--- a/Proyecto Lenceria.docx
+++ b/Proyecto Lenceria.docx
@@ -847,7 +847,7 @@
         </w:rPr>
         <w:fldChar w:fldCharType="separate"/>
       </w:r>
-      <w:hyperlink w:anchor="_Toc403753861" w:history="1">
+      <w:hyperlink w:anchor="_Toc403755195" w:history="1">
         <w:r>
           <w:rPr>
             <w:rStyle w:val="Hipervnculo"/>
@@ -876,7 +876,7 @@
             <w:noProof/>
             <w:webHidden/>
           </w:rPr>
-          <w:instrText xml:space="preserve"> PAGEREF _Toc403753861 \h </w:instrText>
+          <w:instrText xml:space="preserve"> PAGEREF _Toc403755195 \h </w:instrText>
         </w:r>
         <w:r>
           <w:rPr>
@@ -919,7 +919,7 @@
           <w:lang w:val="es-AR" w:eastAsia="es-AR"/>
         </w:rPr>
       </w:pPr>
-      <w:hyperlink w:anchor="_Toc403753862" w:history="1">
+      <w:hyperlink w:anchor="_Toc403755196" w:history="1">
         <w:r>
           <w:rPr>
             <w:rStyle w:val="Hipervnculo"/>
@@ -948,7 +948,7 @@
             <w:noProof/>
             <w:webHidden/>
           </w:rPr>
-          <w:instrText xml:space="preserve"> PAGEREF _Toc403753862 \h </w:instrText>
+          <w:instrText xml:space="preserve"> PAGEREF _Toc403755196 \h </w:instrText>
         </w:r>
         <w:r>
           <w:rPr>
@@ -991,7 +991,7 @@
           <w:lang w:val="es-AR" w:eastAsia="es-AR"/>
         </w:rPr>
       </w:pPr>
-      <w:hyperlink w:anchor="_Toc403753863" w:history="1">
+      <w:hyperlink w:anchor="_Toc403755197" w:history="1">
         <w:r>
           <w:rPr>
             <w:rStyle w:val="Hipervnculo"/>
@@ -1020,7 +1020,7 @@
             <w:noProof/>
             <w:webHidden/>
           </w:rPr>
-          <w:instrText xml:space="preserve"> PAGEREF _Toc403753863 \h </w:instrText>
+          <w:instrText xml:space="preserve"> PAGEREF _Toc403755197 \h </w:instrText>
         </w:r>
         <w:r>
           <w:rPr>
@@ -1064,7 +1064,7 @@
           <w:lang w:val="es-AR" w:eastAsia="es-AR"/>
         </w:rPr>
       </w:pPr>
-      <w:hyperlink w:anchor="_Toc403753864" w:history="1">
+      <w:hyperlink w:anchor="_Toc403755198" w:history="1">
         <w:r>
           <w:rPr>
             <w:rStyle w:val="Hipervnculo"/>
@@ -1111,7 +1111,7 @@
             <w:noProof/>
             <w:webHidden/>
           </w:rPr>
-          <w:instrText xml:space="preserve"> PAGEREF _Toc403753864 \h </w:instrText>
+          <w:instrText xml:space="preserve"> PAGEREF _Toc403755198 \h </w:instrText>
         </w:r>
         <w:r>
           <w:rPr>
@@ -1155,7 +1155,7 @@
           <w:lang w:val="es-AR" w:eastAsia="es-AR"/>
         </w:rPr>
       </w:pPr>
-      <w:hyperlink w:anchor="_Toc403753865" w:history="1">
+      <w:hyperlink w:anchor="_Toc403755199" w:history="1">
         <w:r>
           <w:rPr>
             <w:rStyle w:val="Hipervnculo"/>
@@ -1202,7 +1202,7 @@
             <w:noProof/>
             <w:webHidden/>
           </w:rPr>
-          <w:instrText xml:space="preserve"> PAGEREF _Toc403753865 \h </w:instrText>
+          <w:instrText xml:space="preserve"> PAGEREF _Toc403755199 \h </w:instrText>
         </w:r>
         <w:r>
           <w:rPr>
@@ -1246,7 +1246,7 @@
           <w:lang w:val="es-AR" w:eastAsia="es-AR"/>
         </w:rPr>
       </w:pPr>
-      <w:hyperlink w:anchor="_Toc403753866" w:history="1">
+      <w:hyperlink w:anchor="_Toc403755200" w:history="1">
         <w:r>
           <w:rPr>
             <w:rStyle w:val="Hipervnculo"/>
@@ -1293,7 +1293,7 @@
             <w:noProof/>
             <w:webHidden/>
           </w:rPr>
-          <w:instrText xml:space="preserve"> PAGEREF _Toc403753866 \h </w:instrText>
+          <w:instrText xml:space="preserve"> PAGEREF _Toc403755200 \h </w:instrText>
         </w:r>
         <w:r>
           <w:rPr>
@@ -1337,7 +1337,7 @@
           <w:lang w:val="es-AR" w:eastAsia="es-AR"/>
         </w:rPr>
       </w:pPr>
-      <w:hyperlink w:anchor="_Toc403753867" w:history="1">
+      <w:hyperlink w:anchor="_Toc403755201" w:history="1">
         <w:r>
           <w:rPr>
             <w:rStyle w:val="Hipervnculo"/>
@@ -1384,7 +1384,7 @@
             <w:noProof/>
             <w:webHidden/>
           </w:rPr>
-          <w:instrText xml:space="preserve"> PAGEREF _Toc403753867 \h </w:instrText>
+          <w:instrText xml:space="preserve"> PAGEREF _Toc403755201 \h </w:instrText>
         </w:r>
         <w:r>
           <w:rPr>
@@ -1428,7 +1428,7 @@
           <w:lang w:val="es-AR" w:eastAsia="es-AR"/>
         </w:rPr>
       </w:pPr>
-      <w:hyperlink w:anchor="_Toc403753868" w:history="1">
+      <w:hyperlink w:anchor="_Toc403755202" w:history="1">
         <w:r>
           <w:rPr>
             <w:rStyle w:val="Hipervnculo"/>
@@ -1474,7 +1474,7 @@
             <w:noProof/>
             <w:webHidden/>
           </w:rPr>
-          <w:instrText xml:space="preserve"> PAGEREF _Toc403753868 \h </w:instrText>
+          <w:instrText xml:space="preserve"> PAGEREF _Toc403755202 \h </w:instrText>
         </w:r>
         <w:r>
           <w:rPr>
@@ -1518,7 +1518,7 @@
           <w:lang w:val="es-AR" w:eastAsia="es-AR"/>
         </w:rPr>
       </w:pPr>
-      <w:hyperlink w:anchor="_Toc403753869" w:history="1">
+      <w:hyperlink w:anchor="_Toc403755203" w:history="1">
         <w:r>
           <w:rPr>
             <w:rStyle w:val="Hipervnculo"/>
@@ -1564,7 +1564,7 @@
             <w:noProof/>
             <w:webHidden/>
           </w:rPr>
-          <w:instrText xml:space="preserve"> PAGEREF _Toc403753869 \h </w:instrText>
+          <w:instrText xml:space="preserve"> PAGEREF _Toc403755203 \h </w:instrText>
         </w:r>
         <w:r>
           <w:rPr>
@@ -1608,7 +1608,7 @@
           <w:lang w:val="es-AR" w:eastAsia="es-AR"/>
         </w:rPr>
       </w:pPr>
-      <w:hyperlink w:anchor="_Toc403753870" w:history="1">
+      <w:hyperlink w:anchor="_Toc403755204" w:history="1">
         <w:r>
           <w:rPr>
             <w:rStyle w:val="Hipervnculo"/>
@@ -1655,7 +1655,7 @@
             <w:noProof/>
             <w:webHidden/>
           </w:rPr>
-          <w:instrText xml:space="preserve"> PAGEREF _Toc403753870 \h </w:instrText>
+          <w:instrText xml:space="preserve"> PAGEREF _Toc403755204 \h </w:instrText>
         </w:r>
         <w:r>
           <w:rPr>
@@ -1699,7 +1699,7 @@
           <w:lang w:val="es-AR" w:eastAsia="es-AR"/>
         </w:rPr>
       </w:pPr>
-      <w:hyperlink w:anchor="_Toc403753871" w:history="1">
+      <w:hyperlink w:anchor="_Toc403755205" w:history="1">
         <w:r>
           <w:rPr>
             <w:rStyle w:val="Hipervnculo"/>
@@ -1745,7 +1745,7 @@
             <w:noProof/>
             <w:webHidden/>
           </w:rPr>
-          <w:instrText xml:space="preserve"> PAGEREF _Toc403753871 \h </w:instrText>
+          <w:instrText xml:space="preserve"> PAGEREF _Toc403755205 \h </w:instrText>
         </w:r>
         <w:r>
           <w:rPr>
@@ -1789,7 +1789,7 @@
           <w:lang w:val="es-AR" w:eastAsia="es-AR"/>
         </w:rPr>
       </w:pPr>
-      <w:hyperlink w:anchor="_Toc403753872" w:history="1">
+      <w:hyperlink w:anchor="_Toc403755206" w:history="1">
         <w:r>
           <w:rPr>
             <w:rStyle w:val="Hipervnculo"/>
@@ -1835,7 +1835,7 @@
             <w:noProof/>
             <w:webHidden/>
           </w:rPr>
-          <w:instrText xml:space="preserve"> PAGEREF _Toc403753872 \h </w:instrText>
+          <w:instrText xml:space="preserve"> PAGEREF _Toc403755206 \h </w:instrText>
         </w:r>
         <w:r>
           <w:rPr>
@@ -1879,7 +1879,7 @@
           <w:lang w:val="es-AR" w:eastAsia="es-AR"/>
         </w:rPr>
       </w:pPr>
-      <w:hyperlink w:anchor="_Toc403753873" w:history="1">
+      <w:hyperlink w:anchor="_Toc403755207" w:history="1">
         <w:r>
           <w:rPr>
             <w:rStyle w:val="Hipervnculo"/>
@@ -1925,96 +1925,7 @@
             <w:noProof/>
             <w:webHidden/>
           </w:rPr>
-          <w:instrText xml:space="preserve"> PAGEREF _Toc403753873 \h </w:instrText>
-        </w:r>
-        <w:r>
-          <w:rPr>
-            <w:noProof/>
-            <w:webHidden/>
-          </w:rPr>
-        </w:r>
-        <w:r>
-          <w:rPr>
-            <w:noProof/>
-            <w:webHidden/>
-          </w:rPr>
-          <w:fldChar w:fldCharType="separate"/>
-        </w:r>
-        <w:r>
-          <w:rPr>
-            <w:noProof/>
-            <w:webHidden/>
-          </w:rPr>
-          <w:t>13</w:t>
-        </w:r>
-        <w:r>
-          <w:rPr>
-            <w:noProof/>
-            <w:webHidden/>
-          </w:rPr>
-          <w:fldChar w:fldCharType="end"/>
-        </w:r>
-      </w:hyperlink>
-    </w:p>
-    <w:p>
-      <w:pPr>
-        <w:pStyle w:val="TDC3"/>
-        <w:tabs>
-          <w:tab w:val="left" w:pos="1500"/>
-          <w:tab w:val="right" w:leader="dot" w:pos="9743"/>
-        </w:tabs>
-        <w:rPr>
-          <w:rFonts w:asciiTheme="minorHAnsi" w:eastAsiaTheme="minorEastAsia" w:hAnsiTheme="minorHAnsi" w:cstheme="minorBidi"/>
-          <w:noProof/>
-          <w:lang w:val="es-AR" w:eastAsia="es-AR"/>
-        </w:rPr>
-      </w:pPr>
-      <w:hyperlink w:anchor="_Toc403753874" w:history="1">
-        <w:r>
-          <w:rPr>
-            <w:rStyle w:val="Hipervnculo"/>
-            <w:rFonts w:ascii="Verdana" w:hAnsi="Verdana"/>
-            <w:noProof/>
-          </w:rPr>
-          <w:t>......6.5</w:t>
-        </w:r>
-        <w:r>
-          <w:rPr>
-            <w:rFonts w:asciiTheme="minorHAnsi" w:eastAsiaTheme="minorEastAsia" w:hAnsiTheme="minorHAnsi" w:cstheme="minorBidi"/>
-            <w:noProof/>
-            <w:lang w:val="es-AR" w:eastAsia="es-AR"/>
-          </w:rPr>
-          <w:tab/>
-        </w:r>
-        <w:r>
-          <w:rPr>
-            <w:rStyle w:val="Hipervnculo"/>
-            <w:rFonts w:ascii="Verdana" w:hAnsi="Verdana" w:cs="Verdana"/>
-            <w:noProof/>
-            <w:lang w:val="es-AR"/>
-          </w:rPr>
-          <w:t>Minuta-1</w:t>
-        </w:r>
-        <w:r>
-          <w:rPr>
-            <w:noProof/>
-            <w:webHidden/>
-          </w:rPr>
-          <w:tab/>
-        </w:r>
-        <w:r>
-          <w:rPr>
-            <w:noProof/>
-            <w:webHidden/>
-          </w:rPr>
-          <w:fldChar w:fldCharType="begin"/>
-        </w:r>
-        <w:r>
-          <w:rPr>
-            <w:noProof/>
-            <w:webHidden/>
-          </w:rPr>
-          <w:instrText xml:space="preserve"> PAGEREF _Toc403753874 \h </w:instrText>
+          <w:instrText xml:space="preserve"> PAGEREF _Toc403755207 \h </w:instrText>
         </w:r>
         <w:r>
           <w:rPr>
@@ -2058,7 +1969,7 @@
           <w:lang w:val="es-AR" w:eastAsia="es-AR"/>
         </w:rPr>
       </w:pPr>
-      <w:hyperlink w:anchor="_Toc403753875" w:history="1">
+      <w:hyperlink w:anchor="_Toc403755208" w:history="1">
         <w:r>
           <w:rPr>
             <w:rStyle w:val="Hipervnculo"/>
@@ -2104,7 +2015,7 @@
             <w:noProof/>
             <w:webHidden/>
           </w:rPr>
-          <w:instrText xml:space="preserve"> PAGEREF _Toc403753875 \h </w:instrText>
+          <w:instrText xml:space="preserve"> PAGEREF _Toc403755208 \h </w:instrText>
         </w:r>
         <w:r>
           <w:rPr>
@@ -2124,7 +2035,7 @@
             <w:noProof/>
             <w:webHidden/>
           </w:rPr>
-          <w:t>13</w:t>
+          <w:t>14</w:t>
         </w:r>
         <w:r>
           <w:rPr>
@@ -2148,7 +2059,7 @@
           <w:lang w:val="es-AR" w:eastAsia="es-AR"/>
         </w:rPr>
       </w:pPr>
-      <w:hyperlink w:anchor="_Toc403753876" w:history="1">
+      <w:hyperlink w:anchor="_Toc403755209" w:history="1">
         <w:r>
           <w:rPr>
             <w:rStyle w:val="Hipervnculo"/>
@@ -2195,7 +2106,7 @@
             <w:noProof/>
             <w:webHidden/>
           </w:rPr>
-          <w:instrText xml:space="preserve"> PAGEREF _Toc403753876 \h </w:instrText>
+          <w:instrText xml:space="preserve"> PAGEREF _Toc403755209 \h </w:instrText>
         </w:r>
         <w:r>
           <w:rPr>
@@ -2239,7 +2150,7 @@
           <w:lang w:val="es-AR" w:eastAsia="es-AR"/>
         </w:rPr>
       </w:pPr>
-      <w:hyperlink w:anchor="_Toc403753877" w:history="1">
+      <w:hyperlink w:anchor="_Toc403755210" w:history="1">
         <w:r>
           <w:rPr>
             <w:rStyle w:val="Hipervnculo"/>
@@ -2285,7 +2196,7 @@
             <w:noProof/>
             <w:webHidden/>
           </w:rPr>
-          <w:instrText xml:space="preserve"> PAGEREF _Toc403753877 \h </w:instrText>
+          <w:instrText xml:space="preserve"> PAGEREF _Toc403755210 \h </w:instrText>
         </w:r>
         <w:r>
           <w:rPr>
@@ -2329,7 +2240,7 @@
           <w:lang w:val="es-AR" w:eastAsia="es-AR"/>
         </w:rPr>
       </w:pPr>
-      <w:hyperlink w:anchor="_Toc403753878" w:history="1">
+      <w:hyperlink w:anchor="_Toc403755211" w:history="1">
         <w:r>
           <w:rPr>
             <w:rStyle w:val="Hipervnculo"/>
@@ -2375,7 +2286,7 @@
             <w:noProof/>
             <w:webHidden/>
           </w:rPr>
-          <w:instrText xml:space="preserve"> PAGEREF _Toc403753878 \h </w:instrText>
+          <w:instrText xml:space="preserve"> PAGEREF _Toc403755211 \h </w:instrText>
         </w:r>
         <w:r>
           <w:rPr>
@@ -2419,7 +2330,7 @@
           <w:lang w:val="es-AR" w:eastAsia="es-AR"/>
         </w:rPr>
       </w:pPr>
-      <w:hyperlink w:anchor="_Toc403753879" w:history="1">
+      <w:hyperlink w:anchor="_Toc403755212" w:history="1">
         <w:r>
           <w:rPr>
             <w:rStyle w:val="Hipervnculo"/>
@@ -2465,7 +2376,7 @@
             <w:noProof/>
             <w:webHidden/>
           </w:rPr>
-          <w:instrText xml:space="preserve"> PAGEREF _Toc403753879 \h </w:instrText>
+          <w:instrText xml:space="preserve"> PAGEREF _Toc403755212 \h </w:instrText>
         </w:r>
         <w:r>
           <w:rPr>
@@ -2509,7 +2420,7 @@
           <w:lang w:val="es-AR" w:eastAsia="es-AR"/>
         </w:rPr>
       </w:pPr>
-      <w:hyperlink w:anchor="_Toc403753880" w:history="1">
+      <w:hyperlink w:anchor="_Toc403755213" w:history="1">
         <w:r>
           <w:rPr>
             <w:rStyle w:val="Hipervnculo"/>
@@ -2555,7 +2466,7 @@
             <w:noProof/>
             <w:webHidden/>
           </w:rPr>
-          <w:instrText xml:space="preserve"> PAGEREF _Toc403753880 \h </w:instrText>
+          <w:instrText xml:space="preserve"> PAGEREF _Toc403755213 \h </w:instrText>
         </w:r>
         <w:r>
           <w:rPr>
@@ -2599,7 +2510,7 @@
           <w:lang w:val="es-AR" w:eastAsia="es-AR"/>
         </w:rPr>
       </w:pPr>
-      <w:hyperlink w:anchor="_Toc403753881" w:history="1">
+      <w:hyperlink w:anchor="_Toc403755214" w:history="1">
         <w:r>
           <w:rPr>
             <w:rStyle w:val="Hipervnculo"/>
@@ -2624,7 +2535,25 @@
             <w:noProof/>
             <w:lang w:val="es-AR"/>
           </w:rPr>
-          <w:t>Organigrama</w:t>
+          <w:t>O</w:t>
+        </w:r>
+        <w:r>
+          <w:rPr>
+            <w:rStyle w:val="Hipervnculo"/>
+            <w:rFonts w:ascii="Verdana" w:hAnsi="Verdana"/>
+            <w:noProof/>
+            <w:lang w:val="es-AR"/>
+          </w:rPr>
+          <w:t>r</w:t>
+        </w:r>
+        <w:r>
+          <w:rPr>
+            <w:rStyle w:val="Hipervnculo"/>
+            <w:rFonts w:ascii="Verdana" w:hAnsi="Verdana"/>
+            <w:noProof/>
+            <w:lang w:val="es-AR"/>
+          </w:rPr>
+          <w:t>ganigrama</w:t>
         </w:r>
         <w:r>
           <w:rPr>
@@ -2645,7 +2574,7 @@
             <w:noProof/>
             <w:webHidden/>
           </w:rPr>
-          <w:instrText xml:space="preserve"> PAGEREF _Toc403753881 \h </w:instrText>
+          <w:instrText xml:space="preserve"> PAGEREF _Toc403755214 \h </w:instrText>
         </w:r>
         <w:r>
           <w:rPr>
@@ -2689,7 +2618,7 @@
           <w:lang w:val="es-AR" w:eastAsia="es-AR"/>
         </w:rPr>
       </w:pPr>
-      <w:hyperlink w:anchor="_Toc403753882" w:history="1">
+      <w:hyperlink w:anchor="_Toc403755215" w:history="1">
         <w:r>
           <w:rPr>
             <w:rStyle w:val="Hipervnculo"/>
@@ -2735,7 +2664,7 @@
             <w:noProof/>
             <w:webHidden/>
           </w:rPr>
-          <w:instrText xml:space="preserve"> PAGEREF _Toc403753882 \h </w:instrText>
+          <w:instrText xml:space="preserve"> PAGEREF _Toc403755215 \h </w:instrText>
         </w:r>
         <w:r>
           <w:rPr>
@@ -2779,7 +2708,7 @@
           <w:lang w:val="es-AR" w:eastAsia="es-AR"/>
         </w:rPr>
       </w:pPr>
-      <w:hyperlink w:anchor="_Toc403753883" w:history="1">
+      <w:hyperlink w:anchor="_Toc403755216" w:history="1">
         <w:r>
           <w:rPr>
             <w:rStyle w:val="Hipervnculo"/>
@@ -2825,7 +2754,7 @@
             <w:noProof/>
             <w:webHidden/>
           </w:rPr>
-          <w:instrText xml:space="preserve"> PAGEREF _Toc403753883 \h </w:instrText>
+          <w:instrText xml:space="preserve"> PAGEREF _Toc403755216 \h </w:instrText>
         </w:r>
         <w:r>
           <w:rPr>
@@ -2869,7 +2798,7 @@
           <w:lang w:val="es-AR" w:eastAsia="es-AR"/>
         </w:rPr>
       </w:pPr>
-      <w:hyperlink w:anchor="_Toc403753884" w:history="1">
+      <w:hyperlink w:anchor="_Toc403755217" w:history="1">
         <w:r>
           <w:rPr>
             <w:rStyle w:val="Hipervnculo"/>
@@ -2916,7 +2845,7 @@
             <w:noProof/>
             <w:webHidden/>
           </w:rPr>
-          <w:instrText xml:space="preserve"> PAGEREF _Toc403753884 \h </w:instrText>
+          <w:instrText xml:space="preserve"> PAGEREF _Toc403755217 \h </w:instrText>
         </w:r>
         <w:r>
           <w:rPr>
@@ -2960,7 +2889,7 @@
           <w:lang w:val="es-AR" w:eastAsia="es-AR"/>
         </w:rPr>
       </w:pPr>
-      <w:hyperlink w:anchor="_Toc403753885" w:history="1">
+      <w:hyperlink w:anchor="_Toc403755218" w:history="1">
         <w:r>
           <w:rPr>
             <w:rStyle w:val="Hipervnculo"/>
@@ -3006,7 +2935,7 @@
             <w:noProof/>
             <w:webHidden/>
           </w:rPr>
-          <w:instrText xml:space="preserve"> PAGEREF _Toc403753885 \h </w:instrText>
+          <w:instrText xml:space="preserve"> PAGEREF _Toc403755218 \h </w:instrText>
         </w:r>
         <w:r>
           <w:rPr>
@@ -3050,7 +2979,7 @@
           <w:lang w:val="es-AR" w:eastAsia="es-AR"/>
         </w:rPr>
       </w:pPr>
-      <w:hyperlink w:anchor="_Toc403753886" w:history="1">
+      <w:hyperlink w:anchor="_Toc403755219" w:history="1">
         <w:r>
           <w:rPr>
             <w:rStyle w:val="Hipervnculo"/>
@@ -3096,7 +3025,7 @@
             <w:noProof/>
             <w:webHidden/>
           </w:rPr>
-          <w:instrText xml:space="preserve"> PAGEREF _Toc403753886 \h </w:instrText>
+          <w:instrText xml:space="preserve"> PAGEREF _Toc403755219 \h </w:instrText>
         </w:r>
         <w:r>
           <w:rPr>
@@ -3140,7 +3069,7 @@
           <w:lang w:val="es-AR" w:eastAsia="es-AR"/>
         </w:rPr>
       </w:pPr>
-      <w:hyperlink w:anchor="_Toc403753887" w:history="1">
+      <w:hyperlink w:anchor="_Toc403755220" w:history="1">
         <w:r>
           <w:rPr>
             <w:rStyle w:val="Hipervnculo"/>
@@ -3186,7 +3115,7 @@
             <w:noProof/>
             <w:webHidden/>
           </w:rPr>
-          <w:instrText xml:space="preserve"> PAGEREF _Toc403753887 \h </w:instrText>
+          <w:instrText xml:space="preserve"> PAGEREF _Toc403755220 \h </w:instrText>
         </w:r>
         <w:r>
           <w:rPr>
@@ -3230,7 +3159,7 @@
           <w:lang w:val="es-AR" w:eastAsia="es-AR"/>
         </w:rPr>
       </w:pPr>
-      <w:hyperlink w:anchor="_Toc403753888" w:history="1">
+      <w:hyperlink w:anchor="_Toc403755221" w:history="1">
         <w:r>
           <w:rPr>
             <w:rStyle w:val="Hipervnculo"/>
@@ -3276,7 +3205,7 @@
             <w:noProof/>
             <w:webHidden/>
           </w:rPr>
-          <w:instrText xml:space="preserve"> PAGEREF _Toc403753888 \h </w:instrText>
+          <w:instrText xml:space="preserve"> PAGEREF _Toc403755221 \h </w:instrText>
         </w:r>
         <w:r>
           <w:rPr>
@@ -3320,7 +3249,7 @@
           <w:lang w:val="es-AR" w:eastAsia="es-AR"/>
         </w:rPr>
       </w:pPr>
-      <w:hyperlink w:anchor="_Toc403753889" w:history="1">
+      <w:hyperlink w:anchor="_Toc403755222" w:history="1">
         <w:r>
           <w:rPr>
             <w:rStyle w:val="Hipervnculo"/>
@@ -3366,7 +3295,7 @@
             <w:noProof/>
             <w:webHidden/>
           </w:rPr>
-          <w:instrText xml:space="preserve"> PAGEREF _Toc403753889 \h </w:instrText>
+          <w:instrText xml:space="preserve"> PAGEREF _Toc403755222 \h </w:instrText>
         </w:r>
         <w:r>
           <w:rPr>
@@ -3410,7 +3339,7 @@
           <w:lang w:val="es-AR" w:eastAsia="es-AR"/>
         </w:rPr>
       </w:pPr>
-      <w:hyperlink w:anchor="_Toc403753890" w:history="1">
+      <w:hyperlink w:anchor="_Toc403755223" w:history="1">
         <w:r>
           <w:rPr>
             <w:rStyle w:val="Hipervnculo"/>
@@ -3456,7 +3385,7 @@
             <w:noProof/>
             <w:webHidden/>
           </w:rPr>
-          <w:instrText xml:space="preserve"> PAGEREF _Toc403753890 \h </w:instrText>
+          <w:instrText xml:space="preserve"> PAGEREF _Toc403755223 \h </w:instrText>
         </w:r>
         <w:r>
           <w:rPr>
@@ -3500,7 +3429,7 @@
           <w:lang w:val="es-AR" w:eastAsia="es-AR"/>
         </w:rPr>
       </w:pPr>
-      <w:hyperlink w:anchor="_Toc403753891" w:history="1">
+      <w:hyperlink w:anchor="_Toc403755224" w:history="1">
         <w:r>
           <w:rPr>
             <w:rStyle w:val="Hipervnculo"/>
@@ -3546,7 +3475,7 @@
             <w:noProof/>
             <w:webHidden/>
           </w:rPr>
-          <w:instrText xml:space="preserve"> PAGEREF _Toc403753891 \h </w:instrText>
+          <w:instrText xml:space="preserve"> PAGEREF _Toc403755224 \h </w:instrText>
         </w:r>
         <w:r>
           <w:rPr>
@@ -3589,7 +3518,7 @@
           <w:lang w:val="es-AR" w:eastAsia="es-AR"/>
         </w:rPr>
       </w:pPr>
-      <w:hyperlink w:anchor="_Toc403753892" w:history="1">
+      <w:hyperlink w:anchor="_Toc403755225" w:history="1">
         <w:r>
           <w:rPr>
             <w:rStyle w:val="Hipervnculo"/>
@@ -3618,7 +3547,7 @@
             <w:noProof/>
             <w:webHidden/>
           </w:rPr>
-          <w:instrText xml:space="preserve"> PAGEREF _Toc403753892 \h </w:instrText>
+          <w:instrText xml:space="preserve"> PAGEREF _Toc403755225 \h </w:instrText>
         </w:r>
         <w:r>
           <w:rPr>
@@ -3661,7 +3590,7 @@
           <w:lang w:val="es-AR" w:eastAsia="es-AR"/>
         </w:rPr>
       </w:pPr>
-      <w:hyperlink w:anchor="_Toc403753893" w:history="1">
+      <w:hyperlink w:anchor="_Toc403755226" w:history="1">
         <w:r>
           <w:rPr>
             <w:rStyle w:val="Hipervnculo"/>
@@ -3690,7 +3619,7 @@
             <w:noProof/>
             <w:webHidden/>
           </w:rPr>
-          <w:instrText xml:space="preserve"> PAGEREF _Toc403753893 \h </w:instrText>
+          <w:instrText xml:space="preserve"> PAGEREF _Toc403755226 \h </w:instrText>
         </w:r>
         <w:r>
           <w:rPr>
@@ -3733,7 +3662,7 @@
           <w:lang w:val="es-AR" w:eastAsia="es-AR"/>
         </w:rPr>
       </w:pPr>
-      <w:hyperlink w:anchor="_Toc403753894" w:history="1">
+      <w:hyperlink w:anchor="_Toc403755227" w:history="1">
         <w:r>
           <w:rPr>
             <w:rStyle w:val="Hipervnculo"/>
@@ -3762,7 +3691,7 @@
             <w:noProof/>
             <w:webHidden/>
           </w:rPr>
-          <w:instrText xml:space="preserve"> PAGEREF _Toc403753894 \h </w:instrText>
+          <w:instrText xml:space="preserve"> PAGEREF _Toc403755227 \h </w:instrText>
         </w:r>
         <w:r>
           <w:rPr>
@@ -3805,7 +3734,7 @@
           <w:lang w:val="es-AR" w:eastAsia="es-AR"/>
         </w:rPr>
       </w:pPr>
-      <w:hyperlink w:anchor="_Toc403753895" w:history="1">
+      <w:hyperlink w:anchor="_Toc403755228" w:history="1">
         <w:r>
           <w:rPr>
             <w:rStyle w:val="Hipervnculo"/>
@@ -3834,7 +3763,7 @@
             <w:noProof/>
             <w:webHidden/>
           </w:rPr>
-          <w:instrText xml:space="preserve"> PAGEREF _Toc403753895 \h </w:instrText>
+          <w:instrText xml:space="preserve"> PAGEREF _Toc403755228 \h </w:instrText>
         </w:r>
         <w:r>
           <w:rPr>
@@ -3877,7 +3806,7 @@
           <w:lang w:val="es-AR" w:eastAsia="es-AR"/>
         </w:rPr>
       </w:pPr>
-      <w:hyperlink w:anchor="_Toc403753896" w:history="1">
+      <w:hyperlink w:anchor="_Toc403755229" w:history="1">
         <w:r>
           <w:rPr>
             <w:rStyle w:val="Hipervnculo"/>
@@ -3906,7 +3835,7 @@
             <w:noProof/>
             <w:webHidden/>
           </w:rPr>
-          <w:instrText xml:space="preserve"> PAGEREF _Toc403753896 \h </w:instrText>
+          <w:instrText xml:space="preserve"> PAGEREF _Toc403755229 \h </w:instrText>
         </w:r>
         <w:r>
           <w:rPr>
@@ -3949,7 +3878,7 @@
           <w:lang w:val="es-AR" w:eastAsia="es-AR"/>
         </w:rPr>
       </w:pPr>
-      <w:hyperlink w:anchor="_Toc403753897" w:history="1">
+      <w:hyperlink w:anchor="_Toc403755230" w:history="1">
         <w:r>
           <w:rPr>
             <w:rStyle w:val="Hipervnculo"/>
@@ -3978,7 +3907,7 @@
             <w:noProof/>
             <w:webHidden/>
           </w:rPr>
-          <w:instrText xml:space="preserve"> PAGEREF _Toc403753897 \h </w:instrText>
+          <w:instrText xml:space="preserve"> PAGEREF _Toc403755230 \h </w:instrText>
         </w:r>
         <w:r>
           <w:rPr>
@@ -4021,7 +3950,7 @@
           <w:lang w:val="es-AR" w:eastAsia="es-AR"/>
         </w:rPr>
       </w:pPr>
-      <w:hyperlink w:anchor="_Toc403753898" w:history="1">
+      <w:hyperlink w:anchor="_Toc403755231" w:history="1">
         <w:r>
           <w:rPr>
             <w:rStyle w:val="Hipervnculo"/>
@@ -4050,7 +3979,7 @@
             <w:noProof/>
             <w:webHidden/>
           </w:rPr>
-          <w:instrText xml:space="preserve"> PAGEREF _Toc403753898 \h </w:instrText>
+          <w:instrText xml:space="preserve"> PAGEREF _Toc403755231 \h </w:instrText>
         </w:r>
         <w:r>
           <w:rPr>
@@ -4093,7 +4022,7 @@
           <w:lang w:val="es-AR" w:eastAsia="es-AR"/>
         </w:rPr>
       </w:pPr>
-      <w:hyperlink w:anchor="_Toc403753899" w:history="1">
+      <w:hyperlink w:anchor="_Toc403755232" w:history="1">
         <w:r>
           <w:rPr>
             <w:rStyle w:val="Hipervnculo"/>
@@ -4122,7 +4051,7 @@
             <w:noProof/>
             <w:webHidden/>
           </w:rPr>
-          <w:instrText xml:space="preserve"> PAGEREF _Toc403753899 \h </w:instrText>
+          <w:instrText xml:space="preserve"> PAGEREF _Toc403755232 \h </w:instrText>
         </w:r>
         <w:r>
           <w:rPr>
@@ -4165,7 +4094,7 @@
           <w:lang w:val="es-AR" w:eastAsia="es-AR"/>
         </w:rPr>
       </w:pPr>
-      <w:hyperlink w:anchor="_Toc403753900" w:history="1">
+      <w:hyperlink w:anchor="_Toc403755233" w:history="1">
         <w:r>
           <w:rPr>
             <w:rStyle w:val="Hipervnculo"/>
@@ -4194,7 +4123,7 @@
             <w:noProof/>
             <w:webHidden/>
           </w:rPr>
-          <w:instrText xml:space="preserve"> PAGEREF _Toc403753900 \h </w:instrText>
+          <w:instrText xml:space="preserve"> PAGEREF _Toc403755233 \h </w:instrText>
         </w:r>
         <w:r>
           <w:rPr>
@@ -4237,7 +4166,7 @@
           <w:lang w:val="es-AR" w:eastAsia="es-AR"/>
         </w:rPr>
       </w:pPr>
-      <w:hyperlink w:anchor="_Toc403753901" w:history="1">
+      <w:hyperlink w:anchor="_Toc403755234" w:history="1">
         <w:r>
           <w:rPr>
             <w:rStyle w:val="Hipervnculo"/>
@@ -4266,7 +4195,7 @@
             <w:noProof/>
             <w:webHidden/>
           </w:rPr>
-          <w:instrText xml:space="preserve"> PAGEREF _Toc403753901 \h </w:instrText>
+          <w:instrText xml:space="preserve"> PAGEREF _Toc403755234 \h </w:instrText>
         </w:r>
         <w:r>
           <w:rPr>
@@ -4309,7 +4238,7 @@
           <w:lang w:val="es-AR" w:eastAsia="es-AR"/>
         </w:rPr>
       </w:pPr>
-      <w:hyperlink w:anchor="_Toc403753902" w:history="1">
+      <w:hyperlink w:anchor="_Toc403755235" w:history="1">
         <w:r>
           <w:rPr>
             <w:rStyle w:val="Hipervnculo"/>
@@ -4338,7 +4267,7 @@
             <w:noProof/>
             <w:webHidden/>
           </w:rPr>
-          <w:instrText xml:space="preserve"> PAGEREF _Toc403753902 \h </w:instrText>
+          <w:instrText xml:space="preserve"> PAGEREF _Toc403755235 \h </w:instrText>
         </w:r>
         <w:r>
           <w:rPr>
@@ -4381,7 +4310,7 @@
           <w:lang w:val="es-AR" w:eastAsia="es-AR"/>
         </w:rPr>
       </w:pPr>
-      <w:hyperlink w:anchor="_Toc403753903" w:history="1">
+      <w:hyperlink w:anchor="_Toc403755236" w:history="1">
         <w:r>
           <w:rPr>
             <w:rStyle w:val="Hipervnculo"/>
@@ -4410,7 +4339,7 @@
             <w:noProof/>
             <w:webHidden/>
           </w:rPr>
-          <w:instrText xml:space="preserve"> PAGEREF _Toc403753903 \h </w:instrText>
+          <w:instrText xml:space="preserve"> PAGEREF _Toc403755236 \h </w:instrText>
         </w:r>
         <w:r>
           <w:rPr>
@@ -4453,7 +4382,7 @@
           <w:lang w:val="es-AR" w:eastAsia="es-AR"/>
         </w:rPr>
       </w:pPr>
-      <w:hyperlink w:anchor="_Toc403753904" w:history="1">
+      <w:hyperlink w:anchor="_Toc403755237" w:history="1">
         <w:r>
           <w:rPr>
             <w:rStyle w:val="Hipervnculo"/>
@@ -4482,7 +4411,7 @@
             <w:noProof/>
             <w:webHidden/>
           </w:rPr>
-          <w:instrText xml:space="preserve"> PAGEREF _Toc403753904 \h </w:instrText>
+          <w:instrText xml:space="preserve"> PAGEREF _Toc403755237 \h </w:instrText>
         </w:r>
         <w:r>
           <w:rPr>
@@ -4525,7 +4454,7 @@
           <w:lang w:val="es-AR" w:eastAsia="es-AR"/>
         </w:rPr>
       </w:pPr>
-      <w:hyperlink w:anchor="_Toc403753905" w:history="1">
+      <w:hyperlink w:anchor="_Toc403755238" w:history="1">
         <w:r>
           <w:rPr>
             <w:rStyle w:val="Hipervnculo"/>
@@ -4554,7 +4483,7 @@
             <w:noProof/>
             <w:webHidden/>
           </w:rPr>
-          <w:instrText xml:space="preserve"> PAGEREF _Toc403753905 \h </w:instrText>
+          <w:instrText xml:space="preserve"> PAGEREF _Toc403755238 \h </w:instrText>
         </w:r>
         <w:r>
           <w:rPr>
@@ -4597,7 +4526,7 @@
           <w:lang w:val="es-AR" w:eastAsia="es-AR"/>
         </w:rPr>
       </w:pPr>
-      <w:hyperlink w:anchor="_Toc403753906" w:history="1">
+      <w:hyperlink w:anchor="_Toc403755239" w:history="1">
         <w:r>
           <w:rPr>
             <w:rStyle w:val="Hipervnculo"/>
@@ -4626,7 +4555,7 @@
             <w:noProof/>
             <w:webHidden/>
           </w:rPr>
-          <w:instrText xml:space="preserve"> PAGEREF _Toc403753906 \h </w:instrText>
+          <w:instrText xml:space="preserve"> PAGEREF _Toc403755239 \h </w:instrText>
         </w:r>
         <w:r>
           <w:rPr>
@@ -4884,7 +4813,7 @@
       <w:bookmarkStart w:id="18" w:name="__RefHeading__130_828509656"/>
       <w:bookmarkStart w:id="19" w:name="__RefHeading__194_2121180832"/>
       <w:bookmarkStart w:id="20" w:name="_Toc403666994"/>
-      <w:bookmarkStart w:id="21" w:name="_Toc403753861"/>
+      <w:bookmarkStart w:id="21" w:name="_Toc403755195"/>
       <w:bookmarkEnd w:id="11"/>
       <w:bookmarkEnd w:id="12"/>
       <w:bookmarkEnd w:id="13"/>
@@ -5228,7 +5157,7 @@
         </w:rPr>
         <w:br w:type="page"/>
       </w:r>
-      <w:bookmarkStart w:id="25" w:name="_Toc403753862"/>
+      <w:bookmarkStart w:id="25" w:name="_Toc403755196"/>
       <w:r>
         <w:rPr>
           <w:rFonts w:ascii="Verdana" w:hAnsi="Verdana" w:cs="Verdana"/>
@@ -5368,7 +5297,7 @@
       <w:bookmarkStart w:id="35" w:name="_Toc395525127"/>
       <w:bookmarkStart w:id="36" w:name="_Toc395525694"/>
       <w:bookmarkStart w:id="37" w:name="_Toc403666996"/>
-      <w:bookmarkStart w:id="38" w:name="_Toc403753863"/>
+      <w:bookmarkStart w:id="38" w:name="_Toc403755197"/>
       <w:r>
         <w:rPr>
           <w:rFonts w:ascii="Verdana" w:hAnsi="Verdana" w:cs="Verdana"/>
@@ -5552,7 +5481,7 @@
       <w:bookmarkStart w:id="48" w:name="_Toc395525128"/>
       <w:bookmarkStart w:id="49" w:name="_Toc395525695"/>
       <w:bookmarkStart w:id="50" w:name="_Toc403666997"/>
-      <w:bookmarkStart w:id="51" w:name="_Toc403753864"/>
+      <w:bookmarkStart w:id="51" w:name="_Toc403755198"/>
       <w:r>
         <w:rPr>
           <w:rFonts w:ascii="Verdana" w:hAnsi="Verdana" w:cs="Verdana"/>
@@ -5739,7 +5668,7 @@
       <w:bookmarkStart w:id="61" w:name="_Toc395525129"/>
       <w:bookmarkStart w:id="62" w:name="_Toc395525696"/>
       <w:bookmarkStart w:id="63" w:name="_Toc403666998"/>
-      <w:bookmarkStart w:id="64" w:name="_Toc403753865"/>
+      <w:bookmarkStart w:id="64" w:name="_Toc403755199"/>
       <w:r>
         <w:rPr>
           <w:rFonts w:ascii="Verdana" w:hAnsi="Verdana" w:cs="Verdana"/>
@@ -5866,7 +5795,7 @@
       <w:bookmarkStart w:id="74" w:name="_Toc395525130"/>
       <w:bookmarkStart w:id="75" w:name="_Toc395525697"/>
       <w:bookmarkStart w:id="76" w:name="_Toc403666999"/>
-      <w:bookmarkStart w:id="77" w:name="_Toc403753866"/>
+      <w:bookmarkStart w:id="77" w:name="_Toc403755200"/>
       <w:r>
         <w:rPr>
           <w:rFonts w:ascii="Verdana" w:hAnsi="Verdana" w:cs="Verdana"/>
@@ -6036,7 +5965,7 @@
       <w:bookmarkStart w:id="87" w:name="_Toc395525131"/>
       <w:bookmarkStart w:id="88" w:name="_Toc395525698"/>
       <w:bookmarkStart w:id="89" w:name="_Toc403667001"/>
-      <w:bookmarkStart w:id="90" w:name="_Toc403753867"/>
+      <w:bookmarkStart w:id="90" w:name="_Toc403755201"/>
       <w:bookmarkEnd w:id="78"/>
       <w:bookmarkEnd w:id="79"/>
       <w:bookmarkEnd w:id="80"/>
@@ -6772,7 +6701,7 @@
       <w:bookmarkStart w:id="100" w:name="_Toc395525132"/>
       <w:bookmarkStart w:id="101" w:name="_Toc395525699"/>
       <w:bookmarkStart w:id="102" w:name="_Toc403667002"/>
-      <w:bookmarkStart w:id="103" w:name="_Toc403753868"/>
+      <w:bookmarkStart w:id="103" w:name="_Toc403755202"/>
       <w:r>
         <w:rPr>
           <w:rFonts w:ascii="Verdana" w:hAnsi="Verdana" w:cs="Verdana"/>
@@ -7115,7 +7044,7 @@
       <w:bookmarkStart w:id="126" w:name="_Toc395525135"/>
       <w:bookmarkStart w:id="127" w:name="_Toc395525700"/>
       <w:bookmarkStart w:id="128" w:name="_Toc403667005"/>
-      <w:bookmarkStart w:id="129" w:name="_Toc403753869"/>
+      <w:bookmarkStart w:id="129" w:name="_Toc403755203"/>
       <w:r>
         <w:rPr>
           <w:rFonts w:ascii="Verdana" w:hAnsi="Verdana"/>
@@ -7152,7 +7081,7 @@
       <w:bookmarkStart w:id="130" w:name="_Toc395525136"/>
       <w:bookmarkStart w:id="131" w:name="_Toc395525701"/>
       <w:bookmarkStart w:id="132" w:name="_Toc403667006"/>
-      <w:bookmarkStart w:id="133" w:name="_Toc403753870"/>
+      <w:bookmarkStart w:id="133" w:name="_Toc403755204"/>
       <w:r>
         <w:rPr>
           <w:rFonts w:ascii="Verdana" w:eastAsia="Verdana" w:hAnsi="Verdana" w:cs="Verdana"/>
@@ -7212,7 +7141,7 @@
       <w:bookmarkStart w:id="134" w:name="_Toc395525137"/>
       <w:bookmarkStart w:id="135" w:name="_Toc395525702"/>
       <w:bookmarkStart w:id="136" w:name="_Toc403667007"/>
-      <w:bookmarkStart w:id="137" w:name="_Toc403753871"/>
+      <w:bookmarkStart w:id="137" w:name="_Toc403755205"/>
       <w:r>
         <w:rPr>
           <w:rFonts w:ascii="Verdana" w:eastAsia="Verdana" w:hAnsi="Verdana" w:cs="Verdana"/>
@@ -7367,7 +7296,7 @@
       <w:bookmarkStart w:id="138" w:name="_Toc395525138"/>
       <w:bookmarkStart w:id="139" w:name="_Toc395525703"/>
       <w:bookmarkStart w:id="140" w:name="_Toc403667008"/>
-      <w:bookmarkStart w:id="141" w:name="_Toc403753872"/>
+      <w:bookmarkStart w:id="141" w:name="_Toc403755206"/>
       <w:r>
         <w:rPr>
           <w:rFonts w:ascii="Verdana" w:hAnsi="Verdana" w:cs="Verdana"/>
@@ -8051,7 +7980,7 @@
       <w:bookmarkStart w:id="142" w:name="_Toc395525139"/>
       <w:bookmarkStart w:id="143" w:name="_Toc395525704"/>
       <w:bookmarkStart w:id="144" w:name="_Toc403667009"/>
-      <w:bookmarkStart w:id="145" w:name="_Toc403753873"/>
+      <w:bookmarkStart w:id="145" w:name="_Toc403755207"/>
       <w:r>
         <w:rPr>
           <w:rFonts w:ascii="Verdana" w:hAnsi="Verdana" w:cs="Verdana"/>
@@ -8105,7 +8034,6 @@
       <w:bookmarkStart w:id="146" w:name="_Toc395525141"/>
       <w:bookmarkStart w:id="147" w:name="_Toc395525706"/>
       <w:bookmarkStart w:id="148" w:name="_Toc403667011"/>
-      <w:bookmarkStart w:id="149" w:name="_Toc403753875"/>
       <w:r>
         <w:rPr>
           <w:rFonts w:ascii="Verdana" w:hAnsi="Verdana"/>
@@ -8134,6 +8062,7 @@
           <w:lang w:val="es-AR"/>
         </w:rPr>
       </w:pPr>
+      <w:bookmarkStart w:id="149" w:name="_Toc403755208"/>
       <w:r>
         <w:rPr>
           <w:rFonts w:ascii="Verdana" w:hAnsi="Verdana"/>
@@ -8703,7 +8632,7 @@
         </w:rPr>
       </w:pPr>
       <w:bookmarkStart w:id="152" w:name="_Toc403667012"/>
-      <w:bookmarkStart w:id="153" w:name="_Toc403753876"/>
+      <w:bookmarkStart w:id="153" w:name="_Toc403755209"/>
       <w:r>
         <w:rPr>
           <w:rFonts w:ascii="Verdana" w:hAnsi="Verdana"/>
@@ -9156,29 +9085,7 @@
             <w:szCs w:val="20"/>
             <w:lang w:val="es-AR"/>
           </w:rPr>
-          <w:t>ANEXO-R</w:t>
-        </w:r>
-        <w:r>
-          <w:rPr>
-            <w:rStyle w:val="Hipervnculo"/>
-            <w:rFonts w:ascii="Verdana" w:hAnsi="Verdana" w:cs="Verdana"/>
-            <w:spacing w:val="20"/>
-            <w:sz w:val="20"/>
-            <w:szCs w:val="20"/>
-            <w:lang w:val="es-AR"/>
-          </w:rPr>
-          <w:t>e</w:t>
-        </w:r>
-        <w:r>
-          <w:rPr>
-            <w:rStyle w:val="Hipervnculo"/>
-            <w:rFonts w:ascii="Verdana" w:hAnsi="Verdana" w:cs="Verdana"/>
-            <w:spacing w:val="20"/>
-            <w:sz w:val="20"/>
-            <w:szCs w:val="20"/>
-            <w:lang w:val="es-AR"/>
-          </w:rPr>
-          <w:t>mitos</w:t>
+          <w:t>ANEXO-Remitos</w:t>
         </w:r>
       </w:hyperlink>
       <w:r>
@@ -10015,7 +9922,7 @@
       <w:bookmarkStart w:id="166" w:name="_Toc395525149"/>
       <w:bookmarkStart w:id="167" w:name="_Toc395525708"/>
       <w:bookmarkStart w:id="168" w:name="_Toc403667019"/>
-      <w:bookmarkStart w:id="169" w:name="_Toc403753877"/>
+      <w:bookmarkStart w:id="169" w:name="_Toc403755210"/>
       <w:r>
         <w:rPr>
           <w:rFonts w:ascii="Verdana" w:hAnsi="Verdana"/>
@@ -10393,7 +10300,7 @@
       <w:bookmarkStart w:id="170" w:name="_Toc395525150"/>
       <w:bookmarkStart w:id="171" w:name="_Toc395525709"/>
       <w:bookmarkStart w:id="172" w:name="_Toc403667020"/>
-      <w:bookmarkStart w:id="173" w:name="_Toc403753878"/>
+      <w:bookmarkStart w:id="173" w:name="_Toc403755211"/>
       <w:r>
         <w:rPr>
           <w:rFonts w:ascii="Verdana" w:hAnsi="Verdana"/>
@@ -10452,7 +10359,7 @@
       <w:bookmarkStart w:id="174" w:name="_Toc395525151"/>
       <w:bookmarkStart w:id="175" w:name="_Toc395525710"/>
       <w:bookmarkStart w:id="176" w:name="_Toc403667021"/>
-      <w:bookmarkStart w:id="177" w:name="_Toc403753879"/>
+      <w:bookmarkStart w:id="177" w:name="_Toc403755212"/>
       <w:r>
         <w:rPr>
           <w:rFonts w:ascii="Verdana" w:hAnsi="Verdana"/>
@@ -10557,7 +10464,7 @@
       <w:bookmarkStart w:id="178" w:name="_Toc395525152"/>
       <w:bookmarkStart w:id="179" w:name="_Toc395525711"/>
       <w:bookmarkStart w:id="180" w:name="_Toc403667022"/>
-      <w:bookmarkStart w:id="181" w:name="_Toc403753880"/>
+      <w:bookmarkStart w:id="181" w:name="_Toc403755213"/>
       <w:r>
         <w:rPr>
           <w:rFonts w:ascii="Verdana" w:hAnsi="Verdana"/>
@@ -10638,19 +10545,6 @@
       </w:r>
       <w:bookmarkEnd w:id="182"/>
       <w:bookmarkEnd w:id="183"/>
-    </w:p>
-    <w:p>
-      <w:pPr>
-        <w:pStyle w:val="Textoindependiente"/>
-        <w:ind w:left="709"/>
-        <w:rPr>
-          <w:rFonts w:ascii="Verdana" w:hAnsi="Verdana" w:cs="Verdana"/>
-          <w:spacing w:val="20"/>
-          <w:kern w:val="20"/>
-          <w:sz w:val="20"/>
-          <w:szCs w:val="20"/>
-        </w:rPr>
-      </w:pPr>
     </w:p>
     <w:p>
       <w:pPr>
@@ -10940,7 +10834,7 @@
       <w:bookmarkStart w:id="192" w:name="__RefHeading__98_864570552"/>
       <w:bookmarkStart w:id="193" w:name="__RefHeading__148_828509656"/>
       <w:bookmarkStart w:id="194" w:name="__RefHeading__212_2121180832"/>
-      <w:bookmarkStart w:id="195" w:name="_Toc403753881"/>
+      <w:bookmarkStart w:id="195" w:name="_Toc403755214"/>
       <w:bookmarkEnd w:id="186"/>
       <w:bookmarkEnd w:id="187"/>
       <w:bookmarkEnd w:id="188"/>
@@ -10981,7 +10875,30 @@
           <w:szCs w:val="20"/>
           <w:lang w:val="es-AR"/>
         </w:rPr>
-        <w:t>Para la confección del organigrama se utiliza la norma IRAM 34.504, la cual se resume en el “Anexo IRAM 34.504”</w:t>
+        <w:t>Para la confección del organigrama se utiliza la norma IRAM 34.504, la cual se resume en el “</w:t>
+      </w:r>
+      <w:hyperlink r:id="rId14" w:history="1">
+        <w:r>
+          <w:rPr>
+            <w:rStyle w:val="Hipervnculo"/>
+            <w:rFonts w:ascii="Verdana" w:hAnsi="Verdana" w:cs="Verdana"/>
+            <w:spacing w:val="20"/>
+            <w:sz w:val="20"/>
+            <w:szCs w:val="20"/>
+            <w:lang w:val="es-AR"/>
+          </w:rPr>
+          <w:t>Anexo IRAM 34.504</w:t>
+        </w:r>
+      </w:hyperlink>
+      <w:r>
+        <w:rPr>
+          <w:rFonts w:ascii="Verdana" w:hAnsi="Verdana" w:cs="Verdana"/>
+          <w:spacing w:val="20"/>
+          <w:sz w:val="20"/>
+          <w:szCs w:val="20"/>
+          <w:lang w:val="es-AR"/>
+        </w:rPr>
+        <w:t>”</w:t>
       </w:r>
     </w:p>
     <w:p>
@@ -11021,7 +10938,7 @@
                     </pic:cNvPicPr>
                   </pic:nvPicPr>
                   <pic:blipFill>
-                    <a:blip r:embed="rId14" cstate="print"/>
+                    <a:blip r:embed="rId15" cstate="print"/>
                     <a:srcRect/>
                     <a:stretch>
                       <a:fillRect/>
@@ -11306,19 +11223,16 @@
         <w:lastRenderedPageBreak/>
         <w:t>desarrollo de nuevos servicios y adecuación de los existentes a las nuevas necesidades de los usuarios y a las nuevas tecnologías.</w:t>
       </w:r>
-    </w:p>
-    <w:p>
-      <w:pPr>
-        <w:spacing w:before="60" w:line="360" w:lineRule="auto"/>
-        <w:ind w:left="720"/>
-        <w:rPr>
-          <w:rFonts w:ascii="Verdana" w:hAnsi="Verdana" w:cs="Verdana"/>
-          <w:spacing w:val="20"/>
-          <w:sz w:val="20"/>
-          <w:szCs w:val="20"/>
-          <w:lang w:val="es-AR"/>
-        </w:rPr>
-      </w:pPr>
+      <w:r>
+        <w:rPr>
+          <w:rFonts w:ascii="Verdana" w:hAnsi="Verdana" w:cs="Verdana"/>
+          <w:spacing w:val="20"/>
+          <w:sz w:val="20"/>
+          <w:szCs w:val="20"/>
+          <w:lang w:val="es-AR"/>
+        </w:rPr>
+        <w:br/>
+      </w:r>
       <w:r>
         <w:rPr>
           <w:rFonts w:ascii="Verdana" w:hAnsi="Verdana" w:cs="Verdana"/>
@@ -11613,7 +11527,7 @@
           <w:lang w:val="es-AR"/>
         </w:rPr>
       </w:pPr>
-      <w:bookmarkStart w:id="196" w:name="_Toc403753882"/>
+      <w:bookmarkStart w:id="196" w:name="_Toc403755215"/>
       <w:r>
         <w:rPr>
           <w:rFonts w:ascii="Verdana" w:hAnsi="Verdana"/>
@@ -12261,7 +12175,7 @@
       <w:bookmarkStart w:id="197" w:name="_Toc395525155"/>
       <w:bookmarkStart w:id="198" w:name="_Toc395525712"/>
       <w:bookmarkStart w:id="199" w:name="_Toc403667025"/>
-      <w:bookmarkStart w:id="200" w:name="_Toc403753883"/>
+      <w:bookmarkStart w:id="200" w:name="_Toc403755216"/>
       <w:r>
         <w:rPr>
           <w:rFonts w:ascii="Verdana" w:hAnsi="Verdana"/>
@@ -12303,7 +12217,7 @@
                     </pic:cNvPicPr>
                   </pic:nvPicPr>
                   <pic:blipFill>
-                    <a:blip r:embed="rId15" cstate="print"/>
+                    <a:blip r:embed="rId16" cstate="print"/>
                     <a:srcRect/>
                     <a:stretch>
                       <a:fillRect/>
@@ -12915,7 +12829,7 @@
         <w:br w:type="page"/>
       </w:r>
       <w:bookmarkStart w:id="215" w:name="_Toc403667027"/>
-      <w:bookmarkStart w:id="216" w:name="_Toc403753884"/>
+      <w:bookmarkStart w:id="216" w:name="_Toc403755217"/>
       <w:r>
         <w:rPr>
           <w:rFonts w:ascii="Verdana" w:hAnsi="Verdana"/>
@@ -13012,7 +12926,7 @@
                     </pic:cNvPicPr>
                   </pic:nvPicPr>
                   <pic:blipFill>
-                    <a:blip r:embed="rId16" cstate="print"/>
+                    <a:blip r:embed="rId17" cstate="print"/>
                     <a:srcRect/>
                     <a:stretch>
                       <a:fillRect/>
@@ -13097,7 +13011,7 @@
       <w:bookmarkStart w:id="219" w:name="_Toc395525158"/>
       <w:bookmarkStart w:id="220" w:name="_Toc395525714"/>
       <w:bookmarkStart w:id="221" w:name="_Toc403667028"/>
-      <w:bookmarkStart w:id="222" w:name="_Toc403753885"/>
+      <w:bookmarkStart w:id="222" w:name="_Toc403755218"/>
       <w:bookmarkEnd w:id="217"/>
       <w:bookmarkEnd w:id="218"/>
       <w:r>
@@ -13194,7 +13108,7 @@
                     </pic:cNvPicPr>
                   </pic:nvPicPr>
                   <pic:blipFill>
-                    <a:blip r:embed="rId17" cstate="print"/>
+                    <a:blip r:embed="rId18" cstate="print"/>
                     <a:srcRect/>
                     <a:stretch>
                       <a:fillRect/>
@@ -13394,7 +13308,7 @@
                     </pic:cNvPicPr>
                   </pic:nvPicPr>
                   <pic:blipFill>
-                    <a:blip r:embed="rId18" cstate="print"/>
+                    <a:blip r:embed="rId19" cstate="print"/>
                     <a:srcRect/>
                     <a:stretch>
                       <a:fillRect/>
@@ -13613,7 +13527,7 @@
                     </pic:cNvPicPr>
                   </pic:nvPicPr>
                   <pic:blipFill>
-                    <a:blip r:embed="rId19" cstate="print"/>
+                    <a:blip r:embed="rId20" cstate="print"/>
                     <a:srcRect/>
                     <a:stretch>
                       <a:fillRect/>
@@ -13769,7 +13683,7 @@
           <w:lang w:val="es-AR"/>
         </w:rPr>
       </w:pPr>
-      <w:bookmarkStart w:id="252" w:name="_Toc403753886"/>
+      <w:bookmarkStart w:id="252" w:name="_Toc403755219"/>
       <w:bookmarkEnd w:id="249"/>
       <w:bookmarkEnd w:id="250"/>
       <w:bookmarkEnd w:id="251"/>
@@ -13812,7 +13726,7 @@
                     </pic:cNvPicPr>
                   </pic:nvPicPr>
                   <pic:blipFill>
-                    <a:blip r:embed="rId20" cstate="print"/>
+                    <a:blip r:embed="rId21" cstate="print"/>
                     <a:srcRect/>
                     <a:stretch>
                       <a:fillRect/>
@@ -13860,7 +13774,7 @@
         </w:rPr>
       </w:pPr>
       <w:bookmarkStart w:id="253" w:name="_Toc403667033"/>
-      <w:bookmarkStart w:id="254" w:name="_Toc403753887"/>
+      <w:bookmarkStart w:id="254" w:name="_Toc403755220"/>
       <w:r>
         <w:rPr>
           <w:rFonts w:ascii="Verdana" w:hAnsi="Verdana" w:cs="Verdana"/>
@@ -13919,7 +13833,7 @@
                     </pic:cNvPicPr>
                   </pic:nvPicPr>
                   <pic:blipFill>
-                    <a:blip r:embed="rId21" cstate="print"/>
+                    <a:blip r:embed="rId22" cstate="print"/>
                     <a:srcRect/>
                     <a:stretch>
                       <a:fillRect/>
@@ -13980,7 +13894,7 @@
       <w:bookmarkStart w:id="262" w:name="_Toc403667034"/>
       <w:bookmarkStart w:id="263" w:name="_Toc395525163"/>
       <w:bookmarkStart w:id="264" w:name="_Toc395525716"/>
-      <w:bookmarkStart w:id="265" w:name="_Toc403753888"/>
+      <w:bookmarkStart w:id="265" w:name="_Toc403755221"/>
       <w:bookmarkEnd w:id="255"/>
       <w:bookmarkEnd w:id="256"/>
       <w:bookmarkEnd w:id="257"/>
@@ -14036,7 +13950,7 @@
                     </pic:cNvPicPr>
                   </pic:nvPicPr>
                   <pic:blipFill>
-                    <a:blip r:embed="rId22" cstate="print"/>
+                    <a:blip r:embed="rId23" cstate="print"/>
                     <a:srcRect/>
                     <a:stretch>
                       <a:fillRect/>
@@ -14085,7 +13999,7 @@
         </w:rPr>
       </w:pPr>
       <w:bookmarkStart w:id="266" w:name="_Toc403667035"/>
-      <w:bookmarkStart w:id="267" w:name="_Toc403753889"/>
+      <w:bookmarkStart w:id="267" w:name="_Toc403755222"/>
       <w:bookmarkEnd w:id="263"/>
       <w:bookmarkEnd w:id="264"/>
       <w:r>
@@ -14133,7 +14047,7 @@
                     </pic:cNvPicPr>
                   </pic:nvPicPr>
                   <pic:blipFill>
-                    <a:blip r:embed="rId23" cstate="print"/>
+                    <a:blip r:embed="rId24" cstate="print"/>
                     <a:srcRect/>
                     <a:stretch>
                       <a:fillRect/>
@@ -14188,7 +14102,7 @@
       <w:bookmarkStart w:id="272" w:name="_Toc403667036"/>
       <w:bookmarkStart w:id="273" w:name="_Toc395525164"/>
       <w:bookmarkStart w:id="274" w:name="_Toc395525717"/>
-      <w:bookmarkStart w:id="275" w:name="_Toc403753890"/>
+      <w:bookmarkStart w:id="275" w:name="_Toc403755223"/>
       <w:bookmarkEnd w:id="268"/>
       <w:bookmarkEnd w:id="269"/>
       <w:bookmarkEnd w:id="270"/>
@@ -14980,7 +14894,7 @@
         </w:rPr>
       </w:pPr>
       <w:bookmarkStart w:id="276" w:name="_Toc403667037"/>
-      <w:bookmarkStart w:id="277" w:name="_Toc403753891"/>
+      <w:bookmarkStart w:id="277" w:name="_Toc403755224"/>
       <w:r>
         <w:rPr>
           <w:rFonts w:ascii="Verdana" w:hAnsi="Verdana" w:cs="Verdana"/>
@@ -15690,7 +15604,7 @@
                     </pic:cNvPicPr>
                   </pic:nvPicPr>
                   <pic:blipFill>
-                    <a:blip r:embed="rId24" cstate="print"/>
+                    <a:blip r:embed="rId25" cstate="print"/>
                     <a:srcRect/>
                     <a:stretch>
                       <a:fillRect/>
@@ -16489,7 +16403,7 @@
                     </pic:cNvPicPr>
                   </pic:nvPicPr>
                   <pic:blipFill>
-                    <a:blip r:embed="rId25" cstate="print"/>
+                    <a:blip r:embed="rId26" cstate="print"/>
                     <a:srcRect/>
                     <a:stretch>
                       <a:fillRect/>
@@ -17796,7 +17710,7 @@
                     </pic:cNvPicPr>
                   </pic:nvPicPr>
                   <pic:blipFill>
-                    <a:blip r:embed="rId26" cstate="print"/>
+                    <a:blip r:embed="rId27" cstate="print"/>
                     <a:srcRect/>
                     <a:stretch>
                       <a:fillRect/>
@@ -18621,7 +18535,7 @@
                     </pic:cNvPicPr>
                   </pic:nvPicPr>
                   <pic:blipFill>
-                    <a:blip r:embed="rId27" cstate="print"/>
+                    <a:blip r:embed="rId28" cstate="print"/>
                     <a:srcRect/>
                     <a:stretch>
                       <a:fillRect/>
@@ -20222,7 +20136,7 @@
                     </pic:cNvPicPr>
                   </pic:nvPicPr>
                   <pic:blipFill>
-                    <a:blip r:embed="rId28" cstate="print"/>
+                    <a:blip r:embed="rId29" cstate="print"/>
                     <a:srcRect/>
                     <a:stretch>
                       <a:fillRect/>
@@ -21464,7 +21378,7 @@
                     </pic:cNvPicPr>
                   </pic:nvPicPr>
                   <pic:blipFill>
-                    <a:blip r:embed="rId29" cstate="print"/>
+                    <a:blip r:embed="rId30" cstate="print"/>
                     <a:srcRect/>
                     <a:stretch>
                       <a:fillRect/>
@@ -23276,7 +23190,7 @@
                     </pic:cNvPicPr>
                   </pic:nvPicPr>
                   <pic:blipFill>
-                    <a:blip r:embed="rId30" cstate="print"/>
+                    <a:blip r:embed="rId31" cstate="print"/>
                     <a:srcRect/>
                     <a:stretch>
                       <a:fillRect/>
@@ -23391,7 +23305,7 @@
                     </pic:cNvPicPr>
                   </pic:nvPicPr>
                   <pic:blipFill>
-                    <a:blip r:embed="rId31" cstate="print"/>
+                    <a:blip r:embed="rId32" cstate="print"/>
                     <a:srcRect/>
                     <a:stretch>
                       <a:fillRect/>
@@ -25547,7 +25461,7 @@
                     </pic:cNvPicPr>
                   </pic:nvPicPr>
                   <pic:blipFill>
-                    <a:blip r:embed="rId32" cstate="print"/>
+                    <a:blip r:embed="rId33" cstate="print"/>
                     <a:srcRect/>
                     <a:stretch>
                       <a:fillRect/>
@@ -25689,7 +25603,7 @@
                     </pic:cNvPicPr>
                   </pic:nvPicPr>
                   <pic:blipFill>
-                    <a:blip r:embed="rId33" cstate="print"/>
+                    <a:blip r:embed="rId34" cstate="print"/>
                     <a:srcRect/>
                     <a:stretch>
                       <a:fillRect/>
@@ -27247,7 +27161,7 @@
                     </pic:cNvPicPr>
                   </pic:nvPicPr>
                   <pic:blipFill>
-                    <a:blip r:embed="rId34" cstate="print"/>
+                    <a:blip r:embed="rId35" cstate="print"/>
                     <a:srcRect/>
                     <a:stretch>
                       <a:fillRect/>
@@ -27321,7 +27235,7 @@
       <w:bookmarkStart w:id="321" w:name="_Toc395525174"/>
       <w:bookmarkStart w:id="322" w:name="_Toc395525718"/>
       <w:bookmarkStart w:id="323" w:name="_Toc403667047"/>
-      <w:bookmarkStart w:id="324" w:name="_Toc403753892"/>
+      <w:bookmarkStart w:id="324" w:name="_Toc403755225"/>
       <w:bookmarkEnd w:id="314"/>
       <w:bookmarkEnd w:id="315"/>
       <w:bookmarkEnd w:id="316"/>
@@ -27373,7 +27287,7 @@
       <w:bookmarkStart w:id="332" w:name="_Toc395525175"/>
       <w:bookmarkStart w:id="333" w:name="_Toc395525719"/>
       <w:bookmarkStart w:id="334" w:name="_Toc403667048"/>
-      <w:bookmarkStart w:id="335" w:name="_Toc403753893"/>
+      <w:bookmarkStart w:id="335" w:name="_Toc403755226"/>
       <w:bookmarkEnd w:id="325"/>
       <w:bookmarkEnd w:id="326"/>
       <w:bookmarkEnd w:id="327"/>
@@ -27462,7 +27376,7 @@
                     </pic:cNvPicPr>
                   </pic:nvPicPr>
                   <pic:blipFill>
-                    <a:blip r:embed="rId35" cstate="print"/>
+                    <a:blip r:embed="rId36" cstate="print"/>
                     <a:srcRect/>
                     <a:stretch>
                       <a:fillRect/>
@@ -27519,7 +27433,7 @@
       <w:bookmarkStart w:id="337" w:name="_Toc395525176"/>
       <w:bookmarkStart w:id="338" w:name="_Toc395525720"/>
       <w:bookmarkStart w:id="339" w:name="_Toc403667049"/>
-      <w:bookmarkStart w:id="340" w:name="_Toc403753894"/>
+      <w:bookmarkStart w:id="340" w:name="_Toc403755227"/>
       <w:bookmarkEnd w:id="336"/>
       <w:r>
         <w:rPr>
@@ -27583,7 +27497,7 @@
                     </pic:cNvPicPr>
                   </pic:nvPicPr>
                   <pic:blipFill>
-                    <a:blip r:embed="rId36" cstate="print"/>
+                    <a:blip r:embed="rId37" cstate="print"/>
                     <a:srcRect/>
                     <a:stretch>
                       <a:fillRect/>
@@ -27663,7 +27577,7 @@
       <w:bookmarkStart w:id="348" w:name="_Toc395525177"/>
       <w:bookmarkStart w:id="349" w:name="_Toc395525721"/>
       <w:bookmarkStart w:id="350" w:name="_Toc403667050"/>
-      <w:bookmarkStart w:id="351" w:name="_Toc403753895"/>
+      <w:bookmarkStart w:id="351" w:name="_Toc403755228"/>
       <w:bookmarkEnd w:id="341"/>
       <w:bookmarkEnd w:id="342"/>
       <w:bookmarkEnd w:id="343"/>
@@ -27764,7 +27678,7 @@
                     </pic:cNvPicPr>
                   </pic:nvPicPr>
                   <pic:blipFill>
-                    <a:blip r:embed="rId37" cstate="print"/>
+                    <a:blip r:embed="rId38" cstate="print"/>
                     <a:srcRect/>
                     <a:stretch>
                       <a:fillRect/>
@@ -27832,7 +27746,7 @@
       <w:bookmarkStart w:id="359" w:name="_Toc395525178"/>
       <w:bookmarkStart w:id="360" w:name="_Toc395525722"/>
       <w:bookmarkStart w:id="361" w:name="_Toc403667051"/>
-      <w:bookmarkStart w:id="362" w:name="_Toc403753896"/>
+      <w:bookmarkStart w:id="362" w:name="_Toc403755229"/>
       <w:bookmarkEnd w:id="352"/>
       <w:bookmarkEnd w:id="353"/>
       <w:bookmarkEnd w:id="354"/>
@@ -27888,7 +27802,7 @@
                     </pic:cNvPicPr>
                   </pic:nvPicPr>
                   <pic:blipFill>
-                    <a:blip r:embed="rId38" cstate="print"/>
+                    <a:blip r:embed="rId39" cstate="print"/>
                     <a:srcRect/>
                     <a:stretch>
                       <a:fillRect/>
@@ -27969,7 +27883,7 @@
       <w:bookmarkStart w:id="364" w:name="_Toc395525179"/>
       <w:bookmarkStart w:id="365" w:name="_Toc395525723"/>
       <w:bookmarkStart w:id="366" w:name="_Toc403667052"/>
-      <w:bookmarkStart w:id="367" w:name="_Toc403753897"/>
+      <w:bookmarkStart w:id="367" w:name="_Toc403755230"/>
       <w:bookmarkEnd w:id="363"/>
       <w:r>
         <w:rPr>
@@ -28044,7 +27958,7 @@
                     </pic:cNvPicPr>
                   </pic:nvPicPr>
                   <pic:blipFill>
-                    <a:blip r:embed="rId39" cstate="print"/>
+                    <a:blip r:embed="rId40" cstate="print"/>
                     <a:srcRect/>
                     <a:stretch>
                       <a:fillRect/>
@@ -28106,7 +28020,7 @@
       <w:bookmarkStart w:id="369" w:name="_Toc395525180"/>
       <w:bookmarkStart w:id="370" w:name="_Toc395525724"/>
       <w:bookmarkStart w:id="371" w:name="_Toc403667053"/>
-      <w:bookmarkStart w:id="372" w:name="_Toc403753898"/>
+      <w:bookmarkStart w:id="372" w:name="_Toc403755231"/>
       <w:bookmarkEnd w:id="368"/>
       <w:r>
         <w:rPr>
@@ -28190,7 +28104,7 @@
                     </pic:cNvPicPr>
                   </pic:nvPicPr>
                   <pic:blipFill>
-                    <a:blip r:embed="rId40" cstate="print"/>
+                    <a:blip r:embed="rId41" cstate="print"/>
                     <a:srcRect/>
                     <a:stretch>
                       <a:fillRect/>
@@ -28244,7 +28158,7 @@
       <w:bookmarkStart w:id="374" w:name="_Toc395525181"/>
       <w:bookmarkStart w:id="375" w:name="_Toc395525725"/>
       <w:bookmarkStart w:id="376" w:name="_Toc403667054"/>
-      <w:bookmarkStart w:id="377" w:name="_Toc403753899"/>
+      <w:bookmarkStart w:id="377" w:name="_Toc403755232"/>
       <w:bookmarkEnd w:id="373"/>
       <w:r>
         <w:rPr>
@@ -28284,7 +28198,7 @@
       <w:bookmarkStart w:id="379" w:name="_Toc395525182"/>
       <w:bookmarkStart w:id="380" w:name="_Toc395525726"/>
       <w:bookmarkStart w:id="381" w:name="_Toc403667055"/>
-      <w:bookmarkStart w:id="382" w:name="_Toc403753900"/>
+      <w:bookmarkStart w:id="382" w:name="_Toc403755233"/>
       <w:bookmarkEnd w:id="378"/>
       <w:r>
         <w:rPr>
@@ -28393,7 +28307,7 @@
                     </pic:cNvPicPr>
                   </pic:nvPicPr>
                   <pic:blipFill>
-                    <a:blip r:embed="rId41" cstate="print"/>
+                    <a:blip r:embed="rId42" cstate="print"/>
                     <a:srcRect/>
                     <a:stretch>
                       <a:fillRect/>
@@ -28466,7 +28380,7 @@
       <w:bookmarkStart w:id="388" w:name="_Toc395525183"/>
       <w:bookmarkStart w:id="389" w:name="_Toc395525727"/>
       <w:bookmarkStart w:id="390" w:name="_Toc403667056"/>
-      <w:bookmarkStart w:id="391" w:name="_Toc403753901"/>
+      <w:bookmarkStart w:id="391" w:name="_Toc403755234"/>
       <w:bookmarkEnd w:id="383"/>
       <w:bookmarkEnd w:id="384"/>
       <w:bookmarkEnd w:id="385"/>
@@ -28523,7 +28437,7 @@
       <w:bookmarkStart w:id="393" w:name="_Toc395525184"/>
       <w:bookmarkStart w:id="394" w:name="_Toc395525728"/>
       <w:bookmarkStart w:id="395" w:name="_Toc403667057"/>
-      <w:bookmarkStart w:id="396" w:name="_Toc403753902"/>
+      <w:bookmarkStart w:id="396" w:name="_Toc403755235"/>
       <w:bookmarkEnd w:id="392"/>
       <w:r>
         <w:rPr>
@@ -28575,7 +28489,7 @@
                     </pic:cNvPicPr>
                   </pic:nvPicPr>
                   <pic:blipFill>
-                    <a:blip r:embed="rId42" cstate="print"/>
+                    <a:blip r:embed="rId43" cstate="print"/>
                     <a:srcRect/>
                     <a:stretch>
                       <a:fillRect/>
@@ -28629,7 +28543,7 @@
         <w:br w:type="page"/>
       </w:r>
       <w:bookmarkStart w:id="400" w:name="_Toc403667058"/>
-      <w:bookmarkStart w:id="401" w:name="_Toc403753903"/>
+      <w:bookmarkStart w:id="401" w:name="_Toc403755236"/>
       <w:r>
         <w:rPr>
           <w:rFonts w:ascii="Verdana" w:hAnsi="Verdana" w:cs="Verdana"/>
@@ -28691,7 +28605,7 @@
                     </pic:cNvPicPr>
                   </pic:nvPicPr>
                   <pic:blipFill>
-                    <a:blip r:embed="rId43" cstate="print"/>
+                    <a:blip r:embed="rId44" cstate="print"/>
                     <a:srcRect/>
                     <a:stretch>
                       <a:fillRect/>
@@ -28727,7 +28641,7 @@
       <w:bookmarkStart w:id="403" w:name="_Toc395525186"/>
       <w:bookmarkStart w:id="404" w:name="_Toc395525730"/>
       <w:bookmarkStart w:id="405" w:name="_Toc403667059"/>
-      <w:bookmarkStart w:id="406" w:name="_Toc403753904"/>
+      <w:bookmarkStart w:id="406" w:name="_Toc403755237"/>
       <w:bookmarkEnd w:id="402"/>
       <w:r>
         <w:rPr>
@@ -28778,7 +28692,7 @@
                     </pic:cNvPicPr>
                   </pic:nvPicPr>
                   <pic:blipFill>
-                    <a:blip r:embed="rId44" cstate="print"/>
+                    <a:blip r:embed="rId45" cstate="print"/>
                     <a:srcRect/>
                     <a:stretch>
                       <a:fillRect/>
@@ -28837,7 +28751,7 @@
       <w:bookmarkStart w:id="413" w:name="_Toc395525187"/>
       <w:bookmarkStart w:id="414" w:name="_Toc395525731"/>
       <w:bookmarkStart w:id="415" w:name="_Toc403667060"/>
-      <w:bookmarkStart w:id="416" w:name="_Toc403753905"/>
+      <w:bookmarkStart w:id="416" w:name="_Toc403755238"/>
       <w:bookmarkEnd w:id="407"/>
       <w:bookmarkEnd w:id="408"/>
       <w:bookmarkEnd w:id="409"/>
@@ -28882,7 +28796,7 @@
       <w:bookmarkStart w:id="418" w:name="_Toc395525188"/>
       <w:bookmarkStart w:id="419" w:name="_Toc395525732"/>
       <w:bookmarkStart w:id="420" w:name="_Toc403667061"/>
-      <w:bookmarkStart w:id="421" w:name="_Toc403753906"/>
+      <w:bookmarkStart w:id="421" w:name="_Toc403755239"/>
       <w:bookmarkEnd w:id="417"/>
       <w:r>
         <w:rPr>
@@ -28920,7 +28834,7 @@
         </w:rPr>
         <w:t xml:space="preserve">- Yourdon, Edward </w:t>
       </w:r>
-      <w:hyperlink r:id="rId45" w:anchor="_blank" w:history="1">
+      <w:hyperlink r:id="rId46" w:anchor="_blank" w:history="1">
         <w:r>
           <w:rPr>
             <w:rStyle w:val="Hipervnculo"/>
@@ -29096,8 +29010,8 @@
     </w:p>
     <w:p/>
     <w:sectPr>
-      <w:headerReference w:type="default" r:id="rId46"/>
-      <w:footerReference w:type="default" r:id="rId47"/>
+      <w:headerReference w:type="default" r:id="rId47"/>
+      <w:footerReference w:type="default" r:id="rId48"/>
       <w:pgSz w:w="11907" w:h="16839" w:code="9"/>
       <w:pgMar w:top="1440" w:right="1077" w:bottom="1440" w:left="1077" w:header="568" w:footer="709" w:gutter="0"/>
       <w:cols w:space="708"/>
@@ -29182,7 +29096,7 @@
         <w:noProof/>
         <w:color w:val="00349E"/>
       </w:rPr>
-      <w:t>26</w:t>
+      <w:t>20</w:t>
     </w:r>
     <w:r>
       <w:rPr>

--- a/Proyecto Lenceria.docx
+++ b/Proyecto Lenceria.docx
@@ -620,7 +620,51 @@
           <w:color w:val="000000"/>
           <w:lang w:val="es-AR"/>
         </w:rPr>
-        <w:t>Tecnicatura Sup. en Análisis Desarrollo y Programación de Aplicaciones</w:t>
+        <w:t xml:space="preserve">Tecnicatura </w:t>
+      </w:r>
+      <w:proofErr w:type="spellStart"/>
+      <w:r>
+        <w:rPr>
+          <w:rStyle w:val="Textoennegrita"/>
+          <w:rFonts w:ascii="Verdana" w:hAnsi="Verdana" w:cs="Verdana"/>
+          <w:b w:val="0"/>
+          <w:color w:val="000000"/>
+          <w:lang w:val="es-AR"/>
+        </w:rPr>
+        <w:t>Sup</w:t>
+      </w:r>
+      <w:proofErr w:type="spellEnd"/>
+      <w:r>
+        <w:rPr>
+          <w:rStyle w:val="Textoennegrita"/>
+          <w:rFonts w:ascii="Verdana" w:hAnsi="Verdana" w:cs="Verdana"/>
+          <w:b w:val="0"/>
+          <w:color w:val="000000"/>
+          <w:lang w:val="es-AR"/>
+        </w:rPr>
+        <w:t xml:space="preserve">. </w:t>
+      </w:r>
+      <w:proofErr w:type="gramStart"/>
+      <w:r>
+        <w:rPr>
+          <w:rStyle w:val="Textoennegrita"/>
+          <w:rFonts w:ascii="Verdana" w:hAnsi="Verdana" w:cs="Verdana"/>
+          <w:b w:val="0"/>
+          <w:color w:val="000000"/>
+          <w:lang w:val="es-AR"/>
+        </w:rPr>
+        <w:t>en</w:t>
+      </w:r>
+      <w:proofErr w:type="gramEnd"/>
+      <w:r>
+        <w:rPr>
+          <w:rStyle w:val="Textoennegrita"/>
+          <w:rFonts w:ascii="Verdana" w:hAnsi="Verdana" w:cs="Verdana"/>
+          <w:b w:val="0"/>
+          <w:color w:val="000000"/>
+          <w:lang w:val="es-AR"/>
+        </w:rPr>
+        <w:t xml:space="preserve"> Análisis Desarrollo y Programación de Aplicaciones</w:t>
       </w:r>
       <w:r>
         <w:rPr>
@@ -664,7 +708,61 @@
           <w:color w:val="000000"/>
           <w:lang w:val="es-AR"/>
         </w:rPr>
-        <w:t>de la D.G.C.y E. Pcia BsAs)</w:t>
+        <w:t xml:space="preserve">de la </w:t>
+      </w:r>
+      <w:proofErr w:type="spellStart"/>
+      <w:r>
+        <w:rPr>
+          <w:rFonts w:ascii="Verdana" w:hAnsi="Verdana" w:cs="Verdana"/>
+          <w:color w:val="000000"/>
+          <w:lang w:val="es-AR"/>
+        </w:rPr>
+        <w:t>D.G.C.y</w:t>
+      </w:r>
+      <w:proofErr w:type="spellEnd"/>
+      <w:r>
+        <w:rPr>
+          <w:rFonts w:ascii="Verdana" w:hAnsi="Verdana" w:cs="Verdana"/>
+          <w:color w:val="000000"/>
+          <w:lang w:val="es-AR"/>
+        </w:rPr>
+        <w:t xml:space="preserve"> E. </w:t>
+      </w:r>
+      <w:proofErr w:type="spellStart"/>
+      <w:r>
+        <w:rPr>
+          <w:rFonts w:ascii="Verdana" w:hAnsi="Verdana" w:cs="Verdana"/>
+          <w:color w:val="000000"/>
+          <w:lang w:val="es-AR"/>
+        </w:rPr>
+        <w:t>Pcia</w:t>
+      </w:r>
+      <w:proofErr w:type="spellEnd"/>
+      <w:r>
+        <w:rPr>
+          <w:rFonts w:ascii="Verdana" w:hAnsi="Verdana" w:cs="Verdana"/>
+          <w:color w:val="000000"/>
+          <w:lang w:val="es-AR"/>
+        </w:rPr>
+        <w:t xml:space="preserve"> </w:t>
+      </w:r>
+      <w:proofErr w:type="spellStart"/>
+      <w:r>
+        <w:rPr>
+          <w:rFonts w:ascii="Verdana" w:hAnsi="Verdana" w:cs="Verdana"/>
+          <w:color w:val="000000"/>
+          <w:lang w:val="es-AR"/>
+        </w:rPr>
+        <w:t>BsAs</w:t>
+      </w:r>
+      <w:proofErr w:type="spellEnd"/>
+      <w:r>
+        <w:rPr>
+          <w:rFonts w:ascii="Verdana" w:hAnsi="Verdana" w:cs="Verdana"/>
+          <w:color w:val="000000"/>
+          <w:lang w:val="es-AR"/>
+        </w:rPr>
+        <w:t>)</w:t>
       </w:r>
       <w:r>
         <w:rPr>
@@ -847,7 +945,7 @@
         </w:rPr>
         <w:fldChar w:fldCharType="separate"/>
       </w:r>
-      <w:hyperlink w:anchor="_Toc403755195" w:history="1">
+      <w:hyperlink w:anchor="_Toc403991949" w:history="1">
         <w:r>
           <w:rPr>
             <w:rStyle w:val="Hipervnculo"/>
@@ -876,7 +974,7 @@
             <w:noProof/>
             <w:webHidden/>
           </w:rPr>
-          <w:instrText xml:space="preserve"> PAGEREF _Toc403755195 \h </w:instrText>
+          <w:instrText xml:space="preserve"> PAGEREF _Toc403991949 \h </w:instrText>
         </w:r>
         <w:r>
           <w:rPr>
@@ -919,7 +1017,7 @@
           <w:lang w:val="es-AR" w:eastAsia="es-AR"/>
         </w:rPr>
       </w:pPr>
-      <w:hyperlink w:anchor="_Toc403755196" w:history="1">
+      <w:hyperlink w:anchor="_Toc403991950" w:history="1">
         <w:r>
           <w:rPr>
             <w:rStyle w:val="Hipervnculo"/>
@@ -948,7 +1046,7 @@
             <w:noProof/>
             <w:webHidden/>
           </w:rPr>
-          <w:instrText xml:space="preserve"> PAGEREF _Toc403755196 \h </w:instrText>
+          <w:instrText xml:space="preserve"> PAGEREF _Toc403991950 \h </w:instrText>
         </w:r>
         <w:r>
           <w:rPr>
@@ -991,7 +1089,7 @@
           <w:lang w:val="es-AR" w:eastAsia="es-AR"/>
         </w:rPr>
       </w:pPr>
-      <w:hyperlink w:anchor="_Toc403755197" w:history="1">
+      <w:hyperlink w:anchor="_Toc403991951" w:history="1">
         <w:r>
           <w:rPr>
             <w:rStyle w:val="Hipervnculo"/>
@@ -1020,7 +1118,7 @@
             <w:noProof/>
             <w:webHidden/>
           </w:rPr>
-          <w:instrText xml:space="preserve"> PAGEREF _Toc403755197 \h </w:instrText>
+          <w:instrText xml:space="preserve"> PAGEREF _Toc403991951 \h </w:instrText>
         </w:r>
         <w:r>
           <w:rPr>
@@ -1064,7 +1162,7 @@
           <w:lang w:val="es-AR" w:eastAsia="es-AR"/>
         </w:rPr>
       </w:pPr>
-      <w:hyperlink w:anchor="_Toc403755198" w:history="1">
+      <w:hyperlink w:anchor="_Toc403991952" w:history="1">
         <w:r>
           <w:rPr>
             <w:rStyle w:val="Hipervnculo"/>
@@ -1111,7 +1209,7 @@
             <w:noProof/>
             <w:webHidden/>
           </w:rPr>
-          <w:instrText xml:space="preserve"> PAGEREF _Toc403755198 \h </w:instrText>
+          <w:instrText xml:space="preserve"> PAGEREF _Toc403991952 \h </w:instrText>
         </w:r>
         <w:r>
           <w:rPr>
@@ -1155,7 +1253,7 @@
           <w:lang w:val="es-AR" w:eastAsia="es-AR"/>
         </w:rPr>
       </w:pPr>
-      <w:hyperlink w:anchor="_Toc403755199" w:history="1">
+      <w:hyperlink w:anchor="_Toc403991953" w:history="1">
         <w:r>
           <w:rPr>
             <w:rStyle w:val="Hipervnculo"/>
@@ -1202,7 +1300,7 @@
             <w:noProof/>
             <w:webHidden/>
           </w:rPr>
-          <w:instrText xml:space="preserve"> PAGEREF _Toc403755199 \h </w:instrText>
+          <w:instrText xml:space="preserve"> PAGEREF _Toc403991953 \h </w:instrText>
         </w:r>
         <w:r>
           <w:rPr>
@@ -1246,7 +1344,7 @@
           <w:lang w:val="es-AR" w:eastAsia="es-AR"/>
         </w:rPr>
       </w:pPr>
-      <w:hyperlink w:anchor="_Toc403755200" w:history="1">
+      <w:hyperlink w:anchor="_Toc403991954" w:history="1">
         <w:r>
           <w:rPr>
             <w:rStyle w:val="Hipervnculo"/>
@@ -1293,7 +1391,7 @@
             <w:noProof/>
             <w:webHidden/>
           </w:rPr>
-          <w:instrText xml:space="preserve"> PAGEREF _Toc403755200 \h </w:instrText>
+          <w:instrText xml:space="preserve"> PAGEREF _Toc403991954 \h </w:instrText>
         </w:r>
         <w:r>
           <w:rPr>
@@ -1337,7 +1435,7 @@
           <w:lang w:val="es-AR" w:eastAsia="es-AR"/>
         </w:rPr>
       </w:pPr>
-      <w:hyperlink w:anchor="_Toc403755201" w:history="1">
+      <w:hyperlink w:anchor="_Toc403991955" w:history="1">
         <w:r>
           <w:rPr>
             <w:rStyle w:val="Hipervnculo"/>
@@ -1384,7 +1482,7 @@
             <w:noProof/>
             <w:webHidden/>
           </w:rPr>
-          <w:instrText xml:space="preserve"> PAGEREF _Toc403755201 \h </w:instrText>
+          <w:instrText xml:space="preserve"> PAGEREF _Toc403991955 \h </w:instrText>
         </w:r>
         <w:r>
           <w:rPr>
@@ -1428,7 +1526,7 @@
           <w:lang w:val="es-AR" w:eastAsia="es-AR"/>
         </w:rPr>
       </w:pPr>
-      <w:hyperlink w:anchor="_Toc403755202" w:history="1">
+      <w:hyperlink w:anchor="_Toc403991956" w:history="1">
         <w:r>
           <w:rPr>
             <w:rStyle w:val="Hipervnculo"/>
@@ -1474,7 +1572,7 @@
             <w:noProof/>
             <w:webHidden/>
           </w:rPr>
-          <w:instrText xml:space="preserve"> PAGEREF _Toc403755202 \h </w:instrText>
+          <w:instrText xml:space="preserve"> PAGEREF _Toc403991956 \h </w:instrText>
         </w:r>
         <w:r>
           <w:rPr>
@@ -1518,7 +1616,7 @@
           <w:lang w:val="es-AR" w:eastAsia="es-AR"/>
         </w:rPr>
       </w:pPr>
-      <w:hyperlink w:anchor="_Toc403755203" w:history="1">
+      <w:hyperlink w:anchor="_Toc403991957" w:history="1">
         <w:r>
           <w:rPr>
             <w:rStyle w:val="Hipervnculo"/>
@@ -1564,7 +1662,7 @@
             <w:noProof/>
             <w:webHidden/>
           </w:rPr>
-          <w:instrText xml:space="preserve"> PAGEREF _Toc403755203 \h </w:instrText>
+          <w:instrText xml:space="preserve"> PAGEREF _Toc403991957 \h </w:instrText>
         </w:r>
         <w:r>
           <w:rPr>
@@ -1608,7 +1706,7 @@
           <w:lang w:val="es-AR" w:eastAsia="es-AR"/>
         </w:rPr>
       </w:pPr>
-      <w:hyperlink w:anchor="_Toc403755204" w:history="1">
+      <w:hyperlink w:anchor="_Toc403991958" w:history="1">
         <w:r>
           <w:rPr>
             <w:rStyle w:val="Hipervnculo"/>
@@ -1655,7 +1753,7 @@
             <w:noProof/>
             <w:webHidden/>
           </w:rPr>
-          <w:instrText xml:space="preserve"> PAGEREF _Toc403755204 \h </w:instrText>
+          <w:instrText xml:space="preserve"> PAGEREF _Toc403991958 \h </w:instrText>
         </w:r>
         <w:r>
           <w:rPr>
@@ -1699,7 +1797,7 @@
           <w:lang w:val="es-AR" w:eastAsia="es-AR"/>
         </w:rPr>
       </w:pPr>
-      <w:hyperlink w:anchor="_Toc403755205" w:history="1">
+      <w:hyperlink w:anchor="_Toc403991959" w:history="1">
         <w:r>
           <w:rPr>
             <w:rStyle w:val="Hipervnculo"/>
@@ -1745,7 +1843,7 @@
             <w:noProof/>
             <w:webHidden/>
           </w:rPr>
-          <w:instrText xml:space="preserve"> PAGEREF _Toc403755205 \h </w:instrText>
+          <w:instrText xml:space="preserve"> PAGEREF _Toc403991959 \h </w:instrText>
         </w:r>
         <w:r>
           <w:rPr>
@@ -1789,7 +1887,7 @@
           <w:lang w:val="es-AR" w:eastAsia="es-AR"/>
         </w:rPr>
       </w:pPr>
-      <w:hyperlink w:anchor="_Toc403755206" w:history="1">
+      <w:hyperlink w:anchor="_Toc403991960" w:history="1">
         <w:r>
           <w:rPr>
             <w:rStyle w:val="Hipervnculo"/>
@@ -1835,7 +1933,7 @@
             <w:noProof/>
             <w:webHidden/>
           </w:rPr>
-          <w:instrText xml:space="preserve"> PAGEREF _Toc403755206 \h </w:instrText>
+          <w:instrText xml:space="preserve"> PAGEREF _Toc403991960 \h </w:instrText>
         </w:r>
         <w:r>
           <w:rPr>
@@ -1879,7 +1977,7 @@
           <w:lang w:val="es-AR" w:eastAsia="es-AR"/>
         </w:rPr>
       </w:pPr>
-      <w:hyperlink w:anchor="_Toc403755207" w:history="1">
+      <w:hyperlink w:anchor="_Toc403991961" w:history="1">
         <w:r>
           <w:rPr>
             <w:rStyle w:val="Hipervnculo"/>
@@ -1925,7 +2023,7 @@
             <w:noProof/>
             <w:webHidden/>
           </w:rPr>
-          <w:instrText xml:space="preserve"> PAGEREF _Toc403755207 \h </w:instrText>
+          <w:instrText xml:space="preserve"> PAGEREF _Toc403991961 \h </w:instrText>
         </w:r>
         <w:r>
           <w:rPr>
@@ -1969,7 +2067,7 @@
           <w:lang w:val="es-AR" w:eastAsia="es-AR"/>
         </w:rPr>
       </w:pPr>
-      <w:hyperlink w:anchor="_Toc403755208" w:history="1">
+      <w:hyperlink w:anchor="_Toc403991962" w:history="1">
         <w:r>
           <w:rPr>
             <w:rStyle w:val="Hipervnculo"/>
@@ -2015,7 +2113,7 @@
             <w:noProof/>
             <w:webHidden/>
           </w:rPr>
-          <w:instrText xml:space="preserve"> PAGEREF _Toc403755208 \h </w:instrText>
+          <w:instrText xml:space="preserve"> PAGEREF _Toc403991962 \h </w:instrText>
         </w:r>
         <w:r>
           <w:rPr>
@@ -2059,7 +2157,7 @@
           <w:lang w:val="es-AR" w:eastAsia="es-AR"/>
         </w:rPr>
       </w:pPr>
-      <w:hyperlink w:anchor="_Toc403755209" w:history="1">
+      <w:hyperlink w:anchor="_Toc403991963" w:history="1">
         <w:r>
           <w:rPr>
             <w:rStyle w:val="Hipervnculo"/>
@@ -2106,7 +2204,7 @@
             <w:noProof/>
             <w:webHidden/>
           </w:rPr>
-          <w:instrText xml:space="preserve"> PAGEREF _Toc403755209 \h </w:instrText>
+          <w:instrText xml:space="preserve"> PAGEREF _Toc403991963 \h </w:instrText>
         </w:r>
         <w:r>
           <w:rPr>
@@ -2150,7 +2248,7 @@
           <w:lang w:val="es-AR" w:eastAsia="es-AR"/>
         </w:rPr>
       </w:pPr>
-      <w:hyperlink w:anchor="_Toc403755210" w:history="1">
+      <w:hyperlink w:anchor="_Toc403991964" w:history="1">
         <w:r>
           <w:rPr>
             <w:rStyle w:val="Hipervnculo"/>
@@ -2196,7 +2294,7 @@
             <w:noProof/>
             <w:webHidden/>
           </w:rPr>
-          <w:instrText xml:space="preserve"> PAGEREF _Toc403755210 \h </w:instrText>
+          <w:instrText xml:space="preserve"> PAGEREF _Toc403991964 \h </w:instrText>
         </w:r>
         <w:r>
           <w:rPr>
@@ -2240,7 +2338,7 @@
           <w:lang w:val="es-AR" w:eastAsia="es-AR"/>
         </w:rPr>
       </w:pPr>
-      <w:hyperlink w:anchor="_Toc403755211" w:history="1">
+      <w:hyperlink w:anchor="_Toc403991965" w:history="1">
         <w:r>
           <w:rPr>
             <w:rStyle w:val="Hipervnculo"/>
@@ -2286,7 +2384,7 @@
             <w:noProof/>
             <w:webHidden/>
           </w:rPr>
-          <w:instrText xml:space="preserve"> PAGEREF _Toc403755211 \h </w:instrText>
+          <w:instrText xml:space="preserve"> PAGEREF _Toc403991965 \h </w:instrText>
         </w:r>
         <w:r>
           <w:rPr>
@@ -2330,7 +2428,7 @@
           <w:lang w:val="es-AR" w:eastAsia="es-AR"/>
         </w:rPr>
       </w:pPr>
-      <w:hyperlink w:anchor="_Toc403755212" w:history="1">
+      <w:hyperlink w:anchor="_Toc403991966" w:history="1">
         <w:r>
           <w:rPr>
             <w:rStyle w:val="Hipervnculo"/>
@@ -2376,7 +2474,7 @@
             <w:noProof/>
             <w:webHidden/>
           </w:rPr>
-          <w:instrText xml:space="preserve"> PAGEREF _Toc403755212 \h </w:instrText>
+          <w:instrText xml:space="preserve"> PAGEREF _Toc403991966 \h </w:instrText>
         </w:r>
         <w:r>
           <w:rPr>
@@ -2420,7 +2518,7 @@
           <w:lang w:val="es-AR" w:eastAsia="es-AR"/>
         </w:rPr>
       </w:pPr>
-      <w:hyperlink w:anchor="_Toc403755213" w:history="1">
+      <w:hyperlink w:anchor="_Toc403991967" w:history="1">
         <w:r>
           <w:rPr>
             <w:rStyle w:val="Hipervnculo"/>
@@ -2466,7 +2564,7 @@
             <w:noProof/>
             <w:webHidden/>
           </w:rPr>
-          <w:instrText xml:space="preserve"> PAGEREF _Toc403755213 \h </w:instrText>
+          <w:instrText xml:space="preserve"> PAGEREF _Toc403991967 \h </w:instrText>
         </w:r>
         <w:r>
           <w:rPr>
@@ -2510,7 +2608,7 @@
           <w:lang w:val="es-AR" w:eastAsia="es-AR"/>
         </w:rPr>
       </w:pPr>
-      <w:hyperlink w:anchor="_Toc403755214" w:history="1">
+      <w:hyperlink w:anchor="_Toc403991968" w:history="1">
         <w:r>
           <w:rPr>
             <w:rStyle w:val="Hipervnculo"/>
@@ -2535,7 +2633,7 @@
             <w:noProof/>
             <w:lang w:val="es-AR"/>
           </w:rPr>
-          <w:t>O</w:t>
+          <w:t>Organ</w:t>
         </w:r>
         <w:r>
           <w:rPr>
@@ -2544,7 +2642,7 @@
             <w:noProof/>
             <w:lang w:val="es-AR"/>
           </w:rPr>
-          <w:t>r</w:t>
+          <w:t>i</w:t>
         </w:r>
         <w:r>
           <w:rPr>
@@ -2553,7 +2651,7 @@
             <w:noProof/>
             <w:lang w:val="es-AR"/>
           </w:rPr>
-          <w:t>ganigrama</w:t>
+          <w:t>grama</w:t>
         </w:r>
         <w:r>
           <w:rPr>
@@ -2574,7 +2672,7 @@
             <w:noProof/>
             <w:webHidden/>
           </w:rPr>
-          <w:instrText xml:space="preserve"> PAGEREF _Toc403755214 \h </w:instrText>
+          <w:instrText xml:space="preserve"> PAGEREF _Toc403991968 \h </w:instrText>
         </w:r>
         <w:r>
           <w:rPr>
@@ -2618,7 +2716,7 @@
           <w:lang w:val="es-AR" w:eastAsia="es-AR"/>
         </w:rPr>
       </w:pPr>
-      <w:hyperlink w:anchor="_Toc403755215" w:history="1">
+      <w:hyperlink w:anchor="_Toc403991969" w:history="1">
         <w:r>
           <w:rPr>
             <w:rStyle w:val="Hipervnculo"/>
@@ -2664,7 +2762,7 @@
             <w:noProof/>
             <w:webHidden/>
           </w:rPr>
-          <w:instrText xml:space="preserve"> PAGEREF _Toc403755215 \h </w:instrText>
+          <w:instrText xml:space="preserve"> PAGEREF _Toc403991969 \h </w:instrText>
         </w:r>
         <w:r>
           <w:rPr>
@@ -2708,7 +2806,7 @@
           <w:lang w:val="es-AR" w:eastAsia="es-AR"/>
         </w:rPr>
       </w:pPr>
-      <w:hyperlink w:anchor="_Toc403755216" w:history="1">
+      <w:hyperlink w:anchor="_Toc403991970" w:history="1">
         <w:r>
           <w:rPr>
             <w:rStyle w:val="Hipervnculo"/>
@@ -2754,7 +2852,7 @@
             <w:noProof/>
             <w:webHidden/>
           </w:rPr>
-          <w:instrText xml:space="preserve"> PAGEREF _Toc403755216 \h </w:instrText>
+          <w:instrText xml:space="preserve"> PAGEREF _Toc403991970 \h </w:instrText>
         </w:r>
         <w:r>
           <w:rPr>
@@ -2798,7 +2896,7 @@
           <w:lang w:val="es-AR" w:eastAsia="es-AR"/>
         </w:rPr>
       </w:pPr>
-      <w:hyperlink w:anchor="_Toc403755217" w:history="1">
+      <w:hyperlink w:anchor="_Toc403991971" w:history="1">
         <w:r>
           <w:rPr>
             <w:rStyle w:val="Hipervnculo"/>
@@ -2845,7 +2943,7 @@
             <w:noProof/>
             <w:webHidden/>
           </w:rPr>
-          <w:instrText xml:space="preserve"> PAGEREF _Toc403755217 \h </w:instrText>
+          <w:instrText xml:space="preserve"> PAGEREF _Toc403991971 \h </w:instrText>
         </w:r>
         <w:r>
           <w:rPr>
@@ -2889,7 +2987,7 @@
           <w:lang w:val="es-AR" w:eastAsia="es-AR"/>
         </w:rPr>
       </w:pPr>
-      <w:hyperlink w:anchor="_Toc403755218" w:history="1">
+      <w:hyperlink w:anchor="_Toc403991972" w:history="1">
         <w:r>
           <w:rPr>
             <w:rStyle w:val="Hipervnculo"/>
@@ -2935,7 +3033,7 @@
             <w:noProof/>
             <w:webHidden/>
           </w:rPr>
-          <w:instrText xml:space="preserve"> PAGEREF _Toc403755218 \h </w:instrText>
+          <w:instrText xml:space="preserve"> PAGEREF _Toc403991972 \h </w:instrText>
         </w:r>
         <w:r>
           <w:rPr>
@@ -2979,7 +3077,7 @@
           <w:lang w:val="es-AR" w:eastAsia="es-AR"/>
         </w:rPr>
       </w:pPr>
-      <w:hyperlink w:anchor="_Toc403755219" w:history="1">
+      <w:hyperlink w:anchor="_Toc403991973" w:history="1">
         <w:r>
           <w:rPr>
             <w:rStyle w:val="Hipervnculo"/>
@@ -3025,7 +3123,7 @@
             <w:noProof/>
             <w:webHidden/>
           </w:rPr>
-          <w:instrText xml:space="preserve"> PAGEREF _Toc403755219 \h </w:instrText>
+          <w:instrText xml:space="preserve"> PAGEREF _Toc403991973 \h </w:instrText>
         </w:r>
         <w:r>
           <w:rPr>
@@ -3069,7 +3167,7 @@
           <w:lang w:val="es-AR" w:eastAsia="es-AR"/>
         </w:rPr>
       </w:pPr>
-      <w:hyperlink w:anchor="_Toc403755220" w:history="1">
+      <w:hyperlink w:anchor="_Toc403991974" w:history="1">
         <w:r>
           <w:rPr>
             <w:rStyle w:val="Hipervnculo"/>
@@ -3115,7 +3213,7 @@
             <w:noProof/>
             <w:webHidden/>
           </w:rPr>
-          <w:instrText xml:space="preserve"> PAGEREF _Toc403755220 \h </w:instrText>
+          <w:instrText xml:space="preserve"> PAGEREF _Toc403991974 \h </w:instrText>
         </w:r>
         <w:r>
           <w:rPr>
@@ -3159,7 +3257,7 @@
           <w:lang w:val="es-AR" w:eastAsia="es-AR"/>
         </w:rPr>
       </w:pPr>
-      <w:hyperlink w:anchor="_Toc403755221" w:history="1">
+      <w:hyperlink w:anchor="_Toc403991975" w:history="1">
         <w:r>
           <w:rPr>
             <w:rStyle w:val="Hipervnculo"/>
@@ -3205,7 +3303,7 @@
             <w:noProof/>
             <w:webHidden/>
           </w:rPr>
-          <w:instrText xml:space="preserve"> PAGEREF _Toc403755221 \h </w:instrText>
+          <w:instrText xml:space="preserve"> PAGEREF _Toc403991975 \h </w:instrText>
         </w:r>
         <w:r>
           <w:rPr>
@@ -3249,7 +3347,7 @@
           <w:lang w:val="es-AR" w:eastAsia="es-AR"/>
         </w:rPr>
       </w:pPr>
-      <w:hyperlink w:anchor="_Toc403755222" w:history="1">
+      <w:hyperlink w:anchor="_Toc403991976" w:history="1">
         <w:r>
           <w:rPr>
             <w:rStyle w:val="Hipervnculo"/>
@@ -3295,7 +3393,7 @@
             <w:noProof/>
             <w:webHidden/>
           </w:rPr>
-          <w:instrText xml:space="preserve"> PAGEREF _Toc403755222 \h </w:instrText>
+          <w:instrText xml:space="preserve"> PAGEREF _Toc403991976 \h </w:instrText>
         </w:r>
         <w:r>
           <w:rPr>
@@ -3339,7 +3437,7 @@
           <w:lang w:val="es-AR" w:eastAsia="es-AR"/>
         </w:rPr>
       </w:pPr>
-      <w:hyperlink w:anchor="_Toc403755223" w:history="1">
+      <w:hyperlink w:anchor="_Toc403991977" w:history="1">
         <w:r>
           <w:rPr>
             <w:rStyle w:val="Hipervnculo"/>
@@ -3385,7 +3483,7 @@
             <w:noProof/>
             <w:webHidden/>
           </w:rPr>
-          <w:instrText xml:space="preserve"> PAGEREF _Toc403755223 \h </w:instrText>
+          <w:instrText xml:space="preserve"> PAGEREF _Toc403991977 \h </w:instrText>
         </w:r>
         <w:r>
           <w:rPr>
@@ -3429,7 +3527,7 @@
           <w:lang w:val="es-AR" w:eastAsia="es-AR"/>
         </w:rPr>
       </w:pPr>
-      <w:hyperlink w:anchor="_Toc403755224" w:history="1">
+      <w:hyperlink w:anchor="_Toc403991978" w:history="1">
         <w:r>
           <w:rPr>
             <w:rStyle w:val="Hipervnculo"/>
@@ -3475,7 +3573,7 @@
             <w:noProof/>
             <w:webHidden/>
           </w:rPr>
-          <w:instrText xml:space="preserve"> PAGEREF _Toc403755224 \h </w:instrText>
+          <w:instrText xml:space="preserve"> PAGEREF _Toc403991978 \h </w:instrText>
         </w:r>
         <w:r>
           <w:rPr>
@@ -3518,7 +3616,7 @@
           <w:lang w:val="es-AR" w:eastAsia="es-AR"/>
         </w:rPr>
       </w:pPr>
-      <w:hyperlink w:anchor="_Toc403755225" w:history="1">
+      <w:hyperlink w:anchor="_Toc403991979" w:history="1">
         <w:r>
           <w:rPr>
             <w:rStyle w:val="Hipervnculo"/>
@@ -3547,7 +3645,7 @@
             <w:noProof/>
             <w:webHidden/>
           </w:rPr>
-          <w:instrText xml:space="preserve"> PAGEREF _Toc403755225 \h </w:instrText>
+          <w:instrText xml:space="preserve"> PAGEREF _Toc403991979 \h </w:instrText>
         </w:r>
         <w:r>
           <w:rPr>
@@ -3590,7 +3688,7 @@
           <w:lang w:val="es-AR" w:eastAsia="es-AR"/>
         </w:rPr>
       </w:pPr>
-      <w:hyperlink w:anchor="_Toc403755226" w:history="1">
+      <w:hyperlink w:anchor="_Toc403991980" w:history="1">
         <w:r>
           <w:rPr>
             <w:rStyle w:val="Hipervnculo"/>
@@ -3619,7 +3717,7 @@
             <w:noProof/>
             <w:webHidden/>
           </w:rPr>
-          <w:instrText xml:space="preserve"> PAGEREF _Toc403755226 \h </w:instrText>
+          <w:instrText xml:space="preserve"> PAGEREF _Toc403991980 \h </w:instrText>
         </w:r>
         <w:r>
           <w:rPr>
@@ -3662,7 +3760,7 @@
           <w:lang w:val="es-AR" w:eastAsia="es-AR"/>
         </w:rPr>
       </w:pPr>
-      <w:hyperlink w:anchor="_Toc403755227" w:history="1">
+      <w:hyperlink w:anchor="_Toc403991981" w:history="1">
         <w:r>
           <w:rPr>
             <w:rStyle w:val="Hipervnculo"/>
@@ -3691,7 +3789,7 @@
             <w:noProof/>
             <w:webHidden/>
           </w:rPr>
-          <w:instrText xml:space="preserve"> PAGEREF _Toc403755227 \h </w:instrText>
+          <w:instrText xml:space="preserve"> PAGEREF _Toc403991981 \h </w:instrText>
         </w:r>
         <w:r>
           <w:rPr>
@@ -3734,7 +3832,7 @@
           <w:lang w:val="es-AR" w:eastAsia="es-AR"/>
         </w:rPr>
       </w:pPr>
-      <w:hyperlink w:anchor="_Toc403755228" w:history="1">
+      <w:hyperlink w:anchor="_Toc403991982" w:history="1">
         <w:r>
           <w:rPr>
             <w:rStyle w:val="Hipervnculo"/>
@@ -3763,7 +3861,7 @@
             <w:noProof/>
             <w:webHidden/>
           </w:rPr>
-          <w:instrText xml:space="preserve"> PAGEREF _Toc403755228 \h </w:instrText>
+          <w:instrText xml:space="preserve"> PAGEREF _Toc403991982 \h </w:instrText>
         </w:r>
         <w:r>
           <w:rPr>
@@ -3806,7 +3904,7 @@
           <w:lang w:val="es-AR" w:eastAsia="es-AR"/>
         </w:rPr>
       </w:pPr>
-      <w:hyperlink w:anchor="_Toc403755229" w:history="1">
+      <w:hyperlink w:anchor="_Toc403991983" w:history="1">
         <w:r>
           <w:rPr>
             <w:rStyle w:val="Hipervnculo"/>
@@ -3835,7 +3933,7 @@
             <w:noProof/>
             <w:webHidden/>
           </w:rPr>
-          <w:instrText xml:space="preserve"> PAGEREF _Toc403755229 \h </w:instrText>
+          <w:instrText xml:space="preserve"> PAGEREF _Toc403991983 \h </w:instrText>
         </w:r>
         <w:r>
           <w:rPr>
@@ -3878,7 +3976,7 @@
           <w:lang w:val="es-AR" w:eastAsia="es-AR"/>
         </w:rPr>
       </w:pPr>
-      <w:hyperlink w:anchor="_Toc403755230" w:history="1">
+      <w:hyperlink w:anchor="_Toc403991984" w:history="1">
         <w:r>
           <w:rPr>
             <w:rStyle w:val="Hipervnculo"/>
@@ -3907,7 +4005,7 @@
             <w:noProof/>
             <w:webHidden/>
           </w:rPr>
-          <w:instrText xml:space="preserve"> PAGEREF _Toc403755230 \h </w:instrText>
+          <w:instrText xml:space="preserve"> PAGEREF _Toc403991984 \h </w:instrText>
         </w:r>
         <w:r>
           <w:rPr>
@@ -3950,7 +4048,7 @@
           <w:lang w:val="es-AR" w:eastAsia="es-AR"/>
         </w:rPr>
       </w:pPr>
-      <w:hyperlink w:anchor="_Toc403755231" w:history="1">
+      <w:hyperlink w:anchor="_Toc403991985" w:history="1">
         <w:r>
           <w:rPr>
             <w:rStyle w:val="Hipervnculo"/>
@@ -3979,7 +4077,7 @@
             <w:noProof/>
             <w:webHidden/>
           </w:rPr>
-          <w:instrText xml:space="preserve"> PAGEREF _Toc403755231 \h </w:instrText>
+          <w:instrText xml:space="preserve"> PAGEREF _Toc403991985 \h </w:instrText>
         </w:r>
         <w:r>
           <w:rPr>
@@ -4022,7 +4120,7 @@
           <w:lang w:val="es-AR" w:eastAsia="es-AR"/>
         </w:rPr>
       </w:pPr>
-      <w:hyperlink w:anchor="_Toc403755232" w:history="1">
+      <w:hyperlink w:anchor="_Toc403991986" w:history="1">
         <w:r>
           <w:rPr>
             <w:rStyle w:val="Hipervnculo"/>
@@ -4051,7 +4149,7 @@
             <w:noProof/>
             <w:webHidden/>
           </w:rPr>
-          <w:instrText xml:space="preserve"> PAGEREF _Toc403755232 \h </w:instrText>
+          <w:instrText xml:space="preserve"> PAGEREF _Toc403991986 \h </w:instrText>
         </w:r>
         <w:r>
           <w:rPr>
@@ -4094,7 +4192,7 @@
           <w:lang w:val="es-AR" w:eastAsia="es-AR"/>
         </w:rPr>
       </w:pPr>
-      <w:hyperlink w:anchor="_Toc403755233" w:history="1">
+      <w:hyperlink w:anchor="_Toc403991987" w:history="1">
         <w:r>
           <w:rPr>
             <w:rStyle w:val="Hipervnculo"/>
@@ -4123,7 +4221,7 @@
             <w:noProof/>
             <w:webHidden/>
           </w:rPr>
-          <w:instrText xml:space="preserve"> PAGEREF _Toc403755233 \h </w:instrText>
+          <w:instrText xml:space="preserve"> PAGEREF _Toc403991987 \h </w:instrText>
         </w:r>
         <w:r>
           <w:rPr>
@@ -4166,7 +4264,7 @@
           <w:lang w:val="es-AR" w:eastAsia="es-AR"/>
         </w:rPr>
       </w:pPr>
-      <w:hyperlink w:anchor="_Toc403755234" w:history="1">
+      <w:hyperlink w:anchor="_Toc403991988" w:history="1">
         <w:r>
           <w:rPr>
             <w:rStyle w:val="Hipervnculo"/>
@@ -4195,7 +4293,7 @@
             <w:noProof/>
             <w:webHidden/>
           </w:rPr>
-          <w:instrText xml:space="preserve"> PAGEREF _Toc403755234 \h </w:instrText>
+          <w:instrText xml:space="preserve"> PAGEREF _Toc403991988 \h </w:instrText>
         </w:r>
         <w:r>
           <w:rPr>
@@ -4238,7 +4336,7 @@
           <w:lang w:val="es-AR" w:eastAsia="es-AR"/>
         </w:rPr>
       </w:pPr>
-      <w:hyperlink w:anchor="_Toc403755235" w:history="1">
+      <w:hyperlink w:anchor="_Toc403991989" w:history="1">
         <w:r>
           <w:rPr>
             <w:rStyle w:val="Hipervnculo"/>
@@ -4267,7 +4365,7 @@
             <w:noProof/>
             <w:webHidden/>
           </w:rPr>
-          <w:instrText xml:space="preserve"> PAGEREF _Toc403755235 \h </w:instrText>
+          <w:instrText xml:space="preserve"> PAGEREF _Toc403991989 \h </w:instrText>
         </w:r>
         <w:r>
           <w:rPr>
@@ -4310,7 +4408,7 @@
           <w:lang w:val="es-AR" w:eastAsia="es-AR"/>
         </w:rPr>
       </w:pPr>
-      <w:hyperlink w:anchor="_Toc403755236" w:history="1">
+      <w:hyperlink w:anchor="_Toc403991990" w:history="1">
         <w:r>
           <w:rPr>
             <w:rStyle w:val="Hipervnculo"/>
@@ -4339,7 +4437,7 @@
             <w:noProof/>
             <w:webHidden/>
           </w:rPr>
-          <w:instrText xml:space="preserve"> PAGEREF _Toc403755236 \h </w:instrText>
+          <w:instrText xml:space="preserve"> PAGEREF _Toc403991990 \h </w:instrText>
         </w:r>
         <w:r>
           <w:rPr>
@@ -4382,7 +4480,7 @@
           <w:lang w:val="es-AR" w:eastAsia="es-AR"/>
         </w:rPr>
       </w:pPr>
-      <w:hyperlink w:anchor="_Toc403755237" w:history="1">
+      <w:hyperlink w:anchor="_Toc403991991" w:history="1">
         <w:r>
           <w:rPr>
             <w:rStyle w:val="Hipervnculo"/>
@@ -4411,7 +4509,7 @@
             <w:noProof/>
             <w:webHidden/>
           </w:rPr>
-          <w:instrText xml:space="preserve"> PAGEREF _Toc403755237 \h </w:instrText>
+          <w:instrText xml:space="preserve"> PAGEREF _Toc403991991 \h </w:instrText>
         </w:r>
         <w:r>
           <w:rPr>
@@ -4454,7 +4552,7 @@
           <w:lang w:val="es-AR" w:eastAsia="es-AR"/>
         </w:rPr>
       </w:pPr>
-      <w:hyperlink w:anchor="_Toc403755238" w:history="1">
+      <w:hyperlink w:anchor="_Toc403991992" w:history="1">
         <w:r>
           <w:rPr>
             <w:rStyle w:val="Hipervnculo"/>
@@ -4483,7 +4581,7 @@
             <w:noProof/>
             <w:webHidden/>
           </w:rPr>
-          <w:instrText xml:space="preserve"> PAGEREF _Toc403755238 \h </w:instrText>
+          <w:instrText xml:space="preserve"> PAGEREF _Toc403991992 \h </w:instrText>
         </w:r>
         <w:r>
           <w:rPr>
@@ -4526,7 +4624,7 @@
           <w:lang w:val="es-AR" w:eastAsia="es-AR"/>
         </w:rPr>
       </w:pPr>
-      <w:hyperlink w:anchor="_Toc403755239" w:history="1">
+      <w:hyperlink w:anchor="_Toc403991993" w:history="1">
         <w:r>
           <w:rPr>
             <w:rStyle w:val="Hipervnculo"/>
@@ -4555,7 +4653,7 @@
             <w:noProof/>
             <w:webHidden/>
           </w:rPr>
-          <w:instrText xml:space="preserve"> PAGEREF _Toc403755239 \h </w:instrText>
+          <w:instrText xml:space="preserve"> PAGEREF _Toc403991993 \h </w:instrText>
         </w:r>
         <w:r>
           <w:rPr>
@@ -4813,7 +4911,7 @@
       <w:bookmarkStart w:id="18" w:name="__RefHeading__130_828509656"/>
       <w:bookmarkStart w:id="19" w:name="__RefHeading__194_2121180832"/>
       <w:bookmarkStart w:id="20" w:name="_Toc403666994"/>
-      <w:bookmarkStart w:id="21" w:name="_Toc403755195"/>
+      <w:bookmarkStart w:id="21" w:name="_Toc403991949"/>
       <w:bookmarkEnd w:id="11"/>
       <w:bookmarkEnd w:id="12"/>
       <w:bookmarkEnd w:id="13"/>
@@ -4903,7 +5001,31 @@
           <w:szCs w:val="20"/>
           <w:lang w:val="es-AR"/>
         </w:rPr>
-        <w:t>Nuestros sinceros agradecimientos están dirigidos hacia Rosa Montivero del Comercio “</w:t>
+        <w:t xml:space="preserve">Nuestros sinceros agradecimientos están dirigidos hacia Rosa </w:t>
+      </w:r>
+      <w:proofErr w:type="spellStart"/>
+      <w:r>
+        <w:rPr>
+          <w:rFonts w:ascii="Verdana" w:hAnsi="Verdana" w:cs="Arial"/>
+          <w:spacing w:val="20"/>
+          <w:kern w:val="20"/>
+          <w:sz w:val="20"/>
+          <w:szCs w:val="20"/>
+          <w:lang w:val="es-AR"/>
+        </w:rPr>
+        <w:t>Montivero</w:t>
+      </w:r>
+      <w:proofErr w:type="spellEnd"/>
+      <w:r>
+        <w:rPr>
+          <w:rFonts w:ascii="Verdana" w:hAnsi="Verdana" w:cs="Arial"/>
+          <w:spacing w:val="20"/>
+          <w:kern w:val="20"/>
+          <w:sz w:val="20"/>
+          <w:szCs w:val="20"/>
+          <w:lang w:val="es-AR"/>
+        </w:rPr>
+        <w:t xml:space="preserve"> del Comercio “</w:t>
       </w:r>
       <w:r>
         <w:rPr>
@@ -5157,7 +5279,7 @@
         </w:rPr>
         <w:br w:type="page"/>
       </w:r>
-      <w:bookmarkStart w:id="25" w:name="_Toc403755196"/>
+      <w:bookmarkStart w:id="25" w:name="_Toc403991950"/>
       <w:r>
         <w:rPr>
           <w:rFonts w:ascii="Verdana" w:hAnsi="Verdana" w:cs="Verdana"/>
@@ -5297,7 +5419,7 @@
       <w:bookmarkStart w:id="35" w:name="_Toc395525127"/>
       <w:bookmarkStart w:id="36" w:name="_Toc395525694"/>
       <w:bookmarkStart w:id="37" w:name="_Toc403666996"/>
-      <w:bookmarkStart w:id="38" w:name="_Toc403755197"/>
+      <w:bookmarkStart w:id="38" w:name="_Toc403991951"/>
       <w:r>
         <w:rPr>
           <w:rFonts w:ascii="Verdana" w:hAnsi="Verdana" w:cs="Verdana"/>
@@ -5481,7 +5603,7 @@
       <w:bookmarkStart w:id="48" w:name="_Toc395525128"/>
       <w:bookmarkStart w:id="49" w:name="_Toc395525695"/>
       <w:bookmarkStart w:id="50" w:name="_Toc403666997"/>
-      <w:bookmarkStart w:id="51" w:name="_Toc403755198"/>
+      <w:bookmarkStart w:id="51" w:name="_Toc403991952"/>
       <w:r>
         <w:rPr>
           <w:rFonts w:ascii="Verdana" w:hAnsi="Verdana" w:cs="Verdana"/>
@@ -5668,7 +5790,7 @@
       <w:bookmarkStart w:id="61" w:name="_Toc395525129"/>
       <w:bookmarkStart w:id="62" w:name="_Toc395525696"/>
       <w:bookmarkStart w:id="63" w:name="_Toc403666998"/>
-      <w:bookmarkStart w:id="64" w:name="_Toc403755199"/>
+      <w:bookmarkStart w:id="64" w:name="_Toc403991953"/>
       <w:r>
         <w:rPr>
           <w:rFonts w:ascii="Verdana" w:hAnsi="Verdana" w:cs="Verdana"/>
@@ -5795,7 +5917,7 @@
       <w:bookmarkStart w:id="74" w:name="_Toc395525130"/>
       <w:bookmarkStart w:id="75" w:name="_Toc395525697"/>
       <w:bookmarkStart w:id="76" w:name="_Toc403666999"/>
-      <w:bookmarkStart w:id="77" w:name="_Toc403755200"/>
+      <w:bookmarkStart w:id="77" w:name="_Toc403991954"/>
       <w:r>
         <w:rPr>
           <w:rFonts w:ascii="Verdana" w:hAnsi="Verdana" w:cs="Verdana"/>
@@ -5965,7 +6087,7 @@
       <w:bookmarkStart w:id="87" w:name="_Toc395525131"/>
       <w:bookmarkStart w:id="88" w:name="_Toc395525698"/>
       <w:bookmarkStart w:id="89" w:name="_Toc403667001"/>
-      <w:bookmarkStart w:id="90" w:name="_Toc403755201"/>
+      <w:bookmarkStart w:id="90" w:name="_Toc403991955"/>
       <w:bookmarkEnd w:id="78"/>
       <w:bookmarkEnd w:id="79"/>
       <w:bookmarkEnd w:id="80"/>
@@ -6701,7 +6823,7 @@
       <w:bookmarkStart w:id="100" w:name="_Toc395525132"/>
       <w:bookmarkStart w:id="101" w:name="_Toc395525699"/>
       <w:bookmarkStart w:id="102" w:name="_Toc403667002"/>
-      <w:bookmarkStart w:id="103" w:name="_Toc403755202"/>
+      <w:bookmarkStart w:id="103" w:name="_Toc403991956"/>
       <w:r>
         <w:rPr>
           <w:rFonts w:ascii="Verdana" w:hAnsi="Verdana" w:cs="Verdana"/>
@@ -7044,7 +7166,7 @@
       <w:bookmarkStart w:id="126" w:name="_Toc395525135"/>
       <w:bookmarkStart w:id="127" w:name="_Toc395525700"/>
       <w:bookmarkStart w:id="128" w:name="_Toc403667005"/>
-      <w:bookmarkStart w:id="129" w:name="_Toc403755203"/>
+      <w:bookmarkStart w:id="129" w:name="_Toc403991957"/>
       <w:r>
         <w:rPr>
           <w:rFonts w:ascii="Verdana" w:hAnsi="Verdana"/>
@@ -7081,7 +7203,7 @@
       <w:bookmarkStart w:id="130" w:name="_Toc395525136"/>
       <w:bookmarkStart w:id="131" w:name="_Toc395525701"/>
       <w:bookmarkStart w:id="132" w:name="_Toc403667006"/>
-      <w:bookmarkStart w:id="133" w:name="_Toc403755204"/>
+      <w:bookmarkStart w:id="133" w:name="_Toc403991958"/>
       <w:r>
         <w:rPr>
           <w:rFonts w:ascii="Verdana" w:eastAsia="Verdana" w:hAnsi="Verdana" w:cs="Verdana"/>
@@ -7089,12 +7211,23 @@
           <w:szCs w:val="24"/>
           <w:lang w:val="es-AR"/>
         </w:rPr>
-        <w:t>Etapa de Elicitación</w:t>
+        <w:t xml:space="preserve">Etapa de </w:t>
+      </w:r>
+      <w:proofErr w:type="spellStart"/>
+      <w:r>
+        <w:rPr>
+          <w:rFonts w:ascii="Verdana" w:eastAsia="Verdana" w:hAnsi="Verdana" w:cs="Verdana"/>
+          <w:sz w:val="24"/>
+          <w:szCs w:val="24"/>
+          <w:lang w:val="es-AR"/>
+        </w:rPr>
+        <w:t>Elicitación</w:t>
       </w:r>
       <w:bookmarkEnd w:id="130"/>
       <w:bookmarkEnd w:id="131"/>
       <w:bookmarkEnd w:id="132"/>
       <w:bookmarkEnd w:id="133"/>
+      <w:proofErr w:type="spellEnd"/>
     </w:p>
     <w:p>
       <w:pPr>
@@ -7141,7 +7274,7 @@
       <w:bookmarkStart w:id="134" w:name="_Toc395525137"/>
       <w:bookmarkStart w:id="135" w:name="_Toc395525702"/>
       <w:bookmarkStart w:id="136" w:name="_Toc403667007"/>
-      <w:bookmarkStart w:id="137" w:name="_Toc403755205"/>
+      <w:bookmarkStart w:id="137" w:name="_Toc403991959"/>
       <w:r>
         <w:rPr>
           <w:rFonts w:ascii="Verdana" w:eastAsia="Verdana" w:hAnsi="Verdana" w:cs="Verdana"/>
@@ -7199,7 +7332,29 @@
           <w:szCs w:val="20"/>
           <w:lang w:val="es-AR"/>
         </w:rPr>
-        <w:t>El objetivo de esta primer visita fue hacer un relevamiento visual del comercio para determinar qué tipo de infraestructura posee, también se aprovechará la visita para determinar que tipo de personal empleado trabaja en el comercio como así también que tipo de infraestructura técnica cuenta el local comercial.</w:t>
+        <w:t xml:space="preserve">El objetivo de esta primer visita fue hacer un relevamiento visual del comercio para determinar qué tipo de infraestructura posee, también se aprovechará la visita para determinar </w:t>
+      </w:r>
+      <w:proofErr w:type="spellStart"/>
+      <w:r>
+        <w:rPr>
+          <w:rFonts w:ascii="Verdana" w:hAnsi="Verdana" w:cs="Verdana"/>
+          <w:spacing w:val="20"/>
+          <w:sz w:val="20"/>
+          <w:szCs w:val="20"/>
+          <w:lang w:val="es-AR"/>
+        </w:rPr>
+        <w:t>que</w:t>
+      </w:r>
+      <w:proofErr w:type="spellEnd"/>
+      <w:r>
+        <w:rPr>
+          <w:rFonts w:ascii="Verdana" w:hAnsi="Verdana" w:cs="Verdana"/>
+          <w:spacing w:val="20"/>
+          <w:sz w:val="20"/>
+          <w:szCs w:val="20"/>
+          <w:lang w:val="es-AR"/>
+        </w:rPr>
+        <w:t xml:space="preserve"> tipo de personal empleado trabaja en el comercio como así también que tipo de infraestructura técnica cuenta el local comercial.</w:t>
       </w:r>
     </w:p>
     <w:p>
@@ -7296,7 +7451,7 @@
       <w:bookmarkStart w:id="138" w:name="_Toc395525138"/>
       <w:bookmarkStart w:id="139" w:name="_Toc395525703"/>
       <w:bookmarkStart w:id="140" w:name="_Toc403667008"/>
-      <w:bookmarkStart w:id="141" w:name="_Toc403755206"/>
+      <w:bookmarkStart w:id="141" w:name="_Toc403991960"/>
       <w:r>
         <w:rPr>
           <w:rFonts w:ascii="Verdana" w:hAnsi="Verdana" w:cs="Verdana"/>
@@ -7687,7 +7842,29 @@
           <w:szCs w:val="20"/>
           <w:lang w:val="es-AR"/>
         </w:rPr>
-        <w:t>El comercio posee una página de Facebook donde coloca novedades, eventos, promociones, la actualización es de baja frecuencia.</w:t>
+        <w:t xml:space="preserve">El comercio posee una página de </w:t>
+      </w:r>
+      <w:proofErr w:type="spellStart"/>
+      <w:r>
+        <w:rPr>
+          <w:rFonts w:ascii="Verdana" w:hAnsi="Verdana" w:cs="Verdana"/>
+          <w:spacing w:val="20"/>
+          <w:sz w:val="20"/>
+          <w:szCs w:val="20"/>
+          <w:lang w:val="es-AR"/>
+        </w:rPr>
+        <w:t>Facebook</w:t>
+      </w:r>
+      <w:proofErr w:type="spellEnd"/>
+      <w:r>
+        <w:rPr>
+          <w:rFonts w:ascii="Verdana" w:hAnsi="Verdana" w:cs="Verdana"/>
+          <w:spacing w:val="20"/>
+          <w:sz w:val="20"/>
+          <w:szCs w:val="20"/>
+          <w:lang w:val="es-AR"/>
+        </w:rPr>
+        <w:t xml:space="preserve"> donde coloca novedades, eventos, promociones, la actualización es de baja frecuencia.</w:t>
       </w:r>
     </w:p>
     <w:p>
@@ -7980,7 +8157,7 @@
       <w:bookmarkStart w:id="142" w:name="_Toc395525139"/>
       <w:bookmarkStart w:id="143" w:name="_Toc395525704"/>
       <w:bookmarkStart w:id="144" w:name="_Toc403667009"/>
-      <w:bookmarkStart w:id="145" w:name="_Toc403755207"/>
+      <w:bookmarkStart w:id="145" w:name="_Toc403991961"/>
       <w:r>
         <w:rPr>
           <w:rFonts w:ascii="Verdana" w:hAnsi="Verdana" w:cs="Verdana"/>
@@ -8062,7 +8239,7 @@
           <w:lang w:val="es-AR"/>
         </w:rPr>
       </w:pPr>
-      <w:bookmarkStart w:id="149" w:name="_Toc403755208"/>
+      <w:bookmarkStart w:id="149" w:name="_Toc403991962"/>
       <w:r>
         <w:rPr>
           <w:rFonts w:ascii="Verdana" w:hAnsi="Verdana"/>
@@ -8632,7 +8809,7 @@
         </w:rPr>
       </w:pPr>
       <w:bookmarkStart w:id="152" w:name="_Toc403667012"/>
-      <w:bookmarkStart w:id="153" w:name="_Toc403755209"/>
+      <w:bookmarkStart w:id="153" w:name="_Toc403991963"/>
       <w:r>
         <w:rPr>
           <w:rFonts w:ascii="Verdana" w:hAnsi="Verdana"/>
@@ -8740,8 +8917,20 @@
           <w:szCs w:val="20"/>
           <w:lang w:val="es-AR"/>
         </w:rPr>
-        <w:t>Casa Ari</w:t>
-      </w:r>
+        <w:t xml:space="preserve">Casa </w:t>
+      </w:r>
+      <w:proofErr w:type="spellStart"/>
+      <w:r>
+        <w:rPr>
+          <w:rFonts w:ascii="Verdana" w:hAnsi="Verdana" w:cs="Verdana"/>
+          <w:spacing w:val="20"/>
+          <w:sz w:val="20"/>
+          <w:szCs w:val="20"/>
+          <w:lang w:val="es-AR"/>
+        </w:rPr>
+        <w:t>Ari</w:t>
+      </w:r>
+      <w:proofErr w:type="spellEnd"/>
     </w:p>
     <w:p>
       <w:pPr>
@@ -8796,8 +8985,20 @@
           <w:szCs w:val="20"/>
           <w:lang w:val="es-AR"/>
         </w:rPr>
-        <w:t>Carlos Daule</w:t>
-      </w:r>
+        <w:t xml:space="preserve">Carlos </w:t>
+      </w:r>
+      <w:proofErr w:type="spellStart"/>
+      <w:r>
+        <w:rPr>
+          <w:rFonts w:ascii="Verdana" w:hAnsi="Verdana" w:cs="Verdana"/>
+          <w:spacing w:val="20"/>
+          <w:sz w:val="20"/>
+          <w:szCs w:val="20"/>
+          <w:lang w:val="es-AR"/>
+        </w:rPr>
+        <w:t>Daule</w:t>
+      </w:r>
+      <w:proofErr w:type="spellEnd"/>
     </w:p>
     <w:p>
       <w:pPr>
@@ -8816,6 +9017,7 @@
           <w:lang w:val="es-AR"/>
         </w:rPr>
       </w:pPr>
+      <w:proofErr w:type="spellStart"/>
       <w:r>
         <w:rPr>
           <w:rFonts w:ascii="Verdana" w:hAnsi="Verdana" w:cs="Verdana"/>
@@ -8826,6 +9028,7 @@
         </w:rPr>
         <w:t>Kiero</w:t>
       </w:r>
+      <w:proofErr w:type="spellEnd"/>
     </w:p>
     <w:p>
       <w:pPr>
@@ -8844,6 +9047,7 @@
           <w:lang w:val="es-AR"/>
         </w:rPr>
       </w:pPr>
+      <w:proofErr w:type="spellStart"/>
       <w:r>
         <w:rPr>
           <w:rFonts w:ascii="Verdana" w:hAnsi="Verdana" w:cs="Verdana"/>
@@ -8854,6 +9058,7 @@
         </w:rPr>
         <w:t>Lody</w:t>
       </w:r>
+      <w:proofErr w:type="spellEnd"/>
     </w:p>
     <w:p>
       <w:pPr>
@@ -8903,15 +9108,27 @@
           <w:lang w:val="es-AR"/>
         </w:rPr>
       </w:pPr>
-      <w:r>
-        <w:rPr>
-          <w:rFonts w:ascii="Verdana" w:hAnsi="Verdana" w:cs="Verdana"/>
-          <w:spacing w:val="20"/>
-          <w:sz w:val="20"/>
-          <w:szCs w:val="20"/>
-          <w:lang w:val="es-AR"/>
-        </w:rPr>
-        <w:t>Cuit, Razón Social, Dirección, Teléfono, Horario de Atención y Persona a Contactar.</w:t>
+      <w:proofErr w:type="spellStart"/>
+      <w:r>
+        <w:rPr>
+          <w:rFonts w:ascii="Verdana" w:hAnsi="Verdana" w:cs="Verdana"/>
+          <w:spacing w:val="20"/>
+          <w:sz w:val="20"/>
+          <w:szCs w:val="20"/>
+          <w:lang w:val="es-AR"/>
+        </w:rPr>
+        <w:t>Cuit</w:t>
+      </w:r>
+      <w:proofErr w:type="spellEnd"/>
+      <w:r>
+        <w:rPr>
+          <w:rFonts w:ascii="Verdana" w:hAnsi="Verdana" w:cs="Verdana"/>
+          <w:spacing w:val="20"/>
+          <w:sz w:val="20"/>
+          <w:szCs w:val="20"/>
+          <w:lang w:val="es-AR"/>
+        </w:rPr>
+        <w:t>, Razón Social, Dirección, Teléfono, Horario de Atención y Persona a Contactar.</w:t>
       </w:r>
     </w:p>
     <w:p>
@@ -9279,8 +9496,20 @@
           <w:szCs w:val="20"/>
           <w:lang w:val="es-AR"/>
         </w:rPr>
-        <w:t>3 Sistemas: Entonces un proveedor puede enviar productos de varios Fabricante?</w:t>
-      </w:r>
+        <w:t>3 Sistemas: Entonces un proveedor puede enviar productos de varios Fabricante</w:t>
+      </w:r>
+      <w:proofErr w:type="gramStart"/>
+      <w:r>
+        <w:rPr>
+          <w:rFonts w:ascii="Verdana" w:hAnsi="Verdana" w:cs="Verdana"/>
+          <w:spacing w:val="20"/>
+          <w:sz w:val="20"/>
+          <w:szCs w:val="20"/>
+          <w:lang w:val="es-AR"/>
+        </w:rPr>
+        <w:t>?</w:t>
+      </w:r>
+      <w:proofErr w:type="gramEnd"/>
     </w:p>
     <w:p>
       <w:pPr>
@@ -9325,8 +9554,20 @@
           <w:szCs w:val="20"/>
           <w:lang w:val="es-AR"/>
         </w:rPr>
-        <w:t>4 Sistemas: Entonces puede recibir el mismo producto de distintos Fabricantes?</w:t>
-      </w:r>
+        <w:t>4 Sistemas: Entonces puede recibir el mismo producto de distintos Fabricantes</w:t>
+      </w:r>
+      <w:proofErr w:type="gramStart"/>
+      <w:r>
+        <w:rPr>
+          <w:rFonts w:ascii="Verdana" w:hAnsi="Verdana" w:cs="Verdana"/>
+          <w:spacing w:val="20"/>
+          <w:sz w:val="20"/>
+          <w:szCs w:val="20"/>
+          <w:lang w:val="es-AR"/>
+        </w:rPr>
+        <w:t>?</w:t>
+      </w:r>
+      <w:proofErr w:type="gramEnd"/>
     </w:p>
     <w:p>
       <w:pPr>
@@ -9922,7 +10163,7 @@
       <w:bookmarkStart w:id="166" w:name="_Toc395525149"/>
       <w:bookmarkStart w:id="167" w:name="_Toc395525708"/>
       <w:bookmarkStart w:id="168" w:name="_Toc403667019"/>
-      <w:bookmarkStart w:id="169" w:name="_Toc403755210"/>
+      <w:bookmarkStart w:id="169" w:name="_Toc403991964"/>
       <w:r>
         <w:rPr>
           <w:rFonts w:ascii="Verdana" w:hAnsi="Verdana"/>
@@ -10300,7 +10541,7 @@
       <w:bookmarkStart w:id="170" w:name="_Toc395525150"/>
       <w:bookmarkStart w:id="171" w:name="_Toc395525709"/>
       <w:bookmarkStart w:id="172" w:name="_Toc403667020"/>
-      <w:bookmarkStart w:id="173" w:name="_Toc403755211"/>
+      <w:bookmarkStart w:id="173" w:name="_Toc403991965"/>
       <w:r>
         <w:rPr>
           <w:rFonts w:ascii="Verdana" w:hAnsi="Verdana"/>
@@ -10359,7 +10600,7 @@
       <w:bookmarkStart w:id="174" w:name="_Toc395525151"/>
       <w:bookmarkStart w:id="175" w:name="_Toc395525710"/>
       <w:bookmarkStart w:id="176" w:name="_Toc403667021"/>
-      <w:bookmarkStart w:id="177" w:name="_Toc403755212"/>
+      <w:bookmarkStart w:id="177" w:name="_Toc403991966"/>
       <w:r>
         <w:rPr>
           <w:rFonts w:ascii="Verdana" w:hAnsi="Verdana"/>
@@ -10464,7 +10705,7 @@
       <w:bookmarkStart w:id="178" w:name="_Toc395525152"/>
       <w:bookmarkStart w:id="179" w:name="_Toc395525711"/>
       <w:bookmarkStart w:id="180" w:name="_Toc403667022"/>
-      <w:bookmarkStart w:id="181" w:name="_Toc403755213"/>
+      <w:bookmarkStart w:id="181" w:name="_Toc403991967"/>
       <w:r>
         <w:rPr>
           <w:rFonts w:ascii="Verdana" w:hAnsi="Verdana"/>
@@ -10834,7 +11075,7 @@
       <w:bookmarkStart w:id="192" w:name="__RefHeading__98_864570552"/>
       <w:bookmarkStart w:id="193" w:name="__RefHeading__148_828509656"/>
       <w:bookmarkStart w:id="194" w:name="__RefHeading__212_2121180832"/>
-      <w:bookmarkStart w:id="195" w:name="_Toc403755214"/>
+      <w:bookmarkStart w:id="195" w:name="_Toc403991968"/>
       <w:bookmarkEnd w:id="186"/>
       <w:bookmarkEnd w:id="187"/>
       <w:bookmarkEnd w:id="188"/>
@@ -11527,7 +11768,7 @@
           <w:lang w:val="es-AR"/>
         </w:rPr>
       </w:pPr>
-      <w:bookmarkStart w:id="196" w:name="_Toc403755215"/>
+      <w:bookmarkStart w:id="196" w:name="_Toc403991969"/>
       <w:r>
         <w:rPr>
           <w:rFonts w:ascii="Verdana" w:hAnsi="Verdana"/>
@@ -11553,7 +11794,7 @@
       </w:tblGrid>
       <w:tr>
         <w:trPr>
-          <w:trHeight w:val="1861"/>
+          <w:trHeight w:val="1335"/>
         </w:trPr>
         <w:tc>
           <w:tcPr>
@@ -11886,7 +12127,7 @@
       </w:tr>
       <w:tr>
         <w:trPr>
-          <w:trHeight w:val="837"/>
+          <w:trHeight w:val="752"/>
         </w:trPr>
         <w:tc>
           <w:tcPr>
@@ -11970,7 +12211,7 @@
       </w:tr>
       <w:tr>
         <w:trPr>
-          <w:trHeight w:val="1333"/>
+          <w:trHeight w:val="1019"/>
         </w:trPr>
         <w:tc>
           <w:tcPr>
@@ -12054,7 +12295,7 @@
       </w:tr>
       <w:tr>
         <w:trPr>
-          <w:trHeight w:val="1365"/>
+          <w:trHeight w:val="1089"/>
         </w:trPr>
         <w:tc>
           <w:tcPr>
@@ -12071,7 +12312,6 @@
               <w:rPr>
                 <w:lang w:val="es-AR"/>
               </w:rPr>
-              <w:lastRenderedPageBreak/>
               <w:t>Generar pedido proveedores</w:t>
             </w:r>
           </w:p>
@@ -12170,12 +12410,13 @@
           <w:szCs w:val="28"/>
           <w:lang w:val="es-AR"/>
         </w:rPr>
+        <w:lastRenderedPageBreak/>
         <w:t xml:space="preserve"> </w:t>
       </w:r>
       <w:bookmarkStart w:id="197" w:name="_Toc395525155"/>
       <w:bookmarkStart w:id="198" w:name="_Toc395525712"/>
       <w:bookmarkStart w:id="199" w:name="_Toc403667025"/>
-      <w:bookmarkStart w:id="200" w:name="_Toc403755216"/>
+      <w:bookmarkStart w:id="200" w:name="_Toc403991970"/>
       <w:r>
         <w:rPr>
           <w:rFonts w:ascii="Verdana" w:hAnsi="Verdana"/>
@@ -12719,15 +12960,27 @@
           <w:lang w:val="es-AR"/>
         </w:rPr>
       </w:pPr>
-      <w:r>
-        <w:rPr>
-          <w:rFonts w:ascii="Verdana" w:hAnsi="Verdana" w:cs="Verdana"/>
-          <w:spacing w:val="20"/>
-          <w:sz w:val="20"/>
-          <w:szCs w:val="20"/>
-          <w:lang w:val="es-AR"/>
-        </w:rPr>
-        <w:t>Daule S. A</w:t>
+      <w:proofErr w:type="spellStart"/>
+      <w:r>
+        <w:rPr>
+          <w:rFonts w:ascii="Verdana" w:hAnsi="Verdana" w:cs="Verdana"/>
+          <w:spacing w:val="20"/>
+          <w:sz w:val="20"/>
+          <w:szCs w:val="20"/>
+          <w:lang w:val="es-AR"/>
+        </w:rPr>
+        <w:t>Daule</w:t>
+      </w:r>
+      <w:proofErr w:type="spellEnd"/>
+      <w:r>
+        <w:rPr>
+          <w:rFonts w:ascii="Verdana" w:hAnsi="Verdana" w:cs="Verdana"/>
+          <w:spacing w:val="20"/>
+          <w:sz w:val="20"/>
+          <w:szCs w:val="20"/>
+          <w:lang w:val="es-AR"/>
+        </w:rPr>
+        <w:t xml:space="preserve"> S. A</w:t>
       </w:r>
     </w:p>
     <w:p>
@@ -12754,8 +13007,20 @@
           <w:szCs w:val="20"/>
           <w:lang w:val="es-AR"/>
         </w:rPr>
-        <w:t>Casa Ari</w:t>
-      </w:r>
+        <w:t xml:space="preserve">Casa </w:t>
+      </w:r>
+      <w:proofErr w:type="spellStart"/>
+      <w:r>
+        <w:rPr>
+          <w:rFonts w:ascii="Verdana" w:hAnsi="Verdana" w:cs="Verdana"/>
+          <w:spacing w:val="20"/>
+          <w:sz w:val="20"/>
+          <w:szCs w:val="20"/>
+          <w:lang w:val="es-AR"/>
+        </w:rPr>
+        <w:t>Ari</w:t>
+      </w:r>
+      <w:proofErr w:type="spellEnd"/>
     </w:p>
     <w:p>
       <w:pPr>
@@ -12781,7 +13046,18 @@
           <w:szCs w:val="20"/>
           <w:lang w:val="es-AR"/>
         </w:rPr>
-        <w:t>Casa Kiero</w:t>
+        <w:t xml:space="preserve">Casa </w:t>
+      </w:r>
+      <w:proofErr w:type="spellStart"/>
+      <w:r>
+        <w:rPr>
+          <w:rFonts w:ascii="Verdana" w:hAnsi="Verdana" w:cs="Verdana"/>
+          <w:spacing w:val="20"/>
+          <w:sz w:val="20"/>
+          <w:szCs w:val="20"/>
+          <w:lang w:val="es-AR"/>
+        </w:rPr>
+        <w:t>Kiero</w:t>
       </w:r>
       <w:bookmarkStart w:id="205" w:name="__RefHeading__178_238574934"/>
       <w:bookmarkStart w:id="206" w:name="__RefHeading__125_1307357959"/>
@@ -12801,6 +13077,7 @@
       <w:bookmarkEnd w:id="210"/>
       <w:bookmarkEnd w:id="211"/>
       <w:bookmarkEnd w:id="212"/>
+      <w:proofErr w:type="spellEnd"/>
     </w:p>
     <w:p>
       <w:pPr>
@@ -12829,7 +13106,7 @@
         <w:br w:type="page"/>
       </w:r>
       <w:bookmarkStart w:id="215" w:name="_Toc403667027"/>
-      <w:bookmarkStart w:id="216" w:name="_Toc403755217"/>
+      <w:bookmarkStart w:id="216" w:name="_Toc403991971"/>
       <w:r>
         <w:rPr>
           <w:rFonts w:ascii="Verdana" w:hAnsi="Verdana"/>
@@ -13011,7 +13288,7 @@
       <w:bookmarkStart w:id="219" w:name="_Toc395525158"/>
       <w:bookmarkStart w:id="220" w:name="_Toc395525714"/>
       <w:bookmarkStart w:id="221" w:name="_Toc403667028"/>
-      <w:bookmarkStart w:id="222" w:name="_Toc403755218"/>
+      <w:bookmarkStart w:id="222" w:name="_Toc403991972"/>
       <w:bookmarkEnd w:id="217"/>
       <w:bookmarkEnd w:id="218"/>
       <w:r>
@@ -13683,7 +13960,7 @@
           <w:lang w:val="es-AR"/>
         </w:rPr>
       </w:pPr>
-      <w:bookmarkStart w:id="252" w:name="_Toc403755219"/>
+      <w:bookmarkStart w:id="252" w:name="_Toc403991973"/>
       <w:bookmarkEnd w:id="249"/>
       <w:bookmarkEnd w:id="250"/>
       <w:bookmarkEnd w:id="251"/>
@@ -13774,7 +14051,7 @@
         </w:rPr>
       </w:pPr>
       <w:bookmarkStart w:id="253" w:name="_Toc403667033"/>
-      <w:bookmarkStart w:id="254" w:name="_Toc403755220"/>
+      <w:bookmarkStart w:id="254" w:name="_Toc403991974"/>
       <w:r>
         <w:rPr>
           <w:rFonts w:ascii="Verdana" w:hAnsi="Verdana" w:cs="Verdana"/>
@@ -13894,7 +14171,7 @@
       <w:bookmarkStart w:id="262" w:name="_Toc403667034"/>
       <w:bookmarkStart w:id="263" w:name="_Toc395525163"/>
       <w:bookmarkStart w:id="264" w:name="_Toc395525716"/>
-      <w:bookmarkStart w:id="265" w:name="_Toc403755221"/>
+      <w:bookmarkStart w:id="265" w:name="_Toc403991975"/>
       <w:bookmarkEnd w:id="255"/>
       <w:bookmarkEnd w:id="256"/>
       <w:bookmarkEnd w:id="257"/>
@@ -13910,10 +14187,21 @@
           <w:lang w:val="es-AR"/>
         </w:rPr>
         <w:lastRenderedPageBreak/>
-        <w:t>Diagrama de COAD+Bachman</w:t>
+        <w:t xml:space="preserve">Diagrama de </w:t>
+      </w:r>
+      <w:proofErr w:type="spellStart"/>
+      <w:r>
+        <w:rPr>
+          <w:rFonts w:ascii="Verdana" w:hAnsi="Verdana"/>
+          <w:sz w:val="28"/>
+          <w:szCs w:val="28"/>
+          <w:lang w:val="es-AR"/>
+        </w:rPr>
+        <w:t>COAD+Bachman</w:t>
       </w:r>
       <w:bookmarkEnd w:id="262"/>
       <w:bookmarkEnd w:id="265"/>
+      <w:proofErr w:type="spellEnd"/>
     </w:p>
     <w:p>
       <w:pPr>
@@ -13999,7 +14287,7 @@
         </w:rPr>
       </w:pPr>
       <w:bookmarkStart w:id="266" w:name="_Toc403667035"/>
-      <w:bookmarkStart w:id="267" w:name="_Toc403755222"/>
+      <w:bookmarkStart w:id="267" w:name="_Toc403991976"/>
       <w:bookmarkEnd w:id="263"/>
       <w:bookmarkEnd w:id="264"/>
       <w:r>
@@ -14102,7 +14390,7 @@
       <w:bookmarkStart w:id="272" w:name="_Toc403667036"/>
       <w:bookmarkStart w:id="273" w:name="_Toc395525164"/>
       <w:bookmarkStart w:id="274" w:name="_Toc395525717"/>
-      <w:bookmarkStart w:id="275" w:name="_Toc403755223"/>
+      <w:bookmarkStart w:id="275" w:name="_Toc403991977"/>
       <w:bookmarkEnd w:id="268"/>
       <w:bookmarkEnd w:id="269"/>
       <w:bookmarkEnd w:id="270"/>
@@ -14894,7 +15182,7 @@
         </w:rPr>
       </w:pPr>
       <w:bookmarkStart w:id="276" w:name="_Toc403667037"/>
-      <w:bookmarkStart w:id="277" w:name="_Toc403755224"/>
+      <w:bookmarkStart w:id="277" w:name="_Toc403991978"/>
       <w:r>
         <w:rPr>
           <w:rFonts w:ascii="Verdana" w:hAnsi="Verdana" w:cs="Verdana"/>
@@ -15101,8 +15389,31 @@
           <w:szCs w:val="19"/>
           <w:lang w:val="es-AR"/>
         </w:rPr>
-        <w:t xml:space="preserve"> [dbo]</w:t>
-      </w:r>
+        <w:t xml:space="preserve"> [</w:t>
+      </w:r>
+      <w:proofErr w:type="spellStart"/>
+      <w:r>
+        <w:rPr>
+          <w:rFonts w:ascii="Consolas" w:eastAsia="Consolas" w:hAnsi="Consolas" w:cs="Consolas"/>
+          <w:color w:val="000000"/>
+          <w:sz w:val="19"/>
+          <w:szCs w:val="19"/>
+          <w:lang w:val="es-AR"/>
+        </w:rPr>
+        <w:t>dbo</w:t>
+      </w:r>
+      <w:proofErr w:type="spellEnd"/>
+      <w:r>
+        <w:rPr>
+          <w:rFonts w:ascii="Consolas" w:eastAsia="Consolas" w:hAnsi="Consolas" w:cs="Consolas"/>
+          <w:color w:val="000000"/>
+          <w:sz w:val="19"/>
+          <w:szCs w:val="19"/>
+          <w:lang w:val="es-AR"/>
+        </w:rPr>
+        <w:t>]</w:t>
+      </w:r>
+      <w:proofErr w:type="gramStart"/>
       <w:r>
         <w:rPr>
           <w:rFonts w:ascii="Consolas" w:eastAsia="Consolas" w:hAnsi="Consolas" w:cs="Consolas"/>
@@ -15121,7 +15432,18 @@
           <w:szCs w:val="19"/>
           <w:lang w:val="es-AR"/>
         </w:rPr>
-        <w:t>[acciones]</w:t>
+        <w:t>[</w:t>
+      </w:r>
+      <w:proofErr w:type="gramEnd"/>
+      <w:r>
+        <w:rPr>
+          <w:rFonts w:ascii="Consolas" w:eastAsia="Consolas" w:hAnsi="Consolas" w:cs="Consolas"/>
+          <w:color w:val="000000"/>
+          <w:sz w:val="19"/>
+          <w:szCs w:val="19"/>
+          <w:lang w:val="es-AR"/>
+        </w:rPr>
+        <w:t>acciones]</w:t>
       </w:r>
       <w:r>
         <w:rPr>
@@ -15172,7 +15494,27 @@
           <w:sz w:val="19"/>
           <w:szCs w:val="19"/>
         </w:rPr>
-        <w:t xml:space="preserve">[id_accion]   </w:t>
+        <w:t>[</w:t>
+      </w:r>
+      <w:proofErr w:type="spellStart"/>
+      <w:r>
+        <w:rPr>
+          <w:rFonts w:ascii="Consolas" w:eastAsia="Consolas" w:hAnsi="Consolas" w:cs="Consolas"/>
+          <w:color w:val="000000"/>
+          <w:sz w:val="19"/>
+          <w:szCs w:val="19"/>
+        </w:rPr>
+        <w:t>id_accion</w:t>
+      </w:r>
+      <w:proofErr w:type="spellEnd"/>
+      <w:r>
+        <w:rPr>
+          <w:rFonts w:ascii="Consolas" w:eastAsia="Consolas" w:hAnsi="Consolas" w:cs="Consolas"/>
+          <w:color w:val="000000"/>
+          <w:sz w:val="19"/>
+          <w:szCs w:val="19"/>
+        </w:rPr>
+        <w:t xml:space="preserve">]   </w:t>
       </w:r>
       <w:r>
         <w:rPr>
@@ -15238,7 +15580,27 @@
           <w:sz w:val="19"/>
           <w:szCs w:val="19"/>
         </w:rPr>
-        <w:t xml:space="preserve">    [Descripcion] </w:t>
+        <w:t xml:space="preserve">    [</w:t>
+      </w:r>
+      <w:proofErr w:type="spellStart"/>
+      <w:r>
+        <w:rPr>
+          <w:rFonts w:ascii="Consolas" w:eastAsia="Consolas" w:hAnsi="Consolas" w:cs="Consolas"/>
+          <w:color w:val="000000"/>
+          <w:sz w:val="19"/>
+          <w:szCs w:val="19"/>
+        </w:rPr>
+        <w:t>Descripcion</w:t>
+      </w:r>
+      <w:proofErr w:type="spellEnd"/>
+      <w:r>
+        <w:rPr>
+          <w:rFonts w:ascii="Consolas" w:eastAsia="Consolas" w:hAnsi="Consolas" w:cs="Consolas"/>
+          <w:color w:val="000000"/>
+          <w:sz w:val="19"/>
+          <w:szCs w:val="19"/>
+        </w:rPr>
+        <w:t xml:space="preserve">] </w:t>
       </w:r>
       <w:r>
         <w:rPr>
@@ -15394,7 +15756,27 @@
           <w:sz w:val="19"/>
           <w:szCs w:val="19"/>
         </w:rPr>
-        <w:t xml:space="preserve">[id_accion] </w:t>
+        <w:t>[</w:t>
+      </w:r>
+      <w:proofErr w:type="spellStart"/>
+      <w:r>
+        <w:rPr>
+          <w:rFonts w:ascii="Consolas" w:eastAsia="Consolas" w:hAnsi="Consolas" w:cs="Consolas"/>
+          <w:color w:val="000000"/>
+          <w:sz w:val="19"/>
+          <w:szCs w:val="19"/>
+        </w:rPr>
+        <w:t>id_accion</w:t>
+      </w:r>
+      <w:proofErr w:type="spellEnd"/>
+      <w:r>
+        <w:rPr>
+          <w:rFonts w:ascii="Consolas" w:eastAsia="Consolas" w:hAnsi="Consolas" w:cs="Consolas"/>
+          <w:color w:val="000000"/>
+          <w:sz w:val="19"/>
+          <w:szCs w:val="19"/>
+        </w:rPr>
+        <w:t xml:space="preserve">] </w:t>
       </w:r>
       <w:r>
         <w:rPr>
@@ -15490,8 +15872,21 @@
           <w:lang w:val="es-AR"/>
         </w:rPr>
         <w:tab/>
+      </w:r>
+      <w:proofErr w:type="spellStart"/>
+      <w:r>
+        <w:rPr>
+          <w:rFonts w:ascii="Verdana" w:eastAsia="Consolas" w:hAnsi="Verdana" w:cs="Verdana"/>
+          <w:color w:val="000000"/>
+          <w:spacing w:val="20"/>
+          <w:kern w:val="20"/>
+          <w:sz w:val="20"/>
+          <w:szCs w:val="20"/>
+          <w:lang w:val="es-AR"/>
+        </w:rPr>
         <w:t>id_accion</w:t>
       </w:r>
+      <w:proofErr w:type="spellEnd"/>
       <w:r>
         <w:rPr>
           <w:rFonts w:ascii="Verdana" w:eastAsia="Consolas" w:hAnsi="Verdana" w:cs="Verdana"/>
@@ -15531,8 +15926,21 @@
           <w:lang w:val="es-AR"/>
         </w:rPr>
         <w:tab/>
+      </w:r>
+      <w:proofErr w:type="spellStart"/>
+      <w:r>
+        <w:rPr>
+          <w:rFonts w:ascii="Verdana" w:eastAsia="Consolas" w:hAnsi="Verdana" w:cs="Verdana"/>
+          <w:color w:val="000000"/>
+          <w:spacing w:val="20"/>
+          <w:kern w:val="20"/>
+          <w:sz w:val="20"/>
+          <w:szCs w:val="20"/>
+          <w:lang w:val="es-AR"/>
+        </w:rPr>
         <w:t>Descripcion</w:t>
       </w:r>
+      <w:proofErr w:type="spellEnd"/>
       <w:r>
         <w:rPr>
           <w:rFonts w:ascii="Verdana" w:eastAsia="Consolas" w:hAnsi="Verdana" w:cs="Verdana"/>
@@ -15854,8 +16262,31 @@
           <w:szCs w:val="19"/>
           <w:lang w:val="es-AR"/>
         </w:rPr>
-        <w:t xml:space="preserve"> [dbo]</w:t>
-      </w:r>
+        <w:t xml:space="preserve"> [</w:t>
+      </w:r>
+      <w:proofErr w:type="spellStart"/>
+      <w:r>
+        <w:rPr>
+          <w:rFonts w:ascii="Consolas" w:eastAsia="Consolas" w:hAnsi="Consolas" w:cs="Consolas"/>
+          <w:color w:val="000000"/>
+          <w:sz w:val="19"/>
+          <w:szCs w:val="19"/>
+          <w:lang w:val="es-AR"/>
+        </w:rPr>
+        <w:t>dbo</w:t>
+      </w:r>
+      <w:proofErr w:type="spellEnd"/>
+      <w:r>
+        <w:rPr>
+          <w:rFonts w:ascii="Consolas" w:eastAsia="Consolas" w:hAnsi="Consolas" w:cs="Consolas"/>
+          <w:color w:val="000000"/>
+          <w:sz w:val="19"/>
+          <w:szCs w:val="19"/>
+          <w:lang w:val="es-AR"/>
+        </w:rPr>
+        <w:t>]</w:t>
+      </w:r>
+      <w:proofErr w:type="gramStart"/>
       <w:r>
         <w:rPr>
           <w:rFonts w:ascii="Consolas" w:eastAsia="Consolas" w:hAnsi="Consolas" w:cs="Consolas"/>
@@ -15874,7 +16305,18 @@
           <w:szCs w:val="19"/>
           <w:lang w:val="es-AR"/>
         </w:rPr>
-        <w:t>[fabricante]</w:t>
+        <w:t>[</w:t>
+      </w:r>
+      <w:proofErr w:type="gramEnd"/>
+      <w:r>
+        <w:rPr>
+          <w:rFonts w:ascii="Consolas" w:eastAsia="Consolas" w:hAnsi="Consolas" w:cs="Consolas"/>
+          <w:color w:val="000000"/>
+          <w:sz w:val="19"/>
+          <w:szCs w:val="19"/>
+          <w:lang w:val="es-AR"/>
+        </w:rPr>
+        <w:t>fabricante]</w:t>
       </w:r>
       <w:r>
         <w:rPr>
@@ -15925,7 +16367,27 @@
           <w:sz w:val="19"/>
           <w:szCs w:val="19"/>
         </w:rPr>
-        <w:t xml:space="preserve">[Id_fabricante] </w:t>
+        <w:t>[</w:t>
+      </w:r>
+      <w:proofErr w:type="spellStart"/>
+      <w:r>
+        <w:rPr>
+          <w:rFonts w:ascii="Consolas" w:eastAsia="Consolas" w:hAnsi="Consolas" w:cs="Consolas"/>
+          <w:color w:val="000000"/>
+          <w:sz w:val="19"/>
+          <w:szCs w:val="19"/>
+        </w:rPr>
+        <w:t>Id_fabricante</w:t>
+      </w:r>
+      <w:proofErr w:type="spellEnd"/>
+      <w:r>
+        <w:rPr>
+          <w:rFonts w:ascii="Consolas" w:eastAsia="Consolas" w:hAnsi="Consolas" w:cs="Consolas"/>
+          <w:color w:val="000000"/>
+          <w:sz w:val="19"/>
+          <w:szCs w:val="19"/>
+        </w:rPr>
+        <w:t xml:space="preserve">] </w:t>
       </w:r>
       <w:r>
         <w:rPr>
@@ -16002,7 +16464,31 @@
           <w:szCs w:val="19"/>
           <w:lang w:val="es-AR"/>
         </w:rPr>
-        <w:t xml:space="preserve">[descripcion]   </w:t>
+        <w:t>[</w:t>
+      </w:r>
+      <w:proofErr w:type="spellStart"/>
+      <w:proofErr w:type="gramStart"/>
+      <w:r>
+        <w:rPr>
+          <w:rFonts w:ascii="Consolas" w:eastAsia="Consolas" w:hAnsi="Consolas" w:cs="Consolas"/>
+          <w:color w:val="000000"/>
+          <w:sz w:val="19"/>
+          <w:szCs w:val="19"/>
+          <w:lang w:val="es-AR"/>
+        </w:rPr>
+        <w:t>descripcion</w:t>
+      </w:r>
+      <w:proofErr w:type="spellEnd"/>
+      <w:proofErr w:type="gramEnd"/>
+      <w:r>
+        <w:rPr>
+          <w:rFonts w:ascii="Consolas" w:eastAsia="Consolas" w:hAnsi="Consolas" w:cs="Consolas"/>
+          <w:color w:val="000000"/>
+          <w:sz w:val="19"/>
+          <w:szCs w:val="19"/>
+          <w:lang w:val="es-AR"/>
+        </w:rPr>
+        <w:t xml:space="preserve">]   </w:t>
       </w:r>
       <w:r>
         <w:rPr>
@@ -16156,7 +16642,29 @@
           <w:szCs w:val="19"/>
           <w:lang w:val="es-AR"/>
         </w:rPr>
-        <w:t xml:space="preserve">[Id_fabricante] </w:t>
+        <w:t>[</w:t>
+      </w:r>
+      <w:proofErr w:type="spellStart"/>
+      <w:r>
+        <w:rPr>
+          <w:rFonts w:ascii="Consolas" w:eastAsia="Consolas" w:hAnsi="Consolas" w:cs="Consolas"/>
+          <w:color w:val="000000"/>
+          <w:sz w:val="19"/>
+          <w:szCs w:val="19"/>
+          <w:lang w:val="es-AR"/>
+        </w:rPr>
+        <w:t>Id_fabricante</w:t>
+      </w:r>
+      <w:proofErr w:type="spellEnd"/>
+      <w:r>
+        <w:rPr>
+          <w:rFonts w:ascii="Consolas" w:eastAsia="Consolas" w:hAnsi="Consolas" w:cs="Consolas"/>
+          <w:color w:val="000000"/>
+          <w:sz w:val="19"/>
+          <w:szCs w:val="19"/>
+          <w:lang w:val="es-AR"/>
+        </w:rPr>
+        <w:t xml:space="preserve">] </w:t>
       </w:r>
       <w:r>
         <w:rPr>
@@ -16267,8 +16775,21 @@
           <w:lang w:val="es-AR"/>
         </w:rPr>
         <w:tab/>
+      </w:r>
+      <w:proofErr w:type="spellStart"/>
+      <w:r>
+        <w:rPr>
+          <w:rFonts w:ascii="Verdana" w:eastAsia="Consolas" w:hAnsi="Verdana" w:cs="Verdana"/>
+          <w:color w:val="000000"/>
+          <w:spacing w:val="20"/>
+          <w:kern w:val="20"/>
+          <w:sz w:val="20"/>
+          <w:szCs w:val="20"/>
+          <w:lang w:val="es-AR"/>
+        </w:rPr>
         <w:t>id_fabricante</w:t>
       </w:r>
+      <w:proofErr w:type="spellEnd"/>
       <w:r>
         <w:rPr>
           <w:rFonts w:ascii="Verdana" w:eastAsia="Consolas" w:hAnsi="Verdana" w:cs="Verdana"/>
@@ -16308,8 +16829,21 @@
           <w:lang w:val="es-AR"/>
         </w:rPr>
         <w:tab/>
+      </w:r>
+      <w:proofErr w:type="spellStart"/>
+      <w:r>
+        <w:rPr>
+          <w:rFonts w:ascii="Verdana" w:eastAsia="Consolas" w:hAnsi="Verdana" w:cs="Verdana"/>
+          <w:color w:val="000000"/>
+          <w:spacing w:val="20"/>
+          <w:kern w:val="20"/>
+          <w:sz w:val="20"/>
+          <w:szCs w:val="20"/>
+          <w:lang w:val="es-AR"/>
+        </w:rPr>
         <w:t>Descripcion</w:t>
       </w:r>
+      <w:proofErr w:type="spellEnd"/>
       <w:r>
         <w:rPr>
           <w:rFonts w:ascii="Verdana" w:eastAsia="Consolas" w:hAnsi="Verdana" w:cs="Verdana"/>
@@ -16649,8 +17183,31 @@
           <w:szCs w:val="19"/>
           <w:lang w:val="es-AR"/>
         </w:rPr>
-        <w:t xml:space="preserve"> [dbo]</w:t>
-      </w:r>
+        <w:t xml:space="preserve"> [</w:t>
+      </w:r>
+      <w:proofErr w:type="spellStart"/>
+      <w:r>
+        <w:rPr>
+          <w:rFonts w:ascii="Consolas" w:eastAsia="Consolas" w:hAnsi="Consolas" w:cs="Consolas"/>
+          <w:color w:val="000000"/>
+          <w:sz w:val="19"/>
+          <w:szCs w:val="19"/>
+          <w:lang w:val="es-AR"/>
+        </w:rPr>
+        <w:t>dbo</w:t>
+      </w:r>
+      <w:proofErr w:type="spellEnd"/>
+      <w:r>
+        <w:rPr>
+          <w:rFonts w:ascii="Consolas" w:eastAsia="Consolas" w:hAnsi="Consolas" w:cs="Consolas"/>
+          <w:color w:val="000000"/>
+          <w:sz w:val="19"/>
+          <w:szCs w:val="19"/>
+          <w:lang w:val="es-AR"/>
+        </w:rPr>
+        <w:t>]</w:t>
+      </w:r>
+      <w:proofErr w:type="gramStart"/>
       <w:r>
         <w:rPr>
           <w:rFonts w:ascii="Consolas" w:eastAsia="Consolas" w:hAnsi="Consolas" w:cs="Consolas"/>
@@ -16669,7 +17226,18 @@
           <w:szCs w:val="19"/>
           <w:lang w:val="es-AR"/>
         </w:rPr>
-        <w:t>[localidades]</w:t>
+        <w:t>[</w:t>
+      </w:r>
+      <w:proofErr w:type="gramEnd"/>
+      <w:r>
+        <w:rPr>
+          <w:rFonts w:ascii="Consolas" w:eastAsia="Consolas" w:hAnsi="Consolas" w:cs="Consolas"/>
+          <w:color w:val="000000"/>
+          <w:sz w:val="19"/>
+          <w:szCs w:val="19"/>
+          <w:lang w:val="es-AR"/>
+        </w:rPr>
+        <w:t>localidades]</w:t>
       </w:r>
       <w:r>
         <w:rPr>
@@ -16849,7 +17417,27 @@
           <w:sz w:val="19"/>
           <w:szCs w:val="19"/>
         </w:rPr>
-        <w:t xml:space="preserve">    [Id_loc]      </w:t>
+        <w:t xml:space="preserve">    [</w:t>
+      </w:r>
+      <w:proofErr w:type="spellStart"/>
+      <w:r>
+        <w:rPr>
+          <w:rFonts w:ascii="Consolas" w:eastAsia="Consolas" w:hAnsi="Consolas" w:cs="Consolas"/>
+          <w:color w:val="000000"/>
+          <w:sz w:val="19"/>
+          <w:szCs w:val="19"/>
+        </w:rPr>
+        <w:t>Id_loc</w:t>
+      </w:r>
+      <w:proofErr w:type="spellEnd"/>
+      <w:r>
+        <w:rPr>
+          <w:rFonts w:ascii="Consolas" w:eastAsia="Consolas" w:hAnsi="Consolas" w:cs="Consolas"/>
+          <w:color w:val="000000"/>
+          <w:sz w:val="19"/>
+          <w:szCs w:val="19"/>
+        </w:rPr>
+        <w:t xml:space="preserve">]      </w:t>
       </w:r>
       <w:r>
         <w:rPr>
@@ -16915,7 +17503,27 @@
           <w:sz w:val="19"/>
           <w:szCs w:val="19"/>
         </w:rPr>
-        <w:t xml:space="preserve">    [id_prov]     </w:t>
+        <w:t xml:space="preserve">    [</w:t>
+      </w:r>
+      <w:proofErr w:type="spellStart"/>
+      <w:r>
+        <w:rPr>
+          <w:rFonts w:ascii="Consolas" w:eastAsia="Consolas" w:hAnsi="Consolas" w:cs="Consolas"/>
+          <w:color w:val="000000"/>
+          <w:sz w:val="19"/>
+          <w:szCs w:val="19"/>
+        </w:rPr>
+        <w:t>id_prov</w:t>
+      </w:r>
+      <w:proofErr w:type="spellEnd"/>
+      <w:r>
+        <w:rPr>
+          <w:rFonts w:ascii="Consolas" w:eastAsia="Consolas" w:hAnsi="Consolas" w:cs="Consolas"/>
+          <w:color w:val="000000"/>
+          <w:sz w:val="19"/>
+          <w:szCs w:val="19"/>
+        </w:rPr>
+        <w:t xml:space="preserve">]     </w:t>
       </w:r>
       <w:r>
         <w:rPr>
@@ -16981,7 +17589,27 @@
           <w:sz w:val="19"/>
           <w:szCs w:val="19"/>
         </w:rPr>
-        <w:t xml:space="preserve">    [Descripcion] </w:t>
+        <w:t xml:space="preserve">    [</w:t>
+      </w:r>
+      <w:proofErr w:type="spellStart"/>
+      <w:r>
+        <w:rPr>
+          <w:rFonts w:ascii="Consolas" w:eastAsia="Consolas" w:hAnsi="Consolas" w:cs="Consolas"/>
+          <w:color w:val="000000"/>
+          <w:sz w:val="19"/>
+          <w:szCs w:val="19"/>
+        </w:rPr>
+        <w:t>Descripcion</w:t>
+      </w:r>
+      <w:proofErr w:type="spellEnd"/>
+      <w:r>
+        <w:rPr>
+          <w:rFonts w:ascii="Consolas" w:eastAsia="Consolas" w:hAnsi="Consolas" w:cs="Consolas"/>
+          <w:color w:val="000000"/>
+          <w:sz w:val="19"/>
+          <w:szCs w:val="19"/>
+        </w:rPr>
+        <w:t xml:space="preserve">] </w:t>
       </w:r>
       <w:r>
         <w:rPr>
@@ -17092,7 +17720,27 @@
           <w:sz w:val="19"/>
           <w:szCs w:val="19"/>
         </w:rPr>
-        <w:t xml:space="preserve"> [PK_localidades] </w:t>
+        <w:t xml:space="preserve"> [</w:t>
+      </w:r>
+      <w:proofErr w:type="spellStart"/>
+      <w:r>
+        <w:rPr>
+          <w:rFonts w:ascii="Consolas" w:eastAsia="Consolas" w:hAnsi="Consolas" w:cs="Consolas"/>
+          <w:color w:val="000000"/>
+          <w:sz w:val="19"/>
+          <w:szCs w:val="19"/>
+        </w:rPr>
+        <w:t>PK_localidades</w:t>
+      </w:r>
+      <w:proofErr w:type="spellEnd"/>
+      <w:r>
+        <w:rPr>
+          <w:rFonts w:ascii="Consolas" w:eastAsia="Consolas" w:hAnsi="Consolas" w:cs="Consolas"/>
+          <w:color w:val="000000"/>
+          <w:sz w:val="19"/>
+          <w:szCs w:val="19"/>
+        </w:rPr>
+        <w:t xml:space="preserve">] </w:t>
       </w:r>
       <w:r>
         <w:rPr>
@@ -17212,7 +17860,27 @@
           <w:sz w:val="19"/>
           <w:szCs w:val="19"/>
         </w:rPr>
-        <w:t xml:space="preserve"> [FK_localidades_provincias] </w:t>
+        <w:t xml:space="preserve"> [</w:t>
+      </w:r>
+      <w:proofErr w:type="spellStart"/>
+      <w:r>
+        <w:rPr>
+          <w:rFonts w:ascii="Consolas" w:eastAsia="Consolas" w:hAnsi="Consolas" w:cs="Consolas"/>
+          <w:color w:val="000000"/>
+          <w:sz w:val="19"/>
+          <w:szCs w:val="19"/>
+        </w:rPr>
+        <w:t>FK_localidades_provincias</w:t>
+      </w:r>
+      <w:proofErr w:type="spellEnd"/>
+      <w:r>
+        <w:rPr>
+          <w:rFonts w:ascii="Consolas" w:eastAsia="Consolas" w:hAnsi="Consolas" w:cs="Consolas"/>
+          <w:color w:val="000000"/>
+          <w:sz w:val="19"/>
+          <w:szCs w:val="19"/>
+        </w:rPr>
+        <w:t xml:space="preserve">] </w:t>
       </w:r>
       <w:r>
         <w:rPr>
@@ -17257,7 +17925,27 @@
           <w:sz w:val="19"/>
           <w:szCs w:val="19"/>
         </w:rPr>
-        <w:t>[id_prov]</w:t>
+        <w:t>[</w:t>
+      </w:r>
+      <w:proofErr w:type="spellStart"/>
+      <w:r>
+        <w:rPr>
+          <w:rFonts w:ascii="Consolas" w:eastAsia="Consolas" w:hAnsi="Consolas" w:cs="Consolas"/>
+          <w:color w:val="000000"/>
+          <w:sz w:val="19"/>
+          <w:szCs w:val="19"/>
+        </w:rPr>
+        <w:t>id_prov</w:t>
+      </w:r>
+      <w:proofErr w:type="spellEnd"/>
+      <w:r>
+        <w:rPr>
+          <w:rFonts w:ascii="Consolas" w:eastAsia="Consolas" w:hAnsi="Consolas" w:cs="Consolas"/>
+          <w:color w:val="000000"/>
+          <w:sz w:val="19"/>
+          <w:szCs w:val="19"/>
+        </w:rPr>
+        <w:t>]</w:t>
       </w:r>
       <w:r>
         <w:rPr>
@@ -17293,8 +17981,29 @@
           <w:sz w:val="19"/>
           <w:szCs w:val="19"/>
         </w:rPr>
-        <w:t xml:space="preserve"> [dbo]</w:t>
-      </w:r>
+        <w:t xml:space="preserve"> [</w:t>
+      </w:r>
+      <w:proofErr w:type="spellStart"/>
+      <w:r>
+        <w:rPr>
+          <w:rFonts w:ascii="Consolas" w:eastAsia="Consolas" w:hAnsi="Consolas" w:cs="Consolas"/>
+          <w:color w:val="000000"/>
+          <w:sz w:val="19"/>
+          <w:szCs w:val="19"/>
+        </w:rPr>
+        <w:t>dbo</w:t>
+      </w:r>
+      <w:proofErr w:type="spellEnd"/>
+      <w:r>
+        <w:rPr>
+          <w:rFonts w:ascii="Consolas" w:eastAsia="Consolas" w:hAnsi="Consolas" w:cs="Consolas"/>
+          <w:color w:val="000000"/>
+          <w:sz w:val="19"/>
+          <w:szCs w:val="19"/>
+        </w:rPr>
+        <w:t>]</w:t>
+      </w:r>
+      <w:proofErr w:type="gramStart"/>
       <w:r>
         <w:rPr>
           <w:rFonts w:ascii="Consolas" w:eastAsia="Consolas" w:hAnsi="Consolas" w:cs="Consolas"/>
@@ -17311,7 +18020,28 @@
           <w:sz w:val="19"/>
           <w:szCs w:val="19"/>
         </w:rPr>
-        <w:t>[provincias]</w:t>
+        <w:t>[</w:t>
+      </w:r>
+      <w:proofErr w:type="spellStart"/>
+      <w:proofErr w:type="gramEnd"/>
+      <w:r>
+        <w:rPr>
+          <w:rFonts w:ascii="Consolas" w:eastAsia="Consolas" w:hAnsi="Consolas" w:cs="Consolas"/>
+          <w:color w:val="000000"/>
+          <w:sz w:val="19"/>
+          <w:szCs w:val="19"/>
+        </w:rPr>
+        <w:t>provincias</w:t>
+      </w:r>
+      <w:proofErr w:type="spellEnd"/>
+      <w:r>
+        <w:rPr>
+          <w:rFonts w:ascii="Consolas" w:eastAsia="Consolas" w:hAnsi="Consolas" w:cs="Consolas"/>
+          <w:color w:val="000000"/>
+          <w:sz w:val="19"/>
+          <w:szCs w:val="19"/>
+        </w:rPr>
+        <w:t>]</w:t>
       </w:r>
       <w:r>
         <w:rPr>
@@ -17338,7 +18068,27 @@
           <w:sz w:val="19"/>
           <w:szCs w:val="19"/>
         </w:rPr>
-        <w:t>[Id_prov]</w:t>
+        <w:t>[</w:t>
+      </w:r>
+      <w:proofErr w:type="spellStart"/>
+      <w:r>
+        <w:rPr>
+          <w:rFonts w:ascii="Consolas" w:eastAsia="Consolas" w:hAnsi="Consolas" w:cs="Consolas"/>
+          <w:color w:val="000000"/>
+          <w:sz w:val="19"/>
+          <w:szCs w:val="19"/>
+        </w:rPr>
+        <w:t>Id_prov</w:t>
+      </w:r>
+      <w:proofErr w:type="spellEnd"/>
+      <w:r>
+        <w:rPr>
+          <w:rFonts w:ascii="Consolas" w:eastAsia="Consolas" w:hAnsi="Consolas" w:cs="Consolas"/>
+          <w:color w:val="000000"/>
+          <w:sz w:val="19"/>
+          <w:szCs w:val="19"/>
+        </w:rPr>
+        <w:t>]</w:t>
       </w:r>
       <w:r>
         <w:rPr>
@@ -17439,8 +18189,21 @@
         </w:rPr>
         <w:lastRenderedPageBreak/>
         <w:tab/>
+      </w:r>
+      <w:proofErr w:type="gramStart"/>
+      <w:r>
+        <w:rPr>
+          <w:rFonts w:ascii="Verdana" w:eastAsia="Consolas" w:hAnsi="Verdana" w:cs="Verdana"/>
+          <w:color w:val="000000"/>
+          <w:spacing w:val="20"/>
+          <w:kern w:val="20"/>
+          <w:sz w:val="20"/>
+          <w:szCs w:val="20"/>
+          <w:lang w:val="es-AR"/>
+        </w:rPr>
         <w:t>id</w:t>
       </w:r>
+      <w:proofErr w:type="gramEnd"/>
       <w:r>
         <w:rPr>
           <w:rFonts w:ascii="Verdana" w:eastAsia="Consolas" w:hAnsi="Verdana" w:cs="Verdana"/>
@@ -17503,8 +18266,21 @@
           <w:lang w:val="es-AR"/>
         </w:rPr>
         <w:tab/>
+      </w:r>
+      <w:proofErr w:type="spellStart"/>
+      <w:r>
+        <w:rPr>
+          <w:rFonts w:ascii="Verdana" w:eastAsia="Consolas" w:hAnsi="Verdana" w:cs="Verdana"/>
+          <w:color w:val="000000"/>
+          <w:spacing w:val="20"/>
+          <w:kern w:val="20"/>
+          <w:sz w:val="20"/>
+          <w:szCs w:val="20"/>
+          <w:lang w:val="es-AR"/>
+        </w:rPr>
         <w:t>id_loc</w:t>
       </w:r>
+      <w:proofErr w:type="spellEnd"/>
       <w:r>
         <w:rPr>
           <w:rFonts w:ascii="Verdana" w:eastAsia="Consolas" w:hAnsi="Verdana" w:cs="Verdana"/>
@@ -17567,8 +18343,21 @@
           <w:lang w:val="es-AR"/>
         </w:rPr>
         <w:tab/>
+      </w:r>
+      <w:proofErr w:type="spellStart"/>
+      <w:r>
+        <w:rPr>
+          <w:rFonts w:ascii="Verdana" w:eastAsia="Consolas" w:hAnsi="Verdana" w:cs="Verdana"/>
+          <w:color w:val="000000"/>
+          <w:spacing w:val="20"/>
+          <w:kern w:val="20"/>
+          <w:sz w:val="20"/>
+          <w:szCs w:val="20"/>
+          <w:lang w:val="es-AR"/>
+        </w:rPr>
         <w:t>id_prov</w:t>
       </w:r>
+      <w:proofErr w:type="spellEnd"/>
       <w:r>
         <w:rPr>
           <w:rFonts w:ascii="Verdana" w:eastAsia="Consolas" w:hAnsi="Verdana" w:cs="Verdana"/>
@@ -17619,8 +18408,21 @@
           <w:lang w:val="es-AR"/>
         </w:rPr>
         <w:tab/>
+      </w:r>
+      <w:proofErr w:type="spellStart"/>
+      <w:r>
+        <w:rPr>
+          <w:rFonts w:ascii="Verdana" w:eastAsia="Consolas" w:hAnsi="Verdana" w:cs="Verdana"/>
+          <w:color w:val="000000"/>
+          <w:spacing w:val="20"/>
+          <w:kern w:val="20"/>
+          <w:sz w:val="20"/>
+          <w:szCs w:val="20"/>
+          <w:lang w:val="es-AR"/>
+        </w:rPr>
         <w:t>Descripcion</w:t>
       </w:r>
+      <w:proofErr w:type="spellEnd"/>
       <w:r>
         <w:rPr>
           <w:rFonts w:ascii="Verdana" w:eastAsia="Consolas" w:hAnsi="Verdana" w:cs="Verdana"/>
@@ -17983,8 +18785,31 @@
           <w:szCs w:val="19"/>
           <w:lang w:val="es-AR"/>
         </w:rPr>
-        <w:t xml:space="preserve"> [dbo]</w:t>
-      </w:r>
+        <w:t xml:space="preserve"> [</w:t>
+      </w:r>
+      <w:proofErr w:type="spellStart"/>
+      <w:r>
+        <w:rPr>
+          <w:rFonts w:ascii="Consolas" w:eastAsia="Consolas" w:hAnsi="Consolas" w:cs="Consolas"/>
+          <w:color w:val="000000"/>
+          <w:sz w:val="19"/>
+          <w:szCs w:val="19"/>
+          <w:lang w:val="es-AR"/>
+        </w:rPr>
+        <w:t>dbo</w:t>
+      </w:r>
+      <w:proofErr w:type="spellEnd"/>
+      <w:r>
+        <w:rPr>
+          <w:rFonts w:ascii="Consolas" w:eastAsia="Consolas" w:hAnsi="Consolas" w:cs="Consolas"/>
+          <w:color w:val="000000"/>
+          <w:sz w:val="19"/>
+          <w:szCs w:val="19"/>
+          <w:lang w:val="es-AR"/>
+        </w:rPr>
+        <w:t>]</w:t>
+      </w:r>
+      <w:proofErr w:type="gramStart"/>
       <w:r>
         <w:rPr>
           <w:rFonts w:ascii="Consolas" w:eastAsia="Consolas" w:hAnsi="Consolas" w:cs="Consolas"/>
@@ -18003,7 +18828,18 @@
           <w:szCs w:val="19"/>
           <w:lang w:val="es-AR"/>
         </w:rPr>
-        <w:t>[provincias]</w:t>
+        <w:t>[</w:t>
+      </w:r>
+      <w:proofErr w:type="gramEnd"/>
+      <w:r>
+        <w:rPr>
+          <w:rFonts w:ascii="Consolas" w:eastAsia="Consolas" w:hAnsi="Consolas" w:cs="Consolas"/>
+          <w:color w:val="000000"/>
+          <w:sz w:val="19"/>
+          <w:szCs w:val="19"/>
+          <w:lang w:val="es-AR"/>
+        </w:rPr>
+        <w:t>provincias]</w:t>
       </w:r>
       <w:r>
         <w:rPr>
@@ -18054,7 +18890,27 @@
           <w:sz w:val="19"/>
           <w:szCs w:val="19"/>
         </w:rPr>
-        <w:t xml:space="preserve">[Id_prov]     </w:t>
+        <w:t>[</w:t>
+      </w:r>
+      <w:proofErr w:type="spellStart"/>
+      <w:r>
+        <w:rPr>
+          <w:rFonts w:ascii="Consolas" w:eastAsia="Consolas" w:hAnsi="Consolas" w:cs="Consolas"/>
+          <w:color w:val="000000"/>
+          <w:sz w:val="19"/>
+          <w:szCs w:val="19"/>
+        </w:rPr>
+        <w:t>Id_prov</w:t>
+      </w:r>
+      <w:proofErr w:type="spellEnd"/>
+      <w:r>
+        <w:rPr>
+          <w:rFonts w:ascii="Consolas" w:eastAsia="Consolas" w:hAnsi="Consolas" w:cs="Consolas"/>
+          <w:color w:val="000000"/>
+          <w:sz w:val="19"/>
+          <w:szCs w:val="19"/>
+        </w:rPr>
+        <w:t xml:space="preserve">]     </w:t>
       </w:r>
       <w:r>
         <w:rPr>
@@ -18120,7 +18976,27 @@
           <w:sz w:val="19"/>
           <w:szCs w:val="19"/>
         </w:rPr>
-        <w:t xml:space="preserve">    [Descripcion] </w:t>
+        <w:t xml:space="preserve">    [</w:t>
+      </w:r>
+      <w:proofErr w:type="spellStart"/>
+      <w:r>
+        <w:rPr>
+          <w:rFonts w:ascii="Consolas" w:eastAsia="Consolas" w:hAnsi="Consolas" w:cs="Consolas"/>
+          <w:color w:val="000000"/>
+          <w:sz w:val="19"/>
+          <w:szCs w:val="19"/>
+        </w:rPr>
+        <w:t>Descripcion</w:t>
+      </w:r>
+      <w:proofErr w:type="spellEnd"/>
+      <w:r>
+        <w:rPr>
+          <w:rFonts w:ascii="Consolas" w:eastAsia="Consolas" w:hAnsi="Consolas" w:cs="Consolas"/>
+          <w:color w:val="000000"/>
+          <w:sz w:val="19"/>
+          <w:szCs w:val="19"/>
+        </w:rPr>
+        <w:t xml:space="preserve">] </w:t>
       </w:r>
       <w:r>
         <w:rPr>
@@ -18276,7 +19152,27 @@
           <w:sz w:val="19"/>
           <w:szCs w:val="19"/>
         </w:rPr>
-        <w:t xml:space="preserve">[Id_prov] </w:t>
+        <w:t>[</w:t>
+      </w:r>
+      <w:proofErr w:type="spellStart"/>
+      <w:r>
+        <w:rPr>
+          <w:rFonts w:ascii="Consolas" w:eastAsia="Consolas" w:hAnsi="Consolas" w:cs="Consolas"/>
+          <w:color w:val="000000"/>
+          <w:sz w:val="19"/>
+          <w:szCs w:val="19"/>
+        </w:rPr>
+        <w:t>Id_prov</w:t>
+      </w:r>
+      <w:proofErr w:type="spellEnd"/>
+      <w:r>
+        <w:rPr>
+          <w:rFonts w:ascii="Consolas" w:eastAsia="Consolas" w:hAnsi="Consolas" w:cs="Consolas"/>
+          <w:color w:val="000000"/>
+          <w:sz w:val="19"/>
+          <w:szCs w:val="19"/>
+        </w:rPr>
+        <w:t xml:space="preserve">] </w:t>
       </w:r>
       <w:r>
         <w:rPr>
@@ -18385,8 +19281,21 @@
           <w:lang w:val="es-AR"/>
         </w:rPr>
         <w:tab/>
+      </w:r>
+      <w:proofErr w:type="spellStart"/>
+      <w:r>
+        <w:rPr>
+          <w:rFonts w:ascii="Verdana" w:eastAsia="Consolas" w:hAnsi="Verdana" w:cs="Verdana"/>
+          <w:color w:val="000000"/>
+          <w:spacing w:val="20"/>
+          <w:kern w:val="20"/>
+          <w:sz w:val="20"/>
+          <w:szCs w:val="20"/>
+          <w:lang w:val="es-AR"/>
+        </w:rPr>
         <w:t>id_prov</w:t>
       </w:r>
+      <w:proofErr w:type="spellEnd"/>
       <w:r>
         <w:rPr>
           <w:rFonts w:ascii="Verdana" w:eastAsia="Consolas" w:hAnsi="Verdana" w:cs="Verdana"/>
@@ -18426,8 +19335,21 @@
           <w:lang w:val="es-AR"/>
         </w:rPr>
         <w:tab/>
+      </w:r>
+      <w:proofErr w:type="spellStart"/>
+      <w:r>
+        <w:rPr>
+          <w:rFonts w:ascii="Verdana" w:eastAsia="Consolas" w:hAnsi="Verdana" w:cs="Verdana"/>
+          <w:color w:val="000000"/>
+          <w:spacing w:val="20"/>
+          <w:kern w:val="20"/>
+          <w:sz w:val="20"/>
+          <w:szCs w:val="20"/>
+          <w:lang w:val="es-AR"/>
+        </w:rPr>
         <w:t>Descripcion</w:t>
       </w:r>
+      <w:proofErr w:type="spellEnd"/>
       <w:r>
         <w:rPr>
           <w:rFonts w:ascii="Verdana" w:eastAsia="Consolas" w:hAnsi="Verdana" w:cs="Verdana"/>
@@ -18612,10 +19534,19 @@
           <w:rFonts w:ascii="Verdana" w:hAnsi="Verdana"/>
           <w:lang w:val="es-AR"/>
         </w:rPr>
-        <w:t>Tabla de Log_Acceso_fallido</w:t>
+        <w:t xml:space="preserve">Tabla de </w:t>
+      </w:r>
+      <w:proofErr w:type="spellStart"/>
+      <w:r>
+        <w:rPr>
+          <w:rFonts w:ascii="Verdana" w:hAnsi="Verdana"/>
+          <w:lang w:val="es-AR"/>
+        </w:rPr>
+        <w:t>Log_Acceso_fallido</w:t>
       </w:r>
       <w:bookmarkEnd w:id="296"/>
       <w:bookmarkEnd w:id="297"/>
+      <w:proofErr w:type="spellEnd"/>
     </w:p>
     <w:p>
       <w:pPr>
@@ -18774,8 +19705,35 @@
           <w:szCs w:val="19"/>
           <w:lang w:val="es-AR"/>
         </w:rPr>
-        <w:t xml:space="preserve"> [dbo]</w:t>
-      </w:r>
+        <w:t xml:space="preserve"> [</w:t>
+      </w:r>
+      <w:proofErr w:type="spellStart"/>
+      <w:r>
+        <w:rPr>
+          <w:rFonts w:ascii="Consolas" w:eastAsia="Consolas" w:hAnsi="Consolas" w:cs="Consolas"/>
+          <w:b/>
+          <w:bCs/>
+          <w:color w:val="000000"/>
+          <w:sz w:val="19"/>
+          <w:szCs w:val="19"/>
+          <w:lang w:val="es-AR"/>
+        </w:rPr>
+        <w:t>dbo</w:t>
+      </w:r>
+      <w:proofErr w:type="spellEnd"/>
+      <w:r>
+        <w:rPr>
+          <w:rFonts w:ascii="Consolas" w:eastAsia="Consolas" w:hAnsi="Consolas" w:cs="Consolas"/>
+          <w:b/>
+          <w:bCs/>
+          <w:color w:val="000000"/>
+          <w:sz w:val="19"/>
+          <w:szCs w:val="19"/>
+          <w:lang w:val="es-AR"/>
+        </w:rPr>
+        <w:t>]</w:t>
+      </w:r>
+      <w:proofErr w:type="gramStart"/>
       <w:r>
         <w:rPr>
           <w:rFonts w:ascii="Consolas" w:eastAsia="Consolas" w:hAnsi="Consolas" w:cs="Consolas"/>
@@ -18798,7 +19756,34 @@
           <w:szCs w:val="19"/>
           <w:lang w:val="es-AR"/>
         </w:rPr>
-        <w:t>[log_acceso_fallido]</w:t>
+        <w:t>[</w:t>
+      </w:r>
+      <w:proofErr w:type="spellStart"/>
+      <w:proofErr w:type="gramEnd"/>
+      <w:r>
+        <w:rPr>
+          <w:rFonts w:ascii="Consolas" w:eastAsia="Consolas" w:hAnsi="Consolas" w:cs="Consolas"/>
+          <w:b/>
+          <w:bCs/>
+          <w:color w:val="000000"/>
+          <w:sz w:val="19"/>
+          <w:szCs w:val="19"/>
+          <w:lang w:val="es-AR"/>
+        </w:rPr>
+        <w:t>log_acceso_fallido</w:t>
+      </w:r>
+      <w:proofErr w:type="spellEnd"/>
+      <w:r>
+        <w:rPr>
+          <w:rFonts w:ascii="Consolas" w:eastAsia="Consolas" w:hAnsi="Consolas" w:cs="Consolas"/>
+          <w:b/>
+          <w:bCs/>
+          <w:color w:val="000000"/>
+          <w:sz w:val="19"/>
+          <w:szCs w:val="19"/>
+          <w:lang w:val="es-AR"/>
+        </w:rPr>
+        <w:t>]</w:t>
       </w:r>
       <w:r>
         <w:rPr>
@@ -18982,7 +19967,27 @@
           <w:sz w:val="19"/>
           <w:szCs w:val="19"/>
         </w:rPr>
-        <w:t xml:space="preserve">    [login]        </w:t>
+        <w:t xml:space="preserve">    [</w:t>
+      </w:r>
+      <w:proofErr w:type="gramStart"/>
+      <w:r>
+        <w:rPr>
+          <w:rFonts w:ascii="Consolas" w:eastAsia="Consolas" w:hAnsi="Consolas" w:cs="Consolas"/>
+          <w:color w:val="000000"/>
+          <w:sz w:val="19"/>
+          <w:szCs w:val="19"/>
+        </w:rPr>
+        <w:t>login</w:t>
+      </w:r>
+      <w:proofErr w:type="gramEnd"/>
+      <w:r>
+        <w:rPr>
+          <w:rFonts w:ascii="Consolas" w:eastAsia="Consolas" w:hAnsi="Consolas" w:cs="Consolas"/>
+          <w:color w:val="000000"/>
+          <w:sz w:val="19"/>
+          <w:szCs w:val="19"/>
+        </w:rPr>
+        <w:t xml:space="preserve">]        </w:t>
       </w:r>
       <w:r>
         <w:rPr>
@@ -19075,7 +20080,27 @@
           <w:sz w:val="19"/>
           <w:szCs w:val="19"/>
         </w:rPr>
-        <w:t xml:space="preserve">    [password]     </w:t>
+        <w:t xml:space="preserve">    [</w:t>
+      </w:r>
+      <w:proofErr w:type="gramStart"/>
+      <w:r>
+        <w:rPr>
+          <w:rFonts w:ascii="Consolas" w:eastAsia="Consolas" w:hAnsi="Consolas" w:cs="Consolas"/>
+          <w:color w:val="000000"/>
+          <w:sz w:val="19"/>
+          <w:szCs w:val="19"/>
+        </w:rPr>
+        <w:t>password</w:t>
+      </w:r>
+      <w:proofErr w:type="gramEnd"/>
+      <w:r>
+        <w:rPr>
+          <w:rFonts w:ascii="Consolas" w:eastAsia="Consolas" w:hAnsi="Consolas" w:cs="Consolas"/>
+          <w:color w:val="000000"/>
+          <w:sz w:val="19"/>
+          <w:szCs w:val="19"/>
+        </w:rPr>
+        <w:t xml:space="preserve">]     </w:t>
       </w:r>
       <w:r>
         <w:rPr>
@@ -19168,7 +20193,27 @@
           <w:sz w:val="19"/>
           <w:szCs w:val="19"/>
         </w:rPr>
-        <w:t xml:space="preserve">    [fecha_accion] </w:t>
+        <w:t xml:space="preserve">    [</w:t>
+      </w:r>
+      <w:proofErr w:type="spellStart"/>
+      <w:r>
+        <w:rPr>
+          <w:rFonts w:ascii="Consolas" w:eastAsia="Consolas" w:hAnsi="Consolas" w:cs="Consolas"/>
+          <w:color w:val="000000"/>
+          <w:sz w:val="19"/>
+          <w:szCs w:val="19"/>
+        </w:rPr>
+        <w:t>fecha_accion</w:t>
+      </w:r>
+      <w:proofErr w:type="spellEnd"/>
+      <w:r>
+        <w:rPr>
+          <w:rFonts w:ascii="Consolas" w:eastAsia="Consolas" w:hAnsi="Consolas" w:cs="Consolas"/>
+          <w:color w:val="000000"/>
+          <w:sz w:val="19"/>
+          <w:szCs w:val="19"/>
+        </w:rPr>
+        <w:t xml:space="preserve">] </w:t>
       </w:r>
       <w:r>
         <w:rPr>
@@ -19234,7 +20279,27 @@
           <w:sz w:val="19"/>
           <w:szCs w:val="19"/>
         </w:rPr>
-        <w:t xml:space="preserve">    [accion_tipo]  </w:t>
+        <w:t xml:space="preserve">    [</w:t>
+      </w:r>
+      <w:proofErr w:type="spellStart"/>
+      <w:r>
+        <w:rPr>
+          <w:rFonts w:ascii="Consolas" w:eastAsia="Consolas" w:hAnsi="Consolas" w:cs="Consolas"/>
+          <w:color w:val="000000"/>
+          <w:sz w:val="19"/>
+          <w:szCs w:val="19"/>
+        </w:rPr>
+        <w:t>accion_tipo</w:t>
+      </w:r>
+      <w:proofErr w:type="spellEnd"/>
+      <w:r>
+        <w:rPr>
+          <w:rFonts w:ascii="Consolas" w:eastAsia="Consolas" w:hAnsi="Consolas" w:cs="Consolas"/>
+          <w:color w:val="000000"/>
+          <w:sz w:val="19"/>
+          <w:szCs w:val="19"/>
+        </w:rPr>
+        <w:t xml:space="preserve">]  </w:t>
       </w:r>
       <w:r>
         <w:rPr>
@@ -19300,7 +20365,27 @@
           <w:sz w:val="19"/>
           <w:szCs w:val="19"/>
         </w:rPr>
-        <w:t xml:space="preserve">    [ip_pc]        </w:t>
+        <w:t xml:space="preserve">    [</w:t>
+      </w:r>
+      <w:proofErr w:type="spellStart"/>
+      <w:r>
+        <w:rPr>
+          <w:rFonts w:ascii="Consolas" w:eastAsia="Consolas" w:hAnsi="Consolas" w:cs="Consolas"/>
+          <w:color w:val="000000"/>
+          <w:sz w:val="19"/>
+          <w:szCs w:val="19"/>
+        </w:rPr>
+        <w:t>ip_pc</w:t>
+      </w:r>
+      <w:proofErr w:type="spellEnd"/>
+      <w:r>
+        <w:rPr>
+          <w:rFonts w:ascii="Consolas" w:eastAsia="Consolas" w:hAnsi="Consolas" w:cs="Consolas"/>
+          <w:color w:val="000000"/>
+          <w:sz w:val="19"/>
+          <w:szCs w:val="19"/>
+        </w:rPr>
+        <w:t xml:space="preserve">]        </w:t>
       </w:r>
       <w:r>
         <w:rPr>
@@ -19516,7 +20601,29 @@
           <w:szCs w:val="19"/>
           <w:lang w:val="es-AR"/>
         </w:rPr>
-        <w:t xml:space="preserve"> [FK_log_acceso_fallido_acciones] </w:t>
+        <w:t xml:space="preserve"> [</w:t>
+      </w:r>
+      <w:proofErr w:type="spellStart"/>
+      <w:r>
+        <w:rPr>
+          <w:rFonts w:ascii="Consolas" w:eastAsia="Consolas" w:hAnsi="Consolas" w:cs="Consolas"/>
+          <w:color w:val="000000"/>
+          <w:sz w:val="19"/>
+          <w:szCs w:val="19"/>
+          <w:lang w:val="es-AR"/>
+        </w:rPr>
+        <w:t>FK_log_acceso_fallido_acciones</w:t>
+      </w:r>
+      <w:proofErr w:type="spellEnd"/>
+      <w:r>
+        <w:rPr>
+          <w:rFonts w:ascii="Consolas" w:eastAsia="Consolas" w:hAnsi="Consolas" w:cs="Consolas"/>
+          <w:color w:val="000000"/>
+          <w:sz w:val="19"/>
+          <w:szCs w:val="19"/>
+          <w:lang w:val="es-AR"/>
+        </w:rPr>
+        <w:t xml:space="preserve">] </w:t>
       </w:r>
       <w:r>
         <w:rPr>
@@ -19566,7 +20673,29 @@
           <w:szCs w:val="19"/>
           <w:lang w:val="es-AR"/>
         </w:rPr>
-        <w:t>[accion_tipo]</w:t>
+        <w:t>[</w:t>
+      </w:r>
+      <w:proofErr w:type="spellStart"/>
+      <w:r>
+        <w:rPr>
+          <w:rFonts w:ascii="Consolas" w:eastAsia="Consolas" w:hAnsi="Consolas" w:cs="Consolas"/>
+          <w:color w:val="000000"/>
+          <w:sz w:val="19"/>
+          <w:szCs w:val="19"/>
+          <w:lang w:val="es-AR"/>
+        </w:rPr>
+        <w:t>accion_tipo</w:t>
+      </w:r>
+      <w:proofErr w:type="spellEnd"/>
+      <w:r>
+        <w:rPr>
+          <w:rFonts w:ascii="Consolas" w:eastAsia="Consolas" w:hAnsi="Consolas" w:cs="Consolas"/>
+          <w:color w:val="000000"/>
+          <w:sz w:val="19"/>
+          <w:szCs w:val="19"/>
+          <w:lang w:val="es-AR"/>
+        </w:rPr>
+        <w:t>]</w:t>
       </w:r>
       <w:r>
         <w:rPr>
@@ -19606,8 +20735,31 @@
           <w:szCs w:val="19"/>
           <w:lang w:val="es-AR"/>
         </w:rPr>
-        <w:t xml:space="preserve"> [dbo]</w:t>
-      </w:r>
+        <w:t xml:space="preserve"> [</w:t>
+      </w:r>
+      <w:proofErr w:type="spellStart"/>
+      <w:r>
+        <w:rPr>
+          <w:rFonts w:ascii="Consolas" w:eastAsia="Consolas" w:hAnsi="Consolas" w:cs="Consolas"/>
+          <w:color w:val="000000"/>
+          <w:sz w:val="19"/>
+          <w:szCs w:val="19"/>
+          <w:lang w:val="es-AR"/>
+        </w:rPr>
+        <w:t>dbo</w:t>
+      </w:r>
+      <w:proofErr w:type="spellEnd"/>
+      <w:r>
+        <w:rPr>
+          <w:rFonts w:ascii="Consolas" w:eastAsia="Consolas" w:hAnsi="Consolas" w:cs="Consolas"/>
+          <w:color w:val="000000"/>
+          <w:sz w:val="19"/>
+          <w:szCs w:val="19"/>
+          <w:lang w:val="es-AR"/>
+        </w:rPr>
+        <w:t>]</w:t>
+      </w:r>
+      <w:proofErr w:type="gramStart"/>
       <w:r>
         <w:rPr>
           <w:rFonts w:ascii="Consolas" w:eastAsia="Consolas" w:hAnsi="Consolas" w:cs="Consolas"/>
@@ -19626,7 +20778,18 @@
           <w:szCs w:val="19"/>
           <w:lang w:val="es-AR"/>
         </w:rPr>
-        <w:t>[acciones]</w:t>
+        <w:t>[</w:t>
+      </w:r>
+      <w:proofErr w:type="gramEnd"/>
+      <w:r>
+        <w:rPr>
+          <w:rFonts w:ascii="Consolas" w:eastAsia="Consolas" w:hAnsi="Consolas" w:cs="Consolas"/>
+          <w:color w:val="000000"/>
+          <w:sz w:val="19"/>
+          <w:szCs w:val="19"/>
+          <w:lang w:val="es-AR"/>
+        </w:rPr>
+        <w:t>acciones]</w:t>
       </w:r>
       <w:r>
         <w:rPr>
@@ -19656,7 +20819,29 @@
           <w:szCs w:val="19"/>
           <w:lang w:val="es-AR"/>
         </w:rPr>
-        <w:t>[id_accion]</w:t>
+        <w:t>[</w:t>
+      </w:r>
+      <w:proofErr w:type="spellStart"/>
+      <w:r>
+        <w:rPr>
+          <w:rFonts w:ascii="Consolas" w:eastAsia="Consolas" w:hAnsi="Consolas" w:cs="Consolas"/>
+          <w:color w:val="000000"/>
+          <w:sz w:val="19"/>
+          <w:szCs w:val="19"/>
+          <w:lang w:val="es-AR"/>
+        </w:rPr>
+        <w:t>id_accion</w:t>
+      </w:r>
+      <w:proofErr w:type="spellEnd"/>
+      <w:r>
+        <w:rPr>
+          <w:rFonts w:ascii="Consolas" w:eastAsia="Consolas" w:hAnsi="Consolas" w:cs="Consolas"/>
+          <w:color w:val="000000"/>
+          <w:sz w:val="19"/>
+          <w:szCs w:val="19"/>
+          <w:lang w:val="es-AR"/>
+        </w:rPr>
+        <w:t>]</w:t>
       </w:r>
       <w:r>
         <w:rPr>
@@ -19757,8 +20942,21 @@
           <w:lang w:val="es-AR"/>
         </w:rPr>
         <w:tab/>
+      </w:r>
+      <w:proofErr w:type="gramStart"/>
+      <w:r>
+        <w:rPr>
+          <w:rFonts w:ascii="Verdana" w:eastAsia="Consolas" w:hAnsi="Verdana" w:cs="Verdana"/>
+          <w:color w:val="000000"/>
+          <w:spacing w:val="20"/>
+          <w:kern w:val="20"/>
+          <w:sz w:val="20"/>
+          <w:szCs w:val="20"/>
+          <w:lang w:val="es-AR"/>
+        </w:rPr>
         <w:t>id</w:t>
       </w:r>
+      <w:proofErr w:type="gramEnd"/>
       <w:r>
         <w:rPr>
           <w:rFonts w:ascii="Verdana" w:eastAsia="Consolas" w:hAnsi="Verdana" w:cs="Verdana"/>
@@ -19810,8 +21008,23 @@
           <w:lang w:val="es-AR"/>
         </w:rPr>
         <w:tab/>
+      </w:r>
+      <w:proofErr w:type="spellStart"/>
+      <w:proofErr w:type="gramStart"/>
+      <w:r>
+        <w:rPr>
+          <w:rFonts w:ascii="Verdana" w:eastAsia="Consolas" w:hAnsi="Verdana" w:cs="Verdana"/>
+          <w:color w:val="000000"/>
+          <w:spacing w:val="20"/>
+          <w:kern w:val="20"/>
+          <w:sz w:val="20"/>
+          <w:szCs w:val="20"/>
+          <w:lang w:val="es-AR"/>
+        </w:rPr>
         <w:t>login</w:t>
       </w:r>
+      <w:proofErr w:type="spellEnd"/>
+      <w:proofErr w:type="gramEnd"/>
       <w:r>
         <w:rPr>
           <w:rFonts w:ascii="Verdana" w:eastAsia="Consolas" w:hAnsi="Verdana" w:cs="Verdana"/>
@@ -19863,8 +21076,23 @@
           <w:lang w:val="es-AR"/>
         </w:rPr>
         <w:tab/>
+      </w:r>
+      <w:proofErr w:type="spellStart"/>
+      <w:proofErr w:type="gramStart"/>
+      <w:r>
+        <w:rPr>
+          <w:rFonts w:ascii="Verdana" w:eastAsia="Consolas" w:hAnsi="Verdana" w:cs="Verdana"/>
+          <w:color w:val="000000"/>
+          <w:spacing w:val="20"/>
+          <w:kern w:val="20"/>
+          <w:sz w:val="20"/>
+          <w:szCs w:val="20"/>
+          <w:lang w:val="es-AR"/>
+        </w:rPr>
         <w:t>paassword</w:t>
       </w:r>
+      <w:proofErr w:type="spellEnd"/>
+      <w:proofErr w:type="gramEnd"/>
       <w:r>
         <w:rPr>
           <w:rFonts w:ascii="Verdana" w:eastAsia="Consolas" w:hAnsi="Verdana" w:cs="Verdana"/>
@@ -19904,8 +21132,21 @@
           <w:lang w:val="es-AR"/>
         </w:rPr>
         <w:tab/>
+      </w:r>
+      <w:proofErr w:type="spellStart"/>
+      <w:r>
+        <w:rPr>
+          <w:rFonts w:ascii="Verdana" w:eastAsia="Consolas" w:hAnsi="Verdana" w:cs="Verdana"/>
+          <w:color w:val="000000"/>
+          <w:spacing w:val="20"/>
+          <w:kern w:val="20"/>
+          <w:sz w:val="20"/>
+          <w:szCs w:val="20"/>
+          <w:lang w:val="es-AR"/>
+        </w:rPr>
         <w:t>fecha_accion</w:t>
       </w:r>
+      <w:proofErr w:type="spellEnd"/>
       <w:r>
         <w:rPr>
           <w:rFonts w:ascii="Verdana" w:eastAsia="Consolas" w:hAnsi="Verdana" w:cs="Verdana"/>
@@ -19945,8 +21186,21 @@
           <w:lang w:val="es-AR"/>
         </w:rPr>
         <w:tab/>
+      </w:r>
+      <w:proofErr w:type="spellStart"/>
+      <w:r>
+        <w:rPr>
+          <w:rFonts w:ascii="Verdana" w:eastAsia="Consolas" w:hAnsi="Verdana" w:cs="Verdana"/>
+          <w:color w:val="000000"/>
+          <w:spacing w:val="20"/>
+          <w:kern w:val="20"/>
+          <w:sz w:val="20"/>
+          <w:szCs w:val="20"/>
+          <w:lang w:val="es-AR"/>
+        </w:rPr>
         <w:t>accion_tipo</w:t>
       </w:r>
+      <w:proofErr w:type="spellEnd"/>
       <w:r>
         <w:rPr>
           <w:rFonts w:ascii="Verdana" w:eastAsia="Consolas" w:hAnsi="Verdana" w:cs="Verdana"/>
@@ -20035,8 +21289,21 @@
           <w:lang w:val="es-AR"/>
         </w:rPr>
         <w:tab/>
+      </w:r>
+      <w:proofErr w:type="spellStart"/>
+      <w:r>
+        <w:rPr>
+          <w:rFonts w:ascii="Verdana" w:eastAsia="Consolas" w:hAnsi="Verdana" w:cs="Verdana"/>
+          <w:color w:val="000000"/>
+          <w:spacing w:val="20"/>
+          <w:kern w:val="20"/>
+          <w:sz w:val="20"/>
+          <w:szCs w:val="20"/>
+          <w:lang w:val="es-AR"/>
+        </w:rPr>
         <w:t>ip_pc</w:t>
       </w:r>
+      <w:proofErr w:type="spellEnd"/>
       <w:r>
         <w:rPr>
           <w:rFonts w:ascii="Verdana" w:eastAsia="Consolas" w:hAnsi="Verdana" w:cs="Verdana"/>
@@ -20242,10 +21509,19 @@
           <w:lang w:val="es-AR"/>
         </w:rPr>
         <w:lastRenderedPageBreak/>
-        <w:t>Tabla de Log_Acceso_Usuario</w:t>
+        <w:t xml:space="preserve">Tabla de </w:t>
+      </w:r>
+      <w:proofErr w:type="spellStart"/>
+      <w:r>
+        <w:rPr>
+          <w:rFonts w:ascii="Verdana" w:hAnsi="Verdana"/>
+          <w:lang w:val="es-AR"/>
+        </w:rPr>
+        <w:t>Log_Acceso_Usuario</w:t>
       </w:r>
       <w:bookmarkEnd w:id="300"/>
       <w:bookmarkEnd w:id="301"/>
+      <w:proofErr w:type="spellEnd"/>
     </w:p>
     <w:p>
       <w:pPr>
@@ -20395,8 +21671,31 @@
           <w:szCs w:val="19"/>
           <w:lang w:val="es-AR"/>
         </w:rPr>
-        <w:t xml:space="preserve"> [dbo]</w:t>
-      </w:r>
+        <w:t xml:space="preserve"> [</w:t>
+      </w:r>
+      <w:proofErr w:type="spellStart"/>
+      <w:r>
+        <w:rPr>
+          <w:rFonts w:ascii="Consolas" w:eastAsia="Consolas" w:hAnsi="Consolas" w:cs="Consolas"/>
+          <w:color w:val="000000"/>
+          <w:sz w:val="19"/>
+          <w:szCs w:val="19"/>
+          <w:lang w:val="es-AR"/>
+        </w:rPr>
+        <w:t>dbo</w:t>
+      </w:r>
+      <w:proofErr w:type="spellEnd"/>
+      <w:r>
+        <w:rPr>
+          <w:rFonts w:ascii="Consolas" w:eastAsia="Consolas" w:hAnsi="Consolas" w:cs="Consolas"/>
+          <w:color w:val="000000"/>
+          <w:sz w:val="19"/>
+          <w:szCs w:val="19"/>
+          <w:lang w:val="es-AR"/>
+        </w:rPr>
+        <w:t>]</w:t>
+      </w:r>
+      <w:proofErr w:type="gramStart"/>
       <w:r>
         <w:rPr>
           <w:rFonts w:ascii="Consolas" w:eastAsia="Consolas" w:hAnsi="Consolas" w:cs="Consolas"/>
@@ -20415,7 +21714,30 @@
           <w:szCs w:val="19"/>
           <w:lang w:val="es-AR"/>
         </w:rPr>
-        <w:t>[log_acceso_usuario]</w:t>
+        <w:t>[</w:t>
+      </w:r>
+      <w:proofErr w:type="spellStart"/>
+      <w:proofErr w:type="gramEnd"/>
+      <w:r>
+        <w:rPr>
+          <w:rFonts w:ascii="Consolas" w:eastAsia="Consolas" w:hAnsi="Consolas" w:cs="Consolas"/>
+          <w:color w:val="000000"/>
+          <w:sz w:val="19"/>
+          <w:szCs w:val="19"/>
+          <w:lang w:val="es-AR"/>
+        </w:rPr>
+        <w:t>log_acceso_usuario</w:t>
+      </w:r>
+      <w:proofErr w:type="spellEnd"/>
+      <w:r>
+        <w:rPr>
+          <w:rFonts w:ascii="Consolas" w:eastAsia="Consolas" w:hAnsi="Consolas" w:cs="Consolas"/>
+          <w:color w:val="000000"/>
+          <w:sz w:val="19"/>
+          <w:szCs w:val="19"/>
+          <w:lang w:val="es-AR"/>
+        </w:rPr>
+        <w:t>]</w:t>
       </w:r>
       <w:r>
         <w:rPr>
@@ -20604,7 +21926,27 @@
           <w:sz w:val="19"/>
           <w:szCs w:val="19"/>
         </w:rPr>
-        <w:t xml:space="preserve">[login]        </w:t>
+        <w:t>[</w:t>
+      </w:r>
+      <w:proofErr w:type="gramStart"/>
+      <w:r>
+        <w:rPr>
+          <w:rFonts w:ascii="Consolas" w:eastAsia="Consolas" w:hAnsi="Consolas" w:cs="Consolas"/>
+          <w:color w:val="000000"/>
+          <w:sz w:val="19"/>
+          <w:szCs w:val="19"/>
+        </w:rPr>
+        <w:t>login</w:t>
+      </w:r>
+      <w:proofErr w:type="gramEnd"/>
+      <w:r>
+        <w:rPr>
+          <w:rFonts w:ascii="Consolas" w:eastAsia="Consolas" w:hAnsi="Consolas" w:cs="Consolas"/>
+          <w:color w:val="000000"/>
+          <w:sz w:val="19"/>
+          <w:szCs w:val="19"/>
+        </w:rPr>
+        <w:t xml:space="preserve">]        </w:t>
       </w:r>
       <w:r>
         <w:rPr>
@@ -20697,7 +22039,27 @@
           <w:sz w:val="19"/>
           <w:szCs w:val="19"/>
         </w:rPr>
-        <w:t xml:space="preserve">    [fecha_accion] </w:t>
+        <w:t xml:space="preserve">    [</w:t>
+      </w:r>
+      <w:proofErr w:type="spellStart"/>
+      <w:r>
+        <w:rPr>
+          <w:rFonts w:ascii="Consolas" w:eastAsia="Consolas" w:hAnsi="Consolas" w:cs="Consolas"/>
+          <w:color w:val="000000"/>
+          <w:sz w:val="19"/>
+          <w:szCs w:val="19"/>
+        </w:rPr>
+        <w:t>fecha_accion</w:t>
+      </w:r>
+      <w:proofErr w:type="spellEnd"/>
+      <w:r>
+        <w:rPr>
+          <w:rFonts w:ascii="Consolas" w:eastAsia="Consolas" w:hAnsi="Consolas" w:cs="Consolas"/>
+          <w:color w:val="000000"/>
+          <w:sz w:val="19"/>
+          <w:szCs w:val="19"/>
+        </w:rPr>
+        <w:t xml:space="preserve">] </w:t>
       </w:r>
       <w:r>
         <w:rPr>
@@ -20763,7 +22125,27 @@
           <w:sz w:val="19"/>
           <w:szCs w:val="19"/>
         </w:rPr>
-        <w:t xml:space="preserve">    [accion_tipo]  </w:t>
+        <w:t xml:space="preserve">    [</w:t>
+      </w:r>
+      <w:proofErr w:type="spellStart"/>
+      <w:r>
+        <w:rPr>
+          <w:rFonts w:ascii="Consolas" w:eastAsia="Consolas" w:hAnsi="Consolas" w:cs="Consolas"/>
+          <w:color w:val="000000"/>
+          <w:sz w:val="19"/>
+          <w:szCs w:val="19"/>
+        </w:rPr>
+        <w:t>accion_tipo</w:t>
+      </w:r>
+      <w:proofErr w:type="spellEnd"/>
+      <w:r>
+        <w:rPr>
+          <w:rFonts w:ascii="Consolas" w:eastAsia="Consolas" w:hAnsi="Consolas" w:cs="Consolas"/>
+          <w:color w:val="000000"/>
+          <w:sz w:val="19"/>
+          <w:szCs w:val="19"/>
+        </w:rPr>
+        <w:t xml:space="preserve">]  </w:t>
       </w:r>
       <w:r>
         <w:rPr>
@@ -20829,7 +22211,27 @@
           <w:sz w:val="19"/>
           <w:szCs w:val="19"/>
         </w:rPr>
-        <w:t xml:space="preserve">    [ip_pc]        </w:t>
+        <w:t xml:space="preserve">    [</w:t>
+      </w:r>
+      <w:proofErr w:type="spellStart"/>
+      <w:r>
+        <w:rPr>
+          <w:rFonts w:ascii="Consolas" w:eastAsia="Consolas" w:hAnsi="Consolas" w:cs="Consolas"/>
+          <w:color w:val="000000"/>
+          <w:sz w:val="19"/>
+          <w:szCs w:val="19"/>
+        </w:rPr>
+        <w:t>ip_pc</w:t>
+      </w:r>
+      <w:proofErr w:type="spellEnd"/>
+      <w:r>
+        <w:rPr>
+          <w:rFonts w:ascii="Consolas" w:eastAsia="Consolas" w:hAnsi="Consolas" w:cs="Consolas"/>
+          <w:color w:val="000000"/>
+          <w:sz w:val="19"/>
+          <w:szCs w:val="19"/>
+        </w:rPr>
+        <w:t xml:space="preserve">]        </w:t>
       </w:r>
       <w:r>
         <w:rPr>
@@ -21094,8 +22496,21 @@
           <w:lang w:val="es-AR"/>
         </w:rPr>
         <w:tab/>
+      </w:r>
+      <w:proofErr w:type="gramStart"/>
+      <w:r>
+        <w:rPr>
+          <w:rFonts w:ascii="Consolas" w:eastAsia="Consolas" w:hAnsi="Consolas" w:cs="Consolas"/>
+          <w:color w:val="000000"/>
+          <w:spacing w:val="20"/>
+          <w:kern w:val="2"/>
+          <w:sz w:val="19"/>
+          <w:szCs w:val="19"/>
+          <w:lang w:val="es-AR"/>
+        </w:rPr>
         <w:t>id</w:t>
       </w:r>
+      <w:proofErr w:type="gramEnd"/>
       <w:r>
         <w:rPr>
           <w:rFonts w:ascii="Consolas" w:eastAsia="Consolas" w:hAnsi="Consolas" w:cs="Consolas"/>
@@ -21159,8 +22574,23 @@
           <w:lang w:val="es-AR"/>
         </w:rPr>
         <w:tab/>
+      </w:r>
+      <w:proofErr w:type="spellStart"/>
+      <w:proofErr w:type="gramStart"/>
+      <w:r>
+        <w:rPr>
+          <w:rFonts w:ascii="Verdana" w:eastAsia="Consolas" w:hAnsi="Verdana" w:cs="Verdana"/>
+          <w:color w:val="000000"/>
+          <w:spacing w:val="20"/>
+          <w:kern w:val="2"/>
+          <w:sz w:val="20"/>
+          <w:szCs w:val="20"/>
+          <w:lang w:val="es-AR"/>
+        </w:rPr>
         <w:t>login</w:t>
       </w:r>
+      <w:proofErr w:type="spellEnd"/>
+      <w:proofErr w:type="gramEnd"/>
       <w:r>
         <w:rPr>
           <w:rFonts w:ascii="Verdana" w:eastAsia="Consolas" w:hAnsi="Verdana" w:cs="Verdana"/>
@@ -21212,8 +22642,21 @@
           <w:lang w:val="es-AR"/>
         </w:rPr>
         <w:tab/>
+      </w:r>
+      <w:proofErr w:type="spellStart"/>
+      <w:r>
+        <w:rPr>
+          <w:rFonts w:ascii="Verdana" w:eastAsia="Consolas" w:hAnsi="Verdana" w:cs="Verdana"/>
+          <w:color w:val="000000"/>
+          <w:spacing w:val="20"/>
+          <w:kern w:val="2"/>
+          <w:sz w:val="20"/>
+          <w:szCs w:val="20"/>
+          <w:lang w:val="es-AR"/>
+        </w:rPr>
         <w:t>fecha_accion</w:t>
       </w:r>
+      <w:proofErr w:type="spellEnd"/>
       <w:r>
         <w:rPr>
           <w:rFonts w:ascii="Verdana" w:eastAsia="Consolas" w:hAnsi="Verdana" w:cs="Verdana"/>
@@ -21253,8 +22696,21 @@
           <w:lang w:val="es-AR"/>
         </w:rPr>
         <w:tab/>
+      </w:r>
+      <w:proofErr w:type="spellStart"/>
+      <w:r>
+        <w:rPr>
+          <w:rFonts w:ascii="Verdana" w:eastAsia="Consolas" w:hAnsi="Verdana" w:cs="Verdana"/>
+          <w:color w:val="000000"/>
+          <w:spacing w:val="20"/>
+          <w:kern w:val="2"/>
+          <w:sz w:val="20"/>
+          <w:szCs w:val="20"/>
+          <w:lang w:val="es-AR"/>
+        </w:rPr>
         <w:t>ip_pc</w:t>
       </w:r>
+      <w:proofErr w:type="spellEnd"/>
       <w:r>
         <w:rPr>
           <w:rFonts w:ascii="Verdana" w:eastAsia="Consolas" w:hAnsi="Verdana" w:cs="Verdana"/>
@@ -21673,8 +23129,29 @@
           <w:sz w:val="19"/>
           <w:szCs w:val="19"/>
         </w:rPr>
-        <w:t xml:space="preserve"> [dbo]</w:t>
-      </w:r>
+        <w:t xml:space="preserve"> [</w:t>
+      </w:r>
+      <w:proofErr w:type="spellStart"/>
+      <w:r>
+        <w:rPr>
+          <w:rFonts w:ascii="Consolas" w:eastAsia="Consolas" w:hAnsi="Consolas" w:cs="Consolas"/>
+          <w:color w:val="000000"/>
+          <w:sz w:val="19"/>
+          <w:szCs w:val="19"/>
+        </w:rPr>
+        <w:t>dbo</w:t>
+      </w:r>
+      <w:proofErr w:type="spellEnd"/>
+      <w:r>
+        <w:rPr>
+          <w:rFonts w:ascii="Consolas" w:eastAsia="Consolas" w:hAnsi="Consolas" w:cs="Consolas"/>
+          <w:color w:val="000000"/>
+          <w:sz w:val="19"/>
+          <w:szCs w:val="19"/>
+        </w:rPr>
+        <w:t>]</w:t>
+      </w:r>
+      <w:proofErr w:type="gramStart"/>
       <w:r>
         <w:rPr>
           <w:rFonts w:ascii="Consolas" w:eastAsia="Consolas" w:hAnsi="Consolas" w:cs="Consolas"/>
@@ -21691,7 +23168,28 @@
           <w:sz w:val="19"/>
           <w:szCs w:val="19"/>
         </w:rPr>
-        <w:t>[Prooverdores]</w:t>
+        <w:t>[</w:t>
+      </w:r>
+      <w:proofErr w:type="spellStart"/>
+      <w:proofErr w:type="gramEnd"/>
+      <w:r>
+        <w:rPr>
+          <w:rFonts w:ascii="Consolas" w:eastAsia="Consolas" w:hAnsi="Consolas" w:cs="Consolas"/>
+          <w:color w:val="000000"/>
+          <w:sz w:val="19"/>
+          <w:szCs w:val="19"/>
+        </w:rPr>
+        <w:t>Prooverdores</w:t>
+      </w:r>
+      <w:proofErr w:type="spellEnd"/>
+      <w:r>
+        <w:rPr>
+          <w:rFonts w:ascii="Consolas" w:eastAsia="Consolas" w:hAnsi="Consolas" w:cs="Consolas"/>
+          <w:color w:val="000000"/>
+          <w:sz w:val="19"/>
+          <w:szCs w:val="19"/>
+        </w:rPr>
+        <w:t>]</w:t>
       </w:r>
       <w:r>
         <w:rPr>
@@ -21730,7 +23228,27 @@
           <w:sz w:val="19"/>
           <w:szCs w:val="19"/>
         </w:rPr>
-        <w:t xml:space="preserve">    [Id_proveedor] </w:t>
+        <w:t xml:space="preserve">    [</w:t>
+      </w:r>
+      <w:proofErr w:type="spellStart"/>
+      <w:r>
+        <w:rPr>
+          <w:rFonts w:ascii="Consolas" w:eastAsia="Consolas" w:hAnsi="Consolas" w:cs="Consolas"/>
+          <w:color w:val="000000"/>
+          <w:sz w:val="19"/>
+          <w:szCs w:val="19"/>
+        </w:rPr>
+        <w:t>Id_proveedor</w:t>
+      </w:r>
+      <w:proofErr w:type="spellEnd"/>
+      <w:r>
+        <w:rPr>
+          <w:rFonts w:ascii="Consolas" w:eastAsia="Consolas" w:hAnsi="Consolas" w:cs="Consolas"/>
+          <w:color w:val="000000"/>
+          <w:sz w:val="19"/>
+          <w:szCs w:val="19"/>
+        </w:rPr>
+        <w:t xml:space="preserve">] </w:t>
       </w:r>
       <w:r>
         <w:rPr>
@@ -21807,7 +23325,29 @@
           <w:szCs w:val="19"/>
           <w:lang w:val="es-AR"/>
         </w:rPr>
-        <w:t xml:space="preserve">[RazonSocial]  </w:t>
+        <w:t>[</w:t>
+      </w:r>
+      <w:proofErr w:type="spellStart"/>
+      <w:r>
+        <w:rPr>
+          <w:rFonts w:ascii="Consolas" w:eastAsia="Consolas" w:hAnsi="Consolas" w:cs="Consolas"/>
+          <w:color w:val="000000"/>
+          <w:sz w:val="19"/>
+          <w:szCs w:val="19"/>
+          <w:lang w:val="es-AR"/>
+        </w:rPr>
+        <w:t>RazonSocial</w:t>
+      </w:r>
+      <w:proofErr w:type="spellEnd"/>
+      <w:r>
+        <w:rPr>
+          <w:rFonts w:ascii="Consolas" w:eastAsia="Consolas" w:hAnsi="Consolas" w:cs="Consolas"/>
+          <w:color w:val="000000"/>
+          <w:sz w:val="19"/>
+          <w:szCs w:val="19"/>
+          <w:lang w:val="es-AR"/>
+        </w:rPr>
+        <w:t xml:space="preserve">]  </w:t>
       </w:r>
       <w:r>
         <w:rPr>
@@ -21910,7 +23450,29 @@
           <w:szCs w:val="19"/>
           <w:lang w:val="es-AR"/>
         </w:rPr>
-        <w:t xml:space="preserve">    [Direccion]    </w:t>
+        <w:t xml:space="preserve">    [</w:t>
+      </w:r>
+      <w:proofErr w:type="spellStart"/>
+      <w:r>
+        <w:rPr>
+          <w:rFonts w:ascii="Consolas" w:eastAsia="Consolas" w:hAnsi="Consolas" w:cs="Consolas"/>
+          <w:color w:val="000000"/>
+          <w:sz w:val="19"/>
+          <w:szCs w:val="19"/>
+          <w:lang w:val="es-AR"/>
+        </w:rPr>
+        <w:t>Direccion</w:t>
+      </w:r>
+      <w:proofErr w:type="spellEnd"/>
+      <w:r>
+        <w:rPr>
+          <w:rFonts w:ascii="Consolas" w:eastAsia="Consolas" w:hAnsi="Consolas" w:cs="Consolas"/>
+          <w:color w:val="000000"/>
+          <w:sz w:val="19"/>
+          <w:szCs w:val="19"/>
+          <w:lang w:val="es-AR"/>
+        </w:rPr>
+        <w:t xml:space="preserve">]    </w:t>
       </w:r>
       <w:r>
         <w:rPr>
@@ -22001,7 +23563,27 @@
           <w:sz w:val="19"/>
           <w:szCs w:val="19"/>
         </w:rPr>
-        <w:t xml:space="preserve">[id_Loc]       </w:t>
+        <w:t>[</w:t>
+      </w:r>
+      <w:proofErr w:type="spellStart"/>
+      <w:r>
+        <w:rPr>
+          <w:rFonts w:ascii="Consolas" w:eastAsia="Consolas" w:hAnsi="Consolas" w:cs="Consolas"/>
+          <w:color w:val="000000"/>
+          <w:sz w:val="19"/>
+          <w:szCs w:val="19"/>
+        </w:rPr>
+        <w:t>id_Loc</w:t>
+      </w:r>
+      <w:proofErr w:type="spellEnd"/>
+      <w:r>
+        <w:rPr>
+          <w:rFonts w:ascii="Consolas" w:eastAsia="Consolas" w:hAnsi="Consolas" w:cs="Consolas"/>
+          <w:color w:val="000000"/>
+          <w:sz w:val="19"/>
+          <w:szCs w:val="19"/>
+        </w:rPr>
+        <w:t xml:space="preserve">]       </w:t>
       </w:r>
       <w:r>
         <w:rPr>
@@ -22067,7 +23649,27 @@
           <w:sz w:val="19"/>
           <w:szCs w:val="19"/>
         </w:rPr>
-        <w:t xml:space="preserve">    [id_prov]      </w:t>
+        <w:t xml:space="preserve">    [</w:t>
+      </w:r>
+      <w:proofErr w:type="spellStart"/>
+      <w:r>
+        <w:rPr>
+          <w:rFonts w:ascii="Consolas" w:eastAsia="Consolas" w:hAnsi="Consolas" w:cs="Consolas"/>
+          <w:color w:val="000000"/>
+          <w:sz w:val="19"/>
+          <w:szCs w:val="19"/>
+        </w:rPr>
+        <w:t>id_prov</w:t>
+      </w:r>
+      <w:proofErr w:type="spellEnd"/>
+      <w:r>
+        <w:rPr>
+          <w:rFonts w:ascii="Consolas" w:eastAsia="Consolas" w:hAnsi="Consolas" w:cs="Consolas"/>
+          <w:color w:val="000000"/>
+          <w:sz w:val="19"/>
+          <w:szCs w:val="19"/>
+        </w:rPr>
+        <w:t xml:space="preserve">]      </w:t>
       </w:r>
       <w:r>
         <w:rPr>
@@ -22318,7 +23920,29 @@
           <w:sz w:val="19"/>
           <w:szCs w:val="19"/>
         </w:rPr>
-        <w:t xml:space="preserve">[contacto]     </w:t>
+        <w:t>[</w:t>
+      </w:r>
+      <w:proofErr w:type="spellStart"/>
+      <w:proofErr w:type="gramStart"/>
+      <w:r>
+        <w:rPr>
+          <w:rFonts w:ascii="Consolas" w:eastAsia="Consolas" w:hAnsi="Consolas" w:cs="Consolas"/>
+          <w:color w:val="000000"/>
+          <w:sz w:val="19"/>
+          <w:szCs w:val="19"/>
+        </w:rPr>
+        <w:t>contacto</w:t>
+      </w:r>
+      <w:proofErr w:type="spellEnd"/>
+      <w:proofErr w:type="gramEnd"/>
+      <w:r>
+        <w:rPr>
+          <w:rFonts w:ascii="Consolas" w:eastAsia="Consolas" w:hAnsi="Consolas" w:cs="Consolas"/>
+          <w:color w:val="000000"/>
+          <w:sz w:val="19"/>
+          <w:szCs w:val="19"/>
+        </w:rPr>
+        <w:t xml:space="preserve">]     </w:t>
       </w:r>
       <w:r>
         <w:rPr>
@@ -22393,7 +24017,27 @@
           <w:sz w:val="19"/>
           <w:szCs w:val="19"/>
         </w:rPr>
-        <w:t xml:space="preserve">    [email]        </w:t>
+        <w:t xml:space="preserve">    [</w:t>
+      </w:r>
+      <w:proofErr w:type="gramStart"/>
+      <w:r>
+        <w:rPr>
+          <w:rFonts w:ascii="Consolas" w:eastAsia="Consolas" w:hAnsi="Consolas" w:cs="Consolas"/>
+          <w:color w:val="000000"/>
+          <w:sz w:val="19"/>
+          <w:szCs w:val="19"/>
+        </w:rPr>
+        <w:t>email</w:t>
+      </w:r>
+      <w:proofErr w:type="gramEnd"/>
+      <w:r>
+        <w:rPr>
+          <w:rFonts w:ascii="Consolas" w:eastAsia="Consolas" w:hAnsi="Consolas" w:cs="Consolas"/>
+          <w:color w:val="000000"/>
+          <w:sz w:val="19"/>
+          <w:szCs w:val="19"/>
+        </w:rPr>
+        <w:t xml:space="preserve">]        </w:t>
       </w:r>
       <w:r>
         <w:rPr>
@@ -22422,6 +24066,7 @@
         </w:rPr>
         <w:t>50</w:t>
       </w:r>
+      <w:proofErr w:type="gramStart"/>
       <w:r>
         <w:rPr>
           <w:rFonts w:ascii="Consolas" w:eastAsia="Consolas" w:hAnsi="Consolas" w:cs="Consolas"/>
@@ -22447,7 +24092,17 @@
           <w:sz w:val="19"/>
           <w:szCs w:val="19"/>
         </w:rPr>
-        <w:t>NULL,</w:t>
+        <w:t>NULL</w:t>
+      </w:r>
+      <w:proofErr w:type="gramEnd"/>
+      <w:r>
+        <w:rPr>
+          <w:rFonts w:ascii="Consolas" w:eastAsia="Consolas" w:hAnsi="Consolas" w:cs="Consolas"/>
+          <w:color w:val="808080"/>
+          <w:sz w:val="19"/>
+          <w:szCs w:val="19"/>
+        </w:rPr>
+        <w:t>,</w:t>
       </w:r>
     </w:p>
     <w:p>
@@ -22468,7 +24123,27 @@
           <w:sz w:val="19"/>
           <w:szCs w:val="19"/>
         </w:rPr>
-        <w:t xml:space="preserve">    [web_page]     </w:t>
+        <w:t xml:space="preserve">    [</w:t>
+      </w:r>
+      <w:proofErr w:type="spellStart"/>
+      <w:r>
+        <w:rPr>
+          <w:rFonts w:ascii="Consolas" w:eastAsia="Consolas" w:hAnsi="Consolas" w:cs="Consolas"/>
+          <w:color w:val="000000"/>
+          <w:sz w:val="19"/>
+          <w:szCs w:val="19"/>
+        </w:rPr>
+        <w:t>web_page</w:t>
+      </w:r>
+      <w:proofErr w:type="spellEnd"/>
+      <w:r>
+        <w:rPr>
+          <w:rFonts w:ascii="Consolas" w:eastAsia="Consolas" w:hAnsi="Consolas" w:cs="Consolas"/>
+          <w:color w:val="000000"/>
+          <w:sz w:val="19"/>
+          <w:szCs w:val="19"/>
+        </w:rPr>
+        <w:t xml:space="preserve">]     </w:t>
       </w:r>
       <w:r>
         <w:rPr>
@@ -22497,6 +24172,7 @@
         </w:rPr>
         <w:t>50</w:t>
       </w:r>
+      <w:proofErr w:type="gramStart"/>
       <w:r>
         <w:rPr>
           <w:rFonts w:ascii="Consolas" w:eastAsia="Consolas" w:hAnsi="Consolas" w:cs="Consolas"/>
@@ -22522,7 +24198,17 @@
           <w:sz w:val="19"/>
           <w:szCs w:val="19"/>
         </w:rPr>
-        <w:t>NULL,</w:t>
+        <w:t>NULL</w:t>
+      </w:r>
+      <w:proofErr w:type="gramEnd"/>
+      <w:r>
+        <w:rPr>
+          <w:rFonts w:ascii="Consolas" w:eastAsia="Consolas" w:hAnsi="Consolas" w:cs="Consolas"/>
+          <w:color w:val="808080"/>
+          <w:sz w:val="19"/>
+          <w:szCs w:val="19"/>
+        </w:rPr>
+        <w:t>,</w:t>
       </w:r>
     </w:p>
     <w:p>
@@ -22606,7 +24292,27 @@
           <w:sz w:val="19"/>
           <w:szCs w:val="19"/>
         </w:rPr>
-        <w:t xml:space="preserve">[Id_proveedor] </w:t>
+        <w:t>[</w:t>
+      </w:r>
+      <w:proofErr w:type="spellStart"/>
+      <w:r>
+        <w:rPr>
+          <w:rFonts w:ascii="Consolas" w:eastAsia="Consolas" w:hAnsi="Consolas" w:cs="Consolas"/>
+          <w:color w:val="000000"/>
+          <w:sz w:val="19"/>
+          <w:szCs w:val="19"/>
+        </w:rPr>
+        <w:t>Id_proveedor</w:t>
+      </w:r>
+      <w:proofErr w:type="spellEnd"/>
+      <w:r>
+        <w:rPr>
+          <w:rFonts w:ascii="Consolas" w:eastAsia="Consolas" w:hAnsi="Consolas" w:cs="Consolas"/>
+          <w:color w:val="000000"/>
+          <w:sz w:val="19"/>
+          <w:szCs w:val="19"/>
+        </w:rPr>
+        <w:t xml:space="preserve">] </w:t>
       </w:r>
       <w:r>
         <w:rPr>
@@ -22711,8 +24417,19 @@
           <w:lang w:val="es-AR"/>
         </w:rPr>
         <w:tab/>
+      </w:r>
+      <w:proofErr w:type="spellStart"/>
+      <w:r>
+        <w:rPr>
+          <w:rFonts w:ascii="Verdana" w:eastAsia="Consolas" w:hAnsi="Verdana" w:cs="Verdana"/>
+          <w:color w:val="000000"/>
+          <w:sz w:val="20"/>
+          <w:szCs w:val="20"/>
+          <w:lang w:val="es-AR"/>
+        </w:rPr>
         <w:t>id_proveedor</w:t>
       </w:r>
+      <w:proofErr w:type="spellEnd"/>
       <w:r>
         <w:rPr>
           <w:rFonts w:ascii="Verdana" w:eastAsia="Consolas" w:hAnsi="Verdana" w:cs="Verdana"/>
@@ -22746,8 +24463,19 @@
           <w:lang w:val="es-AR"/>
         </w:rPr>
         <w:tab/>
+      </w:r>
+      <w:proofErr w:type="spellStart"/>
+      <w:r>
+        <w:rPr>
+          <w:rFonts w:ascii="Verdana" w:eastAsia="Consolas" w:hAnsi="Verdana" w:cs="Verdana"/>
+          <w:color w:val="000000"/>
+          <w:sz w:val="20"/>
+          <w:szCs w:val="20"/>
+          <w:lang w:val="es-AR"/>
+        </w:rPr>
         <w:t>RazonSocial</w:t>
       </w:r>
+      <w:proofErr w:type="spellEnd"/>
       <w:r>
         <w:rPr>
           <w:rFonts w:ascii="Verdana" w:eastAsia="Consolas" w:hAnsi="Verdana" w:cs="Verdana"/>
@@ -22781,8 +24509,19 @@
           <w:lang w:val="es-AR"/>
         </w:rPr>
         <w:tab/>
+      </w:r>
+      <w:proofErr w:type="spellStart"/>
+      <w:r>
+        <w:rPr>
+          <w:rFonts w:ascii="Verdana" w:eastAsia="Consolas" w:hAnsi="Verdana" w:cs="Verdana"/>
+          <w:color w:val="000000"/>
+          <w:sz w:val="20"/>
+          <w:szCs w:val="20"/>
+          <w:lang w:val="es-AR"/>
+        </w:rPr>
         <w:t>Direccion</w:t>
       </w:r>
+      <w:proofErr w:type="spellEnd"/>
       <w:r>
         <w:rPr>
           <w:rFonts w:ascii="Verdana" w:eastAsia="Consolas" w:hAnsi="Verdana" w:cs="Verdana"/>
@@ -22816,8 +24555,19 @@
           <w:lang w:val="es-AR"/>
         </w:rPr>
         <w:tab/>
+      </w:r>
+      <w:proofErr w:type="spellStart"/>
+      <w:r>
+        <w:rPr>
+          <w:rFonts w:ascii="Verdana" w:eastAsia="Consolas" w:hAnsi="Verdana" w:cs="Verdana"/>
+          <w:color w:val="000000"/>
+          <w:sz w:val="20"/>
+          <w:szCs w:val="20"/>
+          <w:lang w:val="es-AR"/>
+        </w:rPr>
         <w:t>id_loc</w:t>
       </w:r>
+      <w:proofErr w:type="spellEnd"/>
       <w:r>
         <w:rPr>
           <w:rFonts w:ascii="Verdana" w:eastAsia="Consolas" w:hAnsi="Verdana" w:cs="Verdana"/>
@@ -22861,8 +24611,19 @@
           <w:lang w:val="es-AR"/>
         </w:rPr>
         <w:tab/>
+      </w:r>
+      <w:proofErr w:type="spellStart"/>
+      <w:r>
+        <w:rPr>
+          <w:rFonts w:ascii="Verdana" w:eastAsia="Consolas" w:hAnsi="Verdana" w:cs="Verdana"/>
+          <w:color w:val="000000"/>
+          <w:sz w:val="20"/>
+          <w:szCs w:val="20"/>
+          <w:lang w:val="es-AR"/>
+        </w:rPr>
         <w:t>id_prov</w:t>
       </w:r>
+      <w:proofErr w:type="spellEnd"/>
       <w:r>
         <w:rPr>
           <w:rFonts w:ascii="Verdana" w:eastAsia="Consolas" w:hAnsi="Verdana" w:cs="Verdana"/>
@@ -22917,7 +24678,29 @@
           <w:lang w:val="es-AR"/>
         </w:rPr>
         <w:tab/>
-        <w:t>: Numero de teléfono/fax/celular para contacto</w:t>
+        <w:t xml:space="preserve">: </w:t>
+      </w:r>
+      <w:proofErr w:type="spellStart"/>
+      <w:r>
+        <w:rPr>
+          <w:rFonts w:ascii="Verdana" w:eastAsia="Consolas" w:hAnsi="Verdana" w:cs="Verdana"/>
+          <w:color w:val="000000"/>
+          <w:sz w:val="20"/>
+          <w:szCs w:val="20"/>
+          <w:lang w:val="es-AR"/>
+        </w:rPr>
+        <w:t>Numero</w:t>
+      </w:r>
+      <w:proofErr w:type="spellEnd"/>
+      <w:r>
+        <w:rPr>
+          <w:rFonts w:ascii="Verdana" w:eastAsia="Consolas" w:hAnsi="Verdana" w:cs="Verdana"/>
+          <w:color w:val="000000"/>
+          <w:sz w:val="20"/>
+          <w:szCs w:val="20"/>
+          <w:lang w:val="es-AR"/>
+        </w:rPr>
+        <w:t xml:space="preserve"> de teléfono/fax/celular para contacto</w:t>
       </w:r>
     </w:p>
     <w:p>
@@ -22962,7 +24745,29 @@
           <w:lang w:val="es-AR"/>
         </w:rPr>
         <w:tab/>
-        <w:t>: Numero de teléfono/fax/celular para contacto</w:t>
+        <w:t xml:space="preserve">: </w:t>
+      </w:r>
+      <w:proofErr w:type="spellStart"/>
+      <w:r>
+        <w:rPr>
+          <w:rFonts w:ascii="Verdana" w:eastAsia="Consolas" w:hAnsi="Verdana" w:cs="Verdana"/>
+          <w:color w:val="000000"/>
+          <w:sz w:val="20"/>
+          <w:szCs w:val="20"/>
+          <w:lang w:val="es-AR"/>
+        </w:rPr>
+        <w:t>Numero</w:t>
+      </w:r>
+      <w:proofErr w:type="spellEnd"/>
+      <w:r>
+        <w:rPr>
+          <w:rFonts w:ascii="Verdana" w:eastAsia="Consolas" w:hAnsi="Verdana" w:cs="Verdana"/>
+          <w:color w:val="000000"/>
+          <w:sz w:val="20"/>
+          <w:szCs w:val="20"/>
+          <w:lang w:val="es-AR"/>
+        </w:rPr>
+        <w:t xml:space="preserve"> de teléfono/fax/celular para contacto</w:t>
       </w:r>
     </w:p>
     <w:p>
@@ -22986,8 +24791,19 @@
           <w:lang w:val="es-AR"/>
         </w:rPr>
         <w:tab/>
+      </w:r>
+      <w:proofErr w:type="gramStart"/>
+      <w:r>
+        <w:rPr>
+          <w:rFonts w:ascii="Verdana" w:eastAsia="Consolas" w:hAnsi="Verdana" w:cs="Verdana"/>
+          <w:color w:val="000000"/>
+          <w:sz w:val="20"/>
+          <w:szCs w:val="20"/>
+          <w:lang w:val="es-AR"/>
+        </w:rPr>
         <w:t>contacto</w:t>
       </w:r>
+      <w:proofErr w:type="gramEnd"/>
       <w:r>
         <w:rPr>
           <w:rFonts w:ascii="Verdana" w:eastAsia="Consolas" w:hAnsi="Verdana" w:cs="Verdana"/>
@@ -23045,8 +24861,19 @@
           <w:lang w:val="es-AR"/>
         </w:rPr>
         <w:tab/>
+      </w:r>
+      <w:proofErr w:type="gramStart"/>
+      <w:r>
+        <w:rPr>
+          <w:rFonts w:ascii="Verdana" w:eastAsia="Consolas" w:hAnsi="Verdana" w:cs="Verdana"/>
+          <w:color w:val="000000"/>
+          <w:sz w:val="20"/>
+          <w:szCs w:val="20"/>
+          <w:lang w:val="es-AR"/>
+        </w:rPr>
         <w:t>email</w:t>
       </w:r>
+      <w:proofErr w:type="gramEnd"/>
       <w:r>
         <w:rPr>
           <w:rFonts w:ascii="Verdana" w:eastAsia="Consolas" w:hAnsi="Verdana" w:cs="Verdana"/>
@@ -23090,8 +24917,19 @@
           <w:lang w:val="es-AR"/>
         </w:rPr>
         <w:tab/>
+      </w:r>
+      <w:proofErr w:type="spellStart"/>
+      <w:r>
+        <w:rPr>
+          <w:rFonts w:ascii="Verdana" w:eastAsia="Consolas" w:hAnsi="Verdana" w:cs="Verdana"/>
+          <w:color w:val="000000"/>
+          <w:sz w:val="20"/>
+          <w:szCs w:val="20"/>
+          <w:lang w:val="es-AR"/>
+        </w:rPr>
         <w:t>web_page</w:t>
       </w:r>
+      <w:proofErr w:type="spellEnd"/>
       <w:r>
         <w:rPr>
           <w:rFonts w:ascii="Verdana" w:eastAsia="Consolas" w:hAnsi="Verdana" w:cs="Verdana"/>
@@ -23101,7 +24939,29 @@
           <w:lang w:val="es-AR"/>
         </w:rPr>
         <w:tab/>
-        <w:t xml:space="preserve">: URL de la pagina </w:t>
+        <w:t xml:space="preserve">: URL de la </w:t>
+      </w:r>
+      <w:proofErr w:type="gramStart"/>
+      <w:r>
+        <w:rPr>
+          <w:rFonts w:ascii="Verdana" w:eastAsia="Consolas" w:hAnsi="Verdana" w:cs="Verdana"/>
+          <w:color w:val="000000"/>
+          <w:sz w:val="20"/>
+          <w:szCs w:val="20"/>
+          <w:lang w:val="es-AR"/>
+        </w:rPr>
+        <w:t>pagina</w:t>
+      </w:r>
+      <w:proofErr w:type="gramEnd"/>
+      <w:r>
+        <w:rPr>
+          <w:rFonts w:ascii="Verdana" w:eastAsia="Consolas" w:hAnsi="Verdana" w:cs="Verdana"/>
+          <w:color w:val="000000"/>
+          <w:sz w:val="20"/>
+          <w:szCs w:val="20"/>
+          <w:lang w:val="es-AR"/>
+        </w:rPr>
+        <w:t xml:space="preserve"> </w:t>
       </w:r>
     </w:p>
     <w:p>
@@ -23560,8 +25420,29 @@
           <w:sz w:val="19"/>
           <w:szCs w:val="19"/>
         </w:rPr>
-        <w:t xml:space="preserve"> [dbo]</w:t>
-      </w:r>
+        <w:t xml:space="preserve"> [</w:t>
+      </w:r>
+      <w:proofErr w:type="spellStart"/>
+      <w:r>
+        <w:rPr>
+          <w:rFonts w:ascii="Consolas" w:eastAsia="Consolas" w:hAnsi="Consolas" w:cs="Consolas"/>
+          <w:color w:val="000000"/>
+          <w:sz w:val="19"/>
+          <w:szCs w:val="19"/>
+        </w:rPr>
+        <w:t>dbo</w:t>
+      </w:r>
+      <w:proofErr w:type="spellEnd"/>
+      <w:r>
+        <w:rPr>
+          <w:rFonts w:ascii="Consolas" w:eastAsia="Consolas" w:hAnsi="Consolas" w:cs="Consolas"/>
+          <w:color w:val="000000"/>
+          <w:sz w:val="19"/>
+          <w:szCs w:val="19"/>
+        </w:rPr>
+        <w:t>]</w:t>
+      </w:r>
+      <w:proofErr w:type="gramStart"/>
       <w:r>
         <w:rPr>
           <w:rFonts w:ascii="Consolas" w:eastAsia="Consolas" w:hAnsi="Consolas" w:cs="Consolas"/>
@@ -23578,7 +25459,17 @@
           <w:sz w:val="19"/>
           <w:szCs w:val="19"/>
         </w:rPr>
-        <w:t>[stock]</w:t>
+        <w:t>[</w:t>
+      </w:r>
+      <w:proofErr w:type="gramEnd"/>
+      <w:r>
+        <w:rPr>
+          <w:rFonts w:ascii="Consolas" w:eastAsia="Consolas" w:hAnsi="Consolas" w:cs="Consolas"/>
+          <w:color w:val="000000"/>
+          <w:sz w:val="19"/>
+          <w:szCs w:val="19"/>
+        </w:rPr>
+        <w:t>stock]</w:t>
       </w:r>
       <w:r>
         <w:rPr>
@@ -23617,7 +25508,27 @@
           <w:sz w:val="19"/>
           <w:szCs w:val="19"/>
         </w:rPr>
-        <w:t xml:space="preserve">    [Id_codigo]        </w:t>
+        <w:t xml:space="preserve">    [</w:t>
+      </w:r>
+      <w:proofErr w:type="spellStart"/>
+      <w:r>
+        <w:rPr>
+          <w:rFonts w:ascii="Consolas" w:eastAsia="Consolas" w:hAnsi="Consolas" w:cs="Consolas"/>
+          <w:color w:val="000000"/>
+          <w:sz w:val="19"/>
+          <w:szCs w:val="19"/>
+        </w:rPr>
+        <w:t>Id_codigo</w:t>
+      </w:r>
+      <w:proofErr w:type="spellEnd"/>
+      <w:r>
+        <w:rPr>
+          <w:rFonts w:ascii="Consolas" w:eastAsia="Consolas" w:hAnsi="Consolas" w:cs="Consolas"/>
+          <w:color w:val="000000"/>
+          <w:sz w:val="19"/>
+          <w:szCs w:val="19"/>
+        </w:rPr>
+        <w:t xml:space="preserve">]        </w:t>
       </w:r>
       <w:r>
         <w:rPr>
@@ -23710,7 +25621,29 @@
           <w:sz w:val="19"/>
           <w:szCs w:val="19"/>
         </w:rPr>
-        <w:t xml:space="preserve">    [fabricante]       </w:t>
+        <w:t xml:space="preserve">    [</w:t>
+      </w:r>
+      <w:proofErr w:type="spellStart"/>
+      <w:proofErr w:type="gramStart"/>
+      <w:r>
+        <w:rPr>
+          <w:rFonts w:ascii="Consolas" w:eastAsia="Consolas" w:hAnsi="Consolas" w:cs="Consolas"/>
+          <w:color w:val="000000"/>
+          <w:sz w:val="19"/>
+          <w:szCs w:val="19"/>
+        </w:rPr>
+        <w:t>fabricante</w:t>
+      </w:r>
+      <w:proofErr w:type="spellEnd"/>
+      <w:proofErr w:type="gramEnd"/>
+      <w:r>
+        <w:rPr>
+          <w:rFonts w:ascii="Consolas" w:eastAsia="Consolas" w:hAnsi="Consolas" w:cs="Consolas"/>
+          <w:color w:val="000000"/>
+          <w:sz w:val="19"/>
+          <w:szCs w:val="19"/>
+        </w:rPr>
+        <w:t xml:space="preserve">]       </w:t>
       </w:r>
       <w:r>
         <w:rPr>
@@ -23803,7 +25736,27 @@
           <w:sz w:val="19"/>
           <w:szCs w:val="19"/>
         </w:rPr>
-        <w:t xml:space="preserve">    [Descripcion]      </w:t>
+        <w:t xml:space="preserve">    [</w:t>
+      </w:r>
+      <w:proofErr w:type="spellStart"/>
+      <w:r>
+        <w:rPr>
+          <w:rFonts w:ascii="Consolas" w:eastAsia="Consolas" w:hAnsi="Consolas" w:cs="Consolas"/>
+          <w:color w:val="000000"/>
+          <w:sz w:val="19"/>
+          <w:szCs w:val="19"/>
+        </w:rPr>
+        <w:t>Descripcion</w:t>
+      </w:r>
+      <w:proofErr w:type="spellEnd"/>
+      <w:r>
+        <w:rPr>
+          <w:rFonts w:ascii="Consolas" w:eastAsia="Consolas" w:hAnsi="Consolas" w:cs="Consolas"/>
+          <w:color w:val="000000"/>
+          <w:sz w:val="19"/>
+          <w:szCs w:val="19"/>
+        </w:rPr>
+        <w:t xml:space="preserve">]      </w:t>
       </w:r>
       <w:r>
         <w:rPr>
@@ -23896,7 +25849,29 @@
           <w:sz w:val="19"/>
           <w:szCs w:val="19"/>
         </w:rPr>
-        <w:t xml:space="preserve">    [precio]           </w:t>
+        <w:t xml:space="preserve">    [</w:t>
+      </w:r>
+      <w:proofErr w:type="spellStart"/>
+      <w:proofErr w:type="gramStart"/>
+      <w:r>
+        <w:rPr>
+          <w:rFonts w:ascii="Consolas" w:eastAsia="Consolas" w:hAnsi="Consolas" w:cs="Consolas"/>
+          <w:color w:val="000000"/>
+          <w:sz w:val="19"/>
+          <w:szCs w:val="19"/>
+        </w:rPr>
+        <w:t>precio</w:t>
+      </w:r>
+      <w:proofErr w:type="spellEnd"/>
+      <w:proofErr w:type="gramEnd"/>
+      <w:r>
+        <w:rPr>
+          <w:rFonts w:ascii="Consolas" w:eastAsia="Consolas" w:hAnsi="Consolas" w:cs="Consolas"/>
+          <w:color w:val="000000"/>
+          <w:sz w:val="19"/>
+          <w:szCs w:val="19"/>
+        </w:rPr>
+        <w:t xml:space="preserve">]           </w:t>
       </w:r>
       <w:r>
         <w:rPr>
@@ -24007,7 +25982,27 @@
           <w:sz w:val="19"/>
           <w:szCs w:val="19"/>
         </w:rPr>
-        <w:t xml:space="preserve">    [cod_barra]        </w:t>
+        <w:t xml:space="preserve">    [</w:t>
+      </w:r>
+      <w:proofErr w:type="spellStart"/>
+      <w:r>
+        <w:rPr>
+          <w:rFonts w:ascii="Consolas" w:eastAsia="Consolas" w:hAnsi="Consolas" w:cs="Consolas"/>
+          <w:color w:val="000000"/>
+          <w:sz w:val="19"/>
+          <w:szCs w:val="19"/>
+        </w:rPr>
+        <w:t>cod_barra</w:t>
+      </w:r>
+      <w:proofErr w:type="spellEnd"/>
+      <w:r>
+        <w:rPr>
+          <w:rFonts w:ascii="Consolas" w:eastAsia="Consolas" w:hAnsi="Consolas" w:cs="Consolas"/>
+          <w:color w:val="000000"/>
+          <w:sz w:val="19"/>
+          <w:szCs w:val="19"/>
+        </w:rPr>
+        <w:t xml:space="preserve">]        </w:t>
       </w:r>
       <w:r>
         <w:rPr>
@@ -24082,7 +26077,29 @@
           <w:sz w:val="19"/>
           <w:szCs w:val="19"/>
         </w:rPr>
-        <w:t xml:space="preserve">    [imagen]           </w:t>
+        <w:t xml:space="preserve">    [</w:t>
+      </w:r>
+      <w:proofErr w:type="spellStart"/>
+      <w:proofErr w:type="gramStart"/>
+      <w:r>
+        <w:rPr>
+          <w:rFonts w:ascii="Consolas" w:eastAsia="Consolas" w:hAnsi="Consolas" w:cs="Consolas"/>
+          <w:color w:val="000000"/>
+          <w:sz w:val="19"/>
+          <w:szCs w:val="19"/>
+        </w:rPr>
+        <w:t>imagen</w:t>
+      </w:r>
+      <w:proofErr w:type="spellEnd"/>
+      <w:proofErr w:type="gramEnd"/>
+      <w:r>
+        <w:rPr>
+          <w:rFonts w:ascii="Consolas" w:eastAsia="Consolas" w:hAnsi="Consolas" w:cs="Consolas"/>
+          <w:color w:val="000000"/>
+          <w:sz w:val="19"/>
+          <w:szCs w:val="19"/>
+        </w:rPr>
+        <w:t xml:space="preserve">]           </w:t>
       </w:r>
       <w:r>
         <w:rPr>
@@ -24141,7 +26158,29 @@
           <w:szCs w:val="19"/>
           <w:lang w:val="es-AR"/>
         </w:rPr>
-        <w:t xml:space="preserve">[fecha_modificado] </w:t>
+        <w:t>[</w:t>
+      </w:r>
+      <w:proofErr w:type="spellStart"/>
+      <w:r>
+        <w:rPr>
+          <w:rFonts w:ascii="Consolas" w:eastAsia="Consolas" w:hAnsi="Consolas" w:cs="Consolas"/>
+          <w:color w:val="000000"/>
+          <w:sz w:val="19"/>
+          <w:szCs w:val="19"/>
+          <w:lang w:val="es-AR"/>
+        </w:rPr>
+        <w:t>fecha_modificado</w:t>
+      </w:r>
+      <w:proofErr w:type="spellEnd"/>
+      <w:r>
+        <w:rPr>
+          <w:rFonts w:ascii="Consolas" w:eastAsia="Consolas" w:hAnsi="Consolas" w:cs="Consolas"/>
+          <w:color w:val="000000"/>
+          <w:sz w:val="19"/>
+          <w:szCs w:val="19"/>
+          <w:lang w:val="es-AR"/>
+        </w:rPr>
+        <w:t xml:space="preserve">] </w:t>
       </w:r>
       <w:r>
         <w:rPr>
@@ -24204,7 +26243,29 @@
           <w:szCs w:val="19"/>
           <w:lang w:val="es-AR"/>
         </w:rPr>
-        <w:t xml:space="preserve">[cant_actual]      </w:t>
+        <w:t>[</w:t>
+      </w:r>
+      <w:proofErr w:type="spellStart"/>
+      <w:r>
+        <w:rPr>
+          <w:rFonts w:ascii="Consolas" w:eastAsia="Consolas" w:hAnsi="Consolas" w:cs="Consolas"/>
+          <w:color w:val="000000"/>
+          <w:sz w:val="19"/>
+          <w:szCs w:val="19"/>
+          <w:lang w:val="es-AR"/>
+        </w:rPr>
+        <w:t>cant_actual</w:t>
+      </w:r>
+      <w:proofErr w:type="spellEnd"/>
+      <w:r>
+        <w:rPr>
+          <w:rFonts w:ascii="Consolas" w:eastAsia="Consolas" w:hAnsi="Consolas" w:cs="Consolas"/>
+          <w:color w:val="000000"/>
+          <w:sz w:val="19"/>
+          <w:szCs w:val="19"/>
+          <w:lang w:val="es-AR"/>
+        </w:rPr>
+        <w:t xml:space="preserve">]      </w:t>
       </w:r>
       <w:r>
         <w:rPr>
@@ -24257,7 +26318,29 @@
           <w:szCs w:val="19"/>
           <w:lang w:val="es-AR"/>
         </w:rPr>
-        <w:t xml:space="preserve">    [unidad_medida]    </w:t>
+        <w:t xml:space="preserve">    [</w:t>
+      </w:r>
+      <w:proofErr w:type="spellStart"/>
+      <w:r>
+        <w:rPr>
+          <w:rFonts w:ascii="Consolas" w:eastAsia="Consolas" w:hAnsi="Consolas" w:cs="Consolas"/>
+          <w:color w:val="000000"/>
+          <w:sz w:val="19"/>
+          <w:szCs w:val="19"/>
+          <w:lang w:val="es-AR"/>
+        </w:rPr>
+        <w:t>unidad_medida</w:t>
+      </w:r>
+      <w:proofErr w:type="spellEnd"/>
+      <w:r>
+        <w:rPr>
+          <w:rFonts w:ascii="Consolas" w:eastAsia="Consolas" w:hAnsi="Consolas" w:cs="Consolas"/>
+          <w:color w:val="000000"/>
+          <w:sz w:val="19"/>
+          <w:szCs w:val="19"/>
+          <w:lang w:val="es-AR"/>
+        </w:rPr>
+        <w:t xml:space="preserve">]    </w:t>
       </w:r>
       <w:r>
         <w:rPr>
@@ -24515,7 +26598,27 @@
           <w:sz w:val="19"/>
           <w:szCs w:val="19"/>
         </w:rPr>
-        <w:t xml:space="preserve">[hash]             </w:t>
+        <w:t>[</w:t>
+      </w:r>
+      <w:proofErr w:type="gramStart"/>
+      <w:r>
+        <w:rPr>
+          <w:rFonts w:ascii="Consolas" w:eastAsia="Consolas" w:hAnsi="Consolas" w:cs="Consolas"/>
+          <w:color w:val="000000"/>
+          <w:sz w:val="19"/>
+          <w:szCs w:val="19"/>
+        </w:rPr>
+        <w:t>hash</w:t>
+      </w:r>
+      <w:proofErr w:type="gramEnd"/>
+      <w:r>
+        <w:rPr>
+          <w:rFonts w:ascii="Consolas" w:eastAsia="Consolas" w:hAnsi="Consolas" w:cs="Consolas"/>
+          <w:color w:val="000000"/>
+          <w:sz w:val="19"/>
+          <w:szCs w:val="19"/>
+        </w:rPr>
+        <w:t xml:space="preserve">]             </w:t>
       </w:r>
       <w:r>
         <w:rPr>
@@ -24544,6 +26647,7 @@
         </w:rPr>
         <w:t>MAX</w:t>
       </w:r>
+      <w:proofErr w:type="gramStart"/>
       <w:r>
         <w:rPr>
           <w:rFonts w:ascii="Consolas" w:eastAsia="Consolas" w:hAnsi="Consolas" w:cs="Consolas"/>
@@ -24571,6 +26675,7 @@
         </w:rPr>
         <w:t>NOT</w:t>
       </w:r>
+      <w:proofErr w:type="gramEnd"/>
       <w:r>
         <w:rPr>
           <w:rFonts w:ascii="Consolas" w:eastAsia="Consolas" w:hAnsi="Consolas" w:cs="Consolas"/>
@@ -24671,7 +26776,27 @@
           <w:sz w:val="19"/>
           <w:szCs w:val="19"/>
         </w:rPr>
-        <w:t xml:space="preserve">[Id_codigo] </w:t>
+        <w:t>[</w:t>
+      </w:r>
+      <w:proofErr w:type="spellStart"/>
+      <w:r>
+        <w:rPr>
+          <w:rFonts w:ascii="Consolas" w:eastAsia="Consolas" w:hAnsi="Consolas" w:cs="Consolas"/>
+          <w:color w:val="000000"/>
+          <w:sz w:val="19"/>
+          <w:szCs w:val="19"/>
+        </w:rPr>
+        <w:t>Id_codigo</w:t>
+      </w:r>
+      <w:proofErr w:type="spellEnd"/>
+      <w:r>
+        <w:rPr>
+          <w:rFonts w:ascii="Consolas" w:eastAsia="Consolas" w:hAnsi="Consolas" w:cs="Consolas"/>
+          <w:color w:val="000000"/>
+          <w:sz w:val="19"/>
+          <w:szCs w:val="19"/>
+        </w:rPr>
+        <w:t xml:space="preserve">] </w:t>
       </w:r>
       <w:r>
         <w:rPr>
@@ -24761,6 +26886,7 @@
           <w:lang w:val="es-AR"/>
         </w:rPr>
       </w:pPr>
+      <w:proofErr w:type="spellStart"/>
       <w:r>
         <w:rPr>
           <w:rFonts w:ascii="Verdana" w:eastAsia="Consolas" w:hAnsi="Verdana" w:cs="Verdana"/>
@@ -24773,6 +26899,7 @@
         </w:rPr>
         <w:t>id_codigo</w:t>
       </w:r>
+      <w:proofErr w:type="spellEnd"/>
       <w:r>
         <w:rPr>
           <w:rFonts w:ascii="Verdana" w:eastAsia="Consolas" w:hAnsi="Verdana" w:cs="Verdana"/>
@@ -24812,7 +26939,32 @@
           <w:lang w:val="es-AR"/>
         </w:rPr>
         <w:tab/>
-        <w:t xml:space="preserve">fabricante </w:t>
+      </w:r>
+      <w:proofErr w:type="gramStart"/>
+      <w:r>
+        <w:rPr>
+          <w:rFonts w:ascii="Verdana" w:eastAsia="Consolas" w:hAnsi="Verdana" w:cs="Verdana"/>
+          <w:color w:val="000000"/>
+          <w:spacing w:val="20"/>
+          <w:kern w:val="20"/>
+          <w:sz w:val="20"/>
+          <w:szCs w:val="20"/>
+          <w:lang w:val="es-AR"/>
+        </w:rPr>
+        <w:t>fabricante</w:t>
+      </w:r>
+      <w:proofErr w:type="gramEnd"/>
+      <w:r>
+        <w:rPr>
+          <w:rFonts w:ascii="Verdana" w:eastAsia="Consolas" w:hAnsi="Verdana" w:cs="Verdana"/>
+          <w:color w:val="000000"/>
+          <w:spacing w:val="20"/>
+          <w:kern w:val="20"/>
+          <w:sz w:val="20"/>
+          <w:szCs w:val="20"/>
+          <w:lang w:val="es-AR"/>
+        </w:rPr>
+        <w:t xml:space="preserve"> </w:t>
       </w:r>
       <w:r>
         <w:rPr>
@@ -24865,8 +27017,21 @@
           <w:lang w:val="es-AR"/>
         </w:rPr>
         <w:tab/>
+      </w:r>
+      <w:proofErr w:type="spellStart"/>
+      <w:r>
+        <w:rPr>
+          <w:rFonts w:ascii="Verdana" w:eastAsia="Consolas" w:hAnsi="Verdana" w:cs="Verdana"/>
+          <w:color w:val="000000"/>
+          <w:spacing w:val="20"/>
+          <w:kern w:val="20"/>
+          <w:sz w:val="20"/>
+          <w:szCs w:val="20"/>
+          <w:lang w:val="es-AR"/>
+        </w:rPr>
         <w:t>Descripcion</w:t>
       </w:r>
+      <w:proofErr w:type="spellEnd"/>
       <w:r>
         <w:rPr>
           <w:rFonts w:ascii="Verdana" w:eastAsia="Consolas" w:hAnsi="Verdana" w:cs="Verdana"/>
@@ -24918,8 +27083,21 @@
           <w:lang w:val="es-AR"/>
         </w:rPr>
         <w:tab/>
+      </w:r>
+      <w:proofErr w:type="gramStart"/>
+      <w:r>
+        <w:rPr>
+          <w:rFonts w:ascii="Verdana" w:eastAsia="Consolas" w:hAnsi="Verdana" w:cs="Verdana"/>
+          <w:color w:val="000000"/>
+          <w:spacing w:val="20"/>
+          <w:kern w:val="20"/>
+          <w:sz w:val="20"/>
+          <w:szCs w:val="20"/>
+          <w:lang w:val="es-AR"/>
+        </w:rPr>
         <w:t>precio</w:t>
       </w:r>
+      <w:proofErr w:type="gramEnd"/>
       <w:r>
         <w:rPr>
           <w:rFonts w:ascii="Verdana" w:eastAsia="Consolas" w:hAnsi="Verdana" w:cs="Verdana"/>
@@ -24971,8 +27149,21 @@
           <w:lang w:val="es-AR"/>
         </w:rPr>
         <w:tab/>
+      </w:r>
+      <w:proofErr w:type="spellStart"/>
+      <w:r>
+        <w:rPr>
+          <w:rFonts w:ascii="Verdana" w:eastAsia="Consolas" w:hAnsi="Verdana" w:cs="Verdana"/>
+          <w:color w:val="000000"/>
+          <w:spacing w:val="20"/>
+          <w:kern w:val="20"/>
+          <w:sz w:val="20"/>
+          <w:szCs w:val="20"/>
+          <w:lang w:val="es-AR"/>
+        </w:rPr>
         <w:t>id_cod_barra</w:t>
       </w:r>
+      <w:proofErr w:type="spellEnd"/>
       <w:r>
         <w:rPr>
           <w:rFonts w:ascii="Verdana" w:eastAsia="Consolas" w:hAnsi="Verdana" w:cs="Verdana"/>
@@ -25012,8 +27203,21 @@
           <w:lang w:val="es-AR"/>
         </w:rPr>
         <w:tab/>
+      </w:r>
+      <w:proofErr w:type="gramStart"/>
+      <w:r>
+        <w:rPr>
+          <w:rFonts w:ascii="Verdana" w:eastAsia="Consolas" w:hAnsi="Verdana" w:cs="Verdana"/>
+          <w:color w:val="000000"/>
+          <w:spacing w:val="20"/>
+          <w:kern w:val="20"/>
+          <w:sz w:val="20"/>
+          <w:szCs w:val="20"/>
+          <w:lang w:val="es-AR"/>
+        </w:rPr>
         <w:t>imagen</w:t>
       </w:r>
+      <w:proofErr w:type="gramEnd"/>
       <w:r>
         <w:rPr>
           <w:rFonts w:ascii="Verdana" w:eastAsia="Consolas" w:hAnsi="Verdana" w:cs="Verdana"/>
@@ -25054,6 +27258,7 @@
           <w:lang w:val="es-AR"/>
         </w:rPr>
       </w:pPr>
+      <w:proofErr w:type="spellStart"/>
       <w:r>
         <w:rPr>
           <w:rFonts w:ascii="Verdana" w:eastAsia="Consolas" w:hAnsi="Verdana" w:cs="Verdana"/>
@@ -25066,6 +27271,7 @@
         </w:rPr>
         <w:t>fecha_modificado</w:t>
       </w:r>
+      <w:proofErr w:type="spellEnd"/>
       <w:r>
         <w:rPr>
           <w:rFonts w:ascii="Verdana" w:eastAsia="Consolas" w:hAnsi="Verdana" w:cs="Verdana"/>
@@ -25105,8 +27311,21 @@
           <w:lang w:val="es-AR"/>
         </w:rPr>
         <w:tab/>
+      </w:r>
+      <w:proofErr w:type="spellStart"/>
+      <w:r>
+        <w:rPr>
+          <w:rFonts w:ascii="Verdana" w:eastAsia="Consolas" w:hAnsi="Verdana" w:cs="Verdana"/>
+          <w:color w:val="000000"/>
+          <w:spacing w:val="20"/>
+          <w:kern w:val="20"/>
+          <w:sz w:val="20"/>
+          <w:szCs w:val="20"/>
+          <w:lang w:val="es-AR"/>
+        </w:rPr>
         <w:t>cant_actual</w:t>
       </w:r>
+      <w:proofErr w:type="spellEnd"/>
       <w:r>
         <w:rPr>
           <w:rFonts w:ascii="Verdana" w:eastAsia="Consolas" w:hAnsi="Verdana" w:cs="Verdana"/>
@@ -25147,6 +27366,7 @@
           <w:lang w:val="es-AR"/>
         </w:rPr>
       </w:pPr>
+      <w:proofErr w:type="spellStart"/>
       <w:r>
         <w:rPr>
           <w:rFonts w:ascii="Verdana" w:eastAsia="Consolas" w:hAnsi="Verdana" w:cs="Verdana"/>
@@ -25159,6 +27379,7 @@
         </w:rPr>
         <w:t>unidad_medida</w:t>
       </w:r>
+      <w:proofErr w:type="spellEnd"/>
       <w:r>
         <w:rPr>
           <w:rFonts w:ascii="Verdana" w:eastAsia="Consolas" w:hAnsi="Verdana" w:cs="Verdana"/>
@@ -25327,6 +27548,7 @@
           <w:lang w:val="es-AR"/>
         </w:rPr>
       </w:pPr>
+      <w:proofErr w:type="gramStart"/>
       <w:r>
         <w:rPr>
           <w:rFonts w:ascii="Verdana" w:eastAsia="Consolas" w:hAnsi="Verdana" w:cs="Verdana"/>
@@ -25339,6 +27561,7 @@
         </w:rPr>
         <w:t>hash</w:t>
       </w:r>
+      <w:proofErr w:type="gramEnd"/>
       <w:r>
         <w:rPr>
           <w:rFonts w:ascii="Verdana" w:eastAsia="Consolas" w:hAnsi="Verdana" w:cs="Verdana"/>
@@ -25362,7 +27585,59 @@
           <w:lang w:val="es-AR"/>
         </w:rPr>
         <w:tab/>
-        <w:t>: Formado con la combinación del “precio + cant_actual” a la cual se le aplica la encryptación SHA 512</w:t>
+        <w:t xml:space="preserve">: Formado con la combinación del “precio + </w:t>
+      </w:r>
+      <w:proofErr w:type="spellStart"/>
+      <w:r>
+        <w:rPr>
+          <w:rFonts w:ascii="Verdana" w:eastAsia="Consolas" w:hAnsi="Verdana" w:cs="Verdana"/>
+          <w:color w:val="000000"/>
+          <w:spacing w:val="20"/>
+          <w:kern w:val="20"/>
+          <w:sz w:val="20"/>
+          <w:szCs w:val="20"/>
+          <w:lang w:val="es-AR"/>
+        </w:rPr>
+        <w:t>cant_actual</w:t>
+      </w:r>
+      <w:proofErr w:type="spellEnd"/>
+      <w:r>
+        <w:rPr>
+          <w:rFonts w:ascii="Verdana" w:eastAsia="Consolas" w:hAnsi="Verdana" w:cs="Verdana"/>
+          <w:color w:val="000000"/>
+          <w:spacing w:val="20"/>
+          <w:kern w:val="20"/>
+          <w:sz w:val="20"/>
+          <w:szCs w:val="20"/>
+          <w:lang w:val="es-AR"/>
+        </w:rPr>
+        <w:t xml:space="preserve">” a la cual se le aplica la </w:t>
+      </w:r>
+      <w:proofErr w:type="spellStart"/>
+      <w:r>
+        <w:rPr>
+          <w:rFonts w:ascii="Verdana" w:eastAsia="Consolas" w:hAnsi="Verdana" w:cs="Verdana"/>
+          <w:color w:val="000000"/>
+          <w:spacing w:val="20"/>
+          <w:kern w:val="20"/>
+          <w:sz w:val="20"/>
+          <w:szCs w:val="20"/>
+          <w:lang w:val="es-AR"/>
+        </w:rPr>
+        <w:t>encryptación</w:t>
+      </w:r>
+      <w:proofErr w:type="spellEnd"/>
+      <w:r>
+        <w:rPr>
+          <w:rFonts w:ascii="Verdana" w:eastAsia="Consolas" w:hAnsi="Verdana" w:cs="Verdana"/>
+          <w:color w:val="000000"/>
+          <w:spacing w:val="20"/>
+          <w:kern w:val="20"/>
+          <w:sz w:val="20"/>
+          <w:szCs w:val="20"/>
+          <w:lang w:val="es-AR"/>
+        </w:rPr>
+        <w:t xml:space="preserve"> SHA 512</w:t>
       </w:r>
     </w:p>
     <w:p>
@@ -25894,8 +28169,29 @@
           <w:sz w:val="19"/>
           <w:szCs w:val="19"/>
         </w:rPr>
-        <w:t xml:space="preserve"> [dbo]</w:t>
-      </w:r>
+        <w:t xml:space="preserve"> [</w:t>
+      </w:r>
+      <w:proofErr w:type="spellStart"/>
+      <w:r>
+        <w:rPr>
+          <w:rFonts w:ascii="Consolas" w:eastAsia="Consolas" w:hAnsi="Consolas" w:cs="Consolas"/>
+          <w:color w:val="000000"/>
+          <w:sz w:val="19"/>
+          <w:szCs w:val="19"/>
+        </w:rPr>
+        <w:t>dbo</w:t>
+      </w:r>
+      <w:proofErr w:type="spellEnd"/>
+      <w:r>
+        <w:rPr>
+          <w:rFonts w:ascii="Consolas" w:eastAsia="Consolas" w:hAnsi="Consolas" w:cs="Consolas"/>
+          <w:color w:val="000000"/>
+          <w:sz w:val="19"/>
+          <w:szCs w:val="19"/>
+        </w:rPr>
+        <w:t>]</w:t>
+      </w:r>
+      <w:proofErr w:type="gramStart"/>
       <w:r>
         <w:rPr>
           <w:rFonts w:ascii="Consolas" w:eastAsia="Consolas" w:hAnsi="Consolas" w:cs="Consolas"/>
@@ -25912,7 +28208,28 @@
           <w:sz w:val="19"/>
           <w:szCs w:val="19"/>
         </w:rPr>
-        <w:t>[usuarios]</w:t>
+        <w:t>[</w:t>
+      </w:r>
+      <w:proofErr w:type="spellStart"/>
+      <w:proofErr w:type="gramEnd"/>
+      <w:r>
+        <w:rPr>
+          <w:rFonts w:ascii="Consolas" w:eastAsia="Consolas" w:hAnsi="Consolas" w:cs="Consolas"/>
+          <w:color w:val="000000"/>
+          <w:sz w:val="19"/>
+          <w:szCs w:val="19"/>
+        </w:rPr>
+        <w:t>usuarios</w:t>
+      </w:r>
+      <w:proofErr w:type="spellEnd"/>
+      <w:r>
+        <w:rPr>
+          <w:rFonts w:ascii="Consolas" w:eastAsia="Consolas" w:hAnsi="Consolas" w:cs="Consolas"/>
+          <w:color w:val="000000"/>
+          <w:sz w:val="19"/>
+          <w:szCs w:val="19"/>
+        </w:rPr>
+        <w:t>]</w:t>
       </w:r>
       <w:r>
         <w:rPr>
@@ -25951,7 +28268,27 @@
           <w:sz w:val="19"/>
           <w:szCs w:val="19"/>
         </w:rPr>
-        <w:t xml:space="preserve">    [login]                </w:t>
+        <w:t xml:space="preserve">    [</w:t>
+      </w:r>
+      <w:proofErr w:type="gramStart"/>
+      <w:r>
+        <w:rPr>
+          <w:rFonts w:ascii="Consolas" w:eastAsia="Consolas" w:hAnsi="Consolas" w:cs="Consolas"/>
+          <w:color w:val="000000"/>
+          <w:sz w:val="19"/>
+          <w:szCs w:val="19"/>
+        </w:rPr>
+        <w:t>login</w:t>
+      </w:r>
+      <w:proofErr w:type="gramEnd"/>
+      <w:r>
+        <w:rPr>
+          <w:rFonts w:ascii="Consolas" w:eastAsia="Consolas" w:hAnsi="Consolas" w:cs="Consolas"/>
+          <w:color w:val="000000"/>
+          <w:sz w:val="19"/>
+          <w:szCs w:val="19"/>
+        </w:rPr>
+        <w:t xml:space="preserve">]                </w:t>
       </w:r>
       <w:r>
         <w:rPr>
@@ -25980,6 +28317,7 @@
         </w:rPr>
         <w:t>50</w:t>
       </w:r>
+      <w:proofErr w:type="gramStart"/>
       <w:r>
         <w:rPr>
           <w:rFonts w:ascii="Consolas" w:eastAsia="Consolas" w:hAnsi="Consolas" w:cs="Consolas"/>
@@ -26007,6 +28345,7 @@
         </w:rPr>
         <w:t>NOT</w:t>
       </w:r>
+      <w:proofErr w:type="gramEnd"/>
       <w:r>
         <w:rPr>
           <w:rFonts w:ascii="Consolas" w:eastAsia="Consolas" w:hAnsi="Consolas" w:cs="Consolas"/>
@@ -26044,7 +28383,27 @@
           <w:sz w:val="19"/>
           <w:szCs w:val="19"/>
         </w:rPr>
-        <w:t xml:space="preserve">    [pass]                 </w:t>
+        <w:t xml:space="preserve">    [</w:t>
+      </w:r>
+      <w:proofErr w:type="gramStart"/>
+      <w:r>
+        <w:rPr>
+          <w:rFonts w:ascii="Consolas" w:eastAsia="Consolas" w:hAnsi="Consolas" w:cs="Consolas"/>
+          <w:color w:val="000000"/>
+          <w:sz w:val="19"/>
+          <w:szCs w:val="19"/>
+        </w:rPr>
+        <w:t>pass</w:t>
+      </w:r>
+      <w:proofErr w:type="gramEnd"/>
+      <w:r>
+        <w:rPr>
+          <w:rFonts w:ascii="Consolas" w:eastAsia="Consolas" w:hAnsi="Consolas" w:cs="Consolas"/>
+          <w:color w:val="000000"/>
+          <w:sz w:val="19"/>
+          <w:szCs w:val="19"/>
+        </w:rPr>
+        <w:t xml:space="preserve">]                 </w:t>
       </w:r>
       <w:r>
         <w:rPr>
@@ -26137,7 +28496,27 @@
           <w:sz w:val="19"/>
           <w:szCs w:val="19"/>
         </w:rPr>
-        <w:t xml:space="preserve">    [Nombre]               </w:t>
+        <w:t xml:space="preserve">    [</w:t>
+      </w:r>
+      <w:proofErr w:type="spellStart"/>
+      <w:r>
+        <w:rPr>
+          <w:rFonts w:ascii="Consolas" w:eastAsia="Consolas" w:hAnsi="Consolas" w:cs="Consolas"/>
+          <w:color w:val="000000"/>
+          <w:sz w:val="19"/>
+          <w:szCs w:val="19"/>
+        </w:rPr>
+        <w:t>Nombre</w:t>
+      </w:r>
+      <w:proofErr w:type="spellEnd"/>
+      <w:r>
+        <w:rPr>
+          <w:rFonts w:ascii="Consolas" w:eastAsia="Consolas" w:hAnsi="Consolas" w:cs="Consolas"/>
+          <w:color w:val="000000"/>
+          <w:sz w:val="19"/>
+          <w:szCs w:val="19"/>
+        </w:rPr>
+        <w:t xml:space="preserve">]               </w:t>
       </w:r>
       <w:r>
         <w:rPr>
@@ -26230,7 +28609,27 @@
           <w:sz w:val="19"/>
           <w:szCs w:val="19"/>
         </w:rPr>
-        <w:t xml:space="preserve">    [Apellido]             </w:t>
+        <w:t xml:space="preserve">    [</w:t>
+      </w:r>
+      <w:proofErr w:type="spellStart"/>
+      <w:r>
+        <w:rPr>
+          <w:rFonts w:ascii="Consolas" w:eastAsia="Consolas" w:hAnsi="Consolas" w:cs="Consolas"/>
+          <w:color w:val="000000"/>
+          <w:sz w:val="19"/>
+          <w:szCs w:val="19"/>
+        </w:rPr>
+        <w:t>Apellido</w:t>
+      </w:r>
+      <w:proofErr w:type="spellEnd"/>
+      <w:r>
+        <w:rPr>
+          <w:rFonts w:ascii="Consolas" w:eastAsia="Consolas" w:hAnsi="Consolas" w:cs="Consolas"/>
+          <w:color w:val="000000"/>
+          <w:sz w:val="19"/>
+          <w:szCs w:val="19"/>
+        </w:rPr>
+        <w:t xml:space="preserve">]             </w:t>
       </w:r>
       <w:r>
         <w:rPr>
@@ -26323,7 +28722,29 @@
           <w:sz w:val="19"/>
           <w:szCs w:val="19"/>
         </w:rPr>
-        <w:t xml:space="preserve">    [nivel]                </w:t>
+        <w:t xml:space="preserve">    [</w:t>
+      </w:r>
+      <w:proofErr w:type="spellStart"/>
+      <w:proofErr w:type="gramStart"/>
+      <w:r>
+        <w:rPr>
+          <w:rFonts w:ascii="Consolas" w:eastAsia="Consolas" w:hAnsi="Consolas" w:cs="Consolas"/>
+          <w:color w:val="000000"/>
+          <w:sz w:val="19"/>
+          <w:szCs w:val="19"/>
+        </w:rPr>
+        <w:t>nivel</w:t>
+      </w:r>
+      <w:proofErr w:type="spellEnd"/>
+      <w:proofErr w:type="gramEnd"/>
+      <w:r>
+        <w:rPr>
+          <w:rFonts w:ascii="Consolas" w:eastAsia="Consolas" w:hAnsi="Consolas" w:cs="Consolas"/>
+          <w:color w:val="000000"/>
+          <w:sz w:val="19"/>
+          <w:szCs w:val="19"/>
+        </w:rPr>
+        <w:t xml:space="preserve">]                </w:t>
       </w:r>
       <w:r>
         <w:rPr>
@@ -26389,7 +28810,27 @@
           <w:sz w:val="19"/>
           <w:szCs w:val="19"/>
         </w:rPr>
-        <w:t xml:space="preserve">    [cuenta_activa]        </w:t>
+        <w:t xml:space="preserve">    [</w:t>
+      </w:r>
+      <w:proofErr w:type="spellStart"/>
+      <w:r>
+        <w:rPr>
+          <w:rFonts w:ascii="Consolas" w:eastAsia="Consolas" w:hAnsi="Consolas" w:cs="Consolas"/>
+          <w:color w:val="000000"/>
+          <w:sz w:val="19"/>
+          <w:szCs w:val="19"/>
+        </w:rPr>
+        <w:t>cuenta_activa</w:t>
+      </w:r>
+      <w:proofErr w:type="spellEnd"/>
+      <w:r>
+        <w:rPr>
+          <w:rFonts w:ascii="Consolas" w:eastAsia="Consolas" w:hAnsi="Consolas" w:cs="Consolas"/>
+          <w:color w:val="000000"/>
+          <w:sz w:val="19"/>
+          <w:szCs w:val="19"/>
+        </w:rPr>
+        <w:t xml:space="preserve">]        </w:t>
       </w:r>
       <w:r>
         <w:rPr>
@@ -26482,7 +28923,27 @@
           <w:sz w:val="19"/>
           <w:szCs w:val="19"/>
         </w:rPr>
-        <w:t xml:space="preserve">    [cant_intento_fallido] </w:t>
+        <w:t xml:space="preserve">    [</w:t>
+      </w:r>
+      <w:proofErr w:type="spellStart"/>
+      <w:r>
+        <w:rPr>
+          <w:rFonts w:ascii="Consolas" w:eastAsia="Consolas" w:hAnsi="Consolas" w:cs="Consolas"/>
+          <w:color w:val="000000"/>
+          <w:sz w:val="19"/>
+          <w:szCs w:val="19"/>
+        </w:rPr>
+        <w:t>cant_intento_fallido</w:t>
+      </w:r>
+      <w:proofErr w:type="spellEnd"/>
+      <w:r>
+        <w:rPr>
+          <w:rFonts w:ascii="Consolas" w:eastAsia="Consolas" w:hAnsi="Consolas" w:cs="Consolas"/>
+          <w:color w:val="000000"/>
+          <w:sz w:val="19"/>
+          <w:szCs w:val="19"/>
+        </w:rPr>
+        <w:t xml:space="preserve">] </w:t>
       </w:r>
       <w:r>
         <w:rPr>
@@ -26729,6 +29190,8 @@
           <w:lang w:val="es-AR"/>
         </w:rPr>
       </w:pPr>
+      <w:proofErr w:type="spellStart"/>
+      <w:proofErr w:type="gramStart"/>
       <w:r>
         <w:rPr>
           <w:rFonts w:ascii="Verdana" w:eastAsia="Consolas" w:hAnsi="Verdana" w:cs="Verdana"/>
@@ -26741,6 +29204,8 @@
         </w:rPr>
         <w:t>login</w:t>
       </w:r>
+      <w:proofErr w:type="spellEnd"/>
+      <w:proofErr w:type="gramEnd"/>
       <w:r>
         <w:rPr>
           <w:rFonts w:ascii="Verdana" w:eastAsia="Consolas" w:hAnsi="Verdana" w:cs="Verdana"/>
@@ -26792,7 +29257,34 @@
           <w:lang w:val="es-AR"/>
         </w:rPr>
         <w:tab/>
-        <w:t xml:space="preserve">pass </w:t>
+      </w:r>
+      <w:proofErr w:type="spellStart"/>
+      <w:proofErr w:type="gramStart"/>
+      <w:r>
+        <w:rPr>
+          <w:rFonts w:ascii="Verdana" w:eastAsia="Consolas" w:hAnsi="Verdana" w:cs="Verdana"/>
+          <w:color w:val="000000"/>
+          <w:spacing w:val="20"/>
+          <w:kern w:val="20"/>
+          <w:sz w:val="20"/>
+          <w:szCs w:val="20"/>
+          <w:lang w:val="es-AR"/>
+        </w:rPr>
+        <w:t>pass</w:t>
+      </w:r>
+      <w:proofErr w:type="spellEnd"/>
+      <w:proofErr w:type="gramEnd"/>
+      <w:r>
+        <w:rPr>
+          <w:rFonts w:ascii="Verdana" w:eastAsia="Consolas" w:hAnsi="Verdana" w:cs="Verdana"/>
+          <w:color w:val="000000"/>
+          <w:spacing w:val="20"/>
+          <w:kern w:val="20"/>
+          <w:sz w:val="20"/>
+          <w:szCs w:val="20"/>
+          <w:lang w:val="es-AR"/>
+        </w:rPr>
+        <w:t xml:space="preserve"> </w:t>
       </w:r>
       <w:r>
         <w:rPr>
@@ -26963,8 +29455,21 @@
           <w:lang w:val="es-AR"/>
         </w:rPr>
         <w:tab/>
+      </w:r>
+      <w:proofErr w:type="gramStart"/>
+      <w:r>
+        <w:rPr>
+          <w:rFonts w:ascii="Verdana" w:eastAsia="Consolas" w:hAnsi="Verdana" w:cs="Verdana"/>
+          <w:color w:val="000000"/>
+          <w:spacing w:val="20"/>
+          <w:kern w:val="20"/>
+          <w:sz w:val="20"/>
+          <w:szCs w:val="20"/>
+          <w:lang w:val="es-AR"/>
+        </w:rPr>
         <w:t>nivel</w:t>
       </w:r>
+      <w:proofErr w:type="gramEnd"/>
       <w:r>
         <w:rPr>
           <w:rFonts w:ascii="Verdana" w:eastAsia="Consolas" w:hAnsi="Verdana" w:cs="Verdana"/>
@@ -27017,6 +29522,7 @@
           <w:lang w:val="es-AR"/>
         </w:rPr>
       </w:pPr>
+      <w:proofErr w:type="spellStart"/>
       <w:r>
         <w:rPr>
           <w:rFonts w:ascii="Verdana" w:eastAsia="Consolas" w:hAnsi="Verdana" w:cs="Verdana"/>
@@ -27029,6 +29535,7 @@
         </w:rPr>
         <w:t>cuenta_activa</w:t>
       </w:r>
+      <w:proofErr w:type="spellEnd"/>
       <w:r>
         <w:rPr>
           <w:rFonts w:ascii="Verdana" w:eastAsia="Consolas" w:hAnsi="Verdana" w:cs="Verdana"/>
@@ -27069,6 +29576,7 @@
           <w:lang w:val="es-AR"/>
         </w:rPr>
       </w:pPr>
+      <w:proofErr w:type="spellStart"/>
       <w:r>
         <w:rPr>
           <w:rFonts w:ascii="Verdana" w:eastAsia="Consolas" w:hAnsi="Verdana" w:cs="Verdana"/>
@@ -27079,7 +29587,20 @@
           <w:szCs w:val="20"/>
           <w:lang w:val="es-AR"/>
         </w:rPr>
-        <w:t xml:space="preserve">cant_intento_fallido: Cantidad de intentos fallidos de ingreso al sistema. El sistema contemple hasta menos de 3, luego la cuenta queda bloqueada </w:t>
+        <w:t>cant_intento_fallido</w:t>
+      </w:r>
+      <w:proofErr w:type="spellEnd"/>
+      <w:r>
+        <w:rPr>
+          <w:rFonts w:ascii="Verdana" w:eastAsia="Consolas" w:hAnsi="Verdana" w:cs="Verdana"/>
+          <w:color w:val="000000"/>
+          <w:spacing w:val="20"/>
+          <w:kern w:val="20"/>
+          <w:sz w:val="20"/>
+          <w:szCs w:val="20"/>
+          <w:lang w:val="es-AR"/>
+        </w:rPr>
+        <w:t xml:space="preserve">: Cantidad de intentos fallidos de ingreso al sistema. El sistema contemple hasta menos de 3, luego la cuenta queda bloqueada </w:t>
       </w:r>
     </w:p>
     <w:p>
@@ -27235,7 +29756,7 @@
       <w:bookmarkStart w:id="321" w:name="_Toc395525174"/>
       <w:bookmarkStart w:id="322" w:name="_Toc395525718"/>
       <w:bookmarkStart w:id="323" w:name="_Toc403667047"/>
-      <w:bookmarkStart w:id="324" w:name="_Toc403755225"/>
+      <w:bookmarkStart w:id="324" w:name="_Toc403991979"/>
       <w:bookmarkEnd w:id="314"/>
       <w:bookmarkEnd w:id="315"/>
       <w:bookmarkEnd w:id="316"/>
@@ -27287,7 +29808,7 @@
       <w:bookmarkStart w:id="332" w:name="_Toc395525175"/>
       <w:bookmarkStart w:id="333" w:name="_Toc395525719"/>
       <w:bookmarkStart w:id="334" w:name="_Toc403667048"/>
-      <w:bookmarkStart w:id="335" w:name="_Toc403755226"/>
+      <w:bookmarkStart w:id="335" w:name="_Toc403991980"/>
       <w:bookmarkEnd w:id="325"/>
       <w:bookmarkEnd w:id="326"/>
       <w:bookmarkEnd w:id="327"/>
@@ -27433,7 +29954,7 @@
       <w:bookmarkStart w:id="337" w:name="_Toc395525176"/>
       <w:bookmarkStart w:id="338" w:name="_Toc395525720"/>
       <w:bookmarkStart w:id="339" w:name="_Toc403667049"/>
-      <w:bookmarkStart w:id="340" w:name="_Toc403755227"/>
+      <w:bookmarkStart w:id="340" w:name="_Toc403991981"/>
       <w:bookmarkEnd w:id="336"/>
       <w:r>
         <w:rPr>
@@ -27577,7 +30098,7 @@
       <w:bookmarkStart w:id="348" w:name="_Toc395525177"/>
       <w:bookmarkStart w:id="349" w:name="_Toc395525721"/>
       <w:bookmarkStart w:id="350" w:name="_Toc403667050"/>
-      <w:bookmarkStart w:id="351" w:name="_Toc403755228"/>
+      <w:bookmarkStart w:id="351" w:name="_Toc403991982"/>
       <w:bookmarkEnd w:id="341"/>
       <w:bookmarkEnd w:id="342"/>
       <w:bookmarkEnd w:id="343"/>
@@ -27746,7 +30267,7 @@
       <w:bookmarkStart w:id="359" w:name="_Toc395525178"/>
       <w:bookmarkStart w:id="360" w:name="_Toc395525722"/>
       <w:bookmarkStart w:id="361" w:name="_Toc403667051"/>
-      <w:bookmarkStart w:id="362" w:name="_Toc403755229"/>
+      <w:bookmarkStart w:id="362" w:name="_Toc403991983"/>
       <w:bookmarkEnd w:id="352"/>
       <w:bookmarkEnd w:id="353"/>
       <w:bookmarkEnd w:id="354"/>
@@ -27883,7 +30404,7 @@
       <w:bookmarkStart w:id="364" w:name="_Toc395525179"/>
       <w:bookmarkStart w:id="365" w:name="_Toc395525723"/>
       <w:bookmarkStart w:id="366" w:name="_Toc403667052"/>
-      <w:bookmarkStart w:id="367" w:name="_Toc403755230"/>
+      <w:bookmarkStart w:id="367" w:name="_Toc403991984"/>
       <w:bookmarkEnd w:id="363"/>
       <w:r>
         <w:rPr>
@@ -28020,7 +30541,7 @@
       <w:bookmarkStart w:id="369" w:name="_Toc395525180"/>
       <w:bookmarkStart w:id="370" w:name="_Toc395525724"/>
       <w:bookmarkStart w:id="371" w:name="_Toc403667053"/>
-      <w:bookmarkStart w:id="372" w:name="_Toc403755231"/>
+      <w:bookmarkStart w:id="372" w:name="_Toc403991985"/>
       <w:bookmarkEnd w:id="368"/>
       <w:r>
         <w:rPr>
@@ -28066,7 +30587,27 @@
           <w:sz w:val="20"/>
           <w:szCs w:val="20"/>
         </w:rPr>
-        <w:t>En la actualidad las tareas disponible son BACKUP o RESTORE de la BD del sistema</w:t>
+        <w:t xml:space="preserve">En la actualidad las tareas </w:t>
+      </w:r>
+      <w:proofErr w:type="gramStart"/>
+      <w:r>
+        <w:rPr>
+          <w:rFonts w:ascii="Verdana" w:hAnsi="Verdana" w:cs="Verdana"/>
+          <w:spacing w:val="20"/>
+          <w:sz w:val="20"/>
+          <w:szCs w:val="20"/>
+        </w:rPr>
+        <w:t>disponible</w:t>
+      </w:r>
+      <w:proofErr w:type="gramEnd"/>
+      <w:r>
+        <w:rPr>
+          <w:rFonts w:ascii="Verdana" w:hAnsi="Verdana" w:cs="Verdana"/>
+          <w:spacing w:val="20"/>
+          <w:sz w:val="20"/>
+          <w:szCs w:val="20"/>
+        </w:rPr>
+        <w:t xml:space="preserve"> son BACKUP o RESTORE de la BD del sistema</w:t>
       </w:r>
     </w:p>
     <w:p>
@@ -28158,7 +30699,7 @@
       <w:bookmarkStart w:id="374" w:name="_Toc395525181"/>
       <w:bookmarkStart w:id="375" w:name="_Toc395525725"/>
       <w:bookmarkStart w:id="376" w:name="_Toc403667054"/>
-      <w:bookmarkStart w:id="377" w:name="_Toc403755232"/>
+      <w:bookmarkStart w:id="377" w:name="_Toc403991986"/>
       <w:bookmarkEnd w:id="373"/>
       <w:r>
         <w:rPr>
@@ -28198,7 +30739,7 @@
       <w:bookmarkStart w:id="379" w:name="_Toc395525182"/>
       <w:bookmarkStart w:id="380" w:name="_Toc395525726"/>
       <w:bookmarkStart w:id="381" w:name="_Toc403667055"/>
-      <w:bookmarkStart w:id="382" w:name="_Toc403755233"/>
+      <w:bookmarkStart w:id="382" w:name="_Toc403991987"/>
       <w:bookmarkEnd w:id="378"/>
       <w:r>
         <w:rPr>
@@ -28380,7 +30921,7 @@
       <w:bookmarkStart w:id="388" w:name="_Toc395525183"/>
       <w:bookmarkStart w:id="389" w:name="_Toc395525727"/>
       <w:bookmarkStart w:id="390" w:name="_Toc403667056"/>
-      <w:bookmarkStart w:id="391" w:name="_Toc403755234"/>
+      <w:bookmarkStart w:id="391" w:name="_Toc403991988"/>
       <w:bookmarkEnd w:id="383"/>
       <w:bookmarkEnd w:id="384"/>
       <w:bookmarkEnd w:id="385"/>
@@ -28437,7 +30978,7 @@
       <w:bookmarkStart w:id="393" w:name="_Toc395525184"/>
       <w:bookmarkStart w:id="394" w:name="_Toc395525728"/>
       <w:bookmarkStart w:id="395" w:name="_Toc403667057"/>
-      <w:bookmarkStart w:id="396" w:name="_Toc403755235"/>
+      <w:bookmarkStart w:id="396" w:name="_Toc403991989"/>
       <w:bookmarkEnd w:id="392"/>
       <w:r>
         <w:rPr>
@@ -28543,7 +31084,7 @@
         <w:br w:type="page"/>
       </w:r>
       <w:bookmarkStart w:id="400" w:name="_Toc403667058"/>
-      <w:bookmarkStart w:id="401" w:name="_Toc403755236"/>
+      <w:bookmarkStart w:id="401" w:name="_Toc403991990"/>
       <w:r>
         <w:rPr>
           <w:rFonts w:ascii="Verdana" w:hAnsi="Verdana" w:cs="Verdana"/>
@@ -28641,7 +31182,7 @@
       <w:bookmarkStart w:id="403" w:name="_Toc395525186"/>
       <w:bookmarkStart w:id="404" w:name="_Toc395525730"/>
       <w:bookmarkStart w:id="405" w:name="_Toc403667059"/>
-      <w:bookmarkStart w:id="406" w:name="_Toc403755237"/>
+      <w:bookmarkStart w:id="406" w:name="_Toc403991991"/>
       <w:bookmarkEnd w:id="402"/>
       <w:r>
         <w:rPr>
@@ -28751,7 +31292,7 @@
       <w:bookmarkStart w:id="413" w:name="_Toc395525187"/>
       <w:bookmarkStart w:id="414" w:name="_Toc395525731"/>
       <w:bookmarkStart w:id="415" w:name="_Toc403667060"/>
-      <w:bookmarkStart w:id="416" w:name="_Toc403755238"/>
+      <w:bookmarkStart w:id="416" w:name="_Toc403991992"/>
       <w:bookmarkEnd w:id="407"/>
       <w:bookmarkEnd w:id="408"/>
       <w:bookmarkEnd w:id="409"/>
@@ -28796,7 +31337,7 @@
       <w:bookmarkStart w:id="418" w:name="_Toc395525188"/>
       <w:bookmarkStart w:id="419" w:name="_Toc395525732"/>
       <w:bookmarkStart w:id="420" w:name="_Toc403667061"/>
-      <w:bookmarkStart w:id="421" w:name="_Toc403755239"/>
+      <w:bookmarkStart w:id="421" w:name="_Toc403991993"/>
       <w:bookmarkEnd w:id="417"/>
       <w:r>
         <w:rPr>
@@ -28949,8 +31490,53 @@
           <w:sz w:val="20"/>
           <w:szCs w:val="20"/>
         </w:rPr>
-        <w:t xml:space="preserve">- Analisis FODA “Conceptos y Técnicas de la Dirección y Administración Estratégicas” Thompson – Strickland 1985. </w:t>
-      </w:r>
+        <w:t xml:space="preserve">- </w:t>
+      </w:r>
+      <w:proofErr w:type="spellStart"/>
+      <w:r>
+        <w:rPr>
+          <w:rFonts w:ascii="Verdana" w:hAnsi="Verdana" w:cs="Verdana"/>
+          <w:color w:val="000000"/>
+          <w:spacing w:val="20"/>
+          <w:sz w:val="20"/>
+          <w:szCs w:val="20"/>
+        </w:rPr>
+        <w:t>Analisis</w:t>
+      </w:r>
+      <w:proofErr w:type="spellEnd"/>
+      <w:r>
+        <w:rPr>
+          <w:rFonts w:ascii="Verdana" w:hAnsi="Verdana" w:cs="Verdana"/>
+          <w:color w:val="000000"/>
+          <w:spacing w:val="20"/>
+          <w:sz w:val="20"/>
+          <w:szCs w:val="20"/>
+        </w:rPr>
+        <w:t xml:space="preserve"> FODA “Conceptos y Técnicas de la Dirección y Administración Estratégicas” Thompson – </w:t>
+      </w:r>
+      <w:proofErr w:type="spellStart"/>
+      <w:r>
+        <w:rPr>
+          <w:rFonts w:ascii="Verdana" w:hAnsi="Verdana" w:cs="Verdana"/>
+          <w:color w:val="000000"/>
+          <w:spacing w:val="20"/>
+          <w:sz w:val="20"/>
+          <w:szCs w:val="20"/>
+        </w:rPr>
+        <w:t>Strickland</w:t>
+      </w:r>
+      <w:proofErr w:type="spellEnd"/>
+      <w:r>
+        <w:rPr>
+          <w:rFonts w:ascii="Verdana" w:hAnsi="Verdana" w:cs="Verdana"/>
+          <w:color w:val="000000"/>
+          <w:spacing w:val="20"/>
+          <w:sz w:val="20"/>
+          <w:szCs w:val="20"/>
+        </w:rPr>
+        <w:t xml:space="preserve"> 1985. </w:t>
+      </w:r>
+      <w:proofErr w:type="gramStart"/>
       <w:r>
         <w:rPr>
           <w:rFonts w:ascii="Verdana" w:hAnsi="Verdana" w:cs="Verdana"/>
@@ -28960,8 +31546,33 @@
           <w:szCs w:val="20"/>
           <w:lang w:val="en-US"/>
         </w:rPr>
-        <w:t>Editorial Mc Graw-Hill.</w:t>
-      </w:r>
+        <w:t xml:space="preserve">Editorial Mc </w:t>
+      </w:r>
+      <w:proofErr w:type="spellStart"/>
+      <w:r>
+        <w:rPr>
+          <w:rFonts w:ascii="Verdana" w:hAnsi="Verdana" w:cs="Verdana"/>
+          <w:color w:val="000000"/>
+          <w:spacing w:val="20"/>
+          <w:sz w:val="20"/>
+          <w:szCs w:val="20"/>
+          <w:lang w:val="en-US"/>
+        </w:rPr>
+        <w:t>Graw</w:t>
+      </w:r>
+      <w:proofErr w:type="spellEnd"/>
+      <w:r>
+        <w:rPr>
+          <w:rFonts w:ascii="Verdana" w:hAnsi="Verdana" w:cs="Verdana"/>
+          <w:color w:val="000000"/>
+          <w:spacing w:val="20"/>
+          <w:sz w:val="20"/>
+          <w:szCs w:val="20"/>
+          <w:lang w:val="en-US"/>
+        </w:rPr>
+        <w:t>-Hill.</w:t>
+      </w:r>
+      <w:proofErr w:type="gramEnd"/>
     </w:p>
     <w:p>
       <w:pPr>
@@ -28985,8 +31596,21 @@
           <w:szCs w:val="20"/>
           <w:lang w:val="en-US"/>
         </w:rPr>
-        <w:t>- Norma ISO/IEC  14598</w:t>
-      </w:r>
+        <w:t>- Norma ISO/</w:t>
+      </w:r>
+      <w:proofErr w:type="gramStart"/>
+      <w:r>
+        <w:rPr>
+          <w:rFonts w:ascii="Verdana" w:hAnsi="Verdana" w:cs="Verdana"/>
+          <w:color w:val="000000"/>
+          <w:spacing w:val="20"/>
+          <w:sz w:val="20"/>
+          <w:szCs w:val="20"/>
+          <w:lang w:val="en-US"/>
+        </w:rPr>
+        <w:t>IEC  14598</w:t>
+      </w:r>
+      <w:proofErr w:type="gramEnd"/>
     </w:p>
     <w:p>
       <w:pPr>
@@ -29024,7 +31648,7 @@
 
 <file path=word/endnotes.xml><?xml version="1.0" encoding="utf-8"?>
 <w:endnotes xmlns:ve="http://schemas.openxmlformats.org/markup-compatibility/2006" xmlns:o="urn:schemas-microsoft-com:office:office" xmlns:r="http://schemas.openxmlformats.org/officeDocument/2006/relationships" xmlns:m="http://schemas.openxmlformats.org/officeDocument/2006/math" xmlns:v="urn:schemas-microsoft-com:vml" xmlns:wp="http://schemas.openxmlformats.org/drawingml/2006/wordprocessingDrawing" xmlns:w10="urn:schemas-microsoft-com:office:word" xmlns:w="http://schemas.openxmlformats.org/wordprocessingml/2006/main" xmlns:wne="http://schemas.microsoft.com/office/word/2006/wordml">
-  <w:endnote w:type="separator" w:id="0">
+  <w:endnote w:type="separator" w:id="-1">
     <w:p>
       <w:pPr>
         <w:spacing w:after="0" w:line="240" w:lineRule="auto"/>
@@ -29034,7 +31658,7 @@
       </w:r>
     </w:p>
   </w:endnote>
-  <w:endnote w:type="continuationSeparator" w:id="1">
+  <w:endnote w:type="continuationSeparator" w:id="0">
     <w:p>
       <w:pPr>
         <w:spacing w:after="0" w:line="240" w:lineRule="auto"/>
@@ -29113,7 +31737,7 @@
 
 <file path=word/footnotes.xml><?xml version="1.0" encoding="utf-8"?>
 <w:footnotes xmlns:ve="http://schemas.openxmlformats.org/markup-compatibility/2006" xmlns:o="urn:schemas-microsoft-com:office:office" xmlns:r="http://schemas.openxmlformats.org/officeDocument/2006/relationships" xmlns:m="http://schemas.openxmlformats.org/officeDocument/2006/math" xmlns:v="urn:schemas-microsoft-com:vml" xmlns:wp="http://schemas.openxmlformats.org/drawingml/2006/wordprocessingDrawing" xmlns:w10="urn:schemas-microsoft-com:office:word" xmlns:w="http://schemas.openxmlformats.org/wordprocessingml/2006/main" xmlns:wne="http://schemas.microsoft.com/office/word/2006/wordml">
-  <w:footnote w:type="separator" w:id="0">
+  <w:footnote w:type="separator" w:id="-1">
     <w:p>
       <w:pPr>
         <w:spacing w:after="0" w:line="240" w:lineRule="auto"/>
@@ -29123,7 +31747,7 @@
       </w:r>
     </w:p>
   </w:footnote>
-  <w:footnote w:type="continuationSeparator" w:id="1">
+  <w:footnote w:type="continuationSeparator" w:id="0">
     <w:p>
       <w:pPr>
         <w:spacing w:after="0" w:line="240" w:lineRule="auto"/>
@@ -33828,7 +36452,7 @@
 </file>
 
 <file path=customXml/itemProps2.xml><?xml version="1.0" encoding="utf-8"?>
-<ds:datastoreItem xmlns:ds="http://schemas.openxmlformats.org/officeDocument/2006/customXml" ds:itemID="{00CE8E4E-87CC-4E45-9709-D50832C6953A}">
+<ds:datastoreItem xmlns:ds="http://schemas.openxmlformats.org/officeDocument/2006/customXml" ds:itemID="{89D57455-C943-4426-88C8-F5031E65490B}">
   <ds:schemaRefs>
     <ds:schemaRef ds:uri="http://schemas.openxmlformats.org/officeDocument/2006/bibliography"/>
   </ds:schemaRefs>

--- a/Proyecto Lenceria.docx
+++ b/Proyecto Lenceria.docx
@@ -9523,6 +9523,405 @@
           <w:szCs w:val="20"/>
           <w:lang w:val="es-AR"/>
         </w:rPr>
+        <w:t xml:space="preserve">La dueña indica que posee una planilla para el control de la venta </w:t>
+      </w:r>
+      <w:r>
+        <w:rPr>
+          <w:rFonts w:ascii="Verdana" w:hAnsi="Verdana" w:cs="Verdana"/>
+          <w:spacing w:val="20"/>
+          <w:sz w:val="20"/>
+          <w:szCs w:val="20"/>
+          <w:lang w:val="es-AR"/>
+        </w:rPr>
+        <w:t>diaria, se adjunta un ejemplo de la misma.</w:t>
+      </w:r>
+    </w:p>
+    <w:p>
+      <w:pPr>
+        <w:spacing w:before="60" w:line="360" w:lineRule="auto"/>
+        <w:rPr>
+          <w:rFonts w:ascii="Verdana" w:hAnsi="Verdana" w:cs="Verdana"/>
+          <w:spacing w:val="20"/>
+          <w:sz w:val="20"/>
+          <w:szCs w:val="20"/>
+          <w:lang w:val="es-AR"/>
+        </w:rPr>
+      </w:pPr>
+      <w:r>
+        <w:rPr>
+          <w:rFonts w:ascii="Verdana" w:hAnsi="Verdana" w:cs="Verdana"/>
+          <w:spacing w:val="20"/>
+          <w:sz w:val="20"/>
+          <w:szCs w:val="20"/>
+          <w:lang w:val="es-AR"/>
+        </w:rPr>
+        <w:t>Se puede observa los campos</w:t>
+      </w:r>
+      <w:r>
+        <w:rPr>
+          <w:rFonts w:ascii="Verdana" w:hAnsi="Verdana" w:cs="Verdana"/>
+          <w:spacing w:val="20"/>
+          <w:sz w:val="20"/>
+          <w:szCs w:val="20"/>
+          <w:lang w:val="es-AR"/>
+        </w:rPr>
+        <w:br/>
+      </w:r>
+      <w:r>
+        <w:rPr>
+          <w:rFonts w:ascii="Verdana" w:hAnsi="Verdana" w:cs="Verdana"/>
+          <w:b/>
+          <w:spacing w:val="20"/>
+          <w:sz w:val="20"/>
+          <w:szCs w:val="20"/>
+          <w:lang w:val="es-AR"/>
+        </w:rPr>
+        <w:t>Día</w:t>
+      </w:r>
+      <w:r>
+        <w:rPr>
+          <w:rFonts w:ascii="Verdana" w:hAnsi="Verdana" w:cs="Verdana"/>
+          <w:spacing w:val="20"/>
+          <w:sz w:val="20"/>
+          <w:szCs w:val="20"/>
+          <w:lang w:val="es-AR"/>
+        </w:rPr>
+        <w:t>: Fecha de la operación</w:t>
+      </w:r>
+      <w:r>
+        <w:rPr>
+          <w:rFonts w:ascii="Verdana" w:hAnsi="Verdana" w:cs="Verdana"/>
+          <w:spacing w:val="20"/>
+          <w:sz w:val="20"/>
+          <w:szCs w:val="20"/>
+          <w:lang w:val="es-AR"/>
+        </w:rPr>
+        <w:br/>
+      </w:r>
+      <w:r>
+        <w:rPr>
+          <w:rFonts w:ascii="Verdana" w:hAnsi="Verdana" w:cs="Verdana"/>
+          <w:b/>
+          <w:spacing w:val="20"/>
+          <w:sz w:val="20"/>
+          <w:szCs w:val="20"/>
+          <w:lang w:val="es-AR"/>
+        </w:rPr>
+        <w:t>Efectivo</w:t>
+      </w:r>
+      <w:r>
+        <w:rPr>
+          <w:rFonts w:ascii="Verdana" w:hAnsi="Verdana" w:cs="Verdana"/>
+          <w:spacing w:val="20"/>
+          <w:sz w:val="20"/>
+          <w:szCs w:val="20"/>
+          <w:lang w:val="es-AR"/>
+        </w:rPr>
+        <w:t>: Importe total resultado del efectivo de ganancia del día.</w:t>
+      </w:r>
+      <w:r>
+        <w:rPr>
+          <w:rFonts w:ascii="Verdana" w:hAnsi="Verdana" w:cs="Verdana"/>
+          <w:spacing w:val="20"/>
+          <w:sz w:val="20"/>
+          <w:szCs w:val="20"/>
+          <w:lang w:val="es-AR"/>
+        </w:rPr>
+        <w:br/>
+      </w:r>
+      <w:r>
+        <w:rPr>
+          <w:rFonts w:ascii="Verdana" w:hAnsi="Verdana" w:cs="Verdana"/>
+          <w:b/>
+          <w:spacing w:val="20"/>
+          <w:sz w:val="20"/>
+          <w:szCs w:val="20"/>
+          <w:lang w:val="es-AR"/>
+        </w:rPr>
+        <w:t>Tarjeta</w:t>
+      </w:r>
+      <w:r>
+        <w:rPr>
+          <w:rFonts w:ascii="Verdana" w:hAnsi="Verdana" w:cs="Verdana"/>
+          <w:spacing w:val="20"/>
+          <w:sz w:val="20"/>
+          <w:szCs w:val="20"/>
+          <w:lang w:val="es-AR"/>
+        </w:rPr>
+        <w:t>: Importe total percibido por la venta con tarjeta en todo concepto</w:t>
+      </w:r>
+      <w:r>
+        <w:rPr>
+          <w:rFonts w:ascii="Verdana" w:hAnsi="Verdana" w:cs="Verdana"/>
+          <w:spacing w:val="20"/>
+          <w:sz w:val="20"/>
+          <w:szCs w:val="20"/>
+          <w:lang w:val="es-AR"/>
+        </w:rPr>
+        <w:br/>
+      </w:r>
+      <w:r>
+        <w:rPr>
+          <w:rFonts w:ascii="Verdana" w:hAnsi="Verdana" w:cs="Verdana"/>
+          <w:b/>
+          <w:spacing w:val="20"/>
+          <w:sz w:val="20"/>
+          <w:szCs w:val="20"/>
+          <w:lang w:val="es-AR"/>
+        </w:rPr>
+        <w:t>Gastos</w:t>
+      </w:r>
+      <w:r>
+        <w:rPr>
+          <w:rFonts w:ascii="Verdana" w:hAnsi="Verdana" w:cs="Verdana"/>
+          <w:spacing w:val="20"/>
+          <w:sz w:val="20"/>
+          <w:szCs w:val="20"/>
+          <w:lang w:val="es-AR"/>
+        </w:rPr>
+        <w:t>: Importe de gastos salidos de la caja, este importe es en negativo</w:t>
+      </w:r>
+    </w:p>
+    <w:p>
+      <w:pPr>
+        <w:spacing w:before="60" w:line="360" w:lineRule="auto"/>
+        <w:rPr>
+          <w:rFonts w:ascii="Verdana" w:hAnsi="Verdana" w:cs="Verdana"/>
+          <w:spacing w:val="20"/>
+          <w:sz w:val="20"/>
+          <w:szCs w:val="20"/>
+          <w:lang w:val="es-AR"/>
+        </w:rPr>
+      </w:pPr>
+      <w:r>
+        <w:rPr>
+          <w:rFonts w:ascii="Verdana" w:hAnsi="Verdana" w:cs="Verdana"/>
+          <w:spacing w:val="20"/>
+          <w:sz w:val="20"/>
+          <w:szCs w:val="20"/>
+          <w:lang w:val="es-AR"/>
+        </w:rPr>
+        <w:t>La ganancia del día sería la suma de EFECTIVO+TARJETA descontando GASTOS</w:t>
+      </w:r>
+    </w:p>
+    <w:p>
+      <w:pPr>
+        <w:spacing w:before="60" w:line="360" w:lineRule="auto"/>
+        <w:jc w:val="center"/>
+        <w:rPr>
+          <w:rFonts w:ascii="Verdana" w:hAnsi="Verdana" w:cs="Verdana"/>
+          <w:b/>
+          <w:spacing w:val="20"/>
+          <w:sz w:val="20"/>
+          <w:szCs w:val="20"/>
+          <w:lang w:val="es-AR"/>
+        </w:rPr>
+      </w:pPr>
+      <w:r>
+        <w:rPr>
+          <w:rFonts w:ascii="Verdana" w:hAnsi="Verdana" w:cs="Verdana"/>
+          <w:b/>
+          <w:spacing w:val="20"/>
+          <w:sz w:val="20"/>
+          <w:szCs w:val="20"/>
+          <w:lang w:val="es-AR"/>
+        </w:rPr>
+        <w:t>Ganancia</w:t>
+      </w:r>
+      <w:proofErr w:type="gramStart"/>
+      <w:r>
+        <w:rPr>
+          <w:rFonts w:ascii="Verdana" w:hAnsi="Verdana" w:cs="Verdana"/>
+          <w:b/>
+          <w:spacing w:val="20"/>
+          <w:sz w:val="20"/>
+          <w:szCs w:val="20"/>
+          <w:lang w:val="es-AR"/>
+        </w:rPr>
+        <w:t>=(</w:t>
+      </w:r>
+      <w:proofErr w:type="gramEnd"/>
+      <w:r>
+        <w:rPr>
+          <w:rFonts w:ascii="Verdana" w:hAnsi="Verdana" w:cs="Verdana"/>
+          <w:b/>
+          <w:spacing w:val="20"/>
+          <w:sz w:val="20"/>
+          <w:szCs w:val="20"/>
+          <w:lang w:val="es-AR"/>
+        </w:rPr>
+        <w:t>Efectivo + Tarjeta) - Gastos</w:t>
+      </w:r>
+    </w:p>
+    <w:p>
+      <w:pPr>
+        <w:spacing w:before="60" w:line="360" w:lineRule="auto"/>
+        <w:rPr>
+          <w:rFonts w:ascii="Verdana" w:hAnsi="Verdana" w:cs="Verdana"/>
+          <w:spacing w:val="20"/>
+          <w:sz w:val="20"/>
+          <w:szCs w:val="20"/>
+          <w:lang w:val="es-AR"/>
+        </w:rPr>
+      </w:pPr>
+    </w:p>
+    <w:p>
+      <w:pPr>
+        <w:spacing w:before="60" w:line="360" w:lineRule="auto"/>
+        <w:rPr>
+          <w:rFonts w:ascii="Verdana" w:hAnsi="Verdana" w:cs="Verdana"/>
+          <w:spacing w:val="20"/>
+          <w:sz w:val="20"/>
+          <w:szCs w:val="20"/>
+          <w:lang w:val="es-AR"/>
+        </w:rPr>
+      </w:pPr>
+    </w:p>
+    <w:p>
+      <w:pPr>
+        <w:spacing w:before="60" w:line="360" w:lineRule="auto"/>
+        <w:rPr>
+          <w:rFonts w:ascii="Verdana" w:hAnsi="Verdana" w:cs="Verdana"/>
+          <w:spacing w:val="20"/>
+          <w:sz w:val="20"/>
+          <w:szCs w:val="20"/>
+          <w:lang w:val="es-AR"/>
+        </w:rPr>
+      </w:pPr>
+    </w:p>
+    <w:p>
+      <w:pPr>
+        <w:spacing w:before="60" w:line="360" w:lineRule="auto"/>
+        <w:rPr>
+          <w:rFonts w:ascii="Verdana" w:hAnsi="Verdana" w:cs="Verdana"/>
+          <w:spacing w:val="20"/>
+          <w:sz w:val="20"/>
+          <w:szCs w:val="20"/>
+          <w:lang w:val="es-AR"/>
+        </w:rPr>
+      </w:pPr>
+    </w:p>
+    <w:p>
+      <w:pPr>
+        <w:spacing w:before="60" w:line="360" w:lineRule="auto"/>
+        <w:rPr>
+          <w:rFonts w:ascii="Verdana" w:hAnsi="Verdana" w:cs="Verdana"/>
+          <w:spacing w:val="20"/>
+          <w:sz w:val="20"/>
+          <w:szCs w:val="20"/>
+          <w:lang w:val="es-AR"/>
+        </w:rPr>
+      </w:pPr>
+    </w:p>
+    <w:p>
+      <w:pPr>
+        <w:spacing w:before="60" w:line="360" w:lineRule="auto"/>
+        <w:rPr>
+          <w:rFonts w:ascii="Verdana" w:hAnsi="Verdana" w:cs="Verdana"/>
+          <w:spacing w:val="20"/>
+          <w:sz w:val="20"/>
+          <w:szCs w:val="20"/>
+          <w:lang w:val="es-AR"/>
+        </w:rPr>
+      </w:pPr>
+      <w:r>
+        <w:rPr>
+          <w:rFonts w:ascii="Verdana" w:hAnsi="Verdana" w:cs="Verdana"/>
+          <w:spacing w:val="20"/>
+          <w:sz w:val="20"/>
+          <w:szCs w:val="20"/>
+          <w:lang w:val="es-AR"/>
+        </w:rPr>
+        <w:lastRenderedPageBreak/>
+        <w:t xml:space="preserve">Ejemplo de planilla </w:t>
+      </w:r>
+    </w:p>
+    <w:p>
+      <w:pPr>
+        <w:spacing w:before="60" w:line="360" w:lineRule="auto"/>
+        <w:rPr>
+          <w:rFonts w:ascii="Verdana" w:hAnsi="Verdana" w:cs="Verdana"/>
+          <w:spacing w:val="20"/>
+          <w:sz w:val="20"/>
+          <w:szCs w:val="20"/>
+          <w:lang w:val="es-AR"/>
+        </w:rPr>
+      </w:pPr>
+      <w:r>
+        <w:rPr>
+          <w:rFonts w:ascii="Verdana" w:hAnsi="Verdana" w:cs="Verdana"/>
+          <w:noProof/>
+          <w:spacing w:val="20"/>
+          <w:sz w:val="20"/>
+          <w:szCs w:val="20"/>
+          <w:lang w:val="es-AR" w:eastAsia="es-AR"/>
+        </w:rPr>
+        <w:drawing>
+          <wp:inline distT="0" distB="0" distL="0" distR="0">
+            <wp:extent cx="5520359" cy="4028129"/>
+            <wp:effectExtent l="19050" t="0" r="4141" b="0"/>
+            <wp:docPr id="18" name="Imagen 1"/>
+            <wp:cNvGraphicFramePr>
+              <a:graphicFrameLocks xmlns:a="http://schemas.openxmlformats.org/drawingml/2006/main" noChangeAspect="1"/>
+            </wp:cNvGraphicFramePr>
+            <a:graphic xmlns:a="http://schemas.openxmlformats.org/drawingml/2006/main">
+              <a:graphicData uri="http://schemas.openxmlformats.org/drawingml/2006/picture">
+                <pic:pic xmlns:pic="http://schemas.openxmlformats.org/drawingml/2006/picture">
+                  <pic:nvPicPr>
+                    <pic:cNvPr id="0" name="Picture 1"/>
+                    <pic:cNvPicPr>
+                      <a:picLocks noChangeAspect="1" noChangeArrowheads="1"/>
+                    </pic:cNvPicPr>
+                  </pic:nvPicPr>
+                  <pic:blipFill>
+                    <a:blip r:embed="rId12" cstate="print"/>
+                    <a:srcRect/>
+                    <a:stretch>
+                      <a:fillRect/>
+                    </a:stretch>
+                  </pic:blipFill>
+                  <pic:spPr bwMode="auto">
+                    <a:xfrm>
+                      <a:off x="0" y="0"/>
+                      <a:ext cx="5518459" cy="4026742"/>
+                    </a:xfrm>
+                    <a:prstGeom prst="rect">
+                      <a:avLst/>
+                    </a:prstGeom>
+                    <a:noFill/>
+                    <a:ln w="9525">
+                      <a:noFill/>
+                      <a:miter lim="800000"/>
+                      <a:headEnd/>
+                      <a:tailEnd/>
+                    </a:ln>
+                  </pic:spPr>
+                </pic:pic>
+              </a:graphicData>
+            </a:graphic>
+          </wp:inline>
+        </w:drawing>
+      </w:r>
+    </w:p>
+    <w:p>
+      <w:pPr>
+        <w:spacing w:before="60" w:line="360" w:lineRule="auto"/>
+        <w:rPr>
+          <w:rFonts w:ascii="Verdana" w:hAnsi="Verdana" w:cs="Verdana"/>
+          <w:spacing w:val="20"/>
+          <w:sz w:val="20"/>
+          <w:szCs w:val="20"/>
+          <w:lang w:val="es-AR"/>
+        </w:rPr>
+      </w:pPr>
+      <w:r>
+        <w:rPr>
+          <w:rFonts w:ascii="Verdana" w:hAnsi="Verdana" w:cs="Verdana"/>
+          <w:spacing w:val="20"/>
+          <w:sz w:val="20"/>
+          <w:szCs w:val="20"/>
+          <w:lang w:val="es-AR"/>
+        </w:rPr>
         <w:t xml:space="preserve">La dueña indica que el comercio </w:t>
       </w:r>
       <w:r>
@@ -9533,7 +9932,59 @@
           <w:szCs w:val="20"/>
           <w:lang w:val="es-AR"/>
         </w:rPr>
-        <w:t>no posee documentación interna que describa las responsabilidades internas, ni posee formato para hacer pedidos a los proveedores</w:t>
+        <w:t xml:space="preserve">no posee documentación interna que describa las responsabilidades internas, </w:t>
+      </w:r>
+    </w:p>
+    <w:p>
+      <w:pPr>
+        <w:spacing w:before="60" w:line="360" w:lineRule="auto"/>
+        <w:rPr>
+          <w:rFonts w:ascii="Verdana" w:hAnsi="Verdana" w:cs="Verdana"/>
+          <w:spacing w:val="20"/>
+          <w:sz w:val="20"/>
+          <w:szCs w:val="20"/>
+          <w:lang w:val="es-AR"/>
+        </w:rPr>
+      </w:pPr>
+      <w:r>
+        <w:rPr>
+          <w:rFonts w:ascii="Verdana" w:hAnsi="Verdana" w:cs="Verdana"/>
+          <w:spacing w:val="20"/>
+          <w:sz w:val="20"/>
+          <w:szCs w:val="20"/>
+          <w:lang w:val="es-AR"/>
+        </w:rPr>
+        <w:t xml:space="preserve">Tampoco posee </w:t>
+      </w:r>
+      <w:r>
+        <w:rPr>
+          <w:rFonts w:ascii="Verdana" w:hAnsi="Verdana" w:cs="Verdana"/>
+          <w:spacing w:val="20"/>
+          <w:sz w:val="20"/>
+          <w:szCs w:val="20"/>
+          <w:lang w:val="es-AR"/>
+        </w:rPr>
+        <w:t xml:space="preserve">formato </w:t>
+      </w:r>
+      <w:r>
+        <w:rPr>
+          <w:rFonts w:ascii="Verdana" w:hAnsi="Verdana" w:cs="Verdana"/>
+          <w:spacing w:val="20"/>
+          <w:sz w:val="20"/>
+          <w:szCs w:val="20"/>
+          <w:lang w:val="es-AR"/>
+        </w:rPr>
+        <w:t xml:space="preserve">estándar </w:t>
+      </w:r>
+      <w:r>
+        <w:rPr>
+          <w:rFonts w:ascii="Verdana" w:hAnsi="Verdana" w:cs="Verdana"/>
+          <w:spacing w:val="20"/>
+          <w:sz w:val="20"/>
+          <w:szCs w:val="20"/>
+          <w:lang w:val="es-AR"/>
+        </w:rPr>
+        <w:t>para hacer pedidos a los proveedores</w:t>
       </w:r>
     </w:p>
     <w:p>
@@ -9655,7 +10106,7 @@
         </w:rPr>
         <w:t xml:space="preserve"> de Comercio Argentino, mas detalles ver “</w:t>
       </w:r>
-      <w:hyperlink r:id="rId12" w:history="1">
+      <w:hyperlink r:id="rId13" w:history="1">
         <w:r>
           <w:rPr>
             <w:rStyle w:val="Hipervnculo"/>
@@ -9705,7 +10156,7 @@
         </w:rPr>
         <w:t>Leyes de comercio, mas detalles ver “</w:t>
       </w:r>
-      <w:hyperlink r:id="rId13" w:history="1">
+      <w:hyperlink r:id="rId14" w:history="1">
         <w:r>
           <w:rPr>
             <w:rStyle w:val="Hipervnculo"/>
@@ -9745,7 +10196,7 @@
           <w:lang w:val="es-AR"/>
         </w:rPr>
       </w:pPr>
-      <w:hyperlink r:id="rId14" w:history="1">
+      <w:hyperlink r:id="rId15" w:history="1">
         <w:r>
           <w:rPr>
             <w:rStyle w:val="Hipervnculo"/>
@@ -9894,7 +10345,7 @@
                           </pic:cNvPicPr>
                         </pic:nvPicPr>
                         <pic:blipFill>
-                          <a:blip r:embed="rId15" cstate="print"/>
+                          <a:blip r:embed="rId16" cstate="print"/>
                           <a:srcRect/>
                           <a:stretch>
                             <a:fillRect/>
@@ -10821,7 +11272,7 @@
         </w:rPr>
         <w:t>Ejemplos de las boletas se pueden ver en el “</w:t>
       </w:r>
-      <w:hyperlink r:id="rId16" w:history="1">
+      <w:hyperlink r:id="rId17" w:history="1">
         <w:r>
           <w:rPr>
             <w:lang w:val="es-AR"/>
@@ -12468,7 +12919,7 @@
         </w:rPr>
         <w:t>Para la confección del organigrama se utiliza la norma IRAM 34.504, la cual se resume en el “</w:t>
       </w:r>
-      <w:hyperlink r:id="rId17" w:history="1">
+      <w:hyperlink r:id="rId18" w:history="1">
         <w:r>
           <w:rPr>
             <w:lang w:val="es-AR"/>
@@ -12524,7 +12975,7 @@
                     </pic:cNvPicPr>
                   </pic:nvPicPr>
                   <pic:blipFill>
-                    <a:blip r:embed="rId18" cstate="print"/>
+                    <a:blip r:embed="rId19" cstate="print"/>
                     <a:srcRect/>
                     <a:stretch>
                       <a:fillRect/>
@@ -13573,7 +14024,7 @@
                     <pic:cNvPicPr/>
                   </pic:nvPicPr>
                   <pic:blipFill>
-                    <a:blip r:embed="rId19" cstate="print"/>
+                    <a:blip r:embed="rId20" cstate="print"/>
                     <a:stretch>
                       <a:fillRect/>
                     </a:stretch>
@@ -13639,6 +14090,7 @@
     <w:p>
       <w:pPr>
         <w:pStyle w:val="Textoindependiente"/>
+        <w:ind w:left="-567"/>
       </w:pPr>
       <w:r>
         <w:rPr>
@@ -13647,8 +14099,8 @@
         </w:rPr>
         <w:drawing>
           <wp:inline distT="0" distB="0" distL="0" distR="0">
-            <wp:extent cx="6042991" cy="4534865"/>
-            <wp:effectExtent l="0" t="0" r="0" b="0"/>
+            <wp:extent cx="6887148" cy="5168348"/>
+            <wp:effectExtent l="0" t="0" r="66102" b="51352"/>
             <wp:docPr id="3" name="Imagen 3" descr="V3-Merceria-DDC"/>
             <wp:cNvGraphicFramePr>
               <a:graphicFrameLocks xmlns:a="http://schemas.openxmlformats.org/drawingml/2006/main" noChangeAspect="1"/>
@@ -13663,7 +14115,7 @@
                     </pic:cNvPicPr>
                   </pic:nvPicPr>
                   <pic:blipFill>
-                    <a:blip r:embed="rId20" cstate="print"/>
+                    <a:blip r:embed="rId21" cstate="print"/>
                     <a:srcRect/>
                     <a:stretch>
                       <a:fillRect/>
@@ -13672,18 +14124,21 @@
                   <pic:spPr bwMode="auto">
                     <a:xfrm>
                       <a:off x="0" y="0"/>
-                      <a:ext cx="6040143" cy="4532727"/>
+                      <a:ext cx="6909352" cy="5185010"/>
                     </a:xfrm>
                     <a:prstGeom prst="rect">
                       <a:avLst/>
                     </a:prstGeom>
-                    <a:noFill/>
-                    <a:ln w="9525">
+                    <a:ln>
                       <a:noFill/>
-                      <a:miter lim="800000"/>
-                      <a:headEnd/>
-                      <a:tailEnd/>
                     </a:ln>
+                    <a:effectLst>
+                      <a:outerShdw blurRad="190500" algn="tl" rotWithShape="0">
+                        <a:srgbClr val="000000">
+                          <a:alpha val="70000"/>
+                        </a:srgbClr>
+                      </a:outerShdw>
+                    </a:effectLst>
                   </pic:spPr>
                 </pic:pic>
               </a:graphicData>
@@ -14288,30 +14743,60 @@
     <w:p>
       <w:pPr>
         <w:spacing w:before="60" w:line="360" w:lineRule="auto"/>
-        <w:ind w:left="284"/>
-        <w:rPr>
-          <w:rFonts w:ascii="Verdana" w:hAnsi="Verdana" w:cs="Verdana"/>
-          <w:spacing w:val="20"/>
-          <w:sz w:val="20"/>
-          <w:szCs w:val="20"/>
-          <w:lang w:val="es-AR"/>
-        </w:rPr>
-      </w:pPr>
-      <w:r>
-        <w:rPr>
-          <w:rFonts w:ascii="Verdana" w:hAnsi="Verdana" w:cs="Verdana"/>
-          <w:spacing w:val="20"/>
-          <w:sz w:val="20"/>
-          <w:szCs w:val="20"/>
-          <w:lang w:val="es-AR"/>
-        </w:rPr>
-        <w:tab/>
-        <w:t xml:space="preserve">En la gráfica que se observa a continuación se podrá ver el flujo de las operaciones realizadas dentro de la entidad “Mercería-Lencería Paula” </w:t>
+        <w:rPr>
+          <w:rFonts w:ascii="Verdana" w:hAnsi="Verdana" w:cs="Verdana"/>
+          <w:spacing w:val="20"/>
+          <w:sz w:val="20"/>
+          <w:szCs w:val="20"/>
+          <w:lang w:val="es-AR"/>
+        </w:rPr>
+      </w:pPr>
+      <w:r>
+        <w:rPr>
+          <w:rFonts w:ascii="Verdana" w:hAnsi="Verdana" w:cs="Verdana"/>
+          <w:spacing w:val="20"/>
+          <w:sz w:val="20"/>
+          <w:szCs w:val="20"/>
+          <w:lang w:val="es-AR"/>
+        </w:rPr>
+        <w:t>En la gráfica que se observa a continuación se podrá ver el flujo de las</w:t>
+      </w:r>
+      <w:r>
+        <w:rPr>
+          <w:rFonts w:ascii="Verdana" w:hAnsi="Verdana" w:cs="Verdana"/>
+          <w:spacing w:val="20"/>
+          <w:sz w:val="20"/>
+          <w:szCs w:val="20"/>
+          <w:lang w:val="es-AR"/>
+        </w:rPr>
+        <w:t xml:space="preserve"> </w:t>
+      </w:r>
+      <w:r>
+        <w:rPr>
+          <w:rFonts w:ascii="Verdana" w:hAnsi="Verdana" w:cs="Verdana"/>
+          <w:spacing w:val="20"/>
+          <w:sz w:val="20"/>
+          <w:szCs w:val="20"/>
+          <w:lang w:val="es-AR"/>
+        </w:rPr>
+        <w:t xml:space="preserve">operaciones realizadas dentro de la entidad “Mercería-Lencería Paula” </w:t>
       </w:r>
     </w:p>
     <w:p>
       <w:pPr>
         <w:pStyle w:val="Textoindependiente"/>
+        <w:rPr>
+          <w:rFonts w:ascii="Verdana" w:hAnsi="Verdana" w:cs="Verdana"/>
+          <w:spacing w:val="20"/>
+          <w:sz w:val="20"/>
+          <w:szCs w:val="20"/>
+        </w:rPr>
+      </w:pPr>
+    </w:p>
+    <w:p>
+      <w:pPr>
+        <w:pStyle w:val="Textoindependiente"/>
+        <w:ind w:left="-567"/>
         <w:rPr>
           <w:rFonts w:ascii="Verdana" w:hAnsi="Verdana" w:cs="Verdana"/>
           <w:spacing w:val="20"/>
@@ -14330,8 +14815,8 @@
         </w:rPr>
         <w:drawing>
           <wp:inline distT="0" distB="0" distL="0" distR="0">
-            <wp:extent cx="5854700" cy="3016250"/>
-            <wp:effectExtent l="0" t="0" r="0" b="0"/>
+            <wp:extent cx="6853251" cy="4051030"/>
+            <wp:effectExtent l="19050" t="0" r="138099" b="0"/>
             <wp:docPr id="4" name="Imagen 4" descr="V3-Merceria-DFD"/>
             <wp:cNvGraphicFramePr>
               <a:graphicFrameLocks xmlns:a="http://schemas.openxmlformats.org/drawingml/2006/main" noChangeAspect="1"/>
@@ -14346,141 +14831,6 @@
                     </pic:cNvPicPr>
                   </pic:nvPicPr>
                   <pic:blipFill>
-                    <a:blip r:embed="rId21" cstate="print"/>
-                    <a:srcRect/>
-                    <a:stretch>
-                      <a:fillRect/>
-                    </a:stretch>
-                  </pic:blipFill>
-                  <pic:spPr bwMode="auto">
-                    <a:xfrm>
-                      <a:off x="0" y="0"/>
-                      <a:ext cx="5854700" cy="3016250"/>
-                    </a:xfrm>
-                    <a:prstGeom prst="rect">
-                      <a:avLst/>
-                    </a:prstGeom>
-                    <a:noFill/>
-                    <a:ln w="9525">
-                      <a:noFill/>
-                      <a:miter lim="800000"/>
-                      <a:headEnd/>
-                      <a:tailEnd/>
-                    </a:ln>
-                  </pic:spPr>
-                </pic:pic>
-              </a:graphicData>
-            </a:graphic>
-          </wp:inline>
-        </w:drawing>
-      </w:r>
-    </w:p>
-    <w:p>
-      <w:pPr>
-        <w:spacing w:before="60" w:line="360" w:lineRule="auto"/>
-        <w:ind w:left="284"/>
-        <w:rPr>
-          <w:rFonts w:ascii="Verdana" w:hAnsi="Verdana" w:cs="Verdana"/>
-          <w:spacing w:val="20"/>
-          <w:sz w:val="20"/>
-          <w:szCs w:val="20"/>
-          <w:lang w:val="es-AR"/>
-        </w:rPr>
-      </w:pPr>
-      <w:r>
-        <w:rPr>
-          <w:rFonts w:ascii="Verdana" w:hAnsi="Verdana" w:cs="Verdana"/>
-          <w:spacing w:val="20"/>
-          <w:sz w:val="20"/>
-          <w:szCs w:val="20"/>
-          <w:lang w:val="es-AR"/>
-        </w:rPr>
-        <w:br/>
-      </w:r>
-      <w:r>
-        <w:rPr>
-          <w:rFonts w:ascii="Verdana" w:hAnsi="Verdana" w:cs="Verdana"/>
-          <w:spacing w:val="20"/>
-          <w:sz w:val="20"/>
-          <w:szCs w:val="20"/>
-          <w:lang w:val="es-AR"/>
-        </w:rPr>
-        <w:br/>
-        <w:t>Más adelante se explicará en detalle cada uno de los distintos sub-sistemas</w:t>
-      </w:r>
-    </w:p>
-    <w:p>
-      <w:pPr>
-        <w:pStyle w:val="Ttulo1"/>
-        <w:rPr>
-          <w:lang w:val="es-AR"/>
-        </w:rPr>
-      </w:pPr>
-      <w:bookmarkStart w:id="236" w:name="__RefHeading__180_238574934"/>
-      <w:bookmarkStart w:id="237" w:name="__RefHeading__218_2121180832"/>
-      <w:bookmarkStart w:id="238" w:name="_Toc395525158"/>
-      <w:bookmarkStart w:id="239" w:name="_Toc395525714"/>
-      <w:bookmarkStart w:id="240" w:name="_Toc403667028"/>
-      <w:bookmarkStart w:id="241" w:name="_Toc404071546"/>
-      <w:bookmarkEnd w:id="236"/>
-      <w:bookmarkEnd w:id="237"/>
-      <w:r>
-        <w:rPr>
-          <w:lang w:val="es-AR"/>
-        </w:rPr>
-        <w:t>Explosión del DFD</w:t>
-      </w:r>
-      <w:bookmarkEnd w:id="238"/>
-      <w:bookmarkEnd w:id="239"/>
-      <w:bookmarkEnd w:id="240"/>
-      <w:bookmarkEnd w:id="241"/>
-    </w:p>
-    <w:p>
-      <w:pPr>
-        <w:pStyle w:val="Ttulo2"/>
-        <w:rPr>
-          <w:lang w:val="es-AR"/>
-        </w:rPr>
-      </w:pPr>
-      <w:bookmarkStart w:id="242" w:name="__RefHeading__182_238574934"/>
-      <w:bookmarkStart w:id="243" w:name="__RefHeading__199_828509656"/>
-      <w:bookmarkStart w:id="244" w:name="__RefHeading__220_2121180832"/>
-      <w:bookmarkStart w:id="245" w:name="_Toc395525159"/>
-      <w:bookmarkStart w:id="246" w:name="_Toc403667029"/>
-      <w:bookmarkEnd w:id="242"/>
-      <w:bookmarkEnd w:id="243"/>
-      <w:bookmarkEnd w:id="244"/>
-      <w:r>
-        <w:rPr>
-          <w:noProof/>
-          <w:lang w:val="es-AR" w:eastAsia="es-AR"/>
-        </w:rPr>
-        <w:drawing>
-          <wp:anchor distT="0" distB="0" distL="0" distR="0" simplePos="0" relativeHeight="251664384" behindDoc="0" locked="0" layoutInCell="1" allowOverlap="1">
-            <wp:simplePos x="0" y="0"/>
-            <wp:positionH relativeFrom="column">
-              <wp:posOffset>3397250</wp:posOffset>
-            </wp:positionH>
-            <wp:positionV relativeFrom="paragraph">
-              <wp:posOffset>13335</wp:posOffset>
-            </wp:positionV>
-            <wp:extent cx="2928620" cy="3418840"/>
-            <wp:effectExtent l="0" t="0" r="0" b="0"/>
-            <wp:wrapSquare wrapText="largest"/>
-            <wp:docPr id="9" name="Imagen 9"/>
-            <wp:cNvGraphicFramePr>
-              <a:graphicFrameLocks xmlns:a="http://schemas.openxmlformats.org/drawingml/2006/main" noChangeAspect="1"/>
-            </wp:cNvGraphicFramePr>
-            <a:graphic xmlns:a="http://schemas.openxmlformats.org/drawingml/2006/main">
-              <a:graphicData uri="http://schemas.openxmlformats.org/drawingml/2006/picture">
-                <pic:pic xmlns:pic="http://schemas.openxmlformats.org/drawingml/2006/picture">
-                  <pic:nvPicPr>
-                    <pic:cNvPr id="0" name="Picture 9"/>
-                    <pic:cNvPicPr>
-                      <a:picLocks noChangeAspect="1" noChangeArrowheads="1"/>
-                    </pic:cNvPicPr>
-                  </pic:nvPicPr>
-                  <pic:blipFill>
                     <a:blip r:embed="rId22" cstate="print"/>
                     <a:srcRect/>
                     <a:stretch>
@@ -14490,30 +14840,126 @@
                   <pic:spPr bwMode="auto">
                     <a:xfrm>
                       <a:off x="0" y="0"/>
-                      <a:ext cx="2928620" cy="3418840"/>
+                      <a:ext cx="6864708" cy="4057802"/>
                     </a:xfrm>
                     <a:prstGeom prst="rect">
                       <a:avLst/>
                     </a:prstGeom>
-                    <a:solidFill>
-                      <a:srgbClr val="FFFFFF">
-                        <a:alpha val="0"/>
-                      </a:srgbClr>
-                    </a:solidFill>
-                    <a:ln w="9525">
+                    <a:ln>
                       <a:noFill/>
-                      <a:miter lim="800000"/>
-                      <a:headEnd/>
-                      <a:tailEnd/>
                     </a:ln>
+                    <a:effectLst>
+                      <a:outerShdw blurRad="190500" algn="tl" rotWithShape="0">
+                        <a:srgbClr val="000000">
+                          <a:alpha val="70000"/>
+                        </a:srgbClr>
+                      </a:outerShdw>
+                    </a:effectLst>
                   </pic:spPr>
                 </pic:pic>
               </a:graphicData>
             </a:graphic>
-          </wp:anchor>
+          </wp:inline>
         </w:drawing>
       </w:r>
+    </w:p>
+    <w:p>
+      <w:pPr>
+        <w:spacing w:before="60" w:line="360" w:lineRule="auto"/>
+        <w:ind w:left="284"/>
+        <w:rPr>
+          <w:rFonts w:ascii="Verdana" w:hAnsi="Verdana" w:cs="Verdana"/>
+          <w:spacing w:val="20"/>
+          <w:sz w:val="20"/>
+          <w:szCs w:val="20"/>
+          <w:lang w:val="es-AR"/>
+        </w:rPr>
+      </w:pPr>
+      <w:r>
+        <w:rPr>
+          <w:rFonts w:ascii="Verdana" w:hAnsi="Verdana" w:cs="Verdana"/>
+          <w:spacing w:val="20"/>
+          <w:sz w:val="20"/>
+          <w:szCs w:val="20"/>
+          <w:lang w:val="es-AR"/>
+        </w:rPr>
+        <w:br/>
+      </w:r>
+      <w:r>
+        <w:rPr>
+          <w:rFonts w:ascii="Verdana" w:hAnsi="Verdana" w:cs="Verdana"/>
+          <w:spacing w:val="20"/>
+          <w:sz w:val="20"/>
+          <w:szCs w:val="20"/>
+          <w:lang w:val="es-AR"/>
+        </w:rPr>
+        <w:br/>
+        <w:t>Más adelante se explicará en detalle cada uno de los distintos sub-sistemas</w:t>
+      </w:r>
+    </w:p>
+    <w:p>
+      <w:pPr>
+        <w:spacing w:after="0" w:line="240" w:lineRule="auto"/>
+        <w:rPr>
+          <w:rFonts w:eastAsia="Times New Roman"/>
+          <w:b/>
+          <w:bCs/>
+          <w:color w:val="E40059"/>
+          <w:sz w:val="28"/>
+          <w:szCs w:val="28"/>
+          <w:lang w:val="es-AR"/>
+        </w:rPr>
+      </w:pPr>
+      <w:bookmarkStart w:id="236" w:name="__RefHeading__180_238574934"/>
+      <w:bookmarkStart w:id="237" w:name="__RefHeading__218_2121180832"/>
+      <w:bookmarkStart w:id="238" w:name="_Toc395525158"/>
+      <w:bookmarkStart w:id="239" w:name="_Toc395525714"/>
+      <w:bookmarkStart w:id="240" w:name="_Toc403667028"/>
+      <w:bookmarkStart w:id="241" w:name="_Toc404071546"/>
+      <w:bookmarkEnd w:id="236"/>
+      <w:bookmarkEnd w:id="237"/>
+      <w:r>
+        <w:rPr>
+          <w:lang w:val="es-AR"/>
+        </w:rPr>
+        <w:br w:type="page"/>
+      </w:r>
+    </w:p>
+    <w:p>
+      <w:pPr>
+        <w:pStyle w:val="Ttulo1"/>
+        <w:rPr>
+          <w:lang w:val="es-AR"/>
+        </w:rPr>
+      </w:pPr>
+      <w:r>
+        <w:rPr>
+          <w:lang w:val="es-AR"/>
+        </w:rPr>
+        <w:lastRenderedPageBreak/>
+        <w:t>Explosión del DFD</w:t>
+      </w:r>
+      <w:bookmarkEnd w:id="238"/>
+      <w:bookmarkEnd w:id="239"/>
+      <w:bookmarkEnd w:id="240"/>
+      <w:bookmarkEnd w:id="241"/>
+    </w:p>
+    <w:p>
+      <w:pPr>
+        <w:pStyle w:val="Ttulo2"/>
+        <w:rPr>
+          <w:lang w:val="es-AR"/>
+        </w:rPr>
+      </w:pPr>
+      <w:bookmarkStart w:id="242" w:name="__RefHeading__182_238574934"/>
+      <w:bookmarkStart w:id="243" w:name="__RefHeading__199_828509656"/>
+      <w:bookmarkStart w:id="244" w:name="__RefHeading__220_2121180832"/>
+      <w:bookmarkStart w:id="245" w:name="_Toc395525159"/>
+      <w:bookmarkStart w:id="246" w:name="_Toc403667029"/>
       <w:bookmarkStart w:id="247" w:name="_Toc404071547"/>
+      <w:bookmarkEnd w:id="242"/>
+      <w:bookmarkEnd w:id="243"/>
+      <w:bookmarkEnd w:id="244"/>
       <w:r>
         <w:rPr>
           <w:lang w:val="es-AR"/>
@@ -14526,155 +14972,87 @@
     </w:p>
     <w:p>
       <w:pPr>
-        <w:pStyle w:val="Textoindependiente"/>
-        <w:rPr>
-          <w:rFonts w:ascii="Verdana" w:hAnsi="Verdana" w:cs="Verdana"/>
-          <w:spacing w:val="20"/>
-          <w:sz w:val="20"/>
-          <w:szCs w:val="20"/>
-        </w:rPr>
-      </w:pPr>
+        <w:spacing w:before="60" w:line="360" w:lineRule="auto"/>
+        <w:rPr>
+          <w:rFonts w:ascii="Verdana" w:hAnsi="Verdana" w:cs="Verdana"/>
+          <w:spacing w:val="20"/>
+          <w:sz w:val="20"/>
+          <w:szCs w:val="20"/>
+          <w:lang w:val="es-AR"/>
+        </w:rPr>
+      </w:pPr>
+      <w:bookmarkStart w:id="248" w:name="__RefHeading__245_238574934"/>
+      <w:bookmarkEnd w:id="248"/>
+      <w:r>
+        <w:rPr>
+          <w:rFonts w:ascii="Verdana" w:hAnsi="Verdana" w:cs="Verdana"/>
+          <w:spacing w:val="20"/>
+          <w:sz w:val="20"/>
+          <w:szCs w:val="20"/>
+          <w:lang w:val="es-AR"/>
+        </w:rPr>
+        <w:t>Aquí se observa el flujo de información para el sub-sistema denominado “Venta de producto”</w:t>
+      </w:r>
+    </w:p>
+    <w:p>
+      <w:pPr>
+        <w:spacing w:before="60" w:line="360" w:lineRule="auto"/>
+        <w:rPr>
+          <w:rFonts w:ascii="Verdana" w:hAnsi="Verdana" w:cs="Verdana"/>
+          <w:spacing w:val="20"/>
+          <w:sz w:val="20"/>
+          <w:szCs w:val="20"/>
+          <w:lang w:val="es-AR"/>
+        </w:rPr>
+      </w:pPr>
+      <w:r>
+        <w:rPr>
+          <w:rFonts w:ascii="Verdana" w:hAnsi="Verdana" w:cs="Verdana"/>
+          <w:spacing w:val="20"/>
+          <w:sz w:val="20"/>
+          <w:szCs w:val="20"/>
+          <w:lang w:val="es-AR"/>
+        </w:rPr>
+        <w:t xml:space="preserve">Intenta mostrar como fluye la información para la situación en la que un Cliente solicita un producto y el Vendedor realiza la venta  </w:t>
+      </w:r>
     </w:p>
     <w:p>
       <w:pPr>
         <w:spacing w:before="60" w:line="360" w:lineRule="auto"/>
         <w:ind w:left="284"/>
-        <w:rPr>
-          <w:rFonts w:ascii="Verdana" w:hAnsi="Verdana" w:cs="Verdana"/>
-          <w:spacing w:val="20"/>
-          <w:sz w:val="20"/>
-          <w:szCs w:val="20"/>
-          <w:lang w:val="es-AR"/>
-        </w:rPr>
-      </w:pPr>
-      <w:bookmarkStart w:id="248" w:name="__RefHeading__245_238574934"/>
-      <w:bookmarkEnd w:id="248"/>
-      <w:r>
-        <w:rPr>
-          <w:rFonts w:ascii="Verdana" w:hAnsi="Verdana" w:cs="Verdana"/>
-          <w:spacing w:val="20"/>
-          <w:sz w:val="20"/>
-          <w:szCs w:val="20"/>
-          <w:lang w:val="es-AR"/>
-        </w:rPr>
-        <w:t>Aquí se observa el flujo de información para el sub-sistema denominado “Venta de producto”</w:t>
-      </w:r>
+        <w:jc w:val="center"/>
+        <w:rPr>
+          <w:rFonts w:ascii="Verdana" w:hAnsi="Verdana" w:cs="Verdana"/>
+          <w:sz w:val="20"/>
+          <w:szCs w:val="20"/>
+          <w:lang w:val="es-AR"/>
+        </w:rPr>
+      </w:pPr>
     </w:p>
     <w:p>
       <w:pPr>
         <w:spacing w:before="60" w:line="360" w:lineRule="auto"/>
         <w:ind w:left="284"/>
-        <w:rPr>
-          <w:rFonts w:ascii="Verdana" w:hAnsi="Verdana" w:cs="Verdana"/>
-          <w:spacing w:val="20"/>
-          <w:sz w:val="20"/>
-          <w:szCs w:val="20"/>
-          <w:lang w:val="es-AR"/>
-        </w:rPr>
-      </w:pPr>
-      <w:r>
-        <w:rPr>
-          <w:rFonts w:ascii="Verdana" w:hAnsi="Verdana" w:cs="Verdana"/>
-          <w:spacing w:val="20"/>
-          <w:sz w:val="20"/>
-          <w:szCs w:val="20"/>
-          <w:lang w:val="es-AR"/>
-        </w:rPr>
-        <w:t xml:space="preserve">Intenta mostrar como fluye la información para la situación en la que un Cliente solicita un producto y el Vendedor realiza la venta  </w:t>
-      </w:r>
-    </w:p>
-    <w:p>
-      <w:pPr>
-        <w:spacing w:before="60" w:line="360" w:lineRule="auto"/>
-        <w:ind w:left="284"/>
-        <w:rPr>
-          <w:rFonts w:ascii="Verdana" w:hAnsi="Verdana" w:cs="Verdana"/>
-          <w:spacing w:val="20"/>
-          <w:sz w:val="20"/>
-          <w:szCs w:val="20"/>
-          <w:lang w:val="es-AR"/>
-        </w:rPr>
-      </w:pPr>
-    </w:p>
-    <w:p>
-      <w:pPr>
-        <w:pStyle w:val="Ttulo4"/>
-        <w:rPr>
-          <w:rFonts w:ascii="Verdana" w:hAnsi="Verdana" w:cs="Verdana"/>
-          <w:b w:val="0"/>
-          <w:bCs w:val="0"/>
-          <w:i/>
-          <w:iCs/>
-          <w:sz w:val="20"/>
-          <w:szCs w:val="20"/>
-          <w:lang w:val="es-AR"/>
-        </w:rPr>
-      </w:pPr>
-    </w:p>
-    <w:p>
-      <w:pPr>
-        <w:pStyle w:val="Textoindependiente"/>
-        <w:rPr>
-          <w:rFonts w:ascii="Verdana" w:hAnsi="Verdana" w:cs="Verdana"/>
-          <w:sz w:val="20"/>
-          <w:szCs w:val="20"/>
-        </w:rPr>
-      </w:pPr>
-    </w:p>
-    <w:p>
-      <w:pPr>
-        <w:pStyle w:val="Ttulo2"/>
-        <w:rPr>
-          <w:lang w:val="es-AR"/>
-        </w:rPr>
-      </w:pPr>
-      <w:bookmarkStart w:id="249" w:name="__RefHeading__184_238574934"/>
-      <w:bookmarkStart w:id="250" w:name="__RefHeading__211_828509656"/>
-      <w:bookmarkStart w:id="251" w:name="__RefHeading__222_2121180832"/>
-      <w:bookmarkStart w:id="252" w:name="_Toc395525160"/>
-      <w:bookmarkStart w:id="253" w:name="_Toc403667030"/>
-      <w:bookmarkStart w:id="254" w:name="_Toc404071548"/>
-      <w:bookmarkEnd w:id="249"/>
-      <w:bookmarkEnd w:id="250"/>
-      <w:bookmarkEnd w:id="251"/>
-      <w:r>
-        <w:rPr>
-          <w:lang w:val="es-AR"/>
-        </w:rPr>
-        <w:t>Sub-Sistema - Control de Stock</w:t>
-      </w:r>
-      <w:bookmarkEnd w:id="252"/>
-      <w:bookmarkEnd w:id="253"/>
-      <w:bookmarkEnd w:id="254"/>
-    </w:p>
-    <w:p>
-      <w:pPr>
-        <w:pStyle w:val="Textoindependiente"/>
-        <w:rPr>
-          <w:rFonts w:ascii="Verdana" w:hAnsi="Verdana" w:cs="Verdana"/>
-          <w:spacing w:val="20"/>
-          <w:sz w:val="20"/>
-          <w:szCs w:val="20"/>
-        </w:rPr>
-      </w:pPr>
-      <w:r>
-        <w:rPr>
-          <w:noProof/>
-          <w:lang w:eastAsia="es-AR" w:bidi="ar-SA"/>
+        <w:jc w:val="center"/>
+        <w:rPr>
+          <w:rFonts w:ascii="Verdana" w:hAnsi="Verdana" w:cs="Verdana"/>
+          <w:sz w:val="20"/>
+          <w:szCs w:val="20"/>
+        </w:rPr>
+      </w:pPr>
+      <w:r>
+        <w:rPr>
+          <w:rFonts w:ascii="Verdana" w:hAnsi="Verdana" w:cs="Verdana"/>
+          <w:spacing w:val="20"/>
+          <w:sz w:val="20"/>
+          <w:szCs w:val="20"/>
+          <w:lang w:val="es-AR"/>
         </w:rPr>
         <w:drawing>
-          <wp:anchor distT="0" distB="0" distL="0" distR="0" simplePos="0" relativeHeight="251666432" behindDoc="0" locked="0" layoutInCell="1" allowOverlap="1">
-            <wp:simplePos x="0" y="0"/>
-            <wp:positionH relativeFrom="column">
-              <wp:posOffset>2762885</wp:posOffset>
-            </wp:positionH>
-            <wp:positionV relativeFrom="paragraph">
-              <wp:posOffset>34925</wp:posOffset>
-            </wp:positionV>
-            <wp:extent cx="3298190" cy="3566160"/>
-            <wp:effectExtent l="0" t="0" r="0" b="0"/>
-            <wp:wrapSquare wrapText="largest"/>
-            <wp:docPr id="11" name="Imagen 11"/>
+          <wp:inline distT="0" distB="0" distL="0" distR="0">
+            <wp:extent cx="4956313" cy="5785946"/>
+            <wp:effectExtent l="0" t="0" r="110987" b="0"/>
+            <wp:docPr id="20" name="Imagen 9"/>
             <wp:cNvGraphicFramePr>
               <a:graphicFrameLocks xmlns:a="http://schemas.openxmlformats.org/drawingml/2006/main" noChangeAspect="1"/>
             </wp:cNvGraphicFramePr>
@@ -14682,7 +15060,7 @@
               <a:graphicData uri="http://schemas.openxmlformats.org/drawingml/2006/picture">
                 <pic:pic xmlns:pic="http://schemas.openxmlformats.org/drawingml/2006/picture">
                   <pic:nvPicPr>
-                    <pic:cNvPr id="0" name="Picture 11"/>
+                    <pic:cNvPr id="0" name="Picture 9"/>
                     <pic:cNvPicPr>
                       <a:picLocks noChangeAspect="1" noChangeArrowheads="1"/>
                     </pic:cNvPicPr>
@@ -14697,34 +15075,79 @@
                   <pic:spPr bwMode="auto">
                     <a:xfrm>
                       <a:off x="0" y="0"/>
-                      <a:ext cx="3298190" cy="3566160"/>
+                      <a:ext cx="4956126" cy="5785728"/>
                     </a:xfrm>
                     <a:prstGeom prst="rect">
                       <a:avLst/>
                     </a:prstGeom>
-                    <a:solidFill>
-                      <a:srgbClr val="FFFFFF">
-                        <a:alpha val="0"/>
-                      </a:srgbClr>
-                    </a:solidFill>
-                    <a:ln w="9525">
+                    <a:ln>
                       <a:noFill/>
-                      <a:miter lim="800000"/>
-                      <a:headEnd/>
-                      <a:tailEnd/>
                     </a:ln>
+                    <a:effectLst>
+                      <a:outerShdw blurRad="292100" dist="139700" dir="2700000" algn="tl" rotWithShape="0">
+                        <a:srgbClr val="333333">
+                          <a:alpha val="65000"/>
+                        </a:srgbClr>
+                      </a:outerShdw>
+                    </a:effectLst>
                   </pic:spPr>
                 </pic:pic>
               </a:graphicData>
             </a:graphic>
-          </wp:anchor>
+          </wp:inline>
         </w:drawing>
       </w:r>
     </w:p>
     <w:p>
       <w:pPr>
+        <w:spacing w:after="0" w:line="240" w:lineRule="auto"/>
+        <w:rPr>
+          <w:rFonts w:eastAsia="Times New Roman"/>
+          <w:b/>
+          <w:bCs/>
+          <w:color w:val="AA0042"/>
+          <w:sz w:val="26"/>
+          <w:szCs w:val="26"/>
+          <w:lang w:val="es-AR"/>
+        </w:rPr>
+      </w:pPr>
+      <w:bookmarkStart w:id="249" w:name="__RefHeading__184_238574934"/>
+      <w:bookmarkStart w:id="250" w:name="__RefHeading__211_828509656"/>
+      <w:bookmarkStart w:id="251" w:name="__RefHeading__222_2121180832"/>
+      <w:bookmarkStart w:id="252" w:name="_Toc395525160"/>
+      <w:bookmarkStart w:id="253" w:name="_Toc403667030"/>
+      <w:bookmarkStart w:id="254" w:name="_Toc404071548"/>
+      <w:bookmarkEnd w:id="249"/>
+      <w:bookmarkEnd w:id="250"/>
+      <w:bookmarkEnd w:id="251"/>
+      <w:r>
+        <w:rPr>
+          <w:lang w:val="es-AR"/>
+        </w:rPr>
+        <w:br w:type="page"/>
+      </w:r>
+    </w:p>
+    <w:p>
+      <w:pPr>
+        <w:pStyle w:val="Ttulo2"/>
+        <w:rPr>
+          <w:lang w:val="es-AR"/>
+        </w:rPr>
+      </w:pPr>
+      <w:r>
+        <w:rPr>
+          <w:lang w:val="es-AR"/>
+        </w:rPr>
+        <w:lastRenderedPageBreak/>
+        <w:t>Sub-Sistema - Control de Stock</w:t>
+      </w:r>
+      <w:bookmarkEnd w:id="252"/>
+      <w:bookmarkEnd w:id="253"/>
+      <w:bookmarkEnd w:id="254"/>
+    </w:p>
+    <w:p>
+      <w:pPr>
         <w:spacing w:before="60" w:line="360" w:lineRule="auto"/>
-        <w:ind w:left="284"/>
         <w:rPr>
           <w:rFonts w:ascii="Verdana" w:hAnsi="Verdana" w:cs="Verdana"/>
           <w:spacing w:val="20"/>
@@ -14745,21 +15168,20 @@
         </w:rPr>
         <w:t>Aquí se observa el flujo de información para el sub-sistema denominado “Control de Stock”</w:t>
       </w:r>
-    </w:p>
-    <w:p>
-      <w:pPr>
-        <w:spacing w:before="60" w:line="360" w:lineRule="auto"/>
-        <w:ind w:left="284"/>
-        <w:rPr>
-          <w:rFonts w:ascii="Verdana" w:hAnsi="Verdana" w:cs="Verdana"/>
-          <w:spacing w:val="20"/>
-          <w:sz w:val="20"/>
-          <w:szCs w:val="20"/>
-          <w:lang w:val="es-AR"/>
-        </w:rPr>
-      </w:pPr>
       <w:bookmarkStart w:id="256" w:name="__RefHeading__249_238574934"/>
       <w:bookmarkEnd w:id="256"/>
+    </w:p>
+    <w:p>
+      <w:pPr>
+        <w:spacing w:before="60" w:line="360" w:lineRule="auto"/>
+        <w:rPr>
+          <w:rFonts w:ascii="Verdana" w:hAnsi="Verdana" w:cs="Verdana"/>
+          <w:spacing w:val="20"/>
+          <w:sz w:val="20"/>
+          <w:szCs w:val="20"/>
+          <w:lang w:val="es-AR"/>
+        </w:rPr>
+      </w:pPr>
       <w:r>
         <w:rPr>
           <w:rFonts w:ascii="Verdana" w:hAnsi="Verdana" w:cs="Verdana"/>
@@ -14770,19 +15192,26 @@
         </w:rPr>
         <w:t>Son las operaciones que realiza el encargado a la hora de controlar el stock de mercadería existente en el local.</w:t>
       </w:r>
-    </w:p>
-    <w:p>
-      <w:pPr>
-        <w:spacing w:before="60" w:line="360" w:lineRule="auto"/>
-        <w:ind w:left="284"/>
-        <w:rPr>
-          <w:rFonts w:ascii="Verdana" w:hAnsi="Verdana" w:cs="Verdana"/>
-          <w:spacing w:val="20"/>
-          <w:sz w:val="20"/>
-          <w:szCs w:val="20"/>
-          <w:lang w:val="es-AR"/>
-        </w:rPr>
-      </w:pPr>
+      <w:r>
+        <w:rPr>
+          <w:rFonts w:ascii="Verdana" w:hAnsi="Verdana" w:cs="Verdana"/>
+          <w:spacing w:val="20"/>
+          <w:sz w:val="20"/>
+          <w:szCs w:val="20"/>
+          <w:lang w:val="es-AR"/>
+        </w:rPr>
+        <w:br/>
+      </w:r>
+      <w:r>
+        <w:rPr>
+          <w:rFonts w:ascii="Verdana" w:hAnsi="Verdana" w:cs="Verdana"/>
+          <w:spacing w:val="20"/>
+          <w:sz w:val="20"/>
+          <w:szCs w:val="20"/>
+          <w:lang w:val="es-AR"/>
+        </w:rPr>
+        <w:br/>
+      </w:r>
       <w:r>
         <w:rPr>
           <w:rFonts w:ascii="Verdana" w:hAnsi="Verdana" w:cs="Verdana"/>
@@ -14797,91 +15226,15 @@
     <w:p>
       <w:pPr>
         <w:pStyle w:val="Textoindependiente"/>
-        <w:ind w:hanging="864"/>
-      </w:pPr>
-      <w:r>
-        <w:br/>
-      </w:r>
-      <w:r>
-        <w:br/>
-      </w:r>
-      <w:r>
-        <w:br/>
-      </w:r>
-    </w:p>
-    <w:p>
-      <w:pPr>
-        <w:pStyle w:val="Ttulo2"/>
-        <w:rPr>
-          <w:rFonts w:cs="Verdana"/>
-          <w:spacing w:val="20"/>
-          <w:lang w:val="es-AR"/>
-        </w:rPr>
-      </w:pPr>
-      <w:bookmarkStart w:id="257" w:name="__RefHeading__186_238574934"/>
-      <w:bookmarkStart w:id="258" w:name="__RefHeading__224_2121180832"/>
-      <w:bookmarkStart w:id="259" w:name="_Toc395525161"/>
-      <w:bookmarkStart w:id="260" w:name="_Toc403667031"/>
-      <w:bookmarkStart w:id="261" w:name="_Toc404071549"/>
-      <w:bookmarkEnd w:id="257"/>
-      <w:bookmarkEnd w:id="258"/>
-      <w:r>
-        <w:rPr>
-          <w:lang w:val="es-AR"/>
-        </w:rPr>
-        <w:t>Sub-Sistema - Recepción mercadería</w:t>
-      </w:r>
-      <w:bookmarkEnd w:id="259"/>
-      <w:bookmarkEnd w:id="260"/>
-      <w:bookmarkEnd w:id="261"/>
-    </w:p>
-    <w:p>
-      <w:pPr>
-        <w:spacing w:before="60" w:line="360" w:lineRule="auto"/>
-        <w:ind w:left="284"/>
-        <w:rPr>
-          <w:rFonts w:ascii="Verdana" w:hAnsi="Verdana" w:cs="Verdana"/>
-          <w:spacing w:val="20"/>
-          <w:sz w:val="20"/>
-          <w:szCs w:val="20"/>
-          <w:lang w:val="es-AR"/>
-        </w:rPr>
-      </w:pPr>
-    </w:p>
-    <w:p>
-      <w:pPr>
-        <w:spacing w:before="60" w:line="360" w:lineRule="auto"/>
-        <w:ind w:left="284"/>
-        <w:rPr>
-          <w:rFonts w:ascii="Verdana" w:hAnsi="Verdana" w:cs="Verdana"/>
-          <w:spacing w:val="20"/>
-          <w:sz w:val="20"/>
-          <w:szCs w:val="20"/>
-          <w:lang w:val="es-AR"/>
-        </w:rPr>
-      </w:pPr>
-      <w:r>
-        <w:rPr>
-          <w:rFonts w:ascii="Verdana" w:hAnsi="Verdana" w:cs="Verdana"/>
-          <w:noProof/>
-          <w:spacing w:val="20"/>
-          <w:sz w:val="20"/>
-          <w:szCs w:val="20"/>
-          <w:lang w:val="es-AR" w:eastAsia="es-AR"/>
-        </w:rPr>
+        <w:ind w:left="284" w:hanging="864"/>
+        <w:jc w:val="center"/>
+      </w:pPr>
+      <w:r>
         <w:drawing>
-          <wp:anchor distT="0" distB="0" distL="0" distR="0" simplePos="0" relativeHeight="251665408" behindDoc="0" locked="0" layoutInCell="1" allowOverlap="1">
-            <wp:simplePos x="0" y="0"/>
-            <wp:positionH relativeFrom="column">
-              <wp:posOffset>2784475</wp:posOffset>
-            </wp:positionH>
-            <wp:positionV relativeFrom="paragraph">
-              <wp:posOffset>-1270</wp:posOffset>
-            </wp:positionV>
-            <wp:extent cx="3244850" cy="3761105"/>
-            <wp:effectExtent l="0" t="0" r="0" b="0"/>
-            <wp:wrapSquare wrapText="largest"/>
-            <wp:docPr id="10" name="Imagen 10"/>
+          <wp:inline distT="0" distB="0" distL="0" distR="0">
+            <wp:extent cx="4943552" cy="5340626"/>
+            <wp:effectExtent l="57150" t="0" r="0" b="0"/>
+            <wp:docPr id="19" name="Imagen 11"/>
             <wp:cNvGraphicFramePr>
               <a:graphicFrameLocks xmlns:a="http://schemas.openxmlformats.org/drawingml/2006/main" noChangeAspect="1"/>
             </wp:cNvGraphicFramePr>
@@ -14889,7 +15242,7 @@
               <a:graphicData uri="http://schemas.openxmlformats.org/drawingml/2006/picture">
                 <pic:pic xmlns:pic="http://schemas.openxmlformats.org/drawingml/2006/picture">
                   <pic:nvPicPr>
-                    <pic:cNvPr id="0" name="Picture 10"/>
+                    <pic:cNvPr id="0" name="Picture 11"/>
                     <pic:cNvPicPr>
                       <a:picLocks noChangeAspect="1" noChangeArrowheads="1"/>
                     </pic:cNvPicPr>
@@ -14904,146 +15257,265 @@
                   <pic:spPr bwMode="auto">
                     <a:xfrm>
                       <a:off x="0" y="0"/>
-                      <a:ext cx="3244850" cy="3761105"/>
+                      <a:ext cx="4943552" cy="5340626"/>
                     </a:xfrm>
                     <a:prstGeom prst="rect">
                       <a:avLst/>
                     </a:prstGeom>
-                    <a:solidFill>
-                      <a:srgbClr val="FFFFFF">
-                        <a:alpha val="0"/>
-                      </a:srgbClr>
-                    </a:solidFill>
-                    <a:ln w="9525">
+                    <a:ln>
                       <a:noFill/>
-                      <a:miter lim="800000"/>
-                      <a:headEnd/>
-                      <a:tailEnd/>
                     </a:ln>
+                    <a:effectLst>
+                      <a:outerShdw blurRad="190500" algn="tl" rotWithShape="0">
+                        <a:srgbClr val="000000">
+                          <a:alpha val="70000"/>
+                        </a:srgbClr>
+                      </a:outerShdw>
+                    </a:effectLst>
                   </pic:spPr>
                 </pic:pic>
               </a:graphicData>
             </a:graphic>
-          </wp:anchor>
+          </wp:inline>
         </w:drawing>
       </w:r>
-      <w:bookmarkStart w:id="262" w:name="__RefHeading__251_238574934"/>
+    </w:p>
+    <w:p>
+      <w:pPr>
+        <w:spacing w:after="0" w:line="240" w:lineRule="auto"/>
+        <w:rPr>
+          <w:rFonts w:eastAsia="Times New Roman"/>
+          <w:b/>
+          <w:bCs/>
+          <w:color w:val="AA0042"/>
+          <w:sz w:val="26"/>
+          <w:szCs w:val="26"/>
+          <w:lang w:val="es-AR"/>
+        </w:rPr>
+      </w:pPr>
+      <w:bookmarkStart w:id="257" w:name="_Toc395525161"/>
+      <w:bookmarkStart w:id="258" w:name="_Toc403667031"/>
+      <w:bookmarkStart w:id="259" w:name="_Toc404071549"/>
+      <w:r>
+        <w:rPr>
+          <w:lang w:val="es-AR"/>
+        </w:rPr>
+        <w:br w:type="page"/>
+      </w:r>
+    </w:p>
+    <w:p>
+      <w:pPr>
+        <w:pStyle w:val="Ttulo2"/>
+        <w:rPr>
+          <w:rFonts w:cs="Verdana"/>
+          <w:spacing w:val="20"/>
+          <w:lang w:val="es-AR"/>
+        </w:rPr>
+      </w:pPr>
+      <w:r>
+        <w:rPr>
+          <w:lang w:val="es-AR"/>
+        </w:rPr>
+        <w:lastRenderedPageBreak/>
+        <w:t>Sub-Sistema - Recepción mercadería</w:t>
+      </w:r>
+      <w:bookmarkEnd w:id="257"/>
+      <w:bookmarkEnd w:id="258"/>
+      <w:bookmarkEnd w:id="259"/>
+    </w:p>
+    <w:p>
+      <w:pPr>
+        <w:spacing w:before="60" w:line="360" w:lineRule="auto"/>
+        <w:rPr>
+          <w:rFonts w:ascii="Verdana" w:hAnsi="Verdana" w:cs="Verdana"/>
+          <w:spacing w:val="20"/>
+          <w:sz w:val="20"/>
+          <w:szCs w:val="20"/>
+          <w:lang w:val="es-AR"/>
+        </w:rPr>
+      </w:pPr>
+      <w:bookmarkStart w:id="260" w:name="__RefHeading__251_238574934"/>
+      <w:bookmarkEnd w:id="260"/>
+      <w:r>
+        <w:rPr>
+          <w:rFonts w:ascii="Verdana" w:hAnsi="Verdana" w:cs="Verdana"/>
+          <w:spacing w:val="20"/>
+          <w:sz w:val="20"/>
+          <w:szCs w:val="20"/>
+          <w:lang w:val="es-AR"/>
+        </w:rPr>
+        <w:t>Aquí se observa el flujo de información para el sub-sistema denominado “Recepción de Mercadería”</w:t>
+      </w:r>
+    </w:p>
+    <w:p>
+      <w:pPr>
+        <w:spacing w:before="60" w:line="360" w:lineRule="auto"/>
+        <w:rPr>
+          <w:rFonts w:ascii="Verdana" w:hAnsi="Verdana" w:cs="Verdana"/>
+          <w:spacing w:val="20"/>
+          <w:sz w:val="20"/>
+          <w:szCs w:val="20"/>
+          <w:lang w:val="es-AR"/>
+        </w:rPr>
+      </w:pPr>
+      <w:bookmarkStart w:id="261" w:name="__RefHeading__253_238574934"/>
+      <w:bookmarkEnd w:id="261"/>
+      <w:r>
+        <w:rPr>
+          <w:rFonts w:ascii="Verdana" w:hAnsi="Verdana" w:cs="Verdana"/>
+          <w:spacing w:val="20"/>
+          <w:sz w:val="20"/>
+          <w:szCs w:val="20"/>
+          <w:lang w:val="es-AR"/>
+        </w:rPr>
+        <w:t>Son las operaciones que realiza el encargado cuando recibe la mercaría</w:t>
+      </w:r>
+    </w:p>
+    <w:p>
+      <w:pPr>
+        <w:spacing w:before="60" w:line="360" w:lineRule="auto"/>
+        <w:rPr>
+          <w:rFonts w:ascii="Verdana" w:hAnsi="Verdana" w:cs="Verdana"/>
+          <w:spacing w:val="20"/>
+          <w:sz w:val="20"/>
+          <w:szCs w:val="20"/>
+          <w:lang w:val="es-AR"/>
+        </w:rPr>
+      </w:pPr>
+      <w:r>
+        <w:rPr>
+          <w:rFonts w:ascii="Verdana" w:hAnsi="Verdana" w:cs="Verdana"/>
+          <w:spacing w:val="20"/>
+          <w:sz w:val="20"/>
+          <w:szCs w:val="20"/>
+          <w:lang w:val="es-AR"/>
+        </w:rPr>
+        <w:t>Al detectar que la mercadería no fue la solicitada se procederá a realizar una nota de crédito para   el proveedor</w:t>
+      </w:r>
+      <w:bookmarkStart w:id="262" w:name="__RefHeading__188_238574934"/>
+      <w:bookmarkStart w:id="263" w:name="__RefHeading__129_1307357959"/>
+      <w:bookmarkStart w:id="264" w:name="__RefHeading__293_705687861"/>
+      <w:bookmarkStart w:id="265" w:name="__RefHeading__59_1701910184"/>
+      <w:bookmarkStart w:id="266" w:name="__RefHeading__104_864570552"/>
+      <w:bookmarkStart w:id="267" w:name="__RefHeading__154_828509656"/>
+      <w:bookmarkStart w:id="268" w:name="__RefHeading__226_2121180832"/>
+      <w:bookmarkStart w:id="269" w:name="_Toc395525162"/>
+      <w:bookmarkStart w:id="270" w:name="_Toc395525715"/>
+      <w:bookmarkStart w:id="271" w:name="_Toc403667032"/>
       <w:bookmarkEnd w:id="262"/>
-      <w:r>
-        <w:rPr>
-          <w:rFonts w:ascii="Verdana" w:hAnsi="Verdana" w:cs="Verdana"/>
-          <w:spacing w:val="20"/>
-          <w:sz w:val="20"/>
-          <w:szCs w:val="20"/>
-          <w:lang w:val="es-AR"/>
-        </w:rPr>
-        <w:t>Aquí se observa el flujo de información para el sub-sistema denominado “Recepción de Mercadería”</w:t>
-      </w:r>
-    </w:p>
-    <w:p>
-      <w:pPr>
-        <w:spacing w:before="60" w:line="360" w:lineRule="auto"/>
-        <w:ind w:left="284"/>
-        <w:rPr>
-          <w:rFonts w:ascii="Verdana" w:hAnsi="Verdana" w:cs="Verdana"/>
-          <w:spacing w:val="20"/>
-          <w:sz w:val="20"/>
-          <w:szCs w:val="20"/>
-          <w:lang w:val="es-AR"/>
-        </w:rPr>
-      </w:pPr>
-      <w:bookmarkStart w:id="263" w:name="__RefHeading__253_238574934"/>
       <w:bookmarkEnd w:id="263"/>
-      <w:r>
-        <w:rPr>
-          <w:rFonts w:ascii="Verdana" w:hAnsi="Verdana" w:cs="Verdana"/>
-          <w:spacing w:val="20"/>
-          <w:sz w:val="20"/>
-          <w:szCs w:val="20"/>
-          <w:lang w:val="es-AR"/>
-        </w:rPr>
-        <w:tab/>
-        <w:t>Son las operaciones que realiza el encargado cuando recibe la mercaría</w:t>
-      </w:r>
-    </w:p>
-    <w:p>
-      <w:pPr>
-        <w:spacing w:before="60" w:line="360" w:lineRule="auto"/>
-        <w:ind w:left="284"/>
-        <w:rPr>
-          <w:rFonts w:ascii="Verdana" w:hAnsi="Verdana" w:cs="Verdana"/>
-          <w:spacing w:val="20"/>
-          <w:sz w:val="20"/>
-          <w:szCs w:val="20"/>
-          <w:lang w:val="es-AR"/>
-        </w:rPr>
-      </w:pPr>
-      <w:r>
-        <w:rPr>
-          <w:rFonts w:ascii="Verdana" w:hAnsi="Verdana" w:cs="Verdana"/>
-          <w:spacing w:val="20"/>
-          <w:sz w:val="20"/>
-          <w:szCs w:val="20"/>
-          <w:lang w:val="es-AR"/>
-        </w:rPr>
-        <w:tab/>
-        <w:t>Al detectar que la mercadería no fue la solicitada se procederá a realizar una nota de crédito para   el proveedor</w:t>
-      </w:r>
-      <w:bookmarkStart w:id="264" w:name="__RefHeading__188_238574934"/>
-      <w:bookmarkStart w:id="265" w:name="__RefHeading__129_1307357959"/>
-      <w:bookmarkStart w:id="266" w:name="__RefHeading__293_705687861"/>
-      <w:bookmarkStart w:id="267" w:name="__RefHeading__59_1701910184"/>
-      <w:bookmarkStart w:id="268" w:name="__RefHeading__104_864570552"/>
-      <w:bookmarkStart w:id="269" w:name="__RefHeading__154_828509656"/>
-      <w:bookmarkStart w:id="270" w:name="__RefHeading__226_2121180832"/>
-      <w:bookmarkStart w:id="271" w:name="_Toc395525162"/>
-      <w:bookmarkStart w:id="272" w:name="_Toc395525715"/>
-      <w:bookmarkStart w:id="273" w:name="_Toc403667032"/>
       <w:bookmarkEnd w:id="264"/>
       <w:bookmarkEnd w:id="265"/>
       <w:bookmarkEnd w:id="266"/>
       <w:bookmarkEnd w:id="267"/>
       <w:bookmarkEnd w:id="268"/>
+    </w:p>
+    <w:p>
+      <w:pPr>
+        <w:spacing w:before="60" w:line="360" w:lineRule="auto"/>
+        <w:rPr>
+          <w:rFonts w:ascii="Verdana" w:hAnsi="Verdana" w:cs="Verdana"/>
+          <w:spacing w:val="20"/>
+          <w:sz w:val="20"/>
+          <w:szCs w:val="20"/>
+          <w:lang w:val="es-AR"/>
+        </w:rPr>
+      </w:pPr>
+      <w:r>
+        <w:rPr>
+          <w:rFonts w:ascii="Verdana" w:hAnsi="Verdana" w:cs="Verdana"/>
+          <w:spacing w:val="20"/>
+          <w:sz w:val="20"/>
+          <w:szCs w:val="20"/>
+          <w:lang w:val="es-AR"/>
+        </w:rPr>
+        <w:br/>
+      </w:r>
+      <w:r>
+        <w:rPr>
+          <w:rFonts w:ascii="Verdana" w:hAnsi="Verdana" w:cs="Verdana"/>
+          <w:spacing w:val="20"/>
+          <w:sz w:val="20"/>
+          <w:szCs w:val="20"/>
+          <w:lang w:val="es-AR"/>
+        </w:rPr>
+        <w:drawing>
+          <wp:inline distT="0" distB="0" distL="0" distR="0">
+            <wp:extent cx="4903304" cy="5683419"/>
+            <wp:effectExtent l="0" t="0" r="0" b="0"/>
+            <wp:docPr id="25" name="Imagen 10"/>
+            <wp:cNvGraphicFramePr>
+              <a:graphicFrameLocks xmlns:a="http://schemas.openxmlformats.org/drawingml/2006/main" noChangeAspect="1"/>
+            </wp:cNvGraphicFramePr>
+            <a:graphic xmlns:a="http://schemas.openxmlformats.org/drawingml/2006/main">
+              <a:graphicData uri="http://schemas.openxmlformats.org/drawingml/2006/picture">
+                <pic:pic xmlns:pic="http://schemas.openxmlformats.org/drawingml/2006/picture">
+                  <pic:nvPicPr>
+                    <pic:cNvPr id="0" name="Picture 10"/>
+                    <pic:cNvPicPr>
+                      <a:picLocks noChangeAspect="1" noChangeArrowheads="1"/>
+                    </pic:cNvPicPr>
+                  </pic:nvPicPr>
+                  <pic:blipFill>
+                    <a:blip r:embed="rId25" cstate="print"/>
+                    <a:srcRect/>
+                    <a:stretch>
+                      <a:fillRect/>
+                    </a:stretch>
+                  </pic:blipFill>
+                  <pic:spPr bwMode="auto">
+                    <a:xfrm>
+                      <a:off x="0" y="0"/>
+                      <a:ext cx="4900385" cy="5680035"/>
+                    </a:xfrm>
+                    <a:prstGeom prst="rect">
+                      <a:avLst/>
+                    </a:prstGeom>
+                    <a:ln>
+                      <a:noFill/>
+                    </a:ln>
+                    <a:effectLst>
+                      <a:outerShdw blurRad="190500" algn="tl" rotWithShape="0">
+                        <a:srgbClr val="000000">
+                          <a:alpha val="70000"/>
+                        </a:srgbClr>
+                      </a:outerShdw>
+                    </a:effectLst>
+                  </pic:spPr>
+                </pic:pic>
+              </a:graphicData>
+            </a:graphic>
+          </wp:inline>
+        </w:drawing>
+      </w:r>
+    </w:p>
+    <w:p>
+      <w:pPr>
+        <w:spacing w:after="0" w:line="240" w:lineRule="auto"/>
+        <w:rPr>
+          <w:rFonts w:ascii="Verdana" w:hAnsi="Verdana" w:cs="Verdana"/>
+          <w:lang w:val="es-AR"/>
+        </w:rPr>
+      </w:pPr>
+      <w:r>
+        <w:rPr>
+          <w:rFonts w:ascii="Verdana" w:hAnsi="Verdana" w:cs="Verdana"/>
+          <w:lang w:val="es-AR"/>
+        </w:rPr>
+        <w:br w:type="page"/>
+      </w:r>
+    </w:p>
+    <w:p>
+      <w:pPr>
+        <w:pStyle w:val="Ttulo1"/>
+        <w:rPr>
+          <w:lang w:val="es-AR"/>
+        </w:rPr>
+      </w:pPr>
+      <w:bookmarkStart w:id="272" w:name="_Toc404071550"/>
       <w:bookmarkEnd w:id="269"/>
       <w:bookmarkEnd w:id="270"/>
-      <w:r>
-        <w:rPr>
-          <w:rFonts w:ascii="Verdana" w:hAnsi="Verdana" w:cs="Verdana"/>
-          <w:spacing w:val="20"/>
-          <w:sz w:val="20"/>
-          <w:szCs w:val="20"/>
-          <w:lang w:val="es-AR"/>
-        </w:rPr>
-        <w:br/>
-      </w:r>
-    </w:p>
-    <w:p>
-      <w:pPr>
-        <w:spacing w:after="0" w:line="240" w:lineRule="auto"/>
-        <w:rPr>
-          <w:rFonts w:ascii="Verdana" w:hAnsi="Verdana" w:cs="Verdana"/>
-          <w:lang w:val="es-AR"/>
-        </w:rPr>
-      </w:pPr>
-      <w:r>
-        <w:rPr>
-          <w:rFonts w:ascii="Verdana" w:hAnsi="Verdana" w:cs="Verdana"/>
-          <w:lang w:val="es-AR"/>
-        </w:rPr>
-        <w:br w:type="page"/>
-      </w:r>
-    </w:p>
-    <w:p>
-      <w:pPr>
-        <w:pStyle w:val="Ttulo1"/>
-        <w:rPr>
-          <w:lang w:val="es-AR"/>
-        </w:rPr>
-      </w:pPr>
-      <w:bookmarkStart w:id="274" w:name="_Toc404071550"/>
       <w:bookmarkEnd w:id="271"/>
-      <w:bookmarkEnd w:id="272"/>
-      <w:bookmarkEnd w:id="273"/>
       <w:r>
         <w:rPr>
           <w:lang w:val="es-AR"/>
@@ -15051,11 +15523,19 @@
         <w:lastRenderedPageBreak/>
         <w:t>Diagrama Entidad Relación</w:t>
       </w:r>
-      <w:bookmarkEnd w:id="274"/>
+      <w:bookmarkEnd w:id="272"/>
+    </w:p>
+    <w:p>
+      <w:pPr>
+        <w:rPr>
+          <w:lang w:val="es-AR"/>
+        </w:rPr>
+      </w:pPr>
     </w:p>
     <w:p>
       <w:pPr>
         <w:pStyle w:val="Textoindependiente"/>
+        <w:ind w:left="-567"/>
       </w:pPr>
       <w:r>
         <w:rPr>
@@ -15064,8 +15544,8 @@
         </w:rPr>
         <w:drawing>
           <wp:inline distT="0" distB="0" distL="0" distR="0">
-            <wp:extent cx="5664835" cy="3764280"/>
-            <wp:effectExtent l="0" t="0" r="0" b="0"/>
+            <wp:extent cx="6745750" cy="4482548"/>
+            <wp:effectExtent l="76200" t="57150" r="0" b="0"/>
             <wp:docPr id="5" name="Imagen 5" descr="V2-Merceria-DER"/>
             <wp:cNvGraphicFramePr>
               <a:graphicFrameLocks xmlns:a="http://schemas.openxmlformats.org/drawingml/2006/main" noChangeAspect="1"/>
@@ -15080,7 +15560,7 @@
                     </pic:cNvPicPr>
                   </pic:nvPicPr>
                   <pic:blipFill>
-                    <a:blip r:embed="rId25" cstate="print"/>
+                    <a:blip r:embed="rId26" cstate="print"/>
                     <a:srcRect/>
                     <a:stretch>
                       <a:fillRect/>
@@ -15089,18 +15569,21 @@
                   <pic:spPr bwMode="auto">
                     <a:xfrm>
                       <a:off x="0" y="0"/>
-                      <a:ext cx="5664835" cy="3764280"/>
+                      <a:ext cx="6751138" cy="4486129"/>
                     </a:xfrm>
                     <a:prstGeom prst="rect">
                       <a:avLst/>
                     </a:prstGeom>
-                    <a:noFill/>
-                    <a:ln w="9525">
+                    <a:ln>
                       <a:noFill/>
-                      <a:miter lim="800000"/>
-                      <a:headEnd/>
-                      <a:tailEnd/>
                     </a:ln>
+                    <a:effectLst>
+                      <a:outerShdw blurRad="190500" algn="tl" rotWithShape="0">
+                        <a:srgbClr val="000000">
+                          <a:alpha val="70000"/>
+                        </a:srgbClr>
+                      </a:outerShdw>
+                    </a:effectLst>
                   </pic:spPr>
                 </pic:pic>
               </a:graphicData>
@@ -15111,21 +15594,49 @@
     </w:p>
     <w:p>
       <w:pPr>
+        <w:spacing w:after="0" w:line="240" w:lineRule="auto"/>
+        <w:rPr>
+          <w:rFonts w:eastAsia="Times New Roman"/>
+          <w:b/>
+          <w:bCs/>
+          <w:color w:val="E40059"/>
+          <w:sz w:val="28"/>
+          <w:szCs w:val="28"/>
+          <w:lang w:val="es-AR"/>
+        </w:rPr>
+      </w:pPr>
+      <w:bookmarkStart w:id="273" w:name="_Toc403667033"/>
+      <w:bookmarkStart w:id="274" w:name="_Toc404071551"/>
+      <w:r>
+        <w:rPr>
+          <w:lang w:val="es-AR"/>
+        </w:rPr>
+        <w:br w:type="page"/>
+      </w:r>
+    </w:p>
+    <w:p>
+      <w:pPr>
         <w:pStyle w:val="Ttulo1"/>
         <w:rPr>
           <w:lang w:val="es-AR"/>
         </w:rPr>
       </w:pPr>
-      <w:bookmarkStart w:id="275" w:name="_Toc403667033"/>
-      <w:bookmarkStart w:id="276" w:name="_Toc404071551"/>
-      <w:r>
-        <w:rPr>
-          <w:lang w:val="es-AR"/>
-        </w:rPr>
+      <w:r>
+        <w:rPr>
+          <w:lang w:val="es-AR"/>
+        </w:rPr>
+        <w:lastRenderedPageBreak/>
         <w:t>Diagrama COAD</w:t>
       </w:r>
-      <w:bookmarkEnd w:id="275"/>
-      <w:bookmarkEnd w:id="276"/>
+      <w:bookmarkEnd w:id="273"/>
+      <w:bookmarkEnd w:id="274"/>
+    </w:p>
+    <w:p>
+      <w:pPr>
+        <w:rPr>
+          <w:lang w:val="es-AR"/>
+        </w:rPr>
+      </w:pPr>
     </w:p>
     <w:p>
       <w:pPr>
@@ -15140,25 +15651,9 @@
           <w:lang w:eastAsia="es-AR" w:bidi="ar-SA"/>
         </w:rPr>
         <w:drawing>
-          <wp:anchor distT="0" distB="0" distL="114300" distR="114300" simplePos="0" relativeHeight="251701248" behindDoc="1" locked="0" layoutInCell="1" allowOverlap="1">
-            <wp:simplePos x="0" y="0"/>
-            <wp:positionH relativeFrom="column">
-              <wp:posOffset>485775</wp:posOffset>
-            </wp:positionH>
-            <wp:positionV relativeFrom="paragraph">
-              <wp:posOffset>182880</wp:posOffset>
-            </wp:positionV>
-            <wp:extent cx="4314825" cy="4259580"/>
-            <wp:effectExtent l="19050" t="19050" r="28575" b="26670"/>
-            <wp:wrapTight wrapText="bothSides">
-              <wp:wrapPolygon edited="0">
-                <wp:start x="-95" y="-97"/>
-                <wp:lineTo x="-95" y="21735"/>
-                <wp:lineTo x="21743" y="21735"/>
-                <wp:lineTo x="21743" y="-97"/>
-                <wp:lineTo x="-95" y="-97"/>
-              </wp:wrapPolygon>
-            </wp:wrapTight>
+          <wp:inline distT="0" distB="0" distL="0" distR="0">
+            <wp:extent cx="5758898" cy="5685164"/>
+            <wp:effectExtent l="19050" t="19050" r="13252" b="10786"/>
             <wp:docPr id="45" name="Imagen 45" descr="diagrama COAD (1)"/>
             <wp:cNvGraphicFramePr>
               <a:graphicFrameLocks xmlns:a="http://schemas.openxmlformats.org/drawingml/2006/main" noChangeAspect="1"/>
@@ -15173,7 +15668,7 @@
                     </pic:cNvPicPr>
                   </pic:nvPicPr>
                   <pic:blipFill>
-                    <a:blip r:embed="rId26" cstate="print"/>
+                    <a:blip r:embed="rId27" cstate="print"/>
                     <a:srcRect/>
                     <a:stretch>
                       <a:fillRect/>
@@ -15182,7 +15677,7 @@
                   <pic:spPr bwMode="auto">
                     <a:xfrm>
                       <a:off x="0" y="0"/>
-                      <a:ext cx="4314825" cy="4259580"/>
+                      <a:ext cx="5762217" cy="5688440"/>
                     </a:xfrm>
                     <a:prstGeom prst="rect">
                       <a:avLst/>
@@ -15201,56 +15696,84 @@
                 </pic:pic>
               </a:graphicData>
             </a:graphic>
-          </wp:anchor>
+          </wp:inline>
         </w:drawing>
       </w:r>
     </w:p>
     <w:p>
       <w:pPr>
-        <w:pStyle w:val="Ttulo1"/>
-        <w:rPr>
-          <w:lang w:val="es-AR"/>
-        </w:rPr>
-      </w:pPr>
-      <w:bookmarkStart w:id="277" w:name="__RefHeading__190_238574934"/>
-      <w:bookmarkStart w:id="278" w:name="__RefHeading__131_1307357959"/>
-      <w:bookmarkStart w:id="279" w:name="__RefHeading__295_705687861"/>
-      <w:bookmarkStart w:id="280" w:name="__RefHeading__61_1701910184"/>
-      <w:bookmarkStart w:id="281" w:name="__RefHeading__106_864570552"/>
-      <w:bookmarkStart w:id="282" w:name="__RefHeading__156_828509656"/>
-      <w:bookmarkStart w:id="283" w:name="__RefHeading__228_2121180832"/>
-      <w:bookmarkStart w:id="284" w:name="_Toc403667034"/>
-      <w:bookmarkStart w:id="285" w:name="_Toc404071552"/>
-      <w:bookmarkStart w:id="286" w:name="_Toc395525163"/>
-      <w:bookmarkStart w:id="287" w:name="_Toc395525716"/>
+        <w:spacing w:after="0" w:line="240" w:lineRule="auto"/>
+        <w:rPr>
+          <w:rFonts w:eastAsia="Times New Roman"/>
+          <w:b/>
+          <w:bCs/>
+          <w:color w:val="E40059"/>
+          <w:sz w:val="28"/>
+          <w:szCs w:val="28"/>
+          <w:lang w:val="es-AR"/>
+        </w:rPr>
+      </w:pPr>
+      <w:bookmarkStart w:id="275" w:name="__RefHeading__190_238574934"/>
+      <w:bookmarkStart w:id="276" w:name="__RefHeading__131_1307357959"/>
+      <w:bookmarkStart w:id="277" w:name="__RefHeading__295_705687861"/>
+      <w:bookmarkStart w:id="278" w:name="__RefHeading__61_1701910184"/>
+      <w:bookmarkStart w:id="279" w:name="__RefHeading__106_864570552"/>
+      <w:bookmarkStart w:id="280" w:name="__RefHeading__156_828509656"/>
+      <w:bookmarkStart w:id="281" w:name="__RefHeading__228_2121180832"/>
+      <w:bookmarkStart w:id="282" w:name="_Toc403667034"/>
+      <w:bookmarkStart w:id="283" w:name="_Toc404071552"/>
+      <w:bookmarkStart w:id="284" w:name="_Toc395525163"/>
+      <w:bookmarkStart w:id="285" w:name="_Toc395525716"/>
+      <w:bookmarkEnd w:id="275"/>
+      <w:bookmarkEnd w:id="276"/>
       <w:bookmarkEnd w:id="277"/>
       <w:bookmarkEnd w:id="278"/>
       <w:bookmarkEnd w:id="279"/>
       <w:bookmarkEnd w:id="280"/>
       <w:bookmarkEnd w:id="281"/>
+      <w:r>
+        <w:rPr>
+          <w:lang w:val="es-AR"/>
+        </w:rPr>
+        <w:br w:type="page"/>
+      </w:r>
+    </w:p>
+    <w:p>
+      <w:pPr>
+        <w:pStyle w:val="Ttulo1"/>
+        <w:rPr>
+          <w:lang w:val="es-AR"/>
+        </w:rPr>
+      </w:pPr>
+      <w:r>
+        <w:rPr>
+          <w:lang w:val="es-AR"/>
+        </w:rPr>
+        <w:lastRenderedPageBreak/>
+        <w:t xml:space="preserve">Diagrama de </w:t>
+      </w:r>
+      <w:proofErr w:type="spellStart"/>
+      <w:r>
+        <w:rPr>
+          <w:lang w:val="es-AR"/>
+        </w:rPr>
+        <w:t>COAD+Bachman</w:t>
+      </w:r>
       <w:bookmarkEnd w:id="282"/>
       <w:bookmarkEnd w:id="283"/>
-      <w:r>
-        <w:rPr>
-          <w:lang w:val="es-AR"/>
-        </w:rPr>
-        <w:lastRenderedPageBreak/>
-        <w:t xml:space="preserve">Diagrama de </w:t>
-      </w:r>
-      <w:proofErr w:type="spellStart"/>
-      <w:r>
-        <w:rPr>
-          <w:lang w:val="es-AR"/>
-        </w:rPr>
-        <w:t>COAD+Bachman</w:t>
-      </w:r>
-      <w:bookmarkEnd w:id="284"/>
-      <w:bookmarkEnd w:id="285"/>
       <w:proofErr w:type="spellEnd"/>
     </w:p>
     <w:p>
       <w:pPr>
+        <w:rPr>
+          <w:lang w:val="es-AR"/>
+        </w:rPr>
+      </w:pPr>
+    </w:p>
+    <w:p>
+      <w:pPr>
         <w:pStyle w:val="Textoindependiente"/>
+        <w:ind w:left="-284"/>
       </w:pPr>
       <w:r>
         <w:rPr>
@@ -15258,17 +15781,9 @@
           <w:lang w:eastAsia="es-AR" w:bidi="ar-SA"/>
         </w:rPr>
         <w:drawing>
-          <wp:anchor distT="0" distB="0" distL="114300" distR="114300" simplePos="0" relativeHeight="251702272" behindDoc="0" locked="0" layoutInCell="1" allowOverlap="1">
-            <wp:simplePos x="0" y="0"/>
-            <wp:positionH relativeFrom="column">
-              <wp:posOffset>390525</wp:posOffset>
-            </wp:positionH>
-            <wp:positionV relativeFrom="paragraph">
-              <wp:posOffset>243840</wp:posOffset>
-            </wp:positionV>
-            <wp:extent cx="5124450" cy="7620000"/>
+          <wp:inline distT="0" distB="0" distL="0" distR="0">
+            <wp:extent cx="6408255" cy="7612849"/>
             <wp:effectExtent l="19050" t="0" r="0" b="0"/>
-            <wp:wrapSquare wrapText="bothSides"/>
             <wp:docPr id="46" name="Imagen 46" descr="diagrama Bachman"/>
             <wp:cNvGraphicFramePr>
               <a:graphicFrameLocks xmlns:a="http://schemas.openxmlformats.org/drawingml/2006/main" noChangeAspect="1"/>
@@ -15283,88 +15798,6 @@
                     </pic:cNvPicPr>
                   </pic:nvPicPr>
                   <pic:blipFill>
-                    <a:blip r:embed="rId27" cstate="print"/>
-                    <a:srcRect/>
-                    <a:stretch>
-                      <a:fillRect/>
-                    </a:stretch>
-                  </pic:blipFill>
-                  <pic:spPr bwMode="auto">
-                    <a:xfrm>
-                      <a:off x="0" y="0"/>
-                      <a:ext cx="5124450" cy="7620000"/>
-                    </a:xfrm>
-                    <a:prstGeom prst="rect">
-                      <a:avLst/>
-                    </a:prstGeom>
-                    <a:noFill/>
-                    <a:ln w="9525">
-                      <a:noFill/>
-                      <a:miter lim="800000"/>
-                      <a:headEnd/>
-                      <a:tailEnd/>
-                    </a:ln>
-                  </pic:spPr>
-                </pic:pic>
-              </a:graphicData>
-            </a:graphic>
-          </wp:anchor>
-        </w:drawing>
-      </w:r>
-    </w:p>
-    <w:p>
-      <w:pPr>
-        <w:pStyle w:val="Ttulo1"/>
-        <w:rPr>
-          <w:lang w:val="es-AR"/>
-        </w:rPr>
-      </w:pPr>
-      <w:bookmarkStart w:id="288" w:name="_Toc403667035"/>
-      <w:bookmarkStart w:id="289" w:name="_Toc404071553"/>
-      <w:bookmarkEnd w:id="286"/>
-      <w:bookmarkEnd w:id="287"/>
-      <w:r>
-        <w:rPr>
-          <w:lang w:val="es-AR"/>
-        </w:rPr>
-        <w:lastRenderedPageBreak/>
-        <w:t>Diagrama de atributos</w:t>
-      </w:r>
-      <w:bookmarkEnd w:id="288"/>
-      <w:bookmarkEnd w:id="289"/>
-    </w:p>
-    <w:p>
-      <w:pPr>
-        <w:pStyle w:val="Textoindependiente"/>
-      </w:pPr>
-    </w:p>
-    <w:p>
-      <w:pPr>
-        <w:pStyle w:val="Textoindependiente"/>
-      </w:pPr>
-      <w:r>
-        <w:rPr>
-          <w:noProof/>
-          <w:lang w:eastAsia="es-AR" w:bidi="ar-SA"/>
-        </w:rPr>
-        <w:drawing>
-          <wp:inline distT="0" distB="0" distL="0" distR="0">
-            <wp:extent cx="5854700" cy="6804660"/>
-            <wp:effectExtent l="19050" t="0" r="0" b="0"/>
-            <wp:docPr id="6" name="Imagen 6" descr="diagrama de Atributos"/>
-            <wp:cNvGraphicFramePr>
-              <a:graphicFrameLocks xmlns:a="http://schemas.openxmlformats.org/drawingml/2006/main" noChangeAspect="1"/>
-            </wp:cNvGraphicFramePr>
-            <a:graphic xmlns:a="http://schemas.openxmlformats.org/drawingml/2006/main">
-              <a:graphicData uri="http://schemas.openxmlformats.org/drawingml/2006/picture">
-                <pic:pic xmlns:pic="http://schemas.openxmlformats.org/drawingml/2006/picture">
-                  <pic:nvPicPr>
-                    <pic:cNvPr id="0" name="Picture 6" descr="diagrama de Atributos"/>
-                    <pic:cNvPicPr>
-                      <a:picLocks noChangeAspect="1" noChangeArrowheads="1"/>
-                    </pic:cNvPicPr>
-                  </pic:nvPicPr>
-                  <pic:blipFill>
                     <a:blip r:embed="rId28" cstate="print"/>
                     <a:srcRect/>
                     <a:stretch>
@@ -15374,7 +15807,7 @@
                   <pic:spPr bwMode="auto">
                     <a:xfrm>
                       <a:off x="0" y="0"/>
-                      <a:ext cx="5854700" cy="6804660"/>
+                      <a:ext cx="6414274" cy="7620000"/>
                     </a:xfrm>
                     <a:prstGeom prst="rect">
                       <a:avLst/>
@@ -15396,6 +15829,89 @@
     </w:p>
     <w:p>
       <w:pPr>
+        <w:pStyle w:val="Ttulo1"/>
+        <w:rPr>
+          <w:lang w:val="es-AR"/>
+        </w:rPr>
+      </w:pPr>
+      <w:bookmarkStart w:id="286" w:name="_Toc403667035"/>
+      <w:bookmarkStart w:id="287" w:name="_Toc404071553"/>
+      <w:bookmarkEnd w:id="284"/>
+      <w:bookmarkEnd w:id="285"/>
+      <w:r>
+        <w:rPr>
+          <w:lang w:val="es-AR"/>
+        </w:rPr>
+        <w:lastRenderedPageBreak/>
+        <w:t>Diagrama de atributos</w:t>
+      </w:r>
+      <w:bookmarkEnd w:id="286"/>
+      <w:bookmarkEnd w:id="287"/>
+    </w:p>
+    <w:p>
+      <w:pPr>
+        <w:pStyle w:val="Textoindependiente"/>
+      </w:pPr>
+    </w:p>
+    <w:p>
+      <w:pPr>
+        <w:pStyle w:val="Textoindependiente"/>
+        <w:ind w:left="-284"/>
+      </w:pPr>
+      <w:r>
+        <w:rPr>
+          <w:noProof/>
+          <w:lang w:eastAsia="es-AR" w:bidi="ar-SA"/>
+        </w:rPr>
+        <w:drawing>
+          <wp:inline distT="0" distB="0" distL="0" distR="0">
+            <wp:extent cx="6807061" cy="7911547"/>
+            <wp:effectExtent l="19050" t="0" r="0" b="0"/>
+            <wp:docPr id="6" name="Imagen 6" descr="diagrama de Atributos"/>
+            <wp:cNvGraphicFramePr>
+              <a:graphicFrameLocks xmlns:a="http://schemas.openxmlformats.org/drawingml/2006/main" noChangeAspect="1"/>
+            </wp:cNvGraphicFramePr>
+            <a:graphic xmlns:a="http://schemas.openxmlformats.org/drawingml/2006/main">
+              <a:graphicData uri="http://schemas.openxmlformats.org/drawingml/2006/picture">
+                <pic:pic xmlns:pic="http://schemas.openxmlformats.org/drawingml/2006/picture">
+                  <pic:nvPicPr>
+                    <pic:cNvPr id="0" name="Picture 6" descr="diagrama de Atributos"/>
+                    <pic:cNvPicPr>
+                      <a:picLocks noChangeAspect="1" noChangeArrowheads="1"/>
+                    </pic:cNvPicPr>
+                  </pic:nvPicPr>
+                  <pic:blipFill>
+                    <a:blip r:embed="rId29" cstate="print"/>
+                    <a:srcRect/>
+                    <a:stretch>
+                      <a:fillRect/>
+                    </a:stretch>
+                  </pic:blipFill>
+                  <pic:spPr bwMode="auto">
+                    <a:xfrm>
+                      <a:off x="0" y="0"/>
+                      <a:ext cx="6813648" cy="7919203"/>
+                    </a:xfrm>
+                    <a:prstGeom prst="rect">
+                      <a:avLst/>
+                    </a:prstGeom>
+                    <a:noFill/>
+                    <a:ln w="9525">
+                      <a:noFill/>
+                      <a:miter lim="800000"/>
+                      <a:headEnd/>
+                      <a:tailEnd/>
+                    </a:ln>
+                  </pic:spPr>
+                </pic:pic>
+              </a:graphicData>
+            </a:graphic>
+          </wp:inline>
+        </w:drawing>
+      </w:r>
+    </w:p>
+    <w:p>
+      <w:pPr>
         <w:spacing w:after="0" w:line="240" w:lineRule="auto"/>
         <w:rPr>
           <w:rFonts w:eastAsia="Times New Roman"/>
@@ -15407,18 +15923,797 @@
           <w:lang w:val="es-AR"/>
         </w:rPr>
       </w:pPr>
-      <w:bookmarkStart w:id="290" w:name="__RefHeading__192_238574934"/>
-      <w:bookmarkStart w:id="291" w:name="__RefHeading__148_1307357959"/>
-      <w:bookmarkStart w:id="292" w:name="__RefHeading__158_828509656"/>
-      <w:bookmarkStart w:id="293" w:name="__RefHeading__230_2121180832"/>
-      <w:bookmarkStart w:id="294" w:name="_Toc403667036"/>
-      <w:bookmarkStart w:id="295" w:name="_Toc404071554"/>
-      <w:bookmarkStart w:id="296" w:name="_Toc395525164"/>
-      <w:bookmarkStart w:id="297" w:name="_Toc395525717"/>
+      <w:bookmarkStart w:id="288" w:name="__RefHeading__192_238574934"/>
+      <w:bookmarkStart w:id="289" w:name="__RefHeading__148_1307357959"/>
+      <w:bookmarkStart w:id="290" w:name="__RefHeading__158_828509656"/>
+      <w:bookmarkStart w:id="291" w:name="__RefHeading__230_2121180832"/>
+      <w:bookmarkStart w:id="292" w:name="_Toc403667036"/>
+      <w:bookmarkStart w:id="293" w:name="_Toc404071554"/>
+      <w:bookmarkStart w:id="294" w:name="_Toc395525164"/>
+      <w:bookmarkStart w:id="295" w:name="_Toc395525717"/>
+      <w:bookmarkEnd w:id="288"/>
+      <w:bookmarkEnd w:id="289"/>
       <w:bookmarkEnd w:id="290"/>
       <w:bookmarkEnd w:id="291"/>
+      <w:r>
+        <w:rPr>
+          <w:lang w:val="es-AR"/>
+        </w:rPr>
+        <w:br w:type="page"/>
+      </w:r>
+    </w:p>
+    <w:p>
+      <w:pPr>
+        <w:pStyle w:val="Ttulo1"/>
+        <w:rPr>
+          <w:lang w:val="es-AR"/>
+        </w:rPr>
+      </w:pPr>
+      <w:r>
+        <w:rPr>
+          <w:lang w:val="es-AR"/>
+        </w:rPr>
+        <w:lastRenderedPageBreak/>
+        <w:t>Lista de eventos</w:t>
+      </w:r>
       <w:bookmarkEnd w:id="292"/>
       <w:bookmarkEnd w:id="293"/>
+    </w:p>
+    <w:p>
+      <w:pPr>
+        <w:pStyle w:val="Textoindependiente"/>
+      </w:pPr>
+    </w:p>
+    <w:p>
+      <w:pPr>
+        <w:pStyle w:val="Textoindependiente"/>
+        <w:rPr>
+          <w:rFonts w:ascii="Verdana" w:hAnsi="Verdana"/>
+          <w:spacing w:val="20"/>
+          <w:kern w:val="20"/>
+          <w:sz w:val="20"/>
+          <w:szCs w:val="20"/>
+        </w:rPr>
+      </w:pPr>
+      <w:r>
+        <w:rPr>
+          <w:rFonts w:ascii="Verdana" w:hAnsi="Verdana"/>
+          <w:spacing w:val="20"/>
+          <w:kern w:val="20"/>
+          <w:sz w:val="20"/>
+          <w:szCs w:val="20"/>
+        </w:rPr>
+        <w:t>A</w:t>
+      </w:r>
+      <w:r>
+        <w:rPr>
+          <w:rFonts w:ascii="Verdana" w:hAnsi="Verdana"/>
+          <w:spacing w:val="20"/>
+          <w:kern w:val="20"/>
+          <w:sz w:val="20"/>
+          <w:szCs w:val="20"/>
+        </w:rPr>
+        <w:tab/>
+        <w:t>PROVEEDORES</w:t>
+      </w:r>
+    </w:p>
+    <w:p>
+      <w:pPr>
+        <w:pStyle w:val="Textoindependiente"/>
+        <w:ind w:firstLine="709"/>
+        <w:rPr>
+          <w:rFonts w:ascii="Verdana" w:hAnsi="Verdana"/>
+          <w:spacing w:val="20"/>
+          <w:kern w:val="20"/>
+          <w:sz w:val="20"/>
+          <w:szCs w:val="20"/>
+        </w:rPr>
+      </w:pPr>
+      <w:r>
+        <w:rPr>
+          <w:rFonts w:ascii="Verdana" w:hAnsi="Verdana"/>
+          <w:spacing w:val="20"/>
+          <w:kern w:val="20"/>
+          <w:sz w:val="20"/>
+          <w:szCs w:val="20"/>
+        </w:rPr>
+        <w:t>1</w:t>
+      </w:r>
+      <w:r>
+        <w:rPr>
+          <w:rFonts w:ascii="Verdana" w:hAnsi="Verdana"/>
+          <w:spacing w:val="20"/>
+          <w:kern w:val="20"/>
+          <w:sz w:val="20"/>
+          <w:szCs w:val="20"/>
+        </w:rPr>
+        <w:tab/>
+        <w:t>Se ingresan datos de un nuevo proveedor</w:t>
+      </w:r>
+    </w:p>
+    <w:p>
+      <w:pPr>
+        <w:pStyle w:val="Textoindependiente"/>
+        <w:ind w:firstLine="709"/>
+        <w:rPr>
+          <w:rFonts w:ascii="Verdana" w:hAnsi="Verdana"/>
+          <w:spacing w:val="20"/>
+          <w:kern w:val="20"/>
+          <w:sz w:val="20"/>
+          <w:szCs w:val="20"/>
+        </w:rPr>
+      </w:pPr>
+      <w:r>
+        <w:rPr>
+          <w:rFonts w:ascii="Verdana" w:hAnsi="Verdana"/>
+          <w:spacing w:val="20"/>
+          <w:kern w:val="20"/>
+          <w:sz w:val="20"/>
+          <w:szCs w:val="20"/>
+        </w:rPr>
+        <w:t>2</w:t>
+      </w:r>
+      <w:r>
+        <w:rPr>
+          <w:rFonts w:ascii="Verdana" w:hAnsi="Verdana"/>
+          <w:spacing w:val="20"/>
+          <w:kern w:val="20"/>
+          <w:sz w:val="20"/>
+          <w:szCs w:val="20"/>
+        </w:rPr>
+        <w:tab/>
+        <w:t>Se eliminan datos de un proveedor por error</w:t>
+      </w:r>
+    </w:p>
+    <w:p>
+      <w:pPr>
+        <w:pStyle w:val="Textoindependiente"/>
+        <w:ind w:firstLine="709"/>
+        <w:rPr>
+          <w:rFonts w:ascii="Verdana" w:hAnsi="Verdana"/>
+          <w:spacing w:val="20"/>
+          <w:kern w:val="20"/>
+          <w:sz w:val="20"/>
+          <w:szCs w:val="20"/>
+        </w:rPr>
+      </w:pPr>
+      <w:r>
+        <w:rPr>
+          <w:rFonts w:ascii="Verdana" w:hAnsi="Verdana"/>
+          <w:spacing w:val="20"/>
+          <w:kern w:val="20"/>
+          <w:sz w:val="20"/>
+          <w:szCs w:val="20"/>
+        </w:rPr>
+        <w:t>3</w:t>
+      </w:r>
+      <w:r>
+        <w:rPr>
+          <w:rFonts w:ascii="Verdana" w:hAnsi="Verdana"/>
+          <w:spacing w:val="20"/>
+          <w:kern w:val="20"/>
+          <w:sz w:val="20"/>
+          <w:szCs w:val="20"/>
+        </w:rPr>
+        <w:tab/>
+        <w:t>Se eliminan datos de un proveedor por transferencia a histórico</w:t>
+      </w:r>
+    </w:p>
+    <w:p>
+      <w:pPr>
+        <w:pStyle w:val="Textoindependiente"/>
+        <w:ind w:firstLine="709"/>
+        <w:rPr>
+          <w:rFonts w:ascii="Verdana" w:hAnsi="Verdana"/>
+          <w:spacing w:val="20"/>
+          <w:kern w:val="20"/>
+          <w:sz w:val="20"/>
+          <w:szCs w:val="20"/>
+        </w:rPr>
+      </w:pPr>
+      <w:r>
+        <w:rPr>
+          <w:rFonts w:ascii="Verdana" w:hAnsi="Verdana"/>
+          <w:spacing w:val="20"/>
+          <w:kern w:val="20"/>
+          <w:sz w:val="20"/>
+          <w:szCs w:val="20"/>
+        </w:rPr>
+        <w:t>4</w:t>
+      </w:r>
+      <w:r>
+        <w:rPr>
+          <w:rFonts w:ascii="Verdana" w:hAnsi="Verdana"/>
+          <w:spacing w:val="20"/>
+          <w:kern w:val="20"/>
+          <w:sz w:val="20"/>
+          <w:szCs w:val="20"/>
+        </w:rPr>
+        <w:tab/>
+        <w:t>Se eliminan datos de un proveedor por baja</w:t>
+      </w:r>
+    </w:p>
+    <w:p>
+      <w:pPr>
+        <w:pStyle w:val="Textoindependiente"/>
+        <w:ind w:firstLine="709"/>
+        <w:rPr>
+          <w:rFonts w:ascii="Verdana" w:hAnsi="Verdana"/>
+          <w:spacing w:val="20"/>
+          <w:kern w:val="20"/>
+          <w:sz w:val="20"/>
+          <w:szCs w:val="20"/>
+        </w:rPr>
+      </w:pPr>
+      <w:r>
+        <w:rPr>
+          <w:rFonts w:ascii="Verdana" w:hAnsi="Verdana"/>
+          <w:spacing w:val="20"/>
+          <w:kern w:val="20"/>
+          <w:sz w:val="20"/>
+          <w:szCs w:val="20"/>
+        </w:rPr>
+        <w:t>5</w:t>
+      </w:r>
+      <w:r>
+        <w:rPr>
+          <w:rFonts w:ascii="Verdana" w:hAnsi="Verdana"/>
+          <w:spacing w:val="20"/>
+          <w:kern w:val="20"/>
+          <w:sz w:val="20"/>
+          <w:szCs w:val="20"/>
+        </w:rPr>
+        <w:tab/>
+        <w:t>Se modifican datos de un proveedor</w:t>
+      </w:r>
+    </w:p>
+    <w:p>
+      <w:pPr>
+        <w:pStyle w:val="Textoindependiente"/>
+        <w:ind w:firstLine="709"/>
+        <w:rPr>
+          <w:rFonts w:ascii="Verdana" w:hAnsi="Verdana"/>
+          <w:spacing w:val="20"/>
+          <w:kern w:val="20"/>
+          <w:sz w:val="20"/>
+          <w:szCs w:val="20"/>
+        </w:rPr>
+      </w:pPr>
+      <w:r>
+        <w:rPr>
+          <w:rFonts w:ascii="Verdana" w:hAnsi="Verdana"/>
+          <w:spacing w:val="20"/>
+          <w:kern w:val="20"/>
+          <w:sz w:val="20"/>
+          <w:szCs w:val="20"/>
+        </w:rPr>
+        <w:t>6</w:t>
+      </w:r>
+      <w:r>
+        <w:rPr>
+          <w:rFonts w:ascii="Verdana" w:hAnsi="Verdana"/>
+          <w:spacing w:val="20"/>
+          <w:kern w:val="20"/>
+          <w:sz w:val="20"/>
+          <w:szCs w:val="20"/>
+        </w:rPr>
+        <w:tab/>
+        <w:t>Se consultan datos de un proveedor</w:t>
+      </w:r>
+    </w:p>
+    <w:p>
+      <w:pPr>
+        <w:pStyle w:val="Textoindependiente"/>
+        <w:ind w:firstLine="709"/>
+        <w:rPr>
+          <w:rFonts w:ascii="Verdana" w:hAnsi="Verdana"/>
+          <w:spacing w:val="20"/>
+          <w:kern w:val="20"/>
+          <w:sz w:val="20"/>
+          <w:szCs w:val="20"/>
+        </w:rPr>
+      </w:pPr>
+      <w:r>
+        <w:rPr>
+          <w:rFonts w:ascii="Verdana" w:hAnsi="Verdana"/>
+          <w:spacing w:val="20"/>
+          <w:kern w:val="20"/>
+          <w:sz w:val="20"/>
+          <w:szCs w:val="20"/>
+        </w:rPr>
+        <w:t>7</w:t>
+      </w:r>
+      <w:r>
+        <w:rPr>
+          <w:rFonts w:ascii="Verdana" w:hAnsi="Verdana"/>
+          <w:spacing w:val="20"/>
+          <w:kern w:val="20"/>
+          <w:sz w:val="20"/>
+          <w:szCs w:val="20"/>
+        </w:rPr>
+        <w:tab/>
+        <w:t>Se listan datos de un proveedor</w:t>
+      </w:r>
+    </w:p>
+    <w:p>
+      <w:pPr>
+        <w:pStyle w:val="Textoindependiente"/>
+        <w:rPr>
+          <w:rFonts w:ascii="Verdana" w:hAnsi="Verdana"/>
+          <w:spacing w:val="20"/>
+          <w:kern w:val="20"/>
+          <w:sz w:val="20"/>
+          <w:szCs w:val="20"/>
+        </w:rPr>
+      </w:pPr>
+    </w:p>
+    <w:p>
+      <w:pPr>
+        <w:pStyle w:val="Textoindependiente"/>
+        <w:rPr>
+          <w:rFonts w:ascii="Verdana" w:hAnsi="Verdana"/>
+          <w:spacing w:val="20"/>
+          <w:kern w:val="20"/>
+          <w:sz w:val="20"/>
+          <w:szCs w:val="20"/>
+        </w:rPr>
+      </w:pPr>
+      <w:r>
+        <w:rPr>
+          <w:rFonts w:ascii="Verdana" w:hAnsi="Verdana"/>
+          <w:spacing w:val="20"/>
+          <w:kern w:val="20"/>
+          <w:sz w:val="20"/>
+          <w:szCs w:val="20"/>
+        </w:rPr>
+        <w:t>B</w:t>
+      </w:r>
+      <w:r>
+        <w:rPr>
+          <w:rFonts w:ascii="Verdana" w:hAnsi="Verdana"/>
+          <w:spacing w:val="20"/>
+          <w:kern w:val="20"/>
+          <w:sz w:val="20"/>
+          <w:szCs w:val="20"/>
+        </w:rPr>
+        <w:tab/>
+        <w:t>USUARIOS</w:t>
+      </w:r>
+    </w:p>
+    <w:p>
+      <w:pPr>
+        <w:pStyle w:val="Textoindependiente"/>
+        <w:ind w:firstLine="709"/>
+        <w:rPr>
+          <w:rFonts w:ascii="Verdana" w:hAnsi="Verdana"/>
+          <w:spacing w:val="20"/>
+          <w:kern w:val="20"/>
+          <w:sz w:val="20"/>
+          <w:szCs w:val="20"/>
+        </w:rPr>
+      </w:pPr>
+      <w:r>
+        <w:rPr>
+          <w:rFonts w:ascii="Verdana" w:hAnsi="Verdana"/>
+          <w:spacing w:val="20"/>
+          <w:kern w:val="20"/>
+          <w:sz w:val="20"/>
+          <w:szCs w:val="20"/>
+        </w:rPr>
+        <w:t>8</w:t>
+      </w:r>
+      <w:r>
+        <w:rPr>
+          <w:rFonts w:ascii="Verdana" w:hAnsi="Verdana"/>
+          <w:spacing w:val="20"/>
+          <w:kern w:val="20"/>
+          <w:sz w:val="20"/>
+          <w:szCs w:val="20"/>
+        </w:rPr>
+        <w:tab/>
+        <w:t>Se ingresan datos de un nuevo usuario</w:t>
+      </w:r>
+    </w:p>
+    <w:p>
+      <w:pPr>
+        <w:pStyle w:val="Textoindependiente"/>
+        <w:ind w:firstLine="709"/>
+        <w:rPr>
+          <w:rFonts w:ascii="Verdana" w:hAnsi="Verdana"/>
+          <w:spacing w:val="20"/>
+          <w:kern w:val="20"/>
+          <w:sz w:val="20"/>
+          <w:szCs w:val="20"/>
+        </w:rPr>
+      </w:pPr>
+      <w:r>
+        <w:rPr>
+          <w:rFonts w:ascii="Verdana" w:hAnsi="Verdana"/>
+          <w:spacing w:val="20"/>
+          <w:kern w:val="20"/>
+          <w:sz w:val="20"/>
+          <w:szCs w:val="20"/>
+        </w:rPr>
+        <w:t>9</w:t>
+      </w:r>
+      <w:r>
+        <w:rPr>
+          <w:rFonts w:ascii="Verdana" w:hAnsi="Verdana"/>
+          <w:spacing w:val="20"/>
+          <w:kern w:val="20"/>
+          <w:sz w:val="20"/>
+          <w:szCs w:val="20"/>
+        </w:rPr>
+        <w:tab/>
+        <w:t>Se eliminan datos de un usuario por transferencia a histórico</w:t>
+      </w:r>
+    </w:p>
+    <w:p>
+      <w:pPr>
+        <w:pStyle w:val="Textoindependiente"/>
+        <w:ind w:firstLine="709"/>
+        <w:rPr>
+          <w:rFonts w:ascii="Verdana" w:hAnsi="Verdana"/>
+          <w:spacing w:val="20"/>
+          <w:kern w:val="20"/>
+          <w:sz w:val="20"/>
+          <w:szCs w:val="20"/>
+        </w:rPr>
+      </w:pPr>
+      <w:r>
+        <w:rPr>
+          <w:rFonts w:ascii="Verdana" w:hAnsi="Verdana"/>
+          <w:spacing w:val="20"/>
+          <w:kern w:val="20"/>
+          <w:sz w:val="20"/>
+          <w:szCs w:val="20"/>
+        </w:rPr>
+        <w:t>10</w:t>
+      </w:r>
+      <w:r>
+        <w:rPr>
+          <w:rFonts w:ascii="Verdana" w:hAnsi="Verdana"/>
+          <w:spacing w:val="20"/>
+          <w:kern w:val="20"/>
+          <w:sz w:val="20"/>
+          <w:szCs w:val="20"/>
+        </w:rPr>
+        <w:tab/>
+        <w:t>Se eliminan datos de un usuario por baja</w:t>
+      </w:r>
+    </w:p>
+    <w:p>
+      <w:pPr>
+        <w:pStyle w:val="Textoindependiente"/>
+        <w:ind w:firstLine="709"/>
+        <w:rPr>
+          <w:rFonts w:ascii="Verdana" w:hAnsi="Verdana"/>
+          <w:spacing w:val="20"/>
+          <w:kern w:val="20"/>
+          <w:sz w:val="20"/>
+          <w:szCs w:val="20"/>
+        </w:rPr>
+      </w:pPr>
+      <w:r>
+        <w:rPr>
+          <w:rFonts w:ascii="Verdana" w:hAnsi="Verdana"/>
+          <w:spacing w:val="20"/>
+          <w:kern w:val="20"/>
+          <w:sz w:val="20"/>
+          <w:szCs w:val="20"/>
+        </w:rPr>
+        <w:t>11</w:t>
+      </w:r>
+      <w:r>
+        <w:rPr>
+          <w:rFonts w:ascii="Verdana" w:hAnsi="Verdana"/>
+          <w:spacing w:val="20"/>
+          <w:kern w:val="20"/>
+          <w:sz w:val="20"/>
+          <w:szCs w:val="20"/>
+        </w:rPr>
+        <w:tab/>
+        <w:t>Se modifican datos de un usuario</w:t>
+      </w:r>
+    </w:p>
+    <w:p>
+      <w:pPr>
+        <w:pStyle w:val="Textoindependiente"/>
+        <w:ind w:firstLine="709"/>
+        <w:rPr>
+          <w:rFonts w:ascii="Verdana" w:hAnsi="Verdana"/>
+          <w:spacing w:val="20"/>
+          <w:kern w:val="20"/>
+          <w:sz w:val="20"/>
+          <w:szCs w:val="20"/>
+        </w:rPr>
+      </w:pPr>
+      <w:r>
+        <w:rPr>
+          <w:rFonts w:ascii="Verdana" w:hAnsi="Verdana"/>
+          <w:spacing w:val="20"/>
+          <w:kern w:val="20"/>
+          <w:sz w:val="20"/>
+          <w:szCs w:val="20"/>
+        </w:rPr>
+        <w:t>12</w:t>
+      </w:r>
+      <w:r>
+        <w:rPr>
+          <w:rFonts w:ascii="Verdana" w:hAnsi="Verdana"/>
+          <w:spacing w:val="20"/>
+          <w:kern w:val="20"/>
+          <w:sz w:val="20"/>
+          <w:szCs w:val="20"/>
+        </w:rPr>
+        <w:tab/>
+        <w:t>Se consultan datos de un usuario</w:t>
+      </w:r>
+    </w:p>
+    <w:p>
+      <w:pPr>
+        <w:pStyle w:val="Textoindependiente"/>
+        <w:ind w:firstLine="709"/>
+        <w:rPr>
+          <w:rFonts w:ascii="Verdana" w:hAnsi="Verdana"/>
+          <w:spacing w:val="20"/>
+          <w:kern w:val="20"/>
+          <w:sz w:val="20"/>
+          <w:szCs w:val="20"/>
+        </w:rPr>
+      </w:pPr>
+      <w:r>
+        <w:rPr>
+          <w:rFonts w:ascii="Verdana" w:hAnsi="Verdana"/>
+          <w:spacing w:val="20"/>
+          <w:kern w:val="20"/>
+          <w:sz w:val="20"/>
+          <w:szCs w:val="20"/>
+        </w:rPr>
+        <w:t>13</w:t>
+      </w:r>
+      <w:r>
+        <w:rPr>
+          <w:rFonts w:ascii="Verdana" w:hAnsi="Verdana"/>
+          <w:spacing w:val="20"/>
+          <w:kern w:val="20"/>
+          <w:sz w:val="20"/>
+          <w:szCs w:val="20"/>
+        </w:rPr>
+        <w:tab/>
+        <w:t>Se listan datos de un usuario</w:t>
+      </w:r>
+    </w:p>
+    <w:p>
+      <w:pPr>
+        <w:pStyle w:val="Textoindependiente"/>
+        <w:rPr>
+          <w:rFonts w:ascii="Verdana" w:hAnsi="Verdana"/>
+          <w:spacing w:val="20"/>
+          <w:kern w:val="20"/>
+          <w:sz w:val="20"/>
+          <w:szCs w:val="20"/>
+        </w:rPr>
+      </w:pPr>
+    </w:p>
+    <w:p>
+      <w:pPr>
+        <w:pStyle w:val="Textoindependiente"/>
+        <w:rPr>
+          <w:rFonts w:ascii="Verdana" w:hAnsi="Verdana"/>
+          <w:spacing w:val="20"/>
+          <w:kern w:val="20"/>
+          <w:sz w:val="20"/>
+          <w:szCs w:val="20"/>
+        </w:rPr>
+      </w:pPr>
+      <w:r>
+        <w:rPr>
+          <w:rFonts w:ascii="Verdana" w:hAnsi="Verdana"/>
+          <w:spacing w:val="20"/>
+          <w:kern w:val="20"/>
+          <w:sz w:val="20"/>
+          <w:szCs w:val="20"/>
+        </w:rPr>
+        <w:t>C</w:t>
+      </w:r>
+      <w:r>
+        <w:rPr>
+          <w:rFonts w:ascii="Verdana" w:hAnsi="Verdana"/>
+          <w:spacing w:val="20"/>
+          <w:kern w:val="20"/>
+          <w:sz w:val="20"/>
+          <w:szCs w:val="20"/>
+        </w:rPr>
+        <w:tab/>
+        <w:t>STOCK</w:t>
+      </w:r>
+    </w:p>
+    <w:p>
+      <w:pPr>
+        <w:pStyle w:val="Textoindependiente"/>
+        <w:ind w:firstLine="709"/>
+        <w:rPr>
+          <w:rFonts w:ascii="Verdana" w:hAnsi="Verdana"/>
+          <w:spacing w:val="20"/>
+          <w:kern w:val="20"/>
+          <w:sz w:val="20"/>
+          <w:szCs w:val="20"/>
+        </w:rPr>
+      </w:pPr>
+      <w:r>
+        <w:rPr>
+          <w:rFonts w:ascii="Verdana" w:hAnsi="Verdana"/>
+          <w:spacing w:val="20"/>
+          <w:kern w:val="20"/>
+          <w:sz w:val="20"/>
+          <w:szCs w:val="20"/>
+        </w:rPr>
+        <w:t>14</w:t>
+      </w:r>
+      <w:r>
+        <w:rPr>
+          <w:rFonts w:ascii="Verdana" w:hAnsi="Verdana"/>
+          <w:spacing w:val="20"/>
+          <w:kern w:val="20"/>
+          <w:sz w:val="20"/>
+          <w:szCs w:val="20"/>
+        </w:rPr>
+        <w:tab/>
+        <w:t>Se ingresan datos de un nuevo ítem en  stock</w:t>
+      </w:r>
+    </w:p>
+    <w:p>
+      <w:pPr>
+        <w:pStyle w:val="Textoindependiente"/>
+        <w:ind w:firstLine="709"/>
+        <w:rPr>
+          <w:rFonts w:ascii="Verdana" w:hAnsi="Verdana"/>
+          <w:spacing w:val="20"/>
+          <w:kern w:val="20"/>
+          <w:sz w:val="20"/>
+          <w:szCs w:val="20"/>
+        </w:rPr>
+      </w:pPr>
+      <w:r>
+        <w:rPr>
+          <w:rFonts w:ascii="Verdana" w:hAnsi="Verdana"/>
+          <w:spacing w:val="20"/>
+          <w:kern w:val="20"/>
+          <w:sz w:val="20"/>
+          <w:szCs w:val="20"/>
+        </w:rPr>
+        <w:t>15</w:t>
+      </w:r>
+      <w:r>
+        <w:rPr>
+          <w:rFonts w:ascii="Verdana" w:hAnsi="Verdana"/>
+          <w:spacing w:val="20"/>
+          <w:kern w:val="20"/>
+          <w:sz w:val="20"/>
+          <w:szCs w:val="20"/>
+        </w:rPr>
+        <w:tab/>
+        <w:t>Se eliminan datos de un ítem en stock por transferencia a histórico</w:t>
+      </w:r>
+    </w:p>
+    <w:p>
+      <w:pPr>
+        <w:pStyle w:val="Textoindependiente"/>
+        <w:ind w:firstLine="709"/>
+        <w:rPr>
+          <w:rFonts w:ascii="Verdana" w:hAnsi="Verdana"/>
+          <w:spacing w:val="20"/>
+          <w:kern w:val="20"/>
+          <w:sz w:val="20"/>
+          <w:szCs w:val="20"/>
+        </w:rPr>
+      </w:pPr>
+      <w:r>
+        <w:rPr>
+          <w:rFonts w:ascii="Verdana" w:hAnsi="Verdana"/>
+          <w:spacing w:val="20"/>
+          <w:kern w:val="20"/>
+          <w:sz w:val="20"/>
+          <w:szCs w:val="20"/>
+        </w:rPr>
+        <w:t>16</w:t>
+      </w:r>
+      <w:r>
+        <w:rPr>
+          <w:rFonts w:ascii="Verdana" w:hAnsi="Verdana"/>
+          <w:spacing w:val="20"/>
+          <w:kern w:val="20"/>
+          <w:sz w:val="20"/>
+          <w:szCs w:val="20"/>
+        </w:rPr>
+        <w:tab/>
+        <w:t>Se modifican datos de ítem de stock</w:t>
+      </w:r>
+    </w:p>
+    <w:p>
+      <w:pPr>
+        <w:pStyle w:val="Textoindependiente"/>
+        <w:ind w:firstLine="709"/>
+        <w:rPr>
+          <w:rFonts w:ascii="Verdana" w:hAnsi="Verdana"/>
+          <w:spacing w:val="20"/>
+          <w:kern w:val="20"/>
+          <w:sz w:val="20"/>
+          <w:szCs w:val="20"/>
+        </w:rPr>
+      </w:pPr>
+      <w:r>
+        <w:rPr>
+          <w:rFonts w:ascii="Verdana" w:hAnsi="Verdana"/>
+          <w:spacing w:val="20"/>
+          <w:kern w:val="20"/>
+          <w:sz w:val="20"/>
+          <w:szCs w:val="20"/>
+        </w:rPr>
+        <w:t>17</w:t>
+      </w:r>
+      <w:r>
+        <w:rPr>
+          <w:rFonts w:ascii="Verdana" w:hAnsi="Verdana"/>
+          <w:spacing w:val="20"/>
+          <w:kern w:val="20"/>
+          <w:sz w:val="20"/>
+          <w:szCs w:val="20"/>
+        </w:rPr>
+        <w:tab/>
+        <w:t>Se consultan datos de un ítem de stock</w:t>
+      </w:r>
+    </w:p>
+    <w:p>
+      <w:pPr>
+        <w:pStyle w:val="Textoindependiente"/>
+        <w:ind w:firstLine="709"/>
+        <w:rPr>
+          <w:rFonts w:ascii="Verdana" w:hAnsi="Verdana"/>
+          <w:spacing w:val="20"/>
+          <w:kern w:val="20"/>
+          <w:sz w:val="20"/>
+          <w:szCs w:val="20"/>
+        </w:rPr>
+      </w:pPr>
+      <w:r>
+        <w:rPr>
+          <w:rFonts w:ascii="Verdana" w:hAnsi="Verdana"/>
+          <w:spacing w:val="20"/>
+          <w:kern w:val="20"/>
+          <w:sz w:val="20"/>
+          <w:szCs w:val="20"/>
+        </w:rPr>
+        <w:t>18</w:t>
+      </w:r>
+      <w:r>
+        <w:rPr>
+          <w:rFonts w:ascii="Verdana" w:hAnsi="Verdana"/>
+          <w:spacing w:val="20"/>
+          <w:kern w:val="20"/>
+          <w:sz w:val="20"/>
+          <w:szCs w:val="20"/>
+        </w:rPr>
+        <w:tab/>
+        <w:t>Se listan datos de un ítem de stock</w:t>
+      </w:r>
+    </w:p>
+    <w:p>
+      <w:pPr>
+        <w:spacing w:after="0" w:line="240" w:lineRule="auto"/>
+        <w:rPr>
+          <w:rFonts w:eastAsia="Times New Roman"/>
+          <w:b/>
+          <w:bCs/>
+          <w:color w:val="E40059"/>
+          <w:sz w:val="28"/>
+          <w:szCs w:val="28"/>
+          <w:lang w:val="es-AR"/>
+        </w:rPr>
+      </w:pPr>
+      <w:bookmarkStart w:id="296" w:name="_Toc403667037"/>
+      <w:bookmarkStart w:id="297" w:name="_Toc404071555"/>
       <w:r>
         <w:rPr>
           <w:lang w:val="es-AR"/>
@@ -15438,794 +16733,36 @@
           <w:lang w:val="es-AR"/>
         </w:rPr>
         <w:lastRenderedPageBreak/>
-        <w:t>Lista de eventos</w:t>
+        <w:t>Definición de Tablas, detalles</w:t>
       </w:r>
       <w:bookmarkEnd w:id="294"/>
       <w:bookmarkEnd w:id="295"/>
-    </w:p>
-    <w:p>
-      <w:pPr>
-        <w:pStyle w:val="Textoindependiente"/>
-      </w:pPr>
-    </w:p>
-    <w:p>
-      <w:pPr>
-        <w:pStyle w:val="Textoindependiente"/>
-        <w:rPr>
-          <w:rFonts w:ascii="Verdana" w:hAnsi="Verdana"/>
-          <w:spacing w:val="20"/>
-          <w:kern w:val="20"/>
-          <w:sz w:val="20"/>
-          <w:szCs w:val="20"/>
-        </w:rPr>
-      </w:pPr>
-      <w:r>
-        <w:rPr>
-          <w:rFonts w:ascii="Verdana" w:hAnsi="Verdana"/>
-          <w:spacing w:val="20"/>
-          <w:kern w:val="20"/>
-          <w:sz w:val="20"/>
-          <w:szCs w:val="20"/>
-        </w:rPr>
-        <w:t>A</w:t>
-      </w:r>
-      <w:r>
-        <w:rPr>
-          <w:rFonts w:ascii="Verdana" w:hAnsi="Verdana"/>
-          <w:spacing w:val="20"/>
-          <w:kern w:val="20"/>
-          <w:sz w:val="20"/>
-          <w:szCs w:val="20"/>
-        </w:rPr>
-        <w:tab/>
-        <w:t>PROVEEDORES</w:t>
-      </w:r>
-    </w:p>
-    <w:p>
-      <w:pPr>
-        <w:pStyle w:val="Textoindependiente"/>
-        <w:ind w:firstLine="709"/>
-        <w:rPr>
-          <w:rFonts w:ascii="Verdana" w:hAnsi="Verdana"/>
-          <w:spacing w:val="20"/>
-          <w:kern w:val="20"/>
-          <w:sz w:val="20"/>
-          <w:szCs w:val="20"/>
-        </w:rPr>
-      </w:pPr>
-      <w:r>
-        <w:rPr>
-          <w:rFonts w:ascii="Verdana" w:hAnsi="Verdana"/>
-          <w:spacing w:val="20"/>
-          <w:kern w:val="20"/>
-          <w:sz w:val="20"/>
-          <w:szCs w:val="20"/>
-        </w:rPr>
-        <w:t>1</w:t>
-      </w:r>
-      <w:r>
-        <w:rPr>
-          <w:rFonts w:ascii="Verdana" w:hAnsi="Verdana"/>
-          <w:spacing w:val="20"/>
-          <w:kern w:val="20"/>
-          <w:sz w:val="20"/>
-          <w:szCs w:val="20"/>
-        </w:rPr>
-        <w:tab/>
-        <w:t>Se ingresan datos de un nuevo proveedor</w:t>
-      </w:r>
-    </w:p>
-    <w:p>
-      <w:pPr>
-        <w:pStyle w:val="Textoindependiente"/>
-        <w:ind w:firstLine="709"/>
-        <w:rPr>
-          <w:rFonts w:ascii="Verdana" w:hAnsi="Verdana"/>
-          <w:spacing w:val="20"/>
-          <w:kern w:val="20"/>
-          <w:sz w:val="20"/>
-          <w:szCs w:val="20"/>
-        </w:rPr>
-      </w:pPr>
-      <w:r>
-        <w:rPr>
-          <w:rFonts w:ascii="Verdana" w:hAnsi="Verdana"/>
-          <w:spacing w:val="20"/>
-          <w:kern w:val="20"/>
-          <w:sz w:val="20"/>
-          <w:szCs w:val="20"/>
-        </w:rPr>
-        <w:t>2</w:t>
-      </w:r>
-      <w:r>
-        <w:rPr>
-          <w:rFonts w:ascii="Verdana" w:hAnsi="Verdana"/>
-          <w:spacing w:val="20"/>
-          <w:kern w:val="20"/>
-          <w:sz w:val="20"/>
-          <w:szCs w:val="20"/>
-        </w:rPr>
-        <w:tab/>
-        <w:t>Se eliminan datos de un proveedor por error</w:t>
-      </w:r>
-    </w:p>
-    <w:p>
-      <w:pPr>
-        <w:pStyle w:val="Textoindependiente"/>
-        <w:ind w:firstLine="709"/>
-        <w:rPr>
-          <w:rFonts w:ascii="Verdana" w:hAnsi="Verdana"/>
-          <w:spacing w:val="20"/>
-          <w:kern w:val="20"/>
-          <w:sz w:val="20"/>
-          <w:szCs w:val="20"/>
-        </w:rPr>
-      </w:pPr>
-      <w:r>
-        <w:rPr>
-          <w:rFonts w:ascii="Verdana" w:hAnsi="Verdana"/>
-          <w:spacing w:val="20"/>
-          <w:kern w:val="20"/>
-          <w:sz w:val="20"/>
-          <w:szCs w:val="20"/>
-        </w:rPr>
-        <w:t>3</w:t>
-      </w:r>
-      <w:r>
-        <w:rPr>
-          <w:rFonts w:ascii="Verdana" w:hAnsi="Verdana"/>
-          <w:spacing w:val="20"/>
-          <w:kern w:val="20"/>
-          <w:sz w:val="20"/>
-          <w:szCs w:val="20"/>
-        </w:rPr>
-        <w:tab/>
-        <w:t>Se eliminan datos de un proveedor por transferencia a histórico</w:t>
-      </w:r>
-    </w:p>
-    <w:p>
-      <w:pPr>
-        <w:pStyle w:val="Textoindependiente"/>
-        <w:ind w:firstLine="709"/>
-        <w:rPr>
-          <w:rFonts w:ascii="Verdana" w:hAnsi="Verdana"/>
-          <w:spacing w:val="20"/>
-          <w:kern w:val="20"/>
-          <w:sz w:val="20"/>
-          <w:szCs w:val="20"/>
-        </w:rPr>
-      </w:pPr>
-      <w:r>
-        <w:rPr>
-          <w:rFonts w:ascii="Verdana" w:hAnsi="Verdana"/>
-          <w:spacing w:val="20"/>
-          <w:kern w:val="20"/>
-          <w:sz w:val="20"/>
-          <w:szCs w:val="20"/>
-        </w:rPr>
-        <w:t>4</w:t>
-      </w:r>
-      <w:r>
-        <w:rPr>
-          <w:rFonts w:ascii="Verdana" w:hAnsi="Verdana"/>
-          <w:spacing w:val="20"/>
-          <w:kern w:val="20"/>
-          <w:sz w:val="20"/>
-          <w:szCs w:val="20"/>
-        </w:rPr>
-        <w:tab/>
-        <w:t>Se eliminan datos de un proveedor por baja</w:t>
-      </w:r>
-    </w:p>
-    <w:p>
-      <w:pPr>
-        <w:pStyle w:val="Textoindependiente"/>
-        <w:ind w:firstLine="709"/>
-        <w:rPr>
-          <w:rFonts w:ascii="Verdana" w:hAnsi="Verdana"/>
-          <w:spacing w:val="20"/>
-          <w:kern w:val="20"/>
-          <w:sz w:val="20"/>
-          <w:szCs w:val="20"/>
-        </w:rPr>
-      </w:pPr>
-      <w:r>
-        <w:rPr>
-          <w:rFonts w:ascii="Verdana" w:hAnsi="Verdana"/>
-          <w:spacing w:val="20"/>
-          <w:kern w:val="20"/>
-          <w:sz w:val="20"/>
-          <w:szCs w:val="20"/>
-        </w:rPr>
-        <w:t>5</w:t>
-      </w:r>
-      <w:r>
-        <w:rPr>
-          <w:rFonts w:ascii="Verdana" w:hAnsi="Verdana"/>
-          <w:spacing w:val="20"/>
-          <w:kern w:val="20"/>
-          <w:sz w:val="20"/>
-          <w:szCs w:val="20"/>
-        </w:rPr>
-        <w:tab/>
-        <w:t>Se modifican datos de un proveedor</w:t>
-      </w:r>
-    </w:p>
-    <w:p>
-      <w:pPr>
-        <w:pStyle w:val="Textoindependiente"/>
-        <w:ind w:firstLine="709"/>
-        <w:rPr>
-          <w:rFonts w:ascii="Verdana" w:hAnsi="Verdana"/>
-          <w:spacing w:val="20"/>
-          <w:kern w:val="20"/>
-          <w:sz w:val="20"/>
-          <w:szCs w:val="20"/>
-        </w:rPr>
-      </w:pPr>
-      <w:r>
-        <w:rPr>
-          <w:rFonts w:ascii="Verdana" w:hAnsi="Verdana"/>
-          <w:spacing w:val="20"/>
-          <w:kern w:val="20"/>
-          <w:sz w:val="20"/>
-          <w:szCs w:val="20"/>
-        </w:rPr>
-        <w:t>6</w:t>
-      </w:r>
-      <w:r>
-        <w:rPr>
-          <w:rFonts w:ascii="Verdana" w:hAnsi="Verdana"/>
-          <w:spacing w:val="20"/>
-          <w:kern w:val="20"/>
-          <w:sz w:val="20"/>
-          <w:szCs w:val="20"/>
-        </w:rPr>
-        <w:tab/>
-        <w:t>Se consultan datos de un proveedor</w:t>
-      </w:r>
-    </w:p>
-    <w:p>
-      <w:pPr>
-        <w:pStyle w:val="Textoindependiente"/>
-        <w:ind w:firstLine="709"/>
-        <w:rPr>
-          <w:rFonts w:ascii="Verdana" w:hAnsi="Verdana"/>
-          <w:spacing w:val="20"/>
-          <w:kern w:val="20"/>
-          <w:sz w:val="20"/>
-          <w:szCs w:val="20"/>
-        </w:rPr>
-      </w:pPr>
-      <w:r>
-        <w:rPr>
-          <w:rFonts w:ascii="Verdana" w:hAnsi="Verdana"/>
-          <w:spacing w:val="20"/>
-          <w:kern w:val="20"/>
-          <w:sz w:val="20"/>
-          <w:szCs w:val="20"/>
-        </w:rPr>
-        <w:t>7</w:t>
-      </w:r>
-      <w:r>
-        <w:rPr>
-          <w:rFonts w:ascii="Verdana" w:hAnsi="Verdana"/>
-          <w:spacing w:val="20"/>
-          <w:kern w:val="20"/>
-          <w:sz w:val="20"/>
-          <w:szCs w:val="20"/>
-        </w:rPr>
-        <w:tab/>
-        <w:t>Se listan datos de un proveedor</w:t>
-      </w:r>
-    </w:p>
-    <w:p>
-      <w:pPr>
-        <w:pStyle w:val="Textoindependiente"/>
-        <w:rPr>
-          <w:rFonts w:ascii="Verdana" w:hAnsi="Verdana"/>
-          <w:spacing w:val="20"/>
-          <w:kern w:val="20"/>
-          <w:sz w:val="20"/>
-          <w:szCs w:val="20"/>
-        </w:rPr>
-      </w:pPr>
-    </w:p>
-    <w:p>
-      <w:pPr>
-        <w:pStyle w:val="Textoindependiente"/>
-        <w:rPr>
-          <w:rFonts w:ascii="Verdana" w:hAnsi="Verdana"/>
-          <w:spacing w:val="20"/>
-          <w:kern w:val="20"/>
-          <w:sz w:val="20"/>
-          <w:szCs w:val="20"/>
-        </w:rPr>
-      </w:pPr>
-      <w:r>
-        <w:rPr>
-          <w:rFonts w:ascii="Verdana" w:hAnsi="Verdana"/>
-          <w:spacing w:val="20"/>
-          <w:kern w:val="20"/>
-          <w:sz w:val="20"/>
-          <w:szCs w:val="20"/>
-        </w:rPr>
-        <w:t>B</w:t>
-      </w:r>
-      <w:r>
-        <w:rPr>
-          <w:rFonts w:ascii="Verdana" w:hAnsi="Verdana"/>
-          <w:spacing w:val="20"/>
-          <w:kern w:val="20"/>
-          <w:sz w:val="20"/>
-          <w:szCs w:val="20"/>
-        </w:rPr>
-        <w:tab/>
-        <w:t>USUARIOS</w:t>
-      </w:r>
-    </w:p>
-    <w:p>
-      <w:pPr>
-        <w:pStyle w:val="Textoindependiente"/>
-        <w:ind w:firstLine="709"/>
-        <w:rPr>
-          <w:rFonts w:ascii="Verdana" w:hAnsi="Verdana"/>
-          <w:spacing w:val="20"/>
-          <w:kern w:val="20"/>
-          <w:sz w:val="20"/>
-          <w:szCs w:val="20"/>
-        </w:rPr>
-      </w:pPr>
-      <w:r>
-        <w:rPr>
-          <w:rFonts w:ascii="Verdana" w:hAnsi="Verdana"/>
-          <w:spacing w:val="20"/>
-          <w:kern w:val="20"/>
-          <w:sz w:val="20"/>
-          <w:szCs w:val="20"/>
-        </w:rPr>
-        <w:t>8</w:t>
-      </w:r>
-      <w:r>
-        <w:rPr>
-          <w:rFonts w:ascii="Verdana" w:hAnsi="Verdana"/>
-          <w:spacing w:val="20"/>
-          <w:kern w:val="20"/>
-          <w:sz w:val="20"/>
-          <w:szCs w:val="20"/>
-        </w:rPr>
-        <w:tab/>
-        <w:t>Se ingresan datos de un nuevo usuario</w:t>
-      </w:r>
-    </w:p>
-    <w:p>
-      <w:pPr>
-        <w:pStyle w:val="Textoindependiente"/>
-        <w:ind w:firstLine="709"/>
-        <w:rPr>
-          <w:rFonts w:ascii="Verdana" w:hAnsi="Verdana"/>
-          <w:spacing w:val="20"/>
-          <w:kern w:val="20"/>
-          <w:sz w:val="20"/>
-          <w:szCs w:val="20"/>
-        </w:rPr>
-      </w:pPr>
-      <w:r>
-        <w:rPr>
-          <w:rFonts w:ascii="Verdana" w:hAnsi="Verdana"/>
-          <w:spacing w:val="20"/>
-          <w:kern w:val="20"/>
-          <w:sz w:val="20"/>
-          <w:szCs w:val="20"/>
-        </w:rPr>
-        <w:t>9</w:t>
-      </w:r>
-      <w:r>
-        <w:rPr>
-          <w:rFonts w:ascii="Verdana" w:hAnsi="Verdana"/>
-          <w:spacing w:val="20"/>
-          <w:kern w:val="20"/>
-          <w:sz w:val="20"/>
-          <w:szCs w:val="20"/>
-        </w:rPr>
-        <w:tab/>
-        <w:t>Se eliminan datos de un usuario por transferencia a histórico</w:t>
-      </w:r>
-    </w:p>
-    <w:p>
-      <w:pPr>
-        <w:pStyle w:val="Textoindependiente"/>
-        <w:ind w:firstLine="709"/>
-        <w:rPr>
-          <w:rFonts w:ascii="Verdana" w:hAnsi="Verdana"/>
-          <w:spacing w:val="20"/>
-          <w:kern w:val="20"/>
-          <w:sz w:val="20"/>
-          <w:szCs w:val="20"/>
-        </w:rPr>
-      </w:pPr>
-      <w:r>
-        <w:rPr>
-          <w:rFonts w:ascii="Verdana" w:hAnsi="Verdana"/>
-          <w:spacing w:val="20"/>
-          <w:kern w:val="20"/>
-          <w:sz w:val="20"/>
-          <w:szCs w:val="20"/>
-        </w:rPr>
-        <w:t>10</w:t>
-      </w:r>
-      <w:r>
-        <w:rPr>
-          <w:rFonts w:ascii="Verdana" w:hAnsi="Verdana"/>
-          <w:spacing w:val="20"/>
-          <w:kern w:val="20"/>
-          <w:sz w:val="20"/>
-          <w:szCs w:val="20"/>
-        </w:rPr>
-        <w:tab/>
-        <w:t>Se eliminan datos de un usuario por baja</w:t>
-      </w:r>
-    </w:p>
-    <w:p>
-      <w:pPr>
-        <w:pStyle w:val="Textoindependiente"/>
-        <w:ind w:firstLine="709"/>
-        <w:rPr>
-          <w:rFonts w:ascii="Verdana" w:hAnsi="Verdana"/>
-          <w:spacing w:val="20"/>
-          <w:kern w:val="20"/>
-          <w:sz w:val="20"/>
-          <w:szCs w:val="20"/>
-        </w:rPr>
-      </w:pPr>
-      <w:r>
-        <w:rPr>
-          <w:rFonts w:ascii="Verdana" w:hAnsi="Verdana"/>
-          <w:spacing w:val="20"/>
-          <w:kern w:val="20"/>
-          <w:sz w:val="20"/>
-          <w:szCs w:val="20"/>
-        </w:rPr>
-        <w:t>11</w:t>
-      </w:r>
-      <w:r>
-        <w:rPr>
-          <w:rFonts w:ascii="Verdana" w:hAnsi="Verdana"/>
-          <w:spacing w:val="20"/>
-          <w:kern w:val="20"/>
-          <w:sz w:val="20"/>
-          <w:szCs w:val="20"/>
-        </w:rPr>
-        <w:tab/>
-        <w:t>Se modifican datos de un usuario</w:t>
-      </w:r>
-    </w:p>
-    <w:p>
-      <w:pPr>
-        <w:pStyle w:val="Textoindependiente"/>
-        <w:ind w:firstLine="709"/>
-        <w:rPr>
-          <w:rFonts w:ascii="Verdana" w:hAnsi="Verdana"/>
-          <w:spacing w:val="20"/>
-          <w:kern w:val="20"/>
-          <w:sz w:val="20"/>
-          <w:szCs w:val="20"/>
-        </w:rPr>
-      </w:pPr>
-      <w:r>
-        <w:rPr>
-          <w:rFonts w:ascii="Verdana" w:hAnsi="Verdana"/>
-          <w:spacing w:val="20"/>
-          <w:kern w:val="20"/>
-          <w:sz w:val="20"/>
-          <w:szCs w:val="20"/>
-        </w:rPr>
-        <w:t>12</w:t>
-      </w:r>
-      <w:r>
-        <w:rPr>
-          <w:rFonts w:ascii="Verdana" w:hAnsi="Verdana"/>
-          <w:spacing w:val="20"/>
-          <w:kern w:val="20"/>
-          <w:sz w:val="20"/>
-          <w:szCs w:val="20"/>
-        </w:rPr>
-        <w:tab/>
-        <w:t>Se consultan datos de un usuario</w:t>
-      </w:r>
-    </w:p>
-    <w:p>
-      <w:pPr>
-        <w:pStyle w:val="Textoindependiente"/>
-        <w:ind w:firstLine="709"/>
-        <w:rPr>
-          <w:rFonts w:ascii="Verdana" w:hAnsi="Verdana"/>
-          <w:spacing w:val="20"/>
-          <w:kern w:val="20"/>
-          <w:sz w:val="20"/>
-          <w:szCs w:val="20"/>
-        </w:rPr>
-      </w:pPr>
-      <w:r>
-        <w:rPr>
-          <w:rFonts w:ascii="Verdana" w:hAnsi="Verdana"/>
-          <w:spacing w:val="20"/>
-          <w:kern w:val="20"/>
-          <w:sz w:val="20"/>
-          <w:szCs w:val="20"/>
-        </w:rPr>
-        <w:t>13</w:t>
-      </w:r>
-      <w:r>
-        <w:rPr>
-          <w:rFonts w:ascii="Verdana" w:hAnsi="Verdana"/>
-          <w:spacing w:val="20"/>
-          <w:kern w:val="20"/>
-          <w:sz w:val="20"/>
-          <w:szCs w:val="20"/>
-        </w:rPr>
-        <w:tab/>
-        <w:t>Se listan datos de un usuario</w:t>
-      </w:r>
-    </w:p>
-    <w:p>
-      <w:pPr>
-        <w:pStyle w:val="Textoindependiente"/>
-        <w:rPr>
-          <w:rFonts w:ascii="Verdana" w:hAnsi="Verdana"/>
-          <w:spacing w:val="20"/>
-          <w:kern w:val="20"/>
-          <w:sz w:val="20"/>
-          <w:szCs w:val="20"/>
-        </w:rPr>
-      </w:pPr>
-    </w:p>
-    <w:p>
-      <w:pPr>
-        <w:pStyle w:val="Textoindependiente"/>
-        <w:rPr>
-          <w:rFonts w:ascii="Verdana" w:hAnsi="Verdana"/>
-          <w:spacing w:val="20"/>
-          <w:kern w:val="20"/>
-          <w:sz w:val="20"/>
-          <w:szCs w:val="20"/>
-        </w:rPr>
-      </w:pPr>
-      <w:r>
-        <w:rPr>
-          <w:rFonts w:ascii="Verdana" w:hAnsi="Verdana"/>
-          <w:spacing w:val="20"/>
-          <w:kern w:val="20"/>
-          <w:sz w:val="20"/>
-          <w:szCs w:val="20"/>
-        </w:rPr>
-        <w:t>C</w:t>
-      </w:r>
-      <w:r>
-        <w:rPr>
-          <w:rFonts w:ascii="Verdana" w:hAnsi="Verdana"/>
-          <w:spacing w:val="20"/>
-          <w:kern w:val="20"/>
-          <w:sz w:val="20"/>
-          <w:szCs w:val="20"/>
-        </w:rPr>
-        <w:tab/>
-        <w:t>STOCK</w:t>
-      </w:r>
-    </w:p>
-    <w:p>
-      <w:pPr>
-        <w:pStyle w:val="Textoindependiente"/>
-        <w:ind w:firstLine="709"/>
-        <w:rPr>
-          <w:rFonts w:ascii="Verdana" w:hAnsi="Verdana"/>
-          <w:spacing w:val="20"/>
-          <w:kern w:val="20"/>
-          <w:sz w:val="20"/>
-          <w:szCs w:val="20"/>
-        </w:rPr>
-      </w:pPr>
-      <w:r>
-        <w:rPr>
-          <w:rFonts w:ascii="Verdana" w:hAnsi="Verdana"/>
-          <w:spacing w:val="20"/>
-          <w:kern w:val="20"/>
-          <w:sz w:val="20"/>
-          <w:szCs w:val="20"/>
-        </w:rPr>
-        <w:t>14</w:t>
-      </w:r>
-      <w:r>
-        <w:rPr>
-          <w:rFonts w:ascii="Verdana" w:hAnsi="Verdana"/>
-          <w:spacing w:val="20"/>
-          <w:kern w:val="20"/>
-          <w:sz w:val="20"/>
-          <w:szCs w:val="20"/>
-        </w:rPr>
-        <w:tab/>
-        <w:t>Se ingresan datos de un nuevo ítem en  stock</w:t>
-      </w:r>
-    </w:p>
-    <w:p>
-      <w:pPr>
-        <w:pStyle w:val="Textoindependiente"/>
-        <w:ind w:firstLine="709"/>
-        <w:rPr>
-          <w:rFonts w:ascii="Verdana" w:hAnsi="Verdana"/>
-          <w:spacing w:val="20"/>
-          <w:kern w:val="20"/>
-          <w:sz w:val="20"/>
-          <w:szCs w:val="20"/>
-        </w:rPr>
-      </w:pPr>
-      <w:r>
-        <w:rPr>
-          <w:rFonts w:ascii="Verdana" w:hAnsi="Verdana"/>
-          <w:spacing w:val="20"/>
-          <w:kern w:val="20"/>
-          <w:sz w:val="20"/>
-          <w:szCs w:val="20"/>
-        </w:rPr>
-        <w:t>15</w:t>
-      </w:r>
-      <w:r>
-        <w:rPr>
-          <w:rFonts w:ascii="Verdana" w:hAnsi="Verdana"/>
-          <w:spacing w:val="20"/>
-          <w:kern w:val="20"/>
-          <w:sz w:val="20"/>
-          <w:szCs w:val="20"/>
-        </w:rPr>
-        <w:tab/>
-        <w:t>Se eliminan datos de un ítem en stock por transferencia a histórico</w:t>
-      </w:r>
-    </w:p>
-    <w:p>
-      <w:pPr>
-        <w:pStyle w:val="Textoindependiente"/>
-        <w:ind w:firstLine="709"/>
-        <w:rPr>
-          <w:rFonts w:ascii="Verdana" w:hAnsi="Verdana"/>
-          <w:spacing w:val="20"/>
-          <w:kern w:val="20"/>
-          <w:sz w:val="20"/>
-          <w:szCs w:val="20"/>
-        </w:rPr>
-      </w:pPr>
-      <w:r>
-        <w:rPr>
-          <w:rFonts w:ascii="Verdana" w:hAnsi="Verdana"/>
-          <w:spacing w:val="20"/>
-          <w:kern w:val="20"/>
-          <w:sz w:val="20"/>
-          <w:szCs w:val="20"/>
-        </w:rPr>
-        <w:t>16</w:t>
-      </w:r>
-      <w:r>
-        <w:rPr>
-          <w:rFonts w:ascii="Verdana" w:hAnsi="Verdana"/>
-          <w:spacing w:val="20"/>
-          <w:kern w:val="20"/>
-          <w:sz w:val="20"/>
-          <w:szCs w:val="20"/>
-        </w:rPr>
-        <w:tab/>
-        <w:t>Se modifican datos de ítem de stock</w:t>
-      </w:r>
-    </w:p>
-    <w:p>
-      <w:pPr>
-        <w:pStyle w:val="Textoindependiente"/>
-        <w:ind w:firstLine="709"/>
-        <w:rPr>
-          <w:rFonts w:ascii="Verdana" w:hAnsi="Verdana"/>
-          <w:spacing w:val="20"/>
-          <w:kern w:val="20"/>
-          <w:sz w:val="20"/>
-          <w:szCs w:val="20"/>
-        </w:rPr>
-      </w:pPr>
-      <w:r>
-        <w:rPr>
-          <w:rFonts w:ascii="Verdana" w:hAnsi="Verdana"/>
-          <w:spacing w:val="20"/>
-          <w:kern w:val="20"/>
-          <w:sz w:val="20"/>
-          <w:szCs w:val="20"/>
-        </w:rPr>
-        <w:t>17</w:t>
-      </w:r>
-      <w:r>
-        <w:rPr>
-          <w:rFonts w:ascii="Verdana" w:hAnsi="Verdana"/>
-          <w:spacing w:val="20"/>
-          <w:kern w:val="20"/>
-          <w:sz w:val="20"/>
-          <w:szCs w:val="20"/>
-        </w:rPr>
-        <w:tab/>
-        <w:t>Se consultan datos de un ítem de stock</w:t>
-      </w:r>
-    </w:p>
-    <w:p>
-      <w:pPr>
-        <w:pStyle w:val="Textoindependiente"/>
-        <w:ind w:firstLine="709"/>
-        <w:rPr>
-          <w:rFonts w:ascii="Verdana" w:hAnsi="Verdana"/>
-          <w:spacing w:val="20"/>
-          <w:kern w:val="20"/>
-          <w:sz w:val="20"/>
-          <w:szCs w:val="20"/>
-        </w:rPr>
-      </w:pPr>
-      <w:r>
-        <w:rPr>
-          <w:rFonts w:ascii="Verdana" w:hAnsi="Verdana"/>
-          <w:spacing w:val="20"/>
-          <w:kern w:val="20"/>
-          <w:sz w:val="20"/>
-          <w:szCs w:val="20"/>
-        </w:rPr>
-        <w:t>18</w:t>
-      </w:r>
-      <w:r>
-        <w:rPr>
-          <w:rFonts w:ascii="Verdana" w:hAnsi="Verdana"/>
-          <w:spacing w:val="20"/>
-          <w:kern w:val="20"/>
-          <w:sz w:val="20"/>
-          <w:szCs w:val="20"/>
-        </w:rPr>
-        <w:tab/>
-        <w:t>Se listan datos de un ítem de stock</w:t>
-      </w:r>
-    </w:p>
-    <w:p>
-      <w:pPr>
-        <w:pStyle w:val="Ttulo1"/>
-        <w:rPr>
-          <w:lang w:val="es-AR"/>
-        </w:rPr>
-      </w:pPr>
-      <w:bookmarkStart w:id="298" w:name="_Toc403667037"/>
-      <w:bookmarkStart w:id="299" w:name="_Toc404071555"/>
-      <w:r>
-        <w:rPr>
-          <w:lang w:val="es-AR"/>
-        </w:rPr>
-        <w:t>Definición de Tablas, detalles</w:t>
-      </w:r>
       <w:bookmarkEnd w:id="296"/>
       <w:bookmarkEnd w:id="297"/>
+    </w:p>
+    <w:p>
+      <w:pPr>
+        <w:pStyle w:val="Ttulo2"/>
+        <w:rPr>
+          <w:lang w:val="es-AR"/>
+        </w:rPr>
+      </w:pPr>
+      <w:bookmarkStart w:id="298" w:name="__RefHeading__271_238574934"/>
+      <w:bookmarkStart w:id="299" w:name="__RefHeading__232_2121180832"/>
+      <w:bookmarkStart w:id="300" w:name="_Toc395525165"/>
+      <w:bookmarkStart w:id="301" w:name="_Toc403667038"/>
+      <w:bookmarkStart w:id="302" w:name="_Toc404071556"/>
       <w:bookmarkEnd w:id="298"/>
       <w:bookmarkEnd w:id="299"/>
-    </w:p>
-    <w:p>
-      <w:pPr>
-        <w:pStyle w:val="Ttulo2"/>
-        <w:rPr>
-          <w:lang w:val="es-AR"/>
-        </w:rPr>
-      </w:pPr>
-      <w:bookmarkStart w:id="300" w:name="__RefHeading__271_238574934"/>
-      <w:bookmarkStart w:id="301" w:name="__RefHeading__232_2121180832"/>
-      <w:bookmarkStart w:id="302" w:name="_Toc395525165"/>
-      <w:bookmarkStart w:id="303" w:name="_Toc403667038"/>
-      <w:bookmarkStart w:id="304" w:name="_Toc404071556"/>
+      <w:r>
+        <w:rPr>
+          <w:lang w:val="es-AR"/>
+        </w:rPr>
+        <w:t>Tabla de Acciones</w:t>
+      </w:r>
       <w:bookmarkEnd w:id="300"/>
       <w:bookmarkEnd w:id="301"/>
-      <w:r>
-        <w:rPr>
-          <w:lang w:val="es-AR"/>
-        </w:rPr>
-        <w:t>Tabla de Acciones</w:t>
-      </w:r>
       <w:bookmarkEnd w:id="302"/>
-      <w:bookmarkEnd w:id="303"/>
-      <w:bookmarkEnd w:id="304"/>
     </w:p>
     <w:p>
       <w:pPr>
@@ -16467,6 +17004,7 @@
           <w:color w:val="000000"/>
           <w:sz w:val="19"/>
           <w:szCs w:val="19"/>
+          <w:lang w:val="es-AR"/>
         </w:rPr>
       </w:pPr>
       <w:r>
@@ -16485,6 +17023,7 @@
           <w:color w:val="000000"/>
           <w:sz w:val="19"/>
           <w:szCs w:val="19"/>
+          <w:lang w:val="es-AR"/>
         </w:rPr>
         <w:t>[</w:t>
       </w:r>
@@ -16495,6 +17034,7 @@
           <w:color w:val="000000"/>
           <w:sz w:val="19"/>
           <w:szCs w:val="19"/>
+          <w:lang w:val="es-AR"/>
         </w:rPr>
         <w:t>id_accion</w:t>
       </w:r>
@@ -16505,6 +17045,7 @@
           <w:color w:val="000000"/>
           <w:sz w:val="19"/>
           <w:szCs w:val="19"/>
+          <w:lang w:val="es-AR"/>
         </w:rPr>
         <w:t xml:space="preserve">]   </w:t>
       </w:r>
@@ -16514,6 +17055,7 @@
           <w:color w:val="0000FF"/>
           <w:sz w:val="19"/>
           <w:szCs w:val="19"/>
+          <w:lang w:val="es-AR"/>
         </w:rPr>
         <w:t>TINYINT</w:t>
       </w:r>
@@ -16523,6 +17065,7 @@
           <w:color w:val="000000"/>
           <w:sz w:val="19"/>
           <w:szCs w:val="19"/>
+          <w:lang w:val="es-AR"/>
         </w:rPr>
         <w:t xml:space="preserve">      </w:t>
       </w:r>
@@ -16532,6 +17075,7 @@
           <w:color w:val="808080"/>
           <w:sz w:val="19"/>
           <w:szCs w:val="19"/>
+          <w:lang w:val="es-AR"/>
         </w:rPr>
         <w:t>NOT</w:t>
       </w:r>
@@ -16541,6 +17085,7 @@
           <w:color w:val="000000"/>
           <w:sz w:val="19"/>
           <w:szCs w:val="19"/>
+          <w:lang w:val="es-AR"/>
         </w:rPr>
         <w:t xml:space="preserve"> </w:t>
       </w:r>
@@ -16550,6 +17095,7 @@
           <w:color w:val="808080"/>
           <w:sz w:val="19"/>
           <w:szCs w:val="19"/>
+          <w:lang w:val="es-AR"/>
         </w:rPr>
         <w:t>NULL,</w:t>
       </w:r>
@@ -16563,14 +17109,16 @@
           <w:color w:val="000000"/>
           <w:sz w:val="19"/>
           <w:szCs w:val="19"/>
-        </w:rPr>
-      </w:pPr>
-      <w:r>
-        <w:rPr>
-          <w:rFonts w:ascii="Consolas" w:eastAsia="Consolas" w:hAnsi="Consolas" w:cs="Consolas"/>
-          <w:color w:val="000000"/>
-          <w:sz w:val="19"/>
-          <w:szCs w:val="19"/>
+          <w:lang w:val="es-AR"/>
+        </w:rPr>
+      </w:pPr>
+      <w:r>
+        <w:rPr>
+          <w:rFonts w:ascii="Consolas" w:eastAsia="Consolas" w:hAnsi="Consolas" w:cs="Consolas"/>
+          <w:color w:val="000000"/>
+          <w:sz w:val="19"/>
+          <w:szCs w:val="19"/>
+          <w:lang w:val="es-AR"/>
         </w:rPr>
         <w:t xml:space="preserve">    [</w:t>
       </w:r>
@@ -16581,6 +17129,7 @@
           <w:color w:val="000000"/>
           <w:sz w:val="19"/>
           <w:szCs w:val="19"/>
+          <w:lang w:val="es-AR"/>
         </w:rPr>
         <w:t>Descripcion</w:t>
       </w:r>
@@ -16591,6 +17140,7 @@
           <w:color w:val="000000"/>
           <w:sz w:val="19"/>
           <w:szCs w:val="19"/>
+          <w:lang w:val="es-AR"/>
         </w:rPr>
         <w:t xml:space="preserve">] </w:t>
       </w:r>
@@ -16600,6 +17150,7 @@
           <w:color w:val="0000FF"/>
           <w:sz w:val="19"/>
           <w:szCs w:val="19"/>
+          <w:lang w:val="es-AR"/>
         </w:rPr>
         <w:t xml:space="preserve">VARCHAR </w:t>
       </w:r>
@@ -16609,6 +17160,7 @@
           <w:color w:val="808080"/>
           <w:sz w:val="19"/>
           <w:szCs w:val="19"/>
+          <w:lang w:val="es-AR"/>
         </w:rPr>
         <w:t>(</w:t>
       </w:r>
@@ -16618,6 +17170,7 @@
           <w:color w:val="000000"/>
           <w:sz w:val="19"/>
           <w:szCs w:val="19"/>
+          <w:lang w:val="es-AR"/>
         </w:rPr>
         <w:t>50</w:t>
       </w:r>
@@ -16627,6 +17180,7 @@
           <w:color w:val="808080"/>
           <w:sz w:val="19"/>
           <w:szCs w:val="19"/>
+          <w:lang w:val="es-AR"/>
         </w:rPr>
         <w:t>)</w:t>
       </w:r>
@@ -16636,6 +17190,7 @@
           <w:color w:val="000000"/>
           <w:sz w:val="19"/>
           <w:szCs w:val="19"/>
+          <w:lang w:val="es-AR"/>
         </w:rPr>
         <w:t xml:space="preserve"> </w:t>
       </w:r>
@@ -16645,6 +17200,7 @@
           <w:color w:val="808080"/>
           <w:sz w:val="19"/>
           <w:szCs w:val="19"/>
+          <w:lang w:val="es-AR"/>
         </w:rPr>
         <w:t>NOT</w:t>
       </w:r>
@@ -16654,6 +17210,7 @@
           <w:color w:val="000000"/>
           <w:sz w:val="19"/>
           <w:szCs w:val="19"/>
+          <w:lang w:val="es-AR"/>
         </w:rPr>
         <w:t xml:space="preserve"> </w:t>
       </w:r>
@@ -16663,6 +17220,7 @@
           <w:color w:val="808080"/>
           <w:sz w:val="19"/>
           <w:szCs w:val="19"/>
+          <w:lang w:val="es-AR"/>
         </w:rPr>
         <w:t>NULL,</w:t>
       </w:r>
@@ -16676,16 +17234,17 @@
           <w:color w:val="808080"/>
           <w:sz w:val="19"/>
           <w:szCs w:val="19"/>
-        </w:rPr>
-      </w:pPr>
-      <w:r>
-        <w:rPr>
-          <w:rFonts w:ascii="Consolas" w:eastAsia="Consolas" w:hAnsi="Consolas" w:cs="Consolas"/>
-          <w:color w:val="000000"/>
-          <w:sz w:val="19"/>
-          <w:szCs w:val="19"/>
-        </w:rPr>
-        <w:lastRenderedPageBreak/>
+          <w:lang w:val="es-AR"/>
+        </w:rPr>
+      </w:pPr>
+      <w:r>
+        <w:rPr>
+          <w:rFonts w:ascii="Consolas" w:eastAsia="Consolas" w:hAnsi="Consolas" w:cs="Consolas"/>
+          <w:color w:val="000000"/>
+          <w:sz w:val="19"/>
+          <w:szCs w:val="19"/>
+          <w:lang w:val="es-AR"/>
+        </w:rPr>
         <w:t xml:space="preserve">    </w:t>
       </w:r>
       <w:r>
@@ -16694,6 +17253,7 @@
           <w:color w:val="0000FF"/>
           <w:sz w:val="19"/>
           <w:szCs w:val="19"/>
+          <w:lang w:val="es-AR"/>
         </w:rPr>
         <w:t>PRIMARY</w:t>
       </w:r>
@@ -16703,6 +17263,7 @@
           <w:color w:val="000000"/>
           <w:sz w:val="19"/>
           <w:szCs w:val="19"/>
+          <w:lang w:val="es-AR"/>
         </w:rPr>
         <w:t xml:space="preserve"> </w:t>
       </w:r>
@@ -16712,6 +17273,7 @@
           <w:color w:val="0000FF"/>
           <w:sz w:val="19"/>
           <w:szCs w:val="19"/>
+          <w:lang w:val="es-AR"/>
         </w:rPr>
         <w:t>KEY</w:t>
       </w:r>
@@ -16721,6 +17283,7 @@
           <w:color w:val="000000"/>
           <w:sz w:val="19"/>
           <w:szCs w:val="19"/>
+          <w:lang w:val="es-AR"/>
         </w:rPr>
         <w:t xml:space="preserve"> </w:t>
       </w:r>
@@ -16730,6 +17293,7 @@
           <w:color w:val="0000FF"/>
           <w:sz w:val="19"/>
           <w:szCs w:val="19"/>
+          <w:lang w:val="es-AR"/>
         </w:rPr>
         <w:t xml:space="preserve">CLUSTERED </w:t>
       </w:r>
@@ -16739,6 +17303,7 @@
           <w:color w:val="808080"/>
           <w:sz w:val="19"/>
           <w:szCs w:val="19"/>
+          <w:lang w:val="es-AR"/>
         </w:rPr>
         <w:t>(</w:t>
       </w:r>
@@ -16748,6 +17313,7 @@
           <w:color w:val="000000"/>
           <w:sz w:val="19"/>
           <w:szCs w:val="19"/>
+          <w:lang w:val="es-AR"/>
         </w:rPr>
         <w:t>[</w:t>
       </w:r>
@@ -16758,6 +17324,7 @@
           <w:color w:val="000000"/>
           <w:sz w:val="19"/>
           <w:szCs w:val="19"/>
+          <w:lang w:val="es-AR"/>
         </w:rPr>
         <w:t>id_accion</w:t>
       </w:r>
@@ -16768,6 +17335,7 @@
           <w:color w:val="000000"/>
           <w:sz w:val="19"/>
           <w:szCs w:val="19"/>
+          <w:lang w:val="es-AR"/>
         </w:rPr>
         <w:t xml:space="preserve">] </w:t>
       </w:r>
@@ -16777,6 +17345,7 @@
           <w:color w:val="0000FF"/>
           <w:sz w:val="19"/>
           <w:szCs w:val="19"/>
+          <w:lang w:val="es-AR"/>
         </w:rPr>
         <w:t>ASC</w:t>
       </w:r>
@@ -16786,6 +17355,7 @@
           <w:color w:val="808080"/>
           <w:sz w:val="19"/>
           <w:szCs w:val="19"/>
+          <w:lang w:val="es-AR"/>
         </w:rPr>
         <w:t>)</w:t>
       </w:r>
@@ -17005,7 +17575,7 @@
                     </pic:cNvPicPr>
                   </pic:nvPicPr>
                   <pic:blipFill>
-                    <a:blip r:embed="rId29" cstate="print"/>
+                    <a:blip r:embed="rId30" cstate="print"/>
                     <a:srcRect/>
                     <a:stretch>
                       <a:fillRect/>
@@ -17083,22 +17653,22 @@
           <w:lang w:val="es-AR"/>
         </w:rPr>
       </w:pPr>
-      <w:bookmarkStart w:id="305" w:name="__RefHeading__273_238574934"/>
-      <w:bookmarkStart w:id="306" w:name="__RefHeading__234_2121180832"/>
-      <w:bookmarkStart w:id="307" w:name="_Toc395525166"/>
-      <w:bookmarkStart w:id="308" w:name="_Toc403667039"/>
-      <w:bookmarkStart w:id="309" w:name="_Toc404071557"/>
+      <w:bookmarkStart w:id="303" w:name="__RefHeading__273_238574934"/>
+      <w:bookmarkStart w:id="304" w:name="__RefHeading__234_2121180832"/>
+      <w:bookmarkStart w:id="305" w:name="_Toc395525166"/>
+      <w:bookmarkStart w:id="306" w:name="_Toc403667039"/>
+      <w:bookmarkStart w:id="307" w:name="_Toc404071557"/>
+      <w:bookmarkEnd w:id="303"/>
+      <w:bookmarkEnd w:id="304"/>
+      <w:r>
+        <w:rPr>
+          <w:lang w:val="es-AR"/>
+        </w:rPr>
+        <w:t>Tabla de Fabricantes</w:t>
+      </w:r>
       <w:bookmarkEnd w:id="305"/>
       <w:bookmarkEnd w:id="306"/>
-      <w:r>
-        <w:rPr>
-          <w:lang w:val="es-AR"/>
-        </w:rPr>
-        <w:t>Tabla de Fabricantes</w:t>
-      </w:r>
       <w:bookmarkEnd w:id="307"/>
-      <w:bookmarkEnd w:id="308"/>
-      <w:bookmarkEnd w:id="309"/>
     </w:p>
     <w:p>
       <w:pPr>
@@ -17158,18 +17728,6 @@
     </w:p>
     <w:p>
       <w:pPr>
-        <w:rPr>
-          <w:rFonts w:ascii="Verdana" w:hAnsi="Verdana" w:cs="Verdana"/>
-          <w:spacing w:val="20"/>
-          <w:kern w:val="20"/>
-          <w:sz w:val="20"/>
-          <w:szCs w:val="20"/>
-          <w:lang w:val="es-AR"/>
-        </w:rPr>
-      </w:pPr>
-    </w:p>
-    <w:p>
-      <w:pPr>
         <w:ind w:left="709"/>
         <w:rPr>
           <w:rFonts w:ascii="Consolas" w:eastAsia="Consolas" w:hAnsi="Consolas" w:cs="Consolas"/>
@@ -17328,6 +17886,7 @@
           <w:color w:val="000000"/>
           <w:sz w:val="19"/>
           <w:szCs w:val="19"/>
+          <w:lang w:val="es-AR"/>
         </w:rPr>
       </w:pPr>
       <w:r>
@@ -17346,6 +17905,7 @@
           <w:color w:val="000000"/>
           <w:sz w:val="19"/>
           <w:szCs w:val="19"/>
+          <w:lang w:val="es-AR"/>
         </w:rPr>
         <w:t>[</w:t>
       </w:r>
@@ -17356,6 +17916,7 @@
           <w:color w:val="000000"/>
           <w:sz w:val="19"/>
           <w:szCs w:val="19"/>
+          <w:lang w:val="es-AR"/>
         </w:rPr>
         <w:t>Id_fabricante</w:t>
       </w:r>
@@ -17366,6 +17927,7 @@
           <w:color w:val="000000"/>
           <w:sz w:val="19"/>
           <w:szCs w:val="19"/>
+          <w:lang w:val="es-AR"/>
         </w:rPr>
         <w:t xml:space="preserve">] </w:t>
       </w:r>
@@ -17375,6 +17937,7 @@
           <w:color w:val="0000FF"/>
           <w:sz w:val="19"/>
           <w:szCs w:val="19"/>
+          <w:lang w:val="es-AR"/>
         </w:rPr>
         <w:t>INT</w:t>
       </w:r>
@@ -17384,6 +17947,7 @@
           <w:color w:val="000000"/>
           <w:sz w:val="19"/>
           <w:szCs w:val="19"/>
+          <w:lang w:val="es-AR"/>
         </w:rPr>
         <w:t xml:space="preserve">          </w:t>
       </w:r>
@@ -17393,6 +17957,7 @@
           <w:color w:val="808080"/>
           <w:sz w:val="19"/>
           <w:szCs w:val="19"/>
+          <w:lang w:val="es-AR"/>
         </w:rPr>
         <w:t>NOT</w:t>
       </w:r>
@@ -17402,6 +17967,7 @@
           <w:color w:val="000000"/>
           <w:sz w:val="19"/>
           <w:szCs w:val="19"/>
+          <w:lang w:val="es-AR"/>
         </w:rPr>
         <w:t xml:space="preserve"> </w:t>
       </w:r>
@@ -17411,6 +17977,7 @@
           <w:color w:val="808080"/>
           <w:sz w:val="19"/>
           <w:szCs w:val="19"/>
+          <w:lang w:val="es-AR"/>
         </w:rPr>
         <w:t>NULL,</w:t>
       </w:r>
@@ -17433,6 +18000,7 @@
           <w:color w:val="000000"/>
           <w:sz w:val="19"/>
           <w:szCs w:val="19"/>
+          <w:lang w:val="es-AR"/>
         </w:rPr>
         <w:t xml:space="preserve">    </w:t>
       </w:r>
@@ -17686,6 +18254,7 @@
           <w:szCs w:val="19"/>
           <w:lang w:val="es-AR"/>
         </w:rPr>
+        <w:lastRenderedPageBreak/>
         <w:t>);</w:t>
       </w:r>
     </w:p>
@@ -17887,7 +18456,7 @@
                     </pic:cNvPicPr>
                   </pic:nvPicPr>
                   <pic:blipFill>
-                    <a:blip r:embed="rId30" cstate="print"/>
+                    <a:blip r:embed="rId31" cstate="print"/>
                     <a:srcRect/>
                     <a:stretch>
                       <a:fillRect/>
@@ -17927,23 +18496,22 @@
           <w:lang w:val="es-AR"/>
         </w:rPr>
       </w:pPr>
-      <w:bookmarkStart w:id="310" w:name="__RefHeading__275_238574934"/>
-      <w:bookmarkStart w:id="311" w:name="__RefHeading__236_2121180832"/>
-      <w:bookmarkStart w:id="312" w:name="_Toc395525167"/>
-      <w:bookmarkStart w:id="313" w:name="_Toc403667040"/>
-      <w:bookmarkStart w:id="314" w:name="_Toc404071558"/>
+      <w:bookmarkStart w:id="308" w:name="__RefHeading__275_238574934"/>
+      <w:bookmarkStart w:id="309" w:name="__RefHeading__236_2121180832"/>
+      <w:bookmarkStart w:id="310" w:name="_Toc395525167"/>
+      <w:bookmarkStart w:id="311" w:name="_Toc403667040"/>
+      <w:bookmarkStart w:id="312" w:name="_Toc404071558"/>
+      <w:bookmarkEnd w:id="308"/>
+      <w:bookmarkEnd w:id="309"/>
+      <w:r>
+        <w:rPr>
+          <w:lang w:val="es-AR"/>
+        </w:rPr>
+        <w:t>Tabla de Localidades</w:t>
+      </w:r>
       <w:bookmarkEnd w:id="310"/>
       <w:bookmarkEnd w:id="311"/>
-      <w:r>
-        <w:rPr>
-          <w:lang w:val="es-AR"/>
-        </w:rPr>
-        <w:lastRenderedPageBreak/>
-        <w:t>Tabla de Localidades</w:t>
-      </w:r>
       <w:bookmarkEnd w:id="312"/>
-      <w:bookmarkEnd w:id="313"/>
-      <w:bookmarkEnd w:id="314"/>
     </w:p>
     <w:p>
       <w:pPr>
@@ -18014,7 +18582,6 @@
           <w:kern w:val="20"/>
           <w:sz w:val="20"/>
           <w:szCs w:val="20"/>
-          <w:lang w:val="es-AR"/>
         </w:rPr>
       </w:pPr>
     </w:p>
@@ -18028,9 +18595,9 @@
           <w:kern w:val="20"/>
           <w:sz w:val="19"/>
           <w:szCs w:val="19"/>
-          <w:lang w:val="es-AR"/>
-        </w:rPr>
-      </w:pPr>
+        </w:rPr>
+      </w:pPr>
+      <w:proofErr w:type="spellStart"/>
       <w:r>
         <w:rPr>
           <w:rFonts w:ascii="Verdana" w:hAnsi="Verdana" w:cs="Verdana"/>
@@ -18038,10 +18605,32 @@
           <w:kern w:val="20"/>
           <w:sz w:val="20"/>
           <w:szCs w:val="20"/>
-          <w:lang w:val="es-AR"/>
-        </w:rPr>
-        <w:t>Código de creación</w:t>
-      </w:r>
+        </w:rPr>
+        <w:t>Código</w:t>
+      </w:r>
+      <w:proofErr w:type="spellEnd"/>
+      <w:r>
+        <w:rPr>
+          <w:rFonts w:ascii="Verdana" w:hAnsi="Verdana" w:cs="Verdana"/>
+          <w:spacing w:val="20"/>
+          <w:kern w:val="20"/>
+          <w:sz w:val="20"/>
+          <w:szCs w:val="20"/>
+        </w:rPr>
+        <w:t xml:space="preserve"> de </w:t>
+      </w:r>
+      <w:proofErr w:type="spellStart"/>
+      <w:r>
+        <w:rPr>
+          <w:rFonts w:ascii="Verdana" w:hAnsi="Verdana" w:cs="Verdana"/>
+          <w:spacing w:val="20"/>
+          <w:kern w:val="20"/>
+          <w:sz w:val="20"/>
+          <w:szCs w:val="20"/>
+        </w:rPr>
+        <w:t>creación</w:t>
+      </w:r>
+      <w:proofErr w:type="spellEnd"/>
     </w:p>
     <w:p>
       <w:pPr>
@@ -18051,7 +18640,6 @@
           <w:color w:val="000000"/>
           <w:sz w:val="19"/>
           <w:szCs w:val="19"/>
-          <w:lang w:val="es-AR"/>
         </w:rPr>
       </w:pPr>
       <w:r>
@@ -18060,7 +18648,6 @@
           <w:color w:val="0000FF"/>
           <w:sz w:val="19"/>
           <w:szCs w:val="19"/>
-          <w:lang w:val="es-AR"/>
         </w:rPr>
         <w:t>CREATE</w:t>
       </w:r>
@@ -18070,7 +18657,6 @@
           <w:color w:val="000000"/>
           <w:sz w:val="19"/>
           <w:szCs w:val="19"/>
-          <w:lang w:val="es-AR"/>
         </w:rPr>
         <w:t xml:space="preserve"> </w:t>
       </w:r>
@@ -18080,7 +18666,6 @@
           <w:color w:val="0000FF"/>
           <w:sz w:val="19"/>
           <w:szCs w:val="19"/>
-          <w:lang w:val="es-AR"/>
         </w:rPr>
         <w:t>TABLE</w:t>
       </w:r>
@@ -18090,7 +18675,6 @@
           <w:color w:val="000000"/>
           <w:sz w:val="19"/>
           <w:szCs w:val="19"/>
-          <w:lang w:val="es-AR"/>
         </w:rPr>
         <w:t xml:space="preserve"> [</w:t>
       </w:r>
@@ -18101,7 +18685,6 @@
           <w:color w:val="000000"/>
           <w:sz w:val="19"/>
           <w:szCs w:val="19"/>
-          <w:lang w:val="es-AR"/>
         </w:rPr>
         <w:t>dbo</w:t>
       </w:r>
@@ -18112,7 +18695,6 @@
           <w:color w:val="000000"/>
           <w:sz w:val="19"/>
           <w:szCs w:val="19"/>
-          <w:lang w:val="es-AR"/>
         </w:rPr>
         <w:t>]</w:t>
       </w:r>
@@ -18123,7 +18705,6 @@
           <w:color w:val="808080"/>
           <w:sz w:val="19"/>
           <w:szCs w:val="19"/>
-          <w:lang w:val="es-AR"/>
         </w:rPr>
         <w:t>.</w:t>
       </w:r>
@@ -18133,10 +18714,10 @@
           <w:color w:val="000000"/>
           <w:sz w:val="19"/>
           <w:szCs w:val="19"/>
-          <w:lang w:val="es-AR"/>
         </w:rPr>
         <w:t>[</w:t>
       </w:r>
+      <w:proofErr w:type="spellStart"/>
       <w:proofErr w:type="gramEnd"/>
       <w:r>
         <w:rPr>
@@ -18144,9 +18725,18 @@
           <w:color w:val="000000"/>
           <w:sz w:val="19"/>
           <w:szCs w:val="19"/>
-          <w:lang w:val="es-AR"/>
-        </w:rPr>
-        <w:t>localidades]</w:t>
+        </w:rPr>
+        <w:t>localidades</w:t>
+      </w:r>
+      <w:proofErr w:type="spellEnd"/>
+      <w:r>
+        <w:rPr>
+          <w:rFonts w:ascii="Consolas" w:eastAsia="Consolas" w:hAnsi="Consolas" w:cs="Consolas"/>
+          <w:color w:val="000000"/>
+          <w:sz w:val="19"/>
+          <w:szCs w:val="19"/>
+        </w:rPr>
+        <w:t>]</w:t>
       </w:r>
       <w:r>
         <w:rPr>
@@ -18154,7 +18744,6 @@
           <w:color w:val="0000FF"/>
           <w:sz w:val="19"/>
           <w:szCs w:val="19"/>
-          <w:lang w:val="es-AR"/>
         </w:rPr>
         <w:t xml:space="preserve"> </w:t>
       </w:r>
@@ -18164,7 +18753,6 @@
           <w:color w:val="808080"/>
           <w:sz w:val="19"/>
           <w:szCs w:val="19"/>
-          <w:lang w:val="es-AR"/>
         </w:rPr>
         <w:t>(</w:t>
       </w:r>
@@ -18186,7 +18774,6 @@
           <w:color w:val="000000"/>
           <w:sz w:val="19"/>
           <w:szCs w:val="19"/>
-          <w:lang w:val="es-AR"/>
         </w:rPr>
         <w:t xml:space="preserve">    </w:t>
       </w:r>
@@ -19038,7 +19625,9 @@
         <w:ind w:left="709"/>
         <w:rPr>
           <w:rFonts w:ascii="Verdana" w:eastAsia="Consolas" w:hAnsi="Verdana" w:cs="Verdana"/>
-          <w:color w:val="808080"/>
+          <w:color w:val="000000"/>
+          <w:spacing w:val="20"/>
+          <w:kern w:val="20"/>
           <w:sz w:val="20"/>
           <w:szCs w:val="20"/>
           <w:lang w:val="es-AR"/>
@@ -19378,6 +19967,7 @@
           <w:szCs w:val="20"/>
           <w:lang w:val="es-AR"/>
         </w:rPr>
+        <w:lastRenderedPageBreak/>
         <w:tab/>
         <w:t>Ejemplo de información</w:t>
       </w:r>
@@ -19420,7 +20010,7 @@
                     </pic:cNvPicPr>
                   </pic:nvPicPr>
                   <pic:blipFill>
-                    <a:blip r:embed="rId31" cstate="print"/>
+                    <a:blip r:embed="rId32" cstate="print"/>
                     <a:srcRect/>
                     <a:stretch>
                       <a:fillRect/>
@@ -19508,23 +20098,22 @@
           <w:lang w:val="es-AR"/>
         </w:rPr>
       </w:pPr>
-      <w:bookmarkStart w:id="315" w:name="__RefHeading__311_238574934"/>
-      <w:bookmarkStart w:id="316" w:name="__RefHeading__238_2121180832"/>
-      <w:bookmarkStart w:id="317" w:name="_Toc395525168"/>
-      <w:bookmarkStart w:id="318" w:name="_Toc403667041"/>
-      <w:bookmarkStart w:id="319" w:name="_Toc404071559"/>
+      <w:bookmarkStart w:id="313" w:name="__RefHeading__311_238574934"/>
+      <w:bookmarkStart w:id="314" w:name="__RefHeading__238_2121180832"/>
+      <w:bookmarkStart w:id="315" w:name="_Toc395525168"/>
+      <w:bookmarkStart w:id="316" w:name="_Toc403667041"/>
+      <w:bookmarkStart w:id="317" w:name="_Toc404071559"/>
+      <w:bookmarkEnd w:id="313"/>
+      <w:bookmarkEnd w:id="314"/>
+      <w:r>
+        <w:rPr>
+          <w:lang w:val="es-AR"/>
+        </w:rPr>
+        <w:t>Tabla de Provincias</w:t>
+      </w:r>
       <w:bookmarkEnd w:id="315"/>
       <w:bookmarkEnd w:id="316"/>
-      <w:r>
-        <w:rPr>
-          <w:lang w:val="es-AR"/>
-        </w:rPr>
-        <w:lastRenderedPageBreak/>
-        <w:t>Tabla de Provincias</w:t>
-      </w:r>
       <w:bookmarkEnd w:id="317"/>
-      <w:bookmarkEnd w:id="318"/>
-      <w:bookmarkEnd w:id="319"/>
     </w:p>
     <w:p>
       <w:pPr>
@@ -19567,19 +20156,6 @@
         <w:ind w:left="709"/>
         <w:rPr>
           <w:rFonts w:ascii="Verdana" w:hAnsi="Verdana" w:cs="Verdana"/>
-          <w:spacing w:val="20"/>
-          <w:kern w:val="20"/>
-          <w:sz w:val="20"/>
-          <w:szCs w:val="20"/>
-          <w:lang w:val="es-AR"/>
-        </w:rPr>
-      </w:pPr>
-    </w:p>
-    <w:p>
-      <w:pPr>
-        <w:ind w:left="709"/>
-        <w:rPr>
-          <w:rFonts w:ascii="Verdana" w:hAnsi="Verdana" w:cs="Verdana"/>
           <w:i/>
           <w:spacing w:val="20"/>
           <w:kern w:val="20"/>
@@ -19603,163 +20179,172 @@
     </w:p>
     <w:p>
       <w:pPr>
-        <w:rPr>
-          <w:rFonts w:ascii="Verdana" w:hAnsi="Verdana" w:cs="Verdana"/>
+        <w:ind w:left="709"/>
+        <w:rPr>
+          <w:rFonts w:ascii="Consolas" w:eastAsia="Consolas" w:hAnsi="Consolas" w:cs="Consolas"/>
+          <w:color w:val="0000FF"/>
           <w:spacing w:val="20"/>
           <w:kern w:val="20"/>
-          <w:sz w:val="20"/>
-          <w:szCs w:val="20"/>
-          <w:lang w:val="es-AR"/>
-        </w:rPr>
-      </w:pPr>
-    </w:p>
-    <w:p>
-      <w:pPr>
-        <w:ind w:left="709"/>
+          <w:sz w:val="19"/>
+          <w:szCs w:val="19"/>
+        </w:rPr>
+      </w:pPr>
+      <w:proofErr w:type="spellStart"/>
+      <w:r>
+        <w:rPr>
+          <w:rFonts w:ascii="Verdana" w:hAnsi="Verdana" w:cs="Verdana"/>
+          <w:spacing w:val="20"/>
+          <w:kern w:val="20"/>
+          <w:sz w:val="20"/>
+          <w:szCs w:val="20"/>
+        </w:rPr>
+        <w:t>Código</w:t>
+      </w:r>
+      <w:proofErr w:type="spellEnd"/>
+      <w:r>
+        <w:rPr>
+          <w:rFonts w:ascii="Verdana" w:hAnsi="Verdana" w:cs="Verdana"/>
+          <w:spacing w:val="20"/>
+          <w:kern w:val="20"/>
+          <w:sz w:val="20"/>
+          <w:szCs w:val="20"/>
+        </w:rPr>
+        <w:t xml:space="preserve"> de </w:t>
+      </w:r>
+      <w:proofErr w:type="spellStart"/>
+      <w:r>
+        <w:rPr>
+          <w:rFonts w:ascii="Verdana" w:hAnsi="Verdana" w:cs="Verdana"/>
+          <w:spacing w:val="20"/>
+          <w:kern w:val="20"/>
+          <w:sz w:val="20"/>
+          <w:szCs w:val="20"/>
+        </w:rPr>
+        <w:t>creación</w:t>
+      </w:r>
+      <w:proofErr w:type="spellEnd"/>
+    </w:p>
+    <w:p>
+      <w:pPr>
+        <w:ind w:left="1418"/>
+        <w:rPr>
+          <w:rFonts w:ascii="Consolas" w:eastAsia="Consolas" w:hAnsi="Consolas" w:cs="Consolas"/>
+          <w:color w:val="000000"/>
+          <w:sz w:val="19"/>
+          <w:szCs w:val="19"/>
+        </w:rPr>
+      </w:pPr>
+      <w:r>
         <w:rPr>
           <w:rFonts w:ascii="Consolas" w:eastAsia="Consolas" w:hAnsi="Consolas" w:cs="Consolas"/>
           <w:color w:val="0000FF"/>
-          <w:spacing w:val="20"/>
-          <w:kern w:val="20"/>
-          <w:sz w:val="19"/>
-          <w:szCs w:val="19"/>
-          <w:lang w:val="es-AR"/>
-        </w:rPr>
-      </w:pPr>
-      <w:r>
-        <w:rPr>
-          <w:rFonts w:ascii="Verdana" w:hAnsi="Verdana" w:cs="Verdana"/>
-          <w:spacing w:val="20"/>
-          <w:kern w:val="20"/>
-          <w:sz w:val="20"/>
-          <w:szCs w:val="20"/>
-          <w:lang w:val="es-AR"/>
-        </w:rPr>
-        <w:t>Código de creación</w:t>
-      </w:r>
-    </w:p>
-    <w:p>
-      <w:pPr>
-        <w:ind w:left="1418"/>
-        <w:rPr>
-          <w:rFonts w:ascii="Consolas" w:eastAsia="Consolas" w:hAnsi="Consolas" w:cs="Consolas"/>
-          <w:color w:val="000000"/>
-          <w:sz w:val="19"/>
-          <w:szCs w:val="19"/>
-          <w:lang w:val="es-AR"/>
-        </w:rPr>
-      </w:pPr>
+          <w:sz w:val="19"/>
+          <w:szCs w:val="19"/>
+        </w:rPr>
+        <w:t>CREATE</w:t>
+      </w:r>
+      <w:r>
+        <w:rPr>
+          <w:rFonts w:ascii="Consolas" w:eastAsia="Consolas" w:hAnsi="Consolas" w:cs="Consolas"/>
+          <w:color w:val="000000"/>
+          <w:sz w:val="19"/>
+          <w:szCs w:val="19"/>
+        </w:rPr>
+        <w:t xml:space="preserve"> </w:t>
+      </w:r>
       <w:r>
         <w:rPr>
           <w:rFonts w:ascii="Consolas" w:eastAsia="Consolas" w:hAnsi="Consolas" w:cs="Consolas"/>
           <w:color w:val="0000FF"/>
           <w:sz w:val="19"/>
           <w:szCs w:val="19"/>
-          <w:lang w:val="es-AR"/>
-        </w:rPr>
-        <w:t>CREATE</w:t>
-      </w:r>
-      <w:r>
-        <w:rPr>
-          <w:rFonts w:ascii="Consolas" w:eastAsia="Consolas" w:hAnsi="Consolas" w:cs="Consolas"/>
-          <w:color w:val="000000"/>
-          <w:sz w:val="19"/>
-          <w:szCs w:val="19"/>
-          <w:lang w:val="es-AR"/>
+        </w:rPr>
+        <w:t>TABLE</w:t>
+      </w:r>
+      <w:r>
+        <w:rPr>
+          <w:rFonts w:ascii="Consolas" w:eastAsia="Consolas" w:hAnsi="Consolas" w:cs="Consolas"/>
+          <w:color w:val="000000"/>
+          <w:sz w:val="19"/>
+          <w:szCs w:val="19"/>
+        </w:rPr>
+        <w:t xml:space="preserve"> [</w:t>
+      </w:r>
+      <w:proofErr w:type="spellStart"/>
+      <w:r>
+        <w:rPr>
+          <w:rFonts w:ascii="Consolas" w:eastAsia="Consolas" w:hAnsi="Consolas" w:cs="Consolas"/>
+          <w:color w:val="000000"/>
+          <w:sz w:val="19"/>
+          <w:szCs w:val="19"/>
+        </w:rPr>
+        <w:t>dbo</w:t>
+      </w:r>
+      <w:proofErr w:type="spellEnd"/>
+      <w:r>
+        <w:rPr>
+          <w:rFonts w:ascii="Consolas" w:eastAsia="Consolas" w:hAnsi="Consolas" w:cs="Consolas"/>
+          <w:color w:val="000000"/>
+          <w:sz w:val="19"/>
+          <w:szCs w:val="19"/>
+        </w:rPr>
+        <w:t>]</w:t>
+      </w:r>
+      <w:proofErr w:type="gramStart"/>
+      <w:r>
+        <w:rPr>
+          <w:rFonts w:ascii="Consolas" w:eastAsia="Consolas" w:hAnsi="Consolas" w:cs="Consolas"/>
+          <w:color w:val="808080"/>
+          <w:sz w:val="19"/>
+          <w:szCs w:val="19"/>
+        </w:rPr>
+        <w:t>.</w:t>
+      </w:r>
+      <w:r>
+        <w:rPr>
+          <w:rFonts w:ascii="Consolas" w:eastAsia="Consolas" w:hAnsi="Consolas" w:cs="Consolas"/>
+          <w:color w:val="000000"/>
+          <w:sz w:val="19"/>
+          <w:szCs w:val="19"/>
+        </w:rPr>
+        <w:t>[</w:t>
+      </w:r>
+      <w:proofErr w:type="spellStart"/>
+      <w:proofErr w:type="gramEnd"/>
+      <w:r>
+        <w:rPr>
+          <w:rFonts w:ascii="Consolas" w:eastAsia="Consolas" w:hAnsi="Consolas" w:cs="Consolas"/>
+          <w:color w:val="000000"/>
+          <w:sz w:val="19"/>
+          <w:szCs w:val="19"/>
+        </w:rPr>
+        <w:t>provincias</w:t>
+      </w:r>
+      <w:proofErr w:type="spellEnd"/>
+      <w:r>
+        <w:rPr>
+          <w:rFonts w:ascii="Consolas" w:eastAsia="Consolas" w:hAnsi="Consolas" w:cs="Consolas"/>
+          <w:color w:val="000000"/>
+          <w:sz w:val="19"/>
+          <w:szCs w:val="19"/>
+        </w:rPr>
+        <w:t>]</w:t>
+      </w:r>
+      <w:r>
+        <w:rPr>
+          <w:rFonts w:ascii="Consolas" w:eastAsia="Consolas" w:hAnsi="Consolas" w:cs="Consolas"/>
+          <w:color w:val="0000FF"/>
+          <w:sz w:val="19"/>
+          <w:szCs w:val="19"/>
         </w:rPr>
         <w:t xml:space="preserve"> </w:t>
       </w:r>
       <w:r>
         <w:rPr>
           <w:rFonts w:ascii="Consolas" w:eastAsia="Consolas" w:hAnsi="Consolas" w:cs="Consolas"/>
-          <w:color w:val="0000FF"/>
-          <w:sz w:val="19"/>
-          <w:szCs w:val="19"/>
-          <w:lang w:val="es-AR"/>
-        </w:rPr>
-        <w:t>TABLE</w:t>
-      </w:r>
-      <w:r>
-        <w:rPr>
-          <w:rFonts w:ascii="Consolas" w:eastAsia="Consolas" w:hAnsi="Consolas" w:cs="Consolas"/>
-          <w:color w:val="000000"/>
-          <w:sz w:val="19"/>
-          <w:szCs w:val="19"/>
-          <w:lang w:val="es-AR"/>
-        </w:rPr>
-        <w:t xml:space="preserve"> [</w:t>
-      </w:r>
-      <w:proofErr w:type="spellStart"/>
-      <w:r>
-        <w:rPr>
-          <w:rFonts w:ascii="Consolas" w:eastAsia="Consolas" w:hAnsi="Consolas" w:cs="Consolas"/>
-          <w:color w:val="000000"/>
-          <w:sz w:val="19"/>
-          <w:szCs w:val="19"/>
-          <w:lang w:val="es-AR"/>
-        </w:rPr>
-        <w:t>dbo</w:t>
-      </w:r>
-      <w:proofErr w:type="spellEnd"/>
-      <w:r>
-        <w:rPr>
-          <w:rFonts w:ascii="Consolas" w:eastAsia="Consolas" w:hAnsi="Consolas" w:cs="Consolas"/>
-          <w:color w:val="000000"/>
-          <w:sz w:val="19"/>
-          <w:szCs w:val="19"/>
-          <w:lang w:val="es-AR"/>
-        </w:rPr>
-        <w:t>]</w:t>
-      </w:r>
-      <w:proofErr w:type="gramStart"/>
-      <w:r>
-        <w:rPr>
-          <w:rFonts w:ascii="Consolas" w:eastAsia="Consolas" w:hAnsi="Consolas" w:cs="Consolas"/>
           <w:color w:val="808080"/>
           <w:sz w:val="19"/>
           <w:szCs w:val="19"/>
-          <w:lang w:val="es-AR"/>
-        </w:rPr>
-        <w:t>.</w:t>
-      </w:r>
-      <w:r>
-        <w:rPr>
-          <w:rFonts w:ascii="Consolas" w:eastAsia="Consolas" w:hAnsi="Consolas" w:cs="Consolas"/>
-          <w:color w:val="000000"/>
-          <w:sz w:val="19"/>
-          <w:szCs w:val="19"/>
-          <w:lang w:val="es-AR"/>
-        </w:rPr>
-        <w:t>[</w:t>
-      </w:r>
-      <w:proofErr w:type="gramEnd"/>
-      <w:r>
-        <w:rPr>
-          <w:rFonts w:ascii="Consolas" w:eastAsia="Consolas" w:hAnsi="Consolas" w:cs="Consolas"/>
-          <w:color w:val="000000"/>
-          <w:sz w:val="19"/>
-          <w:szCs w:val="19"/>
-          <w:lang w:val="es-AR"/>
-        </w:rPr>
-        <w:t>provincias]</w:t>
-      </w:r>
-      <w:r>
-        <w:rPr>
-          <w:rFonts w:ascii="Consolas" w:eastAsia="Consolas" w:hAnsi="Consolas" w:cs="Consolas"/>
-          <w:color w:val="0000FF"/>
-          <w:sz w:val="19"/>
-          <w:szCs w:val="19"/>
-          <w:lang w:val="es-AR"/>
-        </w:rPr>
-        <w:t xml:space="preserve"> </w:t>
-      </w:r>
-      <w:r>
-        <w:rPr>
-          <w:rFonts w:ascii="Consolas" w:eastAsia="Consolas" w:hAnsi="Consolas" w:cs="Consolas"/>
-          <w:color w:val="808080"/>
-          <w:sz w:val="19"/>
-          <w:szCs w:val="19"/>
-          <w:lang w:val="es-AR"/>
         </w:rPr>
         <w:t>(</w:t>
       </w:r>
@@ -19781,7 +20366,6 @@
           <w:color w:val="000000"/>
           <w:sz w:val="19"/>
           <w:szCs w:val="19"/>
-          <w:lang w:val="es-AR"/>
         </w:rPr>
         <w:t xml:space="preserve">    </w:t>
       </w:r>
@@ -20291,28 +20875,6 @@
           <w:lang w:val="es-AR"/>
         </w:rPr>
         <w:tab/>
-      </w:r>
-    </w:p>
-    <w:p>
-      <w:pPr>
-        <w:autoSpaceDE w:val="0"/>
-        <w:ind w:left="709"/>
-        <w:rPr>
-          <w:spacing w:val="20"/>
-          <w:kern w:val="20"/>
-          <w:lang w:val="es-AR"/>
-        </w:rPr>
-      </w:pPr>
-      <w:r>
-        <w:rPr>
-          <w:rFonts w:ascii="Verdana" w:eastAsia="Consolas" w:hAnsi="Verdana" w:cs="Verdana"/>
-          <w:color w:val="000000"/>
-          <w:spacing w:val="20"/>
-          <w:kern w:val="20"/>
-          <w:sz w:val="20"/>
-          <w:szCs w:val="20"/>
-          <w:lang w:val="es-AR"/>
-        </w:rPr>
         <w:t>Ejemplo de información</w:t>
       </w:r>
     </w:p>
@@ -20358,7 +20920,7 @@
                     </pic:cNvPicPr>
                   </pic:nvPicPr>
                   <pic:blipFill>
-                    <a:blip r:embed="rId32" cstate="print"/>
+                    <a:blip r:embed="rId33" cstate="print"/>
                     <a:srcRect/>
                     <a:stretch>
                       <a:fillRect/>
@@ -20416,37 +20978,58 @@
           <w:lang w:val="es-AR"/>
         </w:rPr>
       </w:pPr>
-      <w:bookmarkStart w:id="320" w:name="__RefHeading__313_238574934"/>
-      <w:bookmarkStart w:id="321" w:name="__RefHeading__240_2121180832"/>
-      <w:bookmarkStart w:id="322" w:name="_Toc395525169"/>
-      <w:bookmarkStart w:id="323" w:name="_Toc403667042"/>
+      <w:bookmarkStart w:id="318" w:name="__RefHeading__313_238574934"/>
+      <w:bookmarkStart w:id="319" w:name="__RefHeading__240_2121180832"/>
+      <w:bookmarkStart w:id="320" w:name="_Toc395525169"/>
+      <w:bookmarkStart w:id="321" w:name="_Toc403667042"/>
+      <w:bookmarkEnd w:id="318"/>
+      <w:bookmarkEnd w:id="319"/>
+    </w:p>
+    <w:p>
+      <w:pPr>
+        <w:spacing w:after="0" w:line="240" w:lineRule="auto"/>
+        <w:rPr>
+          <w:rFonts w:eastAsia="Times New Roman"/>
+          <w:b/>
+          <w:bCs/>
+          <w:color w:val="AA0042"/>
+          <w:sz w:val="26"/>
+          <w:szCs w:val="26"/>
+          <w:lang w:val="es-AR"/>
+        </w:rPr>
+      </w:pPr>
+      <w:bookmarkStart w:id="322" w:name="_Toc404071560"/>
+      <w:r>
+        <w:rPr>
+          <w:lang w:val="es-AR"/>
+        </w:rPr>
+        <w:br w:type="page"/>
+      </w:r>
+    </w:p>
+    <w:p>
+      <w:pPr>
+        <w:pStyle w:val="Ttulo2"/>
+        <w:rPr>
+          <w:lang w:val="es-AR"/>
+        </w:rPr>
+      </w:pPr>
+      <w:r>
+        <w:rPr>
+          <w:lang w:val="es-AR"/>
+        </w:rPr>
+        <w:lastRenderedPageBreak/>
+        <w:t xml:space="preserve">Tabla de </w:t>
+      </w:r>
+      <w:proofErr w:type="spellStart"/>
+      <w:r>
+        <w:rPr>
+          <w:lang w:val="es-AR"/>
+        </w:rPr>
+        <w:t>Log_Acceso_fallido</w:t>
+      </w:r>
       <w:bookmarkEnd w:id="320"/>
       <w:bookmarkEnd w:id="321"/>
-    </w:p>
-    <w:p>
-      <w:pPr>
-        <w:pStyle w:val="Ttulo2"/>
-        <w:rPr>
-          <w:lang w:val="es-AR"/>
-        </w:rPr>
-      </w:pPr>
-      <w:bookmarkStart w:id="324" w:name="_Toc404071560"/>
-      <w:r>
-        <w:rPr>
-          <w:lang w:val="es-AR"/>
-        </w:rPr>
-        <w:t xml:space="preserve">Tabla de </w:t>
-      </w:r>
-      <w:proofErr w:type="spellStart"/>
-      <w:r>
-        <w:rPr>
-          <w:lang w:val="es-AR"/>
-        </w:rPr>
-        <w:t>Log_Acceso_fallido</w:t>
-      </w:r>
       <w:bookmarkEnd w:id="322"/>
-      <w:bookmarkEnd w:id="323"/>
-      <w:bookmarkEnd w:id="324"/>
       <w:proofErr w:type="spellEnd"/>
     </w:p>
     <w:p>
@@ -20513,19 +21096,6 @@
       <w:pPr>
         <w:ind w:left="709"/>
         <w:rPr>
-          <w:rFonts w:ascii="Verdana" w:hAnsi="Verdana" w:cs="Verdana"/>
-          <w:spacing w:val="20"/>
-          <w:kern w:val="20"/>
-          <w:sz w:val="20"/>
-          <w:szCs w:val="20"/>
-          <w:lang w:val="es-AR"/>
-        </w:rPr>
-      </w:pPr>
-    </w:p>
-    <w:p>
-      <w:pPr>
-        <w:ind w:left="709"/>
-        <w:rPr>
           <w:rFonts w:ascii="Consolas" w:eastAsia="Consolas" w:hAnsi="Consolas" w:cs="Consolas"/>
           <w:b/>
           <w:bCs/>
@@ -20868,7 +21438,6 @@
           <w:sz w:val="19"/>
           <w:szCs w:val="19"/>
         </w:rPr>
-        <w:lastRenderedPageBreak/>
         <w:t xml:space="preserve">    [</w:t>
       </w:r>
       <w:proofErr w:type="gramStart"/>
@@ -21785,12 +22354,26 @@
         <w:ind w:left="709"/>
         <w:rPr>
           <w:rFonts w:ascii="Verdana" w:eastAsia="Consolas" w:hAnsi="Verdana" w:cs="Verdana"/>
-          <w:color w:val="808080"/>
-          <w:sz w:val="20"/>
-          <w:szCs w:val="20"/>
-          <w:lang w:val="es-AR"/>
-        </w:rPr>
-      </w:pPr>
+          <w:color w:val="000000"/>
+          <w:spacing w:val="20"/>
+          <w:kern w:val="20"/>
+          <w:sz w:val="20"/>
+          <w:szCs w:val="20"/>
+          <w:lang w:val="es-AR"/>
+        </w:rPr>
+      </w:pPr>
+      <w:r>
+        <w:rPr>
+          <w:rFonts w:ascii="Verdana" w:eastAsia="Consolas" w:hAnsi="Verdana" w:cs="Verdana"/>
+          <w:color w:val="000000"/>
+          <w:spacing w:val="20"/>
+          <w:kern w:val="20"/>
+          <w:sz w:val="20"/>
+          <w:szCs w:val="20"/>
+          <w:lang w:val="es-AR"/>
+        </w:rPr>
+        <w:t>Descripción de los campos</w:t>
+      </w:r>
     </w:p>
     <w:p>
       <w:pPr>
@@ -21816,7 +22399,46 @@
           <w:szCs w:val="20"/>
           <w:lang w:val="es-AR"/>
         </w:rPr>
-        <w:t>Descripción de los campos</w:t>
+        <w:tab/>
+      </w:r>
+      <w:proofErr w:type="gramStart"/>
+      <w:r>
+        <w:rPr>
+          <w:rFonts w:ascii="Verdana" w:eastAsia="Consolas" w:hAnsi="Verdana" w:cs="Verdana"/>
+          <w:color w:val="000000"/>
+          <w:spacing w:val="20"/>
+          <w:kern w:val="20"/>
+          <w:sz w:val="20"/>
+          <w:szCs w:val="20"/>
+          <w:lang w:val="es-AR"/>
+        </w:rPr>
+        <w:t>id</w:t>
+      </w:r>
+      <w:proofErr w:type="gramEnd"/>
+      <w:r>
+        <w:rPr>
+          <w:rFonts w:ascii="Verdana" w:eastAsia="Consolas" w:hAnsi="Verdana" w:cs="Verdana"/>
+          <w:color w:val="000000"/>
+          <w:spacing w:val="20"/>
+          <w:kern w:val="20"/>
+          <w:sz w:val="20"/>
+          <w:szCs w:val="20"/>
+          <w:lang w:val="es-AR"/>
+        </w:rPr>
+        <w:tab/>
+      </w:r>
+      <w:r>
+        <w:rPr>
+          <w:rFonts w:ascii="Verdana" w:eastAsia="Consolas" w:hAnsi="Verdana" w:cs="Verdana"/>
+          <w:color w:val="000000"/>
+          <w:spacing w:val="20"/>
+          <w:kern w:val="20"/>
+          <w:sz w:val="20"/>
+          <w:szCs w:val="20"/>
+          <w:lang w:val="es-AR"/>
+        </w:rPr>
+        <w:tab/>
+        <w:t xml:space="preserve">: Número único incremental </w:t>
       </w:r>
     </w:p>
     <w:p>
@@ -21845,6 +22467,7 @@
         </w:rPr>
         <w:tab/>
       </w:r>
+      <w:proofErr w:type="spellStart"/>
       <w:proofErr w:type="gramStart"/>
       <w:r>
         <w:rPr>
@@ -21856,8 +22479,9 @@
           <w:szCs w:val="20"/>
           <w:lang w:val="es-AR"/>
         </w:rPr>
-        <w:t>id</w:t>
-      </w:r>
+        <w:t>login</w:t>
+      </w:r>
+      <w:proofErr w:type="spellEnd"/>
       <w:proofErr w:type="gramEnd"/>
       <w:r>
         <w:rPr>
@@ -21882,7 +22506,7 @@
           <w:lang w:val="es-AR"/>
         </w:rPr>
         <w:tab/>
-        <w:t xml:space="preserve">: Número único incremental </w:t>
+        <w:t>: Nombre introducido como valor del usuario</w:t>
       </w:r>
     </w:p>
     <w:p>
@@ -21923,7 +22547,7 @@
           <w:szCs w:val="20"/>
           <w:lang w:val="es-AR"/>
         </w:rPr>
-        <w:t>login</w:t>
+        <w:t>paassword</w:t>
       </w:r>
       <w:proofErr w:type="spellEnd"/>
       <w:proofErr w:type="gramEnd"/>
@@ -21938,19 +22562,7 @@
           <w:lang w:val="es-AR"/>
         </w:rPr>
         <w:tab/>
-      </w:r>
-      <w:r>
-        <w:rPr>
-          <w:rFonts w:ascii="Verdana" w:eastAsia="Consolas" w:hAnsi="Verdana" w:cs="Verdana"/>
-          <w:color w:val="000000"/>
-          <w:spacing w:val="20"/>
-          <w:kern w:val="20"/>
-          <w:sz w:val="20"/>
-          <w:szCs w:val="20"/>
-          <w:lang w:val="es-AR"/>
-        </w:rPr>
-        <w:tab/>
-        <w:t>: Nombre introducido como valor del usuario</w:t>
+        <w:t>: Valor introducido como valor de la contraseña</w:t>
       </w:r>
     </w:p>
     <w:p>
@@ -21980,7 +22592,6 @@
         <w:tab/>
       </w:r>
       <w:proofErr w:type="spellStart"/>
-      <w:proofErr w:type="gramStart"/>
       <w:r>
         <w:rPr>
           <w:rFonts w:ascii="Verdana" w:eastAsia="Consolas" w:hAnsi="Verdana" w:cs="Verdana"/>
@@ -21991,10 +22602,9 @@
           <w:szCs w:val="20"/>
           <w:lang w:val="es-AR"/>
         </w:rPr>
-        <w:t>paassword</w:t>
+        <w:t>fecha_accion</w:t>
       </w:r>
       <w:proofErr w:type="spellEnd"/>
-      <w:proofErr w:type="gramEnd"/>
       <w:r>
         <w:rPr>
           <w:rFonts w:ascii="Verdana" w:eastAsia="Consolas" w:hAnsi="Verdana" w:cs="Verdana"/>
@@ -22006,7 +22616,7 @@
           <w:lang w:val="es-AR"/>
         </w:rPr>
         <w:tab/>
-        <w:t>: Valor introducido como valor de la contraseña</w:t>
+        <w:t>: Fecha y hora de la acción</w:t>
       </w:r>
     </w:p>
     <w:p>
@@ -22046,7 +22656,7 @@
           <w:szCs w:val="20"/>
           <w:lang w:val="es-AR"/>
         </w:rPr>
-        <w:t>fecha_accion</w:t>
+        <w:t>accion_tipo</w:t>
       </w:r>
       <w:proofErr w:type="spellEnd"/>
       <w:r>
@@ -22060,7 +22670,56 @@
           <w:lang w:val="es-AR"/>
         </w:rPr>
         <w:tab/>
-        <w:t>: Fecha y hora de la acción</w:t>
+        <w:t xml:space="preserve">: Identificador de la acción realizada, vinculado con la tabla </w:t>
+      </w:r>
+      <w:r>
+        <w:rPr>
+          <w:rFonts w:ascii="Verdana" w:eastAsia="Consolas" w:hAnsi="Verdana" w:cs="Verdana"/>
+          <w:color w:val="000000"/>
+          <w:spacing w:val="20"/>
+          <w:kern w:val="20"/>
+          <w:sz w:val="20"/>
+          <w:szCs w:val="20"/>
+          <w:lang w:val="es-AR"/>
+        </w:rPr>
+        <w:tab/>
+      </w:r>
+      <w:r>
+        <w:rPr>
+          <w:rFonts w:ascii="Verdana" w:eastAsia="Consolas" w:hAnsi="Verdana" w:cs="Verdana"/>
+          <w:color w:val="000000"/>
+          <w:spacing w:val="20"/>
+          <w:kern w:val="20"/>
+          <w:sz w:val="20"/>
+          <w:szCs w:val="20"/>
+          <w:lang w:val="es-AR"/>
+        </w:rPr>
+        <w:tab/>
+      </w:r>
+      <w:r>
+        <w:rPr>
+          <w:rFonts w:ascii="Verdana" w:eastAsia="Consolas" w:hAnsi="Verdana" w:cs="Verdana"/>
+          <w:color w:val="000000"/>
+          <w:spacing w:val="20"/>
+          <w:kern w:val="20"/>
+          <w:sz w:val="20"/>
+          <w:szCs w:val="20"/>
+          <w:lang w:val="es-AR"/>
+        </w:rPr>
+        <w:tab/>
+      </w:r>
+      <w:r>
+        <w:rPr>
+          <w:rFonts w:ascii="Verdana" w:eastAsia="Consolas" w:hAnsi="Verdana" w:cs="Verdana"/>
+          <w:color w:val="000000"/>
+          <w:spacing w:val="20"/>
+          <w:kern w:val="20"/>
+          <w:sz w:val="20"/>
+          <w:szCs w:val="20"/>
+          <w:lang w:val="es-AR"/>
+        </w:rPr>
+        <w:tab/>
+        <w:t xml:space="preserve">  acciones </w:t>
       </w:r>
     </w:p>
     <w:p>
@@ -22069,109 +22728,6 @@
         <w:ind w:left="709"/>
         <w:rPr>
           <w:rFonts w:ascii="Verdana" w:eastAsia="Consolas" w:hAnsi="Verdana" w:cs="Verdana"/>
-          <w:color w:val="000000"/>
-          <w:spacing w:val="20"/>
-          <w:kern w:val="20"/>
-          <w:sz w:val="20"/>
-          <w:szCs w:val="20"/>
-          <w:lang w:val="es-AR"/>
-        </w:rPr>
-      </w:pPr>
-      <w:r>
-        <w:rPr>
-          <w:rFonts w:ascii="Verdana" w:eastAsia="Consolas" w:hAnsi="Verdana" w:cs="Verdana"/>
-          <w:color w:val="000000"/>
-          <w:spacing w:val="20"/>
-          <w:kern w:val="20"/>
-          <w:sz w:val="20"/>
-          <w:szCs w:val="20"/>
-          <w:lang w:val="es-AR"/>
-        </w:rPr>
-        <w:tab/>
-      </w:r>
-      <w:proofErr w:type="spellStart"/>
-      <w:r>
-        <w:rPr>
-          <w:rFonts w:ascii="Verdana" w:eastAsia="Consolas" w:hAnsi="Verdana" w:cs="Verdana"/>
-          <w:color w:val="000000"/>
-          <w:spacing w:val="20"/>
-          <w:kern w:val="20"/>
-          <w:sz w:val="20"/>
-          <w:szCs w:val="20"/>
-          <w:lang w:val="es-AR"/>
-        </w:rPr>
-        <w:t>accion_tipo</w:t>
-      </w:r>
-      <w:proofErr w:type="spellEnd"/>
-      <w:r>
-        <w:rPr>
-          <w:rFonts w:ascii="Verdana" w:eastAsia="Consolas" w:hAnsi="Verdana" w:cs="Verdana"/>
-          <w:color w:val="000000"/>
-          <w:spacing w:val="20"/>
-          <w:kern w:val="20"/>
-          <w:sz w:val="20"/>
-          <w:szCs w:val="20"/>
-          <w:lang w:val="es-AR"/>
-        </w:rPr>
-        <w:tab/>
-        <w:t xml:space="preserve">: Identificador de la acción realizada, vinculado con la tabla </w:t>
-      </w:r>
-      <w:r>
-        <w:rPr>
-          <w:rFonts w:ascii="Verdana" w:eastAsia="Consolas" w:hAnsi="Verdana" w:cs="Verdana"/>
-          <w:color w:val="000000"/>
-          <w:spacing w:val="20"/>
-          <w:kern w:val="20"/>
-          <w:sz w:val="20"/>
-          <w:szCs w:val="20"/>
-          <w:lang w:val="es-AR"/>
-        </w:rPr>
-        <w:tab/>
-      </w:r>
-      <w:r>
-        <w:rPr>
-          <w:rFonts w:ascii="Verdana" w:eastAsia="Consolas" w:hAnsi="Verdana" w:cs="Verdana"/>
-          <w:color w:val="000000"/>
-          <w:spacing w:val="20"/>
-          <w:kern w:val="20"/>
-          <w:sz w:val="20"/>
-          <w:szCs w:val="20"/>
-          <w:lang w:val="es-AR"/>
-        </w:rPr>
-        <w:tab/>
-      </w:r>
-      <w:r>
-        <w:rPr>
-          <w:rFonts w:ascii="Verdana" w:eastAsia="Consolas" w:hAnsi="Verdana" w:cs="Verdana"/>
-          <w:color w:val="000000"/>
-          <w:spacing w:val="20"/>
-          <w:kern w:val="20"/>
-          <w:sz w:val="20"/>
-          <w:szCs w:val="20"/>
-          <w:lang w:val="es-AR"/>
-        </w:rPr>
-        <w:tab/>
-      </w:r>
-      <w:r>
-        <w:rPr>
-          <w:rFonts w:ascii="Verdana" w:eastAsia="Consolas" w:hAnsi="Verdana" w:cs="Verdana"/>
-          <w:color w:val="000000"/>
-          <w:spacing w:val="20"/>
-          <w:kern w:val="20"/>
-          <w:sz w:val="20"/>
-          <w:szCs w:val="20"/>
-          <w:lang w:val="es-AR"/>
-        </w:rPr>
-        <w:tab/>
-        <w:t xml:space="preserve">  acciones </w:t>
-      </w:r>
-    </w:p>
-    <w:p>
-      <w:pPr>
-        <w:autoSpaceDE w:val="0"/>
-        <w:ind w:left="709"/>
-        <w:rPr>
-          <w:rFonts w:ascii="Verdana" w:eastAsia="Consolas" w:hAnsi="Verdana" w:cs="Verdana"/>
           <w:color w:val="808080"/>
           <w:spacing w:val="20"/>
           <w:kern w:val="20"/>
@@ -22231,21 +22787,6 @@
         <w:tab/>
         <w:t xml:space="preserve">: Valor de la IP y nombre desde la PC donde se realiza la operación </w:t>
       </w:r>
-    </w:p>
-    <w:p>
-      <w:pPr>
-        <w:autoSpaceDE w:val="0"/>
-        <w:ind w:left="709"/>
-        <w:rPr>
-          <w:rFonts w:ascii="Verdana" w:eastAsia="Consolas" w:hAnsi="Verdana" w:cs="Verdana"/>
-          <w:color w:val="808080"/>
-          <w:spacing w:val="20"/>
-          <w:kern w:val="20"/>
-          <w:sz w:val="20"/>
-          <w:szCs w:val="20"/>
-          <w:lang w:val="es-AR"/>
-        </w:rPr>
-      </w:pPr>
     </w:p>
     <w:p>
       <w:pPr>
@@ -22305,7 +22846,7 @@
                     </pic:cNvPicPr>
                   </pic:nvPicPr>
                   <pic:blipFill>
-                    <a:blip r:embed="rId33" cstate="print"/>
+                    <a:blip r:embed="rId34" cstate="print"/>
                     <a:srcRect/>
                     <a:stretch>
                       <a:fillRect/>
@@ -22365,54 +22906,35 @@
     </w:p>
     <w:p>
       <w:pPr>
-        <w:pStyle w:val="Textoindependiente"/>
-      </w:pPr>
-    </w:p>
-    <w:p>
-      <w:pPr>
-        <w:pStyle w:val="Textoindependiente"/>
-      </w:pPr>
-    </w:p>
-    <w:p>
-      <w:pPr>
-        <w:pStyle w:val="Textoindependiente"/>
-      </w:pPr>
-    </w:p>
-    <w:p>
-      <w:pPr>
-        <w:pStyle w:val="Textoindependiente"/>
-      </w:pPr>
-    </w:p>
-    <w:p>
-      <w:pPr>
         <w:pStyle w:val="Ttulo2"/>
         <w:rPr>
           <w:lang w:val="es-AR"/>
         </w:rPr>
       </w:pPr>
-      <w:bookmarkStart w:id="325" w:name="__RefHeading__319_238574934"/>
-      <w:bookmarkStart w:id="326" w:name="__RefHeading__242_2121180832"/>
-      <w:bookmarkStart w:id="327" w:name="_Toc395525170"/>
-      <w:bookmarkStart w:id="328" w:name="_Toc403667043"/>
-      <w:bookmarkStart w:id="329" w:name="_Toc404071561"/>
+      <w:bookmarkStart w:id="323" w:name="__RefHeading__319_238574934"/>
+      <w:bookmarkStart w:id="324" w:name="__RefHeading__242_2121180832"/>
+      <w:bookmarkStart w:id="325" w:name="_Toc395525170"/>
+      <w:bookmarkStart w:id="326" w:name="_Toc403667043"/>
+      <w:bookmarkStart w:id="327" w:name="_Toc404071561"/>
+      <w:bookmarkEnd w:id="323"/>
+      <w:bookmarkEnd w:id="324"/>
+      <w:r>
+        <w:rPr>
+          <w:lang w:val="es-AR"/>
+        </w:rPr>
+        <w:lastRenderedPageBreak/>
+        <w:t xml:space="preserve">Tabla de </w:t>
+      </w:r>
+      <w:proofErr w:type="spellStart"/>
+      <w:r>
+        <w:rPr>
+          <w:lang w:val="es-AR"/>
+        </w:rPr>
+        <w:t>Log_Acceso_Usuario</w:t>
+      </w:r>
       <w:bookmarkEnd w:id="325"/>
       <w:bookmarkEnd w:id="326"/>
-      <w:r>
-        <w:rPr>
-          <w:lang w:val="es-AR"/>
-        </w:rPr>
-        <w:t xml:space="preserve">Tabla de </w:t>
-      </w:r>
-      <w:proofErr w:type="spellStart"/>
-      <w:r>
-        <w:rPr>
-          <w:lang w:val="es-AR"/>
-        </w:rPr>
-        <w:t>Log_Acceso_Usuario</w:t>
-      </w:r>
       <w:bookmarkEnd w:id="327"/>
-      <w:bookmarkEnd w:id="328"/>
-      <w:bookmarkEnd w:id="329"/>
       <w:proofErr w:type="spellEnd"/>
     </w:p>
     <w:p>
@@ -22431,7 +22953,6 @@
         <w:rPr>
           <w:lang w:val="es-AR"/>
         </w:rPr>
-        <w:lastRenderedPageBreak/>
         <w:pict>
           <v:shape id="_x0000_s1049" type="#_x0000_t75" style="position:absolute;left:0;text-align:left;margin-left:0;margin-top:6pt;width:479.85pt;height:3.6pt;z-index:251680768;mso-wrap-distance-left:0;mso-wrap-distance-right:0;mso-position-horizontal:center" filled="t">
             <v:fill opacity="0" color2="black"/>
@@ -22478,19 +22999,6 @@
     </w:p>
     <w:p>
       <w:pPr>
-        <w:ind w:left="709"/>
-        <w:rPr>
-          <w:rFonts w:ascii="Verdana" w:hAnsi="Verdana" w:cs="Verdana"/>
-          <w:spacing w:val="20"/>
-          <w:kern w:val="20"/>
-          <w:sz w:val="20"/>
-          <w:szCs w:val="20"/>
-          <w:lang w:val="es-AR"/>
-        </w:rPr>
-      </w:pPr>
-    </w:p>
-    <w:p>
-      <w:pPr>
         <w:rPr>
           <w:rFonts w:ascii="Consolas" w:eastAsia="Consolas" w:hAnsi="Consolas" w:cs="Consolas"/>
           <w:color w:val="0000FF"/>
@@ -22662,6 +23170,7 @@
           <w:color w:val="000000"/>
           <w:sz w:val="19"/>
           <w:szCs w:val="19"/>
+          <w:lang w:val="es-AR"/>
         </w:rPr>
       </w:pPr>
       <w:r>
@@ -22680,6 +23189,7 @@
           <w:color w:val="000000"/>
           <w:sz w:val="19"/>
           <w:szCs w:val="19"/>
+          <w:lang w:val="es-AR"/>
         </w:rPr>
         <w:t xml:space="preserve">[Id]           </w:t>
       </w:r>
@@ -22689,6 +23199,7 @@
           <w:color w:val="0000FF"/>
           <w:sz w:val="19"/>
           <w:szCs w:val="19"/>
+          <w:lang w:val="es-AR"/>
         </w:rPr>
         <w:t>INT</w:t>
       </w:r>
@@ -22698,6 +23209,7 @@
           <w:color w:val="000000"/>
           <w:sz w:val="19"/>
           <w:szCs w:val="19"/>
+          <w:lang w:val="es-AR"/>
         </w:rPr>
         <w:t xml:space="preserve">              </w:t>
       </w:r>
@@ -22707,6 +23219,7 @@
           <w:color w:val="0000FF"/>
           <w:sz w:val="19"/>
           <w:szCs w:val="19"/>
+          <w:lang w:val="es-AR"/>
         </w:rPr>
         <w:t xml:space="preserve">IDENTITY </w:t>
       </w:r>
@@ -22716,6 +23229,7 @@
           <w:color w:val="808080"/>
           <w:sz w:val="19"/>
           <w:szCs w:val="19"/>
+          <w:lang w:val="es-AR"/>
         </w:rPr>
         <w:t>(</w:t>
       </w:r>
@@ -22725,6 +23239,7 @@
           <w:color w:val="000000"/>
           <w:sz w:val="19"/>
           <w:szCs w:val="19"/>
+          <w:lang w:val="es-AR"/>
         </w:rPr>
         <w:t>1</w:t>
       </w:r>
@@ -22734,6 +23249,7 @@
           <w:color w:val="808080"/>
           <w:sz w:val="19"/>
           <w:szCs w:val="19"/>
+          <w:lang w:val="es-AR"/>
         </w:rPr>
         <w:t>,</w:t>
       </w:r>
@@ -22743,6 +23259,7 @@
           <w:color w:val="000000"/>
           <w:sz w:val="19"/>
           <w:szCs w:val="19"/>
+          <w:lang w:val="es-AR"/>
         </w:rPr>
         <w:t xml:space="preserve"> 1</w:t>
       </w:r>
@@ -22752,6 +23269,7 @@
           <w:color w:val="808080"/>
           <w:sz w:val="19"/>
           <w:szCs w:val="19"/>
+          <w:lang w:val="es-AR"/>
         </w:rPr>
         <w:t>)</w:t>
       </w:r>
@@ -22761,6 +23279,7 @@
           <w:color w:val="000000"/>
           <w:sz w:val="19"/>
           <w:szCs w:val="19"/>
+          <w:lang w:val="es-AR"/>
         </w:rPr>
         <w:t xml:space="preserve"> </w:t>
       </w:r>
@@ -22770,6 +23289,7 @@
           <w:color w:val="808080"/>
           <w:sz w:val="19"/>
           <w:szCs w:val="19"/>
+          <w:lang w:val="es-AR"/>
         </w:rPr>
         <w:t>NOT</w:t>
       </w:r>
@@ -22779,6 +23299,7 @@
           <w:color w:val="000000"/>
           <w:sz w:val="19"/>
           <w:szCs w:val="19"/>
+          <w:lang w:val="es-AR"/>
         </w:rPr>
         <w:t xml:space="preserve"> </w:t>
       </w:r>
@@ -22788,6 +23309,7 @@
           <w:color w:val="808080"/>
           <w:sz w:val="19"/>
           <w:szCs w:val="19"/>
+          <w:lang w:val="es-AR"/>
         </w:rPr>
         <w:t>NULL,</w:t>
       </w:r>
@@ -22809,6 +23331,7 @@
           <w:color w:val="000000"/>
           <w:sz w:val="19"/>
           <w:szCs w:val="19"/>
+          <w:lang w:val="es-AR"/>
         </w:rPr>
         <w:t xml:space="preserve">    </w:t>
       </w:r>
@@ -23727,7 +24250,7 @@
                     </pic:cNvPicPr>
                   </pic:nvPicPr>
                   <pic:blipFill>
-                    <a:blip r:embed="rId34" cstate="print"/>
+                    <a:blip r:embed="rId35" cstate="print"/>
                     <a:srcRect/>
                     <a:stretch>
                       <a:fillRect/>
@@ -23845,23 +24368,23 @@
           <w:lang w:val="es-AR"/>
         </w:rPr>
       </w:pPr>
-      <w:bookmarkStart w:id="330" w:name="__RefHeading__315_238574934"/>
-      <w:bookmarkStart w:id="331" w:name="__RefHeading__244_2121180832"/>
-      <w:bookmarkStart w:id="332" w:name="_Toc395525171"/>
-      <w:bookmarkStart w:id="333" w:name="_Toc403667044"/>
-      <w:bookmarkStart w:id="334" w:name="_Toc404071562"/>
+      <w:bookmarkStart w:id="328" w:name="__RefHeading__315_238574934"/>
+      <w:bookmarkStart w:id="329" w:name="__RefHeading__244_2121180832"/>
+      <w:bookmarkStart w:id="330" w:name="_Toc395525171"/>
+      <w:bookmarkStart w:id="331" w:name="_Toc403667044"/>
+      <w:bookmarkStart w:id="332" w:name="_Toc404071562"/>
+      <w:bookmarkEnd w:id="328"/>
+      <w:bookmarkEnd w:id="329"/>
+      <w:r>
+        <w:rPr>
+          <w:lang w:val="es-AR"/>
+        </w:rPr>
+        <w:lastRenderedPageBreak/>
+        <w:t>Tabla de Proveedores</w:t>
+      </w:r>
       <w:bookmarkEnd w:id="330"/>
       <w:bookmarkEnd w:id="331"/>
-      <w:r>
-        <w:rPr>
-          <w:lang w:val="es-AR"/>
-        </w:rPr>
-        <w:lastRenderedPageBreak/>
-        <w:t>Tabla de Proveedores</w:t>
-      </w:r>
       <w:bookmarkEnd w:id="332"/>
-      <w:bookmarkEnd w:id="333"/>
-      <w:bookmarkEnd w:id="334"/>
     </w:p>
     <w:p>
       <w:pPr>
@@ -23925,19 +24448,6 @@
     </w:p>
     <w:p>
       <w:pPr>
-        <w:ind w:left="709"/>
-        <w:rPr>
-          <w:rFonts w:ascii="Verdana" w:hAnsi="Verdana" w:cs="Verdana"/>
-          <w:spacing w:val="20"/>
-          <w:kern w:val="20"/>
-          <w:sz w:val="20"/>
-          <w:szCs w:val="20"/>
-          <w:lang w:val="es-AR"/>
-        </w:rPr>
-      </w:pPr>
-    </w:p>
-    <w:p>
-      <w:pPr>
         <w:rPr>
           <w:rFonts w:ascii="Consolas" w:eastAsia="Consolas" w:hAnsi="Consolas" w:cs="Consolas"/>
           <w:color w:val="808080"/>
@@ -25246,15 +25756,29 @@
     <w:p>
       <w:pPr>
         <w:autoSpaceDE w:val="0"/>
-        <w:ind w:left="1418"/>
+        <w:ind w:left="709"/>
         <w:rPr>
           <w:rFonts w:ascii="Verdana" w:eastAsia="Consolas" w:hAnsi="Verdana" w:cs="Verdana"/>
-          <w:color w:val="808080"/>
-          <w:sz w:val="20"/>
-          <w:szCs w:val="20"/>
-          <w:lang w:val="es-AR"/>
-        </w:rPr>
-      </w:pPr>
+          <w:color w:val="000000"/>
+          <w:spacing w:val="20"/>
+          <w:kern w:val="20"/>
+          <w:sz w:val="20"/>
+          <w:szCs w:val="20"/>
+          <w:lang w:val="es-AR"/>
+        </w:rPr>
+      </w:pPr>
+      <w:r>
+        <w:rPr>
+          <w:rFonts w:ascii="Verdana" w:eastAsia="Consolas" w:hAnsi="Verdana" w:cs="Verdana"/>
+          <w:color w:val="000000"/>
+          <w:spacing w:val="20"/>
+          <w:kern w:val="20"/>
+          <w:sz w:val="20"/>
+          <w:szCs w:val="20"/>
+          <w:lang w:val="es-AR"/>
+        </w:rPr>
+        <w:t>Descripción de los campos</w:t>
+      </w:r>
     </w:p>
     <w:p>
       <w:pPr>
@@ -25263,8 +25787,6 @@
         <w:rPr>
           <w:rFonts w:ascii="Verdana" w:eastAsia="Consolas" w:hAnsi="Verdana" w:cs="Verdana"/>
           <w:color w:val="000000"/>
-          <w:spacing w:val="20"/>
-          <w:kern w:val="20"/>
           <w:sz w:val="20"/>
           <w:szCs w:val="20"/>
           <w:lang w:val="es-AR"/>
@@ -25274,13 +25796,34 @@
         <w:rPr>
           <w:rFonts w:ascii="Verdana" w:eastAsia="Consolas" w:hAnsi="Verdana" w:cs="Verdana"/>
           <w:color w:val="000000"/>
-          <w:spacing w:val="20"/>
-          <w:kern w:val="20"/>
-          <w:sz w:val="20"/>
-          <w:szCs w:val="20"/>
-          <w:lang w:val="es-AR"/>
-        </w:rPr>
-        <w:t>Descripción de los campos</w:t>
+          <w:sz w:val="20"/>
+          <w:szCs w:val="20"/>
+          <w:lang w:val="es-AR"/>
+        </w:rPr>
+        <w:tab/>
+      </w:r>
+      <w:proofErr w:type="spellStart"/>
+      <w:r>
+        <w:rPr>
+          <w:rFonts w:ascii="Verdana" w:eastAsia="Consolas" w:hAnsi="Verdana" w:cs="Verdana"/>
+          <w:color w:val="000000"/>
+          <w:sz w:val="20"/>
+          <w:szCs w:val="20"/>
+          <w:lang w:val="es-AR"/>
+        </w:rPr>
+        <w:t>id_proveedor</w:t>
+      </w:r>
+      <w:proofErr w:type="spellEnd"/>
+      <w:r>
+        <w:rPr>
+          <w:rFonts w:ascii="Verdana" w:eastAsia="Consolas" w:hAnsi="Verdana" w:cs="Verdana"/>
+          <w:color w:val="000000"/>
+          <w:sz w:val="20"/>
+          <w:szCs w:val="20"/>
+          <w:lang w:val="es-AR"/>
+        </w:rPr>
+        <w:tab/>
+        <w:t xml:space="preserve">: Identificador único </w:t>
       </w:r>
     </w:p>
     <w:p>
@@ -25314,7 +25857,7 @@
           <w:szCs w:val="20"/>
           <w:lang w:val="es-AR"/>
         </w:rPr>
-        <w:t>id_proveedor</w:t>
+        <w:t>RazonSocial</w:t>
       </w:r>
       <w:proofErr w:type="spellEnd"/>
       <w:r>
@@ -25326,7 +25869,7 @@
           <w:lang w:val="es-AR"/>
         </w:rPr>
         <w:tab/>
-        <w:t xml:space="preserve">: Identificador único </w:t>
+        <w:t xml:space="preserve">: Nombre comercial </w:t>
       </w:r>
     </w:p>
     <w:p>
@@ -25360,7 +25903,7 @@
           <w:szCs w:val="20"/>
           <w:lang w:val="es-AR"/>
         </w:rPr>
-        <w:t>RazonSocial</w:t>
+        <w:t>Direccion</w:t>
       </w:r>
       <w:proofErr w:type="spellEnd"/>
       <w:r>
@@ -25372,7 +25915,7 @@
           <w:lang w:val="es-AR"/>
         </w:rPr>
         <w:tab/>
-        <w:t xml:space="preserve">: Nombre comercial </w:t>
+        <w:t xml:space="preserve">: Nombre de la calle o dirección del local </w:t>
       </w:r>
     </w:p>
     <w:p>
@@ -25406,7 +25949,7 @@
           <w:szCs w:val="20"/>
           <w:lang w:val="es-AR"/>
         </w:rPr>
-        <w:t>Direccion</w:t>
+        <w:t>id_loc</w:t>
       </w:r>
       <w:proofErr w:type="spellEnd"/>
       <w:r>
@@ -25418,7 +25961,17 @@
           <w:lang w:val="es-AR"/>
         </w:rPr>
         <w:tab/>
-        <w:t xml:space="preserve">: Nombre de la calle o dirección del local </w:t>
+      </w:r>
+      <w:r>
+        <w:rPr>
+          <w:rFonts w:ascii="Verdana" w:eastAsia="Consolas" w:hAnsi="Verdana" w:cs="Verdana"/>
+          <w:color w:val="000000"/>
+          <w:sz w:val="20"/>
+          <w:szCs w:val="20"/>
+          <w:lang w:val="es-AR"/>
+        </w:rPr>
+        <w:tab/>
+        <w:t>: Identificador de la Localidad</w:t>
       </w:r>
     </w:p>
     <w:p>
@@ -25452,7 +26005,7 @@
           <w:szCs w:val="20"/>
           <w:lang w:val="es-AR"/>
         </w:rPr>
-        <w:t>id_loc</w:t>
+        <w:t>id_prov</w:t>
       </w:r>
       <w:proofErr w:type="spellEnd"/>
       <w:r>
@@ -25464,17 +26017,7 @@
           <w:lang w:val="es-AR"/>
         </w:rPr>
         <w:tab/>
-      </w:r>
-      <w:r>
-        <w:rPr>
-          <w:rFonts w:ascii="Verdana" w:eastAsia="Consolas" w:hAnsi="Verdana" w:cs="Verdana"/>
-          <w:color w:val="000000"/>
-          <w:sz w:val="20"/>
-          <w:szCs w:val="20"/>
-          <w:lang w:val="es-AR"/>
-        </w:rPr>
-        <w:tab/>
-        <w:t>: Identificador de la Localidad</w:t>
+        <w:t>: Identificador de la Provincia</w:t>
       </w:r>
     </w:p>
     <w:p>
@@ -25498,6 +26041,28 @@
           <w:lang w:val="es-AR"/>
         </w:rPr>
         <w:tab/>
+        <w:t>tel1</w:t>
+      </w:r>
+      <w:r>
+        <w:rPr>
+          <w:rFonts w:ascii="Verdana" w:eastAsia="Consolas" w:hAnsi="Verdana" w:cs="Verdana"/>
+          <w:color w:val="000000"/>
+          <w:sz w:val="20"/>
+          <w:szCs w:val="20"/>
+          <w:lang w:val="es-AR"/>
+        </w:rPr>
+        <w:tab/>
+      </w:r>
+      <w:r>
+        <w:rPr>
+          <w:rFonts w:ascii="Verdana" w:eastAsia="Consolas" w:hAnsi="Verdana" w:cs="Verdana"/>
+          <w:color w:val="000000"/>
+          <w:sz w:val="20"/>
+          <w:szCs w:val="20"/>
+          <w:lang w:val="es-AR"/>
+        </w:rPr>
+        <w:tab/>
+        <w:t xml:space="preserve">: </w:t>
       </w:r>
       <w:proofErr w:type="spellStart"/>
       <w:r>
@@ -25508,7 +26073,7 @@
           <w:szCs w:val="20"/>
           <w:lang w:val="es-AR"/>
         </w:rPr>
-        <w:t>id_prov</w:t>
+        <w:t>Numero</w:t>
       </w:r>
       <w:proofErr w:type="spellEnd"/>
       <w:r>
@@ -25519,8 +26084,7 @@
           <w:szCs w:val="20"/>
           <w:lang w:val="es-AR"/>
         </w:rPr>
-        <w:tab/>
-        <w:t>: Identificador de la Provincia</w:t>
+        <w:t xml:space="preserve"> de teléfono/fax/celular para contacto</w:t>
       </w:r>
     </w:p>
     <w:p>
@@ -25544,7 +26108,7 @@
           <w:lang w:val="es-AR"/>
         </w:rPr>
         <w:tab/>
-        <w:t>tel1</w:t>
+        <w:t>tel2</w:t>
       </w:r>
       <w:r>
         <w:rPr>
@@ -25611,8 +26175,8 @@
           <w:lang w:val="es-AR"/>
         </w:rPr>
         <w:tab/>
-        <w:t>tel2</w:t>
-      </w:r>
+      </w:r>
+      <w:proofErr w:type="gramStart"/>
       <w:r>
         <w:rPr>
           <w:rFonts w:ascii="Verdana" w:eastAsia="Consolas" w:hAnsi="Verdana" w:cs="Verdana"/>
@@ -25621,40 +26185,19 @@
           <w:szCs w:val="20"/>
           <w:lang w:val="es-AR"/>
         </w:rPr>
+        <w:t>contacto</w:t>
+      </w:r>
+      <w:proofErr w:type="gramEnd"/>
+      <w:r>
+        <w:rPr>
+          <w:rFonts w:ascii="Verdana" w:eastAsia="Consolas" w:hAnsi="Verdana" w:cs="Verdana"/>
+          <w:color w:val="000000"/>
+          <w:sz w:val="20"/>
+          <w:szCs w:val="20"/>
+          <w:lang w:val="es-AR"/>
+        </w:rPr>
         <w:tab/>
-      </w:r>
-      <w:r>
-        <w:rPr>
-          <w:rFonts w:ascii="Verdana" w:eastAsia="Consolas" w:hAnsi="Verdana" w:cs="Verdana"/>
-          <w:color w:val="000000"/>
-          <w:sz w:val="20"/>
-          <w:szCs w:val="20"/>
-          <w:lang w:val="es-AR"/>
-        </w:rPr>
-        <w:tab/>
-        <w:t xml:space="preserve">: </w:t>
-      </w:r>
-      <w:proofErr w:type="spellStart"/>
-      <w:r>
-        <w:rPr>
-          <w:rFonts w:ascii="Verdana" w:eastAsia="Consolas" w:hAnsi="Verdana" w:cs="Verdana"/>
-          <w:color w:val="000000"/>
-          <w:sz w:val="20"/>
-          <w:szCs w:val="20"/>
-          <w:lang w:val="es-AR"/>
-        </w:rPr>
-        <w:t>Numero</w:t>
-      </w:r>
-      <w:proofErr w:type="spellEnd"/>
-      <w:r>
-        <w:rPr>
-          <w:rFonts w:ascii="Verdana" w:eastAsia="Consolas" w:hAnsi="Verdana" w:cs="Verdana"/>
-          <w:color w:val="000000"/>
-          <w:sz w:val="20"/>
-          <w:szCs w:val="20"/>
-          <w:lang w:val="es-AR"/>
-        </w:rPr>
-        <w:t xml:space="preserve"> de teléfono/fax/celular para contacto</w:t>
+        <w:t>: Nombre de la persona responsable para contacto</w:t>
       </w:r>
     </w:p>
     <w:p>
@@ -25688,7 +26231,17 @@
           <w:szCs w:val="20"/>
           <w:lang w:val="es-AR"/>
         </w:rPr>
-        <w:t>contacto</w:t>
+        <w:t>e</w:t>
+      </w:r>
+      <w:r>
+        <w:rPr>
+          <w:rFonts w:ascii="Verdana" w:eastAsia="Consolas" w:hAnsi="Verdana" w:cs="Verdana"/>
+          <w:color w:val="000000"/>
+          <w:sz w:val="20"/>
+          <w:szCs w:val="20"/>
+          <w:lang w:val="es-AR"/>
+        </w:rPr>
+        <w:t>mail</w:t>
       </w:r>
       <w:proofErr w:type="gramEnd"/>
       <w:r>
@@ -25700,7 +26253,17 @@
           <w:lang w:val="es-AR"/>
         </w:rPr>
         <w:tab/>
-        <w:t>: Nombre de la persona responsable para contacto</w:t>
+      </w:r>
+      <w:r>
+        <w:rPr>
+          <w:rFonts w:ascii="Verdana" w:eastAsia="Consolas" w:hAnsi="Verdana" w:cs="Verdana"/>
+          <w:color w:val="000000"/>
+          <w:sz w:val="20"/>
+          <w:szCs w:val="20"/>
+          <w:lang w:val="es-AR"/>
+        </w:rPr>
+        <w:tab/>
+        <w:t>: Dirección de mail para contacto</w:t>
       </w:r>
     </w:p>
     <w:p>
@@ -25723,86 +26286,6 @@
           <w:szCs w:val="20"/>
           <w:lang w:val="es-AR"/>
         </w:rPr>
-        <w:tab/>
-      </w:r>
-    </w:p>
-    <w:p>
-      <w:pPr>
-        <w:autoSpaceDE w:val="0"/>
-        <w:ind w:left="709"/>
-        <w:rPr>
-          <w:rFonts w:ascii="Verdana" w:eastAsia="Consolas" w:hAnsi="Verdana" w:cs="Verdana"/>
-          <w:color w:val="000000"/>
-          <w:sz w:val="20"/>
-          <w:szCs w:val="20"/>
-          <w:lang w:val="es-AR"/>
-        </w:rPr>
-      </w:pPr>
-      <w:r>
-        <w:rPr>
-          <w:rFonts w:ascii="Verdana" w:eastAsia="Consolas" w:hAnsi="Verdana" w:cs="Verdana"/>
-          <w:color w:val="000000"/>
-          <w:sz w:val="20"/>
-          <w:szCs w:val="20"/>
-          <w:lang w:val="es-AR"/>
-        </w:rPr>
-        <w:tab/>
-      </w:r>
-      <w:proofErr w:type="gramStart"/>
-      <w:r>
-        <w:rPr>
-          <w:rFonts w:ascii="Verdana" w:eastAsia="Consolas" w:hAnsi="Verdana" w:cs="Verdana"/>
-          <w:color w:val="000000"/>
-          <w:sz w:val="20"/>
-          <w:szCs w:val="20"/>
-          <w:lang w:val="es-AR"/>
-        </w:rPr>
-        <w:t>email</w:t>
-      </w:r>
-      <w:proofErr w:type="gramEnd"/>
-      <w:r>
-        <w:rPr>
-          <w:rFonts w:ascii="Verdana" w:eastAsia="Consolas" w:hAnsi="Verdana" w:cs="Verdana"/>
-          <w:color w:val="000000"/>
-          <w:sz w:val="20"/>
-          <w:szCs w:val="20"/>
-          <w:lang w:val="es-AR"/>
-        </w:rPr>
-        <w:tab/>
-      </w:r>
-      <w:r>
-        <w:rPr>
-          <w:rFonts w:ascii="Verdana" w:eastAsia="Consolas" w:hAnsi="Verdana" w:cs="Verdana"/>
-          <w:color w:val="000000"/>
-          <w:sz w:val="20"/>
-          <w:szCs w:val="20"/>
-          <w:lang w:val="es-AR"/>
-        </w:rPr>
-        <w:tab/>
-        <w:t>: Dirección de mail para contacto</w:t>
-      </w:r>
-    </w:p>
-    <w:p>
-      <w:pPr>
-        <w:autoSpaceDE w:val="0"/>
-        <w:ind w:left="709"/>
-        <w:rPr>
-          <w:rFonts w:ascii="Verdana" w:eastAsia="Consolas" w:hAnsi="Verdana" w:cs="Verdana"/>
-          <w:color w:val="000000"/>
-          <w:sz w:val="20"/>
-          <w:szCs w:val="20"/>
-          <w:lang w:val="es-AR"/>
-        </w:rPr>
-      </w:pPr>
-      <w:r>
-        <w:rPr>
-          <w:rFonts w:ascii="Verdana" w:eastAsia="Consolas" w:hAnsi="Verdana" w:cs="Verdana"/>
-          <w:color w:val="000000"/>
-          <w:sz w:val="20"/>
-          <w:szCs w:val="20"/>
-          <w:lang w:val="es-AR"/>
-        </w:rPr>
-        <w:lastRenderedPageBreak/>
         <w:tab/>
       </w:r>
       <w:proofErr w:type="spellStart"/>
@@ -25911,6 +26394,7 @@
           <w:noProof/>
           <w:lang w:val="es-AR" w:eastAsia="es-AR"/>
         </w:rPr>
+        <w:lastRenderedPageBreak/>
         <w:drawing>
           <wp:anchor distT="0" distB="0" distL="0" distR="0" simplePos="0" relativeHeight="251678720" behindDoc="0" locked="0" layoutInCell="1" allowOverlap="1">
             <wp:simplePos x="0" y="0"/>
@@ -25937,7 +26421,7 @@
                     </pic:cNvPicPr>
                   </pic:nvPicPr>
                   <pic:blipFill>
-                    <a:blip r:embed="rId35" cstate="print"/>
+                    <a:blip r:embed="rId36" cstate="print"/>
                     <a:srcRect/>
                     <a:stretch>
                       <a:fillRect/>
@@ -26052,7 +26536,7 @@
                     </pic:cNvPicPr>
                   </pic:nvPicPr>
                   <pic:blipFill>
-                    <a:blip r:embed="rId36" cstate="print"/>
+                    <a:blip r:embed="rId37" cstate="print"/>
                     <a:srcRect/>
                     <a:stretch>
                       <a:fillRect/>
@@ -26120,30 +26604,30 @@
           <w:lang w:val="es-AR"/>
         </w:rPr>
       </w:pPr>
-      <w:bookmarkStart w:id="335" w:name="__RefHeading__331_238574934"/>
-      <w:bookmarkStart w:id="336" w:name="__RefHeading__246_2121180832"/>
-      <w:bookmarkStart w:id="337" w:name="_Toc395525172"/>
+      <w:bookmarkStart w:id="333" w:name="__RefHeading__331_238574934"/>
+      <w:bookmarkStart w:id="334" w:name="__RefHeading__246_2121180832"/>
+      <w:bookmarkStart w:id="335" w:name="_Toc395525172"/>
+      <w:bookmarkEnd w:id="333"/>
+      <w:bookmarkEnd w:id="334"/>
+    </w:p>
+    <w:p>
+      <w:pPr>
+        <w:pStyle w:val="Ttulo2"/>
+        <w:rPr>
+          <w:lang w:val="es-AR"/>
+        </w:rPr>
+      </w:pPr>
+      <w:bookmarkStart w:id="336" w:name="_Toc403667045"/>
+      <w:bookmarkStart w:id="337" w:name="_Toc404071563"/>
+      <w:r>
+        <w:rPr>
+          <w:lang w:val="es-AR"/>
+        </w:rPr>
+        <w:t>Tabla de Stock</w:t>
+      </w:r>
       <w:bookmarkEnd w:id="335"/>
       <w:bookmarkEnd w:id="336"/>
-    </w:p>
-    <w:p>
-      <w:pPr>
-        <w:pStyle w:val="Ttulo2"/>
-        <w:rPr>
-          <w:lang w:val="es-AR"/>
-        </w:rPr>
-      </w:pPr>
-      <w:bookmarkStart w:id="338" w:name="_Toc403667045"/>
-      <w:bookmarkStart w:id="339" w:name="_Toc404071563"/>
-      <w:r>
-        <w:rPr>
-          <w:lang w:val="es-AR"/>
-        </w:rPr>
-        <w:t>Tabla de Stock</w:t>
-      </w:r>
       <w:bookmarkEnd w:id="337"/>
-      <w:bookmarkEnd w:id="338"/>
-      <w:bookmarkEnd w:id="339"/>
     </w:p>
     <w:p>
       <w:pPr>
@@ -27018,7 +27502,6 @@
           <w:color w:val="000000"/>
           <w:sz w:val="19"/>
           <w:szCs w:val="19"/>
-          <w:lang w:val="es-AR"/>
         </w:rPr>
       </w:pPr>
       <w:r>
@@ -27036,7 +27519,6 @@
           <w:color w:val="000000"/>
           <w:sz w:val="19"/>
           <w:szCs w:val="19"/>
-          <w:lang w:val="es-AR"/>
         </w:rPr>
         <w:t>[</w:t>
       </w:r>
@@ -27047,7 +27529,6 @@
           <w:color w:val="000000"/>
           <w:sz w:val="19"/>
           <w:szCs w:val="19"/>
-          <w:lang w:val="es-AR"/>
         </w:rPr>
         <w:t>fecha_modificado</w:t>
       </w:r>
@@ -27058,7 +27539,6 @@
           <w:color w:val="000000"/>
           <w:sz w:val="19"/>
           <w:szCs w:val="19"/>
-          <w:lang w:val="es-AR"/>
         </w:rPr>
         <w:t xml:space="preserve">] </w:t>
       </w:r>
@@ -27068,7 +27548,6 @@
           <w:color w:val="0000FF"/>
           <w:sz w:val="19"/>
           <w:szCs w:val="19"/>
-          <w:lang w:val="es-AR"/>
         </w:rPr>
         <w:t>DATETIME</w:t>
       </w:r>
@@ -27078,7 +27557,6 @@
           <w:color w:val="000000"/>
           <w:sz w:val="19"/>
           <w:szCs w:val="19"/>
-          <w:lang w:val="es-AR"/>
         </w:rPr>
         <w:t xml:space="preserve">        </w:t>
       </w:r>
@@ -27088,7 +27566,6 @@
           <w:color w:val="808080"/>
           <w:sz w:val="19"/>
           <w:szCs w:val="19"/>
-          <w:lang w:val="es-AR"/>
         </w:rPr>
         <w:t>NULL,</w:t>
       </w:r>
@@ -27111,7 +27588,6 @@
           <w:color w:val="000000"/>
           <w:sz w:val="19"/>
           <w:szCs w:val="19"/>
-          <w:lang w:val="es-AR"/>
         </w:rPr>
         <w:t xml:space="preserve">    </w:t>
       </w:r>
@@ -27592,7 +28068,6 @@
           <w:sz w:val="19"/>
           <w:szCs w:val="19"/>
         </w:rPr>
-        <w:lastRenderedPageBreak/>
         <w:t xml:space="preserve">    </w:t>
       </w:r>
       <w:r>
@@ -27749,49 +28224,8 @@
           <w:szCs w:val="20"/>
           <w:lang w:val="es-AR"/>
         </w:rPr>
+        <w:lastRenderedPageBreak/>
         <w:t>Descripción de los campos</w:t>
-      </w:r>
-    </w:p>
-    <w:p>
-      <w:pPr>
-        <w:autoSpaceDE w:val="0"/>
-        <w:ind w:left="3545" w:hanging="2116"/>
-        <w:rPr>
-          <w:rFonts w:ascii="Verdana" w:eastAsia="Consolas" w:hAnsi="Verdana" w:cs="Verdana"/>
-          <w:color w:val="000000"/>
-          <w:spacing w:val="20"/>
-          <w:kern w:val="20"/>
-          <w:sz w:val="20"/>
-          <w:szCs w:val="20"/>
-          <w:lang w:val="es-AR"/>
-        </w:rPr>
-      </w:pPr>
-      <w:proofErr w:type="spellStart"/>
-      <w:r>
-        <w:rPr>
-          <w:rFonts w:ascii="Verdana" w:eastAsia="Consolas" w:hAnsi="Verdana" w:cs="Verdana"/>
-          <w:color w:val="000000"/>
-          <w:spacing w:val="20"/>
-          <w:kern w:val="20"/>
-          <w:sz w:val="20"/>
-          <w:szCs w:val="20"/>
-          <w:lang w:val="es-AR"/>
-        </w:rPr>
-        <w:t>id_codigo</w:t>
-      </w:r>
-      <w:proofErr w:type="spellEnd"/>
-      <w:r>
-        <w:rPr>
-          <w:rFonts w:ascii="Verdana" w:eastAsia="Consolas" w:hAnsi="Verdana" w:cs="Verdana"/>
-          <w:color w:val="000000"/>
-          <w:spacing w:val="20"/>
-          <w:kern w:val="20"/>
-          <w:sz w:val="20"/>
-          <w:szCs w:val="20"/>
-          <w:lang w:val="es-AR"/>
-        </w:rPr>
-        <w:tab/>
-        <w:t>: Identificador del producto, código propio del comercio</w:t>
       </w:r>
     </w:p>
     <w:p>
@@ -27808,6 +28242,71 @@
           <w:lang w:val="es-AR"/>
         </w:rPr>
       </w:pPr>
+      <w:proofErr w:type="spellStart"/>
+      <w:r>
+        <w:rPr>
+          <w:rFonts w:ascii="Verdana" w:eastAsia="Consolas" w:hAnsi="Verdana" w:cs="Verdana"/>
+          <w:color w:val="000000"/>
+          <w:spacing w:val="20"/>
+          <w:kern w:val="20"/>
+          <w:sz w:val="20"/>
+          <w:szCs w:val="20"/>
+          <w:lang w:val="es-AR"/>
+        </w:rPr>
+        <w:t>id_codigo</w:t>
+      </w:r>
+      <w:proofErr w:type="spellEnd"/>
+      <w:r>
+        <w:rPr>
+          <w:rFonts w:ascii="Verdana" w:eastAsia="Consolas" w:hAnsi="Verdana" w:cs="Verdana"/>
+          <w:color w:val="000000"/>
+          <w:spacing w:val="20"/>
+          <w:kern w:val="20"/>
+          <w:sz w:val="20"/>
+          <w:szCs w:val="20"/>
+          <w:lang w:val="es-AR"/>
+        </w:rPr>
+        <w:tab/>
+      </w:r>
+      <w:r>
+        <w:rPr>
+          <w:rFonts w:ascii="Verdana" w:eastAsia="Consolas" w:hAnsi="Verdana" w:cs="Verdana"/>
+          <w:color w:val="000000"/>
+          <w:spacing w:val="20"/>
+          <w:kern w:val="20"/>
+          <w:sz w:val="20"/>
+          <w:szCs w:val="20"/>
+          <w:lang w:val="es-AR"/>
+        </w:rPr>
+        <w:tab/>
+      </w:r>
+      <w:r>
+        <w:rPr>
+          <w:rFonts w:ascii="Verdana" w:eastAsia="Consolas" w:hAnsi="Verdana" w:cs="Verdana"/>
+          <w:color w:val="000000"/>
+          <w:spacing w:val="20"/>
+          <w:kern w:val="20"/>
+          <w:sz w:val="20"/>
+          <w:szCs w:val="20"/>
+          <w:lang w:val="es-AR"/>
+        </w:rPr>
+        <w:t>: Identificador del producto, código propio del comercio</w:t>
+      </w:r>
+    </w:p>
+    <w:p>
+      <w:pPr>
+        <w:autoSpaceDE w:val="0"/>
+        <w:ind w:left="709"/>
+        <w:rPr>
+          <w:rFonts w:ascii="Verdana" w:eastAsia="Consolas" w:hAnsi="Verdana" w:cs="Verdana"/>
+          <w:color w:val="000000"/>
+          <w:spacing w:val="20"/>
+          <w:kern w:val="20"/>
+          <w:sz w:val="20"/>
+          <w:szCs w:val="20"/>
+          <w:lang w:val="es-AR"/>
+        </w:rPr>
+      </w:pPr>
       <w:r>
         <w:rPr>
           <w:rFonts w:ascii="Verdana" w:eastAsia="Consolas" w:hAnsi="Verdana" w:cs="Verdana"/>
@@ -28127,7 +28626,7 @@
     <w:p>
       <w:pPr>
         <w:autoSpaceDE w:val="0"/>
-        <w:ind w:left="3533" w:hanging="2115"/>
+        <w:ind w:left="2835" w:hanging="2115"/>
         <w:rPr>
           <w:rFonts w:ascii="Verdana" w:eastAsia="Consolas" w:hAnsi="Verdana" w:cs="Verdana"/>
           <w:color w:val="000000"/>
@@ -28235,7 +28734,7 @@
     <w:p>
       <w:pPr>
         <w:autoSpaceDE w:val="0"/>
-        <w:ind w:left="3533" w:hanging="2115"/>
+        <w:ind w:left="2835" w:hanging="2115"/>
         <w:rPr>
           <w:rFonts w:ascii="Verdana" w:eastAsia="Consolas" w:hAnsi="Verdana" w:cs="Verdana"/>
           <w:color w:val="000000"/>
@@ -28313,7 +28812,7 @@
     <w:p>
       <w:pPr>
         <w:autoSpaceDE w:val="0"/>
-        <w:ind w:left="3533" w:hanging="2104"/>
+        <w:ind w:firstLine="720"/>
         <w:rPr>
           <w:rFonts w:ascii="Verdana" w:eastAsia="Consolas" w:hAnsi="Verdana" w:cs="Verdana"/>
           <w:color w:val="000000"/>
@@ -28359,13 +28858,36 @@
           <w:lang w:val="es-AR"/>
         </w:rPr>
         <w:tab/>
+      </w:r>
+      <w:r>
+        <w:rPr>
+          <w:rFonts w:ascii="Verdana" w:eastAsia="Consolas" w:hAnsi="Verdana" w:cs="Verdana"/>
+          <w:color w:val="000000"/>
+          <w:spacing w:val="20"/>
+          <w:kern w:val="20"/>
+          <w:sz w:val="20"/>
+          <w:szCs w:val="20"/>
+          <w:lang w:val="es-AR"/>
+        </w:rPr>
+        <w:tab/>
+      </w:r>
+      <w:r>
+        <w:rPr>
+          <w:rFonts w:ascii="Verdana" w:eastAsia="Consolas" w:hAnsi="Verdana" w:cs="Verdana"/>
+          <w:color w:val="000000"/>
+          <w:spacing w:val="20"/>
+          <w:kern w:val="20"/>
+          <w:sz w:val="20"/>
+          <w:szCs w:val="20"/>
+          <w:lang w:val="es-AR"/>
+        </w:rPr>
         <w:t>: Se utilizará para especificar el TALLE del producto</w:t>
       </w:r>
     </w:p>
     <w:p>
       <w:pPr>
         <w:autoSpaceDE w:val="0"/>
-        <w:ind w:left="3533" w:hanging="2104"/>
+        <w:ind w:firstLine="720"/>
         <w:rPr>
           <w:rFonts w:ascii="Verdana" w:eastAsia="Consolas" w:hAnsi="Verdana" w:cs="Verdana"/>
           <w:color w:val="000000"/>
@@ -28411,13 +28933,36 @@
           <w:lang w:val="es-AR"/>
         </w:rPr>
         <w:tab/>
+      </w:r>
+      <w:r>
+        <w:rPr>
+          <w:rFonts w:ascii="Verdana" w:eastAsia="Consolas" w:hAnsi="Verdana" w:cs="Verdana"/>
+          <w:color w:val="000000"/>
+          <w:spacing w:val="20"/>
+          <w:kern w:val="20"/>
+          <w:sz w:val="20"/>
+          <w:szCs w:val="20"/>
+          <w:lang w:val="es-AR"/>
+        </w:rPr>
+        <w:tab/>
+      </w:r>
+      <w:r>
+        <w:rPr>
+          <w:rFonts w:ascii="Verdana" w:eastAsia="Consolas" w:hAnsi="Verdana" w:cs="Verdana"/>
+          <w:color w:val="000000"/>
+          <w:spacing w:val="20"/>
+          <w:kern w:val="20"/>
+          <w:sz w:val="20"/>
+          <w:szCs w:val="20"/>
+          <w:lang w:val="es-AR"/>
+        </w:rPr>
         <w:t>: Se utilizará para especificar el COLOR del producto</w:t>
       </w:r>
     </w:p>
     <w:p>
       <w:pPr>
         <w:autoSpaceDE w:val="0"/>
-        <w:ind w:left="3533" w:hanging="2104"/>
+        <w:ind w:left="2880" w:hanging="2171"/>
         <w:rPr>
           <w:rFonts w:ascii="Verdana" w:eastAsia="Consolas" w:hAnsi="Verdana" w:cs="Verdana"/>
           <w:color w:val="000000"/>
@@ -28464,7 +29009,6 @@
           <w:szCs w:val="20"/>
           <w:lang w:val="es-AR"/>
         </w:rPr>
-        <w:tab/>
         <w:t xml:space="preserve">: Formado con la combinación del “precio + </w:t>
       </w:r>
       <w:proofErr w:type="spellStart"/>
@@ -28519,33 +29063,6 @@
         </w:rPr>
         <w:t xml:space="preserve"> SHA 512</w:t>
       </w:r>
-    </w:p>
-    <w:p>
-      <w:pPr>
-        <w:autoSpaceDE w:val="0"/>
-        <w:ind w:left="709"/>
-        <w:rPr>
-          <w:rFonts w:ascii="Verdana" w:eastAsia="Consolas" w:hAnsi="Verdana" w:cs="Verdana"/>
-          <w:color w:val="000000"/>
-          <w:sz w:val="20"/>
-          <w:szCs w:val="20"/>
-          <w:lang w:val="es-AR"/>
-        </w:rPr>
-      </w:pPr>
-    </w:p>
-    <w:p>
-      <w:pPr>
-        <w:pageBreakBefore/>
-        <w:autoSpaceDE w:val="0"/>
-        <w:ind w:left="709"/>
-        <w:rPr>
-          <w:rFonts w:ascii="Verdana" w:eastAsia="Consolas" w:hAnsi="Verdana" w:cs="Verdana"/>
-          <w:color w:val="000000"/>
-          <w:sz w:val="20"/>
-          <w:szCs w:val="20"/>
-          <w:lang w:val="es-AR"/>
-        </w:rPr>
-      </w:pPr>
     </w:p>
     <w:p>
       <w:pPr>
@@ -28616,7 +29133,7 @@
                     </pic:cNvPicPr>
                   </pic:nvPicPr>
                   <pic:blipFill>
-                    <a:blip r:embed="rId37" cstate="print"/>
+                    <a:blip r:embed="rId38" cstate="print"/>
                     <a:srcRect/>
                     <a:stretch>
                       <a:fillRect/>
@@ -28696,34 +29213,6 @@
         <w:autoSpaceDE w:val="0"/>
         <w:ind w:left="709"/>
         <w:rPr>
-          <w:rFonts w:ascii="Verdana" w:eastAsia="Consolas" w:hAnsi="Verdana" w:cs="Verdana"/>
-          <w:bCs/>
-          <w:color w:val="000000"/>
-          <w:sz w:val="20"/>
-          <w:szCs w:val="20"/>
-          <w:lang w:val="es-AR"/>
-        </w:rPr>
-      </w:pPr>
-    </w:p>
-    <w:p>
-      <w:pPr>
-        <w:autoSpaceDE w:val="0"/>
-        <w:ind w:left="709"/>
-        <w:rPr>
-          <w:rFonts w:ascii="Verdana" w:eastAsia="Consolas" w:hAnsi="Verdana" w:cs="Verdana"/>
-          <w:bCs/>
-          <w:color w:val="000000"/>
-          <w:sz w:val="20"/>
-          <w:szCs w:val="20"/>
-          <w:lang w:val="es-AR"/>
-        </w:rPr>
-      </w:pPr>
-    </w:p>
-    <w:p>
-      <w:pPr>
-        <w:autoSpaceDE w:val="0"/>
-        <w:ind w:left="709"/>
-        <w:rPr>
           <w:lang w:val="es-AR"/>
         </w:rPr>
       </w:pPr>
@@ -28758,7 +29247,7 @@
                     </pic:cNvPicPr>
                   </pic:nvPicPr>
                   <pic:blipFill>
-                    <a:blip r:embed="rId38" cstate="print"/>
+                    <a:blip r:embed="rId39" cstate="print"/>
                     <a:srcRect/>
                     <a:stretch>
                       <a:fillRect/>
@@ -28858,27 +29347,48 @@
     </w:p>
     <w:p>
       <w:pPr>
+        <w:spacing w:after="0" w:line="240" w:lineRule="auto"/>
+        <w:rPr>
+          <w:rFonts w:eastAsia="Times New Roman"/>
+          <w:b/>
+          <w:bCs/>
+          <w:color w:val="AA0042"/>
+          <w:sz w:val="26"/>
+          <w:szCs w:val="26"/>
+          <w:lang w:val="es-AR"/>
+        </w:rPr>
+      </w:pPr>
+      <w:bookmarkStart w:id="338" w:name="__RefHeading__333_238574934"/>
+      <w:bookmarkStart w:id="339" w:name="__RefHeading__248_2121180832"/>
+      <w:bookmarkStart w:id="340" w:name="_Toc395525173"/>
+      <w:bookmarkStart w:id="341" w:name="_Toc403667046"/>
+      <w:bookmarkStart w:id="342" w:name="_Toc404071564"/>
+      <w:bookmarkEnd w:id="338"/>
+      <w:bookmarkEnd w:id="339"/>
+      <w:r>
+        <w:rPr>
+          <w:lang w:val="es-AR"/>
+        </w:rPr>
+        <w:br w:type="page"/>
+      </w:r>
+    </w:p>
+    <w:p>
+      <w:pPr>
         <w:pStyle w:val="Ttulo2"/>
         <w:rPr>
           <w:lang w:val="es-AR"/>
         </w:rPr>
       </w:pPr>
-      <w:bookmarkStart w:id="340" w:name="__RefHeading__333_238574934"/>
-      <w:bookmarkStart w:id="341" w:name="__RefHeading__248_2121180832"/>
-      <w:bookmarkStart w:id="342" w:name="_Toc395525173"/>
-      <w:bookmarkStart w:id="343" w:name="_Toc403667046"/>
-      <w:bookmarkStart w:id="344" w:name="_Toc404071564"/>
+      <w:r>
+        <w:rPr>
+          <w:lang w:val="es-AR"/>
+        </w:rPr>
+        <w:lastRenderedPageBreak/>
+        <w:t>Tabla de Usuarios</w:t>
+      </w:r>
       <w:bookmarkEnd w:id="340"/>
       <w:bookmarkEnd w:id="341"/>
-      <w:r>
-        <w:rPr>
-          <w:lang w:val="es-AR"/>
-        </w:rPr>
-        <w:t>Tabla de Usuarios</w:t>
-      </w:r>
       <w:bookmarkEnd w:id="342"/>
-      <w:bookmarkEnd w:id="343"/>
-      <w:bookmarkEnd w:id="344"/>
     </w:p>
     <w:p>
       <w:pPr>
@@ -28930,10 +29440,7 @@
           <w:lang w:val="es-AR"/>
         </w:rPr>
       </w:pPr>
-    </w:p>
-    <w:p>
-      <w:pPr>
-        <w:ind w:left="709"/>
+      <w:r>
         <w:rPr>
           <w:rFonts w:ascii="Verdana" w:hAnsi="Verdana" w:cs="Verdana"/>
           <w:spacing w:val="20"/>
@@ -28942,29 +29449,8 @@
           <w:szCs w:val="20"/>
           <w:lang w:val="es-AR"/>
         </w:rPr>
-      </w:pPr>
-      <w:r>
-        <w:rPr>
-          <w:rFonts w:ascii="Verdana" w:hAnsi="Verdana" w:cs="Verdana"/>
-          <w:spacing w:val="20"/>
-          <w:kern w:val="20"/>
-          <w:sz w:val="20"/>
-          <w:szCs w:val="20"/>
-          <w:lang w:val="es-AR"/>
-        </w:rPr>
         <w:t>Posee un ABM del sistema</w:t>
       </w:r>
-    </w:p>
-    <w:p>
-      <w:pPr>
-        <w:ind w:left="709"/>
-        <w:rPr>
-          <w:rFonts w:ascii="Verdana" w:hAnsi="Verdana" w:cs="Verdana"/>
-          <w:sz w:val="20"/>
-          <w:szCs w:val="20"/>
-          <w:lang w:val="es-AR"/>
-        </w:rPr>
-      </w:pPr>
     </w:p>
     <w:p>
       <w:pPr>
@@ -30009,7 +30495,6 @@
           <w:szCs w:val="19"/>
           <w:lang w:val="es-AR"/>
         </w:rPr>
-        <w:lastRenderedPageBreak/>
         <w:t>);</w:t>
       </w:r>
     </w:p>
@@ -30018,9 +30503,95 @@
         <w:autoSpaceDE w:val="0"/>
         <w:ind w:left="709"/>
         <w:rPr>
-          <w:lang w:val="es-AR"/>
-        </w:rPr>
-      </w:pPr>
+          <w:rFonts w:ascii="Verdana" w:eastAsia="Consolas" w:hAnsi="Verdana" w:cs="Verdana"/>
+          <w:color w:val="000000"/>
+          <w:spacing w:val="20"/>
+          <w:kern w:val="20"/>
+          <w:sz w:val="20"/>
+          <w:szCs w:val="20"/>
+          <w:lang w:val="es-AR"/>
+        </w:rPr>
+      </w:pPr>
+      <w:r>
+        <w:rPr>
+          <w:rFonts w:ascii="Verdana" w:eastAsia="Consolas" w:hAnsi="Verdana" w:cs="Verdana"/>
+          <w:color w:val="000000"/>
+          <w:spacing w:val="20"/>
+          <w:kern w:val="20"/>
+          <w:sz w:val="20"/>
+          <w:szCs w:val="20"/>
+          <w:lang w:val="es-AR"/>
+        </w:rPr>
+        <w:t>Descripción de los campos</w:t>
+      </w:r>
+    </w:p>
+    <w:p>
+      <w:pPr>
+        <w:autoSpaceDE w:val="0"/>
+        <w:ind w:firstLine="709"/>
+        <w:rPr>
+          <w:rFonts w:ascii="Verdana" w:eastAsia="Consolas" w:hAnsi="Verdana" w:cs="Verdana"/>
+          <w:color w:val="000000"/>
+          <w:spacing w:val="20"/>
+          <w:kern w:val="20"/>
+          <w:sz w:val="20"/>
+          <w:szCs w:val="20"/>
+          <w:lang w:val="es-AR"/>
+        </w:rPr>
+      </w:pPr>
+      <w:proofErr w:type="spellStart"/>
+      <w:proofErr w:type="gramStart"/>
+      <w:r>
+        <w:rPr>
+          <w:rFonts w:ascii="Verdana" w:eastAsia="Consolas" w:hAnsi="Verdana" w:cs="Verdana"/>
+          <w:color w:val="000000"/>
+          <w:spacing w:val="20"/>
+          <w:kern w:val="20"/>
+          <w:sz w:val="20"/>
+          <w:szCs w:val="20"/>
+          <w:lang w:val="es-AR"/>
+        </w:rPr>
+        <w:t>login</w:t>
+      </w:r>
+      <w:proofErr w:type="spellEnd"/>
+      <w:proofErr w:type="gramEnd"/>
+      <w:r>
+        <w:rPr>
+          <w:rFonts w:ascii="Verdana" w:eastAsia="Consolas" w:hAnsi="Verdana" w:cs="Verdana"/>
+          <w:color w:val="000000"/>
+          <w:spacing w:val="20"/>
+          <w:kern w:val="20"/>
+          <w:sz w:val="20"/>
+          <w:szCs w:val="20"/>
+          <w:lang w:val="es-AR"/>
+        </w:rPr>
+        <w:tab/>
+      </w:r>
+      <w:r>
+        <w:rPr>
+          <w:rFonts w:ascii="Verdana" w:eastAsia="Consolas" w:hAnsi="Verdana" w:cs="Verdana"/>
+          <w:color w:val="000000"/>
+          <w:spacing w:val="20"/>
+          <w:kern w:val="20"/>
+          <w:sz w:val="20"/>
+          <w:szCs w:val="20"/>
+          <w:lang w:val="es-AR"/>
+        </w:rPr>
+        <w:tab/>
+      </w:r>
+      <w:r>
+        <w:rPr>
+          <w:rFonts w:ascii="Verdana" w:eastAsia="Consolas" w:hAnsi="Verdana" w:cs="Verdana"/>
+          <w:color w:val="000000"/>
+          <w:spacing w:val="20"/>
+          <w:kern w:val="20"/>
+          <w:sz w:val="20"/>
+          <w:szCs w:val="20"/>
+          <w:lang w:val="es-AR"/>
+        </w:rPr>
+        <w:tab/>
+        <w:t>: Nombre con el que se identifica en el sistema</w:t>
+      </w:r>
     </w:p>
     <w:p>
       <w:pPr>
@@ -30046,23 +30617,8 @@
           <w:szCs w:val="20"/>
           <w:lang w:val="es-AR"/>
         </w:rPr>
-        <w:t>Descripción de los campos</w:t>
-      </w:r>
-    </w:p>
-    <w:p>
-      <w:pPr>
-        <w:autoSpaceDE w:val="0"/>
-        <w:ind w:left="3544" w:hanging="2115"/>
-        <w:rPr>
-          <w:rFonts w:ascii="Verdana" w:eastAsia="Consolas" w:hAnsi="Verdana" w:cs="Verdana"/>
-          <w:color w:val="000000"/>
-          <w:spacing w:val="20"/>
-          <w:kern w:val="20"/>
-          <w:sz w:val="20"/>
-          <w:szCs w:val="20"/>
-          <w:lang w:val="es-AR"/>
-        </w:rPr>
-      </w:pPr>
+        <w:tab/>
+      </w:r>
       <w:proofErr w:type="spellStart"/>
       <w:proofErr w:type="gramStart"/>
       <w:r>
@@ -30075,7 +30631,7 @@
           <w:szCs w:val="20"/>
           <w:lang w:val="es-AR"/>
         </w:rPr>
-        <w:t>login</w:t>
+        <w:t>pass</w:t>
       </w:r>
       <w:proofErr w:type="spellEnd"/>
       <w:proofErr w:type="gramEnd"/>
@@ -30089,6 +30645,18 @@
           <w:szCs w:val="20"/>
           <w:lang w:val="es-AR"/>
         </w:rPr>
+        <w:t xml:space="preserve"> </w:t>
+      </w:r>
+      <w:r>
+        <w:rPr>
+          <w:rFonts w:ascii="Verdana" w:eastAsia="Consolas" w:hAnsi="Verdana" w:cs="Verdana"/>
+          <w:color w:val="000000"/>
+          <w:spacing w:val="20"/>
+          <w:kern w:val="20"/>
+          <w:sz w:val="20"/>
+          <w:szCs w:val="20"/>
+          <w:lang w:val="es-AR"/>
+        </w:rPr>
         <w:tab/>
       </w:r>
       <w:r>
@@ -30102,7 +30670,19 @@
           <w:lang w:val="es-AR"/>
         </w:rPr>
         <w:tab/>
-        <w:t>: Nombre con el que se identifica en el sistema</w:t>
+      </w:r>
+      <w:r>
+        <w:rPr>
+          <w:rFonts w:ascii="Verdana" w:eastAsia="Consolas" w:hAnsi="Verdana" w:cs="Verdana"/>
+          <w:color w:val="000000"/>
+          <w:spacing w:val="20"/>
+          <w:kern w:val="20"/>
+          <w:sz w:val="20"/>
+          <w:szCs w:val="20"/>
+          <w:lang w:val="es-AR"/>
+        </w:rPr>
+        <w:tab/>
+        <w:t xml:space="preserve">: Contraseña secreta </w:t>
       </w:r>
     </w:p>
     <w:p>
@@ -30130,9 +30710,8 @@
           <w:lang w:val="es-AR"/>
         </w:rPr>
         <w:tab/>
-      </w:r>
-      <w:proofErr w:type="spellStart"/>
-      <w:proofErr w:type="gramStart"/>
+        <w:t>Nombre</w:t>
+      </w:r>
       <w:r>
         <w:rPr>
           <w:rFonts w:ascii="Verdana" w:eastAsia="Consolas" w:hAnsi="Verdana" w:cs="Verdana"/>
@@ -30143,10 +30722,8 @@
           <w:szCs w:val="20"/>
           <w:lang w:val="es-AR"/>
         </w:rPr>
-        <w:t>pass</w:t>
-      </w:r>
-      <w:proofErr w:type="spellEnd"/>
-      <w:proofErr w:type="gramEnd"/>
+        <w:tab/>
+      </w:r>
       <w:r>
         <w:rPr>
           <w:rFonts w:ascii="Verdana" w:eastAsia="Consolas" w:hAnsi="Verdana" w:cs="Verdana"/>
@@ -30157,44 +30734,8 @@
           <w:szCs w:val="20"/>
           <w:lang w:val="es-AR"/>
         </w:rPr>
-        <w:t xml:space="preserve"> </w:t>
-      </w:r>
-      <w:r>
-        <w:rPr>
-          <w:rFonts w:ascii="Verdana" w:eastAsia="Consolas" w:hAnsi="Verdana" w:cs="Verdana"/>
-          <w:color w:val="000000"/>
-          <w:spacing w:val="20"/>
-          <w:kern w:val="20"/>
-          <w:sz w:val="20"/>
-          <w:szCs w:val="20"/>
-          <w:lang w:val="es-AR"/>
-        </w:rPr>
         <w:tab/>
-      </w:r>
-      <w:r>
-        <w:rPr>
-          <w:rFonts w:ascii="Verdana" w:eastAsia="Consolas" w:hAnsi="Verdana" w:cs="Verdana"/>
-          <w:color w:val="000000"/>
-          <w:spacing w:val="20"/>
-          <w:kern w:val="20"/>
-          <w:sz w:val="20"/>
-          <w:szCs w:val="20"/>
-          <w:lang w:val="es-AR"/>
-        </w:rPr>
-        <w:tab/>
-      </w:r>
-      <w:r>
-        <w:rPr>
-          <w:rFonts w:ascii="Verdana" w:eastAsia="Consolas" w:hAnsi="Verdana" w:cs="Verdana"/>
-          <w:color w:val="000000"/>
-          <w:spacing w:val="20"/>
-          <w:kern w:val="20"/>
-          <w:sz w:val="20"/>
-          <w:szCs w:val="20"/>
-          <w:lang w:val="es-AR"/>
-        </w:rPr>
-        <w:tab/>
-        <w:t xml:space="preserve">: Contraseña secreta </w:t>
+        <w:t>: Nombre real de la persona</w:t>
       </w:r>
     </w:p>
     <w:p>
@@ -30222,7 +30763,7 @@
           <w:lang w:val="es-AR"/>
         </w:rPr>
         <w:tab/>
-        <w:t>Nombre</w:t>
+        <w:t>Apellido</w:t>
       </w:r>
       <w:r>
         <w:rPr>
@@ -30247,7 +30788,7 @@
           <w:lang w:val="es-AR"/>
         </w:rPr>
         <w:tab/>
-        <w:t>: Nombre real de la persona</w:t>
+        <w:t>: Apellido real de la persona</w:t>
       </w:r>
     </w:p>
     <w:p>
@@ -30275,8 +30816,8 @@
           <w:lang w:val="es-AR"/>
         </w:rPr>
         <w:tab/>
-        <w:t>Apellido</w:t>
-      </w:r>
+      </w:r>
+      <w:proofErr w:type="gramStart"/>
       <w:r>
         <w:rPr>
           <w:rFonts w:ascii="Verdana" w:eastAsia="Consolas" w:hAnsi="Verdana" w:cs="Verdana"/>
@@ -30287,6 +30828,19 @@
           <w:szCs w:val="20"/>
           <w:lang w:val="es-AR"/>
         </w:rPr>
+        <w:t>nivel</w:t>
+      </w:r>
+      <w:proofErr w:type="gramEnd"/>
+      <w:r>
+        <w:rPr>
+          <w:rFonts w:ascii="Verdana" w:eastAsia="Consolas" w:hAnsi="Verdana" w:cs="Verdana"/>
+          <w:color w:val="000000"/>
+          <w:spacing w:val="20"/>
+          <w:kern w:val="20"/>
+          <w:sz w:val="20"/>
+          <w:szCs w:val="20"/>
+          <w:lang w:val="es-AR"/>
+        </w:rPr>
         <w:tab/>
       </w:r>
       <w:r>
@@ -30300,145 +30854,67 @@
           <w:lang w:val="es-AR"/>
         </w:rPr>
         <w:tab/>
-        <w:t>: Apellido real de la persona</w:t>
+      </w:r>
+      <w:r>
+        <w:rPr>
+          <w:rFonts w:ascii="Verdana" w:eastAsia="Consolas" w:hAnsi="Verdana" w:cs="Verdana"/>
+          <w:color w:val="000000"/>
+          <w:spacing w:val="20"/>
+          <w:kern w:val="20"/>
+          <w:sz w:val="20"/>
+          <w:szCs w:val="20"/>
+          <w:lang w:val="es-AR"/>
+        </w:rPr>
+        <w:tab/>
+        <w:t>: Nivel al que pertenece en el sistema</w:t>
+      </w:r>
+    </w:p>
+    <w:p>
+      <w:pPr>
+        <w:autoSpaceDE w:val="0"/>
+        <w:ind w:left="2880" w:hanging="2171"/>
+        <w:rPr>
+          <w:rFonts w:ascii="Verdana" w:eastAsia="Consolas" w:hAnsi="Verdana" w:cs="Verdana"/>
+          <w:color w:val="000000"/>
+          <w:spacing w:val="20"/>
+          <w:kern w:val="20"/>
+          <w:sz w:val="20"/>
+          <w:szCs w:val="20"/>
+          <w:lang w:val="es-AR"/>
+        </w:rPr>
+      </w:pPr>
+      <w:proofErr w:type="spellStart"/>
+      <w:r>
+        <w:rPr>
+          <w:rFonts w:ascii="Verdana" w:eastAsia="Consolas" w:hAnsi="Verdana" w:cs="Verdana"/>
+          <w:color w:val="000000"/>
+          <w:spacing w:val="20"/>
+          <w:kern w:val="20"/>
+          <w:sz w:val="20"/>
+          <w:szCs w:val="20"/>
+          <w:lang w:val="es-AR"/>
+        </w:rPr>
+        <w:t>cuenta_activa</w:t>
+      </w:r>
+      <w:proofErr w:type="spellEnd"/>
+      <w:r>
+        <w:rPr>
+          <w:rFonts w:ascii="Verdana" w:eastAsia="Consolas" w:hAnsi="Verdana" w:cs="Verdana"/>
+          <w:color w:val="000000"/>
+          <w:spacing w:val="20"/>
+          <w:kern w:val="20"/>
+          <w:sz w:val="20"/>
+          <w:szCs w:val="20"/>
+          <w:lang w:val="es-AR"/>
+        </w:rPr>
+        <w:tab/>
+        <w:t xml:space="preserve">: indicativo TRUE/FALSE si el usuario puede acceder al sistema </w:t>
       </w:r>
     </w:p>
     <w:p>
       <w:pPr>
         <w:autoSpaceDE w:val="0"/>
         <w:ind w:left="709"/>
-        <w:rPr>
-          <w:rFonts w:ascii="Verdana" w:eastAsia="Consolas" w:hAnsi="Verdana" w:cs="Verdana"/>
-          <w:color w:val="000000"/>
-          <w:spacing w:val="20"/>
-          <w:kern w:val="20"/>
-          <w:sz w:val="20"/>
-          <w:szCs w:val="20"/>
-          <w:lang w:val="es-AR"/>
-        </w:rPr>
-      </w:pPr>
-      <w:r>
-        <w:rPr>
-          <w:rFonts w:ascii="Verdana" w:eastAsia="Consolas" w:hAnsi="Verdana" w:cs="Verdana"/>
-          <w:color w:val="000000"/>
-          <w:spacing w:val="20"/>
-          <w:kern w:val="20"/>
-          <w:sz w:val="20"/>
-          <w:szCs w:val="20"/>
-          <w:lang w:val="es-AR"/>
-        </w:rPr>
-        <w:tab/>
-      </w:r>
-      <w:proofErr w:type="gramStart"/>
-      <w:r>
-        <w:rPr>
-          <w:rFonts w:ascii="Verdana" w:eastAsia="Consolas" w:hAnsi="Verdana" w:cs="Verdana"/>
-          <w:color w:val="000000"/>
-          <w:spacing w:val="20"/>
-          <w:kern w:val="20"/>
-          <w:sz w:val="20"/>
-          <w:szCs w:val="20"/>
-          <w:lang w:val="es-AR"/>
-        </w:rPr>
-        <w:t>nivel</w:t>
-      </w:r>
-      <w:proofErr w:type="gramEnd"/>
-      <w:r>
-        <w:rPr>
-          <w:rFonts w:ascii="Verdana" w:eastAsia="Consolas" w:hAnsi="Verdana" w:cs="Verdana"/>
-          <w:color w:val="000000"/>
-          <w:spacing w:val="20"/>
-          <w:kern w:val="20"/>
-          <w:sz w:val="20"/>
-          <w:szCs w:val="20"/>
-          <w:lang w:val="es-AR"/>
-        </w:rPr>
-        <w:tab/>
-      </w:r>
-      <w:r>
-        <w:rPr>
-          <w:rFonts w:ascii="Verdana" w:eastAsia="Consolas" w:hAnsi="Verdana" w:cs="Verdana"/>
-          <w:color w:val="000000"/>
-          <w:spacing w:val="20"/>
-          <w:kern w:val="20"/>
-          <w:sz w:val="20"/>
-          <w:szCs w:val="20"/>
-          <w:lang w:val="es-AR"/>
-        </w:rPr>
-        <w:tab/>
-      </w:r>
-      <w:r>
-        <w:rPr>
-          <w:rFonts w:ascii="Verdana" w:eastAsia="Consolas" w:hAnsi="Verdana" w:cs="Verdana"/>
-          <w:color w:val="000000"/>
-          <w:spacing w:val="20"/>
-          <w:kern w:val="20"/>
-          <w:sz w:val="20"/>
-          <w:szCs w:val="20"/>
-          <w:lang w:val="es-AR"/>
-        </w:rPr>
-        <w:tab/>
-        <w:t>: Nivel al que pertenece en el sistema</w:t>
-      </w:r>
-    </w:p>
-    <w:p>
-      <w:pPr>
-        <w:autoSpaceDE w:val="0"/>
-        <w:ind w:left="3533" w:hanging="2115"/>
-        <w:rPr>
-          <w:rFonts w:ascii="Verdana" w:eastAsia="Consolas" w:hAnsi="Verdana" w:cs="Verdana"/>
-          <w:color w:val="000000"/>
-          <w:spacing w:val="20"/>
-          <w:kern w:val="20"/>
-          <w:sz w:val="20"/>
-          <w:szCs w:val="20"/>
-          <w:lang w:val="es-AR"/>
-        </w:rPr>
-      </w:pPr>
-      <w:proofErr w:type="spellStart"/>
-      <w:r>
-        <w:rPr>
-          <w:rFonts w:ascii="Verdana" w:eastAsia="Consolas" w:hAnsi="Verdana" w:cs="Verdana"/>
-          <w:color w:val="000000"/>
-          <w:spacing w:val="20"/>
-          <w:kern w:val="20"/>
-          <w:sz w:val="20"/>
-          <w:szCs w:val="20"/>
-          <w:lang w:val="es-AR"/>
-        </w:rPr>
-        <w:t>cuenta_activa</w:t>
-      </w:r>
-      <w:proofErr w:type="spellEnd"/>
-      <w:r>
-        <w:rPr>
-          <w:rFonts w:ascii="Verdana" w:eastAsia="Consolas" w:hAnsi="Verdana" w:cs="Verdana"/>
-          <w:color w:val="000000"/>
-          <w:spacing w:val="20"/>
-          <w:kern w:val="20"/>
-          <w:sz w:val="20"/>
-          <w:szCs w:val="20"/>
-          <w:lang w:val="es-AR"/>
-        </w:rPr>
-        <w:tab/>
-      </w:r>
-      <w:r>
-        <w:rPr>
-          <w:rFonts w:ascii="Verdana" w:eastAsia="Consolas" w:hAnsi="Verdana" w:cs="Verdana"/>
-          <w:color w:val="000000"/>
-          <w:spacing w:val="20"/>
-          <w:kern w:val="20"/>
-          <w:sz w:val="20"/>
-          <w:szCs w:val="20"/>
-          <w:lang w:val="es-AR"/>
-        </w:rPr>
-        <w:tab/>
-        <w:t xml:space="preserve">: indicativo TRUE/FALSE si el usuario puede acceder al sistema </w:t>
-      </w:r>
-    </w:p>
-    <w:p>
-      <w:pPr>
-        <w:autoSpaceDE w:val="0"/>
-        <w:ind w:left="709" w:firstLine="709"/>
         <w:rPr>
           <w:rFonts w:ascii="Verdana" w:eastAsia="Consolas" w:hAnsi="Verdana" w:cs="Verdana"/>
           <w:color w:val="000000"/>
@@ -30555,7 +31031,7 @@
                     </pic:cNvPicPr>
                   </pic:nvPicPr>
                   <pic:blipFill>
-                    <a:blip r:embed="rId39" cstate="print"/>
+                    <a:blip r:embed="rId40" cstate="print"/>
                     <a:srcRect/>
                     <a:stretch>
                       <a:fillRect/>
@@ -30619,35 +31095,37 @@
           <w:lang w:val="es-AR"/>
         </w:rPr>
       </w:pPr>
-      <w:bookmarkStart w:id="345" w:name="__RefHeading__194_238574934"/>
-      <w:bookmarkStart w:id="346" w:name="__RefHeading__133_1307357959"/>
-      <w:bookmarkStart w:id="347" w:name="__RefHeading__297_705687861"/>
-      <w:bookmarkStart w:id="348" w:name="__RefHeading__63_1701910184"/>
-      <w:bookmarkStart w:id="349" w:name="__RefHeading__108_864570552"/>
-      <w:bookmarkStart w:id="350" w:name="__RefHeading__160_828509656"/>
-      <w:bookmarkStart w:id="351" w:name="__RefHeading__250_2121180832"/>
-      <w:bookmarkStart w:id="352" w:name="__RefHeading__196_238574934"/>
-      <w:bookmarkStart w:id="353" w:name="__RefHeading__135_1307357959"/>
-      <w:bookmarkStart w:id="354" w:name="__RefHeading__299_705687861"/>
-      <w:bookmarkStart w:id="355" w:name="__RefHeading__65_1701910184"/>
-      <w:bookmarkStart w:id="356" w:name="__RefHeading__110_864570552"/>
-      <w:bookmarkStart w:id="357" w:name="__RefHeading__162_828509656"/>
-      <w:bookmarkStart w:id="358" w:name="__RefHeading__252_2121180832"/>
-      <w:bookmarkStart w:id="359" w:name="__RefHeading__204_238574934"/>
-      <w:bookmarkStart w:id="360" w:name="__RefHeading__143_1307357959"/>
-      <w:bookmarkStart w:id="361" w:name="__RefHeading__128_864570552"/>
-      <w:bookmarkStart w:id="362" w:name="__RefHeading__170_828509656"/>
-      <w:bookmarkStart w:id="363" w:name="__RefHeading__260_2121180832"/>
-      <w:bookmarkStart w:id="364" w:name="__RefHeading__206_238574934"/>
-      <w:bookmarkStart w:id="365" w:name="__RefHeading__145_1307357959"/>
-      <w:bookmarkStart w:id="366" w:name="__RefHeading__308_705687861"/>
-      <w:bookmarkStart w:id="367" w:name="__RefHeading__118_864570552"/>
-      <w:bookmarkStart w:id="368" w:name="__RefHeading__172_828509656"/>
-      <w:bookmarkStart w:id="369" w:name="__RefHeading__262_2121180832"/>
-      <w:bookmarkStart w:id="370" w:name="_Toc404071565"/>
-      <w:bookmarkStart w:id="371" w:name="_Toc395525187"/>
-      <w:bookmarkStart w:id="372" w:name="_Toc395525731"/>
-      <w:bookmarkStart w:id="373" w:name="_Toc403667060"/>
+      <w:bookmarkStart w:id="343" w:name="__RefHeading__194_238574934"/>
+      <w:bookmarkStart w:id="344" w:name="__RefHeading__133_1307357959"/>
+      <w:bookmarkStart w:id="345" w:name="__RefHeading__297_705687861"/>
+      <w:bookmarkStart w:id="346" w:name="__RefHeading__63_1701910184"/>
+      <w:bookmarkStart w:id="347" w:name="__RefHeading__108_864570552"/>
+      <w:bookmarkStart w:id="348" w:name="__RefHeading__160_828509656"/>
+      <w:bookmarkStart w:id="349" w:name="__RefHeading__250_2121180832"/>
+      <w:bookmarkStart w:id="350" w:name="__RefHeading__196_238574934"/>
+      <w:bookmarkStart w:id="351" w:name="__RefHeading__135_1307357959"/>
+      <w:bookmarkStart w:id="352" w:name="__RefHeading__299_705687861"/>
+      <w:bookmarkStart w:id="353" w:name="__RefHeading__65_1701910184"/>
+      <w:bookmarkStart w:id="354" w:name="__RefHeading__110_864570552"/>
+      <w:bookmarkStart w:id="355" w:name="__RefHeading__162_828509656"/>
+      <w:bookmarkStart w:id="356" w:name="__RefHeading__252_2121180832"/>
+      <w:bookmarkStart w:id="357" w:name="__RefHeading__204_238574934"/>
+      <w:bookmarkStart w:id="358" w:name="__RefHeading__143_1307357959"/>
+      <w:bookmarkStart w:id="359" w:name="__RefHeading__128_864570552"/>
+      <w:bookmarkStart w:id="360" w:name="__RefHeading__170_828509656"/>
+      <w:bookmarkStart w:id="361" w:name="__RefHeading__260_2121180832"/>
+      <w:bookmarkStart w:id="362" w:name="__RefHeading__206_238574934"/>
+      <w:bookmarkStart w:id="363" w:name="__RefHeading__145_1307357959"/>
+      <w:bookmarkStart w:id="364" w:name="__RefHeading__308_705687861"/>
+      <w:bookmarkStart w:id="365" w:name="__RefHeading__118_864570552"/>
+      <w:bookmarkStart w:id="366" w:name="__RefHeading__172_828509656"/>
+      <w:bookmarkStart w:id="367" w:name="__RefHeading__262_2121180832"/>
+      <w:bookmarkStart w:id="368" w:name="_Toc404071565"/>
+      <w:bookmarkStart w:id="369" w:name="_Toc395525187"/>
+      <w:bookmarkStart w:id="370" w:name="_Toc395525731"/>
+      <w:bookmarkStart w:id="371" w:name="_Toc403667060"/>
+      <w:bookmarkEnd w:id="343"/>
+      <w:bookmarkEnd w:id="344"/>
       <w:bookmarkEnd w:id="345"/>
       <w:bookmarkEnd w:id="346"/>
       <w:bookmarkEnd w:id="347"/>
@@ -30671,8 +31149,6 @@
       <w:bookmarkEnd w:id="365"/>
       <w:bookmarkEnd w:id="366"/>
       <w:bookmarkEnd w:id="367"/>
-      <w:bookmarkEnd w:id="368"/>
-      <w:bookmarkEnd w:id="369"/>
       <w:r>
         <w:rPr>
           <w:rFonts w:ascii="Verdana" w:hAnsi="Verdana" w:cs="Verdana"/>
@@ -30682,7 +31158,7 @@
         <w:lastRenderedPageBreak/>
         <w:t>Anexos</w:t>
       </w:r>
-      <w:bookmarkEnd w:id="370"/>
+      <w:bookmarkEnd w:id="368"/>
       <w:r>
         <w:rPr>
           <w:rFonts w:ascii="Verdana" w:hAnsi="Verdana" w:cs="Verdana"/>
@@ -30707,8 +31183,8 @@
           <w:lang w:val="es-AR"/>
         </w:rPr>
       </w:pPr>
-      <w:hyperlink r:id="rId40" w:history="1">
-        <w:bookmarkStart w:id="374" w:name="_Toc404071566"/>
+      <w:hyperlink r:id="rId41" w:history="1">
+        <w:bookmarkStart w:id="372" w:name="_Toc404071566"/>
         <w:r>
           <w:rPr>
             <w:rStyle w:val="Hipervnculo"/>
@@ -30719,7 +31195,7 @@
           </w:rPr>
           <w:t>Anexo, IRAM 34504, Metodología para la confección de organigramas de nivel jerárquico y de asesoramiento</w:t>
         </w:r>
-        <w:bookmarkEnd w:id="374"/>
+        <w:bookmarkEnd w:id="372"/>
       </w:hyperlink>
     </w:p>
     <w:p>
@@ -30737,8 +31213,8 @@
           <w:lang w:val="es-AR"/>
         </w:rPr>
       </w:pPr>
-      <w:hyperlink r:id="rId41" w:history="1">
-        <w:bookmarkStart w:id="375" w:name="_Toc404071567"/>
+      <w:hyperlink r:id="rId42" w:history="1">
+        <w:bookmarkStart w:id="373" w:name="_Toc404071567"/>
         <w:r>
           <w:rPr>
             <w:rStyle w:val="Hipervnculo"/>
@@ -30749,7 +31225,7 @@
           </w:rPr>
           <w:t>Anexo, Ley2637, Código de Comercio Argentino</w:t>
         </w:r>
-        <w:bookmarkEnd w:id="375"/>
+        <w:bookmarkEnd w:id="373"/>
       </w:hyperlink>
     </w:p>
     <w:p>
@@ -30767,8 +31243,8 @@
           <w:lang w:val="es-AR"/>
         </w:rPr>
       </w:pPr>
-      <w:hyperlink r:id="rId42" w:history="1">
-        <w:bookmarkStart w:id="376" w:name="_Toc404071568"/>
+      <w:hyperlink r:id="rId43" w:history="1">
+        <w:bookmarkStart w:id="374" w:name="_Toc404071568"/>
         <w:r>
           <w:rPr>
             <w:rStyle w:val="Hipervnculo"/>
@@ -30779,7 +31255,7 @@
           </w:rPr>
           <w:t>Anexo, Leyes de comercio</w:t>
         </w:r>
-        <w:bookmarkEnd w:id="376"/>
+        <w:bookmarkEnd w:id="374"/>
       </w:hyperlink>
     </w:p>
     <w:p>
@@ -30797,8 +31273,8 @@
           <w:lang w:val="es-AR"/>
         </w:rPr>
       </w:pPr>
-      <w:hyperlink r:id="rId43" w:history="1">
-        <w:bookmarkStart w:id="377" w:name="_Toc404071569"/>
+      <w:hyperlink r:id="rId44" w:history="1">
+        <w:bookmarkStart w:id="375" w:name="_Toc404071569"/>
         <w:r>
           <w:rPr>
             <w:rStyle w:val="Hipervnculo"/>
@@ -30809,7 +31285,7 @@
           </w:rPr>
           <w:t>Anexo, Ordenanza 7800 - La Plata</w:t>
         </w:r>
-        <w:bookmarkEnd w:id="377"/>
+        <w:bookmarkEnd w:id="375"/>
       </w:hyperlink>
     </w:p>
     <w:p>
@@ -30827,8 +31303,8 @@
           <w:lang w:val="es-AR"/>
         </w:rPr>
       </w:pPr>
-      <w:hyperlink r:id="rId44" w:history="1">
-        <w:bookmarkStart w:id="378" w:name="_Toc404071570"/>
+      <w:hyperlink r:id="rId45" w:history="1">
+        <w:bookmarkStart w:id="376" w:name="_Toc404071570"/>
         <w:r>
           <w:rPr>
             <w:rStyle w:val="Hipervnculo"/>
@@ -30839,7 +31315,7 @@
           </w:rPr>
           <w:t>Anexo, Pantallas de sistema</w:t>
         </w:r>
-        <w:bookmarkEnd w:id="378"/>
+        <w:bookmarkEnd w:id="376"/>
       </w:hyperlink>
     </w:p>
     <w:p>
@@ -30857,8 +31333,8 @@
           <w:lang w:val="es-AR"/>
         </w:rPr>
       </w:pPr>
-      <w:hyperlink r:id="rId45" w:history="1">
-        <w:bookmarkStart w:id="379" w:name="_Toc404071571"/>
+      <w:hyperlink r:id="rId46" w:history="1">
+        <w:bookmarkStart w:id="377" w:name="_Toc404071571"/>
         <w:r>
           <w:rPr>
             <w:rStyle w:val="Hipervnculo"/>
@@ -30869,7 +31345,7 @@
           </w:rPr>
           <w:t>Anexo, Proveedores</w:t>
         </w:r>
-        <w:bookmarkEnd w:id="379"/>
+        <w:bookmarkEnd w:id="377"/>
       </w:hyperlink>
     </w:p>
     <w:p>
@@ -30887,8 +31363,8 @@
           <w:lang w:val="es-AR"/>
         </w:rPr>
       </w:pPr>
-      <w:hyperlink r:id="rId46" w:history="1">
-        <w:bookmarkStart w:id="380" w:name="_Toc404071572"/>
+      <w:hyperlink r:id="rId47" w:history="1">
+        <w:bookmarkStart w:id="378" w:name="_Toc404071572"/>
         <w:r>
           <w:rPr>
             <w:rStyle w:val="Hipervnculo"/>
@@ -30899,7 +31375,7 @@
           </w:rPr>
           <w:t>Anexo, Remitos</w:t>
         </w:r>
-        <w:bookmarkEnd w:id="380"/>
+        <w:bookmarkEnd w:id="378"/>
       </w:hyperlink>
     </w:p>
     <w:p>
@@ -30926,7 +31402,7 @@
           <w:lang w:val="es-AR"/>
         </w:rPr>
       </w:pPr>
-      <w:bookmarkStart w:id="381" w:name="_Toc404071573"/>
+      <w:bookmarkStart w:id="379" w:name="_Toc404071573"/>
       <w:r>
         <w:rPr>
           <w:rFonts w:ascii="Verdana" w:hAnsi="Verdana" w:cs="Verdana"/>
@@ -30936,10 +31412,10 @@
         <w:lastRenderedPageBreak/>
         <w:t>Anexos D – Referencias utilizadas</w:t>
       </w:r>
+      <w:bookmarkEnd w:id="369"/>
+      <w:bookmarkEnd w:id="370"/>
       <w:bookmarkEnd w:id="371"/>
-      <w:bookmarkEnd w:id="372"/>
-      <w:bookmarkEnd w:id="373"/>
-      <w:bookmarkEnd w:id="381"/>
+      <w:bookmarkEnd w:id="379"/>
     </w:p>
     <w:p>
       <w:pPr>
@@ -30961,12 +31437,12 @@
           <w:lang w:val="es-AR"/>
         </w:rPr>
       </w:pPr>
-      <w:bookmarkStart w:id="382" w:name="__RefHeading__329_2121180832"/>
-      <w:bookmarkStart w:id="383" w:name="_Toc395525188"/>
-      <w:bookmarkStart w:id="384" w:name="_Toc395525732"/>
-      <w:bookmarkStart w:id="385" w:name="_Toc403667061"/>
-      <w:bookmarkStart w:id="386" w:name="_Toc404071574"/>
-      <w:bookmarkEnd w:id="382"/>
+      <w:bookmarkStart w:id="380" w:name="__RefHeading__329_2121180832"/>
+      <w:bookmarkStart w:id="381" w:name="_Toc395525188"/>
+      <w:bookmarkStart w:id="382" w:name="_Toc395525732"/>
+      <w:bookmarkStart w:id="383" w:name="_Toc403667061"/>
+      <w:bookmarkStart w:id="384" w:name="_Toc404071574"/>
+      <w:bookmarkEnd w:id="380"/>
       <w:r>
         <w:rPr>
           <w:rFonts w:ascii="Verdana" w:hAnsi="Verdana"/>
@@ -30975,10 +31451,10 @@
         </w:rPr>
         <w:t>Referencias</w:t>
       </w:r>
+      <w:bookmarkEnd w:id="381"/>
+      <w:bookmarkEnd w:id="382"/>
       <w:bookmarkEnd w:id="383"/>
       <w:bookmarkEnd w:id="384"/>
-      <w:bookmarkEnd w:id="385"/>
-      <w:bookmarkEnd w:id="386"/>
     </w:p>
     <w:p>
       <w:pPr>
@@ -31003,7 +31479,7 @@
         </w:rPr>
         <w:t xml:space="preserve">- Yourdon, Edward </w:t>
       </w:r>
-      <w:hyperlink r:id="rId47" w:anchor="_blank" w:history="1">
+      <w:hyperlink r:id="rId48" w:anchor="_blank" w:history="1">
         <w:r>
           <w:rPr>
             <w:rStyle w:val="Hipervnculo"/>
@@ -31262,8 +31738,8 @@
     </w:p>
     <w:p/>
     <w:sectPr>
-      <w:headerReference w:type="default" r:id="rId48"/>
-      <w:footerReference w:type="default" r:id="rId49"/>
+      <w:headerReference w:type="default" r:id="rId49"/>
+      <w:footerReference w:type="default" r:id="rId50"/>
       <w:pgSz w:w="11907" w:h="16839" w:code="9"/>
       <w:pgMar w:top="1440" w:right="1077" w:bottom="1440" w:left="1077" w:header="568" w:footer="709" w:gutter="0"/>
       <w:cols w:space="708"/>
@@ -31348,7 +31824,7 @@
         <w:noProof/>
         <w:color w:val="00349E"/>
       </w:rPr>
-      <w:t>24</w:t>
+      <w:t>4</w:t>
     </w:r>
     <w:r>
       <w:rPr>
@@ -37692,7 +38168,7 @@
 </file>
 
 <file path=customXml/itemProps2.xml><?xml version="1.0" encoding="utf-8"?>
-<ds:datastoreItem xmlns:ds="http://schemas.openxmlformats.org/officeDocument/2006/customXml" ds:itemID="{6B567AED-9C30-4093-8186-EC9C6A261D8D}">
+<ds:datastoreItem xmlns:ds="http://schemas.openxmlformats.org/officeDocument/2006/customXml" ds:itemID="{38824B54-C1FD-4C2B-8461-1F57B12CC54A}">
   <ds:schemaRefs>
     <ds:schemaRef ds:uri="http://schemas.openxmlformats.org/officeDocument/2006/bibliography"/>
   </ds:schemaRefs>

--- a/Proyecto Lenceria.docx
+++ b/Proyecto Lenceria.docx
@@ -18663,6 +18663,105 @@
           <w:lang w:val="es-AR"/>
         </w:rPr>
         <w:lastRenderedPageBreak/>
+        <w:t>Diagrama de ciclo de vida</w:t>
+      </w:r>
+    </w:p>
+    <w:p>
+      <w:pPr>
+        <w:rPr>
+          <w:lang w:val="es-AR"/>
+        </w:rPr>
+      </w:pPr>
+    </w:p>
+    <w:p>
+      <w:pPr>
+        <w:ind w:left="-426"/>
+        <w:rPr>
+          <w:lang w:val="es-AR"/>
+        </w:rPr>
+      </w:pPr>
+      <w:r>
+        <w:rPr>
+          <w:noProof/>
+          <w:lang w:val="es-AR" w:eastAsia="es-AR"/>
+        </w:rPr>
+        <w:drawing>
+          <wp:inline distT="0" distB="0" distL="0" distR="0">
+            <wp:extent cx="6888837" cy="6387548"/>
+            <wp:effectExtent l="19050" t="0" r="7263" b="0"/>
+            <wp:docPr id="10" name="9 Imagen" descr="ciclo de vida (1).jpg"/>
+            <wp:cNvGraphicFramePr>
+              <a:graphicFrameLocks xmlns:a="http://schemas.openxmlformats.org/drawingml/2006/main" noChangeAspect="1"/>
+            </wp:cNvGraphicFramePr>
+            <a:graphic xmlns:a="http://schemas.openxmlformats.org/drawingml/2006/main">
+              <a:graphicData uri="http://schemas.openxmlformats.org/drawingml/2006/picture">
+                <pic:pic xmlns:pic="http://schemas.openxmlformats.org/drawingml/2006/picture">
+                  <pic:nvPicPr>
+                    <pic:cNvPr id="0" name="ciclo de vida (1).jpg"/>
+                    <pic:cNvPicPr/>
+                  </pic:nvPicPr>
+                  <pic:blipFill>
+                    <a:blip r:embed="rId30"/>
+                    <a:stretch>
+                      <a:fillRect/>
+                    </a:stretch>
+                  </pic:blipFill>
+                  <pic:spPr>
+                    <a:xfrm>
+                      <a:off x="0" y="0"/>
+                      <a:ext cx="6886535" cy="6385414"/>
+                    </a:xfrm>
+                    <a:prstGeom prst="rect">
+                      <a:avLst/>
+                    </a:prstGeom>
+                  </pic:spPr>
+                </pic:pic>
+              </a:graphicData>
+            </a:graphic>
+          </wp:inline>
+        </w:drawing>
+      </w:r>
+    </w:p>
+    <w:p>
+      <w:pPr>
+        <w:pStyle w:val="Ttulo1"/>
+        <w:rPr>
+          <w:lang w:val="es-AR"/>
+        </w:rPr>
+      </w:pPr>
+    </w:p>
+    <w:p>
+      <w:pPr>
+        <w:spacing w:after="0" w:line="240" w:lineRule="auto"/>
+        <w:rPr>
+          <w:rFonts w:eastAsia="Times New Roman"/>
+          <w:b/>
+          <w:bCs/>
+          <w:color w:val="E40059"/>
+          <w:sz w:val="28"/>
+          <w:szCs w:val="28"/>
+          <w:lang w:val="es-AR"/>
+        </w:rPr>
+      </w:pPr>
+      <w:r>
+        <w:rPr>
+          <w:lang w:val="es-AR"/>
+        </w:rPr>
+        <w:br w:type="page"/>
+      </w:r>
+    </w:p>
+    <w:p>
+      <w:pPr>
+        <w:pStyle w:val="Ttulo1"/>
+        <w:rPr>
+          <w:lang w:val="es-AR"/>
+        </w:rPr>
+      </w:pPr>
+      <w:r>
+        <w:rPr>
+          <w:lang w:val="es-AR"/>
+        </w:rPr>
+        <w:lastRenderedPageBreak/>
         <w:t>Definición de Tablas, detalles</w:t>
       </w:r>
       <w:bookmarkEnd w:id="296"/>
@@ -19351,7 +19450,7 @@
                     </pic:cNvPicPr>
                   </pic:nvPicPr>
                   <pic:blipFill>
-                    <a:blip r:embed="rId30" cstate="print"/>
+                    <a:blip r:embed="rId31" cstate="print"/>
                     <a:srcRect/>
                     <a:stretch>
                       <a:fillRect/>
@@ -20096,7 +20195,7 @@
                     </pic:cNvPicPr>
                   </pic:nvPicPr>
                   <pic:blipFill>
-                    <a:blip r:embed="rId31" cstate="print"/>
+                    <a:blip r:embed="rId32" cstate="print"/>
                     <a:srcRect/>
                     <a:stretch>
                       <a:fillRect/>
@@ -21363,7 +21462,7 @@
                     </pic:cNvPicPr>
                   </pic:nvPicPr>
                   <pic:blipFill>
-                    <a:blip r:embed="rId32" cstate="print"/>
+                    <a:blip r:embed="rId33" cstate="print"/>
                     <a:srcRect/>
                     <a:stretch>
                       <a:fillRect/>
@@ -22133,7 +22232,7 @@
                     </pic:cNvPicPr>
                   </pic:nvPicPr>
                   <pic:blipFill>
-                    <a:blip r:embed="rId33" cstate="print"/>
+                    <a:blip r:embed="rId34" cstate="print"/>
                     <a:srcRect/>
                     <a:stretch>
                       <a:fillRect/>
@@ -23715,7 +23814,7 @@
                     </pic:cNvPicPr>
                   </pic:nvPicPr>
                   <pic:blipFill>
-                    <a:blip r:embed="rId34" cstate="print"/>
+                    <a:blip r:embed="rId35" cstate="print"/>
                     <a:srcRect/>
                     <a:stretch>
                       <a:fillRect/>
@@ -24916,7 +25015,7 @@
                     </pic:cNvPicPr>
                   </pic:nvPicPr>
                   <pic:blipFill>
-                    <a:blip r:embed="rId35" cstate="print"/>
+                    <a:blip r:embed="rId36" cstate="print"/>
                     <a:srcRect/>
                     <a:stretch>
                       <a:fillRect/>
@@ -26692,7 +26791,7 @@
                     </pic:cNvPicPr>
                   </pic:nvPicPr>
                   <pic:blipFill>
-                    <a:blip r:embed="rId36" cstate="print"/>
+                    <a:blip r:embed="rId37" cstate="print"/>
                     <a:srcRect/>
                     <a:stretch>
                       <a:fillRect/>
@@ -26807,7 +26906,7 @@
                     </pic:cNvPicPr>
                   </pic:nvPicPr>
                   <pic:blipFill>
-                    <a:blip r:embed="rId37" cstate="print"/>
+                    <a:blip r:embed="rId38" cstate="print"/>
                     <a:srcRect/>
                     <a:stretch>
                       <a:fillRect/>
@@ -28997,7 +29096,7 @@
                     </pic:cNvPicPr>
                   </pic:nvPicPr>
                   <pic:blipFill>
-                    <a:blip r:embed="rId38" cstate="print"/>
+                    <a:blip r:embed="rId39" cstate="print"/>
                     <a:srcRect/>
                     <a:stretch>
                       <a:fillRect/>
@@ -29111,7 +29210,7 @@
                     </pic:cNvPicPr>
                   </pic:nvPicPr>
                   <pic:blipFill>
-                    <a:blip r:embed="rId39" cstate="print"/>
+                    <a:blip r:embed="rId40" cstate="print"/>
                     <a:srcRect/>
                     <a:stretch>
                       <a:fillRect/>
@@ -30649,7 +30748,7 @@
                     </pic:cNvPicPr>
                   </pic:nvPicPr>
                   <pic:blipFill>
-                    <a:blip r:embed="rId40" cstate="print"/>
+                    <a:blip r:embed="rId41" cstate="print"/>
                     <a:srcRect/>
                     <a:stretch>
                       <a:fillRect/>
@@ -30738,10 +30837,10 @@
       <w:bookmarkStart w:id="375" w:name="__RefHeading__118_864570552"/>
       <w:bookmarkStart w:id="376" w:name="__RefHeading__172_828509656"/>
       <w:bookmarkStart w:id="377" w:name="__RefHeading__262_2121180832"/>
-      <w:bookmarkStart w:id="378" w:name="_Toc395525187"/>
-      <w:bookmarkStart w:id="379" w:name="_Toc395525731"/>
-      <w:bookmarkStart w:id="380" w:name="_Toc403667060"/>
-      <w:bookmarkStart w:id="381" w:name="_Toc404185205"/>
+      <w:bookmarkStart w:id="378" w:name="_Toc404185205"/>
+      <w:bookmarkStart w:id="379" w:name="_Toc395525187"/>
+      <w:bookmarkStart w:id="380" w:name="_Toc395525731"/>
+      <w:bookmarkStart w:id="381" w:name="_Toc403667060"/>
       <w:bookmarkEnd w:id="353"/>
       <w:bookmarkEnd w:id="354"/>
       <w:bookmarkEnd w:id="355"/>
@@ -30776,7 +30875,7 @@
         <w:lastRenderedPageBreak/>
         <w:t>Anexos</w:t>
       </w:r>
-      <w:bookmarkEnd w:id="381"/>
+      <w:bookmarkEnd w:id="378"/>
       <w:r>
         <w:rPr>
           <w:rFonts w:ascii="Verdana" w:hAnsi="Verdana" w:cs="Verdana"/>
@@ -30801,7 +30900,7 @@
           <w:lang w:val="es-AR"/>
         </w:rPr>
       </w:pPr>
-      <w:hyperlink r:id="rId41" w:history="1">
+      <w:hyperlink r:id="rId42" w:history="1">
         <w:bookmarkStart w:id="382" w:name="_Toc404185206"/>
         <w:r>
           <w:rPr>
@@ -30831,7 +30930,7 @@
           <w:lang w:val="es-AR"/>
         </w:rPr>
       </w:pPr>
-      <w:hyperlink r:id="rId42" w:history="1">
+      <w:hyperlink r:id="rId43" w:history="1">
         <w:bookmarkStart w:id="383" w:name="_Toc404185207"/>
         <w:r>
           <w:rPr>
@@ -30861,7 +30960,7 @@
           <w:lang w:val="es-AR"/>
         </w:rPr>
       </w:pPr>
-      <w:hyperlink r:id="rId43" w:history="1">
+      <w:hyperlink r:id="rId44" w:history="1">
         <w:bookmarkStart w:id="384" w:name="_Toc404185208"/>
         <w:r>
           <w:rPr>
@@ -30891,7 +30990,7 @@
           <w:lang w:val="es-AR"/>
         </w:rPr>
       </w:pPr>
-      <w:hyperlink r:id="rId44" w:history="1">
+      <w:hyperlink r:id="rId45" w:history="1">
         <w:bookmarkStart w:id="385" w:name="_Toc404185209"/>
         <w:r>
           <w:rPr>
@@ -30921,7 +31020,7 @@
           <w:lang w:val="es-AR"/>
         </w:rPr>
       </w:pPr>
-      <w:hyperlink r:id="rId45" w:history="1">
+      <w:hyperlink r:id="rId46" w:history="1">
         <w:bookmarkStart w:id="386" w:name="_Toc404185210"/>
         <w:r>
           <w:rPr>
@@ -30951,7 +31050,7 @@
           <w:lang w:val="es-AR"/>
         </w:rPr>
       </w:pPr>
-      <w:hyperlink r:id="rId46" w:history="1">
+      <w:hyperlink r:id="rId47" w:history="1">
         <w:bookmarkStart w:id="387" w:name="_Toc404185211"/>
         <w:r>
           <w:rPr>
@@ -30981,7 +31080,7 @@
           <w:lang w:val="es-AR"/>
         </w:rPr>
       </w:pPr>
-      <w:hyperlink r:id="rId47" w:history="1">
+      <w:hyperlink r:id="rId48" w:history="1">
         <w:bookmarkStart w:id="388" w:name="_Toc404185212"/>
         <w:r>
           <w:rPr>
@@ -31030,9 +31129,9 @@
         <w:lastRenderedPageBreak/>
         <w:t>Anexos D – Referencias utilizadas</w:t>
       </w:r>
-      <w:bookmarkEnd w:id="378"/>
       <w:bookmarkEnd w:id="379"/>
       <w:bookmarkEnd w:id="380"/>
+      <w:bookmarkEnd w:id="381"/>
       <w:bookmarkEnd w:id="389"/>
     </w:p>
     <w:p>
@@ -31097,7 +31196,7 @@
         </w:rPr>
         <w:t xml:space="preserve">- Yourdon, Edward </w:t>
       </w:r>
-      <w:hyperlink r:id="rId48" w:anchor="_blank" w:history="1">
+      <w:hyperlink r:id="rId49" w:anchor="_blank" w:history="1">
         <w:r>
           <w:rPr>
             <w:rStyle w:val="Hipervnculo"/>
@@ -31273,8 +31372,8 @@
     </w:p>
     <w:p/>
     <w:sectPr>
-      <w:headerReference w:type="default" r:id="rId49"/>
-      <w:footerReference w:type="default" r:id="rId50"/>
+      <w:headerReference w:type="default" r:id="rId50"/>
+      <w:footerReference w:type="default" r:id="rId51"/>
       <w:pgSz w:w="11907" w:h="16839" w:code="9"/>
       <w:pgMar w:top="1440" w:right="1077" w:bottom="1440" w:left="1077" w:header="568" w:footer="709" w:gutter="0"/>
       <w:cols w:space="708"/>
@@ -31359,7 +31458,7 @@
         <w:noProof/>
         <w:color w:val="00349E"/>
       </w:rPr>
-      <w:t>44</w:t>
+      <w:t>40</w:t>
     </w:r>
     <w:r>
       <w:rPr>

--- a/Proyecto Lenceria.docx
+++ b/Proyecto Lenceria.docx
@@ -1,6 +1,6 @@
 
 <file path=word/document.xml><?xml version="1.0" encoding="utf-8"?>
-<w:document xmlns:ve="http://schemas.openxmlformats.org/markup-compatibility/2006" xmlns:o="urn:schemas-microsoft-com:office:office" xmlns:r="http://schemas.openxmlformats.org/officeDocument/2006/relationships" xmlns:m="http://schemas.openxmlformats.org/officeDocument/2006/math" xmlns:v="urn:schemas-microsoft-com:vml" xmlns:wp="http://schemas.openxmlformats.org/drawingml/2006/wordprocessingDrawing" xmlns:w10="urn:schemas-microsoft-com:office:word" xmlns:w="http://schemas.openxmlformats.org/wordprocessingml/2006/main" xmlns:wne="http://schemas.microsoft.com/office/word/2006/wordml">
+<w:document xmlns:wpc="http://schemas.microsoft.com/office/word/2010/wordprocessingCanvas" xmlns:mc="http://schemas.openxmlformats.org/markup-compatibility/2006" xmlns:o="urn:schemas-microsoft-com:office:office" xmlns:r="http://schemas.openxmlformats.org/officeDocument/2006/relationships" xmlns:m="http://schemas.openxmlformats.org/officeDocument/2006/math" xmlns:v="urn:schemas-microsoft-com:vml" xmlns:wp14="http://schemas.microsoft.com/office/word/2010/wordprocessingDrawing" xmlns:wp="http://schemas.openxmlformats.org/drawingml/2006/wordprocessingDrawing" xmlns:w10="urn:schemas-microsoft-com:office:word" xmlns:w="http://schemas.openxmlformats.org/wordprocessingml/2006/main" xmlns:w14="http://schemas.microsoft.com/office/word/2010/wordml" xmlns:w15="http://schemas.microsoft.com/office/word/2012/wordml" xmlns:wpg="http://schemas.microsoft.com/office/word/2010/wordprocessingGroup" xmlns:wpi="http://schemas.microsoft.com/office/word/2010/wordprocessingInk" xmlns:wne="http://schemas.microsoft.com/office/word/2006/wordml" xmlns:wps="http://schemas.microsoft.com/office/word/2010/wordprocessingShape" mc:Ignorable="w14 w15 wp14">
   <w:body>
     <w:p>
       <w:pPr>
@@ -302,12 +302,16 @@
           </wp:anchor>
         </w:drawing>
       </w:r>
+      <w:proofErr w:type="spellStart"/>
+      <w:proofErr w:type="gramStart"/>
       <w:r>
         <w:rPr>
           <w:lang w:val="es-AR"/>
         </w:rPr>
         <w:t>bach</w:t>
       </w:r>
+      <w:proofErr w:type="spellEnd"/>
+      <w:proofErr w:type="gramEnd"/>
     </w:p>
     <w:p>
       <w:pPr>
@@ -617,7 +621,51 @@
           <w:color w:val="000000"/>
           <w:lang w:val="es-AR"/>
         </w:rPr>
-        <w:t>Tecnicatura Sup. en Análisis Desarrollo y Programación de Aplicaciones</w:t>
+        <w:t xml:space="preserve">Tecnicatura </w:t>
+      </w:r>
+      <w:proofErr w:type="spellStart"/>
+      <w:r>
+        <w:rPr>
+          <w:rStyle w:val="Textoennegrita"/>
+          <w:rFonts w:ascii="Verdana" w:hAnsi="Verdana" w:cs="Verdana"/>
+          <w:b w:val="0"/>
+          <w:color w:val="000000"/>
+          <w:lang w:val="es-AR"/>
+        </w:rPr>
+        <w:t>Sup</w:t>
+      </w:r>
+      <w:proofErr w:type="spellEnd"/>
+      <w:r>
+        <w:rPr>
+          <w:rStyle w:val="Textoennegrita"/>
+          <w:rFonts w:ascii="Verdana" w:hAnsi="Verdana" w:cs="Verdana"/>
+          <w:b w:val="0"/>
+          <w:color w:val="000000"/>
+          <w:lang w:val="es-AR"/>
+        </w:rPr>
+        <w:t xml:space="preserve">. </w:t>
+      </w:r>
+      <w:proofErr w:type="gramStart"/>
+      <w:r>
+        <w:rPr>
+          <w:rStyle w:val="Textoennegrita"/>
+          <w:rFonts w:ascii="Verdana" w:hAnsi="Verdana" w:cs="Verdana"/>
+          <w:b w:val="0"/>
+          <w:color w:val="000000"/>
+          <w:lang w:val="es-AR"/>
+        </w:rPr>
+        <w:t>en</w:t>
+      </w:r>
+      <w:proofErr w:type="gramEnd"/>
+      <w:r>
+        <w:rPr>
+          <w:rStyle w:val="Textoennegrita"/>
+          <w:rFonts w:ascii="Verdana" w:hAnsi="Verdana" w:cs="Verdana"/>
+          <w:b w:val="0"/>
+          <w:color w:val="000000"/>
+          <w:lang w:val="es-AR"/>
+        </w:rPr>
+        <w:t xml:space="preserve"> Análisis Desarrollo y Programación de Aplicaciones</w:t>
       </w:r>
       <w:r>
         <w:rPr>
@@ -661,7 +709,61 @@
           <w:color w:val="000000"/>
           <w:lang w:val="es-AR"/>
         </w:rPr>
-        <w:t>de la D.G.C.y E. Pcia BsAs)</w:t>
+        <w:t xml:space="preserve">de la </w:t>
+      </w:r>
+      <w:proofErr w:type="spellStart"/>
+      <w:r>
+        <w:rPr>
+          <w:rFonts w:ascii="Verdana" w:hAnsi="Verdana" w:cs="Verdana"/>
+          <w:color w:val="000000"/>
+          <w:lang w:val="es-AR"/>
+        </w:rPr>
+        <w:t>D.G.C.y</w:t>
+      </w:r>
+      <w:proofErr w:type="spellEnd"/>
+      <w:r>
+        <w:rPr>
+          <w:rFonts w:ascii="Verdana" w:hAnsi="Verdana" w:cs="Verdana"/>
+          <w:color w:val="000000"/>
+          <w:lang w:val="es-AR"/>
+        </w:rPr>
+        <w:t xml:space="preserve"> E. </w:t>
+      </w:r>
+      <w:proofErr w:type="spellStart"/>
+      <w:r>
+        <w:rPr>
+          <w:rFonts w:ascii="Verdana" w:hAnsi="Verdana" w:cs="Verdana"/>
+          <w:color w:val="000000"/>
+          <w:lang w:val="es-AR"/>
+        </w:rPr>
+        <w:t>Pcia</w:t>
+      </w:r>
+      <w:proofErr w:type="spellEnd"/>
+      <w:r>
+        <w:rPr>
+          <w:rFonts w:ascii="Verdana" w:hAnsi="Verdana" w:cs="Verdana"/>
+          <w:color w:val="000000"/>
+          <w:lang w:val="es-AR"/>
+        </w:rPr>
+        <w:t xml:space="preserve"> </w:t>
+      </w:r>
+      <w:proofErr w:type="spellStart"/>
+      <w:r>
+        <w:rPr>
+          <w:rFonts w:ascii="Verdana" w:hAnsi="Verdana" w:cs="Verdana"/>
+          <w:color w:val="000000"/>
+          <w:lang w:val="es-AR"/>
+        </w:rPr>
+        <w:t>BsAs</w:t>
+      </w:r>
+      <w:proofErr w:type="spellEnd"/>
+      <w:r>
+        <w:rPr>
+          <w:rFonts w:ascii="Verdana" w:hAnsi="Verdana" w:cs="Verdana"/>
+          <w:color w:val="000000"/>
+          <w:lang w:val="es-AR"/>
+        </w:rPr>
+        <w:t>)</w:t>
       </w:r>
       <w:r>
         <w:rPr>
@@ -766,7 +868,7 @@
     </w:p>
     <w:p>
       <w:pPr>
-        <w:pStyle w:val="Ttulo"/>
+        <w:pStyle w:val="Puesto"/>
         <w:ind w:left="720" w:hanging="720"/>
         <w:jc w:val="center"/>
         <w:rPr>
@@ -5601,21 +5703,7 @@
             <w:rStyle w:val="Hipervnculo"/>
             <w:noProof/>
           </w:rPr>
-          <w:t>Accio</w:t>
-        </w:r>
-        <w:r>
-          <w:rPr>
-            <w:rStyle w:val="Hipervnculo"/>
-            <w:noProof/>
-          </w:rPr>
-          <w:t>n</w:t>
-        </w:r>
-        <w:r>
-          <w:rPr>
-            <w:rStyle w:val="Hipervnculo"/>
-            <w:noProof/>
-          </w:rPr>
-          <w:t>es</w:t>
+          <w:t>Acciones</w:t>
         </w:r>
         <w:r>
           <w:rPr>
@@ -7195,7 +7283,31 @@
           <w:szCs w:val="20"/>
           <w:lang w:val="es-AR"/>
         </w:rPr>
-        <w:t>Nuestros sinceros agradecimientos están dirigidos hacia Rosa Montivero del Comercio “</w:t>
+        <w:t xml:space="preserve">Nuestros sinceros agradecimientos están dirigidos hacia Rosa </w:t>
+      </w:r>
+      <w:proofErr w:type="spellStart"/>
+      <w:r>
+        <w:rPr>
+          <w:rFonts w:ascii="Verdana" w:hAnsi="Verdana" w:cs="Arial"/>
+          <w:spacing w:val="20"/>
+          <w:kern w:val="20"/>
+          <w:sz w:val="20"/>
+          <w:szCs w:val="20"/>
+          <w:lang w:val="es-AR"/>
+        </w:rPr>
+        <w:t>Montivero</w:t>
+      </w:r>
+      <w:proofErr w:type="spellEnd"/>
+      <w:r>
+        <w:rPr>
+          <w:rFonts w:ascii="Verdana" w:hAnsi="Verdana" w:cs="Arial"/>
+          <w:spacing w:val="20"/>
+          <w:kern w:val="20"/>
+          <w:sz w:val="20"/>
+          <w:szCs w:val="20"/>
+          <w:lang w:val="es-AR"/>
+        </w:rPr>
+        <w:t xml:space="preserve"> del Comercio “</w:t>
       </w:r>
       <w:r>
         <w:rPr>
@@ -7330,7 +7442,31 @@
           <w:szCs w:val="20"/>
           <w:lang w:val="es-AR"/>
         </w:rPr>
-        <w:t xml:space="preserve"> las distintas técnicas para elaborara proyectos los cuales aplicamos para el éxito del proyecto. </w:t>
+        <w:t xml:space="preserve"> las distintas técnicas para </w:t>
+      </w:r>
+      <w:proofErr w:type="spellStart"/>
+      <w:r>
+        <w:rPr>
+          <w:rFonts w:ascii="Verdana" w:hAnsi="Verdana" w:cs="Arial"/>
+          <w:spacing w:val="20"/>
+          <w:kern w:val="20"/>
+          <w:sz w:val="20"/>
+          <w:szCs w:val="20"/>
+          <w:lang w:val="es-AR"/>
+        </w:rPr>
+        <w:t>elaborara</w:t>
+      </w:r>
+      <w:proofErr w:type="spellEnd"/>
+      <w:r>
+        <w:rPr>
+          <w:rFonts w:ascii="Verdana" w:hAnsi="Verdana" w:cs="Arial"/>
+          <w:spacing w:val="20"/>
+          <w:kern w:val="20"/>
+          <w:sz w:val="20"/>
+          <w:szCs w:val="20"/>
+          <w:lang w:val="es-AR"/>
+        </w:rPr>
+        <w:t xml:space="preserve"> proyectos los cuales aplicamos para el éxito del proyecto. </w:t>
       </w:r>
     </w:p>
     <w:p>
@@ -7805,7 +7941,29 @@
           <w:szCs w:val="20"/>
           <w:lang w:val="es-AR"/>
         </w:rPr>
-        <w:t xml:space="preserve">La “Mercería-Lencería Paula”, que es su nombre comercial, lleva abiertas sus puertas desde hace mas de </w:t>
+        <w:t xml:space="preserve">La “Mercería-Lencería Paula”, que es su nombre comercial, lleva abiertas sus puertas desde hace </w:t>
+      </w:r>
+      <w:proofErr w:type="spellStart"/>
+      <w:r>
+        <w:rPr>
+          <w:rFonts w:ascii="Verdana" w:hAnsi="Verdana" w:cs="Verdana"/>
+          <w:spacing w:val="20"/>
+          <w:sz w:val="20"/>
+          <w:szCs w:val="20"/>
+          <w:lang w:val="es-AR"/>
+        </w:rPr>
+        <w:t>mas</w:t>
+      </w:r>
+      <w:proofErr w:type="spellEnd"/>
+      <w:r>
+        <w:rPr>
+          <w:rFonts w:ascii="Verdana" w:hAnsi="Verdana" w:cs="Verdana"/>
+          <w:spacing w:val="20"/>
+          <w:sz w:val="20"/>
+          <w:szCs w:val="20"/>
+          <w:lang w:val="es-AR"/>
+        </w:rPr>
+        <w:t xml:space="preserve"> de </w:t>
       </w:r>
       <w:r>
         <w:rPr>
@@ -9096,12 +9254,21 @@
           <w:rFonts w:eastAsia="Verdana"/>
           <w:lang w:val="es-AR"/>
         </w:rPr>
-        <w:t>Etapa de Elicitación</w:t>
+        <w:t xml:space="preserve">Etapa de </w:t>
+      </w:r>
+      <w:proofErr w:type="spellStart"/>
+      <w:r>
+        <w:rPr>
+          <w:rFonts w:eastAsia="Verdana"/>
+          <w:lang w:val="es-AR"/>
+        </w:rPr>
+        <w:t>Elicitación</w:t>
       </w:r>
       <w:bookmarkEnd w:id="134"/>
       <w:bookmarkEnd w:id="135"/>
       <w:bookmarkEnd w:id="136"/>
       <w:bookmarkEnd w:id="137"/>
+      <w:proofErr w:type="spellEnd"/>
     </w:p>
     <w:p>
       <w:pPr>
@@ -9992,7 +10159,29 @@
           <w:szCs w:val="20"/>
           <w:lang w:val="es-AR"/>
         </w:rPr>
-        <w:t>Se puede observa los campos</w:t>
+        <w:t xml:space="preserve">Se puede </w:t>
+      </w:r>
+      <w:proofErr w:type="spellStart"/>
+      <w:r>
+        <w:rPr>
+          <w:rFonts w:ascii="Verdana" w:hAnsi="Verdana" w:cs="Verdana"/>
+          <w:spacing w:val="20"/>
+          <w:sz w:val="20"/>
+          <w:szCs w:val="20"/>
+          <w:lang w:val="es-AR"/>
+        </w:rPr>
+        <w:t>observa</w:t>
+      </w:r>
+      <w:proofErr w:type="spellEnd"/>
+      <w:r>
+        <w:rPr>
+          <w:rFonts w:ascii="Verdana" w:hAnsi="Verdana" w:cs="Verdana"/>
+          <w:spacing w:val="20"/>
+          <w:sz w:val="20"/>
+          <w:szCs w:val="20"/>
+          <w:lang w:val="es-AR"/>
+        </w:rPr>
+        <w:t xml:space="preserve"> los campos</w:t>
       </w:r>
       <w:r>
         <w:rPr>
@@ -10163,7 +10352,31 @@
           <w:szCs w:val="20"/>
           <w:lang w:val="es-AR"/>
         </w:rPr>
-        <w:t>Ganancia=(Efectivo + Tarjeta) - Gastos</w:t>
+        <w:t>Ganancia</w:t>
+      </w:r>
+      <w:proofErr w:type="gramStart"/>
+      <w:r>
+        <w:rPr>
+          <w:rFonts w:ascii="Verdana" w:hAnsi="Verdana" w:cs="Verdana"/>
+          <w:b/>
+          <w:spacing w:val="20"/>
+          <w:sz w:val="20"/>
+          <w:szCs w:val="20"/>
+          <w:lang w:val="es-AR"/>
+        </w:rPr>
+        <w:t>=(</w:t>
+      </w:r>
+      <w:proofErr w:type="gramEnd"/>
+      <w:r>
+        <w:rPr>
+          <w:rFonts w:ascii="Verdana" w:hAnsi="Verdana" w:cs="Verdana"/>
+          <w:b/>
+          <w:spacing w:val="20"/>
+          <w:sz w:val="20"/>
+          <w:szCs w:val="20"/>
+          <w:lang w:val="es-AR"/>
+        </w:rPr>
+        <w:t>Efectivo + Tarjeta) - Gastos</w:t>
       </w:r>
     </w:p>
     <w:p>
@@ -10495,7 +10708,51 @@
           <w:szCs w:val="20"/>
           <w:lang w:val="es-AR"/>
         </w:rPr>
-        <w:t>Ley 2.637 Codigo de Comercio Argentino, mas detalles ver “</w:t>
+        <w:t xml:space="preserve">Ley 2.637 </w:t>
+      </w:r>
+      <w:proofErr w:type="spellStart"/>
+      <w:r>
+        <w:rPr>
+          <w:rFonts w:ascii="Verdana" w:hAnsi="Verdana" w:cs="Verdana"/>
+          <w:spacing w:val="20"/>
+          <w:sz w:val="20"/>
+          <w:szCs w:val="20"/>
+          <w:lang w:val="es-AR"/>
+        </w:rPr>
+        <w:t>Codigo</w:t>
+      </w:r>
+      <w:proofErr w:type="spellEnd"/>
+      <w:r>
+        <w:rPr>
+          <w:rFonts w:ascii="Verdana" w:hAnsi="Verdana" w:cs="Verdana"/>
+          <w:spacing w:val="20"/>
+          <w:sz w:val="20"/>
+          <w:szCs w:val="20"/>
+          <w:lang w:val="es-AR"/>
+        </w:rPr>
+        <w:t xml:space="preserve"> de Comercio Argentino, </w:t>
+      </w:r>
+      <w:proofErr w:type="spellStart"/>
+      <w:r>
+        <w:rPr>
+          <w:rFonts w:ascii="Verdana" w:hAnsi="Verdana" w:cs="Verdana"/>
+          <w:spacing w:val="20"/>
+          <w:sz w:val="20"/>
+          <w:szCs w:val="20"/>
+          <w:lang w:val="es-AR"/>
+        </w:rPr>
+        <w:t>mas</w:t>
+      </w:r>
+      <w:proofErr w:type="spellEnd"/>
+      <w:r>
+        <w:rPr>
+          <w:rFonts w:ascii="Verdana" w:hAnsi="Verdana" w:cs="Verdana"/>
+          <w:spacing w:val="20"/>
+          <w:sz w:val="20"/>
+          <w:szCs w:val="20"/>
+          <w:lang w:val="es-AR"/>
+        </w:rPr>
+        <w:t xml:space="preserve"> detalles ver “</w:t>
       </w:r>
       <w:hyperlink r:id="rId13" w:history="1">
         <w:r>
@@ -10545,7 +10802,29 @@
           <w:szCs w:val="20"/>
           <w:lang w:val="es-AR"/>
         </w:rPr>
-        <w:t>Leyes de comercio, mas detalles ver “</w:t>
+        <w:t xml:space="preserve">Leyes de comercio, </w:t>
+      </w:r>
+      <w:proofErr w:type="spellStart"/>
+      <w:r>
+        <w:rPr>
+          <w:rFonts w:ascii="Verdana" w:hAnsi="Verdana" w:cs="Verdana"/>
+          <w:spacing w:val="20"/>
+          <w:sz w:val="20"/>
+          <w:szCs w:val="20"/>
+          <w:lang w:val="es-AR"/>
+        </w:rPr>
+        <w:t>mas</w:t>
+      </w:r>
+      <w:proofErr w:type="spellEnd"/>
+      <w:r>
+        <w:rPr>
+          <w:rFonts w:ascii="Verdana" w:hAnsi="Verdana" w:cs="Verdana"/>
+          <w:spacing w:val="20"/>
+          <w:sz w:val="20"/>
+          <w:szCs w:val="20"/>
+          <w:lang w:val="es-AR"/>
+        </w:rPr>
+        <w:t xml:space="preserve"> detalles ver “</w:t>
       </w:r>
       <w:hyperlink r:id="rId14" w:history="1">
         <w:r>
@@ -10673,7 +10952,7 @@
         <w:tblW w:w="0" w:type="auto"/>
         <w:tblInd w:w="108" w:type="dxa"/>
         <w:tblLayout w:type="fixed"/>
-        <w:tblLook w:val="0000"/>
+        <w:tblLook w:val="0000" w:firstRow="0" w:lastRow="0" w:firstColumn="0" w:lastColumn="0" w:noHBand="0" w:noVBand="0"/>
       </w:tblPr>
       <w:tblGrid>
         <w:gridCol w:w="2977"/>
@@ -10924,7 +11203,7 @@
         <w:tblW w:w="0" w:type="auto"/>
         <w:tblInd w:w="108" w:type="dxa"/>
         <w:tblLayout w:type="fixed"/>
-        <w:tblLook w:val="0000"/>
+        <w:tblLook w:val="0000" w:firstRow="0" w:lastRow="0" w:firstColumn="0" w:lastColumn="0" w:noHBand="0" w:noVBand="0"/>
       </w:tblPr>
       <w:tblGrid>
         <w:gridCol w:w="2815"/>
@@ -11374,6 +11653,7 @@
           <w:lang w:val="es-AR"/>
         </w:rPr>
       </w:pPr>
+      <w:proofErr w:type="spellStart"/>
       <w:r>
         <w:rPr>
           <w:rFonts w:ascii="Verdana" w:hAnsi="Verdana" w:cs="Verdana"/>
@@ -11384,6 +11664,7 @@
         </w:rPr>
         <w:t>Kiero</w:t>
       </w:r>
+      <w:proofErr w:type="spellEnd"/>
     </w:p>
     <w:p>
       <w:pPr>
@@ -11402,6 +11683,7 @@
           <w:lang w:val="es-AR"/>
         </w:rPr>
       </w:pPr>
+      <w:proofErr w:type="spellStart"/>
       <w:r>
         <w:rPr>
           <w:rFonts w:ascii="Verdana" w:hAnsi="Verdana" w:cs="Verdana"/>
@@ -11412,6 +11694,7 @@
         </w:rPr>
         <w:t>Lody</w:t>
       </w:r>
+      <w:proofErr w:type="spellEnd"/>
     </w:p>
     <w:p>
       <w:pPr>
@@ -11459,15 +11742,27 @@
           <w:lang w:val="es-AR"/>
         </w:rPr>
       </w:pPr>
-      <w:r>
-        <w:rPr>
-          <w:rFonts w:ascii="Verdana" w:hAnsi="Verdana" w:cs="Verdana"/>
-          <w:spacing w:val="20"/>
-          <w:sz w:val="20"/>
-          <w:szCs w:val="20"/>
-          <w:lang w:val="es-AR"/>
-        </w:rPr>
-        <w:t>Cuit, Razón Social, Dirección, Teléfono, Horario de Atención y Persona a Contactar.</w:t>
+      <w:proofErr w:type="spellStart"/>
+      <w:r>
+        <w:rPr>
+          <w:rFonts w:ascii="Verdana" w:hAnsi="Verdana" w:cs="Verdana"/>
+          <w:spacing w:val="20"/>
+          <w:sz w:val="20"/>
+          <w:szCs w:val="20"/>
+          <w:lang w:val="es-AR"/>
+        </w:rPr>
+        <w:t>Cuit</w:t>
+      </w:r>
+      <w:proofErr w:type="spellEnd"/>
+      <w:r>
+        <w:rPr>
+          <w:rFonts w:ascii="Verdana" w:hAnsi="Verdana" w:cs="Verdana"/>
+          <w:spacing w:val="20"/>
+          <w:sz w:val="20"/>
+          <w:szCs w:val="20"/>
+          <w:lang w:val="es-AR"/>
+        </w:rPr>
+        <w:t>, Razón Social, Dirección, Teléfono, Horario de Atención y Persona a Contactar.</w:t>
       </w:r>
     </w:p>
     <w:p>
@@ -11577,7 +11872,29 @@
           <w:szCs w:val="20"/>
           <w:lang w:val="es-AR"/>
         </w:rPr>
-        <w:t xml:space="preserve">2 Sistemas: ¿Como es el remito, podremos tener una copia? </w:t>
+        <w:t>2 Sistemas: ¿</w:t>
+      </w:r>
+      <w:proofErr w:type="spellStart"/>
+      <w:r>
+        <w:rPr>
+          <w:rFonts w:ascii="Verdana" w:hAnsi="Verdana" w:cs="Verdana"/>
+          <w:spacing w:val="20"/>
+          <w:sz w:val="20"/>
+          <w:szCs w:val="20"/>
+          <w:lang w:val="es-AR"/>
+        </w:rPr>
+        <w:t>Como</w:t>
+      </w:r>
+      <w:proofErr w:type="spellEnd"/>
+      <w:r>
+        <w:rPr>
+          <w:rFonts w:ascii="Verdana" w:hAnsi="Verdana" w:cs="Verdana"/>
+          <w:spacing w:val="20"/>
+          <w:sz w:val="20"/>
+          <w:szCs w:val="20"/>
+          <w:lang w:val="es-AR"/>
+        </w:rPr>
+        <w:t xml:space="preserve"> es el remito, podremos tener una copia? </w:t>
       </w:r>
     </w:p>
     <w:p>
@@ -11791,8 +12108,20 @@
           <w:szCs w:val="20"/>
           <w:lang w:val="es-AR"/>
         </w:rPr>
-        <w:t>3 Sistemas: Entonces un proveedor puede enviar productos de varios Fabricante?</w:t>
-      </w:r>
+        <w:t>3 Sistemas: Entonces un proveedor puede enviar productos de varios Fabricante</w:t>
+      </w:r>
+      <w:proofErr w:type="gramStart"/>
+      <w:r>
+        <w:rPr>
+          <w:rFonts w:ascii="Verdana" w:hAnsi="Verdana" w:cs="Verdana"/>
+          <w:spacing w:val="20"/>
+          <w:sz w:val="20"/>
+          <w:szCs w:val="20"/>
+          <w:lang w:val="es-AR"/>
+        </w:rPr>
+        <w:t>?</w:t>
+      </w:r>
+      <w:proofErr w:type="gramEnd"/>
     </w:p>
     <w:p>
       <w:pPr>
@@ -11835,8 +12164,20 @@
           <w:szCs w:val="20"/>
           <w:lang w:val="es-AR"/>
         </w:rPr>
-        <w:t>4 Sistemas: Entonces puede recibir el mismo producto de distintos Fabricantes?</w:t>
-      </w:r>
+        <w:t>4 Sistemas: Entonces puede recibir el mismo producto de distintos Fabricantes</w:t>
+      </w:r>
+      <w:proofErr w:type="gramStart"/>
+      <w:r>
+        <w:rPr>
+          <w:rFonts w:ascii="Verdana" w:hAnsi="Verdana" w:cs="Verdana"/>
+          <w:spacing w:val="20"/>
+          <w:sz w:val="20"/>
+          <w:szCs w:val="20"/>
+          <w:lang w:val="es-AR"/>
+        </w:rPr>
+        <w:t>?</w:t>
+      </w:r>
+      <w:proofErr w:type="gramEnd"/>
     </w:p>
     <w:p>
       <w:pPr>
@@ -11966,7 +12307,29 @@
           <w:szCs w:val="20"/>
           <w:lang w:val="es-AR"/>
         </w:rPr>
-        <w:t>Al cliente se le ofrecen  2 tipos de precios, un precio de Lista y otro de Contado</w:t>
+        <w:t xml:space="preserve">Al cliente se le </w:t>
+      </w:r>
+      <w:proofErr w:type="gramStart"/>
+      <w:r>
+        <w:rPr>
+          <w:rFonts w:ascii="Verdana" w:hAnsi="Verdana" w:cs="Verdana"/>
+          <w:spacing w:val="20"/>
+          <w:sz w:val="20"/>
+          <w:szCs w:val="20"/>
+          <w:lang w:val="es-AR"/>
+        </w:rPr>
+        <w:t>ofrecen  2</w:t>
+      </w:r>
+      <w:proofErr w:type="gramEnd"/>
+      <w:r>
+        <w:rPr>
+          <w:rFonts w:ascii="Verdana" w:hAnsi="Verdana" w:cs="Verdana"/>
+          <w:spacing w:val="20"/>
+          <w:sz w:val="20"/>
+          <w:szCs w:val="20"/>
+          <w:lang w:val="es-AR"/>
+        </w:rPr>
+        <w:t xml:space="preserve"> tipos de precios, un precio de Lista y otro de Contado</w:t>
       </w:r>
     </w:p>
     <w:p>
@@ -12319,7 +12682,7 @@
         <w:tblW w:w="0" w:type="auto"/>
         <w:tblInd w:w="412" w:type="dxa"/>
         <w:tblLayout w:type="fixed"/>
-        <w:tblLook w:val="0000"/>
+        <w:tblLook w:val="0000" w:firstRow="0" w:lastRow="0" w:firstColumn="0" w:lastColumn="0" w:noHBand="0" w:noVBand="0"/>
       </w:tblPr>
       <w:tblGrid>
         <w:gridCol w:w="2511"/>
@@ -12860,6 +13223,7 @@
       <w:bookmarkStart w:id="195" w:name="_Toc395525153"/>
       <w:bookmarkStart w:id="196" w:name="_Toc403667023"/>
       <w:bookmarkStart w:id="197" w:name="_Toc404198075"/>
+      <w:proofErr w:type="spellStart"/>
       <w:r>
         <w:rPr>
           <w:szCs w:val="24"/>
@@ -12869,6 +13233,7 @@
       <w:bookmarkEnd w:id="195"/>
       <w:bookmarkEnd w:id="196"/>
       <w:bookmarkEnd w:id="197"/>
+      <w:proofErr w:type="spellEnd"/>
     </w:p>
     <w:p>
       <w:pPr>
@@ -13073,11 +13438,19 @@
         <w:rPr>
           <w:szCs w:val="24"/>
         </w:rPr>
-        <w:t>No funcionales</w:t>
+        <w:t xml:space="preserve">No </w:t>
+      </w:r>
+      <w:proofErr w:type="spellStart"/>
+      <w:r>
+        <w:rPr>
+          <w:szCs w:val="24"/>
+        </w:rPr>
+        <w:t>funcionales</w:t>
       </w:r>
       <w:bookmarkEnd w:id="198"/>
       <w:bookmarkEnd w:id="199"/>
       <w:bookmarkEnd w:id="200"/>
+      <w:proofErr w:type="spellEnd"/>
     </w:p>
     <w:p>
       <w:pPr>
@@ -13439,7 +13812,29 @@
           <w:szCs w:val="20"/>
           <w:lang w:val="es-AR"/>
         </w:rPr>
-        <w:t xml:space="preserve">: Organización y control y  de los recursos humanos </w:t>
+        <w:t xml:space="preserve">: Organización y control </w:t>
+      </w:r>
+      <w:proofErr w:type="gramStart"/>
+      <w:r>
+        <w:rPr>
+          <w:rFonts w:ascii="Verdana" w:hAnsi="Verdana" w:cs="Verdana"/>
+          <w:spacing w:val="20"/>
+          <w:sz w:val="20"/>
+          <w:szCs w:val="20"/>
+          <w:lang w:val="es-AR"/>
+        </w:rPr>
+        <w:t>y  de</w:t>
+      </w:r>
+      <w:proofErr w:type="gramEnd"/>
+      <w:r>
+        <w:rPr>
+          <w:rFonts w:ascii="Verdana" w:hAnsi="Verdana" w:cs="Verdana"/>
+          <w:spacing w:val="20"/>
+          <w:sz w:val="20"/>
+          <w:szCs w:val="20"/>
+          <w:lang w:val="es-AR"/>
+        </w:rPr>
+        <w:t xml:space="preserve"> los recursos humanos </w:t>
       </w:r>
       <w:r>
         <w:rPr>
@@ -13610,7 +14005,29 @@
           <w:szCs w:val="20"/>
           <w:lang w:val="es-AR"/>
         </w:rPr>
-        <w:t xml:space="preserve">: Atender a cualquier solicitud de información  y dar respuesta a las demandas de los clientes. </w:t>
+        <w:t xml:space="preserve">: Atender a cualquier solicitud de </w:t>
+      </w:r>
+      <w:proofErr w:type="gramStart"/>
+      <w:r>
+        <w:rPr>
+          <w:rFonts w:ascii="Verdana" w:hAnsi="Verdana" w:cs="Verdana"/>
+          <w:spacing w:val="20"/>
+          <w:sz w:val="20"/>
+          <w:szCs w:val="20"/>
+          <w:lang w:val="es-AR"/>
+        </w:rPr>
+        <w:t>información  y</w:t>
+      </w:r>
+      <w:proofErr w:type="gramEnd"/>
+      <w:r>
+        <w:rPr>
+          <w:rFonts w:ascii="Verdana" w:hAnsi="Verdana" w:cs="Verdana"/>
+          <w:spacing w:val="20"/>
+          <w:sz w:val="20"/>
+          <w:szCs w:val="20"/>
+          <w:lang w:val="es-AR"/>
+        </w:rPr>
+        <w:t xml:space="preserve"> dar respuesta a las demandas de los clientes. </w:t>
       </w:r>
     </w:p>
     <w:p>
@@ -13687,7 +14104,7 @@
       <w:tblPr>
         <w:tblStyle w:val="Tablaconcuadrcula"/>
         <w:tblW w:w="0" w:type="auto"/>
-        <w:tblLook w:val="04A0"/>
+        <w:tblLook w:val="04A0" w:firstRow="1" w:lastRow="0" w:firstColumn="1" w:lastColumn="0" w:noHBand="0" w:noVBand="1"/>
       </w:tblPr>
       <w:tblGrid>
         <w:gridCol w:w="2477"/>
@@ -14297,6 +14714,7 @@
         </w:rPr>
       </w:pPr>
       <w:bookmarkStart w:id="215" w:name="_Toc404198082"/>
+      <w:proofErr w:type="spellStart"/>
       <w:r>
         <w:rPr>
           <w:rFonts w:eastAsia="Verdana"/>
@@ -14306,6 +14724,7 @@
         <w:t>Cursograma</w:t>
       </w:r>
       <w:bookmarkEnd w:id="215"/>
+      <w:proofErr w:type="spellEnd"/>
     </w:p>
     <w:p>
       <w:pPr>
@@ -14411,15 +14830,27 @@
           <w:lang w:val="es-AR"/>
         </w:rPr>
       </w:pPr>
-      <w:r>
-        <w:rPr>
-          <w:rFonts w:ascii="Verdana" w:hAnsi="Verdana" w:cs="Verdana"/>
-          <w:spacing w:val="20"/>
-          <w:sz w:val="20"/>
-          <w:szCs w:val="20"/>
-          <w:lang w:val="es-AR"/>
-        </w:rPr>
-        <w:t xml:space="preserve">Ralizados los relevamientos sobre la infraestructura, </w:t>
+      <w:proofErr w:type="spellStart"/>
+      <w:r>
+        <w:rPr>
+          <w:rFonts w:ascii="Verdana" w:hAnsi="Verdana" w:cs="Verdana"/>
+          <w:spacing w:val="20"/>
+          <w:sz w:val="20"/>
+          <w:szCs w:val="20"/>
+          <w:lang w:val="es-AR"/>
+        </w:rPr>
+        <w:t>Ralizados</w:t>
+      </w:r>
+      <w:proofErr w:type="spellEnd"/>
+      <w:r>
+        <w:rPr>
+          <w:rFonts w:ascii="Verdana" w:hAnsi="Verdana" w:cs="Verdana"/>
+          <w:spacing w:val="20"/>
+          <w:sz w:val="20"/>
+          <w:szCs w:val="20"/>
+          <w:lang w:val="es-AR"/>
+        </w:rPr>
+        <w:t xml:space="preserve"> los relevamientos sobre la infraestructura, </w:t>
       </w:r>
       <w:r>
         <w:rPr>
@@ -14557,13 +14988,29 @@
         <w:t xml:space="preserve"> </w:t>
       </w:r>
       <w:bookmarkStart w:id="218" w:name="_Toc404198085"/>
+      <w:proofErr w:type="spellStart"/>
       <w:r>
         <w:rPr>
           <w:rFonts w:eastAsia="Calibri"/>
         </w:rPr>
-        <w:t>Configuración mínima</w:t>
+        <w:t>Configuración</w:t>
+      </w:r>
+      <w:proofErr w:type="spellEnd"/>
+      <w:r>
+        <w:rPr>
+          <w:rFonts w:eastAsia="Calibri"/>
+        </w:rPr>
+        <w:t xml:space="preserve"> </w:t>
+      </w:r>
+      <w:proofErr w:type="spellStart"/>
+      <w:r>
+        <w:rPr>
+          <w:rFonts w:eastAsia="Calibri"/>
+        </w:rPr>
+        <w:t>mínima</w:t>
       </w:r>
       <w:bookmarkEnd w:id="218"/>
+      <w:proofErr w:type="spellEnd"/>
       <w:r>
         <w:rPr>
           <w:rFonts w:eastAsia="Calibri"/>
@@ -14588,6 +15035,7 @@
           <w:lang w:eastAsia="en-US" w:bidi="ar-SA"/>
         </w:rPr>
       </w:pPr>
+      <w:proofErr w:type="gramStart"/>
       <w:r>
         <w:rPr>
           <w:rFonts w:ascii="Verdana" w:eastAsia="Calibri" w:hAnsi="Verdana" w:cs="Verdana"/>
@@ -14597,7 +15045,19 @@
           <w:szCs w:val="20"/>
           <w:lang w:eastAsia="en-US" w:bidi="ar-SA"/>
         </w:rPr>
-        <w:t xml:space="preserve">Microprocesador  Pentium o AMD (o ingeniería similar) de núcleo simple, con al menos 1.5 GHz de velocidad de transferencia. </w:t>
+        <w:t>Microprocesador  Pentium</w:t>
+      </w:r>
+      <w:proofErr w:type="gramEnd"/>
+      <w:r>
+        <w:rPr>
+          <w:rFonts w:ascii="Verdana" w:eastAsia="Calibri" w:hAnsi="Verdana" w:cs="Verdana"/>
+          <w:spacing w:val="20"/>
+          <w:kern w:val="0"/>
+          <w:sz w:val="20"/>
+          <w:szCs w:val="20"/>
+          <w:lang w:eastAsia="en-US" w:bidi="ar-SA"/>
+        </w:rPr>
+        <w:t xml:space="preserve"> o AMD (o ingeniería similar) de núcleo simple, con al menos 1.5 GHz de velocidad de transferencia. </w:t>
       </w:r>
     </w:p>
     <w:p>
@@ -14864,8 +15324,21 @@
           <w:szCs w:val="20"/>
           <w:lang w:eastAsia="en-US" w:bidi="ar-SA"/>
         </w:rPr>
-        <w:t>Impresora chorro de tinta monofunsión</w:t>
-      </w:r>
+        <w:t xml:space="preserve">Impresora chorro de tinta </w:t>
+      </w:r>
+      <w:proofErr w:type="spellStart"/>
+      <w:r>
+        <w:rPr>
+          <w:rFonts w:ascii="Verdana" w:eastAsia="Calibri" w:hAnsi="Verdana" w:cs="Verdana"/>
+          <w:spacing w:val="20"/>
+          <w:kern w:val="0"/>
+          <w:sz w:val="20"/>
+          <w:szCs w:val="20"/>
+          <w:lang w:eastAsia="en-US" w:bidi="ar-SA"/>
+        </w:rPr>
+        <w:t>monofunsión</w:t>
+      </w:r>
+      <w:proofErr w:type="spellEnd"/>
       <w:r>
         <w:rPr>
           <w:bCs/>
@@ -14909,8 +15382,21 @@
           <w:szCs w:val="20"/>
           <w:lang w:eastAsia="en-US" w:bidi="ar-SA"/>
         </w:rPr>
-        <w:t>Linux Ubuntu o derivado de la distribución Debian</w:t>
-      </w:r>
+        <w:t xml:space="preserve">Linux Ubuntu o derivado de la distribución </w:t>
+      </w:r>
+      <w:proofErr w:type="spellStart"/>
+      <w:r>
+        <w:rPr>
+          <w:rFonts w:ascii="Verdana" w:eastAsia="Calibri" w:hAnsi="Verdana" w:cs="Verdana"/>
+          <w:spacing w:val="20"/>
+          <w:kern w:val="0"/>
+          <w:sz w:val="20"/>
+          <w:szCs w:val="20"/>
+          <w:lang w:eastAsia="en-US" w:bidi="ar-SA"/>
+        </w:rPr>
+        <w:t>Debian</w:t>
+      </w:r>
+      <w:proofErr w:type="spellEnd"/>
     </w:p>
     <w:p>
       <w:pPr>
@@ -15150,7 +15636,29 @@
           <w:szCs w:val="20"/>
           <w:lang w:val="es-AR"/>
         </w:rPr>
-        <w:t xml:space="preserve">Panel lectograbador de memorias flash. </w:t>
+        <w:t xml:space="preserve">Panel </w:t>
+      </w:r>
+      <w:proofErr w:type="spellStart"/>
+      <w:r>
+        <w:rPr>
+          <w:rFonts w:ascii="Verdana" w:hAnsi="Verdana" w:cs="Verdana"/>
+          <w:spacing w:val="20"/>
+          <w:sz w:val="20"/>
+          <w:szCs w:val="20"/>
+          <w:lang w:val="es-AR"/>
+        </w:rPr>
+        <w:t>lectograbador</w:t>
+      </w:r>
+      <w:proofErr w:type="spellEnd"/>
+      <w:r>
+        <w:rPr>
+          <w:rFonts w:ascii="Verdana" w:hAnsi="Verdana" w:cs="Verdana"/>
+          <w:spacing w:val="20"/>
+          <w:sz w:val="20"/>
+          <w:szCs w:val="20"/>
+          <w:lang w:val="es-AR"/>
+        </w:rPr>
+        <w:t xml:space="preserve"> de memorias flash. </w:t>
       </w:r>
     </w:p>
     <w:p>
@@ -15302,15 +15810,27 @@
           <w:lang w:val="es-AR"/>
         </w:rPr>
       </w:pPr>
-      <w:r>
-        <w:rPr>
-          <w:rFonts w:ascii="Verdana" w:hAnsi="Verdana" w:cs="Verdana"/>
-          <w:spacing w:val="20"/>
-          <w:sz w:val="20"/>
-          <w:szCs w:val="20"/>
-          <w:lang w:val="es-AR"/>
-        </w:rPr>
-        <w:t>Lecto grabadora de DVD (máxima velocidad de mercado).</w:t>
+      <w:proofErr w:type="spellStart"/>
+      <w:r>
+        <w:rPr>
+          <w:rFonts w:ascii="Verdana" w:hAnsi="Verdana" w:cs="Verdana"/>
+          <w:spacing w:val="20"/>
+          <w:sz w:val="20"/>
+          <w:szCs w:val="20"/>
+          <w:lang w:val="es-AR"/>
+        </w:rPr>
+        <w:t>Lecto</w:t>
+      </w:r>
+      <w:proofErr w:type="spellEnd"/>
+      <w:r>
+        <w:rPr>
+          <w:rFonts w:ascii="Verdana" w:hAnsi="Verdana" w:cs="Verdana"/>
+          <w:spacing w:val="20"/>
+          <w:sz w:val="20"/>
+          <w:szCs w:val="20"/>
+          <w:lang w:val="es-AR"/>
+        </w:rPr>
+        <w:t xml:space="preserve"> grabadora de DVD (máxima velocidad de mercado).</w:t>
       </w:r>
     </w:p>
     <w:p>
@@ -15337,7 +15857,29 @@
           <w:szCs w:val="20"/>
           <w:lang w:val="es-AR"/>
         </w:rPr>
-        <w:t xml:space="preserve">Impresora chorro de tinta monofunsión.  </w:t>
+        <w:t xml:space="preserve">Impresora chorro de tinta </w:t>
+      </w:r>
+      <w:proofErr w:type="spellStart"/>
+      <w:r>
+        <w:rPr>
+          <w:rFonts w:ascii="Verdana" w:hAnsi="Verdana" w:cs="Verdana"/>
+          <w:spacing w:val="20"/>
+          <w:sz w:val="20"/>
+          <w:szCs w:val="20"/>
+          <w:lang w:val="es-AR"/>
+        </w:rPr>
+        <w:t>monofunsión</w:t>
+      </w:r>
+      <w:proofErr w:type="spellEnd"/>
+      <w:r>
+        <w:rPr>
+          <w:rFonts w:ascii="Verdana" w:hAnsi="Verdana" w:cs="Verdana"/>
+          <w:spacing w:val="20"/>
+          <w:sz w:val="20"/>
+          <w:szCs w:val="20"/>
+          <w:lang w:val="es-AR"/>
+        </w:rPr>
+        <w:t xml:space="preserve">.  </w:t>
       </w:r>
     </w:p>
     <w:p>
@@ -15375,8 +15917,21 @@
           <w:szCs w:val="20"/>
           <w:lang w:eastAsia="en-US" w:bidi="ar-SA"/>
         </w:rPr>
-        <w:t>Linux Ubuntu o derivado de la distribución Debian</w:t>
-      </w:r>
+        <w:t xml:space="preserve">Linux Ubuntu o derivado de la distribución </w:t>
+      </w:r>
+      <w:proofErr w:type="spellStart"/>
+      <w:r>
+        <w:rPr>
+          <w:rFonts w:ascii="Verdana" w:eastAsia="Calibri" w:hAnsi="Verdana" w:cs="Verdana"/>
+          <w:spacing w:val="20"/>
+          <w:kern w:val="0"/>
+          <w:sz w:val="20"/>
+          <w:szCs w:val="20"/>
+          <w:lang w:eastAsia="en-US" w:bidi="ar-SA"/>
+        </w:rPr>
+        <w:t>Debian</w:t>
+      </w:r>
+      <w:proofErr w:type="spellEnd"/>
     </w:p>
     <w:p>
       <w:pPr>
@@ -15565,7 +16120,29 @@
           <w:szCs w:val="20"/>
           <w:lang w:val="es-AR"/>
         </w:rPr>
-        <w:t xml:space="preserve">000 $ por equipo. Esta arquitectura tiene una sobrevida mínima de 5 años con extensión de dos más. De ser necesario, es posible incorporarle mejoras importantes para potenciarla aun más. </w:t>
+        <w:t xml:space="preserve">000 $ por equipo. Esta arquitectura tiene una sobrevida mínima de 5 años con extensión de dos más. De ser necesario, es posible incorporarle mejoras importantes para potenciarla </w:t>
+      </w:r>
+      <w:proofErr w:type="spellStart"/>
+      <w:r>
+        <w:rPr>
+          <w:rFonts w:ascii="Verdana" w:hAnsi="Verdana" w:cs="Verdana"/>
+          <w:spacing w:val="20"/>
+          <w:sz w:val="20"/>
+          <w:szCs w:val="20"/>
+          <w:lang w:val="es-AR"/>
+        </w:rPr>
+        <w:t>aun</w:t>
+      </w:r>
+      <w:proofErr w:type="spellEnd"/>
+      <w:r>
+        <w:rPr>
+          <w:rFonts w:ascii="Verdana" w:hAnsi="Verdana" w:cs="Verdana"/>
+          <w:spacing w:val="20"/>
+          <w:sz w:val="20"/>
+          <w:szCs w:val="20"/>
+          <w:lang w:val="es-AR"/>
+        </w:rPr>
+        <w:t xml:space="preserve"> más. </w:t>
       </w:r>
     </w:p>
     <w:p>
@@ -15818,7 +16395,29 @@
           <w:szCs w:val="20"/>
           <w:lang w:val="es-AR"/>
         </w:rPr>
-        <w:t xml:space="preserve"> por cuanto su capacitación será mas rápida, el otro empleado no tiene manejo de la computadora pero está abierto a la idea de capacitarse para poder cumplir bien su rol.    </w:t>
+        <w:t xml:space="preserve"> por cuanto su capacitación será </w:t>
+      </w:r>
+      <w:proofErr w:type="spellStart"/>
+      <w:r>
+        <w:rPr>
+          <w:rFonts w:ascii="Verdana" w:hAnsi="Verdana" w:cs="Verdana"/>
+          <w:spacing w:val="20"/>
+          <w:sz w:val="20"/>
+          <w:szCs w:val="20"/>
+          <w:lang w:val="es-AR"/>
+        </w:rPr>
+        <w:t>mas</w:t>
+      </w:r>
+      <w:proofErr w:type="spellEnd"/>
+      <w:r>
+        <w:rPr>
+          <w:rFonts w:ascii="Verdana" w:hAnsi="Verdana" w:cs="Verdana"/>
+          <w:spacing w:val="20"/>
+          <w:sz w:val="20"/>
+          <w:szCs w:val="20"/>
+          <w:lang w:val="es-AR"/>
+        </w:rPr>
+        <w:t xml:space="preserve"> rápida, el otro empleado no tiene manejo de la computadora pero está abierto a la idea de capacitarse para poder cumplir bien su rol.    </w:t>
       </w:r>
     </w:p>
     <w:p>
@@ -15857,7 +16456,73 @@
           <w:szCs w:val="20"/>
           <w:lang w:val="es-AR"/>
         </w:rPr>
-        <w:t xml:space="preserve">El criterio preformado es el de “actividad fija”. Referido a la efectividad del sistema, es indudable que el soporte combinado de hard y soft viene a contribuir en forma superlativa al orden procedimental y de funcionamiento del negocio. Por lo expresado en el diagnostico, vimos que en la actualidad el negocio está funcionando basado en lazos de confianza y honestidad de todos sus recursos humanos, y también vimos que no existe un marco organizacional eficaz para el tratamiento del “todo”. Debido básicamente a estas falencias, es que el sistema cumplirá un rol de generación de efectividad, toda la estructura deberá ajustarse al esquema de organización y orden impuesto por él. El costo que demanda el emplazamiento de ésta solución siempre es económico frente al gran beneficio que se generará. </w:t>
+        <w:t xml:space="preserve">El criterio preformado es el de “actividad fija”. Referido a la efectividad del sistema, es indudable que el soporte combinado de </w:t>
+      </w:r>
+      <w:proofErr w:type="spellStart"/>
+      <w:r>
+        <w:rPr>
+          <w:rFonts w:ascii="Verdana" w:hAnsi="Verdana" w:cs="Verdana"/>
+          <w:spacing w:val="20"/>
+          <w:sz w:val="20"/>
+          <w:szCs w:val="20"/>
+          <w:lang w:val="es-AR"/>
+        </w:rPr>
+        <w:t>hard</w:t>
+      </w:r>
+      <w:proofErr w:type="spellEnd"/>
+      <w:r>
+        <w:rPr>
+          <w:rFonts w:ascii="Verdana" w:hAnsi="Verdana" w:cs="Verdana"/>
+          <w:spacing w:val="20"/>
+          <w:sz w:val="20"/>
+          <w:szCs w:val="20"/>
+          <w:lang w:val="es-AR"/>
+        </w:rPr>
+        <w:t xml:space="preserve"> y </w:t>
+      </w:r>
+      <w:proofErr w:type="spellStart"/>
+      <w:r>
+        <w:rPr>
+          <w:rFonts w:ascii="Verdana" w:hAnsi="Verdana" w:cs="Verdana"/>
+          <w:spacing w:val="20"/>
+          <w:sz w:val="20"/>
+          <w:szCs w:val="20"/>
+          <w:lang w:val="es-AR"/>
+        </w:rPr>
+        <w:t>soft</w:t>
+      </w:r>
+      <w:proofErr w:type="spellEnd"/>
+      <w:r>
+        <w:rPr>
+          <w:rFonts w:ascii="Verdana" w:hAnsi="Verdana" w:cs="Verdana"/>
+          <w:spacing w:val="20"/>
+          <w:sz w:val="20"/>
+          <w:szCs w:val="20"/>
+          <w:lang w:val="es-AR"/>
+        </w:rPr>
+        <w:t xml:space="preserve"> viene a contribuir en forma superlativa al orden procedimental y de funcionamiento del negocio. Por lo expresado en el </w:t>
+      </w:r>
+      <w:proofErr w:type="spellStart"/>
+      <w:r>
+        <w:rPr>
+          <w:rFonts w:ascii="Verdana" w:hAnsi="Verdana" w:cs="Verdana"/>
+          <w:spacing w:val="20"/>
+          <w:sz w:val="20"/>
+          <w:szCs w:val="20"/>
+          <w:lang w:val="es-AR"/>
+        </w:rPr>
+        <w:t>diagnostico</w:t>
+      </w:r>
+      <w:proofErr w:type="spellEnd"/>
+      <w:r>
+        <w:rPr>
+          <w:rFonts w:ascii="Verdana" w:hAnsi="Verdana" w:cs="Verdana"/>
+          <w:spacing w:val="20"/>
+          <w:sz w:val="20"/>
+          <w:szCs w:val="20"/>
+          <w:lang w:val="es-AR"/>
+        </w:rPr>
+        <w:t xml:space="preserve">, vimos que en la actualidad el negocio está funcionando basado en lazos de confianza y honestidad de todos sus recursos humanos, y también vimos que no existe un marco organizacional eficaz para el tratamiento del “todo”. Debido básicamente a estas falencias, es que el sistema cumplirá un rol de generación de efectividad, toda la estructura deberá ajustarse al esquema de organización y orden impuesto por él. El costo que demanda el emplazamiento de ésta solución siempre es económico frente al gran beneficio que se generará. </w:t>
       </w:r>
     </w:p>
     <w:p>
@@ -17387,7 +18052,18 @@
           <w:szCs w:val="20"/>
           <w:lang w:val="es-AR"/>
         </w:rPr>
-        <w:t>Casa Kiero</w:t>
+        <w:t xml:space="preserve">Casa </w:t>
+      </w:r>
+      <w:proofErr w:type="spellStart"/>
+      <w:r>
+        <w:rPr>
+          <w:rFonts w:ascii="Verdana" w:hAnsi="Verdana" w:cs="Verdana"/>
+          <w:spacing w:val="20"/>
+          <w:sz w:val="20"/>
+          <w:szCs w:val="20"/>
+          <w:lang w:val="es-AR"/>
+        </w:rPr>
+        <w:t>Kiero</w:t>
       </w:r>
       <w:bookmarkStart w:id="237" w:name="__RefHeading__178_238574934"/>
       <w:bookmarkStart w:id="238" w:name="__RefHeading__125_1307357959"/>
@@ -17407,6 +18083,7 @@
       <w:bookmarkEnd w:id="242"/>
       <w:bookmarkEnd w:id="243"/>
       <w:bookmarkEnd w:id="244"/>
+      <w:proofErr w:type="spellEnd"/>
     </w:p>
     <w:p>
       <w:pPr>
@@ -17748,14 +18425,13 @@
     <w:p>
       <w:pPr>
         <w:spacing w:before="60" w:line="360" w:lineRule="auto"/>
-        <w:ind w:left="284"/>
-        <w:jc w:val="center"/>
-        <w:rPr>
-          <w:rFonts w:ascii="Verdana" w:hAnsi="Verdana" w:cs="Verdana"/>
-          <w:sz w:val="20"/>
-          <w:szCs w:val="20"/>
-        </w:rPr>
-      </w:pPr>
+        <w:rPr>
+          <w:rFonts w:ascii="Verdana" w:hAnsi="Verdana" w:cs="Verdana"/>
+          <w:sz w:val="20"/>
+          <w:szCs w:val="20"/>
+        </w:rPr>
+      </w:pPr>
+      <w:bookmarkStart w:id="262" w:name="_GoBack"/>
       <w:r>
         <w:rPr>
           <w:rFonts w:ascii="Verdana" w:hAnsi="Verdana" w:cs="Verdana"/>
@@ -17767,8 +18443,8 @@
         </w:rPr>
         <w:drawing>
           <wp:inline distT="0" distB="0" distL="0" distR="0">
-            <wp:extent cx="4956313" cy="5785946"/>
-            <wp:effectExtent l="0" t="0" r="110987" b="0"/>
+            <wp:extent cx="6315710" cy="4238625"/>
+            <wp:effectExtent l="152400" t="152400" r="351790" b="352425"/>
             <wp:docPr id="20" name="Imagen 9"/>
             <wp:cNvGraphicFramePr>
               <a:graphicFrameLocks xmlns:a="http://schemas.openxmlformats.org/drawingml/2006/main" noChangeAspect="1"/>
@@ -17783,8 +18459,13 @@
                     </pic:cNvPicPr>
                   </pic:nvPicPr>
                   <pic:blipFill>
-                    <a:blip r:embed="rId24" cstate="print"/>
-                    <a:srcRect/>
+                    <a:blip r:embed="rId24">
+                      <a:extLst>
+                        <a:ext uri="{28A0092B-C50C-407E-A947-70E740481C1C}">
+                          <a14:useLocalDpi xmlns:a14="http://schemas.microsoft.com/office/drawing/2010/main" val="0"/>
+                        </a:ext>
+                      </a:extLst>
+                    </a:blip>
                     <a:stretch>
                       <a:fillRect/>
                     </a:stretch>
@@ -17792,7 +18473,7 @@
                   <pic:spPr bwMode="auto">
                     <a:xfrm>
                       <a:off x="0" y="0"/>
-                      <a:ext cx="4956126" cy="5785728"/>
+                      <a:ext cx="6331570" cy="4249269"/>
                     </a:xfrm>
                     <a:prstGeom prst="rect">
                       <a:avLst/>
@@ -17814,6 +18495,7 @@
           </wp:inline>
         </w:drawing>
       </w:r>
+      <w:bookmarkEnd w:id="262"/>
     </w:p>
     <w:p>
       <w:pPr>
@@ -17828,14 +18510,14 @@
           <w:lang w:val="es-AR"/>
         </w:rPr>
       </w:pPr>
-      <w:bookmarkStart w:id="262" w:name="__RefHeading__184_238574934"/>
-      <w:bookmarkStart w:id="263" w:name="__RefHeading__211_828509656"/>
-      <w:bookmarkStart w:id="264" w:name="__RefHeading__222_2121180832"/>
-      <w:bookmarkStart w:id="265" w:name="_Toc395525160"/>
-      <w:bookmarkStart w:id="266" w:name="_Toc403667030"/>
-      <w:bookmarkEnd w:id="262"/>
+      <w:bookmarkStart w:id="263" w:name="__RefHeading__184_238574934"/>
+      <w:bookmarkStart w:id="264" w:name="__RefHeading__211_828509656"/>
+      <w:bookmarkStart w:id="265" w:name="__RefHeading__222_2121180832"/>
+      <w:bookmarkStart w:id="266" w:name="_Toc395525160"/>
+      <w:bookmarkStart w:id="267" w:name="_Toc403667030"/>
       <w:bookmarkEnd w:id="263"/>
       <w:bookmarkEnd w:id="264"/>
+      <w:bookmarkEnd w:id="265"/>
       <w:r>
         <w:rPr>
           <w:lang w:val="es-AR"/>
@@ -17850,7 +18532,7 @@
           <w:lang w:val="es-AR"/>
         </w:rPr>
       </w:pPr>
-      <w:bookmarkStart w:id="267" w:name="_Toc404198102"/>
+      <w:bookmarkStart w:id="268" w:name="_Toc404198102"/>
       <w:r>
         <w:rPr>
           <w:lang w:val="es-AR"/>
@@ -17858,9 +18540,9 @@
         <w:lastRenderedPageBreak/>
         <w:t>Sub-Sistema - Control de Stock</w:t>
       </w:r>
-      <w:bookmarkEnd w:id="265"/>
       <w:bookmarkEnd w:id="266"/>
       <w:bookmarkEnd w:id="267"/>
+      <w:bookmarkEnd w:id="268"/>
     </w:p>
     <w:p>
       <w:pPr>
@@ -17873,8 +18555,8 @@
           <w:lang w:val="es-AR"/>
         </w:rPr>
       </w:pPr>
-      <w:bookmarkStart w:id="268" w:name="__RefHeading__247_238574934"/>
-      <w:bookmarkEnd w:id="268"/>
+      <w:bookmarkStart w:id="269" w:name="__RefHeading__247_238574934"/>
+      <w:bookmarkEnd w:id="269"/>
       <w:r>
         <w:rPr>
           <w:rFonts w:ascii="Verdana" w:hAnsi="Verdana" w:cs="Verdana"/>
@@ -17885,8 +18567,8 @@
         </w:rPr>
         <w:t>Aquí se observa el flujo de información para el sub-sistema denominado “Control de Stock”</w:t>
       </w:r>
-      <w:bookmarkStart w:id="269" w:name="__RefHeading__249_238574934"/>
-      <w:bookmarkEnd w:id="269"/>
+      <w:bookmarkStart w:id="270" w:name="__RefHeading__249_238574934"/>
+      <w:bookmarkEnd w:id="270"/>
     </w:p>
     <w:p>
       <w:pPr>
@@ -17953,8 +18635,8 @@
         </w:rPr>
         <w:drawing>
           <wp:inline distT="0" distB="0" distL="0" distR="0">
-            <wp:extent cx="4943552" cy="5340626"/>
-            <wp:effectExtent l="57150" t="0" r="0" b="0"/>
+            <wp:extent cx="6400800" cy="4000500"/>
+            <wp:effectExtent l="190500" t="190500" r="171450" b="171450"/>
             <wp:docPr id="19" name="Imagen 11"/>
             <wp:cNvGraphicFramePr>
               <a:graphicFrameLocks xmlns:a="http://schemas.openxmlformats.org/drawingml/2006/main" noChangeAspect="1"/>
@@ -17969,8 +18651,13 @@
                     </pic:cNvPicPr>
                   </pic:nvPicPr>
                   <pic:blipFill>
-                    <a:blip r:embed="rId25" cstate="print"/>
-                    <a:srcRect/>
+                    <a:blip r:embed="rId25">
+                      <a:extLst>
+                        <a:ext uri="{28A0092B-C50C-407E-A947-70E740481C1C}">
+                          <a14:useLocalDpi xmlns:a14="http://schemas.microsoft.com/office/drawing/2010/main" val="0"/>
+                        </a:ext>
+                      </a:extLst>
+                    </a:blip>
                     <a:stretch>
                       <a:fillRect/>
                     </a:stretch>
@@ -17978,7 +18665,7 @@
                   <pic:spPr bwMode="auto">
                     <a:xfrm>
                       <a:off x="0" y="0"/>
-                      <a:ext cx="4943552" cy="5340626"/>
+                      <a:ext cx="6409778" cy="4006111"/>
                     </a:xfrm>
                     <a:prstGeom prst="rect">
                       <a:avLst/>
@@ -18014,8 +18701,8 @@
           <w:lang w:val="es-AR"/>
         </w:rPr>
       </w:pPr>
-      <w:bookmarkStart w:id="270" w:name="_Toc395525161"/>
-      <w:bookmarkStart w:id="271" w:name="_Toc403667031"/>
+      <w:bookmarkStart w:id="271" w:name="_Toc395525161"/>
+      <w:bookmarkStart w:id="272" w:name="_Toc403667031"/>
       <w:r>
         <w:rPr>
           <w:lang w:val="es-AR"/>
@@ -18032,7 +18719,7 @@
           <w:lang w:val="es-AR"/>
         </w:rPr>
       </w:pPr>
-      <w:bookmarkStart w:id="272" w:name="_Toc404198103"/>
+      <w:bookmarkStart w:id="273" w:name="_Toc404198103"/>
       <w:r>
         <w:rPr>
           <w:lang w:val="es-AR"/>
@@ -18040,9 +18727,9 @@
         <w:lastRenderedPageBreak/>
         <w:t>Sub-Sistema - Recepción mercadería</w:t>
       </w:r>
-      <w:bookmarkEnd w:id="270"/>
       <w:bookmarkEnd w:id="271"/>
       <w:bookmarkEnd w:id="272"/>
+      <w:bookmarkEnd w:id="273"/>
     </w:p>
     <w:p>
       <w:pPr>
@@ -18055,8 +18742,8 @@
           <w:lang w:val="es-AR"/>
         </w:rPr>
       </w:pPr>
-      <w:bookmarkStart w:id="273" w:name="__RefHeading__251_238574934"/>
-      <w:bookmarkEnd w:id="273"/>
+      <w:bookmarkStart w:id="274" w:name="__RefHeading__251_238574934"/>
+      <w:bookmarkEnd w:id="274"/>
       <w:r>
         <w:rPr>
           <w:rFonts w:ascii="Verdana" w:hAnsi="Verdana" w:cs="Verdana"/>
@@ -18079,8 +18766,8 @@
           <w:lang w:val="es-AR"/>
         </w:rPr>
       </w:pPr>
-      <w:bookmarkStart w:id="274" w:name="__RefHeading__253_238574934"/>
-      <w:bookmarkEnd w:id="274"/>
+      <w:bookmarkStart w:id="275" w:name="__RefHeading__253_238574934"/>
+      <w:bookmarkEnd w:id="275"/>
       <w:r>
         <w:rPr>
           <w:rFonts w:ascii="Verdana" w:hAnsi="Verdana" w:cs="Verdana"/>
@@ -18113,23 +18800,23 @@
         </w:rPr>
         <w:t>Al detectar que la mercadería no fue la solicitada se procederá a realizar una nota de crédito para   el proveedor</w:t>
       </w:r>
-      <w:bookmarkStart w:id="275" w:name="__RefHeading__188_238574934"/>
-      <w:bookmarkStart w:id="276" w:name="__RefHeading__129_1307357959"/>
-      <w:bookmarkStart w:id="277" w:name="__RefHeading__293_705687861"/>
-      <w:bookmarkStart w:id="278" w:name="__RefHeading__59_1701910184"/>
-      <w:bookmarkStart w:id="279" w:name="__RefHeading__104_864570552"/>
-      <w:bookmarkStart w:id="280" w:name="__RefHeading__154_828509656"/>
-      <w:bookmarkStart w:id="281" w:name="__RefHeading__226_2121180832"/>
-      <w:bookmarkStart w:id="282" w:name="_Toc395525162"/>
-      <w:bookmarkStart w:id="283" w:name="_Toc395525715"/>
-      <w:bookmarkStart w:id="284" w:name="_Toc403667032"/>
-      <w:bookmarkEnd w:id="275"/>
+      <w:bookmarkStart w:id="276" w:name="__RefHeading__188_238574934"/>
+      <w:bookmarkStart w:id="277" w:name="__RefHeading__129_1307357959"/>
+      <w:bookmarkStart w:id="278" w:name="__RefHeading__293_705687861"/>
+      <w:bookmarkStart w:id="279" w:name="__RefHeading__59_1701910184"/>
+      <w:bookmarkStart w:id="280" w:name="__RefHeading__104_864570552"/>
+      <w:bookmarkStart w:id="281" w:name="__RefHeading__154_828509656"/>
+      <w:bookmarkStart w:id="282" w:name="__RefHeading__226_2121180832"/>
+      <w:bookmarkStart w:id="283" w:name="_Toc395525162"/>
+      <w:bookmarkStart w:id="284" w:name="_Toc395525715"/>
+      <w:bookmarkStart w:id="285" w:name="_Toc403667032"/>
       <w:bookmarkEnd w:id="276"/>
       <w:bookmarkEnd w:id="277"/>
       <w:bookmarkEnd w:id="278"/>
       <w:bookmarkEnd w:id="279"/>
       <w:bookmarkEnd w:id="280"/>
       <w:bookmarkEnd w:id="281"/>
+      <w:bookmarkEnd w:id="282"/>
     </w:p>
     <w:p>
       <w:pPr>
@@ -18163,8 +18850,8 @@
         </w:rPr>
         <w:drawing>
           <wp:inline distT="0" distB="0" distL="0" distR="0">
-            <wp:extent cx="4903304" cy="5683419"/>
-            <wp:effectExtent l="0" t="0" r="0" b="0"/>
+            <wp:extent cx="6048375" cy="4048125"/>
+            <wp:effectExtent l="190500" t="190500" r="180975" b="180975"/>
             <wp:docPr id="25" name="Imagen 10"/>
             <wp:cNvGraphicFramePr>
               <a:graphicFrameLocks xmlns:a="http://schemas.openxmlformats.org/drawingml/2006/main" noChangeAspect="1"/>
@@ -18179,8 +18866,13 @@
                     </pic:cNvPicPr>
                   </pic:nvPicPr>
                   <pic:blipFill>
-                    <a:blip r:embed="rId26" cstate="print"/>
-                    <a:srcRect/>
+                    <a:blip r:embed="rId26">
+                      <a:extLst>
+                        <a:ext uri="{28A0092B-C50C-407E-A947-70E740481C1C}">
+                          <a14:useLocalDpi xmlns:a14="http://schemas.microsoft.com/office/drawing/2010/main" val="0"/>
+                        </a:ext>
+                      </a:extLst>
+                    </a:blip>
                     <a:stretch>
                       <a:fillRect/>
                     </a:stretch>
@@ -18188,7 +18880,7 @@
                   <pic:spPr bwMode="auto">
                     <a:xfrm>
                       <a:off x="0" y="0"/>
-                      <a:ext cx="4900385" cy="5680035"/>
+                      <a:ext cx="6049824" cy="4049095"/>
                     </a:xfrm>
                     <a:prstGeom prst="rect">
                       <a:avLst/>
@@ -18234,13 +18926,13 @@
           <w:lang w:val="es-AR"/>
         </w:rPr>
       </w:pPr>
-      <w:bookmarkStart w:id="285" w:name="_Toc395525164"/>
-      <w:bookmarkStart w:id="286" w:name="_Toc395525717"/>
-      <w:bookmarkStart w:id="287" w:name="_Toc403667037"/>
-      <w:bookmarkStart w:id="288" w:name="_Toc404198104"/>
-      <w:bookmarkEnd w:id="282"/>
+      <w:bookmarkStart w:id="286" w:name="_Toc404198104"/>
+      <w:bookmarkStart w:id="287" w:name="_Toc395525164"/>
+      <w:bookmarkStart w:id="288" w:name="_Toc395525717"/>
+      <w:bookmarkStart w:id="289" w:name="_Toc403667037"/>
       <w:bookmarkEnd w:id="283"/>
       <w:bookmarkEnd w:id="284"/>
+      <w:bookmarkEnd w:id="285"/>
       <w:r>
         <w:rPr>
           <w:lang w:val="es-AR"/>
@@ -18248,7 +18940,7 @@
         <w:lastRenderedPageBreak/>
         <w:t>Diagrama Entidad Relación</w:t>
       </w:r>
-      <w:bookmarkEnd w:id="288"/>
+      <w:bookmarkEnd w:id="286"/>
     </w:p>
     <w:p>
       <w:pPr>
@@ -18330,7 +19022,7 @@
           <w:lang w:val="es-AR"/>
         </w:rPr>
       </w:pPr>
-      <w:bookmarkStart w:id="289" w:name="_Toc403667033"/>
+      <w:bookmarkStart w:id="290" w:name="_Toc403667033"/>
       <w:r>
         <w:rPr>
           <w:lang w:val="es-AR"/>
@@ -18345,7 +19037,7 @@
           <w:lang w:val="es-AR"/>
         </w:rPr>
       </w:pPr>
-      <w:bookmarkStart w:id="290" w:name="_Toc404198105"/>
+      <w:bookmarkStart w:id="291" w:name="_Toc404198105"/>
       <w:r>
         <w:rPr>
           <w:lang w:val="es-AR"/>
@@ -18353,8 +19045,8 @@
         <w:lastRenderedPageBreak/>
         <w:t>Diagrama COAD</w:t>
       </w:r>
-      <w:bookmarkEnd w:id="289"/>
       <w:bookmarkEnd w:id="290"/>
+      <w:bookmarkEnd w:id="291"/>
     </w:p>
     <w:p>
       <w:pPr>
@@ -18438,23 +19130,23 @@
           <w:lang w:val="es-AR"/>
         </w:rPr>
       </w:pPr>
-      <w:bookmarkStart w:id="291" w:name="__RefHeading__190_238574934"/>
-      <w:bookmarkStart w:id="292" w:name="__RefHeading__131_1307357959"/>
-      <w:bookmarkStart w:id="293" w:name="__RefHeading__295_705687861"/>
-      <w:bookmarkStart w:id="294" w:name="__RefHeading__61_1701910184"/>
-      <w:bookmarkStart w:id="295" w:name="__RefHeading__106_864570552"/>
-      <w:bookmarkStart w:id="296" w:name="__RefHeading__156_828509656"/>
-      <w:bookmarkStart w:id="297" w:name="__RefHeading__228_2121180832"/>
-      <w:bookmarkStart w:id="298" w:name="_Toc403667034"/>
-      <w:bookmarkStart w:id="299" w:name="_Toc395525163"/>
-      <w:bookmarkStart w:id="300" w:name="_Toc395525716"/>
-      <w:bookmarkEnd w:id="291"/>
+      <w:bookmarkStart w:id="292" w:name="__RefHeading__190_238574934"/>
+      <w:bookmarkStart w:id="293" w:name="__RefHeading__131_1307357959"/>
+      <w:bookmarkStart w:id="294" w:name="__RefHeading__295_705687861"/>
+      <w:bookmarkStart w:id="295" w:name="__RefHeading__61_1701910184"/>
+      <w:bookmarkStart w:id="296" w:name="__RefHeading__106_864570552"/>
+      <w:bookmarkStart w:id="297" w:name="__RefHeading__156_828509656"/>
+      <w:bookmarkStart w:id="298" w:name="__RefHeading__228_2121180832"/>
+      <w:bookmarkStart w:id="299" w:name="_Toc403667034"/>
+      <w:bookmarkStart w:id="300" w:name="_Toc395525163"/>
+      <w:bookmarkStart w:id="301" w:name="_Toc395525716"/>
       <w:bookmarkEnd w:id="292"/>
       <w:bookmarkEnd w:id="293"/>
       <w:bookmarkEnd w:id="294"/>
       <w:bookmarkEnd w:id="295"/>
       <w:bookmarkEnd w:id="296"/>
       <w:bookmarkEnd w:id="297"/>
+      <w:bookmarkEnd w:id="298"/>
       <w:r>
         <w:rPr>
           <w:lang w:val="es-AR"/>
@@ -18469,16 +19161,24 @@
           <w:lang w:val="es-AR"/>
         </w:rPr>
       </w:pPr>
-      <w:bookmarkStart w:id="301" w:name="_Toc404198106"/>
+      <w:bookmarkStart w:id="302" w:name="_Toc404198106"/>
       <w:r>
         <w:rPr>
           <w:lang w:val="es-AR"/>
         </w:rPr>
         <w:lastRenderedPageBreak/>
-        <w:t>Diagrama de Bachman</w:t>
-      </w:r>
-      <w:bookmarkEnd w:id="298"/>
-      <w:bookmarkEnd w:id="301"/>
+        <w:t xml:space="preserve">Diagrama de </w:t>
+      </w:r>
+      <w:proofErr w:type="spellStart"/>
+      <w:r>
+        <w:rPr>
+          <w:lang w:val="es-AR"/>
+        </w:rPr>
+        <w:t>Bachman</w:t>
+      </w:r>
+      <w:bookmarkEnd w:id="299"/>
+      <w:bookmarkEnd w:id="302"/>
+      <w:proofErr w:type="spellEnd"/>
     </w:p>
     <w:p>
       <w:pPr>
@@ -18490,7 +19190,7 @@
       <w:r>
         <w:rPr>
           <w:noProof/>
-          <w:lang w:eastAsia="es-AR"/>
+          <w:lang w:val="es-AR" w:eastAsia="es-AR"/>
         </w:rPr>
         <w:drawing>
           <wp:inline distT="0" distB="0" distL="0" distR="0">
@@ -18549,10 +19249,10 @@
           <w:lang w:val="es-AR"/>
         </w:rPr>
       </w:pPr>
-      <w:bookmarkStart w:id="302" w:name="_Toc403667035"/>
-      <w:bookmarkStart w:id="303" w:name="_Toc404198107"/>
-      <w:bookmarkEnd w:id="299"/>
+      <w:bookmarkStart w:id="303" w:name="_Toc403667035"/>
+      <w:bookmarkStart w:id="304" w:name="_Toc404198107"/>
       <w:bookmarkEnd w:id="300"/>
+      <w:bookmarkEnd w:id="301"/>
       <w:r>
         <w:rPr>
           <w:lang w:val="es-AR"/>
@@ -18560,8 +19260,8 @@
         <w:lastRenderedPageBreak/>
         <w:t>Diagrama de atributos</w:t>
       </w:r>
-      <w:bookmarkEnd w:id="302"/>
       <w:bookmarkEnd w:id="303"/>
+      <w:bookmarkEnd w:id="304"/>
     </w:p>
     <w:p>
       <w:pPr>
@@ -18638,14 +19338,14 @@
           <w:lang w:val="es-AR"/>
         </w:rPr>
       </w:pPr>
-      <w:bookmarkStart w:id="304" w:name="__RefHeading__192_238574934"/>
-      <w:bookmarkStart w:id="305" w:name="__RefHeading__148_1307357959"/>
-      <w:bookmarkStart w:id="306" w:name="__RefHeading__158_828509656"/>
-      <w:bookmarkStart w:id="307" w:name="__RefHeading__230_2121180832"/>
-      <w:bookmarkEnd w:id="304"/>
+      <w:bookmarkStart w:id="305" w:name="__RefHeading__192_238574934"/>
+      <w:bookmarkStart w:id="306" w:name="__RefHeading__148_1307357959"/>
+      <w:bookmarkStart w:id="307" w:name="__RefHeading__158_828509656"/>
+      <w:bookmarkStart w:id="308" w:name="__RefHeading__230_2121180832"/>
       <w:bookmarkEnd w:id="305"/>
       <w:bookmarkEnd w:id="306"/>
       <w:bookmarkEnd w:id="307"/>
+      <w:bookmarkEnd w:id="308"/>
       <w:r>
         <w:rPr>
           <w:lang w:val="es-AR"/>
@@ -18660,10 +19360,10 @@
           <w:lang w:val="es-AR"/>
         </w:rPr>
       </w:pPr>
-      <w:bookmarkStart w:id="308" w:name="_Toc404198108"/>
-      <w:bookmarkEnd w:id="285"/>
-      <w:bookmarkEnd w:id="286"/>
+      <w:bookmarkStart w:id="309" w:name="_Toc404198108"/>
       <w:bookmarkEnd w:id="287"/>
+      <w:bookmarkEnd w:id="288"/>
+      <w:bookmarkEnd w:id="289"/>
       <w:r>
         <w:rPr>
           <w:lang w:val="es-AR"/>
@@ -18671,7 +19371,7 @@
         <w:lastRenderedPageBreak/>
         <w:t>Capa de Atributos</w:t>
       </w:r>
-      <w:bookmarkEnd w:id="308"/>
+      <w:bookmarkEnd w:id="309"/>
     </w:p>
     <w:p>
       <w:pPr>
@@ -18680,14 +19380,14 @@
           <w:lang w:val="es-AR"/>
         </w:rPr>
       </w:pPr>
-      <w:bookmarkStart w:id="309" w:name="_Toc404198109"/>
+      <w:bookmarkStart w:id="310" w:name="_Toc404198109"/>
       <w:r>
         <w:rPr>
           <w:lang w:val="es-AR"/>
         </w:rPr>
         <w:t>Diccionario de Datos</w:t>
       </w:r>
-      <w:bookmarkEnd w:id="309"/>
+      <w:bookmarkEnd w:id="310"/>
     </w:p>
     <w:p>
       <w:pPr>
@@ -18700,13 +19400,13 @@
           <w:lang w:val="es-AR"/>
         </w:rPr>
       </w:pPr>
-      <w:bookmarkStart w:id="310" w:name="__RefHeading__271_238574934"/>
-      <w:bookmarkStart w:id="311" w:name="__RefHeading__232_2121180832"/>
-      <w:bookmarkStart w:id="312" w:name="_Toc395525165"/>
-      <w:bookmarkStart w:id="313" w:name="_Toc403667038"/>
-      <w:bookmarkStart w:id="314" w:name="_Toc404198110"/>
-      <w:bookmarkEnd w:id="310"/>
+      <w:bookmarkStart w:id="311" w:name="__RefHeading__271_238574934"/>
+      <w:bookmarkStart w:id="312" w:name="__RefHeading__232_2121180832"/>
+      <w:bookmarkStart w:id="313" w:name="_Toc395525165"/>
+      <w:bookmarkStart w:id="314" w:name="_Toc403667038"/>
+      <w:bookmarkStart w:id="315" w:name="_Toc404198110"/>
       <w:bookmarkEnd w:id="311"/>
+      <w:bookmarkEnd w:id="312"/>
       <w:r>
         <w:rPr>
           <w:rStyle w:val="Ttulo3Car"/>
@@ -18715,9 +19415,9 @@
         </w:rPr>
         <w:t>Acciones</w:t>
       </w:r>
-      <w:bookmarkEnd w:id="312"/>
       <w:bookmarkEnd w:id="313"/>
       <w:bookmarkEnd w:id="314"/>
+      <w:bookmarkEnd w:id="315"/>
       <w:r>
         <w:rPr>
           <w:rFonts w:ascii="Verdana" w:hAnsi="Verdana" w:cs="Verdana"/>
@@ -18823,8 +19523,20 @@
           <w:szCs w:val="20"/>
           <w:lang w:val="es-AR"/>
         </w:rPr>
-        <w:t>Acciones= @id_accion+Descripcion</w:t>
-      </w:r>
+        <w:t>Acciones= @</w:t>
+      </w:r>
+      <w:proofErr w:type="spellStart"/>
+      <w:r>
+        <w:rPr>
+          <w:rFonts w:ascii="Verdana" w:hAnsi="Verdana" w:cs="Verdana"/>
+          <w:spacing w:val="20"/>
+          <w:sz w:val="20"/>
+          <w:szCs w:val="20"/>
+          <w:lang w:val="es-AR"/>
+        </w:rPr>
+        <w:t>id_accion+Descripcion</w:t>
+      </w:r>
+      <w:proofErr w:type="spellEnd"/>
     </w:p>
     <w:p>
       <w:pPr>
@@ -18847,6 +19559,7 @@
         </w:rPr>
         <w:t>@</w:t>
       </w:r>
+      <w:proofErr w:type="spellStart"/>
       <w:r>
         <w:rPr>
           <w:rFonts w:ascii="Verdana" w:hAnsi="Verdana" w:cs="Verdana"/>
@@ -18875,7 +19588,18 @@
           <w:szCs w:val="20"/>
           <w:lang w:val="es-AR"/>
         </w:rPr>
-        <w:t>accion * numero  Identificador único de la acción *</w:t>
+        <w:t>accion</w:t>
+      </w:r>
+      <w:proofErr w:type="spellEnd"/>
+      <w:r>
+        <w:rPr>
+          <w:rFonts w:ascii="Verdana" w:hAnsi="Verdana" w:cs="Verdana"/>
+          <w:spacing w:val="20"/>
+          <w:sz w:val="20"/>
+          <w:szCs w:val="20"/>
+          <w:lang w:val="es-AR"/>
+        </w:rPr>
+        <w:t xml:space="preserve"> * numero  Identificador único de la acción *</w:t>
       </w:r>
       <w:r>
         <w:rPr>
@@ -18895,17 +19619,39 @@
           <w:szCs w:val="20"/>
           <w:lang w:val="es-AR"/>
         </w:rPr>
-        <w:t>@Id_</w:t>
-      </w:r>
-      <w:r>
-        <w:rPr>
-          <w:rFonts w:ascii="Verdana" w:hAnsi="Verdana" w:cs="Verdana"/>
-          <w:spacing w:val="20"/>
-          <w:sz w:val="20"/>
-          <w:szCs w:val="20"/>
-          <w:lang w:val="es-AR"/>
-        </w:rPr>
-        <w:t xml:space="preserve">accion  1{}9 </w:t>
+        <w:t>@</w:t>
+      </w:r>
+      <w:proofErr w:type="spellStart"/>
+      <w:r>
+        <w:rPr>
+          <w:rFonts w:ascii="Verdana" w:hAnsi="Verdana" w:cs="Verdana"/>
+          <w:spacing w:val="20"/>
+          <w:sz w:val="20"/>
+          <w:szCs w:val="20"/>
+          <w:lang w:val="es-AR"/>
+        </w:rPr>
+        <w:t>Id_</w:t>
+      </w:r>
+      <w:r>
+        <w:rPr>
+          <w:rFonts w:ascii="Verdana" w:hAnsi="Verdana" w:cs="Verdana"/>
+          <w:spacing w:val="20"/>
+          <w:sz w:val="20"/>
+          <w:szCs w:val="20"/>
+          <w:lang w:val="es-AR"/>
+        </w:rPr>
+        <w:t>accion</w:t>
+      </w:r>
+      <w:proofErr w:type="spellEnd"/>
+      <w:r>
+        <w:rPr>
+          <w:rFonts w:ascii="Verdana" w:hAnsi="Verdana" w:cs="Verdana"/>
+          <w:spacing w:val="20"/>
+          <w:sz w:val="20"/>
+          <w:szCs w:val="20"/>
+          <w:lang w:val="es-AR"/>
+        </w:rPr>
+        <w:t xml:space="preserve">  1{}9 </w:t>
       </w:r>
     </w:p>
     <w:p>
@@ -18919,15 +19665,27 @@
           <w:lang w:val="es-AR"/>
         </w:rPr>
       </w:pPr>
-      <w:r>
-        <w:rPr>
-          <w:rFonts w:ascii="Verdana" w:hAnsi="Verdana" w:cs="Verdana"/>
-          <w:spacing w:val="20"/>
-          <w:sz w:val="20"/>
-          <w:szCs w:val="20"/>
-          <w:lang w:val="es-AR"/>
-        </w:rPr>
-        <w:t>Descripcion  * Descripción de la acción *</w:t>
+      <w:proofErr w:type="spellStart"/>
+      <w:r>
+        <w:rPr>
+          <w:rFonts w:ascii="Verdana" w:hAnsi="Verdana" w:cs="Verdana"/>
+          <w:spacing w:val="20"/>
+          <w:sz w:val="20"/>
+          <w:szCs w:val="20"/>
+          <w:lang w:val="es-AR"/>
+        </w:rPr>
+        <w:t>Descripcion</w:t>
+      </w:r>
+      <w:proofErr w:type="spellEnd"/>
+      <w:r>
+        <w:rPr>
+          <w:rFonts w:ascii="Verdana" w:hAnsi="Verdana" w:cs="Verdana"/>
+          <w:spacing w:val="20"/>
+          <w:sz w:val="20"/>
+          <w:szCs w:val="20"/>
+          <w:lang w:val="es-AR"/>
+        </w:rPr>
+        <w:t xml:space="preserve">  * Descripción de la acción *</w:t>
       </w:r>
       <w:r>
         <w:rPr>
@@ -18939,15 +19697,27 @@
         </w:rPr>
         <w:br/>
       </w:r>
-      <w:r>
-        <w:rPr>
-          <w:rFonts w:ascii="Verdana" w:hAnsi="Verdana" w:cs="Verdana"/>
-          <w:spacing w:val="20"/>
-          <w:sz w:val="20"/>
-          <w:szCs w:val="20"/>
-          <w:lang w:val="es-AR"/>
-        </w:rPr>
-        <w:t>Descripcion  [A {} Z | a {} z]</w:t>
+      <w:proofErr w:type="spellStart"/>
+      <w:r>
+        <w:rPr>
+          <w:rFonts w:ascii="Verdana" w:hAnsi="Verdana" w:cs="Verdana"/>
+          <w:spacing w:val="20"/>
+          <w:sz w:val="20"/>
+          <w:szCs w:val="20"/>
+          <w:lang w:val="es-AR"/>
+        </w:rPr>
+        <w:t>Descripcion</w:t>
+      </w:r>
+      <w:proofErr w:type="spellEnd"/>
+      <w:r>
+        <w:rPr>
+          <w:rFonts w:ascii="Verdana" w:hAnsi="Verdana" w:cs="Verdana"/>
+          <w:spacing w:val="20"/>
+          <w:sz w:val="20"/>
+          <w:szCs w:val="20"/>
+          <w:lang w:val="es-AR"/>
+        </w:rPr>
+        <w:t xml:space="preserve">  [A {} Z | a {} z]</w:t>
       </w:r>
     </w:p>
     <w:p>
@@ -19046,7 +19816,29 @@
           <w:szCs w:val="19"/>
           <w:lang w:val="es-AR"/>
         </w:rPr>
-        <w:t xml:space="preserve"> [dbo]</w:t>
+        <w:t xml:space="preserve"> [</w:t>
+      </w:r>
+      <w:proofErr w:type="spellStart"/>
+      <w:r>
+        <w:rPr>
+          <w:rFonts w:ascii="Consolas" w:eastAsia="Consolas" w:hAnsi="Consolas" w:cs="Consolas"/>
+          <w:color w:val="000000"/>
+          <w:sz w:val="19"/>
+          <w:szCs w:val="19"/>
+          <w:lang w:val="es-AR"/>
+        </w:rPr>
+        <w:t>dbo</w:t>
+      </w:r>
+      <w:proofErr w:type="spellEnd"/>
+      <w:r>
+        <w:rPr>
+          <w:rFonts w:ascii="Consolas" w:eastAsia="Consolas" w:hAnsi="Consolas" w:cs="Consolas"/>
+          <w:color w:val="000000"/>
+          <w:sz w:val="19"/>
+          <w:szCs w:val="19"/>
+          <w:lang w:val="es-AR"/>
+        </w:rPr>
+        <w:t>]</w:t>
       </w:r>
       <w:r>
         <w:rPr>
@@ -19106,7 +19898,29 @@
           <w:szCs w:val="19"/>
           <w:lang w:val="es-AR"/>
         </w:rPr>
-        <w:t xml:space="preserve">    [id_accion]   </w:t>
+        <w:t xml:space="preserve">    [</w:t>
+      </w:r>
+      <w:proofErr w:type="spellStart"/>
+      <w:r>
+        <w:rPr>
+          <w:rFonts w:ascii="Consolas" w:eastAsia="Consolas" w:hAnsi="Consolas" w:cs="Consolas"/>
+          <w:color w:val="000000"/>
+          <w:sz w:val="19"/>
+          <w:szCs w:val="19"/>
+          <w:lang w:val="es-AR"/>
+        </w:rPr>
+        <w:t>id_accion</w:t>
+      </w:r>
+      <w:proofErr w:type="spellEnd"/>
+      <w:r>
+        <w:rPr>
+          <w:rFonts w:ascii="Consolas" w:eastAsia="Consolas" w:hAnsi="Consolas" w:cs="Consolas"/>
+          <w:color w:val="000000"/>
+          <w:sz w:val="19"/>
+          <w:szCs w:val="19"/>
+          <w:lang w:val="es-AR"/>
+        </w:rPr>
+        <w:t xml:space="preserve">]   </w:t>
       </w:r>
       <w:r>
         <w:rPr>
@@ -19176,7 +19990,29 @@
           <w:szCs w:val="19"/>
           <w:lang w:val="es-AR"/>
         </w:rPr>
-        <w:t xml:space="preserve">    [Descripcion] </w:t>
+        <w:t xml:space="preserve">    [</w:t>
+      </w:r>
+      <w:proofErr w:type="spellStart"/>
+      <w:r>
+        <w:rPr>
+          <w:rFonts w:ascii="Consolas" w:eastAsia="Consolas" w:hAnsi="Consolas" w:cs="Consolas"/>
+          <w:color w:val="000000"/>
+          <w:sz w:val="19"/>
+          <w:szCs w:val="19"/>
+          <w:lang w:val="es-AR"/>
+        </w:rPr>
+        <w:t>Descripcion</w:t>
+      </w:r>
+      <w:proofErr w:type="spellEnd"/>
+      <w:r>
+        <w:rPr>
+          <w:rFonts w:ascii="Consolas" w:eastAsia="Consolas" w:hAnsi="Consolas" w:cs="Consolas"/>
+          <w:color w:val="000000"/>
+          <w:sz w:val="19"/>
+          <w:szCs w:val="19"/>
+          <w:lang w:val="es-AR"/>
+        </w:rPr>
+        <w:t xml:space="preserve">] </w:t>
       </w:r>
       <w:r>
         <w:rPr>
@@ -19346,7 +20182,29 @@
           <w:szCs w:val="19"/>
           <w:lang w:val="es-AR"/>
         </w:rPr>
-        <w:t xml:space="preserve">[id_accion] </w:t>
+        <w:t>[</w:t>
+      </w:r>
+      <w:proofErr w:type="spellStart"/>
+      <w:r>
+        <w:rPr>
+          <w:rFonts w:ascii="Consolas" w:eastAsia="Consolas" w:hAnsi="Consolas" w:cs="Consolas"/>
+          <w:color w:val="000000"/>
+          <w:sz w:val="19"/>
+          <w:szCs w:val="19"/>
+          <w:lang w:val="es-AR"/>
+        </w:rPr>
+        <w:t>id_accion</w:t>
+      </w:r>
+      <w:proofErr w:type="spellEnd"/>
+      <w:r>
+        <w:rPr>
+          <w:rFonts w:ascii="Consolas" w:eastAsia="Consolas" w:hAnsi="Consolas" w:cs="Consolas"/>
+          <w:color w:val="000000"/>
+          <w:sz w:val="19"/>
+          <w:szCs w:val="19"/>
+          <w:lang w:val="es-AR"/>
+        </w:rPr>
+        <w:t xml:space="preserve">] </w:t>
       </w:r>
       <w:r>
         <w:rPr>
@@ -19519,10 +20377,10 @@
           <w:szCs w:val="20"/>
         </w:rPr>
       </w:pPr>
-      <w:bookmarkStart w:id="315" w:name="__RefHeading__273_238574934"/>
-      <w:bookmarkStart w:id="316" w:name="__RefHeading__234_2121180832"/>
-      <w:bookmarkEnd w:id="315"/>
+      <w:bookmarkStart w:id="316" w:name="__RefHeading__273_238574934"/>
+      <w:bookmarkStart w:id="317" w:name="__RefHeading__234_2121180832"/>
       <w:bookmarkEnd w:id="316"/>
+      <w:bookmarkEnd w:id="317"/>
       <w:r>
         <w:rPr>
           <w:rStyle w:val="Ttulo3Car"/>
@@ -19590,8 +20448,19 @@
           <w:sz w:val="20"/>
           <w:szCs w:val="20"/>
         </w:rPr>
-        <w:t>Fabricantes= @id_fabricante+Descripcion</w:t>
-      </w:r>
+        <w:t>Fabricantes= @</w:t>
+      </w:r>
+      <w:proofErr w:type="spellStart"/>
+      <w:r>
+        <w:rPr>
+          <w:rFonts w:ascii="Verdana" w:hAnsi="Verdana" w:cs="Verdana"/>
+          <w:spacing w:val="20"/>
+          <w:sz w:val="20"/>
+          <w:szCs w:val="20"/>
+        </w:rPr>
+        <w:t>id_fabricante+Descripcion</w:t>
+      </w:r>
+      <w:proofErr w:type="spellEnd"/>
     </w:p>
     <w:p>
       <w:pPr>
@@ -19687,6 +20556,7 @@
           <w:lang w:val="es-AR"/>
         </w:rPr>
       </w:pPr>
+      <w:proofErr w:type="spellStart"/>
       <w:r>
         <w:rPr>
           <w:rFonts w:ascii="Verdana" w:hAnsi="Verdana" w:cs="Verdana"/>
@@ -19705,7 +20575,18 @@
           <w:szCs w:val="20"/>
           <w:lang w:val="es-AR"/>
         </w:rPr>
-        <w:t>escripcion  * Descripción del Fabricante</w:t>
+        <w:t>escripcion</w:t>
+      </w:r>
+      <w:proofErr w:type="spellEnd"/>
+      <w:r>
+        <w:rPr>
+          <w:rFonts w:ascii="Verdana" w:hAnsi="Verdana" w:cs="Verdana"/>
+          <w:spacing w:val="20"/>
+          <w:sz w:val="20"/>
+          <w:szCs w:val="20"/>
+          <w:lang w:val="es-AR"/>
+        </w:rPr>
+        <w:t xml:space="preserve">  * Descripción del Fabricante</w:t>
       </w:r>
       <w:r>
         <w:rPr>
@@ -19727,15 +20608,27 @@
         </w:rPr>
         <w:br/>
       </w:r>
-      <w:r>
-        <w:rPr>
-          <w:rFonts w:ascii="Verdana" w:hAnsi="Verdana" w:cs="Verdana"/>
-          <w:spacing w:val="20"/>
-          <w:sz w:val="20"/>
-          <w:szCs w:val="20"/>
-          <w:lang w:val="es-AR"/>
-        </w:rPr>
-        <w:t>Descripcion  [A {} Z | a {} z]</w:t>
+      <w:proofErr w:type="spellStart"/>
+      <w:r>
+        <w:rPr>
+          <w:rFonts w:ascii="Verdana" w:hAnsi="Verdana" w:cs="Verdana"/>
+          <w:spacing w:val="20"/>
+          <w:sz w:val="20"/>
+          <w:szCs w:val="20"/>
+          <w:lang w:val="es-AR"/>
+        </w:rPr>
+        <w:t>Descripcion</w:t>
+      </w:r>
+      <w:proofErr w:type="spellEnd"/>
+      <w:r>
+        <w:rPr>
+          <w:rFonts w:ascii="Verdana" w:hAnsi="Verdana" w:cs="Verdana"/>
+          <w:spacing w:val="20"/>
+          <w:sz w:val="20"/>
+          <w:szCs w:val="20"/>
+          <w:lang w:val="es-AR"/>
+        </w:rPr>
+        <w:t xml:space="preserve">  [A {} Z | a {} z]</w:t>
       </w:r>
     </w:p>
     <w:p>
@@ -19834,7 +20727,29 @@
           <w:szCs w:val="19"/>
           <w:lang w:val="es-AR"/>
         </w:rPr>
-        <w:t xml:space="preserve"> [dbo]</w:t>
+        <w:t xml:space="preserve"> [</w:t>
+      </w:r>
+      <w:proofErr w:type="spellStart"/>
+      <w:r>
+        <w:rPr>
+          <w:rFonts w:ascii="Consolas" w:eastAsia="Consolas" w:hAnsi="Consolas" w:cs="Consolas"/>
+          <w:color w:val="000000"/>
+          <w:sz w:val="19"/>
+          <w:szCs w:val="19"/>
+          <w:lang w:val="es-AR"/>
+        </w:rPr>
+        <w:t>dbo</w:t>
+      </w:r>
+      <w:proofErr w:type="spellEnd"/>
+      <w:r>
+        <w:rPr>
+          <w:rFonts w:ascii="Consolas" w:eastAsia="Consolas" w:hAnsi="Consolas" w:cs="Consolas"/>
+          <w:color w:val="000000"/>
+          <w:sz w:val="19"/>
+          <w:szCs w:val="19"/>
+          <w:lang w:val="es-AR"/>
+        </w:rPr>
+        <w:t>]</w:t>
       </w:r>
       <w:r>
         <w:rPr>
@@ -19894,7 +20809,29 @@
           <w:szCs w:val="19"/>
           <w:lang w:val="es-AR"/>
         </w:rPr>
-        <w:t xml:space="preserve">    [Id_fabricante] </w:t>
+        <w:t xml:space="preserve">    [</w:t>
+      </w:r>
+      <w:proofErr w:type="spellStart"/>
+      <w:r>
+        <w:rPr>
+          <w:rFonts w:ascii="Consolas" w:eastAsia="Consolas" w:hAnsi="Consolas" w:cs="Consolas"/>
+          <w:color w:val="000000"/>
+          <w:sz w:val="19"/>
+          <w:szCs w:val="19"/>
+          <w:lang w:val="es-AR"/>
+        </w:rPr>
+        <w:t>Id_fabricante</w:t>
+      </w:r>
+      <w:proofErr w:type="spellEnd"/>
+      <w:r>
+        <w:rPr>
+          <w:rFonts w:ascii="Consolas" w:eastAsia="Consolas" w:hAnsi="Consolas" w:cs="Consolas"/>
+          <w:color w:val="000000"/>
+          <w:sz w:val="19"/>
+          <w:szCs w:val="19"/>
+          <w:lang w:val="es-AR"/>
+        </w:rPr>
+        <w:t xml:space="preserve">] </w:t>
       </w:r>
       <w:r>
         <w:rPr>
@@ -19964,7 +20901,29 @@
           <w:szCs w:val="19"/>
           <w:lang w:val="es-AR"/>
         </w:rPr>
-        <w:t xml:space="preserve">    [descripcion]   </w:t>
+        <w:t xml:space="preserve">    [</w:t>
+      </w:r>
+      <w:proofErr w:type="spellStart"/>
+      <w:r>
+        <w:rPr>
+          <w:rFonts w:ascii="Consolas" w:eastAsia="Consolas" w:hAnsi="Consolas" w:cs="Consolas"/>
+          <w:color w:val="000000"/>
+          <w:sz w:val="19"/>
+          <w:szCs w:val="19"/>
+          <w:lang w:val="es-AR"/>
+        </w:rPr>
+        <w:t>descripcion</w:t>
+      </w:r>
+      <w:proofErr w:type="spellEnd"/>
+      <w:r>
+        <w:rPr>
+          <w:rFonts w:ascii="Consolas" w:eastAsia="Consolas" w:hAnsi="Consolas" w:cs="Consolas"/>
+          <w:color w:val="000000"/>
+          <w:sz w:val="19"/>
+          <w:szCs w:val="19"/>
+          <w:lang w:val="es-AR"/>
+        </w:rPr>
+        <w:t xml:space="preserve">]   </w:t>
       </w:r>
       <w:r>
         <w:rPr>
@@ -20114,7 +21073,29 @@
           <w:szCs w:val="19"/>
           <w:lang w:val="es-AR"/>
         </w:rPr>
-        <w:t xml:space="preserve">[Id_fabricante] </w:t>
+        <w:t>[</w:t>
+      </w:r>
+      <w:proofErr w:type="spellStart"/>
+      <w:r>
+        <w:rPr>
+          <w:rFonts w:ascii="Consolas" w:eastAsia="Consolas" w:hAnsi="Consolas" w:cs="Consolas"/>
+          <w:color w:val="000000"/>
+          <w:sz w:val="19"/>
+          <w:szCs w:val="19"/>
+          <w:lang w:val="es-AR"/>
+        </w:rPr>
+        <w:t>Id_fabricante</w:t>
+      </w:r>
+      <w:proofErr w:type="spellEnd"/>
+      <w:r>
+        <w:rPr>
+          <w:rFonts w:ascii="Consolas" w:eastAsia="Consolas" w:hAnsi="Consolas" w:cs="Consolas"/>
+          <w:color w:val="000000"/>
+          <w:sz w:val="19"/>
+          <w:szCs w:val="19"/>
+          <w:lang w:val="es-AR"/>
+        </w:rPr>
+        <w:t xml:space="preserve">] </w:t>
       </w:r>
       <w:r>
         <w:rPr>
@@ -20309,10 +21290,10 @@
           <w:lang w:val="es-AR"/>
         </w:rPr>
       </w:pPr>
-      <w:bookmarkStart w:id="317" w:name="__RefHeading__275_238574934"/>
-      <w:bookmarkStart w:id="318" w:name="__RefHeading__236_2121180832"/>
-      <w:bookmarkEnd w:id="317"/>
+      <w:bookmarkStart w:id="318" w:name="__RefHeading__275_238574934"/>
+      <w:bookmarkStart w:id="319" w:name="__RefHeading__236_2121180832"/>
       <w:bookmarkEnd w:id="318"/>
+      <w:bookmarkEnd w:id="319"/>
       <w:r>
         <w:rPr>
           <w:rStyle w:val="Ttulo3Car"/>
@@ -20326,6 +21307,7 @@
           </v:shape>
         </w:pict>
       </w:r>
+      <w:proofErr w:type="spellStart"/>
       <w:r>
         <w:rPr>
           <w:rStyle w:val="Ttulo3Car"/>
@@ -20333,6 +21315,7 @@
         </w:rPr>
         <w:t>Localidades</w:t>
       </w:r>
+      <w:proofErr w:type="spellEnd"/>
       <w:r>
         <w:rPr>
           <w:rFonts w:ascii="Verdana" w:hAnsi="Verdana" w:cs="Verdana"/>
@@ -20375,8 +21358,20 @@
           <w:szCs w:val="20"/>
           <w:lang w:val="es-AR"/>
         </w:rPr>
-        <w:t>Localidades = @id+id_loc+id_prov+descripcion</w:t>
-      </w:r>
+        <w:t>Localidades = @</w:t>
+      </w:r>
+      <w:proofErr w:type="spellStart"/>
+      <w:r>
+        <w:rPr>
+          <w:rFonts w:ascii="Verdana" w:hAnsi="Verdana" w:cs="Verdana"/>
+          <w:spacing w:val="20"/>
+          <w:sz w:val="20"/>
+          <w:szCs w:val="20"/>
+          <w:lang w:val="es-AR"/>
+        </w:rPr>
+        <w:t>id+id_loc+id_prov+descripcion</w:t>
+      </w:r>
+      <w:proofErr w:type="spellEnd"/>
     </w:p>
     <w:p>
       <w:pPr>
@@ -20482,6 +21477,7 @@
         </w:rPr>
         <w:br/>
       </w:r>
+      <w:proofErr w:type="spellStart"/>
       <w:r>
         <w:rPr>
           <w:rFonts w:ascii="Verdana" w:hAnsi="Verdana" w:cs="Verdana"/>
@@ -20502,6 +21498,7 @@
         </w:rPr>
         <w:t>_loc</w:t>
       </w:r>
+      <w:proofErr w:type="spellEnd"/>
       <w:r>
         <w:rPr>
           <w:rFonts w:ascii="Verdana" w:hAnsi="Verdana" w:cs="Verdana"/>
@@ -20553,7 +21550,28 @@
           <w:lang w:val="es-AR"/>
         </w:rPr>
         <w:br/>
-        <w:t xml:space="preserve">Id_loc </w:t>
+      </w:r>
+      <w:proofErr w:type="spellStart"/>
+      <w:r>
+        <w:rPr>
+          <w:rFonts w:ascii="Verdana" w:hAnsi="Verdana" w:cs="Verdana"/>
+          <w:spacing w:val="20"/>
+          <w:sz w:val="20"/>
+          <w:szCs w:val="20"/>
+          <w:lang w:val="es-AR"/>
+        </w:rPr>
+        <w:t>Id_loc</w:t>
+      </w:r>
+      <w:proofErr w:type="spellEnd"/>
+      <w:r>
+        <w:rPr>
+          <w:rFonts w:ascii="Verdana" w:hAnsi="Verdana" w:cs="Verdana"/>
+          <w:spacing w:val="20"/>
+          <w:sz w:val="20"/>
+          <w:szCs w:val="20"/>
+          <w:lang w:val="es-AR"/>
+        </w:rPr>
+        <w:t xml:space="preserve"> </w:t>
       </w:r>
       <w:r>
         <w:rPr>
@@ -20585,6 +21603,7 @@
         </w:rPr>
         <w:br/>
       </w:r>
+      <w:proofErr w:type="spellStart"/>
       <w:r>
         <w:rPr>
           <w:rFonts w:ascii="Verdana" w:hAnsi="Verdana" w:cs="Verdana"/>
@@ -20605,6 +21624,7 @@
         </w:rPr>
         <w:t>_prov</w:t>
       </w:r>
+      <w:proofErr w:type="spellEnd"/>
       <w:r>
         <w:rPr>
           <w:rFonts w:ascii="Verdana" w:hAnsi="Verdana" w:cs="Verdana"/>
@@ -20668,7 +21688,28 @@
           <w:lang w:val="es-AR"/>
         </w:rPr>
         <w:br/>
-        <w:t xml:space="preserve">Id_prov </w:t>
+      </w:r>
+      <w:proofErr w:type="spellStart"/>
+      <w:r>
+        <w:rPr>
+          <w:rFonts w:ascii="Verdana" w:hAnsi="Verdana" w:cs="Verdana"/>
+          <w:spacing w:val="20"/>
+          <w:sz w:val="20"/>
+          <w:szCs w:val="20"/>
+          <w:lang w:val="es-AR"/>
+        </w:rPr>
+        <w:t>Id_prov</w:t>
+      </w:r>
+      <w:proofErr w:type="spellEnd"/>
+      <w:r>
+        <w:rPr>
+          <w:rFonts w:ascii="Verdana" w:hAnsi="Verdana" w:cs="Verdana"/>
+          <w:spacing w:val="20"/>
+          <w:sz w:val="20"/>
+          <w:szCs w:val="20"/>
+          <w:lang w:val="es-AR"/>
+        </w:rPr>
+        <w:t xml:space="preserve"> </w:t>
       </w:r>
       <w:r>
         <w:rPr>
@@ -20692,6 +21733,7 @@
           <w:lang w:val="es-AR"/>
         </w:rPr>
       </w:pPr>
+      <w:proofErr w:type="spellStart"/>
       <w:r>
         <w:rPr>
           <w:rFonts w:ascii="Verdana" w:hAnsi="Verdana" w:cs="Verdana"/>
@@ -20710,7 +21752,18 @@
           <w:szCs w:val="20"/>
           <w:lang w:val="es-AR"/>
         </w:rPr>
-        <w:t>escripcion  * Descripción de</w:t>
+        <w:t>escripcion</w:t>
+      </w:r>
+      <w:proofErr w:type="spellEnd"/>
+      <w:r>
+        <w:rPr>
+          <w:rFonts w:ascii="Verdana" w:hAnsi="Verdana" w:cs="Verdana"/>
+          <w:spacing w:val="20"/>
+          <w:sz w:val="20"/>
+          <w:szCs w:val="20"/>
+          <w:lang w:val="es-AR"/>
+        </w:rPr>
+        <w:t xml:space="preserve">  * Descripción de</w:t>
       </w:r>
       <w:r>
         <w:rPr>
@@ -20742,15 +21795,27 @@
         </w:rPr>
         <w:br/>
       </w:r>
-      <w:r>
-        <w:rPr>
-          <w:rFonts w:ascii="Verdana" w:hAnsi="Verdana" w:cs="Verdana"/>
-          <w:spacing w:val="20"/>
-          <w:sz w:val="20"/>
-          <w:szCs w:val="20"/>
-          <w:lang w:val="es-AR"/>
-        </w:rPr>
-        <w:t>Descripcion  [A {} Z | a {} z]</w:t>
+      <w:proofErr w:type="spellStart"/>
+      <w:r>
+        <w:rPr>
+          <w:rFonts w:ascii="Verdana" w:hAnsi="Verdana" w:cs="Verdana"/>
+          <w:spacing w:val="20"/>
+          <w:sz w:val="20"/>
+          <w:szCs w:val="20"/>
+          <w:lang w:val="es-AR"/>
+        </w:rPr>
+        <w:t>Descripcion</w:t>
+      </w:r>
+      <w:proofErr w:type="spellEnd"/>
+      <w:r>
+        <w:rPr>
+          <w:rFonts w:ascii="Verdana" w:hAnsi="Verdana" w:cs="Verdana"/>
+          <w:spacing w:val="20"/>
+          <w:sz w:val="20"/>
+          <w:szCs w:val="20"/>
+          <w:lang w:val="es-AR"/>
+        </w:rPr>
+        <w:t xml:space="preserve">  [A {} Z | a {} z]</w:t>
       </w:r>
     </w:p>
     <w:p>
@@ -20764,6 +21829,7 @@
           <w:szCs w:val="19"/>
         </w:rPr>
       </w:pPr>
+      <w:proofErr w:type="spellStart"/>
       <w:r>
         <w:rPr>
           <w:rFonts w:ascii="Verdana" w:hAnsi="Verdana" w:cs="Verdana"/>
@@ -20772,8 +21838,31 @@
           <w:sz w:val="20"/>
           <w:szCs w:val="20"/>
         </w:rPr>
-        <w:t>Código SQL para la creación</w:t>
-      </w:r>
+        <w:t>Código</w:t>
+      </w:r>
+      <w:proofErr w:type="spellEnd"/>
+      <w:r>
+        <w:rPr>
+          <w:rFonts w:ascii="Verdana" w:hAnsi="Verdana" w:cs="Verdana"/>
+          <w:spacing w:val="20"/>
+          <w:kern w:val="20"/>
+          <w:sz w:val="20"/>
+          <w:szCs w:val="20"/>
+        </w:rPr>
+        <w:t xml:space="preserve"> SQL para la </w:t>
+      </w:r>
+      <w:proofErr w:type="spellStart"/>
+      <w:r>
+        <w:rPr>
+          <w:rFonts w:ascii="Verdana" w:hAnsi="Verdana" w:cs="Verdana"/>
+          <w:spacing w:val="20"/>
+          <w:kern w:val="20"/>
+          <w:sz w:val="20"/>
+          <w:szCs w:val="20"/>
+        </w:rPr>
+        <w:t>creación</w:t>
+      </w:r>
+      <w:proofErr w:type="spellEnd"/>
     </w:p>
     <w:p>
       <w:pPr>
@@ -20819,7 +21908,27 @@
           <w:sz w:val="19"/>
           <w:szCs w:val="19"/>
         </w:rPr>
-        <w:t xml:space="preserve"> [dbo]</w:t>
+        <w:t xml:space="preserve"> [</w:t>
+      </w:r>
+      <w:proofErr w:type="spellStart"/>
+      <w:r>
+        <w:rPr>
+          <w:rFonts w:ascii="Consolas" w:eastAsia="Consolas" w:hAnsi="Consolas" w:cs="Consolas"/>
+          <w:color w:val="000000"/>
+          <w:sz w:val="19"/>
+          <w:szCs w:val="19"/>
+        </w:rPr>
+        <w:t>dbo</w:t>
+      </w:r>
+      <w:proofErr w:type="spellEnd"/>
+      <w:r>
+        <w:rPr>
+          <w:rFonts w:ascii="Consolas" w:eastAsia="Consolas" w:hAnsi="Consolas" w:cs="Consolas"/>
+          <w:color w:val="000000"/>
+          <w:sz w:val="19"/>
+          <w:szCs w:val="19"/>
+        </w:rPr>
+        <w:t>]</w:t>
       </w:r>
       <w:r>
         <w:rPr>
@@ -20837,7 +21946,27 @@
           <w:sz w:val="19"/>
           <w:szCs w:val="19"/>
         </w:rPr>
-        <w:t>[localidades]</w:t>
+        <w:t>[</w:t>
+      </w:r>
+      <w:proofErr w:type="spellStart"/>
+      <w:r>
+        <w:rPr>
+          <w:rFonts w:ascii="Consolas" w:eastAsia="Consolas" w:hAnsi="Consolas" w:cs="Consolas"/>
+          <w:color w:val="000000"/>
+          <w:sz w:val="19"/>
+          <w:szCs w:val="19"/>
+        </w:rPr>
+        <w:t>localidades</w:t>
+      </w:r>
+      <w:proofErr w:type="spellEnd"/>
+      <w:r>
+        <w:rPr>
+          <w:rFonts w:ascii="Consolas" w:eastAsia="Consolas" w:hAnsi="Consolas" w:cs="Consolas"/>
+          <w:color w:val="000000"/>
+          <w:sz w:val="19"/>
+          <w:szCs w:val="19"/>
+        </w:rPr>
+        <w:t>]</w:t>
       </w:r>
       <w:r>
         <w:rPr>
@@ -21008,7 +22137,27 @@
           <w:sz w:val="19"/>
           <w:szCs w:val="19"/>
         </w:rPr>
-        <w:t xml:space="preserve">    [Id_loc]      </w:t>
+        <w:t xml:space="preserve">    [</w:t>
+      </w:r>
+      <w:proofErr w:type="spellStart"/>
+      <w:r>
+        <w:rPr>
+          <w:rFonts w:ascii="Consolas" w:eastAsia="Consolas" w:hAnsi="Consolas" w:cs="Consolas"/>
+          <w:color w:val="000000"/>
+          <w:sz w:val="19"/>
+          <w:szCs w:val="19"/>
+        </w:rPr>
+        <w:t>Id_loc</w:t>
+      </w:r>
+      <w:proofErr w:type="spellEnd"/>
+      <w:r>
+        <w:rPr>
+          <w:rFonts w:ascii="Consolas" w:eastAsia="Consolas" w:hAnsi="Consolas" w:cs="Consolas"/>
+          <w:color w:val="000000"/>
+          <w:sz w:val="19"/>
+          <w:szCs w:val="19"/>
+        </w:rPr>
+        <w:t xml:space="preserve">]      </w:t>
       </w:r>
       <w:r>
         <w:rPr>
@@ -21071,7 +22220,27 @@
           <w:sz w:val="19"/>
           <w:szCs w:val="19"/>
         </w:rPr>
-        <w:t xml:space="preserve">    [id_prov]     </w:t>
+        <w:t xml:space="preserve">    [</w:t>
+      </w:r>
+      <w:proofErr w:type="spellStart"/>
+      <w:r>
+        <w:rPr>
+          <w:rFonts w:ascii="Consolas" w:eastAsia="Consolas" w:hAnsi="Consolas" w:cs="Consolas"/>
+          <w:color w:val="000000"/>
+          <w:sz w:val="19"/>
+          <w:szCs w:val="19"/>
+        </w:rPr>
+        <w:t>id_prov</w:t>
+      </w:r>
+      <w:proofErr w:type="spellEnd"/>
+      <w:r>
+        <w:rPr>
+          <w:rFonts w:ascii="Consolas" w:eastAsia="Consolas" w:hAnsi="Consolas" w:cs="Consolas"/>
+          <w:color w:val="000000"/>
+          <w:sz w:val="19"/>
+          <w:szCs w:val="19"/>
+        </w:rPr>
+        <w:t xml:space="preserve">]     </w:t>
       </w:r>
       <w:r>
         <w:rPr>
@@ -21134,7 +22303,27 @@
           <w:sz w:val="19"/>
           <w:szCs w:val="19"/>
         </w:rPr>
-        <w:t xml:space="preserve">    [Descripcion] </w:t>
+        <w:t xml:space="preserve">    [</w:t>
+      </w:r>
+      <w:proofErr w:type="spellStart"/>
+      <w:r>
+        <w:rPr>
+          <w:rFonts w:ascii="Consolas" w:eastAsia="Consolas" w:hAnsi="Consolas" w:cs="Consolas"/>
+          <w:color w:val="000000"/>
+          <w:sz w:val="19"/>
+          <w:szCs w:val="19"/>
+        </w:rPr>
+        <w:t>Descripcion</w:t>
+      </w:r>
+      <w:proofErr w:type="spellEnd"/>
+      <w:r>
+        <w:rPr>
+          <w:rFonts w:ascii="Consolas" w:eastAsia="Consolas" w:hAnsi="Consolas" w:cs="Consolas"/>
+          <w:color w:val="000000"/>
+          <w:sz w:val="19"/>
+          <w:szCs w:val="19"/>
+        </w:rPr>
+        <w:t xml:space="preserve">] </w:t>
       </w:r>
       <w:r>
         <w:rPr>
@@ -21242,7 +22431,27 @@
           <w:sz w:val="19"/>
           <w:szCs w:val="19"/>
         </w:rPr>
-        <w:t xml:space="preserve"> [PK_localidades] </w:t>
+        <w:t xml:space="preserve"> [</w:t>
+      </w:r>
+      <w:proofErr w:type="spellStart"/>
+      <w:r>
+        <w:rPr>
+          <w:rFonts w:ascii="Consolas" w:eastAsia="Consolas" w:hAnsi="Consolas" w:cs="Consolas"/>
+          <w:color w:val="000000"/>
+          <w:sz w:val="19"/>
+          <w:szCs w:val="19"/>
+        </w:rPr>
+        <w:t>PK_localidades</w:t>
+      </w:r>
+      <w:proofErr w:type="spellEnd"/>
+      <w:r>
+        <w:rPr>
+          <w:rFonts w:ascii="Consolas" w:eastAsia="Consolas" w:hAnsi="Consolas" w:cs="Consolas"/>
+          <w:color w:val="000000"/>
+          <w:sz w:val="19"/>
+          <w:szCs w:val="19"/>
+        </w:rPr>
+        <w:t xml:space="preserve">] </w:t>
       </w:r>
       <w:r>
         <w:rPr>
@@ -21359,7 +22568,27 @@
           <w:sz w:val="19"/>
           <w:szCs w:val="19"/>
         </w:rPr>
-        <w:t xml:space="preserve"> [FK_localidades_provincias] </w:t>
+        <w:t xml:space="preserve"> [</w:t>
+      </w:r>
+      <w:proofErr w:type="spellStart"/>
+      <w:r>
+        <w:rPr>
+          <w:rFonts w:ascii="Consolas" w:eastAsia="Consolas" w:hAnsi="Consolas" w:cs="Consolas"/>
+          <w:color w:val="000000"/>
+          <w:sz w:val="19"/>
+          <w:szCs w:val="19"/>
+        </w:rPr>
+        <w:t>FK_localidades_provincias</w:t>
+      </w:r>
+      <w:proofErr w:type="spellEnd"/>
+      <w:r>
+        <w:rPr>
+          <w:rFonts w:ascii="Consolas" w:eastAsia="Consolas" w:hAnsi="Consolas" w:cs="Consolas"/>
+          <w:color w:val="000000"/>
+          <w:sz w:val="19"/>
+          <w:szCs w:val="19"/>
+        </w:rPr>
+        <w:t xml:space="preserve">] </w:t>
       </w:r>
       <w:r>
         <w:rPr>
@@ -21404,7 +22633,27 @@
           <w:sz w:val="19"/>
           <w:szCs w:val="19"/>
         </w:rPr>
-        <w:t>[id_prov]</w:t>
+        <w:t>[</w:t>
+      </w:r>
+      <w:proofErr w:type="spellStart"/>
+      <w:r>
+        <w:rPr>
+          <w:rFonts w:ascii="Consolas" w:eastAsia="Consolas" w:hAnsi="Consolas" w:cs="Consolas"/>
+          <w:color w:val="000000"/>
+          <w:sz w:val="19"/>
+          <w:szCs w:val="19"/>
+        </w:rPr>
+        <w:t>id_prov</w:t>
+      </w:r>
+      <w:proofErr w:type="spellEnd"/>
+      <w:r>
+        <w:rPr>
+          <w:rFonts w:ascii="Consolas" w:eastAsia="Consolas" w:hAnsi="Consolas" w:cs="Consolas"/>
+          <w:color w:val="000000"/>
+          <w:sz w:val="19"/>
+          <w:szCs w:val="19"/>
+        </w:rPr>
+        <w:t>]</w:t>
       </w:r>
       <w:r>
         <w:rPr>
@@ -21440,7 +22689,27 @@
           <w:sz w:val="19"/>
           <w:szCs w:val="19"/>
         </w:rPr>
-        <w:t xml:space="preserve"> [dbo]</w:t>
+        <w:t xml:space="preserve"> [</w:t>
+      </w:r>
+      <w:proofErr w:type="spellStart"/>
+      <w:r>
+        <w:rPr>
+          <w:rFonts w:ascii="Consolas" w:eastAsia="Consolas" w:hAnsi="Consolas" w:cs="Consolas"/>
+          <w:color w:val="000000"/>
+          <w:sz w:val="19"/>
+          <w:szCs w:val="19"/>
+        </w:rPr>
+        <w:t>dbo</w:t>
+      </w:r>
+      <w:proofErr w:type="spellEnd"/>
+      <w:r>
+        <w:rPr>
+          <w:rFonts w:ascii="Consolas" w:eastAsia="Consolas" w:hAnsi="Consolas" w:cs="Consolas"/>
+          <w:color w:val="000000"/>
+          <w:sz w:val="19"/>
+          <w:szCs w:val="19"/>
+        </w:rPr>
+        <w:t>]</w:t>
       </w:r>
       <w:r>
         <w:rPr>
@@ -21458,7 +22727,27 @@
           <w:sz w:val="19"/>
           <w:szCs w:val="19"/>
         </w:rPr>
-        <w:t>[provincias]</w:t>
+        <w:t>[</w:t>
+      </w:r>
+      <w:proofErr w:type="spellStart"/>
+      <w:r>
+        <w:rPr>
+          <w:rFonts w:ascii="Consolas" w:eastAsia="Consolas" w:hAnsi="Consolas" w:cs="Consolas"/>
+          <w:color w:val="000000"/>
+          <w:sz w:val="19"/>
+          <w:szCs w:val="19"/>
+        </w:rPr>
+        <w:t>provincias</w:t>
+      </w:r>
+      <w:proofErr w:type="spellEnd"/>
+      <w:r>
+        <w:rPr>
+          <w:rFonts w:ascii="Consolas" w:eastAsia="Consolas" w:hAnsi="Consolas" w:cs="Consolas"/>
+          <w:color w:val="000000"/>
+          <w:sz w:val="19"/>
+          <w:szCs w:val="19"/>
+        </w:rPr>
+        <w:t>]</w:t>
       </w:r>
       <w:r>
         <w:rPr>
@@ -21485,7 +22774,27 @@
           <w:sz w:val="19"/>
           <w:szCs w:val="19"/>
         </w:rPr>
-        <w:t>[Id_prov]</w:t>
+        <w:t>[</w:t>
+      </w:r>
+      <w:proofErr w:type="spellStart"/>
+      <w:r>
+        <w:rPr>
+          <w:rFonts w:ascii="Consolas" w:eastAsia="Consolas" w:hAnsi="Consolas" w:cs="Consolas"/>
+          <w:color w:val="000000"/>
+          <w:sz w:val="19"/>
+          <w:szCs w:val="19"/>
+        </w:rPr>
+        <w:t>Id_prov</w:t>
+      </w:r>
+      <w:proofErr w:type="spellEnd"/>
+      <w:r>
+        <w:rPr>
+          <w:rFonts w:ascii="Consolas" w:eastAsia="Consolas" w:hAnsi="Consolas" w:cs="Consolas"/>
+          <w:color w:val="000000"/>
+          <w:sz w:val="19"/>
+          <w:szCs w:val="19"/>
+        </w:rPr>
+        <w:t>]</w:t>
       </w:r>
       <w:r>
         <w:rPr>
@@ -21660,6 +22969,7 @@
           </v:shape>
         </w:pict>
       </w:r>
+      <w:proofErr w:type="spellStart"/>
       <w:r>
         <w:rPr>
           <w:rStyle w:val="Ttulo3Car"/>
@@ -21667,6 +22977,7 @@
         </w:rPr>
         <w:t>Provincias</w:t>
       </w:r>
+      <w:proofErr w:type="spellEnd"/>
       <w:r>
         <w:rPr>
           <w:rFonts w:ascii="Verdana" w:hAnsi="Verdana" w:cs="Verdana"/>
@@ -21730,8 +23041,20 @@
           <w:szCs w:val="20"/>
           <w:lang w:val="es-AR"/>
         </w:rPr>
-        <w:t>= @id_prov+Descripcion</w:t>
-      </w:r>
+        <w:t>= @</w:t>
+      </w:r>
+      <w:proofErr w:type="spellStart"/>
+      <w:r>
+        <w:rPr>
+          <w:rFonts w:ascii="Verdana" w:hAnsi="Verdana" w:cs="Verdana"/>
+          <w:spacing w:val="20"/>
+          <w:sz w:val="20"/>
+          <w:szCs w:val="20"/>
+          <w:lang w:val="es-AR"/>
+        </w:rPr>
+        <w:t>id_prov+Descripcion</w:t>
+      </w:r>
+      <w:proofErr w:type="spellEnd"/>
     </w:p>
     <w:p>
       <w:pPr>
@@ -21752,8 +23075,20 @@
           <w:szCs w:val="20"/>
           <w:lang w:val="es-AR"/>
         </w:rPr>
-        <w:t>@Id_prov</w:t>
-      </w:r>
+        <w:t>@</w:t>
+      </w:r>
+      <w:proofErr w:type="spellStart"/>
+      <w:r>
+        <w:rPr>
+          <w:rFonts w:ascii="Verdana" w:hAnsi="Verdana" w:cs="Verdana"/>
+          <w:spacing w:val="20"/>
+          <w:sz w:val="20"/>
+          <w:szCs w:val="20"/>
+          <w:lang w:val="es-AR"/>
+        </w:rPr>
+        <w:t>Id_prov</w:t>
+      </w:r>
+      <w:proofErr w:type="spellEnd"/>
       <w:r>
         <w:rPr>
           <w:rFonts w:ascii="Verdana" w:hAnsi="Verdana" w:cs="Verdana"/>
@@ -21795,8 +23130,20 @@
           <w:lang w:val="es-AR"/>
         </w:rPr>
         <w:br/>
-        <w:t>@Id_prov</w:t>
-      </w:r>
+        <w:t>@</w:t>
+      </w:r>
+      <w:proofErr w:type="spellStart"/>
+      <w:r>
+        <w:rPr>
+          <w:rFonts w:ascii="Verdana" w:hAnsi="Verdana" w:cs="Verdana"/>
+          <w:spacing w:val="20"/>
+          <w:sz w:val="20"/>
+          <w:szCs w:val="20"/>
+          <w:lang w:val="es-AR"/>
+        </w:rPr>
+        <w:t>Id_prov</w:t>
+      </w:r>
+      <w:proofErr w:type="spellEnd"/>
       <w:r>
         <w:rPr>
           <w:rFonts w:ascii="Verdana" w:hAnsi="Verdana" w:cs="Verdana"/>
@@ -21819,15 +23166,27 @@
           <w:lang w:val="es-AR"/>
         </w:rPr>
       </w:pPr>
-      <w:r>
-        <w:rPr>
-          <w:rFonts w:ascii="Verdana" w:hAnsi="Verdana" w:cs="Verdana"/>
-          <w:spacing w:val="20"/>
-          <w:sz w:val="20"/>
-          <w:szCs w:val="20"/>
-          <w:lang w:val="es-AR"/>
-        </w:rPr>
-        <w:t xml:space="preserve">Descripcion  * Descripción de la </w:t>
+      <w:proofErr w:type="spellStart"/>
+      <w:r>
+        <w:rPr>
+          <w:rFonts w:ascii="Verdana" w:hAnsi="Verdana" w:cs="Verdana"/>
+          <w:spacing w:val="20"/>
+          <w:sz w:val="20"/>
+          <w:szCs w:val="20"/>
+          <w:lang w:val="es-AR"/>
+        </w:rPr>
+        <w:t>Descripcion</w:t>
+      </w:r>
+      <w:proofErr w:type="spellEnd"/>
+      <w:r>
+        <w:rPr>
+          <w:rFonts w:ascii="Verdana" w:hAnsi="Verdana" w:cs="Verdana"/>
+          <w:spacing w:val="20"/>
+          <w:sz w:val="20"/>
+          <w:szCs w:val="20"/>
+          <w:lang w:val="es-AR"/>
+        </w:rPr>
+        <w:t xml:space="preserve">  * Descripción de la </w:t>
       </w:r>
       <w:r>
         <w:rPr>
@@ -21859,15 +23218,27 @@
         </w:rPr>
         <w:br/>
       </w:r>
-      <w:r>
-        <w:rPr>
-          <w:rFonts w:ascii="Verdana" w:hAnsi="Verdana" w:cs="Verdana"/>
-          <w:spacing w:val="20"/>
-          <w:sz w:val="20"/>
-          <w:szCs w:val="20"/>
-          <w:lang w:val="es-AR"/>
-        </w:rPr>
-        <w:t>Descripcion  [A {} Z | a {} z]</w:t>
+      <w:proofErr w:type="spellStart"/>
+      <w:r>
+        <w:rPr>
+          <w:rFonts w:ascii="Verdana" w:hAnsi="Verdana" w:cs="Verdana"/>
+          <w:spacing w:val="20"/>
+          <w:sz w:val="20"/>
+          <w:szCs w:val="20"/>
+          <w:lang w:val="es-AR"/>
+        </w:rPr>
+        <w:t>Descripcion</w:t>
+      </w:r>
+      <w:proofErr w:type="spellEnd"/>
+      <w:r>
+        <w:rPr>
+          <w:rFonts w:ascii="Verdana" w:hAnsi="Verdana" w:cs="Verdana"/>
+          <w:spacing w:val="20"/>
+          <w:sz w:val="20"/>
+          <w:szCs w:val="20"/>
+          <w:lang w:val="es-AR"/>
+        </w:rPr>
+        <w:t xml:space="preserve">  [A {} Z | a {} z]</w:t>
       </w:r>
     </w:p>
     <w:p>
@@ -21958,7 +23329,29 @@
           <w:szCs w:val="19"/>
           <w:lang w:val="es-AR"/>
         </w:rPr>
-        <w:t xml:space="preserve"> [dbo]</w:t>
+        <w:t xml:space="preserve"> [</w:t>
+      </w:r>
+      <w:proofErr w:type="spellStart"/>
+      <w:r>
+        <w:rPr>
+          <w:rFonts w:ascii="Consolas" w:eastAsia="Consolas" w:hAnsi="Consolas" w:cs="Consolas"/>
+          <w:color w:val="000000"/>
+          <w:sz w:val="19"/>
+          <w:szCs w:val="19"/>
+          <w:lang w:val="es-AR"/>
+        </w:rPr>
+        <w:t>dbo</w:t>
+      </w:r>
+      <w:proofErr w:type="spellEnd"/>
+      <w:r>
+        <w:rPr>
+          <w:rFonts w:ascii="Consolas" w:eastAsia="Consolas" w:hAnsi="Consolas" w:cs="Consolas"/>
+          <w:color w:val="000000"/>
+          <w:sz w:val="19"/>
+          <w:szCs w:val="19"/>
+          <w:lang w:val="es-AR"/>
+        </w:rPr>
+        <w:t>]</w:t>
       </w:r>
       <w:r>
         <w:rPr>
@@ -22018,7 +23411,29 @@
           <w:szCs w:val="19"/>
           <w:lang w:val="es-AR"/>
         </w:rPr>
-        <w:t xml:space="preserve">    [Id_prov]     </w:t>
+        <w:t xml:space="preserve">    [</w:t>
+      </w:r>
+      <w:proofErr w:type="spellStart"/>
+      <w:r>
+        <w:rPr>
+          <w:rFonts w:ascii="Consolas" w:eastAsia="Consolas" w:hAnsi="Consolas" w:cs="Consolas"/>
+          <w:color w:val="000000"/>
+          <w:sz w:val="19"/>
+          <w:szCs w:val="19"/>
+          <w:lang w:val="es-AR"/>
+        </w:rPr>
+        <w:t>Id_prov</w:t>
+      </w:r>
+      <w:proofErr w:type="spellEnd"/>
+      <w:r>
+        <w:rPr>
+          <w:rFonts w:ascii="Consolas" w:eastAsia="Consolas" w:hAnsi="Consolas" w:cs="Consolas"/>
+          <w:color w:val="000000"/>
+          <w:sz w:val="19"/>
+          <w:szCs w:val="19"/>
+          <w:lang w:val="es-AR"/>
+        </w:rPr>
+        <w:t xml:space="preserve">]     </w:t>
       </w:r>
       <w:r>
         <w:rPr>
@@ -22088,7 +23503,29 @@
           <w:szCs w:val="19"/>
           <w:lang w:val="es-AR"/>
         </w:rPr>
-        <w:t xml:space="preserve">    [Descripcion] </w:t>
+        <w:t xml:space="preserve">    [</w:t>
+      </w:r>
+      <w:proofErr w:type="spellStart"/>
+      <w:r>
+        <w:rPr>
+          <w:rFonts w:ascii="Consolas" w:eastAsia="Consolas" w:hAnsi="Consolas" w:cs="Consolas"/>
+          <w:color w:val="000000"/>
+          <w:sz w:val="19"/>
+          <w:szCs w:val="19"/>
+          <w:lang w:val="es-AR"/>
+        </w:rPr>
+        <w:t>Descripcion</w:t>
+      </w:r>
+      <w:proofErr w:type="spellEnd"/>
+      <w:r>
+        <w:rPr>
+          <w:rFonts w:ascii="Consolas" w:eastAsia="Consolas" w:hAnsi="Consolas" w:cs="Consolas"/>
+          <w:color w:val="000000"/>
+          <w:sz w:val="19"/>
+          <w:szCs w:val="19"/>
+          <w:lang w:val="es-AR"/>
+        </w:rPr>
+        <w:t xml:space="preserve">] </w:t>
       </w:r>
       <w:r>
         <w:rPr>
@@ -22258,7 +23695,29 @@
           <w:szCs w:val="19"/>
           <w:lang w:val="es-AR"/>
         </w:rPr>
-        <w:t xml:space="preserve">[Id_prov] </w:t>
+        <w:t>[</w:t>
+      </w:r>
+      <w:proofErr w:type="spellStart"/>
+      <w:r>
+        <w:rPr>
+          <w:rFonts w:ascii="Consolas" w:eastAsia="Consolas" w:hAnsi="Consolas" w:cs="Consolas"/>
+          <w:color w:val="000000"/>
+          <w:sz w:val="19"/>
+          <w:szCs w:val="19"/>
+          <w:lang w:val="es-AR"/>
+        </w:rPr>
+        <w:t>Id_prov</w:t>
+      </w:r>
+      <w:proofErr w:type="spellEnd"/>
+      <w:r>
+        <w:rPr>
+          <w:rFonts w:ascii="Consolas" w:eastAsia="Consolas" w:hAnsi="Consolas" w:cs="Consolas"/>
+          <w:color w:val="000000"/>
+          <w:sz w:val="19"/>
+          <w:szCs w:val="19"/>
+          <w:lang w:val="es-AR"/>
+        </w:rPr>
+        <w:t xml:space="preserve">] </w:t>
       </w:r>
       <w:r>
         <w:rPr>
@@ -22416,12 +23875,12 @@
           <w:lang w:val="es-AR"/>
         </w:rPr>
       </w:pPr>
-      <w:bookmarkStart w:id="319" w:name="__RefHeading__313_238574934"/>
-      <w:bookmarkStart w:id="320" w:name="__RefHeading__240_2121180832"/>
-      <w:bookmarkStart w:id="321" w:name="_Toc395525169"/>
-      <w:bookmarkStart w:id="322" w:name="_Toc403667042"/>
-      <w:bookmarkEnd w:id="319"/>
+      <w:bookmarkStart w:id="320" w:name="__RefHeading__313_238574934"/>
+      <w:bookmarkStart w:id="321" w:name="__RefHeading__240_2121180832"/>
+      <w:bookmarkStart w:id="322" w:name="_Toc395525169"/>
+      <w:bookmarkStart w:id="323" w:name="_Toc403667042"/>
       <w:bookmarkEnd w:id="320"/>
+      <w:bookmarkEnd w:id="321"/>
     </w:p>
     <w:p>
       <w:pPr>
@@ -22443,8 +23902,8 @@
         <w:br w:type="page"/>
       </w:r>
     </w:p>
-    <w:bookmarkEnd w:id="321"/>
     <w:bookmarkEnd w:id="322"/>
+    <w:bookmarkEnd w:id="323"/>
     <w:p>
       <w:pPr>
         <w:rPr>
@@ -22470,6 +23929,7 @@
           </v:shape>
         </w:pict>
       </w:r>
+      <w:proofErr w:type="spellStart"/>
       <w:r>
         <w:rPr>
           <w:rStyle w:val="Ttulo3Car"/>
@@ -22477,6 +23937,7 @@
         </w:rPr>
         <w:t>Log_acceso_fallido</w:t>
       </w:r>
+      <w:proofErr w:type="spellEnd"/>
       <w:r>
         <w:rPr>
           <w:rFonts w:ascii="Verdana" w:hAnsi="Verdana" w:cs="Verdana"/>
@@ -22522,6 +23983,7 @@
           <w:lang w:val="es-AR"/>
         </w:rPr>
       </w:pPr>
+      <w:proofErr w:type="spellStart"/>
       <w:r>
         <w:rPr>
           <w:rFonts w:ascii="Verdana" w:hAnsi="Verdana" w:cs="Verdana"/>
@@ -22531,8 +23993,33 @@
           <w:szCs w:val="20"/>
           <w:lang w:val="es-AR"/>
         </w:rPr>
-        <w:t>Log_acceso_fallido = @id+login+password+fecha_accion+acción_tipo+ip_pc</w:t>
-      </w:r>
+        <w:t>Log_acceso_fallido</w:t>
+      </w:r>
+      <w:proofErr w:type="spellEnd"/>
+      <w:r>
+        <w:rPr>
+          <w:rFonts w:ascii="Verdana" w:hAnsi="Verdana" w:cs="Verdana"/>
+          <w:spacing w:val="20"/>
+          <w:kern w:val="20"/>
+          <w:sz w:val="20"/>
+          <w:szCs w:val="20"/>
+          <w:lang w:val="es-AR"/>
+        </w:rPr>
+        <w:t xml:space="preserve"> = @</w:t>
+      </w:r>
+      <w:proofErr w:type="spellStart"/>
+      <w:r>
+        <w:rPr>
+          <w:rFonts w:ascii="Verdana" w:hAnsi="Verdana" w:cs="Verdana"/>
+          <w:spacing w:val="20"/>
+          <w:kern w:val="20"/>
+          <w:sz w:val="20"/>
+          <w:szCs w:val="20"/>
+          <w:lang w:val="es-AR"/>
+        </w:rPr>
+        <w:t>id+login+password+fecha_accion+acción_tipo+ip_pc</w:t>
+      </w:r>
+      <w:proofErr w:type="spellEnd"/>
     </w:p>
     <w:p>
       <w:pPr>
@@ -22620,6 +24107,7 @@
           <w:lang w:val="es-AR"/>
         </w:rPr>
       </w:pPr>
+      <w:proofErr w:type="spellStart"/>
       <w:r>
         <w:rPr>
           <w:rFonts w:ascii="Verdana" w:hAnsi="Verdana" w:cs="Verdana"/>
@@ -22630,6 +24118,7 @@
         </w:rPr>
         <w:t>login</w:t>
       </w:r>
+      <w:proofErr w:type="spellEnd"/>
       <w:r>
         <w:rPr>
           <w:rFonts w:ascii="Verdana" w:hAnsi="Verdana" w:cs="Verdana"/>
@@ -22682,6 +24171,7 @@
         </w:rPr>
         <w:br/>
       </w:r>
+      <w:proofErr w:type="spellStart"/>
       <w:r>
         <w:rPr>
           <w:rFonts w:ascii="Verdana" w:hAnsi="Verdana" w:cs="Verdana"/>
@@ -22692,6 +24182,7 @@
         </w:rPr>
         <w:t>login</w:t>
       </w:r>
+      <w:proofErr w:type="spellEnd"/>
       <w:r>
         <w:rPr>
           <w:rFonts w:ascii="Verdana" w:hAnsi="Verdana" w:cs="Verdana"/>
@@ -22714,6 +24205,7 @@
           <w:lang w:val="es-AR"/>
         </w:rPr>
       </w:pPr>
+      <w:proofErr w:type="spellStart"/>
       <w:r>
         <w:rPr>
           <w:rFonts w:ascii="Verdana" w:hAnsi="Verdana" w:cs="Verdana"/>
@@ -22724,6 +24216,7 @@
         </w:rPr>
         <w:t>password</w:t>
       </w:r>
+      <w:proofErr w:type="spellEnd"/>
       <w:r>
         <w:rPr>
           <w:rFonts w:ascii="Verdana" w:hAnsi="Verdana" w:cs="Verdana"/>
@@ -22765,8 +24258,19 @@
           <w:lang w:val="es-AR"/>
         </w:rPr>
         <w:br/>
+      </w:r>
+      <w:proofErr w:type="spellStart"/>
+      <w:r>
+        <w:rPr>
+          <w:rFonts w:ascii="Verdana" w:hAnsi="Verdana" w:cs="Verdana"/>
+          <w:spacing w:val="20"/>
+          <w:sz w:val="20"/>
+          <w:szCs w:val="20"/>
+          <w:lang w:val="es-AR"/>
+        </w:rPr>
         <w:t>password</w:t>
       </w:r>
+      <w:proofErr w:type="spellEnd"/>
       <w:r>
         <w:rPr>
           <w:rFonts w:ascii="Verdana" w:hAnsi="Verdana" w:cs="Verdana"/>
@@ -22809,6 +24313,7 @@
           <w:lang w:val="es-AR"/>
         </w:rPr>
       </w:pPr>
+      <w:proofErr w:type="spellStart"/>
       <w:r>
         <w:rPr>
           <w:rFonts w:ascii="Verdana" w:hAnsi="Verdana" w:cs="Verdana"/>
@@ -22818,7 +24323,19 @@
           <w:szCs w:val="20"/>
           <w:lang w:val="es-AR"/>
         </w:rPr>
-        <w:t>fecha_accion *</w:t>
+        <w:t>fecha_accion</w:t>
+      </w:r>
+      <w:proofErr w:type="spellEnd"/>
+      <w:r>
+        <w:rPr>
+          <w:rFonts w:ascii="Verdana" w:hAnsi="Verdana" w:cs="Verdana"/>
+          <w:spacing w:val="20"/>
+          <w:kern w:val="20"/>
+          <w:sz w:val="20"/>
+          <w:szCs w:val="20"/>
+          <w:lang w:val="es-AR"/>
+        </w:rPr>
+        <w:t xml:space="preserve"> *</w:t>
       </w:r>
       <w:r>
         <w:rPr>
@@ -22865,7 +24382,30 @@
           <w:lang w:val="es-AR"/>
         </w:rPr>
         <w:br/>
-        <w:t>fecha_accion [ &lt; a la fecha actual]</w:t>
+      </w:r>
+      <w:proofErr w:type="spellStart"/>
+      <w:r>
+        <w:rPr>
+          <w:rFonts w:ascii="Verdana" w:hAnsi="Verdana" w:cs="Verdana"/>
+          <w:spacing w:val="20"/>
+          <w:kern w:val="20"/>
+          <w:sz w:val="20"/>
+          <w:szCs w:val="20"/>
+          <w:lang w:val="es-AR"/>
+        </w:rPr>
+        <w:t>fecha_accion</w:t>
+      </w:r>
+      <w:proofErr w:type="spellEnd"/>
+      <w:r>
+        <w:rPr>
+          <w:rFonts w:ascii="Verdana" w:hAnsi="Verdana" w:cs="Verdana"/>
+          <w:spacing w:val="20"/>
+          <w:kern w:val="20"/>
+          <w:sz w:val="20"/>
+          <w:szCs w:val="20"/>
+          <w:lang w:val="es-AR"/>
+        </w:rPr>
+        <w:t xml:space="preserve"> [ &lt; a la fecha actual]</w:t>
       </w:r>
     </w:p>
     <w:p>
@@ -22879,15 +24419,27 @@
           <w:lang w:val="es-AR"/>
         </w:rPr>
       </w:pPr>
-      <w:r>
-        <w:rPr>
-          <w:rFonts w:ascii="Verdana" w:hAnsi="Verdana" w:cs="Verdana"/>
-          <w:spacing w:val="20"/>
-          <w:sz w:val="20"/>
-          <w:szCs w:val="20"/>
-          <w:lang w:val="es-AR"/>
-        </w:rPr>
-        <w:t xml:space="preserve">accion_tipo </w:t>
+      <w:proofErr w:type="spellStart"/>
+      <w:r>
+        <w:rPr>
+          <w:rFonts w:ascii="Verdana" w:hAnsi="Verdana" w:cs="Verdana"/>
+          <w:spacing w:val="20"/>
+          <w:sz w:val="20"/>
+          <w:szCs w:val="20"/>
+          <w:lang w:val="es-AR"/>
+        </w:rPr>
+        <w:t>accion_tipo</w:t>
+      </w:r>
+      <w:proofErr w:type="spellEnd"/>
+      <w:r>
+        <w:rPr>
+          <w:rFonts w:ascii="Verdana" w:hAnsi="Verdana" w:cs="Verdana"/>
+          <w:spacing w:val="20"/>
+          <w:sz w:val="20"/>
+          <w:szCs w:val="20"/>
+          <w:lang w:val="es-AR"/>
+        </w:rPr>
+        <w:t xml:space="preserve"> </w:t>
       </w:r>
       <w:r>
         <w:rPr>
@@ -22954,8 +24506,19 @@
           <w:lang w:val="es-AR"/>
         </w:rPr>
         <w:br/>
+      </w:r>
+      <w:proofErr w:type="spellStart"/>
+      <w:r>
+        <w:rPr>
+          <w:rFonts w:ascii="Verdana" w:hAnsi="Verdana" w:cs="Verdana"/>
+          <w:spacing w:val="20"/>
+          <w:sz w:val="20"/>
+          <w:szCs w:val="20"/>
+          <w:lang w:val="es-AR"/>
+        </w:rPr>
         <w:t>accion_tipo</w:t>
       </w:r>
+      <w:proofErr w:type="spellEnd"/>
       <w:r>
         <w:rPr>
           <w:rFonts w:ascii="Verdana" w:hAnsi="Verdana" w:cs="Verdana"/>
@@ -22979,6 +24542,7 @@
           <w:lang w:val="es-AR"/>
         </w:rPr>
       </w:pPr>
+      <w:proofErr w:type="spellStart"/>
       <w:r>
         <w:rPr>
           <w:rFonts w:ascii="Verdana" w:hAnsi="Verdana" w:cs="Verdana"/>
@@ -22988,7 +24552,19 @@
           <w:szCs w:val="20"/>
           <w:lang w:val="es-AR"/>
         </w:rPr>
-        <w:t>ip_pc *</w:t>
+        <w:t>ip_pc</w:t>
+      </w:r>
+      <w:proofErr w:type="spellEnd"/>
+      <w:r>
+        <w:rPr>
+          <w:rFonts w:ascii="Verdana" w:hAnsi="Verdana" w:cs="Verdana"/>
+          <w:spacing w:val="20"/>
+          <w:kern w:val="20"/>
+          <w:sz w:val="20"/>
+          <w:szCs w:val="20"/>
+          <w:lang w:val="es-AR"/>
+        </w:rPr>
+        <w:t xml:space="preserve"> *</w:t>
       </w:r>
       <w:r>
         <w:rPr>
@@ -23037,7 +24613,32 @@
           <w:lang w:val="es-AR"/>
         </w:rPr>
         <w:br/>
-        <w:t xml:space="preserve">ip_pc [1{}255 . </w:t>
+      </w:r>
+      <w:proofErr w:type="spellStart"/>
+      <w:r>
+        <w:rPr>
+          <w:rFonts w:ascii="Verdana" w:eastAsia="Consolas" w:hAnsi="Verdana" w:cs="Verdana"/>
+          <w:color w:val="000000"/>
+          <w:spacing w:val="20"/>
+          <w:kern w:val="20"/>
+          <w:sz w:val="20"/>
+          <w:szCs w:val="20"/>
+          <w:lang w:val="es-AR"/>
+        </w:rPr>
+        <w:t>ip_pc</w:t>
+      </w:r>
+      <w:proofErr w:type="spellEnd"/>
+      <w:r>
+        <w:rPr>
+          <w:rFonts w:ascii="Verdana" w:eastAsia="Consolas" w:hAnsi="Verdana" w:cs="Verdana"/>
+          <w:color w:val="000000"/>
+          <w:spacing w:val="20"/>
+          <w:kern w:val="20"/>
+          <w:sz w:val="20"/>
+          <w:szCs w:val="20"/>
+          <w:lang w:val="es-AR"/>
+        </w:rPr>
+        <w:t xml:space="preserve"> [1{}255 . </w:t>
       </w:r>
       <w:r>
         <w:rPr>
@@ -23088,6 +24689,7 @@
           <w:szCs w:val="19"/>
         </w:rPr>
       </w:pPr>
+      <w:proofErr w:type="spellStart"/>
       <w:r>
         <w:rPr>
           <w:rFonts w:ascii="Verdana" w:hAnsi="Verdana" w:cs="Verdana"/>
@@ -23096,8 +24698,31 @@
           <w:sz w:val="20"/>
           <w:szCs w:val="20"/>
         </w:rPr>
-        <w:t>Código de creación</w:t>
-      </w:r>
+        <w:t>Código</w:t>
+      </w:r>
+      <w:proofErr w:type="spellEnd"/>
+      <w:r>
+        <w:rPr>
+          <w:rFonts w:ascii="Verdana" w:hAnsi="Verdana" w:cs="Verdana"/>
+          <w:spacing w:val="20"/>
+          <w:kern w:val="20"/>
+          <w:sz w:val="20"/>
+          <w:szCs w:val="20"/>
+        </w:rPr>
+        <w:t xml:space="preserve"> de </w:t>
+      </w:r>
+      <w:proofErr w:type="spellStart"/>
+      <w:r>
+        <w:rPr>
+          <w:rFonts w:ascii="Verdana" w:hAnsi="Verdana" w:cs="Verdana"/>
+          <w:spacing w:val="20"/>
+          <w:kern w:val="20"/>
+          <w:sz w:val="20"/>
+          <w:szCs w:val="20"/>
+        </w:rPr>
+        <w:t>creación</w:t>
+      </w:r>
+      <w:proofErr w:type="spellEnd"/>
     </w:p>
     <w:p>
       <w:pPr>
@@ -23151,7 +24776,31 @@
           <w:sz w:val="19"/>
           <w:szCs w:val="19"/>
         </w:rPr>
-        <w:t xml:space="preserve"> [dbo]</w:t>
+        <w:t xml:space="preserve"> [</w:t>
+      </w:r>
+      <w:proofErr w:type="spellStart"/>
+      <w:r>
+        <w:rPr>
+          <w:rFonts w:ascii="Consolas" w:eastAsia="Consolas" w:hAnsi="Consolas" w:cs="Consolas"/>
+          <w:b/>
+          <w:bCs/>
+          <w:color w:val="000000"/>
+          <w:sz w:val="19"/>
+          <w:szCs w:val="19"/>
+        </w:rPr>
+        <w:t>dbo</w:t>
+      </w:r>
+      <w:proofErr w:type="spellEnd"/>
+      <w:r>
+        <w:rPr>
+          <w:rFonts w:ascii="Consolas" w:eastAsia="Consolas" w:hAnsi="Consolas" w:cs="Consolas"/>
+          <w:b/>
+          <w:bCs/>
+          <w:color w:val="000000"/>
+          <w:sz w:val="19"/>
+          <w:szCs w:val="19"/>
+        </w:rPr>
+        <w:t>]</w:t>
       </w:r>
       <w:r>
         <w:rPr>
@@ -23173,7 +24822,31 @@
           <w:sz w:val="19"/>
           <w:szCs w:val="19"/>
         </w:rPr>
-        <w:t>[log_acceso_fallido]</w:t>
+        <w:t>[</w:t>
+      </w:r>
+      <w:proofErr w:type="spellStart"/>
+      <w:r>
+        <w:rPr>
+          <w:rFonts w:ascii="Consolas" w:eastAsia="Consolas" w:hAnsi="Consolas" w:cs="Consolas"/>
+          <w:b/>
+          <w:bCs/>
+          <w:color w:val="000000"/>
+          <w:sz w:val="19"/>
+          <w:szCs w:val="19"/>
+        </w:rPr>
+        <w:t>log_acceso_fallido</w:t>
+      </w:r>
+      <w:proofErr w:type="spellEnd"/>
+      <w:r>
+        <w:rPr>
+          <w:rFonts w:ascii="Consolas" w:eastAsia="Consolas" w:hAnsi="Consolas" w:cs="Consolas"/>
+          <w:b/>
+          <w:bCs/>
+          <w:color w:val="000000"/>
+          <w:sz w:val="19"/>
+          <w:szCs w:val="19"/>
+        </w:rPr>
+        <w:t>]</w:t>
       </w:r>
       <w:r>
         <w:rPr>
@@ -23530,7 +25203,27 @@
           <w:sz w:val="19"/>
           <w:szCs w:val="19"/>
         </w:rPr>
-        <w:t xml:space="preserve">    [fecha_accion] </w:t>
+        <w:t xml:space="preserve">    [</w:t>
+      </w:r>
+      <w:proofErr w:type="spellStart"/>
+      <w:r>
+        <w:rPr>
+          <w:rFonts w:ascii="Consolas" w:eastAsia="Consolas" w:hAnsi="Consolas" w:cs="Consolas"/>
+          <w:color w:val="000000"/>
+          <w:sz w:val="19"/>
+          <w:szCs w:val="19"/>
+        </w:rPr>
+        <w:t>fecha_accion</w:t>
+      </w:r>
+      <w:proofErr w:type="spellEnd"/>
+      <w:r>
+        <w:rPr>
+          <w:rFonts w:ascii="Consolas" w:eastAsia="Consolas" w:hAnsi="Consolas" w:cs="Consolas"/>
+          <w:color w:val="000000"/>
+          <w:sz w:val="19"/>
+          <w:szCs w:val="19"/>
+        </w:rPr>
+        <w:t xml:space="preserve">] </w:t>
       </w:r>
       <w:r>
         <w:rPr>
@@ -23593,7 +25286,27 @@
           <w:sz w:val="19"/>
           <w:szCs w:val="19"/>
         </w:rPr>
-        <w:t xml:space="preserve">    [accion_tipo]  </w:t>
+        <w:t xml:space="preserve">    [</w:t>
+      </w:r>
+      <w:proofErr w:type="spellStart"/>
+      <w:r>
+        <w:rPr>
+          <w:rFonts w:ascii="Consolas" w:eastAsia="Consolas" w:hAnsi="Consolas" w:cs="Consolas"/>
+          <w:color w:val="000000"/>
+          <w:sz w:val="19"/>
+          <w:szCs w:val="19"/>
+        </w:rPr>
+        <w:t>accion_tipo</w:t>
+      </w:r>
+      <w:proofErr w:type="spellEnd"/>
+      <w:r>
+        <w:rPr>
+          <w:rFonts w:ascii="Consolas" w:eastAsia="Consolas" w:hAnsi="Consolas" w:cs="Consolas"/>
+          <w:color w:val="000000"/>
+          <w:sz w:val="19"/>
+          <w:szCs w:val="19"/>
+        </w:rPr>
+        <w:t xml:space="preserve">]  </w:t>
       </w:r>
       <w:r>
         <w:rPr>
@@ -23656,7 +25369,27 @@
           <w:sz w:val="19"/>
           <w:szCs w:val="19"/>
         </w:rPr>
-        <w:t xml:space="preserve">    [ip_pc]        </w:t>
+        <w:t xml:space="preserve">    [</w:t>
+      </w:r>
+      <w:proofErr w:type="spellStart"/>
+      <w:r>
+        <w:rPr>
+          <w:rFonts w:ascii="Consolas" w:eastAsia="Consolas" w:hAnsi="Consolas" w:cs="Consolas"/>
+          <w:color w:val="000000"/>
+          <w:sz w:val="19"/>
+          <w:szCs w:val="19"/>
+        </w:rPr>
+        <w:t>ip_pc</w:t>
+      </w:r>
+      <w:proofErr w:type="spellEnd"/>
+      <w:r>
+        <w:rPr>
+          <w:rFonts w:ascii="Consolas" w:eastAsia="Consolas" w:hAnsi="Consolas" w:cs="Consolas"/>
+          <w:color w:val="000000"/>
+          <w:sz w:val="19"/>
+          <w:szCs w:val="19"/>
+        </w:rPr>
+        <w:t xml:space="preserve">]        </w:t>
       </w:r>
       <w:r>
         <w:rPr>
@@ -23863,7 +25596,27 @@
           <w:sz w:val="19"/>
           <w:szCs w:val="19"/>
         </w:rPr>
-        <w:t xml:space="preserve"> [FK_log_acceso_fallido_acciones] </w:t>
+        <w:t xml:space="preserve"> [</w:t>
+      </w:r>
+      <w:proofErr w:type="spellStart"/>
+      <w:r>
+        <w:rPr>
+          <w:rFonts w:ascii="Consolas" w:eastAsia="Consolas" w:hAnsi="Consolas" w:cs="Consolas"/>
+          <w:color w:val="000000"/>
+          <w:sz w:val="19"/>
+          <w:szCs w:val="19"/>
+        </w:rPr>
+        <w:t>FK_log_acceso_fallido_acciones</w:t>
+      </w:r>
+      <w:proofErr w:type="spellEnd"/>
+      <w:r>
+        <w:rPr>
+          <w:rFonts w:ascii="Consolas" w:eastAsia="Consolas" w:hAnsi="Consolas" w:cs="Consolas"/>
+          <w:color w:val="000000"/>
+          <w:sz w:val="19"/>
+          <w:szCs w:val="19"/>
+        </w:rPr>
+        <w:t xml:space="preserve">] </w:t>
       </w:r>
       <w:r>
         <w:rPr>
@@ -23908,7 +25661,27 @@
           <w:sz w:val="19"/>
           <w:szCs w:val="19"/>
         </w:rPr>
-        <w:t>[accion_tipo]</w:t>
+        <w:t>[</w:t>
+      </w:r>
+      <w:proofErr w:type="spellStart"/>
+      <w:r>
+        <w:rPr>
+          <w:rFonts w:ascii="Consolas" w:eastAsia="Consolas" w:hAnsi="Consolas" w:cs="Consolas"/>
+          <w:color w:val="000000"/>
+          <w:sz w:val="19"/>
+          <w:szCs w:val="19"/>
+        </w:rPr>
+        <w:t>accion_tipo</w:t>
+      </w:r>
+      <w:proofErr w:type="spellEnd"/>
+      <w:r>
+        <w:rPr>
+          <w:rFonts w:ascii="Consolas" w:eastAsia="Consolas" w:hAnsi="Consolas" w:cs="Consolas"/>
+          <w:color w:val="000000"/>
+          <w:sz w:val="19"/>
+          <w:szCs w:val="19"/>
+        </w:rPr>
+        <w:t>]</w:t>
       </w:r>
       <w:r>
         <w:rPr>
@@ -23944,7 +25717,27 @@
           <w:sz w:val="19"/>
           <w:szCs w:val="19"/>
         </w:rPr>
-        <w:t xml:space="preserve"> [dbo]</w:t>
+        <w:t xml:space="preserve"> [</w:t>
+      </w:r>
+      <w:proofErr w:type="spellStart"/>
+      <w:r>
+        <w:rPr>
+          <w:rFonts w:ascii="Consolas" w:eastAsia="Consolas" w:hAnsi="Consolas" w:cs="Consolas"/>
+          <w:color w:val="000000"/>
+          <w:sz w:val="19"/>
+          <w:szCs w:val="19"/>
+        </w:rPr>
+        <w:t>dbo</w:t>
+      </w:r>
+      <w:proofErr w:type="spellEnd"/>
+      <w:r>
+        <w:rPr>
+          <w:rFonts w:ascii="Consolas" w:eastAsia="Consolas" w:hAnsi="Consolas" w:cs="Consolas"/>
+          <w:color w:val="000000"/>
+          <w:sz w:val="19"/>
+          <w:szCs w:val="19"/>
+        </w:rPr>
+        <w:t>]</w:t>
       </w:r>
       <w:r>
         <w:rPr>
@@ -23962,7 +25755,27 @@
           <w:sz w:val="19"/>
           <w:szCs w:val="19"/>
         </w:rPr>
-        <w:t>[acciones]</w:t>
+        <w:t>[</w:t>
+      </w:r>
+      <w:proofErr w:type="spellStart"/>
+      <w:r>
+        <w:rPr>
+          <w:rFonts w:ascii="Consolas" w:eastAsia="Consolas" w:hAnsi="Consolas" w:cs="Consolas"/>
+          <w:color w:val="000000"/>
+          <w:sz w:val="19"/>
+          <w:szCs w:val="19"/>
+        </w:rPr>
+        <w:t>acciones</w:t>
+      </w:r>
+      <w:proofErr w:type="spellEnd"/>
+      <w:r>
+        <w:rPr>
+          <w:rFonts w:ascii="Consolas" w:eastAsia="Consolas" w:hAnsi="Consolas" w:cs="Consolas"/>
+          <w:color w:val="000000"/>
+          <w:sz w:val="19"/>
+          <w:szCs w:val="19"/>
+        </w:rPr>
+        <w:t>]</w:t>
       </w:r>
       <w:r>
         <w:rPr>
@@ -23989,7 +25802,27 @@
           <w:sz w:val="19"/>
           <w:szCs w:val="19"/>
         </w:rPr>
-        <w:t>[id_accion]</w:t>
+        <w:t>[</w:t>
+      </w:r>
+      <w:proofErr w:type="spellStart"/>
+      <w:r>
+        <w:rPr>
+          <w:rFonts w:ascii="Consolas" w:eastAsia="Consolas" w:hAnsi="Consolas" w:cs="Consolas"/>
+          <w:color w:val="000000"/>
+          <w:sz w:val="19"/>
+          <w:szCs w:val="19"/>
+        </w:rPr>
+        <w:t>id_accion</w:t>
+      </w:r>
+      <w:proofErr w:type="spellEnd"/>
+      <w:r>
+        <w:rPr>
+          <w:rFonts w:ascii="Consolas" w:eastAsia="Consolas" w:hAnsi="Consolas" w:cs="Consolas"/>
+          <w:color w:val="000000"/>
+          <w:sz w:val="19"/>
+          <w:szCs w:val="19"/>
+        </w:rPr>
+        <w:t>]</w:t>
       </w:r>
       <w:r>
         <w:rPr>
@@ -24179,22 +26012,30 @@
           <w:lang w:val="es-AR"/>
         </w:rPr>
       </w:pPr>
-      <w:bookmarkStart w:id="323" w:name="__RefHeading__319_238574934"/>
-      <w:bookmarkStart w:id="324" w:name="__RefHeading__242_2121180832"/>
-      <w:bookmarkStart w:id="325" w:name="_Toc395525170"/>
-      <w:bookmarkStart w:id="326" w:name="_Toc403667043"/>
-      <w:bookmarkStart w:id="327" w:name="_Toc404198112"/>
-      <w:bookmarkEnd w:id="323"/>
+      <w:bookmarkStart w:id="324" w:name="__RefHeading__319_238574934"/>
+      <w:bookmarkStart w:id="325" w:name="__RefHeading__242_2121180832"/>
+      <w:bookmarkStart w:id="326" w:name="_Toc395525170"/>
+      <w:bookmarkStart w:id="327" w:name="_Toc403667043"/>
+      <w:bookmarkStart w:id="328" w:name="_Toc404198112"/>
       <w:bookmarkEnd w:id="324"/>
-      <w:r>
-        <w:rPr>
-          <w:lang w:val="es-AR"/>
-        </w:rPr>
-        <w:t>Tabla de Log_Acceso_Usuario</w:t>
-      </w:r>
       <w:bookmarkEnd w:id="325"/>
+      <w:r>
+        <w:rPr>
+          <w:lang w:val="es-AR"/>
+        </w:rPr>
+        <w:t xml:space="preserve">Tabla de </w:t>
+      </w:r>
+      <w:proofErr w:type="spellStart"/>
+      <w:r>
+        <w:rPr>
+          <w:lang w:val="es-AR"/>
+        </w:rPr>
+        <w:t>Log_Acceso_Usuario</w:t>
+      </w:r>
       <w:bookmarkEnd w:id="326"/>
       <w:bookmarkEnd w:id="327"/>
+      <w:bookmarkEnd w:id="328"/>
+      <w:proofErr w:type="spellEnd"/>
     </w:p>
     <w:p>
       <w:pPr>
@@ -24331,7 +26172,29 @@
           <w:szCs w:val="19"/>
           <w:lang w:val="es-AR"/>
         </w:rPr>
-        <w:t xml:space="preserve"> [dbo]</w:t>
+        <w:t xml:space="preserve"> [</w:t>
+      </w:r>
+      <w:proofErr w:type="spellStart"/>
+      <w:r>
+        <w:rPr>
+          <w:rFonts w:ascii="Consolas" w:eastAsia="Consolas" w:hAnsi="Consolas" w:cs="Consolas"/>
+          <w:color w:val="000000"/>
+          <w:sz w:val="19"/>
+          <w:szCs w:val="19"/>
+          <w:lang w:val="es-AR"/>
+        </w:rPr>
+        <w:t>dbo</w:t>
+      </w:r>
+      <w:proofErr w:type="spellEnd"/>
+      <w:r>
+        <w:rPr>
+          <w:rFonts w:ascii="Consolas" w:eastAsia="Consolas" w:hAnsi="Consolas" w:cs="Consolas"/>
+          <w:color w:val="000000"/>
+          <w:sz w:val="19"/>
+          <w:szCs w:val="19"/>
+          <w:lang w:val="es-AR"/>
+        </w:rPr>
+        <w:t>]</w:t>
       </w:r>
       <w:r>
         <w:rPr>
@@ -24351,7 +26214,29 @@
           <w:szCs w:val="19"/>
           <w:lang w:val="es-AR"/>
         </w:rPr>
-        <w:t>[log_acceso_usuario]</w:t>
+        <w:t>[</w:t>
+      </w:r>
+      <w:proofErr w:type="spellStart"/>
+      <w:r>
+        <w:rPr>
+          <w:rFonts w:ascii="Consolas" w:eastAsia="Consolas" w:hAnsi="Consolas" w:cs="Consolas"/>
+          <w:color w:val="000000"/>
+          <w:sz w:val="19"/>
+          <w:szCs w:val="19"/>
+          <w:lang w:val="es-AR"/>
+        </w:rPr>
+        <w:t>log_acceso_usuario</w:t>
+      </w:r>
+      <w:proofErr w:type="spellEnd"/>
+      <w:r>
+        <w:rPr>
+          <w:rFonts w:ascii="Consolas" w:eastAsia="Consolas" w:hAnsi="Consolas" w:cs="Consolas"/>
+          <w:color w:val="000000"/>
+          <w:sz w:val="19"/>
+          <w:szCs w:val="19"/>
+          <w:lang w:val="es-AR"/>
+        </w:rPr>
+        <w:t>]</w:t>
       </w:r>
       <w:r>
         <w:rPr>
@@ -24633,7 +26518,27 @@
           <w:sz w:val="19"/>
           <w:szCs w:val="19"/>
         </w:rPr>
-        <w:t xml:space="preserve">    [fecha_accion] </w:t>
+        <w:t xml:space="preserve">    [</w:t>
+      </w:r>
+      <w:proofErr w:type="spellStart"/>
+      <w:r>
+        <w:rPr>
+          <w:rFonts w:ascii="Consolas" w:eastAsia="Consolas" w:hAnsi="Consolas" w:cs="Consolas"/>
+          <w:color w:val="000000"/>
+          <w:sz w:val="19"/>
+          <w:szCs w:val="19"/>
+        </w:rPr>
+        <w:t>fecha_accion</w:t>
+      </w:r>
+      <w:proofErr w:type="spellEnd"/>
+      <w:r>
+        <w:rPr>
+          <w:rFonts w:ascii="Consolas" w:eastAsia="Consolas" w:hAnsi="Consolas" w:cs="Consolas"/>
+          <w:color w:val="000000"/>
+          <w:sz w:val="19"/>
+          <w:szCs w:val="19"/>
+        </w:rPr>
+        <w:t xml:space="preserve">] </w:t>
       </w:r>
       <w:r>
         <w:rPr>
@@ -24699,7 +26604,27 @@
           <w:sz w:val="19"/>
           <w:szCs w:val="19"/>
         </w:rPr>
-        <w:t xml:space="preserve">    [accion_tipo]  </w:t>
+        <w:t xml:space="preserve">    [</w:t>
+      </w:r>
+      <w:proofErr w:type="spellStart"/>
+      <w:r>
+        <w:rPr>
+          <w:rFonts w:ascii="Consolas" w:eastAsia="Consolas" w:hAnsi="Consolas" w:cs="Consolas"/>
+          <w:color w:val="000000"/>
+          <w:sz w:val="19"/>
+          <w:szCs w:val="19"/>
+        </w:rPr>
+        <w:t>accion_tipo</w:t>
+      </w:r>
+      <w:proofErr w:type="spellEnd"/>
+      <w:r>
+        <w:rPr>
+          <w:rFonts w:ascii="Consolas" w:eastAsia="Consolas" w:hAnsi="Consolas" w:cs="Consolas"/>
+          <w:color w:val="000000"/>
+          <w:sz w:val="19"/>
+          <w:szCs w:val="19"/>
+        </w:rPr>
+        <w:t xml:space="preserve">]  </w:t>
       </w:r>
       <w:r>
         <w:rPr>
@@ -24765,7 +26690,27 @@
           <w:sz w:val="19"/>
           <w:szCs w:val="19"/>
         </w:rPr>
-        <w:t xml:space="preserve">    [ip_pc]        </w:t>
+        <w:t xml:space="preserve">    [</w:t>
+      </w:r>
+      <w:proofErr w:type="spellStart"/>
+      <w:r>
+        <w:rPr>
+          <w:rFonts w:ascii="Consolas" w:eastAsia="Consolas" w:hAnsi="Consolas" w:cs="Consolas"/>
+          <w:color w:val="000000"/>
+          <w:sz w:val="19"/>
+          <w:szCs w:val="19"/>
+        </w:rPr>
+        <w:t>ip_pc</w:t>
+      </w:r>
+      <w:proofErr w:type="spellEnd"/>
+      <w:r>
+        <w:rPr>
+          <w:rFonts w:ascii="Consolas" w:eastAsia="Consolas" w:hAnsi="Consolas" w:cs="Consolas"/>
+          <w:color w:val="000000"/>
+          <w:sz w:val="19"/>
+          <w:szCs w:val="19"/>
+        </w:rPr>
+        <w:t xml:space="preserve">]        </w:t>
       </w:r>
       <w:r>
         <w:rPr>
@@ -25095,8 +27040,21 @@
           <w:lang w:val="es-AR"/>
         </w:rPr>
         <w:tab/>
+      </w:r>
+      <w:proofErr w:type="spellStart"/>
+      <w:r>
+        <w:rPr>
+          <w:rFonts w:ascii="Verdana" w:eastAsia="Consolas" w:hAnsi="Verdana" w:cs="Verdana"/>
+          <w:color w:val="000000"/>
+          <w:spacing w:val="20"/>
+          <w:kern w:val="2"/>
+          <w:sz w:val="20"/>
+          <w:szCs w:val="20"/>
+          <w:lang w:val="es-AR"/>
+        </w:rPr>
         <w:t>login</w:t>
       </w:r>
+      <w:proofErr w:type="spellEnd"/>
       <w:r>
         <w:rPr>
           <w:rFonts w:ascii="Verdana" w:eastAsia="Consolas" w:hAnsi="Verdana" w:cs="Verdana"/>
@@ -25148,8 +27106,21 @@
           <w:lang w:val="es-AR"/>
         </w:rPr>
         <w:tab/>
+      </w:r>
+      <w:proofErr w:type="spellStart"/>
+      <w:r>
+        <w:rPr>
+          <w:rFonts w:ascii="Verdana" w:eastAsia="Consolas" w:hAnsi="Verdana" w:cs="Verdana"/>
+          <w:color w:val="000000"/>
+          <w:spacing w:val="20"/>
+          <w:kern w:val="2"/>
+          <w:sz w:val="20"/>
+          <w:szCs w:val="20"/>
+          <w:lang w:val="es-AR"/>
+        </w:rPr>
         <w:t>fecha_accion</w:t>
       </w:r>
+      <w:proofErr w:type="spellEnd"/>
       <w:r>
         <w:rPr>
           <w:rFonts w:ascii="Verdana" w:eastAsia="Consolas" w:hAnsi="Verdana" w:cs="Verdana"/>
@@ -25190,8 +27161,21 @@
         </w:rPr>
         <w:lastRenderedPageBreak/>
         <w:tab/>
+      </w:r>
+      <w:proofErr w:type="spellStart"/>
+      <w:r>
+        <w:rPr>
+          <w:rFonts w:ascii="Verdana" w:eastAsia="Consolas" w:hAnsi="Verdana" w:cs="Verdana"/>
+          <w:color w:val="000000"/>
+          <w:spacing w:val="20"/>
+          <w:kern w:val="2"/>
+          <w:sz w:val="20"/>
+          <w:szCs w:val="20"/>
+          <w:lang w:val="es-AR"/>
+        </w:rPr>
         <w:t>ip_pc</w:t>
       </w:r>
+      <w:proofErr w:type="spellEnd"/>
       <w:r>
         <w:rPr>
           <w:rFonts w:ascii="Verdana" w:eastAsia="Consolas" w:hAnsi="Verdana" w:cs="Verdana"/>
@@ -25433,22 +27417,22 @@
           <w:lang w:val="es-AR"/>
         </w:rPr>
       </w:pPr>
-      <w:bookmarkStart w:id="328" w:name="__RefHeading__315_238574934"/>
-      <w:bookmarkStart w:id="329" w:name="__RefHeading__244_2121180832"/>
-      <w:bookmarkStart w:id="330" w:name="_Toc395525171"/>
-      <w:bookmarkStart w:id="331" w:name="_Toc403667044"/>
-      <w:bookmarkStart w:id="332" w:name="_Toc404198113"/>
-      <w:bookmarkEnd w:id="328"/>
+      <w:bookmarkStart w:id="329" w:name="__RefHeading__315_238574934"/>
+      <w:bookmarkStart w:id="330" w:name="__RefHeading__244_2121180832"/>
+      <w:bookmarkStart w:id="331" w:name="_Toc395525171"/>
+      <w:bookmarkStart w:id="332" w:name="_Toc403667044"/>
+      <w:bookmarkStart w:id="333" w:name="_Toc404198113"/>
       <w:bookmarkEnd w:id="329"/>
+      <w:bookmarkEnd w:id="330"/>
       <w:r>
         <w:rPr>
           <w:lang w:val="es-AR"/>
         </w:rPr>
         <w:t>Tabla de Proveedores</w:t>
       </w:r>
-      <w:bookmarkEnd w:id="330"/>
       <w:bookmarkEnd w:id="331"/>
       <w:bookmarkEnd w:id="332"/>
+      <w:bookmarkEnd w:id="333"/>
     </w:p>
     <w:p>
       <w:pPr>
@@ -25590,7 +27574,27 @@
           <w:sz w:val="19"/>
           <w:szCs w:val="19"/>
         </w:rPr>
-        <w:t xml:space="preserve"> [dbo]</w:t>
+        <w:t xml:space="preserve"> [</w:t>
+      </w:r>
+      <w:proofErr w:type="spellStart"/>
+      <w:r>
+        <w:rPr>
+          <w:rFonts w:ascii="Consolas" w:eastAsia="Consolas" w:hAnsi="Consolas" w:cs="Consolas"/>
+          <w:color w:val="000000"/>
+          <w:sz w:val="19"/>
+          <w:szCs w:val="19"/>
+        </w:rPr>
+        <w:t>dbo</w:t>
+      </w:r>
+      <w:proofErr w:type="spellEnd"/>
+      <w:r>
+        <w:rPr>
+          <w:rFonts w:ascii="Consolas" w:eastAsia="Consolas" w:hAnsi="Consolas" w:cs="Consolas"/>
+          <w:color w:val="000000"/>
+          <w:sz w:val="19"/>
+          <w:szCs w:val="19"/>
+        </w:rPr>
+        <w:t>]</w:t>
       </w:r>
       <w:r>
         <w:rPr>
@@ -25608,7 +27612,27 @@
           <w:sz w:val="19"/>
           <w:szCs w:val="19"/>
         </w:rPr>
-        <w:t>[Prooverdores]</w:t>
+        <w:t>[</w:t>
+      </w:r>
+      <w:proofErr w:type="spellStart"/>
+      <w:r>
+        <w:rPr>
+          <w:rFonts w:ascii="Consolas" w:eastAsia="Consolas" w:hAnsi="Consolas" w:cs="Consolas"/>
+          <w:color w:val="000000"/>
+          <w:sz w:val="19"/>
+          <w:szCs w:val="19"/>
+        </w:rPr>
+        <w:t>Prooverdores</w:t>
+      </w:r>
+      <w:proofErr w:type="spellEnd"/>
+      <w:r>
+        <w:rPr>
+          <w:rFonts w:ascii="Consolas" w:eastAsia="Consolas" w:hAnsi="Consolas" w:cs="Consolas"/>
+          <w:color w:val="000000"/>
+          <w:sz w:val="19"/>
+          <w:szCs w:val="19"/>
+        </w:rPr>
+        <w:t>]</w:t>
       </w:r>
       <w:r>
         <w:rPr>
@@ -25647,7 +27671,27 @@
           <w:sz w:val="19"/>
           <w:szCs w:val="19"/>
         </w:rPr>
-        <w:t xml:space="preserve">    [Id_proveedor] </w:t>
+        <w:t xml:space="preserve">    [</w:t>
+      </w:r>
+      <w:proofErr w:type="spellStart"/>
+      <w:r>
+        <w:rPr>
+          <w:rFonts w:ascii="Consolas" w:eastAsia="Consolas" w:hAnsi="Consolas" w:cs="Consolas"/>
+          <w:color w:val="000000"/>
+          <w:sz w:val="19"/>
+          <w:szCs w:val="19"/>
+        </w:rPr>
+        <w:t>Id_proveedor</w:t>
+      </w:r>
+      <w:proofErr w:type="spellEnd"/>
+      <w:r>
+        <w:rPr>
+          <w:rFonts w:ascii="Consolas" w:eastAsia="Consolas" w:hAnsi="Consolas" w:cs="Consolas"/>
+          <w:color w:val="000000"/>
+          <w:sz w:val="19"/>
+          <w:szCs w:val="19"/>
+        </w:rPr>
+        <w:t xml:space="preserve">] </w:t>
       </w:r>
       <w:r>
         <w:rPr>
@@ -25724,7 +27768,29 @@
           <w:szCs w:val="19"/>
           <w:lang w:val="es-AR"/>
         </w:rPr>
-        <w:t xml:space="preserve">[RazonSocial]  </w:t>
+        <w:t>[</w:t>
+      </w:r>
+      <w:proofErr w:type="spellStart"/>
+      <w:r>
+        <w:rPr>
+          <w:rFonts w:ascii="Consolas" w:eastAsia="Consolas" w:hAnsi="Consolas" w:cs="Consolas"/>
+          <w:color w:val="000000"/>
+          <w:sz w:val="19"/>
+          <w:szCs w:val="19"/>
+          <w:lang w:val="es-AR"/>
+        </w:rPr>
+        <w:t>RazonSocial</w:t>
+      </w:r>
+      <w:proofErr w:type="spellEnd"/>
+      <w:r>
+        <w:rPr>
+          <w:rFonts w:ascii="Consolas" w:eastAsia="Consolas" w:hAnsi="Consolas" w:cs="Consolas"/>
+          <w:color w:val="000000"/>
+          <w:sz w:val="19"/>
+          <w:szCs w:val="19"/>
+          <w:lang w:val="es-AR"/>
+        </w:rPr>
+        <w:t xml:space="preserve">]  </w:t>
       </w:r>
       <w:r>
         <w:rPr>
@@ -25827,7 +27893,29 @@
           <w:szCs w:val="19"/>
           <w:lang w:val="es-AR"/>
         </w:rPr>
-        <w:t xml:space="preserve">    [Direccion]    </w:t>
+        <w:t xml:space="preserve">    [</w:t>
+      </w:r>
+      <w:proofErr w:type="spellStart"/>
+      <w:r>
+        <w:rPr>
+          <w:rFonts w:ascii="Consolas" w:eastAsia="Consolas" w:hAnsi="Consolas" w:cs="Consolas"/>
+          <w:color w:val="000000"/>
+          <w:sz w:val="19"/>
+          <w:szCs w:val="19"/>
+          <w:lang w:val="es-AR"/>
+        </w:rPr>
+        <w:t>Direccion</w:t>
+      </w:r>
+      <w:proofErr w:type="spellEnd"/>
+      <w:r>
+        <w:rPr>
+          <w:rFonts w:ascii="Consolas" w:eastAsia="Consolas" w:hAnsi="Consolas" w:cs="Consolas"/>
+          <w:color w:val="000000"/>
+          <w:sz w:val="19"/>
+          <w:szCs w:val="19"/>
+          <w:lang w:val="es-AR"/>
+        </w:rPr>
+        <w:t xml:space="preserve">]    </w:t>
       </w:r>
       <w:r>
         <w:rPr>
@@ -25918,7 +28006,27 @@
           <w:sz w:val="19"/>
           <w:szCs w:val="19"/>
         </w:rPr>
-        <w:t xml:space="preserve">[id_Loc]       </w:t>
+        <w:t>[</w:t>
+      </w:r>
+      <w:proofErr w:type="spellStart"/>
+      <w:r>
+        <w:rPr>
+          <w:rFonts w:ascii="Consolas" w:eastAsia="Consolas" w:hAnsi="Consolas" w:cs="Consolas"/>
+          <w:color w:val="000000"/>
+          <w:sz w:val="19"/>
+          <w:szCs w:val="19"/>
+        </w:rPr>
+        <w:t>id_Loc</w:t>
+      </w:r>
+      <w:proofErr w:type="spellEnd"/>
+      <w:r>
+        <w:rPr>
+          <w:rFonts w:ascii="Consolas" w:eastAsia="Consolas" w:hAnsi="Consolas" w:cs="Consolas"/>
+          <w:color w:val="000000"/>
+          <w:sz w:val="19"/>
+          <w:szCs w:val="19"/>
+        </w:rPr>
+        <w:t xml:space="preserve">]       </w:t>
       </w:r>
       <w:r>
         <w:rPr>
@@ -25984,7 +28092,27 @@
           <w:sz w:val="19"/>
           <w:szCs w:val="19"/>
         </w:rPr>
-        <w:t xml:space="preserve">    [id_prov]      </w:t>
+        <w:t xml:space="preserve">    [</w:t>
+      </w:r>
+      <w:proofErr w:type="spellStart"/>
+      <w:r>
+        <w:rPr>
+          <w:rFonts w:ascii="Consolas" w:eastAsia="Consolas" w:hAnsi="Consolas" w:cs="Consolas"/>
+          <w:color w:val="000000"/>
+          <w:sz w:val="19"/>
+          <w:szCs w:val="19"/>
+        </w:rPr>
+        <w:t>id_prov</w:t>
+      </w:r>
+      <w:proofErr w:type="spellEnd"/>
+      <w:r>
+        <w:rPr>
+          <w:rFonts w:ascii="Consolas" w:eastAsia="Consolas" w:hAnsi="Consolas" w:cs="Consolas"/>
+          <w:color w:val="000000"/>
+          <w:sz w:val="19"/>
+          <w:szCs w:val="19"/>
+        </w:rPr>
+        <w:t xml:space="preserve">]      </w:t>
       </w:r>
       <w:r>
         <w:rPr>
@@ -26235,7 +28363,27 @@
           <w:sz w:val="19"/>
           <w:szCs w:val="19"/>
         </w:rPr>
-        <w:t xml:space="preserve">[contacto]     </w:t>
+        <w:t>[</w:t>
+      </w:r>
+      <w:proofErr w:type="spellStart"/>
+      <w:r>
+        <w:rPr>
+          <w:rFonts w:ascii="Consolas" w:eastAsia="Consolas" w:hAnsi="Consolas" w:cs="Consolas"/>
+          <w:color w:val="000000"/>
+          <w:sz w:val="19"/>
+          <w:szCs w:val="19"/>
+        </w:rPr>
+        <w:t>contacto</w:t>
+      </w:r>
+      <w:proofErr w:type="spellEnd"/>
+      <w:r>
+        <w:rPr>
+          <w:rFonts w:ascii="Consolas" w:eastAsia="Consolas" w:hAnsi="Consolas" w:cs="Consolas"/>
+          <w:color w:val="000000"/>
+          <w:sz w:val="19"/>
+          <w:szCs w:val="19"/>
+        </w:rPr>
+        <w:t xml:space="preserve">]     </w:t>
       </w:r>
       <w:r>
         <w:rPr>
@@ -26385,7 +28533,27 @@
           <w:sz w:val="19"/>
           <w:szCs w:val="19"/>
         </w:rPr>
-        <w:t xml:space="preserve">    [web_page]     </w:t>
+        <w:t xml:space="preserve">    [</w:t>
+      </w:r>
+      <w:proofErr w:type="spellStart"/>
+      <w:r>
+        <w:rPr>
+          <w:rFonts w:ascii="Consolas" w:eastAsia="Consolas" w:hAnsi="Consolas" w:cs="Consolas"/>
+          <w:color w:val="000000"/>
+          <w:sz w:val="19"/>
+          <w:szCs w:val="19"/>
+        </w:rPr>
+        <w:t>web_page</w:t>
+      </w:r>
+      <w:proofErr w:type="spellEnd"/>
+      <w:r>
+        <w:rPr>
+          <w:rFonts w:ascii="Consolas" w:eastAsia="Consolas" w:hAnsi="Consolas" w:cs="Consolas"/>
+          <w:color w:val="000000"/>
+          <w:sz w:val="19"/>
+          <w:szCs w:val="19"/>
+        </w:rPr>
+        <w:t xml:space="preserve">]     </w:t>
       </w:r>
       <w:r>
         <w:rPr>
@@ -26523,7 +28691,27 @@
           <w:sz w:val="19"/>
           <w:szCs w:val="19"/>
         </w:rPr>
-        <w:t xml:space="preserve">[Id_proveedor] </w:t>
+        <w:t>[</w:t>
+      </w:r>
+      <w:proofErr w:type="spellStart"/>
+      <w:r>
+        <w:rPr>
+          <w:rFonts w:ascii="Consolas" w:eastAsia="Consolas" w:hAnsi="Consolas" w:cs="Consolas"/>
+          <w:color w:val="000000"/>
+          <w:sz w:val="19"/>
+          <w:szCs w:val="19"/>
+        </w:rPr>
+        <w:t>Id_proveedor</w:t>
+      </w:r>
+      <w:proofErr w:type="spellEnd"/>
+      <w:r>
+        <w:rPr>
+          <w:rFonts w:ascii="Consolas" w:eastAsia="Consolas" w:hAnsi="Consolas" w:cs="Consolas"/>
+          <w:color w:val="000000"/>
+          <w:sz w:val="19"/>
+          <w:szCs w:val="19"/>
+        </w:rPr>
+        <w:t xml:space="preserve">] </w:t>
       </w:r>
       <w:r>
         <w:rPr>
@@ -26616,8 +28804,19 @@
         </w:rPr>
         <w:lastRenderedPageBreak/>
         <w:tab/>
+      </w:r>
+      <w:proofErr w:type="spellStart"/>
+      <w:r>
+        <w:rPr>
+          <w:rFonts w:ascii="Verdana" w:eastAsia="Consolas" w:hAnsi="Verdana" w:cs="Verdana"/>
+          <w:color w:val="000000"/>
+          <w:sz w:val="20"/>
+          <w:szCs w:val="20"/>
+          <w:lang w:val="es-AR"/>
+        </w:rPr>
         <w:t>id_proveedor</w:t>
       </w:r>
+      <w:proofErr w:type="spellEnd"/>
       <w:r>
         <w:rPr>
           <w:rFonts w:ascii="Verdana" w:eastAsia="Consolas" w:hAnsi="Verdana" w:cs="Verdana"/>
@@ -26651,8 +28850,19 @@
           <w:lang w:val="es-AR"/>
         </w:rPr>
         <w:tab/>
+      </w:r>
+      <w:proofErr w:type="spellStart"/>
+      <w:r>
+        <w:rPr>
+          <w:rFonts w:ascii="Verdana" w:eastAsia="Consolas" w:hAnsi="Verdana" w:cs="Verdana"/>
+          <w:color w:val="000000"/>
+          <w:sz w:val="20"/>
+          <w:szCs w:val="20"/>
+          <w:lang w:val="es-AR"/>
+        </w:rPr>
         <w:t>RazonSocial</w:t>
       </w:r>
+      <w:proofErr w:type="spellEnd"/>
       <w:r>
         <w:rPr>
           <w:rFonts w:ascii="Verdana" w:eastAsia="Consolas" w:hAnsi="Verdana" w:cs="Verdana"/>
@@ -26686,8 +28896,19 @@
           <w:lang w:val="es-AR"/>
         </w:rPr>
         <w:tab/>
+      </w:r>
+      <w:proofErr w:type="spellStart"/>
+      <w:r>
+        <w:rPr>
+          <w:rFonts w:ascii="Verdana" w:eastAsia="Consolas" w:hAnsi="Verdana" w:cs="Verdana"/>
+          <w:color w:val="000000"/>
+          <w:sz w:val="20"/>
+          <w:szCs w:val="20"/>
+          <w:lang w:val="es-AR"/>
+        </w:rPr>
         <w:t>Direccion</w:t>
       </w:r>
+      <w:proofErr w:type="spellEnd"/>
       <w:r>
         <w:rPr>
           <w:rFonts w:ascii="Verdana" w:eastAsia="Consolas" w:hAnsi="Verdana" w:cs="Verdana"/>
@@ -26721,8 +28942,19 @@
           <w:lang w:val="es-AR"/>
         </w:rPr>
         <w:tab/>
+      </w:r>
+      <w:proofErr w:type="spellStart"/>
+      <w:r>
+        <w:rPr>
+          <w:rFonts w:ascii="Verdana" w:eastAsia="Consolas" w:hAnsi="Verdana" w:cs="Verdana"/>
+          <w:color w:val="000000"/>
+          <w:sz w:val="20"/>
+          <w:szCs w:val="20"/>
+          <w:lang w:val="es-AR"/>
+        </w:rPr>
         <w:t>id_loc</w:t>
       </w:r>
+      <w:proofErr w:type="spellEnd"/>
       <w:r>
         <w:rPr>
           <w:rFonts w:ascii="Verdana" w:eastAsia="Consolas" w:hAnsi="Verdana" w:cs="Verdana"/>
@@ -26766,8 +28998,19 @@
           <w:lang w:val="es-AR"/>
         </w:rPr>
         <w:tab/>
+      </w:r>
+      <w:proofErr w:type="spellStart"/>
+      <w:r>
+        <w:rPr>
+          <w:rFonts w:ascii="Verdana" w:eastAsia="Consolas" w:hAnsi="Verdana" w:cs="Verdana"/>
+          <w:color w:val="000000"/>
+          <w:sz w:val="20"/>
+          <w:szCs w:val="20"/>
+          <w:lang w:val="es-AR"/>
+        </w:rPr>
         <w:t>id_prov</w:t>
       </w:r>
+      <w:proofErr w:type="spellEnd"/>
       <w:r>
         <w:rPr>
           <w:rFonts w:ascii="Verdana" w:eastAsia="Consolas" w:hAnsi="Verdana" w:cs="Verdana"/>
@@ -26822,7 +29065,29 @@
           <w:lang w:val="es-AR"/>
         </w:rPr>
         <w:tab/>
-        <w:t>: Numero de teléfono/fax/celular para contacto</w:t>
+        <w:t xml:space="preserve">: </w:t>
+      </w:r>
+      <w:proofErr w:type="spellStart"/>
+      <w:r>
+        <w:rPr>
+          <w:rFonts w:ascii="Verdana" w:eastAsia="Consolas" w:hAnsi="Verdana" w:cs="Verdana"/>
+          <w:color w:val="000000"/>
+          <w:sz w:val="20"/>
+          <w:szCs w:val="20"/>
+          <w:lang w:val="es-AR"/>
+        </w:rPr>
+        <w:t>Numero</w:t>
+      </w:r>
+      <w:proofErr w:type="spellEnd"/>
+      <w:r>
+        <w:rPr>
+          <w:rFonts w:ascii="Verdana" w:eastAsia="Consolas" w:hAnsi="Verdana" w:cs="Verdana"/>
+          <w:color w:val="000000"/>
+          <w:sz w:val="20"/>
+          <w:szCs w:val="20"/>
+          <w:lang w:val="es-AR"/>
+        </w:rPr>
+        <w:t xml:space="preserve"> de teléfono/fax/celular para contacto</w:t>
       </w:r>
     </w:p>
     <w:p>
@@ -26867,7 +29132,29 @@
           <w:lang w:val="es-AR"/>
         </w:rPr>
         <w:tab/>
-        <w:t>: Numero de teléfono/fax/celular para contacto</w:t>
+        <w:t xml:space="preserve">: </w:t>
+      </w:r>
+      <w:proofErr w:type="spellStart"/>
+      <w:r>
+        <w:rPr>
+          <w:rFonts w:ascii="Verdana" w:eastAsia="Consolas" w:hAnsi="Verdana" w:cs="Verdana"/>
+          <w:color w:val="000000"/>
+          <w:sz w:val="20"/>
+          <w:szCs w:val="20"/>
+          <w:lang w:val="es-AR"/>
+        </w:rPr>
+        <w:t>Numero</w:t>
+      </w:r>
+      <w:proofErr w:type="spellEnd"/>
+      <w:r>
+        <w:rPr>
+          <w:rFonts w:ascii="Verdana" w:eastAsia="Consolas" w:hAnsi="Verdana" w:cs="Verdana"/>
+          <w:color w:val="000000"/>
+          <w:sz w:val="20"/>
+          <w:szCs w:val="20"/>
+          <w:lang w:val="es-AR"/>
+        </w:rPr>
+        <w:t xml:space="preserve"> de teléfono/fax/celular para contacto</w:t>
       </w:r>
     </w:p>
     <w:p>
@@ -26990,8 +29277,19 @@
           <w:lang w:val="es-AR"/>
         </w:rPr>
         <w:tab/>
+      </w:r>
+      <w:proofErr w:type="spellStart"/>
+      <w:r>
+        <w:rPr>
+          <w:rFonts w:ascii="Verdana" w:eastAsia="Consolas" w:hAnsi="Verdana" w:cs="Verdana"/>
+          <w:color w:val="000000"/>
+          <w:sz w:val="20"/>
+          <w:szCs w:val="20"/>
+          <w:lang w:val="es-AR"/>
+        </w:rPr>
         <w:t>web_page</w:t>
       </w:r>
+      <w:proofErr w:type="spellEnd"/>
       <w:r>
         <w:rPr>
           <w:rFonts w:ascii="Verdana" w:eastAsia="Consolas" w:hAnsi="Verdana" w:cs="Verdana"/>
@@ -27273,11 +29571,11 @@
           <w:lang w:val="es-AR"/>
         </w:rPr>
       </w:pPr>
-      <w:bookmarkStart w:id="333" w:name="__RefHeading__331_238574934"/>
-      <w:bookmarkStart w:id="334" w:name="__RefHeading__246_2121180832"/>
-      <w:bookmarkStart w:id="335" w:name="_Toc395525172"/>
-      <w:bookmarkEnd w:id="333"/>
+      <w:bookmarkStart w:id="334" w:name="__RefHeading__331_238574934"/>
+      <w:bookmarkStart w:id="335" w:name="__RefHeading__246_2121180832"/>
+      <w:bookmarkStart w:id="336" w:name="_Toc395525172"/>
       <w:bookmarkEnd w:id="334"/>
+      <w:bookmarkEnd w:id="335"/>
     </w:p>
     <w:p>
       <w:pPr>
@@ -27286,17 +29584,17 @@
           <w:lang w:val="es-AR"/>
         </w:rPr>
       </w:pPr>
-      <w:bookmarkStart w:id="336" w:name="_Toc403667045"/>
-      <w:bookmarkStart w:id="337" w:name="_Toc404198114"/>
+      <w:bookmarkStart w:id="337" w:name="_Toc403667045"/>
+      <w:bookmarkStart w:id="338" w:name="_Toc404198114"/>
       <w:r>
         <w:rPr>
           <w:lang w:val="es-AR"/>
         </w:rPr>
         <w:t>Tabla de Stock</w:t>
       </w:r>
-      <w:bookmarkEnd w:id="335"/>
       <w:bookmarkEnd w:id="336"/>
       <w:bookmarkEnd w:id="337"/>
+      <w:bookmarkEnd w:id="338"/>
     </w:p>
     <w:p>
       <w:pPr>
@@ -27453,7 +29751,27 @@
           <w:sz w:val="19"/>
           <w:szCs w:val="19"/>
         </w:rPr>
-        <w:t xml:space="preserve"> [dbo]</w:t>
+        <w:t xml:space="preserve"> [</w:t>
+      </w:r>
+      <w:proofErr w:type="spellStart"/>
+      <w:r>
+        <w:rPr>
+          <w:rFonts w:ascii="Consolas" w:eastAsia="Consolas" w:hAnsi="Consolas" w:cs="Consolas"/>
+          <w:color w:val="000000"/>
+          <w:sz w:val="19"/>
+          <w:szCs w:val="19"/>
+        </w:rPr>
+        <w:t>dbo</w:t>
+      </w:r>
+      <w:proofErr w:type="spellEnd"/>
+      <w:r>
+        <w:rPr>
+          <w:rFonts w:ascii="Consolas" w:eastAsia="Consolas" w:hAnsi="Consolas" w:cs="Consolas"/>
+          <w:color w:val="000000"/>
+          <w:sz w:val="19"/>
+          <w:szCs w:val="19"/>
+        </w:rPr>
+        <w:t>]</w:t>
       </w:r>
       <w:r>
         <w:rPr>
@@ -27510,7 +29828,27 @@
           <w:sz w:val="19"/>
           <w:szCs w:val="19"/>
         </w:rPr>
-        <w:t xml:space="preserve">    [Id_codigo]        </w:t>
+        <w:t xml:space="preserve">    [</w:t>
+      </w:r>
+      <w:proofErr w:type="spellStart"/>
+      <w:r>
+        <w:rPr>
+          <w:rFonts w:ascii="Consolas" w:eastAsia="Consolas" w:hAnsi="Consolas" w:cs="Consolas"/>
+          <w:color w:val="000000"/>
+          <w:sz w:val="19"/>
+          <w:szCs w:val="19"/>
+        </w:rPr>
+        <w:t>Id_codigo</w:t>
+      </w:r>
+      <w:proofErr w:type="spellEnd"/>
+      <w:r>
+        <w:rPr>
+          <w:rFonts w:ascii="Consolas" w:eastAsia="Consolas" w:hAnsi="Consolas" w:cs="Consolas"/>
+          <w:color w:val="000000"/>
+          <w:sz w:val="19"/>
+          <w:szCs w:val="19"/>
+        </w:rPr>
+        <w:t xml:space="preserve">]        </w:t>
       </w:r>
       <w:r>
         <w:rPr>
@@ -27603,7 +29941,27 @@
           <w:sz w:val="19"/>
           <w:szCs w:val="19"/>
         </w:rPr>
-        <w:t xml:space="preserve">    [fabricante]       </w:t>
+        <w:t xml:space="preserve">    [</w:t>
+      </w:r>
+      <w:proofErr w:type="spellStart"/>
+      <w:r>
+        <w:rPr>
+          <w:rFonts w:ascii="Consolas" w:eastAsia="Consolas" w:hAnsi="Consolas" w:cs="Consolas"/>
+          <w:color w:val="000000"/>
+          <w:sz w:val="19"/>
+          <w:szCs w:val="19"/>
+        </w:rPr>
+        <w:t>fabricante</w:t>
+      </w:r>
+      <w:proofErr w:type="spellEnd"/>
+      <w:r>
+        <w:rPr>
+          <w:rFonts w:ascii="Consolas" w:eastAsia="Consolas" w:hAnsi="Consolas" w:cs="Consolas"/>
+          <w:color w:val="000000"/>
+          <w:sz w:val="19"/>
+          <w:szCs w:val="19"/>
+        </w:rPr>
+        <w:t xml:space="preserve">]       </w:t>
       </w:r>
       <w:r>
         <w:rPr>
@@ -27696,7 +30054,27 @@
           <w:sz w:val="19"/>
           <w:szCs w:val="19"/>
         </w:rPr>
-        <w:t xml:space="preserve">    [Descripcion]      </w:t>
+        <w:t xml:space="preserve">    [</w:t>
+      </w:r>
+      <w:proofErr w:type="spellStart"/>
+      <w:r>
+        <w:rPr>
+          <w:rFonts w:ascii="Consolas" w:eastAsia="Consolas" w:hAnsi="Consolas" w:cs="Consolas"/>
+          <w:color w:val="000000"/>
+          <w:sz w:val="19"/>
+          <w:szCs w:val="19"/>
+        </w:rPr>
+        <w:t>Descripcion</w:t>
+      </w:r>
+      <w:proofErr w:type="spellEnd"/>
+      <w:r>
+        <w:rPr>
+          <w:rFonts w:ascii="Consolas" w:eastAsia="Consolas" w:hAnsi="Consolas" w:cs="Consolas"/>
+          <w:color w:val="000000"/>
+          <w:sz w:val="19"/>
+          <w:szCs w:val="19"/>
+        </w:rPr>
+        <w:t xml:space="preserve">]      </w:t>
       </w:r>
       <w:r>
         <w:rPr>
@@ -27790,7 +30168,27 @@
           <w:szCs w:val="19"/>
         </w:rPr>
         <w:lastRenderedPageBreak/>
-        <w:t xml:space="preserve">    [precio]           </w:t>
+        <w:t xml:space="preserve">    [</w:t>
+      </w:r>
+      <w:proofErr w:type="spellStart"/>
+      <w:r>
+        <w:rPr>
+          <w:rFonts w:ascii="Consolas" w:eastAsia="Consolas" w:hAnsi="Consolas" w:cs="Consolas"/>
+          <w:color w:val="000000"/>
+          <w:sz w:val="19"/>
+          <w:szCs w:val="19"/>
+        </w:rPr>
+        <w:t>precio</w:t>
+      </w:r>
+      <w:proofErr w:type="spellEnd"/>
+      <w:r>
+        <w:rPr>
+          <w:rFonts w:ascii="Consolas" w:eastAsia="Consolas" w:hAnsi="Consolas" w:cs="Consolas"/>
+          <w:color w:val="000000"/>
+          <w:sz w:val="19"/>
+          <w:szCs w:val="19"/>
+        </w:rPr>
+        <w:t xml:space="preserve">]           </w:t>
       </w:r>
       <w:r>
         <w:rPr>
@@ -27901,7 +30299,27 @@
           <w:sz w:val="19"/>
           <w:szCs w:val="19"/>
         </w:rPr>
-        <w:t xml:space="preserve">    [cod_barra]        </w:t>
+        <w:t xml:space="preserve">    [</w:t>
+      </w:r>
+      <w:proofErr w:type="spellStart"/>
+      <w:r>
+        <w:rPr>
+          <w:rFonts w:ascii="Consolas" w:eastAsia="Consolas" w:hAnsi="Consolas" w:cs="Consolas"/>
+          <w:color w:val="000000"/>
+          <w:sz w:val="19"/>
+          <w:szCs w:val="19"/>
+        </w:rPr>
+        <w:t>cod_barra</w:t>
+      </w:r>
+      <w:proofErr w:type="spellEnd"/>
+      <w:r>
+        <w:rPr>
+          <w:rFonts w:ascii="Consolas" w:eastAsia="Consolas" w:hAnsi="Consolas" w:cs="Consolas"/>
+          <w:color w:val="000000"/>
+          <w:sz w:val="19"/>
+          <w:szCs w:val="19"/>
+        </w:rPr>
+        <w:t xml:space="preserve">]        </w:t>
       </w:r>
       <w:r>
         <w:rPr>
@@ -27976,7 +30394,27 @@
           <w:sz w:val="19"/>
           <w:szCs w:val="19"/>
         </w:rPr>
-        <w:t xml:space="preserve">    [imagen]           </w:t>
+        <w:t xml:space="preserve">    [</w:t>
+      </w:r>
+      <w:proofErr w:type="spellStart"/>
+      <w:r>
+        <w:rPr>
+          <w:rFonts w:ascii="Consolas" w:eastAsia="Consolas" w:hAnsi="Consolas" w:cs="Consolas"/>
+          <w:color w:val="000000"/>
+          <w:sz w:val="19"/>
+          <w:szCs w:val="19"/>
+        </w:rPr>
+        <w:t>imagen</w:t>
+      </w:r>
+      <w:proofErr w:type="spellEnd"/>
+      <w:r>
+        <w:rPr>
+          <w:rFonts w:ascii="Consolas" w:eastAsia="Consolas" w:hAnsi="Consolas" w:cs="Consolas"/>
+          <w:color w:val="000000"/>
+          <w:sz w:val="19"/>
+          <w:szCs w:val="19"/>
+        </w:rPr>
+        <w:t xml:space="preserve">]           </w:t>
       </w:r>
       <w:r>
         <w:rPr>
@@ -28035,7 +30473,29 @@
           <w:szCs w:val="19"/>
           <w:lang w:val="es-AR"/>
         </w:rPr>
-        <w:t xml:space="preserve">[fecha_modificado] </w:t>
+        <w:t>[</w:t>
+      </w:r>
+      <w:proofErr w:type="spellStart"/>
+      <w:r>
+        <w:rPr>
+          <w:rFonts w:ascii="Consolas" w:eastAsia="Consolas" w:hAnsi="Consolas" w:cs="Consolas"/>
+          <w:color w:val="000000"/>
+          <w:sz w:val="19"/>
+          <w:szCs w:val="19"/>
+          <w:lang w:val="es-AR"/>
+        </w:rPr>
+        <w:t>fecha_modificado</w:t>
+      </w:r>
+      <w:proofErr w:type="spellEnd"/>
+      <w:r>
+        <w:rPr>
+          <w:rFonts w:ascii="Consolas" w:eastAsia="Consolas" w:hAnsi="Consolas" w:cs="Consolas"/>
+          <w:color w:val="000000"/>
+          <w:sz w:val="19"/>
+          <w:szCs w:val="19"/>
+          <w:lang w:val="es-AR"/>
+        </w:rPr>
+        <w:t xml:space="preserve">] </w:t>
       </w:r>
       <w:r>
         <w:rPr>
@@ -28098,7 +30558,29 @@
           <w:szCs w:val="19"/>
           <w:lang w:val="es-AR"/>
         </w:rPr>
-        <w:t xml:space="preserve">[cant_actual]      </w:t>
+        <w:t>[</w:t>
+      </w:r>
+      <w:proofErr w:type="spellStart"/>
+      <w:r>
+        <w:rPr>
+          <w:rFonts w:ascii="Consolas" w:eastAsia="Consolas" w:hAnsi="Consolas" w:cs="Consolas"/>
+          <w:color w:val="000000"/>
+          <w:sz w:val="19"/>
+          <w:szCs w:val="19"/>
+          <w:lang w:val="es-AR"/>
+        </w:rPr>
+        <w:t>cant_actual</w:t>
+      </w:r>
+      <w:proofErr w:type="spellEnd"/>
+      <w:r>
+        <w:rPr>
+          <w:rFonts w:ascii="Consolas" w:eastAsia="Consolas" w:hAnsi="Consolas" w:cs="Consolas"/>
+          <w:color w:val="000000"/>
+          <w:sz w:val="19"/>
+          <w:szCs w:val="19"/>
+          <w:lang w:val="es-AR"/>
+        </w:rPr>
+        <w:t xml:space="preserve">]      </w:t>
       </w:r>
       <w:r>
         <w:rPr>
@@ -28151,7 +30633,29 @@
           <w:szCs w:val="19"/>
           <w:lang w:val="es-AR"/>
         </w:rPr>
-        <w:t xml:space="preserve">    [unidad_medida]    </w:t>
+        <w:t xml:space="preserve">    [</w:t>
+      </w:r>
+      <w:proofErr w:type="spellStart"/>
+      <w:r>
+        <w:rPr>
+          <w:rFonts w:ascii="Consolas" w:eastAsia="Consolas" w:hAnsi="Consolas" w:cs="Consolas"/>
+          <w:color w:val="000000"/>
+          <w:sz w:val="19"/>
+          <w:szCs w:val="19"/>
+          <w:lang w:val="es-AR"/>
+        </w:rPr>
+        <w:t>unidad_medida</w:t>
+      </w:r>
+      <w:proofErr w:type="spellEnd"/>
+      <w:r>
+        <w:rPr>
+          <w:rFonts w:ascii="Consolas" w:eastAsia="Consolas" w:hAnsi="Consolas" w:cs="Consolas"/>
+          <w:color w:val="000000"/>
+          <w:sz w:val="19"/>
+          <w:szCs w:val="19"/>
+          <w:lang w:val="es-AR"/>
+        </w:rPr>
+        <w:t xml:space="preserve">]    </w:t>
       </w:r>
       <w:r>
         <w:rPr>
@@ -28564,7 +31068,27 @@
           <w:sz w:val="19"/>
           <w:szCs w:val="19"/>
         </w:rPr>
-        <w:t xml:space="preserve">[Id_codigo] </w:t>
+        <w:t>[</w:t>
+      </w:r>
+      <w:proofErr w:type="spellStart"/>
+      <w:r>
+        <w:rPr>
+          <w:rFonts w:ascii="Consolas" w:eastAsia="Consolas" w:hAnsi="Consolas" w:cs="Consolas"/>
+          <w:color w:val="000000"/>
+          <w:sz w:val="19"/>
+          <w:szCs w:val="19"/>
+        </w:rPr>
+        <w:t>Id_codigo</w:t>
+      </w:r>
+      <w:proofErr w:type="spellEnd"/>
+      <w:r>
+        <w:rPr>
+          <w:rFonts w:ascii="Consolas" w:eastAsia="Consolas" w:hAnsi="Consolas" w:cs="Consolas"/>
+          <w:color w:val="000000"/>
+          <w:sz w:val="19"/>
+          <w:szCs w:val="19"/>
+        </w:rPr>
+        <w:t xml:space="preserve">] </w:t>
       </w:r>
       <w:r>
         <w:rPr>
@@ -28654,6 +31178,7 @@
           <w:lang w:val="es-AR"/>
         </w:rPr>
       </w:pPr>
+      <w:proofErr w:type="spellStart"/>
       <w:r>
         <w:rPr>
           <w:rFonts w:ascii="Verdana" w:eastAsia="Consolas" w:hAnsi="Verdana" w:cs="Verdana"/>
@@ -28666,6 +31191,7 @@
         </w:rPr>
         <w:t>id_codigo</w:t>
       </w:r>
+      <w:proofErr w:type="spellEnd"/>
       <w:r>
         <w:rPr>
           <w:rFonts w:ascii="Verdana" w:eastAsia="Consolas" w:hAnsi="Verdana" w:cs="Verdana"/>
@@ -28781,8 +31307,21 @@
           <w:lang w:val="es-AR"/>
         </w:rPr>
         <w:tab/>
+      </w:r>
+      <w:proofErr w:type="spellStart"/>
+      <w:r>
+        <w:rPr>
+          <w:rFonts w:ascii="Verdana" w:eastAsia="Consolas" w:hAnsi="Verdana" w:cs="Verdana"/>
+          <w:color w:val="000000"/>
+          <w:spacing w:val="20"/>
+          <w:kern w:val="20"/>
+          <w:sz w:val="20"/>
+          <w:szCs w:val="20"/>
+          <w:lang w:val="es-AR"/>
+        </w:rPr>
         <w:t>Descripcion</w:t>
       </w:r>
+      <w:proofErr w:type="spellEnd"/>
       <w:r>
         <w:rPr>
           <w:rFonts w:ascii="Verdana" w:eastAsia="Consolas" w:hAnsi="Verdana" w:cs="Verdana"/>
@@ -28887,8 +31426,21 @@
           <w:lang w:val="es-AR"/>
         </w:rPr>
         <w:tab/>
+      </w:r>
+      <w:proofErr w:type="spellStart"/>
+      <w:r>
+        <w:rPr>
+          <w:rFonts w:ascii="Verdana" w:eastAsia="Consolas" w:hAnsi="Verdana" w:cs="Verdana"/>
+          <w:color w:val="000000"/>
+          <w:spacing w:val="20"/>
+          <w:kern w:val="20"/>
+          <w:sz w:val="20"/>
+          <w:szCs w:val="20"/>
+          <w:lang w:val="es-AR"/>
+        </w:rPr>
         <w:t>id_cod_barra</w:t>
       </w:r>
+      <w:proofErr w:type="spellEnd"/>
       <w:r>
         <w:rPr>
           <w:rFonts w:ascii="Verdana" w:eastAsia="Consolas" w:hAnsi="Verdana" w:cs="Verdana"/>
@@ -28970,6 +31522,7 @@
           <w:lang w:val="es-AR"/>
         </w:rPr>
       </w:pPr>
+      <w:proofErr w:type="spellStart"/>
       <w:r>
         <w:rPr>
           <w:rFonts w:ascii="Verdana" w:eastAsia="Consolas" w:hAnsi="Verdana" w:cs="Verdana"/>
@@ -28982,6 +31535,7 @@
         </w:rPr>
         <w:t>fecha_modificado</w:t>
       </w:r>
+      <w:proofErr w:type="spellEnd"/>
       <w:r>
         <w:rPr>
           <w:rFonts w:ascii="Verdana" w:eastAsia="Consolas" w:hAnsi="Verdana" w:cs="Verdana"/>
@@ -29021,8 +31575,21 @@
           <w:lang w:val="es-AR"/>
         </w:rPr>
         <w:tab/>
+      </w:r>
+      <w:proofErr w:type="spellStart"/>
+      <w:r>
+        <w:rPr>
+          <w:rFonts w:ascii="Verdana" w:eastAsia="Consolas" w:hAnsi="Verdana" w:cs="Verdana"/>
+          <w:color w:val="000000"/>
+          <w:spacing w:val="20"/>
+          <w:kern w:val="20"/>
+          <w:sz w:val="20"/>
+          <w:szCs w:val="20"/>
+          <w:lang w:val="es-AR"/>
+        </w:rPr>
         <w:t>cant_actual</w:t>
       </w:r>
+      <w:proofErr w:type="spellEnd"/>
       <w:r>
         <w:rPr>
           <w:rFonts w:ascii="Verdana" w:eastAsia="Consolas" w:hAnsi="Verdana" w:cs="Verdana"/>
@@ -29063,6 +31630,7 @@
           <w:lang w:val="es-AR"/>
         </w:rPr>
       </w:pPr>
+      <w:proofErr w:type="spellStart"/>
       <w:r>
         <w:rPr>
           <w:rFonts w:ascii="Verdana" w:eastAsia="Consolas" w:hAnsi="Verdana" w:cs="Verdana"/>
@@ -29075,6 +31643,7 @@
         </w:rPr>
         <w:t>unidad_medida</w:t>
       </w:r>
+      <w:proofErr w:type="spellEnd"/>
       <w:r>
         <w:rPr>
           <w:rFonts w:ascii="Verdana" w:eastAsia="Consolas" w:hAnsi="Verdana" w:cs="Verdana"/>
@@ -29323,7 +31892,59 @@
           <w:szCs w:val="20"/>
           <w:lang w:val="es-AR"/>
         </w:rPr>
-        <w:t>: Formado con la combinación del “precio + cant_actual” a la cual se le aplica la encryptación SHA 512</w:t>
+        <w:t xml:space="preserve">: Formado con la combinación del “precio + </w:t>
+      </w:r>
+      <w:proofErr w:type="spellStart"/>
+      <w:r>
+        <w:rPr>
+          <w:rFonts w:ascii="Verdana" w:eastAsia="Consolas" w:hAnsi="Verdana" w:cs="Verdana"/>
+          <w:color w:val="000000"/>
+          <w:spacing w:val="20"/>
+          <w:kern w:val="20"/>
+          <w:sz w:val="20"/>
+          <w:szCs w:val="20"/>
+          <w:lang w:val="es-AR"/>
+        </w:rPr>
+        <w:t>cant_actual</w:t>
+      </w:r>
+      <w:proofErr w:type="spellEnd"/>
+      <w:r>
+        <w:rPr>
+          <w:rFonts w:ascii="Verdana" w:eastAsia="Consolas" w:hAnsi="Verdana" w:cs="Verdana"/>
+          <w:color w:val="000000"/>
+          <w:spacing w:val="20"/>
+          <w:kern w:val="20"/>
+          <w:sz w:val="20"/>
+          <w:szCs w:val="20"/>
+          <w:lang w:val="es-AR"/>
+        </w:rPr>
+        <w:t xml:space="preserve">” a la cual se le aplica la </w:t>
+      </w:r>
+      <w:proofErr w:type="spellStart"/>
+      <w:r>
+        <w:rPr>
+          <w:rFonts w:ascii="Verdana" w:eastAsia="Consolas" w:hAnsi="Verdana" w:cs="Verdana"/>
+          <w:color w:val="000000"/>
+          <w:spacing w:val="20"/>
+          <w:kern w:val="20"/>
+          <w:sz w:val="20"/>
+          <w:szCs w:val="20"/>
+          <w:lang w:val="es-AR"/>
+        </w:rPr>
+        <w:t>encryptación</w:t>
+      </w:r>
+      <w:proofErr w:type="spellEnd"/>
+      <w:r>
+        <w:rPr>
+          <w:rFonts w:ascii="Verdana" w:eastAsia="Consolas" w:hAnsi="Verdana" w:cs="Verdana"/>
+          <w:color w:val="000000"/>
+          <w:spacing w:val="20"/>
+          <w:kern w:val="20"/>
+          <w:sz w:val="20"/>
+          <w:szCs w:val="20"/>
+          <w:lang w:val="es-AR"/>
+        </w:rPr>
+        <w:t xml:space="preserve"> SHA 512</w:t>
       </w:r>
     </w:p>
     <w:p>
@@ -29620,12 +32241,12 @@
           <w:lang w:val="es-AR"/>
         </w:rPr>
       </w:pPr>
-      <w:bookmarkStart w:id="338" w:name="__RefHeading__333_238574934"/>
-      <w:bookmarkStart w:id="339" w:name="__RefHeading__248_2121180832"/>
-      <w:bookmarkStart w:id="340" w:name="_Toc395525173"/>
-      <w:bookmarkStart w:id="341" w:name="_Toc403667046"/>
-      <w:bookmarkEnd w:id="338"/>
+      <w:bookmarkStart w:id="339" w:name="__RefHeading__333_238574934"/>
+      <w:bookmarkStart w:id="340" w:name="__RefHeading__248_2121180832"/>
+      <w:bookmarkStart w:id="341" w:name="_Toc395525173"/>
+      <w:bookmarkStart w:id="342" w:name="_Toc403667046"/>
       <w:bookmarkEnd w:id="339"/>
+      <w:bookmarkEnd w:id="340"/>
       <w:r>
         <w:rPr>
           <w:lang w:val="es-AR"/>
@@ -29640,7 +32261,7 @@
           <w:lang w:val="es-AR"/>
         </w:rPr>
       </w:pPr>
-      <w:bookmarkStart w:id="342" w:name="_Toc404198115"/>
+      <w:bookmarkStart w:id="343" w:name="_Toc404198115"/>
       <w:r>
         <w:rPr>
           <w:lang w:val="es-AR"/>
@@ -29648,9 +32269,9 @@
         <w:lastRenderedPageBreak/>
         <w:t>Tabla de Usuarios</w:t>
       </w:r>
-      <w:bookmarkEnd w:id="340"/>
       <w:bookmarkEnd w:id="341"/>
       <w:bookmarkEnd w:id="342"/>
+      <w:bookmarkEnd w:id="343"/>
     </w:p>
     <w:p>
       <w:pPr>
@@ -29790,7 +32411,27 @@
           <w:sz w:val="19"/>
           <w:szCs w:val="19"/>
         </w:rPr>
-        <w:t xml:space="preserve"> [dbo]</w:t>
+        <w:t xml:space="preserve"> [</w:t>
+      </w:r>
+      <w:proofErr w:type="spellStart"/>
+      <w:r>
+        <w:rPr>
+          <w:rFonts w:ascii="Consolas" w:eastAsia="Consolas" w:hAnsi="Consolas" w:cs="Consolas"/>
+          <w:color w:val="000000"/>
+          <w:sz w:val="19"/>
+          <w:szCs w:val="19"/>
+        </w:rPr>
+        <w:t>dbo</w:t>
+      </w:r>
+      <w:proofErr w:type="spellEnd"/>
+      <w:r>
+        <w:rPr>
+          <w:rFonts w:ascii="Consolas" w:eastAsia="Consolas" w:hAnsi="Consolas" w:cs="Consolas"/>
+          <w:color w:val="000000"/>
+          <w:sz w:val="19"/>
+          <w:szCs w:val="19"/>
+        </w:rPr>
+        <w:t>]</w:t>
       </w:r>
       <w:r>
         <w:rPr>
@@ -29808,7 +32449,27 @@
           <w:sz w:val="19"/>
           <w:szCs w:val="19"/>
         </w:rPr>
-        <w:t>[usuarios]</w:t>
+        <w:t>[</w:t>
+      </w:r>
+      <w:proofErr w:type="spellStart"/>
+      <w:r>
+        <w:rPr>
+          <w:rFonts w:ascii="Consolas" w:eastAsia="Consolas" w:hAnsi="Consolas" w:cs="Consolas"/>
+          <w:color w:val="000000"/>
+          <w:sz w:val="19"/>
+          <w:szCs w:val="19"/>
+        </w:rPr>
+        <w:t>usuarios</w:t>
+      </w:r>
+      <w:proofErr w:type="spellEnd"/>
+      <w:r>
+        <w:rPr>
+          <w:rFonts w:ascii="Consolas" w:eastAsia="Consolas" w:hAnsi="Consolas" w:cs="Consolas"/>
+          <w:color w:val="000000"/>
+          <w:sz w:val="19"/>
+          <w:szCs w:val="19"/>
+        </w:rPr>
+        <w:t>]</w:t>
       </w:r>
       <w:r>
         <w:rPr>
@@ -30033,7 +32694,27 @@
           <w:sz w:val="19"/>
           <w:szCs w:val="19"/>
         </w:rPr>
-        <w:t xml:space="preserve">    [Nombre]               </w:t>
+        <w:t xml:space="preserve">    [</w:t>
+      </w:r>
+      <w:proofErr w:type="spellStart"/>
+      <w:r>
+        <w:rPr>
+          <w:rFonts w:ascii="Consolas" w:eastAsia="Consolas" w:hAnsi="Consolas" w:cs="Consolas"/>
+          <w:color w:val="000000"/>
+          <w:sz w:val="19"/>
+          <w:szCs w:val="19"/>
+        </w:rPr>
+        <w:t>Nombre</w:t>
+      </w:r>
+      <w:proofErr w:type="spellEnd"/>
+      <w:r>
+        <w:rPr>
+          <w:rFonts w:ascii="Consolas" w:eastAsia="Consolas" w:hAnsi="Consolas" w:cs="Consolas"/>
+          <w:color w:val="000000"/>
+          <w:sz w:val="19"/>
+          <w:szCs w:val="19"/>
+        </w:rPr>
+        <w:t xml:space="preserve">]               </w:t>
       </w:r>
       <w:r>
         <w:rPr>
@@ -30126,7 +32807,27 @@
           <w:sz w:val="19"/>
           <w:szCs w:val="19"/>
         </w:rPr>
-        <w:t xml:space="preserve">    [Apellido]             </w:t>
+        <w:t xml:space="preserve">    [</w:t>
+      </w:r>
+      <w:proofErr w:type="spellStart"/>
+      <w:r>
+        <w:rPr>
+          <w:rFonts w:ascii="Consolas" w:eastAsia="Consolas" w:hAnsi="Consolas" w:cs="Consolas"/>
+          <w:color w:val="000000"/>
+          <w:sz w:val="19"/>
+          <w:szCs w:val="19"/>
+        </w:rPr>
+        <w:t>Apellido</w:t>
+      </w:r>
+      <w:proofErr w:type="spellEnd"/>
+      <w:r>
+        <w:rPr>
+          <w:rFonts w:ascii="Consolas" w:eastAsia="Consolas" w:hAnsi="Consolas" w:cs="Consolas"/>
+          <w:color w:val="000000"/>
+          <w:sz w:val="19"/>
+          <w:szCs w:val="19"/>
+        </w:rPr>
+        <w:t xml:space="preserve">]             </w:t>
       </w:r>
       <w:r>
         <w:rPr>
@@ -30219,7 +32920,27 @@
           <w:sz w:val="19"/>
           <w:szCs w:val="19"/>
         </w:rPr>
-        <w:t xml:space="preserve">    [nivel]                </w:t>
+        <w:t xml:space="preserve">    [</w:t>
+      </w:r>
+      <w:proofErr w:type="spellStart"/>
+      <w:r>
+        <w:rPr>
+          <w:rFonts w:ascii="Consolas" w:eastAsia="Consolas" w:hAnsi="Consolas" w:cs="Consolas"/>
+          <w:color w:val="000000"/>
+          <w:sz w:val="19"/>
+          <w:szCs w:val="19"/>
+        </w:rPr>
+        <w:t>nivel</w:t>
+      </w:r>
+      <w:proofErr w:type="spellEnd"/>
+      <w:r>
+        <w:rPr>
+          <w:rFonts w:ascii="Consolas" w:eastAsia="Consolas" w:hAnsi="Consolas" w:cs="Consolas"/>
+          <w:color w:val="000000"/>
+          <w:sz w:val="19"/>
+          <w:szCs w:val="19"/>
+        </w:rPr>
+        <w:t xml:space="preserve">]                </w:t>
       </w:r>
       <w:r>
         <w:rPr>
@@ -30285,7 +33006,27 @@
           <w:sz w:val="19"/>
           <w:szCs w:val="19"/>
         </w:rPr>
-        <w:t xml:space="preserve">    [cuenta_activa]        </w:t>
+        <w:t xml:space="preserve">    [</w:t>
+      </w:r>
+      <w:proofErr w:type="spellStart"/>
+      <w:r>
+        <w:rPr>
+          <w:rFonts w:ascii="Consolas" w:eastAsia="Consolas" w:hAnsi="Consolas" w:cs="Consolas"/>
+          <w:color w:val="000000"/>
+          <w:sz w:val="19"/>
+          <w:szCs w:val="19"/>
+        </w:rPr>
+        <w:t>cuenta_activa</w:t>
+      </w:r>
+      <w:proofErr w:type="spellEnd"/>
+      <w:r>
+        <w:rPr>
+          <w:rFonts w:ascii="Consolas" w:eastAsia="Consolas" w:hAnsi="Consolas" w:cs="Consolas"/>
+          <w:color w:val="000000"/>
+          <w:sz w:val="19"/>
+          <w:szCs w:val="19"/>
+        </w:rPr>
+        <w:t xml:space="preserve">]        </w:t>
       </w:r>
       <w:r>
         <w:rPr>
@@ -30378,7 +33119,27 @@
           <w:sz w:val="19"/>
           <w:szCs w:val="19"/>
         </w:rPr>
-        <w:t xml:space="preserve">    [cant_intento_fallido] </w:t>
+        <w:t xml:space="preserve">    [</w:t>
+      </w:r>
+      <w:proofErr w:type="spellStart"/>
+      <w:r>
+        <w:rPr>
+          <w:rFonts w:ascii="Consolas" w:eastAsia="Consolas" w:hAnsi="Consolas" w:cs="Consolas"/>
+          <w:color w:val="000000"/>
+          <w:sz w:val="19"/>
+          <w:szCs w:val="19"/>
+        </w:rPr>
+        <w:t>cant_intento_fallido</w:t>
+      </w:r>
+      <w:proofErr w:type="spellEnd"/>
+      <w:r>
+        <w:rPr>
+          <w:rFonts w:ascii="Consolas" w:eastAsia="Consolas" w:hAnsi="Consolas" w:cs="Consolas"/>
+          <w:color w:val="000000"/>
+          <w:sz w:val="19"/>
+          <w:szCs w:val="19"/>
+        </w:rPr>
+        <w:t xml:space="preserve">] </w:t>
       </w:r>
       <w:r>
         <w:rPr>
@@ -30615,6 +33376,7 @@
           <w:lang w:val="es-AR"/>
         </w:rPr>
       </w:pPr>
+      <w:proofErr w:type="spellStart"/>
       <w:r>
         <w:rPr>
           <w:rFonts w:ascii="Verdana" w:eastAsia="Consolas" w:hAnsi="Verdana" w:cs="Verdana"/>
@@ -30627,6 +33389,7 @@
         </w:rPr>
         <w:t>login</w:t>
       </w:r>
+      <w:proofErr w:type="spellEnd"/>
       <w:r>
         <w:rPr>
           <w:rFonts w:ascii="Verdana" w:eastAsia="Consolas" w:hAnsi="Verdana" w:cs="Verdana"/>
@@ -30690,7 +33453,32 @@
           <w:lang w:val="es-AR"/>
         </w:rPr>
         <w:tab/>
-        <w:t xml:space="preserve">pass </w:t>
+      </w:r>
+      <w:proofErr w:type="spellStart"/>
+      <w:r>
+        <w:rPr>
+          <w:rFonts w:ascii="Verdana" w:eastAsia="Consolas" w:hAnsi="Verdana" w:cs="Verdana"/>
+          <w:color w:val="000000"/>
+          <w:spacing w:val="20"/>
+          <w:kern w:val="20"/>
+          <w:sz w:val="20"/>
+          <w:szCs w:val="20"/>
+          <w:lang w:val="es-AR"/>
+        </w:rPr>
+        <w:t>pass</w:t>
+      </w:r>
+      <w:proofErr w:type="spellEnd"/>
+      <w:r>
+        <w:rPr>
+          <w:rFonts w:ascii="Verdana" w:eastAsia="Consolas" w:hAnsi="Verdana" w:cs="Verdana"/>
+          <w:color w:val="000000"/>
+          <w:spacing w:val="20"/>
+          <w:kern w:val="20"/>
+          <w:sz w:val="20"/>
+          <w:szCs w:val="20"/>
+          <w:lang w:val="es-AR"/>
+        </w:rPr>
+        <w:t xml:space="preserve"> </w:t>
       </w:r>
       <w:r>
         <w:rPr>
@@ -30915,6 +33703,7 @@
           <w:lang w:val="es-AR"/>
         </w:rPr>
       </w:pPr>
+      <w:proofErr w:type="spellStart"/>
       <w:r>
         <w:rPr>
           <w:rFonts w:ascii="Verdana" w:eastAsia="Consolas" w:hAnsi="Verdana" w:cs="Verdana"/>
@@ -30927,6 +33716,7 @@
         </w:rPr>
         <w:t>cuenta_activa</w:t>
       </w:r>
+      <w:proofErr w:type="spellEnd"/>
       <w:r>
         <w:rPr>
           <w:rFonts w:ascii="Verdana" w:eastAsia="Consolas" w:hAnsi="Verdana" w:cs="Verdana"/>
@@ -30955,6 +33745,7 @@
           <w:lang w:val="es-AR"/>
         </w:rPr>
       </w:pPr>
+      <w:proofErr w:type="spellStart"/>
       <w:r>
         <w:rPr>
           <w:rFonts w:ascii="Verdana" w:eastAsia="Consolas" w:hAnsi="Verdana" w:cs="Verdana"/>
@@ -30965,7 +33756,20 @@
           <w:szCs w:val="20"/>
           <w:lang w:val="es-AR"/>
         </w:rPr>
-        <w:t xml:space="preserve">cant_intento_fallido: Cantidad de intentos fallidos de ingreso al sistema. El sistema contemple hasta menos de 3, luego la cuenta queda bloqueada </w:t>
+        <w:t>cant_intento_fallido</w:t>
+      </w:r>
+      <w:proofErr w:type="spellEnd"/>
+      <w:r>
+        <w:rPr>
+          <w:rFonts w:ascii="Verdana" w:eastAsia="Consolas" w:hAnsi="Verdana" w:cs="Verdana"/>
+          <w:color w:val="000000"/>
+          <w:spacing w:val="20"/>
+          <w:kern w:val="20"/>
+          <w:sz w:val="20"/>
+          <w:szCs w:val="20"/>
+          <w:lang w:val="es-AR"/>
+        </w:rPr>
+        <w:t xml:space="preserve">: Cantidad de intentos fallidos de ingreso al sistema. El sistema contemple hasta menos de 3, luego la cuenta queda bloqueada </w:t>
       </w:r>
     </w:p>
     <w:p>
@@ -31111,36 +33915,35 @@
           <w:lang w:val="es-AR"/>
         </w:rPr>
       </w:pPr>
-      <w:bookmarkStart w:id="343" w:name="__RefHeading__194_238574934"/>
-      <w:bookmarkStart w:id="344" w:name="__RefHeading__133_1307357959"/>
-      <w:bookmarkStart w:id="345" w:name="__RefHeading__297_705687861"/>
-      <w:bookmarkStart w:id="346" w:name="__RefHeading__63_1701910184"/>
-      <w:bookmarkStart w:id="347" w:name="__RefHeading__108_864570552"/>
-      <w:bookmarkStart w:id="348" w:name="__RefHeading__160_828509656"/>
-      <w:bookmarkStart w:id="349" w:name="__RefHeading__250_2121180832"/>
-      <w:bookmarkStart w:id="350" w:name="__RefHeading__196_238574934"/>
-      <w:bookmarkStart w:id="351" w:name="__RefHeading__135_1307357959"/>
-      <w:bookmarkStart w:id="352" w:name="__RefHeading__299_705687861"/>
-      <w:bookmarkStart w:id="353" w:name="__RefHeading__65_1701910184"/>
-      <w:bookmarkStart w:id="354" w:name="__RefHeading__110_864570552"/>
-      <w:bookmarkStart w:id="355" w:name="__RefHeading__162_828509656"/>
-      <w:bookmarkStart w:id="356" w:name="__RefHeading__252_2121180832"/>
-      <w:bookmarkStart w:id="357" w:name="__RefHeading__204_238574934"/>
-      <w:bookmarkStart w:id="358" w:name="__RefHeading__143_1307357959"/>
-      <w:bookmarkStart w:id="359" w:name="__RefHeading__128_864570552"/>
-      <w:bookmarkStart w:id="360" w:name="__RefHeading__170_828509656"/>
-      <w:bookmarkStart w:id="361" w:name="__RefHeading__260_2121180832"/>
-      <w:bookmarkStart w:id="362" w:name="__RefHeading__206_238574934"/>
-      <w:bookmarkStart w:id="363" w:name="__RefHeading__145_1307357959"/>
-      <w:bookmarkStart w:id="364" w:name="__RefHeading__308_705687861"/>
-      <w:bookmarkStart w:id="365" w:name="__RefHeading__118_864570552"/>
-      <w:bookmarkStart w:id="366" w:name="__RefHeading__172_828509656"/>
-      <w:bookmarkStart w:id="367" w:name="__RefHeading__262_2121180832"/>
-      <w:bookmarkStart w:id="368" w:name="_Toc395525187"/>
-      <w:bookmarkStart w:id="369" w:name="_Toc395525731"/>
-      <w:bookmarkStart w:id="370" w:name="_Toc403667060"/>
-      <w:bookmarkStart w:id="371" w:name="_Toc404198116"/>
-      <w:bookmarkEnd w:id="343"/>
+      <w:bookmarkStart w:id="344" w:name="__RefHeading__194_238574934"/>
+      <w:bookmarkStart w:id="345" w:name="__RefHeading__133_1307357959"/>
+      <w:bookmarkStart w:id="346" w:name="__RefHeading__297_705687861"/>
+      <w:bookmarkStart w:id="347" w:name="__RefHeading__63_1701910184"/>
+      <w:bookmarkStart w:id="348" w:name="__RefHeading__108_864570552"/>
+      <w:bookmarkStart w:id="349" w:name="__RefHeading__160_828509656"/>
+      <w:bookmarkStart w:id="350" w:name="__RefHeading__250_2121180832"/>
+      <w:bookmarkStart w:id="351" w:name="__RefHeading__196_238574934"/>
+      <w:bookmarkStart w:id="352" w:name="__RefHeading__135_1307357959"/>
+      <w:bookmarkStart w:id="353" w:name="__RefHeading__299_705687861"/>
+      <w:bookmarkStart w:id="354" w:name="__RefHeading__65_1701910184"/>
+      <w:bookmarkStart w:id="355" w:name="__RefHeading__110_864570552"/>
+      <w:bookmarkStart w:id="356" w:name="__RefHeading__162_828509656"/>
+      <w:bookmarkStart w:id="357" w:name="__RefHeading__252_2121180832"/>
+      <w:bookmarkStart w:id="358" w:name="__RefHeading__204_238574934"/>
+      <w:bookmarkStart w:id="359" w:name="__RefHeading__143_1307357959"/>
+      <w:bookmarkStart w:id="360" w:name="__RefHeading__128_864570552"/>
+      <w:bookmarkStart w:id="361" w:name="__RefHeading__170_828509656"/>
+      <w:bookmarkStart w:id="362" w:name="__RefHeading__260_2121180832"/>
+      <w:bookmarkStart w:id="363" w:name="__RefHeading__206_238574934"/>
+      <w:bookmarkStart w:id="364" w:name="__RefHeading__145_1307357959"/>
+      <w:bookmarkStart w:id="365" w:name="__RefHeading__308_705687861"/>
+      <w:bookmarkStart w:id="366" w:name="__RefHeading__118_864570552"/>
+      <w:bookmarkStart w:id="367" w:name="__RefHeading__172_828509656"/>
+      <w:bookmarkStart w:id="368" w:name="__RefHeading__262_2121180832"/>
+      <w:bookmarkStart w:id="369" w:name="_Toc404198116"/>
+      <w:bookmarkStart w:id="370" w:name="_Toc395525187"/>
+      <w:bookmarkStart w:id="371" w:name="_Toc395525731"/>
+      <w:bookmarkStart w:id="372" w:name="_Toc403667060"/>
       <w:bookmarkEnd w:id="344"/>
       <w:bookmarkEnd w:id="345"/>
       <w:bookmarkEnd w:id="346"/>
@@ -31165,6 +33968,7 @@
       <w:bookmarkEnd w:id="365"/>
       <w:bookmarkEnd w:id="366"/>
       <w:bookmarkEnd w:id="367"/>
+      <w:bookmarkEnd w:id="368"/>
       <w:r>
         <w:rPr>
           <w:rFonts w:ascii="Verdana" w:hAnsi="Verdana" w:cs="Verdana"/>
@@ -31174,7 +33978,7 @@
         <w:lastRenderedPageBreak/>
         <w:t>Anexos</w:t>
       </w:r>
-      <w:bookmarkEnd w:id="371"/>
+      <w:bookmarkEnd w:id="369"/>
       <w:r>
         <w:rPr>
           <w:rFonts w:ascii="Verdana" w:hAnsi="Verdana" w:cs="Verdana"/>
@@ -31200,7 +34004,7 @@
         </w:rPr>
       </w:pPr>
       <w:hyperlink r:id="rId42" w:history="1">
-        <w:bookmarkStart w:id="372" w:name="_Toc404198117"/>
+        <w:bookmarkStart w:id="373" w:name="_Toc404198117"/>
         <w:r>
           <w:rPr>
             <w:rStyle w:val="Hipervnculo"/>
@@ -31211,7 +34015,7 @@
           </w:rPr>
           <w:t>Anexo, IRAM 34504, Metodología para la confección de organigramas de nivel jerárquico y de asesoramiento</w:t>
         </w:r>
-        <w:bookmarkEnd w:id="372"/>
+        <w:bookmarkEnd w:id="373"/>
       </w:hyperlink>
     </w:p>
     <w:p>
@@ -31230,7 +34034,7 @@
         </w:rPr>
       </w:pPr>
       <w:hyperlink r:id="rId43" w:history="1">
-        <w:bookmarkStart w:id="373" w:name="_Toc404198118"/>
+        <w:bookmarkStart w:id="374" w:name="_Toc404198118"/>
         <w:r>
           <w:rPr>
             <w:rStyle w:val="Hipervnculo"/>
@@ -31241,7 +34045,7 @@
           </w:rPr>
           <w:t>Anexo, Ley2637, Código de Comercio Argentino</w:t>
         </w:r>
-        <w:bookmarkEnd w:id="373"/>
+        <w:bookmarkEnd w:id="374"/>
       </w:hyperlink>
     </w:p>
     <w:p>
@@ -31260,7 +34064,7 @@
         </w:rPr>
       </w:pPr>
       <w:hyperlink r:id="rId44" w:history="1">
-        <w:bookmarkStart w:id="374" w:name="_Toc404198119"/>
+        <w:bookmarkStart w:id="375" w:name="_Toc404198119"/>
         <w:r>
           <w:rPr>
             <w:rStyle w:val="Hipervnculo"/>
@@ -31271,7 +34075,7 @@
           </w:rPr>
           <w:t>Anexo, Leyes de comercio</w:t>
         </w:r>
-        <w:bookmarkEnd w:id="374"/>
+        <w:bookmarkEnd w:id="375"/>
       </w:hyperlink>
     </w:p>
     <w:p>
@@ -31290,7 +34094,7 @@
         </w:rPr>
       </w:pPr>
       <w:hyperlink r:id="rId45" w:history="1">
-        <w:bookmarkStart w:id="375" w:name="_Toc404198120"/>
+        <w:bookmarkStart w:id="376" w:name="_Toc404198120"/>
         <w:r>
           <w:rPr>
             <w:rStyle w:val="Hipervnculo"/>
@@ -31301,7 +34105,7 @@
           </w:rPr>
           <w:t>Anexo, Ordenanza 7800 - La Plata</w:t>
         </w:r>
-        <w:bookmarkEnd w:id="375"/>
+        <w:bookmarkEnd w:id="376"/>
       </w:hyperlink>
     </w:p>
     <w:p>
@@ -31320,7 +34124,7 @@
         </w:rPr>
       </w:pPr>
       <w:hyperlink r:id="rId46" w:history="1">
-        <w:bookmarkStart w:id="376" w:name="_Toc404198121"/>
+        <w:bookmarkStart w:id="377" w:name="_Toc404198121"/>
         <w:r>
           <w:rPr>
             <w:rStyle w:val="Hipervnculo"/>
@@ -31331,7 +34135,7 @@
           </w:rPr>
           <w:t>Anexo, Pantallas de sistema</w:t>
         </w:r>
-        <w:bookmarkEnd w:id="376"/>
+        <w:bookmarkEnd w:id="377"/>
       </w:hyperlink>
     </w:p>
     <w:p>
@@ -31350,7 +34154,7 @@
         </w:rPr>
       </w:pPr>
       <w:hyperlink r:id="rId47" w:history="1">
-        <w:bookmarkStart w:id="377" w:name="_Toc404198122"/>
+        <w:bookmarkStart w:id="378" w:name="_Toc404198122"/>
         <w:r>
           <w:rPr>
             <w:rStyle w:val="Hipervnculo"/>
@@ -31361,7 +34165,7 @@
           </w:rPr>
           <w:t>Anexo, Proveedores</w:t>
         </w:r>
-        <w:bookmarkEnd w:id="377"/>
+        <w:bookmarkEnd w:id="378"/>
       </w:hyperlink>
     </w:p>
     <w:p>
@@ -31380,7 +34184,7 @@
         </w:rPr>
       </w:pPr>
       <w:hyperlink r:id="rId48" w:history="1">
-        <w:bookmarkStart w:id="378" w:name="_Toc404198123"/>
+        <w:bookmarkStart w:id="379" w:name="_Toc404198123"/>
         <w:r>
           <w:rPr>
             <w:rStyle w:val="Hipervnculo"/>
@@ -31391,7 +34195,7 @@
           </w:rPr>
           <w:t>Anexo, Remitos</w:t>
         </w:r>
-        <w:bookmarkEnd w:id="378"/>
+        <w:bookmarkEnd w:id="379"/>
       </w:hyperlink>
     </w:p>
     <w:p>
@@ -31418,7 +34222,7 @@
           <w:lang w:val="es-AR"/>
         </w:rPr>
       </w:pPr>
-      <w:bookmarkStart w:id="379" w:name="_Toc404198124"/>
+      <w:bookmarkStart w:id="380" w:name="_Toc404198124"/>
       <w:r>
         <w:rPr>
           <w:rFonts w:ascii="Verdana" w:hAnsi="Verdana" w:cs="Verdana"/>
@@ -31428,10 +34232,10 @@
         <w:lastRenderedPageBreak/>
         <w:t>Anexos D – Referencias utilizadas</w:t>
       </w:r>
-      <w:bookmarkEnd w:id="368"/>
-      <w:bookmarkEnd w:id="369"/>
       <w:bookmarkEnd w:id="370"/>
-      <w:bookmarkEnd w:id="379"/>
+      <w:bookmarkEnd w:id="371"/>
+      <w:bookmarkEnd w:id="372"/>
+      <w:bookmarkEnd w:id="380"/>
     </w:p>
     <w:p>
       <w:pPr>
@@ -31453,12 +34257,12 @@
           <w:lang w:val="es-AR"/>
         </w:rPr>
       </w:pPr>
-      <w:bookmarkStart w:id="380" w:name="__RefHeading__329_2121180832"/>
-      <w:bookmarkStart w:id="381" w:name="_Toc395525188"/>
-      <w:bookmarkStart w:id="382" w:name="_Toc395525732"/>
-      <w:bookmarkStart w:id="383" w:name="_Toc403667061"/>
-      <w:bookmarkStart w:id="384" w:name="_Toc404198125"/>
-      <w:bookmarkEnd w:id="380"/>
+      <w:bookmarkStart w:id="381" w:name="__RefHeading__329_2121180832"/>
+      <w:bookmarkStart w:id="382" w:name="_Toc395525188"/>
+      <w:bookmarkStart w:id="383" w:name="_Toc395525732"/>
+      <w:bookmarkStart w:id="384" w:name="_Toc403667061"/>
+      <w:bookmarkStart w:id="385" w:name="_Toc404198125"/>
+      <w:bookmarkEnd w:id="381"/>
       <w:r>
         <w:rPr>
           <w:rFonts w:ascii="Verdana" w:hAnsi="Verdana"/>
@@ -31467,10 +34271,10 @@
         </w:rPr>
         <w:t>Referencias</w:t>
       </w:r>
-      <w:bookmarkEnd w:id="381"/>
       <w:bookmarkEnd w:id="382"/>
       <w:bookmarkEnd w:id="383"/>
       <w:bookmarkEnd w:id="384"/>
+      <w:bookmarkEnd w:id="385"/>
     </w:p>
     <w:p>
       <w:pPr>
@@ -31610,7 +34414,51 @@
           <w:sz w:val="20"/>
           <w:szCs w:val="20"/>
         </w:rPr>
-        <w:t xml:space="preserve">- Analisis FODA “Conceptos y Técnicas de la Dirección y Administración Estratégicas” Thompson – Strickland 1985. </w:t>
+        <w:t xml:space="preserve">- </w:t>
+      </w:r>
+      <w:proofErr w:type="spellStart"/>
+      <w:r>
+        <w:rPr>
+          <w:rFonts w:ascii="Verdana" w:hAnsi="Verdana" w:cs="Verdana"/>
+          <w:color w:val="000000"/>
+          <w:spacing w:val="20"/>
+          <w:sz w:val="20"/>
+          <w:szCs w:val="20"/>
+        </w:rPr>
+        <w:t>Analisis</w:t>
+      </w:r>
+      <w:proofErr w:type="spellEnd"/>
+      <w:r>
+        <w:rPr>
+          <w:rFonts w:ascii="Verdana" w:hAnsi="Verdana" w:cs="Verdana"/>
+          <w:color w:val="000000"/>
+          <w:spacing w:val="20"/>
+          <w:sz w:val="20"/>
+          <w:szCs w:val="20"/>
+        </w:rPr>
+        <w:t xml:space="preserve"> FODA “Conceptos y Técnicas de la Dirección y Administración Estratégicas” Thompson – </w:t>
+      </w:r>
+      <w:proofErr w:type="spellStart"/>
+      <w:r>
+        <w:rPr>
+          <w:rFonts w:ascii="Verdana" w:hAnsi="Verdana" w:cs="Verdana"/>
+          <w:color w:val="000000"/>
+          <w:spacing w:val="20"/>
+          <w:sz w:val="20"/>
+          <w:szCs w:val="20"/>
+        </w:rPr>
+        <w:t>Strickland</w:t>
+      </w:r>
+      <w:proofErr w:type="spellEnd"/>
+      <w:r>
+        <w:rPr>
+          <w:rFonts w:ascii="Verdana" w:hAnsi="Verdana" w:cs="Verdana"/>
+          <w:color w:val="000000"/>
+          <w:spacing w:val="20"/>
+          <w:sz w:val="20"/>
+          <w:szCs w:val="20"/>
+        </w:rPr>
+        <w:t xml:space="preserve"> 1985. </w:t>
       </w:r>
       <w:r>
         <w:rPr>
@@ -31621,7 +34469,55 @@
           <w:szCs w:val="20"/>
           <w:lang w:val="en-US"/>
         </w:rPr>
-        <w:t>Editorial Mc Graw-Hill.</w:t>
+        <w:t xml:space="preserve">Editorial </w:t>
+      </w:r>
+      <w:proofErr w:type="spellStart"/>
+      <w:r>
+        <w:rPr>
+          <w:rFonts w:ascii="Verdana" w:hAnsi="Verdana" w:cs="Verdana"/>
+          <w:color w:val="000000"/>
+          <w:spacing w:val="20"/>
+          <w:sz w:val="20"/>
+          <w:szCs w:val="20"/>
+          <w:lang w:val="en-US"/>
+        </w:rPr>
+        <w:t>Mc</w:t>
+      </w:r>
+      <w:proofErr w:type="spellEnd"/>
+      <w:r>
+        <w:rPr>
+          <w:rFonts w:ascii="Verdana" w:hAnsi="Verdana" w:cs="Verdana"/>
+          <w:color w:val="000000"/>
+          <w:spacing w:val="20"/>
+          <w:sz w:val="20"/>
+          <w:szCs w:val="20"/>
+          <w:lang w:val="en-US"/>
+        </w:rPr>
+        <w:t xml:space="preserve"> </w:t>
+      </w:r>
+      <w:proofErr w:type="spellStart"/>
+      <w:r>
+        <w:rPr>
+          <w:rFonts w:ascii="Verdana" w:hAnsi="Verdana" w:cs="Verdana"/>
+          <w:color w:val="000000"/>
+          <w:spacing w:val="20"/>
+          <w:sz w:val="20"/>
+          <w:szCs w:val="20"/>
+          <w:lang w:val="en-US"/>
+        </w:rPr>
+        <w:t>Graw</w:t>
+      </w:r>
+      <w:proofErr w:type="spellEnd"/>
+      <w:r>
+        <w:rPr>
+          <w:rFonts w:ascii="Verdana" w:hAnsi="Verdana" w:cs="Verdana"/>
+          <w:color w:val="000000"/>
+          <w:spacing w:val="20"/>
+          <w:sz w:val="20"/>
+          <w:szCs w:val="20"/>
+          <w:lang w:val="en-US"/>
+        </w:rPr>
+        <w:t>-Hill.</w:t>
       </w:r>
     </w:p>
     <w:p>
@@ -31684,8 +34580,8 @@
 </file>
 
 <file path=word/endnotes.xml><?xml version="1.0" encoding="utf-8"?>
-<w:endnotes xmlns:ve="http://schemas.openxmlformats.org/markup-compatibility/2006" xmlns:o="urn:schemas-microsoft-com:office:office" xmlns:r="http://schemas.openxmlformats.org/officeDocument/2006/relationships" xmlns:m="http://schemas.openxmlformats.org/officeDocument/2006/math" xmlns:v="urn:schemas-microsoft-com:vml" xmlns:wp="http://schemas.openxmlformats.org/drawingml/2006/wordprocessingDrawing" xmlns:w10="urn:schemas-microsoft-com:office:word" xmlns:w="http://schemas.openxmlformats.org/wordprocessingml/2006/main" xmlns:wne="http://schemas.microsoft.com/office/word/2006/wordml">
-  <w:endnote w:type="separator" w:id="0">
+<w:endnotes xmlns:wpc="http://schemas.microsoft.com/office/word/2010/wordprocessingCanvas" xmlns:mc="http://schemas.openxmlformats.org/markup-compatibility/2006" xmlns:o="urn:schemas-microsoft-com:office:office" xmlns:r="http://schemas.openxmlformats.org/officeDocument/2006/relationships" xmlns:m="http://schemas.openxmlformats.org/officeDocument/2006/math" xmlns:v="urn:schemas-microsoft-com:vml" xmlns:wp14="http://schemas.microsoft.com/office/word/2010/wordprocessingDrawing" xmlns:wp="http://schemas.openxmlformats.org/drawingml/2006/wordprocessingDrawing" xmlns:w10="urn:schemas-microsoft-com:office:word" xmlns:w="http://schemas.openxmlformats.org/wordprocessingml/2006/main" xmlns:w14="http://schemas.microsoft.com/office/word/2010/wordml" xmlns:w15="http://schemas.microsoft.com/office/word/2012/wordml" xmlns:wpg="http://schemas.microsoft.com/office/word/2010/wordprocessingGroup" xmlns:wpi="http://schemas.microsoft.com/office/word/2010/wordprocessingInk" xmlns:wne="http://schemas.microsoft.com/office/word/2006/wordml" xmlns:wps="http://schemas.microsoft.com/office/word/2010/wordprocessingShape" mc:Ignorable="w14 w15 wp14">
+  <w:endnote w:type="separator" w:id="-1">
     <w:p>
       <w:pPr>
         <w:spacing w:after="0" w:line="240" w:lineRule="auto"/>
@@ -31695,7 +34591,7 @@
       </w:r>
     </w:p>
   </w:endnote>
-  <w:endnote w:type="continuationSeparator" w:id="1">
+  <w:endnote w:type="continuationSeparator" w:id="0">
     <w:p>
       <w:pPr>
         <w:spacing w:after="0" w:line="240" w:lineRule="auto"/>
@@ -31709,7 +34605,7 @@
 </file>
 
 <file path=word/footer1.xml><?xml version="1.0" encoding="utf-8"?>
-<w:ftr xmlns:ve="http://schemas.openxmlformats.org/markup-compatibility/2006" xmlns:o="urn:schemas-microsoft-com:office:office" xmlns:r="http://schemas.openxmlformats.org/officeDocument/2006/relationships" xmlns:m="http://schemas.openxmlformats.org/officeDocument/2006/math" xmlns:v="urn:schemas-microsoft-com:vml" xmlns:wp="http://schemas.openxmlformats.org/drawingml/2006/wordprocessingDrawing" xmlns:w10="urn:schemas-microsoft-com:office:word" xmlns:w="http://schemas.openxmlformats.org/wordprocessingml/2006/main" xmlns:wne="http://schemas.microsoft.com/office/word/2006/wordml">
+<w:ftr xmlns:wpc="http://schemas.microsoft.com/office/word/2010/wordprocessingCanvas" xmlns:mc="http://schemas.openxmlformats.org/markup-compatibility/2006" xmlns:o="urn:schemas-microsoft-com:office:office" xmlns:r="http://schemas.openxmlformats.org/officeDocument/2006/relationships" xmlns:m="http://schemas.openxmlformats.org/officeDocument/2006/math" xmlns:v="urn:schemas-microsoft-com:vml" xmlns:wp14="http://schemas.microsoft.com/office/word/2010/wordprocessingDrawing" xmlns:wp="http://schemas.openxmlformats.org/drawingml/2006/wordprocessingDrawing" xmlns:w10="urn:schemas-microsoft-com:office:word" xmlns:w="http://schemas.openxmlformats.org/wordprocessingml/2006/main" xmlns:w14="http://schemas.microsoft.com/office/word/2010/wordml" xmlns:w15="http://schemas.microsoft.com/office/word/2012/wordml" xmlns:wpg="http://schemas.microsoft.com/office/word/2010/wordprocessingGroup" xmlns:wpi="http://schemas.microsoft.com/office/word/2010/wordprocessingInk" xmlns:wne="http://schemas.microsoft.com/office/word/2006/wordml" xmlns:wps="http://schemas.microsoft.com/office/word/2010/wordprocessingShape" mc:Ignorable="w14 w15 wp14">
   <w:p>
     <w:pPr>
       <w:pStyle w:val="Piedepgina"/>
@@ -31757,7 +34653,7 @@
         <w:noProof/>
         <w:color w:val="00349E"/>
       </w:rPr>
-      <w:t>47</w:t>
+      <w:t>31</w:t>
     </w:r>
     <w:r>
       <w:rPr>
@@ -31773,8 +34669,8 @@
 </file>
 
 <file path=word/footnotes.xml><?xml version="1.0" encoding="utf-8"?>
-<w:footnotes xmlns:ve="http://schemas.openxmlformats.org/markup-compatibility/2006" xmlns:o="urn:schemas-microsoft-com:office:office" xmlns:r="http://schemas.openxmlformats.org/officeDocument/2006/relationships" xmlns:m="http://schemas.openxmlformats.org/officeDocument/2006/math" xmlns:v="urn:schemas-microsoft-com:vml" xmlns:wp="http://schemas.openxmlformats.org/drawingml/2006/wordprocessingDrawing" xmlns:w10="urn:schemas-microsoft-com:office:word" xmlns:w="http://schemas.openxmlformats.org/wordprocessingml/2006/main" xmlns:wne="http://schemas.microsoft.com/office/word/2006/wordml">
-  <w:footnote w:type="separator" w:id="0">
+<w:footnotes xmlns:wpc="http://schemas.microsoft.com/office/word/2010/wordprocessingCanvas" xmlns:mc="http://schemas.openxmlformats.org/markup-compatibility/2006" xmlns:o="urn:schemas-microsoft-com:office:office" xmlns:r="http://schemas.openxmlformats.org/officeDocument/2006/relationships" xmlns:m="http://schemas.openxmlformats.org/officeDocument/2006/math" xmlns:v="urn:schemas-microsoft-com:vml" xmlns:wp14="http://schemas.microsoft.com/office/word/2010/wordprocessingDrawing" xmlns:wp="http://schemas.openxmlformats.org/drawingml/2006/wordprocessingDrawing" xmlns:w10="urn:schemas-microsoft-com:office:word" xmlns:w="http://schemas.openxmlformats.org/wordprocessingml/2006/main" xmlns:w14="http://schemas.microsoft.com/office/word/2010/wordml" xmlns:w15="http://schemas.microsoft.com/office/word/2012/wordml" xmlns:wpg="http://schemas.microsoft.com/office/word/2010/wordprocessingGroup" xmlns:wpi="http://schemas.microsoft.com/office/word/2010/wordprocessingInk" xmlns:wne="http://schemas.microsoft.com/office/word/2006/wordml" xmlns:wps="http://schemas.microsoft.com/office/word/2010/wordprocessingShape" mc:Ignorable="w14 w15 wp14">
+  <w:footnote w:type="separator" w:id="-1">
     <w:p>
       <w:pPr>
         <w:spacing w:after="0" w:line="240" w:lineRule="auto"/>
@@ -31784,7 +34680,7 @@
       </w:r>
     </w:p>
   </w:footnote>
-  <w:footnote w:type="continuationSeparator" w:id="1">
+  <w:footnote w:type="continuationSeparator" w:id="0">
     <w:p>
       <w:pPr>
         <w:spacing w:after="0" w:line="240" w:lineRule="auto"/>
@@ -31798,7 +34694,7 @@
 </file>
 
 <file path=word/header1.xml><?xml version="1.0" encoding="utf-8"?>
-<w:hdr xmlns:ve="http://schemas.openxmlformats.org/markup-compatibility/2006" xmlns:o="urn:schemas-microsoft-com:office:office" xmlns:r="http://schemas.openxmlformats.org/officeDocument/2006/relationships" xmlns:m="http://schemas.openxmlformats.org/officeDocument/2006/math" xmlns:v="urn:schemas-microsoft-com:vml" xmlns:wp="http://schemas.openxmlformats.org/drawingml/2006/wordprocessingDrawing" xmlns:w10="urn:schemas-microsoft-com:office:word" xmlns:w="http://schemas.openxmlformats.org/wordprocessingml/2006/main" xmlns:wne="http://schemas.microsoft.com/office/word/2006/wordml">
+<w:hdr xmlns:wpc="http://schemas.microsoft.com/office/word/2010/wordprocessingCanvas" xmlns:mc="http://schemas.openxmlformats.org/markup-compatibility/2006" xmlns:o="urn:schemas-microsoft-com:office:office" xmlns:r="http://schemas.openxmlformats.org/officeDocument/2006/relationships" xmlns:m="http://schemas.openxmlformats.org/officeDocument/2006/math" xmlns:v="urn:schemas-microsoft-com:vml" xmlns:wp14="http://schemas.microsoft.com/office/word/2010/wordprocessingDrawing" xmlns:wp="http://schemas.openxmlformats.org/drawingml/2006/wordprocessingDrawing" xmlns:w10="urn:schemas-microsoft-com:office:word" xmlns:w="http://schemas.openxmlformats.org/wordprocessingml/2006/main" xmlns:w14="http://schemas.microsoft.com/office/word/2010/wordml" xmlns:w15="http://schemas.microsoft.com/office/word/2012/wordml" xmlns:wpg="http://schemas.microsoft.com/office/word/2010/wordprocessingGroup" xmlns:wpi="http://schemas.microsoft.com/office/word/2010/wordprocessingInk" xmlns:wne="http://schemas.microsoft.com/office/word/2006/wordml" xmlns:wps="http://schemas.microsoft.com/office/word/2010/wordprocessingShape" mc:Ignorable="w14 w15 wp14">
   <w:p>
     <w:pPr>
       <w:pStyle w:val="Encabezado"/>
@@ -31846,7 +34742,7 @@
 </file>
 
 <file path=word/numbering.xml><?xml version="1.0" encoding="utf-8"?>
-<w:numbering xmlns:ve="http://schemas.openxmlformats.org/markup-compatibility/2006" xmlns:o="urn:schemas-microsoft-com:office:office" xmlns:r="http://schemas.openxmlformats.org/officeDocument/2006/relationships" xmlns:m="http://schemas.openxmlformats.org/officeDocument/2006/math" xmlns:v="urn:schemas-microsoft-com:vml" xmlns:wp="http://schemas.openxmlformats.org/drawingml/2006/wordprocessingDrawing" xmlns:w10="urn:schemas-microsoft-com:office:word" xmlns:w="http://schemas.openxmlformats.org/wordprocessingml/2006/main" xmlns:wne="http://schemas.microsoft.com/office/word/2006/wordml">
+<w:numbering xmlns:wpc="http://schemas.microsoft.com/office/word/2010/wordprocessingCanvas" xmlns:mc="http://schemas.openxmlformats.org/markup-compatibility/2006" xmlns:o="urn:schemas-microsoft-com:office:office" xmlns:r="http://schemas.openxmlformats.org/officeDocument/2006/relationships" xmlns:m="http://schemas.openxmlformats.org/officeDocument/2006/math" xmlns:v="urn:schemas-microsoft-com:vml" xmlns:wp14="http://schemas.microsoft.com/office/word/2010/wordprocessingDrawing" xmlns:wp="http://schemas.openxmlformats.org/drawingml/2006/wordprocessingDrawing" xmlns:w10="urn:schemas-microsoft-com:office:word" xmlns:w="http://schemas.openxmlformats.org/wordprocessingml/2006/main" xmlns:w14="http://schemas.microsoft.com/office/word/2010/wordml" xmlns:w15="http://schemas.microsoft.com/office/word/2012/wordml" xmlns:wpg="http://schemas.microsoft.com/office/word/2010/wordprocessingGroup" xmlns:wpi="http://schemas.microsoft.com/office/word/2010/wordprocessingInk" xmlns:wne="http://schemas.microsoft.com/office/word/2006/wordml" xmlns:wps="http://schemas.microsoft.com/office/word/2010/wordprocessingShape" mc:Ignorable="w14 w15 wp14">
   <w:abstractNum w:abstractNumId="0">
     <w:nsid w:val="00000001"/>
     <w:multiLevelType w:val="multilevel"/>
@@ -36430,7 +39326,7 @@
 </file>
 
 <file path=word/styles.xml><?xml version="1.0" encoding="utf-8"?>
-<w:styles xmlns:r="http://schemas.openxmlformats.org/officeDocument/2006/relationships" xmlns:w="http://schemas.openxmlformats.org/wordprocessingml/2006/main">
+<w:styles xmlns:mc="http://schemas.openxmlformats.org/markup-compatibility/2006" xmlns:r="http://schemas.openxmlformats.org/officeDocument/2006/relationships" xmlns:w="http://schemas.openxmlformats.org/wordprocessingml/2006/main" xmlns:w14="http://schemas.microsoft.com/office/word/2010/wordml" xmlns:w15="http://schemas.microsoft.com/office/word/2012/wordml" mc:Ignorable="w14 w15">
   <w:docDefaults>
     <w:rPrDefault>
       <w:rPr>
@@ -36440,149 +39336,378 @@
     </w:rPrDefault>
     <w:pPrDefault/>
   </w:docDefaults>
-  <w:latentStyles w:defLockedState="0" w:defUIPriority="99" w:defSemiHidden="1" w:defUnhideWhenUsed="1" w:defQFormat="0" w:count="267">
-    <w:lsdException w:name="Normal" w:semiHidden="0" w:uiPriority="0" w:unhideWhenUsed="0" w:qFormat="1"/>
-    <w:lsdException w:name="heading 1" w:semiHidden="0" w:uiPriority="0" w:unhideWhenUsed="0" w:qFormat="1"/>
-    <w:lsdException w:name="heading 2" w:uiPriority="0" w:qFormat="1"/>
-    <w:lsdException w:name="heading 3" w:uiPriority="0" w:qFormat="1"/>
-    <w:lsdException w:name="heading 4" w:uiPriority="0" w:qFormat="1"/>
-    <w:lsdException w:name="heading 5" w:uiPriority="0" w:qFormat="1"/>
-    <w:lsdException w:name="heading 6" w:uiPriority="0" w:qFormat="1"/>
-    <w:lsdException w:name="heading 7" w:uiPriority="0" w:qFormat="1"/>
-    <w:lsdException w:name="heading 8" w:uiPriority="0" w:qFormat="1"/>
-    <w:lsdException w:name="heading 9" w:uiPriority="0" w:qFormat="1"/>
-    <w:lsdException w:name="toc 1" w:uiPriority="39" w:qFormat="1"/>
-    <w:lsdException w:name="toc 2" w:uiPriority="39" w:qFormat="1"/>
-    <w:lsdException w:name="toc 3" w:uiPriority="39" w:qFormat="1"/>
-    <w:lsdException w:name="toc 4" w:uiPriority="39"/>
-    <w:lsdException w:name="toc 5" w:uiPriority="0"/>
-    <w:lsdException w:name="toc 6" w:uiPriority="0"/>
-    <w:lsdException w:name="toc 7" w:uiPriority="0"/>
-    <w:lsdException w:name="toc 8" w:uiPriority="0"/>
-    <w:lsdException w:name="toc 9" w:uiPriority="0"/>
-    <w:lsdException w:name="header" w:uiPriority="0"/>
-    <w:lsdException w:name="footer" w:uiPriority="0"/>
-    <w:lsdException w:name="caption" w:uiPriority="0" w:qFormat="1"/>
-    <w:lsdException w:name="toa heading" w:uiPriority="0"/>
-    <w:lsdException w:name="List" w:uiPriority="0"/>
-    <w:lsdException w:name="Title" w:semiHidden="0" w:uiPriority="0" w:unhideWhenUsed="0" w:qFormat="1"/>
-    <w:lsdException w:name="Default Paragraph Font" w:uiPriority="1"/>
-    <w:lsdException w:name="Body Text" w:uiPriority="0"/>
-    <w:lsdException w:name="Subtitle" w:semiHidden="0" w:uiPriority="0" w:unhideWhenUsed="0" w:qFormat="1"/>
-    <w:lsdException w:name="Strong" w:semiHidden="0" w:uiPriority="0" w:unhideWhenUsed="0" w:qFormat="1"/>
-    <w:lsdException w:name="Emphasis" w:semiHidden="0" w:uiPriority="0" w:unhideWhenUsed="0" w:qFormat="1"/>
-    <w:lsdException w:name="Table Grid" w:semiHidden="0" w:uiPriority="0" w:unhideWhenUsed="0"/>
-    <w:lsdException w:name="Placeholder Text" w:unhideWhenUsed="0"/>
-    <w:lsdException w:name="No Spacing" w:semiHidden="0" w:uiPriority="1" w:unhideWhenUsed="0" w:qFormat="1"/>
-    <w:lsdException w:name="Light Shading" w:semiHidden="0" w:uiPriority="60" w:unhideWhenUsed="0"/>
-    <w:lsdException w:name="Light List" w:semiHidden="0" w:uiPriority="61" w:unhideWhenUsed="0"/>
-    <w:lsdException w:name="Light Grid" w:semiHidden="0" w:uiPriority="62" w:unhideWhenUsed="0"/>
-    <w:lsdException w:name="Medium Shading 1" w:semiHidden="0" w:uiPriority="63" w:unhideWhenUsed="0"/>
-    <w:lsdException w:name="Medium Shading 2" w:semiHidden="0" w:uiPriority="64" w:unhideWhenUsed="0"/>
-    <w:lsdException w:name="Medium List 1" w:semiHidden="0" w:uiPriority="65" w:unhideWhenUsed="0"/>
-    <w:lsdException w:name="Medium List 2" w:semiHidden="0" w:uiPriority="66" w:unhideWhenUsed="0"/>
-    <w:lsdException w:name="Medium Grid 1" w:semiHidden="0" w:uiPriority="67" w:unhideWhenUsed="0"/>
-    <w:lsdException w:name="Medium Grid 2" w:semiHidden="0" w:uiPriority="68" w:unhideWhenUsed="0"/>
-    <w:lsdException w:name="Medium Grid 3" w:semiHidden="0" w:uiPriority="69" w:unhideWhenUsed="0"/>
-    <w:lsdException w:name="Dark List" w:semiHidden="0" w:uiPriority="70" w:unhideWhenUsed="0"/>
-    <w:lsdException w:name="Colorful Shading" w:semiHidden="0" w:uiPriority="71" w:unhideWhenUsed="0"/>
-    <w:lsdException w:name="Colorful List" w:semiHidden="0" w:uiPriority="72" w:unhideWhenUsed="0"/>
-    <w:lsdException w:name="Colorful Grid" w:semiHidden="0" w:uiPriority="73" w:unhideWhenUsed="0"/>
-    <w:lsdException w:name="Light Shading Accent 1" w:semiHidden="0" w:uiPriority="60" w:unhideWhenUsed="0"/>
-    <w:lsdException w:name="Light List Accent 1" w:semiHidden="0" w:uiPriority="61" w:unhideWhenUsed="0"/>
-    <w:lsdException w:name="Light Grid Accent 1" w:semiHidden="0" w:uiPriority="62" w:unhideWhenUsed="0"/>
-    <w:lsdException w:name="Medium Shading 1 Accent 1" w:semiHidden="0" w:uiPriority="63" w:unhideWhenUsed="0"/>
-    <w:lsdException w:name="Medium Shading 2 Accent 1" w:semiHidden="0" w:uiPriority="64" w:unhideWhenUsed="0"/>
-    <w:lsdException w:name="Medium List 1 Accent 1" w:semiHidden="0" w:uiPriority="65" w:unhideWhenUsed="0"/>
-    <w:lsdException w:name="Revision" w:unhideWhenUsed="0"/>
-    <w:lsdException w:name="List Paragraph" w:semiHidden="0" w:uiPriority="34" w:unhideWhenUsed="0" w:qFormat="1"/>
-    <w:lsdException w:name="Quote" w:semiHidden="0" w:uiPriority="0" w:unhideWhenUsed="0" w:qFormat="1"/>
-    <w:lsdException w:name="Intense Quote" w:semiHidden="0" w:uiPriority="30" w:unhideWhenUsed="0" w:qFormat="1"/>
-    <w:lsdException w:name="Medium List 2 Accent 1" w:semiHidden="0" w:uiPriority="66" w:unhideWhenUsed="0"/>
-    <w:lsdException w:name="Medium Grid 1 Accent 1" w:semiHidden="0" w:uiPriority="67" w:unhideWhenUsed="0"/>
-    <w:lsdException w:name="Medium Grid 2 Accent 1" w:semiHidden="0" w:uiPriority="68" w:unhideWhenUsed="0"/>
-    <w:lsdException w:name="Medium Grid 3 Accent 1" w:semiHidden="0" w:uiPriority="69" w:unhideWhenUsed="0"/>
-    <w:lsdException w:name="Dark List Accent 1" w:semiHidden="0" w:uiPriority="70" w:unhideWhenUsed="0"/>
-    <w:lsdException w:name="Colorful Shading Accent 1" w:semiHidden="0" w:uiPriority="71" w:unhideWhenUsed="0"/>
-    <w:lsdException w:name="Colorful List Accent 1" w:semiHidden="0" w:uiPriority="72" w:unhideWhenUsed="0"/>
-    <w:lsdException w:name="Colorful Grid Accent 1" w:semiHidden="0" w:uiPriority="73" w:unhideWhenUsed="0"/>
-    <w:lsdException w:name="Light Shading Accent 2" w:semiHidden="0" w:uiPriority="60" w:unhideWhenUsed="0"/>
-    <w:lsdException w:name="Light List Accent 2" w:semiHidden="0" w:uiPriority="61" w:unhideWhenUsed="0"/>
-    <w:lsdException w:name="Light Grid Accent 2" w:semiHidden="0" w:uiPriority="62" w:unhideWhenUsed="0"/>
-    <w:lsdException w:name="Medium Shading 1 Accent 2" w:semiHidden="0" w:uiPriority="63" w:unhideWhenUsed="0"/>
-    <w:lsdException w:name="Medium Shading 2 Accent 2" w:semiHidden="0" w:uiPriority="64" w:unhideWhenUsed="0"/>
-    <w:lsdException w:name="Medium List 1 Accent 2" w:semiHidden="0" w:uiPriority="65" w:unhideWhenUsed="0"/>
-    <w:lsdException w:name="Medium List 2 Accent 2" w:semiHidden="0" w:uiPriority="66" w:unhideWhenUsed="0"/>
-    <w:lsdException w:name="Medium Grid 1 Accent 2" w:semiHidden="0" w:uiPriority="67" w:unhideWhenUsed="0"/>
-    <w:lsdException w:name="Medium Grid 2 Accent 2" w:semiHidden="0" w:uiPriority="68" w:unhideWhenUsed="0"/>
-    <w:lsdException w:name="Medium Grid 3 Accent 2" w:semiHidden="0" w:uiPriority="69" w:unhideWhenUsed="0"/>
-    <w:lsdException w:name="Dark List Accent 2" w:semiHidden="0" w:uiPriority="70" w:unhideWhenUsed="0"/>
-    <w:lsdException w:name="Colorful Shading Accent 2" w:semiHidden="0" w:uiPriority="71" w:unhideWhenUsed="0"/>
-    <w:lsdException w:name="Colorful List Accent 2" w:semiHidden="0" w:uiPriority="72" w:unhideWhenUsed="0"/>
-    <w:lsdException w:name="Colorful Grid Accent 2" w:semiHidden="0" w:uiPriority="73" w:unhideWhenUsed="0"/>
-    <w:lsdException w:name="Light Shading Accent 3" w:semiHidden="0" w:uiPriority="60" w:unhideWhenUsed="0"/>
-    <w:lsdException w:name="Light List Accent 3" w:semiHidden="0" w:uiPriority="61" w:unhideWhenUsed="0"/>
-    <w:lsdException w:name="Light Grid Accent 3" w:semiHidden="0" w:uiPriority="62" w:unhideWhenUsed="0"/>
-    <w:lsdException w:name="Medium Shading 1 Accent 3" w:semiHidden="0" w:uiPriority="63" w:unhideWhenUsed="0"/>
-    <w:lsdException w:name="Medium Shading 2 Accent 3" w:semiHidden="0" w:uiPriority="64" w:unhideWhenUsed="0"/>
-    <w:lsdException w:name="Medium List 1 Accent 3" w:semiHidden="0" w:uiPriority="65" w:unhideWhenUsed="0"/>
-    <w:lsdException w:name="Medium List 2 Accent 3" w:semiHidden="0" w:uiPriority="66" w:unhideWhenUsed="0"/>
-    <w:lsdException w:name="Medium Grid 1 Accent 3" w:semiHidden="0" w:uiPriority="67" w:unhideWhenUsed="0"/>
-    <w:lsdException w:name="Medium Grid 2 Accent 3" w:semiHidden="0" w:uiPriority="68" w:unhideWhenUsed="0"/>
-    <w:lsdException w:name="Medium Grid 3 Accent 3" w:semiHidden="0" w:uiPriority="69" w:unhideWhenUsed="0"/>
-    <w:lsdException w:name="Dark List Accent 3" w:semiHidden="0" w:uiPriority="70" w:unhideWhenUsed="0"/>
-    <w:lsdException w:name="Colorful Shading Accent 3" w:semiHidden="0" w:uiPriority="71" w:unhideWhenUsed="0"/>
-    <w:lsdException w:name="Colorful List Accent 3" w:semiHidden="0" w:uiPriority="72" w:unhideWhenUsed="0"/>
-    <w:lsdException w:name="Colorful Grid Accent 3" w:semiHidden="0" w:uiPriority="73" w:unhideWhenUsed="0"/>
-    <w:lsdException w:name="Light Shading Accent 4" w:semiHidden="0" w:uiPriority="60" w:unhideWhenUsed="0"/>
-    <w:lsdException w:name="Light List Accent 4" w:semiHidden="0" w:uiPriority="61" w:unhideWhenUsed="0"/>
-    <w:lsdException w:name="Light Grid Accent 4" w:semiHidden="0" w:uiPriority="62" w:unhideWhenUsed="0"/>
-    <w:lsdException w:name="Medium Shading 1 Accent 4" w:semiHidden="0" w:uiPriority="63" w:unhideWhenUsed="0"/>
-    <w:lsdException w:name="Medium Shading 2 Accent 4" w:semiHidden="0" w:uiPriority="64" w:unhideWhenUsed="0"/>
-    <w:lsdException w:name="Medium List 1 Accent 4" w:semiHidden="0" w:uiPriority="65" w:unhideWhenUsed="0"/>
-    <w:lsdException w:name="Medium List 2 Accent 4" w:semiHidden="0" w:uiPriority="66" w:unhideWhenUsed="0"/>
-    <w:lsdException w:name="Medium Grid 1 Accent 4" w:semiHidden="0" w:uiPriority="67" w:unhideWhenUsed="0"/>
-    <w:lsdException w:name="Medium Grid 2 Accent 4" w:semiHidden="0" w:uiPriority="68" w:unhideWhenUsed="0"/>
-    <w:lsdException w:name="Medium Grid 3 Accent 4" w:semiHidden="0" w:uiPriority="69" w:unhideWhenUsed="0"/>
-    <w:lsdException w:name="Dark List Accent 4" w:semiHidden="0" w:uiPriority="70" w:unhideWhenUsed="0"/>
-    <w:lsdException w:name="Colorful Shading Accent 4" w:semiHidden="0" w:uiPriority="71" w:unhideWhenUsed="0"/>
-    <w:lsdException w:name="Colorful List Accent 4" w:semiHidden="0" w:uiPriority="72" w:unhideWhenUsed="0"/>
-    <w:lsdException w:name="Colorful Grid Accent 4" w:semiHidden="0" w:uiPriority="73" w:unhideWhenUsed="0"/>
-    <w:lsdException w:name="Light Shading Accent 5" w:semiHidden="0" w:uiPriority="60" w:unhideWhenUsed="0"/>
-    <w:lsdException w:name="Light List Accent 5" w:semiHidden="0" w:uiPriority="61" w:unhideWhenUsed="0"/>
-    <w:lsdException w:name="Light Grid Accent 5" w:semiHidden="0" w:uiPriority="62" w:unhideWhenUsed="0"/>
-    <w:lsdException w:name="Medium Shading 1 Accent 5" w:semiHidden="0" w:uiPriority="63" w:unhideWhenUsed="0"/>
-    <w:lsdException w:name="Medium Shading 2 Accent 5" w:semiHidden="0" w:uiPriority="64" w:unhideWhenUsed="0"/>
-    <w:lsdException w:name="Medium List 1 Accent 5" w:semiHidden="0" w:uiPriority="65" w:unhideWhenUsed="0"/>
-    <w:lsdException w:name="Medium List 2 Accent 5" w:semiHidden="0" w:uiPriority="66" w:unhideWhenUsed="0"/>
-    <w:lsdException w:name="Medium Grid 1 Accent 5" w:semiHidden="0" w:uiPriority="67" w:unhideWhenUsed="0"/>
-    <w:lsdException w:name="Medium Grid 2 Accent 5" w:semiHidden="0" w:uiPriority="68" w:unhideWhenUsed="0"/>
-    <w:lsdException w:name="Medium Grid 3 Accent 5" w:semiHidden="0" w:uiPriority="69" w:unhideWhenUsed="0"/>
-    <w:lsdException w:name="Dark List Accent 5" w:semiHidden="0" w:uiPriority="70" w:unhideWhenUsed="0"/>
-    <w:lsdException w:name="Colorful Shading Accent 5" w:semiHidden="0" w:uiPriority="71" w:unhideWhenUsed="0"/>
-    <w:lsdException w:name="Colorful List Accent 5" w:semiHidden="0" w:uiPriority="72" w:unhideWhenUsed="0"/>
-    <w:lsdException w:name="Colorful Grid Accent 5" w:semiHidden="0" w:uiPriority="73" w:unhideWhenUsed="0"/>
-    <w:lsdException w:name="Light Shading Accent 6" w:semiHidden="0" w:uiPriority="60" w:unhideWhenUsed="0"/>
-    <w:lsdException w:name="Light List Accent 6" w:semiHidden="0" w:uiPriority="61" w:unhideWhenUsed="0"/>
-    <w:lsdException w:name="Light Grid Accent 6" w:semiHidden="0" w:uiPriority="62" w:unhideWhenUsed="0"/>
-    <w:lsdException w:name="Medium Shading 1 Accent 6" w:semiHidden="0" w:uiPriority="63" w:unhideWhenUsed="0"/>
-    <w:lsdException w:name="Medium Shading 2 Accent 6" w:semiHidden="0" w:uiPriority="64" w:unhideWhenUsed="0"/>
-    <w:lsdException w:name="Medium List 1 Accent 6" w:semiHidden="0" w:uiPriority="65" w:unhideWhenUsed="0"/>
-    <w:lsdException w:name="Medium List 2 Accent 6" w:semiHidden="0" w:uiPriority="66" w:unhideWhenUsed="0"/>
-    <w:lsdException w:name="Medium Grid 1 Accent 6" w:semiHidden="0" w:uiPriority="67" w:unhideWhenUsed="0"/>
-    <w:lsdException w:name="Medium Grid 2 Accent 6" w:semiHidden="0" w:uiPriority="68" w:unhideWhenUsed="0"/>
-    <w:lsdException w:name="Medium Grid 3 Accent 6" w:semiHidden="0" w:uiPriority="69" w:unhideWhenUsed="0"/>
-    <w:lsdException w:name="Dark List Accent 6" w:semiHidden="0" w:uiPriority="70" w:unhideWhenUsed="0"/>
-    <w:lsdException w:name="Colorful Shading Accent 6" w:semiHidden="0" w:uiPriority="71" w:unhideWhenUsed="0"/>
-    <w:lsdException w:name="Colorful List Accent 6" w:semiHidden="0" w:uiPriority="72" w:unhideWhenUsed="0"/>
-    <w:lsdException w:name="Colorful Grid Accent 6" w:semiHidden="0" w:uiPriority="73" w:unhideWhenUsed="0"/>
-    <w:lsdException w:name="Subtle Emphasis" w:semiHidden="0" w:uiPriority="19" w:unhideWhenUsed="0" w:qFormat="1"/>
-    <w:lsdException w:name="Intense Emphasis" w:semiHidden="0" w:uiPriority="21" w:unhideWhenUsed="0" w:qFormat="1"/>
-    <w:lsdException w:name="Subtle Reference" w:semiHidden="0" w:uiPriority="31" w:unhideWhenUsed="0" w:qFormat="1"/>
-    <w:lsdException w:name="Intense Reference" w:semiHidden="0" w:uiPriority="32" w:unhideWhenUsed="0" w:qFormat="1"/>
-    <w:lsdException w:name="Book Title" w:semiHidden="0" w:uiPriority="33" w:unhideWhenUsed="0" w:qFormat="1"/>
-    <w:lsdException w:name="Bibliography" w:uiPriority="37"/>
-    <w:lsdException w:name="TOC Heading" w:uiPriority="39" w:qFormat="1"/>
+  <w:latentStyles w:defLockedState="0" w:defUIPriority="99" w:defSemiHidden="0" w:defUnhideWhenUsed="0" w:defQFormat="0" w:count="371">
+    <w:lsdException w:name="Normal" w:uiPriority="0" w:qFormat="1"/>
+    <w:lsdException w:name="heading 1" w:uiPriority="0" w:qFormat="1"/>
+    <w:lsdException w:name="heading 2" w:semiHidden="1" w:uiPriority="0" w:unhideWhenUsed="1" w:qFormat="1"/>
+    <w:lsdException w:name="heading 3" w:semiHidden="1" w:uiPriority="0" w:unhideWhenUsed="1" w:qFormat="1"/>
+    <w:lsdException w:name="heading 4" w:semiHidden="1" w:uiPriority="0" w:unhideWhenUsed="1" w:qFormat="1"/>
+    <w:lsdException w:name="heading 5" w:semiHidden="1" w:uiPriority="0" w:unhideWhenUsed="1" w:qFormat="1"/>
+    <w:lsdException w:name="heading 6" w:semiHidden="1" w:uiPriority="0" w:unhideWhenUsed="1" w:qFormat="1"/>
+    <w:lsdException w:name="heading 7" w:semiHidden="1" w:uiPriority="0" w:unhideWhenUsed="1" w:qFormat="1"/>
+    <w:lsdException w:name="heading 8" w:semiHidden="1" w:uiPriority="0" w:unhideWhenUsed="1" w:qFormat="1"/>
+    <w:lsdException w:name="heading 9" w:semiHidden="1" w:uiPriority="0" w:unhideWhenUsed="1" w:qFormat="1"/>
+    <w:lsdException w:name="index 1" w:semiHidden="1" w:unhideWhenUsed="1"/>
+    <w:lsdException w:name="index 2" w:semiHidden="1" w:unhideWhenUsed="1"/>
+    <w:lsdException w:name="index 3" w:semiHidden="1" w:unhideWhenUsed="1"/>
+    <w:lsdException w:name="index 4" w:semiHidden="1" w:unhideWhenUsed="1"/>
+    <w:lsdException w:name="index 5" w:semiHidden="1" w:unhideWhenUsed="1"/>
+    <w:lsdException w:name="index 6" w:semiHidden="1" w:unhideWhenUsed="1"/>
+    <w:lsdException w:name="index 7" w:semiHidden="1" w:unhideWhenUsed="1"/>
+    <w:lsdException w:name="index 8" w:semiHidden="1" w:unhideWhenUsed="1"/>
+    <w:lsdException w:name="index 9" w:semiHidden="1" w:unhideWhenUsed="1"/>
+    <w:lsdException w:name="toc 1" w:semiHidden="1" w:uiPriority="39" w:unhideWhenUsed="1" w:qFormat="1"/>
+    <w:lsdException w:name="toc 2" w:semiHidden="1" w:uiPriority="39" w:unhideWhenUsed="1" w:qFormat="1"/>
+    <w:lsdException w:name="toc 3" w:semiHidden="1" w:uiPriority="39" w:unhideWhenUsed="1" w:qFormat="1"/>
+    <w:lsdException w:name="toc 4" w:semiHidden="1" w:uiPriority="39" w:unhideWhenUsed="1"/>
+    <w:lsdException w:name="toc 5" w:semiHidden="1" w:uiPriority="0" w:unhideWhenUsed="1"/>
+    <w:lsdException w:name="toc 6" w:semiHidden="1" w:uiPriority="0" w:unhideWhenUsed="1"/>
+    <w:lsdException w:name="toc 7" w:semiHidden="1" w:uiPriority="0" w:unhideWhenUsed="1"/>
+    <w:lsdException w:name="toc 8" w:semiHidden="1" w:uiPriority="0" w:unhideWhenUsed="1"/>
+    <w:lsdException w:name="toc 9" w:semiHidden="1" w:uiPriority="0" w:unhideWhenUsed="1"/>
+    <w:lsdException w:name="Normal Indent" w:semiHidden="1" w:unhideWhenUsed="1"/>
+    <w:lsdException w:name="footnote text" w:semiHidden="1" w:unhideWhenUsed="1"/>
+    <w:lsdException w:name="annotation text" w:semiHidden="1" w:unhideWhenUsed="1"/>
+    <w:lsdException w:name="header" w:semiHidden="1" w:uiPriority="0" w:unhideWhenUsed="1"/>
+    <w:lsdException w:name="footer" w:semiHidden="1" w:uiPriority="0" w:unhideWhenUsed="1"/>
+    <w:lsdException w:name="index heading" w:semiHidden="1" w:unhideWhenUsed="1"/>
+    <w:lsdException w:name="caption" w:semiHidden="1" w:uiPriority="0" w:unhideWhenUsed="1" w:qFormat="1"/>
+    <w:lsdException w:name="table of figures" w:semiHidden="1" w:unhideWhenUsed="1"/>
+    <w:lsdException w:name="envelope address" w:semiHidden="1" w:unhideWhenUsed="1"/>
+    <w:lsdException w:name="envelope return" w:semiHidden="1" w:unhideWhenUsed="1"/>
+    <w:lsdException w:name="footnote reference" w:semiHidden="1" w:unhideWhenUsed="1"/>
+    <w:lsdException w:name="annotation reference" w:semiHidden="1" w:unhideWhenUsed="1"/>
+    <w:lsdException w:name="line number" w:semiHidden="1" w:unhideWhenUsed="1"/>
+    <w:lsdException w:name="page number" w:semiHidden="1" w:unhideWhenUsed="1"/>
+    <w:lsdException w:name="endnote reference" w:semiHidden="1" w:unhideWhenUsed="1"/>
+    <w:lsdException w:name="endnote text" w:semiHidden="1" w:unhideWhenUsed="1"/>
+    <w:lsdException w:name="table of authorities" w:semiHidden="1" w:unhideWhenUsed="1"/>
+    <w:lsdException w:name="macro" w:semiHidden="1" w:unhideWhenUsed="1"/>
+    <w:lsdException w:name="toa heading" w:semiHidden="1" w:uiPriority="0" w:unhideWhenUsed="1"/>
+    <w:lsdException w:name="List" w:semiHidden="1" w:uiPriority="0" w:unhideWhenUsed="1"/>
+    <w:lsdException w:name="List Bullet" w:semiHidden="1" w:unhideWhenUsed="1"/>
+    <w:lsdException w:name="List Number" w:semiHidden="1" w:unhideWhenUsed="1"/>
+    <w:lsdException w:name="List 2" w:semiHidden="1" w:unhideWhenUsed="1"/>
+    <w:lsdException w:name="List 3" w:semiHidden="1" w:unhideWhenUsed="1"/>
+    <w:lsdException w:name="List 4" w:semiHidden="1" w:unhideWhenUsed="1"/>
+    <w:lsdException w:name="List 5" w:semiHidden="1" w:unhideWhenUsed="1"/>
+    <w:lsdException w:name="List Bullet 2" w:semiHidden="1" w:unhideWhenUsed="1"/>
+    <w:lsdException w:name="List Bullet 3" w:semiHidden="1" w:unhideWhenUsed="1"/>
+    <w:lsdException w:name="List Bullet 4" w:semiHidden="1" w:unhideWhenUsed="1"/>
+    <w:lsdException w:name="List Bullet 5" w:semiHidden="1" w:unhideWhenUsed="1"/>
+    <w:lsdException w:name="List Number 2" w:semiHidden="1" w:unhideWhenUsed="1"/>
+    <w:lsdException w:name="List Number 3" w:semiHidden="1" w:unhideWhenUsed="1"/>
+    <w:lsdException w:name="List Number 4" w:semiHidden="1" w:unhideWhenUsed="1"/>
+    <w:lsdException w:name="List Number 5" w:semiHidden="1" w:unhideWhenUsed="1"/>
+    <w:lsdException w:name="Title" w:uiPriority="0" w:qFormat="1"/>
+    <w:lsdException w:name="Closing" w:semiHidden="1" w:unhideWhenUsed="1"/>
+    <w:lsdException w:name="Signature" w:semiHidden="1" w:unhideWhenUsed="1"/>
+    <w:lsdException w:name="Default Paragraph Font" w:semiHidden="1" w:uiPriority="1" w:unhideWhenUsed="1"/>
+    <w:lsdException w:name="Body Text" w:semiHidden="1" w:uiPriority="0" w:unhideWhenUsed="1"/>
+    <w:lsdException w:name="Body Text Indent" w:semiHidden="1" w:unhideWhenUsed="1"/>
+    <w:lsdException w:name="List Continue" w:semiHidden="1" w:unhideWhenUsed="1"/>
+    <w:lsdException w:name="List Continue 2" w:semiHidden="1" w:unhideWhenUsed="1"/>
+    <w:lsdException w:name="List Continue 3" w:semiHidden="1" w:unhideWhenUsed="1"/>
+    <w:lsdException w:name="List Continue 4" w:semiHidden="1" w:unhideWhenUsed="1"/>
+    <w:lsdException w:name="List Continue 5" w:semiHidden="1" w:unhideWhenUsed="1"/>
+    <w:lsdException w:name="Message Header" w:semiHidden="1" w:unhideWhenUsed="1"/>
+    <w:lsdException w:name="Subtitle" w:uiPriority="0" w:qFormat="1"/>
+    <w:lsdException w:name="Salutation" w:semiHidden="1" w:unhideWhenUsed="1"/>
+    <w:lsdException w:name="Date" w:semiHidden="1" w:unhideWhenUsed="1"/>
+    <w:lsdException w:name="Body Text First Indent" w:semiHidden="1" w:unhideWhenUsed="1"/>
+    <w:lsdException w:name="Body Text First Indent 2" w:semiHidden="1" w:unhideWhenUsed="1"/>
+    <w:lsdException w:name="Note Heading" w:semiHidden="1" w:unhideWhenUsed="1"/>
+    <w:lsdException w:name="Body Text 2" w:semiHidden="1" w:unhideWhenUsed="1"/>
+    <w:lsdException w:name="Body Text 3" w:semiHidden="1" w:unhideWhenUsed="1"/>
+    <w:lsdException w:name="Body Text Indent 2" w:semiHidden="1" w:unhideWhenUsed="1"/>
+    <w:lsdException w:name="Body Text Indent 3" w:semiHidden="1" w:unhideWhenUsed="1"/>
+    <w:lsdException w:name="Block Text" w:semiHidden="1" w:unhideWhenUsed="1"/>
+    <w:lsdException w:name="Hyperlink" w:semiHidden="1" w:unhideWhenUsed="1"/>
+    <w:lsdException w:name="FollowedHyperlink" w:semiHidden="1" w:unhideWhenUsed="1"/>
+    <w:lsdException w:name="Strong" w:uiPriority="0" w:qFormat="1"/>
+    <w:lsdException w:name="Emphasis" w:uiPriority="0" w:qFormat="1"/>
+    <w:lsdException w:name="Document Map" w:semiHidden="1" w:unhideWhenUsed="1"/>
+    <w:lsdException w:name="Plain Text" w:semiHidden="1" w:unhideWhenUsed="1"/>
+    <w:lsdException w:name="E-mail Signature" w:semiHidden="1" w:unhideWhenUsed="1"/>
+    <w:lsdException w:name="HTML Top of Form" w:semiHidden="1" w:unhideWhenUsed="1"/>
+    <w:lsdException w:name="HTML Bottom of Form" w:semiHidden="1" w:unhideWhenUsed="1"/>
+    <w:lsdException w:name="Normal (Web)" w:semiHidden="1" w:unhideWhenUsed="1"/>
+    <w:lsdException w:name="HTML Acronym" w:semiHidden="1" w:unhideWhenUsed="1"/>
+    <w:lsdException w:name="HTML Address" w:semiHidden="1" w:unhideWhenUsed="1"/>
+    <w:lsdException w:name="HTML Cite" w:semiHidden="1" w:unhideWhenUsed="1"/>
+    <w:lsdException w:name="HTML Code" w:semiHidden="1" w:unhideWhenUsed="1"/>
+    <w:lsdException w:name="HTML Definition" w:semiHidden="1" w:unhideWhenUsed="1"/>
+    <w:lsdException w:name="HTML Keyboard" w:semiHidden="1" w:unhideWhenUsed="1"/>
+    <w:lsdException w:name="HTML Preformatted" w:semiHidden="1" w:unhideWhenUsed="1"/>
+    <w:lsdException w:name="HTML Sample" w:semiHidden="1" w:unhideWhenUsed="1"/>
+    <w:lsdException w:name="HTML Typewriter" w:semiHidden="1" w:unhideWhenUsed="1"/>
+    <w:lsdException w:name="HTML Variable" w:semiHidden="1" w:unhideWhenUsed="1"/>
+    <w:lsdException w:name="Normal Table" w:semiHidden="1" w:unhideWhenUsed="1"/>
+    <w:lsdException w:name="annotation subject" w:semiHidden="1" w:unhideWhenUsed="1"/>
+    <w:lsdException w:name="No List" w:semiHidden="1" w:unhideWhenUsed="1"/>
+    <w:lsdException w:name="Outline List 1" w:semiHidden="1" w:unhideWhenUsed="1"/>
+    <w:lsdException w:name="Outline List 2" w:semiHidden="1" w:unhideWhenUsed="1"/>
+    <w:lsdException w:name="Outline List 3" w:semiHidden="1" w:unhideWhenUsed="1"/>
+    <w:lsdException w:name="Table Simple 1" w:semiHidden="1" w:unhideWhenUsed="1"/>
+    <w:lsdException w:name="Table Simple 2" w:semiHidden="1" w:unhideWhenUsed="1"/>
+    <w:lsdException w:name="Table Simple 3" w:semiHidden="1" w:unhideWhenUsed="1"/>
+    <w:lsdException w:name="Table Classic 1" w:semiHidden="1" w:unhideWhenUsed="1"/>
+    <w:lsdException w:name="Table Classic 2" w:semiHidden="1" w:unhideWhenUsed="1"/>
+    <w:lsdException w:name="Table Classic 3" w:semiHidden="1" w:unhideWhenUsed="1"/>
+    <w:lsdException w:name="Table Classic 4" w:semiHidden="1" w:unhideWhenUsed="1"/>
+    <w:lsdException w:name="Table Colorful 1" w:semiHidden="1" w:unhideWhenUsed="1"/>
+    <w:lsdException w:name="Table Colorful 2" w:semiHidden="1" w:unhideWhenUsed="1"/>
+    <w:lsdException w:name="Table Colorful 3" w:semiHidden="1" w:unhideWhenUsed="1"/>
+    <w:lsdException w:name="Table Columns 1" w:semiHidden="1" w:unhideWhenUsed="1"/>
+    <w:lsdException w:name="Table Columns 2" w:semiHidden="1" w:unhideWhenUsed="1"/>
+    <w:lsdException w:name="Table Columns 3" w:semiHidden="1" w:unhideWhenUsed="1"/>
+    <w:lsdException w:name="Table Columns 4" w:semiHidden="1" w:unhideWhenUsed="1"/>
+    <w:lsdException w:name="Table Columns 5" w:semiHidden="1" w:unhideWhenUsed="1"/>
+    <w:lsdException w:name="Table Grid 1" w:semiHidden="1" w:unhideWhenUsed="1"/>
+    <w:lsdException w:name="Table Grid 2" w:semiHidden="1" w:unhideWhenUsed="1"/>
+    <w:lsdException w:name="Table Grid 3" w:semiHidden="1" w:unhideWhenUsed="1"/>
+    <w:lsdException w:name="Table Grid 4" w:semiHidden="1" w:unhideWhenUsed="1"/>
+    <w:lsdException w:name="Table Grid 5" w:semiHidden="1" w:unhideWhenUsed="1"/>
+    <w:lsdException w:name="Table Grid 6" w:semiHidden="1" w:unhideWhenUsed="1"/>
+    <w:lsdException w:name="Table Grid 7" w:semiHidden="1" w:unhideWhenUsed="1"/>
+    <w:lsdException w:name="Table Grid 8" w:semiHidden="1" w:unhideWhenUsed="1"/>
+    <w:lsdException w:name="Table List 1" w:semiHidden="1" w:unhideWhenUsed="1"/>
+    <w:lsdException w:name="Table List 2" w:semiHidden="1" w:unhideWhenUsed="1"/>
+    <w:lsdException w:name="Table List 3" w:semiHidden="1" w:unhideWhenUsed="1"/>
+    <w:lsdException w:name="Table List 4" w:semiHidden="1" w:unhideWhenUsed="1"/>
+    <w:lsdException w:name="Table List 5" w:semiHidden="1" w:unhideWhenUsed="1"/>
+    <w:lsdException w:name="Table List 6" w:semiHidden="1" w:unhideWhenUsed="1"/>
+    <w:lsdException w:name="Table List 7" w:semiHidden="1" w:unhideWhenUsed="1"/>
+    <w:lsdException w:name="Table List 8" w:semiHidden="1" w:unhideWhenUsed="1"/>
+    <w:lsdException w:name="Table 3D effects 1" w:semiHidden="1" w:unhideWhenUsed="1"/>
+    <w:lsdException w:name="Table 3D effects 2" w:semiHidden="1" w:unhideWhenUsed="1"/>
+    <w:lsdException w:name="Table 3D effects 3" w:semiHidden="1" w:unhideWhenUsed="1"/>
+    <w:lsdException w:name="Table Contemporary" w:semiHidden="1" w:unhideWhenUsed="1"/>
+    <w:lsdException w:name="Table Elegant" w:semiHidden="1" w:unhideWhenUsed="1"/>
+    <w:lsdException w:name="Table Professional" w:semiHidden="1" w:unhideWhenUsed="1"/>
+    <w:lsdException w:name="Table Subtle 1" w:semiHidden="1" w:unhideWhenUsed="1"/>
+    <w:lsdException w:name="Table Subtle 2" w:semiHidden="1" w:unhideWhenUsed="1"/>
+    <w:lsdException w:name="Table Web 1" w:semiHidden="1" w:unhideWhenUsed="1"/>
+    <w:lsdException w:name="Table Web 2" w:semiHidden="1" w:unhideWhenUsed="1"/>
+    <w:lsdException w:name="Table Web 3" w:semiHidden="1" w:unhideWhenUsed="1"/>
+    <w:lsdException w:name="Balloon Text" w:semiHidden="1" w:unhideWhenUsed="1"/>
+    <w:lsdException w:name="Table Grid" w:uiPriority="0"/>
+    <w:lsdException w:name="Table Theme" w:semiHidden="1" w:unhideWhenUsed="1"/>
+    <w:lsdException w:name="Placeholder Text" w:semiHidden="1"/>
+    <w:lsdException w:name="No Spacing" w:uiPriority="1" w:qFormat="1"/>
+    <w:lsdException w:name="Light Shading" w:uiPriority="60"/>
+    <w:lsdException w:name="Light List" w:uiPriority="61"/>
+    <w:lsdException w:name="Light Grid" w:uiPriority="62"/>
+    <w:lsdException w:name="Medium Shading 1" w:uiPriority="63"/>
+    <w:lsdException w:name="Medium Shading 2" w:uiPriority="64"/>
+    <w:lsdException w:name="Medium List 1" w:uiPriority="65"/>
+    <w:lsdException w:name="Medium List 2" w:uiPriority="66"/>
+    <w:lsdException w:name="Medium Grid 1" w:uiPriority="67"/>
+    <w:lsdException w:name="Medium Grid 2" w:uiPriority="68"/>
+    <w:lsdException w:name="Medium Grid 3" w:uiPriority="69"/>
+    <w:lsdException w:name="Dark List" w:uiPriority="70"/>
+    <w:lsdException w:name="Colorful Shading" w:uiPriority="71"/>
+    <w:lsdException w:name="Colorful List" w:uiPriority="72"/>
+    <w:lsdException w:name="Colorful Grid" w:uiPriority="73"/>
+    <w:lsdException w:name="Light Shading Accent 1" w:uiPriority="60"/>
+    <w:lsdException w:name="Light List Accent 1" w:uiPriority="61"/>
+    <w:lsdException w:name="Light Grid Accent 1" w:uiPriority="62"/>
+    <w:lsdException w:name="Medium Shading 1 Accent 1" w:uiPriority="63"/>
+    <w:lsdException w:name="Medium Shading 2 Accent 1" w:uiPriority="64"/>
+    <w:lsdException w:name="Medium List 1 Accent 1" w:uiPriority="65"/>
+    <w:lsdException w:name="Revision" w:semiHidden="1"/>
+    <w:lsdException w:name="List Paragraph" w:uiPriority="34" w:qFormat="1"/>
+    <w:lsdException w:name="Quote" w:uiPriority="0" w:qFormat="1"/>
+    <w:lsdException w:name="Intense Quote" w:uiPriority="30" w:qFormat="1"/>
+    <w:lsdException w:name="Medium List 2 Accent 1" w:uiPriority="66"/>
+    <w:lsdException w:name="Medium Grid 1 Accent 1" w:uiPriority="67"/>
+    <w:lsdException w:name="Medium Grid 2 Accent 1" w:uiPriority="68"/>
+    <w:lsdException w:name="Medium Grid 3 Accent 1" w:uiPriority="69"/>
+    <w:lsdException w:name="Dark List Accent 1" w:uiPriority="70"/>
+    <w:lsdException w:name="Colorful Shading Accent 1" w:uiPriority="71"/>
+    <w:lsdException w:name="Colorful List Accent 1" w:uiPriority="72"/>
+    <w:lsdException w:name="Colorful Grid Accent 1" w:uiPriority="73"/>
+    <w:lsdException w:name="Light Shading Accent 2" w:uiPriority="60"/>
+    <w:lsdException w:name="Light List Accent 2" w:uiPriority="61"/>
+    <w:lsdException w:name="Light Grid Accent 2" w:uiPriority="62"/>
+    <w:lsdException w:name="Medium Shading 1 Accent 2" w:uiPriority="63"/>
+    <w:lsdException w:name="Medium Shading 2 Accent 2" w:uiPriority="64"/>
+    <w:lsdException w:name="Medium List 1 Accent 2" w:uiPriority="65"/>
+    <w:lsdException w:name="Medium List 2 Accent 2" w:uiPriority="66"/>
+    <w:lsdException w:name="Medium Grid 1 Accent 2" w:uiPriority="67"/>
+    <w:lsdException w:name="Medium Grid 2 Accent 2" w:uiPriority="68"/>
+    <w:lsdException w:name="Medium Grid 3 Accent 2" w:uiPriority="69"/>
+    <w:lsdException w:name="Dark List Accent 2" w:uiPriority="70"/>
+    <w:lsdException w:name="Colorful Shading Accent 2" w:uiPriority="71"/>
+    <w:lsdException w:name="Colorful List Accent 2" w:uiPriority="72"/>
+    <w:lsdException w:name="Colorful Grid Accent 2" w:uiPriority="73"/>
+    <w:lsdException w:name="Light Shading Accent 3" w:uiPriority="60"/>
+    <w:lsdException w:name="Light List Accent 3" w:uiPriority="61"/>
+    <w:lsdException w:name="Light Grid Accent 3" w:uiPriority="62"/>
+    <w:lsdException w:name="Medium Shading 1 Accent 3" w:uiPriority="63"/>
+    <w:lsdException w:name="Medium Shading 2 Accent 3" w:uiPriority="64"/>
+    <w:lsdException w:name="Medium List 1 Accent 3" w:uiPriority="65"/>
+    <w:lsdException w:name="Medium List 2 Accent 3" w:uiPriority="66"/>
+    <w:lsdException w:name="Medium Grid 1 Accent 3" w:uiPriority="67"/>
+    <w:lsdException w:name="Medium Grid 2 Accent 3" w:uiPriority="68"/>
+    <w:lsdException w:name="Medium Grid 3 Accent 3" w:uiPriority="69"/>
+    <w:lsdException w:name="Dark List Accent 3" w:uiPriority="70"/>
+    <w:lsdException w:name="Colorful Shading Accent 3" w:uiPriority="71"/>
+    <w:lsdException w:name="Colorful List Accent 3" w:uiPriority="72"/>
+    <w:lsdException w:name="Colorful Grid Accent 3" w:uiPriority="73"/>
+    <w:lsdException w:name="Light Shading Accent 4" w:uiPriority="60"/>
+    <w:lsdException w:name="Light List Accent 4" w:uiPriority="61"/>
+    <w:lsdException w:name="Light Grid Accent 4" w:uiPriority="62"/>
+    <w:lsdException w:name="Medium Shading 1 Accent 4" w:uiPriority="63"/>
+    <w:lsdException w:name="Medium Shading 2 Accent 4" w:uiPriority="64"/>
+    <w:lsdException w:name="Medium List 1 Accent 4" w:uiPriority="65"/>
+    <w:lsdException w:name="Medium List 2 Accent 4" w:uiPriority="66"/>
+    <w:lsdException w:name="Medium Grid 1 Accent 4" w:uiPriority="67"/>
+    <w:lsdException w:name="Medium Grid 2 Accent 4" w:uiPriority="68"/>
+    <w:lsdException w:name="Medium Grid 3 Accent 4" w:uiPriority="69"/>
+    <w:lsdException w:name="Dark List Accent 4" w:uiPriority="70"/>
+    <w:lsdException w:name="Colorful Shading Accent 4" w:uiPriority="71"/>
+    <w:lsdException w:name="Colorful List Accent 4" w:uiPriority="72"/>
+    <w:lsdException w:name="Colorful Grid Accent 4" w:uiPriority="73"/>
+    <w:lsdException w:name="Light Shading Accent 5" w:uiPriority="60"/>
+    <w:lsdException w:name="Light List Accent 5" w:uiPriority="61"/>
+    <w:lsdException w:name="Light Grid Accent 5" w:uiPriority="62"/>
+    <w:lsdException w:name="Medium Shading 1 Accent 5" w:uiPriority="63"/>
+    <w:lsdException w:name="Medium Shading 2 Accent 5" w:uiPriority="64"/>
+    <w:lsdException w:name="Medium List 1 Accent 5" w:uiPriority="65"/>
+    <w:lsdException w:name="Medium List 2 Accent 5" w:uiPriority="66"/>
+    <w:lsdException w:name="Medium Grid 1 Accent 5" w:uiPriority="67"/>
+    <w:lsdException w:name="Medium Grid 2 Accent 5" w:uiPriority="68"/>
+    <w:lsdException w:name="Medium Grid 3 Accent 5" w:uiPriority="69"/>
+    <w:lsdException w:name="Dark List Accent 5" w:uiPriority="70"/>
+    <w:lsdException w:name="Colorful Shading Accent 5" w:uiPriority="71"/>
+    <w:lsdException w:name="Colorful List Accent 5" w:uiPriority="72"/>
+    <w:lsdException w:name="Colorful Grid Accent 5" w:uiPriority="73"/>
+    <w:lsdException w:name="Light Shading Accent 6" w:uiPriority="60"/>
+    <w:lsdException w:name="Light List Accent 6" w:uiPriority="61"/>
+    <w:lsdException w:name="Light Grid Accent 6" w:uiPriority="62"/>
+    <w:lsdException w:name="Medium Shading 1 Accent 6" w:uiPriority="63"/>
+    <w:lsdException w:name="Medium Shading 2 Accent 6" w:uiPriority="64"/>
+    <w:lsdException w:name="Medium List 1 Accent 6" w:uiPriority="65"/>
+    <w:lsdException w:name="Medium List 2 Accent 6" w:uiPriority="66"/>
+    <w:lsdException w:name="Medium Grid 1 Accent 6" w:uiPriority="67"/>
+    <w:lsdException w:name="Medium Grid 2 Accent 6" w:uiPriority="68"/>
+    <w:lsdException w:name="Medium Grid 3 Accent 6" w:uiPriority="69"/>
+    <w:lsdException w:name="Dark List Accent 6" w:uiPriority="70"/>
+    <w:lsdException w:name="Colorful Shading Accent 6" w:uiPriority="71"/>
+    <w:lsdException w:name="Colorful List Accent 6" w:uiPriority="72"/>
+    <w:lsdException w:name="Colorful Grid Accent 6" w:uiPriority="73"/>
+    <w:lsdException w:name="Subtle Emphasis" w:uiPriority="19" w:qFormat="1"/>
+    <w:lsdException w:name="Intense Emphasis" w:uiPriority="21" w:qFormat="1"/>
+    <w:lsdException w:name="Subtle Reference" w:uiPriority="31" w:qFormat="1"/>
+    <w:lsdException w:name="Intense Reference" w:uiPriority="32" w:qFormat="1"/>
+    <w:lsdException w:name="Book Title" w:uiPriority="33" w:qFormat="1"/>
+    <w:lsdException w:name="Bibliography" w:semiHidden="1" w:uiPriority="37" w:unhideWhenUsed="1"/>
+    <w:lsdException w:name="TOC Heading" w:semiHidden="1" w:uiPriority="39" w:unhideWhenUsed="1" w:qFormat="1"/>
+    <w:lsdException w:name="Plain Table 1" w:uiPriority="41"/>
+    <w:lsdException w:name="Plain Table 2" w:uiPriority="42"/>
+    <w:lsdException w:name="Plain Table 3" w:uiPriority="43"/>
+    <w:lsdException w:name="Plain Table 4" w:uiPriority="44"/>
+    <w:lsdException w:name="Plain Table 5" w:uiPriority="45"/>
+    <w:lsdException w:name="Grid Table Light" w:uiPriority="40"/>
+    <w:lsdException w:name="Grid Table 1 Light" w:uiPriority="46"/>
+    <w:lsdException w:name="Grid Table 2" w:uiPriority="47"/>
+    <w:lsdException w:name="Grid Table 3" w:uiPriority="48"/>
+    <w:lsdException w:name="Grid Table 4" w:uiPriority="49"/>
+    <w:lsdException w:name="Grid Table 5 Dark" w:uiPriority="50"/>
+    <w:lsdException w:name="Grid Table 6 Colorful" w:uiPriority="51"/>
+    <w:lsdException w:name="Grid Table 7 Colorful" w:uiPriority="52"/>
+    <w:lsdException w:name="Grid Table 1 Light Accent 1" w:uiPriority="46"/>
+    <w:lsdException w:name="Grid Table 2 Accent 1" w:uiPriority="47"/>
+    <w:lsdException w:name="Grid Table 3 Accent 1" w:uiPriority="48"/>
+    <w:lsdException w:name="Grid Table 4 Accent 1" w:uiPriority="49"/>
+    <w:lsdException w:name="Grid Table 5 Dark Accent 1" w:uiPriority="50"/>
+    <w:lsdException w:name="Grid Table 6 Colorful Accent 1" w:uiPriority="51"/>
+    <w:lsdException w:name="Grid Table 7 Colorful Accent 1" w:uiPriority="52"/>
+    <w:lsdException w:name="Grid Table 1 Light Accent 2" w:uiPriority="46"/>
+    <w:lsdException w:name="Grid Table 2 Accent 2" w:uiPriority="47"/>
+    <w:lsdException w:name="Grid Table 3 Accent 2" w:uiPriority="48"/>
+    <w:lsdException w:name="Grid Table 4 Accent 2" w:uiPriority="49"/>
+    <w:lsdException w:name="Grid Table 5 Dark Accent 2" w:uiPriority="50"/>
+    <w:lsdException w:name="Grid Table 6 Colorful Accent 2" w:uiPriority="51"/>
+    <w:lsdException w:name="Grid Table 7 Colorful Accent 2" w:uiPriority="52"/>
+    <w:lsdException w:name="Grid Table 1 Light Accent 3" w:uiPriority="46"/>
+    <w:lsdException w:name="Grid Table 2 Accent 3" w:uiPriority="47"/>
+    <w:lsdException w:name="Grid Table 3 Accent 3" w:uiPriority="48"/>
+    <w:lsdException w:name="Grid Table 4 Accent 3" w:uiPriority="49"/>
+    <w:lsdException w:name="Grid Table 5 Dark Accent 3" w:uiPriority="50"/>
+    <w:lsdException w:name="Grid Table 6 Colorful Accent 3" w:uiPriority="51"/>
+    <w:lsdException w:name="Grid Table 7 Colorful Accent 3" w:uiPriority="52"/>
+    <w:lsdException w:name="Grid Table 1 Light Accent 4" w:uiPriority="46"/>
+    <w:lsdException w:name="Grid Table 2 Accent 4" w:uiPriority="47"/>
+    <w:lsdException w:name="Grid Table 3 Accent 4" w:uiPriority="48"/>
+    <w:lsdException w:name="Grid Table 4 Accent 4" w:uiPriority="49"/>
+    <w:lsdException w:name="Grid Table 5 Dark Accent 4" w:uiPriority="50"/>
+    <w:lsdException w:name="Grid Table 6 Colorful Accent 4" w:uiPriority="51"/>
+    <w:lsdException w:name="Grid Table 7 Colorful Accent 4" w:uiPriority="52"/>
+    <w:lsdException w:name="Grid Table 1 Light Accent 5" w:uiPriority="46"/>
+    <w:lsdException w:name="Grid Table 2 Accent 5" w:uiPriority="47"/>
+    <w:lsdException w:name="Grid Table 3 Accent 5" w:uiPriority="48"/>
+    <w:lsdException w:name="Grid Table 4 Accent 5" w:uiPriority="49"/>
+    <w:lsdException w:name="Grid Table 5 Dark Accent 5" w:uiPriority="50"/>
+    <w:lsdException w:name="Grid Table 6 Colorful Accent 5" w:uiPriority="51"/>
+    <w:lsdException w:name="Grid Table 7 Colorful Accent 5" w:uiPriority="52"/>
+    <w:lsdException w:name="Grid Table 1 Light Accent 6" w:uiPriority="46"/>
+    <w:lsdException w:name="Grid Table 2 Accent 6" w:uiPriority="47"/>
+    <w:lsdException w:name="Grid Table 3 Accent 6" w:uiPriority="48"/>
+    <w:lsdException w:name="Grid Table 4 Accent 6" w:uiPriority="49"/>
+    <w:lsdException w:name="Grid Table 5 Dark Accent 6" w:uiPriority="50"/>
+    <w:lsdException w:name="Grid Table 6 Colorful Accent 6" w:uiPriority="51"/>
+    <w:lsdException w:name="Grid Table 7 Colorful Accent 6" w:uiPriority="52"/>
+    <w:lsdException w:name="List Table 1 Light" w:uiPriority="46"/>
+    <w:lsdException w:name="List Table 2" w:uiPriority="47"/>
+    <w:lsdException w:name="List Table 3" w:uiPriority="48"/>
+    <w:lsdException w:name="List Table 4" w:uiPriority="49"/>
+    <w:lsdException w:name="List Table 5 Dark" w:uiPriority="50"/>
+    <w:lsdException w:name="List Table 6 Colorful" w:uiPriority="51"/>
+    <w:lsdException w:name="List Table 7 Colorful" w:uiPriority="52"/>
+    <w:lsdException w:name="List Table 1 Light Accent 1" w:uiPriority="46"/>
+    <w:lsdException w:name="List Table 2 Accent 1" w:uiPriority="47"/>
+    <w:lsdException w:name="List Table 3 Accent 1" w:uiPriority="48"/>
+    <w:lsdException w:name="List Table 4 Accent 1" w:uiPriority="49"/>
+    <w:lsdException w:name="List Table 5 Dark Accent 1" w:uiPriority="50"/>
+    <w:lsdException w:name="List Table 6 Colorful Accent 1" w:uiPriority="51"/>
+    <w:lsdException w:name="List Table 7 Colorful Accent 1" w:uiPriority="52"/>
+    <w:lsdException w:name="List Table 1 Light Accent 2" w:uiPriority="46"/>
+    <w:lsdException w:name="List Table 2 Accent 2" w:uiPriority="47"/>
+    <w:lsdException w:name="List Table 3 Accent 2" w:uiPriority="48"/>
+    <w:lsdException w:name="List Table 4 Accent 2" w:uiPriority="49"/>
+    <w:lsdException w:name="List Table 5 Dark Accent 2" w:uiPriority="50"/>
+    <w:lsdException w:name="List Table 6 Colorful Accent 2" w:uiPriority="51"/>
+    <w:lsdException w:name="List Table 7 Colorful Accent 2" w:uiPriority="52"/>
+    <w:lsdException w:name="List Table 1 Light Accent 3" w:uiPriority="46"/>
+    <w:lsdException w:name="List Table 2 Accent 3" w:uiPriority="47"/>
+    <w:lsdException w:name="List Table 3 Accent 3" w:uiPriority="48"/>
+    <w:lsdException w:name="List Table 4 Accent 3" w:uiPriority="49"/>
+    <w:lsdException w:name="List Table 5 Dark Accent 3" w:uiPriority="50"/>
+    <w:lsdException w:name="List Table 6 Colorful Accent 3" w:uiPriority="51"/>
+    <w:lsdException w:name="List Table 7 Colorful Accent 3" w:uiPriority="52"/>
+    <w:lsdException w:name="List Table 1 Light Accent 4" w:uiPriority="46"/>
+    <w:lsdException w:name="List Table 2 Accent 4" w:uiPriority="47"/>
+    <w:lsdException w:name="List Table 3 Accent 4" w:uiPriority="48"/>
+    <w:lsdException w:name="List Table 4 Accent 4" w:uiPriority="49"/>
+    <w:lsdException w:name="List Table 5 Dark Accent 4" w:uiPriority="50"/>
+    <w:lsdException w:name="List Table 6 Colorful Accent 4" w:uiPriority="51"/>
+    <w:lsdException w:name="List Table 7 Colorful Accent 4" w:uiPriority="52"/>
+    <w:lsdException w:name="List Table 1 Light Accent 5" w:uiPriority="46"/>
+    <w:lsdException w:name="List Table 2 Accent 5" w:uiPriority="47"/>
+    <w:lsdException w:name="List Table 3 Accent 5" w:uiPriority="48"/>
+    <w:lsdException w:name="List Table 4 Accent 5" w:uiPriority="49"/>
+    <w:lsdException w:name="List Table 5 Dark Accent 5" w:uiPriority="50"/>
+    <w:lsdException w:name="List Table 6 Colorful Accent 5" w:uiPriority="51"/>
+    <w:lsdException w:name="List Table 7 Colorful Accent 5" w:uiPriority="52"/>
+    <w:lsdException w:name="List Table 1 Light Accent 6" w:uiPriority="46"/>
+    <w:lsdException w:name="List Table 2 Accent 6" w:uiPriority="47"/>
+    <w:lsdException w:name="List Table 3 Accent 6" w:uiPriority="48"/>
+    <w:lsdException w:name="List Table 4 Accent 6" w:uiPriority="49"/>
+    <w:lsdException w:name="List Table 5 Dark Accent 6" w:uiPriority="50"/>
+    <w:lsdException w:name="List Table 6 Colorful Accent 6" w:uiPriority="51"/>
+    <w:lsdException w:name="List Table 7 Colorful Accent 6" w:uiPriority="52"/>
   </w:latentStyles>
   <w:style w:type="paragraph" w:default="1" w:styleId="Normal">
     <w:name w:val="Normal"/>
@@ -36793,6 +39918,7 @@
   <w:style w:type="character" w:default="1" w:styleId="Fuentedeprrafopredeter">
     <w:name w:val="Default Paragraph Font"/>
     <w:uiPriority w:val="1"/>
+    <w:semiHidden/>
     <w:unhideWhenUsed/>
   </w:style>
   <w:style w:type="table" w:default="1" w:styleId="Tablanormal">
@@ -36800,7 +39926,6 @@
     <w:uiPriority w:val="99"/>
     <w:semiHidden/>
     <w:unhideWhenUsed/>
-    <w:qFormat/>
     <w:tblPr>
       <w:tblInd w:w="0" w:type="dxa"/>
       <w:tblCellMar>
@@ -36897,11 +40022,11 @@
     <w:uiPriority w:val="99"/>
     <w:rsid w:val="00665A6E"/>
   </w:style>
-  <w:style w:type="paragraph" w:styleId="Ttulo">
+  <w:style w:type="paragraph" w:styleId="Puesto">
     <w:name w:val="Title"/>
     <w:basedOn w:val="Normal"/>
     <w:next w:val="Normal"/>
-    <w:link w:val="TtuloCar"/>
+    <w:link w:val="PuestoCar"/>
     <w:qFormat/>
     <w:rsid w:val="00B26AE4"/>
     <w:pPr>
@@ -36917,9 +40042,9 @@
       <w:szCs w:val="52"/>
     </w:rPr>
   </w:style>
-  <w:style w:type="character" w:customStyle="1" w:styleId="TtuloCar">
-    <w:name w:val="Título Car"/>
-    <w:link w:val="Ttulo"/>
+  <w:style w:type="character" w:customStyle="1" w:styleId="PuestoCar">
+    <w:name w:val="Puesto Car"/>
+    <w:link w:val="Puesto"/>
     <w:uiPriority w:val="10"/>
     <w:rsid w:val="00B26AE4"/>
     <w:rPr>
@@ -37553,7 +40678,7 @@
     <w:basedOn w:val="Textoindependiente"/>
     <w:rsid w:val="003B6330"/>
   </w:style>
-  <w:style w:type="paragraph" w:styleId="Epgrafe">
+  <w:style w:type="paragraph" w:styleId="Descripcin">
     <w:name w:val="caption"/>
     <w:basedOn w:val="Normal"/>
     <w:qFormat/>
@@ -38448,7 +41573,7 @@
 </file>
 
 <file path=customXml/itemProps2.xml><?xml version="1.0" encoding="utf-8"?>
-<ds:datastoreItem xmlns:ds="http://schemas.openxmlformats.org/officeDocument/2006/customXml" ds:itemID="{38824B54-C1FD-4C2B-8461-1F57B12CC54A}">
+<ds:datastoreItem xmlns:ds="http://schemas.openxmlformats.org/officeDocument/2006/customXml" ds:itemID="{AEE9AFF3-DB4C-4DE0-82BA-CA5E462968F0}">
   <ds:schemaRefs>
     <ds:schemaRef ds:uri="http://schemas.openxmlformats.org/officeDocument/2006/bibliography"/>
   </ds:schemaRefs>

--- a/Proyecto Lenceria.docx
+++ b/Proyecto Lenceria.docx
@@ -302,16 +302,12 @@
           </wp:anchor>
         </w:drawing>
       </w:r>
-      <w:proofErr w:type="spellStart"/>
-      <w:proofErr w:type="gramStart"/>
       <w:r>
         <w:rPr>
           <w:lang w:val="es-AR"/>
         </w:rPr>
         <w:t>bach</w:t>
       </w:r>
-      <w:proofErr w:type="spellEnd"/>
-      <w:proofErr w:type="gramEnd"/>
     </w:p>
     <w:p>
       <w:pPr>
@@ -621,51 +617,7 @@
           <w:color w:val="000000"/>
           <w:lang w:val="es-AR"/>
         </w:rPr>
-        <w:t xml:space="preserve">Tecnicatura </w:t>
-      </w:r>
-      <w:proofErr w:type="spellStart"/>
-      <w:r>
-        <w:rPr>
-          <w:rStyle w:val="Textoennegrita"/>
-          <w:rFonts w:ascii="Verdana" w:hAnsi="Verdana" w:cs="Verdana"/>
-          <w:b w:val="0"/>
-          <w:color w:val="000000"/>
-          <w:lang w:val="es-AR"/>
-        </w:rPr>
-        <w:t>Sup</w:t>
-      </w:r>
-      <w:proofErr w:type="spellEnd"/>
-      <w:r>
-        <w:rPr>
-          <w:rStyle w:val="Textoennegrita"/>
-          <w:rFonts w:ascii="Verdana" w:hAnsi="Verdana" w:cs="Verdana"/>
-          <w:b w:val="0"/>
-          <w:color w:val="000000"/>
-          <w:lang w:val="es-AR"/>
-        </w:rPr>
-        <w:t xml:space="preserve">. </w:t>
-      </w:r>
-      <w:proofErr w:type="gramStart"/>
-      <w:r>
-        <w:rPr>
-          <w:rStyle w:val="Textoennegrita"/>
-          <w:rFonts w:ascii="Verdana" w:hAnsi="Verdana" w:cs="Verdana"/>
-          <w:b w:val="0"/>
-          <w:color w:val="000000"/>
-          <w:lang w:val="es-AR"/>
-        </w:rPr>
-        <w:t>en</w:t>
-      </w:r>
-      <w:proofErr w:type="gramEnd"/>
-      <w:r>
-        <w:rPr>
-          <w:rStyle w:val="Textoennegrita"/>
-          <w:rFonts w:ascii="Verdana" w:hAnsi="Verdana" w:cs="Verdana"/>
-          <w:b w:val="0"/>
-          <w:color w:val="000000"/>
-          <w:lang w:val="es-AR"/>
-        </w:rPr>
-        <w:t xml:space="preserve"> Análisis Desarrollo y Programación de Aplicaciones</w:t>
+        <w:t>Tecnicatura Sup. en Análisis Desarrollo y Programación de Aplicaciones</w:t>
       </w:r>
       <w:r>
         <w:rPr>
@@ -709,61 +661,7 @@
           <w:color w:val="000000"/>
           <w:lang w:val="es-AR"/>
         </w:rPr>
-        <w:t xml:space="preserve">de la </w:t>
-      </w:r>
-      <w:proofErr w:type="spellStart"/>
-      <w:r>
-        <w:rPr>
-          <w:rFonts w:ascii="Verdana" w:hAnsi="Verdana" w:cs="Verdana"/>
-          <w:color w:val="000000"/>
-          <w:lang w:val="es-AR"/>
-        </w:rPr>
-        <w:t>D.G.C.y</w:t>
-      </w:r>
-      <w:proofErr w:type="spellEnd"/>
-      <w:r>
-        <w:rPr>
-          <w:rFonts w:ascii="Verdana" w:hAnsi="Verdana" w:cs="Verdana"/>
-          <w:color w:val="000000"/>
-          <w:lang w:val="es-AR"/>
-        </w:rPr>
-        <w:t xml:space="preserve"> E. </w:t>
-      </w:r>
-      <w:proofErr w:type="spellStart"/>
-      <w:r>
-        <w:rPr>
-          <w:rFonts w:ascii="Verdana" w:hAnsi="Verdana" w:cs="Verdana"/>
-          <w:color w:val="000000"/>
-          <w:lang w:val="es-AR"/>
-        </w:rPr>
-        <w:t>Pcia</w:t>
-      </w:r>
-      <w:proofErr w:type="spellEnd"/>
-      <w:r>
-        <w:rPr>
-          <w:rFonts w:ascii="Verdana" w:hAnsi="Verdana" w:cs="Verdana"/>
-          <w:color w:val="000000"/>
-          <w:lang w:val="es-AR"/>
-        </w:rPr>
-        <w:t xml:space="preserve"> </w:t>
-      </w:r>
-      <w:proofErr w:type="spellStart"/>
-      <w:r>
-        <w:rPr>
-          <w:rFonts w:ascii="Verdana" w:hAnsi="Verdana" w:cs="Verdana"/>
-          <w:color w:val="000000"/>
-          <w:lang w:val="es-AR"/>
-        </w:rPr>
-        <w:t>BsAs</w:t>
-      </w:r>
-      <w:proofErr w:type="spellEnd"/>
-      <w:r>
-        <w:rPr>
-          <w:rFonts w:ascii="Verdana" w:hAnsi="Verdana" w:cs="Verdana"/>
-          <w:color w:val="000000"/>
-          <w:lang w:val="es-AR"/>
-        </w:rPr>
-        <w:t>)</w:t>
+        <w:t>de la D.G.C.y E. Pcia BsAs)</w:t>
       </w:r>
       <w:r>
         <w:rPr>
@@ -7283,31 +7181,7 @@
           <w:szCs w:val="20"/>
           <w:lang w:val="es-AR"/>
         </w:rPr>
-        <w:t xml:space="preserve">Nuestros sinceros agradecimientos están dirigidos hacia Rosa </w:t>
-      </w:r>
-      <w:proofErr w:type="spellStart"/>
-      <w:r>
-        <w:rPr>
-          <w:rFonts w:ascii="Verdana" w:hAnsi="Verdana" w:cs="Arial"/>
-          <w:spacing w:val="20"/>
-          <w:kern w:val="20"/>
-          <w:sz w:val="20"/>
-          <w:szCs w:val="20"/>
-          <w:lang w:val="es-AR"/>
-        </w:rPr>
-        <w:t>Montivero</w:t>
-      </w:r>
-      <w:proofErr w:type="spellEnd"/>
-      <w:r>
-        <w:rPr>
-          <w:rFonts w:ascii="Verdana" w:hAnsi="Verdana" w:cs="Arial"/>
-          <w:spacing w:val="20"/>
-          <w:kern w:val="20"/>
-          <w:sz w:val="20"/>
-          <w:szCs w:val="20"/>
-          <w:lang w:val="es-AR"/>
-        </w:rPr>
-        <w:t xml:space="preserve"> del Comercio “</w:t>
+        <w:t>Nuestros sinceros agradecimientos están dirigidos hacia Rosa Montivero del Comercio “</w:t>
       </w:r>
       <w:r>
         <w:rPr>
@@ -7442,31 +7316,7 @@
           <w:szCs w:val="20"/>
           <w:lang w:val="es-AR"/>
         </w:rPr>
-        <w:t xml:space="preserve"> las distintas técnicas para </w:t>
-      </w:r>
-      <w:proofErr w:type="spellStart"/>
-      <w:r>
-        <w:rPr>
-          <w:rFonts w:ascii="Verdana" w:hAnsi="Verdana" w:cs="Arial"/>
-          <w:spacing w:val="20"/>
-          <w:kern w:val="20"/>
-          <w:sz w:val="20"/>
-          <w:szCs w:val="20"/>
-          <w:lang w:val="es-AR"/>
-        </w:rPr>
-        <w:t>elaborara</w:t>
-      </w:r>
-      <w:proofErr w:type="spellEnd"/>
-      <w:r>
-        <w:rPr>
-          <w:rFonts w:ascii="Verdana" w:hAnsi="Verdana" w:cs="Arial"/>
-          <w:spacing w:val="20"/>
-          <w:kern w:val="20"/>
-          <w:sz w:val="20"/>
-          <w:szCs w:val="20"/>
-          <w:lang w:val="es-AR"/>
-        </w:rPr>
-        <w:t xml:space="preserve"> proyectos los cuales aplicamos para el éxito del proyecto. </w:t>
+        <w:t xml:space="preserve"> las distintas técnicas para elaborara proyectos los cuales aplicamos para el éxito del proyecto. </w:t>
       </w:r>
     </w:p>
     <w:p>
@@ -7941,29 +7791,7 @@
           <w:szCs w:val="20"/>
           <w:lang w:val="es-AR"/>
         </w:rPr>
-        <w:t xml:space="preserve">La “Mercería-Lencería Paula”, que es su nombre comercial, lleva abiertas sus puertas desde hace </w:t>
-      </w:r>
-      <w:proofErr w:type="spellStart"/>
-      <w:r>
-        <w:rPr>
-          <w:rFonts w:ascii="Verdana" w:hAnsi="Verdana" w:cs="Verdana"/>
-          <w:spacing w:val="20"/>
-          <w:sz w:val="20"/>
-          <w:szCs w:val="20"/>
-          <w:lang w:val="es-AR"/>
-        </w:rPr>
-        <w:t>mas</w:t>
-      </w:r>
-      <w:proofErr w:type="spellEnd"/>
-      <w:r>
-        <w:rPr>
-          <w:rFonts w:ascii="Verdana" w:hAnsi="Verdana" w:cs="Verdana"/>
-          <w:spacing w:val="20"/>
-          <w:sz w:val="20"/>
-          <w:szCs w:val="20"/>
-          <w:lang w:val="es-AR"/>
-        </w:rPr>
-        <w:t xml:space="preserve"> de </w:t>
+        <w:t xml:space="preserve">La “Mercería-Lencería Paula”, que es su nombre comercial, lleva abiertas sus puertas desde hace mas de </w:t>
       </w:r>
       <w:r>
         <w:rPr>
@@ -9254,21 +9082,12 @@
           <w:rFonts w:eastAsia="Verdana"/>
           <w:lang w:val="es-AR"/>
         </w:rPr>
-        <w:t xml:space="preserve">Etapa de </w:t>
-      </w:r>
-      <w:proofErr w:type="spellStart"/>
-      <w:r>
-        <w:rPr>
-          <w:rFonts w:eastAsia="Verdana"/>
-          <w:lang w:val="es-AR"/>
-        </w:rPr>
-        <w:t>Elicitación</w:t>
+        <w:t>Etapa de Elicitación</w:t>
       </w:r>
       <w:bookmarkEnd w:id="134"/>
       <w:bookmarkEnd w:id="135"/>
       <w:bookmarkEnd w:id="136"/>
       <w:bookmarkEnd w:id="137"/>
-      <w:proofErr w:type="spellEnd"/>
     </w:p>
     <w:p>
       <w:pPr>
@@ -10159,29 +9978,7 @@
           <w:szCs w:val="20"/>
           <w:lang w:val="es-AR"/>
         </w:rPr>
-        <w:t xml:space="preserve">Se puede </w:t>
-      </w:r>
-      <w:proofErr w:type="spellStart"/>
-      <w:r>
-        <w:rPr>
-          <w:rFonts w:ascii="Verdana" w:hAnsi="Verdana" w:cs="Verdana"/>
-          <w:spacing w:val="20"/>
-          <w:sz w:val="20"/>
-          <w:szCs w:val="20"/>
-          <w:lang w:val="es-AR"/>
-        </w:rPr>
-        <w:t>observa</w:t>
-      </w:r>
-      <w:proofErr w:type="spellEnd"/>
-      <w:r>
-        <w:rPr>
-          <w:rFonts w:ascii="Verdana" w:hAnsi="Verdana" w:cs="Verdana"/>
-          <w:spacing w:val="20"/>
-          <w:sz w:val="20"/>
-          <w:szCs w:val="20"/>
-          <w:lang w:val="es-AR"/>
-        </w:rPr>
-        <w:t xml:space="preserve"> los campos</w:t>
+        <w:t>Se puede observa los campos</w:t>
       </w:r>
       <w:r>
         <w:rPr>
@@ -10352,31 +10149,7 @@
           <w:szCs w:val="20"/>
           <w:lang w:val="es-AR"/>
         </w:rPr>
-        <w:t>Ganancia</w:t>
-      </w:r>
-      <w:proofErr w:type="gramStart"/>
-      <w:r>
-        <w:rPr>
-          <w:rFonts w:ascii="Verdana" w:hAnsi="Verdana" w:cs="Verdana"/>
-          <w:b/>
-          <w:spacing w:val="20"/>
-          <w:sz w:val="20"/>
-          <w:szCs w:val="20"/>
-          <w:lang w:val="es-AR"/>
-        </w:rPr>
-        <w:t>=(</w:t>
-      </w:r>
-      <w:proofErr w:type="gramEnd"/>
-      <w:r>
-        <w:rPr>
-          <w:rFonts w:ascii="Verdana" w:hAnsi="Verdana" w:cs="Verdana"/>
-          <w:b/>
-          <w:spacing w:val="20"/>
-          <w:sz w:val="20"/>
-          <w:szCs w:val="20"/>
-          <w:lang w:val="es-AR"/>
-        </w:rPr>
-        <w:t>Efectivo + Tarjeta) - Gastos</w:t>
+        <w:t>Ganancia=(Efectivo + Tarjeta) - Gastos</w:t>
       </w:r>
     </w:p>
     <w:p>
@@ -10708,51 +10481,7 @@
           <w:szCs w:val="20"/>
           <w:lang w:val="es-AR"/>
         </w:rPr>
-        <w:t xml:space="preserve">Ley 2.637 </w:t>
-      </w:r>
-      <w:proofErr w:type="spellStart"/>
-      <w:r>
-        <w:rPr>
-          <w:rFonts w:ascii="Verdana" w:hAnsi="Verdana" w:cs="Verdana"/>
-          <w:spacing w:val="20"/>
-          <w:sz w:val="20"/>
-          <w:szCs w:val="20"/>
-          <w:lang w:val="es-AR"/>
-        </w:rPr>
-        <w:t>Codigo</w:t>
-      </w:r>
-      <w:proofErr w:type="spellEnd"/>
-      <w:r>
-        <w:rPr>
-          <w:rFonts w:ascii="Verdana" w:hAnsi="Verdana" w:cs="Verdana"/>
-          <w:spacing w:val="20"/>
-          <w:sz w:val="20"/>
-          <w:szCs w:val="20"/>
-          <w:lang w:val="es-AR"/>
-        </w:rPr>
-        <w:t xml:space="preserve"> de Comercio Argentino, </w:t>
-      </w:r>
-      <w:proofErr w:type="spellStart"/>
-      <w:r>
-        <w:rPr>
-          <w:rFonts w:ascii="Verdana" w:hAnsi="Verdana" w:cs="Verdana"/>
-          <w:spacing w:val="20"/>
-          <w:sz w:val="20"/>
-          <w:szCs w:val="20"/>
-          <w:lang w:val="es-AR"/>
-        </w:rPr>
-        <w:t>mas</w:t>
-      </w:r>
-      <w:proofErr w:type="spellEnd"/>
-      <w:r>
-        <w:rPr>
-          <w:rFonts w:ascii="Verdana" w:hAnsi="Verdana" w:cs="Verdana"/>
-          <w:spacing w:val="20"/>
-          <w:sz w:val="20"/>
-          <w:szCs w:val="20"/>
-          <w:lang w:val="es-AR"/>
-        </w:rPr>
-        <w:t xml:space="preserve"> detalles ver “</w:t>
+        <w:t>Ley 2.637 Codigo de Comercio Argentino, mas detalles ver “</w:t>
       </w:r>
       <w:hyperlink r:id="rId13" w:history="1">
         <w:r>
@@ -10802,29 +10531,7 @@
           <w:szCs w:val="20"/>
           <w:lang w:val="es-AR"/>
         </w:rPr>
-        <w:t xml:space="preserve">Leyes de comercio, </w:t>
-      </w:r>
-      <w:proofErr w:type="spellStart"/>
-      <w:r>
-        <w:rPr>
-          <w:rFonts w:ascii="Verdana" w:hAnsi="Verdana" w:cs="Verdana"/>
-          <w:spacing w:val="20"/>
-          <w:sz w:val="20"/>
-          <w:szCs w:val="20"/>
-          <w:lang w:val="es-AR"/>
-        </w:rPr>
-        <w:t>mas</w:t>
-      </w:r>
-      <w:proofErr w:type="spellEnd"/>
-      <w:r>
-        <w:rPr>
-          <w:rFonts w:ascii="Verdana" w:hAnsi="Verdana" w:cs="Verdana"/>
-          <w:spacing w:val="20"/>
-          <w:sz w:val="20"/>
-          <w:szCs w:val="20"/>
-          <w:lang w:val="es-AR"/>
-        </w:rPr>
-        <w:t xml:space="preserve"> detalles ver “</w:t>
+        <w:t>Leyes de comercio, mas detalles ver “</w:t>
       </w:r>
       <w:hyperlink r:id="rId14" w:history="1">
         <w:r>
@@ -11653,7 +11360,6 @@
           <w:lang w:val="es-AR"/>
         </w:rPr>
       </w:pPr>
-      <w:proofErr w:type="spellStart"/>
       <w:r>
         <w:rPr>
           <w:rFonts w:ascii="Verdana" w:hAnsi="Verdana" w:cs="Verdana"/>
@@ -11664,7 +11370,6 @@
         </w:rPr>
         <w:t>Kiero</w:t>
       </w:r>
-      <w:proofErr w:type="spellEnd"/>
     </w:p>
     <w:p>
       <w:pPr>
@@ -11683,7 +11388,6 @@
           <w:lang w:val="es-AR"/>
         </w:rPr>
       </w:pPr>
-      <w:proofErr w:type="spellStart"/>
       <w:r>
         <w:rPr>
           <w:rFonts w:ascii="Verdana" w:hAnsi="Verdana" w:cs="Verdana"/>
@@ -11694,7 +11398,6 @@
         </w:rPr>
         <w:t>Lody</w:t>
       </w:r>
-      <w:proofErr w:type="spellEnd"/>
     </w:p>
     <w:p>
       <w:pPr>
@@ -11742,27 +11445,15 @@
           <w:lang w:val="es-AR"/>
         </w:rPr>
       </w:pPr>
-      <w:proofErr w:type="spellStart"/>
-      <w:r>
-        <w:rPr>
-          <w:rFonts w:ascii="Verdana" w:hAnsi="Verdana" w:cs="Verdana"/>
-          <w:spacing w:val="20"/>
-          <w:sz w:val="20"/>
-          <w:szCs w:val="20"/>
-          <w:lang w:val="es-AR"/>
-        </w:rPr>
-        <w:t>Cuit</w:t>
-      </w:r>
-      <w:proofErr w:type="spellEnd"/>
-      <w:r>
-        <w:rPr>
-          <w:rFonts w:ascii="Verdana" w:hAnsi="Verdana" w:cs="Verdana"/>
-          <w:spacing w:val="20"/>
-          <w:sz w:val="20"/>
-          <w:szCs w:val="20"/>
-          <w:lang w:val="es-AR"/>
-        </w:rPr>
-        <w:t>, Razón Social, Dirección, Teléfono, Horario de Atención y Persona a Contactar.</w:t>
+      <w:r>
+        <w:rPr>
+          <w:rFonts w:ascii="Verdana" w:hAnsi="Verdana" w:cs="Verdana"/>
+          <w:spacing w:val="20"/>
+          <w:sz w:val="20"/>
+          <w:szCs w:val="20"/>
+          <w:lang w:val="es-AR"/>
+        </w:rPr>
+        <w:t>Cuit, Razón Social, Dirección, Teléfono, Horario de Atención y Persona a Contactar.</w:t>
       </w:r>
     </w:p>
     <w:p>
@@ -11872,29 +11563,7 @@
           <w:szCs w:val="20"/>
           <w:lang w:val="es-AR"/>
         </w:rPr>
-        <w:t>2 Sistemas: ¿</w:t>
-      </w:r>
-      <w:proofErr w:type="spellStart"/>
-      <w:r>
-        <w:rPr>
-          <w:rFonts w:ascii="Verdana" w:hAnsi="Verdana" w:cs="Verdana"/>
-          <w:spacing w:val="20"/>
-          <w:sz w:val="20"/>
-          <w:szCs w:val="20"/>
-          <w:lang w:val="es-AR"/>
-        </w:rPr>
-        <w:t>Como</w:t>
-      </w:r>
-      <w:proofErr w:type="spellEnd"/>
-      <w:r>
-        <w:rPr>
-          <w:rFonts w:ascii="Verdana" w:hAnsi="Verdana" w:cs="Verdana"/>
-          <w:spacing w:val="20"/>
-          <w:sz w:val="20"/>
-          <w:szCs w:val="20"/>
-          <w:lang w:val="es-AR"/>
-        </w:rPr>
-        <w:t xml:space="preserve"> es el remito, podremos tener una copia? </w:t>
+        <w:t xml:space="preserve">2 Sistemas: ¿Como es el remito, podremos tener una copia? </w:t>
       </w:r>
     </w:p>
     <w:p>
@@ -12108,20 +11777,8 @@
           <w:szCs w:val="20"/>
           <w:lang w:val="es-AR"/>
         </w:rPr>
-        <w:t>3 Sistemas: Entonces un proveedor puede enviar productos de varios Fabricante</w:t>
-      </w:r>
-      <w:proofErr w:type="gramStart"/>
-      <w:r>
-        <w:rPr>
-          <w:rFonts w:ascii="Verdana" w:hAnsi="Verdana" w:cs="Verdana"/>
-          <w:spacing w:val="20"/>
-          <w:sz w:val="20"/>
-          <w:szCs w:val="20"/>
-          <w:lang w:val="es-AR"/>
-        </w:rPr>
-        <w:t>?</w:t>
-      </w:r>
-      <w:proofErr w:type="gramEnd"/>
+        <w:t>3 Sistemas: Entonces un proveedor puede enviar productos de varios Fabricante?</w:t>
+      </w:r>
     </w:p>
     <w:p>
       <w:pPr>
@@ -12164,20 +11821,8 @@
           <w:szCs w:val="20"/>
           <w:lang w:val="es-AR"/>
         </w:rPr>
-        <w:t>4 Sistemas: Entonces puede recibir el mismo producto de distintos Fabricantes</w:t>
-      </w:r>
-      <w:proofErr w:type="gramStart"/>
-      <w:r>
-        <w:rPr>
-          <w:rFonts w:ascii="Verdana" w:hAnsi="Verdana" w:cs="Verdana"/>
-          <w:spacing w:val="20"/>
-          <w:sz w:val="20"/>
-          <w:szCs w:val="20"/>
-          <w:lang w:val="es-AR"/>
-        </w:rPr>
-        <w:t>?</w:t>
-      </w:r>
-      <w:proofErr w:type="gramEnd"/>
+        <w:t>4 Sistemas: Entonces puede recibir el mismo producto de distintos Fabricantes?</w:t>
+      </w:r>
     </w:p>
     <w:p>
       <w:pPr>
@@ -12307,29 +11952,7 @@
           <w:szCs w:val="20"/>
           <w:lang w:val="es-AR"/>
         </w:rPr>
-        <w:t xml:space="preserve">Al cliente se le </w:t>
-      </w:r>
-      <w:proofErr w:type="gramStart"/>
-      <w:r>
-        <w:rPr>
-          <w:rFonts w:ascii="Verdana" w:hAnsi="Verdana" w:cs="Verdana"/>
-          <w:spacing w:val="20"/>
-          <w:sz w:val="20"/>
-          <w:szCs w:val="20"/>
-          <w:lang w:val="es-AR"/>
-        </w:rPr>
-        <w:t>ofrecen  2</w:t>
-      </w:r>
-      <w:proofErr w:type="gramEnd"/>
-      <w:r>
-        <w:rPr>
-          <w:rFonts w:ascii="Verdana" w:hAnsi="Verdana" w:cs="Verdana"/>
-          <w:spacing w:val="20"/>
-          <w:sz w:val="20"/>
-          <w:szCs w:val="20"/>
-          <w:lang w:val="es-AR"/>
-        </w:rPr>
-        <w:t xml:space="preserve"> tipos de precios, un precio de Lista y otro de Contado</w:t>
+        <w:t>Al cliente se le ofrecen  2 tipos de precios, un precio de Lista y otro de Contado</w:t>
       </w:r>
     </w:p>
     <w:p>
@@ -13223,7 +12846,6 @@
       <w:bookmarkStart w:id="195" w:name="_Toc395525153"/>
       <w:bookmarkStart w:id="196" w:name="_Toc403667023"/>
       <w:bookmarkStart w:id="197" w:name="_Toc404198075"/>
-      <w:proofErr w:type="spellStart"/>
       <w:r>
         <w:rPr>
           <w:szCs w:val="24"/>
@@ -13233,7 +12855,6 @@
       <w:bookmarkEnd w:id="195"/>
       <w:bookmarkEnd w:id="196"/>
       <w:bookmarkEnd w:id="197"/>
-      <w:proofErr w:type="spellEnd"/>
     </w:p>
     <w:p>
       <w:pPr>
@@ -13438,19 +13059,11 @@
         <w:rPr>
           <w:szCs w:val="24"/>
         </w:rPr>
-        <w:t xml:space="preserve">No </w:t>
-      </w:r>
-      <w:proofErr w:type="spellStart"/>
-      <w:r>
-        <w:rPr>
-          <w:szCs w:val="24"/>
-        </w:rPr>
-        <w:t>funcionales</w:t>
+        <w:t>No funcionales</w:t>
       </w:r>
       <w:bookmarkEnd w:id="198"/>
       <w:bookmarkEnd w:id="199"/>
       <w:bookmarkEnd w:id="200"/>
-      <w:proofErr w:type="spellEnd"/>
     </w:p>
     <w:p>
       <w:pPr>
@@ -13812,29 +13425,7 @@
           <w:szCs w:val="20"/>
           <w:lang w:val="es-AR"/>
         </w:rPr>
-        <w:t xml:space="preserve">: Organización y control </w:t>
-      </w:r>
-      <w:proofErr w:type="gramStart"/>
-      <w:r>
-        <w:rPr>
-          <w:rFonts w:ascii="Verdana" w:hAnsi="Verdana" w:cs="Verdana"/>
-          <w:spacing w:val="20"/>
-          <w:sz w:val="20"/>
-          <w:szCs w:val="20"/>
-          <w:lang w:val="es-AR"/>
-        </w:rPr>
-        <w:t>y  de</w:t>
-      </w:r>
-      <w:proofErr w:type="gramEnd"/>
-      <w:r>
-        <w:rPr>
-          <w:rFonts w:ascii="Verdana" w:hAnsi="Verdana" w:cs="Verdana"/>
-          <w:spacing w:val="20"/>
-          <w:sz w:val="20"/>
-          <w:szCs w:val="20"/>
-          <w:lang w:val="es-AR"/>
-        </w:rPr>
-        <w:t xml:space="preserve"> los recursos humanos </w:t>
+        <w:t xml:space="preserve">: Organización y control y  de los recursos humanos </w:t>
       </w:r>
       <w:r>
         <w:rPr>
@@ -14005,29 +13596,7 @@
           <w:szCs w:val="20"/>
           <w:lang w:val="es-AR"/>
         </w:rPr>
-        <w:t xml:space="preserve">: Atender a cualquier solicitud de </w:t>
-      </w:r>
-      <w:proofErr w:type="gramStart"/>
-      <w:r>
-        <w:rPr>
-          <w:rFonts w:ascii="Verdana" w:hAnsi="Verdana" w:cs="Verdana"/>
-          <w:spacing w:val="20"/>
-          <w:sz w:val="20"/>
-          <w:szCs w:val="20"/>
-          <w:lang w:val="es-AR"/>
-        </w:rPr>
-        <w:t>información  y</w:t>
-      </w:r>
-      <w:proofErr w:type="gramEnd"/>
-      <w:r>
-        <w:rPr>
-          <w:rFonts w:ascii="Verdana" w:hAnsi="Verdana" w:cs="Verdana"/>
-          <w:spacing w:val="20"/>
-          <w:sz w:val="20"/>
-          <w:szCs w:val="20"/>
-          <w:lang w:val="es-AR"/>
-        </w:rPr>
-        <w:t xml:space="preserve"> dar respuesta a las demandas de los clientes. </w:t>
+        <w:t xml:space="preserve">: Atender a cualquier solicitud de información  y dar respuesta a las demandas de los clientes. </w:t>
       </w:r>
     </w:p>
     <w:p>
@@ -14714,7 +14283,6 @@
         </w:rPr>
       </w:pPr>
       <w:bookmarkStart w:id="215" w:name="_Toc404198082"/>
-      <w:proofErr w:type="spellStart"/>
       <w:r>
         <w:rPr>
           <w:rFonts w:eastAsia="Verdana"/>
@@ -14724,7 +14292,6 @@
         <w:t>Cursograma</w:t>
       </w:r>
       <w:bookmarkEnd w:id="215"/>
-      <w:proofErr w:type="spellEnd"/>
     </w:p>
     <w:p>
       <w:pPr>
@@ -14830,27 +14397,15 @@
           <w:lang w:val="es-AR"/>
         </w:rPr>
       </w:pPr>
-      <w:proofErr w:type="spellStart"/>
-      <w:r>
-        <w:rPr>
-          <w:rFonts w:ascii="Verdana" w:hAnsi="Verdana" w:cs="Verdana"/>
-          <w:spacing w:val="20"/>
-          <w:sz w:val="20"/>
-          <w:szCs w:val="20"/>
-          <w:lang w:val="es-AR"/>
-        </w:rPr>
-        <w:t>Ralizados</w:t>
-      </w:r>
-      <w:proofErr w:type="spellEnd"/>
-      <w:r>
-        <w:rPr>
-          <w:rFonts w:ascii="Verdana" w:hAnsi="Verdana" w:cs="Verdana"/>
-          <w:spacing w:val="20"/>
-          <w:sz w:val="20"/>
-          <w:szCs w:val="20"/>
-          <w:lang w:val="es-AR"/>
-        </w:rPr>
-        <w:t xml:space="preserve"> los relevamientos sobre la infraestructura, </w:t>
+      <w:r>
+        <w:rPr>
+          <w:rFonts w:ascii="Verdana" w:hAnsi="Verdana" w:cs="Verdana"/>
+          <w:spacing w:val="20"/>
+          <w:sz w:val="20"/>
+          <w:szCs w:val="20"/>
+          <w:lang w:val="es-AR"/>
+        </w:rPr>
+        <w:t xml:space="preserve">Ralizados los relevamientos sobre la infraestructura, </w:t>
       </w:r>
       <w:r>
         <w:rPr>
@@ -14988,29 +14543,13 @@
         <w:t xml:space="preserve"> </w:t>
       </w:r>
       <w:bookmarkStart w:id="218" w:name="_Toc404198085"/>
-      <w:proofErr w:type="spellStart"/>
       <w:r>
         <w:rPr>
           <w:rFonts w:eastAsia="Calibri"/>
         </w:rPr>
-        <w:t>Configuración</w:t>
-      </w:r>
-      <w:proofErr w:type="spellEnd"/>
-      <w:r>
-        <w:rPr>
-          <w:rFonts w:eastAsia="Calibri"/>
-        </w:rPr>
-        <w:t xml:space="preserve"> </w:t>
-      </w:r>
-      <w:proofErr w:type="spellStart"/>
-      <w:r>
-        <w:rPr>
-          <w:rFonts w:eastAsia="Calibri"/>
-        </w:rPr>
-        <w:t>mínima</w:t>
+        <w:t>Configuración mínima</w:t>
       </w:r>
       <w:bookmarkEnd w:id="218"/>
-      <w:proofErr w:type="spellEnd"/>
       <w:r>
         <w:rPr>
           <w:rFonts w:eastAsia="Calibri"/>
@@ -15035,7 +14574,6 @@
           <w:lang w:eastAsia="en-US" w:bidi="ar-SA"/>
         </w:rPr>
       </w:pPr>
-      <w:proofErr w:type="gramStart"/>
       <w:r>
         <w:rPr>
           <w:rFonts w:ascii="Verdana" w:eastAsia="Calibri" w:hAnsi="Verdana" w:cs="Verdana"/>
@@ -15045,19 +14583,7 @@
           <w:szCs w:val="20"/>
           <w:lang w:eastAsia="en-US" w:bidi="ar-SA"/>
         </w:rPr>
-        <w:t>Microprocesador  Pentium</w:t>
-      </w:r>
-      <w:proofErr w:type="gramEnd"/>
-      <w:r>
-        <w:rPr>
-          <w:rFonts w:ascii="Verdana" w:eastAsia="Calibri" w:hAnsi="Verdana" w:cs="Verdana"/>
-          <w:spacing w:val="20"/>
-          <w:kern w:val="0"/>
-          <w:sz w:val="20"/>
-          <w:szCs w:val="20"/>
-          <w:lang w:eastAsia="en-US" w:bidi="ar-SA"/>
-        </w:rPr>
-        <w:t xml:space="preserve"> o AMD (o ingeniería similar) de núcleo simple, con al menos 1.5 GHz de velocidad de transferencia. </w:t>
+        <w:t xml:space="preserve">Microprocesador  Pentium o AMD (o ingeniería similar) de núcleo simple, con al menos 1.5 GHz de velocidad de transferencia. </w:t>
       </w:r>
     </w:p>
     <w:p>
@@ -15324,21 +14850,8 @@
           <w:szCs w:val="20"/>
           <w:lang w:eastAsia="en-US" w:bidi="ar-SA"/>
         </w:rPr>
-        <w:t xml:space="preserve">Impresora chorro de tinta </w:t>
-      </w:r>
-      <w:proofErr w:type="spellStart"/>
-      <w:r>
-        <w:rPr>
-          <w:rFonts w:ascii="Verdana" w:eastAsia="Calibri" w:hAnsi="Verdana" w:cs="Verdana"/>
-          <w:spacing w:val="20"/>
-          <w:kern w:val="0"/>
-          <w:sz w:val="20"/>
-          <w:szCs w:val="20"/>
-          <w:lang w:eastAsia="en-US" w:bidi="ar-SA"/>
-        </w:rPr>
-        <w:t>monofunsión</w:t>
-      </w:r>
-      <w:proofErr w:type="spellEnd"/>
+        <w:t>Impresora chorro de tinta monofunsión</w:t>
+      </w:r>
       <w:r>
         <w:rPr>
           <w:bCs/>
@@ -15382,21 +14895,8 @@
           <w:szCs w:val="20"/>
           <w:lang w:eastAsia="en-US" w:bidi="ar-SA"/>
         </w:rPr>
-        <w:t xml:space="preserve">Linux Ubuntu o derivado de la distribución </w:t>
-      </w:r>
-      <w:proofErr w:type="spellStart"/>
-      <w:r>
-        <w:rPr>
-          <w:rFonts w:ascii="Verdana" w:eastAsia="Calibri" w:hAnsi="Verdana" w:cs="Verdana"/>
-          <w:spacing w:val="20"/>
-          <w:kern w:val="0"/>
-          <w:sz w:val="20"/>
-          <w:szCs w:val="20"/>
-          <w:lang w:eastAsia="en-US" w:bidi="ar-SA"/>
-        </w:rPr>
-        <w:t>Debian</w:t>
-      </w:r>
-      <w:proofErr w:type="spellEnd"/>
+        <w:t>Linux Ubuntu o derivado de la distribución Debian</w:t>
+      </w:r>
     </w:p>
     <w:p>
       <w:pPr>
@@ -15636,29 +15136,7 @@
           <w:szCs w:val="20"/>
           <w:lang w:val="es-AR"/>
         </w:rPr>
-        <w:t xml:space="preserve">Panel </w:t>
-      </w:r>
-      <w:proofErr w:type="spellStart"/>
-      <w:r>
-        <w:rPr>
-          <w:rFonts w:ascii="Verdana" w:hAnsi="Verdana" w:cs="Verdana"/>
-          <w:spacing w:val="20"/>
-          <w:sz w:val="20"/>
-          <w:szCs w:val="20"/>
-          <w:lang w:val="es-AR"/>
-        </w:rPr>
-        <w:t>lectograbador</w:t>
-      </w:r>
-      <w:proofErr w:type="spellEnd"/>
-      <w:r>
-        <w:rPr>
-          <w:rFonts w:ascii="Verdana" w:hAnsi="Verdana" w:cs="Verdana"/>
-          <w:spacing w:val="20"/>
-          <w:sz w:val="20"/>
-          <w:szCs w:val="20"/>
-          <w:lang w:val="es-AR"/>
-        </w:rPr>
-        <w:t xml:space="preserve"> de memorias flash. </w:t>
+        <w:t xml:space="preserve">Panel lectograbador de memorias flash. </w:t>
       </w:r>
     </w:p>
     <w:p>
@@ -15810,27 +15288,15 @@
           <w:lang w:val="es-AR"/>
         </w:rPr>
       </w:pPr>
-      <w:proofErr w:type="spellStart"/>
-      <w:r>
-        <w:rPr>
-          <w:rFonts w:ascii="Verdana" w:hAnsi="Verdana" w:cs="Verdana"/>
-          <w:spacing w:val="20"/>
-          <w:sz w:val="20"/>
-          <w:szCs w:val="20"/>
-          <w:lang w:val="es-AR"/>
-        </w:rPr>
-        <w:t>Lecto</w:t>
-      </w:r>
-      <w:proofErr w:type="spellEnd"/>
-      <w:r>
-        <w:rPr>
-          <w:rFonts w:ascii="Verdana" w:hAnsi="Verdana" w:cs="Verdana"/>
-          <w:spacing w:val="20"/>
-          <w:sz w:val="20"/>
-          <w:szCs w:val="20"/>
-          <w:lang w:val="es-AR"/>
-        </w:rPr>
-        <w:t xml:space="preserve"> grabadora de DVD (máxima velocidad de mercado).</w:t>
+      <w:r>
+        <w:rPr>
+          <w:rFonts w:ascii="Verdana" w:hAnsi="Verdana" w:cs="Verdana"/>
+          <w:spacing w:val="20"/>
+          <w:sz w:val="20"/>
+          <w:szCs w:val="20"/>
+          <w:lang w:val="es-AR"/>
+        </w:rPr>
+        <w:t>Lecto grabadora de DVD (máxima velocidad de mercado).</w:t>
       </w:r>
     </w:p>
     <w:p>
@@ -15857,29 +15323,7 @@
           <w:szCs w:val="20"/>
           <w:lang w:val="es-AR"/>
         </w:rPr>
-        <w:t xml:space="preserve">Impresora chorro de tinta </w:t>
-      </w:r>
-      <w:proofErr w:type="spellStart"/>
-      <w:r>
-        <w:rPr>
-          <w:rFonts w:ascii="Verdana" w:hAnsi="Verdana" w:cs="Verdana"/>
-          <w:spacing w:val="20"/>
-          <w:sz w:val="20"/>
-          <w:szCs w:val="20"/>
-          <w:lang w:val="es-AR"/>
-        </w:rPr>
-        <w:t>monofunsión</w:t>
-      </w:r>
-      <w:proofErr w:type="spellEnd"/>
-      <w:r>
-        <w:rPr>
-          <w:rFonts w:ascii="Verdana" w:hAnsi="Verdana" w:cs="Verdana"/>
-          <w:spacing w:val="20"/>
-          <w:sz w:val="20"/>
-          <w:szCs w:val="20"/>
-          <w:lang w:val="es-AR"/>
-        </w:rPr>
-        <w:t xml:space="preserve">.  </w:t>
+        <w:t xml:space="preserve">Impresora chorro de tinta monofunsión.  </w:t>
       </w:r>
     </w:p>
     <w:p>
@@ -15917,21 +15361,8 @@
           <w:szCs w:val="20"/>
           <w:lang w:eastAsia="en-US" w:bidi="ar-SA"/>
         </w:rPr>
-        <w:t xml:space="preserve">Linux Ubuntu o derivado de la distribución </w:t>
-      </w:r>
-      <w:proofErr w:type="spellStart"/>
-      <w:r>
-        <w:rPr>
-          <w:rFonts w:ascii="Verdana" w:eastAsia="Calibri" w:hAnsi="Verdana" w:cs="Verdana"/>
-          <w:spacing w:val="20"/>
-          <w:kern w:val="0"/>
-          <w:sz w:val="20"/>
-          <w:szCs w:val="20"/>
-          <w:lang w:eastAsia="en-US" w:bidi="ar-SA"/>
-        </w:rPr>
-        <w:t>Debian</w:t>
-      </w:r>
-      <w:proofErr w:type="spellEnd"/>
+        <w:t>Linux Ubuntu o derivado de la distribución Debian</w:t>
+      </w:r>
     </w:p>
     <w:p>
       <w:pPr>
@@ -16120,29 +15551,7 @@
           <w:szCs w:val="20"/>
           <w:lang w:val="es-AR"/>
         </w:rPr>
-        <w:t xml:space="preserve">000 $ por equipo. Esta arquitectura tiene una sobrevida mínima de 5 años con extensión de dos más. De ser necesario, es posible incorporarle mejoras importantes para potenciarla </w:t>
-      </w:r>
-      <w:proofErr w:type="spellStart"/>
-      <w:r>
-        <w:rPr>
-          <w:rFonts w:ascii="Verdana" w:hAnsi="Verdana" w:cs="Verdana"/>
-          <w:spacing w:val="20"/>
-          <w:sz w:val="20"/>
-          <w:szCs w:val="20"/>
-          <w:lang w:val="es-AR"/>
-        </w:rPr>
-        <w:t>aun</w:t>
-      </w:r>
-      <w:proofErr w:type="spellEnd"/>
-      <w:r>
-        <w:rPr>
-          <w:rFonts w:ascii="Verdana" w:hAnsi="Verdana" w:cs="Verdana"/>
-          <w:spacing w:val="20"/>
-          <w:sz w:val="20"/>
-          <w:szCs w:val="20"/>
-          <w:lang w:val="es-AR"/>
-        </w:rPr>
-        <w:t xml:space="preserve"> más. </w:t>
+        <w:t xml:space="preserve">000 $ por equipo. Esta arquitectura tiene una sobrevida mínima de 5 años con extensión de dos más. De ser necesario, es posible incorporarle mejoras importantes para potenciarla aun más. </w:t>
       </w:r>
     </w:p>
     <w:p>
@@ -16395,29 +15804,7 @@
           <w:szCs w:val="20"/>
           <w:lang w:val="es-AR"/>
         </w:rPr>
-        <w:t xml:space="preserve"> por cuanto su capacitación será </w:t>
-      </w:r>
-      <w:proofErr w:type="spellStart"/>
-      <w:r>
-        <w:rPr>
-          <w:rFonts w:ascii="Verdana" w:hAnsi="Verdana" w:cs="Verdana"/>
-          <w:spacing w:val="20"/>
-          <w:sz w:val="20"/>
-          <w:szCs w:val="20"/>
-          <w:lang w:val="es-AR"/>
-        </w:rPr>
-        <w:t>mas</w:t>
-      </w:r>
-      <w:proofErr w:type="spellEnd"/>
-      <w:r>
-        <w:rPr>
-          <w:rFonts w:ascii="Verdana" w:hAnsi="Verdana" w:cs="Verdana"/>
-          <w:spacing w:val="20"/>
-          <w:sz w:val="20"/>
-          <w:szCs w:val="20"/>
-          <w:lang w:val="es-AR"/>
-        </w:rPr>
-        <w:t xml:space="preserve"> rápida, el otro empleado no tiene manejo de la computadora pero está abierto a la idea de capacitarse para poder cumplir bien su rol.    </w:t>
+        <w:t xml:space="preserve"> por cuanto su capacitación será mas rápida, el otro empleado no tiene manejo de la computadora pero está abierto a la idea de capacitarse para poder cumplir bien su rol.    </w:t>
       </w:r>
     </w:p>
     <w:p>
@@ -16456,73 +15843,7 @@
           <w:szCs w:val="20"/>
           <w:lang w:val="es-AR"/>
         </w:rPr>
-        <w:t xml:space="preserve">El criterio preformado es el de “actividad fija”. Referido a la efectividad del sistema, es indudable que el soporte combinado de </w:t>
-      </w:r>
-      <w:proofErr w:type="spellStart"/>
-      <w:r>
-        <w:rPr>
-          <w:rFonts w:ascii="Verdana" w:hAnsi="Verdana" w:cs="Verdana"/>
-          <w:spacing w:val="20"/>
-          <w:sz w:val="20"/>
-          <w:szCs w:val="20"/>
-          <w:lang w:val="es-AR"/>
-        </w:rPr>
-        <w:t>hard</w:t>
-      </w:r>
-      <w:proofErr w:type="spellEnd"/>
-      <w:r>
-        <w:rPr>
-          <w:rFonts w:ascii="Verdana" w:hAnsi="Verdana" w:cs="Verdana"/>
-          <w:spacing w:val="20"/>
-          <w:sz w:val="20"/>
-          <w:szCs w:val="20"/>
-          <w:lang w:val="es-AR"/>
-        </w:rPr>
-        <w:t xml:space="preserve"> y </w:t>
-      </w:r>
-      <w:proofErr w:type="spellStart"/>
-      <w:r>
-        <w:rPr>
-          <w:rFonts w:ascii="Verdana" w:hAnsi="Verdana" w:cs="Verdana"/>
-          <w:spacing w:val="20"/>
-          <w:sz w:val="20"/>
-          <w:szCs w:val="20"/>
-          <w:lang w:val="es-AR"/>
-        </w:rPr>
-        <w:t>soft</w:t>
-      </w:r>
-      <w:proofErr w:type="spellEnd"/>
-      <w:r>
-        <w:rPr>
-          <w:rFonts w:ascii="Verdana" w:hAnsi="Verdana" w:cs="Verdana"/>
-          <w:spacing w:val="20"/>
-          <w:sz w:val="20"/>
-          <w:szCs w:val="20"/>
-          <w:lang w:val="es-AR"/>
-        </w:rPr>
-        <w:t xml:space="preserve"> viene a contribuir en forma superlativa al orden procedimental y de funcionamiento del negocio. Por lo expresado en el </w:t>
-      </w:r>
-      <w:proofErr w:type="spellStart"/>
-      <w:r>
-        <w:rPr>
-          <w:rFonts w:ascii="Verdana" w:hAnsi="Verdana" w:cs="Verdana"/>
-          <w:spacing w:val="20"/>
-          <w:sz w:val="20"/>
-          <w:szCs w:val="20"/>
-          <w:lang w:val="es-AR"/>
-        </w:rPr>
-        <w:t>diagnostico</w:t>
-      </w:r>
-      <w:proofErr w:type="spellEnd"/>
-      <w:r>
-        <w:rPr>
-          <w:rFonts w:ascii="Verdana" w:hAnsi="Verdana" w:cs="Verdana"/>
-          <w:spacing w:val="20"/>
-          <w:sz w:val="20"/>
-          <w:szCs w:val="20"/>
-          <w:lang w:val="es-AR"/>
-        </w:rPr>
-        <w:t xml:space="preserve">, vimos que en la actualidad el negocio está funcionando basado en lazos de confianza y honestidad de todos sus recursos humanos, y también vimos que no existe un marco organizacional eficaz para el tratamiento del “todo”. Debido básicamente a estas falencias, es que el sistema cumplirá un rol de generación de efectividad, toda la estructura deberá ajustarse al esquema de organización y orden impuesto por él. El costo que demanda el emplazamiento de ésta solución siempre es económico frente al gran beneficio que se generará. </w:t>
+        <w:t xml:space="preserve">El criterio preformado es el de “actividad fija”. Referido a la efectividad del sistema, es indudable que el soporte combinado de hard y soft viene a contribuir en forma superlativa al orden procedimental y de funcionamiento del negocio. Por lo expresado en el diagnostico, vimos que en la actualidad el negocio está funcionando basado en lazos de confianza y honestidad de todos sus recursos humanos, y también vimos que no existe un marco organizacional eficaz para el tratamiento del “todo”. Debido básicamente a estas falencias, es que el sistema cumplirá un rol de generación de efectividad, toda la estructura deberá ajustarse al esquema de organización y orden impuesto por él. El costo que demanda el emplazamiento de ésta solución siempre es económico frente al gran beneficio que se generará. </w:t>
       </w:r>
     </w:p>
     <w:p>
@@ -18052,18 +17373,7 @@
           <w:szCs w:val="20"/>
           <w:lang w:val="es-AR"/>
         </w:rPr>
-        <w:t xml:space="preserve">Casa </w:t>
-      </w:r>
-      <w:proofErr w:type="spellStart"/>
-      <w:r>
-        <w:rPr>
-          <w:rFonts w:ascii="Verdana" w:hAnsi="Verdana" w:cs="Verdana"/>
-          <w:spacing w:val="20"/>
-          <w:sz w:val="20"/>
-          <w:szCs w:val="20"/>
-          <w:lang w:val="es-AR"/>
-        </w:rPr>
-        <w:t>Kiero</w:t>
+        <w:t>Casa Kiero</w:t>
       </w:r>
       <w:bookmarkStart w:id="237" w:name="__RefHeading__178_238574934"/>
       <w:bookmarkStart w:id="238" w:name="__RefHeading__125_1307357959"/>
@@ -18083,7 +17393,6 @@
       <w:bookmarkEnd w:id="242"/>
       <w:bookmarkEnd w:id="243"/>
       <w:bookmarkEnd w:id="244"/>
-      <w:proofErr w:type="spellEnd"/>
     </w:p>
     <w:p>
       <w:pPr>
@@ -18431,7 +17740,6 @@
           <w:szCs w:val="20"/>
         </w:rPr>
       </w:pPr>
-      <w:bookmarkStart w:id="262" w:name="_GoBack"/>
       <w:r>
         <w:rPr>
           <w:rFonts w:ascii="Verdana" w:hAnsi="Verdana" w:cs="Verdana"/>
@@ -18443,8 +17751,8 @@
         </w:rPr>
         <w:drawing>
           <wp:inline distT="0" distB="0" distL="0" distR="0">
-            <wp:extent cx="6315710" cy="4238625"/>
-            <wp:effectExtent l="152400" t="152400" r="351790" b="352425"/>
+            <wp:extent cx="5878361" cy="4249269"/>
+            <wp:effectExtent l="152400" t="152400" r="351155" b="342265"/>
             <wp:docPr id="20" name="Imagen 9"/>
             <wp:cNvGraphicFramePr>
               <a:graphicFrameLocks xmlns:a="http://schemas.openxmlformats.org/drawingml/2006/main" noChangeAspect="1"/>
@@ -18473,7 +17781,7 @@
                   <pic:spPr bwMode="auto">
                     <a:xfrm>
                       <a:off x="0" y="0"/>
-                      <a:ext cx="6331570" cy="4249269"/>
+                      <a:ext cx="5878361" cy="4249269"/>
                     </a:xfrm>
                     <a:prstGeom prst="rect">
                       <a:avLst/>
@@ -18495,7 +17803,6 @@
           </wp:inline>
         </w:drawing>
       </w:r>
-      <w:bookmarkEnd w:id="262"/>
     </w:p>
     <w:p>
       <w:pPr>
@@ -18510,14 +17817,14 @@
           <w:lang w:val="es-AR"/>
         </w:rPr>
       </w:pPr>
-      <w:bookmarkStart w:id="263" w:name="__RefHeading__184_238574934"/>
-      <w:bookmarkStart w:id="264" w:name="__RefHeading__211_828509656"/>
-      <w:bookmarkStart w:id="265" w:name="__RefHeading__222_2121180832"/>
-      <w:bookmarkStart w:id="266" w:name="_Toc395525160"/>
-      <w:bookmarkStart w:id="267" w:name="_Toc403667030"/>
+      <w:bookmarkStart w:id="262" w:name="__RefHeading__184_238574934"/>
+      <w:bookmarkStart w:id="263" w:name="__RefHeading__211_828509656"/>
+      <w:bookmarkStart w:id="264" w:name="__RefHeading__222_2121180832"/>
+      <w:bookmarkStart w:id="265" w:name="_Toc395525160"/>
+      <w:bookmarkStart w:id="266" w:name="_Toc403667030"/>
+      <w:bookmarkEnd w:id="262"/>
       <w:bookmarkEnd w:id="263"/>
       <w:bookmarkEnd w:id="264"/>
-      <w:bookmarkEnd w:id="265"/>
       <w:r>
         <w:rPr>
           <w:lang w:val="es-AR"/>
@@ -18532,7 +17839,7 @@
           <w:lang w:val="es-AR"/>
         </w:rPr>
       </w:pPr>
-      <w:bookmarkStart w:id="268" w:name="_Toc404198102"/>
+      <w:bookmarkStart w:id="267" w:name="_Toc404198102"/>
       <w:r>
         <w:rPr>
           <w:lang w:val="es-AR"/>
@@ -18540,35 +17847,35 @@
         <w:lastRenderedPageBreak/>
         <w:t>Sub-Sistema - Control de Stock</w:t>
       </w:r>
+      <w:bookmarkEnd w:id="265"/>
       <w:bookmarkEnd w:id="266"/>
       <w:bookmarkEnd w:id="267"/>
+    </w:p>
+    <w:p>
+      <w:pPr>
+        <w:spacing w:before="60" w:line="360" w:lineRule="auto"/>
+        <w:rPr>
+          <w:rFonts w:ascii="Verdana" w:hAnsi="Verdana" w:cs="Verdana"/>
+          <w:spacing w:val="20"/>
+          <w:sz w:val="20"/>
+          <w:szCs w:val="20"/>
+          <w:lang w:val="es-AR"/>
+        </w:rPr>
+      </w:pPr>
+      <w:bookmarkStart w:id="268" w:name="__RefHeading__247_238574934"/>
       <w:bookmarkEnd w:id="268"/>
-    </w:p>
-    <w:p>
-      <w:pPr>
-        <w:spacing w:before="60" w:line="360" w:lineRule="auto"/>
-        <w:rPr>
-          <w:rFonts w:ascii="Verdana" w:hAnsi="Verdana" w:cs="Verdana"/>
-          <w:spacing w:val="20"/>
-          <w:sz w:val="20"/>
-          <w:szCs w:val="20"/>
-          <w:lang w:val="es-AR"/>
-        </w:rPr>
-      </w:pPr>
-      <w:bookmarkStart w:id="269" w:name="__RefHeading__247_238574934"/>
+      <w:r>
+        <w:rPr>
+          <w:rFonts w:ascii="Verdana" w:hAnsi="Verdana" w:cs="Verdana"/>
+          <w:spacing w:val="20"/>
+          <w:sz w:val="20"/>
+          <w:szCs w:val="20"/>
+          <w:lang w:val="es-AR"/>
+        </w:rPr>
+        <w:t>Aquí se observa el flujo de información para el sub-sistema denominado “Control de Stock”</w:t>
+      </w:r>
+      <w:bookmarkStart w:id="269" w:name="__RefHeading__249_238574934"/>
       <w:bookmarkEnd w:id="269"/>
-      <w:r>
-        <w:rPr>
-          <w:rFonts w:ascii="Verdana" w:hAnsi="Verdana" w:cs="Verdana"/>
-          <w:spacing w:val="20"/>
-          <w:sz w:val="20"/>
-          <w:szCs w:val="20"/>
-          <w:lang w:val="es-AR"/>
-        </w:rPr>
-        <w:t>Aquí se observa el flujo de información para el sub-sistema denominado “Control de Stock”</w:t>
-      </w:r>
-      <w:bookmarkStart w:id="270" w:name="__RefHeading__249_238574934"/>
-      <w:bookmarkEnd w:id="270"/>
     </w:p>
     <w:p>
       <w:pPr>
@@ -18701,8 +18008,8 @@
           <w:lang w:val="es-AR"/>
         </w:rPr>
       </w:pPr>
-      <w:bookmarkStart w:id="271" w:name="_Toc395525161"/>
-      <w:bookmarkStart w:id="272" w:name="_Toc403667031"/>
+      <w:bookmarkStart w:id="270" w:name="_Toc395525161"/>
+      <w:bookmarkStart w:id="271" w:name="_Toc403667031"/>
       <w:r>
         <w:rPr>
           <w:lang w:val="es-AR"/>
@@ -18719,7 +18026,7 @@
           <w:lang w:val="es-AR"/>
         </w:rPr>
       </w:pPr>
-      <w:bookmarkStart w:id="273" w:name="_Toc404198103"/>
+      <w:bookmarkStart w:id="272" w:name="_Toc404198103"/>
       <w:r>
         <w:rPr>
           <w:lang w:val="es-AR"/>
@@ -18727,9 +18034,33 @@
         <w:lastRenderedPageBreak/>
         <w:t>Sub-Sistema - Recepción mercadería</w:t>
       </w:r>
+      <w:bookmarkEnd w:id="270"/>
       <w:bookmarkEnd w:id="271"/>
       <w:bookmarkEnd w:id="272"/>
+    </w:p>
+    <w:p>
+      <w:pPr>
+        <w:spacing w:before="60" w:line="360" w:lineRule="auto"/>
+        <w:rPr>
+          <w:rFonts w:ascii="Verdana" w:hAnsi="Verdana" w:cs="Verdana"/>
+          <w:spacing w:val="20"/>
+          <w:sz w:val="20"/>
+          <w:szCs w:val="20"/>
+          <w:lang w:val="es-AR"/>
+        </w:rPr>
+      </w:pPr>
+      <w:bookmarkStart w:id="273" w:name="__RefHeading__251_238574934"/>
       <w:bookmarkEnd w:id="273"/>
+      <w:r>
+        <w:rPr>
+          <w:rFonts w:ascii="Verdana" w:hAnsi="Verdana" w:cs="Verdana"/>
+          <w:spacing w:val="20"/>
+          <w:sz w:val="20"/>
+          <w:szCs w:val="20"/>
+          <w:lang w:val="es-AR"/>
+        </w:rPr>
+        <w:t>Aquí se observa el flujo de información para el sub-sistema denominado “Recepción de Mercadería”</w:t>
+      </w:r>
     </w:p>
     <w:p>
       <w:pPr>
@@ -18742,7 +18073,7 @@
           <w:lang w:val="es-AR"/>
         </w:rPr>
       </w:pPr>
-      <w:bookmarkStart w:id="274" w:name="__RefHeading__251_238574934"/>
+      <w:bookmarkStart w:id="274" w:name="__RefHeading__253_238574934"/>
       <w:bookmarkEnd w:id="274"/>
       <w:r>
         <w:rPr>
@@ -18752,7 +18083,7 @@
           <w:szCs w:val="20"/>
           <w:lang w:val="es-AR"/>
         </w:rPr>
-        <w:t>Aquí se observa el flujo de información para el sub-sistema denominado “Recepción de Mercadería”</w:t>
+        <w:t>Son las operaciones que realiza el encargado cuando recibe la mercaría</w:t>
       </w:r>
     </w:p>
     <w:p>
@@ -18766,57 +18097,33 @@
           <w:lang w:val="es-AR"/>
         </w:rPr>
       </w:pPr>
-      <w:bookmarkStart w:id="275" w:name="__RefHeading__253_238574934"/>
+      <w:r>
+        <w:rPr>
+          <w:rFonts w:ascii="Verdana" w:hAnsi="Verdana" w:cs="Verdana"/>
+          <w:spacing w:val="20"/>
+          <w:sz w:val="20"/>
+          <w:szCs w:val="20"/>
+          <w:lang w:val="es-AR"/>
+        </w:rPr>
+        <w:t>Al detectar que la mercadería no fue la solicitada se procederá a realizar una nota de crédito para   el proveedor</w:t>
+      </w:r>
+      <w:bookmarkStart w:id="275" w:name="__RefHeading__188_238574934"/>
+      <w:bookmarkStart w:id="276" w:name="__RefHeading__129_1307357959"/>
+      <w:bookmarkStart w:id="277" w:name="__RefHeading__293_705687861"/>
+      <w:bookmarkStart w:id="278" w:name="__RefHeading__59_1701910184"/>
+      <w:bookmarkStart w:id="279" w:name="__RefHeading__104_864570552"/>
+      <w:bookmarkStart w:id="280" w:name="__RefHeading__154_828509656"/>
+      <w:bookmarkStart w:id="281" w:name="__RefHeading__226_2121180832"/>
+      <w:bookmarkStart w:id="282" w:name="_Toc395525162"/>
+      <w:bookmarkStart w:id="283" w:name="_Toc395525715"/>
+      <w:bookmarkStart w:id="284" w:name="_Toc403667032"/>
       <w:bookmarkEnd w:id="275"/>
-      <w:r>
-        <w:rPr>
-          <w:rFonts w:ascii="Verdana" w:hAnsi="Verdana" w:cs="Verdana"/>
-          <w:spacing w:val="20"/>
-          <w:sz w:val="20"/>
-          <w:szCs w:val="20"/>
-          <w:lang w:val="es-AR"/>
-        </w:rPr>
-        <w:t>Son las operaciones que realiza el encargado cuando recibe la mercaría</w:t>
-      </w:r>
-    </w:p>
-    <w:p>
-      <w:pPr>
-        <w:spacing w:before="60" w:line="360" w:lineRule="auto"/>
-        <w:rPr>
-          <w:rFonts w:ascii="Verdana" w:hAnsi="Verdana" w:cs="Verdana"/>
-          <w:spacing w:val="20"/>
-          <w:sz w:val="20"/>
-          <w:szCs w:val="20"/>
-          <w:lang w:val="es-AR"/>
-        </w:rPr>
-      </w:pPr>
-      <w:r>
-        <w:rPr>
-          <w:rFonts w:ascii="Verdana" w:hAnsi="Verdana" w:cs="Verdana"/>
-          <w:spacing w:val="20"/>
-          <w:sz w:val="20"/>
-          <w:szCs w:val="20"/>
-          <w:lang w:val="es-AR"/>
-        </w:rPr>
-        <w:t>Al detectar que la mercadería no fue la solicitada se procederá a realizar una nota de crédito para   el proveedor</w:t>
-      </w:r>
-      <w:bookmarkStart w:id="276" w:name="__RefHeading__188_238574934"/>
-      <w:bookmarkStart w:id="277" w:name="__RefHeading__129_1307357959"/>
-      <w:bookmarkStart w:id="278" w:name="__RefHeading__293_705687861"/>
-      <w:bookmarkStart w:id="279" w:name="__RefHeading__59_1701910184"/>
-      <w:bookmarkStart w:id="280" w:name="__RefHeading__104_864570552"/>
-      <w:bookmarkStart w:id="281" w:name="__RefHeading__154_828509656"/>
-      <w:bookmarkStart w:id="282" w:name="__RefHeading__226_2121180832"/>
-      <w:bookmarkStart w:id="283" w:name="_Toc395525162"/>
-      <w:bookmarkStart w:id="284" w:name="_Toc395525715"/>
-      <w:bookmarkStart w:id="285" w:name="_Toc403667032"/>
       <w:bookmarkEnd w:id="276"/>
       <w:bookmarkEnd w:id="277"/>
       <w:bookmarkEnd w:id="278"/>
       <w:bookmarkEnd w:id="279"/>
       <w:bookmarkEnd w:id="280"/>
       <w:bookmarkEnd w:id="281"/>
-      <w:bookmarkEnd w:id="282"/>
     </w:p>
     <w:p>
       <w:pPr>
@@ -18839,6 +18146,7 @@
         </w:rPr>
         <w:br/>
       </w:r>
+      <w:bookmarkStart w:id="285" w:name="_GoBack"/>
       <w:r>
         <w:rPr>
           <w:rFonts w:ascii="Verdana" w:hAnsi="Verdana" w:cs="Verdana"/>
@@ -18850,8 +18158,8 @@
         </w:rPr>
         <w:drawing>
           <wp:inline distT="0" distB="0" distL="0" distR="0">
-            <wp:extent cx="6048375" cy="4048125"/>
-            <wp:effectExtent l="190500" t="190500" r="180975" b="180975"/>
+            <wp:extent cx="6049824" cy="3132614"/>
+            <wp:effectExtent l="190500" t="190500" r="179705" b="163195"/>
             <wp:docPr id="25" name="Imagen 10"/>
             <wp:cNvGraphicFramePr>
               <a:graphicFrameLocks xmlns:a="http://schemas.openxmlformats.org/drawingml/2006/main" noChangeAspect="1"/>
@@ -18880,7 +18188,7 @@
                   <pic:spPr bwMode="auto">
                     <a:xfrm>
                       <a:off x="0" y="0"/>
-                      <a:ext cx="6049824" cy="4049095"/>
+                      <a:ext cx="6049824" cy="3132614"/>
                     </a:xfrm>
                     <a:prstGeom prst="rect">
                       <a:avLst/>
@@ -18902,6 +18210,7 @@
           </wp:inline>
         </w:drawing>
       </w:r>
+      <w:bookmarkEnd w:id="285"/>
     </w:p>
     <w:p>
       <w:pPr>
@@ -18930,9 +18239,9 @@
       <w:bookmarkStart w:id="287" w:name="_Toc395525164"/>
       <w:bookmarkStart w:id="288" w:name="_Toc395525717"/>
       <w:bookmarkStart w:id="289" w:name="_Toc403667037"/>
+      <w:bookmarkEnd w:id="282"/>
       <w:bookmarkEnd w:id="283"/>
       <w:bookmarkEnd w:id="284"/>
-      <w:bookmarkEnd w:id="285"/>
       <w:r>
         <w:rPr>
           <w:lang w:val="es-AR"/>
@@ -19167,18 +18476,10 @@
           <w:lang w:val="es-AR"/>
         </w:rPr>
         <w:lastRenderedPageBreak/>
-        <w:t xml:space="preserve">Diagrama de </w:t>
-      </w:r>
-      <w:proofErr w:type="spellStart"/>
-      <w:r>
-        <w:rPr>
-          <w:lang w:val="es-AR"/>
-        </w:rPr>
-        <w:t>Bachman</w:t>
+        <w:t>Diagrama de Bachman</w:t>
       </w:r>
       <w:bookmarkEnd w:id="299"/>
       <w:bookmarkEnd w:id="302"/>
-      <w:proofErr w:type="spellEnd"/>
     </w:p>
     <w:p>
       <w:pPr>
@@ -19523,20 +18824,8 @@
           <w:szCs w:val="20"/>
           <w:lang w:val="es-AR"/>
         </w:rPr>
-        <w:t>Acciones= @</w:t>
-      </w:r>
-      <w:proofErr w:type="spellStart"/>
-      <w:r>
-        <w:rPr>
-          <w:rFonts w:ascii="Verdana" w:hAnsi="Verdana" w:cs="Verdana"/>
-          <w:spacing w:val="20"/>
-          <w:sz w:val="20"/>
-          <w:szCs w:val="20"/>
-          <w:lang w:val="es-AR"/>
-        </w:rPr>
-        <w:t>id_accion+Descripcion</w:t>
-      </w:r>
-      <w:proofErr w:type="spellEnd"/>
+        <w:t>Acciones= @id_accion+Descripcion</w:t>
+      </w:r>
     </w:p>
     <w:p>
       <w:pPr>
@@ -19559,7 +18848,6 @@
         </w:rPr>
         <w:t>@</w:t>
       </w:r>
-      <w:proofErr w:type="spellStart"/>
       <w:r>
         <w:rPr>
           <w:rFonts w:ascii="Verdana" w:hAnsi="Verdana" w:cs="Verdana"/>
@@ -19588,18 +18876,7 @@
           <w:szCs w:val="20"/>
           <w:lang w:val="es-AR"/>
         </w:rPr>
-        <w:t>accion</w:t>
-      </w:r>
-      <w:proofErr w:type="spellEnd"/>
-      <w:r>
-        <w:rPr>
-          <w:rFonts w:ascii="Verdana" w:hAnsi="Verdana" w:cs="Verdana"/>
-          <w:spacing w:val="20"/>
-          <w:sz w:val="20"/>
-          <w:szCs w:val="20"/>
-          <w:lang w:val="es-AR"/>
-        </w:rPr>
-        <w:t xml:space="preserve"> * numero  Identificador único de la acción *</w:t>
+        <w:t>accion * numero  Identificador único de la acción *</w:t>
       </w:r>
       <w:r>
         <w:rPr>
@@ -19619,39 +18896,17 @@
           <w:szCs w:val="20"/>
           <w:lang w:val="es-AR"/>
         </w:rPr>
-        <w:t>@</w:t>
-      </w:r>
-      <w:proofErr w:type="spellStart"/>
-      <w:r>
-        <w:rPr>
-          <w:rFonts w:ascii="Verdana" w:hAnsi="Verdana" w:cs="Verdana"/>
-          <w:spacing w:val="20"/>
-          <w:sz w:val="20"/>
-          <w:szCs w:val="20"/>
-          <w:lang w:val="es-AR"/>
-        </w:rPr>
-        <w:t>Id_</w:t>
-      </w:r>
-      <w:r>
-        <w:rPr>
-          <w:rFonts w:ascii="Verdana" w:hAnsi="Verdana" w:cs="Verdana"/>
-          <w:spacing w:val="20"/>
-          <w:sz w:val="20"/>
-          <w:szCs w:val="20"/>
-          <w:lang w:val="es-AR"/>
-        </w:rPr>
-        <w:t>accion</w:t>
-      </w:r>
-      <w:proofErr w:type="spellEnd"/>
-      <w:r>
-        <w:rPr>
-          <w:rFonts w:ascii="Verdana" w:hAnsi="Verdana" w:cs="Verdana"/>
-          <w:spacing w:val="20"/>
-          <w:sz w:val="20"/>
-          <w:szCs w:val="20"/>
-          <w:lang w:val="es-AR"/>
-        </w:rPr>
-        <w:t xml:space="preserve">  1{}9 </w:t>
+        <w:t>@Id_</w:t>
+      </w:r>
+      <w:r>
+        <w:rPr>
+          <w:rFonts w:ascii="Verdana" w:hAnsi="Verdana" w:cs="Verdana"/>
+          <w:spacing w:val="20"/>
+          <w:sz w:val="20"/>
+          <w:szCs w:val="20"/>
+          <w:lang w:val="es-AR"/>
+        </w:rPr>
+        <w:t xml:space="preserve">accion  1{}9 </w:t>
       </w:r>
     </w:p>
     <w:p>
@@ -19665,27 +18920,15 @@
           <w:lang w:val="es-AR"/>
         </w:rPr>
       </w:pPr>
-      <w:proofErr w:type="spellStart"/>
-      <w:r>
-        <w:rPr>
-          <w:rFonts w:ascii="Verdana" w:hAnsi="Verdana" w:cs="Verdana"/>
-          <w:spacing w:val="20"/>
-          <w:sz w:val="20"/>
-          <w:szCs w:val="20"/>
-          <w:lang w:val="es-AR"/>
-        </w:rPr>
-        <w:t>Descripcion</w:t>
-      </w:r>
-      <w:proofErr w:type="spellEnd"/>
-      <w:r>
-        <w:rPr>
-          <w:rFonts w:ascii="Verdana" w:hAnsi="Verdana" w:cs="Verdana"/>
-          <w:spacing w:val="20"/>
-          <w:sz w:val="20"/>
-          <w:szCs w:val="20"/>
-          <w:lang w:val="es-AR"/>
-        </w:rPr>
-        <w:t xml:space="preserve">  * Descripción de la acción *</w:t>
+      <w:r>
+        <w:rPr>
+          <w:rFonts w:ascii="Verdana" w:hAnsi="Verdana" w:cs="Verdana"/>
+          <w:spacing w:val="20"/>
+          <w:sz w:val="20"/>
+          <w:szCs w:val="20"/>
+          <w:lang w:val="es-AR"/>
+        </w:rPr>
+        <w:t>Descripcion  * Descripción de la acción *</w:t>
       </w:r>
       <w:r>
         <w:rPr>
@@ -19697,27 +18940,15 @@
         </w:rPr>
         <w:br/>
       </w:r>
-      <w:proofErr w:type="spellStart"/>
-      <w:r>
-        <w:rPr>
-          <w:rFonts w:ascii="Verdana" w:hAnsi="Verdana" w:cs="Verdana"/>
-          <w:spacing w:val="20"/>
-          <w:sz w:val="20"/>
-          <w:szCs w:val="20"/>
-          <w:lang w:val="es-AR"/>
-        </w:rPr>
-        <w:t>Descripcion</w:t>
-      </w:r>
-      <w:proofErr w:type="spellEnd"/>
-      <w:r>
-        <w:rPr>
-          <w:rFonts w:ascii="Verdana" w:hAnsi="Verdana" w:cs="Verdana"/>
-          <w:spacing w:val="20"/>
-          <w:sz w:val="20"/>
-          <w:szCs w:val="20"/>
-          <w:lang w:val="es-AR"/>
-        </w:rPr>
-        <w:t xml:space="preserve">  [A {} Z | a {} z]</w:t>
+      <w:r>
+        <w:rPr>
+          <w:rFonts w:ascii="Verdana" w:hAnsi="Verdana" w:cs="Verdana"/>
+          <w:spacing w:val="20"/>
+          <w:sz w:val="20"/>
+          <w:szCs w:val="20"/>
+          <w:lang w:val="es-AR"/>
+        </w:rPr>
+        <w:t>Descripcion  [A {} Z | a {} z]</w:t>
       </w:r>
     </w:p>
     <w:p>
@@ -19816,29 +19047,7 @@
           <w:szCs w:val="19"/>
           <w:lang w:val="es-AR"/>
         </w:rPr>
-        <w:t xml:space="preserve"> [</w:t>
-      </w:r>
-      <w:proofErr w:type="spellStart"/>
-      <w:r>
-        <w:rPr>
-          <w:rFonts w:ascii="Consolas" w:eastAsia="Consolas" w:hAnsi="Consolas" w:cs="Consolas"/>
-          <w:color w:val="000000"/>
-          <w:sz w:val="19"/>
-          <w:szCs w:val="19"/>
-          <w:lang w:val="es-AR"/>
-        </w:rPr>
-        <w:t>dbo</w:t>
-      </w:r>
-      <w:proofErr w:type="spellEnd"/>
-      <w:r>
-        <w:rPr>
-          <w:rFonts w:ascii="Consolas" w:eastAsia="Consolas" w:hAnsi="Consolas" w:cs="Consolas"/>
-          <w:color w:val="000000"/>
-          <w:sz w:val="19"/>
-          <w:szCs w:val="19"/>
-          <w:lang w:val="es-AR"/>
-        </w:rPr>
-        <w:t>]</w:t>
+        <w:t xml:space="preserve"> [dbo]</w:t>
       </w:r>
       <w:r>
         <w:rPr>
@@ -19898,29 +19107,7 @@
           <w:szCs w:val="19"/>
           <w:lang w:val="es-AR"/>
         </w:rPr>
-        <w:t xml:space="preserve">    [</w:t>
-      </w:r>
-      <w:proofErr w:type="spellStart"/>
-      <w:r>
-        <w:rPr>
-          <w:rFonts w:ascii="Consolas" w:eastAsia="Consolas" w:hAnsi="Consolas" w:cs="Consolas"/>
-          <w:color w:val="000000"/>
-          <w:sz w:val="19"/>
-          <w:szCs w:val="19"/>
-          <w:lang w:val="es-AR"/>
-        </w:rPr>
-        <w:t>id_accion</w:t>
-      </w:r>
-      <w:proofErr w:type="spellEnd"/>
-      <w:r>
-        <w:rPr>
-          <w:rFonts w:ascii="Consolas" w:eastAsia="Consolas" w:hAnsi="Consolas" w:cs="Consolas"/>
-          <w:color w:val="000000"/>
-          <w:sz w:val="19"/>
-          <w:szCs w:val="19"/>
-          <w:lang w:val="es-AR"/>
-        </w:rPr>
-        <w:t xml:space="preserve">]   </w:t>
+        <w:t xml:space="preserve">    [id_accion]   </w:t>
       </w:r>
       <w:r>
         <w:rPr>
@@ -19990,29 +19177,7 @@
           <w:szCs w:val="19"/>
           <w:lang w:val="es-AR"/>
         </w:rPr>
-        <w:t xml:space="preserve">    [</w:t>
-      </w:r>
-      <w:proofErr w:type="spellStart"/>
-      <w:r>
-        <w:rPr>
-          <w:rFonts w:ascii="Consolas" w:eastAsia="Consolas" w:hAnsi="Consolas" w:cs="Consolas"/>
-          <w:color w:val="000000"/>
-          <w:sz w:val="19"/>
-          <w:szCs w:val="19"/>
-          <w:lang w:val="es-AR"/>
-        </w:rPr>
-        <w:t>Descripcion</w:t>
-      </w:r>
-      <w:proofErr w:type="spellEnd"/>
-      <w:r>
-        <w:rPr>
-          <w:rFonts w:ascii="Consolas" w:eastAsia="Consolas" w:hAnsi="Consolas" w:cs="Consolas"/>
-          <w:color w:val="000000"/>
-          <w:sz w:val="19"/>
-          <w:szCs w:val="19"/>
-          <w:lang w:val="es-AR"/>
-        </w:rPr>
-        <w:t xml:space="preserve">] </w:t>
+        <w:t xml:space="preserve">    [Descripcion] </w:t>
       </w:r>
       <w:r>
         <w:rPr>
@@ -20182,29 +19347,7 @@
           <w:szCs w:val="19"/>
           <w:lang w:val="es-AR"/>
         </w:rPr>
-        <w:t>[</w:t>
-      </w:r>
-      <w:proofErr w:type="spellStart"/>
-      <w:r>
-        <w:rPr>
-          <w:rFonts w:ascii="Consolas" w:eastAsia="Consolas" w:hAnsi="Consolas" w:cs="Consolas"/>
-          <w:color w:val="000000"/>
-          <w:sz w:val="19"/>
-          <w:szCs w:val="19"/>
-          <w:lang w:val="es-AR"/>
-        </w:rPr>
-        <w:t>id_accion</w:t>
-      </w:r>
-      <w:proofErr w:type="spellEnd"/>
-      <w:r>
-        <w:rPr>
-          <w:rFonts w:ascii="Consolas" w:eastAsia="Consolas" w:hAnsi="Consolas" w:cs="Consolas"/>
-          <w:color w:val="000000"/>
-          <w:sz w:val="19"/>
-          <w:szCs w:val="19"/>
-          <w:lang w:val="es-AR"/>
-        </w:rPr>
-        <w:t xml:space="preserve">] </w:t>
+        <w:t xml:space="preserve">[id_accion] </w:t>
       </w:r>
       <w:r>
         <w:rPr>
@@ -20448,19 +19591,8 @@
           <w:sz w:val="20"/>
           <w:szCs w:val="20"/>
         </w:rPr>
-        <w:t>Fabricantes= @</w:t>
-      </w:r>
-      <w:proofErr w:type="spellStart"/>
-      <w:r>
-        <w:rPr>
-          <w:rFonts w:ascii="Verdana" w:hAnsi="Verdana" w:cs="Verdana"/>
-          <w:spacing w:val="20"/>
-          <w:sz w:val="20"/>
-          <w:szCs w:val="20"/>
-        </w:rPr>
-        <w:t>id_fabricante+Descripcion</w:t>
-      </w:r>
-      <w:proofErr w:type="spellEnd"/>
+        <w:t>Fabricantes= @id_fabricante+Descripcion</w:t>
+      </w:r>
     </w:p>
     <w:p>
       <w:pPr>
@@ -20556,7 +19688,6 @@
           <w:lang w:val="es-AR"/>
         </w:rPr>
       </w:pPr>
-      <w:proofErr w:type="spellStart"/>
       <w:r>
         <w:rPr>
           <w:rFonts w:ascii="Verdana" w:hAnsi="Verdana" w:cs="Verdana"/>
@@ -20575,18 +19706,7 @@
           <w:szCs w:val="20"/>
           <w:lang w:val="es-AR"/>
         </w:rPr>
-        <w:t>escripcion</w:t>
-      </w:r>
-      <w:proofErr w:type="spellEnd"/>
-      <w:r>
-        <w:rPr>
-          <w:rFonts w:ascii="Verdana" w:hAnsi="Verdana" w:cs="Verdana"/>
-          <w:spacing w:val="20"/>
-          <w:sz w:val="20"/>
-          <w:szCs w:val="20"/>
-          <w:lang w:val="es-AR"/>
-        </w:rPr>
-        <w:t xml:space="preserve">  * Descripción del Fabricante</w:t>
+        <w:t>escripcion  * Descripción del Fabricante</w:t>
       </w:r>
       <w:r>
         <w:rPr>
@@ -20608,27 +19728,15 @@
         </w:rPr>
         <w:br/>
       </w:r>
-      <w:proofErr w:type="spellStart"/>
-      <w:r>
-        <w:rPr>
-          <w:rFonts w:ascii="Verdana" w:hAnsi="Verdana" w:cs="Verdana"/>
-          <w:spacing w:val="20"/>
-          <w:sz w:val="20"/>
-          <w:szCs w:val="20"/>
-          <w:lang w:val="es-AR"/>
-        </w:rPr>
-        <w:t>Descripcion</w:t>
-      </w:r>
-      <w:proofErr w:type="spellEnd"/>
-      <w:r>
-        <w:rPr>
-          <w:rFonts w:ascii="Verdana" w:hAnsi="Verdana" w:cs="Verdana"/>
-          <w:spacing w:val="20"/>
-          <w:sz w:val="20"/>
-          <w:szCs w:val="20"/>
-          <w:lang w:val="es-AR"/>
-        </w:rPr>
-        <w:t xml:space="preserve">  [A {} Z | a {} z]</w:t>
+      <w:r>
+        <w:rPr>
+          <w:rFonts w:ascii="Verdana" w:hAnsi="Verdana" w:cs="Verdana"/>
+          <w:spacing w:val="20"/>
+          <w:sz w:val="20"/>
+          <w:szCs w:val="20"/>
+          <w:lang w:val="es-AR"/>
+        </w:rPr>
+        <w:t>Descripcion  [A {} Z | a {} z]</w:t>
       </w:r>
     </w:p>
     <w:p>
@@ -20727,29 +19835,7 @@
           <w:szCs w:val="19"/>
           <w:lang w:val="es-AR"/>
         </w:rPr>
-        <w:t xml:space="preserve"> [</w:t>
-      </w:r>
-      <w:proofErr w:type="spellStart"/>
-      <w:r>
-        <w:rPr>
-          <w:rFonts w:ascii="Consolas" w:eastAsia="Consolas" w:hAnsi="Consolas" w:cs="Consolas"/>
-          <w:color w:val="000000"/>
-          <w:sz w:val="19"/>
-          <w:szCs w:val="19"/>
-          <w:lang w:val="es-AR"/>
-        </w:rPr>
-        <w:t>dbo</w:t>
-      </w:r>
-      <w:proofErr w:type="spellEnd"/>
-      <w:r>
-        <w:rPr>
-          <w:rFonts w:ascii="Consolas" w:eastAsia="Consolas" w:hAnsi="Consolas" w:cs="Consolas"/>
-          <w:color w:val="000000"/>
-          <w:sz w:val="19"/>
-          <w:szCs w:val="19"/>
-          <w:lang w:val="es-AR"/>
-        </w:rPr>
-        <w:t>]</w:t>
+        <w:t xml:space="preserve"> [dbo]</w:t>
       </w:r>
       <w:r>
         <w:rPr>
@@ -20809,29 +19895,7 @@
           <w:szCs w:val="19"/>
           <w:lang w:val="es-AR"/>
         </w:rPr>
-        <w:t xml:space="preserve">    [</w:t>
-      </w:r>
-      <w:proofErr w:type="spellStart"/>
-      <w:r>
-        <w:rPr>
-          <w:rFonts w:ascii="Consolas" w:eastAsia="Consolas" w:hAnsi="Consolas" w:cs="Consolas"/>
-          <w:color w:val="000000"/>
-          <w:sz w:val="19"/>
-          <w:szCs w:val="19"/>
-          <w:lang w:val="es-AR"/>
-        </w:rPr>
-        <w:t>Id_fabricante</w:t>
-      </w:r>
-      <w:proofErr w:type="spellEnd"/>
-      <w:r>
-        <w:rPr>
-          <w:rFonts w:ascii="Consolas" w:eastAsia="Consolas" w:hAnsi="Consolas" w:cs="Consolas"/>
-          <w:color w:val="000000"/>
-          <w:sz w:val="19"/>
-          <w:szCs w:val="19"/>
-          <w:lang w:val="es-AR"/>
-        </w:rPr>
-        <w:t xml:space="preserve">] </w:t>
+        <w:t xml:space="preserve">    [Id_fabricante] </w:t>
       </w:r>
       <w:r>
         <w:rPr>
@@ -20901,29 +19965,7 @@
           <w:szCs w:val="19"/>
           <w:lang w:val="es-AR"/>
         </w:rPr>
-        <w:t xml:space="preserve">    [</w:t>
-      </w:r>
-      <w:proofErr w:type="spellStart"/>
-      <w:r>
-        <w:rPr>
-          <w:rFonts w:ascii="Consolas" w:eastAsia="Consolas" w:hAnsi="Consolas" w:cs="Consolas"/>
-          <w:color w:val="000000"/>
-          <w:sz w:val="19"/>
-          <w:szCs w:val="19"/>
-          <w:lang w:val="es-AR"/>
-        </w:rPr>
-        <w:t>descripcion</w:t>
-      </w:r>
-      <w:proofErr w:type="spellEnd"/>
-      <w:r>
-        <w:rPr>
-          <w:rFonts w:ascii="Consolas" w:eastAsia="Consolas" w:hAnsi="Consolas" w:cs="Consolas"/>
-          <w:color w:val="000000"/>
-          <w:sz w:val="19"/>
-          <w:szCs w:val="19"/>
-          <w:lang w:val="es-AR"/>
-        </w:rPr>
-        <w:t xml:space="preserve">]   </w:t>
+        <w:t xml:space="preserve">    [descripcion]   </w:t>
       </w:r>
       <w:r>
         <w:rPr>
@@ -21073,29 +20115,7 @@
           <w:szCs w:val="19"/>
           <w:lang w:val="es-AR"/>
         </w:rPr>
-        <w:t>[</w:t>
-      </w:r>
-      <w:proofErr w:type="spellStart"/>
-      <w:r>
-        <w:rPr>
-          <w:rFonts w:ascii="Consolas" w:eastAsia="Consolas" w:hAnsi="Consolas" w:cs="Consolas"/>
-          <w:color w:val="000000"/>
-          <w:sz w:val="19"/>
-          <w:szCs w:val="19"/>
-          <w:lang w:val="es-AR"/>
-        </w:rPr>
-        <w:t>Id_fabricante</w:t>
-      </w:r>
-      <w:proofErr w:type="spellEnd"/>
-      <w:r>
-        <w:rPr>
-          <w:rFonts w:ascii="Consolas" w:eastAsia="Consolas" w:hAnsi="Consolas" w:cs="Consolas"/>
-          <w:color w:val="000000"/>
-          <w:sz w:val="19"/>
-          <w:szCs w:val="19"/>
-          <w:lang w:val="es-AR"/>
-        </w:rPr>
-        <w:t xml:space="preserve">] </w:t>
+        <w:t xml:space="preserve">[Id_fabricante] </w:t>
       </w:r>
       <w:r>
         <w:rPr>
@@ -21307,7 +20327,6 @@
           </v:shape>
         </w:pict>
       </w:r>
-      <w:proofErr w:type="spellStart"/>
       <w:r>
         <w:rPr>
           <w:rStyle w:val="Ttulo3Car"/>
@@ -21315,7 +20334,6 @@
         </w:rPr>
         <w:t>Localidades</w:t>
       </w:r>
-      <w:proofErr w:type="spellEnd"/>
       <w:r>
         <w:rPr>
           <w:rFonts w:ascii="Verdana" w:hAnsi="Verdana" w:cs="Verdana"/>
@@ -21358,20 +20376,8 @@
           <w:szCs w:val="20"/>
           <w:lang w:val="es-AR"/>
         </w:rPr>
-        <w:t>Localidades = @</w:t>
-      </w:r>
-      <w:proofErr w:type="spellStart"/>
-      <w:r>
-        <w:rPr>
-          <w:rFonts w:ascii="Verdana" w:hAnsi="Verdana" w:cs="Verdana"/>
-          <w:spacing w:val="20"/>
-          <w:sz w:val="20"/>
-          <w:szCs w:val="20"/>
-          <w:lang w:val="es-AR"/>
-        </w:rPr>
-        <w:t>id+id_loc+id_prov+descripcion</w:t>
-      </w:r>
-      <w:proofErr w:type="spellEnd"/>
+        <w:t>Localidades = @id+id_loc+id_prov+descripcion</w:t>
+      </w:r>
     </w:p>
     <w:p>
       <w:pPr>
@@ -21477,7 +20483,6 @@
         </w:rPr>
         <w:br/>
       </w:r>
-      <w:proofErr w:type="spellStart"/>
       <w:r>
         <w:rPr>
           <w:rFonts w:ascii="Verdana" w:hAnsi="Verdana" w:cs="Verdana"/>
@@ -21498,7 +20503,6 @@
         </w:rPr>
         <w:t>_loc</w:t>
       </w:r>
-      <w:proofErr w:type="spellEnd"/>
       <w:r>
         <w:rPr>
           <w:rFonts w:ascii="Verdana" w:hAnsi="Verdana" w:cs="Verdana"/>
@@ -21550,19 +20554,58 @@
           <w:lang w:val="es-AR"/>
         </w:rPr>
         <w:br/>
-      </w:r>
-      <w:proofErr w:type="spellStart"/>
-      <w:r>
-        <w:rPr>
-          <w:rFonts w:ascii="Verdana" w:hAnsi="Verdana" w:cs="Verdana"/>
-          <w:spacing w:val="20"/>
-          <w:sz w:val="20"/>
-          <w:szCs w:val="20"/>
-          <w:lang w:val="es-AR"/>
-        </w:rPr>
-        <w:t>Id_loc</w:t>
-      </w:r>
-      <w:proofErr w:type="spellEnd"/>
+        <w:t xml:space="preserve">Id_loc </w:t>
+      </w:r>
+      <w:r>
+        <w:rPr>
+          <w:rFonts w:ascii="Verdana" w:hAnsi="Verdana" w:cs="Verdana"/>
+          <w:spacing w:val="20"/>
+          <w:sz w:val="20"/>
+          <w:szCs w:val="20"/>
+          <w:lang w:val="es-AR"/>
+        </w:rPr>
+        <w:t xml:space="preserve">1{}9 </w:t>
+      </w:r>
+      <w:r>
+        <w:rPr>
+          <w:rFonts w:ascii="Verdana" w:hAnsi="Verdana" w:cs="Verdana"/>
+          <w:spacing w:val="20"/>
+          <w:sz w:val="20"/>
+          <w:szCs w:val="20"/>
+          <w:lang w:val="es-AR"/>
+        </w:rPr>
+        <w:br/>
+      </w:r>
+      <w:r>
+        <w:rPr>
+          <w:rFonts w:ascii="Verdana" w:hAnsi="Verdana" w:cs="Verdana"/>
+          <w:spacing w:val="20"/>
+          <w:sz w:val="20"/>
+          <w:szCs w:val="20"/>
+          <w:lang w:val="es-AR"/>
+        </w:rPr>
+        <w:br/>
+      </w:r>
+      <w:r>
+        <w:rPr>
+          <w:rFonts w:ascii="Verdana" w:hAnsi="Verdana" w:cs="Verdana"/>
+          <w:spacing w:val="20"/>
+          <w:sz w:val="20"/>
+          <w:szCs w:val="20"/>
+          <w:lang w:val="es-AR"/>
+        </w:rPr>
+        <w:t>Id</w:t>
+      </w:r>
+      <w:r>
+        <w:rPr>
+          <w:rFonts w:ascii="Verdana" w:hAnsi="Verdana" w:cs="Verdana"/>
+          <w:spacing w:val="20"/>
+          <w:sz w:val="20"/>
+          <w:szCs w:val="20"/>
+          <w:lang w:val="es-AR"/>
+        </w:rPr>
+        <w:t>_prov</w:t>
+      </w:r>
       <w:r>
         <w:rPr>
           <w:rFonts w:ascii="Verdana" w:hAnsi="Verdana" w:cs="Verdana"/>
@@ -21581,8 +20624,115 @@
           <w:szCs w:val="20"/>
           <w:lang w:val="es-AR"/>
         </w:rPr>
+        <w:t>*</w:t>
+      </w:r>
+      <w:r>
+        <w:rPr>
+          <w:rFonts w:ascii="Verdana" w:eastAsia="Consolas" w:hAnsi="Verdana" w:cs="Verdana"/>
+          <w:color w:val="000000"/>
+          <w:spacing w:val="20"/>
+          <w:kern w:val="20"/>
+          <w:sz w:val="20"/>
+          <w:szCs w:val="20"/>
+          <w:lang w:val="es-AR"/>
+        </w:rPr>
+        <w:t xml:space="preserve">: Identificador único de la </w:t>
+      </w:r>
+      <w:r>
+        <w:rPr>
+          <w:rFonts w:ascii="Verdana" w:eastAsia="Consolas" w:hAnsi="Verdana" w:cs="Verdana"/>
+          <w:color w:val="000000"/>
+          <w:spacing w:val="20"/>
+          <w:kern w:val="20"/>
+          <w:sz w:val="20"/>
+          <w:szCs w:val="20"/>
+          <w:lang w:val="es-AR"/>
+        </w:rPr>
+        <w:t>Provincia</w:t>
+      </w:r>
+      <w:r>
+        <w:rPr>
+          <w:rFonts w:ascii="Verdana" w:hAnsi="Verdana" w:cs="Verdana"/>
+          <w:spacing w:val="20"/>
+          <w:sz w:val="20"/>
+          <w:szCs w:val="20"/>
+          <w:lang w:val="es-AR"/>
+        </w:rPr>
+        <w:t xml:space="preserve"> *</w:t>
+      </w:r>
+      <w:r>
+        <w:rPr>
+          <w:rFonts w:ascii="Verdana" w:hAnsi="Verdana" w:cs="Verdana"/>
+          <w:spacing w:val="20"/>
+          <w:sz w:val="20"/>
+          <w:szCs w:val="20"/>
+          <w:lang w:val="es-AR"/>
+        </w:rPr>
+        <w:br/>
+        <w:t xml:space="preserve">Id_prov </w:t>
+      </w:r>
+      <w:r>
+        <w:rPr>
+          <w:rFonts w:ascii="Verdana" w:hAnsi="Verdana" w:cs="Verdana"/>
+          <w:spacing w:val="20"/>
+          <w:sz w:val="20"/>
+          <w:szCs w:val="20"/>
+          <w:lang w:val="es-AR"/>
+        </w:rPr>
         <w:t xml:space="preserve">1{}9 </w:t>
       </w:r>
+    </w:p>
+    <w:p>
+      <w:pPr>
+        <w:spacing w:before="60" w:line="360" w:lineRule="auto"/>
+        <w:rPr>
+          <w:rFonts w:ascii="Verdana" w:hAnsi="Verdana" w:cs="Verdana"/>
+          <w:spacing w:val="20"/>
+          <w:sz w:val="20"/>
+          <w:szCs w:val="20"/>
+          <w:lang w:val="es-AR"/>
+        </w:rPr>
+      </w:pPr>
+      <w:r>
+        <w:rPr>
+          <w:rFonts w:ascii="Verdana" w:hAnsi="Verdana" w:cs="Verdana"/>
+          <w:spacing w:val="20"/>
+          <w:sz w:val="20"/>
+          <w:szCs w:val="20"/>
+          <w:lang w:val="es-AR"/>
+        </w:rPr>
+        <w:t>D</w:t>
+      </w:r>
+      <w:r>
+        <w:rPr>
+          <w:rFonts w:ascii="Verdana" w:hAnsi="Verdana" w:cs="Verdana"/>
+          <w:spacing w:val="20"/>
+          <w:sz w:val="20"/>
+          <w:szCs w:val="20"/>
+          <w:lang w:val="es-AR"/>
+        </w:rPr>
+        <w:t>escripcion  * Descripción de</w:t>
+      </w:r>
+      <w:r>
+        <w:rPr>
+          <w:rFonts w:ascii="Verdana" w:hAnsi="Verdana" w:cs="Verdana"/>
+          <w:spacing w:val="20"/>
+          <w:sz w:val="20"/>
+          <w:szCs w:val="20"/>
+          <w:lang w:val="es-AR"/>
+        </w:rPr>
+        <w:t xml:space="preserve"> la Provincia</w:t>
+      </w:r>
+      <w:r>
+        <w:rPr>
+          <w:rFonts w:ascii="Verdana" w:hAnsi="Verdana" w:cs="Verdana"/>
+          <w:spacing w:val="20"/>
+          <w:sz w:val="20"/>
+          <w:szCs w:val="20"/>
+          <w:lang w:val="es-AR"/>
+        </w:rPr>
+        <w:t>*</w:t>
+      </w:r>
       <w:r>
         <w:rPr>
           <w:rFonts w:ascii="Verdana" w:hAnsi="Verdana" w:cs="Verdana"/>
@@ -21601,268 +20751,30 @@
           <w:szCs w:val="20"/>
           <w:lang w:val="es-AR"/>
         </w:rPr>
-        <w:br/>
-      </w:r>
-      <w:proofErr w:type="spellStart"/>
-      <w:r>
-        <w:rPr>
-          <w:rFonts w:ascii="Verdana" w:hAnsi="Verdana" w:cs="Verdana"/>
-          <w:spacing w:val="20"/>
-          <w:sz w:val="20"/>
-          <w:szCs w:val="20"/>
-          <w:lang w:val="es-AR"/>
-        </w:rPr>
-        <w:t>Id</w:t>
-      </w:r>
-      <w:r>
-        <w:rPr>
-          <w:rFonts w:ascii="Verdana" w:hAnsi="Verdana" w:cs="Verdana"/>
-          <w:spacing w:val="20"/>
-          <w:sz w:val="20"/>
-          <w:szCs w:val="20"/>
-          <w:lang w:val="es-AR"/>
-        </w:rPr>
-        <w:t>_prov</w:t>
-      </w:r>
-      <w:proofErr w:type="spellEnd"/>
-      <w:r>
-        <w:rPr>
-          <w:rFonts w:ascii="Verdana" w:hAnsi="Verdana" w:cs="Verdana"/>
-          <w:spacing w:val="20"/>
-          <w:sz w:val="20"/>
-          <w:szCs w:val="20"/>
-          <w:lang w:val="es-AR"/>
-        </w:rPr>
-        <w:t xml:space="preserve"> </w:t>
-      </w:r>
-      <w:r>
-        <w:rPr>
-          <w:rFonts w:ascii="Verdana" w:hAnsi="Verdana" w:cs="Verdana"/>
-          <w:spacing w:val="20"/>
-          <w:sz w:val="20"/>
-          <w:szCs w:val="20"/>
-          <w:lang w:val="es-AR"/>
-        </w:rPr>
-        <w:t>*</w:t>
-      </w:r>
-      <w:r>
-        <w:rPr>
-          <w:rFonts w:ascii="Verdana" w:eastAsia="Consolas" w:hAnsi="Verdana" w:cs="Verdana"/>
-          <w:color w:val="000000"/>
+        <w:t>Descripcion  [A {} Z | a {} z]</w:t>
+      </w:r>
+    </w:p>
+    <w:p>
+      <w:pPr>
+        <w:rPr>
+          <w:rFonts w:ascii="Consolas" w:eastAsia="Consolas" w:hAnsi="Consolas" w:cs="Consolas"/>
+          <w:color w:val="0000FF"/>
           <w:spacing w:val="20"/>
           <w:kern w:val="20"/>
-          <w:sz w:val="20"/>
-          <w:szCs w:val="20"/>
-          <w:lang w:val="es-AR"/>
-        </w:rPr>
-        <w:t xml:space="preserve">: Identificador único de la </w:t>
-      </w:r>
-      <w:r>
-        <w:rPr>
-          <w:rFonts w:ascii="Verdana" w:eastAsia="Consolas" w:hAnsi="Verdana" w:cs="Verdana"/>
-          <w:color w:val="000000"/>
+          <w:sz w:val="19"/>
+          <w:szCs w:val="19"/>
+        </w:rPr>
+      </w:pPr>
+      <w:r>
+        <w:rPr>
+          <w:rFonts w:ascii="Verdana" w:hAnsi="Verdana" w:cs="Verdana"/>
           <w:spacing w:val="20"/>
           <w:kern w:val="20"/>
           <w:sz w:val="20"/>
           <w:szCs w:val="20"/>
-          <w:lang w:val="es-AR"/>
-        </w:rPr>
-        <w:t>Provincia</w:t>
-      </w:r>
-      <w:r>
-        <w:rPr>
-          <w:rFonts w:ascii="Verdana" w:hAnsi="Verdana" w:cs="Verdana"/>
-          <w:spacing w:val="20"/>
-          <w:sz w:val="20"/>
-          <w:szCs w:val="20"/>
-          <w:lang w:val="es-AR"/>
-        </w:rPr>
-        <w:t xml:space="preserve"> *</w:t>
-      </w:r>
-      <w:r>
-        <w:rPr>
-          <w:rFonts w:ascii="Verdana" w:hAnsi="Verdana" w:cs="Verdana"/>
-          <w:spacing w:val="20"/>
-          <w:sz w:val="20"/>
-          <w:szCs w:val="20"/>
-          <w:lang w:val="es-AR"/>
-        </w:rPr>
-        <w:br/>
-      </w:r>
-      <w:proofErr w:type="spellStart"/>
-      <w:r>
-        <w:rPr>
-          <w:rFonts w:ascii="Verdana" w:hAnsi="Verdana" w:cs="Verdana"/>
-          <w:spacing w:val="20"/>
-          <w:sz w:val="20"/>
-          <w:szCs w:val="20"/>
-          <w:lang w:val="es-AR"/>
-        </w:rPr>
-        <w:t>Id_prov</w:t>
-      </w:r>
-      <w:proofErr w:type="spellEnd"/>
-      <w:r>
-        <w:rPr>
-          <w:rFonts w:ascii="Verdana" w:hAnsi="Verdana" w:cs="Verdana"/>
-          <w:spacing w:val="20"/>
-          <w:sz w:val="20"/>
-          <w:szCs w:val="20"/>
-          <w:lang w:val="es-AR"/>
-        </w:rPr>
-        <w:t xml:space="preserve"> </w:t>
-      </w:r>
-      <w:r>
-        <w:rPr>
-          <w:rFonts w:ascii="Verdana" w:hAnsi="Verdana" w:cs="Verdana"/>
-          <w:spacing w:val="20"/>
-          <w:sz w:val="20"/>
-          <w:szCs w:val="20"/>
-          <w:lang w:val="es-AR"/>
-        </w:rPr>
-        <w:t xml:space="preserve">1{}9 </w:t>
-      </w:r>
-    </w:p>
-    <w:p>
-      <w:pPr>
-        <w:spacing w:before="60" w:line="360" w:lineRule="auto"/>
-        <w:rPr>
-          <w:rFonts w:ascii="Verdana" w:hAnsi="Verdana" w:cs="Verdana"/>
-          <w:spacing w:val="20"/>
-          <w:sz w:val="20"/>
-          <w:szCs w:val="20"/>
-          <w:lang w:val="es-AR"/>
-        </w:rPr>
-      </w:pPr>
-      <w:proofErr w:type="spellStart"/>
-      <w:r>
-        <w:rPr>
-          <w:rFonts w:ascii="Verdana" w:hAnsi="Verdana" w:cs="Verdana"/>
-          <w:spacing w:val="20"/>
-          <w:sz w:val="20"/>
-          <w:szCs w:val="20"/>
-          <w:lang w:val="es-AR"/>
-        </w:rPr>
-        <w:t>D</w:t>
-      </w:r>
-      <w:r>
-        <w:rPr>
-          <w:rFonts w:ascii="Verdana" w:hAnsi="Verdana" w:cs="Verdana"/>
-          <w:spacing w:val="20"/>
-          <w:sz w:val="20"/>
-          <w:szCs w:val="20"/>
-          <w:lang w:val="es-AR"/>
-        </w:rPr>
-        <w:t>escripcion</w:t>
-      </w:r>
-      <w:proofErr w:type="spellEnd"/>
-      <w:r>
-        <w:rPr>
-          <w:rFonts w:ascii="Verdana" w:hAnsi="Verdana" w:cs="Verdana"/>
-          <w:spacing w:val="20"/>
-          <w:sz w:val="20"/>
-          <w:szCs w:val="20"/>
-          <w:lang w:val="es-AR"/>
-        </w:rPr>
-        <w:t xml:space="preserve">  * Descripción de</w:t>
-      </w:r>
-      <w:r>
-        <w:rPr>
-          <w:rFonts w:ascii="Verdana" w:hAnsi="Verdana" w:cs="Verdana"/>
-          <w:spacing w:val="20"/>
-          <w:sz w:val="20"/>
-          <w:szCs w:val="20"/>
-          <w:lang w:val="es-AR"/>
-        </w:rPr>
-        <w:t xml:space="preserve"> la Provincia</w:t>
-      </w:r>
-      <w:r>
-        <w:rPr>
-          <w:rFonts w:ascii="Verdana" w:hAnsi="Verdana" w:cs="Verdana"/>
-          <w:spacing w:val="20"/>
-          <w:sz w:val="20"/>
-          <w:szCs w:val="20"/>
-          <w:lang w:val="es-AR"/>
-        </w:rPr>
-        <w:t>*</w:t>
-      </w:r>
-      <w:r>
-        <w:rPr>
-          <w:rFonts w:ascii="Verdana" w:hAnsi="Verdana" w:cs="Verdana"/>
-          <w:spacing w:val="20"/>
-          <w:sz w:val="20"/>
-          <w:szCs w:val="20"/>
-          <w:lang w:val="es-AR"/>
-        </w:rPr>
-        <w:br/>
-      </w:r>
-      <w:proofErr w:type="spellStart"/>
-      <w:r>
-        <w:rPr>
-          <w:rFonts w:ascii="Verdana" w:hAnsi="Verdana" w:cs="Verdana"/>
-          <w:spacing w:val="20"/>
-          <w:sz w:val="20"/>
-          <w:szCs w:val="20"/>
-          <w:lang w:val="es-AR"/>
-        </w:rPr>
-        <w:t>Descripcion</w:t>
-      </w:r>
-      <w:proofErr w:type="spellEnd"/>
-      <w:r>
-        <w:rPr>
-          <w:rFonts w:ascii="Verdana" w:hAnsi="Verdana" w:cs="Verdana"/>
-          <w:spacing w:val="20"/>
-          <w:sz w:val="20"/>
-          <w:szCs w:val="20"/>
-          <w:lang w:val="es-AR"/>
-        </w:rPr>
-        <w:t xml:space="preserve">  [A {} Z | a {} z]</w:t>
-      </w:r>
-    </w:p>
-    <w:p>
-      <w:pPr>
-        <w:rPr>
-          <w:rFonts w:ascii="Consolas" w:eastAsia="Consolas" w:hAnsi="Consolas" w:cs="Consolas"/>
-          <w:color w:val="0000FF"/>
-          <w:spacing w:val="20"/>
-          <w:kern w:val="20"/>
-          <w:sz w:val="19"/>
-          <w:szCs w:val="19"/>
-        </w:rPr>
-      </w:pPr>
-      <w:proofErr w:type="spellStart"/>
-      <w:r>
-        <w:rPr>
-          <w:rFonts w:ascii="Verdana" w:hAnsi="Verdana" w:cs="Verdana"/>
-          <w:spacing w:val="20"/>
-          <w:kern w:val="20"/>
-          <w:sz w:val="20"/>
-          <w:szCs w:val="20"/>
-        </w:rPr>
-        <w:t>Código</w:t>
-      </w:r>
-      <w:proofErr w:type="spellEnd"/>
-      <w:r>
-        <w:rPr>
-          <w:rFonts w:ascii="Verdana" w:hAnsi="Verdana" w:cs="Verdana"/>
-          <w:spacing w:val="20"/>
-          <w:kern w:val="20"/>
-          <w:sz w:val="20"/>
-          <w:szCs w:val="20"/>
-        </w:rPr>
-        <w:t xml:space="preserve"> SQL para la </w:t>
-      </w:r>
-      <w:proofErr w:type="spellStart"/>
-      <w:r>
-        <w:rPr>
-          <w:rFonts w:ascii="Verdana" w:hAnsi="Verdana" w:cs="Verdana"/>
-          <w:spacing w:val="20"/>
-          <w:kern w:val="20"/>
-          <w:sz w:val="20"/>
-          <w:szCs w:val="20"/>
-        </w:rPr>
-        <w:t>creación</w:t>
-      </w:r>
-      <w:proofErr w:type="spellEnd"/>
+        </w:rPr>
+        <w:t>Código SQL para la creación</w:t>
+      </w:r>
     </w:p>
     <w:p>
       <w:pPr>
@@ -21908,27 +20820,7 @@
           <w:sz w:val="19"/>
           <w:szCs w:val="19"/>
         </w:rPr>
-        <w:t xml:space="preserve"> [</w:t>
-      </w:r>
-      <w:proofErr w:type="spellStart"/>
-      <w:r>
-        <w:rPr>
-          <w:rFonts w:ascii="Consolas" w:eastAsia="Consolas" w:hAnsi="Consolas" w:cs="Consolas"/>
-          <w:color w:val="000000"/>
-          <w:sz w:val="19"/>
-          <w:szCs w:val="19"/>
-        </w:rPr>
-        <w:t>dbo</w:t>
-      </w:r>
-      <w:proofErr w:type="spellEnd"/>
-      <w:r>
-        <w:rPr>
-          <w:rFonts w:ascii="Consolas" w:eastAsia="Consolas" w:hAnsi="Consolas" w:cs="Consolas"/>
-          <w:color w:val="000000"/>
-          <w:sz w:val="19"/>
-          <w:szCs w:val="19"/>
-        </w:rPr>
-        <w:t>]</w:t>
+        <w:t xml:space="preserve"> [dbo]</w:t>
       </w:r>
       <w:r>
         <w:rPr>
@@ -21946,27 +20838,7 @@
           <w:sz w:val="19"/>
           <w:szCs w:val="19"/>
         </w:rPr>
-        <w:t>[</w:t>
-      </w:r>
-      <w:proofErr w:type="spellStart"/>
-      <w:r>
-        <w:rPr>
-          <w:rFonts w:ascii="Consolas" w:eastAsia="Consolas" w:hAnsi="Consolas" w:cs="Consolas"/>
-          <w:color w:val="000000"/>
-          <w:sz w:val="19"/>
-          <w:szCs w:val="19"/>
-        </w:rPr>
-        <w:t>localidades</w:t>
-      </w:r>
-      <w:proofErr w:type="spellEnd"/>
-      <w:r>
-        <w:rPr>
-          <w:rFonts w:ascii="Consolas" w:eastAsia="Consolas" w:hAnsi="Consolas" w:cs="Consolas"/>
-          <w:color w:val="000000"/>
-          <w:sz w:val="19"/>
-          <w:szCs w:val="19"/>
-        </w:rPr>
-        <w:t>]</w:t>
+        <w:t>[localidades]</w:t>
       </w:r>
       <w:r>
         <w:rPr>
@@ -22137,27 +21009,7 @@
           <w:sz w:val="19"/>
           <w:szCs w:val="19"/>
         </w:rPr>
-        <w:t xml:space="preserve">    [</w:t>
-      </w:r>
-      <w:proofErr w:type="spellStart"/>
-      <w:r>
-        <w:rPr>
-          <w:rFonts w:ascii="Consolas" w:eastAsia="Consolas" w:hAnsi="Consolas" w:cs="Consolas"/>
-          <w:color w:val="000000"/>
-          <w:sz w:val="19"/>
-          <w:szCs w:val="19"/>
-        </w:rPr>
-        <w:t>Id_loc</w:t>
-      </w:r>
-      <w:proofErr w:type="spellEnd"/>
-      <w:r>
-        <w:rPr>
-          <w:rFonts w:ascii="Consolas" w:eastAsia="Consolas" w:hAnsi="Consolas" w:cs="Consolas"/>
-          <w:color w:val="000000"/>
-          <w:sz w:val="19"/>
-          <w:szCs w:val="19"/>
-        </w:rPr>
-        <w:t xml:space="preserve">]      </w:t>
+        <w:t xml:space="preserve">    [Id_loc]      </w:t>
       </w:r>
       <w:r>
         <w:rPr>
@@ -22220,27 +21072,7 @@
           <w:sz w:val="19"/>
           <w:szCs w:val="19"/>
         </w:rPr>
-        <w:t xml:space="preserve">    [</w:t>
-      </w:r>
-      <w:proofErr w:type="spellStart"/>
-      <w:r>
-        <w:rPr>
-          <w:rFonts w:ascii="Consolas" w:eastAsia="Consolas" w:hAnsi="Consolas" w:cs="Consolas"/>
-          <w:color w:val="000000"/>
-          <w:sz w:val="19"/>
-          <w:szCs w:val="19"/>
-        </w:rPr>
-        <w:t>id_prov</w:t>
-      </w:r>
-      <w:proofErr w:type="spellEnd"/>
-      <w:r>
-        <w:rPr>
-          <w:rFonts w:ascii="Consolas" w:eastAsia="Consolas" w:hAnsi="Consolas" w:cs="Consolas"/>
-          <w:color w:val="000000"/>
-          <w:sz w:val="19"/>
-          <w:szCs w:val="19"/>
-        </w:rPr>
-        <w:t xml:space="preserve">]     </w:t>
+        <w:t xml:space="preserve">    [id_prov]     </w:t>
       </w:r>
       <w:r>
         <w:rPr>
@@ -22303,27 +21135,7 @@
           <w:sz w:val="19"/>
           <w:szCs w:val="19"/>
         </w:rPr>
-        <w:t xml:space="preserve">    [</w:t>
-      </w:r>
-      <w:proofErr w:type="spellStart"/>
-      <w:r>
-        <w:rPr>
-          <w:rFonts w:ascii="Consolas" w:eastAsia="Consolas" w:hAnsi="Consolas" w:cs="Consolas"/>
-          <w:color w:val="000000"/>
-          <w:sz w:val="19"/>
-          <w:szCs w:val="19"/>
-        </w:rPr>
-        <w:t>Descripcion</w:t>
-      </w:r>
-      <w:proofErr w:type="spellEnd"/>
-      <w:r>
-        <w:rPr>
-          <w:rFonts w:ascii="Consolas" w:eastAsia="Consolas" w:hAnsi="Consolas" w:cs="Consolas"/>
-          <w:color w:val="000000"/>
-          <w:sz w:val="19"/>
-          <w:szCs w:val="19"/>
-        </w:rPr>
-        <w:t xml:space="preserve">] </w:t>
+        <w:t xml:space="preserve">    [Descripcion] </w:t>
       </w:r>
       <w:r>
         <w:rPr>
@@ -22431,27 +21243,7 @@
           <w:sz w:val="19"/>
           <w:szCs w:val="19"/>
         </w:rPr>
-        <w:t xml:space="preserve"> [</w:t>
-      </w:r>
-      <w:proofErr w:type="spellStart"/>
-      <w:r>
-        <w:rPr>
-          <w:rFonts w:ascii="Consolas" w:eastAsia="Consolas" w:hAnsi="Consolas" w:cs="Consolas"/>
-          <w:color w:val="000000"/>
-          <w:sz w:val="19"/>
-          <w:szCs w:val="19"/>
-        </w:rPr>
-        <w:t>PK_localidades</w:t>
-      </w:r>
-      <w:proofErr w:type="spellEnd"/>
-      <w:r>
-        <w:rPr>
-          <w:rFonts w:ascii="Consolas" w:eastAsia="Consolas" w:hAnsi="Consolas" w:cs="Consolas"/>
-          <w:color w:val="000000"/>
-          <w:sz w:val="19"/>
-          <w:szCs w:val="19"/>
-        </w:rPr>
-        <w:t xml:space="preserve">] </w:t>
+        <w:t xml:space="preserve"> [PK_localidades] </w:t>
       </w:r>
       <w:r>
         <w:rPr>
@@ -22568,27 +21360,7 @@
           <w:sz w:val="19"/>
           <w:szCs w:val="19"/>
         </w:rPr>
-        <w:t xml:space="preserve"> [</w:t>
-      </w:r>
-      <w:proofErr w:type="spellStart"/>
-      <w:r>
-        <w:rPr>
-          <w:rFonts w:ascii="Consolas" w:eastAsia="Consolas" w:hAnsi="Consolas" w:cs="Consolas"/>
-          <w:color w:val="000000"/>
-          <w:sz w:val="19"/>
-          <w:szCs w:val="19"/>
-        </w:rPr>
-        <w:t>FK_localidades_provincias</w:t>
-      </w:r>
-      <w:proofErr w:type="spellEnd"/>
-      <w:r>
-        <w:rPr>
-          <w:rFonts w:ascii="Consolas" w:eastAsia="Consolas" w:hAnsi="Consolas" w:cs="Consolas"/>
-          <w:color w:val="000000"/>
-          <w:sz w:val="19"/>
-          <w:szCs w:val="19"/>
-        </w:rPr>
-        <w:t xml:space="preserve">] </w:t>
+        <w:t xml:space="preserve"> [FK_localidades_provincias] </w:t>
       </w:r>
       <w:r>
         <w:rPr>
@@ -22633,27 +21405,7 @@
           <w:sz w:val="19"/>
           <w:szCs w:val="19"/>
         </w:rPr>
-        <w:t>[</w:t>
-      </w:r>
-      <w:proofErr w:type="spellStart"/>
-      <w:r>
-        <w:rPr>
-          <w:rFonts w:ascii="Consolas" w:eastAsia="Consolas" w:hAnsi="Consolas" w:cs="Consolas"/>
-          <w:color w:val="000000"/>
-          <w:sz w:val="19"/>
-          <w:szCs w:val="19"/>
-        </w:rPr>
-        <w:t>id_prov</w:t>
-      </w:r>
-      <w:proofErr w:type="spellEnd"/>
-      <w:r>
-        <w:rPr>
-          <w:rFonts w:ascii="Consolas" w:eastAsia="Consolas" w:hAnsi="Consolas" w:cs="Consolas"/>
-          <w:color w:val="000000"/>
-          <w:sz w:val="19"/>
-          <w:szCs w:val="19"/>
-        </w:rPr>
-        <w:t>]</w:t>
+        <w:t>[id_prov]</w:t>
       </w:r>
       <w:r>
         <w:rPr>
@@ -22689,27 +21441,7 @@
           <w:sz w:val="19"/>
           <w:szCs w:val="19"/>
         </w:rPr>
-        <w:t xml:space="preserve"> [</w:t>
-      </w:r>
-      <w:proofErr w:type="spellStart"/>
-      <w:r>
-        <w:rPr>
-          <w:rFonts w:ascii="Consolas" w:eastAsia="Consolas" w:hAnsi="Consolas" w:cs="Consolas"/>
-          <w:color w:val="000000"/>
-          <w:sz w:val="19"/>
-          <w:szCs w:val="19"/>
-        </w:rPr>
-        <w:t>dbo</w:t>
-      </w:r>
-      <w:proofErr w:type="spellEnd"/>
-      <w:r>
-        <w:rPr>
-          <w:rFonts w:ascii="Consolas" w:eastAsia="Consolas" w:hAnsi="Consolas" w:cs="Consolas"/>
-          <w:color w:val="000000"/>
-          <w:sz w:val="19"/>
-          <w:szCs w:val="19"/>
-        </w:rPr>
-        <w:t>]</w:t>
+        <w:t xml:space="preserve"> [dbo]</w:t>
       </w:r>
       <w:r>
         <w:rPr>
@@ -22727,27 +21459,7 @@
           <w:sz w:val="19"/>
           <w:szCs w:val="19"/>
         </w:rPr>
-        <w:t>[</w:t>
-      </w:r>
-      <w:proofErr w:type="spellStart"/>
-      <w:r>
-        <w:rPr>
-          <w:rFonts w:ascii="Consolas" w:eastAsia="Consolas" w:hAnsi="Consolas" w:cs="Consolas"/>
-          <w:color w:val="000000"/>
-          <w:sz w:val="19"/>
-          <w:szCs w:val="19"/>
-        </w:rPr>
-        <w:t>provincias</w:t>
-      </w:r>
-      <w:proofErr w:type="spellEnd"/>
-      <w:r>
-        <w:rPr>
-          <w:rFonts w:ascii="Consolas" w:eastAsia="Consolas" w:hAnsi="Consolas" w:cs="Consolas"/>
-          <w:color w:val="000000"/>
-          <w:sz w:val="19"/>
-          <w:szCs w:val="19"/>
-        </w:rPr>
-        <w:t>]</w:t>
+        <w:t>[provincias]</w:t>
       </w:r>
       <w:r>
         <w:rPr>
@@ -22774,27 +21486,7 @@
           <w:sz w:val="19"/>
           <w:szCs w:val="19"/>
         </w:rPr>
-        <w:t>[</w:t>
-      </w:r>
-      <w:proofErr w:type="spellStart"/>
-      <w:r>
-        <w:rPr>
-          <w:rFonts w:ascii="Consolas" w:eastAsia="Consolas" w:hAnsi="Consolas" w:cs="Consolas"/>
-          <w:color w:val="000000"/>
-          <w:sz w:val="19"/>
-          <w:szCs w:val="19"/>
-        </w:rPr>
-        <w:t>Id_prov</w:t>
-      </w:r>
-      <w:proofErr w:type="spellEnd"/>
-      <w:r>
-        <w:rPr>
-          <w:rFonts w:ascii="Consolas" w:eastAsia="Consolas" w:hAnsi="Consolas" w:cs="Consolas"/>
-          <w:color w:val="000000"/>
-          <w:sz w:val="19"/>
-          <w:szCs w:val="19"/>
-        </w:rPr>
-        <w:t>]</w:t>
+        <w:t>[Id_prov]</w:t>
       </w:r>
       <w:r>
         <w:rPr>
@@ -22969,7 +21661,6 @@
           </v:shape>
         </w:pict>
       </w:r>
-      <w:proofErr w:type="spellStart"/>
       <w:r>
         <w:rPr>
           <w:rStyle w:val="Ttulo3Car"/>
@@ -22977,7 +21668,6 @@
         </w:rPr>
         <w:t>Provincias</w:t>
       </w:r>
-      <w:proofErr w:type="spellEnd"/>
       <w:r>
         <w:rPr>
           <w:rFonts w:ascii="Verdana" w:hAnsi="Verdana" w:cs="Verdana"/>
@@ -23041,20 +21731,8 @@
           <w:szCs w:val="20"/>
           <w:lang w:val="es-AR"/>
         </w:rPr>
-        <w:t>= @</w:t>
-      </w:r>
-      <w:proofErr w:type="spellStart"/>
-      <w:r>
-        <w:rPr>
-          <w:rFonts w:ascii="Verdana" w:hAnsi="Verdana" w:cs="Verdana"/>
-          <w:spacing w:val="20"/>
-          <w:sz w:val="20"/>
-          <w:szCs w:val="20"/>
-          <w:lang w:val="es-AR"/>
-        </w:rPr>
-        <w:t>id_prov+Descripcion</w:t>
-      </w:r>
-      <w:proofErr w:type="spellEnd"/>
+        <w:t>= @id_prov+Descripcion</w:t>
+      </w:r>
     </w:p>
     <w:p>
       <w:pPr>
@@ -23075,20 +21753,8 @@
           <w:szCs w:val="20"/>
           <w:lang w:val="es-AR"/>
         </w:rPr>
-        <w:t>@</w:t>
-      </w:r>
-      <w:proofErr w:type="spellStart"/>
-      <w:r>
-        <w:rPr>
-          <w:rFonts w:ascii="Verdana" w:hAnsi="Verdana" w:cs="Verdana"/>
-          <w:spacing w:val="20"/>
-          <w:sz w:val="20"/>
-          <w:szCs w:val="20"/>
-          <w:lang w:val="es-AR"/>
-        </w:rPr>
-        <w:t>Id_prov</w:t>
-      </w:r>
-      <w:proofErr w:type="spellEnd"/>
+        <w:t>@Id_prov</w:t>
+      </w:r>
       <w:r>
         <w:rPr>
           <w:rFonts w:ascii="Verdana" w:hAnsi="Verdana" w:cs="Verdana"/>
@@ -23130,20 +21796,8 @@
           <w:lang w:val="es-AR"/>
         </w:rPr>
         <w:br/>
-        <w:t>@</w:t>
-      </w:r>
-      <w:proofErr w:type="spellStart"/>
-      <w:r>
-        <w:rPr>
-          <w:rFonts w:ascii="Verdana" w:hAnsi="Verdana" w:cs="Verdana"/>
-          <w:spacing w:val="20"/>
-          <w:sz w:val="20"/>
-          <w:szCs w:val="20"/>
-          <w:lang w:val="es-AR"/>
-        </w:rPr>
-        <w:t>Id_prov</w:t>
-      </w:r>
-      <w:proofErr w:type="spellEnd"/>
+        <w:t>@Id_prov</w:t>
+      </w:r>
       <w:r>
         <w:rPr>
           <w:rFonts w:ascii="Verdana" w:hAnsi="Verdana" w:cs="Verdana"/>
@@ -23166,27 +21820,15 @@
           <w:lang w:val="es-AR"/>
         </w:rPr>
       </w:pPr>
-      <w:proofErr w:type="spellStart"/>
-      <w:r>
-        <w:rPr>
-          <w:rFonts w:ascii="Verdana" w:hAnsi="Verdana" w:cs="Verdana"/>
-          <w:spacing w:val="20"/>
-          <w:sz w:val="20"/>
-          <w:szCs w:val="20"/>
-          <w:lang w:val="es-AR"/>
-        </w:rPr>
-        <w:t>Descripcion</w:t>
-      </w:r>
-      <w:proofErr w:type="spellEnd"/>
-      <w:r>
-        <w:rPr>
-          <w:rFonts w:ascii="Verdana" w:hAnsi="Verdana" w:cs="Verdana"/>
-          <w:spacing w:val="20"/>
-          <w:sz w:val="20"/>
-          <w:szCs w:val="20"/>
-          <w:lang w:val="es-AR"/>
-        </w:rPr>
-        <w:t xml:space="preserve">  * Descripción de la </w:t>
+      <w:r>
+        <w:rPr>
+          <w:rFonts w:ascii="Verdana" w:hAnsi="Verdana" w:cs="Verdana"/>
+          <w:spacing w:val="20"/>
+          <w:sz w:val="20"/>
+          <w:szCs w:val="20"/>
+          <w:lang w:val="es-AR"/>
+        </w:rPr>
+        <w:t xml:space="preserve">Descripcion  * Descripción de la </w:t>
       </w:r>
       <w:r>
         <w:rPr>
@@ -23218,27 +21860,15 @@
         </w:rPr>
         <w:br/>
       </w:r>
-      <w:proofErr w:type="spellStart"/>
-      <w:r>
-        <w:rPr>
-          <w:rFonts w:ascii="Verdana" w:hAnsi="Verdana" w:cs="Verdana"/>
-          <w:spacing w:val="20"/>
-          <w:sz w:val="20"/>
-          <w:szCs w:val="20"/>
-          <w:lang w:val="es-AR"/>
-        </w:rPr>
-        <w:t>Descripcion</w:t>
-      </w:r>
-      <w:proofErr w:type="spellEnd"/>
-      <w:r>
-        <w:rPr>
-          <w:rFonts w:ascii="Verdana" w:hAnsi="Verdana" w:cs="Verdana"/>
-          <w:spacing w:val="20"/>
-          <w:sz w:val="20"/>
-          <w:szCs w:val="20"/>
-          <w:lang w:val="es-AR"/>
-        </w:rPr>
-        <w:t xml:space="preserve">  [A {} Z | a {} z]</w:t>
+      <w:r>
+        <w:rPr>
+          <w:rFonts w:ascii="Verdana" w:hAnsi="Verdana" w:cs="Verdana"/>
+          <w:spacing w:val="20"/>
+          <w:sz w:val="20"/>
+          <w:szCs w:val="20"/>
+          <w:lang w:val="es-AR"/>
+        </w:rPr>
+        <w:t>Descripcion  [A {} Z | a {} z]</w:t>
       </w:r>
     </w:p>
     <w:p>
@@ -23329,29 +21959,7 @@
           <w:szCs w:val="19"/>
           <w:lang w:val="es-AR"/>
         </w:rPr>
-        <w:t xml:space="preserve"> [</w:t>
-      </w:r>
-      <w:proofErr w:type="spellStart"/>
-      <w:r>
-        <w:rPr>
-          <w:rFonts w:ascii="Consolas" w:eastAsia="Consolas" w:hAnsi="Consolas" w:cs="Consolas"/>
-          <w:color w:val="000000"/>
-          <w:sz w:val="19"/>
-          <w:szCs w:val="19"/>
-          <w:lang w:val="es-AR"/>
-        </w:rPr>
-        <w:t>dbo</w:t>
-      </w:r>
-      <w:proofErr w:type="spellEnd"/>
-      <w:r>
-        <w:rPr>
-          <w:rFonts w:ascii="Consolas" w:eastAsia="Consolas" w:hAnsi="Consolas" w:cs="Consolas"/>
-          <w:color w:val="000000"/>
-          <w:sz w:val="19"/>
-          <w:szCs w:val="19"/>
-          <w:lang w:val="es-AR"/>
-        </w:rPr>
-        <w:t>]</w:t>
+        <w:t xml:space="preserve"> [dbo]</w:t>
       </w:r>
       <w:r>
         <w:rPr>
@@ -23411,29 +22019,7 @@
           <w:szCs w:val="19"/>
           <w:lang w:val="es-AR"/>
         </w:rPr>
-        <w:t xml:space="preserve">    [</w:t>
-      </w:r>
-      <w:proofErr w:type="spellStart"/>
-      <w:r>
-        <w:rPr>
-          <w:rFonts w:ascii="Consolas" w:eastAsia="Consolas" w:hAnsi="Consolas" w:cs="Consolas"/>
-          <w:color w:val="000000"/>
-          <w:sz w:val="19"/>
-          <w:szCs w:val="19"/>
-          <w:lang w:val="es-AR"/>
-        </w:rPr>
-        <w:t>Id_prov</w:t>
-      </w:r>
-      <w:proofErr w:type="spellEnd"/>
-      <w:r>
-        <w:rPr>
-          <w:rFonts w:ascii="Consolas" w:eastAsia="Consolas" w:hAnsi="Consolas" w:cs="Consolas"/>
-          <w:color w:val="000000"/>
-          <w:sz w:val="19"/>
-          <w:szCs w:val="19"/>
-          <w:lang w:val="es-AR"/>
-        </w:rPr>
-        <w:t xml:space="preserve">]     </w:t>
+        <w:t xml:space="preserve">    [Id_prov]     </w:t>
       </w:r>
       <w:r>
         <w:rPr>
@@ -23503,29 +22089,7 @@
           <w:szCs w:val="19"/>
           <w:lang w:val="es-AR"/>
         </w:rPr>
-        <w:t xml:space="preserve">    [</w:t>
-      </w:r>
-      <w:proofErr w:type="spellStart"/>
-      <w:r>
-        <w:rPr>
-          <w:rFonts w:ascii="Consolas" w:eastAsia="Consolas" w:hAnsi="Consolas" w:cs="Consolas"/>
-          <w:color w:val="000000"/>
-          <w:sz w:val="19"/>
-          <w:szCs w:val="19"/>
-          <w:lang w:val="es-AR"/>
-        </w:rPr>
-        <w:t>Descripcion</w:t>
-      </w:r>
-      <w:proofErr w:type="spellEnd"/>
-      <w:r>
-        <w:rPr>
-          <w:rFonts w:ascii="Consolas" w:eastAsia="Consolas" w:hAnsi="Consolas" w:cs="Consolas"/>
-          <w:color w:val="000000"/>
-          <w:sz w:val="19"/>
-          <w:szCs w:val="19"/>
-          <w:lang w:val="es-AR"/>
-        </w:rPr>
-        <w:t xml:space="preserve">] </w:t>
+        <w:t xml:space="preserve">    [Descripcion] </w:t>
       </w:r>
       <w:r>
         <w:rPr>
@@ -23695,29 +22259,7 @@
           <w:szCs w:val="19"/>
           <w:lang w:val="es-AR"/>
         </w:rPr>
-        <w:t>[</w:t>
-      </w:r>
-      <w:proofErr w:type="spellStart"/>
-      <w:r>
-        <w:rPr>
-          <w:rFonts w:ascii="Consolas" w:eastAsia="Consolas" w:hAnsi="Consolas" w:cs="Consolas"/>
-          <w:color w:val="000000"/>
-          <w:sz w:val="19"/>
-          <w:szCs w:val="19"/>
-          <w:lang w:val="es-AR"/>
-        </w:rPr>
-        <w:t>Id_prov</w:t>
-      </w:r>
-      <w:proofErr w:type="spellEnd"/>
-      <w:r>
-        <w:rPr>
-          <w:rFonts w:ascii="Consolas" w:eastAsia="Consolas" w:hAnsi="Consolas" w:cs="Consolas"/>
-          <w:color w:val="000000"/>
-          <w:sz w:val="19"/>
-          <w:szCs w:val="19"/>
-          <w:lang w:val="es-AR"/>
-        </w:rPr>
-        <w:t xml:space="preserve">] </w:t>
+        <w:t xml:space="preserve">[Id_prov] </w:t>
       </w:r>
       <w:r>
         <w:rPr>
@@ -23929,7 +22471,6 @@
           </v:shape>
         </w:pict>
       </w:r>
-      <w:proofErr w:type="spellStart"/>
       <w:r>
         <w:rPr>
           <w:rStyle w:val="Ttulo3Car"/>
@@ -23937,7 +22478,6 @@
         </w:rPr>
         <w:t>Log_acceso_fallido</w:t>
       </w:r>
-      <w:proofErr w:type="spellEnd"/>
       <w:r>
         <w:rPr>
           <w:rFonts w:ascii="Verdana" w:hAnsi="Verdana" w:cs="Verdana"/>
@@ -23983,7 +22523,6 @@
           <w:lang w:val="es-AR"/>
         </w:rPr>
       </w:pPr>
-      <w:proofErr w:type="spellStart"/>
       <w:r>
         <w:rPr>
           <w:rFonts w:ascii="Verdana" w:hAnsi="Verdana" w:cs="Verdana"/>
@@ -23993,33 +22532,8 @@
           <w:szCs w:val="20"/>
           <w:lang w:val="es-AR"/>
         </w:rPr>
-        <w:t>Log_acceso_fallido</w:t>
-      </w:r>
-      <w:proofErr w:type="spellEnd"/>
-      <w:r>
-        <w:rPr>
-          <w:rFonts w:ascii="Verdana" w:hAnsi="Verdana" w:cs="Verdana"/>
-          <w:spacing w:val="20"/>
-          <w:kern w:val="20"/>
-          <w:sz w:val="20"/>
-          <w:szCs w:val="20"/>
-          <w:lang w:val="es-AR"/>
-        </w:rPr>
-        <w:t xml:space="preserve"> = @</w:t>
-      </w:r>
-      <w:proofErr w:type="spellStart"/>
-      <w:r>
-        <w:rPr>
-          <w:rFonts w:ascii="Verdana" w:hAnsi="Verdana" w:cs="Verdana"/>
-          <w:spacing w:val="20"/>
-          <w:kern w:val="20"/>
-          <w:sz w:val="20"/>
-          <w:szCs w:val="20"/>
-          <w:lang w:val="es-AR"/>
-        </w:rPr>
-        <w:t>id+login+password+fecha_accion+acción_tipo+ip_pc</w:t>
-      </w:r>
-      <w:proofErr w:type="spellEnd"/>
+        <w:t>Log_acceso_fallido = @id+login+password+fecha_accion+acción_tipo+ip_pc</w:t>
+      </w:r>
     </w:p>
     <w:p>
       <w:pPr>
@@ -24107,7 +22621,6 @@
           <w:lang w:val="es-AR"/>
         </w:rPr>
       </w:pPr>
-      <w:proofErr w:type="spellStart"/>
       <w:r>
         <w:rPr>
           <w:rFonts w:ascii="Verdana" w:hAnsi="Verdana" w:cs="Verdana"/>
@@ -24118,7 +22631,6 @@
         </w:rPr>
         <w:t>login</w:t>
       </w:r>
-      <w:proofErr w:type="spellEnd"/>
       <w:r>
         <w:rPr>
           <w:rFonts w:ascii="Verdana" w:hAnsi="Verdana" w:cs="Verdana"/>
@@ -24171,7 +22683,6 @@
         </w:rPr>
         <w:br/>
       </w:r>
-      <w:proofErr w:type="spellStart"/>
       <w:r>
         <w:rPr>
           <w:rFonts w:ascii="Verdana" w:hAnsi="Verdana" w:cs="Verdana"/>
@@ -24182,7 +22693,6 @@
         </w:rPr>
         <w:t>login</w:t>
       </w:r>
-      <w:proofErr w:type="spellEnd"/>
       <w:r>
         <w:rPr>
           <w:rFonts w:ascii="Verdana" w:hAnsi="Verdana" w:cs="Verdana"/>
@@ -24205,7 +22715,6 @@
           <w:lang w:val="es-AR"/>
         </w:rPr>
       </w:pPr>
-      <w:proofErr w:type="spellStart"/>
       <w:r>
         <w:rPr>
           <w:rFonts w:ascii="Verdana" w:hAnsi="Verdana" w:cs="Verdana"/>
@@ -24216,7 +22725,6 @@
         </w:rPr>
         <w:t>password</w:t>
       </w:r>
-      <w:proofErr w:type="spellEnd"/>
       <w:r>
         <w:rPr>
           <w:rFonts w:ascii="Verdana" w:hAnsi="Verdana" w:cs="Verdana"/>
@@ -24258,19 +22766,8 @@
           <w:lang w:val="es-AR"/>
         </w:rPr>
         <w:br/>
-      </w:r>
-      <w:proofErr w:type="spellStart"/>
-      <w:r>
-        <w:rPr>
-          <w:rFonts w:ascii="Verdana" w:hAnsi="Verdana" w:cs="Verdana"/>
-          <w:spacing w:val="20"/>
-          <w:sz w:val="20"/>
-          <w:szCs w:val="20"/>
-          <w:lang w:val="es-AR"/>
-        </w:rPr>
         <w:t>password</w:t>
       </w:r>
-      <w:proofErr w:type="spellEnd"/>
       <w:r>
         <w:rPr>
           <w:rFonts w:ascii="Verdana" w:hAnsi="Verdana" w:cs="Verdana"/>
@@ -24313,7 +22810,6 @@
           <w:lang w:val="es-AR"/>
         </w:rPr>
       </w:pPr>
-      <w:proofErr w:type="spellStart"/>
       <w:r>
         <w:rPr>
           <w:rFonts w:ascii="Verdana" w:hAnsi="Verdana" w:cs="Verdana"/>
@@ -24323,22 +22819,89 @@
           <w:szCs w:val="20"/>
           <w:lang w:val="es-AR"/>
         </w:rPr>
-        <w:t>fecha_accion</w:t>
-      </w:r>
-      <w:proofErr w:type="spellEnd"/>
-      <w:r>
-        <w:rPr>
-          <w:rFonts w:ascii="Verdana" w:hAnsi="Verdana" w:cs="Verdana"/>
+        <w:t>fecha_accion *</w:t>
+      </w:r>
+      <w:r>
+        <w:rPr>
+          <w:rFonts w:ascii="Verdana" w:eastAsia="Consolas" w:hAnsi="Verdana" w:cs="Verdana"/>
+          <w:color w:val="000000"/>
           <w:spacing w:val="20"/>
           <w:kern w:val="20"/>
           <w:sz w:val="20"/>
           <w:szCs w:val="20"/>
           <w:lang w:val="es-AR"/>
         </w:rPr>
+        <w:t xml:space="preserve"> </w:t>
+      </w:r>
+      <w:r>
+        <w:rPr>
+          <w:rFonts w:ascii="Verdana" w:eastAsia="Consolas" w:hAnsi="Verdana" w:cs="Verdana"/>
+          <w:color w:val="000000"/>
+          <w:spacing w:val="20"/>
+          <w:kern w:val="20"/>
+          <w:sz w:val="20"/>
+          <w:szCs w:val="20"/>
+          <w:lang w:val="es-AR"/>
+        </w:rPr>
+        <w:t>Fecha y hora de la acción</w:t>
+      </w:r>
+      <w:r>
+        <w:rPr>
+          <w:rFonts w:ascii="Verdana" w:hAnsi="Verdana" w:cs="Verdana"/>
+          <w:spacing w:val="20"/>
+          <w:kern w:val="20"/>
+          <w:sz w:val="20"/>
+          <w:szCs w:val="20"/>
+          <w:lang w:val="es-AR"/>
+        </w:rPr>
         <w:t xml:space="preserve"> *</w:t>
       </w:r>
       <w:r>
         <w:rPr>
+          <w:rFonts w:ascii="Verdana" w:hAnsi="Verdana" w:cs="Verdana"/>
+          <w:spacing w:val="20"/>
+          <w:kern w:val="20"/>
+          <w:sz w:val="20"/>
+          <w:szCs w:val="20"/>
+          <w:lang w:val="es-AR"/>
+        </w:rPr>
+        <w:br/>
+        <w:t>fecha_accion [ &lt; a la fecha actual]</w:t>
+      </w:r>
+    </w:p>
+    <w:p>
+      <w:pPr>
+        <w:spacing w:before="60" w:line="360" w:lineRule="auto"/>
+        <w:rPr>
+          <w:rFonts w:ascii="Verdana" w:hAnsi="Verdana" w:cs="Verdana"/>
+          <w:spacing w:val="20"/>
+          <w:sz w:val="20"/>
+          <w:szCs w:val="20"/>
+          <w:lang w:val="es-AR"/>
+        </w:rPr>
+      </w:pPr>
+      <w:r>
+        <w:rPr>
+          <w:rFonts w:ascii="Verdana" w:hAnsi="Verdana" w:cs="Verdana"/>
+          <w:spacing w:val="20"/>
+          <w:sz w:val="20"/>
+          <w:szCs w:val="20"/>
+          <w:lang w:val="es-AR"/>
+        </w:rPr>
+        <w:t xml:space="preserve">accion_tipo </w:t>
+      </w:r>
+      <w:r>
+        <w:rPr>
+          <w:rFonts w:ascii="Verdana" w:hAnsi="Verdana" w:cs="Verdana"/>
+          <w:spacing w:val="20"/>
+          <w:sz w:val="20"/>
+          <w:szCs w:val="20"/>
+          <w:lang w:val="es-AR"/>
+        </w:rPr>
+        <w:t xml:space="preserve">* </w:t>
+      </w:r>
+      <w:r>
+        <w:rPr>
           <w:rFonts w:ascii="Verdana" w:eastAsia="Consolas" w:hAnsi="Verdana" w:cs="Verdana"/>
           <w:color w:val="000000"/>
           <w:spacing w:val="20"/>
@@ -24347,6 +22910,97 @@
           <w:szCs w:val="20"/>
           <w:lang w:val="es-AR"/>
         </w:rPr>
+        <w:t>Identificador de la acción rea</w:t>
+      </w:r>
+      <w:r>
+        <w:rPr>
+          <w:rFonts w:ascii="Verdana" w:eastAsia="Consolas" w:hAnsi="Verdana" w:cs="Verdana"/>
+          <w:color w:val="000000"/>
+          <w:spacing w:val="20"/>
+          <w:kern w:val="20"/>
+          <w:sz w:val="20"/>
+          <w:szCs w:val="20"/>
+          <w:lang w:val="es-AR"/>
+        </w:rPr>
+        <w:t xml:space="preserve">lizada, vinculado con la tabla </w:t>
+      </w:r>
+      <w:r>
+        <w:rPr>
+          <w:rFonts w:ascii="Verdana" w:eastAsia="Consolas" w:hAnsi="Verdana" w:cs="Verdana"/>
+          <w:color w:val="000000"/>
+          <w:spacing w:val="20"/>
+          <w:kern w:val="20"/>
+          <w:sz w:val="20"/>
+          <w:szCs w:val="20"/>
+          <w:lang w:val="es-AR"/>
+        </w:rPr>
+        <w:t xml:space="preserve">acciones </w:t>
+      </w:r>
+      <w:r>
+        <w:rPr>
+          <w:rFonts w:ascii="Verdana" w:hAnsi="Verdana" w:cs="Verdana"/>
+          <w:spacing w:val="20"/>
+          <w:sz w:val="20"/>
+          <w:szCs w:val="20"/>
+          <w:lang w:val="es-AR"/>
+        </w:rPr>
+        <w:t>*</w:t>
+      </w:r>
+      <w:r>
+        <w:rPr>
+          <w:rFonts w:ascii="Verdana" w:hAnsi="Verdana" w:cs="Verdana"/>
+          <w:spacing w:val="20"/>
+          <w:sz w:val="20"/>
+          <w:szCs w:val="20"/>
+          <w:lang w:val="es-AR"/>
+        </w:rPr>
+        <w:br/>
+        <w:t>accion_tipo</w:t>
+      </w:r>
+      <w:r>
+        <w:rPr>
+          <w:rFonts w:ascii="Verdana" w:hAnsi="Verdana" w:cs="Verdana"/>
+          <w:spacing w:val="20"/>
+          <w:sz w:val="20"/>
+          <w:szCs w:val="20"/>
+          <w:lang w:val="es-AR"/>
+        </w:rPr>
+        <w:t xml:space="preserve">  1{}9 </w:t>
+      </w:r>
+    </w:p>
+    <w:p>
+      <w:pPr>
+        <w:rPr>
+          <w:rFonts w:ascii="Verdana" w:eastAsia="Consolas" w:hAnsi="Verdana" w:cs="Verdana"/>
+          <w:color w:val="000000"/>
+          <w:spacing w:val="20"/>
+          <w:kern w:val="20"/>
+          <w:sz w:val="20"/>
+          <w:szCs w:val="20"/>
+          <w:lang w:val="es-AR"/>
+        </w:rPr>
+      </w:pPr>
+      <w:r>
+        <w:rPr>
+          <w:rFonts w:ascii="Verdana" w:hAnsi="Verdana" w:cs="Verdana"/>
+          <w:spacing w:val="20"/>
+          <w:kern w:val="20"/>
+          <w:sz w:val="20"/>
+          <w:szCs w:val="20"/>
+          <w:lang w:val="es-AR"/>
+        </w:rPr>
+        <w:t>ip_pc *</w:t>
+      </w:r>
+      <w:r>
+        <w:rPr>
+          <w:rFonts w:ascii="Verdana" w:eastAsia="Consolas" w:hAnsi="Verdana" w:cs="Verdana"/>
+          <w:color w:val="000000"/>
+          <w:spacing w:val="20"/>
+          <w:kern w:val="20"/>
+          <w:sz w:val="20"/>
+          <w:szCs w:val="20"/>
+          <w:lang w:val="es-AR"/>
+        </w:rPr>
         <w:t xml:space="preserve"> </w:t>
       </w:r>
       <w:r>
@@ -24359,22 +23013,24 @@
           <w:szCs w:val="20"/>
           <w:lang w:val="es-AR"/>
         </w:rPr>
-        <w:t>Fecha y hora de la acción</w:t>
-      </w:r>
-      <w:r>
-        <w:rPr>
-          <w:rFonts w:ascii="Verdana" w:hAnsi="Verdana" w:cs="Verdana"/>
+        <w:t>Valor de la IP y nombre desde la PC donde se realiza la operación</w:t>
+      </w:r>
+      <w:r>
+        <w:rPr>
+          <w:rFonts w:ascii="Verdana" w:eastAsia="Consolas" w:hAnsi="Verdana" w:cs="Verdana"/>
+          <w:color w:val="000000"/>
           <w:spacing w:val="20"/>
           <w:kern w:val="20"/>
           <w:sz w:val="20"/>
           <w:szCs w:val="20"/>
           <w:lang w:val="es-AR"/>
         </w:rPr>
-        <w:t xml:space="preserve"> *</w:t>
-      </w:r>
-      <w:r>
-        <w:rPr>
-          <w:rFonts w:ascii="Verdana" w:hAnsi="Verdana" w:cs="Verdana"/>
+        <w:t>*</w:t>
+      </w:r>
+      <w:r>
+        <w:rPr>
+          <w:rFonts w:ascii="Verdana" w:eastAsia="Consolas" w:hAnsi="Verdana" w:cs="Verdana"/>
+          <w:color w:val="000000"/>
           <w:spacing w:val="20"/>
           <w:kern w:val="20"/>
           <w:sz w:val="20"/>
@@ -24382,263 +23038,7 @@
           <w:lang w:val="es-AR"/>
         </w:rPr>
         <w:br/>
-      </w:r>
-      <w:proofErr w:type="spellStart"/>
-      <w:r>
-        <w:rPr>
-          <w:rFonts w:ascii="Verdana" w:hAnsi="Verdana" w:cs="Verdana"/>
-          <w:spacing w:val="20"/>
-          <w:kern w:val="20"/>
-          <w:sz w:val="20"/>
-          <w:szCs w:val="20"/>
-          <w:lang w:val="es-AR"/>
-        </w:rPr>
-        <w:t>fecha_accion</w:t>
-      </w:r>
-      <w:proofErr w:type="spellEnd"/>
-      <w:r>
-        <w:rPr>
-          <w:rFonts w:ascii="Verdana" w:hAnsi="Verdana" w:cs="Verdana"/>
-          <w:spacing w:val="20"/>
-          <w:kern w:val="20"/>
-          <w:sz w:val="20"/>
-          <w:szCs w:val="20"/>
-          <w:lang w:val="es-AR"/>
-        </w:rPr>
-        <w:t xml:space="preserve"> [ &lt; a la fecha actual]</w:t>
-      </w:r>
-    </w:p>
-    <w:p>
-      <w:pPr>
-        <w:spacing w:before="60" w:line="360" w:lineRule="auto"/>
-        <w:rPr>
-          <w:rFonts w:ascii="Verdana" w:hAnsi="Verdana" w:cs="Verdana"/>
-          <w:spacing w:val="20"/>
-          <w:sz w:val="20"/>
-          <w:szCs w:val="20"/>
-          <w:lang w:val="es-AR"/>
-        </w:rPr>
-      </w:pPr>
-      <w:proofErr w:type="spellStart"/>
-      <w:r>
-        <w:rPr>
-          <w:rFonts w:ascii="Verdana" w:hAnsi="Verdana" w:cs="Verdana"/>
-          <w:spacing w:val="20"/>
-          <w:sz w:val="20"/>
-          <w:szCs w:val="20"/>
-          <w:lang w:val="es-AR"/>
-        </w:rPr>
-        <w:t>accion_tipo</w:t>
-      </w:r>
-      <w:proofErr w:type="spellEnd"/>
-      <w:r>
-        <w:rPr>
-          <w:rFonts w:ascii="Verdana" w:hAnsi="Verdana" w:cs="Verdana"/>
-          <w:spacing w:val="20"/>
-          <w:sz w:val="20"/>
-          <w:szCs w:val="20"/>
-          <w:lang w:val="es-AR"/>
-        </w:rPr>
-        <w:t xml:space="preserve"> </w:t>
-      </w:r>
-      <w:r>
-        <w:rPr>
-          <w:rFonts w:ascii="Verdana" w:hAnsi="Verdana" w:cs="Verdana"/>
-          <w:spacing w:val="20"/>
-          <w:sz w:val="20"/>
-          <w:szCs w:val="20"/>
-          <w:lang w:val="es-AR"/>
-        </w:rPr>
-        <w:t xml:space="preserve">* </w:t>
-      </w:r>
-      <w:r>
-        <w:rPr>
-          <w:rFonts w:ascii="Verdana" w:eastAsia="Consolas" w:hAnsi="Verdana" w:cs="Verdana"/>
-          <w:color w:val="000000"/>
-          <w:spacing w:val="20"/>
-          <w:kern w:val="20"/>
-          <w:sz w:val="20"/>
-          <w:szCs w:val="20"/>
-          <w:lang w:val="es-AR"/>
-        </w:rPr>
-        <w:t>Identificador de la acción rea</w:t>
-      </w:r>
-      <w:r>
-        <w:rPr>
-          <w:rFonts w:ascii="Verdana" w:eastAsia="Consolas" w:hAnsi="Verdana" w:cs="Verdana"/>
-          <w:color w:val="000000"/>
-          <w:spacing w:val="20"/>
-          <w:kern w:val="20"/>
-          <w:sz w:val="20"/>
-          <w:szCs w:val="20"/>
-          <w:lang w:val="es-AR"/>
-        </w:rPr>
-        <w:t xml:space="preserve">lizada, vinculado con la tabla </w:t>
-      </w:r>
-      <w:r>
-        <w:rPr>
-          <w:rFonts w:ascii="Verdana" w:eastAsia="Consolas" w:hAnsi="Verdana" w:cs="Verdana"/>
-          <w:color w:val="000000"/>
-          <w:spacing w:val="20"/>
-          <w:kern w:val="20"/>
-          <w:sz w:val="20"/>
-          <w:szCs w:val="20"/>
-          <w:lang w:val="es-AR"/>
-        </w:rPr>
-        <w:t xml:space="preserve">acciones </w:t>
-      </w:r>
-      <w:r>
-        <w:rPr>
-          <w:rFonts w:ascii="Verdana" w:hAnsi="Verdana" w:cs="Verdana"/>
-          <w:spacing w:val="20"/>
-          <w:sz w:val="20"/>
-          <w:szCs w:val="20"/>
-          <w:lang w:val="es-AR"/>
-        </w:rPr>
-        <w:t>*</w:t>
-      </w:r>
-      <w:r>
-        <w:rPr>
-          <w:rFonts w:ascii="Verdana" w:hAnsi="Verdana" w:cs="Verdana"/>
-          <w:spacing w:val="20"/>
-          <w:sz w:val="20"/>
-          <w:szCs w:val="20"/>
-          <w:lang w:val="es-AR"/>
-        </w:rPr>
-        <w:br/>
-      </w:r>
-      <w:proofErr w:type="spellStart"/>
-      <w:r>
-        <w:rPr>
-          <w:rFonts w:ascii="Verdana" w:hAnsi="Verdana" w:cs="Verdana"/>
-          <w:spacing w:val="20"/>
-          <w:sz w:val="20"/>
-          <w:szCs w:val="20"/>
-          <w:lang w:val="es-AR"/>
-        </w:rPr>
-        <w:t>accion_tipo</w:t>
-      </w:r>
-      <w:proofErr w:type="spellEnd"/>
-      <w:r>
-        <w:rPr>
-          <w:rFonts w:ascii="Verdana" w:hAnsi="Verdana" w:cs="Verdana"/>
-          <w:spacing w:val="20"/>
-          <w:sz w:val="20"/>
-          <w:szCs w:val="20"/>
-          <w:lang w:val="es-AR"/>
-        </w:rPr>
-        <w:t xml:space="preserve">  1{}9 </w:t>
-      </w:r>
-    </w:p>
-    <w:p>
-      <w:pPr>
-        <w:rPr>
-          <w:rFonts w:ascii="Verdana" w:eastAsia="Consolas" w:hAnsi="Verdana" w:cs="Verdana"/>
-          <w:color w:val="000000"/>
-          <w:spacing w:val="20"/>
-          <w:kern w:val="20"/>
-          <w:sz w:val="20"/>
-          <w:szCs w:val="20"/>
-          <w:lang w:val="es-AR"/>
-        </w:rPr>
-      </w:pPr>
-      <w:proofErr w:type="spellStart"/>
-      <w:r>
-        <w:rPr>
-          <w:rFonts w:ascii="Verdana" w:hAnsi="Verdana" w:cs="Verdana"/>
-          <w:spacing w:val="20"/>
-          <w:kern w:val="20"/>
-          <w:sz w:val="20"/>
-          <w:szCs w:val="20"/>
-          <w:lang w:val="es-AR"/>
-        </w:rPr>
-        <w:t>ip_pc</w:t>
-      </w:r>
-      <w:proofErr w:type="spellEnd"/>
-      <w:r>
-        <w:rPr>
-          <w:rFonts w:ascii="Verdana" w:hAnsi="Verdana" w:cs="Verdana"/>
-          <w:spacing w:val="20"/>
-          <w:kern w:val="20"/>
-          <w:sz w:val="20"/>
-          <w:szCs w:val="20"/>
-          <w:lang w:val="es-AR"/>
-        </w:rPr>
-        <w:t xml:space="preserve"> *</w:t>
-      </w:r>
-      <w:r>
-        <w:rPr>
-          <w:rFonts w:ascii="Verdana" w:eastAsia="Consolas" w:hAnsi="Verdana" w:cs="Verdana"/>
-          <w:color w:val="000000"/>
-          <w:spacing w:val="20"/>
-          <w:kern w:val="20"/>
-          <w:sz w:val="20"/>
-          <w:szCs w:val="20"/>
-          <w:lang w:val="es-AR"/>
-        </w:rPr>
-        <w:t xml:space="preserve"> </w:t>
-      </w:r>
-      <w:r>
-        <w:rPr>
-          <w:rFonts w:ascii="Verdana" w:eastAsia="Consolas" w:hAnsi="Verdana" w:cs="Verdana"/>
-          <w:color w:val="000000"/>
-          <w:spacing w:val="20"/>
-          <w:kern w:val="20"/>
-          <w:sz w:val="20"/>
-          <w:szCs w:val="20"/>
-          <w:lang w:val="es-AR"/>
-        </w:rPr>
-        <w:t>Valor de la IP y nombre desde la PC donde se realiza la operación</w:t>
-      </w:r>
-      <w:r>
-        <w:rPr>
-          <w:rFonts w:ascii="Verdana" w:eastAsia="Consolas" w:hAnsi="Verdana" w:cs="Verdana"/>
-          <w:color w:val="000000"/>
-          <w:spacing w:val="20"/>
-          <w:kern w:val="20"/>
-          <w:sz w:val="20"/>
-          <w:szCs w:val="20"/>
-          <w:lang w:val="es-AR"/>
-        </w:rPr>
-        <w:t>*</w:t>
-      </w:r>
-      <w:r>
-        <w:rPr>
-          <w:rFonts w:ascii="Verdana" w:eastAsia="Consolas" w:hAnsi="Verdana" w:cs="Verdana"/>
-          <w:color w:val="000000"/>
-          <w:spacing w:val="20"/>
-          <w:kern w:val="20"/>
-          <w:sz w:val="20"/>
-          <w:szCs w:val="20"/>
-          <w:lang w:val="es-AR"/>
-        </w:rPr>
-        <w:br/>
-      </w:r>
-      <w:proofErr w:type="spellStart"/>
-      <w:r>
-        <w:rPr>
-          <w:rFonts w:ascii="Verdana" w:eastAsia="Consolas" w:hAnsi="Verdana" w:cs="Verdana"/>
-          <w:color w:val="000000"/>
-          <w:spacing w:val="20"/>
-          <w:kern w:val="20"/>
-          <w:sz w:val="20"/>
-          <w:szCs w:val="20"/>
-          <w:lang w:val="es-AR"/>
-        </w:rPr>
-        <w:t>ip_pc</w:t>
-      </w:r>
-      <w:proofErr w:type="spellEnd"/>
-      <w:r>
-        <w:rPr>
-          <w:rFonts w:ascii="Verdana" w:eastAsia="Consolas" w:hAnsi="Verdana" w:cs="Verdana"/>
-          <w:color w:val="000000"/>
-          <w:spacing w:val="20"/>
-          <w:kern w:val="20"/>
-          <w:sz w:val="20"/>
-          <w:szCs w:val="20"/>
-          <w:lang w:val="es-AR"/>
-        </w:rPr>
-        <w:t xml:space="preserve"> [1{}255 . </w:t>
+        <w:t xml:space="preserve">ip_pc [1{}255 . </w:t>
       </w:r>
       <w:r>
         <w:rPr>
@@ -24689,7 +23089,6 @@
           <w:szCs w:val="19"/>
         </w:rPr>
       </w:pPr>
-      <w:proofErr w:type="spellStart"/>
       <w:r>
         <w:rPr>
           <w:rFonts w:ascii="Verdana" w:hAnsi="Verdana" w:cs="Verdana"/>
@@ -24698,31 +23097,8 @@
           <w:sz w:val="20"/>
           <w:szCs w:val="20"/>
         </w:rPr>
-        <w:t>Código</w:t>
-      </w:r>
-      <w:proofErr w:type="spellEnd"/>
-      <w:r>
-        <w:rPr>
-          <w:rFonts w:ascii="Verdana" w:hAnsi="Verdana" w:cs="Verdana"/>
-          <w:spacing w:val="20"/>
-          <w:kern w:val="20"/>
-          <w:sz w:val="20"/>
-          <w:szCs w:val="20"/>
-        </w:rPr>
-        <w:t xml:space="preserve"> de </w:t>
-      </w:r>
-      <w:proofErr w:type="spellStart"/>
-      <w:r>
-        <w:rPr>
-          <w:rFonts w:ascii="Verdana" w:hAnsi="Verdana" w:cs="Verdana"/>
-          <w:spacing w:val="20"/>
-          <w:kern w:val="20"/>
-          <w:sz w:val="20"/>
-          <w:szCs w:val="20"/>
-        </w:rPr>
-        <w:t>creación</w:t>
-      </w:r>
-      <w:proofErr w:type="spellEnd"/>
+        <w:t>Código de creación</w:t>
+      </w:r>
     </w:p>
     <w:p>
       <w:pPr>
@@ -24776,31 +23152,7 @@
           <w:sz w:val="19"/>
           <w:szCs w:val="19"/>
         </w:rPr>
-        <w:t xml:space="preserve"> [</w:t>
-      </w:r>
-      <w:proofErr w:type="spellStart"/>
-      <w:r>
-        <w:rPr>
-          <w:rFonts w:ascii="Consolas" w:eastAsia="Consolas" w:hAnsi="Consolas" w:cs="Consolas"/>
-          <w:b/>
-          <w:bCs/>
-          <w:color w:val="000000"/>
-          <w:sz w:val="19"/>
-          <w:szCs w:val="19"/>
-        </w:rPr>
-        <w:t>dbo</w:t>
-      </w:r>
-      <w:proofErr w:type="spellEnd"/>
-      <w:r>
-        <w:rPr>
-          <w:rFonts w:ascii="Consolas" w:eastAsia="Consolas" w:hAnsi="Consolas" w:cs="Consolas"/>
-          <w:b/>
-          <w:bCs/>
-          <w:color w:val="000000"/>
-          <w:sz w:val="19"/>
-          <w:szCs w:val="19"/>
-        </w:rPr>
-        <w:t>]</w:t>
+        <w:t xml:space="preserve"> [dbo]</w:t>
       </w:r>
       <w:r>
         <w:rPr>
@@ -24822,31 +23174,7 @@
           <w:sz w:val="19"/>
           <w:szCs w:val="19"/>
         </w:rPr>
-        <w:t>[</w:t>
-      </w:r>
-      <w:proofErr w:type="spellStart"/>
-      <w:r>
-        <w:rPr>
-          <w:rFonts w:ascii="Consolas" w:eastAsia="Consolas" w:hAnsi="Consolas" w:cs="Consolas"/>
-          <w:b/>
-          <w:bCs/>
-          <w:color w:val="000000"/>
-          <w:sz w:val="19"/>
-          <w:szCs w:val="19"/>
-        </w:rPr>
-        <w:t>log_acceso_fallido</w:t>
-      </w:r>
-      <w:proofErr w:type="spellEnd"/>
-      <w:r>
-        <w:rPr>
-          <w:rFonts w:ascii="Consolas" w:eastAsia="Consolas" w:hAnsi="Consolas" w:cs="Consolas"/>
-          <w:b/>
-          <w:bCs/>
-          <w:color w:val="000000"/>
-          <w:sz w:val="19"/>
-          <w:szCs w:val="19"/>
-        </w:rPr>
-        <w:t>]</w:t>
+        <w:t>[log_acceso_fallido]</w:t>
       </w:r>
       <w:r>
         <w:rPr>
@@ -25203,27 +23531,7 @@
           <w:sz w:val="19"/>
           <w:szCs w:val="19"/>
         </w:rPr>
-        <w:t xml:space="preserve">    [</w:t>
-      </w:r>
-      <w:proofErr w:type="spellStart"/>
-      <w:r>
-        <w:rPr>
-          <w:rFonts w:ascii="Consolas" w:eastAsia="Consolas" w:hAnsi="Consolas" w:cs="Consolas"/>
-          <w:color w:val="000000"/>
-          <w:sz w:val="19"/>
-          <w:szCs w:val="19"/>
-        </w:rPr>
-        <w:t>fecha_accion</w:t>
-      </w:r>
-      <w:proofErr w:type="spellEnd"/>
-      <w:r>
-        <w:rPr>
-          <w:rFonts w:ascii="Consolas" w:eastAsia="Consolas" w:hAnsi="Consolas" w:cs="Consolas"/>
-          <w:color w:val="000000"/>
-          <w:sz w:val="19"/>
-          <w:szCs w:val="19"/>
-        </w:rPr>
-        <w:t xml:space="preserve">] </w:t>
+        <w:t xml:space="preserve">    [fecha_accion] </w:t>
       </w:r>
       <w:r>
         <w:rPr>
@@ -25286,27 +23594,7 @@
           <w:sz w:val="19"/>
           <w:szCs w:val="19"/>
         </w:rPr>
-        <w:t xml:space="preserve">    [</w:t>
-      </w:r>
-      <w:proofErr w:type="spellStart"/>
-      <w:r>
-        <w:rPr>
-          <w:rFonts w:ascii="Consolas" w:eastAsia="Consolas" w:hAnsi="Consolas" w:cs="Consolas"/>
-          <w:color w:val="000000"/>
-          <w:sz w:val="19"/>
-          <w:szCs w:val="19"/>
-        </w:rPr>
-        <w:t>accion_tipo</w:t>
-      </w:r>
-      <w:proofErr w:type="spellEnd"/>
-      <w:r>
-        <w:rPr>
-          <w:rFonts w:ascii="Consolas" w:eastAsia="Consolas" w:hAnsi="Consolas" w:cs="Consolas"/>
-          <w:color w:val="000000"/>
-          <w:sz w:val="19"/>
-          <w:szCs w:val="19"/>
-        </w:rPr>
-        <w:t xml:space="preserve">]  </w:t>
+        <w:t xml:space="preserve">    [accion_tipo]  </w:t>
       </w:r>
       <w:r>
         <w:rPr>
@@ -25369,27 +23657,7 @@
           <w:sz w:val="19"/>
           <w:szCs w:val="19"/>
         </w:rPr>
-        <w:t xml:space="preserve">    [</w:t>
-      </w:r>
-      <w:proofErr w:type="spellStart"/>
-      <w:r>
-        <w:rPr>
-          <w:rFonts w:ascii="Consolas" w:eastAsia="Consolas" w:hAnsi="Consolas" w:cs="Consolas"/>
-          <w:color w:val="000000"/>
-          <w:sz w:val="19"/>
-          <w:szCs w:val="19"/>
-        </w:rPr>
-        <w:t>ip_pc</w:t>
-      </w:r>
-      <w:proofErr w:type="spellEnd"/>
-      <w:r>
-        <w:rPr>
-          <w:rFonts w:ascii="Consolas" w:eastAsia="Consolas" w:hAnsi="Consolas" w:cs="Consolas"/>
-          <w:color w:val="000000"/>
-          <w:sz w:val="19"/>
-          <w:szCs w:val="19"/>
-        </w:rPr>
-        <w:t xml:space="preserve">]        </w:t>
+        <w:t xml:space="preserve">    [ip_pc]        </w:t>
       </w:r>
       <w:r>
         <w:rPr>
@@ -25596,27 +23864,7 @@
           <w:sz w:val="19"/>
           <w:szCs w:val="19"/>
         </w:rPr>
-        <w:t xml:space="preserve"> [</w:t>
-      </w:r>
-      <w:proofErr w:type="spellStart"/>
-      <w:r>
-        <w:rPr>
-          <w:rFonts w:ascii="Consolas" w:eastAsia="Consolas" w:hAnsi="Consolas" w:cs="Consolas"/>
-          <w:color w:val="000000"/>
-          <w:sz w:val="19"/>
-          <w:szCs w:val="19"/>
-        </w:rPr>
-        <w:t>FK_log_acceso_fallido_acciones</w:t>
-      </w:r>
-      <w:proofErr w:type="spellEnd"/>
-      <w:r>
-        <w:rPr>
-          <w:rFonts w:ascii="Consolas" w:eastAsia="Consolas" w:hAnsi="Consolas" w:cs="Consolas"/>
-          <w:color w:val="000000"/>
-          <w:sz w:val="19"/>
-          <w:szCs w:val="19"/>
-        </w:rPr>
-        <w:t xml:space="preserve">] </w:t>
+        <w:t xml:space="preserve"> [FK_log_acceso_fallido_acciones] </w:t>
       </w:r>
       <w:r>
         <w:rPr>
@@ -25661,27 +23909,7 @@
           <w:sz w:val="19"/>
           <w:szCs w:val="19"/>
         </w:rPr>
-        <w:t>[</w:t>
-      </w:r>
-      <w:proofErr w:type="spellStart"/>
-      <w:r>
-        <w:rPr>
-          <w:rFonts w:ascii="Consolas" w:eastAsia="Consolas" w:hAnsi="Consolas" w:cs="Consolas"/>
-          <w:color w:val="000000"/>
-          <w:sz w:val="19"/>
-          <w:szCs w:val="19"/>
-        </w:rPr>
-        <w:t>accion_tipo</w:t>
-      </w:r>
-      <w:proofErr w:type="spellEnd"/>
-      <w:r>
-        <w:rPr>
-          <w:rFonts w:ascii="Consolas" w:eastAsia="Consolas" w:hAnsi="Consolas" w:cs="Consolas"/>
-          <w:color w:val="000000"/>
-          <w:sz w:val="19"/>
-          <w:szCs w:val="19"/>
-        </w:rPr>
-        <w:t>]</w:t>
+        <w:t>[accion_tipo]</w:t>
       </w:r>
       <w:r>
         <w:rPr>
@@ -25717,27 +23945,7 @@
           <w:sz w:val="19"/>
           <w:szCs w:val="19"/>
         </w:rPr>
-        <w:t xml:space="preserve"> [</w:t>
-      </w:r>
-      <w:proofErr w:type="spellStart"/>
-      <w:r>
-        <w:rPr>
-          <w:rFonts w:ascii="Consolas" w:eastAsia="Consolas" w:hAnsi="Consolas" w:cs="Consolas"/>
-          <w:color w:val="000000"/>
-          <w:sz w:val="19"/>
-          <w:szCs w:val="19"/>
-        </w:rPr>
-        <w:t>dbo</w:t>
-      </w:r>
-      <w:proofErr w:type="spellEnd"/>
-      <w:r>
-        <w:rPr>
-          <w:rFonts w:ascii="Consolas" w:eastAsia="Consolas" w:hAnsi="Consolas" w:cs="Consolas"/>
-          <w:color w:val="000000"/>
-          <w:sz w:val="19"/>
-          <w:szCs w:val="19"/>
-        </w:rPr>
-        <w:t>]</w:t>
+        <w:t xml:space="preserve"> [dbo]</w:t>
       </w:r>
       <w:r>
         <w:rPr>
@@ -25755,27 +23963,7 @@
           <w:sz w:val="19"/>
           <w:szCs w:val="19"/>
         </w:rPr>
-        <w:t>[</w:t>
-      </w:r>
-      <w:proofErr w:type="spellStart"/>
-      <w:r>
-        <w:rPr>
-          <w:rFonts w:ascii="Consolas" w:eastAsia="Consolas" w:hAnsi="Consolas" w:cs="Consolas"/>
-          <w:color w:val="000000"/>
-          <w:sz w:val="19"/>
-          <w:szCs w:val="19"/>
-        </w:rPr>
-        <w:t>acciones</w:t>
-      </w:r>
-      <w:proofErr w:type="spellEnd"/>
-      <w:r>
-        <w:rPr>
-          <w:rFonts w:ascii="Consolas" w:eastAsia="Consolas" w:hAnsi="Consolas" w:cs="Consolas"/>
-          <w:color w:val="000000"/>
-          <w:sz w:val="19"/>
-          <w:szCs w:val="19"/>
-        </w:rPr>
-        <w:t>]</w:t>
+        <w:t>[acciones]</w:t>
       </w:r>
       <w:r>
         <w:rPr>
@@ -25802,27 +23990,7 @@
           <w:sz w:val="19"/>
           <w:szCs w:val="19"/>
         </w:rPr>
-        <w:t>[</w:t>
-      </w:r>
-      <w:proofErr w:type="spellStart"/>
-      <w:r>
-        <w:rPr>
-          <w:rFonts w:ascii="Consolas" w:eastAsia="Consolas" w:hAnsi="Consolas" w:cs="Consolas"/>
-          <w:color w:val="000000"/>
-          <w:sz w:val="19"/>
-          <w:szCs w:val="19"/>
-        </w:rPr>
-        <w:t>id_accion</w:t>
-      </w:r>
-      <w:proofErr w:type="spellEnd"/>
-      <w:r>
-        <w:rPr>
-          <w:rFonts w:ascii="Consolas" w:eastAsia="Consolas" w:hAnsi="Consolas" w:cs="Consolas"/>
-          <w:color w:val="000000"/>
-          <w:sz w:val="19"/>
-          <w:szCs w:val="19"/>
-        </w:rPr>
-        <w:t>]</w:t>
+        <w:t>[id_accion]</w:t>
       </w:r>
       <w:r>
         <w:rPr>
@@ -26023,19 +24191,11 @@
         <w:rPr>
           <w:lang w:val="es-AR"/>
         </w:rPr>
-        <w:t xml:space="preserve">Tabla de </w:t>
-      </w:r>
-      <w:proofErr w:type="spellStart"/>
-      <w:r>
-        <w:rPr>
-          <w:lang w:val="es-AR"/>
-        </w:rPr>
-        <w:t>Log_Acceso_Usuario</w:t>
+        <w:t>Tabla de Log_Acceso_Usuario</w:t>
       </w:r>
       <w:bookmarkEnd w:id="326"/>
       <w:bookmarkEnd w:id="327"/>
       <w:bookmarkEnd w:id="328"/>
-      <w:proofErr w:type="spellEnd"/>
     </w:p>
     <w:p>
       <w:pPr>
@@ -26172,29 +24332,7 @@
           <w:szCs w:val="19"/>
           <w:lang w:val="es-AR"/>
         </w:rPr>
-        <w:t xml:space="preserve"> [</w:t>
-      </w:r>
-      <w:proofErr w:type="spellStart"/>
-      <w:r>
-        <w:rPr>
-          <w:rFonts w:ascii="Consolas" w:eastAsia="Consolas" w:hAnsi="Consolas" w:cs="Consolas"/>
-          <w:color w:val="000000"/>
-          <w:sz w:val="19"/>
-          <w:szCs w:val="19"/>
-          <w:lang w:val="es-AR"/>
-        </w:rPr>
-        <w:t>dbo</w:t>
-      </w:r>
-      <w:proofErr w:type="spellEnd"/>
-      <w:r>
-        <w:rPr>
-          <w:rFonts w:ascii="Consolas" w:eastAsia="Consolas" w:hAnsi="Consolas" w:cs="Consolas"/>
-          <w:color w:val="000000"/>
-          <w:sz w:val="19"/>
-          <w:szCs w:val="19"/>
-          <w:lang w:val="es-AR"/>
-        </w:rPr>
-        <w:t>]</w:t>
+        <w:t xml:space="preserve"> [dbo]</w:t>
       </w:r>
       <w:r>
         <w:rPr>
@@ -26214,29 +24352,7 @@
           <w:szCs w:val="19"/>
           <w:lang w:val="es-AR"/>
         </w:rPr>
-        <w:t>[</w:t>
-      </w:r>
-      <w:proofErr w:type="spellStart"/>
-      <w:r>
-        <w:rPr>
-          <w:rFonts w:ascii="Consolas" w:eastAsia="Consolas" w:hAnsi="Consolas" w:cs="Consolas"/>
-          <w:color w:val="000000"/>
-          <w:sz w:val="19"/>
-          <w:szCs w:val="19"/>
-          <w:lang w:val="es-AR"/>
-        </w:rPr>
-        <w:t>log_acceso_usuario</w:t>
-      </w:r>
-      <w:proofErr w:type="spellEnd"/>
-      <w:r>
-        <w:rPr>
-          <w:rFonts w:ascii="Consolas" w:eastAsia="Consolas" w:hAnsi="Consolas" w:cs="Consolas"/>
-          <w:color w:val="000000"/>
-          <w:sz w:val="19"/>
-          <w:szCs w:val="19"/>
-          <w:lang w:val="es-AR"/>
-        </w:rPr>
-        <w:t>]</w:t>
+        <w:t>[log_acceso_usuario]</w:t>
       </w:r>
       <w:r>
         <w:rPr>
@@ -26518,27 +24634,7 @@
           <w:sz w:val="19"/>
           <w:szCs w:val="19"/>
         </w:rPr>
-        <w:t xml:space="preserve">    [</w:t>
-      </w:r>
-      <w:proofErr w:type="spellStart"/>
-      <w:r>
-        <w:rPr>
-          <w:rFonts w:ascii="Consolas" w:eastAsia="Consolas" w:hAnsi="Consolas" w:cs="Consolas"/>
-          <w:color w:val="000000"/>
-          <w:sz w:val="19"/>
-          <w:szCs w:val="19"/>
-        </w:rPr>
-        <w:t>fecha_accion</w:t>
-      </w:r>
-      <w:proofErr w:type="spellEnd"/>
-      <w:r>
-        <w:rPr>
-          <w:rFonts w:ascii="Consolas" w:eastAsia="Consolas" w:hAnsi="Consolas" w:cs="Consolas"/>
-          <w:color w:val="000000"/>
-          <w:sz w:val="19"/>
-          <w:szCs w:val="19"/>
-        </w:rPr>
-        <w:t xml:space="preserve">] </w:t>
+        <w:t xml:space="preserve">    [fecha_accion] </w:t>
       </w:r>
       <w:r>
         <w:rPr>
@@ -26604,27 +24700,7 @@
           <w:sz w:val="19"/>
           <w:szCs w:val="19"/>
         </w:rPr>
-        <w:t xml:space="preserve">    [</w:t>
-      </w:r>
-      <w:proofErr w:type="spellStart"/>
-      <w:r>
-        <w:rPr>
-          <w:rFonts w:ascii="Consolas" w:eastAsia="Consolas" w:hAnsi="Consolas" w:cs="Consolas"/>
-          <w:color w:val="000000"/>
-          <w:sz w:val="19"/>
-          <w:szCs w:val="19"/>
-        </w:rPr>
-        <w:t>accion_tipo</w:t>
-      </w:r>
-      <w:proofErr w:type="spellEnd"/>
-      <w:r>
-        <w:rPr>
-          <w:rFonts w:ascii="Consolas" w:eastAsia="Consolas" w:hAnsi="Consolas" w:cs="Consolas"/>
-          <w:color w:val="000000"/>
-          <w:sz w:val="19"/>
-          <w:szCs w:val="19"/>
-        </w:rPr>
-        <w:t xml:space="preserve">]  </w:t>
+        <w:t xml:space="preserve">    [accion_tipo]  </w:t>
       </w:r>
       <w:r>
         <w:rPr>
@@ -26690,27 +24766,7 @@
           <w:sz w:val="19"/>
           <w:szCs w:val="19"/>
         </w:rPr>
-        <w:t xml:space="preserve">    [</w:t>
-      </w:r>
-      <w:proofErr w:type="spellStart"/>
-      <w:r>
-        <w:rPr>
-          <w:rFonts w:ascii="Consolas" w:eastAsia="Consolas" w:hAnsi="Consolas" w:cs="Consolas"/>
-          <w:color w:val="000000"/>
-          <w:sz w:val="19"/>
-          <w:szCs w:val="19"/>
-        </w:rPr>
-        <w:t>ip_pc</w:t>
-      </w:r>
-      <w:proofErr w:type="spellEnd"/>
-      <w:r>
-        <w:rPr>
-          <w:rFonts w:ascii="Consolas" w:eastAsia="Consolas" w:hAnsi="Consolas" w:cs="Consolas"/>
-          <w:color w:val="000000"/>
-          <w:sz w:val="19"/>
-          <w:szCs w:val="19"/>
-        </w:rPr>
-        <w:t xml:space="preserve">]        </w:t>
+        <w:t xml:space="preserve">    [ip_pc]        </w:t>
       </w:r>
       <w:r>
         <w:rPr>
@@ -27040,21 +25096,8 @@
           <w:lang w:val="es-AR"/>
         </w:rPr>
         <w:tab/>
-      </w:r>
-      <w:proofErr w:type="spellStart"/>
-      <w:r>
-        <w:rPr>
-          <w:rFonts w:ascii="Verdana" w:eastAsia="Consolas" w:hAnsi="Verdana" w:cs="Verdana"/>
-          <w:color w:val="000000"/>
-          <w:spacing w:val="20"/>
-          <w:kern w:val="2"/>
-          <w:sz w:val="20"/>
-          <w:szCs w:val="20"/>
-          <w:lang w:val="es-AR"/>
-        </w:rPr>
         <w:t>login</w:t>
       </w:r>
-      <w:proofErr w:type="spellEnd"/>
       <w:r>
         <w:rPr>
           <w:rFonts w:ascii="Verdana" w:eastAsia="Consolas" w:hAnsi="Verdana" w:cs="Verdana"/>
@@ -27106,21 +25149,8 @@
           <w:lang w:val="es-AR"/>
         </w:rPr>
         <w:tab/>
-      </w:r>
-      <w:proofErr w:type="spellStart"/>
-      <w:r>
-        <w:rPr>
-          <w:rFonts w:ascii="Verdana" w:eastAsia="Consolas" w:hAnsi="Verdana" w:cs="Verdana"/>
-          <w:color w:val="000000"/>
-          <w:spacing w:val="20"/>
-          <w:kern w:val="2"/>
-          <w:sz w:val="20"/>
-          <w:szCs w:val="20"/>
-          <w:lang w:val="es-AR"/>
-        </w:rPr>
         <w:t>fecha_accion</w:t>
       </w:r>
-      <w:proofErr w:type="spellEnd"/>
       <w:r>
         <w:rPr>
           <w:rFonts w:ascii="Verdana" w:eastAsia="Consolas" w:hAnsi="Verdana" w:cs="Verdana"/>
@@ -27161,21 +25191,8 @@
         </w:rPr>
         <w:lastRenderedPageBreak/>
         <w:tab/>
-      </w:r>
-      <w:proofErr w:type="spellStart"/>
-      <w:r>
-        <w:rPr>
-          <w:rFonts w:ascii="Verdana" w:eastAsia="Consolas" w:hAnsi="Verdana" w:cs="Verdana"/>
-          <w:color w:val="000000"/>
-          <w:spacing w:val="20"/>
-          <w:kern w:val="2"/>
-          <w:sz w:val="20"/>
-          <w:szCs w:val="20"/>
-          <w:lang w:val="es-AR"/>
-        </w:rPr>
         <w:t>ip_pc</w:t>
       </w:r>
-      <w:proofErr w:type="spellEnd"/>
       <w:r>
         <w:rPr>
           <w:rFonts w:ascii="Verdana" w:eastAsia="Consolas" w:hAnsi="Verdana" w:cs="Verdana"/>
@@ -27574,27 +25591,7 @@
           <w:sz w:val="19"/>
           <w:szCs w:val="19"/>
         </w:rPr>
-        <w:t xml:space="preserve"> [</w:t>
-      </w:r>
-      <w:proofErr w:type="spellStart"/>
-      <w:r>
-        <w:rPr>
-          <w:rFonts w:ascii="Consolas" w:eastAsia="Consolas" w:hAnsi="Consolas" w:cs="Consolas"/>
-          <w:color w:val="000000"/>
-          <w:sz w:val="19"/>
-          <w:szCs w:val="19"/>
-        </w:rPr>
-        <w:t>dbo</w:t>
-      </w:r>
-      <w:proofErr w:type="spellEnd"/>
-      <w:r>
-        <w:rPr>
-          <w:rFonts w:ascii="Consolas" w:eastAsia="Consolas" w:hAnsi="Consolas" w:cs="Consolas"/>
-          <w:color w:val="000000"/>
-          <w:sz w:val="19"/>
-          <w:szCs w:val="19"/>
-        </w:rPr>
-        <w:t>]</w:t>
+        <w:t xml:space="preserve"> [dbo]</w:t>
       </w:r>
       <w:r>
         <w:rPr>
@@ -27612,27 +25609,7 @@
           <w:sz w:val="19"/>
           <w:szCs w:val="19"/>
         </w:rPr>
-        <w:t>[</w:t>
-      </w:r>
-      <w:proofErr w:type="spellStart"/>
-      <w:r>
-        <w:rPr>
-          <w:rFonts w:ascii="Consolas" w:eastAsia="Consolas" w:hAnsi="Consolas" w:cs="Consolas"/>
-          <w:color w:val="000000"/>
-          <w:sz w:val="19"/>
-          <w:szCs w:val="19"/>
-        </w:rPr>
-        <w:t>Prooverdores</w:t>
-      </w:r>
-      <w:proofErr w:type="spellEnd"/>
-      <w:r>
-        <w:rPr>
-          <w:rFonts w:ascii="Consolas" w:eastAsia="Consolas" w:hAnsi="Consolas" w:cs="Consolas"/>
-          <w:color w:val="000000"/>
-          <w:sz w:val="19"/>
-          <w:szCs w:val="19"/>
-        </w:rPr>
-        <w:t>]</w:t>
+        <w:t>[Prooverdores]</w:t>
       </w:r>
       <w:r>
         <w:rPr>
@@ -27671,27 +25648,7 @@
           <w:sz w:val="19"/>
           <w:szCs w:val="19"/>
         </w:rPr>
-        <w:t xml:space="preserve">    [</w:t>
-      </w:r>
-      <w:proofErr w:type="spellStart"/>
-      <w:r>
-        <w:rPr>
-          <w:rFonts w:ascii="Consolas" w:eastAsia="Consolas" w:hAnsi="Consolas" w:cs="Consolas"/>
-          <w:color w:val="000000"/>
-          <w:sz w:val="19"/>
-          <w:szCs w:val="19"/>
-        </w:rPr>
-        <w:t>Id_proveedor</w:t>
-      </w:r>
-      <w:proofErr w:type="spellEnd"/>
-      <w:r>
-        <w:rPr>
-          <w:rFonts w:ascii="Consolas" w:eastAsia="Consolas" w:hAnsi="Consolas" w:cs="Consolas"/>
-          <w:color w:val="000000"/>
-          <w:sz w:val="19"/>
-          <w:szCs w:val="19"/>
-        </w:rPr>
-        <w:t xml:space="preserve">] </w:t>
+        <w:t xml:space="preserve">    [Id_proveedor] </w:t>
       </w:r>
       <w:r>
         <w:rPr>
@@ -27768,29 +25725,7 @@
           <w:szCs w:val="19"/>
           <w:lang w:val="es-AR"/>
         </w:rPr>
-        <w:t>[</w:t>
-      </w:r>
-      <w:proofErr w:type="spellStart"/>
-      <w:r>
-        <w:rPr>
-          <w:rFonts w:ascii="Consolas" w:eastAsia="Consolas" w:hAnsi="Consolas" w:cs="Consolas"/>
-          <w:color w:val="000000"/>
-          <w:sz w:val="19"/>
-          <w:szCs w:val="19"/>
-          <w:lang w:val="es-AR"/>
-        </w:rPr>
-        <w:t>RazonSocial</w:t>
-      </w:r>
-      <w:proofErr w:type="spellEnd"/>
-      <w:r>
-        <w:rPr>
-          <w:rFonts w:ascii="Consolas" w:eastAsia="Consolas" w:hAnsi="Consolas" w:cs="Consolas"/>
-          <w:color w:val="000000"/>
-          <w:sz w:val="19"/>
-          <w:szCs w:val="19"/>
-          <w:lang w:val="es-AR"/>
-        </w:rPr>
-        <w:t xml:space="preserve">]  </w:t>
+        <w:t xml:space="preserve">[RazonSocial]  </w:t>
       </w:r>
       <w:r>
         <w:rPr>
@@ -27893,29 +25828,7 @@
           <w:szCs w:val="19"/>
           <w:lang w:val="es-AR"/>
         </w:rPr>
-        <w:t xml:space="preserve">    [</w:t>
-      </w:r>
-      <w:proofErr w:type="spellStart"/>
-      <w:r>
-        <w:rPr>
-          <w:rFonts w:ascii="Consolas" w:eastAsia="Consolas" w:hAnsi="Consolas" w:cs="Consolas"/>
-          <w:color w:val="000000"/>
-          <w:sz w:val="19"/>
-          <w:szCs w:val="19"/>
-          <w:lang w:val="es-AR"/>
-        </w:rPr>
-        <w:t>Direccion</w:t>
-      </w:r>
-      <w:proofErr w:type="spellEnd"/>
-      <w:r>
-        <w:rPr>
-          <w:rFonts w:ascii="Consolas" w:eastAsia="Consolas" w:hAnsi="Consolas" w:cs="Consolas"/>
-          <w:color w:val="000000"/>
-          <w:sz w:val="19"/>
-          <w:szCs w:val="19"/>
-          <w:lang w:val="es-AR"/>
-        </w:rPr>
-        <w:t xml:space="preserve">]    </w:t>
+        <w:t xml:space="preserve">    [Direccion]    </w:t>
       </w:r>
       <w:r>
         <w:rPr>
@@ -28006,27 +25919,7 @@
           <w:sz w:val="19"/>
           <w:szCs w:val="19"/>
         </w:rPr>
-        <w:t>[</w:t>
-      </w:r>
-      <w:proofErr w:type="spellStart"/>
-      <w:r>
-        <w:rPr>
-          <w:rFonts w:ascii="Consolas" w:eastAsia="Consolas" w:hAnsi="Consolas" w:cs="Consolas"/>
-          <w:color w:val="000000"/>
-          <w:sz w:val="19"/>
-          <w:szCs w:val="19"/>
-        </w:rPr>
-        <w:t>id_Loc</w:t>
-      </w:r>
-      <w:proofErr w:type="spellEnd"/>
-      <w:r>
-        <w:rPr>
-          <w:rFonts w:ascii="Consolas" w:eastAsia="Consolas" w:hAnsi="Consolas" w:cs="Consolas"/>
-          <w:color w:val="000000"/>
-          <w:sz w:val="19"/>
-          <w:szCs w:val="19"/>
-        </w:rPr>
-        <w:t xml:space="preserve">]       </w:t>
+        <w:t xml:space="preserve">[id_Loc]       </w:t>
       </w:r>
       <w:r>
         <w:rPr>
@@ -28092,27 +25985,7 @@
           <w:sz w:val="19"/>
           <w:szCs w:val="19"/>
         </w:rPr>
-        <w:t xml:space="preserve">    [</w:t>
-      </w:r>
-      <w:proofErr w:type="spellStart"/>
-      <w:r>
-        <w:rPr>
-          <w:rFonts w:ascii="Consolas" w:eastAsia="Consolas" w:hAnsi="Consolas" w:cs="Consolas"/>
-          <w:color w:val="000000"/>
-          <w:sz w:val="19"/>
-          <w:szCs w:val="19"/>
-        </w:rPr>
-        <w:t>id_prov</w:t>
-      </w:r>
-      <w:proofErr w:type="spellEnd"/>
-      <w:r>
-        <w:rPr>
-          <w:rFonts w:ascii="Consolas" w:eastAsia="Consolas" w:hAnsi="Consolas" w:cs="Consolas"/>
-          <w:color w:val="000000"/>
-          <w:sz w:val="19"/>
-          <w:szCs w:val="19"/>
-        </w:rPr>
-        <w:t xml:space="preserve">]      </w:t>
+        <w:t xml:space="preserve">    [id_prov]      </w:t>
       </w:r>
       <w:r>
         <w:rPr>
@@ -28363,27 +26236,7 @@
           <w:sz w:val="19"/>
           <w:szCs w:val="19"/>
         </w:rPr>
-        <w:t>[</w:t>
-      </w:r>
-      <w:proofErr w:type="spellStart"/>
-      <w:r>
-        <w:rPr>
-          <w:rFonts w:ascii="Consolas" w:eastAsia="Consolas" w:hAnsi="Consolas" w:cs="Consolas"/>
-          <w:color w:val="000000"/>
-          <w:sz w:val="19"/>
-          <w:szCs w:val="19"/>
-        </w:rPr>
-        <w:t>contacto</w:t>
-      </w:r>
-      <w:proofErr w:type="spellEnd"/>
-      <w:r>
-        <w:rPr>
-          <w:rFonts w:ascii="Consolas" w:eastAsia="Consolas" w:hAnsi="Consolas" w:cs="Consolas"/>
-          <w:color w:val="000000"/>
-          <w:sz w:val="19"/>
-          <w:szCs w:val="19"/>
-        </w:rPr>
-        <w:t xml:space="preserve">]     </w:t>
+        <w:t xml:space="preserve">[contacto]     </w:t>
       </w:r>
       <w:r>
         <w:rPr>
@@ -28533,27 +26386,7 @@
           <w:sz w:val="19"/>
           <w:szCs w:val="19"/>
         </w:rPr>
-        <w:t xml:space="preserve">    [</w:t>
-      </w:r>
-      <w:proofErr w:type="spellStart"/>
-      <w:r>
-        <w:rPr>
-          <w:rFonts w:ascii="Consolas" w:eastAsia="Consolas" w:hAnsi="Consolas" w:cs="Consolas"/>
-          <w:color w:val="000000"/>
-          <w:sz w:val="19"/>
-          <w:szCs w:val="19"/>
-        </w:rPr>
-        <w:t>web_page</w:t>
-      </w:r>
-      <w:proofErr w:type="spellEnd"/>
-      <w:r>
-        <w:rPr>
-          <w:rFonts w:ascii="Consolas" w:eastAsia="Consolas" w:hAnsi="Consolas" w:cs="Consolas"/>
-          <w:color w:val="000000"/>
-          <w:sz w:val="19"/>
-          <w:szCs w:val="19"/>
-        </w:rPr>
-        <w:t xml:space="preserve">]     </w:t>
+        <w:t xml:space="preserve">    [web_page]     </w:t>
       </w:r>
       <w:r>
         <w:rPr>
@@ -28691,27 +26524,7 @@
           <w:sz w:val="19"/>
           <w:szCs w:val="19"/>
         </w:rPr>
-        <w:t>[</w:t>
-      </w:r>
-      <w:proofErr w:type="spellStart"/>
-      <w:r>
-        <w:rPr>
-          <w:rFonts w:ascii="Consolas" w:eastAsia="Consolas" w:hAnsi="Consolas" w:cs="Consolas"/>
-          <w:color w:val="000000"/>
-          <w:sz w:val="19"/>
-          <w:szCs w:val="19"/>
-        </w:rPr>
-        <w:t>Id_proveedor</w:t>
-      </w:r>
-      <w:proofErr w:type="spellEnd"/>
-      <w:r>
-        <w:rPr>
-          <w:rFonts w:ascii="Consolas" w:eastAsia="Consolas" w:hAnsi="Consolas" w:cs="Consolas"/>
-          <w:color w:val="000000"/>
-          <w:sz w:val="19"/>
-          <w:szCs w:val="19"/>
-        </w:rPr>
-        <w:t xml:space="preserve">] </w:t>
+        <w:t xml:space="preserve">[Id_proveedor] </w:t>
       </w:r>
       <w:r>
         <w:rPr>
@@ -28804,19 +26617,8 @@
         </w:rPr>
         <w:lastRenderedPageBreak/>
         <w:tab/>
-      </w:r>
-      <w:proofErr w:type="spellStart"/>
-      <w:r>
-        <w:rPr>
-          <w:rFonts w:ascii="Verdana" w:eastAsia="Consolas" w:hAnsi="Verdana" w:cs="Verdana"/>
-          <w:color w:val="000000"/>
-          <w:sz w:val="20"/>
-          <w:szCs w:val="20"/>
-          <w:lang w:val="es-AR"/>
-        </w:rPr>
         <w:t>id_proveedor</w:t>
       </w:r>
-      <w:proofErr w:type="spellEnd"/>
       <w:r>
         <w:rPr>
           <w:rFonts w:ascii="Verdana" w:eastAsia="Consolas" w:hAnsi="Verdana" w:cs="Verdana"/>
@@ -28850,19 +26652,8 @@
           <w:lang w:val="es-AR"/>
         </w:rPr>
         <w:tab/>
-      </w:r>
-      <w:proofErr w:type="spellStart"/>
-      <w:r>
-        <w:rPr>
-          <w:rFonts w:ascii="Verdana" w:eastAsia="Consolas" w:hAnsi="Verdana" w:cs="Verdana"/>
-          <w:color w:val="000000"/>
-          <w:sz w:val="20"/>
-          <w:szCs w:val="20"/>
-          <w:lang w:val="es-AR"/>
-        </w:rPr>
         <w:t>RazonSocial</w:t>
       </w:r>
-      <w:proofErr w:type="spellEnd"/>
       <w:r>
         <w:rPr>
           <w:rFonts w:ascii="Verdana" w:eastAsia="Consolas" w:hAnsi="Verdana" w:cs="Verdana"/>
@@ -28896,19 +26687,8 @@
           <w:lang w:val="es-AR"/>
         </w:rPr>
         <w:tab/>
-      </w:r>
-      <w:proofErr w:type="spellStart"/>
-      <w:r>
-        <w:rPr>
-          <w:rFonts w:ascii="Verdana" w:eastAsia="Consolas" w:hAnsi="Verdana" w:cs="Verdana"/>
-          <w:color w:val="000000"/>
-          <w:sz w:val="20"/>
-          <w:szCs w:val="20"/>
-          <w:lang w:val="es-AR"/>
-        </w:rPr>
         <w:t>Direccion</w:t>
       </w:r>
-      <w:proofErr w:type="spellEnd"/>
       <w:r>
         <w:rPr>
           <w:rFonts w:ascii="Verdana" w:eastAsia="Consolas" w:hAnsi="Verdana" w:cs="Verdana"/>
@@ -28942,19 +26722,8 @@
           <w:lang w:val="es-AR"/>
         </w:rPr>
         <w:tab/>
-      </w:r>
-      <w:proofErr w:type="spellStart"/>
-      <w:r>
-        <w:rPr>
-          <w:rFonts w:ascii="Verdana" w:eastAsia="Consolas" w:hAnsi="Verdana" w:cs="Verdana"/>
-          <w:color w:val="000000"/>
-          <w:sz w:val="20"/>
-          <w:szCs w:val="20"/>
-          <w:lang w:val="es-AR"/>
-        </w:rPr>
         <w:t>id_loc</w:t>
       </w:r>
-      <w:proofErr w:type="spellEnd"/>
       <w:r>
         <w:rPr>
           <w:rFonts w:ascii="Verdana" w:eastAsia="Consolas" w:hAnsi="Verdana" w:cs="Verdana"/>
@@ -28998,19 +26767,8 @@
           <w:lang w:val="es-AR"/>
         </w:rPr>
         <w:tab/>
-      </w:r>
-      <w:proofErr w:type="spellStart"/>
-      <w:r>
-        <w:rPr>
-          <w:rFonts w:ascii="Verdana" w:eastAsia="Consolas" w:hAnsi="Verdana" w:cs="Verdana"/>
-          <w:color w:val="000000"/>
-          <w:sz w:val="20"/>
-          <w:szCs w:val="20"/>
-          <w:lang w:val="es-AR"/>
-        </w:rPr>
         <w:t>id_prov</w:t>
       </w:r>
-      <w:proofErr w:type="spellEnd"/>
       <w:r>
         <w:rPr>
           <w:rFonts w:ascii="Verdana" w:eastAsia="Consolas" w:hAnsi="Verdana" w:cs="Verdana"/>
@@ -29065,29 +26823,7 @@
           <w:lang w:val="es-AR"/>
         </w:rPr>
         <w:tab/>
-        <w:t xml:space="preserve">: </w:t>
-      </w:r>
-      <w:proofErr w:type="spellStart"/>
-      <w:r>
-        <w:rPr>
-          <w:rFonts w:ascii="Verdana" w:eastAsia="Consolas" w:hAnsi="Verdana" w:cs="Verdana"/>
-          <w:color w:val="000000"/>
-          <w:sz w:val="20"/>
-          <w:szCs w:val="20"/>
-          <w:lang w:val="es-AR"/>
-        </w:rPr>
-        <w:t>Numero</w:t>
-      </w:r>
-      <w:proofErr w:type="spellEnd"/>
-      <w:r>
-        <w:rPr>
-          <w:rFonts w:ascii="Verdana" w:eastAsia="Consolas" w:hAnsi="Verdana" w:cs="Verdana"/>
-          <w:color w:val="000000"/>
-          <w:sz w:val="20"/>
-          <w:szCs w:val="20"/>
-          <w:lang w:val="es-AR"/>
-        </w:rPr>
-        <w:t xml:space="preserve"> de teléfono/fax/celular para contacto</w:t>
+        <w:t>: Numero de teléfono/fax/celular para contacto</w:t>
       </w:r>
     </w:p>
     <w:p>
@@ -29132,29 +26868,7 @@
           <w:lang w:val="es-AR"/>
         </w:rPr>
         <w:tab/>
-        <w:t xml:space="preserve">: </w:t>
-      </w:r>
-      <w:proofErr w:type="spellStart"/>
-      <w:r>
-        <w:rPr>
-          <w:rFonts w:ascii="Verdana" w:eastAsia="Consolas" w:hAnsi="Verdana" w:cs="Verdana"/>
-          <w:color w:val="000000"/>
-          <w:sz w:val="20"/>
-          <w:szCs w:val="20"/>
-          <w:lang w:val="es-AR"/>
-        </w:rPr>
-        <w:t>Numero</w:t>
-      </w:r>
-      <w:proofErr w:type="spellEnd"/>
-      <w:r>
-        <w:rPr>
-          <w:rFonts w:ascii="Verdana" w:eastAsia="Consolas" w:hAnsi="Verdana" w:cs="Verdana"/>
-          <w:color w:val="000000"/>
-          <w:sz w:val="20"/>
-          <w:szCs w:val="20"/>
-          <w:lang w:val="es-AR"/>
-        </w:rPr>
-        <w:t xml:space="preserve"> de teléfono/fax/celular para contacto</w:t>
+        <w:t>: Numero de teléfono/fax/celular para contacto</w:t>
       </w:r>
     </w:p>
     <w:p>
@@ -29277,19 +26991,8 @@
           <w:lang w:val="es-AR"/>
         </w:rPr>
         <w:tab/>
-      </w:r>
-      <w:proofErr w:type="spellStart"/>
-      <w:r>
-        <w:rPr>
-          <w:rFonts w:ascii="Verdana" w:eastAsia="Consolas" w:hAnsi="Verdana" w:cs="Verdana"/>
-          <w:color w:val="000000"/>
-          <w:sz w:val="20"/>
-          <w:szCs w:val="20"/>
-          <w:lang w:val="es-AR"/>
-        </w:rPr>
         <w:t>web_page</w:t>
       </w:r>
-      <w:proofErr w:type="spellEnd"/>
       <w:r>
         <w:rPr>
           <w:rFonts w:ascii="Verdana" w:eastAsia="Consolas" w:hAnsi="Verdana" w:cs="Verdana"/>
@@ -29751,27 +27454,7 @@
           <w:sz w:val="19"/>
           <w:szCs w:val="19"/>
         </w:rPr>
-        <w:t xml:space="preserve"> [</w:t>
-      </w:r>
-      <w:proofErr w:type="spellStart"/>
-      <w:r>
-        <w:rPr>
-          <w:rFonts w:ascii="Consolas" w:eastAsia="Consolas" w:hAnsi="Consolas" w:cs="Consolas"/>
-          <w:color w:val="000000"/>
-          <w:sz w:val="19"/>
-          <w:szCs w:val="19"/>
-        </w:rPr>
-        <w:t>dbo</w:t>
-      </w:r>
-      <w:proofErr w:type="spellEnd"/>
-      <w:r>
-        <w:rPr>
-          <w:rFonts w:ascii="Consolas" w:eastAsia="Consolas" w:hAnsi="Consolas" w:cs="Consolas"/>
-          <w:color w:val="000000"/>
-          <w:sz w:val="19"/>
-          <w:szCs w:val="19"/>
-        </w:rPr>
-        <w:t>]</w:t>
+        <w:t xml:space="preserve"> [dbo]</w:t>
       </w:r>
       <w:r>
         <w:rPr>
@@ -29828,27 +27511,7 @@
           <w:sz w:val="19"/>
           <w:szCs w:val="19"/>
         </w:rPr>
-        <w:t xml:space="preserve">    [</w:t>
-      </w:r>
-      <w:proofErr w:type="spellStart"/>
-      <w:r>
-        <w:rPr>
-          <w:rFonts w:ascii="Consolas" w:eastAsia="Consolas" w:hAnsi="Consolas" w:cs="Consolas"/>
-          <w:color w:val="000000"/>
-          <w:sz w:val="19"/>
-          <w:szCs w:val="19"/>
-        </w:rPr>
-        <w:t>Id_codigo</w:t>
-      </w:r>
-      <w:proofErr w:type="spellEnd"/>
-      <w:r>
-        <w:rPr>
-          <w:rFonts w:ascii="Consolas" w:eastAsia="Consolas" w:hAnsi="Consolas" w:cs="Consolas"/>
-          <w:color w:val="000000"/>
-          <w:sz w:val="19"/>
-          <w:szCs w:val="19"/>
-        </w:rPr>
-        <w:t xml:space="preserve">]        </w:t>
+        <w:t xml:space="preserve">    [Id_codigo]        </w:t>
       </w:r>
       <w:r>
         <w:rPr>
@@ -29941,27 +27604,7 @@
           <w:sz w:val="19"/>
           <w:szCs w:val="19"/>
         </w:rPr>
-        <w:t xml:space="preserve">    [</w:t>
-      </w:r>
-      <w:proofErr w:type="spellStart"/>
-      <w:r>
-        <w:rPr>
-          <w:rFonts w:ascii="Consolas" w:eastAsia="Consolas" w:hAnsi="Consolas" w:cs="Consolas"/>
-          <w:color w:val="000000"/>
-          <w:sz w:val="19"/>
-          <w:szCs w:val="19"/>
-        </w:rPr>
-        <w:t>fabricante</w:t>
-      </w:r>
-      <w:proofErr w:type="spellEnd"/>
-      <w:r>
-        <w:rPr>
-          <w:rFonts w:ascii="Consolas" w:eastAsia="Consolas" w:hAnsi="Consolas" w:cs="Consolas"/>
-          <w:color w:val="000000"/>
-          <w:sz w:val="19"/>
-          <w:szCs w:val="19"/>
-        </w:rPr>
-        <w:t xml:space="preserve">]       </w:t>
+        <w:t xml:space="preserve">    [fabricante]       </w:t>
       </w:r>
       <w:r>
         <w:rPr>
@@ -30054,27 +27697,7 @@
           <w:sz w:val="19"/>
           <w:szCs w:val="19"/>
         </w:rPr>
-        <w:t xml:space="preserve">    [</w:t>
-      </w:r>
-      <w:proofErr w:type="spellStart"/>
-      <w:r>
-        <w:rPr>
-          <w:rFonts w:ascii="Consolas" w:eastAsia="Consolas" w:hAnsi="Consolas" w:cs="Consolas"/>
-          <w:color w:val="000000"/>
-          <w:sz w:val="19"/>
-          <w:szCs w:val="19"/>
-        </w:rPr>
-        <w:t>Descripcion</w:t>
-      </w:r>
-      <w:proofErr w:type="spellEnd"/>
-      <w:r>
-        <w:rPr>
-          <w:rFonts w:ascii="Consolas" w:eastAsia="Consolas" w:hAnsi="Consolas" w:cs="Consolas"/>
-          <w:color w:val="000000"/>
-          <w:sz w:val="19"/>
-          <w:szCs w:val="19"/>
-        </w:rPr>
-        <w:t xml:space="preserve">]      </w:t>
+        <w:t xml:space="preserve">    [Descripcion]      </w:t>
       </w:r>
       <w:r>
         <w:rPr>
@@ -30168,27 +27791,7 @@
           <w:szCs w:val="19"/>
         </w:rPr>
         <w:lastRenderedPageBreak/>
-        <w:t xml:space="preserve">    [</w:t>
-      </w:r>
-      <w:proofErr w:type="spellStart"/>
-      <w:r>
-        <w:rPr>
-          <w:rFonts w:ascii="Consolas" w:eastAsia="Consolas" w:hAnsi="Consolas" w:cs="Consolas"/>
-          <w:color w:val="000000"/>
-          <w:sz w:val="19"/>
-          <w:szCs w:val="19"/>
-        </w:rPr>
-        <w:t>precio</w:t>
-      </w:r>
-      <w:proofErr w:type="spellEnd"/>
-      <w:r>
-        <w:rPr>
-          <w:rFonts w:ascii="Consolas" w:eastAsia="Consolas" w:hAnsi="Consolas" w:cs="Consolas"/>
-          <w:color w:val="000000"/>
-          <w:sz w:val="19"/>
-          <w:szCs w:val="19"/>
-        </w:rPr>
-        <w:t xml:space="preserve">]           </w:t>
+        <w:t xml:space="preserve">    [precio]           </w:t>
       </w:r>
       <w:r>
         <w:rPr>
@@ -30299,27 +27902,7 @@
           <w:sz w:val="19"/>
           <w:szCs w:val="19"/>
         </w:rPr>
-        <w:t xml:space="preserve">    [</w:t>
-      </w:r>
-      <w:proofErr w:type="spellStart"/>
-      <w:r>
-        <w:rPr>
-          <w:rFonts w:ascii="Consolas" w:eastAsia="Consolas" w:hAnsi="Consolas" w:cs="Consolas"/>
-          <w:color w:val="000000"/>
-          <w:sz w:val="19"/>
-          <w:szCs w:val="19"/>
-        </w:rPr>
-        <w:t>cod_barra</w:t>
-      </w:r>
-      <w:proofErr w:type="spellEnd"/>
-      <w:r>
-        <w:rPr>
-          <w:rFonts w:ascii="Consolas" w:eastAsia="Consolas" w:hAnsi="Consolas" w:cs="Consolas"/>
-          <w:color w:val="000000"/>
-          <w:sz w:val="19"/>
-          <w:szCs w:val="19"/>
-        </w:rPr>
-        <w:t xml:space="preserve">]        </w:t>
+        <w:t xml:space="preserve">    [cod_barra]        </w:t>
       </w:r>
       <w:r>
         <w:rPr>
@@ -30394,27 +27977,7 @@
           <w:sz w:val="19"/>
           <w:szCs w:val="19"/>
         </w:rPr>
-        <w:t xml:space="preserve">    [</w:t>
-      </w:r>
-      <w:proofErr w:type="spellStart"/>
-      <w:r>
-        <w:rPr>
-          <w:rFonts w:ascii="Consolas" w:eastAsia="Consolas" w:hAnsi="Consolas" w:cs="Consolas"/>
-          <w:color w:val="000000"/>
-          <w:sz w:val="19"/>
-          <w:szCs w:val="19"/>
-        </w:rPr>
-        <w:t>imagen</w:t>
-      </w:r>
-      <w:proofErr w:type="spellEnd"/>
-      <w:r>
-        <w:rPr>
-          <w:rFonts w:ascii="Consolas" w:eastAsia="Consolas" w:hAnsi="Consolas" w:cs="Consolas"/>
-          <w:color w:val="000000"/>
-          <w:sz w:val="19"/>
-          <w:szCs w:val="19"/>
-        </w:rPr>
-        <w:t xml:space="preserve">]           </w:t>
+        <w:t xml:space="preserve">    [imagen]           </w:t>
       </w:r>
       <w:r>
         <w:rPr>
@@ -30473,29 +28036,7 @@
           <w:szCs w:val="19"/>
           <w:lang w:val="es-AR"/>
         </w:rPr>
-        <w:t>[</w:t>
-      </w:r>
-      <w:proofErr w:type="spellStart"/>
-      <w:r>
-        <w:rPr>
-          <w:rFonts w:ascii="Consolas" w:eastAsia="Consolas" w:hAnsi="Consolas" w:cs="Consolas"/>
-          <w:color w:val="000000"/>
-          <w:sz w:val="19"/>
-          <w:szCs w:val="19"/>
-          <w:lang w:val="es-AR"/>
-        </w:rPr>
-        <w:t>fecha_modificado</w:t>
-      </w:r>
-      <w:proofErr w:type="spellEnd"/>
-      <w:r>
-        <w:rPr>
-          <w:rFonts w:ascii="Consolas" w:eastAsia="Consolas" w:hAnsi="Consolas" w:cs="Consolas"/>
-          <w:color w:val="000000"/>
-          <w:sz w:val="19"/>
-          <w:szCs w:val="19"/>
-          <w:lang w:val="es-AR"/>
-        </w:rPr>
-        <w:t xml:space="preserve">] </w:t>
+        <w:t xml:space="preserve">[fecha_modificado] </w:t>
       </w:r>
       <w:r>
         <w:rPr>
@@ -30558,29 +28099,7 @@
           <w:szCs w:val="19"/>
           <w:lang w:val="es-AR"/>
         </w:rPr>
-        <w:t>[</w:t>
-      </w:r>
-      <w:proofErr w:type="spellStart"/>
-      <w:r>
-        <w:rPr>
-          <w:rFonts w:ascii="Consolas" w:eastAsia="Consolas" w:hAnsi="Consolas" w:cs="Consolas"/>
-          <w:color w:val="000000"/>
-          <w:sz w:val="19"/>
-          <w:szCs w:val="19"/>
-          <w:lang w:val="es-AR"/>
-        </w:rPr>
-        <w:t>cant_actual</w:t>
-      </w:r>
-      <w:proofErr w:type="spellEnd"/>
-      <w:r>
-        <w:rPr>
-          <w:rFonts w:ascii="Consolas" w:eastAsia="Consolas" w:hAnsi="Consolas" w:cs="Consolas"/>
-          <w:color w:val="000000"/>
-          <w:sz w:val="19"/>
-          <w:szCs w:val="19"/>
-          <w:lang w:val="es-AR"/>
-        </w:rPr>
-        <w:t xml:space="preserve">]      </w:t>
+        <w:t xml:space="preserve">[cant_actual]      </w:t>
       </w:r>
       <w:r>
         <w:rPr>
@@ -30633,29 +28152,7 @@
           <w:szCs w:val="19"/>
           <w:lang w:val="es-AR"/>
         </w:rPr>
-        <w:t xml:space="preserve">    [</w:t>
-      </w:r>
-      <w:proofErr w:type="spellStart"/>
-      <w:r>
-        <w:rPr>
-          <w:rFonts w:ascii="Consolas" w:eastAsia="Consolas" w:hAnsi="Consolas" w:cs="Consolas"/>
-          <w:color w:val="000000"/>
-          <w:sz w:val="19"/>
-          <w:szCs w:val="19"/>
-          <w:lang w:val="es-AR"/>
-        </w:rPr>
-        <w:t>unidad_medida</w:t>
-      </w:r>
-      <w:proofErr w:type="spellEnd"/>
-      <w:r>
-        <w:rPr>
-          <w:rFonts w:ascii="Consolas" w:eastAsia="Consolas" w:hAnsi="Consolas" w:cs="Consolas"/>
-          <w:color w:val="000000"/>
-          <w:sz w:val="19"/>
-          <w:szCs w:val="19"/>
-          <w:lang w:val="es-AR"/>
-        </w:rPr>
-        <w:t xml:space="preserve">]    </w:t>
+        <w:t xml:space="preserve">    [unidad_medida]    </w:t>
       </w:r>
       <w:r>
         <w:rPr>
@@ -31068,27 +28565,7 @@
           <w:sz w:val="19"/>
           <w:szCs w:val="19"/>
         </w:rPr>
-        <w:t>[</w:t>
-      </w:r>
-      <w:proofErr w:type="spellStart"/>
-      <w:r>
-        <w:rPr>
-          <w:rFonts w:ascii="Consolas" w:eastAsia="Consolas" w:hAnsi="Consolas" w:cs="Consolas"/>
-          <w:color w:val="000000"/>
-          <w:sz w:val="19"/>
-          <w:szCs w:val="19"/>
-        </w:rPr>
-        <w:t>Id_codigo</w:t>
-      </w:r>
-      <w:proofErr w:type="spellEnd"/>
-      <w:r>
-        <w:rPr>
-          <w:rFonts w:ascii="Consolas" w:eastAsia="Consolas" w:hAnsi="Consolas" w:cs="Consolas"/>
-          <w:color w:val="000000"/>
-          <w:sz w:val="19"/>
-          <w:szCs w:val="19"/>
-        </w:rPr>
-        <w:t xml:space="preserve">] </w:t>
+        <w:t xml:space="preserve">[Id_codigo] </w:t>
       </w:r>
       <w:r>
         <w:rPr>
@@ -31178,7 +28655,6 @@
           <w:lang w:val="es-AR"/>
         </w:rPr>
       </w:pPr>
-      <w:proofErr w:type="spellStart"/>
       <w:r>
         <w:rPr>
           <w:rFonts w:ascii="Verdana" w:eastAsia="Consolas" w:hAnsi="Verdana" w:cs="Verdana"/>
@@ -31191,7 +28667,6 @@
         </w:rPr>
         <w:t>id_codigo</w:t>
       </w:r>
-      <w:proofErr w:type="spellEnd"/>
       <w:r>
         <w:rPr>
           <w:rFonts w:ascii="Verdana" w:eastAsia="Consolas" w:hAnsi="Verdana" w:cs="Verdana"/>
@@ -31307,21 +28782,8 @@
           <w:lang w:val="es-AR"/>
         </w:rPr>
         <w:tab/>
-      </w:r>
-      <w:proofErr w:type="spellStart"/>
-      <w:r>
-        <w:rPr>
-          <w:rFonts w:ascii="Verdana" w:eastAsia="Consolas" w:hAnsi="Verdana" w:cs="Verdana"/>
-          <w:color w:val="000000"/>
-          <w:spacing w:val="20"/>
-          <w:kern w:val="20"/>
-          <w:sz w:val="20"/>
-          <w:szCs w:val="20"/>
-          <w:lang w:val="es-AR"/>
-        </w:rPr>
         <w:t>Descripcion</w:t>
       </w:r>
-      <w:proofErr w:type="spellEnd"/>
       <w:r>
         <w:rPr>
           <w:rFonts w:ascii="Verdana" w:eastAsia="Consolas" w:hAnsi="Verdana" w:cs="Verdana"/>
@@ -31426,21 +28888,8 @@
           <w:lang w:val="es-AR"/>
         </w:rPr>
         <w:tab/>
-      </w:r>
-      <w:proofErr w:type="spellStart"/>
-      <w:r>
-        <w:rPr>
-          <w:rFonts w:ascii="Verdana" w:eastAsia="Consolas" w:hAnsi="Verdana" w:cs="Verdana"/>
-          <w:color w:val="000000"/>
-          <w:spacing w:val="20"/>
-          <w:kern w:val="20"/>
-          <w:sz w:val="20"/>
-          <w:szCs w:val="20"/>
-          <w:lang w:val="es-AR"/>
-        </w:rPr>
         <w:t>id_cod_barra</w:t>
       </w:r>
-      <w:proofErr w:type="spellEnd"/>
       <w:r>
         <w:rPr>
           <w:rFonts w:ascii="Verdana" w:eastAsia="Consolas" w:hAnsi="Verdana" w:cs="Verdana"/>
@@ -31522,7 +28971,6 @@
           <w:lang w:val="es-AR"/>
         </w:rPr>
       </w:pPr>
-      <w:proofErr w:type="spellStart"/>
       <w:r>
         <w:rPr>
           <w:rFonts w:ascii="Verdana" w:eastAsia="Consolas" w:hAnsi="Verdana" w:cs="Verdana"/>
@@ -31535,7 +28983,6 @@
         </w:rPr>
         <w:t>fecha_modificado</w:t>
       </w:r>
-      <w:proofErr w:type="spellEnd"/>
       <w:r>
         <w:rPr>
           <w:rFonts w:ascii="Verdana" w:eastAsia="Consolas" w:hAnsi="Verdana" w:cs="Verdana"/>
@@ -31575,21 +29022,8 @@
           <w:lang w:val="es-AR"/>
         </w:rPr>
         <w:tab/>
-      </w:r>
-      <w:proofErr w:type="spellStart"/>
-      <w:r>
-        <w:rPr>
-          <w:rFonts w:ascii="Verdana" w:eastAsia="Consolas" w:hAnsi="Verdana" w:cs="Verdana"/>
-          <w:color w:val="000000"/>
-          <w:spacing w:val="20"/>
-          <w:kern w:val="20"/>
-          <w:sz w:val="20"/>
-          <w:szCs w:val="20"/>
-          <w:lang w:val="es-AR"/>
-        </w:rPr>
         <w:t>cant_actual</w:t>
       </w:r>
-      <w:proofErr w:type="spellEnd"/>
       <w:r>
         <w:rPr>
           <w:rFonts w:ascii="Verdana" w:eastAsia="Consolas" w:hAnsi="Verdana" w:cs="Verdana"/>
@@ -31630,7 +29064,6 @@
           <w:lang w:val="es-AR"/>
         </w:rPr>
       </w:pPr>
-      <w:proofErr w:type="spellStart"/>
       <w:r>
         <w:rPr>
           <w:rFonts w:ascii="Verdana" w:eastAsia="Consolas" w:hAnsi="Verdana" w:cs="Verdana"/>
@@ -31643,7 +29076,6 @@
         </w:rPr>
         <w:t>unidad_medida</w:t>
       </w:r>
-      <w:proofErr w:type="spellEnd"/>
       <w:r>
         <w:rPr>
           <w:rFonts w:ascii="Verdana" w:eastAsia="Consolas" w:hAnsi="Verdana" w:cs="Verdana"/>
@@ -31892,59 +29324,7 @@
           <w:szCs w:val="20"/>
           <w:lang w:val="es-AR"/>
         </w:rPr>
-        <w:t xml:space="preserve">: Formado con la combinación del “precio + </w:t>
-      </w:r>
-      <w:proofErr w:type="spellStart"/>
-      <w:r>
-        <w:rPr>
-          <w:rFonts w:ascii="Verdana" w:eastAsia="Consolas" w:hAnsi="Verdana" w:cs="Verdana"/>
-          <w:color w:val="000000"/>
-          <w:spacing w:val="20"/>
-          <w:kern w:val="20"/>
-          <w:sz w:val="20"/>
-          <w:szCs w:val="20"/>
-          <w:lang w:val="es-AR"/>
-        </w:rPr>
-        <w:t>cant_actual</w:t>
-      </w:r>
-      <w:proofErr w:type="spellEnd"/>
-      <w:r>
-        <w:rPr>
-          <w:rFonts w:ascii="Verdana" w:eastAsia="Consolas" w:hAnsi="Verdana" w:cs="Verdana"/>
-          <w:color w:val="000000"/>
-          <w:spacing w:val="20"/>
-          <w:kern w:val="20"/>
-          <w:sz w:val="20"/>
-          <w:szCs w:val="20"/>
-          <w:lang w:val="es-AR"/>
-        </w:rPr>
-        <w:t xml:space="preserve">” a la cual se le aplica la </w:t>
-      </w:r>
-      <w:proofErr w:type="spellStart"/>
-      <w:r>
-        <w:rPr>
-          <w:rFonts w:ascii="Verdana" w:eastAsia="Consolas" w:hAnsi="Verdana" w:cs="Verdana"/>
-          <w:color w:val="000000"/>
-          <w:spacing w:val="20"/>
-          <w:kern w:val="20"/>
-          <w:sz w:val="20"/>
-          <w:szCs w:val="20"/>
-          <w:lang w:val="es-AR"/>
-        </w:rPr>
-        <w:t>encryptación</w:t>
-      </w:r>
-      <w:proofErr w:type="spellEnd"/>
-      <w:r>
-        <w:rPr>
-          <w:rFonts w:ascii="Verdana" w:eastAsia="Consolas" w:hAnsi="Verdana" w:cs="Verdana"/>
-          <w:color w:val="000000"/>
-          <w:spacing w:val="20"/>
-          <w:kern w:val="20"/>
-          <w:sz w:val="20"/>
-          <w:szCs w:val="20"/>
-          <w:lang w:val="es-AR"/>
-        </w:rPr>
-        <w:t xml:space="preserve"> SHA 512</w:t>
+        <w:t>: Formado con la combinación del “precio + cant_actual” a la cual se le aplica la encryptación SHA 512</w:t>
       </w:r>
     </w:p>
     <w:p>
@@ -32411,27 +29791,7 @@
           <w:sz w:val="19"/>
           <w:szCs w:val="19"/>
         </w:rPr>
-        <w:t xml:space="preserve"> [</w:t>
-      </w:r>
-      <w:proofErr w:type="spellStart"/>
-      <w:r>
-        <w:rPr>
-          <w:rFonts w:ascii="Consolas" w:eastAsia="Consolas" w:hAnsi="Consolas" w:cs="Consolas"/>
-          <w:color w:val="000000"/>
-          <w:sz w:val="19"/>
-          <w:szCs w:val="19"/>
-        </w:rPr>
-        <w:t>dbo</w:t>
-      </w:r>
-      <w:proofErr w:type="spellEnd"/>
-      <w:r>
-        <w:rPr>
-          <w:rFonts w:ascii="Consolas" w:eastAsia="Consolas" w:hAnsi="Consolas" w:cs="Consolas"/>
-          <w:color w:val="000000"/>
-          <w:sz w:val="19"/>
-          <w:szCs w:val="19"/>
-        </w:rPr>
-        <w:t>]</w:t>
+        <w:t xml:space="preserve"> [dbo]</w:t>
       </w:r>
       <w:r>
         <w:rPr>
@@ -32449,27 +29809,7 @@
           <w:sz w:val="19"/>
           <w:szCs w:val="19"/>
         </w:rPr>
-        <w:t>[</w:t>
-      </w:r>
-      <w:proofErr w:type="spellStart"/>
-      <w:r>
-        <w:rPr>
-          <w:rFonts w:ascii="Consolas" w:eastAsia="Consolas" w:hAnsi="Consolas" w:cs="Consolas"/>
-          <w:color w:val="000000"/>
-          <w:sz w:val="19"/>
-          <w:szCs w:val="19"/>
-        </w:rPr>
-        <w:t>usuarios</w:t>
-      </w:r>
-      <w:proofErr w:type="spellEnd"/>
-      <w:r>
-        <w:rPr>
-          <w:rFonts w:ascii="Consolas" w:eastAsia="Consolas" w:hAnsi="Consolas" w:cs="Consolas"/>
-          <w:color w:val="000000"/>
-          <w:sz w:val="19"/>
-          <w:szCs w:val="19"/>
-        </w:rPr>
-        <w:t>]</w:t>
+        <w:t>[usuarios]</w:t>
       </w:r>
       <w:r>
         <w:rPr>
@@ -32694,27 +30034,7 @@
           <w:sz w:val="19"/>
           <w:szCs w:val="19"/>
         </w:rPr>
-        <w:t xml:space="preserve">    [</w:t>
-      </w:r>
-      <w:proofErr w:type="spellStart"/>
-      <w:r>
-        <w:rPr>
-          <w:rFonts w:ascii="Consolas" w:eastAsia="Consolas" w:hAnsi="Consolas" w:cs="Consolas"/>
-          <w:color w:val="000000"/>
-          <w:sz w:val="19"/>
-          <w:szCs w:val="19"/>
-        </w:rPr>
-        <w:t>Nombre</w:t>
-      </w:r>
-      <w:proofErr w:type="spellEnd"/>
-      <w:r>
-        <w:rPr>
-          <w:rFonts w:ascii="Consolas" w:eastAsia="Consolas" w:hAnsi="Consolas" w:cs="Consolas"/>
-          <w:color w:val="000000"/>
-          <w:sz w:val="19"/>
-          <w:szCs w:val="19"/>
-        </w:rPr>
-        <w:t xml:space="preserve">]               </w:t>
+        <w:t xml:space="preserve">    [Nombre]               </w:t>
       </w:r>
       <w:r>
         <w:rPr>
@@ -32807,27 +30127,7 @@
           <w:sz w:val="19"/>
           <w:szCs w:val="19"/>
         </w:rPr>
-        <w:t xml:space="preserve">    [</w:t>
-      </w:r>
-      <w:proofErr w:type="spellStart"/>
-      <w:r>
-        <w:rPr>
-          <w:rFonts w:ascii="Consolas" w:eastAsia="Consolas" w:hAnsi="Consolas" w:cs="Consolas"/>
-          <w:color w:val="000000"/>
-          <w:sz w:val="19"/>
-          <w:szCs w:val="19"/>
-        </w:rPr>
-        <w:t>Apellido</w:t>
-      </w:r>
-      <w:proofErr w:type="spellEnd"/>
-      <w:r>
-        <w:rPr>
-          <w:rFonts w:ascii="Consolas" w:eastAsia="Consolas" w:hAnsi="Consolas" w:cs="Consolas"/>
-          <w:color w:val="000000"/>
-          <w:sz w:val="19"/>
-          <w:szCs w:val="19"/>
-        </w:rPr>
-        <w:t xml:space="preserve">]             </w:t>
+        <w:t xml:space="preserve">    [Apellido]             </w:t>
       </w:r>
       <w:r>
         <w:rPr>
@@ -32920,27 +30220,7 @@
           <w:sz w:val="19"/>
           <w:szCs w:val="19"/>
         </w:rPr>
-        <w:t xml:space="preserve">    [</w:t>
-      </w:r>
-      <w:proofErr w:type="spellStart"/>
-      <w:r>
-        <w:rPr>
-          <w:rFonts w:ascii="Consolas" w:eastAsia="Consolas" w:hAnsi="Consolas" w:cs="Consolas"/>
-          <w:color w:val="000000"/>
-          <w:sz w:val="19"/>
-          <w:szCs w:val="19"/>
-        </w:rPr>
-        <w:t>nivel</w:t>
-      </w:r>
-      <w:proofErr w:type="spellEnd"/>
-      <w:r>
-        <w:rPr>
-          <w:rFonts w:ascii="Consolas" w:eastAsia="Consolas" w:hAnsi="Consolas" w:cs="Consolas"/>
-          <w:color w:val="000000"/>
-          <w:sz w:val="19"/>
-          <w:szCs w:val="19"/>
-        </w:rPr>
-        <w:t xml:space="preserve">]                </w:t>
+        <w:t xml:space="preserve">    [nivel]                </w:t>
       </w:r>
       <w:r>
         <w:rPr>
@@ -33006,27 +30286,7 @@
           <w:sz w:val="19"/>
           <w:szCs w:val="19"/>
         </w:rPr>
-        <w:t xml:space="preserve">    [</w:t>
-      </w:r>
-      <w:proofErr w:type="spellStart"/>
-      <w:r>
-        <w:rPr>
-          <w:rFonts w:ascii="Consolas" w:eastAsia="Consolas" w:hAnsi="Consolas" w:cs="Consolas"/>
-          <w:color w:val="000000"/>
-          <w:sz w:val="19"/>
-          <w:szCs w:val="19"/>
-        </w:rPr>
-        <w:t>cuenta_activa</w:t>
-      </w:r>
-      <w:proofErr w:type="spellEnd"/>
-      <w:r>
-        <w:rPr>
-          <w:rFonts w:ascii="Consolas" w:eastAsia="Consolas" w:hAnsi="Consolas" w:cs="Consolas"/>
-          <w:color w:val="000000"/>
-          <w:sz w:val="19"/>
-          <w:szCs w:val="19"/>
-        </w:rPr>
-        <w:t xml:space="preserve">]        </w:t>
+        <w:t xml:space="preserve">    [cuenta_activa]        </w:t>
       </w:r>
       <w:r>
         <w:rPr>
@@ -33119,27 +30379,7 @@
           <w:sz w:val="19"/>
           <w:szCs w:val="19"/>
         </w:rPr>
-        <w:t xml:space="preserve">    [</w:t>
-      </w:r>
-      <w:proofErr w:type="spellStart"/>
-      <w:r>
-        <w:rPr>
-          <w:rFonts w:ascii="Consolas" w:eastAsia="Consolas" w:hAnsi="Consolas" w:cs="Consolas"/>
-          <w:color w:val="000000"/>
-          <w:sz w:val="19"/>
-          <w:szCs w:val="19"/>
-        </w:rPr>
-        <w:t>cant_intento_fallido</w:t>
-      </w:r>
-      <w:proofErr w:type="spellEnd"/>
-      <w:r>
-        <w:rPr>
-          <w:rFonts w:ascii="Consolas" w:eastAsia="Consolas" w:hAnsi="Consolas" w:cs="Consolas"/>
-          <w:color w:val="000000"/>
-          <w:sz w:val="19"/>
-          <w:szCs w:val="19"/>
-        </w:rPr>
-        <w:t xml:space="preserve">] </w:t>
+        <w:t xml:space="preserve">    [cant_intento_fallido] </w:t>
       </w:r>
       <w:r>
         <w:rPr>
@@ -33376,7 +30616,6 @@
           <w:lang w:val="es-AR"/>
         </w:rPr>
       </w:pPr>
-      <w:proofErr w:type="spellStart"/>
       <w:r>
         <w:rPr>
           <w:rFonts w:ascii="Verdana" w:eastAsia="Consolas" w:hAnsi="Verdana" w:cs="Verdana"/>
@@ -33389,7 +30628,6 @@
         </w:rPr>
         <w:t>login</w:t>
       </w:r>
-      <w:proofErr w:type="spellEnd"/>
       <w:r>
         <w:rPr>
           <w:rFonts w:ascii="Verdana" w:eastAsia="Consolas" w:hAnsi="Verdana" w:cs="Verdana"/>
@@ -33453,32 +30691,7 @@
           <w:lang w:val="es-AR"/>
         </w:rPr>
         <w:tab/>
-      </w:r>
-      <w:proofErr w:type="spellStart"/>
-      <w:r>
-        <w:rPr>
-          <w:rFonts w:ascii="Verdana" w:eastAsia="Consolas" w:hAnsi="Verdana" w:cs="Verdana"/>
-          <w:color w:val="000000"/>
-          <w:spacing w:val="20"/>
-          <w:kern w:val="20"/>
-          <w:sz w:val="20"/>
-          <w:szCs w:val="20"/>
-          <w:lang w:val="es-AR"/>
-        </w:rPr>
-        <w:t>pass</w:t>
-      </w:r>
-      <w:proofErr w:type="spellEnd"/>
-      <w:r>
-        <w:rPr>
-          <w:rFonts w:ascii="Verdana" w:eastAsia="Consolas" w:hAnsi="Verdana" w:cs="Verdana"/>
-          <w:color w:val="000000"/>
-          <w:spacing w:val="20"/>
-          <w:kern w:val="20"/>
-          <w:sz w:val="20"/>
-          <w:szCs w:val="20"/>
-          <w:lang w:val="es-AR"/>
-        </w:rPr>
-        <w:t xml:space="preserve"> </w:t>
+        <w:t xml:space="preserve">pass </w:t>
       </w:r>
       <w:r>
         <w:rPr>
@@ -33703,7 +30916,6 @@
           <w:lang w:val="es-AR"/>
         </w:rPr>
       </w:pPr>
-      <w:proofErr w:type="spellStart"/>
       <w:r>
         <w:rPr>
           <w:rFonts w:ascii="Verdana" w:eastAsia="Consolas" w:hAnsi="Verdana" w:cs="Verdana"/>
@@ -33716,7 +30928,6 @@
         </w:rPr>
         <w:t>cuenta_activa</w:t>
       </w:r>
-      <w:proofErr w:type="spellEnd"/>
       <w:r>
         <w:rPr>
           <w:rFonts w:ascii="Verdana" w:eastAsia="Consolas" w:hAnsi="Verdana" w:cs="Verdana"/>
@@ -33745,7 +30956,6 @@
           <w:lang w:val="es-AR"/>
         </w:rPr>
       </w:pPr>
-      <w:proofErr w:type="spellStart"/>
       <w:r>
         <w:rPr>
           <w:rFonts w:ascii="Verdana" w:eastAsia="Consolas" w:hAnsi="Verdana" w:cs="Verdana"/>
@@ -33756,20 +30966,7 @@
           <w:szCs w:val="20"/>
           <w:lang w:val="es-AR"/>
         </w:rPr>
-        <w:t>cant_intento_fallido</w:t>
-      </w:r>
-      <w:proofErr w:type="spellEnd"/>
-      <w:r>
-        <w:rPr>
-          <w:rFonts w:ascii="Verdana" w:eastAsia="Consolas" w:hAnsi="Verdana" w:cs="Verdana"/>
-          <w:color w:val="000000"/>
-          <w:spacing w:val="20"/>
-          <w:kern w:val="20"/>
-          <w:sz w:val="20"/>
-          <w:szCs w:val="20"/>
-          <w:lang w:val="es-AR"/>
-        </w:rPr>
-        <w:t xml:space="preserve">: Cantidad de intentos fallidos de ingreso al sistema. El sistema contemple hasta menos de 3, luego la cuenta queda bloqueada </w:t>
+        <w:t xml:space="preserve">cant_intento_fallido: Cantidad de intentos fallidos de ingreso al sistema. El sistema contemple hasta menos de 3, luego la cuenta queda bloqueada </w:t>
       </w:r>
     </w:p>
     <w:p>
@@ -34414,51 +31611,7 @@
           <w:sz w:val="20"/>
           <w:szCs w:val="20"/>
         </w:rPr>
-        <w:t xml:space="preserve">- </w:t>
-      </w:r>
-      <w:proofErr w:type="spellStart"/>
-      <w:r>
-        <w:rPr>
-          <w:rFonts w:ascii="Verdana" w:hAnsi="Verdana" w:cs="Verdana"/>
-          <w:color w:val="000000"/>
-          <w:spacing w:val="20"/>
-          <w:sz w:val="20"/>
-          <w:szCs w:val="20"/>
-        </w:rPr>
-        <w:t>Analisis</w:t>
-      </w:r>
-      <w:proofErr w:type="spellEnd"/>
-      <w:r>
-        <w:rPr>
-          <w:rFonts w:ascii="Verdana" w:hAnsi="Verdana" w:cs="Verdana"/>
-          <w:color w:val="000000"/>
-          <w:spacing w:val="20"/>
-          <w:sz w:val="20"/>
-          <w:szCs w:val="20"/>
-        </w:rPr>
-        <w:t xml:space="preserve"> FODA “Conceptos y Técnicas de la Dirección y Administración Estratégicas” Thompson – </w:t>
-      </w:r>
-      <w:proofErr w:type="spellStart"/>
-      <w:r>
-        <w:rPr>
-          <w:rFonts w:ascii="Verdana" w:hAnsi="Verdana" w:cs="Verdana"/>
-          <w:color w:val="000000"/>
-          <w:spacing w:val="20"/>
-          <w:sz w:val="20"/>
-          <w:szCs w:val="20"/>
-        </w:rPr>
-        <w:t>Strickland</w:t>
-      </w:r>
-      <w:proofErr w:type="spellEnd"/>
-      <w:r>
-        <w:rPr>
-          <w:rFonts w:ascii="Verdana" w:hAnsi="Verdana" w:cs="Verdana"/>
-          <w:color w:val="000000"/>
-          <w:spacing w:val="20"/>
-          <w:sz w:val="20"/>
-          <w:szCs w:val="20"/>
-        </w:rPr>
-        <w:t xml:space="preserve"> 1985. </w:t>
+        <w:t xml:space="preserve">- Analisis FODA “Conceptos y Técnicas de la Dirección y Administración Estratégicas” Thompson – Strickland 1985. </w:t>
       </w:r>
       <w:r>
         <w:rPr>
@@ -34469,55 +31622,7 @@
           <w:szCs w:val="20"/>
           <w:lang w:val="en-US"/>
         </w:rPr>
-        <w:t xml:space="preserve">Editorial </w:t>
-      </w:r>
-      <w:proofErr w:type="spellStart"/>
-      <w:r>
-        <w:rPr>
-          <w:rFonts w:ascii="Verdana" w:hAnsi="Verdana" w:cs="Verdana"/>
-          <w:color w:val="000000"/>
-          <w:spacing w:val="20"/>
-          <w:sz w:val="20"/>
-          <w:szCs w:val="20"/>
-          <w:lang w:val="en-US"/>
-        </w:rPr>
-        <w:t>Mc</w:t>
-      </w:r>
-      <w:proofErr w:type="spellEnd"/>
-      <w:r>
-        <w:rPr>
-          <w:rFonts w:ascii="Verdana" w:hAnsi="Verdana" w:cs="Verdana"/>
-          <w:color w:val="000000"/>
-          <w:spacing w:val="20"/>
-          <w:sz w:val="20"/>
-          <w:szCs w:val="20"/>
-          <w:lang w:val="en-US"/>
-        </w:rPr>
-        <w:t xml:space="preserve"> </w:t>
-      </w:r>
-      <w:proofErr w:type="spellStart"/>
-      <w:r>
-        <w:rPr>
-          <w:rFonts w:ascii="Verdana" w:hAnsi="Verdana" w:cs="Verdana"/>
-          <w:color w:val="000000"/>
-          <w:spacing w:val="20"/>
-          <w:sz w:val="20"/>
-          <w:szCs w:val="20"/>
-          <w:lang w:val="en-US"/>
-        </w:rPr>
-        <w:t>Graw</w:t>
-      </w:r>
-      <w:proofErr w:type="spellEnd"/>
-      <w:r>
-        <w:rPr>
-          <w:rFonts w:ascii="Verdana" w:hAnsi="Verdana" w:cs="Verdana"/>
-          <w:color w:val="000000"/>
-          <w:spacing w:val="20"/>
-          <w:sz w:val="20"/>
-          <w:szCs w:val="20"/>
-          <w:lang w:val="en-US"/>
-        </w:rPr>
-        <w:t>-Hill.</w:t>
+        <w:t>Editorial Mc Graw-Hill.</w:t>
       </w:r>
     </w:p>
     <w:p>
@@ -34653,7 +31758,7 @@
         <w:noProof/>
         <w:color w:val="00349E"/>
       </w:rPr>
-      <w:t>31</w:t>
+      <w:t>35</w:t>
     </w:r>
     <w:r>
       <w:rPr>
@@ -41573,7 +38678,7 @@
 </file>
 
 <file path=customXml/itemProps2.xml><?xml version="1.0" encoding="utf-8"?>
-<ds:datastoreItem xmlns:ds="http://schemas.openxmlformats.org/officeDocument/2006/customXml" ds:itemID="{AEE9AFF3-DB4C-4DE0-82BA-CA5E462968F0}">
+<ds:datastoreItem xmlns:ds="http://schemas.openxmlformats.org/officeDocument/2006/customXml" ds:itemID="{DB272E5B-7DDD-464B-BABB-2D47FC52C875}">
   <ds:schemaRefs>
     <ds:schemaRef ds:uri="http://schemas.openxmlformats.org/officeDocument/2006/bibliography"/>
   </ds:schemaRefs>

--- a/Proyecto Lenceria.docx
+++ b/Proyecto Lenceria.docx
@@ -620,7 +620,51 @@
           <w:color w:val="000000"/>
           <w:lang w:val="es-AR"/>
         </w:rPr>
-        <w:t>Tecnicatura Sup. en Análisis Desarrollo y Programación de Aplicaciones</w:t>
+        <w:t xml:space="preserve">Tecnicatura </w:t>
+      </w:r>
+      <w:proofErr w:type="spellStart"/>
+      <w:r>
+        <w:rPr>
+          <w:rStyle w:val="Textoennegrita"/>
+          <w:rFonts w:ascii="Verdana" w:hAnsi="Verdana" w:cs="Verdana"/>
+          <w:b w:val="0"/>
+          <w:color w:val="000000"/>
+          <w:lang w:val="es-AR"/>
+        </w:rPr>
+        <w:t>Sup</w:t>
+      </w:r>
+      <w:proofErr w:type="spellEnd"/>
+      <w:r>
+        <w:rPr>
+          <w:rStyle w:val="Textoennegrita"/>
+          <w:rFonts w:ascii="Verdana" w:hAnsi="Verdana" w:cs="Verdana"/>
+          <w:b w:val="0"/>
+          <w:color w:val="000000"/>
+          <w:lang w:val="es-AR"/>
+        </w:rPr>
+        <w:t xml:space="preserve">. </w:t>
+      </w:r>
+      <w:proofErr w:type="gramStart"/>
+      <w:r>
+        <w:rPr>
+          <w:rStyle w:val="Textoennegrita"/>
+          <w:rFonts w:ascii="Verdana" w:hAnsi="Verdana" w:cs="Verdana"/>
+          <w:b w:val="0"/>
+          <w:color w:val="000000"/>
+          <w:lang w:val="es-AR"/>
+        </w:rPr>
+        <w:t>en</w:t>
+      </w:r>
+      <w:proofErr w:type="gramEnd"/>
+      <w:r>
+        <w:rPr>
+          <w:rStyle w:val="Textoennegrita"/>
+          <w:rFonts w:ascii="Verdana" w:hAnsi="Verdana" w:cs="Verdana"/>
+          <w:b w:val="0"/>
+          <w:color w:val="000000"/>
+          <w:lang w:val="es-AR"/>
+        </w:rPr>
+        <w:t xml:space="preserve"> Análisis Desarrollo y Programación de Aplicaciones</w:t>
       </w:r>
       <w:r>
         <w:rPr>
@@ -664,7 +708,61 @@
           <w:color w:val="000000"/>
           <w:lang w:val="es-AR"/>
         </w:rPr>
-        <w:t>de la D.G.C.y E. Pcia BsAs)</w:t>
+        <w:t xml:space="preserve">de la </w:t>
+      </w:r>
+      <w:proofErr w:type="spellStart"/>
+      <w:r>
+        <w:rPr>
+          <w:rFonts w:ascii="Verdana" w:hAnsi="Verdana" w:cs="Verdana"/>
+          <w:color w:val="000000"/>
+          <w:lang w:val="es-AR"/>
+        </w:rPr>
+        <w:t>D.G.C.y</w:t>
+      </w:r>
+      <w:proofErr w:type="spellEnd"/>
+      <w:r>
+        <w:rPr>
+          <w:rFonts w:ascii="Verdana" w:hAnsi="Verdana" w:cs="Verdana"/>
+          <w:color w:val="000000"/>
+          <w:lang w:val="es-AR"/>
+        </w:rPr>
+        <w:t xml:space="preserve"> E. </w:t>
+      </w:r>
+      <w:proofErr w:type="spellStart"/>
+      <w:r>
+        <w:rPr>
+          <w:rFonts w:ascii="Verdana" w:hAnsi="Verdana" w:cs="Verdana"/>
+          <w:color w:val="000000"/>
+          <w:lang w:val="es-AR"/>
+        </w:rPr>
+        <w:t>Pcia</w:t>
+      </w:r>
+      <w:proofErr w:type="spellEnd"/>
+      <w:r>
+        <w:rPr>
+          <w:rFonts w:ascii="Verdana" w:hAnsi="Verdana" w:cs="Verdana"/>
+          <w:color w:val="000000"/>
+          <w:lang w:val="es-AR"/>
+        </w:rPr>
+        <w:t xml:space="preserve"> </w:t>
+      </w:r>
+      <w:proofErr w:type="spellStart"/>
+      <w:r>
+        <w:rPr>
+          <w:rFonts w:ascii="Verdana" w:hAnsi="Verdana" w:cs="Verdana"/>
+          <w:color w:val="000000"/>
+          <w:lang w:val="es-AR"/>
+        </w:rPr>
+        <w:t>BsAs</w:t>
+      </w:r>
+      <w:proofErr w:type="spellEnd"/>
+      <w:r>
+        <w:rPr>
+          <w:rFonts w:ascii="Verdana" w:hAnsi="Verdana" w:cs="Verdana"/>
+          <w:color w:val="000000"/>
+          <w:lang w:val="es-AR"/>
+        </w:rPr>
+        <w:t>)</w:t>
       </w:r>
       <w:r>
         <w:rPr>
@@ -2535,25 +2633,7 @@
             <w:noProof/>
             <w:lang w:val="es-AR"/>
           </w:rPr>
-          <w:t>O</w:t>
-        </w:r>
-        <w:r>
-          <w:rPr>
-            <w:rStyle w:val="Hipervnculo"/>
-            <w:rFonts w:ascii="Verdana" w:hAnsi="Verdana"/>
-            <w:noProof/>
-            <w:lang w:val="es-AR"/>
-          </w:rPr>
-          <w:t>r</w:t>
-        </w:r>
-        <w:r>
-          <w:rPr>
-            <w:rStyle w:val="Hipervnculo"/>
-            <w:rFonts w:ascii="Verdana" w:hAnsi="Verdana"/>
-            <w:noProof/>
-            <w:lang w:val="es-AR"/>
-          </w:rPr>
-          <w:t>ganigrama</w:t>
+          <w:t>Organigrama</w:t>
         </w:r>
         <w:r>
           <w:rPr>
@@ -4903,7 +4983,31 @@
           <w:szCs w:val="20"/>
           <w:lang w:val="es-AR"/>
         </w:rPr>
-        <w:t>Nuestros sinceros agradecimientos están dirigidos hacia Rosa Montivero del Comercio “</w:t>
+        <w:t xml:space="preserve">Nuestros sinceros agradecimientos están dirigidos hacia Rosa </w:t>
+      </w:r>
+      <w:proofErr w:type="spellStart"/>
+      <w:r>
+        <w:rPr>
+          <w:rFonts w:ascii="Verdana" w:hAnsi="Verdana" w:cs="Arial"/>
+          <w:spacing w:val="20"/>
+          <w:kern w:val="20"/>
+          <w:sz w:val="20"/>
+          <w:szCs w:val="20"/>
+          <w:lang w:val="es-AR"/>
+        </w:rPr>
+        <w:t>Montivero</w:t>
+      </w:r>
+      <w:proofErr w:type="spellEnd"/>
+      <w:r>
+        <w:rPr>
+          <w:rFonts w:ascii="Verdana" w:hAnsi="Verdana" w:cs="Arial"/>
+          <w:spacing w:val="20"/>
+          <w:kern w:val="20"/>
+          <w:sz w:val="20"/>
+          <w:szCs w:val="20"/>
+          <w:lang w:val="es-AR"/>
+        </w:rPr>
+        <w:t xml:space="preserve"> del Comercio “</w:t>
       </w:r>
       <w:r>
         <w:rPr>
@@ -5982,7 +6086,6 @@
           <w:szCs w:val="28"/>
           <w:lang w:val="es-AR"/>
         </w:rPr>
-        <w:lastRenderedPageBreak/>
         <w:t>Identificación del problema</w:t>
       </w:r>
       <w:bookmarkEnd w:id="87"/>
@@ -6033,6 +6136,7 @@
           <w:szCs w:val="20"/>
           <w:lang w:val="es-AR"/>
         </w:rPr>
+        <w:lastRenderedPageBreak/>
         <w:t>Las tareas no están planificas y obedecen a “reaccionar ante los problemas” y solucionarlos, por ejemplo no existen rutinas para “Compras previas para días Festivos”, “Control de stock” para prevenir faltantes, “Manejo personalizado de clientes”, “Manejo de proveedores”, etc.</w:t>
       </w:r>
     </w:p>
@@ -6094,6 +6198,16 @@
           <w:lang w:val="es-AR"/>
         </w:rPr>
       </w:pPr>
+      <w:r>
+        <w:rPr>
+          <w:rFonts w:ascii="Verdana" w:hAnsi="Verdana" w:cs="Verdana"/>
+          <w:spacing w:val="20"/>
+          <w:sz w:val="20"/>
+          <w:szCs w:val="20"/>
+          <w:lang w:val="es-AR"/>
+        </w:rPr>
+        <w:t>Para ellos realizamos un análisis FODA</w:t>
+      </w:r>
     </w:p>
     <w:p>
       <w:pPr>
@@ -6115,18 +6229,7 @@
           <w:szCs w:val="20"/>
           <w:lang w:val="es-AR"/>
         </w:rPr>
-        <w:br w:type="page"/>
-      </w:r>
-      <w:r>
-        <w:rPr>
-          <w:rFonts w:ascii="Verdana" w:hAnsi="Verdana" w:cs="Verdana"/>
-          <w:spacing w:val="20"/>
-          <w:sz w:val="20"/>
-          <w:szCs w:val="20"/>
-          <w:lang w:val="es-AR"/>
-        </w:rPr>
-        <w:lastRenderedPageBreak/>
-        <w:t>Para ellos realizamos un análisis FODA</w:t>
+        <w:t>FORTALEZAS</w:t>
       </w:r>
     </w:p>
     <w:p>
@@ -6143,13 +6246,24 @@
       </w:pPr>
       <w:r>
         <w:rPr>
-          <w:rFonts w:ascii="Verdana" w:hAnsi="Verdana" w:cs="Verdana"/>
-          <w:spacing w:val="20"/>
-          <w:sz w:val="20"/>
-          <w:szCs w:val="20"/>
-          <w:lang w:val="es-AR"/>
-        </w:rPr>
-        <w:t>FORTALEZAS</w:t>
+          <w:rFonts w:ascii="Verdana" w:eastAsia="Verdana" w:hAnsi="Verdana" w:cs="Verdana"/>
+          <w:spacing w:val="20"/>
+          <w:sz w:val="20"/>
+          <w:szCs w:val="20"/>
+          <w:lang w:val="es-AR"/>
+        </w:rPr>
+        <w:t>•</w:t>
+      </w:r>
+      <w:r>
+        <w:rPr>
+          <w:rFonts w:ascii="Verdana" w:hAnsi="Verdana" w:cs="Verdana"/>
+          <w:spacing w:val="20"/>
+          <w:sz w:val="20"/>
+          <w:szCs w:val="20"/>
+          <w:lang w:val="es-AR"/>
+        </w:rPr>
+        <w:tab/>
+        <w:t>Permite extraer información del stock en cualquier momento</w:t>
       </w:r>
     </w:p>
     <w:p>
@@ -6166,7 +6280,7 @@
       </w:pPr>
       <w:r>
         <w:rPr>
-          <w:rFonts w:ascii="Verdana" w:eastAsia="Verdana" w:hAnsi="Verdana" w:cs="Verdana"/>
+          <w:rFonts w:ascii="Verdana" w:hAnsi="Verdana" w:cs="Verdana"/>
           <w:spacing w:val="20"/>
           <w:sz w:val="20"/>
           <w:szCs w:val="20"/>
@@ -6183,7 +6297,7 @@
           <w:lang w:val="es-AR"/>
         </w:rPr>
         <w:tab/>
-        <w:t>Permite extraer información del stock en cualquier momento</w:t>
+        <w:t>Ayuda en decisiones de compra de mercadería.</w:t>
       </w:r>
     </w:p>
     <w:p>
@@ -6217,7 +6331,7 @@
           <w:lang w:val="es-AR"/>
         </w:rPr>
         <w:tab/>
-        <w:t>Ayuda en decisiones de compra de mercadería.</w:t>
+        <w:t>Permite ver los productos más vendidos.</w:t>
       </w:r>
     </w:p>
     <w:p>
@@ -6240,18 +6354,7 @@
           <w:szCs w:val="20"/>
           <w:lang w:val="es-AR"/>
         </w:rPr>
-        <w:t>•</w:t>
-      </w:r>
-      <w:r>
-        <w:rPr>
-          <w:rFonts w:ascii="Verdana" w:hAnsi="Verdana" w:cs="Verdana"/>
-          <w:spacing w:val="20"/>
-          <w:sz w:val="20"/>
-          <w:szCs w:val="20"/>
-          <w:lang w:val="es-AR"/>
-        </w:rPr>
-        <w:tab/>
-        <w:t>Permite ver los productos más vendidos.</w:t>
+        <w:t>OPORTUNIDADES</w:t>
       </w:r>
     </w:p>
     <w:p>
@@ -6285,7 +6388,7 @@
           <w:lang w:val="es-AR"/>
         </w:rPr>
         <w:tab/>
-        <w:t>Hacer un seguimiento de “Clientes” con sus gustos o preferencias.</w:t>
+        <w:t>Predisposición por parte de la mayoría de los usuarios (Dueña y empleados) a aprender el manejo del sistema.</w:t>
       </w:r>
     </w:p>
     <w:p>
@@ -6300,6 +6403,27 @@
           <w:lang w:val="es-AR"/>
         </w:rPr>
       </w:pPr>
+      <w:r>
+        <w:rPr>
+          <w:rFonts w:ascii="Verdana" w:hAnsi="Verdana" w:cs="Verdana"/>
+          <w:spacing w:val="20"/>
+          <w:sz w:val="20"/>
+          <w:szCs w:val="20"/>
+          <w:lang w:val="es-AR"/>
+        </w:rPr>
+        <w:t>•</w:t>
+      </w:r>
+      <w:r>
+        <w:rPr>
+          <w:rFonts w:ascii="Verdana" w:hAnsi="Verdana" w:cs="Verdana"/>
+          <w:spacing w:val="20"/>
+          <w:sz w:val="20"/>
+          <w:szCs w:val="20"/>
+          <w:lang w:val="es-AR"/>
+        </w:rPr>
+        <w:tab/>
+        <w:t>Poder desarrollar un sistema que sea utilizado en otros comercios</w:t>
+      </w:r>
     </w:p>
     <w:p>
       <w:pPr>
@@ -6321,7 +6445,7 @@
           <w:szCs w:val="20"/>
           <w:lang w:val="es-AR"/>
         </w:rPr>
-        <w:t>OPORTUNIDADES</w:t>
+        <w:t>DEBILIDADES</w:t>
       </w:r>
     </w:p>
     <w:p>
@@ -6355,7 +6479,7 @@
           <w:lang w:val="es-AR"/>
         </w:rPr>
         <w:tab/>
-        <w:t>Predisposición por parte de la mayoría de los usuarios (Dueña y empleados) a aprender el manejo del sistema.</w:t>
+        <w:t>Toda la información está centralizada en una sola persona</w:t>
       </w:r>
     </w:p>
     <w:p>
@@ -6389,7 +6513,7 @@
           <w:lang w:val="es-AR"/>
         </w:rPr>
         <w:tab/>
-        <w:t>Poder desarrollar un sistema que sea utilizado en otros comercios</w:t>
+        <w:t>No existe un control exacto de la mercadería</w:t>
       </w:r>
     </w:p>
     <w:p>
@@ -6404,6 +6528,27 @@
           <w:lang w:val="es-AR"/>
         </w:rPr>
       </w:pPr>
+      <w:r>
+        <w:rPr>
+          <w:rFonts w:ascii="Verdana" w:hAnsi="Verdana" w:cs="Verdana"/>
+          <w:spacing w:val="20"/>
+          <w:sz w:val="20"/>
+          <w:szCs w:val="20"/>
+          <w:lang w:val="es-AR"/>
+        </w:rPr>
+        <w:t>•</w:t>
+      </w:r>
+      <w:r>
+        <w:rPr>
+          <w:rFonts w:ascii="Verdana" w:hAnsi="Verdana" w:cs="Verdana"/>
+          <w:spacing w:val="20"/>
+          <w:sz w:val="20"/>
+          <w:szCs w:val="20"/>
+          <w:lang w:val="es-AR"/>
+        </w:rPr>
+        <w:tab/>
+        <w:t>Falta de rutinas de control</w:t>
+      </w:r>
     </w:p>
     <w:p>
       <w:pPr>
@@ -6425,7 +6570,7 @@
           <w:szCs w:val="20"/>
           <w:lang w:val="es-AR"/>
         </w:rPr>
-        <w:t>DEBILIDADES</w:t>
+        <w:t>AMENAZAS</w:t>
       </w:r>
     </w:p>
     <w:p>
@@ -6459,7 +6604,7 @@
           <w:lang w:val="es-AR"/>
         </w:rPr>
         <w:tab/>
-        <w:t>Toda la información está centralizada en una sola persona</w:t>
+        <w:t xml:space="preserve">Rotación de personal </w:t>
       </w:r>
     </w:p>
     <w:p>
@@ -6493,165 +6638,7 @@
           <w:lang w:val="es-AR"/>
         </w:rPr>
         <w:tab/>
-        <w:t>No existe un control exacto de la mercadería</w:t>
-      </w:r>
-    </w:p>
-    <w:p>
-      <w:pPr>
-        <w:spacing w:before="60" w:line="360" w:lineRule="auto"/>
-        <w:ind w:left="284"/>
-        <w:rPr>
-          <w:rFonts w:ascii="Verdana" w:hAnsi="Verdana" w:cs="Verdana"/>
-          <w:spacing w:val="20"/>
-          <w:sz w:val="20"/>
-          <w:szCs w:val="20"/>
-          <w:lang w:val="es-AR"/>
-        </w:rPr>
-      </w:pPr>
-      <w:r>
-        <w:rPr>
-          <w:rFonts w:ascii="Verdana" w:hAnsi="Verdana" w:cs="Verdana"/>
-          <w:spacing w:val="20"/>
-          <w:sz w:val="20"/>
-          <w:szCs w:val="20"/>
-          <w:lang w:val="es-AR"/>
-        </w:rPr>
-        <w:t>•</w:t>
-      </w:r>
-      <w:r>
-        <w:rPr>
-          <w:rFonts w:ascii="Verdana" w:hAnsi="Verdana" w:cs="Verdana"/>
-          <w:spacing w:val="20"/>
-          <w:sz w:val="20"/>
-          <w:szCs w:val="20"/>
-          <w:lang w:val="es-AR"/>
-        </w:rPr>
-        <w:tab/>
-        <w:t>Falta de rutinas de control</w:t>
-      </w:r>
-    </w:p>
-    <w:p>
-      <w:pPr>
-        <w:spacing w:before="60" w:line="360" w:lineRule="auto"/>
-        <w:ind w:left="284"/>
-        <w:rPr>
-          <w:rFonts w:ascii="Verdana" w:hAnsi="Verdana" w:cs="Verdana"/>
-          <w:spacing w:val="20"/>
-          <w:sz w:val="20"/>
-          <w:szCs w:val="20"/>
-          <w:lang w:val="es-AR"/>
-        </w:rPr>
-      </w:pPr>
-    </w:p>
-    <w:p>
-      <w:pPr>
-        <w:spacing w:before="60" w:line="360" w:lineRule="auto"/>
-        <w:ind w:left="284"/>
-        <w:rPr>
-          <w:rFonts w:ascii="Verdana" w:hAnsi="Verdana" w:cs="Verdana"/>
-          <w:spacing w:val="20"/>
-          <w:sz w:val="20"/>
-          <w:szCs w:val="20"/>
-          <w:lang w:val="es-AR"/>
-        </w:rPr>
-      </w:pPr>
-      <w:r>
-        <w:rPr>
-          <w:rFonts w:ascii="Verdana" w:hAnsi="Verdana" w:cs="Verdana"/>
-          <w:spacing w:val="20"/>
-          <w:sz w:val="20"/>
-          <w:szCs w:val="20"/>
-          <w:lang w:val="es-AR"/>
-        </w:rPr>
-        <w:t>AMENAZAS</w:t>
-      </w:r>
-    </w:p>
-    <w:p>
-      <w:pPr>
-        <w:spacing w:before="60" w:line="360" w:lineRule="auto"/>
-        <w:ind w:left="284"/>
-        <w:rPr>
-          <w:rFonts w:ascii="Verdana" w:hAnsi="Verdana" w:cs="Verdana"/>
-          <w:spacing w:val="20"/>
-          <w:sz w:val="20"/>
-          <w:szCs w:val="20"/>
-          <w:lang w:val="es-AR"/>
-        </w:rPr>
-      </w:pPr>
-      <w:r>
-        <w:rPr>
-          <w:rFonts w:ascii="Verdana" w:hAnsi="Verdana" w:cs="Verdana"/>
-          <w:spacing w:val="20"/>
-          <w:sz w:val="20"/>
-          <w:szCs w:val="20"/>
-          <w:lang w:val="es-AR"/>
-        </w:rPr>
-        <w:t>•</w:t>
-      </w:r>
-      <w:r>
-        <w:rPr>
-          <w:rFonts w:ascii="Verdana" w:hAnsi="Verdana" w:cs="Verdana"/>
-          <w:spacing w:val="20"/>
-          <w:sz w:val="20"/>
-          <w:szCs w:val="20"/>
-          <w:lang w:val="es-AR"/>
-        </w:rPr>
-        <w:tab/>
-        <w:t xml:space="preserve">Rotación de personal </w:t>
-      </w:r>
-    </w:p>
-    <w:p>
-      <w:pPr>
-        <w:spacing w:before="60" w:line="360" w:lineRule="auto"/>
-        <w:ind w:left="284"/>
-        <w:rPr>
-          <w:rFonts w:ascii="Verdana" w:hAnsi="Verdana" w:cs="Verdana"/>
-          <w:spacing w:val="20"/>
-          <w:sz w:val="20"/>
-          <w:szCs w:val="20"/>
-          <w:lang w:val="es-AR"/>
-        </w:rPr>
-      </w:pPr>
-      <w:r>
-        <w:rPr>
-          <w:rFonts w:ascii="Verdana" w:hAnsi="Verdana" w:cs="Verdana"/>
-          <w:spacing w:val="20"/>
-          <w:sz w:val="20"/>
-          <w:szCs w:val="20"/>
-          <w:lang w:val="es-AR"/>
-        </w:rPr>
-        <w:t>•</w:t>
-      </w:r>
-      <w:r>
-        <w:rPr>
-          <w:rFonts w:ascii="Verdana" w:hAnsi="Verdana" w:cs="Verdana"/>
-          <w:spacing w:val="20"/>
-          <w:sz w:val="20"/>
-          <w:szCs w:val="20"/>
-          <w:lang w:val="es-AR"/>
-        </w:rPr>
-        <w:tab/>
         <w:t xml:space="preserve">Falta de tiempo de la dueña para ocuparse del sistema </w:t>
-      </w:r>
-    </w:p>
-    <w:p>
-      <w:pPr>
-        <w:spacing w:after="0" w:line="240" w:lineRule="auto"/>
-        <w:rPr>
-          <w:rFonts w:ascii="Verdana" w:hAnsi="Verdana" w:cs="Verdana"/>
-          <w:sz w:val="20"/>
-          <w:szCs w:val="20"/>
-          <w:lang w:val="es-AR"/>
-        </w:rPr>
-      </w:pPr>
-      <w:r>
-        <w:rPr>
-          <w:rFonts w:ascii="Verdana" w:hAnsi="Verdana" w:cs="Verdana"/>
-          <w:sz w:val="20"/>
-          <w:szCs w:val="20"/>
-          <w:lang w:val="es-AR"/>
-        </w:rPr>
-        <w:br w:type="page"/>
       </w:r>
     </w:p>
     <w:p>
@@ -6666,7 +6653,7 @@
         <w:suppressAutoHyphens/>
         <w:spacing w:before="240" w:after="120" w:line="240" w:lineRule="auto"/>
         <w:rPr>
-          <w:rFonts w:ascii="Verdana" w:eastAsia="Verdana" w:hAnsi="Verdana" w:cs="Verdana"/>
+          <w:rFonts w:ascii="Verdana" w:hAnsi="Verdana" w:cs="Verdana"/>
           <w:sz w:val="28"/>
           <w:szCs w:val="28"/>
           <w:lang w:val="es-AR"/>
@@ -6681,6 +6668,10 @@
       <w:bookmarkStart w:id="97" w:name="__RefHeading__92_864570552"/>
       <w:bookmarkStart w:id="98" w:name="__RefHeading__142_828509656"/>
       <w:bookmarkStart w:id="99" w:name="__RefHeading__206_2121180832"/>
+      <w:bookmarkStart w:id="100" w:name="_Toc395525132"/>
+      <w:bookmarkStart w:id="101" w:name="_Toc395525699"/>
+      <w:bookmarkStart w:id="102" w:name="_Toc403667002"/>
+      <w:bookmarkStart w:id="103" w:name="_Toc403755202"/>
       <w:bookmarkEnd w:id="91"/>
       <w:bookmarkEnd w:id="92"/>
       <w:bookmarkEnd w:id="93"/>
@@ -6692,16 +6683,239 @@
       <w:bookmarkEnd w:id="99"/>
       <w:r>
         <w:rPr>
+          <w:rFonts w:ascii="Verdana" w:hAnsi="Verdana" w:cs="Verdana"/>
+          <w:sz w:val="28"/>
+          <w:szCs w:val="28"/>
+          <w:lang w:val="es-AR"/>
+        </w:rPr>
+        <w:t xml:space="preserve">Análisis de documentación </w:t>
+      </w:r>
+    </w:p>
+    <w:p>
+      <w:pPr>
+        <w:pStyle w:val="Ttulo4"/>
+        <w:widowControl w:val="0"/>
+        <w:numPr>
+          <w:ilvl w:val="3"/>
+          <w:numId w:val="18"/>
+        </w:numPr>
+        <w:suppressAutoHyphens/>
+        <w:spacing w:after="120" w:line="240" w:lineRule="auto"/>
+        <w:ind w:left="709" w:hanging="709"/>
+        <w:rPr>
+          <w:rFonts w:ascii="Verdana" w:hAnsi="Verdana" w:cs="Verdana"/>
+          <w:color w:val="A6A6A6" w:themeColor="background1" w:themeShade="A6"/>
+          <w:sz w:val="24"/>
+          <w:szCs w:val="24"/>
+          <w:lang w:val="es-AR"/>
+        </w:rPr>
+      </w:pPr>
+      <w:r>
+        <w:rPr>
+          <w:rFonts w:ascii="Verdana" w:hAnsi="Verdana" w:cs="Verdana"/>
+          <w:color w:val="A6A6A6" w:themeColor="background1" w:themeShade="A6"/>
+          <w:sz w:val="24"/>
+          <w:szCs w:val="24"/>
+          <w:lang w:val="es-AR"/>
+        </w:rPr>
+        <w:t>Interna</w:t>
+      </w:r>
+    </w:p>
+    <w:p>
+      <w:pPr>
+        <w:pStyle w:val="Ttulo4"/>
+        <w:widowControl w:val="0"/>
+        <w:numPr>
+          <w:ilvl w:val="3"/>
+          <w:numId w:val="18"/>
+        </w:numPr>
+        <w:suppressAutoHyphens/>
+        <w:spacing w:after="120" w:line="240" w:lineRule="auto"/>
+        <w:ind w:left="709" w:hanging="709"/>
+        <w:rPr>
+          <w:rFonts w:ascii="Verdana" w:hAnsi="Verdana" w:cs="Verdana"/>
+          <w:color w:val="A6A6A6" w:themeColor="background1" w:themeShade="A6"/>
+          <w:sz w:val="24"/>
+          <w:szCs w:val="24"/>
+          <w:lang w:val="es-AR"/>
+        </w:rPr>
+      </w:pPr>
+      <w:r>
+        <w:rPr>
+          <w:rFonts w:ascii="Verdana" w:hAnsi="Verdana" w:cs="Verdana"/>
+          <w:color w:val="A6A6A6" w:themeColor="background1" w:themeShade="A6"/>
+          <w:sz w:val="24"/>
+          <w:szCs w:val="24"/>
+          <w:lang w:val="es-AR"/>
+        </w:rPr>
+        <w:t>Externa</w:t>
+      </w:r>
+    </w:p>
+    <w:p>
+      <w:pPr>
+        <w:spacing w:before="60" w:line="360" w:lineRule="auto"/>
+        <w:ind w:left="284"/>
+        <w:rPr>
+          <w:rFonts w:ascii="Verdana" w:hAnsi="Verdana" w:cs="Verdana"/>
+          <w:spacing w:val="20"/>
+          <w:sz w:val="20"/>
+          <w:szCs w:val="20"/>
+          <w:lang w:val="es-AR"/>
+        </w:rPr>
+      </w:pPr>
+      <w:r>
+        <w:rPr>
+          <w:rFonts w:ascii="Verdana" w:hAnsi="Verdana" w:cs="Verdana"/>
+          <w:spacing w:val="20"/>
+          <w:sz w:val="20"/>
+          <w:szCs w:val="20"/>
+          <w:lang w:val="es-AR"/>
+        </w:rPr>
+        <w:t>La Dueña acredita tener conocimientos sobre las leyes vigentes del comercio, así también segura cumplir con todas las normativas municipales</w:t>
+      </w:r>
+    </w:p>
+    <w:p>
+      <w:pPr>
+        <w:spacing w:before="60" w:line="360" w:lineRule="auto"/>
+        <w:ind w:left="284"/>
+        <w:rPr>
+          <w:rFonts w:ascii="Verdana" w:hAnsi="Verdana" w:cs="Verdana"/>
+          <w:spacing w:val="20"/>
+          <w:sz w:val="20"/>
+          <w:szCs w:val="20"/>
+          <w:lang w:val="es-AR"/>
+        </w:rPr>
+      </w:pPr>
+      <w:r>
+        <w:rPr>
+          <w:rFonts w:ascii="Verdana" w:hAnsi="Verdana" w:cs="Verdana"/>
+          <w:spacing w:val="20"/>
+          <w:sz w:val="20"/>
+          <w:szCs w:val="20"/>
+          <w:lang w:val="es-AR"/>
+        </w:rPr>
+        <w:t xml:space="preserve">Del relevamiento surge que cumple </w:t>
+      </w:r>
+    </w:p>
+    <w:p>
+      <w:pPr>
+        <w:pStyle w:val="Prrafodelista"/>
+        <w:numPr>
+          <w:ilvl w:val="0"/>
+          <w:numId w:val="24"/>
+        </w:numPr>
+        <w:spacing w:before="60" w:line="360" w:lineRule="auto"/>
+        <w:rPr>
+          <w:rFonts w:ascii="Verdana" w:hAnsi="Verdana" w:cs="Verdana"/>
+          <w:spacing w:val="20"/>
+          <w:sz w:val="20"/>
+          <w:szCs w:val="20"/>
+          <w:lang w:val="es-AR"/>
+        </w:rPr>
+      </w:pPr>
+      <w:r>
+        <w:rPr>
+          <w:rFonts w:ascii="Verdana" w:hAnsi="Verdana" w:cs="Verdana"/>
+          <w:spacing w:val="20"/>
+          <w:sz w:val="20"/>
+          <w:szCs w:val="20"/>
+          <w:lang w:val="es-AR"/>
+        </w:rPr>
+        <w:lastRenderedPageBreak/>
+        <w:t>“Leyes de comercio” detalle de la normativa en “</w:t>
+      </w:r>
+      <w:hyperlink r:id="rId12" w:history="1">
+        <w:r>
+          <w:rPr>
+            <w:rStyle w:val="Hipervnculo"/>
+            <w:rFonts w:ascii="Verdana" w:hAnsi="Verdana" w:cs="Verdana"/>
+            <w:spacing w:val="20"/>
+            <w:sz w:val="20"/>
+            <w:szCs w:val="20"/>
+            <w:lang w:val="es-AR"/>
+          </w:rPr>
+          <w:t>anexo-Leyes de comercio</w:t>
+        </w:r>
+      </w:hyperlink>
+      <w:r>
+        <w:rPr>
+          <w:rFonts w:ascii="Verdana" w:hAnsi="Verdana" w:cs="Verdana"/>
+          <w:spacing w:val="20"/>
+          <w:sz w:val="20"/>
+          <w:szCs w:val="20"/>
+          <w:lang w:val="es-AR"/>
+        </w:rPr>
+        <w:t>”</w:t>
+      </w:r>
+    </w:p>
+    <w:p>
+      <w:pPr>
+        <w:pStyle w:val="Prrafodelista"/>
+        <w:numPr>
+          <w:ilvl w:val="0"/>
+          <w:numId w:val="24"/>
+        </w:numPr>
+        <w:spacing w:before="60" w:line="360" w:lineRule="auto"/>
+        <w:rPr>
+          <w:rFonts w:ascii="Verdana" w:hAnsi="Verdana" w:cs="Verdana"/>
+          <w:spacing w:val="20"/>
+          <w:sz w:val="20"/>
+          <w:szCs w:val="20"/>
+          <w:lang w:val="es-AR"/>
+        </w:rPr>
+      </w:pPr>
+      <w:r>
+        <w:rPr>
+          <w:rFonts w:ascii="Verdana" w:hAnsi="Verdana" w:cs="Verdana"/>
+          <w:spacing w:val="20"/>
+          <w:sz w:val="20"/>
+          <w:szCs w:val="20"/>
+          <w:lang w:val="es-AR"/>
+        </w:rPr>
+        <w:t>“Ley 2.637” Código de comercio Argentino, más detalle en “</w:t>
+      </w:r>
+      <w:hyperlink r:id="rId13" w:history="1">
+        <w:r>
+          <w:rPr>
+            <w:rStyle w:val="Hipervnculo"/>
+            <w:rFonts w:ascii="Verdana" w:hAnsi="Verdana" w:cs="Verdana"/>
+            <w:spacing w:val="20"/>
+            <w:sz w:val="20"/>
+            <w:szCs w:val="20"/>
+            <w:lang w:val="es-AR"/>
+          </w:rPr>
+          <w:t>anexo-Ley2637-Codigo-de-Comercio-Argentino</w:t>
+        </w:r>
+      </w:hyperlink>
+      <w:r>
+        <w:rPr>
+          <w:rFonts w:ascii="Verdana" w:hAnsi="Verdana" w:cs="Verdana"/>
+          <w:spacing w:val="20"/>
+          <w:sz w:val="20"/>
+          <w:szCs w:val="20"/>
+          <w:lang w:val="es-AR"/>
+        </w:rPr>
+        <w:t>”</w:t>
+      </w:r>
+    </w:p>
+    <w:p>
+      <w:pPr>
+        <w:pStyle w:val="Ttulo3"/>
+        <w:keepLines w:val="0"/>
+        <w:widowControl w:val="0"/>
+        <w:numPr>
+          <w:ilvl w:val="2"/>
+          <w:numId w:val="18"/>
+        </w:numPr>
+        <w:suppressAutoHyphens/>
+        <w:spacing w:before="240" w:after="120" w:line="240" w:lineRule="auto"/>
+        <w:rPr>
           <w:rFonts w:ascii="Verdana" w:eastAsia="Verdana" w:hAnsi="Verdana" w:cs="Verdana"/>
-          <w:lang w:val="es-AR"/>
-        </w:rPr>
-        <w:lastRenderedPageBreak/>
-        <w:t xml:space="preserve"> </w:t>
-      </w:r>
-      <w:bookmarkStart w:id="100" w:name="_Toc395525132"/>
-      <w:bookmarkStart w:id="101" w:name="_Toc395525699"/>
-      <w:bookmarkStart w:id="102" w:name="_Toc403667002"/>
-      <w:bookmarkStart w:id="103" w:name="_Toc403755202"/>
+          <w:sz w:val="28"/>
+          <w:szCs w:val="28"/>
+          <w:lang w:val="es-AR"/>
+        </w:rPr>
+      </w:pPr>
       <w:r>
         <w:rPr>
           <w:rFonts w:ascii="Verdana" w:hAnsi="Verdana" w:cs="Verdana"/>
@@ -7089,12 +7303,23 @@
           <w:szCs w:val="24"/>
           <w:lang w:val="es-AR"/>
         </w:rPr>
-        <w:t>Etapa de Elicitación</w:t>
+        <w:t xml:space="preserve">Etapa de </w:t>
+      </w:r>
+      <w:proofErr w:type="spellStart"/>
+      <w:r>
+        <w:rPr>
+          <w:rFonts w:ascii="Verdana" w:eastAsia="Verdana" w:hAnsi="Verdana" w:cs="Verdana"/>
+          <w:sz w:val="24"/>
+          <w:szCs w:val="24"/>
+          <w:lang w:val="es-AR"/>
+        </w:rPr>
+        <w:t>Elicitación</w:t>
       </w:r>
       <w:bookmarkEnd w:id="130"/>
       <w:bookmarkEnd w:id="131"/>
       <w:bookmarkEnd w:id="132"/>
       <w:bookmarkEnd w:id="133"/>
+      <w:proofErr w:type="spellEnd"/>
     </w:p>
     <w:p>
       <w:pPr>
@@ -7199,7 +7424,29 @@
           <w:szCs w:val="20"/>
           <w:lang w:val="es-AR"/>
         </w:rPr>
-        <w:t>El objetivo de esta primer visita fue hacer un relevamiento visual del comercio para determinar qué tipo de infraestructura posee, también se aprovechará la visita para determinar que tipo de personal empleado trabaja en el comercio como así también que tipo de infraestructura técnica cuenta el local comercial.</w:t>
+        <w:t xml:space="preserve">El objetivo de esta primer visita fue hacer un relevamiento visual del comercio para determinar qué tipo de infraestructura posee, también se aprovechará la visita para determinar </w:t>
+      </w:r>
+      <w:proofErr w:type="spellStart"/>
+      <w:r>
+        <w:rPr>
+          <w:rFonts w:ascii="Verdana" w:hAnsi="Verdana" w:cs="Verdana"/>
+          <w:spacing w:val="20"/>
+          <w:sz w:val="20"/>
+          <w:szCs w:val="20"/>
+          <w:lang w:val="es-AR"/>
+        </w:rPr>
+        <w:t>que</w:t>
+      </w:r>
+      <w:proofErr w:type="spellEnd"/>
+      <w:r>
+        <w:rPr>
+          <w:rFonts w:ascii="Verdana" w:hAnsi="Verdana" w:cs="Verdana"/>
+          <w:spacing w:val="20"/>
+          <w:sz w:val="20"/>
+          <w:szCs w:val="20"/>
+          <w:lang w:val="es-AR"/>
+        </w:rPr>
+        <w:t xml:space="preserve"> tipo de personal empleado trabaja en el comercio como así también que tipo de infraestructura técnica cuenta el local comercial.</w:t>
       </w:r>
     </w:p>
     <w:p>
@@ -7687,7 +7934,29 @@
           <w:szCs w:val="20"/>
           <w:lang w:val="es-AR"/>
         </w:rPr>
-        <w:t>El comercio posee una página de Facebook donde coloca novedades, eventos, promociones, la actualización es de baja frecuencia.</w:t>
+        <w:t xml:space="preserve">El comercio posee una página de </w:t>
+      </w:r>
+      <w:proofErr w:type="spellStart"/>
+      <w:r>
+        <w:rPr>
+          <w:rFonts w:ascii="Verdana" w:hAnsi="Verdana" w:cs="Verdana"/>
+          <w:spacing w:val="20"/>
+          <w:sz w:val="20"/>
+          <w:szCs w:val="20"/>
+          <w:lang w:val="es-AR"/>
+        </w:rPr>
+        <w:t>Facebook</w:t>
+      </w:r>
+      <w:proofErr w:type="spellEnd"/>
+      <w:r>
+        <w:rPr>
+          <w:rFonts w:ascii="Verdana" w:hAnsi="Verdana" w:cs="Verdana"/>
+          <w:spacing w:val="20"/>
+          <w:sz w:val="20"/>
+          <w:szCs w:val="20"/>
+          <w:lang w:val="es-AR"/>
+        </w:rPr>
+        <w:t xml:space="preserve"> donde coloca novedades, eventos, promociones, la actualización es de baja frecuencia.</w:t>
       </w:r>
     </w:p>
     <w:p>
@@ -7723,7 +7992,6 @@
           <w:szCs w:val="20"/>
           <w:lang w:val="es-AR"/>
         </w:rPr>
-        <w:lastRenderedPageBreak/>
         <w:t>Un dato importante para los analistas, en futuras reuniones el mejor horario para las mismas será al mediodía, entre las 12:00 y las 13:00. Este rango horario es el más adecuado para poder hablar y relevar información in-situ directamente con la dueña/empleados ya es el de menor afluencia de público.</w:t>
       </w:r>
     </w:p>
@@ -7747,6 +8015,7 @@
           <w:szCs w:val="20"/>
           <w:lang w:val="es-AR"/>
         </w:rPr>
+        <w:lastRenderedPageBreak/>
         <w:t>Con este panorama estamos en condiciones de pautar una nueva Entrevista para obtener más detalle.</w:t>
       </w:r>
     </w:p>
@@ -8146,7 +8415,7 @@
                           </pic:cNvPicPr>
                         </pic:nvPicPr>
                         <pic:blipFill>
-                          <a:blip r:embed="rId12" cstate="print"/>
+                          <a:blip r:embed="rId14" cstate="print"/>
                           <a:srcRect/>
                           <a:stretch>
                             <a:fillRect/>
@@ -8740,8 +9009,20 @@
           <w:szCs w:val="20"/>
           <w:lang w:val="es-AR"/>
         </w:rPr>
-        <w:t>Casa Ari</w:t>
-      </w:r>
+        <w:t xml:space="preserve">Casa </w:t>
+      </w:r>
+      <w:proofErr w:type="spellStart"/>
+      <w:r>
+        <w:rPr>
+          <w:rFonts w:ascii="Verdana" w:hAnsi="Verdana" w:cs="Verdana"/>
+          <w:spacing w:val="20"/>
+          <w:sz w:val="20"/>
+          <w:szCs w:val="20"/>
+          <w:lang w:val="es-AR"/>
+        </w:rPr>
+        <w:t>Ari</w:t>
+      </w:r>
+      <w:proofErr w:type="spellEnd"/>
     </w:p>
     <w:p>
       <w:pPr>
@@ -8796,8 +9077,20 @@
           <w:szCs w:val="20"/>
           <w:lang w:val="es-AR"/>
         </w:rPr>
-        <w:t>Carlos Daule</w:t>
-      </w:r>
+        <w:t xml:space="preserve">Carlos </w:t>
+      </w:r>
+      <w:proofErr w:type="spellStart"/>
+      <w:r>
+        <w:rPr>
+          <w:rFonts w:ascii="Verdana" w:hAnsi="Verdana" w:cs="Verdana"/>
+          <w:spacing w:val="20"/>
+          <w:sz w:val="20"/>
+          <w:szCs w:val="20"/>
+          <w:lang w:val="es-AR"/>
+        </w:rPr>
+        <w:t>Daule</w:t>
+      </w:r>
+      <w:proofErr w:type="spellEnd"/>
     </w:p>
     <w:p>
       <w:pPr>
@@ -8816,6 +9109,7 @@
           <w:lang w:val="es-AR"/>
         </w:rPr>
       </w:pPr>
+      <w:proofErr w:type="spellStart"/>
       <w:r>
         <w:rPr>
           <w:rFonts w:ascii="Verdana" w:hAnsi="Verdana" w:cs="Verdana"/>
@@ -8826,6 +9120,7 @@
         </w:rPr>
         <w:t>Kiero</w:t>
       </w:r>
+      <w:proofErr w:type="spellEnd"/>
     </w:p>
     <w:p>
       <w:pPr>
@@ -8844,6 +9139,7 @@
           <w:lang w:val="es-AR"/>
         </w:rPr>
       </w:pPr>
+      <w:proofErr w:type="spellStart"/>
       <w:r>
         <w:rPr>
           <w:rFonts w:ascii="Verdana" w:hAnsi="Verdana" w:cs="Verdana"/>
@@ -8854,6 +9150,7 @@
         </w:rPr>
         <w:t>Lody</w:t>
       </w:r>
+      <w:proofErr w:type="spellEnd"/>
     </w:p>
     <w:p>
       <w:pPr>
@@ -8903,15 +9200,27 @@
           <w:lang w:val="es-AR"/>
         </w:rPr>
       </w:pPr>
-      <w:r>
-        <w:rPr>
-          <w:rFonts w:ascii="Verdana" w:hAnsi="Verdana" w:cs="Verdana"/>
-          <w:spacing w:val="20"/>
-          <w:sz w:val="20"/>
-          <w:szCs w:val="20"/>
-          <w:lang w:val="es-AR"/>
-        </w:rPr>
-        <w:t>Cuit, Razón Social, Dirección, Teléfono, Horario de Atención y Persona a Contactar.</w:t>
+      <w:proofErr w:type="spellStart"/>
+      <w:r>
+        <w:rPr>
+          <w:rFonts w:ascii="Verdana" w:hAnsi="Verdana" w:cs="Verdana"/>
+          <w:spacing w:val="20"/>
+          <w:sz w:val="20"/>
+          <w:szCs w:val="20"/>
+          <w:lang w:val="es-AR"/>
+        </w:rPr>
+        <w:t>Cuit</w:t>
+      </w:r>
+      <w:proofErr w:type="spellEnd"/>
+      <w:r>
+        <w:rPr>
+          <w:rFonts w:ascii="Verdana" w:hAnsi="Verdana" w:cs="Verdana"/>
+          <w:spacing w:val="20"/>
+          <w:sz w:val="20"/>
+          <w:szCs w:val="20"/>
+          <w:lang w:val="es-AR"/>
+        </w:rPr>
+        <w:t>, Razón Social, Dirección, Teléfono, Horario de Atención y Persona a Contactar.</w:t>
       </w:r>
     </w:p>
     <w:p>
@@ -8934,7 +9243,6 @@
           <w:szCs w:val="20"/>
           <w:lang w:val="es-AR"/>
         </w:rPr>
-        <w:lastRenderedPageBreak/>
         <w:t>Se revisaron los siguientes interrogantes, los cuales se respondieron por el usuario:</w:t>
       </w:r>
     </w:p>
@@ -8981,6 +9289,7 @@
           <w:szCs w:val="20"/>
           <w:lang w:val="es-AR"/>
         </w:rPr>
+        <w:lastRenderedPageBreak/>
         <w:t>Dueña: Cuando llegan la mercadería se controla contra el remito de la mercadería. Luego se ubica en las estanterías</w:t>
       </w:r>
     </w:p>
@@ -9075,7 +9384,7 @@
         </w:rPr>
         <w:t>Ejemplos de las boletas se pueden ver en el “</w:t>
       </w:r>
-      <w:hyperlink r:id="rId13" w:history="1">
+      <w:hyperlink r:id="rId15" w:history="1">
         <w:r>
           <w:rPr>
             <w:rStyle w:val="Hipervnculo"/>
@@ -9279,8 +9588,20 @@
           <w:szCs w:val="20"/>
           <w:lang w:val="es-AR"/>
         </w:rPr>
-        <w:t>3 Sistemas: Entonces un proveedor puede enviar productos de varios Fabricante?</w:t>
-      </w:r>
+        <w:t>3 Sistemas: Entonces un proveedor puede enviar productos de varios Fabricante</w:t>
+      </w:r>
+      <w:proofErr w:type="gramStart"/>
+      <w:r>
+        <w:rPr>
+          <w:rFonts w:ascii="Verdana" w:hAnsi="Verdana" w:cs="Verdana"/>
+          <w:spacing w:val="20"/>
+          <w:sz w:val="20"/>
+          <w:szCs w:val="20"/>
+          <w:lang w:val="es-AR"/>
+        </w:rPr>
+        <w:t>?</w:t>
+      </w:r>
+      <w:proofErr w:type="gramEnd"/>
     </w:p>
     <w:p>
       <w:pPr>
@@ -9325,8 +9646,20 @@
           <w:szCs w:val="20"/>
           <w:lang w:val="es-AR"/>
         </w:rPr>
-        <w:t>4 Sistemas: Entonces puede recibir el mismo producto de distintos Fabricantes?</w:t>
-      </w:r>
+        <w:t>4 Sistemas: Entonces puede recibir el mismo producto de distintos Fabricantes</w:t>
+      </w:r>
+      <w:proofErr w:type="gramStart"/>
+      <w:r>
+        <w:rPr>
+          <w:rFonts w:ascii="Verdana" w:hAnsi="Verdana" w:cs="Verdana"/>
+          <w:spacing w:val="20"/>
+          <w:sz w:val="20"/>
+          <w:szCs w:val="20"/>
+          <w:lang w:val="es-AR"/>
+        </w:rPr>
+        <w:t>?</w:t>
+      </w:r>
+      <w:proofErr w:type="gramEnd"/>
     </w:p>
     <w:p>
       <w:pPr>
@@ -9496,6 +9829,7 @@
           <w:szCs w:val="20"/>
           <w:lang w:val="es-AR"/>
         </w:rPr>
+        <w:lastRenderedPageBreak/>
         <w:t>Al cliente se le ofrecen  2 tipos de precios, un precio de Lista y otro de Contado</w:t>
       </w:r>
     </w:p>
@@ -9897,7 +10231,6 @@
           <w:szCs w:val="20"/>
           <w:lang w:val="es-AR"/>
         </w:rPr>
-        <w:lastRenderedPageBreak/>
         <w:t>Los vendedores no podrán crear nuevos usuarios ni cambiar datos de la mercadería</w:t>
       </w:r>
     </w:p>
@@ -10308,6 +10641,7 @@
           <w:szCs w:val="28"/>
           <w:lang w:val="es-AR"/>
         </w:rPr>
+        <w:lastRenderedPageBreak/>
         <w:t>Próxima Reunión</w:t>
       </w:r>
       <w:bookmarkEnd w:id="170"/>
@@ -10732,7 +11066,6 @@
           <w:szCs w:val="24"/>
           <w:lang w:val="es-AR"/>
         </w:rPr>
-        <w:lastRenderedPageBreak/>
         <w:t>No funcionales</w:t>
       </w:r>
       <w:bookmarkEnd w:id="184"/>
@@ -10877,7 +11210,7 @@
         </w:rPr>
         <w:t>Para la confección del organigrama se utiliza la norma IRAM 34.504, la cual se resume en el “</w:t>
       </w:r>
-      <w:hyperlink r:id="rId14" w:history="1">
+      <w:hyperlink r:id="rId16" w:history="1">
         <w:r>
           <w:rPr>
             <w:rStyle w:val="Hipervnculo"/>
@@ -10920,6 +11253,7 @@
           <w:szCs w:val="20"/>
           <w:lang w:val="es-AR" w:eastAsia="es-AR"/>
         </w:rPr>
+        <w:lastRenderedPageBreak/>
         <w:drawing>
           <wp:inline distT="0" distB="0" distL="0" distR="0">
             <wp:extent cx="5913755" cy="2849880"/>
@@ -10938,7 +11272,7 @@
                     </pic:cNvPicPr>
                   </pic:nvPicPr>
                   <pic:blipFill>
-                    <a:blip r:embed="rId15" cstate="print"/>
+                    <a:blip r:embed="rId17" cstate="print"/>
                     <a:srcRect/>
                     <a:stretch>
                       <a:fillRect/>
@@ -11210,18 +11544,7 @@
           <w:szCs w:val="20"/>
           <w:lang w:val="es-AR"/>
         </w:rPr>
-        <w:t xml:space="preserve">. Redacción del proyecto de presupuesto anual y seguimiento de su ejecución. Planificación y </w:t>
-      </w:r>
-      <w:r>
-        <w:rPr>
-          <w:rFonts w:ascii="Verdana" w:hAnsi="Verdana" w:cs="Verdana"/>
-          <w:spacing w:val="20"/>
-          <w:sz w:val="20"/>
-          <w:szCs w:val="20"/>
-          <w:lang w:val="es-AR"/>
-        </w:rPr>
-        <w:lastRenderedPageBreak/>
-        <w:t>desarrollo de nuevos servicios y adecuación de los existentes a las nuevas necesidades de los usuarios y a las nuevas tecnologías.</w:t>
+        <w:t>. Redacción del proyecto de presupuesto anual y seguimiento de su ejecución. Planificación y desarrollo de nuevos servicios y adecuación de los existentes a las nuevas necesidades de los usuarios y a las nuevas tecnologías.</w:t>
       </w:r>
       <w:r>
         <w:rPr>
@@ -11466,7 +11789,18 @@
           <w:szCs w:val="20"/>
           <w:lang w:val="es-AR"/>
         </w:rPr>
-        <w:t>diaria, la oportuna señalización. Coordinar y ejecutar las operaciones diari</w:t>
+        <w:t xml:space="preserve">diaria, la oportuna </w:t>
+      </w:r>
+      <w:r>
+        <w:rPr>
+          <w:rFonts w:ascii="Verdana" w:hAnsi="Verdana" w:cs="Verdana"/>
+          <w:spacing w:val="20"/>
+          <w:sz w:val="20"/>
+          <w:szCs w:val="20"/>
+          <w:lang w:val="es-AR"/>
+        </w:rPr>
+        <w:lastRenderedPageBreak/>
+        <w:t>señalización. Coordinar y ejecutar las operaciones diari</w:t>
       </w:r>
       <w:r>
         <w:rPr>
@@ -12071,7 +12405,6 @@
               <w:rPr>
                 <w:lang w:val="es-AR"/>
               </w:rPr>
-              <w:lastRenderedPageBreak/>
               <w:t>Generar pedido proveedores</w:t>
             </w:r>
           </w:p>
@@ -12170,6 +12503,7 @@
           <w:szCs w:val="28"/>
           <w:lang w:val="es-AR"/>
         </w:rPr>
+        <w:lastRenderedPageBreak/>
         <w:t xml:space="preserve"> </w:t>
       </w:r>
       <w:bookmarkStart w:id="197" w:name="_Toc395525155"/>
@@ -12217,7 +12551,7 @@
                     </pic:cNvPicPr>
                   </pic:nvPicPr>
                   <pic:blipFill>
-                    <a:blip r:embed="rId16" cstate="print"/>
+                    <a:blip r:embed="rId18" cstate="print"/>
                     <a:srcRect/>
                     <a:stretch>
                       <a:fillRect/>
@@ -12719,15 +13053,27 @@
           <w:lang w:val="es-AR"/>
         </w:rPr>
       </w:pPr>
-      <w:r>
-        <w:rPr>
-          <w:rFonts w:ascii="Verdana" w:hAnsi="Verdana" w:cs="Verdana"/>
-          <w:spacing w:val="20"/>
-          <w:sz w:val="20"/>
-          <w:szCs w:val="20"/>
-          <w:lang w:val="es-AR"/>
-        </w:rPr>
-        <w:t>Daule S. A</w:t>
+      <w:proofErr w:type="spellStart"/>
+      <w:r>
+        <w:rPr>
+          <w:rFonts w:ascii="Verdana" w:hAnsi="Verdana" w:cs="Verdana"/>
+          <w:spacing w:val="20"/>
+          <w:sz w:val="20"/>
+          <w:szCs w:val="20"/>
+          <w:lang w:val="es-AR"/>
+        </w:rPr>
+        <w:t>Daule</w:t>
+      </w:r>
+      <w:proofErr w:type="spellEnd"/>
+      <w:r>
+        <w:rPr>
+          <w:rFonts w:ascii="Verdana" w:hAnsi="Verdana" w:cs="Verdana"/>
+          <w:spacing w:val="20"/>
+          <w:sz w:val="20"/>
+          <w:szCs w:val="20"/>
+          <w:lang w:val="es-AR"/>
+        </w:rPr>
+        <w:t xml:space="preserve"> S. A</w:t>
       </w:r>
     </w:p>
     <w:p>
@@ -12754,8 +13100,20 @@
           <w:szCs w:val="20"/>
           <w:lang w:val="es-AR"/>
         </w:rPr>
-        <w:t>Casa Ari</w:t>
-      </w:r>
+        <w:t xml:space="preserve">Casa </w:t>
+      </w:r>
+      <w:proofErr w:type="spellStart"/>
+      <w:r>
+        <w:rPr>
+          <w:rFonts w:ascii="Verdana" w:hAnsi="Verdana" w:cs="Verdana"/>
+          <w:spacing w:val="20"/>
+          <w:sz w:val="20"/>
+          <w:szCs w:val="20"/>
+          <w:lang w:val="es-AR"/>
+        </w:rPr>
+        <w:t>Ari</w:t>
+      </w:r>
+      <w:proofErr w:type="spellEnd"/>
     </w:p>
     <w:p>
       <w:pPr>
@@ -12781,7 +13139,18 @@
           <w:szCs w:val="20"/>
           <w:lang w:val="es-AR"/>
         </w:rPr>
-        <w:t>Casa Kiero</w:t>
+        <w:t xml:space="preserve">Casa </w:t>
+      </w:r>
+      <w:proofErr w:type="spellStart"/>
+      <w:r>
+        <w:rPr>
+          <w:rFonts w:ascii="Verdana" w:hAnsi="Verdana" w:cs="Verdana"/>
+          <w:spacing w:val="20"/>
+          <w:sz w:val="20"/>
+          <w:szCs w:val="20"/>
+          <w:lang w:val="es-AR"/>
+        </w:rPr>
+        <w:t>Kiero</w:t>
       </w:r>
       <w:bookmarkStart w:id="205" w:name="__RefHeading__178_238574934"/>
       <w:bookmarkStart w:id="206" w:name="__RefHeading__125_1307357959"/>
@@ -12801,6 +13170,7 @@
       <w:bookmarkEnd w:id="210"/>
       <w:bookmarkEnd w:id="211"/>
       <w:bookmarkEnd w:id="212"/>
+      <w:proofErr w:type="spellEnd"/>
     </w:p>
     <w:p>
       <w:pPr>
@@ -12926,7 +13296,7 @@
                     </pic:cNvPicPr>
                   </pic:nvPicPr>
                   <pic:blipFill>
-                    <a:blip r:embed="rId17" cstate="print"/>
+                    <a:blip r:embed="rId19" cstate="print"/>
                     <a:srcRect/>
                     <a:stretch>
                       <a:fillRect/>
@@ -13108,7 +13478,7 @@
                     </pic:cNvPicPr>
                   </pic:nvPicPr>
                   <pic:blipFill>
-                    <a:blip r:embed="rId18" cstate="print"/>
+                    <a:blip r:embed="rId20" cstate="print"/>
                     <a:srcRect/>
                     <a:stretch>
                       <a:fillRect/>
@@ -13261,7 +13631,6 @@
           <w:szCs w:val="24"/>
           <w:lang w:val="es-AR"/>
         </w:rPr>
-        <w:lastRenderedPageBreak/>
         <w:t>Sub-Sistema - Control de Stock</w:t>
       </w:r>
       <w:bookmarkEnd w:id="232"/>
@@ -13282,6 +13651,7 @@
           <w:noProof/>
           <w:lang w:eastAsia="es-AR" w:bidi="ar-SA"/>
         </w:rPr>
+        <w:lastRenderedPageBreak/>
         <w:drawing>
           <wp:anchor distT="0" distB="0" distL="0" distR="0" simplePos="0" relativeHeight="251666432" behindDoc="0" locked="0" layoutInCell="1" allowOverlap="1">
             <wp:simplePos x="0" y="0"/>
@@ -13308,7 +13678,7 @@
                     </pic:cNvPicPr>
                   </pic:nvPicPr>
                   <pic:blipFill>
-                    <a:blip r:embed="rId19" cstate="print"/>
+                    <a:blip r:embed="rId21" cstate="print"/>
                     <a:srcRect/>
                     <a:stretch>
                       <a:fillRect/>
@@ -13527,7 +13897,7 @@
                     </pic:cNvPicPr>
                   </pic:nvPicPr>
                   <pic:blipFill>
-                    <a:blip r:embed="rId20" cstate="print"/>
+                    <a:blip r:embed="rId22" cstate="print"/>
                     <a:srcRect/>
                     <a:stretch>
                       <a:fillRect/>
@@ -13726,7 +14096,7 @@
                     </pic:cNvPicPr>
                   </pic:nvPicPr>
                   <pic:blipFill>
-                    <a:blip r:embed="rId21" cstate="print"/>
+                    <a:blip r:embed="rId23" cstate="print"/>
                     <a:srcRect/>
                     <a:stretch>
                       <a:fillRect/>
@@ -13833,7 +14203,7 @@
                     </pic:cNvPicPr>
                   </pic:nvPicPr>
                   <pic:blipFill>
-                    <a:blip r:embed="rId22" cstate="print"/>
+                    <a:blip r:embed="rId24" cstate="print"/>
                     <a:srcRect/>
                     <a:stretch>
                       <a:fillRect/>
@@ -13892,9 +14262,9 @@
       <w:bookmarkStart w:id="260" w:name="__RefHeading__156_828509656"/>
       <w:bookmarkStart w:id="261" w:name="__RefHeading__228_2121180832"/>
       <w:bookmarkStart w:id="262" w:name="_Toc403667034"/>
-      <w:bookmarkStart w:id="263" w:name="_Toc395525163"/>
-      <w:bookmarkStart w:id="264" w:name="_Toc395525716"/>
-      <w:bookmarkStart w:id="265" w:name="_Toc403755221"/>
+      <w:bookmarkStart w:id="263" w:name="_Toc403755221"/>
+      <w:bookmarkStart w:id="264" w:name="_Toc395525163"/>
+      <w:bookmarkStart w:id="265" w:name="_Toc395525716"/>
       <w:bookmarkEnd w:id="255"/>
       <w:bookmarkEnd w:id="256"/>
       <w:bookmarkEnd w:id="257"/>
@@ -13910,10 +14280,21 @@
           <w:lang w:val="es-AR"/>
         </w:rPr>
         <w:lastRenderedPageBreak/>
-        <w:t>Diagrama de COAD+Bachman</w:t>
+        <w:t xml:space="preserve">Diagrama de </w:t>
+      </w:r>
+      <w:proofErr w:type="spellStart"/>
+      <w:r>
+        <w:rPr>
+          <w:rFonts w:ascii="Verdana" w:hAnsi="Verdana"/>
+          <w:sz w:val="28"/>
+          <w:szCs w:val="28"/>
+          <w:lang w:val="es-AR"/>
+        </w:rPr>
+        <w:t>COAD+Bachman</w:t>
       </w:r>
       <w:bookmarkEnd w:id="262"/>
-      <w:bookmarkEnd w:id="265"/>
+      <w:bookmarkEnd w:id="263"/>
+      <w:proofErr w:type="spellEnd"/>
     </w:p>
     <w:p>
       <w:pPr>
@@ -13950,7 +14331,7 @@
                     </pic:cNvPicPr>
                   </pic:nvPicPr>
                   <pic:blipFill>
-                    <a:blip r:embed="rId23" cstate="print"/>
+                    <a:blip r:embed="rId25" cstate="print"/>
                     <a:srcRect/>
                     <a:stretch>
                       <a:fillRect/>
@@ -14000,8 +14381,8 @@
       </w:pPr>
       <w:bookmarkStart w:id="266" w:name="_Toc403667035"/>
       <w:bookmarkStart w:id="267" w:name="_Toc403755222"/>
-      <w:bookmarkEnd w:id="263"/>
       <w:bookmarkEnd w:id="264"/>
+      <w:bookmarkEnd w:id="265"/>
       <w:r>
         <w:rPr>
           <w:rFonts w:ascii="Verdana" w:hAnsi="Verdana" w:cs="Verdana"/>
@@ -14047,7 +14428,7 @@
                     </pic:cNvPicPr>
                   </pic:nvPicPr>
                   <pic:blipFill>
-                    <a:blip r:embed="rId24" cstate="print"/>
+                    <a:blip r:embed="rId26" cstate="print"/>
                     <a:srcRect/>
                     <a:stretch>
                       <a:fillRect/>
@@ -14100,9 +14481,9 @@
       <w:bookmarkStart w:id="270" w:name="__RefHeading__158_828509656"/>
       <w:bookmarkStart w:id="271" w:name="__RefHeading__230_2121180832"/>
       <w:bookmarkStart w:id="272" w:name="_Toc403667036"/>
-      <w:bookmarkStart w:id="273" w:name="_Toc395525164"/>
-      <w:bookmarkStart w:id="274" w:name="_Toc395525717"/>
-      <w:bookmarkStart w:id="275" w:name="_Toc403755223"/>
+      <w:bookmarkStart w:id="273" w:name="_Toc403755223"/>
+      <w:bookmarkStart w:id="274" w:name="_Toc395525164"/>
+      <w:bookmarkStart w:id="275" w:name="_Toc395525717"/>
       <w:bookmarkEnd w:id="268"/>
       <w:bookmarkEnd w:id="269"/>
       <w:bookmarkEnd w:id="270"/>
@@ -14118,7 +14499,7 @@
         <w:t>Lista de eventos</w:t>
       </w:r>
       <w:bookmarkEnd w:id="272"/>
-      <w:bookmarkEnd w:id="275"/>
+      <w:bookmarkEnd w:id="273"/>
     </w:p>
     <w:p>
       <w:pPr>
@@ -14905,8 +15286,8 @@
         <w:lastRenderedPageBreak/>
         <w:t>Definición de Tablas, detalles</w:t>
       </w:r>
-      <w:bookmarkEnd w:id="273"/>
       <w:bookmarkEnd w:id="274"/>
+      <w:bookmarkEnd w:id="275"/>
       <w:bookmarkEnd w:id="276"/>
       <w:bookmarkEnd w:id="277"/>
     </w:p>
@@ -15101,8 +15482,31 @@
           <w:szCs w:val="19"/>
           <w:lang w:val="es-AR"/>
         </w:rPr>
-        <w:t xml:space="preserve"> [dbo]</w:t>
-      </w:r>
+        <w:t xml:space="preserve"> [</w:t>
+      </w:r>
+      <w:proofErr w:type="spellStart"/>
+      <w:r>
+        <w:rPr>
+          <w:rFonts w:ascii="Consolas" w:eastAsia="Consolas" w:hAnsi="Consolas" w:cs="Consolas"/>
+          <w:color w:val="000000"/>
+          <w:sz w:val="19"/>
+          <w:szCs w:val="19"/>
+          <w:lang w:val="es-AR"/>
+        </w:rPr>
+        <w:t>dbo</w:t>
+      </w:r>
+      <w:proofErr w:type="spellEnd"/>
+      <w:r>
+        <w:rPr>
+          <w:rFonts w:ascii="Consolas" w:eastAsia="Consolas" w:hAnsi="Consolas" w:cs="Consolas"/>
+          <w:color w:val="000000"/>
+          <w:sz w:val="19"/>
+          <w:szCs w:val="19"/>
+          <w:lang w:val="es-AR"/>
+        </w:rPr>
+        <w:t>]</w:t>
+      </w:r>
+      <w:proofErr w:type="gramStart"/>
       <w:r>
         <w:rPr>
           <w:rFonts w:ascii="Consolas" w:eastAsia="Consolas" w:hAnsi="Consolas" w:cs="Consolas"/>
@@ -15121,7 +15525,18 @@
           <w:szCs w:val="19"/>
           <w:lang w:val="es-AR"/>
         </w:rPr>
-        <w:t>[acciones]</w:t>
+        <w:t>[</w:t>
+      </w:r>
+      <w:proofErr w:type="gramEnd"/>
+      <w:r>
+        <w:rPr>
+          <w:rFonts w:ascii="Consolas" w:eastAsia="Consolas" w:hAnsi="Consolas" w:cs="Consolas"/>
+          <w:color w:val="000000"/>
+          <w:sz w:val="19"/>
+          <w:szCs w:val="19"/>
+          <w:lang w:val="es-AR"/>
+        </w:rPr>
+        <w:t>acciones]</w:t>
       </w:r>
       <w:r>
         <w:rPr>
@@ -15172,7 +15587,27 @@
           <w:sz w:val="19"/>
           <w:szCs w:val="19"/>
         </w:rPr>
-        <w:t xml:space="preserve">[id_accion]   </w:t>
+        <w:t>[</w:t>
+      </w:r>
+      <w:proofErr w:type="spellStart"/>
+      <w:r>
+        <w:rPr>
+          <w:rFonts w:ascii="Consolas" w:eastAsia="Consolas" w:hAnsi="Consolas" w:cs="Consolas"/>
+          <w:color w:val="000000"/>
+          <w:sz w:val="19"/>
+          <w:szCs w:val="19"/>
+        </w:rPr>
+        <w:t>id_accion</w:t>
+      </w:r>
+      <w:proofErr w:type="spellEnd"/>
+      <w:r>
+        <w:rPr>
+          <w:rFonts w:ascii="Consolas" w:eastAsia="Consolas" w:hAnsi="Consolas" w:cs="Consolas"/>
+          <w:color w:val="000000"/>
+          <w:sz w:val="19"/>
+          <w:szCs w:val="19"/>
+        </w:rPr>
+        <w:t xml:space="preserve">]   </w:t>
       </w:r>
       <w:r>
         <w:rPr>
@@ -15238,7 +15673,27 @@
           <w:sz w:val="19"/>
           <w:szCs w:val="19"/>
         </w:rPr>
-        <w:t xml:space="preserve">    [Descripcion] </w:t>
+        <w:t xml:space="preserve">    [</w:t>
+      </w:r>
+      <w:proofErr w:type="spellStart"/>
+      <w:r>
+        <w:rPr>
+          <w:rFonts w:ascii="Consolas" w:eastAsia="Consolas" w:hAnsi="Consolas" w:cs="Consolas"/>
+          <w:color w:val="000000"/>
+          <w:sz w:val="19"/>
+          <w:szCs w:val="19"/>
+        </w:rPr>
+        <w:t>Descripcion</w:t>
+      </w:r>
+      <w:proofErr w:type="spellEnd"/>
+      <w:r>
+        <w:rPr>
+          <w:rFonts w:ascii="Consolas" w:eastAsia="Consolas" w:hAnsi="Consolas" w:cs="Consolas"/>
+          <w:color w:val="000000"/>
+          <w:sz w:val="19"/>
+          <w:szCs w:val="19"/>
+        </w:rPr>
+        <w:t xml:space="preserve">] </w:t>
       </w:r>
       <w:r>
         <w:rPr>
@@ -15394,7 +15849,27 @@
           <w:sz w:val="19"/>
           <w:szCs w:val="19"/>
         </w:rPr>
-        <w:t xml:space="preserve">[id_accion] </w:t>
+        <w:t>[</w:t>
+      </w:r>
+      <w:proofErr w:type="spellStart"/>
+      <w:r>
+        <w:rPr>
+          <w:rFonts w:ascii="Consolas" w:eastAsia="Consolas" w:hAnsi="Consolas" w:cs="Consolas"/>
+          <w:color w:val="000000"/>
+          <w:sz w:val="19"/>
+          <w:szCs w:val="19"/>
+        </w:rPr>
+        <w:t>id_accion</w:t>
+      </w:r>
+      <w:proofErr w:type="spellEnd"/>
+      <w:r>
+        <w:rPr>
+          <w:rFonts w:ascii="Consolas" w:eastAsia="Consolas" w:hAnsi="Consolas" w:cs="Consolas"/>
+          <w:color w:val="000000"/>
+          <w:sz w:val="19"/>
+          <w:szCs w:val="19"/>
+        </w:rPr>
+        <w:t xml:space="preserve">] </w:t>
       </w:r>
       <w:r>
         <w:rPr>
@@ -15490,8 +15965,21 @@
           <w:lang w:val="es-AR"/>
         </w:rPr>
         <w:tab/>
+      </w:r>
+      <w:proofErr w:type="spellStart"/>
+      <w:r>
+        <w:rPr>
+          <w:rFonts w:ascii="Verdana" w:eastAsia="Consolas" w:hAnsi="Verdana" w:cs="Verdana"/>
+          <w:color w:val="000000"/>
+          <w:spacing w:val="20"/>
+          <w:kern w:val="20"/>
+          <w:sz w:val="20"/>
+          <w:szCs w:val="20"/>
+          <w:lang w:val="es-AR"/>
+        </w:rPr>
         <w:t>id_accion</w:t>
       </w:r>
+      <w:proofErr w:type="spellEnd"/>
       <w:r>
         <w:rPr>
           <w:rFonts w:ascii="Verdana" w:eastAsia="Consolas" w:hAnsi="Verdana" w:cs="Verdana"/>
@@ -15531,8 +16019,21 @@
           <w:lang w:val="es-AR"/>
         </w:rPr>
         <w:tab/>
+      </w:r>
+      <w:proofErr w:type="spellStart"/>
+      <w:r>
+        <w:rPr>
+          <w:rFonts w:ascii="Verdana" w:eastAsia="Consolas" w:hAnsi="Verdana" w:cs="Verdana"/>
+          <w:color w:val="000000"/>
+          <w:spacing w:val="20"/>
+          <w:kern w:val="20"/>
+          <w:sz w:val="20"/>
+          <w:szCs w:val="20"/>
+          <w:lang w:val="es-AR"/>
+        </w:rPr>
         <w:t>Descripcion</w:t>
       </w:r>
+      <w:proofErr w:type="spellEnd"/>
       <w:r>
         <w:rPr>
           <w:rFonts w:ascii="Verdana" w:eastAsia="Consolas" w:hAnsi="Verdana" w:cs="Verdana"/>
@@ -15604,7 +16105,7 @@
                     </pic:cNvPicPr>
                   </pic:nvPicPr>
                   <pic:blipFill>
-                    <a:blip r:embed="rId25" cstate="print"/>
+                    <a:blip r:embed="rId27" cstate="print"/>
                     <a:srcRect/>
                     <a:stretch>
                       <a:fillRect/>
@@ -15854,8 +16355,31 @@
           <w:szCs w:val="19"/>
           <w:lang w:val="es-AR"/>
         </w:rPr>
-        <w:t xml:space="preserve"> [dbo]</w:t>
-      </w:r>
+        <w:t xml:space="preserve"> [</w:t>
+      </w:r>
+      <w:proofErr w:type="spellStart"/>
+      <w:r>
+        <w:rPr>
+          <w:rFonts w:ascii="Consolas" w:eastAsia="Consolas" w:hAnsi="Consolas" w:cs="Consolas"/>
+          <w:color w:val="000000"/>
+          <w:sz w:val="19"/>
+          <w:szCs w:val="19"/>
+          <w:lang w:val="es-AR"/>
+        </w:rPr>
+        <w:t>dbo</w:t>
+      </w:r>
+      <w:proofErr w:type="spellEnd"/>
+      <w:r>
+        <w:rPr>
+          <w:rFonts w:ascii="Consolas" w:eastAsia="Consolas" w:hAnsi="Consolas" w:cs="Consolas"/>
+          <w:color w:val="000000"/>
+          <w:sz w:val="19"/>
+          <w:szCs w:val="19"/>
+          <w:lang w:val="es-AR"/>
+        </w:rPr>
+        <w:t>]</w:t>
+      </w:r>
+      <w:proofErr w:type="gramStart"/>
       <w:r>
         <w:rPr>
           <w:rFonts w:ascii="Consolas" w:eastAsia="Consolas" w:hAnsi="Consolas" w:cs="Consolas"/>
@@ -15874,7 +16398,18 @@
           <w:szCs w:val="19"/>
           <w:lang w:val="es-AR"/>
         </w:rPr>
-        <w:t>[fabricante]</w:t>
+        <w:t>[</w:t>
+      </w:r>
+      <w:proofErr w:type="gramEnd"/>
+      <w:r>
+        <w:rPr>
+          <w:rFonts w:ascii="Consolas" w:eastAsia="Consolas" w:hAnsi="Consolas" w:cs="Consolas"/>
+          <w:color w:val="000000"/>
+          <w:sz w:val="19"/>
+          <w:szCs w:val="19"/>
+          <w:lang w:val="es-AR"/>
+        </w:rPr>
+        <w:t>fabricante]</w:t>
       </w:r>
       <w:r>
         <w:rPr>
@@ -15925,7 +16460,27 @@
           <w:sz w:val="19"/>
           <w:szCs w:val="19"/>
         </w:rPr>
-        <w:t xml:space="preserve">[Id_fabricante] </w:t>
+        <w:t>[</w:t>
+      </w:r>
+      <w:proofErr w:type="spellStart"/>
+      <w:r>
+        <w:rPr>
+          <w:rFonts w:ascii="Consolas" w:eastAsia="Consolas" w:hAnsi="Consolas" w:cs="Consolas"/>
+          <w:color w:val="000000"/>
+          <w:sz w:val="19"/>
+          <w:szCs w:val="19"/>
+        </w:rPr>
+        <w:t>Id_fabricante</w:t>
+      </w:r>
+      <w:proofErr w:type="spellEnd"/>
+      <w:r>
+        <w:rPr>
+          <w:rFonts w:ascii="Consolas" w:eastAsia="Consolas" w:hAnsi="Consolas" w:cs="Consolas"/>
+          <w:color w:val="000000"/>
+          <w:sz w:val="19"/>
+          <w:szCs w:val="19"/>
+        </w:rPr>
+        <w:t xml:space="preserve">] </w:t>
       </w:r>
       <w:r>
         <w:rPr>
@@ -16002,7 +16557,31 @@
           <w:szCs w:val="19"/>
           <w:lang w:val="es-AR"/>
         </w:rPr>
-        <w:t xml:space="preserve">[descripcion]   </w:t>
+        <w:t>[</w:t>
+      </w:r>
+      <w:proofErr w:type="spellStart"/>
+      <w:proofErr w:type="gramStart"/>
+      <w:r>
+        <w:rPr>
+          <w:rFonts w:ascii="Consolas" w:eastAsia="Consolas" w:hAnsi="Consolas" w:cs="Consolas"/>
+          <w:color w:val="000000"/>
+          <w:sz w:val="19"/>
+          <w:szCs w:val="19"/>
+          <w:lang w:val="es-AR"/>
+        </w:rPr>
+        <w:t>descripcion</w:t>
+      </w:r>
+      <w:proofErr w:type="spellEnd"/>
+      <w:proofErr w:type="gramEnd"/>
+      <w:r>
+        <w:rPr>
+          <w:rFonts w:ascii="Consolas" w:eastAsia="Consolas" w:hAnsi="Consolas" w:cs="Consolas"/>
+          <w:color w:val="000000"/>
+          <w:sz w:val="19"/>
+          <w:szCs w:val="19"/>
+          <w:lang w:val="es-AR"/>
+        </w:rPr>
+        <w:t xml:space="preserve">]   </w:t>
       </w:r>
       <w:r>
         <w:rPr>
@@ -16085,7 +16664,6 @@
           <w:szCs w:val="19"/>
           <w:lang w:val="es-AR"/>
         </w:rPr>
-        <w:lastRenderedPageBreak/>
         <w:t xml:space="preserve">    </w:t>
       </w:r>
       <w:r>
@@ -16156,7 +16734,29 @@
           <w:szCs w:val="19"/>
           <w:lang w:val="es-AR"/>
         </w:rPr>
-        <w:t xml:space="preserve">[Id_fabricante] </w:t>
+        <w:t>[</w:t>
+      </w:r>
+      <w:proofErr w:type="spellStart"/>
+      <w:r>
+        <w:rPr>
+          <w:rFonts w:ascii="Consolas" w:eastAsia="Consolas" w:hAnsi="Consolas" w:cs="Consolas"/>
+          <w:color w:val="000000"/>
+          <w:sz w:val="19"/>
+          <w:szCs w:val="19"/>
+          <w:lang w:val="es-AR"/>
+        </w:rPr>
+        <w:t>Id_fabricante</w:t>
+      </w:r>
+      <w:proofErr w:type="spellEnd"/>
+      <w:r>
+        <w:rPr>
+          <w:rFonts w:ascii="Consolas" w:eastAsia="Consolas" w:hAnsi="Consolas" w:cs="Consolas"/>
+          <w:color w:val="000000"/>
+          <w:sz w:val="19"/>
+          <w:szCs w:val="19"/>
+          <w:lang w:val="es-AR"/>
+        </w:rPr>
+        <w:t xml:space="preserve">] </w:t>
       </w:r>
       <w:r>
         <w:rPr>
@@ -16239,6 +16839,7 @@
           <w:szCs w:val="20"/>
           <w:lang w:val="es-AR"/>
         </w:rPr>
+        <w:lastRenderedPageBreak/>
         <w:t>Descripción de los campos</w:t>
       </w:r>
     </w:p>
@@ -16267,8 +16868,21 @@
           <w:lang w:val="es-AR"/>
         </w:rPr>
         <w:tab/>
+      </w:r>
+      <w:proofErr w:type="spellStart"/>
+      <w:r>
+        <w:rPr>
+          <w:rFonts w:ascii="Verdana" w:eastAsia="Consolas" w:hAnsi="Verdana" w:cs="Verdana"/>
+          <w:color w:val="000000"/>
+          <w:spacing w:val="20"/>
+          <w:kern w:val="20"/>
+          <w:sz w:val="20"/>
+          <w:szCs w:val="20"/>
+          <w:lang w:val="es-AR"/>
+        </w:rPr>
         <w:t>id_fabricante</w:t>
       </w:r>
+      <w:proofErr w:type="spellEnd"/>
       <w:r>
         <w:rPr>
           <w:rFonts w:ascii="Verdana" w:eastAsia="Consolas" w:hAnsi="Verdana" w:cs="Verdana"/>
@@ -16308,8 +16922,21 @@
           <w:lang w:val="es-AR"/>
         </w:rPr>
         <w:tab/>
+      </w:r>
+      <w:proofErr w:type="spellStart"/>
+      <w:r>
+        <w:rPr>
+          <w:rFonts w:ascii="Verdana" w:eastAsia="Consolas" w:hAnsi="Verdana" w:cs="Verdana"/>
+          <w:color w:val="000000"/>
+          <w:spacing w:val="20"/>
+          <w:kern w:val="20"/>
+          <w:sz w:val="20"/>
+          <w:szCs w:val="20"/>
+          <w:lang w:val="es-AR"/>
+        </w:rPr>
         <w:t>Descripcion</w:t>
       </w:r>
+      <w:proofErr w:type="spellEnd"/>
       <w:r>
         <w:rPr>
           <w:rFonts w:ascii="Verdana" w:eastAsia="Consolas" w:hAnsi="Verdana" w:cs="Verdana"/>
@@ -16403,7 +17030,7 @@
                     </pic:cNvPicPr>
                   </pic:nvPicPr>
                   <pic:blipFill>
-                    <a:blip r:embed="rId26" cstate="print"/>
+                    <a:blip r:embed="rId28" cstate="print"/>
                     <a:srcRect/>
                     <a:stretch>
                       <a:fillRect/>
@@ -16649,8 +17276,31 @@
           <w:szCs w:val="19"/>
           <w:lang w:val="es-AR"/>
         </w:rPr>
-        <w:t xml:space="preserve"> [dbo]</w:t>
-      </w:r>
+        <w:t xml:space="preserve"> [</w:t>
+      </w:r>
+      <w:proofErr w:type="spellStart"/>
+      <w:r>
+        <w:rPr>
+          <w:rFonts w:ascii="Consolas" w:eastAsia="Consolas" w:hAnsi="Consolas" w:cs="Consolas"/>
+          <w:color w:val="000000"/>
+          <w:sz w:val="19"/>
+          <w:szCs w:val="19"/>
+          <w:lang w:val="es-AR"/>
+        </w:rPr>
+        <w:t>dbo</w:t>
+      </w:r>
+      <w:proofErr w:type="spellEnd"/>
+      <w:r>
+        <w:rPr>
+          <w:rFonts w:ascii="Consolas" w:eastAsia="Consolas" w:hAnsi="Consolas" w:cs="Consolas"/>
+          <w:color w:val="000000"/>
+          <w:sz w:val="19"/>
+          <w:szCs w:val="19"/>
+          <w:lang w:val="es-AR"/>
+        </w:rPr>
+        <w:t>]</w:t>
+      </w:r>
+      <w:proofErr w:type="gramStart"/>
       <w:r>
         <w:rPr>
           <w:rFonts w:ascii="Consolas" w:eastAsia="Consolas" w:hAnsi="Consolas" w:cs="Consolas"/>
@@ -16669,7 +17319,18 @@
           <w:szCs w:val="19"/>
           <w:lang w:val="es-AR"/>
         </w:rPr>
-        <w:t>[localidades]</w:t>
+        <w:t>[</w:t>
+      </w:r>
+      <w:proofErr w:type="gramEnd"/>
+      <w:r>
+        <w:rPr>
+          <w:rFonts w:ascii="Consolas" w:eastAsia="Consolas" w:hAnsi="Consolas" w:cs="Consolas"/>
+          <w:color w:val="000000"/>
+          <w:sz w:val="19"/>
+          <w:szCs w:val="19"/>
+          <w:lang w:val="es-AR"/>
+        </w:rPr>
+        <w:t>localidades]</w:t>
       </w:r>
       <w:r>
         <w:rPr>
@@ -16849,7 +17510,27 @@
           <w:sz w:val="19"/>
           <w:szCs w:val="19"/>
         </w:rPr>
-        <w:t xml:space="preserve">    [Id_loc]      </w:t>
+        <w:t xml:space="preserve">    [</w:t>
+      </w:r>
+      <w:proofErr w:type="spellStart"/>
+      <w:r>
+        <w:rPr>
+          <w:rFonts w:ascii="Consolas" w:eastAsia="Consolas" w:hAnsi="Consolas" w:cs="Consolas"/>
+          <w:color w:val="000000"/>
+          <w:sz w:val="19"/>
+          <w:szCs w:val="19"/>
+        </w:rPr>
+        <w:t>Id_loc</w:t>
+      </w:r>
+      <w:proofErr w:type="spellEnd"/>
+      <w:r>
+        <w:rPr>
+          <w:rFonts w:ascii="Consolas" w:eastAsia="Consolas" w:hAnsi="Consolas" w:cs="Consolas"/>
+          <w:color w:val="000000"/>
+          <w:sz w:val="19"/>
+          <w:szCs w:val="19"/>
+        </w:rPr>
+        <w:t xml:space="preserve">]      </w:t>
       </w:r>
       <w:r>
         <w:rPr>
@@ -16915,7 +17596,27 @@
           <w:sz w:val="19"/>
           <w:szCs w:val="19"/>
         </w:rPr>
-        <w:t xml:space="preserve">    [id_prov]     </w:t>
+        <w:t xml:space="preserve">    [</w:t>
+      </w:r>
+      <w:proofErr w:type="spellStart"/>
+      <w:r>
+        <w:rPr>
+          <w:rFonts w:ascii="Consolas" w:eastAsia="Consolas" w:hAnsi="Consolas" w:cs="Consolas"/>
+          <w:color w:val="000000"/>
+          <w:sz w:val="19"/>
+          <w:szCs w:val="19"/>
+        </w:rPr>
+        <w:t>id_prov</w:t>
+      </w:r>
+      <w:proofErr w:type="spellEnd"/>
+      <w:r>
+        <w:rPr>
+          <w:rFonts w:ascii="Consolas" w:eastAsia="Consolas" w:hAnsi="Consolas" w:cs="Consolas"/>
+          <w:color w:val="000000"/>
+          <w:sz w:val="19"/>
+          <w:szCs w:val="19"/>
+        </w:rPr>
+        <w:t xml:space="preserve">]     </w:t>
       </w:r>
       <w:r>
         <w:rPr>
@@ -16981,7 +17682,27 @@
           <w:sz w:val="19"/>
           <w:szCs w:val="19"/>
         </w:rPr>
-        <w:t xml:space="preserve">    [Descripcion] </w:t>
+        <w:t xml:space="preserve">    [</w:t>
+      </w:r>
+      <w:proofErr w:type="spellStart"/>
+      <w:r>
+        <w:rPr>
+          <w:rFonts w:ascii="Consolas" w:eastAsia="Consolas" w:hAnsi="Consolas" w:cs="Consolas"/>
+          <w:color w:val="000000"/>
+          <w:sz w:val="19"/>
+          <w:szCs w:val="19"/>
+        </w:rPr>
+        <w:t>Descripcion</w:t>
+      </w:r>
+      <w:proofErr w:type="spellEnd"/>
+      <w:r>
+        <w:rPr>
+          <w:rFonts w:ascii="Consolas" w:eastAsia="Consolas" w:hAnsi="Consolas" w:cs="Consolas"/>
+          <w:color w:val="000000"/>
+          <w:sz w:val="19"/>
+          <w:szCs w:val="19"/>
+        </w:rPr>
+        <w:t xml:space="preserve">] </w:t>
       </w:r>
       <w:r>
         <w:rPr>
@@ -17092,7 +17813,27 @@
           <w:sz w:val="19"/>
           <w:szCs w:val="19"/>
         </w:rPr>
-        <w:t xml:space="preserve"> [PK_localidades] </w:t>
+        <w:t xml:space="preserve"> [</w:t>
+      </w:r>
+      <w:proofErr w:type="spellStart"/>
+      <w:r>
+        <w:rPr>
+          <w:rFonts w:ascii="Consolas" w:eastAsia="Consolas" w:hAnsi="Consolas" w:cs="Consolas"/>
+          <w:color w:val="000000"/>
+          <w:sz w:val="19"/>
+          <w:szCs w:val="19"/>
+        </w:rPr>
+        <w:t>PK_localidades</w:t>
+      </w:r>
+      <w:proofErr w:type="spellEnd"/>
+      <w:r>
+        <w:rPr>
+          <w:rFonts w:ascii="Consolas" w:eastAsia="Consolas" w:hAnsi="Consolas" w:cs="Consolas"/>
+          <w:color w:val="000000"/>
+          <w:sz w:val="19"/>
+          <w:szCs w:val="19"/>
+        </w:rPr>
+        <w:t xml:space="preserve">] </w:t>
       </w:r>
       <w:r>
         <w:rPr>
@@ -17212,7 +17953,27 @@
           <w:sz w:val="19"/>
           <w:szCs w:val="19"/>
         </w:rPr>
-        <w:t xml:space="preserve"> [FK_localidades_provincias] </w:t>
+        <w:t xml:space="preserve"> [</w:t>
+      </w:r>
+      <w:proofErr w:type="spellStart"/>
+      <w:r>
+        <w:rPr>
+          <w:rFonts w:ascii="Consolas" w:eastAsia="Consolas" w:hAnsi="Consolas" w:cs="Consolas"/>
+          <w:color w:val="000000"/>
+          <w:sz w:val="19"/>
+          <w:szCs w:val="19"/>
+        </w:rPr>
+        <w:t>FK_localidades_provincias</w:t>
+      </w:r>
+      <w:proofErr w:type="spellEnd"/>
+      <w:r>
+        <w:rPr>
+          <w:rFonts w:ascii="Consolas" w:eastAsia="Consolas" w:hAnsi="Consolas" w:cs="Consolas"/>
+          <w:color w:val="000000"/>
+          <w:sz w:val="19"/>
+          <w:szCs w:val="19"/>
+        </w:rPr>
+        <w:t xml:space="preserve">] </w:t>
       </w:r>
       <w:r>
         <w:rPr>
@@ -17257,7 +18018,27 @@
           <w:sz w:val="19"/>
           <w:szCs w:val="19"/>
         </w:rPr>
-        <w:t>[id_prov]</w:t>
+        <w:t>[</w:t>
+      </w:r>
+      <w:proofErr w:type="spellStart"/>
+      <w:r>
+        <w:rPr>
+          <w:rFonts w:ascii="Consolas" w:eastAsia="Consolas" w:hAnsi="Consolas" w:cs="Consolas"/>
+          <w:color w:val="000000"/>
+          <w:sz w:val="19"/>
+          <w:szCs w:val="19"/>
+        </w:rPr>
+        <w:t>id_prov</w:t>
+      </w:r>
+      <w:proofErr w:type="spellEnd"/>
+      <w:r>
+        <w:rPr>
+          <w:rFonts w:ascii="Consolas" w:eastAsia="Consolas" w:hAnsi="Consolas" w:cs="Consolas"/>
+          <w:color w:val="000000"/>
+          <w:sz w:val="19"/>
+          <w:szCs w:val="19"/>
+        </w:rPr>
+        <w:t>]</w:t>
       </w:r>
       <w:r>
         <w:rPr>
@@ -17293,8 +18074,29 @@
           <w:sz w:val="19"/>
           <w:szCs w:val="19"/>
         </w:rPr>
-        <w:t xml:space="preserve"> [dbo]</w:t>
-      </w:r>
+        <w:t xml:space="preserve"> [</w:t>
+      </w:r>
+      <w:proofErr w:type="spellStart"/>
+      <w:r>
+        <w:rPr>
+          <w:rFonts w:ascii="Consolas" w:eastAsia="Consolas" w:hAnsi="Consolas" w:cs="Consolas"/>
+          <w:color w:val="000000"/>
+          <w:sz w:val="19"/>
+          <w:szCs w:val="19"/>
+        </w:rPr>
+        <w:t>dbo</w:t>
+      </w:r>
+      <w:proofErr w:type="spellEnd"/>
+      <w:r>
+        <w:rPr>
+          <w:rFonts w:ascii="Consolas" w:eastAsia="Consolas" w:hAnsi="Consolas" w:cs="Consolas"/>
+          <w:color w:val="000000"/>
+          <w:sz w:val="19"/>
+          <w:szCs w:val="19"/>
+        </w:rPr>
+        <w:t>]</w:t>
+      </w:r>
+      <w:proofErr w:type="gramStart"/>
       <w:r>
         <w:rPr>
           <w:rFonts w:ascii="Consolas" w:eastAsia="Consolas" w:hAnsi="Consolas" w:cs="Consolas"/>
@@ -17311,7 +18113,28 @@
           <w:sz w:val="19"/>
           <w:szCs w:val="19"/>
         </w:rPr>
-        <w:t>[provincias]</w:t>
+        <w:t>[</w:t>
+      </w:r>
+      <w:proofErr w:type="spellStart"/>
+      <w:proofErr w:type="gramEnd"/>
+      <w:r>
+        <w:rPr>
+          <w:rFonts w:ascii="Consolas" w:eastAsia="Consolas" w:hAnsi="Consolas" w:cs="Consolas"/>
+          <w:color w:val="000000"/>
+          <w:sz w:val="19"/>
+          <w:szCs w:val="19"/>
+        </w:rPr>
+        <w:t>provincias</w:t>
+      </w:r>
+      <w:proofErr w:type="spellEnd"/>
+      <w:r>
+        <w:rPr>
+          <w:rFonts w:ascii="Consolas" w:eastAsia="Consolas" w:hAnsi="Consolas" w:cs="Consolas"/>
+          <w:color w:val="000000"/>
+          <w:sz w:val="19"/>
+          <w:szCs w:val="19"/>
+        </w:rPr>
+        <w:t>]</w:t>
       </w:r>
       <w:r>
         <w:rPr>
@@ -17338,7 +18161,27 @@
           <w:sz w:val="19"/>
           <w:szCs w:val="19"/>
         </w:rPr>
-        <w:t>[Id_prov]</w:t>
+        <w:t>[</w:t>
+      </w:r>
+      <w:proofErr w:type="spellStart"/>
+      <w:r>
+        <w:rPr>
+          <w:rFonts w:ascii="Consolas" w:eastAsia="Consolas" w:hAnsi="Consolas" w:cs="Consolas"/>
+          <w:color w:val="000000"/>
+          <w:sz w:val="19"/>
+          <w:szCs w:val="19"/>
+        </w:rPr>
+        <w:t>Id_prov</w:t>
+      </w:r>
+      <w:proofErr w:type="spellEnd"/>
+      <w:r>
+        <w:rPr>
+          <w:rFonts w:ascii="Consolas" w:eastAsia="Consolas" w:hAnsi="Consolas" w:cs="Consolas"/>
+          <w:color w:val="000000"/>
+          <w:sz w:val="19"/>
+          <w:szCs w:val="19"/>
+        </w:rPr>
+        <w:t>]</w:t>
       </w:r>
       <w:r>
         <w:rPr>
@@ -17437,10 +18280,22 @@
           <w:szCs w:val="20"/>
           <w:lang w:val="es-AR"/>
         </w:rPr>
-        <w:lastRenderedPageBreak/>
         <w:tab/>
+      </w:r>
+      <w:proofErr w:type="gramStart"/>
+      <w:r>
+        <w:rPr>
+          <w:rFonts w:ascii="Verdana" w:eastAsia="Consolas" w:hAnsi="Verdana" w:cs="Verdana"/>
+          <w:color w:val="000000"/>
+          <w:spacing w:val="20"/>
+          <w:kern w:val="20"/>
+          <w:sz w:val="20"/>
+          <w:szCs w:val="20"/>
+          <w:lang w:val="es-AR"/>
+        </w:rPr>
         <w:t>id</w:t>
       </w:r>
+      <w:proofErr w:type="gramEnd"/>
       <w:r>
         <w:rPr>
           <w:rFonts w:ascii="Verdana" w:eastAsia="Consolas" w:hAnsi="Verdana" w:cs="Verdana"/>
@@ -17503,8 +18358,21 @@
           <w:lang w:val="es-AR"/>
         </w:rPr>
         <w:tab/>
+      </w:r>
+      <w:proofErr w:type="spellStart"/>
+      <w:r>
+        <w:rPr>
+          <w:rFonts w:ascii="Verdana" w:eastAsia="Consolas" w:hAnsi="Verdana" w:cs="Verdana"/>
+          <w:color w:val="000000"/>
+          <w:spacing w:val="20"/>
+          <w:kern w:val="20"/>
+          <w:sz w:val="20"/>
+          <w:szCs w:val="20"/>
+          <w:lang w:val="es-AR"/>
+        </w:rPr>
         <w:t>id_loc</w:t>
       </w:r>
+      <w:proofErr w:type="spellEnd"/>
       <w:r>
         <w:rPr>
           <w:rFonts w:ascii="Verdana" w:eastAsia="Consolas" w:hAnsi="Verdana" w:cs="Verdana"/>
@@ -17567,8 +18435,21 @@
           <w:lang w:val="es-AR"/>
         </w:rPr>
         <w:tab/>
+      </w:r>
+      <w:proofErr w:type="spellStart"/>
+      <w:r>
+        <w:rPr>
+          <w:rFonts w:ascii="Verdana" w:eastAsia="Consolas" w:hAnsi="Verdana" w:cs="Verdana"/>
+          <w:color w:val="000000"/>
+          <w:spacing w:val="20"/>
+          <w:kern w:val="20"/>
+          <w:sz w:val="20"/>
+          <w:szCs w:val="20"/>
+          <w:lang w:val="es-AR"/>
+        </w:rPr>
         <w:t>id_prov</w:t>
       </w:r>
+      <w:proofErr w:type="spellEnd"/>
       <w:r>
         <w:rPr>
           <w:rFonts w:ascii="Verdana" w:eastAsia="Consolas" w:hAnsi="Verdana" w:cs="Verdana"/>
@@ -17619,8 +18500,21 @@
           <w:lang w:val="es-AR"/>
         </w:rPr>
         <w:tab/>
+      </w:r>
+      <w:proofErr w:type="spellStart"/>
+      <w:r>
+        <w:rPr>
+          <w:rFonts w:ascii="Verdana" w:eastAsia="Consolas" w:hAnsi="Verdana" w:cs="Verdana"/>
+          <w:color w:val="000000"/>
+          <w:spacing w:val="20"/>
+          <w:kern w:val="20"/>
+          <w:sz w:val="20"/>
+          <w:szCs w:val="20"/>
+          <w:lang w:val="es-AR"/>
+        </w:rPr>
         <w:t>Descripcion</w:t>
       </w:r>
+      <w:proofErr w:type="spellEnd"/>
       <w:r>
         <w:rPr>
           <w:rFonts w:ascii="Verdana" w:eastAsia="Consolas" w:hAnsi="Verdana" w:cs="Verdana"/>
@@ -17684,6 +18578,7 @@
           <w:noProof/>
           <w:lang w:eastAsia="es-AR" w:bidi="ar-SA"/>
         </w:rPr>
+        <w:lastRenderedPageBreak/>
         <w:drawing>
           <wp:anchor distT="0" distB="0" distL="0" distR="0" simplePos="0" relativeHeight="251669504" behindDoc="0" locked="0" layoutInCell="1" allowOverlap="1">
             <wp:simplePos x="0" y="0"/>
@@ -17710,7 +18605,7 @@
                     </pic:cNvPicPr>
                   </pic:nvPicPr>
                   <pic:blipFill>
-                    <a:blip r:embed="rId27" cstate="print"/>
+                    <a:blip r:embed="rId29" cstate="print"/>
                     <a:srcRect/>
                     <a:stretch>
                       <a:fillRect/>
@@ -17983,8 +18878,31 @@
           <w:szCs w:val="19"/>
           <w:lang w:val="es-AR"/>
         </w:rPr>
-        <w:t xml:space="preserve"> [dbo]</w:t>
-      </w:r>
+        <w:t xml:space="preserve"> [</w:t>
+      </w:r>
+      <w:proofErr w:type="spellStart"/>
+      <w:r>
+        <w:rPr>
+          <w:rFonts w:ascii="Consolas" w:eastAsia="Consolas" w:hAnsi="Consolas" w:cs="Consolas"/>
+          <w:color w:val="000000"/>
+          <w:sz w:val="19"/>
+          <w:szCs w:val="19"/>
+          <w:lang w:val="es-AR"/>
+        </w:rPr>
+        <w:t>dbo</w:t>
+      </w:r>
+      <w:proofErr w:type="spellEnd"/>
+      <w:r>
+        <w:rPr>
+          <w:rFonts w:ascii="Consolas" w:eastAsia="Consolas" w:hAnsi="Consolas" w:cs="Consolas"/>
+          <w:color w:val="000000"/>
+          <w:sz w:val="19"/>
+          <w:szCs w:val="19"/>
+          <w:lang w:val="es-AR"/>
+        </w:rPr>
+        <w:t>]</w:t>
+      </w:r>
+      <w:proofErr w:type="gramStart"/>
       <w:r>
         <w:rPr>
           <w:rFonts w:ascii="Consolas" w:eastAsia="Consolas" w:hAnsi="Consolas" w:cs="Consolas"/>
@@ -18003,7 +18921,18 @@
           <w:szCs w:val="19"/>
           <w:lang w:val="es-AR"/>
         </w:rPr>
-        <w:t>[provincias]</w:t>
+        <w:t>[</w:t>
+      </w:r>
+      <w:proofErr w:type="gramEnd"/>
+      <w:r>
+        <w:rPr>
+          <w:rFonts w:ascii="Consolas" w:eastAsia="Consolas" w:hAnsi="Consolas" w:cs="Consolas"/>
+          <w:color w:val="000000"/>
+          <w:sz w:val="19"/>
+          <w:szCs w:val="19"/>
+          <w:lang w:val="es-AR"/>
+        </w:rPr>
+        <w:t>provincias]</w:t>
       </w:r>
       <w:r>
         <w:rPr>
@@ -18054,7 +18983,27 @@
           <w:sz w:val="19"/>
           <w:szCs w:val="19"/>
         </w:rPr>
-        <w:t xml:space="preserve">[Id_prov]     </w:t>
+        <w:t>[</w:t>
+      </w:r>
+      <w:proofErr w:type="spellStart"/>
+      <w:r>
+        <w:rPr>
+          <w:rFonts w:ascii="Consolas" w:eastAsia="Consolas" w:hAnsi="Consolas" w:cs="Consolas"/>
+          <w:color w:val="000000"/>
+          <w:sz w:val="19"/>
+          <w:szCs w:val="19"/>
+        </w:rPr>
+        <w:t>Id_prov</w:t>
+      </w:r>
+      <w:proofErr w:type="spellEnd"/>
+      <w:r>
+        <w:rPr>
+          <w:rFonts w:ascii="Consolas" w:eastAsia="Consolas" w:hAnsi="Consolas" w:cs="Consolas"/>
+          <w:color w:val="000000"/>
+          <w:sz w:val="19"/>
+          <w:szCs w:val="19"/>
+        </w:rPr>
+        <w:t xml:space="preserve">]     </w:t>
       </w:r>
       <w:r>
         <w:rPr>
@@ -18120,7 +19069,27 @@
           <w:sz w:val="19"/>
           <w:szCs w:val="19"/>
         </w:rPr>
-        <w:t xml:space="preserve">    [Descripcion] </w:t>
+        <w:t xml:space="preserve">    [</w:t>
+      </w:r>
+      <w:proofErr w:type="spellStart"/>
+      <w:r>
+        <w:rPr>
+          <w:rFonts w:ascii="Consolas" w:eastAsia="Consolas" w:hAnsi="Consolas" w:cs="Consolas"/>
+          <w:color w:val="000000"/>
+          <w:sz w:val="19"/>
+          <w:szCs w:val="19"/>
+        </w:rPr>
+        <w:t>Descripcion</w:t>
+      </w:r>
+      <w:proofErr w:type="spellEnd"/>
+      <w:r>
+        <w:rPr>
+          <w:rFonts w:ascii="Consolas" w:eastAsia="Consolas" w:hAnsi="Consolas" w:cs="Consolas"/>
+          <w:color w:val="000000"/>
+          <w:sz w:val="19"/>
+          <w:szCs w:val="19"/>
+        </w:rPr>
+        <w:t xml:space="preserve">] </w:t>
       </w:r>
       <w:r>
         <w:rPr>
@@ -18276,7 +19245,27 @@
           <w:sz w:val="19"/>
           <w:szCs w:val="19"/>
         </w:rPr>
-        <w:t xml:space="preserve">[Id_prov] </w:t>
+        <w:t>[</w:t>
+      </w:r>
+      <w:proofErr w:type="spellStart"/>
+      <w:r>
+        <w:rPr>
+          <w:rFonts w:ascii="Consolas" w:eastAsia="Consolas" w:hAnsi="Consolas" w:cs="Consolas"/>
+          <w:color w:val="000000"/>
+          <w:sz w:val="19"/>
+          <w:szCs w:val="19"/>
+        </w:rPr>
+        <w:t>Id_prov</w:t>
+      </w:r>
+      <w:proofErr w:type="spellEnd"/>
+      <w:r>
+        <w:rPr>
+          <w:rFonts w:ascii="Consolas" w:eastAsia="Consolas" w:hAnsi="Consolas" w:cs="Consolas"/>
+          <w:color w:val="000000"/>
+          <w:sz w:val="19"/>
+          <w:szCs w:val="19"/>
+        </w:rPr>
+        <w:t xml:space="preserve">] </w:t>
       </w:r>
       <w:r>
         <w:rPr>
@@ -18385,8 +19374,21 @@
           <w:lang w:val="es-AR"/>
         </w:rPr>
         <w:tab/>
+      </w:r>
+      <w:proofErr w:type="spellStart"/>
+      <w:r>
+        <w:rPr>
+          <w:rFonts w:ascii="Verdana" w:eastAsia="Consolas" w:hAnsi="Verdana" w:cs="Verdana"/>
+          <w:color w:val="000000"/>
+          <w:spacing w:val="20"/>
+          <w:kern w:val="20"/>
+          <w:sz w:val="20"/>
+          <w:szCs w:val="20"/>
+          <w:lang w:val="es-AR"/>
+        </w:rPr>
         <w:t>id_prov</w:t>
       </w:r>
+      <w:proofErr w:type="spellEnd"/>
       <w:r>
         <w:rPr>
           <w:rFonts w:ascii="Verdana" w:eastAsia="Consolas" w:hAnsi="Verdana" w:cs="Verdana"/>
@@ -18426,8 +19428,21 @@
           <w:lang w:val="es-AR"/>
         </w:rPr>
         <w:tab/>
+      </w:r>
+      <w:proofErr w:type="spellStart"/>
+      <w:r>
+        <w:rPr>
+          <w:rFonts w:ascii="Verdana" w:eastAsia="Consolas" w:hAnsi="Verdana" w:cs="Verdana"/>
+          <w:color w:val="000000"/>
+          <w:spacing w:val="20"/>
+          <w:kern w:val="20"/>
+          <w:sz w:val="20"/>
+          <w:szCs w:val="20"/>
+          <w:lang w:val="es-AR"/>
+        </w:rPr>
         <w:t>Descripcion</w:t>
       </w:r>
+      <w:proofErr w:type="spellEnd"/>
       <w:r>
         <w:rPr>
           <w:rFonts w:ascii="Verdana" w:eastAsia="Consolas" w:hAnsi="Verdana" w:cs="Verdana"/>
@@ -18489,7 +19504,6 @@
           <w:szCs w:val="20"/>
           <w:lang w:val="es-AR"/>
         </w:rPr>
-        <w:lastRenderedPageBreak/>
         <w:t>Ejemplo de información</w:t>
       </w:r>
     </w:p>
@@ -18535,7 +19549,7 @@
                     </pic:cNvPicPr>
                   </pic:nvPicPr>
                   <pic:blipFill>
-                    <a:blip r:embed="rId28" cstate="print"/>
+                    <a:blip r:embed="rId30" cstate="print"/>
                     <a:srcRect/>
                     <a:stretch>
                       <a:fillRect/>
@@ -18612,10 +19626,19 @@
           <w:rFonts w:ascii="Verdana" w:hAnsi="Verdana"/>
           <w:lang w:val="es-AR"/>
         </w:rPr>
-        <w:t>Tabla de Log_Acceso_fallido</w:t>
+        <w:t xml:space="preserve">Tabla de </w:t>
+      </w:r>
+      <w:proofErr w:type="spellStart"/>
+      <w:r>
+        <w:rPr>
+          <w:rFonts w:ascii="Verdana" w:hAnsi="Verdana"/>
+          <w:lang w:val="es-AR"/>
+        </w:rPr>
+        <w:t>Log_Acceso_fallido</w:t>
       </w:r>
       <w:bookmarkEnd w:id="296"/>
       <w:bookmarkEnd w:id="297"/>
+      <w:proofErr w:type="spellEnd"/>
     </w:p>
     <w:p>
       <w:pPr>
@@ -18714,6 +19737,7 @@
           <w:szCs w:val="20"/>
           <w:lang w:val="es-AR"/>
         </w:rPr>
+        <w:lastRenderedPageBreak/>
         <w:t>Código de creación</w:t>
       </w:r>
     </w:p>
@@ -18774,8 +19798,35 @@
           <w:szCs w:val="19"/>
           <w:lang w:val="es-AR"/>
         </w:rPr>
-        <w:t xml:space="preserve"> [dbo]</w:t>
-      </w:r>
+        <w:t xml:space="preserve"> [</w:t>
+      </w:r>
+      <w:proofErr w:type="spellStart"/>
+      <w:r>
+        <w:rPr>
+          <w:rFonts w:ascii="Consolas" w:eastAsia="Consolas" w:hAnsi="Consolas" w:cs="Consolas"/>
+          <w:b/>
+          <w:bCs/>
+          <w:color w:val="000000"/>
+          <w:sz w:val="19"/>
+          <w:szCs w:val="19"/>
+          <w:lang w:val="es-AR"/>
+        </w:rPr>
+        <w:t>dbo</w:t>
+      </w:r>
+      <w:proofErr w:type="spellEnd"/>
+      <w:r>
+        <w:rPr>
+          <w:rFonts w:ascii="Consolas" w:eastAsia="Consolas" w:hAnsi="Consolas" w:cs="Consolas"/>
+          <w:b/>
+          <w:bCs/>
+          <w:color w:val="000000"/>
+          <w:sz w:val="19"/>
+          <w:szCs w:val="19"/>
+          <w:lang w:val="es-AR"/>
+        </w:rPr>
+        <w:t>]</w:t>
+      </w:r>
+      <w:proofErr w:type="gramStart"/>
       <w:r>
         <w:rPr>
           <w:rFonts w:ascii="Consolas" w:eastAsia="Consolas" w:hAnsi="Consolas" w:cs="Consolas"/>
@@ -18798,7 +19849,34 @@
           <w:szCs w:val="19"/>
           <w:lang w:val="es-AR"/>
         </w:rPr>
-        <w:t>[log_acceso_fallido]</w:t>
+        <w:t>[</w:t>
+      </w:r>
+      <w:proofErr w:type="spellStart"/>
+      <w:proofErr w:type="gramEnd"/>
+      <w:r>
+        <w:rPr>
+          <w:rFonts w:ascii="Consolas" w:eastAsia="Consolas" w:hAnsi="Consolas" w:cs="Consolas"/>
+          <w:b/>
+          <w:bCs/>
+          <w:color w:val="000000"/>
+          <w:sz w:val="19"/>
+          <w:szCs w:val="19"/>
+          <w:lang w:val="es-AR"/>
+        </w:rPr>
+        <w:t>log_acceso_fallido</w:t>
+      </w:r>
+      <w:proofErr w:type="spellEnd"/>
+      <w:r>
+        <w:rPr>
+          <w:rFonts w:ascii="Consolas" w:eastAsia="Consolas" w:hAnsi="Consolas" w:cs="Consolas"/>
+          <w:b/>
+          <w:bCs/>
+          <w:color w:val="000000"/>
+          <w:sz w:val="19"/>
+          <w:szCs w:val="19"/>
+          <w:lang w:val="es-AR"/>
+        </w:rPr>
+        <w:t>]</w:t>
       </w:r>
       <w:r>
         <w:rPr>
@@ -18982,7 +20060,27 @@
           <w:sz w:val="19"/>
           <w:szCs w:val="19"/>
         </w:rPr>
-        <w:t xml:space="preserve">    [login]        </w:t>
+        <w:t xml:space="preserve">    [</w:t>
+      </w:r>
+      <w:proofErr w:type="gramStart"/>
+      <w:r>
+        <w:rPr>
+          <w:rFonts w:ascii="Consolas" w:eastAsia="Consolas" w:hAnsi="Consolas" w:cs="Consolas"/>
+          <w:color w:val="000000"/>
+          <w:sz w:val="19"/>
+          <w:szCs w:val="19"/>
+        </w:rPr>
+        <w:t>login</w:t>
+      </w:r>
+      <w:proofErr w:type="gramEnd"/>
+      <w:r>
+        <w:rPr>
+          <w:rFonts w:ascii="Consolas" w:eastAsia="Consolas" w:hAnsi="Consolas" w:cs="Consolas"/>
+          <w:color w:val="000000"/>
+          <w:sz w:val="19"/>
+          <w:szCs w:val="19"/>
+        </w:rPr>
+        <w:t xml:space="preserve">]        </w:t>
       </w:r>
       <w:r>
         <w:rPr>
@@ -19075,7 +20173,27 @@
           <w:sz w:val="19"/>
           <w:szCs w:val="19"/>
         </w:rPr>
-        <w:t xml:space="preserve">    [password]     </w:t>
+        <w:t xml:space="preserve">    [</w:t>
+      </w:r>
+      <w:proofErr w:type="gramStart"/>
+      <w:r>
+        <w:rPr>
+          <w:rFonts w:ascii="Consolas" w:eastAsia="Consolas" w:hAnsi="Consolas" w:cs="Consolas"/>
+          <w:color w:val="000000"/>
+          <w:sz w:val="19"/>
+          <w:szCs w:val="19"/>
+        </w:rPr>
+        <w:t>password</w:t>
+      </w:r>
+      <w:proofErr w:type="gramEnd"/>
+      <w:r>
+        <w:rPr>
+          <w:rFonts w:ascii="Consolas" w:eastAsia="Consolas" w:hAnsi="Consolas" w:cs="Consolas"/>
+          <w:color w:val="000000"/>
+          <w:sz w:val="19"/>
+          <w:szCs w:val="19"/>
+        </w:rPr>
+        <w:t xml:space="preserve">]     </w:t>
       </w:r>
       <w:r>
         <w:rPr>
@@ -19168,7 +20286,27 @@
           <w:sz w:val="19"/>
           <w:szCs w:val="19"/>
         </w:rPr>
-        <w:t xml:space="preserve">    [fecha_accion] </w:t>
+        <w:t xml:space="preserve">    [</w:t>
+      </w:r>
+      <w:proofErr w:type="spellStart"/>
+      <w:r>
+        <w:rPr>
+          <w:rFonts w:ascii="Consolas" w:eastAsia="Consolas" w:hAnsi="Consolas" w:cs="Consolas"/>
+          <w:color w:val="000000"/>
+          <w:sz w:val="19"/>
+          <w:szCs w:val="19"/>
+        </w:rPr>
+        <w:t>fecha_accion</w:t>
+      </w:r>
+      <w:proofErr w:type="spellEnd"/>
+      <w:r>
+        <w:rPr>
+          <w:rFonts w:ascii="Consolas" w:eastAsia="Consolas" w:hAnsi="Consolas" w:cs="Consolas"/>
+          <w:color w:val="000000"/>
+          <w:sz w:val="19"/>
+          <w:szCs w:val="19"/>
+        </w:rPr>
+        <w:t xml:space="preserve">] </w:t>
       </w:r>
       <w:r>
         <w:rPr>
@@ -19234,7 +20372,27 @@
           <w:sz w:val="19"/>
           <w:szCs w:val="19"/>
         </w:rPr>
-        <w:t xml:space="preserve">    [accion_tipo]  </w:t>
+        <w:t xml:space="preserve">    [</w:t>
+      </w:r>
+      <w:proofErr w:type="spellStart"/>
+      <w:r>
+        <w:rPr>
+          <w:rFonts w:ascii="Consolas" w:eastAsia="Consolas" w:hAnsi="Consolas" w:cs="Consolas"/>
+          <w:color w:val="000000"/>
+          <w:sz w:val="19"/>
+          <w:szCs w:val="19"/>
+        </w:rPr>
+        <w:t>accion_tipo</w:t>
+      </w:r>
+      <w:proofErr w:type="spellEnd"/>
+      <w:r>
+        <w:rPr>
+          <w:rFonts w:ascii="Consolas" w:eastAsia="Consolas" w:hAnsi="Consolas" w:cs="Consolas"/>
+          <w:color w:val="000000"/>
+          <w:sz w:val="19"/>
+          <w:szCs w:val="19"/>
+        </w:rPr>
+        <w:t xml:space="preserve">]  </w:t>
       </w:r>
       <w:r>
         <w:rPr>
@@ -19300,7 +20458,27 @@
           <w:sz w:val="19"/>
           <w:szCs w:val="19"/>
         </w:rPr>
-        <w:t xml:space="preserve">    [ip_pc]        </w:t>
+        <w:t xml:space="preserve">    [</w:t>
+      </w:r>
+      <w:proofErr w:type="spellStart"/>
+      <w:r>
+        <w:rPr>
+          <w:rFonts w:ascii="Consolas" w:eastAsia="Consolas" w:hAnsi="Consolas" w:cs="Consolas"/>
+          <w:color w:val="000000"/>
+          <w:sz w:val="19"/>
+          <w:szCs w:val="19"/>
+        </w:rPr>
+        <w:t>ip_pc</w:t>
+      </w:r>
+      <w:proofErr w:type="spellEnd"/>
+      <w:r>
+        <w:rPr>
+          <w:rFonts w:ascii="Consolas" w:eastAsia="Consolas" w:hAnsi="Consolas" w:cs="Consolas"/>
+          <w:color w:val="000000"/>
+          <w:sz w:val="19"/>
+          <w:szCs w:val="19"/>
+        </w:rPr>
+        <w:t xml:space="preserve">]        </w:t>
       </w:r>
       <w:r>
         <w:rPr>
@@ -19516,7 +20694,29 @@
           <w:szCs w:val="19"/>
           <w:lang w:val="es-AR"/>
         </w:rPr>
-        <w:t xml:space="preserve"> [FK_log_acceso_fallido_acciones] </w:t>
+        <w:t xml:space="preserve"> [</w:t>
+      </w:r>
+      <w:proofErr w:type="spellStart"/>
+      <w:r>
+        <w:rPr>
+          <w:rFonts w:ascii="Consolas" w:eastAsia="Consolas" w:hAnsi="Consolas" w:cs="Consolas"/>
+          <w:color w:val="000000"/>
+          <w:sz w:val="19"/>
+          <w:szCs w:val="19"/>
+          <w:lang w:val="es-AR"/>
+        </w:rPr>
+        <w:t>FK_log_acceso_fallido_acciones</w:t>
+      </w:r>
+      <w:proofErr w:type="spellEnd"/>
+      <w:r>
+        <w:rPr>
+          <w:rFonts w:ascii="Consolas" w:eastAsia="Consolas" w:hAnsi="Consolas" w:cs="Consolas"/>
+          <w:color w:val="000000"/>
+          <w:sz w:val="19"/>
+          <w:szCs w:val="19"/>
+          <w:lang w:val="es-AR"/>
+        </w:rPr>
+        <w:t xml:space="preserve">] </w:t>
       </w:r>
       <w:r>
         <w:rPr>
@@ -19566,7 +20766,29 @@
           <w:szCs w:val="19"/>
           <w:lang w:val="es-AR"/>
         </w:rPr>
-        <w:t>[accion_tipo]</w:t>
+        <w:t>[</w:t>
+      </w:r>
+      <w:proofErr w:type="spellStart"/>
+      <w:r>
+        <w:rPr>
+          <w:rFonts w:ascii="Consolas" w:eastAsia="Consolas" w:hAnsi="Consolas" w:cs="Consolas"/>
+          <w:color w:val="000000"/>
+          <w:sz w:val="19"/>
+          <w:szCs w:val="19"/>
+          <w:lang w:val="es-AR"/>
+        </w:rPr>
+        <w:t>accion_tipo</w:t>
+      </w:r>
+      <w:proofErr w:type="spellEnd"/>
+      <w:r>
+        <w:rPr>
+          <w:rFonts w:ascii="Consolas" w:eastAsia="Consolas" w:hAnsi="Consolas" w:cs="Consolas"/>
+          <w:color w:val="000000"/>
+          <w:sz w:val="19"/>
+          <w:szCs w:val="19"/>
+          <w:lang w:val="es-AR"/>
+        </w:rPr>
+        <w:t>]</w:t>
       </w:r>
       <w:r>
         <w:rPr>
@@ -19606,8 +20828,31 @@
           <w:szCs w:val="19"/>
           <w:lang w:val="es-AR"/>
         </w:rPr>
-        <w:t xml:space="preserve"> [dbo]</w:t>
-      </w:r>
+        <w:t xml:space="preserve"> [</w:t>
+      </w:r>
+      <w:proofErr w:type="spellStart"/>
+      <w:r>
+        <w:rPr>
+          <w:rFonts w:ascii="Consolas" w:eastAsia="Consolas" w:hAnsi="Consolas" w:cs="Consolas"/>
+          <w:color w:val="000000"/>
+          <w:sz w:val="19"/>
+          <w:szCs w:val="19"/>
+          <w:lang w:val="es-AR"/>
+        </w:rPr>
+        <w:t>dbo</w:t>
+      </w:r>
+      <w:proofErr w:type="spellEnd"/>
+      <w:r>
+        <w:rPr>
+          <w:rFonts w:ascii="Consolas" w:eastAsia="Consolas" w:hAnsi="Consolas" w:cs="Consolas"/>
+          <w:color w:val="000000"/>
+          <w:sz w:val="19"/>
+          <w:szCs w:val="19"/>
+          <w:lang w:val="es-AR"/>
+        </w:rPr>
+        <w:t>]</w:t>
+      </w:r>
+      <w:proofErr w:type="gramStart"/>
       <w:r>
         <w:rPr>
           <w:rFonts w:ascii="Consolas" w:eastAsia="Consolas" w:hAnsi="Consolas" w:cs="Consolas"/>
@@ -19626,7 +20871,18 @@
           <w:szCs w:val="19"/>
           <w:lang w:val="es-AR"/>
         </w:rPr>
-        <w:t>[acciones]</w:t>
+        <w:t>[</w:t>
+      </w:r>
+      <w:proofErr w:type="gramEnd"/>
+      <w:r>
+        <w:rPr>
+          <w:rFonts w:ascii="Consolas" w:eastAsia="Consolas" w:hAnsi="Consolas" w:cs="Consolas"/>
+          <w:color w:val="000000"/>
+          <w:sz w:val="19"/>
+          <w:szCs w:val="19"/>
+          <w:lang w:val="es-AR"/>
+        </w:rPr>
+        <w:t>acciones]</w:t>
       </w:r>
       <w:r>
         <w:rPr>
@@ -19656,7 +20912,29 @@
           <w:szCs w:val="19"/>
           <w:lang w:val="es-AR"/>
         </w:rPr>
-        <w:t>[id_accion]</w:t>
+        <w:t>[</w:t>
+      </w:r>
+      <w:proofErr w:type="spellStart"/>
+      <w:r>
+        <w:rPr>
+          <w:rFonts w:ascii="Consolas" w:eastAsia="Consolas" w:hAnsi="Consolas" w:cs="Consolas"/>
+          <w:color w:val="000000"/>
+          <w:sz w:val="19"/>
+          <w:szCs w:val="19"/>
+          <w:lang w:val="es-AR"/>
+        </w:rPr>
+        <w:t>id_accion</w:t>
+      </w:r>
+      <w:proofErr w:type="spellEnd"/>
+      <w:r>
+        <w:rPr>
+          <w:rFonts w:ascii="Consolas" w:eastAsia="Consolas" w:hAnsi="Consolas" w:cs="Consolas"/>
+          <w:color w:val="000000"/>
+          <w:sz w:val="19"/>
+          <w:szCs w:val="19"/>
+          <w:lang w:val="es-AR"/>
+        </w:rPr>
+        <w:t>]</w:t>
       </w:r>
       <w:r>
         <w:rPr>
@@ -19757,8 +21035,21 @@
           <w:lang w:val="es-AR"/>
         </w:rPr>
         <w:tab/>
+      </w:r>
+      <w:proofErr w:type="gramStart"/>
+      <w:r>
+        <w:rPr>
+          <w:rFonts w:ascii="Verdana" w:eastAsia="Consolas" w:hAnsi="Verdana" w:cs="Verdana"/>
+          <w:color w:val="000000"/>
+          <w:spacing w:val="20"/>
+          <w:kern w:val="20"/>
+          <w:sz w:val="20"/>
+          <w:szCs w:val="20"/>
+          <w:lang w:val="es-AR"/>
+        </w:rPr>
         <w:t>id</w:t>
       </w:r>
+      <w:proofErr w:type="gramEnd"/>
       <w:r>
         <w:rPr>
           <w:rFonts w:ascii="Verdana" w:eastAsia="Consolas" w:hAnsi="Verdana" w:cs="Verdana"/>
@@ -19810,8 +21101,23 @@
           <w:lang w:val="es-AR"/>
         </w:rPr>
         <w:tab/>
+      </w:r>
+      <w:proofErr w:type="spellStart"/>
+      <w:proofErr w:type="gramStart"/>
+      <w:r>
+        <w:rPr>
+          <w:rFonts w:ascii="Verdana" w:eastAsia="Consolas" w:hAnsi="Verdana" w:cs="Verdana"/>
+          <w:color w:val="000000"/>
+          <w:spacing w:val="20"/>
+          <w:kern w:val="20"/>
+          <w:sz w:val="20"/>
+          <w:szCs w:val="20"/>
+          <w:lang w:val="es-AR"/>
+        </w:rPr>
         <w:t>login</w:t>
       </w:r>
+      <w:proofErr w:type="spellEnd"/>
+      <w:proofErr w:type="gramEnd"/>
       <w:r>
         <w:rPr>
           <w:rFonts w:ascii="Verdana" w:eastAsia="Consolas" w:hAnsi="Verdana" w:cs="Verdana"/>
@@ -19863,8 +21169,23 @@
           <w:lang w:val="es-AR"/>
         </w:rPr>
         <w:tab/>
+      </w:r>
+      <w:proofErr w:type="spellStart"/>
+      <w:proofErr w:type="gramStart"/>
+      <w:r>
+        <w:rPr>
+          <w:rFonts w:ascii="Verdana" w:eastAsia="Consolas" w:hAnsi="Verdana" w:cs="Verdana"/>
+          <w:color w:val="000000"/>
+          <w:spacing w:val="20"/>
+          <w:kern w:val="20"/>
+          <w:sz w:val="20"/>
+          <w:szCs w:val="20"/>
+          <w:lang w:val="es-AR"/>
+        </w:rPr>
         <w:t>paassword</w:t>
       </w:r>
+      <w:proofErr w:type="spellEnd"/>
+      <w:proofErr w:type="gramEnd"/>
       <w:r>
         <w:rPr>
           <w:rFonts w:ascii="Verdana" w:eastAsia="Consolas" w:hAnsi="Verdana" w:cs="Verdana"/>
@@ -19904,8 +21225,21 @@
           <w:lang w:val="es-AR"/>
         </w:rPr>
         <w:tab/>
+      </w:r>
+      <w:proofErr w:type="spellStart"/>
+      <w:r>
+        <w:rPr>
+          <w:rFonts w:ascii="Verdana" w:eastAsia="Consolas" w:hAnsi="Verdana" w:cs="Verdana"/>
+          <w:color w:val="000000"/>
+          <w:spacing w:val="20"/>
+          <w:kern w:val="20"/>
+          <w:sz w:val="20"/>
+          <w:szCs w:val="20"/>
+          <w:lang w:val="es-AR"/>
+        </w:rPr>
         <w:t>fecha_accion</w:t>
       </w:r>
+      <w:proofErr w:type="spellEnd"/>
       <w:r>
         <w:rPr>
           <w:rFonts w:ascii="Verdana" w:eastAsia="Consolas" w:hAnsi="Verdana" w:cs="Verdana"/>
@@ -19945,8 +21279,21 @@
           <w:lang w:val="es-AR"/>
         </w:rPr>
         <w:tab/>
+      </w:r>
+      <w:proofErr w:type="spellStart"/>
+      <w:r>
+        <w:rPr>
+          <w:rFonts w:ascii="Verdana" w:eastAsia="Consolas" w:hAnsi="Verdana" w:cs="Verdana"/>
+          <w:color w:val="000000"/>
+          <w:spacing w:val="20"/>
+          <w:kern w:val="20"/>
+          <w:sz w:val="20"/>
+          <w:szCs w:val="20"/>
+          <w:lang w:val="es-AR"/>
+        </w:rPr>
         <w:t>accion_tipo</w:t>
       </w:r>
+      <w:proofErr w:type="spellEnd"/>
       <w:r>
         <w:rPr>
           <w:rFonts w:ascii="Verdana" w:eastAsia="Consolas" w:hAnsi="Verdana" w:cs="Verdana"/>
@@ -20035,8 +21382,21 @@
           <w:lang w:val="es-AR"/>
         </w:rPr>
         <w:tab/>
+      </w:r>
+      <w:proofErr w:type="spellStart"/>
+      <w:r>
+        <w:rPr>
+          <w:rFonts w:ascii="Verdana" w:eastAsia="Consolas" w:hAnsi="Verdana" w:cs="Verdana"/>
+          <w:color w:val="000000"/>
+          <w:spacing w:val="20"/>
+          <w:kern w:val="20"/>
+          <w:sz w:val="20"/>
+          <w:szCs w:val="20"/>
+          <w:lang w:val="es-AR"/>
+        </w:rPr>
         <w:t>ip_pc</w:t>
       </w:r>
+      <w:proofErr w:type="spellEnd"/>
       <w:r>
         <w:rPr>
           <w:rFonts w:ascii="Verdana" w:eastAsia="Consolas" w:hAnsi="Verdana" w:cs="Verdana"/>
@@ -20136,7 +21496,7 @@
                     </pic:cNvPicPr>
                   </pic:nvPicPr>
                   <pic:blipFill>
-                    <a:blip r:embed="rId29" cstate="print"/>
+                    <a:blip r:embed="rId31" cstate="print"/>
                     <a:srcRect/>
                     <a:stretch>
                       <a:fillRect/>
@@ -20242,10 +21602,19 @@
           <w:lang w:val="es-AR"/>
         </w:rPr>
         <w:lastRenderedPageBreak/>
-        <w:t>Tabla de Log_Acceso_Usuario</w:t>
+        <w:t xml:space="preserve">Tabla de </w:t>
+      </w:r>
+      <w:proofErr w:type="spellStart"/>
+      <w:r>
+        <w:rPr>
+          <w:rFonts w:ascii="Verdana" w:hAnsi="Verdana"/>
+          <w:lang w:val="es-AR"/>
+        </w:rPr>
+        <w:t>Log_Acceso_Usuario</w:t>
       </w:r>
       <w:bookmarkEnd w:id="300"/>
       <w:bookmarkEnd w:id="301"/>
+      <w:proofErr w:type="spellEnd"/>
     </w:p>
     <w:p>
       <w:pPr>
@@ -20395,8 +21764,31 @@
           <w:szCs w:val="19"/>
           <w:lang w:val="es-AR"/>
         </w:rPr>
-        <w:t xml:space="preserve"> [dbo]</w:t>
-      </w:r>
+        <w:t xml:space="preserve"> [</w:t>
+      </w:r>
+      <w:proofErr w:type="spellStart"/>
+      <w:r>
+        <w:rPr>
+          <w:rFonts w:ascii="Consolas" w:eastAsia="Consolas" w:hAnsi="Consolas" w:cs="Consolas"/>
+          <w:color w:val="000000"/>
+          <w:sz w:val="19"/>
+          <w:szCs w:val="19"/>
+          <w:lang w:val="es-AR"/>
+        </w:rPr>
+        <w:t>dbo</w:t>
+      </w:r>
+      <w:proofErr w:type="spellEnd"/>
+      <w:r>
+        <w:rPr>
+          <w:rFonts w:ascii="Consolas" w:eastAsia="Consolas" w:hAnsi="Consolas" w:cs="Consolas"/>
+          <w:color w:val="000000"/>
+          <w:sz w:val="19"/>
+          <w:szCs w:val="19"/>
+          <w:lang w:val="es-AR"/>
+        </w:rPr>
+        <w:t>]</w:t>
+      </w:r>
+      <w:proofErr w:type="gramStart"/>
       <w:r>
         <w:rPr>
           <w:rFonts w:ascii="Consolas" w:eastAsia="Consolas" w:hAnsi="Consolas" w:cs="Consolas"/>
@@ -20415,7 +21807,30 @@
           <w:szCs w:val="19"/>
           <w:lang w:val="es-AR"/>
         </w:rPr>
-        <w:t>[log_acceso_usuario]</w:t>
+        <w:t>[</w:t>
+      </w:r>
+      <w:proofErr w:type="spellStart"/>
+      <w:proofErr w:type="gramEnd"/>
+      <w:r>
+        <w:rPr>
+          <w:rFonts w:ascii="Consolas" w:eastAsia="Consolas" w:hAnsi="Consolas" w:cs="Consolas"/>
+          <w:color w:val="000000"/>
+          <w:sz w:val="19"/>
+          <w:szCs w:val="19"/>
+          <w:lang w:val="es-AR"/>
+        </w:rPr>
+        <w:t>log_acceso_usuario</w:t>
+      </w:r>
+      <w:proofErr w:type="spellEnd"/>
+      <w:r>
+        <w:rPr>
+          <w:rFonts w:ascii="Consolas" w:eastAsia="Consolas" w:hAnsi="Consolas" w:cs="Consolas"/>
+          <w:color w:val="000000"/>
+          <w:sz w:val="19"/>
+          <w:szCs w:val="19"/>
+          <w:lang w:val="es-AR"/>
+        </w:rPr>
+        <w:t>]</w:t>
       </w:r>
       <w:r>
         <w:rPr>
@@ -20604,7 +22019,27 @@
           <w:sz w:val="19"/>
           <w:szCs w:val="19"/>
         </w:rPr>
-        <w:t xml:space="preserve">[login]        </w:t>
+        <w:t>[</w:t>
+      </w:r>
+      <w:proofErr w:type="gramStart"/>
+      <w:r>
+        <w:rPr>
+          <w:rFonts w:ascii="Consolas" w:eastAsia="Consolas" w:hAnsi="Consolas" w:cs="Consolas"/>
+          <w:color w:val="000000"/>
+          <w:sz w:val="19"/>
+          <w:szCs w:val="19"/>
+        </w:rPr>
+        <w:t>login</w:t>
+      </w:r>
+      <w:proofErr w:type="gramEnd"/>
+      <w:r>
+        <w:rPr>
+          <w:rFonts w:ascii="Consolas" w:eastAsia="Consolas" w:hAnsi="Consolas" w:cs="Consolas"/>
+          <w:color w:val="000000"/>
+          <w:sz w:val="19"/>
+          <w:szCs w:val="19"/>
+        </w:rPr>
+        <w:t xml:space="preserve">]        </w:t>
       </w:r>
       <w:r>
         <w:rPr>
@@ -20697,7 +22132,27 @@
           <w:sz w:val="19"/>
           <w:szCs w:val="19"/>
         </w:rPr>
-        <w:t xml:space="preserve">    [fecha_accion] </w:t>
+        <w:t xml:space="preserve">    [</w:t>
+      </w:r>
+      <w:proofErr w:type="spellStart"/>
+      <w:r>
+        <w:rPr>
+          <w:rFonts w:ascii="Consolas" w:eastAsia="Consolas" w:hAnsi="Consolas" w:cs="Consolas"/>
+          <w:color w:val="000000"/>
+          <w:sz w:val="19"/>
+          <w:szCs w:val="19"/>
+        </w:rPr>
+        <w:t>fecha_accion</w:t>
+      </w:r>
+      <w:proofErr w:type="spellEnd"/>
+      <w:r>
+        <w:rPr>
+          <w:rFonts w:ascii="Consolas" w:eastAsia="Consolas" w:hAnsi="Consolas" w:cs="Consolas"/>
+          <w:color w:val="000000"/>
+          <w:sz w:val="19"/>
+          <w:szCs w:val="19"/>
+        </w:rPr>
+        <w:t xml:space="preserve">] </w:t>
       </w:r>
       <w:r>
         <w:rPr>
@@ -20763,7 +22218,27 @@
           <w:sz w:val="19"/>
           <w:szCs w:val="19"/>
         </w:rPr>
-        <w:t xml:space="preserve">    [accion_tipo]  </w:t>
+        <w:t xml:space="preserve">    [</w:t>
+      </w:r>
+      <w:proofErr w:type="spellStart"/>
+      <w:r>
+        <w:rPr>
+          <w:rFonts w:ascii="Consolas" w:eastAsia="Consolas" w:hAnsi="Consolas" w:cs="Consolas"/>
+          <w:color w:val="000000"/>
+          <w:sz w:val="19"/>
+          <w:szCs w:val="19"/>
+        </w:rPr>
+        <w:t>accion_tipo</w:t>
+      </w:r>
+      <w:proofErr w:type="spellEnd"/>
+      <w:r>
+        <w:rPr>
+          <w:rFonts w:ascii="Consolas" w:eastAsia="Consolas" w:hAnsi="Consolas" w:cs="Consolas"/>
+          <w:color w:val="000000"/>
+          <w:sz w:val="19"/>
+          <w:szCs w:val="19"/>
+        </w:rPr>
+        <w:t xml:space="preserve">]  </w:t>
       </w:r>
       <w:r>
         <w:rPr>
@@ -20829,7 +22304,27 @@
           <w:sz w:val="19"/>
           <w:szCs w:val="19"/>
         </w:rPr>
-        <w:t xml:space="preserve">    [ip_pc]        </w:t>
+        <w:t xml:space="preserve">    [</w:t>
+      </w:r>
+      <w:proofErr w:type="spellStart"/>
+      <w:r>
+        <w:rPr>
+          <w:rFonts w:ascii="Consolas" w:eastAsia="Consolas" w:hAnsi="Consolas" w:cs="Consolas"/>
+          <w:color w:val="000000"/>
+          <w:sz w:val="19"/>
+          <w:szCs w:val="19"/>
+        </w:rPr>
+        <w:t>ip_pc</w:t>
+      </w:r>
+      <w:proofErr w:type="spellEnd"/>
+      <w:r>
+        <w:rPr>
+          <w:rFonts w:ascii="Consolas" w:eastAsia="Consolas" w:hAnsi="Consolas" w:cs="Consolas"/>
+          <w:color w:val="000000"/>
+          <w:sz w:val="19"/>
+          <w:szCs w:val="19"/>
+        </w:rPr>
+        <w:t xml:space="preserve">]        </w:t>
       </w:r>
       <w:r>
         <w:rPr>
@@ -21094,8 +22589,21 @@
           <w:lang w:val="es-AR"/>
         </w:rPr>
         <w:tab/>
+      </w:r>
+      <w:proofErr w:type="gramStart"/>
+      <w:r>
+        <w:rPr>
+          <w:rFonts w:ascii="Consolas" w:eastAsia="Consolas" w:hAnsi="Consolas" w:cs="Consolas"/>
+          <w:color w:val="000000"/>
+          <w:spacing w:val="20"/>
+          <w:kern w:val="2"/>
+          <w:sz w:val="19"/>
+          <w:szCs w:val="19"/>
+          <w:lang w:val="es-AR"/>
+        </w:rPr>
         <w:t>id</w:t>
       </w:r>
+      <w:proofErr w:type="gramEnd"/>
       <w:r>
         <w:rPr>
           <w:rFonts w:ascii="Consolas" w:eastAsia="Consolas" w:hAnsi="Consolas" w:cs="Consolas"/>
@@ -21159,8 +22667,23 @@
           <w:lang w:val="es-AR"/>
         </w:rPr>
         <w:tab/>
+      </w:r>
+      <w:proofErr w:type="spellStart"/>
+      <w:proofErr w:type="gramStart"/>
+      <w:r>
+        <w:rPr>
+          <w:rFonts w:ascii="Verdana" w:eastAsia="Consolas" w:hAnsi="Verdana" w:cs="Verdana"/>
+          <w:color w:val="000000"/>
+          <w:spacing w:val="20"/>
+          <w:kern w:val="2"/>
+          <w:sz w:val="20"/>
+          <w:szCs w:val="20"/>
+          <w:lang w:val="es-AR"/>
+        </w:rPr>
         <w:t>login</w:t>
       </w:r>
+      <w:proofErr w:type="spellEnd"/>
+      <w:proofErr w:type="gramEnd"/>
       <w:r>
         <w:rPr>
           <w:rFonts w:ascii="Verdana" w:eastAsia="Consolas" w:hAnsi="Verdana" w:cs="Verdana"/>
@@ -21212,8 +22735,21 @@
           <w:lang w:val="es-AR"/>
         </w:rPr>
         <w:tab/>
+      </w:r>
+      <w:proofErr w:type="spellStart"/>
+      <w:r>
+        <w:rPr>
+          <w:rFonts w:ascii="Verdana" w:eastAsia="Consolas" w:hAnsi="Verdana" w:cs="Verdana"/>
+          <w:color w:val="000000"/>
+          <w:spacing w:val="20"/>
+          <w:kern w:val="2"/>
+          <w:sz w:val="20"/>
+          <w:szCs w:val="20"/>
+          <w:lang w:val="es-AR"/>
+        </w:rPr>
         <w:t>fecha_accion</w:t>
       </w:r>
+      <w:proofErr w:type="spellEnd"/>
       <w:r>
         <w:rPr>
           <w:rFonts w:ascii="Verdana" w:eastAsia="Consolas" w:hAnsi="Verdana" w:cs="Verdana"/>
@@ -21253,8 +22789,21 @@
           <w:lang w:val="es-AR"/>
         </w:rPr>
         <w:tab/>
+      </w:r>
+      <w:proofErr w:type="spellStart"/>
+      <w:r>
+        <w:rPr>
+          <w:rFonts w:ascii="Verdana" w:eastAsia="Consolas" w:hAnsi="Verdana" w:cs="Verdana"/>
+          <w:color w:val="000000"/>
+          <w:spacing w:val="20"/>
+          <w:kern w:val="2"/>
+          <w:sz w:val="20"/>
+          <w:szCs w:val="20"/>
+          <w:lang w:val="es-AR"/>
+        </w:rPr>
         <w:t>ip_pc</w:t>
       </w:r>
+      <w:proofErr w:type="spellEnd"/>
       <w:r>
         <w:rPr>
           <w:rFonts w:ascii="Verdana" w:eastAsia="Consolas" w:hAnsi="Verdana" w:cs="Verdana"/>
@@ -21378,7 +22927,7 @@
                     </pic:cNvPicPr>
                   </pic:nvPicPr>
                   <pic:blipFill>
-                    <a:blip r:embed="rId30" cstate="print"/>
+                    <a:blip r:embed="rId32" cstate="print"/>
                     <a:srcRect/>
                     <a:stretch>
                       <a:fillRect/>
@@ -21536,6 +23085,7 @@
         <w:rPr>
           <w:lang w:val="es-AR"/>
         </w:rPr>
+        <w:lastRenderedPageBreak/>
         <w:pict>
           <v:shape id="_x0000_s1046" type="#_x0000_t75" style="position:absolute;left:0;text-align:left;margin-left:0;margin-top:6pt;width:479.85pt;height:3.6pt;z-index:251677696;mso-wrap-distance-left:0;mso-wrap-distance-right:0;mso-position-horizontal:center" filled="t">
             <v:fill opacity="0" color2="black"/>
@@ -21673,8 +23223,29 @@
           <w:sz w:val="19"/>
           <w:szCs w:val="19"/>
         </w:rPr>
-        <w:t xml:space="preserve"> [dbo]</w:t>
-      </w:r>
+        <w:t xml:space="preserve"> [</w:t>
+      </w:r>
+      <w:proofErr w:type="spellStart"/>
+      <w:r>
+        <w:rPr>
+          <w:rFonts w:ascii="Consolas" w:eastAsia="Consolas" w:hAnsi="Consolas" w:cs="Consolas"/>
+          <w:color w:val="000000"/>
+          <w:sz w:val="19"/>
+          <w:szCs w:val="19"/>
+        </w:rPr>
+        <w:t>dbo</w:t>
+      </w:r>
+      <w:proofErr w:type="spellEnd"/>
+      <w:r>
+        <w:rPr>
+          <w:rFonts w:ascii="Consolas" w:eastAsia="Consolas" w:hAnsi="Consolas" w:cs="Consolas"/>
+          <w:color w:val="000000"/>
+          <w:sz w:val="19"/>
+          <w:szCs w:val="19"/>
+        </w:rPr>
+        <w:t>]</w:t>
+      </w:r>
+      <w:proofErr w:type="gramStart"/>
       <w:r>
         <w:rPr>
           <w:rFonts w:ascii="Consolas" w:eastAsia="Consolas" w:hAnsi="Consolas" w:cs="Consolas"/>
@@ -21691,7 +23262,28 @@
           <w:sz w:val="19"/>
           <w:szCs w:val="19"/>
         </w:rPr>
-        <w:t>[Prooverdores]</w:t>
+        <w:t>[</w:t>
+      </w:r>
+      <w:proofErr w:type="spellStart"/>
+      <w:proofErr w:type="gramEnd"/>
+      <w:r>
+        <w:rPr>
+          <w:rFonts w:ascii="Consolas" w:eastAsia="Consolas" w:hAnsi="Consolas" w:cs="Consolas"/>
+          <w:color w:val="000000"/>
+          <w:sz w:val="19"/>
+          <w:szCs w:val="19"/>
+        </w:rPr>
+        <w:t>Prooverdores</w:t>
+      </w:r>
+      <w:proofErr w:type="spellEnd"/>
+      <w:r>
+        <w:rPr>
+          <w:rFonts w:ascii="Consolas" w:eastAsia="Consolas" w:hAnsi="Consolas" w:cs="Consolas"/>
+          <w:color w:val="000000"/>
+          <w:sz w:val="19"/>
+          <w:szCs w:val="19"/>
+        </w:rPr>
+        <w:t>]</w:t>
       </w:r>
       <w:r>
         <w:rPr>
@@ -21730,7 +23322,27 @@
           <w:sz w:val="19"/>
           <w:szCs w:val="19"/>
         </w:rPr>
-        <w:t xml:space="preserve">    [Id_proveedor] </w:t>
+        <w:t xml:space="preserve">    [</w:t>
+      </w:r>
+      <w:proofErr w:type="spellStart"/>
+      <w:r>
+        <w:rPr>
+          <w:rFonts w:ascii="Consolas" w:eastAsia="Consolas" w:hAnsi="Consolas" w:cs="Consolas"/>
+          <w:color w:val="000000"/>
+          <w:sz w:val="19"/>
+          <w:szCs w:val="19"/>
+        </w:rPr>
+        <w:t>Id_proveedor</w:t>
+      </w:r>
+      <w:proofErr w:type="spellEnd"/>
+      <w:r>
+        <w:rPr>
+          <w:rFonts w:ascii="Consolas" w:eastAsia="Consolas" w:hAnsi="Consolas" w:cs="Consolas"/>
+          <w:color w:val="000000"/>
+          <w:sz w:val="19"/>
+          <w:szCs w:val="19"/>
+        </w:rPr>
+        <w:t xml:space="preserve">] </w:t>
       </w:r>
       <w:r>
         <w:rPr>
@@ -21807,7 +23419,29 @@
           <w:szCs w:val="19"/>
           <w:lang w:val="es-AR"/>
         </w:rPr>
-        <w:t xml:space="preserve">[RazonSocial]  </w:t>
+        <w:t>[</w:t>
+      </w:r>
+      <w:proofErr w:type="spellStart"/>
+      <w:r>
+        <w:rPr>
+          <w:rFonts w:ascii="Consolas" w:eastAsia="Consolas" w:hAnsi="Consolas" w:cs="Consolas"/>
+          <w:color w:val="000000"/>
+          <w:sz w:val="19"/>
+          <w:szCs w:val="19"/>
+          <w:lang w:val="es-AR"/>
+        </w:rPr>
+        <w:t>RazonSocial</w:t>
+      </w:r>
+      <w:proofErr w:type="spellEnd"/>
+      <w:r>
+        <w:rPr>
+          <w:rFonts w:ascii="Consolas" w:eastAsia="Consolas" w:hAnsi="Consolas" w:cs="Consolas"/>
+          <w:color w:val="000000"/>
+          <w:sz w:val="19"/>
+          <w:szCs w:val="19"/>
+          <w:lang w:val="es-AR"/>
+        </w:rPr>
+        <w:t xml:space="preserve">]  </w:t>
       </w:r>
       <w:r>
         <w:rPr>
@@ -21910,7 +23544,29 @@
           <w:szCs w:val="19"/>
           <w:lang w:val="es-AR"/>
         </w:rPr>
-        <w:t xml:space="preserve">    [Direccion]    </w:t>
+        <w:t xml:space="preserve">    [</w:t>
+      </w:r>
+      <w:proofErr w:type="spellStart"/>
+      <w:r>
+        <w:rPr>
+          <w:rFonts w:ascii="Consolas" w:eastAsia="Consolas" w:hAnsi="Consolas" w:cs="Consolas"/>
+          <w:color w:val="000000"/>
+          <w:sz w:val="19"/>
+          <w:szCs w:val="19"/>
+          <w:lang w:val="es-AR"/>
+        </w:rPr>
+        <w:t>Direccion</w:t>
+      </w:r>
+      <w:proofErr w:type="spellEnd"/>
+      <w:r>
+        <w:rPr>
+          <w:rFonts w:ascii="Consolas" w:eastAsia="Consolas" w:hAnsi="Consolas" w:cs="Consolas"/>
+          <w:color w:val="000000"/>
+          <w:sz w:val="19"/>
+          <w:szCs w:val="19"/>
+          <w:lang w:val="es-AR"/>
+        </w:rPr>
+        <w:t xml:space="preserve">]    </w:t>
       </w:r>
       <w:r>
         <w:rPr>
@@ -22001,7 +23657,27 @@
           <w:sz w:val="19"/>
           <w:szCs w:val="19"/>
         </w:rPr>
-        <w:t xml:space="preserve">[id_Loc]       </w:t>
+        <w:t>[</w:t>
+      </w:r>
+      <w:proofErr w:type="spellStart"/>
+      <w:r>
+        <w:rPr>
+          <w:rFonts w:ascii="Consolas" w:eastAsia="Consolas" w:hAnsi="Consolas" w:cs="Consolas"/>
+          <w:color w:val="000000"/>
+          <w:sz w:val="19"/>
+          <w:szCs w:val="19"/>
+        </w:rPr>
+        <w:t>id_Loc</w:t>
+      </w:r>
+      <w:proofErr w:type="spellEnd"/>
+      <w:r>
+        <w:rPr>
+          <w:rFonts w:ascii="Consolas" w:eastAsia="Consolas" w:hAnsi="Consolas" w:cs="Consolas"/>
+          <w:color w:val="000000"/>
+          <w:sz w:val="19"/>
+          <w:szCs w:val="19"/>
+        </w:rPr>
+        <w:t xml:space="preserve">]       </w:t>
       </w:r>
       <w:r>
         <w:rPr>
@@ -22067,7 +23743,27 @@
           <w:sz w:val="19"/>
           <w:szCs w:val="19"/>
         </w:rPr>
-        <w:t xml:space="preserve">    [id_prov]      </w:t>
+        <w:t xml:space="preserve">    [</w:t>
+      </w:r>
+      <w:proofErr w:type="spellStart"/>
+      <w:r>
+        <w:rPr>
+          <w:rFonts w:ascii="Consolas" w:eastAsia="Consolas" w:hAnsi="Consolas" w:cs="Consolas"/>
+          <w:color w:val="000000"/>
+          <w:sz w:val="19"/>
+          <w:szCs w:val="19"/>
+        </w:rPr>
+        <w:t>id_prov</w:t>
+      </w:r>
+      <w:proofErr w:type="spellEnd"/>
+      <w:r>
+        <w:rPr>
+          <w:rFonts w:ascii="Consolas" w:eastAsia="Consolas" w:hAnsi="Consolas" w:cs="Consolas"/>
+          <w:color w:val="000000"/>
+          <w:sz w:val="19"/>
+          <w:szCs w:val="19"/>
+        </w:rPr>
+        <w:t xml:space="preserve">]      </w:t>
       </w:r>
       <w:r>
         <w:rPr>
@@ -22318,7 +24014,29 @@
           <w:sz w:val="19"/>
           <w:szCs w:val="19"/>
         </w:rPr>
-        <w:t xml:space="preserve">[contacto]     </w:t>
+        <w:t>[</w:t>
+      </w:r>
+      <w:proofErr w:type="spellStart"/>
+      <w:proofErr w:type="gramStart"/>
+      <w:r>
+        <w:rPr>
+          <w:rFonts w:ascii="Consolas" w:eastAsia="Consolas" w:hAnsi="Consolas" w:cs="Consolas"/>
+          <w:color w:val="000000"/>
+          <w:sz w:val="19"/>
+          <w:szCs w:val="19"/>
+        </w:rPr>
+        <w:t>contacto</w:t>
+      </w:r>
+      <w:proofErr w:type="spellEnd"/>
+      <w:proofErr w:type="gramEnd"/>
+      <w:r>
+        <w:rPr>
+          <w:rFonts w:ascii="Consolas" w:eastAsia="Consolas" w:hAnsi="Consolas" w:cs="Consolas"/>
+          <w:color w:val="000000"/>
+          <w:sz w:val="19"/>
+          <w:szCs w:val="19"/>
+        </w:rPr>
+        <w:t xml:space="preserve">]     </w:t>
       </w:r>
       <w:r>
         <w:rPr>
@@ -22393,7 +24111,27 @@
           <w:sz w:val="19"/>
           <w:szCs w:val="19"/>
         </w:rPr>
-        <w:t xml:space="preserve">    [email]        </w:t>
+        <w:t xml:space="preserve">    [</w:t>
+      </w:r>
+      <w:proofErr w:type="gramStart"/>
+      <w:r>
+        <w:rPr>
+          <w:rFonts w:ascii="Consolas" w:eastAsia="Consolas" w:hAnsi="Consolas" w:cs="Consolas"/>
+          <w:color w:val="000000"/>
+          <w:sz w:val="19"/>
+          <w:szCs w:val="19"/>
+        </w:rPr>
+        <w:t>email</w:t>
+      </w:r>
+      <w:proofErr w:type="gramEnd"/>
+      <w:r>
+        <w:rPr>
+          <w:rFonts w:ascii="Consolas" w:eastAsia="Consolas" w:hAnsi="Consolas" w:cs="Consolas"/>
+          <w:color w:val="000000"/>
+          <w:sz w:val="19"/>
+          <w:szCs w:val="19"/>
+        </w:rPr>
+        <w:t xml:space="preserve">]        </w:t>
       </w:r>
       <w:r>
         <w:rPr>
@@ -22422,6 +24160,7 @@
         </w:rPr>
         <w:t>50</w:t>
       </w:r>
+      <w:proofErr w:type="gramStart"/>
       <w:r>
         <w:rPr>
           <w:rFonts w:ascii="Consolas" w:eastAsia="Consolas" w:hAnsi="Consolas" w:cs="Consolas"/>
@@ -22447,7 +24186,17 @@
           <w:sz w:val="19"/>
           <w:szCs w:val="19"/>
         </w:rPr>
-        <w:t>NULL,</w:t>
+        <w:t>NULL</w:t>
+      </w:r>
+      <w:proofErr w:type="gramEnd"/>
+      <w:r>
+        <w:rPr>
+          <w:rFonts w:ascii="Consolas" w:eastAsia="Consolas" w:hAnsi="Consolas" w:cs="Consolas"/>
+          <w:color w:val="808080"/>
+          <w:sz w:val="19"/>
+          <w:szCs w:val="19"/>
+        </w:rPr>
+        <w:t>,</w:t>
       </w:r>
     </w:p>
     <w:p>
@@ -22468,7 +24217,27 @@
           <w:sz w:val="19"/>
           <w:szCs w:val="19"/>
         </w:rPr>
-        <w:t xml:space="preserve">    [web_page]     </w:t>
+        <w:t xml:space="preserve">    [</w:t>
+      </w:r>
+      <w:proofErr w:type="spellStart"/>
+      <w:r>
+        <w:rPr>
+          <w:rFonts w:ascii="Consolas" w:eastAsia="Consolas" w:hAnsi="Consolas" w:cs="Consolas"/>
+          <w:color w:val="000000"/>
+          <w:sz w:val="19"/>
+          <w:szCs w:val="19"/>
+        </w:rPr>
+        <w:t>web_page</w:t>
+      </w:r>
+      <w:proofErr w:type="spellEnd"/>
+      <w:r>
+        <w:rPr>
+          <w:rFonts w:ascii="Consolas" w:eastAsia="Consolas" w:hAnsi="Consolas" w:cs="Consolas"/>
+          <w:color w:val="000000"/>
+          <w:sz w:val="19"/>
+          <w:szCs w:val="19"/>
+        </w:rPr>
+        <w:t xml:space="preserve">]     </w:t>
       </w:r>
       <w:r>
         <w:rPr>
@@ -22497,6 +24266,7 @@
         </w:rPr>
         <w:t>50</w:t>
       </w:r>
+      <w:proofErr w:type="gramStart"/>
       <w:r>
         <w:rPr>
           <w:rFonts w:ascii="Consolas" w:eastAsia="Consolas" w:hAnsi="Consolas" w:cs="Consolas"/>
@@ -22522,7 +24292,17 @@
           <w:sz w:val="19"/>
           <w:szCs w:val="19"/>
         </w:rPr>
-        <w:t>NULL,</w:t>
+        <w:t>NULL</w:t>
+      </w:r>
+      <w:proofErr w:type="gramEnd"/>
+      <w:r>
+        <w:rPr>
+          <w:rFonts w:ascii="Consolas" w:eastAsia="Consolas" w:hAnsi="Consolas" w:cs="Consolas"/>
+          <w:color w:val="808080"/>
+          <w:sz w:val="19"/>
+          <w:szCs w:val="19"/>
+        </w:rPr>
+        <w:t>,</w:t>
       </w:r>
     </w:p>
     <w:p>
@@ -22606,7 +24386,27 @@
           <w:sz w:val="19"/>
           <w:szCs w:val="19"/>
         </w:rPr>
-        <w:t xml:space="preserve">[Id_proveedor] </w:t>
+        <w:t>[</w:t>
+      </w:r>
+      <w:proofErr w:type="spellStart"/>
+      <w:r>
+        <w:rPr>
+          <w:rFonts w:ascii="Consolas" w:eastAsia="Consolas" w:hAnsi="Consolas" w:cs="Consolas"/>
+          <w:color w:val="000000"/>
+          <w:sz w:val="19"/>
+          <w:szCs w:val="19"/>
+        </w:rPr>
+        <w:t>Id_proveedor</w:t>
+      </w:r>
+      <w:proofErr w:type="spellEnd"/>
+      <w:r>
+        <w:rPr>
+          <w:rFonts w:ascii="Consolas" w:eastAsia="Consolas" w:hAnsi="Consolas" w:cs="Consolas"/>
+          <w:color w:val="000000"/>
+          <w:sz w:val="19"/>
+          <w:szCs w:val="19"/>
+        </w:rPr>
+        <w:t xml:space="preserve">] </w:t>
       </w:r>
       <w:r>
         <w:rPr>
@@ -22711,8 +24511,19 @@
           <w:lang w:val="es-AR"/>
         </w:rPr>
         <w:tab/>
+      </w:r>
+      <w:proofErr w:type="spellStart"/>
+      <w:r>
+        <w:rPr>
+          <w:rFonts w:ascii="Verdana" w:eastAsia="Consolas" w:hAnsi="Verdana" w:cs="Verdana"/>
+          <w:color w:val="000000"/>
+          <w:sz w:val="20"/>
+          <w:szCs w:val="20"/>
+          <w:lang w:val="es-AR"/>
+        </w:rPr>
         <w:t>id_proveedor</w:t>
       </w:r>
+      <w:proofErr w:type="spellEnd"/>
       <w:r>
         <w:rPr>
           <w:rFonts w:ascii="Verdana" w:eastAsia="Consolas" w:hAnsi="Verdana" w:cs="Verdana"/>
@@ -22746,8 +24557,19 @@
           <w:lang w:val="es-AR"/>
         </w:rPr>
         <w:tab/>
+      </w:r>
+      <w:proofErr w:type="spellStart"/>
+      <w:r>
+        <w:rPr>
+          <w:rFonts w:ascii="Verdana" w:eastAsia="Consolas" w:hAnsi="Verdana" w:cs="Verdana"/>
+          <w:color w:val="000000"/>
+          <w:sz w:val="20"/>
+          <w:szCs w:val="20"/>
+          <w:lang w:val="es-AR"/>
+        </w:rPr>
         <w:t>RazonSocial</w:t>
       </w:r>
+      <w:proofErr w:type="spellEnd"/>
       <w:r>
         <w:rPr>
           <w:rFonts w:ascii="Verdana" w:eastAsia="Consolas" w:hAnsi="Verdana" w:cs="Verdana"/>
@@ -22781,8 +24603,19 @@
           <w:lang w:val="es-AR"/>
         </w:rPr>
         <w:tab/>
+      </w:r>
+      <w:proofErr w:type="spellStart"/>
+      <w:r>
+        <w:rPr>
+          <w:rFonts w:ascii="Verdana" w:eastAsia="Consolas" w:hAnsi="Verdana" w:cs="Verdana"/>
+          <w:color w:val="000000"/>
+          <w:sz w:val="20"/>
+          <w:szCs w:val="20"/>
+          <w:lang w:val="es-AR"/>
+        </w:rPr>
         <w:t>Direccion</w:t>
       </w:r>
+      <w:proofErr w:type="spellEnd"/>
       <w:r>
         <w:rPr>
           <w:rFonts w:ascii="Verdana" w:eastAsia="Consolas" w:hAnsi="Verdana" w:cs="Verdana"/>
@@ -22816,8 +24649,19 @@
           <w:lang w:val="es-AR"/>
         </w:rPr>
         <w:tab/>
+      </w:r>
+      <w:proofErr w:type="spellStart"/>
+      <w:r>
+        <w:rPr>
+          <w:rFonts w:ascii="Verdana" w:eastAsia="Consolas" w:hAnsi="Verdana" w:cs="Verdana"/>
+          <w:color w:val="000000"/>
+          <w:sz w:val="20"/>
+          <w:szCs w:val="20"/>
+          <w:lang w:val="es-AR"/>
+        </w:rPr>
         <w:t>id_loc</w:t>
       </w:r>
+      <w:proofErr w:type="spellEnd"/>
       <w:r>
         <w:rPr>
           <w:rFonts w:ascii="Verdana" w:eastAsia="Consolas" w:hAnsi="Verdana" w:cs="Verdana"/>
@@ -22861,8 +24705,19 @@
           <w:lang w:val="es-AR"/>
         </w:rPr>
         <w:tab/>
+      </w:r>
+      <w:proofErr w:type="spellStart"/>
+      <w:r>
+        <w:rPr>
+          <w:rFonts w:ascii="Verdana" w:eastAsia="Consolas" w:hAnsi="Verdana" w:cs="Verdana"/>
+          <w:color w:val="000000"/>
+          <w:sz w:val="20"/>
+          <w:szCs w:val="20"/>
+          <w:lang w:val="es-AR"/>
+        </w:rPr>
         <w:t>id_prov</w:t>
       </w:r>
+      <w:proofErr w:type="spellEnd"/>
       <w:r>
         <w:rPr>
           <w:rFonts w:ascii="Verdana" w:eastAsia="Consolas" w:hAnsi="Verdana" w:cs="Verdana"/>
@@ -22917,7 +24772,29 @@
           <w:lang w:val="es-AR"/>
         </w:rPr>
         <w:tab/>
-        <w:t>: Numero de teléfono/fax/celular para contacto</w:t>
+        <w:t xml:space="preserve">: </w:t>
+      </w:r>
+      <w:proofErr w:type="spellStart"/>
+      <w:r>
+        <w:rPr>
+          <w:rFonts w:ascii="Verdana" w:eastAsia="Consolas" w:hAnsi="Verdana" w:cs="Verdana"/>
+          <w:color w:val="000000"/>
+          <w:sz w:val="20"/>
+          <w:szCs w:val="20"/>
+          <w:lang w:val="es-AR"/>
+        </w:rPr>
+        <w:t>Numero</w:t>
+      </w:r>
+      <w:proofErr w:type="spellEnd"/>
+      <w:r>
+        <w:rPr>
+          <w:rFonts w:ascii="Verdana" w:eastAsia="Consolas" w:hAnsi="Verdana" w:cs="Verdana"/>
+          <w:color w:val="000000"/>
+          <w:sz w:val="20"/>
+          <w:szCs w:val="20"/>
+          <w:lang w:val="es-AR"/>
+        </w:rPr>
+        <w:t xml:space="preserve"> de teléfono/fax/celular para contacto</w:t>
       </w:r>
     </w:p>
     <w:p>
@@ -22962,7 +24839,29 @@
           <w:lang w:val="es-AR"/>
         </w:rPr>
         <w:tab/>
-        <w:t>: Numero de teléfono/fax/celular para contacto</w:t>
+        <w:t xml:space="preserve">: </w:t>
+      </w:r>
+      <w:proofErr w:type="spellStart"/>
+      <w:r>
+        <w:rPr>
+          <w:rFonts w:ascii="Verdana" w:eastAsia="Consolas" w:hAnsi="Verdana" w:cs="Verdana"/>
+          <w:color w:val="000000"/>
+          <w:sz w:val="20"/>
+          <w:szCs w:val="20"/>
+          <w:lang w:val="es-AR"/>
+        </w:rPr>
+        <w:t>Numero</w:t>
+      </w:r>
+      <w:proofErr w:type="spellEnd"/>
+      <w:r>
+        <w:rPr>
+          <w:rFonts w:ascii="Verdana" w:eastAsia="Consolas" w:hAnsi="Verdana" w:cs="Verdana"/>
+          <w:color w:val="000000"/>
+          <w:sz w:val="20"/>
+          <w:szCs w:val="20"/>
+          <w:lang w:val="es-AR"/>
+        </w:rPr>
+        <w:t xml:space="preserve"> de teléfono/fax/celular para contacto</w:t>
       </w:r>
     </w:p>
     <w:p>
@@ -22986,8 +24885,19 @@
           <w:lang w:val="es-AR"/>
         </w:rPr>
         <w:tab/>
+      </w:r>
+      <w:proofErr w:type="gramStart"/>
+      <w:r>
+        <w:rPr>
+          <w:rFonts w:ascii="Verdana" w:eastAsia="Consolas" w:hAnsi="Verdana" w:cs="Verdana"/>
+          <w:color w:val="000000"/>
+          <w:sz w:val="20"/>
+          <w:szCs w:val="20"/>
+          <w:lang w:val="es-AR"/>
+        </w:rPr>
         <w:t>contacto</w:t>
       </w:r>
+      <w:proofErr w:type="gramEnd"/>
       <w:r>
         <w:rPr>
           <w:rFonts w:ascii="Verdana" w:eastAsia="Consolas" w:hAnsi="Verdana" w:cs="Verdana"/>
@@ -23020,7 +24930,6 @@
           <w:szCs w:val="20"/>
           <w:lang w:val="es-AR"/>
         </w:rPr>
-        <w:lastRenderedPageBreak/>
         <w:tab/>
       </w:r>
     </w:p>
@@ -23045,8 +24954,19 @@
           <w:lang w:val="es-AR"/>
         </w:rPr>
         <w:tab/>
+      </w:r>
+      <w:proofErr w:type="gramStart"/>
+      <w:r>
+        <w:rPr>
+          <w:rFonts w:ascii="Verdana" w:eastAsia="Consolas" w:hAnsi="Verdana" w:cs="Verdana"/>
+          <w:color w:val="000000"/>
+          <w:sz w:val="20"/>
+          <w:szCs w:val="20"/>
+          <w:lang w:val="es-AR"/>
+        </w:rPr>
         <w:t>email</w:t>
       </w:r>
+      <w:proofErr w:type="gramEnd"/>
       <w:r>
         <w:rPr>
           <w:rFonts w:ascii="Verdana" w:eastAsia="Consolas" w:hAnsi="Verdana" w:cs="Verdana"/>
@@ -23090,8 +25010,19 @@
           <w:lang w:val="es-AR"/>
         </w:rPr>
         <w:tab/>
+      </w:r>
+      <w:proofErr w:type="spellStart"/>
+      <w:r>
+        <w:rPr>
+          <w:rFonts w:ascii="Verdana" w:eastAsia="Consolas" w:hAnsi="Verdana" w:cs="Verdana"/>
+          <w:color w:val="000000"/>
+          <w:sz w:val="20"/>
+          <w:szCs w:val="20"/>
+          <w:lang w:val="es-AR"/>
+        </w:rPr>
         <w:t>web_page</w:t>
       </w:r>
+      <w:proofErr w:type="spellEnd"/>
       <w:r>
         <w:rPr>
           <w:rFonts w:ascii="Verdana" w:eastAsia="Consolas" w:hAnsi="Verdana" w:cs="Verdana"/>
@@ -23101,7 +25032,29 @@
           <w:lang w:val="es-AR"/>
         </w:rPr>
         <w:tab/>
-        <w:t xml:space="preserve">: URL de la pagina </w:t>
+        <w:t xml:space="preserve">: URL de la </w:t>
+      </w:r>
+      <w:proofErr w:type="gramStart"/>
+      <w:r>
+        <w:rPr>
+          <w:rFonts w:ascii="Verdana" w:eastAsia="Consolas" w:hAnsi="Verdana" w:cs="Verdana"/>
+          <w:color w:val="000000"/>
+          <w:sz w:val="20"/>
+          <w:szCs w:val="20"/>
+          <w:lang w:val="es-AR"/>
+        </w:rPr>
+        <w:t>pagina</w:t>
+      </w:r>
+      <w:proofErr w:type="gramEnd"/>
+      <w:r>
+        <w:rPr>
+          <w:rFonts w:ascii="Verdana" w:eastAsia="Consolas" w:hAnsi="Verdana" w:cs="Verdana"/>
+          <w:color w:val="000000"/>
+          <w:sz w:val="20"/>
+          <w:szCs w:val="20"/>
+          <w:lang w:val="es-AR"/>
+        </w:rPr>
+        <w:t xml:space="preserve"> </w:t>
       </w:r>
     </w:p>
     <w:p>
@@ -23164,6 +25117,7 @@
           <w:noProof/>
           <w:lang w:val="es-AR" w:eastAsia="es-AR"/>
         </w:rPr>
+        <w:lastRenderedPageBreak/>
         <w:drawing>
           <wp:anchor distT="0" distB="0" distL="0" distR="0" simplePos="0" relativeHeight="251678720" behindDoc="0" locked="0" layoutInCell="1" allowOverlap="1">
             <wp:simplePos x="0" y="0"/>
@@ -23190,7 +25144,7 @@
                     </pic:cNvPicPr>
                   </pic:nvPicPr>
                   <pic:blipFill>
-                    <a:blip r:embed="rId31" cstate="print"/>
+                    <a:blip r:embed="rId33" cstate="print"/>
                     <a:srcRect/>
                     <a:stretch>
                       <a:fillRect/>
@@ -23305,7 +25259,7 @@
                     </pic:cNvPicPr>
                   </pic:nvPicPr>
                   <pic:blipFill>
-                    <a:blip r:embed="rId32" cstate="print"/>
+                    <a:blip r:embed="rId34" cstate="print"/>
                     <a:srcRect/>
                     <a:stretch>
                       <a:fillRect/>
@@ -23560,8 +25514,29 @@
           <w:sz w:val="19"/>
           <w:szCs w:val="19"/>
         </w:rPr>
-        <w:t xml:space="preserve"> [dbo]</w:t>
-      </w:r>
+        <w:t xml:space="preserve"> [</w:t>
+      </w:r>
+      <w:proofErr w:type="spellStart"/>
+      <w:r>
+        <w:rPr>
+          <w:rFonts w:ascii="Consolas" w:eastAsia="Consolas" w:hAnsi="Consolas" w:cs="Consolas"/>
+          <w:color w:val="000000"/>
+          <w:sz w:val="19"/>
+          <w:szCs w:val="19"/>
+        </w:rPr>
+        <w:t>dbo</w:t>
+      </w:r>
+      <w:proofErr w:type="spellEnd"/>
+      <w:r>
+        <w:rPr>
+          <w:rFonts w:ascii="Consolas" w:eastAsia="Consolas" w:hAnsi="Consolas" w:cs="Consolas"/>
+          <w:color w:val="000000"/>
+          <w:sz w:val="19"/>
+          <w:szCs w:val="19"/>
+        </w:rPr>
+        <w:t>]</w:t>
+      </w:r>
+      <w:proofErr w:type="gramStart"/>
       <w:r>
         <w:rPr>
           <w:rFonts w:ascii="Consolas" w:eastAsia="Consolas" w:hAnsi="Consolas" w:cs="Consolas"/>
@@ -23578,7 +25553,17 @@
           <w:sz w:val="19"/>
           <w:szCs w:val="19"/>
         </w:rPr>
-        <w:t>[stock]</w:t>
+        <w:t>[</w:t>
+      </w:r>
+      <w:proofErr w:type="gramEnd"/>
+      <w:r>
+        <w:rPr>
+          <w:rFonts w:ascii="Consolas" w:eastAsia="Consolas" w:hAnsi="Consolas" w:cs="Consolas"/>
+          <w:color w:val="000000"/>
+          <w:sz w:val="19"/>
+          <w:szCs w:val="19"/>
+        </w:rPr>
+        <w:t>stock]</w:t>
       </w:r>
       <w:r>
         <w:rPr>
@@ -23617,7 +25602,27 @@
           <w:sz w:val="19"/>
           <w:szCs w:val="19"/>
         </w:rPr>
-        <w:t xml:space="preserve">    [Id_codigo]        </w:t>
+        <w:t xml:space="preserve">    [</w:t>
+      </w:r>
+      <w:proofErr w:type="spellStart"/>
+      <w:r>
+        <w:rPr>
+          <w:rFonts w:ascii="Consolas" w:eastAsia="Consolas" w:hAnsi="Consolas" w:cs="Consolas"/>
+          <w:color w:val="000000"/>
+          <w:sz w:val="19"/>
+          <w:szCs w:val="19"/>
+        </w:rPr>
+        <w:t>Id_codigo</w:t>
+      </w:r>
+      <w:proofErr w:type="spellEnd"/>
+      <w:r>
+        <w:rPr>
+          <w:rFonts w:ascii="Consolas" w:eastAsia="Consolas" w:hAnsi="Consolas" w:cs="Consolas"/>
+          <w:color w:val="000000"/>
+          <w:sz w:val="19"/>
+          <w:szCs w:val="19"/>
+        </w:rPr>
+        <w:t xml:space="preserve">]        </w:t>
       </w:r>
       <w:r>
         <w:rPr>
@@ -23710,7 +25715,29 @@
           <w:sz w:val="19"/>
           <w:szCs w:val="19"/>
         </w:rPr>
-        <w:t xml:space="preserve">    [fabricante]       </w:t>
+        <w:t xml:space="preserve">    [</w:t>
+      </w:r>
+      <w:proofErr w:type="spellStart"/>
+      <w:proofErr w:type="gramStart"/>
+      <w:r>
+        <w:rPr>
+          <w:rFonts w:ascii="Consolas" w:eastAsia="Consolas" w:hAnsi="Consolas" w:cs="Consolas"/>
+          <w:color w:val="000000"/>
+          <w:sz w:val="19"/>
+          <w:szCs w:val="19"/>
+        </w:rPr>
+        <w:t>fabricante</w:t>
+      </w:r>
+      <w:proofErr w:type="spellEnd"/>
+      <w:proofErr w:type="gramEnd"/>
+      <w:r>
+        <w:rPr>
+          <w:rFonts w:ascii="Consolas" w:eastAsia="Consolas" w:hAnsi="Consolas" w:cs="Consolas"/>
+          <w:color w:val="000000"/>
+          <w:sz w:val="19"/>
+          <w:szCs w:val="19"/>
+        </w:rPr>
+        <w:t xml:space="preserve">]       </w:t>
       </w:r>
       <w:r>
         <w:rPr>
@@ -23803,7 +25830,27 @@
           <w:sz w:val="19"/>
           <w:szCs w:val="19"/>
         </w:rPr>
-        <w:t xml:space="preserve">    [Descripcion]      </w:t>
+        <w:t xml:space="preserve">    [</w:t>
+      </w:r>
+      <w:proofErr w:type="spellStart"/>
+      <w:r>
+        <w:rPr>
+          <w:rFonts w:ascii="Consolas" w:eastAsia="Consolas" w:hAnsi="Consolas" w:cs="Consolas"/>
+          <w:color w:val="000000"/>
+          <w:sz w:val="19"/>
+          <w:szCs w:val="19"/>
+        </w:rPr>
+        <w:t>Descripcion</w:t>
+      </w:r>
+      <w:proofErr w:type="spellEnd"/>
+      <w:r>
+        <w:rPr>
+          <w:rFonts w:ascii="Consolas" w:eastAsia="Consolas" w:hAnsi="Consolas" w:cs="Consolas"/>
+          <w:color w:val="000000"/>
+          <w:sz w:val="19"/>
+          <w:szCs w:val="19"/>
+        </w:rPr>
+        <w:t xml:space="preserve">]      </w:t>
       </w:r>
       <w:r>
         <w:rPr>
@@ -23896,7 +25943,29 @@
           <w:sz w:val="19"/>
           <w:szCs w:val="19"/>
         </w:rPr>
-        <w:t xml:space="preserve">    [precio]           </w:t>
+        <w:t xml:space="preserve">    [</w:t>
+      </w:r>
+      <w:proofErr w:type="spellStart"/>
+      <w:proofErr w:type="gramStart"/>
+      <w:r>
+        <w:rPr>
+          <w:rFonts w:ascii="Consolas" w:eastAsia="Consolas" w:hAnsi="Consolas" w:cs="Consolas"/>
+          <w:color w:val="000000"/>
+          <w:sz w:val="19"/>
+          <w:szCs w:val="19"/>
+        </w:rPr>
+        <w:t>precio</w:t>
+      </w:r>
+      <w:proofErr w:type="spellEnd"/>
+      <w:proofErr w:type="gramEnd"/>
+      <w:r>
+        <w:rPr>
+          <w:rFonts w:ascii="Consolas" w:eastAsia="Consolas" w:hAnsi="Consolas" w:cs="Consolas"/>
+          <w:color w:val="000000"/>
+          <w:sz w:val="19"/>
+          <w:szCs w:val="19"/>
+        </w:rPr>
+        <w:t xml:space="preserve">]           </w:t>
       </w:r>
       <w:r>
         <w:rPr>
@@ -24007,7 +26076,27 @@
           <w:sz w:val="19"/>
           <w:szCs w:val="19"/>
         </w:rPr>
-        <w:t xml:space="preserve">    [cod_barra]        </w:t>
+        <w:t xml:space="preserve">    [</w:t>
+      </w:r>
+      <w:proofErr w:type="spellStart"/>
+      <w:r>
+        <w:rPr>
+          <w:rFonts w:ascii="Consolas" w:eastAsia="Consolas" w:hAnsi="Consolas" w:cs="Consolas"/>
+          <w:color w:val="000000"/>
+          <w:sz w:val="19"/>
+          <w:szCs w:val="19"/>
+        </w:rPr>
+        <w:t>cod_barra</w:t>
+      </w:r>
+      <w:proofErr w:type="spellEnd"/>
+      <w:r>
+        <w:rPr>
+          <w:rFonts w:ascii="Consolas" w:eastAsia="Consolas" w:hAnsi="Consolas" w:cs="Consolas"/>
+          <w:color w:val="000000"/>
+          <w:sz w:val="19"/>
+          <w:szCs w:val="19"/>
+        </w:rPr>
+        <w:t xml:space="preserve">]        </w:t>
       </w:r>
       <w:r>
         <w:rPr>
@@ -24082,7 +26171,29 @@
           <w:sz w:val="19"/>
           <w:szCs w:val="19"/>
         </w:rPr>
-        <w:t xml:space="preserve">    [imagen]           </w:t>
+        <w:t xml:space="preserve">    [</w:t>
+      </w:r>
+      <w:proofErr w:type="spellStart"/>
+      <w:proofErr w:type="gramStart"/>
+      <w:r>
+        <w:rPr>
+          <w:rFonts w:ascii="Consolas" w:eastAsia="Consolas" w:hAnsi="Consolas" w:cs="Consolas"/>
+          <w:color w:val="000000"/>
+          <w:sz w:val="19"/>
+          <w:szCs w:val="19"/>
+        </w:rPr>
+        <w:t>imagen</w:t>
+      </w:r>
+      <w:proofErr w:type="spellEnd"/>
+      <w:proofErr w:type="gramEnd"/>
+      <w:r>
+        <w:rPr>
+          <w:rFonts w:ascii="Consolas" w:eastAsia="Consolas" w:hAnsi="Consolas" w:cs="Consolas"/>
+          <w:color w:val="000000"/>
+          <w:sz w:val="19"/>
+          <w:szCs w:val="19"/>
+        </w:rPr>
+        <w:t xml:space="preserve">]           </w:t>
       </w:r>
       <w:r>
         <w:rPr>
@@ -24141,7 +26252,29 @@
           <w:szCs w:val="19"/>
           <w:lang w:val="es-AR"/>
         </w:rPr>
-        <w:t xml:space="preserve">[fecha_modificado] </w:t>
+        <w:t>[</w:t>
+      </w:r>
+      <w:proofErr w:type="spellStart"/>
+      <w:r>
+        <w:rPr>
+          <w:rFonts w:ascii="Consolas" w:eastAsia="Consolas" w:hAnsi="Consolas" w:cs="Consolas"/>
+          <w:color w:val="000000"/>
+          <w:sz w:val="19"/>
+          <w:szCs w:val="19"/>
+          <w:lang w:val="es-AR"/>
+        </w:rPr>
+        <w:t>fecha_modificado</w:t>
+      </w:r>
+      <w:proofErr w:type="spellEnd"/>
+      <w:r>
+        <w:rPr>
+          <w:rFonts w:ascii="Consolas" w:eastAsia="Consolas" w:hAnsi="Consolas" w:cs="Consolas"/>
+          <w:color w:val="000000"/>
+          <w:sz w:val="19"/>
+          <w:szCs w:val="19"/>
+          <w:lang w:val="es-AR"/>
+        </w:rPr>
+        <w:t xml:space="preserve">] </w:t>
       </w:r>
       <w:r>
         <w:rPr>
@@ -24204,7 +26337,29 @@
           <w:szCs w:val="19"/>
           <w:lang w:val="es-AR"/>
         </w:rPr>
-        <w:t xml:space="preserve">[cant_actual]      </w:t>
+        <w:t>[</w:t>
+      </w:r>
+      <w:proofErr w:type="spellStart"/>
+      <w:r>
+        <w:rPr>
+          <w:rFonts w:ascii="Consolas" w:eastAsia="Consolas" w:hAnsi="Consolas" w:cs="Consolas"/>
+          <w:color w:val="000000"/>
+          <w:sz w:val="19"/>
+          <w:szCs w:val="19"/>
+          <w:lang w:val="es-AR"/>
+        </w:rPr>
+        <w:t>cant_actual</w:t>
+      </w:r>
+      <w:proofErr w:type="spellEnd"/>
+      <w:r>
+        <w:rPr>
+          <w:rFonts w:ascii="Consolas" w:eastAsia="Consolas" w:hAnsi="Consolas" w:cs="Consolas"/>
+          <w:color w:val="000000"/>
+          <w:sz w:val="19"/>
+          <w:szCs w:val="19"/>
+          <w:lang w:val="es-AR"/>
+        </w:rPr>
+        <w:t xml:space="preserve">]      </w:t>
       </w:r>
       <w:r>
         <w:rPr>
@@ -24257,7 +26412,29 @@
           <w:szCs w:val="19"/>
           <w:lang w:val="es-AR"/>
         </w:rPr>
-        <w:t xml:space="preserve">    [unidad_medida]    </w:t>
+        <w:t xml:space="preserve">    [</w:t>
+      </w:r>
+      <w:proofErr w:type="spellStart"/>
+      <w:r>
+        <w:rPr>
+          <w:rFonts w:ascii="Consolas" w:eastAsia="Consolas" w:hAnsi="Consolas" w:cs="Consolas"/>
+          <w:color w:val="000000"/>
+          <w:sz w:val="19"/>
+          <w:szCs w:val="19"/>
+          <w:lang w:val="es-AR"/>
+        </w:rPr>
+        <w:t>unidad_medida</w:t>
+      </w:r>
+      <w:proofErr w:type="spellEnd"/>
+      <w:r>
+        <w:rPr>
+          <w:rFonts w:ascii="Consolas" w:eastAsia="Consolas" w:hAnsi="Consolas" w:cs="Consolas"/>
+          <w:color w:val="000000"/>
+          <w:sz w:val="19"/>
+          <w:szCs w:val="19"/>
+          <w:lang w:val="es-AR"/>
+        </w:rPr>
+        <w:t xml:space="preserve">]    </w:t>
       </w:r>
       <w:r>
         <w:rPr>
@@ -24423,7 +26600,6 @@
           <w:szCs w:val="19"/>
           <w:lang w:val="es-AR"/>
         </w:rPr>
-        <w:lastRenderedPageBreak/>
         <w:t xml:space="preserve">    [datos2]           </w:t>
       </w:r>
       <w:r>
@@ -24515,7 +26691,27 @@
           <w:sz w:val="19"/>
           <w:szCs w:val="19"/>
         </w:rPr>
-        <w:t xml:space="preserve">[hash]             </w:t>
+        <w:t>[</w:t>
+      </w:r>
+      <w:proofErr w:type="gramStart"/>
+      <w:r>
+        <w:rPr>
+          <w:rFonts w:ascii="Consolas" w:eastAsia="Consolas" w:hAnsi="Consolas" w:cs="Consolas"/>
+          <w:color w:val="000000"/>
+          <w:sz w:val="19"/>
+          <w:szCs w:val="19"/>
+        </w:rPr>
+        <w:t>hash</w:t>
+      </w:r>
+      <w:proofErr w:type="gramEnd"/>
+      <w:r>
+        <w:rPr>
+          <w:rFonts w:ascii="Consolas" w:eastAsia="Consolas" w:hAnsi="Consolas" w:cs="Consolas"/>
+          <w:color w:val="000000"/>
+          <w:sz w:val="19"/>
+          <w:szCs w:val="19"/>
+        </w:rPr>
+        <w:t xml:space="preserve">]             </w:t>
       </w:r>
       <w:r>
         <w:rPr>
@@ -24544,6 +26740,7 @@
         </w:rPr>
         <w:t>MAX</w:t>
       </w:r>
+      <w:proofErr w:type="gramStart"/>
       <w:r>
         <w:rPr>
           <w:rFonts w:ascii="Consolas" w:eastAsia="Consolas" w:hAnsi="Consolas" w:cs="Consolas"/>
@@ -24571,6 +26768,7 @@
         </w:rPr>
         <w:t>NOT</w:t>
       </w:r>
+      <w:proofErr w:type="gramEnd"/>
       <w:r>
         <w:rPr>
           <w:rFonts w:ascii="Consolas" w:eastAsia="Consolas" w:hAnsi="Consolas" w:cs="Consolas"/>
@@ -24671,7 +26869,27 @@
           <w:sz w:val="19"/>
           <w:szCs w:val="19"/>
         </w:rPr>
-        <w:t xml:space="preserve">[Id_codigo] </w:t>
+        <w:t>[</w:t>
+      </w:r>
+      <w:proofErr w:type="spellStart"/>
+      <w:r>
+        <w:rPr>
+          <w:rFonts w:ascii="Consolas" w:eastAsia="Consolas" w:hAnsi="Consolas" w:cs="Consolas"/>
+          <w:color w:val="000000"/>
+          <w:sz w:val="19"/>
+          <w:szCs w:val="19"/>
+        </w:rPr>
+        <w:t>Id_codigo</w:t>
+      </w:r>
+      <w:proofErr w:type="spellEnd"/>
+      <w:r>
+        <w:rPr>
+          <w:rFonts w:ascii="Consolas" w:eastAsia="Consolas" w:hAnsi="Consolas" w:cs="Consolas"/>
+          <w:color w:val="000000"/>
+          <w:sz w:val="19"/>
+          <w:szCs w:val="19"/>
+        </w:rPr>
+        <w:t xml:space="preserve">] </w:t>
       </w:r>
       <w:r>
         <w:rPr>
@@ -24761,6 +26979,7 @@
           <w:lang w:val="es-AR"/>
         </w:rPr>
       </w:pPr>
+      <w:proofErr w:type="spellStart"/>
       <w:r>
         <w:rPr>
           <w:rFonts w:ascii="Verdana" w:eastAsia="Consolas" w:hAnsi="Verdana" w:cs="Verdana"/>
@@ -24773,6 +26992,7 @@
         </w:rPr>
         <w:t>id_codigo</w:t>
       </w:r>
+      <w:proofErr w:type="spellEnd"/>
       <w:r>
         <w:rPr>
           <w:rFonts w:ascii="Verdana" w:eastAsia="Consolas" w:hAnsi="Verdana" w:cs="Verdana"/>
@@ -24811,8 +27031,34 @@
           <w:szCs w:val="20"/>
           <w:lang w:val="es-AR"/>
         </w:rPr>
+        <w:lastRenderedPageBreak/>
         <w:tab/>
-        <w:t xml:space="preserve">fabricante </w:t>
+      </w:r>
+      <w:proofErr w:type="gramStart"/>
+      <w:r>
+        <w:rPr>
+          <w:rFonts w:ascii="Verdana" w:eastAsia="Consolas" w:hAnsi="Verdana" w:cs="Verdana"/>
+          <w:color w:val="000000"/>
+          <w:spacing w:val="20"/>
+          <w:kern w:val="20"/>
+          <w:sz w:val="20"/>
+          <w:szCs w:val="20"/>
+          <w:lang w:val="es-AR"/>
+        </w:rPr>
+        <w:t>fabricante</w:t>
+      </w:r>
+      <w:proofErr w:type="gramEnd"/>
+      <w:r>
+        <w:rPr>
+          <w:rFonts w:ascii="Verdana" w:eastAsia="Consolas" w:hAnsi="Verdana" w:cs="Verdana"/>
+          <w:color w:val="000000"/>
+          <w:spacing w:val="20"/>
+          <w:kern w:val="20"/>
+          <w:sz w:val="20"/>
+          <w:szCs w:val="20"/>
+          <w:lang w:val="es-AR"/>
+        </w:rPr>
+        <w:t xml:space="preserve"> </w:t>
       </w:r>
       <w:r>
         <w:rPr>
@@ -24865,8 +27111,21 @@
           <w:lang w:val="es-AR"/>
         </w:rPr>
         <w:tab/>
+      </w:r>
+      <w:proofErr w:type="spellStart"/>
+      <w:r>
+        <w:rPr>
+          <w:rFonts w:ascii="Verdana" w:eastAsia="Consolas" w:hAnsi="Verdana" w:cs="Verdana"/>
+          <w:color w:val="000000"/>
+          <w:spacing w:val="20"/>
+          <w:kern w:val="20"/>
+          <w:sz w:val="20"/>
+          <w:szCs w:val="20"/>
+          <w:lang w:val="es-AR"/>
+        </w:rPr>
         <w:t>Descripcion</w:t>
       </w:r>
+      <w:proofErr w:type="spellEnd"/>
       <w:r>
         <w:rPr>
           <w:rFonts w:ascii="Verdana" w:eastAsia="Consolas" w:hAnsi="Verdana" w:cs="Verdana"/>
@@ -24918,8 +27177,21 @@
           <w:lang w:val="es-AR"/>
         </w:rPr>
         <w:tab/>
+      </w:r>
+      <w:proofErr w:type="gramStart"/>
+      <w:r>
+        <w:rPr>
+          <w:rFonts w:ascii="Verdana" w:eastAsia="Consolas" w:hAnsi="Verdana" w:cs="Verdana"/>
+          <w:color w:val="000000"/>
+          <w:spacing w:val="20"/>
+          <w:kern w:val="20"/>
+          <w:sz w:val="20"/>
+          <w:szCs w:val="20"/>
+          <w:lang w:val="es-AR"/>
+        </w:rPr>
         <w:t>precio</w:t>
       </w:r>
+      <w:proofErr w:type="gramEnd"/>
       <w:r>
         <w:rPr>
           <w:rFonts w:ascii="Verdana" w:eastAsia="Consolas" w:hAnsi="Verdana" w:cs="Verdana"/>
@@ -24971,8 +27243,21 @@
           <w:lang w:val="es-AR"/>
         </w:rPr>
         <w:tab/>
+      </w:r>
+      <w:proofErr w:type="spellStart"/>
+      <w:r>
+        <w:rPr>
+          <w:rFonts w:ascii="Verdana" w:eastAsia="Consolas" w:hAnsi="Verdana" w:cs="Verdana"/>
+          <w:color w:val="000000"/>
+          <w:spacing w:val="20"/>
+          <w:kern w:val="20"/>
+          <w:sz w:val="20"/>
+          <w:szCs w:val="20"/>
+          <w:lang w:val="es-AR"/>
+        </w:rPr>
         <w:t>id_cod_barra</w:t>
       </w:r>
+      <w:proofErr w:type="spellEnd"/>
       <w:r>
         <w:rPr>
           <w:rFonts w:ascii="Verdana" w:eastAsia="Consolas" w:hAnsi="Verdana" w:cs="Verdana"/>
@@ -25012,8 +27297,21 @@
           <w:lang w:val="es-AR"/>
         </w:rPr>
         <w:tab/>
+      </w:r>
+      <w:proofErr w:type="gramStart"/>
+      <w:r>
+        <w:rPr>
+          <w:rFonts w:ascii="Verdana" w:eastAsia="Consolas" w:hAnsi="Verdana" w:cs="Verdana"/>
+          <w:color w:val="000000"/>
+          <w:spacing w:val="20"/>
+          <w:kern w:val="20"/>
+          <w:sz w:val="20"/>
+          <w:szCs w:val="20"/>
+          <w:lang w:val="es-AR"/>
+        </w:rPr>
         <w:t>imagen</w:t>
       </w:r>
+      <w:proofErr w:type="gramEnd"/>
       <w:r>
         <w:rPr>
           <w:rFonts w:ascii="Verdana" w:eastAsia="Consolas" w:hAnsi="Verdana" w:cs="Verdana"/>
@@ -25054,6 +27352,7 @@
           <w:lang w:val="es-AR"/>
         </w:rPr>
       </w:pPr>
+      <w:proofErr w:type="spellStart"/>
       <w:r>
         <w:rPr>
           <w:rFonts w:ascii="Verdana" w:eastAsia="Consolas" w:hAnsi="Verdana" w:cs="Verdana"/>
@@ -25066,6 +27365,7 @@
         </w:rPr>
         <w:t>fecha_modificado</w:t>
       </w:r>
+      <w:proofErr w:type="spellEnd"/>
       <w:r>
         <w:rPr>
           <w:rFonts w:ascii="Verdana" w:eastAsia="Consolas" w:hAnsi="Verdana" w:cs="Verdana"/>
@@ -25105,8 +27405,21 @@
           <w:lang w:val="es-AR"/>
         </w:rPr>
         <w:tab/>
+      </w:r>
+      <w:proofErr w:type="spellStart"/>
+      <w:r>
+        <w:rPr>
+          <w:rFonts w:ascii="Verdana" w:eastAsia="Consolas" w:hAnsi="Verdana" w:cs="Verdana"/>
+          <w:color w:val="000000"/>
+          <w:spacing w:val="20"/>
+          <w:kern w:val="20"/>
+          <w:sz w:val="20"/>
+          <w:szCs w:val="20"/>
+          <w:lang w:val="es-AR"/>
+        </w:rPr>
         <w:t>cant_actual</w:t>
       </w:r>
+      <w:proofErr w:type="spellEnd"/>
       <w:r>
         <w:rPr>
           <w:rFonts w:ascii="Verdana" w:eastAsia="Consolas" w:hAnsi="Verdana" w:cs="Verdana"/>
@@ -25147,6 +27460,7 @@
           <w:lang w:val="es-AR"/>
         </w:rPr>
       </w:pPr>
+      <w:proofErr w:type="spellStart"/>
       <w:r>
         <w:rPr>
           <w:rFonts w:ascii="Verdana" w:eastAsia="Consolas" w:hAnsi="Verdana" w:cs="Verdana"/>
@@ -25159,6 +27473,7 @@
         </w:rPr>
         <w:t>unidad_medida</w:t>
       </w:r>
+      <w:proofErr w:type="spellEnd"/>
       <w:r>
         <w:rPr>
           <w:rFonts w:ascii="Verdana" w:eastAsia="Consolas" w:hAnsi="Verdana" w:cs="Verdana"/>
@@ -25327,6 +27642,7 @@
           <w:lang w:val="es-AR"/>
         </w:rPr>
       </w:pPr>
+      <w:proofErr w:type="gramStart"/>
       <w:r>
         <w:rPr>
           <w:rFonts w:ascii="Verdana" w:eastAsia="Consolas" w:hAnsi="Verdana" w:cs="Verdana"/>
@@ -25339,6 +27655,7 @@
         </w:rPr>
         <w:t>hash</w:t>
       </w:r>
+      <w:proofErr w:type="gramEnd"/>
       <w:r>
         <w:rPr>
           <w:rFonts w:ascii="Verdana" w:eastAsia="Consolas" w:hAnsi="Verdana" w:cs="Verdana"/>
@@ -25362,7 +27679,59 @@
           <w:lang w:val="es-AR"/>
         </w:rPr>
         <w:tab/>
-        <w:t>: Formado con la combinación del “precio + cant_actual” a la cual se le aplica la encryptación SHA 512</w:t>
+        <w:t xml:space="preserve">: Formado con la combinación del “precio + </w:t>
+      </w:r>
+      <w:proofErr w:type="spellStart"/>
+      <w:r>
+        <w:rPr>
+          <w:rFonts w:ascii="Verdana" w:eastAsia="Consolas" w:hAnsi="Verdana" w:cs="Verdana"/>
+          <w:color w:val="000000"/>
+          <w:spacing w:val="20"/>
+          <w:kern w:val="20"/>
+          <w:sz w:val="20"/>
+          <w:szCs w:val="20"/>
+          <w:lang w:val="es-AR"/>
+        </w:rPr>
+        <w:t>cant_actual</w:t>
+      </w:r>
+      <w:proofErr w:type="spellEnd"/>
+      <w:r>
+        <w:rPr>
+          <w:rFonts w:ascii="Verdana" w:eastAsia="Consolas" w:hAnsi="Verdana" w:cs="Verdana"/>
+          <w:color w:val="000000"/>
+          <w:spacing w:val="20"/>
+          <w:kern w:val="20"/>
+          <w:sz w:val="20"/>
+          <w:szCs w:val="20"/>
+          <w:lang w:val="es-AR"/>
+        </w:rPr>
+        <w:t xml:space="preserve">” a la cual se le aplica la </w:t>
+      </w:r>
+      <w:proofErr w:type="spellStart"/>
+      <w:r>
+        <w:rPr>
+          <w:rFonts w:ascii="Verdana" w:eastAsia="Consolas" w:hAnsi="Verdana" w:cs="Verdana"/>
+          <w:color w:val="000000"/>
+          <w:spacing w:val="20"/>
+          <w:kern w:val="20"/>
+          <w:sz w:val="20"/>
+          <w:szCs w:val="20"/>
+          <w:lang w:val="es-AR"/>
+        </w:rPr>
+        <w:t>encryptación</w:t>
+      </w:r>
+      <w:proofErr w:type="spellEnd"/>
+      <w:r>
+        <w:rPr>
+          <w:rFonts w:ascii="Verdana" w:eastAsia="Consolas" w:hAnsi="Verdana" w:cs="Verdana"/>
+          <w:color w:val="000000"/>
+          <w:spacing w:val="20"/>
+          <w:kern w:val="20"/>
+          <w:sz w:val="20"/>
+          <w:szCs w:val="20"/>
+          <w:lang w:val="es-AR"/>
+        </w:rPr>
+        <w:t xml:space="preserve"> SHA 512</w:t>
       </w:r>
     </w:p>
     <w:p>
@@ -25461,7 +27830,7 @@
                     </pic:cNvPicPr>
                   </pic:nvPicPr>
                   <pic:blipFill>
-                    <a:blip r:embed="rId33" cstate="print"/>
+                    <a:blip r:embed="rId35" cstate="print"/>
                     <a:srcRect/>
                     <a:stretch>
                       <a:fillRect/>
@@ -25603,7 +27972,7 @@
                     </pic:cNvPicPr>
                   </pic:nvPicPr>
                   <pic:blipFill>
-                    <a:blip r:embed="rId34" cstate="print"/>
+                    <a:blip r:embed="rId36" cstate="print"/>
                     <a:srcRect/>
                     <a:stretch>
                       <a:fillRect/>
@@ -25894,8 +28263,29 @@
           <w:sz w:val="19"/>
           <w:szCs w:val="19"/>
         </w:rPr>
-        <w:t xml:space="preserve"> [dbo]</w:t>
-      </w:r>
+        <w:t xml:space="preserve"> [</w:t>
+      </w:r>
+      <w:proofErr w:type="spellStart"/>
+      <w:r>
+        <w:rPr>
+          <w:rFonts w:ascii="Consolas" w:eastAsia="Consolas" w:hAnsi="Consolas" w:cs="Consolas"/>
+          <w:color w:val="000000"/>
+          <w:sz w:val="19"/>
+          <w:szCs w:val="19"/>
+        </w:rPr>
+        <w:t>dbo</w:t>
+      </w:r>
+      <w:proofErr w:type="spellEnd"/>
+      <w:r>
+        <w:rPr>
+          <w:rFonts w:ascii="Consolas" w:eastAsia="Consolas" w:hAnsi="Consolas" w:cs="Consolas"/>
+          <w:color w:val="000000"/>
+          <w:sz w:val="19"/>
+          <w:szCs w:val="19"/>
+        </w:rPr>
+        <w:t>]</w:t>
+      </w:r>
+      <w:proofErr w:type="gramStart"/>
       <w:r>
         <w:rPr>
           <w:rFonts w:ascii="Consolas" w:eastAsia="Consolas" w:hAnsi="Consolas" w:cs="Consolas"/>
@@ -25912,7 +28302,28 @@
           <w:sz w:val="19"/>
           <w:szCs w:val="19"/>
         </w:rPr>
-        <w:t>[usuarios]</w:t>
+        <w:t>[</w:t>
+      </w:r>
+      <w:proofErr w:type="spellStart"/>
+      <w:proofErr w:type="gramEnd"/>
+      <w:r>
+        <w:rPr>
+          <w:rFonts w:ascii="Consolas" w:eastAsia="Consolas" w:hAnsi="Consolas" w:cs="Consolas"/>
+          <w:color w:val="000000"/>
+          <w:sz w:val="19"/>
+          <w:szCs w:val="19"/>
+        </w:rPr>
+        <w:t>usuarios</w:t>
+      </w:r>
+      <w:proofErr w:type="spellEnd"/>
+      <w:r>
+        <w:rPr>
+          <w:rFonts w:ascii="Consolas" w:eastAsia="Consolas" w:hAnsi="Consolas" w:cs="Consolas"/>
+          <w:color w:val="000000"/>
+          <w:sz w:val="19"/>
+          <w:szCs w:val="19"/>
+        </w:rPr>
+        <w:t>]</w:t>
       </w:r>
       <w:r>
         <w:rPr>
@@ -25951,7 +28362,27 @@
           <w:sz w:val="19"/>
           <w:szCs w:val="19"/>
         </w:rPr>
-        <w:t xml:space="preserve">    [login]                </w:t>
+        <w:t xml:space="preserve">    [</w:t>
+      </w:r>
+      <w:proofErr w:type="gramStart"/>
+      <w:r>
+        <w:rPr>
+          <w:rFonts w:ascii="Consolas" w:eastAsia="Consolas" w:hAnsi="Consolas" w:cs="Consolas"/>
+          <w:color w:val="000000"/>
+          <w:sz w:val="19"/>
+          <w:szCs w:val="19"/>
+        </w:rPr>
+        <w:t>login</w:t>
+      </w:r>
+      <w:proofErr w:type="gramEnd"/>
+      <w:r>
+        <w:rPr>
+          <w:rFonts w:ascii="Consolas" w:eastAsia="Consolas" w:hAnsi="Consolas" w:cs="Consolas"/>
+          <w:color w:val="000000"/>
+          <w:sz w:val="19"/>
+          <w:szCs w:val="19"/>
+        </w:rPr>
+        <w:t xml:space="preserve">]                </w:t>
       </w:r>
       <w:r>
         <w:rPr>
@@ -25980,6 +28411,7 @@
         </w:rPr>
         <w:t>50</w:t>
       </w:r>
+      <w:proofErr w:type="gramStart"/>
       <w:r>
         <w:rPr>
           <w:rFonts w:ascii="Consolas" w:eastAsia="Consolas" w:hAnsi="Consolas" w:cs="Consolas"/>
@@ -26007,6 +28439,7 @@
         </w:rPr>
         <w:t>NOT</w:t>
       </w:r>
+      <w:proofErr w:type="gramEnd"/>
       <w:r>
         <w:rPr>
           <w:rFonts w:ascii="Consolas" w:eastAsia="Consolas" w:hAnsi="Consolas" w:cs="Consolas"/>
@@ -26044,7 +28477,27 @@
           <w:sz w:val="19"/>
           <w:szCs w:val="19"/>
         </w:rPr>
-        <w:t xml:space="preserve">    [pass]                 </w:t>
+        <w:t xml:space="preserve">    [</w:t>
+      </w:r>
+      <w:proofErr w:type="gramStart"/>
+      <w:r>
+        <w:rPr>
+          <w:rFonts w:ascii="Consolas" w:eastAsia="Consolas" w:hAnsi="Consolas" w:cs="Consolas"/>
+          <w:color w:val="000000"/>
+          <w:sz w:val="19"/>
+          <w:szCs w:val="19"/>
+        </w:rPr>
+        <w:t>pass</w:t>
+      </w:r>
+      <w:proofErr w:type="gramEnd"/>
+      <w:r>
+        <w:rPr>
+          <w:rFonts w:ascii="Consolas" w:eastAsia="Consolas" w:hAnsi="Consolas" w:cs="Consolas"/>
+          <w:color w:val="000000"/>
+          <w:sz w:val="19"/>
+          <w:szCs w:val="19"/>
+        </w:rPr>
+        <w:t xml:space="preserve">]                 </w:t>
       </w:r>
       <w:r>
         <w:rPr>
@@ -26137,7 +28590,27 @@
           <w:sz w:val="19"/>
           <w:szCs w:val="19"/>
         </w:rPr>
-        <w:t xml:space="preserve">    [Nombre]               </w:t>
+        <w:t xml:space="preserve">    [</w:t>
+      </w:r>
+      <w:proofErr w:type="spellStart"/>
+      <w:r>
+        <w:rPr>
+          <w:rFonts w:ascii="Consolas" w:eastAsia="Consolas" w:hAnsi="Consolas" w:cs="Consolas"/>
+          <w:color w:val="000000"/>
+          <w:sz w:val="19"/>
+          <w:szCs w:val="19"/>
+        </w:rPr>
+        <w:t>Nombre</w:t>
+      </w:r>
+      <w:proofErr w:type="spellEnd"/>
+      <w:r>
+        <w:rPr>
+          <w:rFonts w:ascii="Consolas" w:eastAsia="Consolas" w:hAnsi="Consolas" w:cs="Consolas"/>
+          <w:color w:val="000000"/>
+          <w:sz w:val="19"/>
+          <w:szCs w:val="19"/>
+        </w:rPr>
+        <w:t xml:space="preserve">]               </w:t>
       </w:r>
       <w:r>
         <w:rPr>
@@ -26230,7 +28703,27 @@
           <w:sz w:val="19"/>
           <w:szCs w:val="19"/>
         </w:rPr>
-        <w:t xml:space="preserve">    [Apellido]             </w:t>
+        <w:t xml:space="preserve">    [</w:t>
+      </w:r>
+      <w:proofErr w:type="spellStart"/>
+      <w:r>
+        <w:rPr>
+          <w:rFonts w:ascii="Consolas" w:eastAsia="Consolas" w:hAnsi="Consolas" w:cs="Consolas"/>
+          <w:color w:val="000000"/>
+          <w:sz w:val="19"/>
+          <w:szCs w:val="19"/>
+        </w:rPr>
+        <w:t>Apellido</w:t>
+      </w:r>
+      <w:proofErr w:type="spellEnd"/>
+      <w:r>
+        <w:rPr>
+          <w:rFonts w:ascii="Consolas" w:eastAsia="Consolas" w:hAnsi="Consolas" w:cs="Consolas"/>
+          <w:color w:val="000000"/>
+          <w:sz w:val="19"/>
+          <w:szCs w:val="19"/>
+        </w:rPr>
+        <w:t xml:space="preserve">]             </w:t>
       </w:r>
       <w:r>
         <w:rPr>
@@ -26323,7 +28816,29 @@
           <w:sz w:val="19"/>
           <w:szCs w:val="19"/>
         </w:rPr>
-        <w:t xml:space="preserve">    [nivel]                </w:t>
+        <w:t xml:space="preserve">    [</w:t>
+      </w:r>
+      <w:proofErr w:type="spellStart"/>
+      <w:proofErr w:type="gramStart"/>
+      <w:r>
+        <w:rPr>
+          <w:rFonts w:ascii="Consolas" w:eastAsia="Consolas" w:hAnsi="Consolas" w:cs="Consolas"/>
+          <w:color w:val="000000"/>
+          <w:sz w:val="19"/>
+          <w:szCs w:val="19"/>
+        </w:rPr>
+        <w:t>nivel</w:t>
+      </w:r>
+      <w:proofErr w:type="spellEnd"/>
+      <w:proofErr w:type="gramEnd"/>
+      <w:r>
+        <w:rPr>
+          <w:rFonts w:ascii="Consolas" w:eastAsia="Consolas" w:hAnsi="Consolas" w:cs="Consolas"/>
+          <w:color w:val="000000"/>
+          <w:sz w:val="19"/>
+          <w:szCs w:val="19"/>
+        </w:rPr>
+        <w:t xml:space="preserve">]                </w:t>
       </w:r>
       <w:r>
         <w:rPr>
@@ -26389,7 +28904,27 @@
           <w:sz w:val="19"/>
           <w:szCs w:val="19"/>
         </w:rPr>
-        <w:t xml:space="preserve">    [cuenta_activa]        </w:t>
+        <w:t xml:space="preserve">    [</w:t>
+      </w:r>
+      <w:proofErr w:type="spellStart"/>
+      <w:r>
+        <w:rPr>
+          <w:rFonts w:ascii="Consolas" w:eastAsia="Consolas" w:hAnsi="Consolas" w:cs="Consolas"/>
+          <w:color w:val="000000"/>
+          <w:sz w:val="19"/>
+          <w:szCs w:val="19"/>
+        </w:rPr>
+        <w:t>cuenta_activa</w:t>
+      </w:r>
+      <w:proofErr w:type="spellEnd"/>
+      <w:r>
+        <w:rPr>
+          <w:rFonts w:ascii="Consolas" w:eastAsia="Consolas" w:hAnsi="Consolas" w:cs="Consolas"/>
+          <w:color w:val="000000"/>
+          <w:sz w:val="19"/>
+          <w:szCs w:val="19"/>
+        </w:rPr>
+        <w:t xml:space="preserve">]        </w:t>
       </w:r>
       <w:r>
         <w:rPr>
@@ -26482,7 +29017,27 @@
           <w:sz w:val="19"/>
           <w:szCs w:val="19"/>
         </w:rPr>
-        <w:t xml:space="preserve">    [cant_intento_fallido] </w:t>
+        <w:t xml:space="preserve">    [</w:t>
+      </w:r>
+      <w:proofErr w:type="spellStart"/>
+      <w:r>
+        <w:rPr>
+          <w:rFonts w:ascii="Consolas" w:eastAsia="Consolas" w:hAnsi="Consolas" w:cs="Consolas"/>
+          <w:color w:val="000000"/>
+          <w:sz w:val="19"/>
+          <w:szCs w:val="19"/>
+        </w:rPr>
+        <w:t>cant_intento_fallido</w:t>
+      </w:r>
+      <w:proofErr w:type="spellEnd"/>
+      <w:r>
+        <w:rPr>
+          <w:rFonts w:ascii="Consolas" w:eastAsia="Consolas" w:hAnsi="Consolas" w:cs="Consolas"/>
+          <w:color w:val="000000"/>
+          <w:sz w:val="19"/>
+          <w:szCs w:val="19"/>
+        </w:rPr>
+        <w:t xml:space="preserve">] </w:t>
       </w:r>
       <w:r>
         <w:rPr>
@@ -26575,7 +29130,6 @@
           <w:sz w:val="19"/>
           <w:szCs w:val="19"/>
         </w:rPr>
-        <w:lastRenderedPageBreak/>
         <w:t xml:space="preserve">    </w:t>
       </w:r>
       <w:r>
@@ -26729,6 +29283,8 @@
           <w:lang w:val="es-AR"/>
         </w:rPr>
       </w:pPr>
+      <w:proofErr w:type="spellStart"/>
+      <w:proofErr w:type="gramStart"/>
       <w:r>
         <w:rPr>
           <w:rFonts w:ascii="Verdana" w:eastAsia="Consolas" w:hAnsi="Verdana" w:cs="Verdana"/>
@@ -26739,8 +29295,11 @@
           <w:szCs w:val="20"/>
           <w:lang w:val="es-AR"/>
         </w:rPr>
+        <w:lastRenderedPageBreak/>
         <w:t>login</w:t>
       </w:r>
+      <w:proofErr w:type="spellEnd"/>
+      <w:proofErr w:type="gramEnd"/>
       <w:r>
         <w:rPr>
           <w:rFonts w:ascii="Verdana" w:eastAsia="Consolas" w:hAnsi="Verdana" w:cs="Verdana"/>
@@ -26792,7 +29351,34 @@
           <w:lang w:val="es-AR"/>
         </w:rPr>
         <w:tab/>
-        <w:t xml:space="preserve">pass </w:t>
+      </w:r>
+      <w:proofErr w:type="spellStart"/>
+      <w:proofErr w:type="gramStart"/>
+      <w:r>
+        <w:rPr>
+          <w:rFonts w:ascii="Verdana" w:eastAsia="Consolas" w:hAnsi="Verdana" w:cs="Verdana"/>
+          <w:color w:val="000000"/>
+          <w:spacing w:val="20"/>
+          <w:kern w:val="20"/>
+          <w:sz w:val="20"/>
+          <w:szCs w:val="20"/>
+          <w:lang w:val="es-AR"/>
+        </w:rPr>
+        <w:t>pass</w:t>
+      </w:r>
+      <w:proofErr w:type="spellEnd"/>
+      <w:proofErr w:type="gramEnd"/>
+      <w:r>
+        <w:rPr>
+          <w:rFonts w:ascii="Verdana" w:eastAsia="Consolas" w:hAnsi="Verdana" w:cs="Verdana"/>
+          <w:color w:val="000000"/>
+          <w:spacing w:val="20"/>
+          <w:kern w:val="20"/>
+          <w:sz w:val="20"/>
+          <w:szCs w:val="20"/>
+          <w:lang w:val="es-AR"/>
+        </w:rPr>
+        <w:t xml:space="preserve"> </w:t>
       </w:r>
       <w:r>
         <w:rPr>
@@ -26963,8 +29549,21 @@
           <w:lang w:val="es-AR"/>
         </w:rPr>
         <w:tab/>
+      </w:r>
+      <w:proofErr w:type="gramStart"/>
+      <w:r>
+        <w:rPr>
+          <w:rFonts w:ascii="Verdana" w:eastAsia="Consolas" w:hAnsi="Verdana" w:cs="Verdana"/>
+          <w:color w:val="000000"/>
+          <w:spacing w:val="20"/>
+          <w:kern w:val="20"/>
+          <w:sz w:val="20"/>
+          <w:szCs w:val="20"/>
+          <w:lang w:val="es-AR"/>
+        </w:rPr>
         <w:t>nivel</w:t>
       </w:r>
+      <w:proofErr w:type="gramEnd"/>
       <w:r>
         <w:rPr>
           <w:rFonts w:ascii="Verdana" w:eastAsia="Consolas" w:hAnsi="Verdana" w:cs="Verdana"/>
@@ -27017,6 +29616,7 @@
           <w:lang w:val="es-AR"/>
         </w:rPr>
       </w:pPr>
+      <w:proofErr w:type="spellStart"/>
       <w:r>
         <w:rPr>
           <w:rFonts w:ascii="Verdana" w:eastAsia="Consolas" w:hAnsi="Verdana" w:cs="Verdana"/>
@@ -27029,6 +29629,7 @@
         </w:rPr>
         <w:t>cuenta_activa</w:t>
       </w:r>
+      <w:proofErr w:type="spellEnd"/>
       <w:r>
         <w:rPr>
           <w:rFonts w:ascii="Verdana" w:eastAsia="Consolas" w:hAnsi="Verdana" w:cs="Verdana"/>
@@ -27069,6 +29670,7 @@
           <w:lang w:val="es-AR"/>
         </w:rPr>
       </w:pPr>
+      <w:proofErr w:type="spellStart"/>
       <w:r>
         <w:rPr>
           <w:rFonts w:ascii="Verdana" w:eastAsia="Consolas" w:hAnsi="Verdana" w:cs="Verdana"/>
@@ -27079,7 +29681,20 @@
           <w:szCs w:val="20"/>
           <w:lang w:val="es-AR"/>
         </w:rPr>
-        <w:t xml:space="preserve">cant_intento_fallido: Cantidad de intentos fallidos de ingreso al sistema. El sistema contemple hasta menos de 3, luego la cuenta queda bloqueada </w:t>
+        <w:t>cant_intento_fallido</w:t>
+      </w:r>
+      <w:proofErr w:type="spellEnd"/>
+      <w:r>
+        <w:rPr>
+          <w:rFonts w:ascii="Verdana" w:eastAsia="Consolas" w:hAnsi="Verdana" w:cs="Verdana"/>
+          <w:color w:val="000000"/>
+          <w:spacing w:val="20"/>
+          <w:kern w:val="20"/>
+          <w:sz w:val="20"/>
+          <w:szCs w:val="20"/>
+          <w:lang w:val="es-AR"/>
+        </w:rPr>
+        <w:t xml:space="preserve">: Cantidad de intentos fallidos de ingreso al sistema. El sistema contemple hasta menos de 3, luego la cuenta queda bloqueada </w:t>
       </w:r>
     </w:p>
     <w:p>
@@ -27161,7 +29776,7 @@
                     </pic:cNvPicPr>
                   </pic:nvPicPr>
                   <pic:blipFill>
-                    <a:blip r:embed="rId35" cstate="print"/>
+                    <a:blip r:embed="rId37" cstate="print"/>
                     <a:srcRect/>
                     <a:stretch>
                       <a:fillRect/>
@@ -27376,7 +29991,7 @@
                     </pic:cNvPicPr>
                   </pic:nvPicPr>
                   <pic:blipFill>
-                    <a:blip r:embed="rId36" cstate="print"/>
+                    <a:blip r:embed="rId38" cstate="print"/>
                     <a:srcRect/>
                     <a:stretch>
                       <a:fillRect/>
@@ -27497,7 +30112,7 @@
                     </pic:cNvPicPr>
                   </pic:nvPicPr>
                   <pic:blipFill>
-                    <a:blip r:embed="rId37" cstate="print"/>
+                    <a:blip r:embed="rId39" cstate="print"/>
                     <a:srcRect/>
                     <a:stretch>
                       <a:fillRect/>
@@ -27678,7 +30293,7 @@
                     </pic:cNvPicPr>
                   </pic:nvPicPr>
                   <pic:blipFill>
-                    <a:blip r:embed="rId38" cstate="print"/>
+                    <a:blip r:embed="rId40" cstate="print"/>
                     <a:srcRect/>
                     <a:stretch>
                       <a:fillRect/>
@@ -27802,7 +30417,7 @@
                     </pic:cNvPicPr>
                   </pic:nvPicPr>
                   <pic:blipFill>
-                    <a:blip r:embed="rId39" cstate="print"/>
+                    <a:blip r:embed="rId41" cstate="print"/>
                     <a:srcRect/>
                     <a:stretch>
                       <a:fillRect/>
@@ -27958,7 +30573,7 @@
                     </pic:cNvPicPr>
                   </pic:nvPicPr>
                   <pic:blipFill>
-                    <a:blip r:embed="rId40" cstate="print"/>
+                    <a:blip r:embed="rId42" cstate="print"/>
                     <a:srcRect/>
                     <a:stretch>
                       <a:fillRect/>
@@ -28066,7 +30681,27 @@
           <w:sz w:val="20"/>
           <w:szCs w:val="20"/>
         </w:rPr>
-        <w:t>En la actualidad las tareas disponible son BACKUP o RESTORE de la BD del sistema</w:t>
+        <w:t xml:space="preserve">En la actualidad las tareas </w:t>
+      </w:r>
+      <w:proofErr w:type="gramStart"/>
+      <w:r>
+        <w:rPr>
+          <w:rFonts w:ascii="Verdana" w:hAnsi="Verdana" w:cs="Verdana"/>
+          <w:spacing w:val="20"/>
+          <w:sz w:val="20"/>
+          <w:szCs w:val="20"/>
+        </w:rPr>
+        <w:t>disponible</w:t>
+      </w:r>
+      <w:proofErr w:type="gramEnd"/>
+      <w:r>
+        <w:rPr>
+          <w:rFonts w:ascii="Verdana" w:hAnsi="Verdana" w:cs="Verdana"/>
+          <w:spacing w:val="20"/>
+          <w:sz w:val="20"/>
+          <w:szCs w:val="20"/>
+        </w:rPr>
+        <w:t xml:space="preserve"> son BACKUP o RESTORE de la BD del sistema</w:t>
       </w:r>
     </w:p>
     <w:p>
@@ -28104,7 +30739,7 @@
                     </pic:cNvPicPr>
                   </pic:nvPicPr>
                   <pic:blipFill>
-                    <a:blip r:embed="rId41" cstate="print"/>
+                    <a:blip r:embed="rId43" cstate="print"/>
                     <a:srcRect/>
                     <a:stretch>
                       <a:fillRect/>
@@ -28307,7 +30942,7 @@
                     </pic:cNvPicPr>
                   </pic:nvPicPr>
                   <pic:blipFill>
-                    <a:blip r:embed="rId42" cstate="print"/>
+                    <a:blip r:embed="rId44" cstate="print"/>
                     <a:srcRect/>
                     <a:stretch>
                       <a:fillRect/>
@@ -28489,7 +31124,7 @@
                     </pic:cNvPicPr>
                   </pic:nvPicPr>
                   <pic:blipFill>
-                    <a:blip r:embed="rId43" cstate="print"/>
+                    <a:blip r:embed="rId45" cstate="print"/>
                     <a:srcRect/>
                     <a:stretch>
                       <a:fillRect/>
@@ -28605,7 +31240,7 @@
                     </pic:cNvPicPr>
                   </pic:nvPicPr>
                   <pic:blipFill>
-                    <a:blip r:embed="rId44" cstate="print"/>
+                    <a:blip r:embed="rId46" cstate="print"/>
                     <a:srcRect/>
                     <a:stretch>
                       <a:fillRect/>
@@ -28692,7 +31327,7 @@
                     </pic:cNvPicPr>
                   </pic:nvPicPr>
                   <pic:blipFill>
-                    <a:blip r:embed="rId45" cstate="print"/>
+                    <a:blip r:embed="rId47" cstate="print"/>
                     <a:srcRect/>
                     <a:stretch>
                       <a:fillRect/>
@@ -28834,7 +31469,7 @@
         </w:rPr>
         <w:t xml:space="preserve">- Yourdon, Edward </w:t>
       </w:r>
-      <w:hyperlink r:id="rId46" w:anchor="_blank" w:history="1">
+      <w:hyperlink r:id="rId48" w:anchor="_blank" w:history="1">
         <w:r>
           <w:rPr>
             <w:rStyle w:val="Hipervnculo"/>
@@ -28949,8 +31584,53 @@
           <w:sz w:val="20"/>
           <w:szCs w:val="20"/>
         </w:rPr>
-        <w:t xml:space="preserve">- Analisis FODA “Conceptos y Técnicas de la Dirección y Administración Estratégicas” Thompson – Strickland 1985. </w:t>
-      </w:r>
+        <w:t xml:space="preserve">- </w:t>
+      </w:r>
+      <w:proofErr w:type="spellStart"/>
+      <w:r>
+        <w:rPr>
+          <w:rFonts w:ascii="Verdana" w:hAnsi="Verdana" w:cs="Verdana"/>
+          <w:color w:val="000000"/>
+          <w:spacing w:val="20"/>
+          <w:sz w:val="20"/>
+          <w:szCs w:val="20"/>
+        </w:rPr>
+        <w:t>Analisis</w:t>
+      </w:r>
+      <w:proofErr w:type="spellEnd"/>
+      <w:r>
+        <w:rPr>
+          <w:rFonts w:ascii="Verdana" w:hAnsi="Verdana" w:cs="Verdana"/>
+          <w:color w:val="000000"/>
+          <w:spacing w:val="20"/>
+          <w:sz w:val="20"/>
+          <w:szCs w:val="20"/>
+        </w:rPr>
+        <w:t xml:space="preserve"> FODA “Conceptos y Técnicas de la Dirección y Administración Estratégicas” Thompson – </w:t>
+      </w:r>
+      <w:proofErr w:type="spellStart"/>
+      <w:r>
+        <w:rPr>
+          <w:rFonts w:ascii="Verdana" w:hAnsi="Verdana" w:cs="Verdana"/>
+          <w:color w:val="000000"/>
+          <w:spacing w:val="20"/>
+          <w:sz w:val="20"/>
+          <w:szCs w:val="20"/>
+        </w:rPr>
+        <w:t>Strickland</w:t>
+      </w:r>
+      <w:proofErr w:type="spellEnd"/>
+      <w:r>
+        <w:rPr>
+          <w:rFonts w:ascii="Verdana" w:hAnsi="Verdana" w:cs="Verdana"/>
+          <w:color w:val="000000"/>
+          <w:spacing w:val="20"/>
+          <w:sz w:val="20"/>
+          <w:szCs w:val="20"/>
+        </w:rPr>
+        <w:t xml:space="preserve"> 1985. </w:t>
+      </w:r>
+      <w:proofErr w:type="gramStart"/>
       <w:r>
         <w:rPr>
           <w:rFonts w:ascii="Verdana" w:hAnsi="Verdana" w:cs="Verdana"/>
@@ -28960,8 +31640,33 @@
           <w:szCs w:val="20"/>
           <w:lang w:val="en-US"/>
         </w:rPr>
-        <w:t>Editorial Mc Graw-Hill.</w:t>
-      </w:r>
+        <w:t xml:space="preserve">Editorial Mc </w:t>
+      </w:r>
+      <w:proofErr w:type="spellStart"/>
+      <w:r>
+        <w:rPr>
+          <w:rFonts w:ascii="Verdana" w:hAnsi="Verdana" w:cs="Verdana"/>
+          <w:color w:val="000000"/>
+          <w:spacing w:val="20"/>
+          <w:sz w:val="20"/>
+          <w:szCs w:val="20"/>
+          <w:lang w:val="en-US"/>
+        </w:rPr>
+        <w:t>Graw</w:t>
+      </w:r>
+      <w:proofErr w:type="spellEnd"/>
+      <w:r>
+        <w:rPr>
+          <w:rFonts w:ascii="Verdana" w:hAnsi="Verdana" w:cs="Verdana"/>
+          <w:color w:val="000000"/>
+          <w:spacing w:val="20"/>
+          <w:sz w:val="20"/>
+          <w:szCs w:val="20"/>
+          <w:lang w:val="en-US"/>
+        </w:rPr>
+        <w:t>-Hill.</w:t>
+      </w:r>
+      <w:proofErr w:type="gramEnd"/>
     </w:p>
     <w:p>
       <w:pPr>
@@ -28985,8 +31690,21 @@
           <w:szCs w:val="20"/>
           <w:lang w:val="en-US"/>
         </w:rPr>
-        <w:t>- Norma ISO/IEC  14598</w:t>
-      </w:r>
+        <w:t>- Norma ISO/</w:t>
+      </w:r>
+      <w:proofErr w:type="gramStart"/>
+      <w:r>
+        <w:rPr>
+          <w:rFonts w:ascii="Verdana" w:hAnsi="Verdana" w:cs="Verdana"/>
+          <w:color w:val="000000"/>
+          <w:spacing w:val="20"/>
+          <w:sz w:val="20"/>
+          <w:szCs w:val="20"/>
+          <w:lang w:val="en-US"/>
+        </w:rPr>
+        <w:t>IEC  14598</w:t>
+      </w:r>
+      <w:proofErr w:type="gramEnd"/>
     </w:p>
     <w:p>
       <w:pPr>
@@ -29010,8 +31728,8 @@
     </w:p>
     <w:p/>
     <w:sectPr>
-      <w:headerReference w:type="default" r:id="rId47"/>
-      <w:footerReference w:type="default" r:id="rId48"/>
+      <w:headerReference w:type="default" r:id="rId49"/>
+      <w:footerReference w:type="default" r:id="rId50"/>
       <w:pgSz w:w="11907" w:h="16839" w:code="9"/>
       <w:pgMar w:top="1440" w:right="1077" w:bottom="1440" w:left="1077" w:header="568" w:footer="709" w:gutter="0"/>
       <w:cols w:space="708"/>
@@ -29024,7 +31742,7 @@
 
 <file path=word/endnotes.xml><?xml version="1.0" encoding="utf-8"?>
 <w:endnotes xmlns:ve="http://schemas.openxmlformats.org/markup-compatibility/2006" xmlns:o="urn:schemas-microsoft-com:office:office" xmlns:r="http://schemas.openxmlformats.org/officeDocument/2006/relationships" xmlns:m="http://schemas.openxmlformats.org/officeDocument/2006/math" xmlns:v="urn:schemas-microsoft-com:vml" xmlns:wp="http://schemas.openxmlformats.org/drawingml/2006/wordprocessingDrawing" xmlns:w10="urn:schemas-microsoft-com:office:word" xmlns:w="http://schemas.openxmlformats.org/wordprocessingml/2006/main" xmlns:wne="http://schemas.microsoft.com/office/word/2006/wordml">
-  <w:endnote w:type="separator" w:id="0">
+  <w:endnote w:type="separator" w:id="-1">
     <w:p>
       <w:pPr>
         <w:spacing w:after="0" w:line="240" w:lineRule="auto"/>
@@ -29034,7 +31752,7 @@
       </w:r>
     </w:p>
   </w:endnote>
-  <w:endnote w:type="continuationSeparator" w:id="1">
+  <w:endnote w:type="continuationSeparator" w:id="0">
     <w:p>
       <w:pPr>
         <w:spacing w:after="0" w:line="240" w:lineRule="auto"/>
@@ -29096,7 +31814,7 @@
         <w:noProof/>
         <w:color w:val="00349E"/>
       </w:rPr>
-      <w:t>20</w:t>
+      <w:t>44</w:t>
     </w:r>
     <w:r>
       <w:rPr>
@@ -29113,7 +31831,7 @@
 
 <file path=word/footnotes.xml><?xml version="1.0" encoding="utf-8"?>
 <w:footnotes xmlns:ve="http://schemas.openxmlformats.org/markup-compatibility/2006" xmlns:o="urn:schemas-microsoft-com:office:office" xmlns:r="http://schemas.openxmlformats.org/officeDocument/2006/relationships" xmlns:m="http://schemas.openxmlformats.org/officeDocument/2006/math" xmlns:v="urn:schemas-microsoft-com:vml" xmlns:wp="http://schemas.openxmlformats.org/drawingml/2006/wordprocessingDrawing" xmlns:w10="urn:schemas-microsoft-com:office:word" xmlns:w="http://schemas.openxmlformats.org/wordprocessingml/2006/main" xmlns:wne="http://schemas.microsoft.com/office/word/2006/wordml">
-  <w:footnote w:type="separator" w:id="0">
+  <w:footnote w:type="separator" w:id="-1">
     <w:p>
       <w:pPr>
         <w:spacing w:after="0" w:line="240" w:lineRule="auto"/>
@@ -29123,7 +31841,7 @@
       </w:r>
     </w:p>
   </w:footnote>
-  <w:footnote w:type="continuationSeparator" w:id="1">
+  <w:footnote w:type="continuationSeparator" w:id="0">
     <w:p>
       <w:pPr>
         <w:spacing w:after="0" w:line="240" w:lineRule="auto"/>
@@ -31729,6 +34447,119 @@
       <w:lvlJc w:val="left"/>
       <w:pPr>
         <w:ind w:left="6764" w:hanging="360"/>
+      </w:pPr>
+      <w:rPr>
+        <w:rFonts w:ascii="Wingdings" w:hAnsi="Wingdings" w:hint="default"/>
+      </w:rPr>
+    </w:lvl>
+  </w:abstractNum>
+  <w:abstractNum w:abstractNumId="23">
+    <w:nsid w:val="4C342A88"/>
+    <w:multiLevelType w:val="hybridMultilevel"/>
+    <w:tmpl w:val="DB9EC24A"/>
+    <w:lvl w:ilvl="0" w:tplc="2C0A0001">
+      <w:start w:val="1"/>
+      <w:numFmt w:val="bullet"/>
+      <w:lvlText w:val=""/>
+      <w:lvlJc w:val="left"/>
+      <w:pPr>
+        <w:ind w:left="1064" w:hanging="360"/>
+      </w:pPr>
+      <w:rPr>
+        <w:rFonts w:ascii="Symbol" w:hAnsi="Symbol" w:hint="default"/>
+      </w:rPr>
+    </w:lvl>
+    <w:lvl w:ilvl="1" w:tplc="2C0A0003" w:tentative="1">
+      <w:start w:val="1"/>
+      <w:numFmt w:val="bullet"/>
+      <w:lvlText w:val="o"/>
+      <w:lvlJc w:val="left"/>
+      <w:pPr>
+        <w:ind w:left="1784" w:hanging="360"/>
+      </w:pPr>
+      <w:rPr>
+        <w:rFonts w:ascii="Courier New" w:hAnsi="Courier New" w:cs="Courier New" w:hint="default"/>
+      </w:rPr>
+    </w:lvl>
+    <w:lvl w:ilvl="2" w:tplc="2C0A0005" w:tentative="1">
+      <w:start w:val="1"/>
+      <w:numFmt w:val="bullet"/>
+      <w:lvlText w:val=""/>
+      <w:lvlJc w:val="left"/>
+      <w:pPr>
+        <w:ind w:left="2504" w:hanging="360"/>
+      </w:pPr>
+      <w:rPr>
+        <w:rFonts w:ascii="Wingdings" w:hAnsi="Wingdings" w:hint="default"/>
+      </w:rPr>
+    </w:lvl>
+    <w:lvl w:ilvl="3" w:tplc="2C0A0001" w:tentative="1">
+      <w:start w:val="1"/>
+      <w:numFmt w:val="bullet"/>
+      <w:lvlText w:val=""/>
+      <w:lvlJc w:val="left"/>
+      <w:pPr>
+        <w:ind w:left="3224" w:hanging="360"/>
+      </w:pPr>
+      <w:rPr>
+        <w:rFonts w:ascii="Symbol" w:hAnsi="Symbol" w:hint="default"/>
+      </w:rPr>
+    </w:lvl>
+    <w:lvl w:ilvl="4" w:tplc="2C0A0003" w:tentative="1">
+      <w:start w:val="1"/>
+      <w:numFmt w:val="bullet"/>
+      <w:lvlText w:val="o"/>
+      <w:lvlJc w:val="left"/>
+      <w:pPr>
+        <w:ind w:left="3944" w:hanging="360"/>
+      </w:pPr>
+      <w:rPr>
+        <w:rFonts w:ascii="Courier New" w:hAnsi="Courier New" w:cs="Courier New" w:hint="default"/>
+      </w:rPr>
+    </w:lvl>
+    <w:lvl w:ilvl="5" w:tplc="2C0A0005" w:tentative="1">
+      <w:start w:val="1"/>
+      <w:numFmt w:val="bullet"/>
+      <w:lvlText w:val=""/>
+      <w:lvlJc w:val="left"/>
+      <w:pPr>
+        <w:ind w:left="4664" w:hanging="360"/>
+      </w:pPr>
+      <w:rPr>
+        <w:rFonts w:ascii="Wingdings" w:hAnsi="Wingdings" w:hint="default"/>
+      </w:rPr>
+    </w:lvl>
+    <w:lvl w:ilvl="6" w:tplc="2C0A0001" w:tentative="1">
+      <w:start w:val="1"/>
+      <w:numFmt w:val="bullet"/>
+      <w:lvlText w:val=""/>
+      <w:lvlJc w:val="left"/>
+      <w:pPr>
+        <w:ind w:left="5384" w:hanging="360"/>
+      </w:pPr>
+      <w:rPr>
+        <w:rFonts w:ascii="Symbol" w:hAnsi="Symbol" w:hint="default"/>
+      </w:rPr>
+    </w:lvl>
+    <w:lvl w:ilvl="7" w:tplc="2C0A0003" w:tentative="1">
+      <w:start w:val="1"/>
+      <w:numFmt w:val="bullet"/>
+      <w:lvlText w:val="o"/>
+      <w:lvlJc w:val="left"/>
+      <w:pPr>
+        <w:ind w:left="6104" w:hanging="360"/>
+      </w:pPr>
+      <w:rPr>
+        <w:rFonts w:ascii="Courier New" w:hAnsi="Courier New" w:cs="Courier New" w:hint="default"/>
+      </w:rPr>
+    </w:lvl>
+    <w:lvl w:ilvl="8" w:tplc="2C0A0005" w:tentative="1">
+      <w:start w:val="1"/>
+      <w:numFmt w:val="bullet"/>
+      <w:lvlText w:val=""/>
+      <w:lvlJc w:val="left"/>
+      <w:pPr>
+        <w:ind w:left="6824" w:hanging="360"/>
       </w:pPr>
       <w:rPr>
         <w:rFonts w:ascii="Wingdings" w:hAnsi="Wingdings" w:hint="default"/>
@@ -31803,6 +34634,9 @@
   </w:num>
   <w:num w:numId="23">
     <w:abstractNumId w:val="21"/>
+  </w:num>
+  <w:num w:numId="24">
+    <w:abstractNumId w:val="23"/>
   </w:num>
 </w:numbering>
 </file>
@@ -31965,7 +34799,7 @@
   <w:style w:type="paragraph" w:default="1" w:styleId="Normal">
     <w:name w:val="Normal"/>
     <w:qFormat/>
-    <w:rsid w:val="005A26BC"/>
+    <w:rsid w:val="00B962FF"/>
     <w:pPr>
       <w:spacing w:after="200" w:line="276" w:lineRule="auto"/>
     </w:pPr>
@@ -33828,7 +36662,7 @@
 </file>
 
 <file path=customXml/itemProps2.xml><?xml version="1.0" encoding="utf-8"?>
-<ds:datastoreItem xmlns:ds="http://schemas.openxmlformats.org/officeDocument/2006/customXml" ds:itemID="{00CE8E4E-87CC-4E45-9709-D50832C6953A}">
+<ds:datastoreItem xmlns:ds="http://schemas.openxmlformats.org/officeDocument/2006/customXml" ds:itemID="{BAD47E35-BEBA-476D-8D93-6B18DF5631C5}">
   <ds:schemaRefs>
     <ds:schemaRef ds:uri="http://schemas.openxmlformats.org/officeDocument/2006/bibliography"/>
   </ds:schemaRefs>

--- a/Proyecto Lenceria.docx
+++ b/Proyecto Lenceria.docx
@@ -1,6 +1,6 @@
 
 <file path=word/document.xml><?xml version="1.0" encoding="utf-8"?>
-<w:document xmlns:wpc="http://schemas.microsoft.com/office/word/2010/wordprocessingCanvas" xmlns:mc="http://schemas.openxmlformats.org/markup-compatibility/2006" xmlns:o="urn:schemas-microsoft-com:office:office" xmlns:r="http://schemas.openxmlformats.org/officeDocument/2006/relationships" xmlns:m="http://schemas.openxmlformats.org/officeDocument/2006/math" xmlns:v="urn:schemas-microsoft-com:vml" xmlns:wp14="http://schemas.microsoft.com/office/word/2010/wordprocessingDrawing" xmlns:wp="http://schemas.openxmlformats.org/drawingml/2006/wordprocessingDrawing" xmlns:w10="urn:schemas-microsoft-com:office:word" xmlns:w="http://schemas.openxmlformats.org/wordprocessingml/2006/main" xmlns:w14="http://schemas.microsoft.com/office/word/2010/wordml" xmlns:w15="http://schemas.microsoft.com/office/word/2012/wordml" xmlns:wpg="http://schemas.microsoft.com/office/word/2010/wordprocessingGroup" xmlns:wpi="http://schemas.microsoft.com/office/word/2010/wordprocessingInk" xmlns:wne="http://schemas.microsoft.com/office/word/2006/wordml" xmlns:wps="http://schemas.microsoft.com/office/word/2010/wordprocessingShape" mc:Ignorable="w14 w15 wp14">
+<w:document xmlns:ve="http://schemas.openxmlformats.org/markup-compatibility/2006" xmlns:o="urn:schemas-microsoft-com:office:office" xmlns:r="http://schemas.openxmlformats.org/officeDocument/2006/relationships" xmlns:m="http://schemas.openxmlformats.org/officeDocument/2006/math" xmlns:v="urn:schemas-microsoft-com:vml" xmlns:wp="http://schemas.openxmlformats.org/drawingml/2006/wordprocessingDrawing" xmlns:w10="urn:schemas-microsoft-com:office:word" xmlns:w="http://schemas.openxmlformats.org/wordprocessingml/2006/main" xmlns:wne="http://schemas.microsoft.com/office/word/2006/wordml">
   <w:body>
     <w:p>
       <w:pPr>
@@ -154,7 +154,7 @@
                       <w:sz w:val="44"/>
                       <w:lang w:val="es-AR"/>
                     </w:rPr>
-                    <w:t>Versión: 2014.11.13</w:t>
+                    <w:t>Versión: 2014.11.25</w:t>
                   </w:r>
                 </w:p>
               </w:txbxContent>
@@ -302,12 +302,16 @@
           </wp:anchor>
         </w:drawing>
       </w:r>
+      <w:proofErr w:type="spellStart"/>
+      <w:proofErr w:type="gramStart"/>
       <w:r>
         <w:rPr>
           <w:lang w:val="es-AR"/>
         </w:rPr>
         <w:t>bach</w:t>
       </w:r>
+      <w:proofErr w:type="spellEnd"/>
+      <w:proofErr w:type="gramEnd"/>
     </w:p>
     <w:p>
       <w:pPr>
@@ -617,7 +621,51 @@
           <w:color w:val="000000"/>
           <w:lang w:val="es-AR"/>
         </w:rPr>
-        <w:t>Tecnicatura Sup. en Análisis Desarrollo y Programación de Aplicaciones</w:t>
+        <w:t xml:space="preserve">Tecnicatura </w:t>
+      </w:r>
+      <w:proofErr w:type="spellStart"/>
+      <w:r>
+        <w:rPr>
+          <w:rStyle w:val="Textoennegrita"/>
+          <w:rFonts w:ascii="Verdana" w:hAnsi="Verdana" w:cs="Verdana"/>
+          <w:b w:val="0"/>
+          <w:color w:val="000000"/>
+          <w:lang w:val="es-AR"/>
+        </w:rPr>
+        <w:t>Sup</w:t>
+      </w:r>
+      <w:proofErr w:type="spellEnd"/>
+      <w:r>
+        <w:rPr>
+          <w:rStyle w:val="Textoennegrita"/>
+          <w:rFonts w:ascii="Verdana" w:hAnsi="Verdana" w:cs="Verdana"/>
+          <w:b w:val="0"/>
+          <w:color w:val="000000"/>
+          <w:lang w:val="es-AR"/>
+        </w:rPr>
+        <w:t xml:space="preserve">. </w:t>
+      </w:r>
+      <w:proofErr w:type="gramStart"/>
+      <w:r>
+        <w:rPr>
+          <w:rStyle w:val="Textoennegrita"/>
+          <w:rFonts w:ascii="Verdana" w:hAnsi="Verdana" w:cs="Verdana"/>
+          <w:b w:val="0"/>
+          <w:color w:val="000000"/>
+          <w:lang w:val="es-AR"/>
+        </w:rPr>
+        <w:t>en</w:t>
+      </w:r>
+      <w:proofErr w:type="gramEnd"/>
+      <w:r>
+        <w:rPr>
+          <w:rStyle w:val="Textoennegrita"/>
+          <w:rFonts w:ascii="Verdana" w:hAnsi="Verdana" w:cs="Verdana"/>
+          <w:b w:val="0"/>
+          <w:color w:val="000000"/>
+          <w:lang w:val="es-AR"/>
+        </w:rPr>
+        <w:t xml:space="preserve"> Análisis Desarrollo y Programación de Aplicaciones</w:t>
       </w:r>
       <w:r>
         <w:rPr>
@@ -661,7 +709,61 @@
           <w:color w:val="000000"/>
           <w:lang w:val="es-AR"/>
         </w:rPr>
-        <w:t>de la D.G.C.y E. Pcia BsAs)</w:t>
+        <w:t xml:space="preserve">de la </w:t>
+      </w:r>
+      <w:proofErr w:type="spellStart"/>
+      <w:r>
+        <w:rPr>
+          <w:rFonts w:ascii="Verdana" w:hAnsi="Verdana" w:cs="Verdana"/>
+          <w:color w:val="000000"/>
+          <w:lang w:val="es-AR"/>
+        </w:rPr>
+        <w:t>D.G.C.y</w:t>
+      </w:r>
+      <w:proofErr w:type="spellEnd"/>
+      <w:r>
+        <w:rPr>
+          <w:rFonts w:ascii="Verdana" w:hAnsi="Verdana" w:cs="Verdana"/>
+          <w:color w:val="000000"/>
+          <w:lang w:val="es-AR"/>
+        </w:rPr>
+        <w:t xml:space="preserve"> E. </w:t>
+      </w:r>
+      <w:proofErr w:type="spellStart"/>
+      <w:r>
+        <w:rPr>
+          <w:rFonts w:ascii="Verdana" w:hAnsi="Verdana" w:cs="Verdana"/>
+          <w:color w:val="000000"/>
+          <w:lang w:val="es-AR"/>
+        </w:rPr>
+        <w:t>Pcia</w:t>
+      </w:r>
+      <w:proofErr w:type="spellEnd"/>
+      <w:r>
+        <w:rPr>
+          <w:rFonts w:ascii="Verdana" w:hAnsi="Verdana" w:cs="Verdana"/>
+          <w:color w:val="000000"/>
+          <w:lang w:val="es-AR"/>
+        </w:rPr>
+        <w:t xml:space="preserve"> </w:t>
+      </w:r>
+      <w:proofErr w:type="spellStart"/>
+      <w:r>
+        <w:rPr>
+          <w:rFonts w:ascii="Verdana" w:hAnsi="Verdana" w:cs="Verdana"/>
+          <w:color w:val="000000"/>
+          <w:lang w:val="es-AR"/>
+        </w:rPr>
+        <w:t>BsAs</w:t>
+      </w:r>
+      <w:proofErr w:type="spellEnd"/>
+      <w:r>
+        <w:rPr>
+          <w:rFonts w:ascii="Verdana" w:hAnsi="Verdana" w:cs="Verdana"/>
+          <w:color w:val="000000"/>
+          <w:lang w:val="es-AR"/>
+        </w:rPr>
+        <w:t>)</w:t>
       </w:r>
       <w:r>
         <w:rPr>
@@ -766,7 +868,7 @@
     </w:p>
     <w:p>
       <w:pPr>
-        <w:pStyle w:val="Puesto"/>
+        <w:pStyle w:val="Ttulo"/>
         <w:ind w:left="720" w:hanging="720"/>
         <w:jc w:val="center"/>
         <w:rPr>
@@ -837,7 +939,7 @@
         </w:rPr>
         <w:fldChar w:fldCharType="separate"/>
       </w:r>
-      <w:hyperlink w:anchor="_Toc404198043" w:history="1">
+      <w:hyperlink w:anchor="_Toc404682579" w:history="1">
         <w:r>
           <w:rPr>
             <w:rStyle w:val="Hipervnculo"/>
@@ -865,7 +967,7 @@
             <w:noProof/>
             <w:webHidden/>
           </w:rPr>
-          <w:instrText xml:space="preserve"> PAGEREF _Toc404198043 \h </w:instrText>
+          <w:instrText xml:space="preserve"> PAGEREF _Toc404682579 \h </w:instrText>
         </w:r>
         <w:r>
           <w:rPr>
@@ -908,7 +1010,7 @@
           <w:lang w:val="es-AR" w:eastAsia="es-AR"/>
         </w:rPr>
       </w:pPr>
-      <w:hyperlink w:anchor="_Toc404198044" w:history="1">
+      <w:hyperlink w:anchor="_Toc404682580" w:history="1">
         <w:r>
           <w:rPr>
             <w:rStyle w:val="Hipervnculo"/>
@@ -937,7 +1039,7 @@
             <w:noProof/>
             <w:webHidden/>
           </w:rPr>
-          <w:instrText xml:space="preserve"> PAGEREF _Toc404198044 \h </w:instrText>
+          <w:instrText xml:space="preserve"> PAGEREF _Toc404682580 \h </w:instrText>
         </w:r>
         <w:r>
           <w:rPr>
@@ -980,7 +1082,7 @@
           <w:lang w:val="es-AR" w:eastAsia="es-AR"/>
         </w:rPr>
       </w:pPr>
-      <w:hyperlink w:anchor="_Toc404198045" w:history="1">
+      <w:hyperlink w:anchor="_Toc404682581" w:history="1">
         <w:r>
           <w:rPr>
             <w:rStyle w:val="Hipervnculo"/>
@@ -1008,7 +1110,7 @@
             <w:noProof/>
             <w:webHidden/>
           </w:rPr>
-          <w:instrText xml:space="preserve"> PAGEREF _Toc404198045 \h </w:instrText>
+          <w:instrText xml:space="preserve"> PAGEREF _Toc404682581 \h </w:instrText>
         </w:r>
         <w:r>
           <w:rPr>
@@ -1051,7 +1153,7 @@
           <w:lang w:val="es-AR" w:eastAsia="es-AR"/>
         </w:rPr>
       </w:pPr>
-      <w:hyperlink w:anchor="_Toc404198046" w:history="1">
+      <w:hyperlink w:anchor="_Toc404682582" w:history="1">
         <w:r>
           <w:rPr>
             <w:rStyle w:val="Hipervnculo"/>
@@ -1079,7 +1181,7 @@
             <w:noProof/>
             <w:webHidden/>
           </w:rPr>
-          <w:instrText xml:space="preserve"> PAGEREF _Toc404198046 \h </w:instrText>
+          <w:instrText xml:space="preserve"> PAGEREF _Toc404682582 \h </w:instrText>
         </w:r>
         <w:r>
           <w:rPr>
@@ -1122,7 +1224,7 @@
           <w:lang w:val="es-AR" w:eastAsia="es-AR"/>
         </w:rPr>
       </w:pPr>
-      <w:hyperlink w:anchor="_Toc404198047" w:history="1">
+      <w:hyperlink w:anchor="_Toc404682583" w:history="1">
         <w:r>
           <w:rPr>
             <w:rStyle w:val="Hipervnculo"/>
@@ -1150,7 +1252,7 @@
             <w:noProof/>
             <w:webHidden/>
           </w:rPr>
-          <w:instrText xml:space="preserve"> PAGEREF _Toc404198047 \h </w:instrText>
+          <w:instrText xml:space="preserve"> PAGEREF _Toc404682583 \h </w:instrText>
         </w:r>
         <w:r>
           <w:rPr>
@@ -1193,7 +1295,7 @@
           <w:lang w:val="es-AR" w:eastAsia="es-AR"/>
         </w:rPr>
       </w:pPr>
-      <w:hyperlink w:anchor="_Toc404198048" w:history="1">
+      <w:hyperlink w:anchor="_Toc404682584" w:history="1">
         <w:r>
           <w:rPr>
             <w:rStyle w:val="Hipervnculo"/>
@@ -1221,7 +1323,7 @@
             <w:noProof/>
             <w:webHidden/>
           </w:rPr>
-          <w:instrText xml:space="preserve"> PAGEREF _Toc404198048 \h </w:instrText>
+          <w:instrText xml:space="preserve"> PAGEREF _Toc404682584 \h </w:instrText>
         </w:r>
         <w:r>
           <w:rPr>
@@ -1264,7 +1366,7 @@
           <w:lang w:val="es-AR" w:eastAsia="es-AR"/>
         </w:rPr>
       </w:pPr>
-      <w:hyperlink w:anchor="_Toc404198049" w:history="1">
+      <w:hyperlink w:anchor="_Toc404682585" w:history="1">
         <w:r>
           <w:rPr>
             <w:rStyle w:val="Hipervnculo"/>
@@ -1292,7 +1394,7 @@
             <w:noProof/>
             <w:webHidden/>
           </w:rPr>
-          <w:instrText xml:space="preserve"> PAGEREF _Toc404198049 \h </w:instrText>
+          <w:instrText xml:space="preserve"> PAGEREF _Toc404682585 \h </w:instrText>
         </w:r>
         <w:r>
           <w:rPr>
@@ -1335,7 +1437,7 @@
           <w:lang w:val="es-AR" w:eastAsia="es-AR"/>
         </w:rPr>
       </w:pPr>
-      <w:hyperlink w:anchor="_Toc404198050" w:history="1">
+      <w:hyperlink w:anchor="_Toc404682586" w:history="1">
         <w:r>
           <w:rPr>
             <w:rStyle w:val="Hipervnculo"/>
@@ -1363,7 +1465,7 @@
             <w:noProof/>
             <w:webHidden/>
           </w:rPr>
-          <w:instrText xml:space="preserve"> PAGEREF _Toc404198050 \h </w:instrText>
+          <w:instrText xml:space="preserve"> PAGEREF _Toc404682586 \h </w:instrText>
         </w:r>
         <w:r>
           <w:rPr>
@@ -1406,7 +1508,7 @@
           <w:lang w:val="es-AR" w:eastAsia="es-AR"/>
         </w:rPr>
       </w:pPr>
-      <w:hyperlink w:anchor="_Toc404198051" w:history="1">
+      <w:hyperlink w:anchor="_Toc404682587" w:history="1">
         <w:r>
           <w:rPr>
             <w:rStyle w:val="Hipervnculo"/>
@@ -1434,7 +1536,7 @@
             <w:noProof/>
             <w:webHidden/>
           </w:rPr>
-          <w:instrText xml:space="preserve"> PAGEREF _Toc404198051 \h </w:instrText>
+          <w:instrText xml:space="preserve"> PAGEREF _Toc404682587 \h </w:instrText>
         </w:r>
         <w:r>
           <w:rPr>
@@ -1477,7 +1579,7 @@
           <w:lang w:val="es-AR" w:eastAsia="es-AR"/>
         </w:rPr>
       </w:pPr>
-      <w:hyperlink w:anchor="_Toc404198052" w:history="1">
+      <w:hyperlink w:anchor="_Toc404682588" w:history="1">
         <w:r>
           <w:rPr>
             <w:rStyle w:val="Hipervnculo"/>
@@ -1505,7 +1607,7 @@
             <w:noProof/>
             <w:webHidden/>
           </w:rPr>
-          <w:instrText xml:space="preserve"> PAGEREF _Toc404198052 \h </w:instrText>
+          <w:instrText xml:space="preserve"> PAGEREF _Toc404682588 \h </w:instrText>
         </w:r>
         <w:r>
           <w:rPr>
@@ -1548,7 +1650,7 @@
           <w:lang w:val="es-AR" w:eastAsia="es-AR"/>
         </w:rPr>
       </w:pPr>
-      <w:hyperlink w:anchor="_Toc404198053" w:history="1">
+      <w:hyperlink w:anchor="_Toc404682589" w:history="1">
         <w:r>
           <w:rPr>
             <w:rStyle w:val="Hipervnculo"/>
@@ -1576,7 +1678,7 @@
             <w:noProof/>
             <w:webHidden/>
           </w:rPr>
-          <w:instrText xml:space="preserve"> PAGEREF _Toc404198053 \h </w:instrText>
+          <w:instrText xml:space="preserve"> PAGEREF _Toc404682589 \h </w:instrText>
         </w:r>
         <w:r>
           <w:rPr>
@@ -1619,7 +1721,7 @@
           <w:lang w:val="es-AR" w:eastAsia="es-AR"/>
         </w:rPr>
       </w:pPr>
-      <w:hyperlink w:anchor="_Toc404198054" w:history="1">
+      <w:hyperlink w:anchor="_Toc404682590" w:history="1">
         <w:r>
           <w:rPr>
             <w:rStyle w:val="Hipervnculo"/>
@@ -1647,7 +1749,7 @@
             <w:noProof/>
             <w:webHidden/>
           </w:rPr>
-          <w:instrText xml:space="preserve"> PAGEREF _Toc404198054 \h </w:instrText>
+          <w:instrText xml:space="preserve"> PAGEREF _Toc404682590 \h </w:instrText>
         </w:r>
         <w:r>
           <w:rPr>
@@ -1690,7 +1792,7 @@
           <w:lang w:val="es-AR" w:eastAsia="es-AR"/>
         </w:rPr>
       </w:pPr>
-      <w:hyperlink w:anchor="_Toc404198055" w:history="1">
+      <w:hyperlink w:anchor="_Toc404682591" w:history="1">
         <w:r>
           <w:rPr>
             <w:rStyle w:val="Hipervnculo"/>
@@ -1718,7 +1820,7 @@
             <w:noProof/>
             <w:webHidden/>
           </w:rPr>
-          <w:instrText xml:space="preserve"> PAGEREF _Toc404198055 \h </w:instrText>
+          <w:instrText xml:space="preserve"> PAGEREF _Toc404682591 \h </w:instrText>
         </w:r>
         <w:r>
           <w:rPr>
@@ -1761,7 +1863,7 @@
           <w:lang w:val="es-AR" w:eastAsia="es-AR"/>
         </w:rPr>
       </w:pPr>
-      <w:hyperlink w:anchor="_Toc404198056" w:history="1">
+      <w:hyperlink w:anchor="_Toc404682592" w:history="1">
         <w:r>
           <w:rPr>
             <w:rStyle w:val="Hipervnculo"/>
@@ -1790,7 +1892,7 @@
             <w:noProof/>
             <w:webHidden/>
           </w:rPr>
-          <w:instrText xml:space="preserve"> PAGEREF _Toc404198056 \h </w:instrText>
+          <w:instrText xml:space="preserve"> PAGEREF _Toc404682592 \h </w:instrText>
         </w:r>
         <w:r>
           <w:rPr>
@@ -1833,7 +1935,7 @@
           <w:lang w:val="es-AR" w:eastAsia="es-AR"/>
         </w:rPr>
       </w:pPr>
-      <w:hyperlink w:anchor="_Toc404198057" w:history="1">
+      <w:hyperlink w:anchor="_Toc404682593" w:history="1">
         <w:r>
           <w:rPr>
             <w:rStyle w:val="Hipervnculo"/>
@@ -1862,7 +1964,7 @@
             <w:noProof/>
             <w:webHidden/>
           </w:rPr>
-          <w:instrText xml:space="preserve"> PAGEREF _Toc404198057 \h </w:instrText>
+          <w:instrText xml:space="preserve"> PAGEREF _Toc404682593 \h </w:instrText>
         </w:r>
         <w:r>
           <w:rPr>
@@ -1905,7 +2007,7 @@
           <w:lang w:val="es-AR" w:eastAsia="es-AR"/>
         </w:rPr>
       </w:pPr>
-      <w:hyperlink w:anchor="_Toc404198058" w:history="1">
+      <w:hyperlink w:anchor="_Toc404682594" w:history="1">
         <w:r>
           <w:rPr>
             <w:rStyle w:val="Hipervnculo"/>
@@ -1933,7 +2035,7 @@
             <w:noProof/>
             <w:webHidden/>
           </w:rPr>
-          <w:instrText xml:space="preserve"> PAGEREF _Toc404198058 \h </w:instrText>
+          <w:instrText xml:space="preserve"> PAGEREF _Toc404682594 \h </w:instrText>
         </w:r>
         <w:r>
           <w:rPr>
@@ -1976,7 +2078,7 @@
           <w:lang w:val="es-AR" w:eastAsia="es-AR"/>
         </w:rPr>
       </w:pPr>
-      <w:hyperlink w:anchor="_Toc404198059" w:history="1">
+      <w:hyperlink w:anchor="_Toc404682595" w:history="1">
         <w:r>
           <w:rPr>
             <w:rStyle w:val="Hipervnculo"/>
@@ -2004,7 +2106,7 @@
             <w:noProof/>
             <w:webHidden/>
           </w:rPr>
-          <w:instrText xml:space="preserve"> PAGEREF _Toc404198059 \h </w:instrText>
+          <w:instrText xml:space="preserve"> PAGEREF _Toc404682595 \h </w:instrText>
         </w:r>
         <w:r>
           <w:rPr>
@@ -2047,7 +2149,7 @@
           <w:lang w:val="es-AR" w:eastAsia="es-AR"/>
         </w:rPr>
       </w:pPr>
-      <w:hyperlink w:anchor="_Toc404198060" w:history="1">
+      <w:hyperlink w:anchor="_Toc404682596" w:history="1">
         <w:r>
           <w:rPr>
             <w:rStyle w:val="Hipervnculo"/>
@@ -2075,7 +2177,7 @@
             <w:noProof/>
             <w:webHidden/>
           </w:rPr>
-          <w:instrText xml:space="preserve"> PAGEREF _Toc404198060 \h </w:instrText>
+          <w:instrText xml:space="preserve"> PAGEREF _Toc404682596 \h </w:instrText>
         </w:r>
         <w:r>
           <w:rPr>
@@ -2118,7 +2220,7 @@
           <w:lang w:val="es-AR" w:eastAsia="es-AR"/>
         </w:rPr>
       </w:pPr>
-      <w:hyperlink w:anchor="_Toc404198061" w:history="1">
+      <w:hyperlink w:anchor="_Toc404682597" w:history="1">
         <w:r>
           <w:rPr>
             <w:rStyle w:val="Hipervnculo"/>
@@ -2146,7 +2248,7 @@
             <w:noProof/>
             <w:webHidden/>
           </w:rPr>
-          <w:instrText xml:space="preserve"> PAGEREF _Toc404198061 \h </w:instrText>
+          <w:instrText xml:space="preserve"> PAGEREF _Toc404682597 \h </w:instrText>
         </w:r>
         <w:r>
           <w:rPr>
@@ -2189,7 +2291,7 @@
           <w:lang w:val="es-AR" w:eastAsia="es-AR"/>
         </w:rPr>
       </w:pPr>
-      <w:hyperlink w:anchor="_Toc404198062" w:history="1">
+      <w:hyperlink w:anchor="_Toc404682598" w:history="1">
         <w:r>
           <w:rPr>
             <w:rStyle w:val="Hipervnculo"/>
@@ -2217,7 +2319,7 @@
             <w:noProof/>
             <w:webHidden/>
           </w:rPr>
-          <w:instrText xml:space="preserve"> PAGEREF _Toc404198062 \h </w:instrText>
+          <w:instrText xml:space="preserve"> PAGEREF _Toc404682598 \h </w:instrText>
         </w:r>
         <w:r>
           <w:rPr>
@@ -2260,7 +2362,7 @@
           <w:lang w:val="es-AR" w:eastAsia="es-AR"/>
         </w:rPr>
       </w:pPr>
-      <w:hyperlink w:anchor="_Toc404198063" w:history="1">
+      <w:hyperlink w:anchor="_Toc404682599" w:history="1">
         <w:r>
           <w:rPr>
             <w:rStyle w:val="Hipervnculo"/>
@@ -2288,7 +2390,7 @@
             <w:noProof/>
             <w:webHidden/>
           </w:rPr>
-          <w:instrText xml:space="preserve"> PAGEREF _Toc404198063 \h </w:instrText>
+          <w:instrText xml:space="preserve"> PAGEREF _Toc404682599 \h </w:instrText>
         </w:r>
         <w:r>
           <w:rPr>
@@ -2331,7 +2433,7 @@
           <w:lang w:val="es-AR" w:eastAsia="es-AR"/>
         </w:rPr>
       </w:pPr>
-      <w:hyperlink w:anchor="_Toc404198064" w:history="1">
+      <w:hyperlink w:anchor="_Toc404682600" w:history="1">
         <w:r>
           <w:rPr>
             <w:rStyle w:val="Hipervnculo"/>
@@ -2359,7 +2461,7 @@
             <w:noProof/>
             <w:webHidden/>
           </w:rPr>
-          <w:instrText xml:space="preserve"> PAGEREF _Toc404198064 \h </w:instrText>
+          <w:instrText xml:space="preserve"> PAGEREF _Toc404682600 \h </w:instrText>
         </w:r>
         <w:r>
           <w:rPr>
@@ -2402,7 +2504,7 @@
           <w:lang w:val="es-AR" w:eastAsia="es-AR"/>
         </w:rPr>
       </w:pPr>
-      <w:hyperlink w:anchor="_Toc404198065" w:history="1">
+      <w:hyperlink w:anchor="_Toc404682601" w:history="1">
         <w:r>
           <w:rPr>
             <w:rStyle w:val="Hipervnculo"/>
@@ -2430,7 +2532,7 @@
             <w:noProof/>
             <w:webHidden/>
           </w:rPr>
-          <w:instrText xml:space="preserve"> PAGEREF _Toc404198065 \h </w:instrText>
+          <w:instrText xml:space="preserve"> PAGEREF _Toc404682601 \h </w:instrText>
         </w:r>
         <w:r>
           <w:rPr>
@@ -2473,7 +2575,7 @@
           <w:lang w:val="es-AR" w:eastAsia="es-AR"/>
         </w:rPr>
       </w:pPr>
-      <w:hyperlink w:anchor="_Toc404198066" w:history="1">
+      <w:hyperlink w:anchor="_Toc404682602" w:history="1">
         <w:r>
           <w:rPr>
             <w:rStyle w:val="Hipervnculo"/>
@@ -2501,7 +2603,7 @@
             <w:noProof/>
             <w:webHidden/>
           </w:rPr>
-          <w:instrText xml:space="preserve"> PAGEREF _Toc404198066 \h </w:instrText>
+          <w:instrText xml:space="preserve"> PAGEREF _Toc404682602 \h </w:instrText>
         </w:r>
         <w:r>
           <w:rPr>
@@ -2544,7 +2646,7 @@
           <w:lang w:val="es-AR" w:eastAsia="es-AR"/>
         </w:rPr>
       </w:pPr>
-      <w:hyperlink w:anchor="_Toc404198067" w:history="1">
+      <w:hyperlink w:anchor="_Toc404682603" w:history="1">
         <w:r>
           <w:rPr>
             <w:rStyle w:val="Hipervnculo"/>
@@ -2572,7 +2674,7 @@
             <w:noProof/>
             <w:webHidden/>
           </w:rPr>
-          <w:instrText xml:space="preserve"> PAGEREF _Toc404198067 \h </w:instrText>
+          <w:instrText xml:space="preserve"> PAGEREF _Toc404682603 \h </w:instrText>
         </w:r>
         <w:r>
           <w:rPr>
@@ -2615,7 +2717,7 @@
           <w:lang w:val="es-AR" w:eastAsia="es-AR"/>
         </w:rPr>
       </w:pPr>
-      <w:hyperlink w:anchor="_Toc404198068" w:history="1">
+      <w:hyperlink w:anchor="_Toc404682604" w:history="1">
         <w:r>
           <w:rPr>
             <w:rStyle w:val="Hipervnculo"/>
@@ -2643,7 +2745,7 @@
             <w:noProof/>
             <w:webHidden/>
           </w:rPr>
-          <w:instrText xml:space="preserve"> PAGEREF _Toc404198068 \h </w:instrText>
+          <w:instrText xml:space="preserve"> PAGEREF _Toc404682604 \h </w:instrText>
         </w:r>
         <w:r>
           <w:rPr>
@@ -2686,7 +2788,7 @@
           <w:lang w:val="es-AR" w:eastAsia="es-AR"/>
         </w:rPr>
       </w:pPr>
-      <w:hyperlink w:anchor="_Toc404198069" w:history="1">
+      <w:hyperlink w:anchor="_Toc404682605" w:history="1">
         <w:r>
           <w:rPr>
             <w:rStyle w:val="Hipervnculo"/>
@@ -2714,7 +2816,7 @@
             <w:noProof/>
             <w:webHidden/>
           </w:rPr>
-          <w:instrText xml:space="preserve"> PAGEREF _Toc404198069 \h </w:instrText>
+          <w:instrText xml:space="preserve"> PAGEREF _Toc404682605 \h </w:instrText>
         </w:r>
         <w:r>
           <w:rPr>
@@ -2757,7 +2859,7 @@
           <w:lang w:val="es-AR" w:eastAsia="es-AR"/>
         </w:rPr>
       </w:pPr>
-      <w:hyperlink w:anchor="_Toc404198070" w:history="1">
+      <w:hyperlink w:anchor="_Toc404682606" w:history="1">
         <w:r>
           <w:rPr>
             <w:rStyle w:val="Hipervnculo"/>
@@ -2785,7 +2887,7 @@
             <w:noProof/>
             <w:webHidden/>
           </w:rPr>
-          <w:instrText xml:space="preserve"> PAGEREF _Toc404198070 \h </w:instrText>
+          <w:instrText xml:space="preserve"> PAGEREF _Toc404682606 \h </w:instrText>
         </w:r>
         <w:r>
           <w:rPr>
@@ -2828,7 +2930,7 @@
           <w:lang w:val="es-AR" w:eastAsia="es-AR"/>
         </w:rPr>
       </w:pPr>
-      <w:hyperlink w:anchor="_Toc404198071" w:history="1">
+      <w:hyperlink w:anchor="_Toc404682607" w:history="1">
         <w:r>
           <w:rPr>
             <w:rStyle w:val="Hipervnculo"/>
@@ -2856,7 +2958,7 @@
             <w:noProof/>
             <w:webHidden/>
           </w:rPr>
-          <w:instrText xml:space="preserve"> PAGEREF _Toc404198071 \h </w:instrText>
+          <w:instrText xml:space="preserve"> PAGEREF _Toc404682607 \h </w:instrText>
         </w:r>
         <w:r>
           <w:rPr>
@@ -2899,7 +3001,7 @@
           <w:lang w:val="es-AR" w:eastAsia="es-AR"/>
         </w:rPr>
       </w:pPr>
-      <w:hyperlink w:anchor="_Toc404198072" w:history="1">
+      <w:hyperlink w:anchor="_Toc404682608" w:history="1">
         <w:r>
           <w:rPr>
             <w:rStyle w:val="Hipervnculo"/>
@@ -2927,7 +3029,7 @@
             <w:noProof/>
             <w:webHidden/>
           </w:rPr>
-          <w:instrText xml:space="preserve"> PAGEREF _Toc404198072 \h </w:instrText>
+          <w:instrText xml:space="preserve"> PAGEREF _Toc404682608 \h </w:instrText>
         </w:r>
         <w:r>
           <w:rPr>
@@ -2970,7 +3072,7 @@
           <w:lang w:val="es-AR" w:eastAsia="es-AR"/>
         </w:rPr>
       </w:pPr>
-      <w:hyperlink w:anchor="_Toc404198073" w:history="1">
+      <w:hyperlink w:anchor="_Toc404682609" w:history="1">
         <w:r>
           <w:rPr>
             <w:rStyle w:val="Hipervnculo"/>
@@ -2998,7 +3100,7 @@
             <w:noProof/>
             <w:webHidden/>
           </w:rPr>
-          <w:instrText xml:space="preserve"> PAGEREF _Toc404198073 \h </w:instrText>
+          <w:instrText xml:space="preserve"> PAGEREF _Toc404682609 \h </w:instrText>
         </w:r>
         <w:r>
           <w:rPr>
@@ -3041,7 +3143,7 @@
           <w:lang w:val="es-AR" w:eastAsia="es-AR"/>
         </w:rPr>
       </w:pPr>
-      <w:hyperlink w:anchor="_Toc404198074" w:history="1">
+      <w:hyperlink w:anchor="_Toc404682610" w:history="1">
         <w:r>
           <w:rPr>
             <w:rStyle w:val="Hipervnculo"/>
@@ -3069,7 +3171,7 @@
             <w:noProof/>
             <w:webHidden/>
           </w:rPr>
-          <w:instrText xml:space="preserve"> PAGEREF _Toc404198074 \h </w:instrText>
+          <w:instrText xml:space="preserve"> PAGEREF _Toc404682610 \h </w:instrText>
         </w:r>
         <w:r>
           <w:rPr>
@@ -3112,7 +3214,7 @@
           <w:lang w:val="es-AR" w:eastAsia="es-AR"/>
         </w:rPr>
       </w:pPr>
-      <w:hyperlink w:anchor="_Toc404198075" w:history="1">
+      <w:hyperlink w:anchor="_Toc404682611" w:history="1">
         <w:r>
           <w:rPr>
             <w:rStyle w:val="Hipervnculo"/>
@@ -3139,7 +3241,7 @@
             <w:noProof/>
             <w:webHidden/>
           </w:rPr>
-          <w:instrText xml:space="preserve"> PAGEREF _Toc404198075 \h </w:instrText>
+          <w:instrText xml:space="preserve"> PAGEREF _Toc404682611 \h </w:instrText>
         </w:r>
         <w:r>
           <w:rPr>
@@ -3182,7 +3284,7 @@
           <w:lang w:val="es-AR" w:eastAsia="es-AR"/>
         </w:rPr>
       </w:pPr>
-      <w:hyperlink w:anchor="_Toc404198076" w:history="1">
+      <w:hyperlink w:anchor="_Toc404682612" w:history="1">
         <w:r>
           <w:rPr>
             <w:rStyle w:val="Hipervnculo"/>
@@ -3209,7 +3311,7 @@
             <w:noProof/>
             <w:webHidden/>
           </w:rPr>
-          <w:instrText xml:space="preserve"> PAGEREF _Toc404198076 \h </w:instrText>
+          <w:instrText xml:space="preserve"> PAGEREF _Toc404682612 \h </w:instrText>
         </w:r>
         <w:r>
           <w:rPr>
@@ -3252,7 +3354,7 @@
           <w:lang w:val="es-AR" w:eastAsia="es-AR"/>
         </w:rPr>
       </w:pPr>
-      <w:hyperlink w:anchor="_Toc404198077" w:history="1">
+      <w:hyperlink w:anchor="_Toc404682613" w:history="1">
         <w:r>
           <w:rPr>
             <w:rStyle w:val="Hipervnculo"/>
@@ -3280,7 +3382,7 @@
             <w:noProof/>
             <w:webHidden/>
           </w:rPr>
-          <w:instrText xml:space="preserve"> PAGEREF _Toc404198077 \h </w:instrText>
+          <w:instrText xml:space="preserve"> PAGEREF _Toc404682613 \h </w:instrText>
         </w:r>
         <w:r>
           <w:rPr>
@@ -3323,7 +3425,7 @@
           <w:lang w:val="es-AR" w:eastAsia="es-AR"/>
         </w:rPr>
       </w:pPr>
-      <w:hyperlink w:anchor="_Toc404198078" w:history="1">
+      <w:hyperlink w:anchor="_Toc404682614" w:history="1">
         <w:r>
           <w:rPr>
             <w:rStyle w:val="Hipervnculo"/>
@@ -3351,7 +3453,7 @@
             <w:noProof/>
             <w:webHidden/>
           </w:rPr>
-          <w:instrText xml:space="preserve"> PAGEREF _Toc404198078 \h </w:instrText>
+          <w:instrText xml:space="preserve"> PAGEREF _Toc404682614 \h </w:instrText>
         </w:r>
         <w:r>
           <w:rPr>
@@ -3394,7 +3496,7 @@
           <w:lang w:val="es-AR" w:eastAsia="es-AR"/>
         </w:rPr>
       </w:pPr>
-      <w:hyperlink w:anchor="_Toc404198079" w:history="1">
+      <w:hyperlink w:anchor="_Toc404682615" w:history="1">
         <w:r>
           <w:rPr>
             <w:rStyle w:val="Hipervnculo"/>
@@ -3422,7 +3524,7 @@
             <w:noProof/>
             <w:webHidden/>
           </w:rPr>
-          <w:instrText xml:space="preserve"> PAGEREF _Toc404198079 \h </w:instrText>
+          <w:instrText xml:space="preserve"> PAGEREF _Toc404682615 \h </w:instrText>
         </w:r>
         <w:r>
           <w:rPr>
@@ -3465,7 +3567,7 @@
           <w:lang w:val="es-AR" w:eastAsia="es-AR"/>
         </w:rPr>
       </w:pPr>
-      <w:hyperlink w:anchor="_Toc404198080" w:history="1">
+      <w:hyperlink w:anchor="_Toc404682616" w:history="1">
         <w:r>
           <w:rPr>
             <w:rStyle w:val="Hipervnculo"/>
@@ -3493,7 +3595,7 @@
             <w:noProof/>
             <w:webHidden/>
           </w:rPr>
-          <w:instrText xml:space="preserve"> PAGEREF _Toc404198080 \h </w:instrText>
+          <w:instrText xml:space="preserve"> PAGEREF _Toc404682616 \h </w:instrText>
         </w:r>
         <w:r>
           <w:rPr>
@@ -3536,7 +3638,7 @@
           <w:lang w:val="es-AR" w:eastAsia="es-AR"/>
         </w:rPr>
       </w:pPr>
-      <w:hyperlink w:anchor="_Toc404198081" w:history="1">
+      <w:hyperlink w:anchor="_Toc404682617" w:history="1">
         <w:r>
           <w:rPr>
             <w:rStyle w:val="Hipervnculo"/>
@@ -3564,7 +3666,7 @@
             <w:noProof/>
             <w:webHidden/>
           </w:rPr>
-          <w:instrText xml:space="preserve"> PAGEREF _Toc404198081 \h </w:instrText>
+          <w:instrText xml:space="preserve"> PAGEREF _Toc404682617 \h </w:instrText>
         </w:r>
         <w:r>
           <w:rPr>
@@ -3607,7 +3709,7 @@
           <w:lang w:val="es-AR" w:eastAsia="es-AR"/>
         </w:rPr>
       </w:pPr>
-      <w:hyperlink w:anchor="_Toc404198082" w:history="1">
+      <w:hyperlink w:anchor="_Toc404682618" w:history="1">
         <w:r>
           <w:rPr>
             <w:rStyle w:val="Hipervnculo"/>
@@ -3636,7 +3738,7 @@
             <w:noProof/>
             <w:webHidden/>
           </w:rPr>
-          <w:instrText xml:space="preserve"> PAGEREF _Toc404198082 \h </w:instrText>
+          <w:instrText xml:space="preserve"> PAGEREF _Toc404682618 \h </w:instrText>
         </w:r>
         <w:r>
           <w:rPr>
@@ -3679,7 +3781,7 @@
           <w:lang w:val="es-AR" w:eastAsia="es-AR"/>
         </w:rPr>
       </w:pPr>
-      <w:hyperlink w:anchor="_Toc404198083" w:history="1">
+      <w:hyperlink w:anchor="_Toc404682619" w:history="1">
         <w:r>
           <w:rPr>
             <w:rStyle w:val="Hipervnculo"/>
@@ -3707,7 +3809,7 @@
             <w:noProof/>
             <w:webHidden/>
           </w:rPr>
-          <w:instrText xml:space="preserve"> PAGEREF _Toc404198083 \h </w:instrText>
+          <w:instrText xml:space="preserve"> PAGEREF _Toc404682619 \h </w:instrText>
         </w:r>
         <w:r>
           <w:rPr>
@@ -3750,7 +3852,7 @@
           <w:lang w:val="es-AR" w:eastAsia="es-AR"/>
         </w:rPr>
       </w:pPr>
-      <w:hyperlink w:anchor="_Toc404198084" w:history="1">
+      <w:hyperlink w:anchor="_Toc404682620" w:history="1">
         <w:r>
           <w:rPr>
             <w:rStyle w:val="Hipervnculo"/>
@@ -3778,7 +3880,7 @@
             <w:noProof/>
             <w:webHidden/>
           </w:rPr>
-          <w:instrText xml:space="preserve"> PAGEREF _Toc404198084 \h </w:instrText>
+          <w:instrText xml:space="preserve"> PAGEREF _Toc404682620 \h </w:instrText>
         </w:r>
         <w:r>
           <w:rPr>
@@ -3821,7 +3923,7 @@
           <w:lang w:val="es-AR" w:eastAsia="es-AR"/>
         </w:rPr>
       </w:pPr>
-      <w:hyperlink w:anchor="_Toc404198085" w:history="1">
+      <w:hyperlink w:anchor="_Toc404682621" w:history="1">
         <w:r>
           <w:rPr>
             <w:rStyle w:val="Hipervnculo"/>
@@ -3848,7 +3950,7 @@
             <w:noProof/>
             <w:webHidden/>
           </w:rPr>
-          <w:instrText xml:space="preserve"> PAGEREF _Toc404198085 \h </w:instrText>
+          <w:instrText xml:space="preserve"> PAGEREF _Toc404682621 \h </w:instrText>
         </w:r>
         <w:r>
           <w:rPr>
@@ -3891,7 +3993,7 @@
           <w:lang w:val="es-AR" w:eastAsia="es-AR"/>
         </w:rPr>
       </w:pPr>
-      <w:hyperlink w:anchor="_Toc404198086" w:history="1">
+      <w:hyperlink w:anchor="_Toc404682622" w:history="1">
         <w:r>
           <w:rPr>
             <w:rStyle w:val="Hipervnculo"/>
@@ -3919,7 +4021,7 @@
             <w:noProof/>
             <w:webHidden/>
           </w:rPr>
-          <w:instrText xml:space="preserve"> PAGEREF _Toc404198086 \h </w:instrText>
+          <w:instrText xml:space="preserve"> PAGEREF _Toc404682622 \h </w:instrText>
         </w:r>
         <w:r>
           <w:rPr>
@@ -3962,7 +4064,7 @@
           <w:lang w:val="es-AR" w:eastAsia="es-AR"/>
         </w:rPr>
       </w:pPr>
-      <w:hyperlink w:anchor="_Toc404198087" w:history="1">
+      <w:hyperlink w:anchor="_Toc404682623" w:history="1">
         <w:r>
           <w:rPr>
             <w:rStyle w:val="Hipervnculo"/>
@@ -3990,7 +4092,7 @@
             <w:noProof/>
             <w:webHidden/>
           </w:rPr>
-          <w:instrText xml:space="preserve"> PAGEREF _Toc404198087 \h </w:instrText>
+          <w:instrText xml:space="preserve"> PAGEREF _Toc404682623 \h </w:instrText>
         </w:r>
         <w:r>
           <w:rPr>
@@ -4033,7 +4135,7 @@
           <w:lang w:val="es-AR" w:eastAsia="es-AR"/>
         </w:rPr>
       </w:pPr>
-      <w:hyperlink w:anchor="_Toc404198088" w:history="1">
+      <w:hyperlink w:anchor="_Toc404682624" w:history="1">
         <w:r>
           <w:rPr>
             <w:rStyle w:val="Hipervnculo"/>
@@ -4061,7 +4163,7 @@
             <w:noProof/>
             <w:webHidden/>
           </w:rPr>
-          <w:instrText xml:space="preserve"> PAGEREF _Toc404198088 \h </w:instrText>
+          <w:instrText xml:space="preserve"> PAGEREF _Toc404682624 \h </w:instrText>
         </w:r>
         <w:r>
           <w:rPr>
@@ -4104,7 +4206,7 @@
           <w:lang w:val="es-AR" w:eastAsia="es-AR"/>
         </w:rPr>
       </w:pPr>
-      <w:hyperlink w:anchor="_Toc404198089" w:history="1">
+      <w:hyperlink w:anchor="_Toc404682625" w:history="1">
         <w:r>
           <w:rPr>
             <w:rStyle w:val="Hipervnculo"/>
@@ -4132,7 +4234,7 @@
             <w:noProof/>
             <w:webHidden/>
           </w:rPr>
-          <w:instrText xml:space="preserve"> PAGEREF _Toc404198089 \h </w:instrText>
+          <w:instrText xml:space="preserve"> PAGEREF _Toc404682625 \h </w:instrText>
         </w:r>
         <w:r>
           <w:rPr>
@@ -4175,7 +4277,7 @@
           <w:lang w:val="es-AR" w:eastAsia="es-AR"/>
         </w:rPr>
       </w:pPr>
-      <w:hyperlink w:anchor="_Toc404198090" w:history="1">
+      <w:hyperlink w:anchor="_Toc404682626" w:history="1">
         <w:r>
           <w:rPr>
             <w:rStyle w:val="Hipervnculo"/>
@@ -4203,7 +4305,7 @@
             <w:noProof/>
             <w:webHidden/>
           </w:rPr>
-          <w:instrText xml:space="preserve"> PAGEREF _Toc404198090 \h </w:instrText>
+          <w:instrText xml:space="preserve"> PAGEREF _Toc404682626 \h </w:instrText>
         </w:r>
         <w:r>
           <w:rPr>
@@ -4246,7 +4348,7 @@
           <w:lang w:val="es-AR" w:eastAsia="es-AR"/>
         </w:rPr>
       </w:pPr>
-      <w:hyperlink w:anchor="_Toc404198091" w:history="1">
+      <w:hyperlink w:anchor="_Toc404682627" w:history="1">
         <w:r>
           <w:rPr>
             <w:rStyle w:val="Hipervnculo"/>
@@ -4274,7 +4376,7 @@
             <w:noProof/>
             <w:webHidden/>
           </w:rPr>
-          <w:instrText xml:space="preserve"> PAGEREF _Toc404198091 \h </w:instrText>
+          <w:instrText xml:space="preserve"> PAGEREF _Toc404682627 \h </w:instrText>
         </w:r>
         <w:r>
           <w:rPr>
@@ -4317,7 +4419,7 @@
           <w:lang w:val="es-AR" w:eastAsia="es-AR"/>
         </w:rPr>
       </w:pPr>
-      <w:hyperlink w:anchor="_Toc404198092" w:history="1">
+      <w:hyperlink w:anchor="_Toc404682628" w:history="1">
         <w:r>
           <w:rPr>
             <w:rStyle w:val="Hipervnculo"/>
@@ -4345,7 +4447,7 @@
             <w:noProof/>
             <w:webHidden/>
           </w:rPr>
-          <w:instrText xml:space="preserve"> PAGEREF _Toc404198092 \h </w:instrText>
+          <w:instrText xml:space="preserve"> PAGEREF _Toc404682628 \h </w:instrText>
         </w:r>
         <w:r>
           <w:rPr>
@@ -4388,7 +4490,7 @@
           <w:lang w:val="es-AR" w:eastAsia="es-AR"/>
         </w:rPr>
       </w:pPr>
-      <w:hyperlink w:anchor="_Toc404198093" w:history="1">
+      <w:hyperlink w:anchor="_Toc404682629" w:history="1">
         <w:r>
           <w:rPr>
             <w:rStyle w:val="Hipervnculo"/>
@@ -4416,7 +4518,7 @@
             <w:noProof/>
             <w:webHidden/>
           </w:rPr>
-          <w:instrText xml:space="preserve"> PAGEREF _Toc404198093 \h </w:instrText>
+          <w:instrText xml:space="preserve"> PAGEREF _Toc404682629 \h </w:instrText>
         </w:r>
         <w:r>
           <w:rPr>
@@ -4459,7 +4561,7 @@
           <w:lang w:val="es-AR" w:eastAsia="es-AR"/>
         </w:rPr>
       </w:pPr>
-      <w:hyperlink w:anchor="_Toc404198094" w:history="1">
+      <w:hyperlink w:anchor="_Toc404682630" w:history="1">
         <w:r>
           <w:rPr>
             <w:rStyle w:val="Hipervnculo"/>
@@ -4487,7 +4589,7 @@
             <w:noProof/>
             <w:webHidden/>
           </w:rPr>
-          <w:instrText xml:space="preserve"> PAGEREF _Toc404198094 \h </w:instrText>
+          <w:instrText xml:space="preserve"> PAGEREF _Toc404682630 \h </w:instrText>
         </w:r>
         <w:r>
           <w:rPr>
@@ -4530,7 +4632,7 @@
           <w:lang w:val="es-AR" w:eastAsia="es-AR"/>
         </w:rPr>
       </w:pPr>
-      <w:hyperlink w:anchor="_Toc404198095" w:history="1">
+      <w:hyperlink w:anchor="_Toc404682631" w:history="1">
         <w:r>
           <w:rPr>
             <w:rStyle w:val="Hipervnculo"/>
@@ -4558,7 +4660,7 @@
             <w:noProof/>
             <w:webHidden/>
           </w:rPr>
-          <w:instrText xml:space="preserve"> PAGEREF _Toc404198095 \h </w:instrText>
+          <w:instrText xml:space="preserve"> PAGEREF _Toc404682631 \h </w:instrText>
         </w:r>
         <w:r>
           <w:rPr>
@@ -4601,7 +4703,7 @@
           <w:lang w:val="es-AR" w:eastAsia="es-AR"/>
         </w:rPr>
       </w:pPr>
-      <w:hyperlink w:anchor="_Toc404198096" w:history="1">
+      <w:hyperlink w:anchor="_Toc404682632" w:history="1">
         <w:r>
           <w:rPr>
             <w:rStyle w:val="Hipervnculo"/>
@@ -4629,7 +4731,7 @@
             <w:noProof/>
             <w:webHidden/>
           </w:rPr>
-          <w:instrText xml:space="preserve"> PAGEREF _Toc404198096 \h </w:instrText>
+          <w:instrText xml:space="preserve"> PAGEREF _Toc404682632 \h </w:instrText>
         </w:r>
         <w:r>
           <w:rPr>
@@ -4672,7 +4774,7 @@
           <w:lang w:val="es-AR" w:eastAsia="es-AR"/>
         </w:rPr>
       </w:pPr>
-      <w:hyperlink w:anchor="_Toc404198097" w:history="1">
+      <w:hyperlink w:anchor="_Toc404682633" w:history="1">
         <w:r>
           <w:rPr>
             <w:rStyle w:val="Hipervnculo"/>
@@ -4700,7 +4802,7 @@
             <w:noProof/>
             <w:webHidden/>
           </w:rPr>
-          <w:instrText xml:space="preserve"> PAGEREF _Toc404198097 \h </w:instrText>
+          <w:instrText xml:space="preserve"> PAGEREF _Toc404682633 \h </w:instrText>
         </w:r>
         <w:r>
           <w:rPr>
@@ -4743,7 +4845,7 @@
           <w:lang w:val="es-AR" w:eastAsia="es-AR"/>
         </w:rPr>
       </w:pPr>
-      <w:hyperlink w:anchor="_Toc404198098" w:history="1">
+      <w:hyperlink w:anchor="_Toc404682634" w:history="1">
         <w:r>
           <w:rPr>
             <w:rStyle w:val="Hipervnculo"/>
@@ -4771,7 +4873,7 @@
             <w:noProof/>
             <w:webHidden/>
           </w:rPr>
-          <w:instrText xml:space="preserve"> PAGEREF _Toc404198098 \h </w:instrText>
+          <w:instrText xml:space="preserve"> PAGEREF _Toc404682634 \h </w:instrText>
         </w:r>
         <w:r>
           <w:rPr>
@@ -4814,7 +4916,7 @@
           <w:lang w:val="es-AR" w:eastAsia="es-AR"/>
         </w:rPr>
       </w:pPr>
-      <w:hyperlink w:anchor="_Toc404198099" w:history="1">
+      <w:hyperlink w:anchor="_Toc404682635" w:history="1">
         <w:r>
           <w:rPr>
             <w:rStyle w:val="Hipervnculo"/>
@@ -4842,7 +4944,7 @@
             <w:noProof/>
             <w:webHidden/>
           </w:rPr>
-          <w:instrText xml:space="preserve"> PAGEREF _Toc404198099 \h </w:instrText>
+          <w:instrText xml:space="preserve"> PAGEREF _Toc404682635 \h </w:instrText>
         </w:r>
         <w:r>
           <w:rPr>
@@ -4885,7 +4987,7 @@
           <w:lang w:val="es-AR" w:eastAsia="es-AR"/>
         </w:rPr>
       </w:pPr>
-      <w:hyperlink w:anchor="_Toc404198100" w:history="1">
+      <w:hyperlink w:anchor="_Toc404682636" w:history="1">
         <w:r>
           <w:rPr>
             <w:rStyle w:val="Hipervnculo"/>
@@ -4913,7 +5015,7 @@
             <w:noProof/>
             <w:webHidden/>
           </w:rPr>
-          <w:instrText xml:space="preserve"> PAGEREF _Toc404198100 \h </w:instrText>
+          <w:instrText xml:space="preserve"> PAGEREF _Toc404682636 \h </w:instrText>
         </w:r>
         <w:r>
           <w:rPr>
@@ -4956,7 +5058,7 @@
           <w:lang w:val="es-AR" w:eastAsia="es-AR"/>
         </w:rPr>
       </w:pPr>
-      <w:hyperlink w:anchor="_Toc404198101" w:history="1">
+      <w:hyperlink w:anchor="_Toc404682637" w:history="1">
         <w:r>
           <w:rPr>
             <w:rStyle w:val="Hipervnculo"/>
@@ -4984,7 +5086,7 @@
             <w:noProof/>
             <w:webHidden/>
           </w:rPr>
-          <w:instrText xml:space="preserve"> PAGEREF _Toc404198101 \h </w:instrText>
+          <w:instrText xml:space="preserve"> PAGEREF _Toc404682637 \h </w:instrText>
         </w:r>
         <w:r>
           <w:rPr>
@@ -5027,7 +5129,7 @@
           <w:lang w:val="es-AR" w:eastAsia="es-AR"/>
         </w:rPr>
       </w:pPr>
-      <w:hyperlink w:anchor="_Toc404198102" w:history="1">
+      <w:hyperlink w:anchor="_Toc404682638" w:history="1">
         <w:r>
           <w:rPr>
             <w:rStyle w:val="Hipervnculo"/>
@@ -5055,7 +5157,7 @@
             <w:noProof/>
             <w:webHidden/>
           </w:rPr>
-          <w:instrText xml:space="preserve"> PAGEREF _Toc404198102 \h </w:instrText>
+          <w:instrText xml:space="preserve"> PAGEREF _Toc404682638 \h </w:instrText>
         </w:r>
         <w:r>
           <w:rPr>
@@ -5098,7 +5200,7 @@
           <w:lang w:val="es-AR" w:eastAsia="es-AR"/>
         </w:rPr>
       </w:pPr>
-      <w:hyperlink w:anchor="_Toc404198103" w:history="1">
+      <w:hyperlink w:anchor="_Toc404682639" w:history="1">
         <w:r>
           <w:rPr>
             <w:rStyle w:val="Hipervnculo"/>
@@ -5126,7 +5228,7 @@
             <w:noProof/>
             <w:webHidden/>
           </w:rPr>
-          <w:instrText xml:space="preserve"> PAGEREF _Toc404198103 \h </w:instrText>
+          <w:instrText xml:space="preserve"> PAGEREF _Toc404682639 \h </w:instrText>
         </w:r>
         <w:r>
           <w:rPr>
@@ -5169,7 +5271,7 @@
           <w:lang w:val="es-AR" w:eastAsia="es-AR"/>
         </w:rPr>
       </w:pPr>
-      <w:hyperlink w:anchor="_Toc404198104" w:history="1">
+      <w:hyperlink w:anchor="_Toc404682640" w:history="1">
         <w:r>
           <w:rPr>
             <w:rStyle w:val="Hipervnculo"/>
@@ -5197,7 +5299,7 @@
             <w:noProof/>
             <w:webHidden/>
           </w:rPr>
-          <w:instrText xml:space="preserve"> PAGEREF _Toc404198104 \h </w:instrText>
+          <w:instrText xml:space="preserve"> PAGEREF _Toc404682640 \h </w:instrText>
         </w:r>
         <w:r>
           <w:rPr>
@@ -5240,7 +5342,7 @@
           <w:lang w:val="es-AR" w:eastAsia="es-AR"/>
         </w:rPr>
       </w:pPr>
-      <w:hyperlink w:anchor="_Toc404198105" w:history="1">
+      <w:hyperlink w:anchor="_Toc404682641" w:history="1">
         <w:r>
           <w:rPr>
             <w:rStyle w:val="Hipervnculo"/>
@@ -5268,7 +5370,7 @@
             <w:noProof/>
             <w:webHidden/>
           </w:rPr>
-          <w:instrText xml:space="preserve"> PAGEREF _Toc404198105 \h </w:instrText>
+          <w:instrText xml:space="preserve"> PAGEREF _Toc404682641 \h </w:instrText>
         </w:r>
         <w:r>
           <w:rPr>
@@ -5311,7 +5413,7 @@
           <w:lang w:val="es-AR" w:eastAsia="es-AR"/>
         </w:rPr>
       </w:pPr>
-      <w:hyperlink w:anchor="_Toc404198106" w:history="1">
+      <w:hyperlink w:anchor="_Toc404682642" w:history="1">
         <w:r>
           <w:rPr>
             <w:rStyle w:val="Hipervnculo"/>
@@ -5339,7 +5441,7 @@
             <w:noProof/>
             <w:webHidden/>
           </w:rPr>
-          <w:instrText xml:space="preserve"> PAGEREF _Toc404198106 \h </w:instrText>
+          <w:instrText xml:space="preserve"> PAGEREF _Toc404682642 \h </w:instrText>
         </w:r>
         <w:r>
           <w:rPr>
@@ -5382,7 +5484,7 @@
           <w:lang w:val="es-AR" w:eastAsia="es-AR"/>
         </w:rPr>
       </w:pPr>
-      <w:hyperlink w:anchor="_Toc404198107" w:history="1">
+      <w:hyperlink w:anchor="_Toc404682643" w:history="1">
         <w:r>
           <w:rPr>
             <w:rStyle w:val="Hipervnculo"/>
@@ -5410,7 +5512,7 @@
             <w:noProof/>
             <w:webHidden/>
           </w:rPr>
-          <w:instrText xml:space="preserve"> PAGEREF _Toc404198107 \h </w:instrText>
+          <w:instrText xml:space="preserve"> PAGEREF _Toc404682643 \h </w:instrText>
         </w:r>
         <w:r>
           <w:rPr>
@@ -5453,7 +5555,7 @@
           <w:lang w:val="es-AR" w:eastAsia="es-AR"/>
         </w:rPr>
       </w:pPr>
-      <w:hyperlink w:anchor="_Toc404198108" w:history="1">
+      <w:hyperlink w:anchor="_Toc404682644" w:history="1">
         <w:r>
           <w:rPr>
             <w:rStyle w:val="Hipervnculo"/>
@@ -5481,7 +5583,7 @@
             <w:noProof/>
             <w:webHidden/>
           </w:rPr>
-          <w:instrText xml:space="preserve"> PAGEREF _Toc404198108 \h </w:instrText>
+          <w:instrText xml:space="preserve"> PAGEREF _Toc404682644 \h </w:instrText>
         </w:r>
         <w:r>
           <w:rPr>
@@ -5524,7 +5626,7 @@
           <w:lang w:val="es-AR" w:eastAsia="es-AR"/>
         </w:rPr>
       </w:pPr>
-      <w:hyperlink w:anchor="_Toc404198109" w:history="1">
+      <w:hyperlink w:anchor="_Toc404682645" w:history="1">
         <w:r>
           <w:rPr>
             <w:rStyle w:val="Hipervnculo"/>
@@ -5552,7 +5654,7 @@
             <w:noProof/>
             <w:webHidden/>
           </w:rPr>
-          <w:instrText xml:space="preserve"> PAGEREF _Toc404198109 \h </w:instrText>
+          <w:instrText xml:space="preserve"> PAGEREF _Toc404682645 \h </w:instrText>
         </w:r>
         <w:r>
           <w:rPr>
@@ -5595,11 +5697,12 @@
           <w:lang w:val="es-AR" w:eastAsia="es-AR"/>
         </w:rPr>
       </w:pPr>
-      <w:hyperlink w:anchor="_Toc404198110" w:history="1">
+      <w:hyperlink w:anchor="_Toc404682646" w:history="1">
         <w:r>
           <w:rPr>
             <w:rStyle w:val="Hipervnculo"/>
             <w:noProof/>
+            <w:lang w:val="es-AR"/>
           </w:rPr>
           <w:t>Acciones</w:t>
         </w:r>
@@ -5622,7 +5725,7 @@
             <w:noProof/>
             <w:webHidden/>
           </w:rPr>
-          <w:instrText xml:space="preserve"> PAGEREF _Toc404198110 \h </w:instrText>
+          <w:instrText xml:space="preserve"> PAGEREF _Toc404682646 \h </w:instrText>
         </w:r>
         <w:r>
           <w:rPr>
@@ -5643,6 +5746,289 @@
             <w:webHidden/>
           </w:rPr>
           <w:t>39</w:t>
+        </w:r>
+        <w:r>
+          <w:rPr>
+            <w:noProof/>
+            <w:webHidden/>
+          </w:rPr>
+          <w:fldChar w:fldCharType="end"/>
+        </w:r>
+      </w:hyperlink>
+    </w:p>
+    <w:p>
+      <w:pPr>
+        <w:pStyle w:val="TDC3"/>
+        <w:tabs>
+          <w:tab w:val="right" w:leader="dot" w:pos="9743"/>
+        </w:tabs>
+        <w:rPr>
+          <w:rFonts w:asciiTheme="minorHAnsi" w:eastAsiaTheme="minorEastAsia" w:hAnsiTheme="minorHAnsi" w:cstheme="minorBidi"/>
+          <w:noProof/>
+          <w:lang w:val="es-AR" w:eastAsia="es-AR"/>
+        </w:rPr>
+      </w:pPr>
+      <w:hyperlink w:anchor="_Toc404682647" w:history="1">
+        <w:r>
+          <w:rPr>
+            <w:rStyle w:val="Hipervnculo"/>
+            <w:rFonts w:eastAsia="SimSun" w:cs="Mangal"/>
+            <w:noProof/>
+            <w:kern w:val="1"/>
+            <w:lang w:val="es-AR" w:eastAsia="zh-CN" w:bidi="hi-IN"/>
+          </w:rPr>
+          <w:t>Fabricantes</w:t>
+        </w:r>
+        <w:r>
+          <w:rPr>
+            <w:noProof/>
+            <w:webHidden/>
+          </w:rPr>
+          <w:tab/>
+        </w:r>
+        <w:r>
+          <w:rPr>
+            <w:noProof/>
+            <w:webHidden/>
+          </w:rPr>
+          <w:fldChar w:fldCharType="begin"/>
+        </w:r>
+        <w:r>
+          <w:rPr>
+            <w:noProof/>
+            <w:webHidden/>
+          </w:rPr>
+          <w:instrText xml:space="preserve"> PAGEREF _Toc404682647 \h </w:instrText>
+        </w:r>
+        <w:r>
+          <w:rPr>
+            <w:noProof/>
+            <w:webHidden/>
+          </w:rPr>
+        </w:r>
+        <w:r>
+          <w:rPr>
+            <w:noProof/>
+            <w:webHidden/>
+          </w:rPr>
+          <w:fldChar w:fldCharType="separate"/>
+        </w:r>
+        <w:r>
+          <w:rPr>
+            <w:noProof/>
+            <w:webHidden/>
+          </w:rPr>
+          <w:t>39</w:t>
+        </w:r>
+        <w:r>
+          <w:rPr>
+            <w:noProof/>
+            <w:webHidden/>
+          </w:rPr>
+          <w:fldChar w:fldCharType="end"/>
+        </w:r>
+      </w:hyperlink>
+    </w:p>
+    <w:p>
+      <w:pPr>
+        <w:pStyle w:val="TDC3"/>
+        <w:tabs>
+          <w:tab w:val="right" w:leader="dot" w:pos="9743"/>
+        </w:tabs>
+        <w:rPr>
+          <w:rFonts w:asciiTheme="minorHAnsi" w:eastAsiaTheme="minorEastAsia" w:hAnsiTheme="minorHAnsi" w:cstheme="minorBidi"/>
+          <w:noProof/>
+          <w:lang w:val="es-AR" w:eastAsia="es-AR"/>
+        </w:rPr>
+      </w:pPr>
+      <w:hyperlink w:anchor="_Toc404682648" w:history="1">
+        <w:r>
+          <w:rPr>
+            <w:rStyle w:val="Hipervnculo"/>
+            <w:noProof/>
+          </w:rPr>
+          <w:t>Localidades</w:t>
+        </w:r>
+        <w:r>
+          <w:rPr>
+            <w:noProof/>
+            <w:webHidden/>
+          </w:rPr>
+          <w:tab/>
+        </w:r>
+        <w:r>
+          <w:rPr>
+            <w:noProof/>
+            <w:webHidden/>
+          </w:rPr>
+          <w:fldChar w:fldCharType="begin"/>
+        </w:r>
+        <w:r>
+          <w:rPr>
+            <w:noProof/>
+            <w:webHidden/>
+          </w:rPr>
+          <w:instrText xml:space="preserve"> PAGEREF _Toc404682648 \h </w:instrText>
+        </w:r>
+        <w:r>
+          <w:rPr>
+            <w:noProof/>
+            <w:webHidden/>
+          </w:rPr>
+        </w:r>
+        <w:r>
+          <w:rPr>
+            <w:noProof/>
+            <w:webHidden/>
+          </w:rPr>
+          <w:fldChar w:fldCharType="separate"/>
+        </w:r>
+        <w:r>
+          <w:rPr>
+            <w:noProof/>
+            <w:webHidden/>
+          </w:rPr>
+          <w:t>40</w:t>
+        </w:r>
+        <w:r>
+          <w:rPr>
+            <w:noProof/>
+            <w:webHidden/>
+          </w:rPr>
+          <w:fldChar w:fldCharType="end"/>
+        </w:r>
+      </w:hyperlink>
+    </w:p>
+    <w:p>
+      <w:pPr>
+        <w:pStyle w:val="TDC3"/>
+        <w:tabs>
+          <w:tab w:val="right" w:leader="dot" w:pos="9743"/>
+        </w:tabs>
+        <w:rPr>
+          <w:rFonts w:asciiTheme="minorHAnsi" w:eastAsiaTheme="minorEastAsia" w:hAnsiTheme="minorHAnsi" w:cstheme="minorBidi"/>
+          <w:noProof/>
+          <w:lang w:val="es-AR" w:eastAsia="es-AR"/>
+        </w:rPr>
+      </w:pPr>
+      <w:hyperlink w:anchor="_Toc404682649" w:history="1">
+        <w:r>
+          <w:rPr>
+            <w:rStyle w:val="Hipervnculo"/>
+            <w:noProof/>
+          </w:rPr>
+          <w:t>Provincias</w:t>
+        </w:r>
+        <w:r>
+          <w:rPr>
+            <w:noProof/>
+            <w:webHidden/>
+          </w:rPr>
+          <w:tab/>
+        </w:r>
+        <w:r>
+          <w:rPr>
+            <w:noProof/>
+            <w:webHidden/>
+          </w:rPr>
+          <w:fldChar w:fldCharType="begin"/>
+        </w:r>
+        <w:r>
+          <w:rPr>
+            <w:noProof/>
+            <w:webHidden/>
+          </w:rPr>
+          <w:instrText xml:space="preserve"> PAGEREF _Toc404682649 \h </w:instrText>
+        </w:r>
+        <w:r>
+          <w:rPr>
+            <w:noProof/>
+            <w:webHidden/>
+          </w:rPr>
+        </w:r>
+        <w:r>
+          <w:rPr>
+            <w:noProof/>
+            <w:webHidden/>
+          </w:rPr>
+          <w:fldChar w:fldCharType="separate"/>
+        </w:r>
+        <w:r>
+          <w:rPr>
+            <w:noProof/>
+            <w:webHidden/>
+          </w:rPr>
+          <w:t>41</w:t>
+        </w:r>
+        <w:r>
+          <w:rPr>
+            <w:noProof/>
+            <w:webHidden/>
+          </w:rPr>
+          <w:fldChar w:fldCharType="end"/>
+        </w:r>
+      </w:hyperlink>
+    </w:p>
+    <w:p>
+      <w:pPr>
+        <w:pStyle w:val="TDC3"/>
+        <w:tabs>
+          <w:tab w:val="right" w:leader="dot" w:pos="9743"/>
+        </w:tabs>
+        <w:rPr>
+          <w:rFonts w:asciiTheme="minorHAnsi" w:eastAsiaTheme="minorEastAsia" w:hAnsiTheme="minorHAnsi" w:cstheme="minorBidi"/>
+          <w:noProof/>
+          <w:lang w:val="es-AR" w:eastAsia="es-AR"/>
+        </w:rPr>
+      </w:pPr>
+      <w:hyperlink w:anchor="_Toc404682650" w:history="1">
+        <w:r>
+          <w:rPr>
+            <w:rStyle w:val="Hipervnculo"/>
+            <w:noProof/>
+          </w:rPr>
+          <w:t>Log_acceso_fallido</w:t>
+        </w:r>
+        <w:r>
+          <w:rPr>
+            <w:noProof/>
+            <w:webHidden/>
+          </w:rPr>
+          <w:tab/>
+        </w:r>
+        <w:r>
+          <w:rPr>
+            <w:noProof/>
+            <w:webHidden/>
+          </w:rPr>
+          <w:fldChar w:fldCharType="begin"/>
+        </w:r>
+        <w:r>
+          <w:rPr>
+            <w:noProof/>
+            <w:webHidden/>
+          </w:rPr>
+          <w:instrText xml:space="preserve"> PAGEREF _Toc404682650 \h </w:instrText>
+        </w:r>
+        <w:r>
+          <w:rPr>
+            <w:noProof/>
+            <w:webHidden/>
+          </w:rPr>
+        </w:r>
+        <w:r>
+          <w:rPr>
+            <w:noProof/>
+            <w:webHidden/>
+          </w:rPr>
+          <w:fldChar w:fldCharType="separate"/>
+        </w:r>
+        <w:r>
+          <w:rPr>
+            <w:noProof/>
+            <w:webHidden/>
+          </w:rPr>
+          <w:t>42</w:t>
         </w:r>
         <w:r>
           <w:rPr>
@@ -5665,14 +6051,14 @@
           <w:lang w:val="es-AR" w:eastAsia="es-AR"/>
         </w:rPr>
       </w:pPr>
-      <w:hyperlink w:anchor="_Toc404198111" w:history="1">
+      <w:hyperlink w:anchor="_Toc404682651" w:history="1">
         <w:r>
           <w:rPr>
             <w:rStyle w:val="Hipervnculo"/>
             <w:noProof/>
             <w:lang w:val="es-AR"/>
           </w:rPr>
-          <w:t>Tabla de Log_Acceso_fallido</w:t>
+          <w:t>Tabla de Log_Acceso_Usuario</w:t>
         </w:r>
         <w:r>
           <w:rPr>
@@ -5693,7 +6079,7 @@
             <w:noProof/>
             <w:webHidden/>
           </w:rPr>
-          <w:instrText xml:space="preserve"> PAGEREF _Toc404198111 \h </w:instrText>
+          <w:instrText xml:space="preserve"> PAGEREF _Toc404682651 \h </w:instrText>
         </w:r>
         <w:r>
           <w:rPr>
@@ -5713,7 +6099,7 @@
             <w:noProof/>
             <w:webHidden/>
           </w:rPr>
-          <w:t>42</w:t>
+          <w:t>43</w:t>
         </w:r>
         <w:r>
           <w:rPr>
@@ -5736,14 +6122,14 @@
           <w:lang w:val="es-AR" w:eastAsia="es-AR"/>
         </w:rPr>
       </w:pPr>
-      <w:hyperlink w:anchor="_Toc404198112" w:history="1">
+      <w:hyperlink w:anchor="_Toc404682652" w:history="1">
         <w:r>
           <w:rPr>
             <w:rStyle w:val="Hipervnculo"/>
             <w:noProof/>
             <w:lang w:val="es-AR"/>
           </w:rPr>
-          <w:t>Tabla de Log_Acceso_Usuario</w:t>
+          <w:t>Tabla de Proveedores</w:t>
         </w:r>
         <w:r>
           <w:rPr>
@@ -5764,7 +6150,7 @@
             <w:noProof/>
             <w:webHidden/>
           </w:rPr>
-          <w:instrText xml:space="preserve"> PAGEREF _Toc404198112 \h </w:instrText>
+          <w:instrText xml:space="preserve"> PAGEREF _Toc404682652 \h </w:instrText>
         </w:r>
         <w:r>
           <w:rPr>
@@ -5784,7 +6170,7 @@
             <w:noProof/>
             <w:webHidden/>
           </w:rPr>
-          <w:t>43</w:t>
+          <w:t>44</w:t>
         </w:r>
         <w:r>
           <w:rPr>
@@ -5807,14 +6193,14 @@
           <w:lang w:val="es-AR" w:eastAsia="es-AR"/>
         </w:rPr>
       </w:pPr>
-      <w:hyperlink w:anchor="_Toc404198113" w:history="1">
+      <w:hyperlink w:anchor="_Toc404682653" w:history="1">
         <w:r>
           <w:rPr>
             <w:rStyle w:val="Hipervnculo"/>
             <w:noProof/>
             <w:lang w:val="es-AR"/>
           </w:rPr>
-          <w:t>Tabla de Proveedores</w:t>
+          <w:t>Tabla de Stock</w:t>
         </w:r>
         <w:r>
           <w:rPr>
@@ -5835,7 +6221,7 @@
             <w:noProof/>
             <w:webHidden/>
           </w:rPr>
-          <w:instrText xml:space="preserve"> PAGEREF _Toc404198113 \h </w:instrText>
+          <w:instrText xml:space="preserve"> PAGEREF _Toc404682653 \h </w:instrText>
         </w:r>
         <w:r>
           <w:rPr>
@@ -5855,7 +6241,7 @@
             <w:noProof/>
             <w:webHidden/>
           </w:rPr>
-          <w:t>44</w:t>
+          <w:t>45</w:t>
         </w:r>
         <w:r>
           <w:rPr>
@@ -5878,14 +6264,14 @@
           <w:lang w:val="es-AR" w:eastAsia="es-AR"/>
         </w:rPr>
       </w:pPr>
-      <w:hyperlink w:anchor="_Toc404198114" w:history="1">
+      <w:hyperlink w:anchor="_Toc404682654" w:history="1">
         <w:r>
           <w:rPr>
             <w:rStyle w:val="Hipervnculo"/>
             <w:noProof/>
             <w:lang w:val="es-AR"/>
           </w:rPr>
-          <w:t>Tabla de Stock</w:t>
+          <w:t>Tabla de Usuarios</w:t>
         </w:r>
         <w:r>
           <w:rPr>
@@ -5906,7 +6292,7 @@
             <w:noProof/>
             <w:webHidden/>
           </w:rPr>
-          <w:instrText xml:space="preserve"> PAGEREF _Toc404198114 \h </w:instrText>
+          <w:instrText xml:space="preserve"> PAGEREF _Toc404682654 \h </w:instrText>
         </w:r>
         <w:r>
           <w:rPr>
@@ -5926,78 +6312,7 @@
             <w:noProof/>
             <w:webHidden/>
           </w:rPr>
-          <w:t>45</w:t>
-        </w:r>
-        <w:r>
-          <w:rPr>
-            <w:noProof/>
-            <w:webHidden/>
-          </w:rPr>
-          <w:fldChar w:fldCharType="end"/>
-        </w:r>
-      </w:hyperlink>
-    </w:p>
-    <w:p>
-      <w:pPr>
-        <w:pStyle w:val="TDC2"/>
-        <w:tabs>
-          <w:tab w:val="right" w:leader="dot" w:pos="9743"/>
-        </w:tabs>
-        <w:rPr>
-          <w:rFonts w:asciiTheme="minorHAnsi" w:eastAsiaTheme="minorEastAsia" w:hAnsiTheme="minorHAnsi" w:cstheme="minorBidi"/>
-          <w:noProof/>
-          <w:lang w:val="es-AR" w:eastAsia="es-AR"/>
-        </w:rPr>
-      </w:pPr>
-      <w:hyperlink w:anchor="_Toc404198115" w:history="1">
-        <w:r>
-          <w:rPr>
-            <w:rStyle w:val="Hipervnculo"/>
-            <w:noProof/>
-            <w:lang w:val="es-AR"/>
-          </w:rPr>
-          <w:t>Tabla de Usuarios</w:t>
-        </w:r>
-        <w:r>
-          <w:rPr>
-            <w:noProof/>
-            <w:webHidden/>
-          </w:rPr>
-          <w:tab/>
-        </w:r>
-        <w:r>
-          <w:rPr>
-            <w:noProof/>
-            <w:webHidden/>
-          </w:rPr>
-          <w:fldChar w:fldCharType="begin"/>
-        </w:r>
-        <w:r>
-          <w:rPr>
-            <w:noProof/>
-            <w:webHidden/>
-          </w:rPr>
-          <w:instrText xml:space="preserve"> PAGEREF _Toc404198115 \h </w:instrText>
-        </w:r>
-        <w:r>
-          <w:rPr>
-            <w:noProof/>
-            <w:webHidden/>
-          </w:rPr>
-        </w:r>
-        <w:r>
-          <w:rPr>
-            <w:noProof/>
-            <w:webHidden/>
-          </w:rPr>
-          <w:fldChar w:fldCharType="separate"/>
-        </w:r>
-        <w:r>
-          <w:rPr>
-            <w:noProof/>
-            <w:webHidden/>
-          </w:rPr>
-          <w:t>47</w:t>
+          <w:t>48</w:t>
         </w:r>
         <w:r>
           <w:rPr>
@@ -6020,7 +6335,7 @@
           <w:lang w:val="es-AR" w:eastAsia="es-AR"/>
         </w:rPr>
       </w:pPr>
-      <w:hyperlink w:anchor="_Toc404198116" w:history="1">
+      <w:hyperlink w:anchor="_Toc404682655" w:history="1">
         <w:r>
           <w:rPr>
             <w:rStyle w:val="Hipervnculo"/>
@@ -6049,7 +6364,7 @@
             <w:noProof/>
             <w:webHidden/>
           </w:rPr>
-          <w:instrText xml:space="preserve"> PAGEREF _Toc404198116 \h </w:instrText>
+          <w:instrText xml:space="preserve"> PAGEREF _Toc404682655 \h </w:instrText>
         </w:r>
         <w:r>
           <w:rPr>
@@ -6069,7 +6384,7 @@
             <w:noProof/>
             <w:webHidden/>
           </w:rPr>
-          <w:t>48</w:t>
+          <w:t>49</w:t>
         </w:r>
         <w:r>
           <w:rPr>
@@ -6093,7 +6408,7 @@
           <w:lang w:val="es-AR" w:eastAsia="es-AR"/>
         </w:rPr>
       </w:pPr>
-      <w:hyperlink w:anchor="_Toc404198117" w:history="1">
+      <w:hyperlink w:anchor="_Toc404682656" w:history="1">
         <w:r>
           <w:rPr>
             <w:rStyle w:val="Hipervnculo"/>
@@ -6141,7 +6456,7 @@
             <w:noProof/>
             <w:webHidden/>
           </w:rPr>
-          <w:instrText xml:space="preserve"> PAGEREF _Toc404198117 \h </w:instrText>
+          <w:instrText xml:space="preserve"> PAGEREF _Toc404682656 \h </w:instrText>
         </w:r>
         <w:r>
           <w:rPr>
@@ -6161,7 +6476,7 @@
             <w:noProof/>
             <w:webHidden/>
           </w:rPr>
-          <w:t>48</w:t>
+          <w:t>49</w:t>
         </w:r>
         <w:r>
           <w:rPr>
@@ -6185,7 +6500,7 @@
           <w:lang w:val="es-AR" w:eastAsia="es-AR"/>
         </w:rPr>
       </w:pPr>
-      <w:hyperlink w:anchor="_Toc404198118" w:history="1">
+      <w:hyperlink w:anchor="_Toc404682657" w:history="1">
         <w:r>
           <w:rPr>
             <w:rStyle w:val="Hipervnculo"/>
@@ -6233,7 +6548,7 @@
             <w:noProof/>
             <w:webHidden/>
           </w:rPr>
-          <w:instrText xml:space="preserve"> PAGEREF _Toc404198118 \h </w:instrText>
+          <w:instrText xml:space="preserve"> PAGEREF _Toc404682657 \h </w:instrText>
         </w:r>
         <w:r>
           <w:rPr>
@@ -6253,7 +6568,7 @@
             <w:noProof/>
             <w:webHidden/>
           </w:rPr>
-          <w:t>48</w:t>
+          <w:t>49</w:t>
         </w:r>
         <w:r>
           <w:rPr>
@@ -6277,7 +6592,7 @@
           <w:lang w:val="es-AR" w:eastAsia="es-AR"/>
         </w:rPr>
       </w:pPr>
-      <w:hyperlink w:anchor="_Toc404198119" w:history="1">
+      <w:hyperlink w:anchor="_Toc404682658" w:history="1">
         <w:r>
           <w:rPr>
             <w:rStyle w:val="Hipervnculo"/>
@@ -6325,7 +6640,7 @@
             <w:noProof/>
             <w:webHidden/>
           </w:rPr>
-          <w:instrText xml:space="preserve"> PAGEREF _Toc404198119 \h </w:instrText>
+          <w:instrText xml:space="preserve"> PAGEREF _Toc404682658 \h </w:instrText>
         </w:r>
         <w:r>
           <w:rPr>
@@ -6345,7 +6660,7 @@
             <w:noProof/>
             <w:webHidden/>
           </w:rPr>
-          <w:t>48</w:t>
+          <w:t>49</w:t>
         </w:r>
         <w:r>
           <w:rPr>
@@ -6369,7 +6684,7 @@
           <w:lang w:val="es-AR" w:eastAsia="es-AR"/>
         </w:rPr>
       </w:pPr>
-      <w:hyperlink w:anchor="_Toc404198120" w:history="1">
+      <w:hyperlink w:anchor="_Toc404682659" w:history="1">
         <w:r>
           <w:rPr>
             <w:rStyle w:val="Hipervnculo"/>
@@ -6417,7 +6732,7 @@
             <w:noProof/>
             <w:webHidden/>
           </w:rPr>
-          <w:instrText xml:space="preserve"> PAGEREF _Toc404198120 \h </w:instrText>
+          <w:instrText xml:space="preserve"> PAGEREF _Toc404682659 \h </w:instrText>
         </w:r>
         <w:r>
           <w:rPr>
@@ -6437,7 +6752,7 @@
             <w:noProof/>
             <w:webHidden/>
           </w:rPr>
-          <w:t>48</w:t>
+          <w:t>49</w:t>
         </w:r>
         <w:r>
           <w:rPr>
@@ -6461,7 +6776,7 @@
           <w:lang w:val="es-AR" w:eastAsia="es-AR"/>
         </w:rPr>
       </w:pPr>
-      <w:hyperlink w:anchor="_Toc404198121" w:history="1">
+      <w:hyperlink w:anchor="_Toc404682660" w:history="1">
         <w:r>
           <w:rPr>
             <w:rStyle w:val="Hipervnculo"/>
@@ -6509,7 +6824,7 @@
             <w:noProof/>
             <w:webHidden/>
           </w:rPr>
-          <w:instrText xml:space="preserve"> PAGEREF _Toc404198121 \h </w:instrText>
+          <w:instrText xml:space="preserve"> PAGEREF _Toc404682660 \h </w:instrText>
         </w:r>
         <w:r>
           <w:rPr>
@@ -6529,7 +6844,7 @@
             <w:noProof/>
             <w:webHidden/>
           </w:rPr>
-          <w:t>48</w:t>
+          <w:t>49</w:t>
         </w:r>
         <w:r>
           <w:rPr>
@@ -6553,7 +6868,7 @@
           <w:lang w:val="es-AR" w:eastAsia="es-AR"/>
         </w:rPr>
       </w:pPr>
-      <w:hyperlink w:anchor="_Toc404198122" w:history="1">
+      <w:hyperlink w:anchor="_Toc404682661" w:history="1">
         <w:r>
           <w:rPr>
             <w:rStyle w:val="Hipervnculo"/>
@@ -6601,7 +6916,7 @@
             <w:noProof/>
             <w:webHidden/>
           </w:rPr>
-          <w:instrText xml:space="preserve"> PAGEREF _Toc404198122 \h </w:instrText>
+          <w:instrText xml:space="preserve"> PAGEREF _Toc404682661 \h </w:instrText>
         </w:r>
         <w:r>
           <w:rPr>
@@ -6621,7 +6936,7 @@
             <w:noProof/>
             <w:webHidden/>
           </w:rPr>
-          <w:t>48</w:t>
+          <w:t>49</w:t>
         </w:r>
         <w:r>
           <w:rPr>
@@ -6645,7 +6960,7 @@
           <w:lang w:val="es-AR" w:eastAsia="es-AR"/>
         </w:rPr>
       </w:pPr>
-      <w:hyperlink w:anchor="_Toc404198123" w:history="1">
+      <w:hyperlink w:anchor="_Toc404682662" w:history="1">
         <w:r>
           <w:rPr>
             <w:rStyle w:val="Hipervnculo"/>
@@ -6693,7 +7008,7 @@
             <w:noProof/>
             <w:webHidden/>
           </w:rPr>
-          <w:instrText xml:space="preserve"> PAGEREF _Toc404198123 \h </w:instrText>
+          <w:instrText xml:space="preserve"> PAGEREF _Toc404682662 \h </w:instrText>
         </w:r>
         <w:r>
           <w:rPr>
@@ -6713,7 +7028,7 @@
             <w:noProof/>
             <w:webHidden/>
           </w:rPr>
-          <w:t>48</w:t>
+          <w:t>49</w:t>
         </w:r>
         <w:r>
           <w:rPr>
@@ -6736,7 +7051,7 @@
           <w:lang w:val="es-AR" w:eastAsia="es-AR"/>
         </w:rPr>
       </w:pPr>
-      <w:hyperlink w:anchor="_Toc404198124" w:history="1">
+      <w:hyperlink w:anchor="_Toc404682663" w:history="1">
         <w:r>
           <w:rPr>
             <w:rStyle w:val="Hipervnculo"/>
@@ -6765,7 +7080,7 @@
             <w:noProof/>
             <w:webHidden/>
           </w:rPr>
-          <w:instrText xml:space="preserve"> PAGEREF _Toc404198124 \h </w:instrText>
+          <w:instrText xml:space="preserve"> PAGEREF _Toc404682663 \h </w:instrText>
         </w:r>
         <w:r>
           <w:rPr>
@@ -6785,7 +7100,7 @@
             <w:noProof/>
             <w:webHidden/>
           </w:rPr>
-          <w:t>49</w:t>
+          <w:t>50</w:t>
         </w:r>
         <w:r>
           <w:rPr>
@@ -6808,7 +7123,7 @@
           <w:lang w:val="es-AR" w:eastAsia="es-AR"/>
         </w:rPr>
       </w:pPr>
-      <w:hyperlink w:anchor="_Toc404198125" w:history="1">
+      <w:hyperlink w:anchor="_Toc404682664" w:history="1">
         <w:r>
           <w:rPr>
             <w:rStyle w:val="Hipervnculo"/>
@@ -6837,7 +7152,7 @@
             <w:noProof/>
             <w:webHidden/>
           </w:rPr>
-          <w:instrText xml:space="preserve"> PAGEREF _Toc404198125 \h </w:instrText>
+          <w:instrText xml:space="preserve"> PAGEREF _Toc404682664 \h </w:instrText>
         </w:r>
         <w:r>
           <w:rPr>
@@ -6857,7 +7172,7 @@
             <w:noProof/>
             <w:webHidden/>
           </w:rPr>
-          <w:t>49</w:t>
+          <w:t>50</w:t>
         </w:r>
         <w:r>
           <w:rPr>
@@ -6913,7 +7228,7 @@
           <w:lang w:val="es-AR"/>
         </w:rPr>
       </w:pPr>
-      <w:bookmarkStart w:id="2" w:name="_Toc404198043"/>
+      <w:bookmarkStart w:id="2" w:name="_Toc404682579"/>
       <w:r>
         <w:rPr>
           <w:lang w:val="es-AR"/>
@@ -7099,7 +7414,7 @@
           <w:lang w:val="es-AR"/>
         </w:rPr>
       </w:pPr>
-      <w:bookmarkStart w:id="22" w:name="_Toc404198044"/>
+      <w:bookmarkStart w:id="22" w:name="_Toc404682580"/>
       <w:r>
         <w:rPr>
           <w:rFonts w:eastAsia="Verdana"/>
@@ -7181,7 +7496,31 @@
           <w:szCs w:val="20"/>
           <w:lang w:val="es-AR"/>
         </w:rPr>
-        <w:t>Nuestros sinceros agradecimientos están dirigidos hacia Rosa Montivero del Comercio “</w:t>
+        <w:t xml:space="preserve">Nuestros sinceros agradecimientos están dirigidos hacia Rosa </w:t>
+      </w:r>
+      <w:proofErr w:type="spellStart"/>
+      <w:r>
+        <w:rPr>
+          <w:rFonts w:ascii="Verdana" w:hAnsi="Verdana" w:cs="Arial"/>
+          <w:spacing w:val="20"/>
+          <w:kern w:val="20"/>
+          <w:sz w:val="20"/>
+          <w:szCs w:val="20"/>
+          <w:lang w:val="es-AR"/>
+        </w:rPr>
+        <w:t>Montivero</w:t>
+      </w:r>
+      <w:proofErr w:type="spellEnd"/>
+      <w:r>
+        <w:rPr>
+          <w:rFonts w:ascii="Verdana" w:hAnsi="Verdana" w:cs="Arial"/>
+          <w:spacing w:val="20"/>
+          <w:kern w:val="20"/>
+          <w:sz w:val="20"/>
+          <w:szCs w:val="20"/>
+          <w:lang w:val="es-AR"/>
+        </w:rPr>
+        <w:t xml:space="preserve"> del Comercio “</w:t>
       </w:r>
       <w:r>
         <w:rPr>
@@ -7440,7 +7779,7 @@
           <w:lang w:val="es-AR"/>
         </w:rPr>
       </w:pPr>
-      <w:bookmarkStart w:id="26" w:name="_Toc404198045"/>
+      <w:bookmarkStart w:id="26" w:name="_Toc404682581"/>
       <w:r>
         <w:rPr>
           <w:lang w:val="es-AR"/>
@@ -7558,7 +7897,7 @@
       <w:bookmarkStart w:id="36" w:name="_Toc395525127"/>
       <w:bookmarkStart w:id="37" w:name="_Toc395525694"/>
       <w:bookmarkStart w:id="38" w:name="_Toc403666996"/>
-      <w:bookmarkStart w:id="39" w:name="_Toc404198046"/>
+      <w:bookmarkStart w:id="39" w:name="_Toc404682582"/>
       <w:r>
         <w:rPr>
           <w:lang w:val="es-AR"/>
@@ -7694,7 +8033,7 @@
       <w:bookmarkStart w:id="49" w:name="_Toc395525128"/>
       <w:bookmarkStart w:id="50" w:name="_Toc395525695"/>
       <w:bookmarkStart w:id="51" w:name="_Toc403666997"/>
-      <w:bookmarkStart w:id="52" w:name="_Toc404198047"/>
+      <w:bookmarkStart w:id="52" w:name="_Toc404682583"/>
       <w:r>
         <w:rPr>
           <w:lang w:val="es-AR"/>
@@ -7861,7 +8200,7 @@
       <w:bookmarkStart w:id="62" w:name="_Toc395525129"/>
       <w:bookmarkStart w:id="63" w:name="_Toc395525696"/>
       <w:bookmarkStart w:id="64" w:name="_Toc403666998"/>
-      <w:bookmarkStart w:id="65" w:name="_Toc404198048"/>
+      <w:bookmarkStart w:id="65" w:name="_Toc404682584"/>
       <w:r>
         <w:rPr>
           <w:lang w:val="es-AR"/>
@@ -7957,7 +8296,7 @@
       <w:bookmarkStart w:id="75" w:name="_Toc395525130"/>
       <w:bookmarkStart w:id="76" w:name="_Toc395525697"/>
       <w:bookmarkStart w:id="77" w:name="_Toc403666999"/>
-      <w:bookmarkStart w:id="78" w:name="_Toc404198049"/>
+      <w:bookmarkStart w:id="78" w:name="_Toc404682585"/>
       <w:r>
         <w:rPr>
           <w:lang w:val="es-AR"/>
@@ -8099,7 +8438,7 @@
       <w:bookmarkStart w:id="88" w:name="_Toc395525131"/>
       <w:bookmarkStart w:id="89" w:name="_Toc395525698"/>
       <w:bookmarkStart w:id="90" w:name="_Toc403667001"/>
-      <w:bookmarkStart w:id="91" w:name="_Toc404198050"/>
+      <w:bookmarkStart w:id="91" w:name="_Toc404682586"/>
       <w:bookmarkEnd w:id="79"/>
       <w:bookmarkEnd w:id="80"/>
       <w:bookmarkEnd w:id="81"/>
@@ -8216,7 +8555,7 @@
           <w:lang w:val="es-AR"/>
         </w:rPr>
       </w:pPr>
-      <w:bookmarkStart w:id="92" w:name="_Toc404198051"/>
+      <w:bookmarkStart w:id="92" w:name="_Toc404682587"/>
       <w:r>
         <w:rPr>
           <w:lang w:val="es-AR"/>
@@ -8752,7 +9091,7 @@
       <w:bookmarkStart w:id="102" w:name="_Toc395525132"/>
       <w:bookmarkStart w:id="103" w:name="_Toc395525699"/>
       <w:bookmarkStart w:id="104" w:name="_Toc403667002"/>
-      <w:bookmarkStart w:id="105" w:name="_Toc404198052"/>
+      <w:bookmarkStart w:id="105" w:name="_Toc404682588"/>
       <w:bookmarkEnd w:id="93"/>
       <w:bookmarkEnd w:id="94"/>
       <w:bookmarkEnd w:id="95"/>
@@ -8792,7 +9131,7 @@
       <w:bookmarkStart w:id="114" w:name="__RefHeading__208_2121180832"/>
       <w:bookmarkStart w:id="115" w:name="_Toc395525133"/>
       <w:bookmarkStart w:id="116" w:name="_Toc403667003"/>
-      <w:bookmarkStart w:id="117" w:name="_Toc404198053"/>
+      <w:bookmarkStart w:id="117" w:name="_Toc404682589"/>
       <w:bookmarkEnd w:id="106"/>
       <w:bookmarkEnd w:id="107"/>
       <w:bookmarkEnd w:id="108"/>
@@ -8858,7 +9197,7 @@
       <w:bookmarkStart w:id="126" w:name="__RefHeading__210_2121180832"/>
       <w:bookmarkStart w:id="127" w:name="_Toc395525134"/>
       <w:bookmarkStart w:id="128" w:name="_Toc403667004"/>
-      <w:bookmarkStart w:id="129" w:name="_Toc404198054"/>
+      <w:bookmarkStart w:id="129" w:name="_Toc404682590"/>
       <w:bookmarkEnd w:id="118"/>
       <w:bookmarkEnd w:id="119"/>
       <w:bookmarkEnd w:id="120"/>
@@ -9052,7 +9391,7 @@
       <w:bookmarkStart w:id="130" w:name="_Toc395525135"/>
       <w:bookmarkStart w:id="131" w:name="_Toc395525700"/>
       <w:bookmarkStart w:id="132" w:name="_Toc403667005"/>
-      <w:bookmarkStart w:id="133" w:name="_Toc404198055"/>
+      <w:bookmarkStart w:id="133" w:name="_Toc404682591"/>
       <w:r>
         <w:rPr>
           <w:lang w:val="es-AR"/>
@@ -9076,18 +9415,27 @@
       <w:bookmarkStart w:id="134" w:name="_Toc395525136"/>
       <w:bookmarkStart w:id="135" w:name="_Toc395525701"/>
       <w:bookmarkStart w:id="136" w:name="_Toc403667006"/>
-      <w:bookmarkStart w:id="137" w:name="_Toc404198056"/>
+      <w:bookmarkStart w:id="137" w:name="_Toc404682592"/>
       <w:r>
         <w:rPr>
           <w:rFonts w:eastAsia="Verdana"/>
           <w:lang w:val="es-AR"/>
         </w:rPr>
-        <w:t>Etapa de Elicitación</w:t>
+        <w:t xml:space="preserve">Etapa de </w:t>
+      </w:r>
+      <w:proofErr w:type="spellStart"/>
+      <w:r>
+        <w:rPr>
+          <w:rFonts w:eastAsia="Verdana"/>
+          <w:lang w:val="es-AR"/>
+        </w:rPr>
+        <w:t>Elicitación</w:t>
       </w:r>
       <w:bookmarkEnd w:id="134"/>
       <w:bookmarkEnd w:id="135"/>
       <w:bookmarkEnd w:id="136"/>
       <w:bookmarkEnd w:id="137"/>
+      <w:proofErr w:type="spellEnd"/>
     </w:p>
     <w:p>
       <w:pPr>
@@ -9122,7 +9470,7 @@
       <w:bookmarkStart w:id="138" w:name="_Toc395525137"/>
       <w:bookmarkStart w:id="139" w:name="_Toc395525702"/>
       <w:bookmarkStart w:id="140" w:name="_Toc403667007"/>
-      <w:bookmarkStart w:id="141" w:name="_Toc404198057"/>
+      <w:bookmarkStart w:id="141" w:name="_Toc404682593"/>
       <w:r>
         <w:rPr>
           <w:rFonts w:eastAsia="Verdana"/>
@@ -9254,7 +9602,7 @@
       <w:bookmarkStart w:id="142" w:name="_Toc395525138"/>
       <w:bookmarkStart w:id="143" w:name="_Toc395525703"/>
       <w:bookmarkStart w:id="144" w:name="_Toc403667008"/>
-      <w:bookmarkStart w:id="145" w:name="_Toc404198058"/>
+      <w:bookmarkStart w:id="145" w:name="_Toc404682594"/>
       <w:r>
         <w:rPr>
           <w:lang w:val="es-AR"/>
@@ -9626,7 +9974,29 @@
           <w:szCs w:val="20"/>
           <w:lang w:val="es-AR"/>
         </w:rPr>
-        <w:t>El comercio posee una página de Facebook donde coloca novedades, eventos, promociones, la actualización es de baja frecuencia.</w:t>
+        <w:t xml:space="preserve">El comercio posee una página de </w:t>
+      </w:r>
+      <w:proofErr w:type="spellStart"/>
+      <w:r>
+        <w:rPr>
+          <w:rFonts w:ascii="Verdana" w:hAnsi="Verdana" w:cs="Verdana"/>
+          <w:spacing w:val="20"/>
+          <w:sz w:val="20"/>
+          <w:szCs w:val="20"/>
+          <w:lang w:val="es-AR"/>
+        </w:rPr>
+        <w:t>Facebook</w:t>
+      </w:r>
+      <w:proofErr w:type="spellEnd"/>
+      <w:r>
+        <w:rPr>
+          <w:rFonts w:ascii="Verdana" w:hAnsi="Verdana" w:cs="Verdana"/>
+          <w:spacing w:val="20"/>
+          <w:sz w:val="20"/>
+          <w:szCs w:val="20"/>
+          <w:lang w:val="es-AR"/>
+        </w:rPr>
+        <w:t xml:space="preserve"> donde coloca novedades, eventos, promociones, la actualización es de baja frecuencia.</w:t>
       </w:r>
     </w:p>
     <w:p>
@@ -9902,7 +10272,7 @@
           <w:lang w:val="es-AR"/>
         </w:rPr>
       </w:pPr>
-      <w:bookmarkStart w:id="146" w:name="_Toc404198059"/>
+      <w:bookmarkStart w:id="146" w:name="_Toc404682595"/>
       <w:r>
         <w:rPr>
           <w:lang w:val="es-AR"/>
@@ -9918,7 +10288,7 @@
           <w:lang w:val="es-AR"/>
         </w:rPr>
       </w:pPr>
-      <w:bookmarkStart w:id="147" w:name="_Toc404198060"/>
+      <w:bookmarkStart w:id="147" w:name="_Toc404682596"/>
       <w:r>
         <w:rPr>
           <w:lang w:val="es-AR"/>
@@ -10149,7 +10519,31 @@
           <w:szCs w:val="20"/>
           <w:lang w:val="es-AR"/>
         </w:rPr>
-        <w:t>Ganancia=(Efectivo + Tarjeta) - Gastos</w:t>
+        <w:t>Ganancia</w:t>
+      </w:r>
+      <w:proofErr w:type="gramStart"/>
+      <w:r>
+        <w:rPr>
+          <w:rFonts w:ascii="Verdana" w:hAnsi="Verdana" w:cs="Verdana"/>
+          <w:b/>
+          <w:spacing w:val="20"/>
+          <w:sz w:val="20"/>
+          <w:szCs w:val="20"/>
+          <w:lang w:val="es-AR"/>
+        </w:rPr>
+        <w:t>=(</w:t>
+      </w:r>
+      <w:proofErr w:type="gramEnd"/>
+      <w:r>
+        <w:rPr>
+          <w:rFonts w:ascii="Verdana" w:hAnsi="Verdana" w:cs="Verdana"/>
+          <w:b/>
+          <w:spacing w:val="20"/>
+          <w:sz w:val="20"/>
+          <w:szCs w:val="20"/>
+          <w:lang w:val="es-AR"/>
+        </w:rPr>
+        <w:t>Efectivo + Tarjeta) - Gastos</w:t>
       </w:r>
     </w:p>
     <w:p>
@@ -10415,7 +10809,7 @@
           <w:lang w:val="es-AR"/>
         </w:rPr>
       </w:pPr>
-      <w:bookmarkStart w:id="148" w:name="_Toc404198061"/>
+      <w:bookmarkStart w:id="148" w:name="_Toc404682597"/>
       <w:r>
         <w:rPr>
           <w:lang w:val="es-AR"/>
@@ -10481,7 +10875,29 @@
           <w:szCs w:val="20"/>
           <w:lang w:val="es-AR"/>
         </w:rPr>
-        <w:t>Ley 2.637 Codigo de Comercio Argentino, mas detalles ver “</w:t>
+        <w:t xml:space="preserve">Ley 2.637 </w:t>
+      </w:r>
+      <w:proofErr w:type="spellStart"/>
+      <w:r>
+        <w:rPr>
+          <w:rFonts w:ascii="Verdana" w:hAnsi="Verdana" w:cs="Verdana"/>
+          <w:spacing w:val="20"/>
+          <w:sz w:val="20"/>
+          <w:szCs w:val="20"/>
+          <w:lang w:val="es-AR"/>
+        </w:rPr>
+        <w:t>Codigo</w:t>
+      </w:r>
+      <w:proofErr w:type="spellEnd"/>
+      <w:r>
+        <w:rPr>
+          <w:rFonts w:ascii="Verdana" w:hAnsi="Verdana" w:cs="Verdana"/>
+          <w:spacing w:val="20"/>
+          <w:sz w:val="20"/>
+          <w:szCs w:val="20"/>
+          <w:lang w:val="es-AR"/>
+        </w:rPr>
+        <w:t xml:space="preserve"> de Comercio Argentino, mas detalles ver “</w:t>
       </w:r>
       <w:hyperlink r:id="rId13" w:history="1">
         <w:r>
@@ -10597,7 +11013,7 @@
       <w:bookmarkStart w:id="149" w:name="_Toc395525139"/>
       <w:bookmarkStart w:id="150" w:name="_Toc395525704"/>
       <w:bookmarkStart w:id="151" w:name="_Toc403667009"/>
-      <w:bookmarkStart w:id="152" w:name="_Toc404198062"/>
+      <w:bookmarkStart w:id="152" w:name="_Toc404682598"/>
       <w:r>
         <w:rPr>
           <w:lang w:val="es-AR"/>
@@ -10642,7 +11058,7 @@
       <w:bookmarkStart w:id="153" w:name="_Toc395525141"/>
       <w:bookmarkStart w:id="154" w:name="_Toc395525706"/>
       <w:bookmarkStart w:id="155" w:name="_Toc403667011"/>
-      <w:bookmarkStart w:id="156" w:name="_Toc404198063"/>
+      <w:bookmarkStart w:id="156" w:name="_Toc404682599"/>
       <w:r>
         <w:rPr>
           <w:lang w:val="es-AR"/>
@@ -10659,7 +11075,7 @@
         <w:tblW w:w="0" w:type="auto"/>
         <w:tblInd w:w="108" w:type="dxa"/>
         <w:tblLayout w:type="fixed"/>
-        <w:tblLook w:val="0000" w:firstRow="0" w:lastRow="0" w:firstColumn="0" w:lastColumn="0" w:noHBand="0" w:noVBand="0"/>
+        <w:tblLook w:val="0000"/>
       </w:tblPr>
       <w:tblGrid>
         <w:gridCol w:w="2977"/>
@@ -10910,7 +11326,7 @@
         <w:tblW w:w="0" w:type="auto"/>
         <w:tblInd w:w="108" w:type="dxa"/>
         <w:tblLayout w:type="fixed"/>
-        <w:tblLook w:val="0000" w:firstRow="0" w:lastRow="0" w:firstColumn="0" w:lastColumn="0" w:noHBand="0" w:noVBand="0"/>
+        <w:tblLook w:val="0000"/>
       </w:tblPr>
       <w:tblGrid>
         <w:gridCol w:w="2815"/>
@@ -11205,7 +11621,7 @@
         </w:rPr>
       </w:pPr>
       <w:bookmarkStart w:id="159" w:name="_Toc403667012"/>
-      <w:bookmarkStart w:id="160" w:name="_Toc404198064"/>
+      <w:bookmarkStart w:id="160" w:name="_Toc404682600"/>
       <w:r>
         <w:rPr>
           <w:lang w:val="es-AR"/>
@@ -11226,7 +11642,7 @@
       </w:pPr>
       <w:bookmarkStart w:id="161" w:name="_Toc395525143"/>
       <w:bookmarkStart w:id="162" w:name="_Toc403667013"/>
-      <w:bookmarkStart w:id="163" w:name="_Toc404198065"/>
+      <w:bookmarkStart w:id="163" w:name="_Toc404682601"/>
       <w:r>
         <w:rPr>
           <w:lang w:val="es-AR"/>
@@ -11284,8 +11700,20 @@
           <w:szCs w:val="20"/>
           <w:lang w:val="es-AR"/>
         </w:rPr>
-        <w:t>Casa Ari</w:t>
-      </w:r>
+        <w:t xml:space="preserve">Casa </w:t>
+      </w:r>
+      <w:proofErr w:type="spellStart"/>
+      <w:r>
+        <w:rPr>
+          <w:rFonts w:ascii="Verdana" w:hAnsi="Verdana" w:cs="Verdana"/>
+          <w:spacing w:val="20"/>
+          <w:sz w:val="20"/>
+          <w:szCs w:val="20"/>
+          <w:lang w:val="es-AR"/>
+        </w:rPr>
+        <w:t>Ari</w:t>
+      </w:r>
+      <w:proofErr w:type="spellEnd"/>
     </w:p>
     <w:p>
       <w:pPr>
@@ -11340,8 +11768,20 @@
           <w:szCs w:val="20"/>
           <w:lang w:val="es-AR"/>
         </w:rPr>
-        <w:t>Carlos Daule</w:t>
-      </w:r>
+        <w:t xml:space="preserve">Carlos </w:t>
+      </w:r>
+      <w:proofErr w:type="spellStart"/>
+      <w:r>
+        <w:rPr>
+          <w:rFonts w:ascii="Verdana" w:hAnsi="Verdana" w:cs="Verdana"/>
+          <w:spacing w:val="20"/>
+          <w:sz w:val="20"/>
+          <w:szCs w:val="20"/>
+          <w:lang w:val="es-AR"/>
+        </w:rPr>
+        <w:t>Daule</w:t>
+      </w:r>
+      <w:proofErr w:type="spellEnd"/>
     </w:p>
     <w:p>
       <w:pPr>
@@ -11360,6 +11800,7 @@
           <w:lang w:val="es-AR"/>
         </w:rPr>
       </w:pPr>
+      <w:proofErr w:type="spellStart"/>
       <w:r>
         <w:rPr>
           <w:rFonts w:ascii="Verdana" w:hAnsi="Verdana" w:cs="Verdana"/>
@@ -11370,6 +11811,7 @@
         </w:rPr>
         <w:t>Kiero</w:t>
       </w:r>
+      <w:proofErr w:type="spellEnd"/>
     </w:p>
     <w:p>
       <w:pPr>
@@ -11388,6 +11830,7 @@
           <w:lang w:val="es-AR"/>
         </w:rPr>
       </w:pPr>
+      <w:proofErr w:type="spellStart"/>
       <w:r>
         <w:rPr>
           <w:rFonts w:ascii="Verdana" w:hAnsi="Verdana" w:cs="Verdana"/>
@@ -11398,6 +11841,7 @@
         </w:rPr>
         <w:t>Lody</w:t>
       </w:r>
+      <w:proofErr w:type="spellEnd"/>
     </w:p>
     <w:p>
       <w:pPr>
@@ -11445,15 +11889,27 @@
           <w:lang w:val="es-AR"/>
         </w:rPr>
       </w:pPr>
-      <w:r>
-        <w:rPr>
-          <w:rFonts w:ascii="Verdana" w:hAnsi="Verdana" w:cs="Verdana"/>
-          <w:spacing w:val="20"/>
-          <w:sz w:val="20"/>
-          <w:szCs w:val="20"/>
-          <w:lang w:val="es-AR"/>
-        </w:rPr>
-        <w:t>Cuit, Razón Social, Dirección, Teléfono, Horario de Atención y Persona a Contactar.</w:t>
+      <w:proofErr w:type="spellStart"/>
+      <w:r>
+        <w:rPr>
+          <w:rFonts w:ascii="Verdana" w:hAnsi="Verdana" w:cs="Verdana"/>
+          <w:spacing w:val="20"/>
+          <w:sz w:val="20"/>
+          <w:szCs w:val="20"/>
+          <w:lang w:val="es-AR"/>
+        </w:rPr>
+        <w:t>Cuit</w:t>
+      </w:r>
+      <w:proofErr w:type="spellEnd"/>
+      <w:r>
+        <w:rPr>
+          <w:rFonts w:ascii="Verdana" w:hAnsi="Verdana" w:cs="Verdana"/>
+          <w:spacing w:val="20"/>
+          <w:sz w:val="20"/>
+          <w:szCs w:val="20"/>
+          <w:lang w:val="es-AR"/>
+        </w:rPr>
+        <w:t>, Razón Social, Dirección, Teléfono, Horario de Atención y Persona a Contactar.</w:t>
       </w:r>
     </w:p>
     <w:p>
@@ -11637,7 +12093,7 @@
       </w:pPr>
       <w:bookmarkStart w:id="164" w:name="_Toc395525144"/>
       <w:bookmarkStart w:id="165" w:name="_Toc403667014"/>
-      <w:bookmarkStart w:id="166" w:name="_Toc404198066"/>
+      <w:bookmarkStart w:id="166" w:name="_Toc404682602"/>
       <w:r>
         <w:rPr>
           <w:lang w:val="es-AR"/>
@@ -11777,8 +12233,20 @@
           <w:szCs w:val="20"/>
           <w:lang w:val="es-AR"/>
         </w:rPr>
-        <w:t>3 Sistemas: Entonces un proveedor puede enviar productos de varios Fabricante?</w:t>
-      </w:r>
+        <w:t>3 Sistemas: Entonces un proveedor puede enviar productos de varios Fabricante</w:t>
+      </w:r>
+      <w:proofErr w:type="gramStart"/>
+      <w:r>
+        <w:rPr>
+          <w:rFonts w:ascii="Verdana" w:hAnsi="Verdana" w:cs="Verdana"/>
+          <w:spacing w:val="20"/>
+          <w:sz w:val="20"/>
+          <w:szCs w:val="20"/>
+          <w:lang w:val="es-AR"/>
+        </w:rPr>
+        <w:t>?</w:t>
+      </w:r>
+      <w:proofErr w:type="gramEnd"/>
     </w:p>
     <w:p>
       <w:pPr>
@@ -11821,8 +12289,20 @@
           <w:szCs w:val="20"/>
           <w:lang w:val="es-AR"/>
         </w:rPr>
-        <w:t>4 Sistemas: Entonces puede recibir el mismo producto de distintos Fabricantes?</w:t>
-      </w:r>
+        <w:t>4 Sistemas: Entonces puede recibir el mismo producto de distintos Fabricantes</w:t>
+      </w:r>
+      <w:proofErr w:type="gramStart"/>
+      <w:r>
+        <w:rPr>
+          <w:rFonts w:ascii="Verdana" w:hAnsi="Verdana" w:cs="Verdana"/>
+          <w:spacing w:val="20"/>
+          <w:sz w:val="20"/>
+          <w:szCs w:val="20"/>
+          <w:lang w:val="es-AR"/>
+        </w:rPr>
+        <w:t>?</w:t>
+      </w:r>
+      <w:proofErr w:type="gramEnd"/>
     </w:p>
     <w:p>
       <w:pPr>
@@ -11856,7 +12336,7 @@
       </w:pPr>
       <w:bookmarkStart w:id="167" w:name="_Toc395525145"/>
       <w:bookmarkStart w:id="168" w:name="_Toc403667015"/>
-      <w:bookmarkStart w:id="169" w:name="_Toc404198067"/>
+      <w:bookmarkStart w:id="169" w:name="_Toc404682603"/>
       <w:r>
         <w:rPr>
           <w:lang w:val="es-AR"/>
@@ -12030,7 +12510,7 @@
       </w:pPr>
       <w:bookmarkStart w:id="170" w:name="_Toc395525146"/>
       <w:bookmarkStart w:id="171" w:name="_Toc403667016"/>
-      <w:bookmarkStart w:id="172" w:name="_Toc404198068"/>
+      <w:bookmarkStart w:id="172" w:name="_Toc404682604"/>
       <w:r>
         <w:rPr>
           <w:lang w:val="es-AR"/>
@@ -12072,7 +12552,7 @@
       </w:pPr>
       <w:bookmarkStart w:id="173" w:name="_Toc395525147"/>
       <w:bookmarkStart w:id="174" w:name="_Toc403667017"/>
-      <w:bookmarkStart w:id="175" w:name="_Toc404198069"/>
+      <w:bookmarkStart w:id="175" w:name="_Toc404682605"/>
       <w:r>
         <w:rPr>
           <w:lang w:val="es-AR"/>
@@ -12136,7 +12616,7 @@
       </w:pPr>
       <w:bookmarkStart w:id="176" w:name="_Toc395525148"/>
       <w:bookmarkStart w:id="177" w:name="_Toc403667018"/>
-      <w:bookmarkStart w:id="178" w:name="_Toc404198070"/>
+      <w:bookmarkStart w:id="178" w:name="_Toc404682606"/>
       <w:r>
         <w:rPr>
           <w:lang w:val="es-AR"/>
@@ -12282,7 +12762,7 @@
       <w:bookmarkStart w:id="179" w:name="_Toc395525149"/>
       <w:bookmarkStart w:id="180" w:name="_Toc395525708"/>
       <w:bookmarkStart w:id="181" w:name="_Toc403667019"/>
-      <w:bookmarkStart w:id="182" w:name="_Toc404198071"/>
+      <w:bookmarkStart w:id="182" w:name="_Toc404682607"/>
       <w:r>
         <w:rPr>
           <w:lang w:val="es-AR"/>
@@ -12305,7 +12785,7 @@
         <w:tblW w:w="0" w:type="auto"/>
         <w:tblInd w:w="412" w:type="dxa"/>
         <w:tblLayout w:type="fixed"/>
-        <w:tblLook w:val="0000" w:firstRow="0" w:lastRow="0" w:firstColumn="0" w:lastColumn="0" w:noHBand="0" w:noVBand="0"/>
+        <w:tblLook w:val="0000"/>
       </w:tblPr>
       <w:tblGrid>
         <w:gridCol w:w="2511"/>
@@ -12647,7 +13127,7 @@
       <w:bookmarkStart w:id="183" w:name="_Toc395525150"/>
       <w:bookmarkStart w:id="184" w:name="_Toc395525709"/>
       <w:bookmarkStart w:id="185" w:name="_Toc403667020"/>
-      <w:bookmarkStart w:id="186" w:name="_Toc404198072"/>
+      <w:bookmarkStart w:id="186" w:name="_Toc404682608"/>
       <w:r>
         <w:rPr>
           <w:lang w:val="es-AR"/>
@@ -12691,7 +13171,7 @@
       <w:bookmarkStart w:id="187" w:name="_Toc395525151"/>
       <w:bookmarkStart w:id="188" w:name="_Toc395525710"/>
       <w:bookmarkStart w:id="189" w:name="_Toc403667021"/>
-      <w:bookmarkStart w:id="190" w:name="_Toc404198073"/>
+      <w:bookmarkStart w:id="190" w:name="_Toc404682609"/>
       <w:r>
         <w:rPr>
           <w:lang w:val="es-AR"/>
@@ -12801,7 +13281,7 @@
       <w:bookmarkStart w:id="191" w:name="_Toc395525152"/>
       <w:bookmarkStart w:id="192" w:name="_Toc395525711"/>
       <w:bookmarkStart w:id="193" w:name="_Toc403667022"/>
-      <w:bookmarkStart w:id="194" w:name="_Toc404198074"/>
+      <w:bookmarkStart w:id="194" w:name="_Toc404682610"/>
       <w:r>
         <w:rPr>
           <w:lang w:val="es-AR"/>
@@ -12845,7 +13325,8 @@
       </w:pPr>
       <w:bookmarkStart w:id="195" w:name="_Toc395525153"/>
       <w:bookmarkStart w:id="196" w:name="_Toc403667023"/>
-      <w:bookmarkStart w:id="197" w:name="_Toc404198075"/>
+      <w:bookmarkStart w:id="197" w:name="_Toc404682611"/>
+      <w:proofErr w:type="spellStart"/>
       <w:r>
         <w:rPr>
           <w:szCs w:val="24"/>
@@ -12855,6 +13336,7 @@
       <w:bookmarkEnd w:id="195"/>
       <w:bookmarkEnd w:id="196"/>
       <w:bookmarkEnd w:id="197"/>
+      <w:proofErr w:type="spellEnd"/>
     </w:p>
     <w:p>
       <w:pPr>
@@ -13054,16 +13536,24 @@
       </w:pPr>
       <w:bookmarkStart w:id="198" w:name="_Toc395525154"/>
       <w:bookmarkStart w:id="199" w:name="_Toc403667024"/>
-      <w:bookmarkStart w:id="200" w:name="_Toc404198076"/>
+      <w:bookmarkStart w:id="200" w:name="_Toc404682612"/>
       <w:r>
         <w:rPr>
           <w:szCs w:val="24"/>
         </w:rPr>
-        <w:t>No funcionales</w:t>
+        <w:t xml:space="preserve">No </w:t>
+      </w:r>
+      <w:proofErr w:type="spellStart"/>
+      <w:r>
+        <w:rPr>
+          <w:szCs w:val="24"/>
+        </w:rPr>
+        <w:t>funcionales</w:t>
       </w:r>
       <w:bookmarkEnd w:id="198"/>
       <w:bookmarkEnd w:id="199"/>
       <w:bookmarkEnd w:id="200"/>
+      <w:proofErr w:type="spellEnd"/>
     </w:p>
     <w:p>
       <w:pPr>
@@ -13191,7 +13681,7 @@
           <w:lang w:val="es-AR"/>
         </w:rPr>
       </w:pPr>
-      <w:bookmarkStart w:id="210" w:name="_Toc404198077"/>
+      <w:bookmarkStart w:id="210" w:name="_Toc404682613"/>
       <w:r>
         <w:rPr>
           <w:lang w:val="es-AR"/>
@@ -13335,7 +13825,7 @@
           <w:lang w:val="es-AR"/>
         </w:rPr>
       </w:pPr>
-      <w:bookmarkStart w:id="211" w:name="_Toc404198078"/>
+      <w:bookmarkStart w:id="211" w:name="_Toc404682614"/>
       <w:r>
         <w:rPr>
           <w:lang w:val="es-AR"/>
@@ -13351,7 +13841,7 @@
           <w:lang w:val="es-AR"/>
         </w:rPr>
       </w:pPr>
-      <w:bookmarkStart w:id="212" w:name="_Toc404198079"/>
+      <w:bookmarkStart w:id="212" w:name="_Toc404682615"/>
       <w:r>
         <w:rPr>
           <w:lang w:val="es-AR"/>
@@ -13555,7 +14045,7 @@
           <w:lang w:val="es-AR"/>
         </w:rPr>
       </w:pPr>
-      <w:bookmarkStart w:id="213" w:name="_Toc404198080"/>
+      <w:bookmarkStart w:id="213" w:name="_Toc404682616"/>
       <w:r>
         <w:rPr>
           <w:lang w:val="es-AR"/>
@@ -13660,7 +14150,7 @@
           <w:lang w:val="es-AR"/>
         </w:rPr>
       </w:pPr>
-      <w:bookmarkStart w:id="214" w:name="_Toc404198081"/>
+      <w:bookmarkStart w:id="214" w:name="_Toc404682617"/>
       <w:r>
         <w:rPr>
           <w:lang w:val="es-AR"/>
@@ -13673,7 +14163,7 @@
       <w:tblPr>
         <w:tblStyle w:val="Tablaconcuadrcula"/>
         <w:tblW w:w="0" w:type="auto"/>
-        <w:tblLook w:val="04A0" w:firstRow="1" w:lastRow="0" w:firstColumn="1" w:lastColumn="0" w:noHBand="0" w:noVBand="1"/>
+        <w:tblLook w:val="04A0"/>
       </w:tblPr>
       <w:tblGrid>
         <w:gridCol w:w="2477"/>
@@ -14282,7 +14772,8 @@
           <w:lang w:val="es-AR"/>
         </w:rPr>
       </w:pPr>
-      <w:bookmarkStart w:id="215" w:name="_Toc404198082"/>
+      <w:bookmarkStart w:id="215" w:name="_Toc404682618"/>
+      <w:proofErr w:type="spellStart"/>
       <w:r>
         <w:rPr>
           <w:rFonts w:eastAsia="Verdana"/>
@@ -14292,6 +14783,7 @@
         <w:t>Cursograma</w:t>
       </w:r>
       <w:bookmarkEnd w:id="215"/>
+      <w:proofErr w:type="spellEnd"/>
     </w:p>
     <w:p>
       <w:pPr>
@@ -14375,7 +14867,7 @@
           <w:lang w:val="es-AR"/>
         </w:rPr>
       </w:pPr>
-      <w:bookmarkStart w:id="216" w:name="_Toc404198083"/>
+      <w:bookmarkStart w:id="216" w:name="_Toc404682619"/>
       <w:r>
         <w:rPr>
           <w:lang w:val="es-AR"/>
@@ -14397,15 +14889,27 @@
           <w:lang w:val="es-AR"/>
         </w:rPr>
       </w:pPr>
-      <w:r>
-        <w:rPr>
-          <w:rFonts w:ascii="Verdana" w:hAnsi="Verdana" w:cs="Verdana"/>
-          <w:spacing w:val="20"/>
-          <w:sz w:val="20"/>
-          <w:szCs w:val="20"/>
-          <w:lang w:val="es-AR"/>
-        </w:rPr>
-        <w:t xml:space="preserve">Ralizados los relevamientos sobre la infraestructura, </w:t>
+      <w:proofErr w:type="spellStart"/>
+      <w:r>
+        <w:rPr>
+          <w:rFonts w:ascii="Verdana" w:hAnsi="Verdana" w:cs="Verdana"/>
+          <w:spacing w:val="20"/>
+          <w:sz w:val="20"/>
+          <w:szCs w:val="20"/>
+          <w:lang w:val="es-AR"/>
+        </w:rPr>
+        <w:t>Ralizados</w:t>
+      </w:r>
+      <w:proofErr w:type="spellEnd"/>
+      <w:r>
+        <w:rPr>
+          <w:rFonts w:ascii="Verdana" w:hAnsi="Verdana" w:cs="Verdana"/>
+          <w:spacing w:val="20"/>
+          <w:sz w:val="20"/>
+          <w:szCs w:val="20"/>
+          <w:lang w:val="es-AR"/>
+        </w:rPr>
+        <w:t xml:space="preserve"> los relevamientos sobre la infraestructura, </w:t>
       </w:r>
       <w:r>
         <w:rPr>
@@ -14435,7 +14939,29 @@
           <w:szCs w:val="20"/>
           <w:lang w:val="es-AR"/>
         </w:rPr>
-        <w:t xml:space="preserve"> es posible instalar las computadoras en sectores que signifiquen una funcionabilidad óptima, luego veremos la cantidad de equipos y sus características particulares. </w:t>
+        <w:t xml:space="preserve"> es posible instalar las computadoras en sectores que signifiquen una </w:t>
+      </w:r>
+      <w:proofErr w:type="spellStart"/>
+      <w:r>
+        <w:rPr>
+          <w:rFonts w:ascii="Verdana" w:hAnsi="Verdana" w:cs="Verdana"/>
+          <w:spacing w:val="20"/>
+          <w:sz w:val="20"/>
+          <w:szCs w:val="20"/>
+          <w:lang w:val="es-AR"/>
+        </w:rPr>
+        <w:t>funcionabilidad</w:t>
+      </w:r>
+      <w:proofErr w:type="spellEnd"/>
+      <w:r>
+        <w:rPr>
+          <w:rFonts w:ascii="Verdana" w:hAnsi="Verdana" w:cs="Verdana"/>
+          <w:spacing w:val="20"/>
+          <w:sz w:val="20"/>
+          <w:szCs w:val="20"/>
+          <w:lang w:val="es-AR"/>
+        </w:rPr>
+        <w:t xml:space="preserve"> óptima, luego veremos la cantidad de equipos y sus características particulares. </w:t>
       </w:r>
     </w:p>
     <w:p>
@@ -14469,7 +14995,7 @@
           <w:lang w:val="es-ES"/>
         </w:rPr>
       </w:pPr>
-      <w:bookmarkStart w:id="217" w:name="_Toc404198084"/>
+      <w:bookmarkStart w:id="217" w:name="_Toc404682620"/>
       <w:r>
         <w:rPr>
           <w:rFonts w:eastAsia="Calibri"/>
@@ -14542,14 +15068,30 @@
         </w:rPr>
         <w:t xml:space="preserve"> </w:t>
       </w:r>
-      <w:bookmarkStart w:id="218" w:name="_Toc404198085"/>
+      <w:bookmarkStart w:id="218" w:name="_Toc404682621"/>
+      <w:proofErr w:type="spellStart"/>
       <w:r>
         <w:rPr>
           <w:rFonts w:eastAsia="Calibri"/>
         </w:rPr>
-        <w:t>Configuración mínima</w:t>
+        <w:t>Configuración</w:t>
+      </w:r>
+      <w:proofErr w:type="spellEnd"/>
+      <w:r>
+        <w:rPr>
+          <w:rFonts w:eastAsia="Calibri"/>
+        </w:rPr>
+        <w:t xml:space="preserve"> </w:t>
+      </w:r>
+      <w:proofErr w:type="spellStart"/>
+      <w:r>
+        <w:rPr>
+          <w:rFonts w:eastAsia="Calibri"/>
+        </w:rPr>
+        <w:t>mínima</w:t>
       </w:r>
       <w:bookmarkEnd w:id="218"/>
+      <w:proofErr w:type="spellEnd"/>
       <w:r>
         <w:rPr>
           <w:rFonts w:eastAsia="Calibri"/>
@@ -14850,8 +15392,21 @@
           <w:szCs w:val="20"/>
           <w:lang w:eastAsia="en-US" w:bidi="ar-SA"/>
         </w:rPr>
-        <w:t>Impresora chorro de tinta monofunsión</w:t>
-      </w:r>
+        <w:t xml:space="preserve">Impresora chorro de tinta </w:t>
+      </w:r>
+      <w:proofErr w:type="spellStart"/>
+      <w:r>
+        <w:rPr>
+          <w:rFonts w:ascii="Verdana" w:eastAsia="Calibri" w:hAnsi="Verdana" w:cs="Verdana"/>
+          <w:spacing w:val="20"/>
+          <w:kern w:val="0"/>
+          <w:sz w:val="20"/>
+          <w:szCs w:val="20"/>
+          <w:lang w:eastAsia="en-US" w:bidi="ar-SA"/>
+        </w:rPr>
+        <w:t>monofunsión</w:t>
+      </w:r>
+      <w:proofErr w:type="spellEnd"/>
       <w:r>
         <w:rPr>
           <w:bCs/>
@@ -14895,8 +15450,21 @@
           <w:szCs w:val="20"/>
           <w:lang w:eastAsia="en-US" w:bidi="ar-SA"/>
         </w:rPr>
-        <w:t>Linux Ubuntu o derivado de la distribución Debian</w:t>
-      </w:r>
+        <w:t xml:space="preserve">Linux Ubuntu o derivado de la distribución </w:t>
+      </w:r>
+      <w:proofErr w:type="spellStart"/>
+      <w:r>
+        <w:rPr>
+          <w:rFonts w:ascii="Verdana" w:eastAsia="Calibri" w:hAnsi="Verdana" w:cs="Verdana"/>
+          <w:spacing w:val="20"/>
+          <w:kern w:val="0"/>
+          <w:sz w:val="20"/>
+          <w:szCs w:val="20"/>
+          <w:lang w:eastAsia="en-US" w:bidi="ar-SA"/>
+        </w:rPr>
+        <w:t>Debian</w:t>
+      </w:r>
+      <w:proofErr w:type="spellEnd"/>
     </w:p>
     <w:p>
       <w:pPr>
@@ -14941,7 +15509,7 @@
           <w:lang w:val="es-AR"/>
         </w:rPr>
       </w:pPr>
-      <w:bookmarkStart w:id="219" w:name="_Toc404198086"/>
+      <w:bookmarkStart w:id="219" w:name="_Toc404682622"/>
       <w:r>
         <w:rPr>
           <w:lang w:val="es-AR"/>
@@ -15136,7 +15704,29 @@
           <w:szCs w:val="20"/>
           <w:lang w:val="es-AR"/>
         </w:rPr>
-        <w:t xml:space="preserve">Panel lectograbador de memorias flash. </w:t>
+        <w:t xml:space="preserve">Panel </w:t>
+      </w:r>
+      <w:proofErr w:type="spellStart"/>
+      <w:r>
+        <w:rPr>
+          <w:rFonts w:ascii="Verdana" w:hAnsi="Verdana" w:cs="Verdana"/>
+          <w:spacing w:val="20"/>
+          <w:sz w:val="20"/>
+          <w:szCs w:val="20"/>
+          <w:lang w:val="es-AR"/>
+        </w:rPr>
+        <w:t>lectograbador</w:t>
+      </w:r>
+      <w:proofErr w:type="spellEnd"/>
+      <w:r>
+        <w:rPr>
+          <w:rFonts w:ascii="Verdana" w:hAnsi="Verdana" w:cs="Verdana"/>
+          <w:spacing w:val="20"/>
+          <w:sz w:val="20"/>
+          <w:szCs w:val="20"/>
+          <w:lang w:val="es-AR"/>
+        </w:rPr>
+        <w:t xml:space="preserve"> de memorias flash. </w:t>
       </w:r>
     </w:p>
     <w:p>
@@ -15288,15 +15878,27 @@
           <w:lang w:val="es-AR"/>
         </w:rPr>
       </w:pPr>
-      <w:r>
-        <w:rPr>
-          <w:rFonts w:ascii="Verdana" w:hAnsi="Verdana" w:cs="Verdana"/>
-          <w:spacing w:val="20"/>
-          <w:sz w:val="20"/>
-          <w:szCs w:val="20"/>
-          <w:lang w:val="es-AR"/>
-        </w:rPr>
-        <w:t>Lecto grabadora de DVD (máxima velocidad de mercado).</w:t>
+      <w:proofErr w:type="spellStart"/>
+      <w:r>
+        <w:rPr>
+          <w:rFonts w:ascii="Verdana" w:hAnsi="Verdana" w:cs="Verdana"/>
+          <w:spacing w:val="20"/>
+          <w:sz w:val="20"/>
+          <w:szCs w:val="20"/>
+          <w:lang w:val="es-AR"/>
+        </w:rPr>
+        <w:t>Lecto</w:t>
+      </w:r>
+      <w:proofErr w:type="spellEnd"/>
+      <w:r>
+        <w:rPr>
+          <w:rFonts w:ascii="Verdana" w:hAnsi="Verdana" w:cs="Verdana"/>
+          <w:spacing w:val="20"/>
+          <w:sz w:val="20"/>
+          <w:szCs w:val="20"/>
+          <w:lang w:val="es-AR"/>
+        </w:rPr>
+        <w:t xml:space="preserve"> grabadora de DVD (máxima velocidad de mercado).</w:t>
       </w:r>
     </w:p>
     <w:p>
@@ -15323,7 +15925,29 @@
           <w:szCs w:val="20"/>
           <w:lang w:val="es-AR"/>
         </w:rPr>
-        <w:t xml:space="preserve">Impresora chorro de tinta monofunsión.  </w:t>
+        <w:t xml:space="preserve">Impresora chorro de tinta </w:t>
+      </w:r>
+      <w:proofErr w:type="spellStart"/>
+      <w:r>
+        <w:rPr>
+          <w:rFonts w:ascii="Verdana" w:hAnsi="Verdana" w:cs="Verdana"/>
+          <w:spacing w:val="20"/>
+          <w:sz w:val="20"/>
+          <w:szCs w:val="20"/>
+          <w:lang w:val="es-AR"/>
+        </w:rPr>
+        <w:t>monofunsión</w:t>
+      </w:r>
+      <w:proofErr w:type="spellEnd"/>
+      <w:r>
+        <w:rPr>
+          <w:rFonts w:ascii="Verdana" w:hAnsi="Verdana" w:cs="Verdana"/>
+          <w:spacing w:val="20"/>
+          <w:sz w:val="20"/>
+          <w:szCs w:val="20"/>
+          <w:lang w:val="es-AR"/>
+        </w:rPr>
+        <w:t xml:space="preserve">.  </w:t>
       </w:r>
     </w:p>
     <w:p>
@@ -15361,8 +15985,21 @@
           <w:szCs w:val="20"/>
           <w:lang w:eastAsia="en-US" w:bidi="ar-SA"/>
         </w:rPr>
-        <w:t>Linux Ubuntu o derivado de la distribución Debian</w:t>
-      </w:r>
+        <w:t xml:space="preserve">Linux Ubuntu o derivado de la distribución </w:t>
+      </w:r>
+      <w:proofErr w:type="spellStart"/>
+      <w:r>
+        <w:rPr>
+          <w:rFonts w:ascii="Verdana" w:eastAsia="Calibri" w:hAnsi="Verdana" w:cs="Verdana"/>
+          <w:spacing w:val="20"/>
+          <w:kern w:val="0"/>
+          <w:sz w:val="20"/>
+          <w:szCs w:val="20"/>
+          <w:lang w:eastAsia="en-US" w:bidi="ar-SA"/>
+        </w:rPr>
+        <w:t>Debian</w:t>
+      </w:r>
+      <w:proofErr w:type="spellEnd"/>
     </w:p>
     <w:p>
       <w:pPr>
@@ -15452,7 +16089,7 @@
           <w:lang w:val="es-AR"/>
         </w:rPr>
       </w:pPr>
-      <w:bookmarkStart w:id="220" w:name="_Toc404198087"/>
+      <w:bookmarkStart w:id="220" w:name="_Toc404682623"/>
       <w:r>
         <w:rPr>
           <w:lang w:val="es-AR"/>
@@ -15716,7 +16353,7 @@
           <w:lang w:val="es-AR"/>
         </w:rPr>
       </w:pPr>
-      <w:bookmarkStart w:id="221" w:name="_Toc404198088"/>
+      <w:bookmarkStart w:id="221" w:name="_Toc404682624"/>
       <w:r>
         <w:rPr>
           <w:lang w:val="es-AR"/>
@@ -15804,7 +16441,29 @@
           <w:szCs w:val="20"/>
           <w:lang w:val="es-AR"/>
         </w:rPr>
-        <w:t xml:space="preserve"> por cuanto su capacitación será mas rápida, el otro empleado no tiene manejo de la computadora pero está abierto a la idea de capacitarse para poder cumplir bien su rol.    </w:t>
+        <w:t xml:space="preserve"> por cuanto su capacitación será </w:t>
+      </w:r>
+      <w:proofErr w:type="spellStart"/>
+      <w:r>
+        <w:rPr>
+          <w:rFonts w:ascii="Verdana" w:hAnsi="Verdana" w:cs="Verdana"/>
+          <w:spacing w:val="20"/>
+          <w:sz w:val="20"/>
+          <w:szCs w:val="20"/>
+          <w:lang w:val="es-AR"/>
+        </w:rPr>
+        <w:t>mas</w:t>
+      </w:r>
+      <w:proofErr w:type="spellEnd"/>
+      <w:r>
+        <w:rPr>
+          <w:rFonts w:ascii="Verdana" w:hAnsi="Verdana" w:cs="Verdana"/>
+          <w:spacing w:val="20"/>
+          <w:sz w:val="20"/>
+          <w:szCs w:val="20"/>
+          <w:lang w:val="es-AR"/>
+        </w:rPr>
+        <w:t xml:space="preserve"> rápida, el otro empleado no tiene manejo de la computadora pero está abierto a la idea de capacitarse para poder cumplir bien su rol.    </w:t>
       </w:r>
     </w:p>
     <w:p>
@@ -15814,7 +16473,7 @@
           <w:lang w:val="es-AR"/>
         </w:rPr>
       </w:pPr>
-      <w:bookmarkStart w:id="222" w:name="_Toc404198089"/>
+      <w:bookmarkStart w:id="222" w:name="_Toc404682625"/>
       <w:r>
         <w:rPr>
           <w:lang w:val="es-AR"/>
@@ -15843,7 +16502,51 @@
           <w:szCs w:val="20"/>
           <w:lang w:val="es-AR"/>
         </w:rPr>
-        <w:t xml:space="preserve">El criterio preformado es el de “actividad fija”. Referido a la efectividad del sistema, es indudable que el soporte combinado de hard y soft viene a contribuir en forma superlativa al orden procedimental y de funcionamiento del negocio. Por lo expresado en el diagnostico, vimos que en la actualidad el negocio está funcionando basado en lazos de confianza y honestidad de todos sus recursos humanos, y también vimos que no existe un marco organizacional eficaz para el tratamiento del “todo”. Debido básicamente a estas falencias, es que el sistema cumplirá un rol de generación de efectividad, toda la estructura deberá ajustarse al esquema de organización y orden impuesto por él. El costo que demanda el emplazamiento de ésta solución siempre es económico frente al gran beneficio que se generará. </w:t>
+        <w:t xml:space="preserve">El criterio preformado es el de “actividad fija”. Referido a la efectividad del sistema, es indudable que el soporte combinado de </w:t>
+      </w:r>
+      <w:proofErr w:type="spellStart"/>
+      <w:r>
+        <w:rPr>
+          <w:rFonts w:ascii="Verdana" w:hAnsi="Verdana" w:cs="Verdana"/>
+          <w:spacing w:val="20"/>
+          <w:sz w:val="20"/>
+          <w:szCs w:val="20"/>
+          <w:lang w:val="es-AR"/>
+        </w:rPr>
+        <w:t>hard</w:t>
+      </w:r>
+      <w:proofErr w:type="spellEnd"/>
+      <w:r>
+        <w:rPr>
+          <w:rFonts w:ascii="Verdana" w:hAnsi="Verdana" w:cs="Verdana"/>
+          <w:spacing w:val="20"/>
+          <w:sz w:val="20"/>
+          <w:szCs w:val="20"/>
+          <w:lang w:val="es-AR"/>
+        </w:rPr>
+        <w:t xml:space="preserve"> y </w:t>
+      </w:r>
+      <w:proofErr w:type="spellStart"/>
+      <w:r>
+        <w:rPr>
+          <w:rFonts w:ascii="Verdana" w:hAnsi="Verdana" w:cs="Verdana"/>
+          <w:spacing w:val="20"/>
+          <w:sz w:val="20"/>
+          <w:szCs w:val="20"/>
+          <w:lang w:val="es-AR"/>
+        </w:rPr>
+        <w:t>soft</w:t>
+      </w:r>
+      <w:proofErr w:type="spellEnd"/>
+      <w:r>
+        <w:rPr>
+          <w:rFonts w:ascii="Verdana" w:hAnsi="Verdana" w:cs="Verdana"/>
+          <w:spacing w:val="20"/>
+          <w:sz w:val="20"/>
+          <w:szCs w:val="20"/>
+          <w:lang w:val="es-AR"/>
+        </w:rPr>
+        <w:t xml:space="preserve"> viene a contribuir en forma superlativa al orden procedimental y de funcionamiento del negocio. Por lo expresado en el diagnostico, vimos que en la actualidad el negocio está funcionando basado en lazos de confianza y honestidad de todos sus recursos humanos, y también vimos que no existe un marco organizacional eficaz para el tratamiento del “todo”. Debido básicamente a estas falencias, es que el sistema cumplirá un rol de generación de efectividad, toda la estructura deberá ajustarse al esquema de organización y orden impuesto por él. El costo que demanda el emplazamiento de ésta solución siempre es económico frente al gran beneficio que se generará. </w:t>
       </w:r>
     </w:p>
     <w:p>
@@ -15937,7 +16640,7 @@
         </w:rPr>
       </w:pPr>
       <w:bookmarkStart w:id="223" w:name="_Toc403667036"/>
-      <w:bookmarkStart w:id="224" w:name="_Toc404198090"/>
+      <w:bookmarkStart w:id="224" w:name="_Toc404682626"/>
       <w:r>
         <w:rPr>
           <w:lang w:val="es-AR"/>
@@ -16715,7 +17418,7 @@
           <w:lang w:val="es-AR"/>
         </w:rPr>
       </w:pPr>
-      <w:bookmarkStart w:id="225" w:name="_Toc404198091"/>
+      <w:bookmarkStart w:id="225" w:name="_Toc404682627"/>
       <w:r>
         <w:rPr>
           <w:lang w:val="es-AR"/>
@@ -16760,7 +17463,7 @@
                     <pic:cNvPicPr/>
                   </pic:nvPicPr>
                   <pic:blipFill>
-                    <a:blip r:embed="rId21"/>
+                    <a:blip r:embed="rId21" cstate="print"/>
                     <a:stretch>
                       <a:fillRect/>
                     </a:stretch>
@@ -16808,7 +17511,7 @@
           <w:lang w:val="es-AR"/>
         </w:rPr>
       </w:pPr>
-      <w:bookmarkStart w:id="226" w:name="_Toc404198092"/>
+      <w:bookmarkStart w:id="226" w:name="_Toc404682628"/>
       <w:r>
         <w:rPr>
           <w:lang w:val="es-AR"/>
@@ -16924,7 +17627,7 @@
           <w:lang w:val="es-AR"/>
         </w:rPr>
       </w:pPr>
-      <w:bookmarkStart w:id="231" w:name="_Toc404198093"/>
+      <w:bookmarkStart w:id="231" w:name="_Toc404682629"/>
       <w:r>
         <w:rPr>
           <w:lang w:val="es-AR"/>
@@ -16956,7 +17659,7 @@
           <w:lang w:val="es-AR"/>
         </w:rPr>
       </w:pPr>
-      <w:bookmarkStart w:id="232" w:name="_Toc404198094"/>
+      <w:bookmarkStart w:id="232" w:name="_Toc404682630"/>
       <w:r>
         <w:rPr>
           <w:lang w:val="es-AR"/>
@@ -16997,7 +17700,7 @@
           <w:lang w:val="es-AR"/>
         </w:rPr>
       </w:pPr>
-      <w:bookmarkStart w:id="233" w:name="_Toc404198095"/>
+      <w:bookmarkStart w:id="233" w:name="_Toc404682631"/>
       <w:r>
         <w:rPr>
           <w:lang w:val="es-AR"/>
@@ -17038,7 +17741,7 @@
           <w:lang w:val="es-AR"/>
         </w:rPr>
       </w:pPr>
-      <w:bookmarkStart w:id="234" w:name="_Toc404198096"/>
+      <w:bookmarkStart w:id="234" w:name="_Toc404682632"/>
       <w:r>
         <w:rPr>
           <w:lang w:val="es-AR"/>
@@ -17189,7 +17892,7 @@
           <w:lang w:val="es-AR"/>
         </w:rPr>
       </w:pPr>
-      <w:bookmarkStart w:id="235" w:name="_Toc404198097"/>
+      <w:bookmarkStart w:id="235" w:name="_Toc404682633"/>
       <w:r>
         <w:rPr>
           <w:lang w:val="es-AR"/>
@@ -17240,7 +17943,7 @@
           <w:lang w:val="es-AR"/>
         </w:rPr>
       </w:pPr>
-      <w:bookmarkStart w:id="236" w:name="_Toc404198098"/>
+      <w:bookmarkStart w:id="236" w:name="_Toc404682634"/>
       <w:r>
         <w:rPr>
           <w:lang w:val="es-AR"/>
@@ -17311,15 +18014,27 @@
           <w:lang w:val="es-AR"/>
         </w:rPr>
       </w:pPr>
-      <w:r>
-        <w:rPr>
-          <w:rFonts w:ascii="Verdana" w:hAnsi="Verdana" w:cs="Verdana"/>
-          <w:spacing w:val="20"/>
-          <w:sz w:val="20"/>
-          <w:szCs w:val="20"/>
-          <w:lang w:val="es-AR"/>
-        </w:rPr>
-        <w:t>Daule S. A</w:t>
+      <w:proofErr w:type="spellStart"/>
+      <w:r>
+        <w:rPr>
+          <w:rFonts w:ascii="Verdana" w:hAnsi="Verdana" w:cs="Verdana"/>
+          <w:spacing w:val="20"/>
+          <w:sz w:val="20"/>
+          <w:szCs w:val="20"/>
+          <w:lang w:val="es-AR"/>
+        </w:rPr>
+        <w:t>Daule</w:t>
+      </w:r>
+      <w:proofErr w:type="spellEnd"/>
+      <w:r>
+        <w:rPr>
+          <w:rFonts w:ascii="Verdana" w:hAnsi="Verdana" w:cs="Verdana"/>
+          <w:spacing w:val="20"/>
+          <w:sz w:val="20"/>
+          <w:szCs w:val="20"/>
+          <w:lang w:val="es-AR"/>
+        </w:rPr>
+        <w:t xml:space="preserve"> S. A</w:t>
       </w:r>
     </w:p>
     <w:p>
@@ -17346,8 +18061,20 @@
           <w:szCs w:val="20"/>
           <w:lang w:val="es-AR"/>
         </w:rPr>
-        <w:t>Casa Ari</w:t>
-      </w:r>
+        <w:t xml:space="preserve">Casa </w:t>
+      </w:r>
+      <w:proofErr w:type="spellStart"/>
+      <w:r>
+        <w:rPr>
+          <w:rFonts w:ascii="Verdana" w:hAnsi="Verdana" w:cs="Verdana"/>
+          <w:spacing w:val="20"/>
+          <w:sz w:val="20"/>
+          <w:szCs w:val="20"/>
+          <w:lang w:val="es-AR"/>
+        </w:rPr>
+        <w:t>Ari</w:t>
+      </w:r>
+      <w:proofErr w:type="spellEnd"/>
     </w:p>
     <w:p>
       <w:pPr>
@@ -17373,7 +18100,18 @@
           <w:szCs w:val="20"/>
           <w:lang w:val="es-AR"/>
         </w:rPr>
-        <w:t>Casa Kiero</w:t>
+        <w:t xml:space="preserve">Casa </w:t>
+      </w:r>
+      <w:proofErr w:type="spellStart"/>
+      <w:r>
+        <w:rPr>
+          <w:rFonts w:ascii="Verdana" w:hAnsi="Verdana" w:cs="Verdana"/>
+          <w:spacing w:val="20"/>
+          <w:sz w:val="20"/>
+          <w:szCs w:val="20"/>
+          <w:lang w:val="es-AR"/>
+        </w:rPr>
+        <w:t>Kiero</w:t>
       </w:r>
       <w:bookmarkStart w:id="237" w:name="__RefHeading__178_238574934"/>
       <w:bookmarkStart w:id="238" w:name="__RefHeading__125_1307357959"/>
@@ -17393,6 +18131,7 @@
       <w:bookmarkEnd w:id="242"/>
       <w:bookmarkEnd w:id="243"/>
       <w:bookmarkEnd w:id="244"/>
+      <w:proofErr w:type="spellEnd"/>
     </w:p>
     <w:p>
       <w:pPr>
@@ -17409,7 +18148,7 @@
         <w:br w:type="page"/>
       </w:r>
       <w:bookmarkStart w:id="247" w:name="_Toc403667027"/>
-      <w:bookmarkStart w:id="248" w:name="_Toc404198099"/>
+      <w:bookmarkStart w:id="248" w:name="_Toc404682635"/>
       <w:r>
         <w:rPr>
           <w:lang w:val="es-AR"/>
@@ -17633,7 +18372,7 @@
           <w:lang w:val="es-AR"/>
         </w:rPr>
       </w:pPr>
-      <w:bookmarkStart w:id="254" w:name="_Toc404198100"/>
+      <w:bookmarkStart w:id="254" w:name="_Toc404682636"/>
       <w:r>
         <w:rPr>
           <w:lang w:val="es-AR"/>
@@ -17658,7 +18397,7 @@
       <w:bookmarkStart w:id="257" w:name="__RefHeading__220_2121180832"/>
       <w:bookmarkStart w:id="258" w:name="_Toc395525159"/>
       <w:bookmarkStart w:id="259" w:name="_Toc403667029"/>
-      <w:bookmarkStart w:id="260" w:name="_Toc404198101"/>
+      <w:bookmarkStart w:id="260" w:name="_Toc404682637"/>
       <w:bookmarkEnd w:id="255"/>
       <w:bookmarkEnd w:id="256"/>
       <w:bookmarkEnd w:id="257"/>
@@ -17767,10 +18506,10 @@
                     </pic:cNvPicPr>
                   </pic:nvPicPr>
                   <pic:blipFill>
-                    <a:blip r:embed="rId24">
+                    <a:blip r:embed="rId24" cstate="print">
                       <a:extLst>
                         <a:ext uri="{28A0092B-C50C-407E-A947-70E740481C1C}">
-                          <a14:useLocalDpi xmlns:a14="http://schemas.microsoft.com/office/drawing/2010/main" val="0"/>
+                          <a14:useLocalDpi xmlns:a14="http://schemas.microsoft.com/office/drawing/2010/main" xmlns:wps="http://schemas.microsoft.com/office/word/2010/wordprocessingShape" xmlns:wpi="http://schemas.microsoft.com/office/word/2010/wordprocessingInk" xmlns:wpg="http://schemas.microsoft.com/office/word/2010/wordprocessingGroup" xmlns:w15="http://schemas.microsoft.com/office/word/2012/wordml" xmlns:w14="http://schemas.microsoft.com/office/word/2010/wordml" xmlns:w="http://schemas.openxmlformats.org/wordprocessingml/2006/main" xmlns:w10="urn:schemas-microsoft-com:office:word" xmlns:wp14="http://schemas.microsoft.com/office/word/2010/wordprocessingDrawing" xmlns:v="urn:schemas-microsoft-com:vml" xmlns:o="urn:schemas-microsoft-com:office:office" xmlns:mc="http://schemas.openxmlformats.org/markup-compatibility/2006" xmlns:wpc="http://schemas.microsoft.com/office/word/2010/wordprocessingCanvas" xmlns="" val="0"/>
                         </a:ext>
                       </a:extLst>
                     </a:blip>
@@ -17839,7 +18578,7 @@
           <w:lang w:val="es-AR"/>
         </w:rPr>
       </w:pPr>
-      <w:bookmarkStart w:id="267" w:name="_Toc404198102"/>
+      <w:bookmarkStart w:id="267" w:name="_Toc404682638"/>
       <w:r>
         <w:rPr>
           <w:lang w:val="es-AR"/>
@@ -17958,10 +18697,10 @@
                     </pic:cNvPicPr>
                   </pic:nvPicPr>
                   <pic:blipFill>
-                    <a:blip r:embed="rId25">
+                    <a:blip r:embed="rId25" cstate="print">
                       <a:extLst>
                         <a:ext uri="{28A0092B-C50C-407E-A947-70E740481C1C}">
-                          <a14:useLocalDpi xmlns:a14="http://schemas.microsoft.com/office/drawing/2010/main" val="0"/>
+                          <a14:useLocalDpi xmlns:a14="http://schemas.microsoft.com/office/drawing/2010/main" xmlns:wps="http://schemas.microsoft.com/office/word/2010/wordprocessingShape" xmlns:wpi="http://schemas.microsoft.com/office/word/2010/wordprocessingInk" xmlns:wpg="http://schemas.microsoft.com/office/word/2010/wordprocessingGroup" xmlns:w15="http://schemas.microsoft.com/office/word/2012/wordml" xmlns:w14="http://schemas.microsoft.com/office/word/2010/wordml" xmlns:w="http://schemas.openxmlformats.org/wordprocessingml/2006/main" xmlns:w10="urn:schemas-microsoft-com:office:word" xmlns:wp14="http://schemas.microsoft.com/office/word/2010/wordprocessingDrawing" xmlns:v="urn:schemas-microsoft-com:vml" xmlns:o="urn:schemas-microsoft-com:office:office" xmlns:mc="http://schemas.openxmlformats.org/markup-compatibility/2006" xmlns:wpc="http://schemas.microsoft.com/office/word/2010/wordprocessingCanvas" xmlns="" val="0"/>
                         </a:ext>
                       </a:extLst>
                     </a:blip>
@@ -18026,7 +18765,7 @@
           <w:lang w:val="es-AR"/>
         </w:rPr>
       </w:pPr>
-      <w:bookmarkStart w:id="272" w:name="_Toc404198103"/>
+      <w:bookmarkStart w:id="272" w:name="_Toc404682639"/>
       <w:r>
         <w:rPr>
           <w:lang w:val="es-AR"/>
@@ -18174,10 +18913,10 @@
                     </pic:cNvPicPr>
                   </pic:nvPicPr>
                   <pic:blipFill>
-                    <a:blip r:embed="rId26">
+                    <a:blip r:embed="rId26" cstate="print">
                       <a:extLst>
                         <a:ext uri="{28A0092B-C50C-407E-A947-70E740481C1C}">
-                          <a14:useLocalDpi xmlns:a14="http://schemas.microsoft.com/office/drawing/2010/main" val="0"/>
+                          <a14:useLocalDpi xmlns:a14="http://schemas.microsoft.com/office/drawing/2010/main" xmlns:wps="http://schemas.microsoft.com/office/word/2010/wordprocessingShape" xmlns:wpi="http://schemas.microsoft.com/office/word/2010/wordprocessingInk" xmlns:wpg="http://schemas.microsoft.com/office/word/2010/wordprocessingGroup" xmlns:w15="http://schemas.microsoft.com/office/word/2012/wordml" xmlns:w14="http://schemas.microsoft.com/office/word/2010/wordml" xmlns:w="http://schemas.openxmlformats.org/wordprocessingml/2006/main" xmlns:w10="urn:schemas-microsoft-com:office:word" xmlns:wp14="http://schemas.microsoft.com/office/word/2010/wordprocessingDrawing" xmlns:v="urn:schemas-microsoft-com:vml" xmlns:o="urn:schemas-microsoft-com:office:office" xmlns:mc="http://schemas.openxmlformats.org/markup-compatibility/2006" xmlns:wpc="http://schemas.microsoft.com/office/word/2010/wordprocessingCanvas" xmlns="" val="0"/>
                         </a:ext>
                       </a:extLst>
                     </a:blip>
@@ -18235,10 +18974,10 @@
           <w:lang w:val="es-AR"/>
         </w:rPr>
       </w:pPr>
-      <w:bookmarkStart w:id="286" w:name="_Toc404198104"/>
-      <w:bookmarkStart w:id="287" w:name="_Toc395525164"/>
-      <w:bookmarkStart w:id="288" w:name="_Toc395525717"/>
-      <w:bookmarkStart w:id="289" w:name="_Toc403667037"/>
+      <w:bookmarkStart w:id="286" w:name="_Toc395525164"/>
+      <w:bookmarkStart w:id="287" w:name="_Toc395525717"/>
+      <w:bookmarkStart w:id="288" w:name="_Toc403667037"/>
+      <w:bookmarkStart w:id="289" w:name="_Toc404682640"/>
       <w:bookmarkEnd w:id="282"/>
       <w:bookmarkEnd w:id="283"/>
       <w:bookmarkEnd w:id="284"/>
@@ -18249,7 +18988,7 @@
         <w:lastRenderedPageBreak/>
         <w:t>Diagrama Entidad Relación</w:t>
       </w:r>
-      <w:bookmarkEnd w:id="286"/>
+      <w:bookmarkEnd w:id="289"/>
     </w:p>
     <w:p>
       <w:pPr>
@@ -18346,7 +19085,7 @@
           <w:lang w:val="es-AR"/>
         </w:rPr>
       </w:pPr>
-      <w:bookmarkStart w:id="291" w:name="_Toc404198105"/>
+      <w:bookmarkStart w:id="291" w:name="_Toc404682641"/>
       <w:r>
         <w:rPr>
           <w:lang w:val="es-AR"/>
@@ -18470,16 +19209,24 @@
           <w:lang w:val="es-AR"/>
         </w:rPr>
       </w:pPr>
-      <w:bookmarkStart w:id="302" w:name="_Toc404198106"/>
+      <w:bookmarkStart w:id="302" w:name="_Toc404682642"/>
       <w:r>
         <w:rPr>
           <w:lang w:val="es-AR"/>
         </w:rPr>
         <w:lastRenderedPageBreak/>
-        <w:t>Diagrama de Bachman</w:t>
+        <w:t xml:space="preserve">Diagrama de </w:t>
+      </w:r>
+      <w:proofErr w:type="spellStart"/>
+      <w:r>
+        <w:rPr>
+          <w:lang w:val="es-AR"/>
+        </w:rPr>
+        <w:t>Bachman</w:t>
       </w:r>
       <w:bookmarkEnd w:id="299"/>
       <w:bookmarkEnd w:id="302"/>
+      <w:proofErr w:type="spellEnd"/>
     </w:p>
     <w:p>
       <w:pPr>
@@ -18509,7 +19256,7 @@
                     <pic:cNvPicPr/>
                   </pic:nvPicPr>
                   <pic:blipFill>
-                    <a:blip r:embed="rId29"/>
+                    <a:blip r:embed="rId29" cstate="print"/>
                     <a:stretch>
                       <a:fillRect/>
                     </a:stretch>
@@ -18551,7 +19298,7 @@
         </w:rPr>
       </w:pPr>
       <w:bookmarkStart w:id="303" w:name="_Toc403667035"/>
-      <w:bookmarkStart w:id="304" w:name="_Toc404198107"/>
+      <w:bookmarkStart w:id="304" w:name="_Toc404682643"/>
       <w:bookmarkEnd w:id="300"/>
       <w:bookmarkEnd w:id="301"/>
       <w:r>
@@ -18661,10 +19408,10 @@
           <w:lang w:val="es-AR"/>
         </w:rPr>
       </w:pPr>
-      <w:bookmarkStart w:id="309" w:name="_Toc404198108"/>
+      <w:bookmarkStart w:id="309" w:name="_Toc404682644"/>
+      <w:bookmarkEnd w:id="286"/>
       <w:bookmarkEnd w:id="287"/>
       <w:bookmarkEnd w:id="288"/>
-      <w:bookmarkEnd w:id="289"/>
       <w:r>
         <w:rPr>
           <w:lang w:val="es-AR"/>
@@ -18681,7 +19428,7 @@
           <w:lang w:val="es-AR"/>
         </w:rPr>
       </w:pPr>
-      <w:bookmarkStart w:id="310" w:name="_Toc404198109"/>
+      <w:bookmarkStart w:id="310" w:name="_Toc404682645"/>
       <w:r>
         <w:rPr>
           <w:lang w:val="es-AR"/>
@@ -18705,7 +19452,7 @@
       <w:bookmarkStart w:id="312" w:name="__RefHeading__232_2121180832"/>
       <w:bookmarkStart w:id="313" w:name="_Toc395525165"/>
       <w:bookmarkStart w:id="314" w:name="_Toc403667038"/>
-      <w:bookmarkStart w:id="315" w:name="_Toc404198110"/>
+      <w:bookmarkStart w:id="315" w:name="_Toc404682646"/>
       <w:bookmarkEnd w:id="311"/>
       <w:bookmarkEnd w:id="312"/>
       <w:r>
@@ -18824,8 +19571,20 @@
           <w:szCs w:val="20"/>
           <w:lang w:val="es-AR"/>
         </w:rPr>
-        <w:t>Acciones= @id_accion+Descripcion</w:t>
-      </w:r>
+        <w:t>Acciones= @</w:t>
+      </w:r>
+      <w:proofErr w:type="spellStart"/>
+      <w:r>
+        <w:rPr>
+          <w:rFonts w:ascii="Verdana" w:hAnsi="Verdana" w:cs="Verdana"/>
+          <w:spacing w:val="20"/>
+          <w:sz w:val="20"/>
+          <w:szCs w:val="20"/>
+          <w:lang w:val="es-AR"/>
+        </w:rPr>
+        <w:t>id_accion+Descripcion</w:t>
+      </w:r>
+      <w:proofErr w:type="spellEnd"/>
     </w:p>
     <w:p>
       <w:pPr>
@@ -18848,6 +19607,7 @@
         </w:rPr>
         <w:t>@</w:t>
       </w:r>
+      <w:proofErr w:type="spellStart"/>
       <w:r>
         <w:rPr>
           <w:rFonts w:ascii="Verdana" w:hAnsi="Verdana" w:cs="Verdana"/>
@@ -18876,7 +19636,18 @@
           <w:szCs w:val="20"/>
           <w:lang w:val="es-AR"/>
         </w:rPr>
-        <w:t>accion * numero  Identificador único de la acción *</w:t>
+        <w:t>accion</w:t>
+      </w:r>
+      <w:proofErr w:type="spellEnd"/>
+      <w:r>
+        <w:rPr>
+          <w:rFonts w:ascii="Verdana" w:hAnsi="Verdana" w:cs="Verdana"/>
+          <w:spacing w:val="20"/>
+          <w:sz w:val="20"/>
+          <w:szCs w:val="20"/>
+          <w:lang w:val="es-AR"/>
+        </w:rPr>
+        <w:t xml:space="preserve"> * numero  Identificador único de la acción *</w:t>
       </w:r>
       <w:r>
         <w:rPr>
@@ -18896,17 +19667,39 @@
           <w:szCs w:val="20"/>
           <w:lang w:val="es-AR"/>
         </w:rPr>
-        <w:t>@Id_</w:t>
-      </w:r>
-      <w:r>
-        <w:rPr>
-          <w:rFonts w:ascii="Verdana" w:hAnsi="Verdana" w:cs="Verdana"/>
-          <w:spacing w:val="20"/>
-          <w:sz w:val="20"/>
-          <w:szCs w:val="20"/>
-          <w:lang w:val="es-AR"/>
-        </w:rPr>
-        <w:t xml:space="preserve">accion  1{}9 </w:t>
+        <w:t>@</w:t>
+      </w:r>
+      <w:proofErr w:type="spellStart"/>
+      <w:r>
+        <w:rPr>
+          <w:rFonts w:ascii="Verdana" w:hAnsi="Verdana" w:cs="Verdana"/>
+          <w:spacing w:val="20"/>
+          <w:sz w:val="20"/>
+          <w:szCs w:val="20"/>
+          <w:lang w:val="es-AR"/>
+        </w:rPr>
+        <w:t>Id_</w:t>
+      </w:r>
+      <w:r>
+        <w:rPr>
+          <w:rFonts w:ascii="Verdana" w:hAnsi="Verdana" w:cs="Verdana"/>
+          <w:spacing w:val="20"/>
+          <w:sz w:val="20"/>
+          <w:szCs w:val="20"/>
+          <w:lang w:val="es-AR"/>
+        </w:rPr>
+        <w:t>accion</w:t>
+      </w:r>
+      <w:proofErr w:type="spellEnd"/>
+      <w:r>
+        <w:rPr>
+          <w:rFonts w:ascii="Verdana" w:hAnsi="Verdana" w:cs="Verdana"/>
+          <w:spacing w:val="20"/>
+          <w:sz w:val="20"/>
+          <w:szCs w:val="20"/>
+          <w:lang w:val="es-AR"/>
+        </w:rPr>
+        <w:t xml:space="preserve">  1{}9 </w:t>
       </w:r>
     </w:p>
     <w:p>
@@ -18920,15 +19713,27 @@
           <w:lang w:val="es-AR"/>
         </w:rPr>
       </w:pPr>
-      <w:r>
-        <w:rPr>
-          <w:rFonts w:ascii="Verdana" w:hAnsi="Verdana" w:cs="Verdana"/>
-          <w:spacing w:val="20"/>
-          <w:sz w:val="20"/>
-          <w:szCs w:val="20"/>
-          <w:lang w:val="es-AR"/>
-        </w:rPr>
-        <w:t>Descripcion  * Descripción de la acción *</w:t>
+      <w:proofErr w:type="spellStart"/>
+      <w:r>
+        <w:rPr>
+          <w:rFonts w:ascii="Verdana" w:hAnsi="Verdana" w:cs="Verdana"/>
+          <w:spacing w:val="20"/>
+          <w:sz w:val="20"/>
+          <w:szCs w:val="20"/>
+          <w:lang w:val="es-AR"/>
+        </w:rPr>
+        <w:t>Descripcion</w:t>
+      </w:r>
+      <w:proofErr w:type="spellEnd"/>
+      <w:r>
+        <w:rPr>
+          <w:rFonts w:ascii="Verdana" w:hAnsi="Verdana" w:cs="Verdana"/>
+          <w:spacing w:val="20"/>
+          <w:sz w:val="20"/>
+          <w:szCs w:val="20"/>
+          <w:lang w:val="es-AR"/>
+        </w:rPr>
+        <w:t xml:space="preserve">  * Descripción de la acción *</w:t>
       </w:r>
       <w:r>
         <w:rPr>
@@ -18940,15 +19745,27 @@
         </w:rPr>
         <w:br/>
       </w:r>
-      <w:r>
-        <w:rPr>
-          <w:rFonts w:ascii="Verdana" w:hAnsi="Verdana" w:cs="Verdana"/>
-          <w:spacing w:val="20"/>
-          <w:sz w:val="20"/>
-          <w:szCs w:val="20"/>
-          <w:lang w:val="es-AR"/>
-        </w:rPr>
-        <w:t>Descripcion  [A {} Z | a {} z]</w:t>
+      <w:proofErr w:type="spellStart"/>
+      <w:r>
+        <w:rPr>
+          <w:rFonts w:ascii="Verdana" w:hAnsi="Verdana" w:cs="Verdana"/>
+          <w:spacing w:val="20"/>
+          <w:sz w:val="20"/>
+          <w:szCs w:val="20"/>
+          <w:lang w:val="es-AR"/>
+        </w:rPr>
+        <w:t>Descripcion</w:t>
+      </w:r>
+      <w:proofErr w:type="spellEnd"/>
+      <w:r>
+        <w:rPr>
+          <w:rFonts w:ascii="Verdana" w:hAnsi="Verdana" w:cs="Verdana"/>
+          <w:spacing w:val="20"/>
+          <w:sz w:val="20"/>
+          <w:szCs w:val="20"/>
+          <w:lang w:val="es-AR"/>
+        </w:rPr>
+        <w:t xml:space="preserve">  [A {} Z | a {} z]</w:t>
       </w:r>
     </w:p>
     <w:p>
@@ -19047,8 +19864,31 @@
           <w:szCs w:val="19"/>
           <w:lang w:val="es-AR"/>
         </w:rPr>
-        <w:t xml:space="preserve"> [dbo]</w:t>
-      </w:r>
+        <w:t xml:space="preserve"> [</w:t>
+      </w:r>
+      <w:proofErr w:type="spellStart"/>
+      <w:r>
+        <w:rPr>
+          <w:rFonts w:ascii="Consolas" w:eastAsia="Consolas" w:hAnsi="Consolas" w:cs="Consolas"/>
+          <w:color w:val="000000"/>
+          <w:sz w:val="19"/>
+          <w:szCs w:val="19"/>
+          <w:lang w:val="es-AR"/>
+        </w:rPr>
+        <w:t>dbo</w:t>
+      </w:r>
+      <w:proofErr w:type="spellEnd"/>
+      <w:r>
+        <w:rPr>
+          <w:rFonts w:ascii="Consolas" w:eastAsia="Consolas" w:hAnsi="Consolas" w:cs="Consolas"/>
+          <w:color w:val="000000"/>
+          <w:sz w:val="19"/>
+          <w:szCs w:val="19"/>
+          <w:lang w:val="es-AR"/>
+        </w:rPr>
+        <w:t>]</w:t>
+      </w:r>
+      <w:proofErr w:type="gramStart"/>
       <w:r>
         <w:rPr>
           <w:rFonts w:ascii="Consolas" w:eastAsia="Consolas" w:hAnsi="Consolas" w:cs="Consolas"/>
@@ -19067,7 +19907,18 @@
           <w:szCs w:val="19"/>
           <w:lang w:val="es-AR"/>
         </w:rPr>
-        <w:t>[acciones]</w:t>
+        <w:t>[</w:t>
+      </w:r>
+      <w:proofErr w:type="gramEnd"/>
+      <w:r>
+        <w:rPr>
+          <w:rFonts w:ascii="Consolas" w:eastAsia="Consolas" w:hAnsi="Consolas" w:cs="Consolas"/>
+          <w:color w:val="000000"/>
+          <w:sz w:val="19"/>
+          <w:szCs w:val="19"/>
+          <w:lang w:val="es-AR"/>
+        </w:rPr>
+        <w:t>acciones]</w:t>
       </w:r>
       <w:r>
         <w:rPr>
@@ -19107,7 +19958,29 @@
           <w:szCs w:val="19"/>
           <w:lang w:val="es-AR"/>
         </w:rPr>
-        <w:t xml:space="preserve">    [id_accion]   </w:t>
+        <w:t xml:space="preserve">    [</w:t>
+      </w:r>
+      <w:proofErr w:type="spellStart"/>
+      <w:r>
+        <w:rPr>
+          <w:rFonts w:ascii="Consolas" w:eastAsia="Consolas" w:hAnsi="Consolas" w:cs="Consolas"/>
+          <w:color w:val="000000"/>
+          <w:sz w:val="19"/>
+          <w:szCs w:val="19"/>
+          <w:lang w:val="es-AR"/>
+        </w:rPr>
+        <w:t>id_accion</w:t>
+      </w:r>
+      <w:proofErr w:type="spellEnd"/>
+      <w:r>
+        <w:rPr>
+          <w:rFonts w:ascii="Consolas" w:eastAsia="Consolas" w:hAnsi="Consolas" w:cs="Consolas"/>
+          <w:color w:val="000000"/>
+          <w:sz w:val="19"/>
+          <w:szCs w:val="19"/>
+          <w:lang w:val="es-AR"/>
+        </w:rPr>
+        <w:t xml:space="preserve">]   </w:t>
       </w:r>
       <w:r>
         <w:rPr>
@@ -19177,7 +20050,29 @@
           <w:szCs w:val="19"/>
           <w:lang w:val="es-AR"/>
         </w:rPr>
-        <w:t xml:space="preserve">    [Descripcion] </w:t>
+        <w:t xml:space="preserve">    [</w:t>
+      </w:r>
+      <w:proofErr w:type="spellStart"/>
+      <w:r>
+        <w:rPr>
+          <w:rFonts w:ascii="Consolas" w:eastAsia="Consolas" w:hAnsi="Consolas" w:cs="Consolas"/>
+          <w:color w:val="000000"/>
+          <w:sz w:val="19"/>
+          <w:szCs w:val="19"/>
+          <w:lang w:val="es-AR"/>
+        </w:rPr>
+        <w:t>Descripcion</w:t>
+      </w:r>
+      <w:proofErr w:type="spellEnd"/>
+      <w:r>
+        <w:rPr>
+          <w:rFonts w:ascii="Consolas" w:eastAsia="Consolas" w:hAnsi="Consolas" w:cs="Consolas"/>
+          <w:color w:val="000000"/>
+          <w:sz w:val="19"/>
+          <w:szCs w:val="19"/>
+          <w:lang w:val="es-AR"/>
+        </w:rPr>
+        <w:t xml:space="preserve">] </w:t>
       </w:r>
       <w:r>
         <w:rPr>
@@ -19347,7 +20242,29 @@
           <w:szCs w:val="19"/>
           <w:lang w:val="es-AR"/>
         </w:rPr>
-        <w:t xml:space="preserve">[id_accion] </w:t>
+        <w:t>[</w:t>
+      </w:r>
+      <w:proofErr w:type="spellStart"/>
+      <w:r>
+        <w:rPr>
+          <w:rFonts w:ascii="Consolas" w:eastAsia="Consolas" w:hAnsi="Consolas" w:cs="Consolas"/>
+          <w:color w:val="000000"/>
+          <w:sz w:val="19"/>
+          <w:szCs w:val="19"/>
+          <w:lang w:val="es-AR"/>
+        </w:rPr>
+        <w:t>id_accion</w:t>
+      </w:r>
+      <w:proofErr w:type="spellEnd"/>
+      <w:r>
+        <w:rPr>
+          <w:rFonts w:ascii="Consolas" w:eastAsia="Consolas" w:hAnsi="Consolas" w:cs="Consolas"/>
+          <w:color w:val="000000"/>
+          <w:sz w:val="19"/>
+          <w:szCs w:val="19"/>
+          <w:lang w:val="es-AR"/>
+        </w:rPr>
+        <w:t xml:space="preserve">] </w:t>
       </w:r>
       <w:r>
         <w:rPr>
@@ -19537,6 +20454,7 @@
           </v:shape>
         </w:pict>
       </w:r>
+      <w:bookmarkStart w:id="318" w:name="_Toc404682647"/>
       <w:r>
         <w:rPr>
           <w:rStyle w:val="Ttulo3Car"/>
@@ -19544,6 +20462,7 @@
         </w:rPr>
         <w:t>Fabricantes</w:t>
       </w:r>
+      <w:bookmarkEnd w:id="318"/>
       <w:r>
         <w:rPr>
           <w:rFonts w:ascii="Verdana" w:hAnsi="Verdana" w:cs="Verdana"/>
@@ -19591,8 +20510,19 @@
           <w:sz w:val="20"/>
           <w:szCs w:val="20"/>
         </w:rPr>
-        <w:t>Fabricantes= @id_fabricante+Descripcion</w:t>
-      </w:r>
+        <w:t>Fabricantes= @</w:t>
+      </w:r>
+      <w:proofErr w:type="spellStart"/>
+      <w:r>
+        <w:rPr>
+          <w:rFonts w:ascii="Verdana" w:hAnsi="Verdana" w:cs="Verdana"/>
+          <w:spacing w:val="20"/>
+          <w:sz w:val="20"/>
+          <w:szCs w:val="20"/>
+        </w:rPr>
+        <w:t>id_fabricante+Descripcion</w:t>
+      </w:r>
+      <w:proofErr w:type="spellEnd"/>
     </w:p>
     <w:p>
       <w:pPr>
@@ -19688,6 +20618,7 @@
           <w:lang w:val="es-AR"/>
         </w:rPr>
       </w:pPr>
+      <w:proofErr w:type="spellStart"/>
       <w:r>
         <w:rPr>
           <w:rFonts w:ascii="Verdana" w:hAnsi="Verdana" w:cs="Verdana"/>
@@ -19706,7 +20637,18 @@
           <w:szCs w:val="20"/>
           <w:lang w:val="es-AR"/>
         </w:rPr>
-        <w:t>escripcion  * Descripción del Fabricante</w:t>
+        <w:t>escripcion</w:t>
+      </w:r>
+      <w:proofErr w:type="spellEnd"/>
+      <w:r>
+        <w:rPr>
+          <w:rFonts w:ascii="Verdana" w:hAnsi="Verdana" w:cs="Verdana"/>
+          <w:spacing w:val="20"/>
+          <w:sz w:val="20"/>
+          <w:szCs w:val="20"/>
+          <w:lang w:val="es-AR"/>
+        </w:rPr>
+        <w:t xml:space="preserve">  * Descripción del Fabricante</w:t>
       </w:r>
       <w:r>
         <w:rPr>
@@ -19728,15 +20670,27 @@
         </w:rPr>
         <w:br/>
       </w:r>
-      <w:r>
-        <w:rPr>
-          <w:rFonts w:ascii="Verdana" w:hAnsi="Verdana" w:cs="Verdana"/>
-          <w:spacing w:val="20"/>
-          <w:sz w:val="20"/>
-          <w:szCs w:val="20"/>
-          <w:lang w:val="es-AR"/>
-        </w:rPr>
-        <w:t>Descripcion  [A {} Z | a {} z]</w:t>
+      <w:proofErr w:type="spellStart"/>
+      <w:r>
+        <w:rPr>
+          <w:rFonts w:ascii="Verdana" w:hAnsi="Verdana" w:cs="Verdana"/>
+          <w:spacing w:val="20"/>
+          <w:sz w:val="20"/>
+          <w:szCs w:val="20"/>
+          <w:lang w:val="es-AR"/>
+        </w:rPr>
+        <w:t>Descripcion</w:t>
+      </w:r>
+      <w:proofErr w:type="spellEnd"/>
+      <w:r>
+        <w:rPr>
+          <w:rFonts w:ascii="Verdana" w:hAnsi="Verdana" w:cs="Verdana"/>
+          <w:spacing w:val="20"/>
+          <w:sz w:val="20"/>
+          <w:szCs w:val="20"/>
+          <w:lang w:val="es-AR"/>
+        </w:rPr>
+        <w:t xml:space="preserve">  [A {} Z | a {} z]</w:t>
       </w:r>
     </w:p>
     <w:p>
@@ -19835,8 +20789,31 @@
           <w:szCs w:val="19"/>
           <w:lang w:val="es-AR"/>
         </w:rPr>
-        <w:t xml:space="preserve"> [dbo]</w:t>
-      </w:r>
+        <w:t xml:space="preserve"> [</w:t>
+      </w:r>
+      <w:proofErr w:type="spellStart"/>
+      <w:r>
+        <w:rPr>
+          <w:rFonts w:ascii="Consolas" w:eastAsia="Consolas" w:hAnsi="Consolas" w:cs="Consolas"/>
+          <w:color w:val="000000"/>
+          <w:sz w:val="19"/>
+          <w:szCs w:val="19"/>
+          <w:lang w:val="es-AR"/>
+        </w:rPr>
+        <w:t>dbo</w:t>
+      </w:r>
+      <w:proofErr w:type="spellEnd"/>
+      <w:r>
+        <w:rPr>
+          <w:rFonts w:ascii="Consolas" w:eastAsia="Consolas" w:hAnsi="Consolas" w:cs="Consolas"/>
+          <w:color w:val="000000"/>
+          <w:sz w:val="19"/>
+          <w:szCs w:val="19"/>
+          <w:lang w:val="es-AR"/>
+        </w:rPr>
+        <w:t>]</w:t>
+      </w:r>
+      <w:proofErr w:type="gramStart"/>
       <w:r>
         <w:rPr>
           <w:rFonts w:ascii="Consolas" w:eastAsia="Consolas" w:hAnsi="Consolas" w:cs="Consolas"/>
@@ -19855,7 +20832,18 @@
           <w:szCs w:val="19"/>
           <w:lang w:val="es-AR"/>
         </w:rPr>
-        <w:t>[fabricante]</w:t>
+        <w:t>[</w:t>
+      </w:r>
+      <w:proofErr w:type="gramEnd"/>
+      <w:r>
+        <w:rPr>
+          <w:rFonts w:ascii="Consolas" w:eastAsia="Consolas" w:hAnsi="Consolas" w:cs="Consolas"/>
+          <w:color w:val="000000"/>
+          <w:sz w:val="19"/>
+          <w:szCs w:val="19"/>
+          <w:lang w:val="es-AR"/>
+        </w:rPr>
+        <w:t>fabricante]</w:t>
       </w:r>
       <w:r>
         <w:rPr>
@@ -19895,7 +20883,29 @@
           <w:szCs w:val="19"/>
           <w:lang w:val="es-AR"/>
         </w:rPr>
-        <w:t xml:space="preserve">    [Id_fabricante] </w:t>
+        <w:t xml:space="preserve">    [</w:t>
+      </w:r>
+      <w:proofErr w:type="spellStart"/>
+      <w:r>
+        <w:rPr>
+          <w:rFonts w:ascii="Consolas" w:eastAsia="Consolas" w:hAnsi="Consolas" w:cs="Consolas"/>
+          <w:color w:val="000000"/>
+          <w:sz w:val="19"/>
+          <w:szCs w:val="19"/>
+          <w:lang w:val="es-AR"/>
+        </w:rPr>
+        <w:t>Id_fabricante</w:t>
+      </w:r>
+      <w:proofErr w:type="spellEnd"/>
+      <w:r>
+        <w:rPr>
+          <w:rFonts w:ascii="Consolas" w:eastAsia="Consolas" w:hAnsi="Consolas" w:cs="Consolas"/>
+          <w:color w:val="000000"/>
+          <w:sz w:val="19"/>
+          <w:szCs w:val="19"/>
+          <w:lang w:val="es-AR"/>
+        </w:rPr>
+        <w:t xml:space="preserve">] </w:t>
       </w:r>
       <w:r>
         <w:rPr>
@@ -19965,7 +20975,29 @@
           <w:szCs w:val="19"/>
           <w:lang w:val="es-AR"/>
         </w:rPr>
-        <w:t xml:space="preserve">    [descripcion]   </w:t>
+        <w:t xml:space="preserve">    [</w:t>
+      </w:r>
+      <w:proofErr w:type="spellStart"/>
+      <w:r>
+        <w:rPr>
+          <w:rFonts w:ascii="Consolas" w:eastAsia="Consolas" w:hAnsi="Consolas" w:cs="Consolas"/>
+          <w:color w:val="000000"/>
+          <w:sz w:val="19"/>
+          <w:szCs w:val="19"/>
+          <w:lang w:val="es-AR"/>
+        </w:rPr>
+        <w:t>descripcion</w:t>
+      </w:r>
+      <w:proofErr w:type="spellEnd"/>
+      <w:r>
+        <w:rPr>
+          <w:rFonts w:ascii="Consolas" w:eastAsia="Consolas" w:hAnsi="Consolas" w:cs="Consolas"/>
+          <w:color w:val="000000"/>
+          <w:sz w:val="19"/>
+          <w:szCs w:val="19"/>
+          <w:lang w:val="es-AR"/>
+        </w:rPr>
+        <w:t xml:space="preserve">]   </w:t>
       </w:r>
       <w:r>
         <w:rPr>
@@ -20115,7 +21147,29 @@
           <w:szCs w:val="19"/>
           <w:lang w:val="es-AR"/>
         </w:rPr>
-        <w:t xml:space="preserve">[Id_fabricante] </w:t>
+        <w:t>[</w:t>
+      </w:r>
+      <w:proofErr w:type="spellStart"/>
+      <w:r>
+        <w:rPr>
+          <w:rFonts w:ascii="Consolas" w:eastAsia="Consolas" w:hAnsi="Consolas" w:cs="Consolas"/>
+          <w:color w:val="000000"/>
+          <w:sz w:val="19"/>
+          <w:szCs w:val="19"/>
+          <w:lang w:val="es-AR"/>
+        </w:rPr>
+        <w:t>Id_fabricante</w:t>
+      </w:r>
+      <w:proofErr w:type="spellEnd"/>
+      <w:r>
+        <w:rPr>
+          <w:rFonts w:ascii="Consolas" w:eastAsia="Consolas" w:hAnsi="Consolas" w:cs="Consolas"/>
+          <w:color w:val="000000"/>
+          <w:sz w:val="19"/>
+          <w:szCs w:val="19"/>
+          <w:lang w:val="es-AR"/>
+        </w:rPr>
+        <w:t xml:space="preserve">] </w:t>
       </w:r>
       <w:r>
         <w:rPr>
@@ -20310,10 +21364,10 @@
           <w:lang w:val="es-AR"/>
         </w:rPr>
       </w:pPr>
-      <w:bookmarkStart w:id="318" w:name="__RefHeading__275_238574934"/>
-      <w:bookmarkStart w:id="319" w:name="__RefHeading__236_2121180832"/>
-      <w:bookmarkEnd w:id="318"/>
+      <w:bookmarkStart w:id="319" w:name="__RefHeading__275_238574934"/>
+      <w:bookmarkStart w:id="320" w:name="__RefHeading__236_2121180832"/>
       <w:bookmarkEnd w:id="319"/>
+      <w:bookmarkEnd w:id="320"/>
       <w:r>
         <w:rPr>
           <w:rStyle w:val="Ttulo3Car"/>
@@ -20327,13 +21381,16 @@
           </v:shape>
         </w:pict>
       </w:r>
+      <w:bookmarkStart w:id="321" w:name="_Toc404682648"/>
       <w:r>
         <w:rPr>
           <w:rStyle w:val="Ttulo3Car"/>
           <w:rFonts w:eastAsia="Calibri"/>
+          <w:lang w:val="es-AR"/>
         </w:rPr>
         <w:t>Localidades</w:t>
       </w:r>
+      <w:bookmarkEnd w:id="321"/>
       <w:r>
         <w:rPr>
           <w:rFonts w:ascii="Verdana" w:hAnsi="Verdana" w:cs="Verdana"/>
@@ -20376,8 +21433,20 @@
           <w:szCs w:val="20"/>
           <w:lang w:val="es-AR"/>
         </w:rPr>
-        <w:t>Localidades = @id+id_loc+id_prov+descripcion</w:t>
-      </w:r>
+        <w:t>Localidades = @</w:t>
+      </w:r>
+      <w:proofErr w:type="spellStart"/>
+      <w:r>
+        <w:rPr>
+          <w:rFonts w:ascii="Verdana" w:hAnsi="Verdana" w:cs="Verdana"/>
+          <w:spacing w:val="20"/>
+          <w:sz w:val="20"/>
+          <w:szCs w:val="20"/>
+          <w:lang w:val="es-AR"/>
+        </w:rPr>
+        <w:t>id+id_loc+id_prov+descripcion</w:t>
+      </w:r>
+      <w:proofErr w:type="spellEnd"/>
     </w:p>
     <w:p>
       <w:pPr>
@@ -20483,6 +21552,7 @@
         </w:rPr>
         <w:br/>
       </w:r>
+      <w:proofErr w:type="spellStart"/>
       <w:r>
         <w:rPr>
           <w:rFonts w:ascii="Verdana" w:hAnsi="Verdana" w:cs="Verdana"/>
@@ -20503,6 +21573,7 @@
         </w:rPr>
         <w:t>_loc</w:t>
       </w:r>
+      <w:proofErr w:type="spellEnd"/>
       <w:r>
         <w:rPr>
           <w:rFonts w:ascii="Verdana" w:hAnsi="Verdana" w:cs="Verdana"/>
@@ -20554,7 +21625,28 @@
           <w:lang w:val="es-AR"/>
         </w:rPr>
         <w:br/>
-        <w:t xml:space="preserve">Id_loc </w:t>
+      </w:r>
+      <w:proofErr w:type="spellStart"/>
+      <w:r>
+        <w:rPr>
+          <w:rFonts w:ascii="Verdana" w:hAnsi="Verdana" w:cs="Verdana"/>
+          <w:spacing w:val="20"/>
+          <w:sz w:val="20"/>
+          <w:szCs w:val="20"/>
+          <w:lang w:val="es-AR"/>
+        </w:rPr>
+        <w:t>Id_loc</w:t>
+      </w:r>
+      <w:proofErr w:type="spellEnd"/>
+      <w:r>
+        <w:rPr>
+          <w:rFonts w:ascii="Verdana" w:hAnsi="Verdana" w:cs="Verdana"/>
+          <w:spacing w:val="20"/>
+          <w:sz w:val="20"/>
+          <w:szCs w:val="20"/>
+          <w:lang w:val="es-AR"/>
+        </w:rPr>
+        <w:t xml:space="preserve"> </w:t>
       </w:r>
       <w:r>
         <w:rPr>
@@ -20586,6 +21678,7 @@
         </w:rPr>
         <w:br/>
       </w:r>
+      <w:proofErr w:type="spellStart"/>
       <w:r>
         <w:rPr>
           <w:rFonts w:ascii="Verdana" w:hAnsi="Verdana" w:cs="Verdana"/>
@@ -20606,6 +21699,7 @@
         </w:rPr>
         <w:t>_prov</w:t>
       </w:r>
+      <w:proofErr w:type="spellEnd"/>
       <w:r>
         <w:rPr>
           <w:rFonts w:ascii="Verdana" w:hAnsi="Verdana" w:cs="Verdana"/>
@@ -20669,7 +21763,28 @@
           <w:lang w:val="es-AR"/>
         </w:rPr>
         <w:br/>
-        <w:t xml:space="preserve">Id_prov </w:t>
+      </w:r>
+      <w:proofErr w:type="spellStart"/>
+      <w:r>
+        <w:rPr>
+          <w:rFonts w:ascii="Verdana" w:hAnsi="Verdana" w:cs="Verdana"/>
+          <w:spacing w:val="20"/>
+          <w:sz w:val="20"/>
+          <w:szCs w:val="20"/>
+          <w:lang w:val="es-AR"/>
+        </w:rPr>
+        <w:t>Id_prov</w:t>
+      </w:r>
+      <w:proofErr w:type="spellEnd"/>
+      <w:r>
+        <w:rPr>
+          <w:rFonts w:ascii="Verdana" w:hAnsi="Verdana" w:cs="Verdana"/>
+          <w:spacing w:val="20"/>
+          <w:sz w:val="20"/>
+          <w:szCs w:val="20"/>
+          <w:lang w:val="es-AR"/>
+        </w:rPr>
+        <w:t xml:space="preserve"> </w:t>
       </w:r>
       <w:r>
         <w:rPr>
@@ -20693,6 +21808,7 @@
           <w:lang w:val="es-AR"/>
         </w:rPr>
       </w:pPr>
+      <w:proofErr w:type="spellStart"/>
       <w:r>
         <w:rPr>
           <w:rFonts w:ascii="Verdana" w:hAnsi="Verdana" w:cs="Verdana"/>
@@ -20711,7 +21827,18 @@
           <w:szCs w:val="20"/>
           <w:lang w:val="es-AR"/>
         </w:rPr>
-        <w:t>escripcion  * Descripción de</w:t>
+        <w:t>escripcion</w:t>
+      </w:r>
+      <w:proofErr w:type="spellEnd"/>
+      <w:r>
+        <w:rPr>
+          <w:rFonts w:ascii="Verdana" w:hAnsi="Verdana" w:cs="Verdana"/>
+          <w:spacing w:val="20"/>
+          <w:sz w:val="20"/>
+          <w:szCs w:val="20"/>
+          <w:lang w:val="es-AR"/>
+        </w:rPr>
+        <w:t xml:space="preserve">  * Descripción de</w:t>
       </w:r>
       <w:r>
         <w:rPr>
@@ -20743,15 +21870,27 @@
         </w:rPr>
         <w:br/>
       </w:r>
-      <w:r>
-        <w:rPr>
-          <w:rFonts w:ascii="Verdana" w:hAnsi="Verdana" w:cs="Verdana"/>
-          <w:spacing w:val="20"/>
-          <w:sz w:val="20"/>
-          <w:szCs w:val="20"/>
-          <w:lang w:val="es-AR"/>
-        </w:rPr>
-        <w:t>Descripcion  [A {} Z | a {} z]</w:t>
+      <w:proofErr w:type="spellStart"/>
+      <w:r>
+        <w:rPr>
+          <w:rFonts w:ascii="Verdana" w:hAnsi="Verdana" w:cs="Verdana"/>
+          <w:spacing w:val="20"/>
+          <w:sz w:val="20"/>
+          <w:szCs w:val="20"/>
+          <w:lang w:val="es-AR"/>
+        </w:rPr>
+        <w:t>Descripcion</w:t>
+      </w:r>
+      <w:proofErr w:type="spellEnd"/>
+      <w:r>
+        <w:rPr>
+          <w:rFonts w:ascii="Verdana" w:hAnsi="Verdana" w:cs="Verdana"/>
+          <w:spacing w:val="20"/>
+          <w:sz w:val="20"/>
+          <w:szCs w:val="20"/>
+          <w:lang w:val="es-AR"/>
+        </w:rPr>
+        <w:t xml:space="preserve">  [A {} Z | a {} z]</w:t>
       </w:r>
     </w:p>
     <w:p>
@@ -20765,6 +21904,7 @@
           <w:szCs w:val="19"/>
         </w:rPr>
       </w:pPr>
+      <w:proofErr w:type="spellStart"/>
       <w:r>
         <w:rPr>
           <w:rFonts w:ascii="Verdana" w:hAnsi="Verdana" w:cs="Verdana"/>
@@ -20773,8 +21913,53 @@
           <w:sz w:val="20"/>
           <w:szCs w:val="20"/>
         </w:rPr>
-        <w:t>Código SQL para la creación</w:t>
-      </w:r>
+        <w:t>Código</w:t>
+      </w:r>
+      <w:proofErr w:type="spellEnd"/>
+      <w:r>
+        <w:rPr>
+          <w:rFonts w:ascii="Verdana" w:hAnsi="Verdana" w:cs="Verdana"/>
+          <w:spacing w:val="20"/>
+          <w:kern w:val="20"/>
+          <w:sz w:val="20"/>
+          <w:szCs w:val="20"/>
+        </w:rPr>
+        <w:t xml:space="preserve"> SQL </w:t>
+      </w:r>
+      <w:proofErr w:type="spellStart"/>
+      <w:r>
+        <w:rPr>
+          <w:rFonts w:ascii="Verdana" w:hAnsi="Verdana" w:cs="Verdana"/>
+          <w:spacing w:val="20"/>
+          <w:kern w:val="20"/>
+          <w:sz w:val="20"/>
+          <w:szCs w:val="20"/>
+        </w:rPr>
+        <w:t>para</w:t>
+      </w:r>
+      <w:proofErr w:type="spellEnd"/>
+      <w:r>
+        <w:rPr>
+          <w:rFonts w:ascii="Verdana" w:hAnsi="Verdana" w:cs="Verdana"/>
+          <w:spacing w:val="20"/>
+          <w:kern w:val="20"/>
+          <w:sz w:val="20"/>
+          <w:szCs w:val="20"/>
+        </w:rPr>
+        <w:t xml:space="preserve"> la </w:t>
+      </w:r>
+      <w:proofErr w:type="spellStart"/>
+      <w:r>
+        <w:rPr>
+          <w:rFonts w:ascii="Verdana" w:hAnsi="Verdana" w:cs="Verdana"/>
+          <w:spacing w:val="20"/>
+          <w:kern w:val="20"/>
+          <w:sz w:val="20"/>
+          <w:szCs w:val="20"/>
+        </w:rPr>
+        <w:t>creación</w:t>
+      </w:r>
+      <w:proofErr w:type="spellEnd"/>
     </w:p>
     <w:p>
       <w:pPr>
@@ -20820,8 +22005,29 @@
           <w:sz w:val="19"/>
           <w:szCs w:val="19"/>
         </w:rPr>
-        <w:t xml:space="preserve"> [dbo]</w:t>
-      </w:r>
+        <w:t xml:space="preserve"> [</w:t>
+      </w:r>
+      <w:proofErr w:type="spellStart"/>
+      <w:r>
+        <w:rPr>
+          <w:rFonts w:ascii="Consolas" w:eastAsia="Consolas" w:hAnsi="Consolas" w:cs="Consolas"/>
+          <w:color w:val="000000"/>
+          <w:sz w:val="19"/>
+          <w:szCs w:val="19"/>
+        </w:rPr>
+        <w:t>dbo</w:t>
+      </w:r>
+      <w:proofErr w:type="spellEnd"/>
+      <w:r>
+        <w:rPr>
+          <w:rFonts w:ascii="Consolas" w:eastAsia="Consolas" w:hAnsi="Consolas" w:cs="Consolas"/>
+          <w:color w:val="000000"/>
+          <w:sz w:val="19"/>
+          <w:szCs w:val="19"/>
+        </w:rPr>
+        <w:t>]</w:t>
+      </w:r>
+      <w:proofErr w:type="gramStart"/>
       <w:r>
         <w:rPr>
           <w:rFonts w:ascii="Consolas" w:eastAsia="Consolas" w:hAnsi="Consolas" w:cs="Consolas"/>
@@ -20838,7 +22044,28 @@
           <w:sz w:val="19"/>
           <w:szCs w:val="19"/>
         </w:rPr>
-        <w:t>[localidades]</w:t>
+        <w:t>[</w:t>
+      </w:r>
+      <w:proofErr w:type="spellStart"/>
+      <w:proofErr w:type="gramEnd"/>
+      <w:r>
+        <w:rPr>
+          <w:rFonts w:ascii="Consolas" w:eastAsia="Consolas" w:hAnsi="Consolas" w:cs="Consolas"/>
+          <w:color w:val="000000"/>
+          <w:sz w:val="19"/>
+          <w:szCs w:val="19"/>
+        </w:rPr>
+        <w:t>localidades</w:t>
+      </w:r>
+      <w:proofErr w:type="spellEnd"/>
+      <w:r>
+        <w:rPr>
+          <w:rFonts w:ascii="Consolas" w:eastAsia="Consolas" w:hAnsi="Consolas" w:cs="Consolas"/>
+          <w:color w:val="000000"/>
+          <w:sz w:val="19"/>
+          <w:szCs w:val="19"/>
+        </w:rPr>
+        <w:t>]</w:t>
       </w:r>
       <w:r>
         <w:rPr>
@@ -21009,7 +22236,27 @@
           <w:sz w:val="19"/>
           <w:szCs w:val="19"/>
         </w:rPr>
-        <w:t xml:space="preserve">    [Id_loc]      </w:t>
+        <w:t xml:space="preserve">    [</w:t>
+      </w:r>
+      <w:proofErr w:type="spellStart"/>
+      <w:r>
+        <w:rPr>
+          <w:rFonts w:ascii="Consolas" w:eastAsia="Consolas" w:hAnsi="Consolas" w:cs="Consolas"/>
+          <w:color w:val="000000"/>
+          <w:sz w:val="19"/>
+          <w:szCs w:val="19"/>
+        </w:rPr>
+        <w:t>Id_loc</w:t>
+      </w:r>
+      <w:proofErr w:type="spellEnd"/>
+      <w:r>
+        <w:rPr>
+          <w:rFonts w:ascii="Consolas" w:eastAsia="Consolas" w:hAnsi="Consolas" w:cs="Consolas"/>
+          <w:color w:val="000000"/>
+          <w:sz w:val="19"/>
+          <w:szCs w:val="19"/>
+        </w:rPr>
+        <w:t xml:space="preserve">]      </w:t>
       </w:r>
       <w:r>
         <w:rPr>
@@ -21072,7 +22319,27 @@
           <w:sz w:val="19"/>
           <w:szCs w:val="19"/>
         </w:rPr>
-        <w:t xml:space="preserve">    [id_prov]     </w:t>
+        <w:t xml:space="preserve">    [</w:t>
+      </w:r>
+      <w:proofErr w:type="spellStart"/>
+      <w:r>
+        <w:rPr>
+          <w:rFonts w:ascii="Consolas" w:eastAsia="Consolas" w:hAnsi="Consolas" w:cs="Consolas"/>
+          <w:color w:val="000000"/>
+          <w:sz w:val="19"/>
+          <w:szCs w:val="19"/>
+        </w:rPr>
+        <w:t>id_prov</w:t>
+      </w:r>
+      <w:proofErr w:type="spellEnd"/>
+      <w:r>
+        <w:rPr>
+          <w:rFonts w:ascii="Consolas" w:eastAsia="Consolas" w:hAnsi="Consolas" w:cs="Consolas"/>
+          <w:color w:val="000000"/>
+          <w:sz w:val="19"/>
+          <w:szCs w:val="19"/>
+        </w:rPr>
+        <w:t xml:space="preserve">]     </w:t>
       </w:r>
       <w:r>
         <w:rPr>
@@ -21135,7 +22402,27 @@
           <w:sz w:val="19"/>
           <w:szCs w:val="19"/>
         </w:rPr>
-        <w:t xml:space="preserve">    [Descripcion] </w:t>
+        <w:t xml:space="preserve">    [</w:t>
+      </w:r>
+      <w:proofErr w:type="spellStart"/>
+      <w:r>
+        <w:rPr>
+          <w:rFonts w:ascii="Consolas" w:eastAsia="Consolas" w:hAnsi="Consolas" w:cs="Consolas"/>
+          <w:color w:val="000000"/>
+          <w:sz w:val="19"/>
+          <w:szCs w:val="19"/>
+        </w:rPr>
+        <w:t>Descripcion</w:t>
+      </w:r>
+      <w:proofErr w:type="spellEnd"/>
+      <w:r>
+        <w:rPr>
+          <w:rFonts w:ascii="Consolas" w:eastAsia="Consolas" w:hAnsi="Consolas" w:cs="Consolas"/>
+          <w:color w:val="000000"/>
+          <w:sz w:val="19"/>
+          <w:szCs w:val="19"/>
+        </w:rPr>
+        <w:t xml:space="preserve">] </w:t>
       </w:r>
       <w:r>
         <w:rPr>
@@ -21243,7 +22530,27 @@
           <w:sz w:val="19"/>
           <w:szCs w:val="19"/>
         </w:rPr>
-        <w:t xml:space="preserve"> [PK_localidades] </w:t>
+        <w:t xml:space="preserve"> [</w:t>
+      </w:r>
+      <w:proofErr w:type="spellStart"/>
+      <w:r>
+        <w:rPr>
+          <w:rFonts w:ascii="Consolas" w:eastAsia="Consolas" w:hAnsi="Consolas" w:cs="Consolas"/>
+          <w:color w:val="000000"/>
+          <w:sz w:val="19"/>
+          <w:szCs w:val="19"/>
+        </w:rPr>
+        <w:t>PK_localidades</w:t>
+      </w:r>
+      <w:proofErr w:type="spellEnd"/>
+      <w:r>
+        <w:rPr>
+          <w:rFonts w:ascii="Consolas" w:eastAsia="Consolas" w:hAnsi="Consolas" w:cs="Consolas"/>
+          <w:color w:val="000000"/>
+          <w:sz w:val="19"/>
+          <w:szCs w:val="19"/>
+        </w:rPr>
+        <w:t xml:space="preserve">] </w:t>
       </w:r>
       <w:r>
         <w:rPr>
@@ -21360,7 +22667,27 @@
           <w:sz w:val="19"/>
           <w:szCs w:val="19"/>
         </w:rPr>
-        <w:t xml:space="preserve"> [FK_localidades_provincias] </w:t>
+        <w:t xml:space="preserve"> [</w:t>
+      </w:r>
+      <w:proofErr w:type="spellStart"/>
+      <w:r>
+        <w:rPr>
+          <w:rFonts w:ascii="Consolas" w:eastAsia="Consolas" w:hAnsi="Consolas" w:cs="Consolas"/>
+          <w:color w:val="000000"/>
+          <w:sz w:val="19"/>
+          <w:szCs w:val="19"/>
+        </w:rPr>
+        <w:t>FK_localidades_provincias</w:t>
+      </w:r>
+      <w:proofErr w:type="spellEnd"/>
+      <w:r>
+        <w:rPr>
+          <w:rFonts w:ascii="Consolas" w:eastAsia="Consolas" w:hAnsi="Consolas" w:cs="Consolas"/>
+          <w:color w:val="000000"/>
+          <w:sz w:val="19"/>
+          <w:szCs w:val="19"/>
+        </w:rPr>
+        <w:t xml:space="preserve">] </w:t>
       </w:r>
       <w:r>
         <w:rPr>
@@ -21405,7 +22732,27 @@
           <w:sz w:val="19"/>
           <w:szCs w:val="19"/>
         </w:rPr>
-        <w:t>[id_prov]</w:t>
+        <w:t>[</w:t>
+      </w:r>
+      <w:proofErr w:type="spellStart"/>
+      <w:r>
+        <w:rPr>
+          <w:rFonts w:ascii="Consolas" w:eastAsia="Consolas" w:hAnsi="Consolas" w:cs="Consolas"/>
+          <w:color w:val="000000"/>
+          <w:sz w:val="19"/>
+          <w:szCs w:val="19"/>
+        </w:rPr>
+        <w:t>id_prov</w:t>
+      </w:r>
+      <w:proofErr w:type="spellEnd"/>
+      <w:r>
+        <w:rPr>
+          <w:rFonts w:ascii="Consolas" w:eastAsia="Consolas" w:hAnsi="Consolas" w:cs="Consolas"/>
+          <w:color w:val="000000"/>
+          <w:sz w:val="19"/>
+          <w:szCs w:val="19"/>
+        </w:rPr>
+        <w:t>]</w:t>
       </w:r>
       <w:r>
         <w:rPr>
@@ -21441,7 +22788,27 @@
           <w:sz w:val="19"/>
           <w:szCs w:val="19"/>
         </w:rPr>
-        <w:t xml:space="preserve"> [dbo]</w:t>
+        <w:t xml:space="preserve"> [</w:t>
+      </w:r>
+      <w:proofErr w:type="spellStart"/>
+      <w:r>
+        <w:rPr>
+          <w:rFonts w:ascii="Consolas" w:eastAsia="Consolas" w:hAnsi="Consolas" w:cs="Consolas"/>
+          <w:color w:val="000000"/>
+          <w:sz w:val="19"/>
+          <w:szCs w:val="19"/>
+        </w:rPr>
+        <w:t>dbo</w:t>
+      </w:r>
+      <w:proofErr w:type="spellEnd"/>
+      <w:r>
+        <w:rPr>
+          <w:rFonts w:ascii="Consolas" w:eastAsia="Consolas" w:hAnsi="Consolas" w:cs="Consolas"/>
+          <w:color w:val="000000"/>
+          <w:sz w:val="19"/>
+          <w:szCs w:val="19"/>
+        </w:rPr>
+        <w:t>]</w:t>
       </w:r>
       <w:r>
         <w:rPr>
@@ -21459,7 +22826,27 @@
           <w:sz w:val="19"/>
           <w:szCs w:val="19"/>
         </w:rPr>
-        <w:t>[provincias]</w:t>
+        <w:t>[</w:t>
+      </w:r>
+      <w:proofErr w:type="spellStart"/>
+      <w:r>
+        <w:rPr>
+          <w:rFonts w:ascii="Consolas" w:eastAsia="Consolas" w:hAnsi="Consolas" w:cs="Consolas"/>
+          <w:color w:val="000000"/>
+          <w:sz w:val="19"/>
+          <w:szCs w:val="19"/>
+        </w:rPr>
+        <w:t>provincias</w:t>
+      </w:r>
+      <w:proofErr w:type="spellEnd"/>
+      <w:r>
+        <w:rPr>
+          <w:rFonts w:ascii="Consolas" w:eastAsia="Consolas" w:hAnsi="Consolas" w:cs="Consolas"/>
+          <w:color w:val="000000"/>
+          <w:sz w:val="19"/>
+          <w:szCs w:val="19"/>
+        </w:rPr>
+        <w:t>]</w:t>
       </w:r>
       <w:r>
         <w:rPr>
@@ -21486,7 +22873,27 @@
           <w:sz w:val="19"/>
           <w:szCs w:val="19"/>
         </w:rPr>
-        <w:t>[Id_prov]</w:t>
+        <w:t>[</w:t>
+      </w:r>
+      <w:proofErr w:type="spellStart"/>
+      <w:r>
+        <w:rPr>
+          <w:rFonts w:ascii="Consolas" w:eastAsia="Consolas" w:hAnsi="Consolas" w:cs="Consolas"/>
+          <w:color w:val="000000"/>
+          <w:sz w:val="19"/>
+          <w:szCs w:val="19"/>
+        </w:rPr>
+        <w:t>Id_prov</w:t>
+      </w:r>
+      <w:proofErr w:type="spellEnd"/>
+      <w:r>
+        <w:rPr>
+          <w:rFonts w:ascii="Consolas" w:eastAsia="Consolas" w:hAnsi="Consolas" w:cs="Consolas"/>
+          <w:color w:val="000000"/>
+          <w:sz w:val="19"/>
+          <w:szCs w:val="19"/>
+        </w:rPr>
+        <w:t>]</w:t>
       </w:r>
       <w:r>
         <w:rPr>
@@ -21661,13 +23068,16 @@
           </v:shape>
         </w:pict>
       </w:r>
+      <w:bookmarkStart w:id="322" w:name="_Toc404682649"/>
       <w:r>
         <w:rPr>
           <w:rStyle w:val="Ttulo3Car"/>
           <w:rFonts w:eastAsia="Calibri"/>
+          <w:lang w:val="es-AR"/>
         </w:rPr>
         <w:t>Provincias</w:t>
       </w:r>
+      <w:bookmarkEnd w:id="322"/>
       <w:r>
         <w:rPr>
           <w:rFonts w:ascii="Verdana" w:hAnsi="Verdana" w:cs="Verdana"/>
@@ -21731,8 +23141,20 @@
           <w:szCs w:val="20"/>
           <w:lang w:val="es-AR"/>
         </w:rPr>
-        <w:t>= @id_prov+Descripcion</w:t>
-      </w:r>
+        <w:t>= @</w:t>
+      </w:r>
+      <w:proofErr w:type="spellStart"/>
+      <w:r>
+        <w:rPr>
+          <w:rFonts w:ascii="Verdana" w:hAnsi="Verdana" w:cs="Verdana"/>
+          <w:spacing w:val="20"/>
+          <w:sz w:val="20"/>
+          <w:szCs w:val="20"/>
+          <w:lang w:val="es-AR"/>
+        </w:rPr>
+        <w:t>id_prov+Descripcion</w:t>
+      </w:r>
+      <w:proofErr w:type="spellEnd"/>
     </w:p>
     <w:p>
       <w:pPr>
@@ -21753,8 +23175,20 @@
           <w:szCs w:val="20"/>
           <w:lang w:val="es-AR"/>
         </w:rPr>
-        <w:t>@Id_prov</w:t>
-      </w:r>
+        <w:t>@</w:t>
+      </w:r>
+      <w:proofErr w:type="spellStart"/>
+      <w:r>
+        <w:rPr>
+          <w:rFonts w:ascii="Verdana" w:hAnsi="Verdana" w:cs="Verdana"/>
+          <w:spacing w:val="20"/>
+          <w:sz w:val="20"/>
+          <w:szCs w:val="20"/>
+          <w:lang w:val="es-AR"/>
+        </w:rPr>
+        <w:t>Id_prov</w:t>
+      </w:r>
+      <w:proofErr w:type="spellEnd"/>
       <w:r>
         <w:rPr>
           <w:rFonts w:ascii="Verdana" w:hAnsi="Verdana" w:cs="Verdana"/>
@@ -21796,8 +23230,20 @@
           <w:lang w:val="es-AR"/>
         </w:rPr>
         <w:br/>
-        <w:t>@Id_prov</w:t>
-      </w:r>
+        <w:t>@</w:t>
+      </w:r>
+      <w:proofErr w:type="spellStart"/>
+      <w:r>
+        <w:rPr>
+          <w:rFonts w:ascii="Verdana" w:hAnsi="Verdana" w:cs="Verdana"/>
+          <w:spacing w:val="20"/>
+          <w:sz w:val="20"/>
+          <w:szCs w:val="20"/>
+          <w:lang w:val="es-AR"/>
+        </w:rPr>
+        <w:t>Id_prov</w:t>
+      </w:r>
+      <w:proofErr w:type="spellEnd"/>
       <w:r>
         <w:rPr>
           <w:rFonts w:ascii="Verdana" w:hAnsi="Verdana" w:cs="Verdana"/>
@@ -21820,15 +23266,27 @@
           <w:lang w:val="es-AR"/>
         </w:rPr>
       </w:pPr>
-      <w:r>
-        <w:rPr>
-          <w:rFonts w:ascii="Verdana" w:hAnsi="Verdana" w:cs="Verdana"/>
-          <w:spacing w:val="20"/>
-          <w:sz w:val="20"/>
-          <w:szCs w:val="20"/>
-          <w:lang w:val="es-AR"/>
-        </w:rPr>
-        <w:t xml:space="preserve">Descripcion  * Descripción de la </w:t>
+      <w:proofErr w:type="spellStart"/>
+      <w:r>
+        <w:rPr>
+          <w:rFonts w:ascii="Verdana" w:hAnsi="Verdana" w:cs="Verdana"/>
+          <w:spacing w:val="20"/>
+          <w:sz w:val="20"/>
+          <w:szCs w:val="20"/>
+          <w:lang w:val="es-AR"/>
+        </w:rPr>
+        <w:t>Descripcion</w:t>
+      </w:r>
+      <w:proofErr w:type="spellEnd"/>
+      <w:r>
+        <w:rPr>
+          <w:rFonts w:ascii="Verdana" w:hAnsi="Verdana" w:cs="Verdana"/>
+          <w:spacing w:val="20"/>
+          <w:sz w:val="20"/>
+          <w:szCs w:val="20"/>
+          <w:lang w:val="es-AR"/>
+        </w:rPr>
+        <w:t xml:space="preserve">  * Descripción de la </w:t>
       </w:r>
       <w:r>
         <w:rPr>
@@ -21860,15 +23318,27 @@
         </w:rPr>
         <w:br/>
       </w:r>
-      <w:r>
-        <w:rPr>
-          <w:rFonts w:ascii="Verdana" w:hAnsi="Verdana" w:cs="Verdana"/>
-          <w:spacing w:val="20"/>
-          <w:sz w:val="20"/>
-          <w:szCs w:val="20"/>
-          <w:lang w:val="es-AR"/>
-        </w:rPr>
-        <w:t>Descripcion  [A {} Z | a {} z]</w:t>
+      <w:proofErr w:type="spellStart"/>
+      <w:r>
+        <w:rPr>
+          <w:rFonts w:ascii="Verdana" w:hAnsi="Verdana" w:cs="Verdana"/>
+          <w:spacing w:val="20"/>
+          <w:sz w:val="20"/>
+          <w:szCs w:val="20"/>
+          <w:lang w:val="es-AR"/>
+        </w:rPr>
+        <w:t>Descripcion</w:t>
+      </w:r>
+      <w:proofErr w:type="spellEnd"/>
+      <w:r>
+        <w:rPr>
+          <w:rFonts w:ascii="Verdana" w:hAnsi="Verdana" w:cs="Verdana"/>
+          <w:spacing w:val="20"/>
+          <w:sz w:val="20"/>
+          <w:szCs w:val="20"/>
+          <w:lang w:val="es-AR"/>
+        </w:rPr>
+        <w:t xml:space="preserve">  [A {} Z | a {} z]</w:t>
       </w:r>
     </w:p>
     <w:p>
@@ -21959,8 +23429,31 @@
           <w:szCs w:val="19"/>
           <w:lang w:val="es-AR"/>
         </w:rPr>
-        <w:t xml:space="preserve"> [dbo]</w:t>
-      </w:r>
+        <w:t xml:space="preserve"> [</w:t>
+      </w:r>
+      <w:proofErr w:type="spellStart"/>
+      <w:r>
+        <w:rPr>
+          <w:rFonts w:ascii="Consolas" w:eastAsia="Consolas" w:hAnsi="Consolas" w:cs="Consolas"/>
+          <w:color w:val="000000"/>
+          <w:sz w:val="19"/>
+          <w:szCs w:val="19"/>
+          <w:lang w:val="es-AR"/>
+        </w:rPr>
+        <w:t>dbo</w:t>
+      </w:r>
+      <w:proofErr w:type="spellEnd"/>
+      <w:r>
+        <w:rPr>
+          <w:rFonts w:ascii="Consolas" w:eastAsia="Consolas" w:hAnsi="Consolas" w:cs="Consolas"/>
+          <w:color w:val="000000"/>
+          <w:sz w:val="19"/>
+          <w:szCs w:val="19"/>
+          <w:lang w:val="es-AR"/>
+        </w:rPr>
+        <w:t>]</w:t>
+      </w:r>
+      <w:proofErr w:type="gramStart"/>
       <w:r>
         <w:rPr>
           <w:rFonts w:ascii="Consolas" w:eastAsia="Consolas" w:hAnsi="Consolas" w:cs="Consolas"/>
@@ -21979,7 +23472,18 @@
           <w:szCs w:val="19"/>
           <w:lang w:val="es-AR"/>
         </w:rPr>
-        <w:t>[provincias]</w:t>
+        <w:t>[</w:t>
+      </w:r>
+      <w:proofErr w:type="gramEnd"/>
+      <w:r>
+        <w:rPr>
+          <w:rFonts w:ascii="Consolas" w:eastAsia="Consolas" w:hAnsi="Consolas" w:cs="Consolas"/>
+          <w:color w:val="000000"/>
+          <w:sz w:val="19"/>
+          <w:szCs w:val="19"/>
+          <w:lang w:val="es-AR"/>
+        </w:rPr>
+        <w:t>provincias]</w:t>
       </w:r>
       <w:r>
         <w:rPr>
@@ -22019,7 +23523,29 @@
           <w:szCs w:val="19"/>
           <w:lang w:val="es-AR"/>
         </w:rPr>
-        <w:t xml:space="preserve">    [Id_prov]     </w:t>
+        <w:t xml:space="preserve">    [</w:t>
+      </w:r>
+      <w:proofErr w:type="spellStart"/>
+      <w:r>
+        <w:rPr>
+          <w:rFonts w:ascii="Consolas" w:eastAsia="Consolas" w:hAnsi="Consolas" w:cs="Consolas"/>
+          <w:color w:val="000000"/>
+          <w:sz w:val="19"/>
+          <w:szCs w:val="19"/>
+          <w:lang w:val="es-AR"/>
+        </w:rPr>
+        <w:t>Id_prov</w:t>
+      </w:r>
+      <w:proofErr w:type="spellEnd"/>
+      <w:r>
+        <w:rPr>
+          <w:rFonts w:ascii="Consolas" w:eastAsia="Consolas" w:hAnsi="Consolas" w:cs="Consolas"/>
+          <w:color w:val="000000"/>
+          <w:sz w:val="19"/>
+          <w:szCs w:val="19"/>
+          <w:lang w:val="es-AR"/>
+        </w:rPr>
+        <w:t xml:space="preserve">]     </w:t>
       </w:r>
       <w:r>
         <w:rPr>
@@ -22089,7 +23615,29 @@
           <w:szCs w:val="19"/>
           <w:lang w:val="es-AR"/>
         </w:rPr>
-        <w:t xml:space="preserve">    [Descripcion] </w:t>
+        <w:t xml:space="preserve">    [</w:t>
+      </w:r>
+      <w:proofErr w:type="spellStart"/>
+      <w:r>
+        <w:rPr>
+          <w:rFonts w:ascii="Consolas" w:eastAsia="Consolas" w:hAnsi="Consolas" w:cs="Consolas"/>
+          <w:color w:val="000000"/>
+          <w:sz w:val="19"/>
+          <w:szCs w:val="19"/>
+          <w:lang w:val="es-AR"/>
+        </w:rPr>
+        <w:t>Descripcion</w:t>
+      </w:r>
+      <w:proofErr w:type="spellEnd"/>
+      <w:r>
+        <w:rPr>
+          <w:rFonts w:ascii="Consolas" w:eastAsia="Consolas" w:hAnsi="Consolas" w:cs="Consolas"/>
+          <w:color w:val="000000"/>
+          <w:sz w:val="19"/>
+          <w:szCs w:val="19"/>
+          <w:lang w:val="es-AR"/>
+        </w:rPr>
+        <w:t xml:space="preserve">] </w:t>
       </w:r>
       <w:r>
         <w:rPr>
@@ -22259,7 +23807,29 @@
           <w:szCs w:val="19"/>
           <w:lang w:val="es-AR"/>
         </w:rPr>
-        <w:t xml:space="preserve">[Id_prov] </w:t>
+        <w:t>[</w:t>
+      </w:r>
+      <w:proofErr w:type="spellStart"/>
+      <w:r>
+        <w:rPr>
+          <w:rFonts w:ascii="Consolas" w:eastAsia="Consolas" w:hAnsi="Consolas" w:cs="Consolas"/>
+          <w:color w:val="000000"/>
+          <w:sz w:val="19"/>
+          <w:szCs w:val="19"/>
+          <w:lang w:val="es-AR"/>
+        </w:rPr>
+        <w:t>Id_prov</w:t>
+      </w:r>
+      <w:proofErr w:type="spellEnd"/>
+      <w:r>
+        <w:rPr>
+          <w:rFonts w:ascii="Consolas" w:eastAsia="Consolas" w:hAnsi="Consolas" w:cs="Consolas"/>
+          <w:color w:val="000000"/>
+          <w:sz w:val="19"/>
+          <w:szCs w:val="19"/>
+          <w:lang w:val="es-AR"/>
+        </w:rPr>
+        <w:t xml:space="preserve">] </w:t>
       </w:r>
       <w:r>
         <w:rPr>
@@ -22417,12 +23987,12 @@
           <w:lang w:val="es-AR"/>
         </w:rPr>
       </w:pPr>
-      <w:bookmarkStart w:id="320" w:name="__RefHeading__313_238574934"/>
-      <w:bookmarkStart w:id="321" w:name="__RefHeading__240_2121180832"/>
-      <w:bookmarkStart w:id="322" w:name="_Toc395525169"/>
-      <w:bookmarkStart w:id="323" w:name="_Toc403667042"/>
-      <w:bookmarkEnd w:id="320"/>
-      <w:bookmarkEnd w:id="321"/>
+      <w:bookmarkStart w:id="323" w:name="__RefHeading__313_238574934"/>
+      <w:bookmarkStart w:id="324" w:name="__RefHeading__240_2121180832"/>
+      <w:bookmarkStart w:id="325" w:name="_Toc395525169"/>
+      <w:bookmarkStart w:id="326" w:name="_Toc403667042"/>
+      <w:bookmarkEnd w:id="323"/>
+      <w:bookmarkEnd w:id="324"/>
     </w:p>
     <w:p>
       <w:pPr>
@@ -22444,8 +24014,8 @@
         <w:br w:type="page"/>
       </w:r>
     </w:p>
-    <w:bookmarkEnd w:id="322"/>
-    <w:bookmarkEnd w:id="323"/>
+    <w:bookmarkEnd w:id="325"/>
+    <w:bookmarkEnd w:id="326"/>
     <w:p>
       <w:pPr>
         <w:rPr>
@@ -22471,13 +24041,18 @@
           </v:shape>
         </w:pict>
       </w:r>
+      <w:bookmarkStart w:id="327" w:name="_Toc404682650"/>
+      <w:proofErr w:type="spellStart"/>
       <w:r>
         <w:rPr>
           <w:rStyle w:val="Ttulo3Car"/>
           <w:rFonts w:eastAsia="Calibri"/>
+          <w:lang w:val="es-AR"/>
         </w:rPr>
         <w:t>Log_acceso_fallido</w:t>
       </w:r>
+      <w:bookmarkEnd w:id="327"/>
+      <w:proofErr w:type="spellEnd"/>
       <w:r>
         <w:rPr>
           <w:rFonts w:ascii="Verdana" w:hAnsi="Verdana" w:cs="Verdana"/>
@@ -22523,6 +24098,7 @@
           <w:lang w:val="es-AR"/>
         </w:rPr>
       </w:pPr>
+      <w:proofErr w:type="spellStart"/>
       <w:r>
         <w:rPr>
           <w:rFonts w:ascii="Verdana" w:hAnsi="Verdana" w:cs="Verdana"/>
@@ -22532,8 +24108,33 @@
           <w:szCs w:val="20"/>
           <w:lang w:val="es-AR"/>
         </w:rPr>
-        <w:t>Log_acceso_fallido = @id+login+password+fecha_accion+acción_tipo+ip_pc</w:t>
-      </w:r>
+        <w:t>Log_acceso_fallido</w:t>
+      </w:r>
+      <w:proofErr w:type="spellEnd"/>
+      <w:r>
+        <w:rPr>
+          <w:rFonts w:ascii="Verdana" w:hAnsi="Verdana" w:cs="Verdana"/>
+          <w:spacing w:val="20"/>
+          <w:kern w:val="20"/>
+          <w:sz w:val="20"/>
+          <w:szCs w:val="20"/>
+          <w:lang w:val="es-AR"/>
+        </w:rPr>
+        <w:t xml:space="preserve"> = @</w:t>
+      </w:r>
+      <w:proofErr w:type="spellStart"/>
+      <w:r>
+        <w:rPr>
+          <w:rFonts w:ascii="Verdana" w:hAnsi="Verdana" w:cs="Verdana"/>
+          <w:spacing w:val="20"/>
+          <w:kern w:val="20"/>
+          <w:sz w:val="20"/>
+          <w:szCs w:val="20"/>
+          <w:lang w:val="es-AR"/>
+        </w:rPr>
+        <w:t>id+login+password+fecha_accion+acción_tipo+ip_pc</w:t>
+      </w:r>
+      <w:proofErr w:type="spellEnd"/>
     </w:p>
     <w:p>
       <w:pPr>
@@ -22621,6 +24222,8 @@
           <w:lang w:val="es-AR"/>
         </w:rPr>
       </w:pPr>
+      <w:proofErr w:type="spellStart"/>
+      <w:proofErr w:type="gramStart"/>
       <w:r>
         <w:rPr>
           <w:rFonts w:ascii="Verdana" w:hAnsi="Verdana" w:cs="Verdana"/>
@@ -22631,6 +24234,8 @@
         </w:rPr>
         <w:t>login</w:t>
       </w:r>
+      <w:proofErr w:type="spellEnd"/>
+      <w:proofErr w:type="gramEnd"/>
       <w:r>
         <w:rPr>
           <w:rFonts w:ascii="Verdana" w:hAnsi="Verdana" w:cs="Verdana"/>
@@ -22683,6 +24288,7 @@
         </w:rPr>
         <w:br/>
       </w:r>
+      <w:proofErr w:type="spellStart"/>
       <w:r>
         <w:rPr>
           <w:rFonts w:ascii="Verdana" w:hAnsi="Verdana" w:cs="Verdana"/>
@@ -22693,6 +24299,7 @@
         </w:rPr>
         <w:t>login</w:t>
       </w:r>
+      <w:proofErr w:type="spellEnd"/>
       <w:r>
         <w:rPr>
           <w:rFonts w:ascii="Verdana" w:hAnsi="Verdana" w:cs="Verdana"/>
@@ -22715,6 +24322,8 @@
           <w:lang w:val="es-AR"/>
         </w:rPr>
       </w:pPr>
+      <w:proofErr w:type="spellStart"/>
+      <w:proofErr w:type="gramStart"/>
       <w:r>
         <w:rPr>
           <w:rFonts w:ascii="Verdana" w:hAnsi="Verdana" w:cs="Verdana"/>
@@ -22725,6 +24334,8 @@
         </w:rPr>
         <w:t>password</w:t>
       </w:r>
+      <w:proofErr w:type="spellEnd"/>
+      <w:proofErr w:type="gramEnd"/>
       <w:r>
         <w:rPr>
           <w:rFonts w:ascii="Verdana" w:hAnsi="Verdana" w:cs="Verdana"/>
@@ -22766,8 +24377,19 @@
           <w:lang w:val="es-AR"/>
         </w:rPr>
         <w:br/>
+      </w:r>
+      <w:proofErr w:type="spellStart"/>
+      <w:r>
+        <w:rPr>
+          <w:rFonts w:ascii="Verdana" w:hAnsi="Verdana" w:cs="Verdana"/>
+          <w:spacing w:val="20"/>
+          <w:sz w:val="20"/>
+          <w:szCs w:val="20"/>
+          <w:lang w:val="es-AR"/>
+        </w:rPr>
         <w:t>password</w:t>
       </w:r>
+      <w:proofErr w:type="spellEnd"/>
       <w:r>
         <w:rPr>
           <w:rFonts w:ascii="Verdana" w:hAnsi="Verdana" w:cs="Verdana"/>
@@ -22810,6 +24432,7 @@
           <w:lang w:val="es-AR"/>
         </w:rPr>
       </w:pPr>
+      <w:proofErr w:type="spellStart"/>
       <w:r>
         <w:rPr>
           <w:rFonts w:ascii="Verdana" w:hAnsi="Verdana" w:cs="Verdana"/>
@@ -22819,7 +24442,19 @@
           <w:szCs w:val="20"/>
           <w:lang w:val="es-AR"/>
         </w:rPr>
-        <w:t>fecha_accion *</w:t>
+        <w:t>fecha_accion</w:t>
+      </w:r>
+      <w:proofErr w:type="spellEnd"/>
+      <w:r>
+        <w:rPr>
+          <w:rFonts w:ascii="Verdana" w:hAnsi="Verdana" w:cs="Verdana"/>
+          <w:spacing w:val="20"/>
+          <w:kern w:val="20"/>
+          <w:sz w:val="20"/>
+          <w:szCs w:val="20"/>
+          <w:lang w:val="es-AR"/>
+        </w:rPr>
+        <w:t xml:space="preserve"> *</w:t>
       </w:r>
       <w:r>
         <w:rPr>
@@ -22866,7 +24501,54 @@
           <w:lang w:val="es-AR"/>
         </w:rPr>
         <w:br/>
-        <w:t>fecha_accion [ &lt; a la fecha actual]</w:t>
+      </w:r>
+      <w:proofErr w:type="spellStart"/>
+      <w:r>
+        <w:rPr>
+          <w:rFonts w:ascii="Verdana" w:hAnsi="Verdana" w:cs="Verdana"/>
+          <w:spacing w:val="20"/>
+          <w:kern w:val="20"/>
+          <w:sz w:val="20"/>
+          <w:szCs w:val="20"/>
+          <w:lang w:val="es-AR"/>
+        </w:rPr>
+        <w:t>fecha_accion</w:t>
+      </w:r>
+      <w:proofErr w:type="spellEnd"/>
+      <w:r>
+        <w:rPr>
+          <w:rFonts w:ascii="Verdana" w:hAnsi="Verdana" w:cs="Verdana"/>
+          <w:spacing w:val="20"/>
+          <w:kern w:val="20"/>
+          <w:sz w:val="20"/>
+          <w:szCs w:val="20"/>
+          <w:lang w:val="es-AR"/>
+        </w:rPr>
+        <w:t xml:space="preserve"> </w:t>
+      </w:r>
+      <w:proofErr w:type="gramStart"/>
+      <w:r>
+        <w:rPr>
+          <w:rFonts w:ascii="Verdana" w:hAnsi="Verdana" w:cs="Verdana"/>
+          <w:spacing w:val="20"/>
+          <w:kern w:val="20"/>
+          <w:sz w:val="20"/>
+          <w:szCs w:val="20"/>
+          <w:lang w:val="es-AR"/>
+        </w:rPr>
+        <w:t>[ &lt;</w:t>
+      </w:r>
+      <w:proofErr w:type="gramEnd"/>
+      <w:r>
+        <w:rPr>
+          <w:rFonts w:ascii="Verdana" w:hAnsi="Verdana" w:cs="Verdana"/>
+          <w:spacing w:val="20"/>
+          <w:kern w:val="20"/>
+          <w:sz w:val="20"/>
+          <w:szCs w:val="20"/>
+          <w:lang w:val="es-AR"/>
+        </w:rPr>
+        <w:t xml:space="preserve"> a la fecha actual]</w:t>
       </w:r>
     </w:p>
     <w:p>
@@ -22880,15 +24562,27 @@
           <w:lang w:val="es-AR"/>
         </w:rPr>
       </w:pPr>
-      <w:r>
-        <w:rPr>
-          <w:rFonts w:ascii="Verdana" w:hAnsi="Verdana" w:cs="Verdana"/>
-          <w:spacing w:val="20"/>
-          <w:sz w:val="20"/>
-          <w:szCs w:val="20"/>
-          <w:lang w:val="es-AR"/>
-        </w:rPr>
-        <w:t xml:space="preserve">accion_tipo </w:t>
+      <w:proofErr w:type="spellStart"/>
+      <w:r>
+        <w:rPr>
+          <w:rFonts w:ascii="Verdana" w:hAnsi="Verdana" w:cs="Verdana"/>
+          <w:spacing w:val="20"/>
+          <w:sz w:val="20"/>
+          <w:szCs w:val="20"/>
+          <w:lang w:val="es-AR"/>
+        </w:rPr>
+        <w:t>accion_tipo</w:t>
+      </w:r>
+      <w:proofErr w:type="spellEnd"/>
+      <w:r>
+        <w:rPr>
+          <w:rFonts w:ascii="Verdana" w:hAnsi="Verdana" w:cs="Verdana"/>
+          <w:spacing w:val="20"/>
+          <w:sz w:val="20"/>
+          <w:szCs w:val="20"/>
+          <w:lang w:val="es-AR"/>
+        </w:rPr>
+        <w:t xml:space="preserve"> </w:t>
       </w:r>
       <w:r>
         <w:rPr>
@@ -22955,8 +24649,19 @@
           <w:lang w:val="es-AR"/>
         </w:rPr>
         <w:br/>
+      </w:r>
+      <w:proofErr w:type="spellStart"/>
+      <w:r>
+        <w:rPr>
+          <w:rFonts w:ascii="Verdana" w:hAnsi="Verdana" w:cs="Verdana"/>
+          <w:spacing w:val="20"/>
+          <w:sz w:val="20"/>
+          <w:szCs w:val="20"/>
+          <w:lang w:val="es-AR"/>
+        </w:rPr>
         <w:t>accion_tipo</w:t>
       </w:r>
+      <w:proofErr w:type="spellEnd"/>
       <w:r>
         <w:rPr>
           <w:rFonts w:ascii="Verdana" w:hAnsi="Verdana" w:cs="Verdana"/>
@@ -22977,9 +24682,9 @@
           <w:kern w:val="20"/>
           <w:sz w:val="20"/>
           <w:szCs w:val="20"/>
-          <w:lang w:val="es-AR"/>
-        </w:rPr>
-      </w:pPr>
+        </w:rPr>
+      </w:pPr>
+      <w:proofErr w:type="spellStart"/>
       <w:r>
         <w:rPr>
           <w:rFonts w:ascii="Verdana" w:hAnsi="Verdana" w:cs="Verdana"/>
@@ -22989,7 +24694,19 @@
           <w:szCs w:val="20"/>
           <w:lang w:val="es-AR"/>
         </w:rPr>
-        <w:t>ip_pc *</w:t>
+        <w:t>ip_pc</w:t>
+      </w:r>
+      <w:proofErr w:type="spellEnd"/>
+      <w:r>
+        <w:rPr>
+          <w:rFonts w:ascii="Verdana" w:hAnsi="Verdana" w:cs="Verdana"/>
+          <w:spacing w:val="20"/>
+          <w:kern w:val="20"/>
+          <w:sz w:val="20"/>
+          <w:szCs w:val="20"/>
+          <w:lang w:val="es-AR"/>
+        </w:rPr>
+        <w:t xml:space="preserve"> *</w:t>
       </w:r>
       <w:r>
         <w:rPr>
@@ -23038,8 +24755,8 @@
           <w:lang w:val="es-AR"/>
         </w:rPr>
         <w:br/>
-        <w:t xml:space="preserve">ip_pc [1{}255 . </w:t>
-      </w:r>
+      </w:r>
+      <w:proofErr w:type="spellStart"/>
       <w:r>
         <w:rPr>
           <w:rFonts w:ascii="Verdana" w:eastAsia="Consolas" w:hAnsi="Verdana" w:cs="Verdana"/>
@@ -23048,6 +24765,57 @@
           <w:kern w:val="20"/>
           <w:sz w:val="20"/>
           <w:szCs w:val="20"/>
+          <w:lang w:val="es-AR"/>
+        </w:rPr>
+        <w:t>ip_pc</w:t>
+      </w:r>
+      <w:proofErr w:type="spellEnd"/>
+      <w:r>
+        <w:rPr>
+          <w:rFonts w:ascii="Verdana" w:eastAsia="Consolas" w:hAnsi="Verdana" w:cs="Verdana"/>
+          <w:color w:val="000000"/>
+          <w:spacing w:val="20"/>
+          <w:kern w:val="20"/>
+          <w:sz w:val="20"/>
+          <w:szCs w:val="20"/>
+          <w:lang w:val="es-AR"/>
+        </w:rPr>
+        <w:t xml:space="preserve"> [1{</w:t>
+      </w:r>
+      <w:proofErr w:type="gramStart"/>
+      <w:r>
+        <w:rPr>
+          <w:rFonts w:ascii="Verdana" w:eastAsia="Consolas" w:hAnsi="Verdana" w:cs="Verdana"/>
+          <w:color w:val="000000"/>
+          <w:spacing w:val="20"/>
+          <w:kern w:val="20"/>
+          <w:sz w:val="20"/>
+          <w:szCs w:val="20"/>
+          <w:lang w:val="es-AR"/>
+        </w:rPr>
+        <w:t>}255</w:t>
+      </w:r>
+      <w:proofErr w:type="gramEnd"/>
+      <w:r>
+        <w:rPr>
+          <w:rFonts w:ascii="Verdana" w:eastAsia="Consolas" w:hAnsi="Verdana" w:cs="Verdana"/>
+          <w:color w:val="000000"/>
+          <w:spacing w:val="20"/>
+          <w:kern w:val="20"/>
+          <w:sz w:val="20"/>
+          <w:szCs w:val="20"/>
+          <w:lang w:val="es-AR"/>
+        </w:rPr>
+        <w:t xml:space="preserve"> . </w:t>
+      </w:r>
+      <w:r>
+        <w:rPr>
+          <w:rFonts w:ascii="Verdana" w:eastAsia="Consolas" w:hAnsi="Verdana" w:cs="Verdana"/>
+          <w:color w:val="000000"/>
+          <w:spacing w:val="20"/>
+          <w:kern w:val="20"/>
+          <w:sz w:val="20"/>
+          <w:szCs w:val="20"/>
         </w:rPr>
         <w:t>1{}255 . 1{}255 .</w:t>
       </w:r>
@@ -23059,21 +24827,8 @@
           <w:kern w:val="20"/>
           <w:sz w:val="20"/>
           <w:szCs w:val="20"/>
-          <w:lang w:val="es-AR"/>
-        </w:rPr>
-        <w:t xml:space="preserve"> </w:t>
-      </w:r>
-      <w:r>
-        <w:rPr>
-          <w:rFonts w:ascii="Verdana" w:eastAsia="Consolas" w:hAnsi="Verdana" w:cs="Verdana"/>
-          <w:color w:val="000000"/>
-          <w:spacing w:val="20"/>
-          <w:kern w:val="20"/>
-          <w:sz w:val="20"/>
-          <w:szCs w:val="20"/>
-          <w:lang w:val="es-AR"/>
-        </w:rPr>
-        <w:t>1{}255 ]</w:t>
+        </w:rPr>
+        <w:t xml:space="preserve"> 1{}255 ]</w:t>
       </w:r>
     </w:p>
     <w:p>
@@ -23089,6 +24844,7 @@
           <w:szCs w:val="19"/>
         </w:rPr>
       </w:pPr>
+      <w:proofErr w:type="spellStart"/>
       <w:r>
         <w:rPr>
           <w:rFonts w:ascii="Verdana" w:hAnsi="Verdana" w:cs="Verdana"/>
@@ -23097,8 +24853,31 @@
           <w:sz w:val="20"/>
           <w:szCs w:val="20"/>
         </w:rPr>
-        <w:t>Código de creación</w:t>
-      </w:r>
+        <w:t>Código</w:t>
+      </w:r>
+      <w:proofErr w:type="spellEnd"/>
+      <w:r>
+        <w:rPr>
+          <w:rFonts w:ascii="Verdana" w:hAnsi="Verdana" w:cs="Verdana"/>
+          <w:spacing w:val="20"/>
+          <w:kern w:val="20"/>
+          <w:sz w:val="20"/>
+          <w:szCs w:val="20"/>
+        </w:rPr>
+        <w:t xml:space="preserve"> de </w:t>
+      </w:r>
+      <w:proofErr w:type="spellStart"/>
+      <w:r>
+        <w:rPr>
+          <w:rFonts w:ascii="Verdana" w:hAnsi="Verdana" w:cs="Verdana"/>
+          <w:spacing w:val="20"/>
+          <w:kern w:val="20"/>
+          <w:sz w:val="20"/>
+          <w:szCs w:val="20"/>
+        </w:rPr>
+        <w:t>creación</w:t>
+      </w:r>
+      <w:proofErr w:type="spellEnd"/>
     </w:p>
     <w:p>
       <w:pPr>
@@ -23152,7 +24931,31 @@
           <w:sz w:val="19"/>
           <w:szCs w:val="19"/>
         </w:rPr>
-        <w:t xml:space="preserve"> [dbo]</w:t>
+        <w:t xml:space="preserve"> [</w:t>
+      </w:r>
+      <w:proofErr w:type="spellStart"/>
+      <w:r>
+        <w:rPr>
+          <w:rFonts w:ascii="Consolas" w:eastAsia="Consolas" w:hAnsi="Consolas" w:cs="Consolas"/>
+          <w:b/>
+          <w:bCs/>
+          <w:color w:val="000000"/>
+          <w:sz w:val="19"/>
+          <w:szCs w:val="19"/>
+        </w:rPr>
+        <w:t>dbo</w:t>
+      </w:r>
+      <w:proofErr w:type="spellEnd"/>
+      <w:r>
+        <w:rPr>
+          <w:rFonts w:ascii="Consolas" w:eastAsia="Consolas" w:hAnsi="Consolas" w:cs="Consolas"/>
+          <w:b/>
+          <w:bCs/>
+          <w:color w:val="000000"/>
+          <w:sz w:val="19"/>
+          <w:szCs w:val="19"/>
+        </w:rPr>
+        <w:t>]</w:t>
       </w:r>
       <w:r>
         <w:rPr>
@@ -23174,7 +24977,31 @@
           <w:sz w:val="19"/>
           <w:szCs w:val="19"/>
         </w:rPr>
-        <w:t>[log_acceso_fallido]</w:t>
+        <w:t>[</w:t>
+      </w:r>
+      <w:proofErr w:type="spellStart"/>
+      <w:r>
+        <w:rPr>
+          <w:rFonts w:ascii="Consolas" w:eastAsia="Consolas" w:hAnsi="Consolas" w:cs="Consolas"/>
+          <w:b/>
+          <w:bCs/>
+          <w:color w:val="000000"/>
+          <w:sz w:val="19"/>
+          <w:szCs w:val="19"/>
+        </w:rPr>
+        <w:t>log_acceso_fallido</w:t>
+      </w:r>
+      <w:proofErr w:type="spellEnd"/>
+      <w:r>
+        <w:rPr>
+          <w:rFonts w:ascii="Consolas" w:eastAsia="Consolas" w:hAnsi="Consolas" w:cs="Consolas"/>
+          <w:b/>
+          <w:bCs/>
+          <w:color w:val="000000"/>
+          <w:sz w:val="19"/>
+          <w:szCs w:val="19"/>
+        </w:rPr>
+        <w:t>]</w:t>
       </w:r>
       <w:r>
         <w:rPr>
@@ -23531,7 +25358,27 @@
           <w:sz w:val="19"/>
           <w:szCs w:val="19"/>
         </w:rPr>
-        <w:t xml:space="preserve">    [fecha_accion] </w:t>
+        <w:t xml:space="preserve">    [</w:t>
+      </w:r>
+      <w:proofErr w:type="spellStart"/>
+      <w:r>
+        <w:rPr>
+          <w:rFonts w:ascii="Consolas" w:eastAsia="Consolas" w:hAnsi="Consolas" w:cs="Consolas"/>
+          <w:color w:val="000000"/>
+          <w:sz w:val="19"/>
+          <w:szCs w:val="19"/>
+        </w:rPr>
+        <w:t>fecha_accion</w:t>
+      </w:r>
+      <w:proofErr w:type="spellEnd"/>
+      <w:r>
+        <w:rPr>
+          <w:rFonts w:ascii="Consolas" w:eastAsia="Consolas" w:hAnsi="Consolas" w:cs="Consolas"/>
+          <w:color w:val="000000"/>
+          <w:sz w:val="19"/>
+          <w:szCs w:val="19"/>
+        </w:rPr>
+        <w:t xml:space="preserve">] </w:t>
       </w:r>
       <w:r>
         <w:rPr>
@@ -23594,7 +25441,27 @@
           <w:sz w:val="19"/>
           <w:szCs w:val="19"/>
         </w:rPr>
-        <w:t xml:space="preserve">    [accion_tipo]  </w:t>
+        <w:t xml:space="preserve">    [</w:t>
+      </w:r>
+      <w:proofErr w:type="spellStart"/>
+      <w:r>
+        <w:rPr>
+          <w:rFonts w:ascii="Consolas" w:eastAsia="Consolas" w:hAnsi="Consolas" w:cs="Consolas"/>
+          <w:color w:val="000000"/>
+          <w:sz w:val="19"/>
+          <w:szCs w:val="19"/>
+        </w:rPr>
+        <w:t>accion_tipo</w:t>
+      </w:r>
+      <w:proofErr w:type="spellEnd"/>
+      <w:r>
+        <w:rPr>
+          <w:rFonts w:ascii="Consolas" w:eastAsia="Consolas" w:hAnsi="Consolas" w:cs="Consolas"/>
+          <w:color w:val="000000"/>
+          <w:sz w:val="19"/>
+          <w:szCs w:val="19"/>
+        </w:rPr>
+        <w:t xml:space="preserve">]  </w:t>
       </w:r>
       <w:r>
         <w:rPr>
@@ -23657,7 +25524,27 @@
           <w:sz w:val="19"/>
           <w:szCs w:val="19"/>
         </w:rPr>
-        <w:t xml:space="preserve">    [ip_pc]        </w:t>
+        <w:t xml:space="preserve">    [</w:t>
+      </w:r>
+      <w:proofErr w:type="spellStart"/>
+      <w:r>
+        <w:rPr>
+          <w:rFonts w:ascii="Consolas" w:eastAsia="Consolas" w:hAnsi="Consolas" w:cs="Consolas"/>
+          <w:color w:val="000000"/>
+          <w:sz w:val="19"/>
+          <w:szCs w:val="19"/>
+        </w:rPr>
+        <w:t>ip_pc</w:t>
+      </w:r>
+      <w:proofErr w:type="spellEnd"/>
+      <w:r>
+        <w:rPr>
+          <w:rFonts w:ascii="Consolas" w:eastAsia="Consolas" w:hAnsi="Consolas" w:cs="Consolas"/>
+          <w:color w:val="000000"/>
+          <w:sz w:val="19"/>
+          <w:szCs w:val="19"/>
+        </w:rPr>
+        <w:t xml:space="preserve">]        </w:t>
       </w:r>
       <w:r>
         <w:rPr>
@@ -23864,7 +25751,27 @@
           <w:sz w:val="19"/>
           <w:szCs w:val="19"/>
         </w:rPr>
-        <w:t xml:space="preserve"> [FK_log_acceso_fallido_acciones] </w:t>
+        <w:t xml:space="preserve"> [</w:t>
+      </w:r>
+      <w:proofErr w:type="spellStart"/>
+      <w:r>
+        <w:rPr>
+          <w:rFonts w:ascii="Consolas" w:eastAsia="Consolas" w:hAnsi="Consolas" w:cs="Consolas"/>
+          <w:color w:val="000000"/>
+          <w:sz w:val="19"/>
+          <w:szCs w:val="19"/>
+        </w:rPr>
+        <w:t>FK_log_acceso_fallido_acciones</w:t>
+      </w:r>
+      <w:proofErr w:type="spellEnd"/>
+      <w:r>
+        <w:rPr>
+          <w:rFonts w:ascii="Consolas" w:eastAsia="Consolas" w:hAnsi="Consolas" w:cs="Consolas"/>
+          <w:color w:val="000000"/>
+          <w:sz w:val="19"/>
+          <w:szCs w:val="19"/>
+        </w:rPr>
+        <w:t xml:space="preserve">] </w:t>
       </w:r>
       <w:r>
         <w:rPr>
@@ -23909,7 +25816,27 @@
           <w:sz w:val="19"/>
           <w:szCs w:val="19"/>
         </w:rPr>
-        <w:t>[accion_tipo]</w:t>
+        <w:t>[</w:t>
+      </w:r>
+      <w:proofErr w:type="spellStart"/>
+      <w:r>
+        <w:rPr>
+          <w:rFonts w:ascii="Consolas" w:eastAsia="Consolas" w:hAnsi="Consolas" w:cs="Consolas"/>
+          <w:color w:val="000000"/>
+          <w:sz w:val="19"/>
+          <w:szCs w:val="19"/>
+        </w:rPr>
+        <w:t>accion_tipo</w:t>
+      </w:r>
+      <w:proofErr w:type="spellEnd"/>
+      <w:r>
+        <w:rPr>
+          <w:rFonts w:ascii="Consolas" w:eastAsia="Consolas" w:hAnsi="Consolas" w:cs="Consolas"/>
+          <w:color w:val="000000"/>
+          <w:sz w:val="19"/>
+          <w:szCs w:val="19"/>
+        </w:rPr>
+        <w:t>]</w:t>
       </w:r>
       <w:r>
         <w:rPr>
@@ -23945,7 +25872,27 @@
           <w:sz w:val="19"/>
           <w:szCs w:val="19"/>
         </w:rPr>
-        <w:t xml:space="preserve"> [dbo]</w:t>
+        <w:t xml:space="preserve"> [</w:t>
+      </w:r>
+      <w:proofErr w:type="spellStart"/>
+      <w:r>
+        <w:rPr>
+          <w:rFonts w:ascii="Consolas" w:eastAsia="Consolas" w:hAnsi="Consolas" w:cs="Consolas"/>
+          <w:color w:val="000000"/>
+          <w:sz w:val="19"/>
+          <w:szCs w:val="19"/>
+        </w:rPr>
+        <w:t>dbo</w:t>
+      </w:r>
+      <w:proofErr w:type="spellEnd"/>
+      <w:r>
+        <w:rPr>
+          <w:rFonts w:ascii="Consolas" w:eastAsia="Consolas" w:hAnsi="Consolas" w:cs="Consolas"/>
+          <w:color w:val="000000"/>
+          <w:sz w:val="19"/>
+          <w:szCs w:val="19"/>
+        </w:rPr>
+        <w:t>]</w:t>
       </w:r>
       <w:r>
         <w:rPr>
@@ -23963,7 +25910,27 @@
           <w:sz w:val="19"/>
           <w:szCs w:val="19"/>
         </w:rPr>
-        <w:t>[acciones]</w:t>
+        <w:t>[</w:t>
+      </w:r>
+      <w:proofErr w:type="spellStart"/>
+      <w:r>
+        <w:rPr>
+          <w:rFonts w:ascii="Consolas" w:eastAsia="Consolas" w:hAnsi="Consolas" w:cs="Consolas"/>
+          <w:color w:val="000000"/>
+          <w:sz w:val="19"/>
+          <w:szCs w:val="19"/>
+        </w:rPr>
+        <w:t>acciones</w:t>
+      </w:r>
+      <w:proofErr w:type="spellEnd"/>
+      <w:r>
+        <w:rPr>
+          <w:rFonts w:ascii="Consolas" w:eastAsia="Consolas" w:hAnsi="Consolas" w:cs="Consolas"/>
+          <w:color w:val="000000"/>
+          <w:sz w:val="19"/>
+          <w:szCs w:val="19"/>
+        </w:rPr>
+        <w:t>]</w:t>
       </w:r>
       <w:r>
         <w:rPr>
@@ -23990,7 +25957,27 @@
           <w:sz w:val="19"/>
           <w:szCs w:val="19"/>
         </w:rPr>
-        <w:t>[id_accion]</w:t>
+        <w:t>[</w:t>
+      </w:r>
+      <w:proofErr w:type="spellStart"/>
+      <w:r>
+        <w:rPr>
+          <w:rFonts w:ascii="Consolas" w:eastAsia="Consolas" w:hAnsi="Consolas" w:cs="Consolas"/>
+          <w:color w:val="000000"/>
+          <w:sz w:val="19"/>
+          <w:szCs w:val="19"/>
+        </w:rPr>
+        <w:t>id_accion</w:t>
+      </w:r>
+      <w:proofErr w:type="spellEnd"/>
+      <w:r>
+        <w:rPr>
+          <w:rFonts w:ascii="Consolas" w:eastAsia="Consolas" w:hAnsi="Consolas" w:cs="Consolas"/>
+          <w:color w:val="000000"/>
+          <w:sz w:val="19"/>
+          <w:szCs w:val="19"/>
+        </w:rPr>
+        <w:t>]</w:t>
       </w:r>
       <w:r>
         <w:rPr>
@@ -24030,7 +26017,6 @@
           <w:kern w:val="20"/>
           <w:sz w:val="20"/>
           <w:szCs w:val="20"/>
-          <w:lang w:val="es-AR"/>
         </w:rPr>
       </w:pPr>
       <w:r>
@@ -24041,7 +26027,6 @@
           <w:kern w:val="20"/>
           <w:sz w:val="20"/>
           <w:szCs w:val="20"/>
-          <w:lang w:val="es-AR"/>
         </w:rPr>
         <w:br w:type="page"/>
       </w:r>
@@ -24180,22 +26165,30 @@
           <w:lang w:val="es-AR"/>
         </w:rPr>
       </w:pPr>
-      <w:bookmarkStart w:id="324" w:name="__RefHeading__319_238574934"/>
-      <w:bookmarkStart w:id="325" w:name="__RefHeading__242_2121180832"/>
-      <w:bookmarkStart w:id="326" w:name="_Toc395525170"/>
-      <w:bookmarkStart w:id="327" w:name="_Toc403667043"/>
-      <w:bookmarkStart w:id="328" w:name="_Toc404198112"/>
-      <w:bookmarkEnd w:id="324"/>
-      <w:bookmarkEnd w:id="325"/>
-      <w:r>
-        <w:rPr>
-          <w:lang w:val="es-AR"/>
-        </w:rPr>
-        <w:t>Tabla de Log_Acceso_Usuario</w:t>
-      </w:r>
-      <w:bookmarkEnd w:id="326"/>
-      <w:bookmarkEnd w:id="327"/>
+      <w:bookmarkStart w:id="328" w:name="__RefHeading__319_238574934"/>
+      <w:bookmarkStart w:id="329" w:name="__RefHeading__242_2121180832"/>
+      <w:bookmarkStart w:id="330" w:name="_Toc395525170"/>
+      <w:bookmarkStart w:id="331" w:name="_Toc403667043"/>
+      <w:bookmarkStart w:id="332" w:name="_Toc404682651"/>
       <w:bookmarkEnd w:id="328"/>
+      <w:bookmarkEnd w:id="329"/>
+      <w:r>
+        <w:rPr>
+          <w:lang w:val="es-AR"/>
+        </w:rPr>
+        <w:t xml:space="preserve">Tabla de </w:t>
+      </w:r>
+      <w:proofErr w:type="spellStart"/>
+      <w:r>
+        <w:rPr>
+          <w:lang w:val="es-AR"/>
+        </w:rPr>
+        <w:t>Log_Acceso_Usuario</w:t>
+      </w:r>
+      <w:bookmarkEnd w:id="330"/>
+      <w:bookmarkEnd w:id="331"/>
+      <w:bookmarkEnd w:id="332"/>
+      <w:proofErr w:type="spellEnd"/>
     </w:p>
     <w:p>
       <w:pPr>
@@ -24332,8 +26325,31 @@
           <w:szCs w:val="19"/>
           <w:lang w:val="es-AR"/>
         </w:rPr>
-        <w:t xml:space="preserve"> [dbo]</w:t>
-      </w:r>
+        <w:t xml:space="preserve"> [</w:t>
+      </w:r>
+      <w:proofErr w:type="spellStart"/>
+      <w:r>
+        <w:rPr>
+          <w:rFonts w:ascii="Consolas" w:eastAsia="Consolas" w:hAnsi="Consolas" w:cs="Consolas"/>
+          <w:color w:val="000000"/>
+          <w:sz w:val="19"/>
+          <w:szCs w:val="19"/>
+          <w:lang w:val="es-AR"/>
+        </w:rPr>
+        <w:t>dbo</w:t>
+      </w:r>
+      <w:proofErr w:type="spellEnd"/>
+      <w:r>
+        <w:rPr>
+          <w:rFonts w:ascii="Consolas" w:eastAsia="Consolas" w:hAnsi="Consolas" w:cs="Consolas"/>
+          <w:color w:val="000000"/>
+          <w:sz w:val="19"/>
+          <w:szCs w:val="19"/>
+          <w:lang w:val="es-AR"/>
+        </w:rPr>
+        <w:t>]</w:t>
+      </w:r>
+      <w:proofErr w:type="gramStart"/>
       <w:r>
         <w:rPr>
           <w:rFonts w:ascii="Consolas" w:eastAsia="Consolas" w:hAnsi="Consolas" w:cs="Consolas"/>
@@ -24352,7 +26368,30 @@
           <w:szCs w:val="19"/>
           <w:lang w:val="es-AR"/>
         </w:rPr>
-        <w:t>[log_acceso_usuario]</w:t>
+        <w:t>[</w:t>
+      </w:r>
+      <w:proofErr w:type="spellStart"/>
+      <w:proofErr w:type="gramEnd"/>
+      <w:r>
+        <w:rPr>
+          <w:rFonts w:ascii="Consolas" w:eastAsia="Consolas" w:hAnsi="Consolas" w:cs="Consolas"/>
+          <w:color w:val="000000"/>
+          <w:sz w:val="19"/>
+          <w:szCs w:val="19"/>
+          <w:lang w:val="es-AR"/>
+        </w:rPr>
+        <w:t>log_acceso_usuario</w:t>
+      </w:r>
+      <w:proofErr w:type="spellEnd"/>
+      <w:r>
+        <w:rPr>
+          <w:rFonts w:ascii="Consolas" w:eastAsia="Consolas" w:hAnsi="Consolas" w:cs="Consolas"/>
+          <w:color w:val="000000"/>
+          <w:sz w:val="19"/>
+          <w:szCs w:val="19"/>
+          <w:lang w:val="es-AR"/>
+        </w:rPr>
+        <w:t>]</w:t>
       </w:r>
       <w:r>
         <w:rPr>
@@ -24541,7 +26580,27 @@
           <w:sz w:val="19"/>
           <w:szCs w:val="19"/>
         </w:rPr>
-        <w:t xml:space="preserve">[login]        </w:t>
+        <w:t>[</w:t>
+      </w:r>
+      <w:proofErr w:type="gramStart"/>
+      <w:r>
+        <w:rPr>
+          <w:rFonts w:ascii="Consolas" w:eastAsia="Consolas" w:hAnsi="Consolas" w:cs="Consolas"/>
+          <w:color w:val="000000"/>
+          <w:sz w:val="19"/>
+          <w:szCs w:val="19"/>
+        </w:rPr>
+        <w:t>login</w:t>
+      </w:r>
+      <w:proofErr w:type="gramEnd"/>
+      <w:r>
+        <w:rPr>
+          <w:rFonts w:ascii="Consolas" w:eastAsia="Consolas" w:hAnsi="Consolas" w:cs="Consolas"/>
+          <w:color w:val="000000"/>
+          <w:sz w:val="19"/>
+          <w:szCs w:val="19"/>
+        </w:rPr>
+        <w:t xml:space="preserve">]        </w:t>
       </w:r>
       <w:r>
         <w:rPr>
@@ -24634,7 +26693,27 @@
           <w:sz w:val="19"/>
           <w:szCs w:val="19"/>
         </w:rPr>
-        <w:t xml:space="preserve">    [fecha_accion] </w:t>
+        <w:t xml:space="preserve">    [</w:t>
+      </w:r>
+      <w:proofErr w:type="spellStart"/>
+      <w:r>
+        <w:rPr>
+          <w:rFonts w:ascii="Consolas" w:eastAsia="Consolas" w:hAnsi="Consolas" w:cs="Consolas"/>
+          <w:color w:val="000000"/>
+          <w:sz w:val="19"/>
+          <w:szCs w:val="19"/>
+        </w:rPr>
+        <w:t>fecha_accion</w:t>
+      </w:r>
+      <w:proofErr w:type="spellEnd"/>
+      <w:r>
+        <w:rPr>
+          <w:rFonts w:ascii="Consolas" w:eastAsia="Consolas" w:hAnsi="Consolas" w:cs="Consolas"/>
+          <w:color w:val="000000"/>
+          <w:sz w:val="19"/>
+          <w:szCs w:val="19"/>
+        </w:rPr>
+        <w:t xml:space="preserve">] </w:t>
       </w:r>
       <w:r>
         <w:rPr>
@@ -24700,7 +26779,27 @@
           <w:sz w:val="19"/>
           <w:szCs w:val="19"/>
         </w:rPr>
-        <w:t xml:space="preserve">    [accion_tipo]  </w:t>
+        <w:t xml:space="preserve">    [</w:t>
+      </w:r>
+      <w:proofErr w:type="spellStart"/>
+      <w:r>
+        <w:rPr>
+          <w:rFonts w:ascii="Consolas" w:eastAsia="Consolas" w:hAnsi="Consolas" w:cs="Consolas"/>
+          <w:color w:val="000000"/>
+          <w:sz w:val="19"/>
+          <w:szCs w:val="19"/>
+        </w:rPr>
+        <w:t>accion_tipo</w:t>
+      </w:r>
+      <w:proofErr w:type="spellEnd"/>
+      <w:r>
+        <w:rPr>
+          <w:rFonts w:ascii="Consolas" w:eastAsia="Consolas" w:hAnsi="Consolas" w:cs="Consolas"/>
+          <w:color w:val="000000"/>
+          <w:sz w:val="19"/>
+          <w:szCs w:val="19"/>
+        </w:rPr>
+        <w:t xml:space="preserve">]  </w:t>
       </w:r>
       <w:r>
         <w:rPr>
@@ -24766,7 +26865,27 @@
           <w:sz w:val="19"/>
           <w:szCs w:val="19"/>
         </w:rPr>
-        <w:t xml:space="preserve">    [ip_pc]        </w:t>
+        <w:t xml:space="preserve">    [</w:t>
+      </w:r>
+      <w:proofErr w:type="spellStart"/>
+      <w:r>
+        <w:rPr>
+          <w:rFonts w:ascii="Consolas" w:eastAsia="Consolas" w:hAnsi="Consolas" w:cs="Consolas"/>
+          <w:color w:val="000000"/>
+          <w:sz w:val="19"/>
+          <w:szCs w:val="19"/>
+        </w:rPr>
+        <w:t>ip_pc</w:t>
+      </w:r>
+      <w:proofErr w:type="spellEnd"/>
+      <w:r>
+        <w:rPr>
+          <w:rFonts w:ascii="Consolas" w:eastAsia="Consolas" w:hAnsi="Consolas" w:cs="Consolas"/>
+          <w:color w:val="000000"/>
+          <w:sz w:val="19"/>
+          <w:szCs w:val="19"/>
+        </w:rPr>
+        <w:t xml:space="preserve">]        </w:t>
       </w:r>
       <w:r>
         <w:rPr>
@@ -25031,8 +27150,21 @@
           <w:lang w:val="es-AR"/>
         </w:rPr>
         <w:tab/>
+      </w:r>
+      <w:proofErr w:type="gramStart"/>
+      <w:r>
+        <w:rPr>
+          <w:rFonts w:ascii="Consolas" w:eastAsia="Consolas" w:hAnsi="Consolas" w:cs="Consolas"/>
+          <w:color w:val="000000"/>
+          <w:spacing w:val="20"/>
+          <w:kern w:val="2"/>
+          <w:sz w:val="19"/>
+          <w:szCs w:val="19"/>
+          <w:lang w:val="es-AR"/>
+        </w:rPr>
         <w:t>id</w:t>
       </w:r>
+      <w:proofErr w:type="gramEnd"/>
       <w:r>
         <w:rPr>
           <w:rFonts w:ascii="Consolas" w:eastAsia="Consolas" w:hAnsi="Consolas" w:cs="Consolas"/>
@@ -25096,8 +27228,23 @@
           <w:lang w:val="es-AR"/>
         </w:rPr>
         <w:tab/>
+      </w:r>
+      <w:proofErr w:type="spellStart"/>
+      <w:proofErr w:type="gramStart"/>
+      <w:r>
+        <w:rPr>
+          <w:rFonts w:ascii="Verdana" w:eastAsia="Consolas" w:hAnsi="Verdana" w:cs="Verdana"/>
+          <w:color w:val="000000"/>
+          <w:spacing w:val="20"/>
+          <w:kern w:val="2"/>
+          <w:sz w:val="20"/>
+          <w:szCs w:val="20"/>
+          <w:lang w:val="es-AR"/>
+        </w:rPr>
         <w:t>login</w:t>
       </w:r>
+      <w:proofErr w:type="spellEnd"/>
+      <w:proofErr w:type="gramEnd"/>
       <w:r>
         <w:rPr>
           <w:rFonts w:ascii="Verdana" w:eastAsia="Consolas" w:hAnsi="Verdana" w:cs="Verdana"/>
@@ -25149,8 +27296,21 @@
           <w:lang w:val="es-AR"/>
         </w:rPr>
         <w:tab/>
+      </w:r>
+      <w:proofErr w:type="spellStart"/>
+      <w:r>
+        <w:rPr>
+          <w:rFonts w:ascii="Verdana" w:eastAsia="Consolas" w:hAnsi="Verdana" w:cs="Verdana"/>
+          <w:color w:val="000000"/>
+          <w:spacing w:val="20"/>
+          <w:kern w:val="2"/>
+          <w:sz w:val="20"/>
+          <w:szCs w:val="20"/>
+          <w:lang w:val="es-AR"/>
+        </w:rPr>
         <w:t>fecha_accion</w:t>
       </w:r>
+      <w:proofErr w:type="spellEnd"/>
       <w:r>
         <w:rPr>
           <w:rFonts w:ascii="Verdana" w:eastAsia="Consolas" w:hAnsi="Verdana" w:cs="Verdana"/>
@@ -25191,8 +27351,21 @@
         </w:rPr>
         <w:lastRenderedPageBreak/>
         <w:tab/>
+      </w:r>
+      <w:proofErr w:type="spellStart"/>
+      <w:r>
+        <w:rPr>
+          <w:rFonts w:ascii="Verdana" w:eastAsia="Consolas" w:hAnsi="Verdana" w:cs="Verdana"/>
+          <w:color w:val="000000"/>
+          <w:spacing w:val="20"/>
+          <w:kern w:val="2"/>
+          <w:sz w:val="20"/>
+          <w:szCs w:val="20"/>
+          <w:lang w:val="es-AR"/>
+        </w:rPr>
         <w:t>ip_pc</w:t>
       </w:r>
+      <w:proofErr w:type="spellEnd"/>
       <w:r>
         <w:rPr>
           <w:rFonts w:ascii="Verdana" w:eastAsia="Consolas" w:hAnsi="Verdana" w:cs="Verdana"/>
@@ -25434,22 +27607,22 @@
           <w:lang w:val="es-AR"/>
         </w:rPr>
       </w:pPr>
-      <w:bookmarkStart w:id="329" w:name="__RefHeading__315_238574934"/>
-      <w:bookmarkStart w:id="330" w:name="__RefHeading__244_2121180832"/>
-      <w:bookmarkStart w:id="331" w:name="_Toc395525171"/>
-      <w:bookmarkStart w:id="332" w:name="_Toc403667044"/>
-      <w:bookmarkStart w:id="333" w:name="_Toc404198113"/>
-      <w:bookmarkEnd w:id="329"/>
-      <w:bookmarkEnd w:id="330"/>
+      <w:bookmarkStart w:id="333" w:name="__RefHeading__315_238574934"/>
+      <w:bookmarkStart w:id="334" w:name="__RefHeading__244_2121180832"/>
+      <w:bookmarkStart w:id="335" w:name="_Toc395525171"/>
+      <w:bookmarkStart w:id="336" w:name="_Toc403667044"/>
+      <w:bookmarkStart w:id="337" w:name="_Toc404682652"/>
+      <w:bookmarkEnd w:id="333"/>
+      <w:bookmarkEnd w:id="334"/>
       <w:r>
         <w:rPr>
           <w:lang w:val="es-AR"/>
         </w:rPr>
         <w:t>Tabla de Proveedores</w:t>
       </w:r>
-      <w:bookmarkEnd w:id="331"/>
-      <w:bookmarkEnd w:id="332"/>
-      <w:bookmarkEnd w:id="333"/>
+      <w:bookmarkEnd w:id="335"/>
+      <w:bookmarkEnd w:id="336"/>
+      <w:bookmarkEnd w:id="337"/>
     </w:p>
     <w:p>
       <w:pPr>
@@ -25591,8 +27764,29 @@
           <w:sz w:val="19"/>
           <w:szCs w:val="19"/>
         </w:rPr>
-        <w:t xml:space="preserve"> [dbo]</w:t>
-      </w:r>
+        <w:t xml:space="preserve"> [</w:t>
+      </w:r>
+      <w:proofErr w:type="spellStart"/>
+      <w:r>
+        <w:rPr>
+          <w:rFonts w:ascii="Consolas" w:eastAsia="Consolas" w:hAnsi="Consolas" w:cs="Consolas"/>
+          <w:color w:val="000000"/>
+          <w:sz w:val="19"/>
+          <w:szCs w:val="19"/>
+        </w:rPr>
+        <w:t>dbo</w:t>
+      </w:r>
+      <w:proofErr w:type="spellEnd"/>
+      <w:r>
+        <w:rPr>
+          <w:rFonts w:ascii="Consolas" w:eastAsia="Consolas" w:hAnsi="Consolas" w:cs="Consolas"/>
+          <w:color w:val="000000"/>
+          <w:sz w:val="19"/>
+          <w:szCs w:val="19"/>
+        </w:rPr>
+        <w:t>]</w:t>
+      </w:r>
+      <w:proofErr w:type="gramStart"/>
       <w:r>
         <w:rPr>
           <w:rFonts w:ascii="Consolas" w:eastAsia="Consolas" w:hAnsi="Consolas" w:cs="Consolas"/>
@@ -25609,7 +27803,28 @@
           <w:sz w:val="19"/>
           <w:szCs w:val="19"/>
         </w:rPr>
-        <w:t>[Prooverdores]</w:t>
+        <w:t>[</w:t>
+      </w:r>
+      <w:proofErr w:type="spellStart"/>
+      <w:proofErr w:type="gramEnd"/>
+      <w:r>
+        <w:rPr>
+          <w:rFonts w:ascii="Consolas" w:eastAsia="Consolas" w:hAnsi="Consolas" w:cs="Consolas"/>
+          <w:color w:val="000000"/>
+          <w:sz w:val="19"/>
+          <w:szCs w:val="19"/>
+        </w:rPr>
+        <w:t>Prooverdores</w:t>
+      </w:r>
+      <w:proofErr w:type="spellEnd"/>
+      <w:r>
+        <w:rPr>
+          <w:rFonts w:ascii="Consolas" w:eastAsia="Consolas" w:hAnsi="Consolas" w:cs="Consolas"/>
+          <w:color w:val="000000"/>
+          <w:sz w:val="19"/>
+          <w:szCs w:val="19"/>
+        </w:rPr>
+        <w:t>]</w:t>
       </w:r>
       <w:r>
         <w:rPr>
@@ -25648,7 +27863,27 @@
           <w:sz w:val="19"/>
           <w:szCs w:val="19"/>
         </w:rPr>
-        <w:t xml:space="preserve">    [Id_proveedor] </w:t>
+        <w:t xml:space="preserve">    [</w:t>
+      </w:r>
+      <w:proofErr w:type="spellStart"/>
+      <w:r>
+        <w:rPr>
+          <w:rFonts w:ascii="Consolas" w:eastAsia="Consolas" w:hAnsi="Consolas" w:cs="Consolas"/>
+          <w:color w:val="000000"/>
+          <w:sz w:val="19"/>
+          <w:szCs w:val="19"/>
+        </w:rPr>
+        <w:t>Id_proveedor</w:t>
+      </w:r>
+      <w:proofErr w:type="spellEnd"/>
+      <w:r>
+        <w:rPr>
+          <w:rFonts w:ascii="Consolas" w:eastAsia="Consolas" w:hAnsi="Consolas" w:cs="Consolas"/>
+          <w:color w:val="000000"/>
+          <w:sz w:val="19"/>
+          <w:szCs w:val="19"/>
+        </w:rPr>
+        <w:t xml:space="preserve">] </w:t>
       </w:r>
       <w:r>
         <w:rPr>
@@ -25725,7 +27960,29 @@
           <w:szCs w:val="19"/>
           <w:lang w:val="es-AR"/>
         </w:rPr>
-        <w:t xml:space="preserve">[RazonSocial]  </w:t>
+        <w:t>[</w:t>
+      </w:r>
+      <w:proofErr w:type="spellStart"/>
+      <w:r>
+        <w:rPr>
+          <w:rFonts w:ascii="Consolas" w:eastAsia="Consolas" w:hAnsi="Consolas" w:cs="Consolas"/>
+          <w:color w:val="000000"/>
+          <w:sz w:val="19"/>
+          <w:szCs w:val="19"/>
+          <w:lang w:val="es-AR"/>
+        </w:rPr>
+        <w:t>RazonSocial</w:t>
+      </w:r>
+      <w:proofErr w:type="spellEnd"/>
+      <w:r>
+        <w:rPr>
+          <w:rFonts w:ascii="Consolas" w:eastAsia="Consolas" w:hAnsi="Consolas" w:cs="Consolas"/>
+          <w:color w:val="000000"/>
+          <w:sz w:val="19"/>
+          <w:szCs w:val="19"/>
+          <w:lang w:val="es-AR"/>
+        </w:rPr>
+        <w:t xml:space="preserve">]  </w:t>
       </w:r>
       <w:r>
         <w:rPr>
@@ -25828,7 +28085,29 @@
           <w:szCs w:val="19"/>
           <w:lang w:val="es-AR"/>
         </w:rPr>
-        <w:t xml:space="preserve">    [Direccion]    </w:t>
+        <w:t xml:space="preserve">    [</w:t>
+      </w:r>
+      <w:proofErr w:type="spellStart"/>
+      <w:r>
+        <w:rPr>
+          <w:rFonts w:ascii="Consolas" w:eastAsia="Consolas" w:hAnsi="Consolas" w:cs="Consolas"/>
+          <w:color w:val="000000"/>
+          <w:sz w:val="19"/>
+          <w:szCs w:val="19"/>
+          <w:lang w:val="es-AR"/>
+        </w:rPr>
+        <w:t>Direccion</w:t>
+      </w:r>
+      <w:proofErr w:type="spellEnd"/>
+      <w:r>
+        <w:rPr>
+          <w:rFonts w:ascii="Consolas" w:eastAsia="Consolas" w:hAnsi="Consolas" w:cs="Consolas"/>
+          <w:color w:val="000000"/>
+          <w:sz w:val="19"/>
+          <w:szCs w:val="19"/>
+          <w:lang w:val="es-AR"/>
+        </w:rPr>
+        <w:t xml:space="preserve">]    </w:t>
       </w:r>
       <w:r>
         <w:rPr>
@@ -25919,7 +28198,27 @@
           <w:sz w:val="19"/>
           <w:szCs w:val="19"/>
         </w:rPr>
-        <w:t xml:space="preserve">[id_Loc]       </w:t>
+        <w:t>[</w:t>
+      </w:r>
+      <w:proofErr w:type="spellStart"/>
+      <w:r>
+        <w:rPr>
+          <w:rFonts w:ascii="Consolas" w:eastAsia="Consolas" w:hAnsi="Consolas" w:cs="Consolas"/>
+          <w:color w:val="000000"/>
+          <w:sz w:val="19"/>
+          <w:szCs w:val="19"/>
+        </w:rPr>
+        <w:t>id_Loc</w:t>
+      </w:r>
+      <w:proofErr w:type="spellEnd"/>
+      <w:r>
+        <w:rPr>
+          <w:rFonts w:ascii="Consolas" w:eastAsia="Consolas" w:hAnsi="Consolas" w:cs="Consolas"/>
+          <w:color w:val="000000"/>
+          <w:sz w:val="19"/>
+          <w:szCs w:val="19"/>
+        </w:rPr>
+        <w:t xml:space="preserve">]       </w:t>
       </w:r>
       <w:r>
         <w:rPr>
@@ -25985,7 +28284,27 @@
           <w:sz w:val="19"/>
           <w:szCs w:val="19"/>
         </w:rPr>
-        <w:t xml:space="preserve">    [id_prov]      </w:t>
+        <w:t xml:space="preserve">    [</w:t>
+      </w:r>
+      <w:proofErr w:type="spellStart"/>
+      <w:r>
+        <w:rPr>
+          <w:rFonts w:ascii="Consolas" w:eastAsia="Consolas" w:hAnsi="Consolas" w:cs="Consolas"/>
+          <w:color w:val="000000"/>
+          <w:sz w:val="19"/>
+          <w:szCs w:val="19"/>
+        </w:rPr>
+        <w:t>id_prov</w:t>
+      </w:r>
+      <w:proofErr w:type="spellEnd"/>
+      <w:r>
+        <w:rPr>
+          <w:rFonts w:ascii="Consolas" w:eastAsia="Consolas" w:hAnsi="Consolas" w:cs="Consolas"/>
+          <w:color w:val="000000"/>
+          <w:sz w:val="19"/>
+          <w:szCs w:val="19"/>
+        </w:rPr>
+        <w:t xml:space="preserve">]      </w:t>
       </w:r>
       <w:r>
         <w:rPr>
@@ -26236,7 +28555,29 @@
           <w:sz w:val="19"/>
           <w:szCs w:val="19"/>
         </w:rPr>
-        <w:t xml:space="preserve">[contacto]     </w:t>
+        <w:t>[</w:t>
+      </w:r>
+      <w:proofErr w:type="spellStart"/>
+      <w:proofErr w:type="gramStart"/>
+      <w:r>
+        <w:rPr>
+          <w:rFonts w:ascii="Consolas" w:eastAsia="Consolas" w:hAnsi="Consolas" w:cs="Consolas"/>
+          <w:color w:val="000000"/>
+          <w:sz w:val="19"/>
+          <w:szCs w:val="19"/>
+        </w:rPr>
+        <w:t>contacto</w:t>
+      </w:r>
+      <w:proofErr w:type="spellEnd"/>
+      <w:proofErr w:type="gramEnd"/>
+      <w:r>
+        <w:rPr>
+          <w:rFonts w:ascii="Consolas" w:eastAsia="Consolas" w:hAnsi="Consolas" w:cs="Consolas"/>
+          <w:color w:val="000000"/>
+          <w:sz w:val="19"/>
+          <w:szCs w:val="19"/>
+        </w:rPr>
+        <w:t xml:space="preserve">]     </w:t>
       </w:r>
       <w:r>
         <w:rPr>
@@ -26311,7 +28652,27 @@
           <w:sz w:val="19"/>
           <w:szCs w:val="19"/>
         </w:rPr>
-        <w:t xml:space="preserve">    [email]        </w:t>
+        <w:t xml:space="preserve">    [</w:t>
+      </w:r>
+      <w:proofErr w:type="gramStart"/>
+      <w:r>
+        <w:rPr>
+          <w:rFonts w:ascii="Consolas" w:eastAsia="Consolas" w:hAnsi="Consolas" w:cs="Consolas"/>
+          <w:color w:val="000000"/>
+          <w:sz w:val="19"/>
+          <w:szCs w:val="19"/>
+        </w:rPr>
+        <w:t>email</w:t>
+      </w:r>
+      <w:proofErr w:type="gramEnd"/>
+      <w:r>
+        <w:rPr>
+          <w:rFonts w:ascii="Consolas" w:eastAsia="Consolas" w:hAnsi="Consolas" w:cs="Consolas"/>
+          <w:color w:val="000000"/>
+          <w:sz w:val="19"/>
+          <w:szCs w:val="19"/>
+        </w:rPr>
+        <w:t xml:space="preserve">]        </w:t>
       </w:r>
       <w:r>
         <w:rPr>
@@ -26340,6 +28701,7 @@
         </w:rPr>
         <w:t>50</w:t>
       </w:r>
+      <w:proofErr w:type="gramStart"/>
       <w:r>
         <w:rPr>
           <w:rFonts w:ascii="Consolas" w:eastAsia="Consolas" w:hAnsi="Consolas" w:cs="Consolas"/>
@@ -26365,7 +28727,17 @@
           <w:sz w:val="19"/>
           <w:szCs w:val="19"/>
         </w:rPr>
-        <w:t>NULL,</w:t>
+        <w:t>NULL</w:t>
+      </w:r>
+      <w:proofErr w:type="gramEnd"/>
+      <w:r>
+        <w:rPr>
+          <w:rFonts w:ascii="Consolas" w:eastAsia="Consolas" w:hAnsi="Consolas" w:cs="Consolas"/>
+          <w:color w:val="808080"/>
+          <w:sz w:val="19"/>
+          <w:szCs w:val="19"/>
+        </w:rPr>
+        <w:t>,</w:t>
       </w:r>
     </w:p>
     <w:p>
@@ -26386,7 +28758,27 @@
           <w:sz w:val="19"/>
           <w:szCs w:val="19"/>
         </w:rPr>
-        <w:t xml:space="preserve">    [web_page]     </w:t>
+        <w:t xml:space="preserve">    [</w:t>
+      </w:r>
+      <w:proofErr w:type="spellStart"/>
+      <w:r>
+        <w:rPr>
+          <w:rFonts w:ascii="Consolas" w:eastAsia="Consolas" w:hAnsi="Consolas" w:cs="Consolas"/>
+          <w:color w:val="000000"/>
+          <w:sz w:val="19"/>
+          <w:szCs w:val="19"/>
+        </w:rPr>
+        <w:t>web_page</w:t>
+      </w:r>
+      <w:proofErr w:type="spellEnd"/>
+      <w:r>
+        <w:rPr>
+          <w:rFonts w:ascii="Consolas" w:eastAsia="Consolas" w:hAnsi="Consolas" w:cs="Consolas"/>
+          <w:color w:val="000000"/>
+          <w:sz w:val="19"/>
+          <w:szCs w:val="19"/>
+        </w:rPr>
+        <w:t xml:space="preserve">]     </w:t>
       </w:r>
       <w:r>
         <w:rPr>
@@ -26415,6 +28807,7 @@
         </w:rPr>
         <w:t>50</w:t>
       </w:r>
+      <w:proofErr w:type="gramStart"/>
       <w:r>
         <w:rPr>
           <w:rFonts w:ascii="Consolas" w:eastAsia="Consolas" w:hAnsi="Consolas" w:cs="Consolas"/>
@@ -26440,7 +28833,17 @@
           <w:sz w:val="19"/>
           <w:szCs w:val="19"/>
         </w:rPr>
-        <w:t>NULL,</w:t>
+        <w:t>NULL</w:t>
+      </w:r>
+      <w:proofErr w:type="gramEnd"/>
+      <w:r>
+        <w:rPr>
+          <w:rFonts w:ascii="Consolas" w:eastAsia="Consolas" w:hAnsi="Consolas" w:cs="Consolas"/>
+          <w:color w:val="808080"/>
+          <w:sz w:val="19"/>
+          <w:szCs w:val="19"/>
+        </w:rPr>
+        <w:t>,</w:t>
       </w:r>
     </w:p>
     <w:p>
@@ -26524,7 +28927,27 @@
           <w:sz w:val="19"/>
           <w:szCs w:val="19"/>
         </w:rPr>
-        <w:t xml:space="preserve">[Id_proveedor] </w:t>
+        <w:t>[</w:t>
+      </w:r>
+      <w:proofErr w:type="spellStart"/>
+      <w:r>
+        <w:rPr>
+          <w:rFonts w:ascii="Consolas" w:eastAsia="Consolas" w:hAnsi="Consolas" w:cs="Consolas"/>
+          <w:color w:val="000000"/>
+          <w:sz w:val="19"/>
+          <w:szCs w:val="19"/>
+        </w:rPr>
+        <w:t>Id_proveedor</w:t>
+      </w:r>
+      <w:proofErr w:type="spellEnd"/>
+      <w:r>
+        <w:rPr>
+          <w:rFonts w:ascii="Consolas" w:eastAsia="Consolas" w:hAnsi="Consolas" w:cs="Consolas"/>
+          <w:color w:val="000000"/>
+          <w:sz w:val="19"/>
+          <w:szCs w:val="19"/>
+        </w:rPr>
+        <w:t xml:space="preserve">] </w:t>
       </w:r>
       <w:r>
         <w:rPr>
@@ -26617,8 +29040,19 @@
         </w:rPr>
         <w:lastRenderedPageBreak/>
         <w:tab/>
+      </w:r>
+      <w:proofErr w:type="spellStart"/>
+      <w:r>
+        <w:rPr>
+          <w:rFonts w:ascii="Verdana" w:eastAsia="Consolas" w:hAnsi="Verdana" w:cs="Verdana"/>
+          <w:color w:val="000000"/>
+          <w:sz w:val="20"/>
+          <w:szCs w:val="20"/>
+          <w:lang w:val="es-AR"/>
+        </w:rPr>
         <w:t>id_proveedor</w:t>
       </w:r>
+      <w:proofErr w:type="spellEnd"/>
       <w:r>
         <w:rPr>
           <w:rFonts w:ascii="Verdana" w:eastAsia="Consolas" w:hAnsi="Verdana" w:cs="Verdana"/>
@@ -26652,8 +29086,19 @@
           <w:lang w:val="es-AR"/>
         </w:rPr>
         <w:tab/>
+      </w:r>
+      <w:proofErr w:type="spellStart"/>
+      <w:r>
+        <w:rPr>
+          <w:rFonts w:ascii="Verdana" w:eastAsia="Consolas" w:hAnsi="Verdana" w:cs="Verdana"/>
+          <w:color w:val="000000"/>
+          <w:sz w:val="20"/>
+          <w:szCs w:val="20"/>
+          <w:lang w:val="es-AR"/>
+        </w:rPr>
         <w:t>RazonSocial</w:t>
       </w:r>
+      <w:proofErr w:type="spellEnd"/>
       <w:r>
         <w:rPr>
           <w:rFonts w:ascii="Verdana" w:eastAsia="Consolas" w:hAnsi="Verdana" w:cs="Verdana"/>
@@ -26687,8 +29132,19 @@
           <w:lang w:val="es-AR"/>
         </w:rPr>
         <w:tab/>
+      </w:r>
+      <w:proofErr w:type="spellStart"/>
+      <w:r>
+        <w:rPr>
+          <w:rFonts w:ascii="Verdana" w:eastAsia="Consolas" w:hAnsi="Verdana" w:cs="Verdana"/>
+          <w:color w:val="000000"/>
+          <w:sz w:val="20"/>
+          <w:szCs w:val="20"/>
+          <w:lang w:val="es-AR"/>
+        </w:rPr>
         <w:t>Direccion</w:t>
       </w:r>
+      <w:proofErr w:type="spellEnd"/>
       <w:r>
         <w:rPr>
           <w:rFonts w:ascii="Verdana" w:eastAsia="Consolas" w:hAnsi="Verdana" w:cs="Verdana"/>
@@ -26722,8 +29178,19 @@
           <w:lang w:val="es-AR"/>
         </w:rPr>
         <w:tab/>
+      </w:r>
+      <w:proofErr w:type="spellStart"/>
+      <w:r>
+        <w:rPr>
+          <w:rFonts w:ascii="Verdana" w:eastAsia="Consolas" w:hAnsi="Verdana" w:cs="Verdana"/>
+          <w:color w:val="000000"/>
+          <w:sz w:val="20"/>
+          <w:szCs w:val="20"/>
+          <w:lang w:val="es-AR"/>
+        </w:rPr>
         <w:t>id_loc</w:t>
       </w:r>
+      <w:proofErr w:type="spellEnd"/>
       <w:r>
         <w:rPr>
           <w:rFonts w:ascii="Verdana" w:eastAsia="Consolas" w:hAnsi="Verdana" w:cs="Verdana"/>
@@ -26767,8 +29234,19 @@
           <w:lang w:val="es-AR"/>
         </w:rPr>
         <w:tab/>
+      </w:r>
+      <w:proofErr w:type="spellStart"/>
+      <w:r>
+        <w:rPr>
+          <w:rFonts w:ascii="Verdana" w:eastAsia="Consolas" w:hAnsi="Verdana" w:cs="Verdana"/>
+          <w:color w:val="000000"/>
+          <w:sz w:val="20"/>
+          <w:szCs w:val="20"/>
+          <w:lang w:val="es-AR"/>
+        </w:rPr>
         <w:t>id_prov</w:t>
       </w:r>
+      <w:proofErr w:type="spellEnd"/>
       <w:r>
         <w:rPr>
           <w:rFonts w:ascii="Verdana" w:eastAsia="Consolas" w:hAnsi="Verdana" w:cs="Verdana"/>
@@ -26823,7 +29301,29 @@
           <w:lang w:val="es-AR"/>
         </w:rPr>
         <w:tab/>
-        <w:t>: Numero de teléfono/fax/celular para contacto</w:t>
+        <w:t xml:space="preserve">: </w:t>
+      </w:r>
+      <w:proofErr w:type="spellStart"/>
+      <w:r>
+        <w:rPr>
+          <w:rFonts w:ascii="Verdana" w:eastAsia="Consolas" w:hAnsi="Verdana" w:cs="Verdana"/>
+          <w:color w:val="000000"/>
+          <w:sz w:val="20"/>
+          <w:szCs w:val="20"/>
+          <w:lang w:val="es-AR"/>
+        </w:rPr>
+        <w:t>Numero</w:t>
+      </w:r>
+      <w:proofErr w:type="spellEnd"/>
+      <w:r>
+        <w:rPr>
+          <w:rFonts w:ascii="Verdana" w:eastAsia="Consolas" w:hAnsi="Verdana" w:cs="Verdana"/>
+          <w:color w:val="000000"/>
+          <w:sz w:val="20"/>
+          <w:szCs w:val="20"/>
+          <w:lang w:val="es-AR"/>
+        </w:rPr>
+        <w:t xml:space="preserve"> de teléfono/fax/celular para contacto</w:t>
       </w:r>
     </w:p>
     <w:p>
@@ -26868,7 +29368,29 @@
           <w:lang w:val="es-AR"/>
         </w:rPr>
         <w:tab/>
-        <w:t>: Numero de teléfono/fax/celular para contacto</w:t>
+        <w:t xml:space="preserve">: </w:t>
+      </w:r>
+      <w:proofErr w:type="spellStart"/>
+      <w:r>
+        <w:rPr>
+          <w:rFonts w:ascii="Verdana" w:eastAsia="Consolas" w:hAnsi="Verdana" w:cs="Verdana"/>
+          <w:color w:val="000000"/>
+          <w:sz w:val="20"/>
+          <w:szCs w:val="20"/>
+          <w:lang w:val="es-AR"/>
+        </w:rPr>
+        <w:t>Numero</w:t>
+      </w:r>
+      <w:proofErr w:type="spellEnd"/>
+      <w:r>
+        <w:rPr>
+          <w:rFonts w:ascii="Verdana" w:eastAsia="Consolas" w:hAnsi="Verdana" w:cs="Verdana"/>
+          <w:color w:val="000000"/>
+          <w:sz w:val="20"/>
+          <w:szCs w:val="20"/>
+          <w:lang w:val="es-AR"/>
+        </w:rPr>
+        <w:t xml:space="preserve"> de teléfono/fax/celular para contacto</w:t>
       </w:r>
     </w:p>
     <w:p>
@@ -26892,8 +29414,19 @@
           <w:lang w:val="es-AR"/>
         </w:rPr>
         <w:tab/>
+      </w:r>
+      <w:proofErr w:type="gramStart"/>
+      <w:r>
+        <w:rPr>
+          <w:rFonts w:ascii="Verdana" w:eastAsia="Consolas" w:hAnsi="Verdana" w:cs="Verdana"/>
+          <w:color w:val="000000"/>
+          <w:sz w:val="20"/>
+          <w:szCs w:val="20"/>
+          <w:lang w:val="es-AR"/>
+        </w:rPr>
         <w:t>contacto</w:t>
       </w:r>
+      <w:proofErr w:type="gramEnd"/>
       <w:r>
         <w:rPr>
           <w:rFonts w:ascii="Verdana" w:eastAsia="Consolas" w:hAnsi="Verdana" w:cs="Verdana"/>
@@ -26928,6 +29461,7 @@
         </w:rPr>
         <w:tab/>
       </w:r>
+      <w:proofErr w:type="gramStart"/>
       <w:r>
         <w:rPr>
           <w:rFonts w:ascii="Verdana" w:eastAsia="Consolas" w:hAnsi="Verdana" w:cs="Verdana"/>
@@ -26948,6 +29482,7 @@
         </w:rPr>
         <w:t>mail</w:t>
       </w:r>
+      <w:proofErr w:type="gramEnd"/>
       <w:r>
         <w:rPr>
           <w:rFonts w:ascii="Verdana" w:eastAsia="Consolas" w:hAnsi="Verdana" w:cs="Verdana"/>
@@ -26991,8 +29526,19 @@
           <w:lang w:val="es-AR"/>
         </w:rPr>
         <w:tab/>
+      </w:r>
+      <w:proofErr w:type="spellStart"/>
+      <w:r>
+        <w:rPr>
+          <w:rFonts w:ascii="Verdana" w:eastAsia="Consolas" w:hAnsi="Verdana" w:cs="Verdana"/>
+          <w:color w:val="000000"/>
+          <w:sz w:val="20"/>
+          <w:szCs w:val="20"/>
+          <w:lang w:val="es-AR"/>
+        </w:rPr>
         <w:t>web_page</w:t>
       </w:r>
+      <w:proofErr w:type="spellEnd"/>
       <w:r>
         <w:rPr>
           <w:rFonts w:ascii="Verdana" w:eastAsia="Consolas" w:hAnsi="Verdana" w:cs="Verdana"/>
@@ -27002,7 +29548,29 @@
           <w:lang w:val="es-AR"/>
         </w:rPr>
         <w:tab/>
-        <w:t xml:space="preserve">: URL de la pagina </w:t>
+        <w:t xml:space="preserve">: URL de la </w:t>
+      </w:r>
+      <w:proofErr w:type="gramStart"/>
+      <w:r>
+        <w:rPr>
+          <w:rFonts w:ascii="Verdana" w:eastAsia="Consolas" w:hAnsi="Verdana" w:cs="Verdana"/>
+          <w:color w:val="000000"/>
+          <w:sz w:val="20"/>
+          <w:szCs w:val="20"/>
+          <w:lang w:val="es-AR"/>
+        </w:rPr>
+        <w:t>pagina</w:t>
+      </w:r>
+      <w:proofErr w:type="gramEnd"/>
+      <w:r>
+        <w:rPr>
+          <w:rFonts w:ascii="Verdana" w:eastAsia="Consolas" w:hAnsi="Verdana" w:cs="Verdana"/>
+          <w:color w:val="000000"/>
+          <w:sz w:val="20"/>
+          <w:szCs w:val="20"/>
+          <w:lang w:val="es-AR"/>
+        </w:rPr>
+        <w:t xml:space="preserve"> </w:t>
       </w:r>
     </w:p>
     <w:p>
@@ -27274,11 +29842,11 @@
           <w:lang w:val="es-AR"/>
         </w:rPr>
       </w:pPr>
-      <w:bookmarkStart w:id="334" w:name="__RefHeading__331_238574934"/>
-      <w:bookmarkStart w:id="335" w:name="__RefHeading__246_2121180832"/>
-      <w:bookmarkStart w:id="336" w:name="_Toc395525172"/>
-      <w:bookmarkEnd w:id="334"/>
-      <w:bookmarkEnd w:id="335"/>
+      <w:bookmarkStart w:id="338" w:name="__RefHeading__331_238574934"/>
+      <w:bookmarkStart w:id="339" w:name="__RefHeading__246_2121180832"/>
+      <w:bookmarkStart w:id="340" w:name="_Toc395525172"/>
+      <w:bookmarkEnd w:id="338"/>
+      <w:bookmarkEnd w:id="339"/>
     </w:p>
     <w:p>
       <w:pPr>
@@ -27287,17 +29855,17 @@
           <w:lang w:val="es-AR"/>
         </w:rPr>
       </w:pPr>
-      <w:bookmarkStart w:id="337" w:name="_Toc403667045"/>
-      <w:bookmarkStart w:id="338" w:name="_Toc404198114"/>
+      <w:bookmarkStart w:id="341" w:name="_Toc403667045"/>
+      <w:bookmarkStart w:id="342" w:name="_Toc404682653"/>
       <w:r>
         <w:rPr>
           <w:lang w:val="es-AR"/>
         </w:rPr>
         <w:t>Tabla de Stock</w:t>
       </w:r>
-      <w:bookmarkEnd w:id="336"/>
-      <w:bookmarkEnd w:id="337"/>
-      <w:bookmarkEnd w:id="338"/>
+      <w:bookmarkEnd w:id="340"/>
+      <w:bookmarkEnd w:id="341"/>
+      <w:bookmarkEnd w:id="342"/>
     </w:p>
     <w:p>
       <w:pPr>
@@ -27454,8 +30022,29 @@
           <w:sz w:val="19"/>
           <w:szCs w:val="19"/>
         </w:rPr>
-        <w:t xml:space="preserve"> [dbo]</w:t>
-      </w:r>
+        <w:t xml:space="preserve"> [</w:t>
+      </w:r>
+      <w:proofErr w:type="spellStart"/>
+      <w:r>
+        <w:rPr>
+          <w:rFonts w:ascii="Consolas" w:eastAsia="Consolas" w:hAnsi="Consolas" w:cs="Consolas"/>
+          <w:color w:val="000000"/>
+          <w:sz w:val="19"/>
+          <w:szCs w:val="19"/>
+        </w:rPr>
+        <w:t>dbo</w:t>
+      </w:r>
+      <w:proofErr w:type="spellEnd"/>
+      <w:r>
+        <w:rPr>
+          <w:rFonts w:ascii="Consolas" w:eastAsia="Consolas" w:hAnsi="Consolas" w:cs="Consolas"/>
+          <w:color w:val="000000"/>
+          <w:sz w:val="19"/>
+          <w:szCs w:val="19"/>
+        </w:rPr>
+        <w:t>]</w:t>
+      </w:r>
+      <w:proofErr w:type="gramStart"/>
       <w:r>
         <w:rPr>
           <w:rFonts w:ascii="Consolas" w:eastAsia="Consolas" w:hAnsi="Consolas" w:cs="Consolas"/>
@@ -27472,7 +30061,17 @@
           <w:sz w:val="19"/>
           <w:szCs w:val="19"/>
         </w:rPr>
-        <w:t>[stock]</w:t>
+        <w:t>[</w:t>
+      </w:r>
+      <w:proofErr w:type="gramEnd"/>
+      <w:r>
+        <w:rPr>
+          <w:rFonts w:ascii="Consolas" w:eastAsia="Consolas" w:hAnsi="Consolas" w:cs="Consolas"/>
+          <w:color w:val="000000"/>
+          <w:sz w:val="19"/>
+          <w:szCs w:val="19"/>
+        </w:rPr>
+        <w:t>stock]</w:t>
       </w:r>
       <w:r>
         <w:rPr>
@@ -27511,7 +30110,27 @@
           <w:sz w:val="19"/>
           <w:szCs w:val="19"/>
         </w:rPr>
-        <w:t xml:space="preserve">    [Id_codigo]        </w:t>
+        <w:t xml:space="preserve">    [</w:t>
+      </w:r>
+      <w:proofErr w:type="spellStart"/>
+      <w:r>
+        <w:rPr>
+          <w:rFonts w:ascii="Consolas" w:eastAsia="Consolas" w:hAnsi="Consolas" w:cs="Consolas"/>
+          <w:color w:val="000000"/>
+          <w:sz w:val="19"/>
+          <w:szCs w:val="19"/>
+        </w:rPr>
+        <w:t>Id_codigo</w:t>
+      </w:r>
+      <w:proofErr w:type="spellEnd"/>
+      <w:r>
+        <w:rPr>
+          <w:rFonts w:ascii="Consolas" w:eastAsia="Consolas" w:hAnsi="Consolas" w:cs="Consolas"/>
+          <w:color w:val="000000"/>
+          <w:sz w:val="19"/>
+          <w:szCs w:val="19"/>
+        </w:rPr>
+        <w:t xml:space="preserve">]        </w:t>
       </w:r>
       <w:r>
         <w:rPr>
@@ -27604,7 +30223,29 @@
           <w:sz w:val="19"/>
           <w:szCs w:val="19"/>
         </w:rPr>
-        <w:t xml:space="preserve">    [fabricante]       </w:t>
+        <w:t xml:space="preserve">    [</w:t>
+      </w:r>
+      <w:proofErr w:type="spellStart"/>
+      <w:proofErr w:type="gramStart"/>
+      <w:r>
+        <w:rPr>
+          <w:rFonts w:ascii="Consolas" w:eastAsia="Consolas" w:hAnsi="Consolas" w:cs="Consolas"/>
+          <w:color w:val="000000"/>
+          <w:sz w:val="19"/>
+          <w:szCs w:val="19"/>
+        </w:rPr>
+        <w:t>fabricante</w:t>
+      </w:r>
+      <w:proofErr w:type="spellEnd"/>
+      <w:proofErr w:type="gramEnd"/>
+      <w:r>
+        <w:rPr>
+          <w:rFonts w:ascii="Consolas" w:eastAsia="Consolas" w:hAnsi="Consolas" w:cs="Consolas"/>
+          <w:color w:val="000000"/>
+          <w:sz w:val="19"/>
+          <w:szCs w:val="19"/>
+        </w:rPr>
+        <w:t xml:space="preserve">]       </w:t>
       </w:r>
       <w:r>
         <w:rPr>
@@ -27697,7 +30338,27 @@
           <w:sz w:val="19"/>
           <w:szCs w:val="19"/>
         </w:rPr>
-        <w:t xml:space="preserve">    [Descripcion]      </w:t>
+        <w:t xml:space="preserve">    [</w:t>
+      </w:r>
+      <w:proofErr w:type="spellStart"/>
+      <w:r>
+        <w:rPr>
+          <w:rFonts w:ascii="Consolas" w:eastAsia="Consolas" w:hAnsi="Consolas" w:cs="Consolas"/>
+          <w:color w:val="000000"/>
+          <w:sz w:val="19"/>
+          <w:szCs w:val="19"/>
+        </w:rPr>
+        <w:t>Descripcion</w:t>
+      </w:r>
+      <w:proofErr w:type="spellEnd"/>
+      <w:r>
+        <w:rPr>
+          <w:rFonts w:ascii="Consolas" w:eastAsia="Consolas" w:hAnsi="Consolas" w:cs="Consolas"/>
+          <w:color w:val="000000"/>
+          <w:sz w:val="19"/>
+          <w:szCs w:val="19"/>
+        </w:rPr>
+        <w:t xml:space="preserve">]      </w:t>
       </w:r>
       <w:r>
         <w:rPr>
@@ -27791,7 +30452,29 @@
           <w:szCs w:val="19"/>
         </w:rPr>
         <w:lastRenderedPageBreak/>
-        <w:t xml:space="preserve">    [precio]           </w:t>
+        <w:t xml:space="preserve">    [</w:t>
+      </w:r>
+      <w:proofErr w:type="spellStart"/>
+      <w:proofErr w:type="gramStart"/>
+      <w:r>
+        <w:rPr>
+          <w:rFonts w:ascii="Consolas" w:eastAsia="Consolas" w:hAnsi="Consolas" w:cs="Consolas"/>
+          <w:color w:val="000000"/>
+          <w:sz w:val="19"/>
+          <w:szCs w:val="19"/>
+        </w:rPr>
+        <w:t>precio</w:t>
+      </w:r>
+      <w:proofErr w:type="spellEnd"/>
+      <w:proofErr w:type="gramEnd"/>
+      <w:r>
+        <w:rPr>
+          <w:rFonts w:ascii="Consolas" w:eastAsia="Consolas" w:hAnsi="Consolas" w:cs="Consolas"/>
+          <w:color w:val="000000"/>
+          <w:sz w:val="19"/>
+          <w:szCs w:val="19"/>
+        </w:rPr>
+        <w:t xml:space="preserve">]           </w:t>
       </w:r>
       <w:r>
         <w:rPr>
@@ -27902,7 +30585,27 @@
           <w:sz w:val="19"/>
           <w:szCs w:val="19"/>
         </w:rPr>
-        <w:t xml:space="preserve">    [cod_barra]        </w:t>
+        <w:t xml:space="preserve">    [</w:t>
+      </w:r>
+      <w:proofErr w:type="spellStart"/>
+      <w:r>
+        <w:rPr>
+          <w:rFonts w:ascii="Consolas" w:eastAsia="Consolas" w:hAnsi="Consolas" w:cs="Consolas"/>
+          <w:color w:val="000000"/>
+          <w:sz w:val="19"/>
+          <w:szCs w:val="19"/>
+        </w:rPr>
+        <w:t>cod_barra</w:t>
+      </w:r>
+      <w:proofErr w:type="spellEnd"/>
+      <w:r>
+        <w:rPr>
+          <w:rFonts w:ascii="Consolas" w:eastAsia="Consolas" w:hAnsi="Consolas" w:cs="Consolas"/>
+          <w:color w:val="000000"/>
+          <w:sz w:val="19"/>
+          <w:szCs w:val="19"/>
+        </w:rPr>
+        <w:t xml:space="preserve">]        </w:t>
       </w:r>
       <w:r>
         <w:rPr>
@@ -27977,7 +30680,29 @@
           <w:sz w:val="19"/>
           <w:szCs w:val="19"/>
         </w:rPr>
-        <w:t xml:space="preserve">    [imagen]           </w:t>
+        <w:t xml:space="preserve">    [</w:t>
+      </w:r>
+      <w:proofErr w:type="spellStart"/>
+      <w:proofErr w:type="gramStart"/>
+      <w:r>
+        <w:rPr>
+          <w:rFonts w:ascii="Consolas" w:eastAsia="Consolas" w:hAnsi="Consolas" w:cs="Consolas"/>
+          <w:color w:val="000000"/>
+          <w:sz w:val="19"/>
+          <w:szCs w:val="19"/>
+        </w:rPr>
+        <w:t>imagen</w:t>
+      </w:r>
+      <w:proofErr w:type="spellEnd"/>
+      <w:proofErr w:type="gramEnd"/>
+      <w:r>
+        <w:rPr>
+          <w:rFonts w:ascii="Consolas" w:eastAsia="Consolas" w:hAnsi="Consolas" w:cs="Consolas"/>
+          <w:color w:val="000000"/>
+          <w:sz w:val="19"/>
+          <w:szCs w:val="19"/>
+        </w:rPr>
+        <w:t xml:space="preserve">]           </w:t>
       </w:r>
       <w:r>
         <w:rPr>
@@ -28036,7 +30761,29 @@
           <w:szCs w:val="19"/>
           <w:lang w:val="es-AR"/>
         </w:rPr>
-        <w:t xml:space="preserve">[fecha_modificado] </w:t>
+        <w:t>[</w:t>
+      </w:r>
+      <w:proofErr w:type="spellStart"/>
+      <w:r>
+        <w:rPr>
+          <w:rFonts w:ascii="Consolas" w:eastAsia="Consolas" w:hAnsi="Consolas" w:cs="Consolas"/>
+          <w:color w:val="000000"/>
+          <w:sz w:val="19"/>
+          <w:szCs w:val="19"/>
+          <w:lang w:val="es-AR"/>
+        </w:rPr>
+        <w:t>fecha_modificado</w:t>
+      </w:r>
+      <w:proofErr w:type="spellEnd"/>
+      <w:r>
+        <w:rPr>
+          <w:rFonts w:ascii="Consolas" w:eastAsia="Consolas" w:hAnsi="Consolas" w:cs="Consolas"/>
+          <w:color w:val="000000"/>
+          <w:sz w:val="19"/>
+          <w:szCs w:val="19"/>
+          <w:lang w:val="es-AR"/>
+        </w:rPr>
+        <w:t xml:space="preserve">] </w:t>
       </w:r>
       <w:r>
         <w:rPr>
@@ -28099,7 +30846,29 @@
           <w:szCs w:val="19"/>
           <w:lang w:val="es-AR"/>
         </w:rPr>
-        <w:t xml:space="preserve">[cant_actual]      </w:t>
+        <w:t>[</w:t>
+      </w:r>
+      <w:proofErr w:type="spellStart"/>
+      <w:r>
+        <w:rPr>
+          <w:rFonts w:ascii="Consolas" w:eastAsia="Consolas" w:hAnsi="Consolas" w:cs="Consolas"/>
+          <w:color w:val="000000"/>
+          <w:sz w:val="19"/>
+          <w:szCs w:val="19"/>
+          <w:lang w:val="es-AR"/>
+        </w:rPr>
+        <w:t>cant_actual</w:t>
+      </w:r>
+      <w:proofErr w:type="spellEnd"/>
+      <w:r>
+        <w:rPr>
+          <w:rFonts w:ascii="Consolas" w:eastAsia="Consolas" w:hAnsi="Consolas" w:cs="Consolas"/>
+          <w:color w:val="000000"/>
+          <w:sz w:val="19"/>
+          <w:szCs w:val="19"/>
+          <w:lang w:val="es-AR"/>
+        </w:rPr>
+        <w:t xml:space="preserve">]      </w:t>
       </w:r>
       <w:r>
         <w:rPr>
@@ -28152,7 +30921,29 @@
           <w:szCs w:val="19"/>
           <w:lang w:val="es-AR"/>
         </w:rPr>
-        <w:t xml:space="preserve">    [unidad_medida]    </w:t>
+        <w:t xml:space="preserve">    [</w:t>
+      </w:r>
+      <w:proofErr w:type="spellStart"/>
+      <w:r>
+        <w:rPr>
+          <w:rFonts w:ascii="Consolas" w:eastAsia="Consolas" w:hAnsi="Consolas" w:cs="Consolas"/>
+          <w:color w:val="000000"/>
+          <w:sz w:val="19"/>
+          <w:szCs w:val="19"/>
+          <w:lang w:val="es-AR"/>
+        </w:rPr>
+        <w:t>unidad_medida</w:t>
+      </w:r>
+      <w:proofErr w:type="spellEnd"/>
+      <w:r>
+        <w:rPr>
+          <w:rFonts w:ascii="Consolas" w:eastAsia="Consolas" w:hAnsi="Consolas" w:cs="Consolas"/>
+          <w:color w:val="000000"/>
+          <w:sz w:val="19"/>
+          <w:szCs w:val="19"/>
+          <w:lang w:val="es-AR"/>
+        </w:rPr>
+        <w:t xml:space="preserve">]    </w:t>
       </w:r>
       <w:r>
         <w:rPr>
@@ -28409,7 +31200,27 @@
           <w:sz w:val="19"/>
           <w:szCs w:val="19"/>
         </w:rPr>
-        <w:t xml:space="preserve">[hash]             </w:t>
+        <w:t>[</w:t>
+      </w:r>
+      <w:proofErr w:type="gramStart"/>
+      <w:r>
+        <w:rPr>
+          <w:rFonts w:ascii="Consolas" w:eastAsia="Consolas" w:hAnsi="Consolas" w:cs="Consolas"/>
+          <w:color w:val="000000"/>
+          <w:sz w:val="19"/>
+          <w:szCs w:val="19"/>
+        </w:rPr>
+        <w:t>hash</w:t>
+      </w:r>
+      <w:proofErr w:type="gramEnd"/>
+      <w:r>
+        <w:rPr>
+          <w:rFonts w:ascii="Consolas" w:eastAsia="Consolas" w:hAnsi="Consolas" w:cs="Consolas"/>
+          <w:color w:val="000000"/>
+          <w:sz w:val="19"/>
+          <w:szCs w:val="19"/>
+        </w:rPr>
+        <w:t xml:space="preserve">]             </w:t>
       </w:r>
       <w:r>
         <w:rPr>
@@ -28438,6 +31249,7 @@
         </w:rPr>
         <w:t>MAX</w:t>
       </w:r>
+      <w:proofErr w:type="gramStart"/>
       <w:r>
         <w:rPr>
           <w:rFonts w:ascii="Consolas" w:eastAsia="Consolas" w:hAnsi="Consolas" w:cs="Consolas"/>
@@ -28465,6 +31277,7 @@
         </w:rPr>
         <w:t>NOT</w:t>
       </w:r>
+      <w:proofErr w:type="gramEnd"/>
       <w:r>
         <w:rPr>
           <w:rFonts w:ascii="Consolas" w:eastAsia="Consolas" w:hAnsi="Consolas" w:cs="Consolas"/>
@@ -28565,7 +31378,27 @@
           <w:sz w:val="19"/>
           <w:szCs w:val="19"/>
         </w:rPr>
-        <w:t xml:space="preserve">[Id_codigo] </w:t>
+        <w:t>[</w:t>
+      </w:r>
+      <w:proofErr w:type="spellStart"/>
+      <w:r>
+        <w:rPr>
+          <w:rFonts w:ascii="Consolas" w:eastAsia="Consolas" w:hAnsi="Consolas" w:cs="Consolas"/>
+          <w:color w:val="000000"/>
+          <w:sz w:val="19"/>
+          <w:szCs w:val="19"/>
+        </w:rPr>
+        <w:t>Id_codigo</w:t>
+      </w:r>
+      <w:proofErr w:type="spellEnd"/>
+      <w:r>
+        <w:rPr>
+          <w:rFonts w:ascii="Consolas" w:eastAsia="Consolas" w:hAnsi="Consolas" w:cs="Consolas"/>
+          <w:color w:val="000000"/>
+          <w:sz w:val="19"/>
+          <w:szCs w:val="19"/>
+        </w:rPr>
+        <w:t xml:space="preserve">] </w:t>
       </w:r>
       <w:r>
         <w:rPr>
@@ -28655,6 +31488,7 @@
           <w:lang w:val="es-AR"/>
         </w:rPr>
       </w:pPr>
+      <w:proofErr w:type="spellStart"/>
       <w:r>
         <w:rPr>
           <w:rFonts w:ascii="Verdana" w:eastAsia="Consolas" w:hAnsi="Verdana" w:cs="Verdana"/>
@@ -28667,6 +31501,7 @@
         </w:rPr>
         <w:t>id_codigo</w:t>
       </w:r>
+      <w:proofErr w:type="spellEnd"/>
       <w:r>
         <w:rPr>
           <w:rFonts w:ascii="Verdana" w:eastAsia="Consolas" w:hAnsi="Verdana" w:cs="Verdana"/>
@@ -28729,7 +31564,32 @@
           <w:lang w:val="es-AR"/>
         </w:rPr>
         <w:tab/>
-        <w:t xml:space="preserve">fabricante </w:t>
+      </w:r>
+      <w:proofErr w:type="gramStart"/>
+      <w:r>
+        <w:rPr>
+          <w:rFonts w:ascii="Verdana" w:eastAsia="Consolas" w:hAnsi="Verdana" w:cs="Verdana"/>
+          <w:color w:val="000000"/>
+          <w:spacing w:val="20"/>
+          <w:kern w:val="20"/>
+          <w:sz w:val="20"/>
+          <w:szCs w:val="20"/>
+          <w:lang w:val="es-AR"/>
+        </w:rPr>
+        <w:t>fabricante</w:t>
+      </w:r>
+      <w:proofErr w:type="gramEnd"/>
+      <w:r>
+        <w:rPr>
+          <w:rFonts w:ascii="Verdana" w:eastAsia="Consolas" w:hAnsi="Verdana" w:cs="Verdana"/>
+          <w:color w:val="000000"/>
+          <w:spacing w:val="20"/>
+          <w:kern w:val="20"/>
+          <w:sz w:val="20"/>
+          <w:szCs w:val="20"/>
+          <w:lang w:val="es-AR"/>
+        </w:rPr>
+        <w:t xml:space="preserve"> </w:t>
       </w:r>
       <w:r>
         <w:rPr>
@@ -28782,8 +31642,21 @@
           <w:lang w:val="es-AR"/>
         </w:rPr>
         <w:tab/>
+      </w:r>
+      <w:proofErr w:type="spellStart"/>
+      <w:r>
+        <w:rPr>
+          <w:rFonts w:ascii="Verdana" w:eastAsia="Consolas" w:hAnsi="Verdana" w:cs="Verdana"/>
+          <w:color w:val="000000"/>
+          <w:spacing w:val="20"/>
+          <w:kern w:val="20"/>
+          <w:sz w:val="20"/>
+          <w:szCs w:val="20"/>
+          <w:lang w:val="es-AR"/>
+        </w:rPr>
         <w:t>Descripcion</w:t>
       </w:r>
+      <w:proofErr w:type="spellEnd"/>
       <w:r>
         <w:rPr>
           <w:rFonts w:ascii="Verdana" w:eastAsia="Consolas" w:hAnsi="Verdana" w:cs="Verdana"/>
@@ -28835,8 +31708,21 @@
           <w:lang w:val="es-AR"/>
         </w:rPr>
         <w:tab/>
+      </w:r>
+      <w:proofErr w:type="gramStart"/>
+      <w:r>
+        <w:rPr>
+          <w:rFonts w:ascii="Verdana" w:eastAsia="Consolas" w:hAnsi="Verdana" w:cs="Verdana"/>
+          <w:color w:val="000000"/>
+          <w:spacing w:val="20"/>
+          <w:kern w:val="20"/>
+          <w:sz w:val="20"/>
+          <w:szCs w:val="20"/>
+          <w:lang w:val="es-AR"/>
+        </w:rPr>
         <w:t>precio</w:t>
       </w:r>
+      <w:proofErr w:type="gramEnd"/>
       <w:r>
         <w:rPr>
           <w:rFonts w:ascii="Verdana" w:eastAsia="Consolas" w:hAnsi="Verdana" w:cs="Verdana"/>
@@ -28888,8 +31774,21 @@
           <w:lang w:val="es-AR"/>
         </w:rPr>
         <w:tab/>
+      </w:r>
+      <w:proofErr w:type="spellStart"/>
+      <w:r>
+        <w:rPr>
+          <w:rFonts w:ascii="Verdana" w:eastAsia="Consolas" w:hAnsi="Verdana" w:cs="Verdana"/>
+          <w:color w:val="000000"/>
+          <w:spacing w:val="20"/>
+          <w:kern w:val="20"/>
+          <w:sz w:val="20"/>
+          <w:szCs w:val="20"/>
+          <w:lang w:val="es-AR"/>
+        </w:rPr>
         <w:t>id_cod_barra</w:t>
       </w:r>
+      <w:proofErr w:type="spellEnd"/>
       <w:r>
         <w:rPr>
           <w:rFonts w:ascii="Verdana" w:eastAsia="Consolas" w:hAnsi="Verdana" w:cs="Verdana"/>
@@ -28929,8 +31828,21 @@
           <w:lang w:val="es-AR"/>
         </w:rPr>
         <w:tab/>
+      </w:r>
+      <w:proofErr w:type="gramStart"/>
+      <w:r>
+        <w:rPr>
+          <w:rFonts w:ascii="Verdana" w:eastAsia="Consolas" w:hAnsi="Verdana" w:cs="Verdana"/>
+          <w:color w:val="000000"/>
+          <w:spacing w:val="20"/>
+          <w:kern w:val="20"/>
+          <w:sz w:val="20"/>
+          <w:szCs w:val="20"/>
+          <w:lang w:val="es-AR"/>
+        </w:rPr>
         <w:t>imagen</w:t>
       </w:r>
+      <w:proofErr w:type="gramEnd"/>
       <w:r>
         <w:rPr>
           <w:rFonts w:ascii="Verdana" w:eastAsia="Consolas" w:hAnsi="Verdana" w:cs="Verdana"/>
@@ -28971,6 +31883,7 @@
           <w:lang w:val="es-AR"/>
         </w:rPr>
       </w:pPr>
+      <w:proofErr w:type="spellStart"/>
       <w:r>
         <w:rPr>
           <w:rFonts w:ascii="Verdana" w:eastAsia="Consolas" w:hAnsi="Verdana" w:cs="Verdana"/>
@@ -28983,6 +31896,7 @@
         </w:rPr>
         <w:t>fecha_modificado</w:t>
       </w:r>
+      <w:proofErr w:type="spellEnd"/>
       <w:r>
         <w:rPr>
           <w:rFonts w:ascii="Verdana" w:eastAsia="Consolas" w:hAnsi="Verdana" w:cs="Verdana"/>
@@ -29022,8 +31936,21 @@
           <w:lang w:val="es-AR"/>
         </w:rPr>
         <w:tab/>
+      </w:r>
+      <w:proofErr w:type="spellStart"/>
+      <w:r>
+        <w:rPr>
+          <w:rFonts w:ascii="Verdana" w:eastAsia="Consolas" w:hAnsi="Verdana" w:cs="Verdana"/>
+          <w:color w:val="000000"/>
+          <w:spacing w:val="20"/>
+          <w:kern w:val="20"/>
+          <w:sz w:val="20"/>
+          <w:szCs w:val="20"/>
+          <w:lang w:val="es-AR"/>
+        </w:rPr>
         <w:t>cant_actual</w:t>
       </w:r>
+      <w:proofErr w:type="spellEnd"/>
       <w:r>
         <w:rPr>
           <w:rFonts w:ascii="Verdana" w:eastAsia="Consolas" w:hAnsi="Verdana" w:cs="Verdana"/>
@@ -29064,6 +31991,7 @@
           <w:lang w:val="es-AR"/>
         </w:rPr>
       </w:pPr>
+      <w:proofErr w:type="spellStart"/>
       <w:r>
         <w:rPr>
           <w:rFonts w:ascii="Verdana" w:eastAsia="Consolas" w:hAnsi="Verdana" w:cs="Verdana"/>
@@ -29076,6 +32004,7 @@
         </w:rPr>
         <w:t>unidad_medida</w:t>
       </w:r>
+      <w:proofErr w:type="spellEnd"/>
       <w:r>
         <w:rPr>
           <w:rFonts w:ascii="Verdana" w:eastAsia="Consolas" w:hAnsi="Verdana" w:cs="Verdana"/>
@@ -29290,6 +32219,7 @@
           <w:lang w:val="es-AR"/>
         </w:rPr>
       </w:pPr>
+      <w:proofErr w:type="gramStart"/>
       <w:r>
         <w:rPr>
           <w:rFonts w:ascii="Verdana" w:eastAsia="Consolas" w:hAnsi="Verdana" w:cs="Verdana"/>
@@ -29302,6 +32232,7 @@
         </w:rPr>
         <w:t>hash</w:t>
       </w:r>
+      <w:proofErr w:type="gramEnd"/>
       <w:r>
         <w:rPr>
           <w:rFonts w:ascii="Verdana" w:eastAsia="Consolas" w:hAnsi="Verdana" w:cs="Verdana"/>
@@ -29324,7 +32255,59 @@
           <w:szCs w:val="20"/>
           <w:lang w:val="es-AR"/>
         </w:rPr>
-        <w:t>: Formado con la combinación del “precio + cant_actual” a la cual se le aplica la encryptación SHA 512</w:t>
+        <w:t xml:space="preserve">: Formado con la combinación del “precio + </w:t>
+      </w:r>
+      <w:proofErr w:type="spellStart"/>
+      <w:r>
+        <w:rPr>
+          <w:rFonts w:ascii="Verdana" w:eastAsia="Consolas" w:hAnsi="Verdana" w:cs="Verdana"/>
+          <w:color w:val="000000"/>
+          <w:spacing w:val="20"/>
+          <w:kern w:val="20"/>
+          <w:sz w:val="20"/>
+          <w:szCs w:val="20"/>
+          <w:lang w:val="es-AR"/>
+        </w:rPr>
+        <w:t>cant_actual</w:t>
+      </w:r>
+      <w:proofErr w:type="spellEnd"/>
+      <w:r>
+        <w:rPr>
+          <w:rFonts w:ascii="Verdana" w:eastAsia="Consolas" w:hAnsi="Verdana" w:cs="Verdana"/>
+          <w:color w:val="000000"/>
+          <w:spacing w:val="20"/>
+          <w:kern w:val="20"/>
+          <w:sz w:val="20"/>
+          <w:szCs w:val="20"/>
+          <w:lang w:val="es-AR"/>
+        </w:rPr>
+        <w:t xml:space="preserve">” a la cual se le aplica la </w:t>
+      </w:r>
+      <w:proofErr w:type="spellStart"/>
+      <w:r>
+        <w:rPr>
+          <w:rFonts w:ascii="Verdana" w:eastAsia="Consolas" w:hAnsi="Verdana" w:cs="Verdana"/>
+          <w:color w:val="000000"/>
+          <w:spacing w:val="20"/>
+          <w:kern w:val="20"/>
+          <w:sz w:val="20"/>
+          <w:szCs w:val="20"/>
+          <w:lang w:val="es-AR"/>
+        </w:rPr>
+        <w:t>encryptación</w:t>
+      </w:r>
+      <w:proofErr w:type="spellEnd"/>
+      <w:r>
+        <w:rPr>
+          <w:rFonts w:ascii="Verdana" w:eastAsia="Consolas" w:hAnsi="Verdana" w:cs="Verdana"/>
+          <w:color w:val="000000"/>
+          <w:spacing w:val="20"/>
+          <w:kern w:val="20"/>
+          <w:sz w:val="20"/>
+          <w:szCs w:val="20"/>
+          <w:lang w:val="es-AR"/>
+        </w:rPr>
+        <w:t xml:space="preserve"> SHA 512</w:t>
       </w:r>
     </w:p>
     <w:p>
@@ -29621,12 +32604,12 @@
           <w:lang w:val="es-AR"/>
         </w:rPr>
       </w:pPr>
-      <w:bookmarkStart w:id="339" w:name="__RefHeading__333_238574934"/>
-      <w:bookmarkStart w:id="340" w:name="__RefHeading__248_2121180832"/>
-      <w:bookmarkStart w:id="341" w:name="_Toc395525173"/>
-      <w:bookmarkStart w:id="342" w:name="_Toc403667046"/>
-      <w:bookmarkEnd w:id="339"/>
-      <w:bookmarkEnd w:id="340"/>
+      <w:bookmarkStart w:id="343" w:name="__RefHeading__333_238574934"/>
+      <w:bookmarkStart w:id="344" w:name="__RefHeading__248_2121180832"/>
+      <w:bookmarkStart w:id="345" w:name="_Toc395525173"/>
+      <w:bookmarkStart w:id="346" w:name="_Toc403667046"/>
+      <w:bookmarkEnd w:id="343"/>
+      <w:bookmarkEnd w:id="344"/>
       <w:r>
         <w:rPr>
           <w:lang w:val="es-AR"/>
@@ -29641,7 +32624,7 @@
           <w:lang w:val="es-AR"/>
         </w:rPr>
       </w:pPr>
-      <w:bookmarkStart w:id="343" w:name="_Toc404198115"/>
+      <w:bookmarkStart w:id="347" w:name="_Toc404682654"/>
       <w:r>
         <w:rPr>
           <w:lang w:val="es-AR"/>
@@ -29649,9 +32632,9 @@
         <w:lastRenderedPageBreak/>
         <w:t>Tabla de Usuarios</w:t>
       </w:r>
-      <w:bookmarkEnd w:id="341"/>
-      <w:bookmarkEnd w:id="342"/>
-      <w:bookmarkEnd w:id="343"/>
+      <w:bookmarkEnd w:id="345"/>
+      <w:bookmarkEnd w:id="346"/>
+      <w:bookmarkEnd w:id="347"/>
     </w:p>
     <w:p>
       <w:pPr>
@@ -29791,8 +32774,29 @@
           <w:sz w:val="19"/>
           <w:szCs w:val="19"/>
         </w:rPr>
-        <w:t xml:space="preserve"> [dbo]</w:t>
-      </w:r>
+        <w:t xml:space="preserve"> [</w:t>
+      </w:r>
+      <w:proofErr w:type="spellStart"/>
+      <w:r>
+        <w:rPr>
+          <w:rFonts w:ascii="Consolas" w:eastAsia="Consolas" w:hAnsi="Consolas" w:cs="Consolas"/>
+          <w:color w:val="000000"/>
+          <w:sz w:val="19"/>
+          <w:szCs w:val="19"/>
+        </w:rPr>
+        <w:t>dbo</w:t>
+      </w:r>
+      <w:proofErr w:type="spellEnd"/>
+      <w:r>
+        <w:rPr>
+          <w:rFonts w:ascii="Consolas" w:eastAsia="Consolas" w:hAnsi="Consolas" w:cs="Consolas"/>
+          <w:color w:val="000000"/>
+          <w:sz w:val="19"/>
+          <w:szCs w:val="19"/>
+        </w:rPr>
+        <w:t>]</w:t>
+      </w:r>
+      <w:proofErr w:type="gramStart"/>
       <w:r>
         <w:rPr>
           <w:rFonts w:ascii="Consolas" w:eastAsia="Consolas" w:hAnsi="Consolas" w:cs="Consolas"/>
@@ -29809,7 +32813,28 @@
           <w:sz w:val="19"/>
           <w:szCs w:val="19"/>
         </w:rPr>
-        <w:t>[usuarios]</w:t>
+        <w:t>[</w:t>
+      </w:r>
+      <w:proofErr w:type="spellStart"/>
+      <w:proofErr w:type="gramEnd"/>
+      <w:r>
+        <w:rPr>
+          <w:rFonts w:ascii="Consolas" w:eastAsia="Consolas" w:hAnsi="Consolas" w:cs="Consolas"/>
+          <w:color w:val="000000"/>
+          <w:sz w:val="19"/>
+          <w:szCs w:val="19"/>
+        </w:rPr>
+        <w:t>usuarios</w:t>
+      </w:r>
+      <w:proofErr w:type="spellEnd"/>
+      <w:r>
+        <w:rPr>
+          <w:rFonts w:ascii="Consolas" w:eastAsia="Consolas" w:hAnsi="Consolas" w:cs="Consolas"/>
+          <w:color w:val="000000"/>
+          <w:sz w:val="19"/>
+          <w:szCs w:val="19"/>
+        </w:rPr>
+        <w:t>]</w:t>
       </w:r>
       <w:r>
         <w:rPr>
@@ -29848,7 +32873,27 @@
           <w:sz w:val="19"/>
           <w:szCs w:val="19"/>
         </w:rPr>
-        <w:t xml:space="preserve">    [login]                </w:t>
+        <w:t xml:space="preserve">    [</w:t>
+      </w:r>
+      <w:proofErr w:type="gramStart"/>
+      <w:r>
+        <w:rPr>
+          <w:rFonts w:ascii="Consolas" w:eastAsia="Consolas" w:hAnsi="Consolas" w:cs="Consolas"/>
+          <w:color w:val="000000"/>
+          <w:sz w:val="19"/>
+          <w:szCs w:val="19"/>
+        </w:rPr>
+        <w:t>login</w:t>
+      </w:r>
+      <w:proofErr w:type="gramEnd"/>
+      <w:r>
+        <w:rPr>
+          <w:rFonts w:ascii="Consolas" w:eastAsia="Consolas" w:hAnsi="Consolas" w:cs="Consolas"/>
+          <w:color w:val="000000"/>
+          <w:sz w:val="19"/>
+          <w:szCs w:val="19"/>
+        </w:rPr>
+        <w:t xml:space="preserve">]                </w:t>
       </w:r>
       <w:r>
         <w:rPr>
@@ -29877,6 +32922,7 @@
         </w:rPr>
         <w:t>50</w:t>
       </w:r>
+      <w:proofErr w:type="gramStart"/>
       <w:r>
         <w:rPr>
           <w:rFonts w:ascii="Consolas" w:eastAsia="Consolas" w:hAnsi="Consolas" w:cs="Consolas"/>
@@ -29904,6 +32950,7 @@
         </w:rPr>
         <w:t>NOT</w:t>
       </w:r>
+      <w:proofErr w:type="gramEnd"/>
       <w:r>
         <w:rPr>
           <w:rFonts w:ascii="Consolas" w:eastAsia="Consolas" w:hAnsi="Consolas" w:cs="Consolas"/>
@@ -29941,7 +32988,27 @@
           <w:sz w:val="19"/>
           <w:szCs w:val="19"/>
         </w:rPr>
-        <w:t xml:space="preserve">    [pass]                 </w:t>
+        <w:t xml:space="preserve">    [</w:t>
+      </w:r>
+      <w:proofErr w:type="gramStart"/>
+      <w:r>
+        <w:rPr>
+          <w:rFonts w:ascii="Consolas" w:eastAsia="Consolas" w:hAnsi="Consolas" w:cs="Consolas"/>
+          <w:color w:val="000000"/>
+          <w:sz w:val="19"/>
+          <w:szCs w:val="19"/>
+        </w:rPr>
+        <w:t>pass</w:t>
+      </w:r>
+      <w:proofErr w:type="gramEnd"/>
+      <w:r>
+        <w:rPr>
+          <w:rFonts w:ascii="Consolas" w:eastAsia="Consolas" w:hAnsi="Consolas" w:cs="Consolas"/>
+          <w:color w:val="000000"/>
+          <w:sz w:val="19"/>
+          <w:szCs w:val="19"/>
+        </w:rPr>
+        <w:t xml:space="preserve">]                 </w:t>
       </w:r>
       <w:r>
         <w:rPr>
@@ -30034,7 +33101,27 @@
           <w:sz w:val="19"/>
           <w:szCs w:val="19"/>
         </w:rPr>
-        <w:t xml:space="preserve">    [Nombre]               </w:t>
+        <w:t xml:space="preserve">    [</w:t>
+      </w:r>
+      <w:proofErr w:type="spellStart"/>
+      <w:r>
+        <w:rPr>
+          <w:rFonts w:ascii="Consolas" w:eastAsia="Consolas" w:hAnsi="Consolas" w:cs="Consolas"/>
+          <w:color w:val="000000"/>
+          <w:sz w:val="19"/>
+          <w:szCs w:val="19"/>
+        </w:rPr>
+        <w:t>Nombre</w:t>
+      </w:r>
+      <w:proofErr w:type="spellEnd"/>
+      <w:r>
+        <w:rPr>
+          <w:rFonts w:ascii="Consolas" w:eastAsia="Consolas" w:hAnsi="Consolas" w:cs="Consolas"/>
+          <w:color w:val="000000"/>
+          <w:sz w:val="19"/>
+          <w:szCs w:val="19"/>
+        </w:rPr>
+        <w:t xml:space="preserve">]               </w:t>
       </w:r>
       <w:r>
         <w:rPr>
@@ -30127,7 +33214,27 @@
           <w:sz w:val="19"/>
           <w:szCs w:val="19"/>
         </w:rPr>
-        <w:t xml:space="preserve">    [Apellido]             </w:t>
+        <w:t xml:space="preserve">    [</w:t>
+      </w:r>
+      <w:proofErr w:type="spellStart"/>
+      <w:r>
+        <w:rPr>
+          <w:rFonts w:ascii="Consolas" w:eastAsia="Consolas" w:hAnsi="Consolas" w:cs="Consolas"/>
+          <w:color w:val="000000"/>
+          <w:sz w:val="19"/>
+          <w:szCs w:val="19"/>
+        </w:rPr>
+        <w:t>Apellido</w:t>
+      </w:r>
+      <w:proofErr w:type="spellEnd"/>
+      <w:r>
+        <w:rPr>
+          <w:rFonts w:ascii="Consolas" w:eastAsia="Consolas" w:hAnsi="Consolas" w:cs="Consolas"/>
+          <w:color w:val="000000"/>
+          <w:sz w:val="19"/>
+          <w:szCs w:val="19"/>
+        </w:rPr>
+        <w:t xml:space="preserve">]             </w:t>
       </w:r>
       <w:r>
         <w:rPr>
@@ -30220,7 +33327,29 @@
           <w:sz w:val="19"/>
           <w:szCs w:val="19"/>
         </w:rPr>
-        <w:t xml:space="preserve">    [nivel]                </w:t>
+        <w:t xml:space="preserve">    [</w:t>
+      </w:r>
+      <w:proofErr w:type="spellStart"/>
+      <w:proofErr w:type="gramStart"/>
+      <w:r>
+        <w:rPr>
+          <w:rFonts w:ascii="Consolas" w:eastAsia="Consolas" w:hAnsi="Consolas" w:cs="Consolas"/>
+          <w:color w:val="000000"/>
+          <w:sz w:val="19"/>
+          <w:szCs w:val="19"/>
+        </w:rPr>
+        <w:t>nivel</w:t>
+      </w:r>
+      <w:proofErr w:type="spellEnd"/>
+      <w:proofErr w:type="gramEnd"/>
+      <w:r>
+        <w:rPr>
+          <w:rFonts w:ascii="Consolas" w:eastAsia="Consolas" w:hAnsi="Consolas" w:cs="Consolas"/>
+          <w:color w:val="000000"/>
+          <w:sz w:val="19"/>
+          <w:szCs w:val="19"/>
+        </w:rPr>
+        <w:t xml:space="preserve">]                </w:t>
       </w:r>
       <w:r>
         <w:rPr>
@@ -30286,7 +33415,27 @@
           <w:sz w:val="19"/>
           <w:szCs w:val="19"/>
         </w:rPr>
-        <w:t xml:space="preserve">    [cuenta_activa]        </w:t>
+        <w:t xml:space="preserve">    [</w:t>
+      </w:r>
+      <w:proofErr w:type="spellStart"/>
+      <w:r>
+        <w:rPr>
+          <w:rFonts w:ascii="Consolas" w:eastAsia="Consolas" w:hAnsi="Consolas" w:cs="Consolas"/>
+          <w:color w:val="000000"/>
+          <w:sz w:val="19"/>
+          <w:szCs w:val="19"/>
+        </w:rPr>
+        <w:t>cuenta_activa</w:t>
+      </w:r>
+      <w:proofErr w:type="spellEnd"/>
+      <w:r>
+        <w:rPr>
+          <w:rFonts w:ascii="Consolas" w:eastAsia="Consolas" w:hAnsi="Consolas" w:cs="Consolas"/>
+          <w:color w:val="000000"/>
+          <w:sz w:val="19"/>
+          <w:szCs w:val="19"/>
+        </w:rPr>
+        <w:t xml:space="preserve">]        </w:t>
       </w:r>
       <w:r>
         <w:rPr>
@@ -30379,7 +33528,27 @@
           <w:sz w:val="19"/>
           <w:szCs w:val="19"/>
         </w:rPr>
-        <w:t xml:space="preserve">    [cant_intento_fallido] </w:t>
+        <w:t xml:space="preserve">    [</w:t>
+      </w:r>
+      <w:proofErr w:type="spellStart"/>
+      <w:r>
+        <w:rPr>
+          <w:rFonts w:ascii="Consolas" w:eastAsia="Consolas" w:hAnsi="Consolas" w:cs="Consolas"/>
+          <w:color w:val="000000"/>
+          <w:sz w:val="19"/>
+          <w:szCs w:val="19"/>
+        </w:rPr>
+        <w:t>cant_intento_fallido</w:t>
+      </w:r>
+      <w:proofErr w:type="spellEnd"/>
+      <w:r>
+        <w:rPr>
+          <w:rFonts w:ascii="Consolas" w:eastAsia="Consolas" w:hAnsi="Consolas" w:cs="Consolas"/>
+          <w:color w:val="000000"/>
+          <w:sz w:val="19"/>
+          <w:szCs w:val="19"/>
+        </w:rPr>
+        <w:t xml:space="preserve">] </w:t>
       </w:r>
       <w:r>
         <w:rPr>
@@ -30616,6 +33785,8 @@
           <w:lang w:val="es-AR"/>
         </w:rPr>
       </w:pPr>
+      <w:proofErr w:type="spellStart"/>
+      <w:proofErr w:type="gramStart"/>
       <w:r>
         <w:rPr>
           <w:rFonts w:ascii="Verdana" w:eastAsia="Consolas" w:hAnsi="Verdana" w:cs="Verdana"/>
@@ -30628,6 +33799,8 @@
         </w:rPr>
         <w:t>login</w:t>
       </w:r>
+      <w:proofErr w:type="spellEnd"/>
+      <w:proofErr w:type="gramEnd"/>
       <w:r>
         <w:rPr>
           <w:rFonts w:ascii="Verdana" w:eastAsia="Consolas" w:hAnsi="Verdana" w:cs="Verdana"/>
@@ -30691,7 +33864,34 @@
           <w:lang w:val="es-AR"/>
         </w:rPr>
         <w:tab/>
-        <w:t xml:space="preserve">pass </w:t>
+      </w:r>
+      <w:proofErr w:type="spellStart"/>
+      <w:proofErr w:type="gramStart"/>
+      <w:r>
+        <w:rPr>
+          <w:rFonts w:ascii="Verdana" w:eastAsia="Consolas" w:hAnsi="Verdana" w:cs="Verdana"/>
+          <w:color w:val="000000"/>
+          <w:spacing w:val="20"/>
+          <w:kern w:val="20"/>
+          <w:sz w:val="20"/>
+          <w:szCs w:val="20"/>
+          <w:lang w:val="es-AR"/>
+        </w:rPr>
+        <w:t>pass</w:t>
+      </w:r>
+      <w:proofErr w:type="spellEnd"/>
+      <w:proofErr w:type="gramEnd"/>
+      <w:r>
+        <w:rPr>
+          <w:rFonts w:ascii="Verdana" w:eastAsia="Consolas" w:hAnsi="Verdana" w:cs="Verdana"/>
+          <w:color w:val="000000"/>
+          <w:spacing w:val="20"/>
+          <w:kern w:val="20"/>
+          <w:sz w:val="20"/>
+          <w:szCs w:val="20"/>
+          <w:lang w:val="es-AR"/>
+        </w:rPr>
+        <w:t xml:space="preserve"> </w:t>
       </w:r>
       <w:r>
         <w:rPr>
@@ -30862,8 +34062,21 @@
           <w:lang w:val="es-AR"/>
         </w:rPr>
         <w:tab/>
+      </w:r>
+      <w:proofErr w:type="gramStart"/>
+      <w:r>
+        <w:rPr>
+          <w:rFonts w:ascii="Verdana" w:eastAsia="Consolas" w:hAnsi="Verdana" w:cs="Verdana"/>
+          <w:color w:val="000000"/>
+          <w:spacing w:val="20"/>
+          <w:kern w:val="20"/>
+          <w:sz w:val="20"/>
+          <w:szCs w:val="20"/>
+          <w:lang w:val="es-AR"/>
+        </w:rPr>
         <w:t>nivel</w:t>
       </w:r>
+      <w:proofErr w:type="gramEnd"/>
       <w:r>
         <w:rPr>
           <w:rFonts w:ascii="Verdana" w:eastAsia="Consolas" w:hAnsi="Verdana" w:cs="Verdana"/>
@@ -30916,6 +34129,7 @@
           <w:lang w:val="es-AR"/>
         </w:rPr>
       </w:pPr>
+      <w:proofErr w:type="spellStart"/>
       <w:r>
         <w:rPr>
           <w:rFonts w:ascii="Verdana" w:eastAsia="Consolas" w:hAnsi="Verdana" w:cs="Verdana"/>
@@ -30928,6 +34142,7 @@
         </w:rPr>
         <w:t>cuenta_activa</w:t>
       </w:r>
+      <w:proofErr w:type="spellEnd"/>
       <w:r>
         <w:rPr>
           <w:rFonts w:ascii="Verdana" w:eastAsia="Consolas" w:hAnsi="Verdana" w:cs="Verdana"/>
@@ -30956,6 +34171,7 @@
           <w:lang w:val="es-AR"/>
         </w:rPr>
       </w:pPr>
+      <w:proofErr w:type="spellStart"/>
       <w:r>
         <w:rPr>
           <w:rFonts w:ascii="Verdana" w:eastAsia="Consolas" w:hAnsi="Verdana" w:cs="Verdana"/>
@@ -30966,7 +34182,20 @@
           <w:szCs w:val="20"/>
           <w:lang w:val="es-AR"/>
         </w:rPr>
-        <w:t xml:space="preserve">cant_intento_fallido: Cantidad de intentos fallidos de ingreso al sistema. El sistema contemple hasta menos de 3, luego la cuenta queda bloqueada </w:t>
+        <w:t>cant_intento_fallido</w:t>
+      </w:r>
+      <w:proofErr w:type="spellEnd"/>
+      <w:r>
+        <w:rPr>
+          <w:rFonts w:ascii="Verdana" w:eastAsia="Consolas" w:hAnsi="Verdana" w:cs="Verdana"/>
+          <w:color w:val="000000"/>
+          <w:spacing w:val="20"/>
+          <w:kern w:val="20"/>
+          <w:sz w:val="20"/>
+          <w:szCs w:val="20"/>
+          <w:lang w:val="es-AR"/>
+        </w:rPr>
+        <w:t xml:space="preserve">: Cantidad de intentos fallidos de ingreso al sistema. El sistema contemple hasta menos de 3, luego la cuenta queda bloqueada </w:t>
       </w:r>
     </w:p>
     <w:p>
@@ -31112,39 +34341,35 @@
           <w:lang w:val="es-AR"/>
         </w:rPr>
       </w:pPr>
-      <w:bookmarkStart w:id="344" w:name="__RefHeading__194_238574934"/>
-      <w:bookmarkStart w:id="345" w:name="__RefHeading__133_1307357959"/>
-      <w:bookmarkStart w:id="346" w:name="__RefHeading__297_705687861"/>
-      <w:bookmarkStart w:id="347" w:name="__RefHeading__63_1701910184"/>
-      <w:bookmarkStart w:id="348" w:name="__RefHeading__108_864570552"/>
-      <w:bookmarkStart w:id="349" w:name="__RefHeading__160_828509656"/>
-      <w:bookmarkStart w:id="350" w:name="__RefHeading__250_2121180832"/>
-      <w:bookmarkStart w:id="351" w:name="__RefHeading__196_238574934"/>
-      <w:bookmarkStart w:id="352" w:name="__RefHeading__135_1307357959"/>
-      <w:bookmarkStart w:id="353" w:name="__RefHeading__299_705687861"/>
-      <w:bookmarkStart w:id="354" w:name="__RefHeading__65_1701910184"/>
-      <w:bookmarkStart w:id="355" w:name="__RefHeading__110_864570552"/>
-      <w:bookmarkStart w:id="356" w:name="__RefHeading__162_828509656"/>
-      <w:bookmarkStart w:id="357" w:name="__RefHeading__252_2121180832"/>
-      <w:bookmarkStart w:id="358" w:name="__RefHeading__204_238574934"/>
-      <w:bookmarkStart w:id="359" w:name="__RefHeading__143_1307357959"/>
-      <w:bookmarkStart w:id="360" w:name="__RefHeading__128_864570552"/>
-      <w:bookmarkStart w:id="361" w:name="__RefHeading__170_828509656"/>
-      <w:bookmarkStart w:id="362" w:name="__RefHeading__260_2121180832"/>
-      <w:bookmarkStart w:id="363" w:name="__RefHeading__206_238574934"/>
-      <w:bookmarkStart w:id="364" w:name="__RefHeading__145_1307357959"/>
-      <w:bookmarkStart w:id="365" w:name="__RefHeading__308_705687861"/>
-      <w:bookmarkStart w:id="366" w:name="__RefHeading__118_864570552"/>
-      <w:bookmarkStart w:id="367" w:name="__RefHeading__172_828509656"/>
-      <w:bookmarkStart w:id="368" w:name="__RefHeading__262_2121180832"/>
-      <w:bookmarkStart w:id="369" w:name="_Toc404198116"/>
-      <w:bookmarkStart w:id="370" w:name="_Toc395525187"/>
-      <w:bookmarkStart w:id="371" w:name="_Toc395525731"/>
-      <w:bookmarkStart w:id="372" w:name="_Toc403667060"/>
-      <w:bookmarkEnd w:id="344"/>
-      <w:bookmarkEnd w:id="345"/>
-      <w:bookmarkEnd w:id="346"/>
-      <w:bookmarkEnd w:id="347"/>
+      <w:bookmarkStart w:id="348" w:name="__RefHeading__194_238574934"/>
+      <w:bookmarkStart w:id="349" w:name="__RefHeading__133_1307357959"/>
+      <w:bookmarkStart w:id="350" w:name="__RefHeading__297_705687861"/>
+      <w:bookmarkStart w:id="351" w:name="__RefHeading__63_1701910184"/>
+      <w:bookmarkStart w:id="352" w:name="__RefHeading__108_864570552"/>
+      <w:bookmarkStart w:id="353" w:name="__RefHeading__160_828509656"/>
+      <w:bookmarkStart w:id="354" w:name="__RefHeading__250_2121180832"/>
+      <w:bookmarkStart w:id="355" w:name="__RefHeading__196_238574934"/>
+      <w:bookmarkStart w:id="356" w:name="__RefHeading__135_1307357959"/>
+      <w:bookmarkStart w:id="357" w:name="__RefHeading__299_705687861"/>
+      <w:bookmarkStart w:id="358" w:name="__RefHeading__65_1701910184"/>
+      <w:bookmarkStart w:id="359" w:name="__RefHeading__110_864570552"/>
+      <w:bookmarkStart w:id="360" w:name="__RefHeading__162_828509656"/>
+      <w:bookmarkStart w:id="361" w:name="__RefHeading__252_2121180832"/>
+      <w:bookmarkStart w:id="362" w:name="__RefHeading__204_238574934"/>
+      <w:bookmarkStart w:id="363" w:name="__RefHeading__143_1307357959"/>
+      <w:bookmarkStart w:id="364" w:name="__RefHeading__128_864570552"/>
+      <w:bookmarkStart w:id="365" w:name="__RefHeading__170_828509656"/>
+      <w:bookmarkStart w:id="366" w:name="__RefHeading__260_2121180832"/>
+      <w:bookmarkStart w:id="367" w:name="__RefHeading__206_238574934"/>
+      <w:bookmarkStart w:id="368" w:name="__RefHeading__145_1307357959"/>
+      <w:bookmarkStart w:id="369" w:name="__RefHeading__308_705687861"/>
+      <w:bookmarkStart w:id="370" w:name="__RefHeading__118_864570552"/>
+      <w:bookmarkStart w:id="371" w:name="__RefHeading__172_828509656"/>
+      <w:bookmarkStart w:id="372" w:name="__RefHeading__262_2121180832"/>
+      <w:bookmarkStart w:id="373" w:name="_Toc395525187"/>
+      <w:bookmarkStart w:id="374" w:name="_Toc395525731"/>
+      <w:bookmarkStart w:id="375" w:name="_Toc403667060"/>
+      <w:bookmarkStart w:id="376" w:name="_Toc404682655"/>
       <w:bookmarkEnd w:id="348"/>
       <w:bookmarkEnd w:id="349"/>
       <w:bookmarkEnd w:id="350"/>
@@ -31166,6 +34391,10 @@
       <w:bookmarkEnd w:id="366"/>
       <w:bookmarkEnd w:id="367"/>
       <w:bookmarkEnd w:id="368"/>
+      <w:bookmarkEnd w:id="369"/>
+      <w:bookmarkEnd w:id="370"/>
+      <w:bookmarkEnd w:id="371"/>
+      <w:bookmarkEnd w:id="372"/>
       <w:r>
         <w:rPr>
           <w:rFonts w:ascii="Verdana" w:hAnsi="Verdana" w:cs="Verdana"/>
@@ -31175,7 +34404,7 @@
         <w:lastRenderedPageBreak/>
         <w:t>Anexos</w:t>
       </w:r>
-      <w:bookmarkEnd w:id="369"/>
+      <w:bookmarkEnd w:id="376"/>
       <w:r>
         <w:rPr>
           <w:rFonts w:ascii="Verdana" w:hAnsi="Verdana" w:cs="Verdana"/>
@@ -31201,7 +34430,7 @@
         </w:rPr>
       </w:pPr>
       <w:hyperlink r:id="rId42" w:history="1">
-        <w:bookmarkStart w:id="373" w:name="_Toc404198117"/>
+        <w:bookmarkStart w:id="377" w:name="_Toc404682656"/>
         <w:r>
           <w:rPr>
             <w:rStyle w:val="Hipervnculo"/>
@@ -31212,7 +34441,7 @@
           </w:rPr>
           <w:t>Anexo, IRAM 34504, Metodología para la confección de organigramas de nivel jerárquico y de asesoramiento</w:t>
         </w:r>
-        <w:bookmarkEnd w:id="373"/>
+        <w:bookmarkEnd w:id="377"/>
       </w:hyperlink>
     </w:p>
     <w:p>
@@ -31231,7 +34460,7 @@
         </w:rPr>
       </w:pPr>
       <w:hyperlink r:id="rId43" w:history="1">
-        <w:bookmarkStart w:id="374" w:name="_Toc404198118"/>
+        <w:bookmarkStart w:id="378" w:name="_Toc404682657"/>
         <w:r>
           <w:rPr>
             <w:rStyle w:val="Hipervnculo"/>
@@ -31242,7 +34471,7 @@
           </w:rPr>
           <w:t>Anexo, Ley2637, Código de Comercio Argentino</w:t>
         </w:r>
-        <w:bookmarkEnd w:id="374"/>
+        <w:bookmarkEnd w:id="378"/>
       </w:hyperlink>
     </w:p>
     <w:p>
@@ -31261,7 +34490,7 @@
         </w:rPr>
       </w:pPr>
       <w:hyperlink r:id="rId44" w:history="1">
-        <w:bookmarkStart w:id="375" w:name="_Toc404198119"/>
+        <w:bookmarkStart w:id="379" w:name="_Toc404682658"/>
         <w:r>
           <w:rPr>
             <w:rStyle w:val="Hipervnculo"/>
@@ -31272,7 +34501,7 @@
           </w:rPr>
           <w:t>Anexo, Leyes de comercio</w:t>
         </w:r>
-        <w:bookmarkEnd w:id="375"/>
+        <w:bookmarkEnd w:id="379"/>
       </w:hyperlink>
     </w:p>
     <w:p>
@@ -31291,7 +34520,7 @@
         </w:rPr>
       </w:pPr>
       <w:hyperlink r:id="rId45" w:history="1">
-        <w:bookmarkStart w:id="376" w:name="_Toc404198120"/>
+        <w:bookmarkStart w:id="380" w:name="_Toc404682659"/>
         <w:r>
           <w:rPr>
             <w:rStyle w:val="Hipervnculo"/>
@@ -31302,7 +34531,7 @@
           </w:rPr>
           <w:t>Anexo, Ordenanza 7800 - La Plata</w:t>
         </w:r>
-        <w:bookmarkEnd w:id="376"/>
+        <w:bookmarkEnd w:id="380"/>
       </w:hyperlink>
     </w:p>
     <w:p>
@@ -31321,7 +34550,7 @@
         </w:rPr>
       </w:pPr>
       <w:hyperlink r:id="rId46" w:history="1">
-        <w:bookmarkStart w:id="377" w:name="_Toc404198121"/>
+        <w:bookmarkStart w:id="381" w:name="_Toc404682660"/>
         <w:r>
           <w:rPr>
             <w:rStyle w:val="Hipervnculo"/>
@@ -31332,7 +34561,7 @@
           </w:rPr>
           <w:t>Anexo, Pantallas de sistema</w:t>
         </w:r>
-        <w:bookmarkEnd w:id="377"/>
+        <w:bookmarkEnd w:id="381"/>
       </w:hyperlink>
     </w:p>
     <w:p>
@@ -31351,7 +34580,7 @@
         </w:rPr>
       </w:pPr>
       <w:hyperlink r:id="rId47" w:history="1">
-        <w:bookmarkStart w:id="378" w:name="_Toc404198122"/>
+        <w:bookmarkStart w:id="382" w:name="_Toc404682661"/>
         <w:r>
           <w:rPr>
             <w:rStyle w:val="Hipervnculo"/>
@@ -31362,7 +34591,7 @@
           </w:rPr>
           <w:t>Anexo, Proveedores</w:t>
         </w:r>
-        <w:bookmarkEnd w:id="378"/>
+        <w:bookmarkEnd w:id="382"/>
       </w:hyperlink>
     </w:p>
     <w:p>
@@ -31381,7 +34610,7 @@
         </w:rPr>
       </w:pPr>
       <w:hyperlink r:id="rId48" w:history="1">
-        <w:bookmarkStart w:id="379" w:name="_Toc404198123"/>
+        <w:bookmarkStart w:id="383" w:name="_Toc404682662"/>
         <w:r>
           <w:rPr>
             <w:rStyle w:val="Hipervnculo"/>
@@ -31392,7 +34621,7 @@
           </w:rPr>
           <w:t>Anexo, Remitos</w:t>
         </w:r>
-        <w:bookmarkEnd w:id="379"/>
+        <w:bookmarkEnd w:id="383"/>
       </w:hyperlink>
     </w:p>
     <w:p>
@@ -31419,7 +34648,7 @@
           <w:lang w:val="es-AR"/>
         </w:rPr>
       </w:pPr>
-      <w:bookmarkStart w:id="380" w:name="_Toc404198124"/>
+      <w:bookmarkStart w:id="384" w:name="_Toc404682663"/>
       <w:r>
         <w:rPr>
           <w:rFonts w:ascii="Verdana" w:hAnsi="Verdana" w:cs="Verdana"/>
@@ -31429,10 +34658,10 @@
         <w:lastRenderedPageBreak/>
         <w:t>Anexos D – Referencias utilizadas</w:t>
       </w:r>
-      <w:bookmarkEnd w:id="370"/>
-      <w:bookmarkEnd w:id="371"/>
-      <w:bookmarkEnd w:id="372"/>
-      <w:bookmarkEnd w:id="380"/>
+      <w:bookmarkEnd w:id="373"/>
+      <w:bookmarkEnd w:id="374"/>
+      <w:bookmarkEnd w:id="375"/>
+      <w:bookmarkEnd w:id="384"/>
     </w:p>
     <w:p>
       <w:pPr>
@@ -31454,12 +34683,12 @@
           <w:lang w:val="es-AR"/>
         </w:rPr>
       </w:pPr>
-      <w:bookmarkStart w:id="381" w:name="__RefHeading__329_2121180832"/>
-      <w:bookmarkStart w:id="382" w:name="_Toc395525188"/>
-      <w:bookmarkStart w:id="383" w:name="_Toc395525732"/>
-      <w:bookmarkStart w:id="384" w:name="_Toc403667061"/>
-      <w:bookmarkStart w:id="385" w:name="_Toc404198125"/>
-      <w:bookmarkEnd w:id="381"/>
+      <w:bookmarkStart w:id="385" w:name="__RefHeading__329_2121180832"/>
+      <w:bookmarkStart w:id="386" w:name="_Toc395525188"/>
+      <w:bookmarkStart w:id="387" w:name="_Toc395525732"/>
+      <w:bookmarkStart w:id="388" w:name="_Toc403667061"/>
+      <w:bookmarkStart w:id="389" w:name="_Toc404682664"/>
+      <w:bookmarkEnd w:id="385"/>
       <w:r>
         <w:rPr>
           <w:rFonts w:ascii="Verdana" w:hAnsi="Verdana"/>
@@ -31468,10 +34697,10 @@
         </w:rPr>
         <w:t>Referencias</w:t>
       </w:r>
-      <w:bookmarkEnd w:id="382"/>
-      <w:bookmarkEnd w:id="383"/>
-      <w:bookmarkEnd w:id="384"/>
-      <w:bookmarkEnd w:id="385"/>
+      <w:bookmarkEnd w:id="386"/>
+      <w:bookmarkEnd w:id="387"/>
+      <w:bookmarkEnd w:id="388"/>
+      <w:bookmarkEnd w:id="389"/>
     </w:p>
     <w:p>
       <w:pPr>
@@ -31611,8 +34840,53 @@
           <w:sz w:val="20"/>
           <w:szCs w:val="20"/>
         </w:rPr>
-        <w:t xml:space="preserve">- Analisis FODA “Conceptos y Técnicas de la Dirección y Administración Estratégicas” Thompson – Strickland 1985. </w:t>
-      </w:r>
+        <w:t xml:space="preserve">- </w:t>
+      </w:r>
+      <w:proofErr w:type="spellStart"/>
+      <w:r>
+        <w:rPr>
+          <w:rFonts w:ascii="Verdana" w:hAnsi="Verdana" w:cs="Verdana"/>
+          <w:color w:val="000000"/>
+          <w:spacing w:val="20"/>
+          <w:sz w:val="20"/>
+          <w:szCs w:val="20"/>
+        </w:rPr>
+        <w:t>Analisis</w:t>
+      </w:r>
+      <w:proofErr w:type="spellEnd"/>
+      <w:r>
+        <w:rPr>
+          <w:rFonts w:ascii="Verdana" w:hAnsi="Verdana" w:cs="Verdana"/>
+          <w:color w:val="000000"/>
+          <w:spacing w:val="20"/>
+          <w:sz w:val="20"/>
+          <w:szCs w:val="20"/>
+        </w:rPr>
+        <w:t xml:space="preserve"> FODA “Conceptos y Técnicas de la Dirección y Administración Estratégicas” Thompson – </w:t>
+      </w:r>
+      <w:proofErr w:type="spellStart"/>
+      <w:r>
+        <w:rPr>
+          <w:rFonts w:ascii="Verdana" w:hAnsi="Verdana" w:cs="Verdana"/>
+          <w:color w:val="000000"/>
+          <w:spacing w:val="20"/>
+          <w:sz w:val="20"/>
+          <w:szCs w:val="20"/>
+        </w:rPr>
+        <w:t>Strickland</w:t>
+      </w:r>
+      <w:proofErr w:type="spellEnd"/>
+      <w:r>
+        <w:rPr>
+          <w:rFonts w:ascii="Verdana" w:hAnsi="Verdana" w:cs="Verdana"/>
+          <w:color w:val="000000"/>
+          <w:spacing w:val="20"/>
+          <w:sz w:val="20"/>
+          <w:szCs w:val="20"/>
+        </w:rPr>
+        <w:t xml:space="preserve"> 1985. </w:t>
+      </w:r>
+      <w:proofErr w:type="gramStart"/>
       <w:r>
         <w:rPr>
           <w:rFonts w:ascii="Verdana" w:hAnsi="Verdana" w:cs="Verdana"/>
@@ -31622,8 +34896,33 @@
           <w:szCs w:val="20"/>
           <w:lang w:val="en-US"/>
         </w:rPr>
-        <w:t>Editorial Mc Graw-Hill.</w:t>
-      </w:r>
+        <w:t xml:space="preserve">Editorial Mc </w:t>
+      </w:r>
+      <w:proofErr w:type="spellStart"/>
+      <w:r>
+        <w:rPr>
+          <w:rFonts w:ascii="Verdana" w:hAnsi="Verdana" w:cs="Verdana"/>
+          <w:color w:val="000000"/>
+          <w:spacing w:val="20"/>
+          <w:sz w:val="20"/>
+          <w:szCs w:val="20"/>
+          <w:lang w:val="en-US"/>
+        </w:rPr>
+        <w:t>Graw</w:t>
+      </w:r>
+      <w:proofErr w:type="spellEnd"/>
+      <w:r>
+        <w:rPr>
+          <w:rFonts w:ascii="Verdana" w:hAnsi="Verdana" w:cs="Verdana"/>
+          <w:color w:val="000000"/>
+          <w:spacing w:val="20"/>
+          <w:sz w:val="20"/>
+          <w:szCs w:val="20"/>
+          <w:lang w:val="en-US"/>
+        </w:rPr>
+        <w:t>-Hill.</w:t>
+      </w:r>
+      <w:proofErr w:type="gramEnd"/>
     </w:p>
     <w:p>
       <w:pPr>
@@ -31647,8 +34946,21 @@
           <w:szCs w:val="20"/>
           <w:lang w:val="en-US"/>
         </w:rPr>
-        <w:t>- Norma ISO/IEC  14598</w:t>
-      </w:r>
+        <w:t>- Norma ISO/</w:t>
+      </w:r>
+      <w:proofErr w:type="gramStart"/>
+      <w:r>
+        <w:rPr>
+          <w:rFonts w:ascii="Verdana" w:hAnsi="Verdana" w:cs="Verdana"/>
+          <w:color w:val="000000"/>
+          <w:spacing w:val="20"/>
+          <w:sz w:val="20"/>
+          <w:szCs w:val="20"/>
+          <w:lang w:val="en-US"/>
+        </w:rPr>
+        <w:t>IEC  14598</w:t>
+      </w:r>
+      <w:proofErr w:type="gramEnd"/>
     </w:p>
     <w:p>
       <w:pPr>
@@ -31685,7 +34997,7 @@
 </file>
 
 <file path=word/endnotes.xml><?xml version="1.0" encoding="utf-8"?>
-<w:endnotes xmlns:wpc="http://schemas.microsoft.com/office/word/2010/wordprocessingCanvas" xmlns:mc="http://schemas.openxmlformats.org/markup-compatibility/2006" xmlns:o="urn:schemas-microsoft-com:office:office" xmlns:r="http://schemas.openxmlformats.org/officeDocument/2006/relationships" xmlns:m="http://schemas.openxmlformats.org/officeDocument/2006/math" xmlns:v="urn:schemas-microsoft-com:vml" xmlns:wp14="http://schemas.microsoft.com/office/word/2010/wordprocessingDrawing" xmlns:wp="http://schemas.openxmlformats.org/drawingml/2006/wordprocessingDrawing" xmlns:w10="urn:schemas-microsoft-com:office:word" xmlns:w="http://schemas.openxmlformats.org/wordprocessingml/2006/main" xmlns:w14="http://schemas.microsoft.com/office/word/2010/wordml" xmlns:w15="http://schemas.microsoft.com/office/word/2012/wordml" xmlns:wpg="http://schemas.microsoft.com/office/word/2010/wordprocessingGroup" xmlns:wpi="http://schemas.microsoft.com/office/word/2010/wordprocessingInk" xmlns:wne="http://schemas.microsoft.com/office/word/2006/wordml" xmlns:wps="http://schemas.microsoft.com/office/word/2010/wordprocessingShape" mc:Ignorable="w14 w15 wp14">
+<w:endnotes xmlns:ve="http://schemas.openxmlformats.org/markup-compatibility/2006" xmlns:o="urn:schemas-microsoft-com:office:office" xmlns:r="http://schemas.openxmlformats.org/officeDocument/2006/relationships" xmlns:m="http://schemas.openxmlformats.org/officeDocument/2006/math" xmlns:v="urn:schemas-microsoft-com:vml" xmlns:wp="http://schemas.openxmlformats.org/drawingml/2006/wordprocessingDrawing" xmlns:w10="urn:schemas-microsoft-com:office:word" xmlns:w="http://schemas.openxmlformats.org/wordprocessingml/2006/main" xmlns:wne="http://schemas.microsoft.com/office/word/2006/wordml">
   <w:endnote w:type="separator" w:id="-1">
     <w:p>
       <w:pPr>
@@ -31710,7 +35022,7 @@
 </file>
 
 <file path=word/footer1.xml><?xml version="1.0" encoding="utf-8"?>
-<w:ftr xmlns:wpc="http://schemas.microsoft.com/office/word/2010/wordprocessingCanvas" xmlns:mc="http://schemas.openxmlformats.org/markup-compatibility/2006" xmlns:o="urn:schemas-microsoft-com:office:office" xmlns:r="http://schemas.openxmlformats.org/officeDocument/2006/relationships" xmlns:m="http://schemas.openxmlformats.org/officeDocument/2006/math" xmlns:v="urn:schemas-microsoft-com:vml" xmlns:wp14="http://schemas.microsoft.com/office/word/2010/wordprocessingDrawing" xmlns:wp="http://schemas.openxmlformats.org/drawingml/2006/wordprocessingDrawing" xmlns:w10="urn:schemas-microsoft-com:office:word" xmlns:w="http://schemas.openxmlformats.org/wordprocessingml/2006/main" xmlns:w14="http://schemas.microsoft.com/office/word/2010/wordml" xmlns:w15="http://schemas.microsoft.com/office/word/2012/wordml" xmlns:wpg="http://schemas.microsoft.com/office/word/2010/wordprocessingGroup" xmlns:wpi="http://schemas.microsoft.com/office/word/2010/wordprocessingInk" xmlns:wne="http://schemas.microsoft.com/office/word/2006/wordml" xmlns:wps="http://schemas.microsoft.com/office/word/2010/wordprocessingShape" mc:Ignorable="w14 w15 wp14">
+<w:ftr xmlns:ve="http://schemas.openxmlformats.org/markup-compatibility/2006" xmlns:o="urn:schemas-microsoft-com:office:office" xmlns:r="http://schemas.openxmlformats.org/officeDocument/2006/relationships" xmlns:m="http://schemas.openxmlformats.org/officeDocument/2006/math" xmlns:v="urn:schemas-microsoft-com:vml" xmlns:wp="http://schemas.openxmlformats.org/drawingml/2006/wordprocessingDrawing" xmlns:w10="urn:schemas-microsoft-com:office:word" xmlns:w="http://schemas.openxmlformats.org/wordprocessingml/2006/main" xmlns:wne="http://schemas.microsoft.com/office/word/2006/wordml">
   <w:p>
     <w:pPr>
       <w:pStyle w:val="Piedepgina"/>
@@ -31758,7 +35070,7 @@
         <w:noProof/>
         <w:color w:val="00349E"/>
       </w:rPr>
-      <w:t>35</w:t>
+      <w:t>6</w:t>
     </w:r>
     <w:r>
       <w:rPr>
@@ -31774,7 +35086,7 @@
 </file>
 
 <file path=word/footnotes.xml><?xml version="1.0" encoding="utf-8"?>
-<w:footnotes xmlns:wpc="http://schemas.microsoft.com/office/word/2010/wordprocessingCanvas" xmlns:mc="http://schemas.openxmlformats.org/markup-compatibility/2006" xmlns:o="urn:schemas-microsoft-com:office:office" xmlns:r="http://schemas.openxmlformats.org/officeDocument/2006/relationships" xmlns:m="http://schemas.openxmlformats.org/officeDocument/2006/math" xmlns:v="urn:schemas-microsoft-com:vml" xmlns:wp14="http://schemas.microsoft.com/office/word/2010/wordprocessingDrawing" xmlns:wp="http://schemas.openxmlformats.org/drawingml/2006/wordprocessingDrawing" xmlns:w10="urn:schemas-microsoft-com:office:word" xmlns:w="http://schemas.openxmlformats.org/wordprocessingml/2006/main" xmlns:w14="http://schemas.microsoft.com/office/word/2010/wordml" xmlns:w15="http://schemas.microsoft.com/office/word/2012/wordml" xmlns:wpg="http://schemas.microsoft.com/office/word/2010/wordprocessingGroup" xmlns:wpi="http://schemas.microsoft.com/office/word/2010/wordprocessingInk" xmlns:wne="http://schemas.microsoft.com/office/word/2006/wordml" xmlns:wps="http://schemas.microsoft.com/office/word/2010/wordprocessingShape" mc:Ignorable="w14 w15 wp14">
+<w:footnotes xmlns:ve="http://schemas.openxmlformats.org/markup-compatibility/2006" xmlns:o="urn:schemas-microsoft-com:office:office" xmlns:r="http://schemas.openxmlformats.org/officeDocument/2006/relationships" xmlns:m="http://schemas.openxmlformats.org/officeDocument/2006/math" xmlns:v="urn:schemas-microsoft-com:vml" xmlns:wp="http://schemas.openxmlformats.org/drawingml/2006/wordprocessingDrawing" xmlns:w10="urn:schemas-microsoft-com:office:word" xmlns:w="http://schemas.openxmlformats.org/wordprocessingml/2006/main" xmlns:wne="http://schemas.microsoft.com/office/word/2006/wordml">
   <w:footnote w:type="separator" w:id="-1">
     <w:p>
       <w:pPr>
@@ -31799,7 +35111,7 @@
 </file>
 
 <file path=word/header1.xml><?xml version="1.0" encoding="utf-8"?>
-<w:hdr xmlns:wpc="http://schemas.microsoft.com/office/word/2010/wordprocessingCanvas" xmlns:mc="http://schemas.openxmlformats.org/markup-compatibility/2006" xmlns:o="urn:schemas-microsoft-com:office:office" xmlns:r="http://schemas.openxmlformats.org/officeDocument/2006/relationships" xmlns:m="http://schemas.openxmlformats.org/officeDocument/2006/math" xmlns:v="urn:schemas-microsoft-com:vml" xmlns:wp14="http://schemas.microsoft.com/office/word/2010/wordprocessingDrawing" xmlns:wp="http://schemas.openxmlformats.org/drawingml/2006/wordprocessingDrawing" xmlns:w10="urn:schemas-microsoft-com:office:word" xmlns:w="http://schemas.openxmlformats.org/wordprocessingml/2006/main" xmlns:w14="http://schemas.microsoft.com/office/word/2010/wordml" xmlns:w15="http://schemas.microsoft.com/office/word/2012/wordml" xmlns:wpg="http://schemas.microsoft.com/office/word/2010/wordprocessingGroup" xmlns:wpi="http://schemas.microsoft.com/office/word/2010/wordprocessingInk" xmlns:wne="http://schemas.microsoft.com/office/word/2006/wordml" xmlns:wps="http://schemas.microsoft.com/office/word/2010/wordprocessingShape" mc:Ignorable="w14 w15 wp14">
+<w:hdr xmlns:ve="http://schemas.openxmlformats.org/markup-compatibility/2006" xmlns:o="urn:schemas-microsoft-com:office:office" xmlns:r="http://schemas.openxmlformats.org/officeDocument/2006/relationships" xmlns:m="http://schemas.openxmlformats.org/officeDocument/2006/math" xmlns:v="urn:schemas-microsoft-com:vml" xmlns:wp="http://schemas.openxmlformats.org/drawingml/2006/wordprocessingDrawing" xmlns:w10="urn:schemas-microsoft-com:office:word" xmlns:w="http://schemas.openxmlformats.org/wordprocessingml/2006/main" xmlns:wne="http://schemas.microsoft.com/office/word/2006/wordml">
   <w:p>
     <w:pPr>
       <w:pStyle w:val="Encabezado"/>
@@ -31847,7 +35159,7 @@
 </file>
 
 <file path=word/numbering.xml><?xml version="1.0" encoding="utf-8"?>
-<w:numbering xmlns:wpc="http://schemas.microsoft.com/office/word/2010/wordprocessingCanvas" xmlns:mc="http://schemas.openxmlformats.org/markup-compatibility/2006" xmlns:o="urn:schemas-microsoft-com:office:office" xmlns:r="http://schemas.openxmlformats.org/officeDocument/2006/relationships" xmlns:m="http://schemas.openxmlformats.org/officeDocument/2006/math" xmlns:v="urn:schemas-microsoft-com:vml" xmlns:wp14="http://schemas.microsoft.com/office/word/2010/wordprocessingDrawing" xmlns:wp="http://schemas.openxmlformats.org/drawingml/2006/wordprocessingDrawing" xmlns:w10="urn:schemas-microsoft-com:office:word" xmlns:w="http://schemas.openxmlformats.org/wordprocessingml/2006/main" xmlns:w14="http://schemas.microsoft.com/office/word/2010/wordml" xmlns:w15="http://schemas.microsoft.com/office/word/2012/wordml" xmlns:wpg="http://schemas.microsoft.com/office/word/2010/wordprocessingGroup" xmlns:wpi="http://schemas.microsoft.com/office/word/2010/wordprocessingInk" xmlns:wne="http://schemas.microsoft.com/office/word/2006/wordml" xmlns:wps="http://schemas.microsoft.com/office/word/2010/wordprocessingShape" mc:Ignorable="w14 w15 wp14">
+<w:numbering xmlns:ve="http://schemas.openxmlformats.org/markup-compatibility/2006" xmlns:o="urn:schemas-microsoft-com:office:office" xmlns:r="http://schemas.openxmlformats.org/officeDocument/2006/relationships" xmlns:m="http://schemas.openxmlformats.org/officeDocument/2006/math" xmlns:v="urn:schemas-microsoft-com:vml" xmlns:wp="http://schemas.openxmlformats.org/drawingml/2006/wordprocessingDrawing" xmlns:w10="urn:schemas-microsoft-com:office:word" xmlns:w="http://schemas.openxmlformats.org/wordprocessingml/2006/main" xmlns:wne="http://schemas.microsoft.com/office/word/2006/wordml">
   <w:abstractNum w:abstractNumId="0">
     <w:nsid w:val="00000001"/>
     <w:multiLevelType w:val="multilevel"/>
@@ -36431,7 +39743,7 @@
 </file>
 
 <file path=word/styles.xml><?xml version="1.0" encoding="utf-8"?>
-<w:styles xmlns:mc="http://schemas.openxmlformats.org/markup-compatibility/2006" xmlns:r="http://schemas.openxmlformats.org/officeDocument/2006/relationships" xmlns:w="http://schemas.openxmlformats.org/wordprocessingml/2006/main" xmlns:w14="http://schemas.microsoft.com/office/word/2010/wordml" xmlns:w15="http://schemas.microsoft.com/office/word/2012/wordml" mc:Ignorable="w14 w15">
+<w:styles xmlns:r="http://schemas.openxmlformats.org/officeDocument/2006/relationships" xmlns:w="http://schemas.openxmlformats.org/wordprocessingml/2006/main">
   <w:docDefaults>
     <w:rPrDefault>
       <w:rPr>
@@ -36441,378 +39753,149 @@
     </w:rPrDefault>
     <w:pPrDefault/>
   </w:docDefaults>
-  <w:latentStyles w:defLockedState="0" w:defUIPriority="99" w:defSemiHidden="0" w:defUnhideWhenUsed="0" w:defQFormat="0" w:count="371">
-    <w:lsdException w:name="Normal" w:uiPriority="0" w:qFormat="1"/>
-    <w:lsdException w:name="heading 1" w:uiPriority="0" w:qFormat="1"/>
-    <w:lsdException w:name="heading 2" w:semiHidden="1" w:uiPriority="0" w:unhideWhenUsed="1" w:qFormat="1"/>
-    <w:lsdException w:name="heading 3" w:semiHidden="1" w:uiPriority="0" w:unhideWhenUsed="1" w:qFormat="1"/>
-    <w:lsdException w:name="heading 4" w:semiHidden="1" w:uiPriority="0" w:unhideWhenUsed="1" w:qFormat="1"/>
-    <w:lsdException w:name="heading 5" w:semiHidden="1" w:uiPriority="0" w:unhideWhenUsed="1" w:qFormat="1"/>
-    <w:lsdException w:name="heading 6" w:semiHidden="1" w:uiPriority="0" w:unhideWhenUsed="1" w:qFormat="1"/>
-    <w:lsdException w:name="heading 7" w:semiHidden="1" w:uiPriority="0" w:unhideWhenUsed="1" w:qFormat="1"/>
-    <w:lsdException w:name="heading 8" w:semiHidden="1" w:uiPriority="0" w:unhideWhenUsed="1" w:qFormat="1"/>
-    <w:lsdException w:name="heading 9" w:semiHidden="1" w:uiPriority="0" w:unhideWhenUsed="1" w:qFormat="1"/>
-    <w:lsdException w:name="index 1" w:semiHidden="1" w:unhideWhenUsed="1"/>
-    <w:lsdException w:name="index 2" w:semiHidden="1" w:unhideWhenUsed="1"/>
-    <w:lsdException w:name="index 3" w:semiHidden="1" w:unhideWhenUsed="1"/>
-    <w:lsdException w:name="index 4" w:semiHidden="1" w:unhideWhenUsed="1"/>
-    <w:lsdException w:name="index 5" w:semiHidden="1" w:unhideWhenUsed="1"/>
-    <w:lsdException w:name="index 6" w:semiHidden="1" w:unhideWhenUsed="1"/>
-    <w:lsdException w:name="index 7" w:semiHidden="1" w:unhideWhenUsed="1"/>
-    <w:lsdException w:name="index 8" w:semiHidden="1" w:unhideWhenUsed="1"/>
-    <w:lsdException w:name="index 9" w:semiHidden="1" w:unhideWhenUsed="1"/>
-    <w:lsdException w:name="toc 1" w:semiHidden="1" w:uiPriority="39" w:unhideWhenUsed="1" w:qFormat="1"/>
-    <w:lsdException w:name="toc 2" w:semiHidden="1" w:uiPriority="39" w:unhideWhenUsed="1" w:qFormat="1"/>
-    <w:lsdException w:name="toc 3" w:semiHidden="1" w:uiPriority="39" w:unhideWhenUsed="1" w:qFormat="1"/>
-    <w:lsdException w:name="toc 4" w:semiHidden="1" w:uiPriority="39" w:unhideWhenUsed="1"/>
-    <w:lsdException w:name="toc 5" w:semiHidden="1" w:uiPriority="0" w:unhideWhenUsed="1"/>
-    <w:lsdException w:name="toc 6" w:semiHidden="1" w:uiPriority="0" w:unhideWhenUsed="1"/>
-    <w:lsdException w:name="toc 7" w:semiHidden="1" w:uiPriority="0" w:unhideWhenUsed="1"/>
-    <w:lsdException w:name="toc 8" w:semiHidden="1" w:uiPriority="0" w:unhideWhenUsed="1"/>
-    <w:lsdException w:name="toc 9" w:semiHidden="1" w:uiPriority="0" w:unhideWhenUsed="1"/>
-    <w:lsdException w:name="Normal Indent" w:semiHidden="1" w:unhideWhenUsed="1"/>
-    <w:lsdException w:name="footnote text" w:semiHidden="1" w:unhideWhenUsed="1"/>
-    <w:lsdException w:name="annotation text" w:semiHidden="1" w:unhideWhenUsed="1"/>
-    <w:lsdException w:name="header" w:semiHidden="1" w:uiPriority="0" w:unhideWhenUsed="1"/>
-    <w:lsdException w:name="footer" w:semiHidden="1" w:uiPriority="0" w:unhideWhenUsed="1"/>
-    <w:lsdException w:name="index heading" w:semiHidden="1" w:unhideWhenUsed="1"/>
-    <w:lsdException w:name="caption" w:semiHidden="1" w:uiPriority="0" w:unhideWhenUsed="1" w:qFormat="1"/>
-    <w:lsdException w:name="table of figures" w:semiHidden="1" w:unhideWhenUsed="1"/>
-    <w:lsdException w:name="envelope address" w:semiHidden="1" w:unhideWhenUsed="1"/>
-    <w:lsdException w:name="envelope return" w:semiHidden="1" w:unhideWhenUsed="1"/>
-    <w:lsdException w:name="footnote reference" w:semiHidden="1" w:unhideWhenUsed="1"/>
-    <w:lsdException w:name="annotation reference" w:semiHidden="1" w:unhideWhenUsed="1"/>
-    <w:lsdException w:name="line number" w:semiHidden="1" w:unhideWhenUsed="1"/>
-    <w:lsdException w:name="page number" w:semiHidden="1" w:unhideWhenUsed="1"/>
-    <w:lsdException w:name="endnote reference" w:semiHidden="1" w:unhideWhenUsed="1"/>
-    <w:lsdException w:name="endnote text" w:semiHidden="1" w:unhideWhenUsed="1"/>
-    <w:lsdException w:name="table of authorities" w:semiHidden="1" w:unhideWhenUsed="1"/>
-    <w:lsdException w:name="macro" w:semiHidden="1" w:unhideWhenUsed="1"/>
-    <w:lsdException w:name="toa heading" w:semiHidden="1" w:uiPriority="0" w:unhideWhenUsed="1"/>
-    <w:lsdException w:name="List" w:semiHidden="1" w:uiPriority="0" w:unhideWhenUsed="1"/>
-    <w:lsdException w:name="List Bullet" w:semiHidden="1" w:unhideWhenUsed="1"/>
-    <w:lsdException w:name="List Number" w:semiHidden="1" w:unhideWhenUsed="1"/>
-    <w:lsdException w:name="List 2" w:semiHidden="1" w:unhideWhenUsed="1"/>
-    <w:lsdException w:name="List 3" w:semiHidden="1" w:unhideWhenUsed="1"/>
-    <w:lsdException w:name="List 4" w:semiHidden="1" w:unhideWhenUsed="1"/>
-    <w:lsdException w:name="List 5" w:semiHidden="1" w:unhideWhenUsed="1"/>
-    <w:lsdException w:name="List Bullet 2" w:semiHidden="1" w:unhideWhenUsed="1"/>
-    <w:lsdException w:name="List Bullet 3" w:semiHidden="1" w:unhideWhenUsed="1"/>
-    <w:lsdException w:name="List Bullet 4" w:semiHidden="1" w:unhideWhenUsed="1"/>
-    <w:lsdException w:name="List Bullet 5" w:semiHidden="1" w:unhideWhenUsed="1"/>
-    <w:lsdException w:name="List Number 2" w:semiHidden="1" w:unhideWhenUsed="1"/>
-    <w:lsdException w:name="List Number 3" w:semiHidden="1" w:unhideWhenUsed="1"/>
-    <w:lsdException w:name="List Number 4" w:semiHidden="1" w:unhideWhenUsed="1"/>
-    <w:lsdException w:name="List Number 5" w:semiHidden="1" w:unhideWhenUsed="1"/>
-    <w:lsdException w:name="Title" w:uiPriority="0" w:qFormat="1"/>
-    <w:lsdException w:name="Closing" w:semiHidden="1" w:unhideWhenUsed="1"/>
-    <w:lsdException w:name="Signature" w:semiHidden="1" w:unhideWhenUsed="1"/>
-    <w:lsdException w:name="Default Paragraph Font" w:semiHidden="1" w:uiPriority="1" w:unhideWhenUsed="1"/>
-    <w:lsdException w:name="Body Text" w:semiHidden="1" w:uiPriority="0" w:unhideWhenUsed="1"/>
-    <w:lsdException w:name="Body Text Indent" w:semiHidden="1" w:unhideWhenUsed="1"/>
-    <w:lsdException w:name="List Continue" w:semiHidden="1" w:unhideWhenUsed="1"/>
-    <w:lsdException w:name="List Continue 2" w:semiHidden="1" w:unhideWhenUsed="1"/>
-    <w:lsdException w:name="List Continue 3" w:semiHidden="1" w:unhideWhenUsed="1"/>
-    <w:lsdException w:name="List Continue 4" w:semiHidden="1" w:unhideWhenUsed="1"/>
-    <w:lsdException w:name="List Continue 5" w:semiHidden="1" w:unhideWhenUsed="1"/>
-    <w:lsdException w:name="Message Header" w:semiHidden="1" w:unhideWhenUsed="1"/>
-    <w:lsdException w:name="Subtitle" w:uiPriority="0" w:qFormat="1"/>
-    <w:lsdException w:name="Salutation" w:semiHidden="1" w:unhideWhenUsed="1"/>
-    <w:lsdException w:name="Date" w:semiHidden="1" w:unhideWhenUsed="1"/>
-    <w:lsdException w:name="Body Text First Indent" w:semiHidden="1" w:unhideWhenUsed="1"/>
-    <w:lsdException w:name="Body Text First Indent 2" w:semiHidden="1" w:unhideWhenUsed="1"/>
-    <w:lsdException w:name="Note Heading" w:semiHidden="1" w:unhideWhenUsed="1"/>
-    <w:lsdException w:name="Body Text 2" w:semiHidden="1" w:unhideWhenUsed="1"/>
-    <w:lsdException w:name="Body Text 3" w:semiHidden="1" w:unhideWhenUsed="1"/>
-    <w:lsdException w:name="Body Text Indent 2" w:semiHidden="1" w:unhideWhenUsed="1"/>
-    <w:lsdException w:name="Body Text Indent 3" w:semiHidden="1" w:unhideWhenUsed="1"/>
-    <w:lsdException w:name="Block Text" w:semiHidden="1" w:unhideWhenUsed="1"/>
-    <w:lsdException w:name="Hyperlink" w:semiHidden="1" w:unhideWhenUsed="1"/>
-    <w:lsdException w:name="FollowedHyperlink" w:semiHidden="1" w:unhideWhenUsed="1"/>
-    <w:lsdException w:name="Strong" w:uiPriority="0" w:qFormat="1"/>
-    <w:lsdException w:name="Emphasis" w:uiPriority="0" w:qFormat="1"/>
-    <w:lsdException w:name="Document Map" w:semiHidden="1" w:unhideWhenUsed="1"/>
-    <w:lsdException w:name="Plain Text" w:semiHidden="1" w:unhideWhenUsed="1"/>
-    <w:lsdException w:name="E-mail Signature" w:semiHidden="1" w:unhideWhenUsed="1"/>
-    <w:lsdException w:name="HTML Top of Form" w:semiHidden="1" w:unhideWhenUsed="1"/>
-    <w:lsdException w:name="HTML Bottom of Form" w:semiHidden="1" w:unhideWhenUsed="1"/>
-    <w:lsdException w:name="Normal (Web)" w:semiHidden="1" w:unhideWhenUsed="1"/>
-    <w:lsdException w:name="HTML Acronym" w:semiHidden="1" w:unhideWhenUsed="1"/>
-    <w:lsdException w:name="HTML Address" w:semiHidden="1" w:unhideWhenUsed="1"/>
-    <w:lsdException w:name="HTML Cite" w:semiHidden="1" w:unhideWhenUsed="1"/>
-    <w:lsdException w:name="HTML Code" w:semiHidden="1" w:unhideWhenUsed="1"/>
-    <w:lsdException w:name="HTML Definition" w:semiHidden="1" w:unhideWhenUsed="1"/>
-    <w:lsdException w:name="HTML Keyboard" w:semiHidden="1" w:unhideWhenUsed="1"/>
-    <w:lsdException w:name="HTML Preformatted" w:semiHidden="1" w:unhideWhenUsed="1"/>
-    <w:lsdException w:name="HTML Sample" w:semiHidden="1" w:unhideWhenUsed="1"/>
-    <w:lsdException w:name="HTML Typewriter" w:semiHidden="1" w:unhideWhenUsed="1"/>
-    <w:lsdException w:name="HTML Variable" w:semiHidden="1" w:unhideWhenUsed="1"/>
-    <w:lsdException w:name="Normal Table" w:semiHidden="1" w:unhideWhenUsed="1"/>
-    <w:lsdException w:name="annotation subject" w:semiHidden="1" w:unhideWhenUsed="1"/>
-    <w:lsdException w:name="No List" w:semiHidden="1" w:unhideWhenUsed="1"/>
-    <w:lsdException w:name="Outline List 1" w:semiHidden="1" w:unhideWhenUsed="1"/>
-    <w:lsdException w:name="Outline List 2" w:semiHidden="1" w:unhideWhenUsed="1"/>
-    <w:lsdException w:name="Outline List 3" w:semiHidden="1" w:unhideWhenUsed="1"/>
-    <w:lsdException w:name="Table Simple 1" w:semiHidden="1" w:unhideWhenUsed="1"/>
-    <w:lsdException w:name="Table Simple 2" w:semiHidden="1" w:unhideWhenUsed="1"/>
-    <w:lsdException w:name="Table Simple 3" w:semiHidden="1" w:unhideWhenUsed="1"/>
-    <w:lsdException w:name="Table Classic 1" w:semiHidden="1" w:unhideWhenUsed="1"/>
-    <w:lsdException w:name="Table Classic 2" w:semiHidden="1" w:unhideWhenUsed="1"/>
-    <w:lsdException w:name="Table Classic 3" w:semiHidden="1" w:unhideWhenUsed="1"/>
-    <w:lsdException w:name="Table Classic 4" w:semiHidden="1" w:unhideWhenUsed="1"/>
-    <w:lsdException w:name="Table Colorful 1" w:semiHidden="1" w:unhideWhenUsed="1"/>
-    <w:lsdException w:name="Table Colorful 2" w:semiHidden="1" w:unhideWhenUsed="1"/>
-    <w:lsdException w:name="Table Colorful 3" w:semiHidden="1" w:unhideWhenUsed="1"/>
-    <w:lsdException w:name="Table Columns 1" w:semiHidden="1" w:unhideWhenUsed="1"/>
-    <w:lsdException w:name="Table Columns 2" w:semiHidden="1" w:unhideWhenUsed="1"/>
-    <w:lsdException w:name="Table Columns 3" w:semiHidden="1" w:unhideWhenUsed="1"/>
-    <w:lsdException w:name="Table Columns 4" w:semiHidden="1" w:unhideWhenUsed="1"/>
-    <w:lsdException w:name="Table Columns 5" w:semiHidden="1" w:unhideWhenUsed="1"/>
-    <w:lsdException w:name="Table Grid 1" w:semiHidden="1" w:unhideWhenUsed="1"/>
-    <w:lsdException w:name="Table Grid 2" w:semiHidden="1" w:unhideWhenUsed="1"/>
-    <w:lsdException w:name="Table Grid 3" w:semiHidden="1" w:unhideWhenUsed="1"/>
-    <w:lsdException w:name="Table Grid 4" w:semiHidden="1" w:unhideWhenUsed="1"/>
-    <w:lsdException w:name="Table Grid 5" w:semiHidden="1" w:unhideWhenUsed="1"/>
-    <w:lsdException w:name="Table Grid 6" w:semiHidden="1" w:unhideWhenUsed="1"/>
-    <w:lsdException w:name="Table Grid 7" w:semiHidden="1" w:unhideWhenUsed="1"/>
-    <w:lsdException w:name="Table Grid 8" w:semiHidden="1" w:unhideWhenUsed="1"/>
-    <w:lsdException w:name="Table List 1" w:semiHidden="1" w:unhideWhenUsed="1"/>
-    <w:lsdException w:name="Table List 2" w:semiHidden="1" w:unhideWhenUsed="1"/>
-    <w:lsdException w:name="Table List 3" w:semiHidden="1" w:unhideWhenUsed="1"/>
-    <w:lsdException w:name="Table List 4" w:semiHidden="1" w:unhideWhenUsed="1"/>
-    <w:lsdException w:name="Table List 5" w:semiHidden="1" w:unhideWhenUsed="1"/>
-    <w:lsdException w:name="Table List 6" w:semiHidden="1" w:unhideWhenUsed="1"/>
-    <w:lsdException w:name="Table List 7" w:semiHidden="1" w:unhideWhenUsed="1"/>
-    <w:lsdException w:name="Table List 8" w:semiHidden="1" w:unhideWhenUsed="1"/>
-    <w:lsdException w:name="Table 3D effects 1" w:semiHidden="1" w:unhideWhenUsed="1"/>
-    <w:lsdException w:name="Table 3D effects 2" w:semiHidden="1" w:unhideWhenUsed="1"/>
-    <w:lsdException w:name="Table 3D effects 3" w:semiHidden="1" w:unhideWhenUsed="1"/>
-    <w:lsdException w:name="Table Contemporary" w:semiHidden="1" w:unhideWhenUsed="1"/>
-    <w:lsdException w:name="Table Elegant" w:semiHidden="1" w:unhideWhenUsed="1"/>
-    <w:lsdException w:name="Table Professional" w:semiHidden="1" w:unhideWhenUsed="1"/>
-    <w:lsdException w:name="Table Subtle 1" w:semiHidden="1" w:unhideWhenUsed="1"/>
-    <w:lsdException w:name="Table Subtle 2" w:semiHidden="1" w:unhideWhenUsed="1"/>
-    <w:lsdException w:name="Table Web 1" w:semiHidden="1" w:unhideWhenUsed="1"/>
-    <w:lsdException w:name="Table Web 2" w:semiHidden="1" w:unhideWhenUsed="1"/>
-    <w:lsdException w:name="Table Web 3" w:semiHidden="1" w:unhideWhenUsed="1"/>
-    <w:lsdException w:name="Balloon Text" w:semiHidden="1" w:unhideWhenUsed="1"/>
-    <w:lsdException w:name="Table Grid" w:uiPriority="0"/>
-    <w:lsdException w:name="Table Theme" w:semiHidden="1" w:unhideWhenUsed="1"/>
-    <w:lsdException w:name="Placeholder Text" w:semiHidden="1"/>
-    <w:lsdException w:name="No Spacing" w:uiPriority="1" w:qFormat="1"/>
-    <w:lsdException w:name="Light Shading" w:uiPriority="60"/>
-    <w:lsdException w:name="Light List" w:uiPriority="61"/>
-    <w:lsdException w:name="Light Grid" w:uiPriority="62"/>
-    <w:lsdException w:name="Medium Shading 1" w:uiPriority="63"/>
-    <w:lsdException w:name="Medium Shading 2" w:uiPriority="64"/>
-    <w:lsdException w:name="Medium List 1" w:uiPriority="65"/>
-    <w:lsdException w:name="Medium List 2" w:uiPriority="66"/>
-    <w:lsdException w:name="Medium Grid 1" w:uiPriority="67"/>
-    <w:lsdException w:name="Medium Grid 2" w:uiPriority="68"/>
-    <w:lsdException w:name="Medium Grid 3" w:uiPriority="69"/>
-    <w:lsdException w:name="Dark List" w:uiPriority="70"/>
-    <w:lsdException w:name="Colorful Shading" w:uiPriority="71"/>
-    <w:lsdException w:name="Colorful List" w:uiPriority="72"/>
-    <w:lsdException w:name="Colorful Grid" w:uiPriority="73"/>
-    <w:lsdException w:name="Light Shading Accent 1" w:uiPriority="60"/>
-    <w:lsdException w:name="Light List Accent 1" w:uiPriority="61"/>
-    <w:lsdException w:name="Light Grid Accent 1" w:uiPriority="62"/>
-    <w:lsdException w:name="Medium Shading 1 Accent 1" w:uiPriority="63"/>
-    <w:lsdException w:name="Medium Shading 2 Accent 1" w:uiPriority="64"/>
-    <w:lsdException w:name="Medium List 1 Accent 1" w:uiPriority="65"/>
-    <w:lsdException w:name="Revision" w:semiHidden="1"/>
-    <w:lsdException w:name="List Paragraph" w:uiPriority="34" w:qFormat="1"/>
-    <w:lsdException w:name="Quote" w:uiPriority="0" w:qFormat="1"/>
-    <w:lsdException w:name="Intense Quote" w:uiPriority="30" w:qFormat="1"/>
-    <w:lsdException w:name="Medium List 2 Accent 1" w:uiPriority="66"/>
-    <w:lsdException w:name="Medium Grid 1 Accent 1" w:uiPriority="67"/>
-    <w:lsdException w:name="Medium Grid 2 Accent 1" w:uiPriority="68"/>
-    <w:lsdException w:name="Medium Grid 3 Accent 1" w:uiPriority="69"/>
-    <w:lsdException w:name="Dark List Accent 1" w:uiPriority="70"/>
-    <w:lsdException w:name="Colorful Shading Accent 1" w:uiPriority="71"/>
-    <w:lsdException w:name="Colorful List Accent 1" w:uiPriority="72"/>
-    <w:lsdException w:name="Colorful Grid Accent 1" w:uiPriority="73"/>
-    <w:lsdException w:name="Light Shading Accent 2" w:uiPriority="60"/>
-    <w:lsdException w:name="Light List Accent 2" w:uiPriority="61"/>
-    <w:lsdException w:name="Light Grid Accent 2" w:uiPriority="62"/>
-    <w:lsdException w:name="Medium Shading 1 Accent 2" w:uiPriority="63"/>
-    <w:lsdException w:name="Medium Shading 2 Accent 2" w:uiPriority="64"/>
-    <w:lsdException w:name="Medium List 1 Accent 2" w:uiPriority="65"/>
-    <w:lsdException w:name="Medium List 2 Accent 2" w:uiPriority="66"/>
-    <w:lsdException w:name="Medium Grid 1 Accent 2" w:uiPriority="67"/>
-    <w:lsdException w:name="Medium Grid 2 Accent 2" w:uiPriority="68"/>
-    <w:lsdException w:name="Medium Grid 3 Accent 2" w:uiPriority="69"/>
-    <w:lsdException w:name="Dark List Accent 2" w:uiPriority="70"/>
-    <w:lsdException w:name="Colorful Shading Accent 2" w:uiPriority="71"/>
-    <w:lsdException w:name="Colorful List Accent 2" w:uiPriority="72"/>
-    <w:lsdException w:name="Colorful Grid Accent 2" w:uiPriority="73"/>
-    <w:lsdException w:name="Light Shading Accent 3" w:uiPriority="60"/>
-    <w:lsdException w:name="Light List Accent 3" w:uiPriority="61"/>
-    <w:lsdException w:name="Light Grid Accent 3" w:uiPriority="62"/>
-    <w:lsdException w:name="Medium Shading 1 Accent 3" w:uiPriority="63"/>
-    <w:lsdException w:name="Medium Shading 2 Accent 3" w:uiPriority="64"/>
-    <w:lsdException w:name="Medium List 1 Accent 3" w:uiPriority="65"/>
-    <w:lsdException w:name="Medium List 2 Accent 3" w:uiPriority="66"/>
-    <w:lsdException w:name="Medium Grid 1 Accent 3" w:uiPriority="67"/>
-    <w:lsdException w:name="Medium Grid 2 Accent 3" w:uiPriority="68"/>
-    <w:lsdException w:name="Medium Grid 3 Accent 3" w:uiPriority="69"/>
-    <w:lsdException w:name="Dark List Accent 3" w:uiPriority="70"/>
-    <w:lsdException w:name="Colorful Shading Accent 3" w:uiPriority="71"/>
-    <w:lsdException w:name="Colorful List Accent 3" w:uiPriority="72"/>
-    <w:lsdException w:name="Colorful Grid Accent 3" w:uiPriority="73"/>
-    <w:lsdException w:name="Light Shading Accent 4" w:uiPriority="60"/>
-    <w:lsdException w:name="Light List Accent 4" w:uiPriority="61"/>
-    <w:lsdException w:name="Light Grid Accent 4" w:uiPriority="62"/>
-    <w:lsdException w:name="Medium Shading 1 Accent 4" w:uiPriority="63"/>
-    <w:lsdException w:name="Medium Shading 2 Accent 4" w:uiPriority="64"/>
-    <w:lsdException w:name="Medium List 1 Accent 4" w:uiPriority="65"/>
-    <w:lsdException w:name="Medium List 2 Accent 4" w:uiPriority="66"/>
-    <w:lsdException w:name="Medium Grid 1 Accent 4" w:uiPriority="67"/>
-    <w:lsdException w:name="Medium Grid 2 Accent 4" w:uiPriority="68"/>
-    <w:lsdException w:name="Medium Grid 3 Accent 4" w:uiPriority="69"/>
-    <w:lsdException w:name="Dark List Accent 4" w:uiPriority="70"/>
-    <w:lsdException w:name="Colorful Shading Accent 4" w:uiPriority="71"/>
-    <w:lsdException w:name="Colorful List Accent 4" w:uiPriority="72"/>
-    <w:lsdException w:name="Colorful Grid Accent 4" w:uiPriority="73"/>
-    <w:lsdException w:name="Light Shading Accent 5" w:uiPriority="60"/>
-    <w:lsdException w:name="Light List Accent 5" w:uiPriority="61"/>
-    <w:lsdException w:name="Light Grid Accent 5" w:uiPriority="62"/>
-    <w:lsdException w:name="Medium Shading 1 Accent 5" w:uiPriority="63"/>
-    <w:lsdException w:name="Medium Shading 2 Accent 5" w:uiPriority="64"/>
-    <w:lsdException w:name="Medium List 1 Accent 5" w:uiPriority="65"/>
-    <w:lsdException w:name="Medium List 2 Accent 5" w:uiPriority="66"/>
-    <w:lsdException w:name="Medium Grid 1 Accent 5" w:uiPriority="67"/>
-    <w:lsdException w:name="Medium Grid 2 Accent 5" w:uiPriority="68"/>
-    <w:lsdException w:name="Medium Grid 3 Accent 5" w:uiPriority="69"/>
-    <w:lsdException w:name="Dark List Accent 5" w:uiPriority="70"/>
-    <w:lsdException w:name="Colorful Shading Accent 5" w:uiPriority="71"/>
-    <w:lsdException w:name="Colorful List Accent 5" w:uiPriority="72"/>
-    <w:lsdException w:name="Colorful Grid Accent 5" w:uiPriority="73"/>
-    <w:lsdException w:name="Light Shading Accent 6" w:uiPriority="60"/>
-    <w:lsdException w:name="Light List Accent 6" w:uiPriority="61"/>
-    <w:lsdException w:name="Light Grid Accent 6" w:uiPriority="62"/>
-    <w:lsdException w:name="Medium Shading 1 Accent 6" w:uiPriority="63"/>
-    <w:lsdException w:name="Medium Shading 2 Accent 6" w:uiPriority="64"/>
-    <w:lsdException w:name="Medium List 1 Accent 6" w:uiPriority="65"/>
-    <w:lsdException w:name="Medium List 2 Accent 6" w:uiPriority="66"/>
-    <w:lsdException w:name="Medium Grid 1 Accent 6" w:uiPriority="67"/>
-    <w:lsdException w:name="Medium Grid 2 Accent 6" w:uiPriority="68"/>
-    <w:lsdException w:name="Medium Grid 3 Accent 6" w:uiPriority="69"/>
-    <w:lsdException w:name="Dark List Accent 6" w:uiPriority="70"/>
-    <w:lsdException w:name="Colorful Shading Accent 6" w:uiPriority="71"/>
-    <w:lsdException w:name="Colorful List Accent 6" w:uiPriority="72"/>
-    <w:lsdException w:name="Colorful Grid Accent 6" w:uiPriority="73"/>
-    <w:lsdException w:name="Subtle Emphasis" w:uiPriority="19" w:qFormat="1"/>
-    <w:lsdException w:name="Intense Emphasis" w:uiPriority="21" w:qFormat="1"/>
-    <w:lsdException w:name="Subtle Reference" w:uiPriority="31" w:qFormat="1"/>
-    <w:lsdException w:name="Intense Reference" w:uiPriority="32" w:qFormat="1"/>
-    <w:lsdException w:name="Book Title" w:uiPriority="33" w:qFormat="1"/>
-    <w:lsdException w:name="Bibliography" w:semiHidden="1" w:uiPriority="37" w:unhideWhenUsed="1"/>
-    <w:lsdException w:name="TOC Heading" w:semiHidden="1" w:uiPriority="39" w:unhideWhenUsed="1" w:qFormat="1"/>
-    <w:lsdException w:name="Plain Table 1" w:uiPriority="41"/>
-    <w:lsdException w:name="Plain Table 2" w:uiPriority="42"/>
-    <w:lsdException w:name="Plain Table 3" w:uiPriority="43"/>
-    <w:lsdException w:name="Plain Table 4" w:uiPriority="44"/>
-    <w:lsdException w:name="Plain Table 5" w:uiPriority="45"/>
-    <w:lsdException w:name="Grid Table Light" w:uiPriority="40"/>
-    <w:lsdException w:name="Grid Table 1 Light" w:uiPriority="46"/>
-    <w:lsdException w:name="Grid Table 2" w:uiPriority="47"/>
-    <w:lsdException w:name="Grid Table 3" w:uiPriority="48"/>
-    <w:lsdException w:name="Grid Table 4" w:uiPriority="49"/>
-    <w:lsdException w:name="Grid Table 5 Dark" w:uiPriority="50"/>
-    <w:lsdException w:name="Grid Table 6 Colorful" w:uiPriority="51"/>
-    <w:lsdException w:name="Grid Table 7 Colorful" w:uiPriority="52"/>
-    <w:lsdException w:name="Grid Table 1 Light Accent 1" w:uiPriority="46"/>
-    <w:lsdException w:name="Grid Table 2 Accent 1" w:uiPriority="47"/>
-    <w:lsdException w:name="Grid Table 3 Accent 1" w:uiPriority="48"/>
-    <w:lsdException w:name="Grid Table 4 Accent 1" w:uiPriority="49"/>
-    <w:lsdException w:name="Grid Table 5 Dark Accent 1" w:uiPriority="50"/>
-    <w:lsdException w:name="Grid Table 6 Colorful Accent 1" w:uiPriority="51"/>
-    <w:lsdException w:name="Grid Table 7 Colorful Accent 1" w:uiPriority="52"/>
-    <w:lsdException w:name="Grid Table 1 Light Accent 2" w:uiPriority="46"/>
-    <w:lsdException w:name="Grid Table 2 Accent 2" w:uiPriority="47"/>
-    <w:lsdException w:name="Grid Table 3 Accent 2" w:uiPriority="48"/>
-    <w:lsdException w:name="Grid Table 4 Accent 2" w:uiPriority="49"/>
-    <w:lsdException w:name="Grid Table 5 Dark Accent 2" w:uiPriority="50"/>
-    <w:lsdException w:name="Grid Table 6 Colorful Accent 2" w:uiPriority="51"/>
-    <w:lsdException w:name="Grid Table 7 Colorful Accent 2" w:uiPriority="52"/>
-    <w:lsdException w:name="Grid Table 1 Light Accent 3" w:uiPriority="46"/>
-    <w:lsdException w:name="Grid Table 2 Accent 3" w:uiPriority="47"/>
-    <w:lsdException w:name="Grid Table 3 Accent 3" w:uiPriority="48"/>
-    <w:lsdException w:name="Grid Table 4 Accent 3" w:uiPriority="49"/>
-    <w:lsdException w:name="Grid Table 5 Dark Accent 3" w:uiPriority="50"/>
-    <w:lsdException w:name="Grid Table 6 Colorful Accent 3" w:uiPriority="51"/>
-    <w:lsdException w:name="Grid Table 7 Colorful Accent 3" w:uiPriority="52"/>
-    <w:lsdException w:name="Grid Table 1 Light Accent 4" w:uiPriority="46"/>
-    <w:lsdException w:name="Grid Table 2 Accent 4" w:uiPriority="47"/>
-    <w:lsdException w:name="Grid Table 3 Accent 4" w:uiPriority="48"/>
-    <w:lsdException w:name="Grid Table 4 Accent 4" w:uiPriority="49"/>
-    <w:lsdException w:name="Grid Table 5 Dark Accent 4" w:uiPriority="50"/>
-    <w:lsdException w:name="Grid Table 6 Colorful Accent 4" w:uiPriority="51"/>
-    <w:lsdException w:name="Grid Table 7 Colorful Accent 4" w:uiPriority="52"/>
-    <w:lsdException w:name="Grid Table 1 Light Accent 5" w:uiPriority="46"/>
-    <w:lsdException w:name="Grid Table 2 Accent 5" w:uiPriority="47"/>
-    <w:lsdException w:name="Grid Table 3 Accent 5" w:uiPriority="48"/>
-    <w:lsdException w:name="Grid Table 4 Accent 5" w:uiPriority="49"/>
-    <w:lsdException w:name="Grid Table 5 Dark Accent 5" w:uiPriority="50"/>
-    <w:lsdException w:name="Grid Table 6 Colorful Accent 5" w:uiPriority="51"/>
-    <w:lsdException w:name="Grid Table 7 Colorful Accent 5" w:uiPriority="52"/>
-    <w:lsdException w:name="Grid Table 1 Light Accent 6" w:uiPriority="46"/>
-    <w:lsdException w:name="Grid Table 2 Accent 6" w:uiPriority="47"/>
-    <w:lsdException w:name="Grid Table 3 Accent 6" w:uiPriority="48"/>
-    <w:lsdException w:name="Grid Table 4 Accent 6" w:uiPriority="49"/>
-    <w:lsdException w:name="Grid Table 5 Dark Accent 6" w:uiPriority="50"/>
-    <w:lsdException w:name="Grid Table 6 Colorful Accent 6" w:uiPriority="51"/>
-    <w:lsdException w:name="Grid Table 7 Colorful Accent 6" w:uiPriority="52"/>
-    <w:lsdException w:name="List Table 1 Light" w:uiPriority="46"/>
-    <w:lsdException w:name="List Table 2" w:uiPriority="47"/>
-    <w:lsdException w:name="List Table 3" w:uiPriority="48"/>
-    <w:lsdException w:name="List Table 4" w:uiPriority="49"/>
-    <w:lsdException w:name="List Table 5 Dark" w:uiPriority="50"/>
-    <w:lsdException w:name="List Table 6 Colorful" w:uiPriority="51"/>
-    <w:lsdException w:name="List Table 7 Colorful" w:uiPriority="52"/>
-    <w:lsdException w:name="List Table 1 Light Accent 1" w:uiPriority="46"/>
-    <w:lsdException w:name="List Table 2 Accent 1" w:uiPriority="47"/>
-    <w:lsdException w:name="List Table 3 Accent 1" w:uiPriority="48"/>
-    <w:lsdException w:name="List Table 4 Accent 1" w:uiPriority="49"/>
-    <w:lsdException w:name="List Table 5 Dark Accent 1" w:uiPriority="50"/>
-    <w:lsdException w:name="List Table 6 Colorful Accent 1" w:uiPriority="51"/>
-    <w:lsdException w:name="List Table 7 Colorful Accent 1" w:uiPriority="52"/>
-    <w:lsdException w:name="List Table 1 Light Accent 2" w:uiPriority="46"/>
-    <w:lsdException w:name="List Table 2 Accent 2" w:uiPriority="47"/>
-    <w:lsdException w:name="List Table 3 Accent 2" w:uiPriority="48"/>
-    <w:lsdException w:name="List Table 4 Accent 2" w:uiPriority="49"/>
-    <w:lsdException w:name="List Table 5 Dark Accent 2" w:uiPriority="50"/>
-    <w:lsdException w:name="List Table 6 Colorful Accent 2" w:uiPriority="51"/>
-    <w:lsdException w:name="List Table 7 Colorful Accent 2" w:uiPriority="52"/>
-    <w:lsdException w:name="List Table 1 Light Accent 3" w:uiPriority="46"/>
-    <w:lsdException w:name="List Table 2 Accent 3" w:uiPriority="47"/>
-    <w:lsdException w:name="List Table 3 Accent 3" w:uiPriority="48"/>
-    <w:lsdException w:name="List Table 4 Accent 3" w:uiPriority="49"/>
-    <w:lsdException w:name="List Table 5 Dark Accent 3" w:uiPriority="50"/>
-    <w:lsdException w:name="List Table 6 Colorful Accent 3" w:uiPriority="51"/>
-    <w:lsdException w:name="List Table 7 Colorful Accent 3" w:uiPriority="52"/>
-    <w:lsdException w:name="List Table 1 Light Accent 4" w:uiPriority="46"/>
-    <w:lsdException w:name="List Table 2 Accent 4" w:uiPriority="47"/>
-    <w:lsdException w:name="List Table 3 Accent 4" w:uiPriority="48"/>
-    <w:lsdException w:name="List Table 4 Accent 4" w:uiPriority="49"/>
-    <w:lsdException w:name="List Table 5 Dark Accent 4" w:uiPriority="50"/>
-    <w:lsdException w:name="List Table 6 Colorful Accent 4" w:uiPriority="51"/>
-    <w:lsdException w:name="List Table 7 Colorful Accent 4" w:uiPriority="52"/>
-    <w:lsdException w:name="List Table 1 Light Accent 5" w:uiPriority="46"/>
-    <w:lsdException w:name="List Table 2 Accent 5" w:uiPriority="47"/>
-    <w:lsdException w:name="List Table 3 Accent 5" w:uiPriority="48"/>
-    <w:lsdException w:name="List Table 4 Accent 5" w:uiPriority="49"/>
-    <w:lsdException w:name="List Table 5 Dark Accent 5" w:uiPriority="50"/>
-    <w:lsdException w:name="List Table 6 Colorful Accent 5" w:uiPriority="51"/>
-    <w:lsdException w:name="List Table 7 Colorful Accent 5" w:uiPriority="52"/>
-    <w:lsdException w:name="List Table 1 Light Accent 6" w:uiPriority="46"/>
-    <w:lsdException w:name="List Table 2 Accent 6" w:uiPriority="47"/>
-    <w:lsdException w:name="List Table 3 Accent 6" w:uiPriority="48"/>
-    <w:lsdException w:name="List Table 4 Accent 6" w:uiPriority="49"/>
-    <w:lsdException w:name="List Table 5 Dark Accent 6" w:uiPriority="50"/>
-    <w:lsdException w:name="List Table 6 Colorful Accent 6" w:uiPriority="51"/>
-    <w:lsdException w:name="List Table 7 Colorful Accent 6" w:uiPriority="52"/>
+  <w:latentStyles w:defLockedState="0" w:defUIPriority="99" w:defSemiHidden="1" w:defUnhideWhenUsed="1" w:defQFormat="0" w:count="267">
+    <w:lsdException w:name="Normal" w:semiHidden="0" w:uiPriority="0" w:unhideWhenUsed="0" w:qFormat="1"/>
+    <w:lsdException w:name="heading 1" w:semiHidden="0" w:uiPriority="0" w:unhideWhenUsed="0" w:qFormat="1"/>
+    <w:lsdException w:name="heading 2" w:uiPriority="0" w:qFormat="1"/>
+    <w:lsdException w:name="heading 3" w:uiPriority="0" w:qFormat="1"/>
+    <w:lsdException w:name="heading 4" w:uiPriority="0" w:qFormat="1"/>
+    <w:lsdException w:name="heading 5" w:uiPriority="0" w:qFormat="1"/>
+    <w:lsdException w:name="heading 6" w:uiPriority="0" w:qFormat="1"/>
+    <w:lsdException w:name="heading 7" w:uiPriority="0" w:qFormat="1"/>
+    <w:lsdException w:name="heading 8" w:uiPriority="0" w:qFormat="1"/>
+    <w:lsdException w:name="heading 9" w:uiPriority="0" w:qFormat="1"/>
+    <w:lsdException w:name="toc 1" w:uiPriority="39" w:qFormat="1"/>
+    <w:lsdException w:name="toc 2" w:uiPriority="39" w:qFormat="1"/>
+    <w:lsdException w:name="toc 3" w:uiPriority="39" w:qFormat="1"/>
+    <w:lsdException w:name="toc 4" w:uiPriority="39"/>
+    <w:lsdException w:name="toc 5" w:uiPriority="0"/>
+    <w:lsdException w:name="toc 6" w:uiPriority="0"/>
+    <w:lsdException w:name="toc 7" w:uiPriority="0"/>
+    <w:lsdException w:name="toc 8" w:uiPriority="0"/>
+    <w:lsdException w:name="toc 9" w:uiPriority="0"/>
+    <w:lsdException w:name="header" w:uiPriority="0"/>
+    <w:lsdException w:name="footer" w:uiPriority="0"/>
+    <w:lsdException w:name="caption" w:uiPriority="0" w:qFormat="1"/>
+    <w:lsdException w:name="toa heading" w:uiPriority="0"/>
+    <w:lsdException w:name="List" w:uiPriority="0"/>
+    <w:lsdException w:name="Title" w:semiHidden="0" w:uiPriority="0" w:unhideWhenUsed="0" w:qFormat="1"/>
+    <w:lsdException w:name="Default Paragraph Font" w:uiPriority="1"/>
+    <w:lsdException w:name="Body Text" w:uiPriority="0"/>
+    <w:lsdException w:name="Subtitle" w:semiHidden="0" w:uiPriority="0" w:unhideWhenUsed="0" w:qFormat="1"/>
+    <w:lsdException w:name="Strong" w:semiHidden="0" w:uiPriority="0" w:unhideWhenUsed="0" w:qFormat="1"/>
+    <w:lsdException w:name="Emphasis" w:semiHidden="0" w:uiPriority="0" w:unhideWhenUsed="0" w:qFormat="1"/>
+    <w:lsdException w:name="Table Grid" w:semiHidden="0" w:uiPriority="0" w:unhideWhenUsed="0"/>
+    <w:lsdException w:name="Placeholder Text" w:unhideWhenUsed="0"/>
+    <w:lsdException w:name="No Spacing" w:semiHidden="0" w:uiPriority="1" w:unhideWhenUsed="0" w:qFormat="1"/>
+    <w:lsdException w:name="Light Shading" w:semiHidden="0" w:uiPriority="60" w:unhideWhenUsed="0"/>
+    <w:lsdException w:name="Light List" w:semiHidden="0" w:uiPriority="61" w:unhideWhenUsed="0"/>
+    <w:lsdException w:name="Light Grid" w:semiHidden="0" w:uiPriority="62" w:unhideWhenUsed="0"/>
+    <w:lsdException w:name="Medium Shading 1" w:semiHidden="0" w:uiPriority="63" w:unhideWhenUsed="0"/>
+    <w:lsdException w:name="Medium Shading 2" w:semiHidden="0" w:uiPriority="64" w:unhideWhenUsed="0"/>
+    <w:lsdException w:name="Medium List 1" w:semiHidden="0" w:uiPriority="65" w:unhideWhenUsed="0"/>
+    <w:lsdException w:name="Medium List 2" w:semiHidden="0" w:uiPriority="66" w:unhideWhenUsed="0"/>
+    <w:lsdException w:name="Medium Grid 1" w:semiHidden="0" w:uiPriority="67" w:unhideWhenUsed="0"/>
+    <w:lsdException w:name="Medium Grid 2" w:semiHidden="0" w:uiPriority="68" w:unhideWhenUsed="0"/>
+    <w:lsdException w:name="Medium Grid 3" w:semiHidden="0" w:uiPriority="69" w:unhideWhenUsed="0"/>
+    <w:lsdException w:name="Dark List" w:semiHidden="0" w:uiPriority="70" w:unhideWhenUsed="0"/>
+    <w:lsdException w:name="Colorful Shading" w:semiHidden="0" w:uiPriority="71" w:unhideWhenUsed="0"/>
+    <w:lsdException w:name="Colorful List" w:semiHidden="0" w:uiPriority="72" w:unhideWhenUsed="0"/>
+    <w:lsdException w:name="Colorful Grid" w:semiHidden="0" w:uiPriority="73" w:unhideWhenUsed="0"/>
+    <w:lsdException w:name="Light Shading Accent 1" w:semiHidden="0" w:uiPriority="60" w:unhideWhenUsed="0"/>
+    <w:lsdException w:name="Light List Accent 1" w:semiHidden="0" w:uiPriority="61" w:unhideWhenUsed="0"/>
+    <w:lsdException w:name="Light Grid Accent 1" w:semiHidden="0" w:uiPriority="62" w:unhideWhenUsed="0"/>
+    <w:lsdException w:name="Medium Shading 1 Accent 1" w:semiHidden="0" w:uiPriority="63" w:unhideWhenUsed="0"/>
+    <w:lsdException w:name="Medium Shading 2 Accent 1" w:semiHidden="0" w:uiPriority="64" w:unhideWhenUsed="0"/>
+    <w:lsdException w:name="Medium List 1 Accent 1" w:semiHidden="0" w:uiPriority="65" w:unhideWhenUsed="0"/>
+    <w:lsdException w:name="Revision" w:unhideWhenUsed="0"/>
+    <w:lsdException w:name="List Paragraph" w:semiHidden="0" w:uiPriority="34" w:unhideWhenUsed="0" w:qFormat="1"/>
+    <w:lsdException w:name="Quote" w:semiHidden="0" w:uiPriority="0" w:unhideWhenUsed="0" w:qFormat="1"/>
+    <w:lsdException w:name="Intense Quote" w:semiHidden="0" w:uiPriority="30" w:unhideWhenUsed="0" w:qFormat="1"/>
+    <w:lsdException w:name="Medium List 2 Accent 1" w:semiHidden="0" w:uiPriority="66" w:unhideWhenUsed="0"/>
+    <w:lsdException w:name="Medium Grid 1 Accent 1" w:semiHidden="0" w:uiPriority="67" w:unhideWhenUsed="0"/>
+    <w:lsdException w:name="Medium Grid 2 Accent 1" w:semiHidden="0" w:uiPriority="68" w:unhideWhenUsed="0"/>
+    <w:lsdException w:name="Medium Grid 3 Accent 1" w:semiHidden="0" w:uiPriority="69" w:unhideWhenUsed="0"/>
+    <w:lsdException w:name="Dark List Accent 1" w:semiHidden="0" w:uiPriority="70" w:unhideWhenUsed="0"/>
+    <w:lsdException w:name="Colorful Shading Accent 1" w:semiHidden="0" w:uiPriority="71" w:unhideWhenUsed="0"/>
+    <w:lsdException w:name="Colorful List Accent 1" w:semiHidden="0" w:uiPriority="72" w:unhideWhenUsed="0"/>
+    <w:lsdException w:name="Colorful Grid Accent 1" w:semiHidden="0" w:uiPriority="73" w:unhideWhenUsed="0"/>
+    <w:lsdException w:name="Light Shading Accent 2" w:semiHidden="0" w:uiPriority="60" w:unhideWhenUsed="0"/>
+    <w:lsdException w:name="Light List Accent 2" w:semiHidden="0" w:uiPriority="61" w:unhideWhenUsed="0"/>
+    <w:lsdException w:name="Light Grid Accent 2" w:semiHidden="0" w:uiPriority="62" w:unhideWhenUsed="0"/>
+    <w:lsdException w:name="Medium Shading 1 Accent 2" w:semiHidden="0" w:uiPriority="63" w:unhideWhenUsed="0"/>
+    <w:lsdException w:name="Medium Shading 2 Accent 2" w:semiHidden="0" w:uiPriority="64" w:unhideWhenUsed="0"/>
+    <w:lsdException w:name="Medium List 1 Accent 2" w:semiHidden="0" w:uiPriority="65" w:unhideWhenUsed="0"/>
+    <w:lsdException w:name="Medium List 2 Accent 2" w:semiHidden="0" w:uiPriority="66" w:unhideWhenUsed="0"/>
+    <w:lsdException w:name="Medium Grid 1 Accent 2" w:semiHidden="0" w:uiPriority="67" w:unhideWhenUsed="0"/>
+    <w:lsdException w:name="Medium Grid 2 Accent 2" w:semiHidden="0" w:uiPriority="68" w:unhideWhenUsed="0"/>
+    <w:lsdException w:name="Medium Grid 3 Accent 2" w:semiHidden="0" w:uiPriority="69" w:unhideWhenUsed="0"/>
+    <w:lsdException w:name="Dark List Accent 2" w:semiHidden="0" w:uiPriority="70" w:unhideWhenUsed="0"/>
+    <w:lsdException w:name="Colorful Shading Accent 2" w:semiHidden="0" w:uiPriority="71" w:unhideWhenUsed="0"/>
+    <w:lsdException w:name="Colorful List Accent 2" w:semiHidden="0" w:uiPriority="72" w:unhideWhenUsed="0"/>
+    <w:lsdException w:name="Colorful Grid Accent 2" w:semiHidden="0" w:uiPriority="73" w:unhideWhenUsed="0"/>
+    <w:lsdException w:name="Light Shading Accent 3" w:semiHidden="0" w:uiPriority="60" w:unhideWhenUsed="0"/>
+    <w:lsdException w:name="Light List Accent 3" w:semiHidden="0" w:uiPriority="61" w:unhideWhenUsed="0"/>
+    <w:lsdException w:name="Light Grid Accent 3" w:semiHidden="0" w:uiPriority="62" w:unhideWhenUsed="0"/>
+    <w:lsdException w:name="Medium Shading 1 Accent 3" w:semiHidden="0" w:uiPriority="63" w:unhideWhenUsed="0"/>
+    <w:lsdException w:name="Medium Shading 2 Accent 3" w:semiHidden="0" w:uiPriority="64" w:unhideWhenUsed="0"/>
+    <w:lsdException w:name="Medium List 1 Accent 3" w:semiHidden="0" w:uiPriority="65" w:unhideWhenUsed="0"/>
+    <w:lsdException w:name="Medium List 2 Accent 3" w:semiHidden="0" w:uiPriority="66" w:unhideWhenUsed="0"/>
+    <w:lsdException w:name="Medium Grid 1 Accent 3" w:semiHidden="0" w:uiPriority="67" w:unhideWhenUsed="0"/>
+    <w:lsdException w:name="Medium Grid 2 Accent 3" w:semiHidden="0" w:uiPriority="68" w:unhideWhenUsed="0"/>
+    <w:lsdException w:name="Medium Grid 3 Accent 3" w:semiHidden="0" w:uiPriority="69" w:unhideWhenUsed="0"/>
+    <w:lsdException w:name="Dark List Accent 3" w:semiHidden="0" w:uiPriority="70" w:unhideWhenUsed="0"/>
+    <w:lsdException w:name="Colorful Shading Accent 3" w:semiHidden="0" w:uiPriority="71" w:unhideWhenUsed="0"/>
+    <w:lsdException w:name="Colorful List Accent 3" w:semiHidden="0" w:uiPriority="72" w:unhideWhenUsed="0"/>
+    <w:lsdException w:name="Colorful Grid Accent 3" w:semiHidden="0" w:uiPriority="73" w:unhideWhenUsed="0"/>
+    <w:lsdException w:name="Light Shading Accent 4" w:semiHidden="0" w:uiPriority="60" w:unhideWhenUsed="0"/>
+    <w:lsdException w:name="Light List Accent 4" w:semiHidden="0" w:uiPriority="61" w:unhideWhenUsed="0"/>
+    <w:lsdException w:name="Light Grid Accent 4" w:semiHidden="0" w:uiPriority="62" w:unhideWhenUsed="0"/>
+    <w:lsdException w:name="Medium Shading 1 Accent 4" w:semiHidden="0" w:uiPriority="63" w:unhideWhenUsed="0"/>
+    <w:lsdException w:name="Medium Shading 2 Accent 4" w:semiHidden="0" w:uiPriority="64" w:unhideWhenUsed="0"/>
+    <w:lsdException w:name="Medium List 1 Accent 4" w:semiHidden="0" w:uiPriority="65" w:unhideWhenUsed="0"/>
+    <w:lsdException w:name="Medium List 2 Accent 4" w:semiHidden="0" w:uiPriority="66" w:unhideWhenUsed="0"/>
+    <w:lsdException w:name="Medium Grid 1 Accent 4" w:semiHidden="0" w:uiPriority="67" w:unhideWhenUsed="0"/>
+    <w:lsdException w:name="Medium Grid 2 Accent 4" w:semiHidden="0" w:uiPriority="68" w:unhideWhenUsed="0"/>
+    <w:lsdException w:name="Medium Grid 3 Accent 4" w:semiHidden="0" w:uiPriority="69" w:unhideWhenUsed="0"/>
+    <w:lsdException w:name="Dark List Accent 4" w:semiHidden="0" w:uiPriority="70" w:unhideWhenUsed="0"/>
+    <w:lsdException w:name="Colorful Shading Accent 4" w:semiHidden="0" w:uiPriority="71" w:unhideWhenUsed="0"/>
+    <w:lsdException w:name="Colorful List Accent 4" w:semiHidden="0" w:uiPriority="72" w:unhideWhenUsed="0"/>
+    <w:lsdException w:name="Colorful Grid Accent 4" w:semiHidden="0" w:uiPriority="73" w:unhideWhenUsed="0"/>
+    <w:lsdException w:name="Light Shading Accent 5" w:semiHidden="0" w:uiPriority="60" w:unhideWhenUsed="0"/>
+    <w:lsdException w:name="Light List Accent 5" w:semiHidden="0" w:uiPriority="61" w:unhideWhenUsed="0"/>
+    <w:lsdException w:name="Light Grid Accent 5" w:semiHidden="0" w:uiPriority="62" w:unhideWhenUsed="0"/>
+    <w:lsdException w:name="Medium Shading 1 Accent 5" w:semiHidden="0" w:uiPriority="63" w:unhideWhenUsed="0"/>
+    <w:lsdException w:name="Medium Shading 2 Accent 5" w:semiHidden="0" w:uiPriority="64" w:unhideWhenUsed="0"/>
+    <w:lsdException w:name="Medium List 1 Accent 5" w:semiHidden="0" w:uiPriority="65" w:unhideWhenUsed="0"/>
+    <w:lsdException w:name="Medium List 2 Accent 5" w:semiHidden="0" w:uiPriority="66" w:unhideWhenUsed="0"/>
+    <w:lsdException w:name="Medium Grid 1 Accent 5" w:semiHidden="0" w:uiPriority="67" w:unhideWhenUsed="0"/>
+    <w:lsdException w:name="Medium Grid 2 Accent 5" w:semiHidden="0" w:uiPriority="68" w:unhideWhenUsed="0"/>
+    <w:lsdException w:name="Medium Grid 3 Accent 5" w:semiHidden="0" w:uiPriority="69" w:unhideWhenUsed="0"/>
+    <w:lsdException w:name="Dark List Accent 5" w:semiHidden="0" w:uiPriority="70" w:unhideWhenUsed="0"/>
+    <w:lsdException w:name="Colorful Shading Accent 5" w:semiHidden="0" w:uiPriority="71" w:unhideWhenUsed="0"/>
+    <w:lsdException w:name="Colorful List Accent 5" w:semiHidden="0" w:uiPriority="72" w:unhideWhenUsed="0"/>
+    <w:lsdException w:name="Colorful Grid Accent 5" w:semiHidden="0" w:uiPriority="73" w:unhideWhenUsed="0"/>
+    <w:lsdException w:name="Light Shading Accent 6" w:semiHidden="0" w:uiPriority="60" w:unhideWhenUsed="0"/>
+    <w:lsdException w:name="Light List Accent 6" w:semiHidden="0" w:uiPriority="61" w:unhideWhenUsed="0"/>
+    <w:lsdException w:name="Light Grid Accent 6" w:semiHidden="0" w:uiPriority="62" w:unhideWhenUsed="0"/>
+    <w:lsdException w:name="Medium Shading 1 Accent 6" w:semiHidden="0" w:uiPriority="63" w:unhideWhenUsed="0"/>
+    <w:lsdException w:name="Medium Shading 2 Accent 6" w:semiHidden="0" w:uiPriority="64" w:unhideWhenUsed="0"/>
+    <w:lsdException w:name="Medium List 1 Accent 6" w:semiHidden="0" w:uiPriority="65" w:unhideWhenUsed="0"/>
+    <w:lsdException w:name="Medium List 2 Accent 6" w:semiHidden="0" w:uiPriority="66" w:unhideWhenUsed="0"/>
+    <w:lsdException w:name="Medium Grid 1 Accent 6" w:semiHidden="0" w:uiPriority="67" w:unhideWhenUsed="0"/>
+    <w:lsdException w:name="Medium Grid 2 Accent 6" w:semiHidden="0" w:uiPriority="68" w:unhideWhenUsed="0"/>
+    <w:lsdException w:name="Medium Grid 3 Accent 6" w:semiHidden="0" w:uiPriority="69" w:unhideWhenUsed="0"/>
+    <w:lsdException w:name="Dark List Accent 6" w:semiHidden="0" w:uiPriority="70" w:unhideWhenUsed="0"/>
+    <w:lsdException w:name="Colorful Shading Accent 6" w:semiHidden="0" w:uiPriority="71" w:unhideWhenUsed="0"/>
+    <w:lsdException w:name="Colorful List Accent 6" w:semiHidden="0" w:uiPriority="72" w:unhideWhenUsed="0"/>
+    <w:lsdException w:name="Colorful Grid Accent 6" w:semiHidden="0" w:uiPriority="73" w:unhideWhenUsed="0"/>
+    <w:lsdException w:name="Subtle Emphasis" w:semiHidden="0" w:uiPriority="19" w:unhideWhenUsed="0" w:qFormat="1"/>
+    <w:lsdException w:name="Intense Emphasis" w:semiHidden="0" w:uiPriority="21" w:unhideWhenUsed="0" w:qFormat="1"/>
+    <w:lsdException w:name="Subtle Reference" w:semiHidden="0" w:uiPriority="31" w:unhideWhenUsed="0" w:qFormat="1"/>
+    <w:lsdException w:name="Intense Reference" w:semiHidden="0" w:uiPriority="32" w:unhideWhenUsed="0" w:qFormat="1"/>
+    <w:lsdException w:name="Book Title" w:semiHidden="0" w:uiPriority="33" w:unhideWhenUsed="0" w:qFormat="1"/>
+    <w:lsdException w:name="Bibliography" w:uiPriority="37"/>
+    <w:lsdException w:name="TOC Heading" w:uiPriority="39" w:qFormat="1"/>
   </w:latentStyles>
   <w:style w:type="paragraph" w:default="1" w:styleId="Normal">
     <w:name w:val="Normal"/>
@@ -37031,6 +40114,7 @@
     <w:uiPriority w:val="99"/>
     <w:semiHidden/>
     <w:unhideWhenUsed/>
+    <w:qFormat/>
     <w:tblPr>
       <w:tblInd w:w="0" w:type="dxa"/>
       <w:tblCellMar>
@@ -37127,11 +40211,11 @@
     <w:uiPriority w:val="99"/>
     <w:rsid w:val="00665A6E"/>
   </w:style>
-  <w:style w:type="paragraph" w:styleId="Puesto">
+  <w:style w:type="paragraph" w:styleId="Ttulo">
     <w:name w:val="Title"/>
     <w:basedOn w:val="Normal"/>
     <w:next w:val="Normal"/>
-    <w:link w:val="PuestoCar"/>
+    <w:link w:val="TtuloCar"/>
     <w:qFormat/>
     <w:rsid w:val="00B26AE4"/>
     <w:pPr>
@@ -37147,9 +40231,9 @@
       <w:szCs w:val="52"/>
     </w:rPr>
   </w:style>
-  <w:style w:type="character" w:customStyle="1" w:styleId="PuestoCar">
-    <w:name w:val="Puesto Car"/>
-    <w:link w:val="Puesto"/>
+  <w:style w:type="character" w:customStyle="1" w:styleId="TtuloCar">
+    <w:name w:val="Título Car"/>
+    <w:link w:val="Ttulo"/>
     <w:uiPriority w:val="10"/>
     <w:rsid w:val="00B26AE4"/>
     <w:rPr>
@@ -37783,7 +40867,7 @@
     <w:basedOn w:val="Textoindependiente"/>
     <w:rsid w:val="003B6330"/>
   </w:style>
-  <w:style w:type="paragraph" w:styleId="Descripcin">
+  <w:style w:type="paragraph" w:styleId="Epgrafe">
     <w:name w:val="caption"/>
     <w:basedOn w:val="Normal"/>
     <w:qFormat/>
@@ -38678,7 +41762,7 @@
 </file>
 
 <file path=customXml/itemProps2.xml><?xml version="1.0" encoding="utf-8"?>
-<ds:datastoreItem xmlns:ds="http://schemas.openxmlformats.org/officeDocument/2006/customXml" ds:itemID="{DB272E5B-7DDD-464B-BABB-2D47FC52C875}">
+<ds:datastoreItem xmlns:ds="http://schemas.openxmlformats.org/officeDocument/2006/customXml" ds:itemID="{34B465BA-F2CC-40E5-973C-755F6E01FEB3}">
   <ds:schemaRefs>
     <ds:schemaRef ds:uri="http://schemas.openxmlformats.org/officeDocument/2006/bibliography"/>
   </ds:schemaRefs>

--- a/Proyecto Lenceria.docx
+++ b/Proyecto Lenceria.docx
@@ -1,6 +1,6 @@
 
 <file path=word/document.xml><?xml version="1.0" encoding="utf-8"?>
-<w:document xmlns:ve="http://schemas.openxmlformats.org/markup-compatibility/2006" xmlns:o="urn:schemas-microsoft-com:office:office" xmlns:r="http://schemas.openxmlformats.org/officeDocument/2006/relationships" xmlns:m="http://schemas.openxmlformats.org/officeDocument/2006/math" xmlns:v="urn:schemas-microsoft-com:vml" xmlns:wp="http://schemas.openxmlformats.org/drawingml/2006/wordprocessingDrawing" xmlns:w10="urn:schemas-microsoft-com:office:word" xmlns:w="http://schemas.openxmlformats.org/wordprocessingml/2006/main" xmlns:wne="http://schemas.microsoft.com/office/word/2006/wordml">
+<w:document xmlns:wpc="http://schemas.microsoft.com/office/word/2010/wordprocessingCanvas" xmlns:mc="http://schemas.openxmlformats.org/markup-compatibility/2006" xmlns:o="urn:schemas-microsoft-com:office:office" xmlns:r="http://schemas.openxmlformats.org/officeDocument/2006/relationships" xmlns:m="http://schemas.openxmlformats.org/officeDocument/2006/math" xmlns:v="urn:schemas-microsoft-com:vml" xmlns:wp14="http://schemas.microsoft.com/office/word/2010/wordprocessingDrawing" xmlns:wp="http://schemas.openxmlformats.org/drawingml/2006/wordprocessingDrawing" xmlns:w10="urn:schemas-microsoft-com:office:word" xmlns:w="http://schemas.openxmlformats.org/wordprocessingml/2006/main" xmlns:w14="http://schemas.microsoft.com/office/word/2010/wordml" xmlns:wpg="http://schemas.microsoft.com/office/word/2010/wordprocessingGroup" xmlns:wpi="http://schemas.microsoft.com/office/word/2010/wordprocessingInk" xmlns:wne="http://schemas.microsoft.com/office/word/2006/wordml" xmlns:wps="http://schemas.microsoft.com/office/word/2010/wordprocessingShape" mc:Ignorable="w14 wp14">
   <w:body>
     <w:p>
       <w:pPr>
@@ -274,7 +274,7 @@
                     </pic:cNvPicPr>
                   </pic:nvPicPr>
                   <pic:blipFill>
-                    <a:blip r:embed="rId9" cstate="print"/>
+                    <a:blip r:embed="rId10" cstate="print"/>
                     <a:srcRect l="10822"/>
                     <a:stretch>
                       <a:fillRect/>
@@ -455,7 +455,7 @@
                     </pic:cNvPicPr>
                   </pic:nvPicPr>
                   <pic:blipFill>
-                    <a:blip r:embed="rId10" cstate="print"/>
+                    <a:blip r:embed="rId11" cstate="print"/>
                     <a:srcRect/>
                     <a:stretch>
                       <a:fillRect/>
@@ -685,7 +685,7 @@
         </w:rPr>
         <w:t>(Res.</w:t>
       </w:r>
-      <w:hyperlink r:id="rId11" w:anchor="_blank" w:history="1">
+      <w:hyperlink r:id="rId12" w:anchor="_blank" w:history="1">
         <w:r>
           <w:rPr>
             <w:rStyle w:val="Hipervnculo"/>
@@ -9974,29 +9974,7 @@
           <w:szCs w:val="20"/>
           <w:lang w:val="es-AR"/>
         </w:rPr>
-        <w:t xml:space="preserve">El comercio posee una página de </w:t>
-      </w:r>
-      <w:proofErr w:type="spellStart"/>
-      <w:r>
-        <w:rPr>
-          <w:rFonts w:ascii="Verdana" w:hAnsi="Verdana" w:cs="Verdana"/>
-          <w:spacing w:val="20"/>
-          <w:sz w:val="20"/>
-          <w:szCs w:val="20"/>
-          <w:lang w:val="es-AR"/>
-        </w:rPr>
-        <w:t>Facebook</w:t>
-      </w:r>
-      <w:proofErr w:type="spellEnd"/>
-      <w:r>
-        <w:rPr>
-          <w:rFonts w:ascii="Verdana" w:hAnsi="Verdana" w:cs="Verdana"/>
-          <w:spacing w:val="20"/>
-          <w:sz w:val="20"/>
-          <w:szCs w:val="20"/>
-          <w:lang w:val="es-AR"/>
-        </w:rPr>
-        <w:t xml:space="preserve"> donde coloca novedades, eventos, promociones, la actualización es de baja frecuencia.</w:t>
+        <w:t>El comercio posee una página de Facebook donde coloca novedades, eventos, promociones, la actualización es de baja frecuencia.</w:t>
       </w:r>
     </w:p>
     <w:p>
@@ -10667,7 +10645,7 @@
                     </pic:cNvPicPr>
                   </pic:nvPicPr>
                   <pic:blipFill>
-                    <a:blip r:embed="rId12" cstate="print"/>
+                    <a:blip r:embed="rId13" cstate="print"/>
                     <a:srcRect/>
                     <a:stretch>
                       <a:fillRect/>
@@ -10899,7 +10877,7 @@
         </w:rPr>
         <w:t xml:space="preserve"> de Comercio Argentino, mas detalles ver “</w:t>
       </w:r>
-      <w:hyperlink r:id="rId13" w:history="1">
+      <w:hyperlink r:id="rId14" w:history="1">
         <w:r>
           <w:rPr>
             <w:rStyle w:val="Hipervnculo"/>
@@ -10949,7 +10927,7 @@
         </w:rPr>
         <w:t>Leyes de comercio, mas detalles ver “</w:t>
       </w:r>
-      <w:hyperlink r:id="rId14" w:history="1">
+      <w:hyperlink r:id="rId15" w:history="1">
         <w:r>
           <w:rPr>
             <w:rStyle w:val="Hipervnculo"/>
@@ -10989,7 +10967,7 @@
           <w:lang w:val="es-AR"/>
         </w:rPr>
       </w:pPr>
-      <w:hyperlink r:id="rId15" w:history="1">
+      <w:hyperlink r:id="rId16" w:history="1">
         <w:r>
           <w:rPr>
             <w:rStyle w:val="Hipervnculo"/>
@@ -11075,7 +11053,7 @@
         <w:tblW w:w="0" w:type="auto"/>
         <w:tblInd w:w="108" w:type="dxa"/>
         <w:tblLayout w:type="fixed"/>
-        <w:tblLook w:val="0000"/>
+        <w:tblLook w:val="0000" w:firstRow="0" w:lastRow="0" w:firstColumn="0" w:lastColumn="0" w:noHBand="0" w:noVBand="0"/>
       </w:tblPr>
       <w:tblGrid>
         <w:gridCol w:w="2977"/>
@@ -11138,7 +11116,7 @@
                           </pic:cNvPicPr>
                         </pic:nvPicPr>
                         <pic:blipFill>
-                          <a:blip r:embed="rId16" cstate="print"/>
+                          <a:blip r:embed="rId17" cstate="print"/>
                           <a:srcRect/>
                           <a:stretch>
                             <a:fillRect/>
@@ -11326,7 +11304,7 @@
         <w:tblW w:w="0" w:type="auto"/>
         <w:tblInd w:w="108" w:type="dxa"/>
         <w:tblLayout w:type="fixed"/>
-        <w:tblLook w:val="0000"/>
+        <w:tblLook w:val="0000" w:firstRow="0" w:lastRow="0" w:firstColumn="0" w:lastColumn="0" w:noHBand="0" w:noVBand="0"/>
       </w:tblPr>
       <w:tblGrid>
         <w:gridCol w:w="2815"/>
@@ -11700,20 +11678,8 @@
           <w:szCs w:val="20"/>
           <w:lang w:val="es-AR"/>
         </w:rPr>
-        <w:t xml:space="preserve">Casa </w:t>
-      </w:r>
-      <w:proofErr w:type="spellStart"/>
-      <w:r>
-        <w:rPr>
-          <w:rFonts w:ascii="Verdana" w:hAnsi="Verdana" w:cs="Verdana"/>
-          <w:spacing w:val="20"/>
-          <w:sz w:val="20"/>
-          <w:szCs w:val="20"/>
-          <w:lang w:val="es-AR"/>
-        </w:rPr>
-        <w:t>Ari</w:t>
-      </w:r>
-      <w:proofErr w:type="spellEnd"/>
+        <w:t>Casa Ari</w:t>
+      </w:r>
     </w:p>
     <w:p>
       <w:pPr>
@@ -11768,20 +11734,8 @@
           <w:szCs w:val="20"/>
           <w:lang w:val="es-AR"/>
         </w:rPr>
-        <w:t xml:space="preserve">Carlos </w:t>
-      </w:r>
-      <w:proofErr w:type="spellStart"/>
-      <w:r>
-        <w:rPr>
-          <w:rFonts w:ascii="Verdana" w:hAnsi="Verdana" w:cs="Verdana"/>
-          <w:spacing w:val="20"/>
-          <w:sz w:val="20"/>
-          <w:szCs w:val="20"/>
-          <w:lang w:val="es-AR"/>
-        </w:rPr>
-        <w:t>Daule</w:t>
-      </w:r>
-      <w:proofErr w:type="spellEnd"/>
+        <w:t>Carlos Daule</w:t>
+      </w:r>
     </w:p>
     <w:p>
       <w:pPr>
@@ -12065,7 +12019,7 @@
         </w:rPr>
         <w:t>Ejemplos de las boletas se pueden ver en el “</w:t>
       </w:r>
-      <w:hyperlink r:id="rId17" w:history="1">
+      <w:hyperlink r:id="rId18" w:history="1">
         <w:r>
           <w:rPr>
             <w:lang w:val="es-AR"/>
@@ -12785,7 +12739,7 @@
         <w:tblW w:w="0" w:type="auto"/>
         <w:tblInd w:w="412" w:type="dxa"/>
         <w:tblLayout w:type="fixed"/>
-        <w:tblLook w:val="0000"/>
+        <w:tblLook w:val="0000" w:firstRow="0" w:lastRow="0" w:firstColumn="0" w:lastColumn="0" w:noHBand="0" w:noVBand="0"/>
       </w:tblPr>
       <w:tblGrid>
         <w:gridCol w:w="2511"/>
@@ -13712,7 +13666,7 @@
         </w:rPr>
         <w:t>Para la confección del organigrama se utiliza la norma IRAM 34.504, la cual se resume en el “</w:t>
       </w:r>
-      <w:hyperlink r:id="rId18" w:history="1">
+      <w:hyperlink r:id="rId19" w:history="1">
         <w:r>
           <w:rPr>
             <w:lang w:val="es-AR"/>
@@ -13768,7 +13722,7 @@
                     </pic:cNvPicPr>
                   </pic:nvPicPr>
                   <pic:blipFill>
-                    <a:blip r:embed="rId19" cstate="print"/>
+                    <a:blip r:embed="rId20" cstate="print"/>
                     <a:srcRect/>
                     <a:stretch>
                       <a:fillRect/>
@@ -14163,7 +14117,7 @@
       <w:tblPr>
         <w:tblStyle w:val="Tablaconcuadrcula"/>
         <w:tblW w:w="0" w:type="auto"/>
-        <w:tblLook w:val="04A0"/>
+        <w:tblLook w:val="04A0" w:firstRow="1" w:lastRow="0" w:firstColumn="1" w:lastColumn="0" w:noHBand="0" w:noVBand="1"/>
       </w:tblPr>
       <w:tblGrid>
         <w:gridCol w:w="2477"/>
@@ -14819,7 +14773,7 @@
                     <pic:cNvPicPr/>
                   </pic:nvPicPr>
                   <pic:blipFill>
-                    <a:blip r:embed="rId20" cstate="print"/>
+                    <a:blip r:embed="rId21" cstate="print"/>
                     <a:stretch>
                       <a:fillRect/>
                     </a:stretch>
@@ -14939,29 +14893,7 @@
           <w:szCs w:val="20"/>
           <w:lang w:val="es-AR"/>
         </w:rPr>
-        <w:t xml:space="preserve"> es posible instalar las computadoras en sectores que signifiquen una </w:t>
-      </w:r>
-      <w:proofErr w:type="spellStart"/>
-      <w:r>
-        <w:rPr>
-          <w:rFonts w:ascii="Verdana" w:hAnsi="Verdana" w:cs="Verdana"/>
-          <w:spacing w:val="20"/>
-          <w:sz w:val="20"/>
-          <w:szCs w:val="20"/>
-          <w:lang w:val="es-AR"/>
-        </w:rPr>
-        <w:t>funcionabilidad</w:t>
-      </w:r>
-      <w:proofErr w:type="spellEnd"/>
-      <w:r>
-        <w:rPr>
-          <w:rFonts w:ascii="Verdana" w:hAnsi="Verdana" w:cs="Verdana"/>
-          <w:spacing w:val="20"/>
-          <w:sz w:val="20"/>
-          <w:szCs w:val="20"/>
-          <w:lang w:val="es-AR"/>
-        </w:rPr>
-        <w:t xml:space="preserve"> óptima, luego veremos la cantidad de equipos y sus características particulares. </w:t>
+        <w:t xml:space="preserve"> es posible instalar las computadoras en sectores que signifiquen una funcionabilidad óptima, luego veremos la cantidad de equipos y sus características particulares. </w:t>
       </w:r>
     </w:p>
     <w:p>
@@ -17463,7 +17395,7 @@
                     <pic:cNvPicPr/>
                   </pic:nvPicPr>
                   <pic:blipFill>
-                    <a:blip r:embed="rId21" cstate="print"/>
+                    <a:blip r:embed="rId22" cstate="print"/>
                     <a:stretch>
                       <a:fillRect/>
                     </a:stretch>
@@ -17556,7 +17488,7 @@
                     </pic:cNvPicPr>
                   </pic:nvPicPr>
                   <pic:blipFill>
-                    <a:blip r:embed="rId22" cstate="print"/>
+                    <a:blip r:embed="rId23" cstate="print"/>
                     <a:srcRect/>
                     <a:stretch>
                       <a:fillRect/>
@@ -18014,27 +17946,15 @@
           <w:lang w:val="es-AR"/>
         </w:rPr>
       </w:pPr>
-      <w:proofErr w:type="spellStart"/>
-      <w:r>
-        <w:rPr>
-          <w:rFonts w:ascii="Verdana" w:hAnsi="Verdana" w:cs="Verdana"/>
-          <w:spacing w:val="20"/>
-          <w:sz w:val="20"/>
-          <w:szCs w:val="20"/>
-          <w:lang w:val="es-AR"/>
-        </w:rPr>
-        <w:t>Daule</w:t>
-      </w:r>
-      <w:proofErr w:type="spellEnd"/>
-      <w:r>
-        <w:rPr>
-          <w:rFonts w:ascii="Verdana" w:hAnsi="Verdana" w:cs="Verdana"/>
-          <w:spacing w:val="20"/>
-          <w:sz w:val="20"/>
-          <w:szCs w:val="20"/>
-          <w:lang w:val="es-AR"/>
-        </w:rPr>
-        <w:t xml:space="preserve"> S. A</w:t>
+      <w:r>
+        <w:rPr>
+          <w:rFonts w:ascii="Verdana" w:hAnsi="Verdana" w:cs="Verdana"/>
+          <w:spacing w:val="20"/>
+          <w:sz w:val="20"/>
+          <w:szCs w:val="20"/>
+          <w:lang w:val="es-AR"/>
+        </w:rPr>
+        <w:t>Daule S. A</w:t>
       </w:r>
     </w:p>
     <w:p>
@@ -18061,20 +17981,8 @@
           <w:szCs w:val="20"/>
           <w:lang w:val="es-AR"/>
         </w:rPr>
-        <w:t xml:space="preserve">Casa </w:t>
-      </w:r>
-      <w:proofErr w:type="spellStart"/>
-      <w:r>
-        <w:rPr>
-          <w:rFonts w:ascii="Verdana" w:hAnsi="Verdana" w:cs="Verdana"/>
-          <w:spacing w:val="20"/>
-          <w:sz w:val="20"/>
-          <w:szCs w:val="20"/>
-          <w:lang w:val="es-AR"/>
-        </w:rPr>
-        <w:t>Ari</w:t>
-      </w:r>
-      <w:proofErr w:type="spellEnd"/>
+        <w:t>Casa Ari</w:t>
+      </w:r>
     </w:p>
     <w:p>
       <w:pPr>
@@ -18272,7 +18180,7 @@
                     </pic:cNvPicPr>
                   </pic:nvPicPr>
                   <pic:blipFill>
-                    <a:blip r:embed="rId23" cstate="print"/>
+                    <a:blip r:embed="rId24" cstate="print"/>
                     <a:srcRect/>
                     <a:stretch>
                       <a:fillRect/>
@@ -18483,16 +18391,15 @@
         <w:rPr>
           <w:rFonts w:ascii="Verdana" w:hAnsi="Verdana" w:cs="Verdana"/>
           <w:noProof/>
-          <w:spacing w:val="20"/>
           <w:sz w:val="20"/>
           <w:szCs w:val="20"/>
           <w:lang w:val="es-AR" w:eastAsia="es-AR"/>
         </w:rPr>
         <w:drawing>
           <wp:inline distT="0" distB="0" distL="0" distR="0">
-            <wp:extent cx="5878361" cy="4249269"/>
-            <wp:effectExtent l="152400" t="152400" r="351155" b="342265"/>
-            <wp:docPr id="20" name="Imagen 9"/>
+            <wp:extent cx="6193155" cy="4476750"/>
+            <wp:effectExtent l="0" t="0" r="0" b="0"/>
+            <wp:docPr id="6" name="0 Imagen"/>
             <wp:cNvGraphicFramePr>
               <a:graphicFrameLocks xmlns:a="http://schemas.openxmlformats.org/drawingml/2006/main" noChangeAspect="1"/>
             </wp:cNvGraphicFramePr>
@@ -18500,16 +18407,14 @@
               <a:graphicData uri="http://schemas.openxmlformats.org/drawingml/2006/picture">
                 <pic:pic xmlns:pic="http://schemas.openxmlformats.org/drawingml/2006/picture">
                   <pic:nvPicPr>
-                    <pic:cNvPr id="0" name="Picture 9"/>
-                    <pic:cNvPicPr>
-                      <a:picLocks noChangeAspect="1" noChangeArrowheads="1"/>
-                    </pic:cNvPicPr>
+                    <pic:cNvPr id="0" name="DFD - Venta de Producto.jpg"/>
+                    <pic:cNvPicPr/>
                   </pic:nvPicPr>
                   <pic:blipFill>
-                    <a:blip r:embed="rId24" cstate="print">
+                    <a:blip r:embed="rId25">
                       <a:extLst>
                         <a:ext uri="{28A0092B-C50C-407E-A947-70E740481C1C}">
-                          <a14:useLocalDpi xmlns:a14="http://schemas.microsoft.com/office/drawing/2010/main" xmlns:wps="http://schemas.microsoft.com/office/word/2010/wordprocessingShape" xmlns:wpi="http://schemas.microsoft.com/office/word/2010/wordprocessingInk" xmlns:wpg="http://schemas.microsoft.com/office/word/2010/wordprocessingGroup" xmlns:w15="http://schemas.microsoft.com/office/word/2012/wordml" xmlns:w14="http://schemas.microsoft.com/office/word/2010/wordml" xmlns:w="http://schemas.openxmlformats.org/wordprocessingml/2006/main" xmlns:w10="urn:schemas-microsoft-com:office:word" xmlns:wp14="http://schemas.microsoft.com/office/word/2010/wordprocessingDrawing" xmlns:v="urn:schemas-microsoft-com:vml" xmlns:o="urn:schemas-microsoft-com:office:office" xmlns:mc="http://schemas.openxmlformats.org/markup-compatibility/2006" xmlns:wpc="http://schemas.microsoft.com/office/word/2010/wordprocessingCanvas" xmlns="" val="0"/>
+                          <a14:useLocalDpi xmlns:a14="http://schemas.microsoft.com/office/drawing/2010/main" val="0"/>
                         </a:ext>
                       </a:extLst>
                     </a:blip>
@@ -18517,24 +18422,14 @@
                       <a:fillRect/>
                     </a:stretch>
                   </pic:blipFill>
-                  <pic:spPr bwMode="auto">
+                  <pic:spPr>
                     <a:xfrm>
                       <a:off x="0" y="0"/>
-                      <a:ext cx="5878361" cy="4249269"/>
+                      <a:ext cx="6193155" cy="4476750"/>
                     </a:xfrm>
                     <a:prstGeom prst="rect">
                       <a:avLst/>
                     </a:prstGeom>
-                    <a:ln>
-                      <a:noFill/>
-                    </a:ln>
-                    <a:effectLst>
-                      <a:outerShdw blurRad="292100" dist="139700" dir="2700000" algn="tl" rotWithShape="0">
-                        <a:srgbClr val="333333">
-                          <a:alpha val="65000"/>
-                        </a:srgbClr>
-                      </a:outerShdw>
-                    </a:effectLst>
                   </pic:spPr>
                 </pic:pic>
               </a:graphicData>
@@ -18681,9 +18576,9 @@
         </w:rPr>
         <w:drawing>
           <wp:inline distT="0" distB="0" distL="0" distR="0">
-            <wp:extent cx="6400800" cy="4000500"/>
-            <wp:effectExtent l="190500" t="190500" r="171450" b="171450"/>
-            <wp:docPr id="19" name="Imagen 11"/>
+            <wp:extent cx="6193155" cy="3352165"/>
+            <wp:effectExtent l="0" t="0" r="0" b="0"/>
+            <wp:docPr id="9" name="0 Imagen"/>
             <wp:cNvGraphicFramePr>
               <a:graphicFrameLocks xmlns:a="http://schemas.openxmlformats.org/drawingml/2006/main" noChangeAspect="1"/>
             </wp:cNvGraphicFramePr>
@@ -18691,16 +18586,14 @@
               <a:graphicData uri="http://schemas.openxmlformats.org/drawingml/2006/picture">
                 <pic:pic xmlns:pic="http://schemas.openxmlformats.org/drawingml/2006/picture">
                   <pic:nvPicPr>
-                    <pic:cNvPr id="0" name="Picture 11"/>
-                    <pic:cNvPicPr>
-                      <a:picLocks noChangeAspect="1" noChangeArrowheads="1"/>
-                    </pic:cNvPicPr>
+                    <pic:cNvPr id="0" name="DFD - Contorl de Stock.jpg"/>
+                    <pic:cNvPicPr/>
                   </pic:nvPicPr>
                   <pic:blipFill>
-                    <a:blip r:embed="rId25" cstate="print">
+                    <a:blip r:embed="rId26">
                       <a:extLst>
                         <a:ext uri="{28A0092B-C50C-407E-A947-70E740481C1C}">
-                          <a14:useLocalDpi xmlns:a14="http://schemas.microsoft.com/office/drawing/2010/main" xmlns:wps="http://schemas.microsoft.com/office/word/2010/wordprocessingShape" xmlns:wpi="http://schemas.microsoft.com/office/word/2010/wordprocessingInk" xmlns:wpg="http://schemas.microsoft.com/office/word/2010/wordprocessingGroup" xmlns:w15="http://schemas.microsoft.com/office/word/2012/wordml" xmlns:w14="http://schemas.microsoft.com/office/word/2010/wordml" xmlns:w="http://schemas.openxmlformats.org/wordprocessingml/2006/main" xmlns:w10="urn:schemas-microsoft-com:office:word" xmlns:wp14="http://schemas.microsoft.com/office/word/2010/wordprocessingDrawing" xmlns:v="urn:schemas-microsoft-com:vml" xmlns:o="urn:schemas-microsoft-com:office:office" xmlns:mc="http://schemas.openxmlformats.org/markup-compatibility/2006" xmlns:wpc="http://schemas.microsoft.com/office/word/2010/wordprocessingCanvas" xmlns="" val="0"/>
+                          <a14:useLocalDpi xmlns:a14="http://schemas.microsoft.com/office/drawing/2010/main" val="0"/>
                         </a:ext>
                       </a:extLst>
                     </a:blip>
@@ -18708,24 +18601,14 @@
                       <a:fillRect/>
                     </a:stretch>
                   </pic:blipFill>
-                  <pic:spPr bwMode="auto">
+                  <pic:spPr>
                     <a:xfrm>
                       <a:off x="0" y="0"/>
-                      <a:ext cx="6409778" cy="4006111"/>
+                      <a:ext cx="6193155" cy="3352165"/>
                     </a:xfrm>
                     <a:prstGeom prst="rect">
                       <a:avLst/>
                     </a:prstGeom>
-                    <a:ln>
-                      <a:noFill/>
-                    </a:ln>
-                    <a:effectLst>
-                      <a:outerShdw blurRad="190500" algn="tl" rotWithShape="0">
-                        <a:srgbClr val="000000">
-                          <a:alpha val="70000"/>
-                        </a:srgbClr>
-                      </a:outerShdw>
-                    </a:effectLst>
                   </pic:spPr>
                 </pic:pic>
               </a:graphicData>
@@ -18897,9 +18780,9 @@
         </w:rPr>
         <w:drawing>
           <wp:inline distT="0" distB="0" distL="0" distR="0">
-            <wp:extent cx="6049824" cy="3132614"/>
-            <wp:effectExtent l="190500" t="190500" r="179705" b="163195"/>
-            <wp:docPr id="25" name="Imagen 10"/>
+            <wp:extent cx="6193155" cy="3206750"/>
+            <wp:effectExtent l="0" t="0" r="0" b="0"/>
+            <wp:docPr id="10" name="0 Imagen"/>
             <wp:cNvGraphicFramePr>
               <a:graphicFrameLocks xmlns:a="http://schemas.openxmlformats.org/drawingml/2006/main" noChangeAspect="1"/>
             </wp:cNvGraphicFramePr>
@@ -18907,16 +18790,14 @@
               <a:graphicData uri="http://schemas.openxmlformats.org/drawingml/2006/picture">
                 <pic:pic xmlns:pic="http://schemas.openxmlformats.org/drawingml/2006/picture">
                   <pic:nvPicPr>
-                    <pic:cNvPr id="0" name="Picture 10"/>
-                    <pic:cNvPicPr>
-                      <a:picLocks noChangeAspect="1" noChangeArrowheads="1"/>
-                    </pic:cNvPicPr>
+                    <pic:cNvPr id="0" name="DFD - Recepcion de Mercaderia.jpg"/>
+                    <pic:cNvPicPr/>
                   </pic:nvPicPr>
                   <pic:blipFill>
-                    <a:blip r:embed="rId26" cstate="print">
+                    <a:blip r:embed="rId27">
                       <a:extLst>
                         <a:ext uri="{28A0092B-C50C-407E-A947-70E740481C1C}">
-                          <a14:useLocalDpi xmlns:a14="http://schemas.microsoft.com/office/drawing/2010/main" xmlns:wps="http://schemas.microsoft.com/office/word/2010/wordprocessingShape" xmlns:wpi="http://schemas.microsoft.com/office/word/2010/wordprocessingInk" xmlns:wpg="http://schemas.microsoft.com/office/word/2010/wordprocessingGroup" xmlns:w15="http://schemas.microsoft.com/office/word/2012/wordml" xmlns:w14="http://schemas.microsoft.com/office/word/2010/wordml" xmlns:w="http://schemas.openxmlformats.org/wordprocessingml/2006/main" xmlns:w10="urn:schemas-microsoft-com:office:word" xmlns:wp14="http://schemas.microsoft.com/office/word/2010/wordprocessingDrawing" xmlns:v="urn:schemas-microsoft-com:vml" xmlns:o="urn:schemas-microsoft-com:office:office" xmlns:mc="http://schemas.openxmlformats.org/markup-compatibility/2006" xmlns:wpc="http://schemas.microsoft.com/office/word/2010/wordprocessingCanvas" xmlns="" val="0"/>
+                          <a14:useLocalDpi xmlns:a14="http://schemas.microsoft.com/office/drawing/2010/main" val="0"/>
                         </a:ext>
                       </a:extLst>
                     </a:blip>
@@ -18924,24 +18805,14 @@
                       <a:fillRect/>
                     </a:stretch>
                   </pic:blipFill>
-                  <pic:spPr bwMode="auto">
+                  <pic:spPr>
                     <a:xfrm>
                       <a:off x="0" y="0"/>
-                      <a:ext cx="6049824" cy="3132614"/>
+                      <a:ext cx="6193155" cy="3206750"/>
                     </a:xfrm>
                     <a:prstGeom prst="rect">
                       <a:avLst/>
                     </a:prstGeom>
-                    <a:ln>
-                      <a:noFill/>
-                    </a:ln>
-                    <a:effectLst>
-                      <a:outerShdw blurRad="190500" algn="tl" rotWithShape="0">
-                        <a:srgbClr val="000000">
-                          <a:alpha val="70000"/>
-                        </a:srgbClr>
-                      </a:outerShdw>
-                    </a:effectLst>
                   </pic:spPr>
                 </pic:pic>
               </a:graphicData>
@@ -18974,10 +18845,10 @@
           <w:lang w:val="es-AR"/>
         </w:rPr>
       </w:pPr>
-      <w:bookmarkStart w:id="286" w:name="_Toc395525164"/>
-      <w:bookmarkStart w:id="287" w:name="_Toc395525717"/>
-      <w:bookmarkStart w:id="288" w:name="_Toc403667037"/>
-      <w:bookmarkStart w:id="289" w:name="_Toc404682640"/>
+      <w:bookmarkStart w:id="286" w:name="_Toc404682640"/>
+      <w:bookmarkStart w:id="287" w:name="_Toc395525164"/>
+      <w:bookmarkStart w:id="288" w:name="_Toc395525717"/>
+      <w:bookmarkStart w:id="289" w:name="_Toc403667037"/>
       <w:bookmarkEnd w:id="282"/>
       <w:bookmarkEnd w:id="283"/>
       <w:bookmarkEnd w:id="284"/>
@@ -18988,7 +18859,7 @@
         <w:lastRenderedPageBreak/>
         <w:t>Diagrama Entidad Relación</w:t>
       </w:r>
-      <w:bookmarkEnd w:id="289"/>
+      <w:bookmarkEnd w:id="286"/>
     </w:p>
     <w:p>
       <w:pPr>
@@ -19025,7 +18896,7 @@
                     </pic:cNvPicPr>
                   </pic:nvPicPr>
                   <pic:blipFill>
-                    <a:blip r:embed="rId27" cstate="print"/>
+                    <a:blip r:embed="rId28" cstate="print"/>
                     <a:srcRect/>
                     <a:stretch>
                       <a:fillRect/>
@@ -19133,7 +19004,7 @@
                     </pic:cNvPicPr>
                   </pic:nvPicPr>
                   <pic:blipFill>
-                    <a:blip r:embed="rId28" cstate="print"/>
+                    <a:blip r:embed="rId29" cstate="print"/>
                     <a:srcRect/>
                     <a:stretch>
                       <a:fillRect/>
@@ -19256,7 +19127,7 @@
                     <pic:cNvPicPr/>
                   </pic:nvPicPr>
                   <pic:blipFill>
-                    <a:blip r:embed="rId29" cstate="print"/>
+                    <a:blip r:embed="rId30" cstate="print"/>
                     <a:stretch>
                       <a:fillRect/>
                     </a:stretch>
@@ -19344,7 +19215,7 @@
                     </pic:cNvPicPr>
                   </pic:nvPicPr>
                   <pic:blipFill>
-                    <a:blip r:embed="rId30" cstate="print"/>
+                    <a:blip r:embed="rId31" cstate="print"/>
                     <a:srcRect/>
                     <a:stretch>
                       <a:fillRect/>
@@ -19409,9 +19280,9 @@
         </w:rPr>
       </w:pPr>
       <w:bookmarkStart w:id="309" w:name="_Toc404682644"/>
-      <w:bookmarkEnd w:id="286"/>
       <w:bookmarkEnd w:id="287"/>
       <w:bookmarkEnd w:id="288"/>
+      <w:bookmarkEnd w:id="289"/>
       <w:r>
         <w:rPr>
           <w:lang w:val="es-AR"/>
@@ -20387,7 +20258,7 @@
                     </pic:cNvPicPr>
                   </pic:nvPicPr>
                   <pic:blipFill>
-                    <a:blip r:embed="rId31" cstate="print"/>
+                    <a:blip r:embed="rId32" cstate="print"/>
                     <a:srcRect/>
                     <a:stretch>
                       <a:fillRect/>
@@ -21274,7 +21145,7 @@
                     </pic:cNvPicPr>
                   </pic:nvPicPr>
                   <pic:blipFill>
-                    <a:blip r:embed="rId32" cstate="print"/>
+                    <a:blip r:embed="rId33" cstate="print"/>
                     <a:srcRect/>
                     <a:stretch>
                       <a:fillRect/>
@@ -21924,29 +21795,7 @@
           <w:sz w:val="20"/>
           <w:szCs w:val="20"/>
         </w:rPr>
-        <w:t xml:space="preserve"> SQL </w:t>
-      </w:r>
-      <w:proofErr w:type="spellStart"/>
-      <w:r>
-        <w:rPr>
-          <w:rFonts w:ascii="Verdana" w:hAnsi="Verdana" w:cs="Verdana"/>
-          <w:spacing w:val="20"/>
-          <w:kern w:val="20"/>
-          <w:sz w:val="20"/>
-          <w:szCs w:val="20"/>
-        </w:rPr>
-        <w:t>para</w:t>
-      </w:r>
-      <w:proofErr w:type="spellEnd"/>
-      <w:r>
-        <w:rPr>
-          <w:rFonts w:ascii="Verdana" w:hAnsi="Verdana" w:cs="Verdana"/>
-          <w:spacing w:val="20"/>
-          <w:kern w:val="20"/>
-          <w:sz w:val="20"/>
-          <w:szCs w:val="20"/>
-        </w:rPr>
-        <w:t xml:space="preserve"> la </w:t>
+        <w:t xml:space="preserve"> SQL para la </w:t>
       </w:r>
       <w:proofErr w:type="spellStart"/>
       <w:r>
@@ -22977,7 +22826,7 @@
                     </pic:cNvPicPr>
                   </pic:nvPicPr>
                   <pic:blipFill>
-                    <a:blip r:embed="rId33" cstate="print"/>
+                    <a:blip r:embed="rId34" cstate="print"/>
                     <a:srcRect/>
                     <a:stretch>
                       <a:fillRect/>
@@ -23929,7 +23778,7 @@
                     </pic:cNvPicPr>
                   </pic:nvPicPr>
                   <pic:blipFill>
-                    <a:blip r:embed="rId34" cstate="print"/>
+                    <a:blip r:embed="rId35" cstate="print"/>
                     <a:srcRect/>
                     <a:stretch>
                       <a:fillRect/>
@@ -26081,7 +25930,7 @@
                     </pic:cNvPicPr>
                   </pic:nvPicPr>
                   <pic:blipFill>
-                    <a:blip r:embed="rId35" cstate="print"/>
+                    <a:blip r:embed="rId36" cstate="print"/>
                     <a:srcRect/>
                     <a:stretch>
                       <a:fillRect/>
@@ -27489,7 +27338,7 @@
                     </pic:cNvPicPr>
                   </pic:nvPicPr>
                   <pic:blipFill>
-                    <a:blip r:embed="rId36" cstate="print"/>
+                    <a:blip r:embed="rId37" cstate="print"/>
                     <a:srcRect/>
                     <a:stretch>
                       <a:fillRect/>
@@ -29659,7 +29508,7 @@
                     </pic:cNvPicPr>
                   </pic:nvPicPr>
                   <pic:blipFill>
-                    <a:blip r:embed="rId37" cstate="print"/>
+                    <a:blip r:embed="rId38" cstate="print"/>
                     <a:srcRect/>
                     <a:stretch>
                       <a:fillRect/>
@@ -29774,7 +29623,7 @@
                     </pic:cNvPicPr>
                   </pic:nvPicPr>
                   <pic:blipFill>
-                    <a:blip r:embed="rId38" cstate="print"/>
+                    <a:blip r:embed="rId39" cstate="print"/>
                     <a:srcRect/>
                     <a:stretch>
                       <a:fillRect/>
@@ -32379,7 +32228,7 @@
                     </pic:cNvPicPr>
                   </pic:nvPicPr>
                   <pic:blipFill>
-                    <a:blip r:embed="rId39" cstate="print"/>
+                    <a:blip r:embed="rId40" cstate="print"/>
                     <a:srcRect/>
                     <a:stretch>
                       <a:fillRect/>
@@ -32493,7 +32342,7 @@
                     </pic:cNvPicPr>
                   </pic:nvPicPr>
                   <pic:blipFill>
-                    <a:blip r:embed="rId40" cstate="print"/>
+                    <a:blip r:embed="rId41" cstate="print"/>
                     <a:srcRect/>
                     <a:stretch>
                       <a:fillRect/>
@@ -34277,7 +34126,7 @@
                     </pic:cNvPicPr>
                   </pic:nvPicPr>
                   <pic:blipFill>
-                    <a:blip r:embed="rId41" cstate="print"/>
+                    <a:blip r:embed="rId42" cstate="print"/>
                     <a:srcRect/>
                     <a:stretch>
                       <a:fillRect/>
@@ -34366,10 +34215,10 @@
       <w:bookmarkStart w:id="370" w:name="__RefHeading__118_864570552"/>
       <w:bookmarkStart w:id="371" w:name="__RefHeading__172_828509656"/>
       <w:bookmarkStart w:id="372" w:name="__RefHeading__262_2121180832"/>
-      <w:bookmarkStart w:id="373" w:name="_Toc395525187"/>
-      <w:bookmarkStart w:id="374" w:name="_Toc395525731"/>
-      <w:bookmarkStart w:id="375" w:name="_Toc403667060"/>
-      <w:bookmarkStart w:id="376" w:name="_Toc404682655"/>
+      <w:bookmarkStart w:id="373" w:name="_Toc404682655"/>
+      <w:bookmarkStart w:id="374" w:name="_Toc395525187"/>
+      <w:bookmarkStart w:id="375" w:name="_Toc395525731"/>
+      <w:bookmarkStart w:id="376" w:name="_Toc403667060"/>
       <w:bookmarkEnd w:id="348"/>
       <w:bookmarkEnd w:id="349"/>
       <w:bookmarkEnd w:id="350"/>
@@ -34404,7 +34253,7 @@
         <w:lastRenderedPageBreak/>
         <w:t>Anexos</w:t>
       </w:r>
-      <w:bookmarkEnd w:id="376"/>
+      <w:bookmarkEnd w:id="373"/>
       <w:r>
         <w:rPr>
           <w:rFonts w:ascii="Verdana" w:hAnsi="Verdana" w:cs="Verdana"/>
@@ -34429,7 +34278,7 @@
           <w:lang w:val="es-AR"/>
         </w:rPr>
       </w:pPr>
-      <w:hyperlink r:id="rId42" w:history="1">
+      <w:hyperlink r:id="rId43" w:history="1">
         <w:bookmarkStart w:id="377" w:name="_Toc404682656"/>
         <w:r>
           <w:rPr>
@@ -34459,7 +34308,7 @@
           <w:lang w:val="es-AR"/>
         </w:rPr>
       </w:pPr>
-      <w:hyperlink r:id="rId43" w:history="1">
+      <w:hyperlink r:id="rId44" w:history="1">
         <w:bookmarkStart w:id="378" w:name="_Toc404682657"/>
         <w:r>
           <w:rPr>
@@ -34489,7 +34338,7 @@
           <w:lang w:val="es-AR"/>
         </w:rPr>
       </w:pPr>
-      <w:hyperlink r:id="rId44" w:history="1">
+      <w:hyperlink r:id="rId45" w:history="1">
         <w:bookmarkStart w:id="379" w:name="_Toc404682658"/>
         <w:r>
           <w:rPr>
@@ -34519,7 +34368,7 @@
           <w:lang w:val="es-AR"/>
         </w:rPr>
       </w:pPr>
-      <w:hyperlink r:id="rId45" w:history="1">
+      <w:hyperlink r:id="rId46" w:history="1">
         <w:bookmarkStart w:id="380" w:name="_Toc404682659"/>
         <w:r>
           <w:rPr>
@@ -34549,7 +34398,7 @@
           <w:lang w:val="es-AR"/>
         </w:rPr>
       </w:pPr>
-      <w:hyperlink r:id="rId46" w:history="1">
+      <w:hyperlink r:id="rId47" w:history="1">
         <w:bookmarkStart w:id="381" w:name="_Toc404682660"/>
         <w:r>
           <w:rPr>
@@ -34579,7 +34428,7 @@
           <w:lang w:val="es-AR"/>
         </w:rPr>
       </w:pPr>
-      <w:hyperlink r:id="rId47" w:history="1">
+      <w:hyperlink r:id="rId48" w:history="1">
         <w:bookmarkStart w:id="382" w:name="_Toc404682661"/>
         <w:r>
           <w:rPr>
@@ -34609,7 +34458,7 @@
           <w:lang w:val="es-AR"/>
         </w:rPr>
       </w:pPr>
-      <w:hyperlink r:id="rId48" w:history="1">
+      <w:hyperlink r:id="rId49" w:history="1">
         <w:bookmarkStart w:id="383" w:name="_Toc404682662"/>
         <w:r>
           <w:rPr>
@@ -34658,9 +34507,9 @@
         <w:lastRenderedPageBreak/>
         <w:t>Anexos D – Referencias utilizadas</w:t>
       </w:r>
-      <w:bookmarkEnd w:id="373"/>
       <w:bookmarkEnd w:id="374"/>
       <w:bookmarkEnd w:id="375"/>
+      <w:bookmarkEnd w:id="376"/>
       <w:bookmarkEnd w:id="384"/>
     </w:p>
     <w:p>
@@ -34725,7 +34574,7 @@
         </w:rPr>
         <w:t xml:space="preserve">- Yourdon, Edward </w:t>
       </w:r>
-      <w:hyperlink r:id="rId49" w:anchor="_blank" w:history="1">
+      <w:hyperlink r:id="rId50" w:anchor="_blank" w:history="1">
         <w:r>
           <w:rPr>
             <w:rStyle w:val="Hipervnculo"/>
@@ -34984,8 +34833,8 @@
     </w:p>
     <w:p/>
     <w:sectPr>
-      <w:headerReference w:type="default" r:id="rId50"/>
-      <w:footerReference w:type="default" r:id="rId51"/>
+      <w:headerReference w:type="default" r:id="rId51"/>
+      <w:footerReference w:type="default" r:id="rId52"/>
       <w:pgSz w:w="11907" w:h="16839" w:code="9"/>
       <w:pgMar w:top="1440" w:right="1077" w:bottom="1440" w:left="1077" w:header="568" w:footer="709" w:gutter="0"/>
       <w:cols w:space="708"/>
@@ -34997,7 +34846,7 @@
 </file>
 
 <file path=word/endnotes.xml><?xml version="1.0" encoding="utf-8"?>
-<w:endnotes xmlns:ve="http://schemas.openxmlformats.org/markup-compatibility/2006" xmlns:o="urn:schemas-microsoft-com:office:office" xmlns:r="http://schemas.openxmlformats.org/officeDocument/2006/relationships" xmlns:m="http://schemas.openxmlformats.org/officeDocument/2006/math" xmlns:v="urn:schemas-microsoft-com:vml" xmlns:wp="http://schemas.openxmlformats.org/drawingml/2006/wordprocessingDrawing" xmlns:w10="urn:schemas-microsoft-com:office:word" xmlns:w="http://schemas.openxmlformats.org/wordprocessingml/2006/main" xmlns:wne="http://schemas.microsoft.com/office/word/2006/wordml">
+<w:endnotes xmlns:wpc="http://schemas.microsoft.com/office/word/2010/wordprocessingCanvas" xmlns:mc="http://schemas.openxmlformats.org/markup-compatibility/2006" xmlns:o="urn:schemas-microsoft-com:office:office" xmlns:r="http://schemas.openxmlformats.org/officeDocument/2006/relationships" xmlns:m="http://schemas.openxmlformats.org/officeDocument/2006/math" xmlns:v="urn:schemas-microsoft-com:vml" xmlns:wp14="http://schemas.microsoft.com/office/word/2010/wordprocessingDrawing" xmlns:wp="http://schemas.openxmlformats.org/drawingml/2006/wordprocessingDrawing" xmlns:w10="urn:schemas-microsoft-com:office:word" xmlns:w="http://schemas.openxmlformats.org/wordprocessingml/2006/main" xmlns:w14="http://schemas.microsoft.com/office/word/2010/wordml" xmlns:wpg="http://schemas.microsoft.com/office/word/2010/wordprocessingGroup" xmlns:wpi="http://schemas.microsoft.com/office/word/2010/wordprocessingInk" xmlns:wne="http://schemas.microsoft.com/office/word/2006/wordml" xmlns:wps="http://schemas.microsoft.com/office/word/2010/wordprocessingShape" mc:Ignorable="w14 wp14">
   <w:endnote w:type="separator" w:id="-1">
     <w:p>
       <w:pPr>
@@ -35022,7 +34871,7 @@
 </file>
 
 <file path=word/footer1.xml><?xml version="1.0" encoding="utf-8"?>
-<w:ftr xmlns:ve="http://schemas.openxmlformats.org/markup-compatibility/2006" xmlns:o="urn:schemas-microsoft-com:office:office" xmlns:r="http://schemas.openxmlformats.org/officeDocument/2006/relationships" xmlns:m="http://schemas.openxmlformats.org/officeDocument/2006/math" xmlns:v="urn:schemas-microsoft-com:vml" xmlns:wp="http://schemas.openxmlformats.org/drawingml/2006/wordprocessingDrawing" xmlns:w10="urn:schemas-microsoft-com:office:word" xmlns:w="http://schemas.openxmlformats.org/wordprocessingml/2006/main" xmlns:wne="http://schemas.microsoft.com/office/word/2006/wordml">
+<w:ftr xmlns:wpc="http://schemas.microsoft.com/office/word/2010/wordprocessingCanvas" xmlns:mc="http://schemas.openxmlformats.org/markup-compatibility/2006" xmlns:o="urn:schemas-microsoft-com:office:office" xmlns:r="http://schemas.openxmlformats.org/officeDocument/2006/relationships" xmlns:m="http://schemas.openxmlformats.org/officeDocument/2006/math" xmlns:v="urn:schemas-microsoft-com:vml" xmlns:wp14="http://schemas.microsoft.com/office/word/2010/wordprocessingDrawing" xmlns:wp="http://schemas.openxmlformats.org/drawingml/2006/wordprocessingDrawing" xmlns:w10="urn:schemas-microsoft-com:office:word" xmlns:w="http://schemas.openxmlformats.org/wordprocessingml/2006/main" xmlns:w14="http://schemas.microsoft.com/office/word/2010/wordml" xmlns:wpg="http://schemas.microsoft.com/office/word/2010/wordprocessingGroup" xmlns:wpi="http://schemas.microsoft.com/office/word/2010/wordprocessingInk" xmlns:wne="http://schemas.microsoft.com/office/word/2006/wordml" xmlns:wps="http://schemas.microsoft.com/office/word/2010/wordprocessingShape" mc:Ignorable="w14 wp14">
   <w:p>
     <w:pPr>
       <w:pStyle w:val="Piedepgina"/>
@@ -35070,7 +34919,7 @@
         <w:noProof/>
         <w:color w:val="00349E"/>
       </w:rPr>
-      <w:t>6</w:t>
+      <w:t>2</w:t>
     </w:r>
     <w:r>
       <w:rPr>
@@ -35086,7 +34935,7 @@
 </file>
 
 <file path=word/footnotes.xml><?xml version="1.0" encoding="utf-8"?>
-<w:footnotes xmlns:ve="http://schemas.openxmlformats.org/markup-compatibility/2006" xmlns:o="urn:schemas-microsoft-com:office:office" xmlns:r="http://schemas.openxmlformats.org/officeDocument/2006/relationships" xmlns:m="http://schemas.openxmlformats.org/officeDocument/2006/math" xmlns:v="urn:schemas-microsoft-com:vml" xmlns:wp="http://schemas.openxmlformats.org/drawingml/2006/wordprocessingDrawing" xmlns:w10="urn:schemas-microsoft-com:office:word" xmlns:w="http://schemas.openxmlformats.org/wordprocessingml/2006/main" xmlns:wne="http://schemas.microsoft.com/office/word/2006/wordml">
+<w:footnotes xmlns:wpc="http://schemas.microsoft.com/office/word/2010/wordprocessingCanvas" xmlns:mc="http://schemas.openxmlformats.org/markup-compatibility/2006" xmlns:o="urn:schemas-microsoft-com:office:office" xmlns:r="http://schemas.openxmlformats.org/officeDocument/2006/relationships" xmlns:m="http://schemas.openxmlformats.org/officeDocument/2006/math" xmlns:v="urn:schemas-microsoft-com:vml" xmlns:wp14="http://schemas.microsoft.com/office/word/2010/wordprocessingDrawing" xmlns:wp="http://schemas.openxmlformats.org/drawingml/2006/wordprocessingDrawing" xmlns:w10="urn:schemas-microsoft-com:office:word" xmlns:w="http://schemas.openxmlformats.org/wordprocessingml/2006/main" xmlns:w14="http://schemas.microsoft.com/office/word/2010/wordml" xmlns:wpg="http://schemas.microsoft.com/office/word/2010/wordprocessingGroup" xmlns:wpi="http://schemas.microsoft.com/office/word/2010/wordprocessingInk" xmlns:wne="http://schemas.microsoft.com/office/word/2006/wordml" xmlns:wps="http://schemas.microsoft.com/office/word/2010/wordprocessingShape" mc:Ignorable="w14 wp14">
   <w:footnote w:type="separator" w:id="-1">
     <w:p>
       <w:pPr>
@@ -35111,7 +34960,7 @@
 </file>
 
 <file path=word/header1.xml><?xml version="1.0" encoding="utf-8"?>
-<w:hdr xmlns:ve="http://schemas.openxmlformats.org/markup-compatibility/2006" xmlns:o="urn:schemas-microsoft-com:office:office" xmlns:r="http://schemas.openxmlformats.org/officeDocument/2006/relationships" xmlns:m="http://schemas.openxmlformats.org/officeDocument/2006/math" xmlns:v="urn:schemas-microsoft-com:vml" xmlns:wp="http://schemas.openxmlformats.org/drawingml/2006/wordprocessingDrawing" xmlns:w10="urn:schemas-microsoft-com:office:word" xmlns:w="http://schemas.openxmlformats.org/wordprocessingml/2006/main" xmlns:wne="http://schemas.microsoft.com/office/word/2006/wordml">
+<w:hdr xmlns:wpc="http://schemas.microsoft.com/office/word/2010/wordprocessingCanvas" xmlns:mc="http://schemas.openxmlformats.org/markup-compatibility/2006" xmlns:o="urn:schemas-microsoft-com:office:office" xmlns:r="http://schemas.openxmlformats.org/officeDocument/2006/relationships" xmlns:m="http://schemas.openxmlformats.org/officeDocument/2006/math" xmlns:v="urn:schemas-microsoft-com:vml" xmlns:wp14="http://schemas.microsoft.com/office/word/2010/wordprocessingDrawing" xmlns:wp="http://schemas.openxmlformats.org/drawingml/2006/wordprocessingDrawing" xmlns:w10="urn:schemas-microsoft-com:office:word" xmlns:w="http://schemas.openxmlformats.org/wordprocessingml/2006/main" xmlns:w14="http://schemas.microsoft.com/office/word/2010/wordml" xmlns:wpg="http://schemas.microsoft.com/office/word/2010/wordprocessingGroup" xmlns:wpi="http://schemas.microsoft.com/office/word/2010/wordprocessingInk" xmlns:wne="http://schemas.microsoft.com/office/word/2006/wordml" xmlns:wps="http://schemas.microsoft.com/office/word/2010/wordprocessingShape" mc:Ignorable="w14 wp14">
   <w:p>
     <w:pPr>
       <w:pStyle w:val="Encabezado"/>
@@ -35159,7 +35008,7 @@
 </file>
 
 <file path=word/numbering.xml><?xml version="1.0" encoding="utf-8"?>
-<w:numbering xmlns:ve="http://schemas.openxmlformats.org/markup-compatibility/2006" xmlns:o="urn:schemas-microsoft-com:office:office" xmlns:r="http://schemas.openxmlformats.org/officeDocument/2006/relationships" xmlns:m="http://schemas.openxmlformats.org/officeDocument/2006/math" xmlns:v="urn:schemas-microsoft-com:vml" xmlns:wp="http://schemas.openxmlformats.org/drawingml/2006/wordprocessingDrawing" xmlns:w10="urn:schemas-microsoft-com:office:word" xmlns:w="http://schemas.openxmlformats.org/wordprocessingml/2006/main" xmlns:wne="http://schemas.microsoft.com/office/word/2006/wordml">
+<w:numbering xmlns:wpc="http://schemas.microsoft.com/office/word/2010/wordprocessingCanvas" xmlns:mc="http://schemas.openxmlformats.org/markup-compatibility/2006" xmlns:o="urn:schemas-microsoft-com:office:office" xmlns:r="http://schemas.openxmlformats.org/officeDocument/2006/relationships" xmlns:m="http://schemas.openxmlformats.org/officeDocument/2006/math" xmlns:v="urn:schemas-microsoft-com:vml" xmlns:wp14="http://schemas.microsoft.com/office/word/2010/wordprocessingDrawing" xmlns:wp="http://schemas.openxmlformats.org/drawingml/2006/wordprocessingDrawing" xmlns:w10="urn:schemas-microsoft-com:office:word" xmlns:w="http://schemas.openxmlformats.org/wordprocessingml/2006/main" xmlns:w14="http://schemas.microsoft.com/office/word/2010/wordml" xmlns:wpg="http://schemas.microsoft.com/office/word/2010/wordprocessingGroup" xmlns:wpi="http://schemas.microsoft.com/office/word/2010/wordprocessingInk" xmlns:wne="http://schemas.microsoft.com/office/word/2006/wordml" xmlns:wps="http://schemas.microsoft.com/office/word/2010/wordprocessingShape" mc:Ignorable="w14 wp14">
   <w:abstractNum w:abstractNumId="0">
     <w:nsid w:val="00000001"/>
     <w:multiLevelType w:val="multilevel"/>
@@ -39743,7 +39592,7 @@
 </file>
 
 <file path=word/styles.xml><?xml version="1.0" encoding="utf-8"?>
-<w:styles xmlns:r="http://schemas.openxmlformats.org/officeDocument/2006/relationships" xmlns:w="http://schemas.openxmlformats.org/wordprocessingml/2006/main">
+<w:styles xmlns:mc="http://schemas.openxmlformats.org/markup-compatibility/2006" xmlns:r="http://schemas.openxmlformats.org/officeDocument/2006/relationships" xmlns:w="http://schemas.openxmlformats.org/wordprocessingml/2006/main" xmlns:w14="http://schemas.microsoft.com/office/word/2010/wordml" mc:Ignorable="w14">
   <w:docDefaults>
     <w:rPrDefault>
       <w:rPr>
@@ -40114,7 +39963,6 @@
     <w:uiPriority w:val="99"/>
     <w:semiHidden/>
     <w:unhideWhenUsed/>
-    <w:qFormat/>
     <w:tblPr>
       <w:tblInd w:w="0" w:type="dxa"/>
       <w:tblCellMar>
@@ -40381,7 +40229,6 @@
     <w:basedOn w:val="Tablanormal"/>
     <w:rsid w:val="009C7EE5"/>
     <w:tblPr>
-      <w:tblInd w:w="0" w:type="dxa"/>
       <w:tblBorders>
         <w:top w:val="single" w:sz="4" w:space="0" w:color="auto"/>
         <w:left w:val="single" w:sz="4" w:space="0" w:color="auto"/>
@@ -40390,12 +40237,6 @@
         <w:insideH w:val="single" w:sz="4" w:space="0" w:color="auto"/>
         <w:insideV w:val="single" w:sz="4" w:space="0" w:color="auto"/>
       </w:tblBorders>
-      <w:tblCellMar>
-        <w:top w:w="0" w:type="dxa"/>
-        <w:left w:w="108" w:type="dxa"/>
-        <w:bottom w:w="0" w:type="dxa"/>
-        <w:right w:w="108" w:type="dxa"/>
-      </w:tblCellMar>
     </w:tblPr>
   </w:style>
   <w:style w:type="character" w:styleId="Textoennegrita">
@@ -41455,6 +41296,196 @@
 </w:styles>
 </file>
 
+<file path=word/stylesWithEffects.xml><?xml version="1.0" encoding="utf-8"?>
+<w:styles xmlns:wpc="http://schemas.microsoft.com/office/word/2010/wordprocessingCanvas" xmlns:mc="http://schemas.openxmlformats.org/markup-compatibility/2006" xmlns:o="urn:schemas-microsoft-com:office:office" xmlns:r="http://schemas.openxmlformats.org/officeDocument/2006/relationships" xmlns:m="http://schemas.openxmlformats.org/officeDocument/2006/math" xmlns:v="urn:schemas-microsoft-com:vml" xmlns:wp14="http://schemas.microsoft.com/office/word/2010/wordprocessingDrawing" xmlns:wp="http://schemas.openxmlformats.org/drawingml/2006/wordprocessingDrawing" xmlns:w10="urn:schemas-microsoft-com:office:word" xmlns:w="http://schemas.openxmlformats.org/wordprocessingml/2006/main" xmlns:w14="http://schemas.microsoft.com/office/word/2010/wordml" xmlns:wpg="http://schemas.microsoft.com/office/word/2010/wordprocessingGroup" xmlns:wpi="http://schemas.microsoft.com/office/word/2010/wordprocessingInk" xmlns:wne="http://schemas.microsoft.com/office/word/2006/wordml" xmlns:wps="http://schemas.microsoft.com/office/word/2010/wordprocessingShape" mc:Ignorable="w14 wp14">
+  <w:docDefaults>
+    <w:rPrDefault>
+      <w:rPr>
+        <w:rFonts w:asciiTheme="minorHAnsi" w:eastAsiaTheme="minorEastAsia" w:hAnsiTheme="minorHAnsi" w:cstheme="minorBidi"/>
+        <w:sz w:val="22"/>
+        <w:szCs w:val="22"/>
+        <w:lang w:val="es-AR" w:eastAsia="es-AR" w:bidi="ar-SA"/>
+      </w:rPr>
+    </w:rPrDefault>
+    <w:pPrDefault>
+      <w:pPr>
+        <w:spacing w:after="200" w:line="276" w:lineRule="auto"/>
+      </w:pPr>
+    </w:pPrDefault>
+  </w:docDefaults>
+  <w:latentStyles w:defLockedState="0" w:defUIPriority="99" w:defSemiHidden="1" w:defUnhideWhenUsed="1" w:defQFormat="0" w:count="267">
+    <w:lsdException w:name="Normal" w:semiHidden="0" w:uiPriority="0" w:unhideWhenUsed="0" w:qFormat="1"/>
+    <w:lsdException w:name="heading 1" w:semiHidden="0" w:uiPriority="9" w:unhideWhenUsed="0" w:qFormat="1"/>
+    <w:lsdException w:name="heading 2" w:uiPriority="9" w:qFormat="1"/>
+    <w:lsdException w:name="heading 3" w:uiPriority="9" w:qFormat="1"/>
+    <w:lsdException w:name="heading 4" w:uiPriority="9" w:qFormat="1"/>
+    <w:lsdException w:name="heading 5" w:uiPriority="9" w:qFormat="1"/>
+    <w:lsdException w:name="heading 6" w:uiPriority="9" w:qFormat="1"/>
+    <w:lsdException w:name="heading 7" w:uiPriority="9" w:qFormat="1"/>
+    <w:lsdException w:name="heading 8" w:uiPriority="9" w:qFormat="1"/>
+    <w:lsdException w:name="heading 9" w:uiPriority="9" w:qFormat="1"/>
+    <w:lsdException w:name="toc 1" w:uiPriority="39"/>
+    <w:lsdException w:name="toc 2" w:uiPriority="39"/>
+    <w:lsdException w:name="toc 3" w:uiPriority="39"/>
+    <w:lsdException w:name="toc 4" w:uiPriority="39"/>
+    <w:lsdException w:name="toc 5" w:uiPriority="39"/>
+    <w:lsdException w:name="toc 6" w:uiPriority="39"/>
+    <w:lsdException w:name="toc 7" w:uiPriority="39"/>
+    <w:lsdException w:name="toc 8" w:uiPriority="39"/>
+    <w:lsdException w:name="toc 9" w:uiPriority="39"/>
+    <w:lsdException w:name="caption" w:uiPriority="35" w:qFormat="1"/>
+    <w:lsdException w:name="Title" w:semiHidden="0" w:uiPriority="10" w:unhideWhenUsed="0" w:qFormat="1"/>
+    <w:lsdException w:name="Default Paragraph Font" w:uiPriority="1"/>
+    <w:lsdException w:name="Subtitle" w:semiHidden="0" w:uiPriority="11" w:unhideWhenUsed="0" w:qFormat="1"/>
+    <w:lsdException w:name="Strong" w:semiHidden="0" w:uiPriority="22" w:unhideWhenUsed="0" w:qFormat="1"/>
+    <w:lsdException w:name="Emphasis" w:semiHidden="0" w:uiPriority="20" w:unhideWhenUsed="0" w:qFormat="1"/>
+    <w:lsdException w:name="Table Grid" w:semiHidden="0" w:uiPriority="59" w:unhideWhenUsed="0"/>
+    <w:lsdException w:name="Placeholder Text" w:unhideWhenUsed="0"/>
+    <w:lsdException w:name="No Spacing" w:semiHidden="0" w:uiPriority="1" w:unhideWhenUsed="0" w:qFormat="1"/>
+    <w:lsdException w:name="Light Shading" w:semiHidden="0" w:uiPriority="60" w:unhideWhenUsed="0"/>
+    <w:lsdException w:name="Light List" w:semiHidden="0" w:uiPriority="61" w:unhideWhenUsed="0"/>
+    <w:lsdException w:name="Light Grid" w:semiHidden="0" w:uiPriority="62" w:unhideWhenUsed="0"/>
+    <w:lsdException w:name="Medium Shading 1" w:semiHidden="0" w:uiPriority="63" w:unhideWhenUsed="0"/>
+    <w:lsdException w:name="Medium Shading 2" w:semiHidden="0" w:uiPriority="64" w:unhideWhenUsed="0"/>
+    <w:lsdException w:name="Medium List 1" w:semiHidden="0" w:uiPriority="65" w:unhideWhenUsed="0"/>
+    <w:lsdException w:name="Medium List 2" w:semiHidden="0" w:uiPriority="66" w:unhideWhenUsed="0"/>
+    <w:lsdException w:name="Medium Grid 1" w:semiHidden="0" w:uiPriority="67" w:unhideWhenUsed="0"/>
+    <w:lsdException w:name="Medium Grid 2" w:semiHidden="0" w:uiPriority="68" w:unhideWhenUsed="0"/>
+    <w:lsdException w:name="Medium Grid 3" w:semiHidden="0" w:uiPriority="69" w:unhideWhenUsed="0"/>
+    <w:lsdException w:name="Dark List" w:semiHidden="0" w:uiPriority="70" w:unhideWhenUsed="0"/>
+    <w:lsdException w:name="Colorful Shading" w:semiHidden="0" w:uiPriority="71" w:unhideWhenUsed="0"/>
+    <w:lsdException w:name="Colorful List" w:semiHidden="0" w:uiPriority="72" w:unhideWhenUsed="0"/>
+    <w:lsdException w:name="Colorful Grid" w:semiHidden="0" w:uiPriority="73" w:unhideWhenUsed="0"/>
+    <w:lsdException w:name="Light Shading Accent 1" w:semiHidden="0" w:uiPriority="60" w:unhideWhenUsed="0"/>
+    <w:lsdException w:name="Light List Accent 1" w:semiHidden="0" w:uiPriority="61" w:unhideWhenUsed="0"/>
+    <w:lsdException w:name="Light Grid Accent 1" w:semiHidden="0" w:uiPriority="62" w:unhideWhenUsed="0"/>
+    <w:lsdException w:name="Medium Shading 1 Accent 1" w:semiHidden="0" w:uiPriority="63" w:unhideWhenUsed="0"/>
+    <w:lsdException w:name="Medium Shading 2 Accent 1" w:semiHidden="0" w:uiPriority="64" w:unhideWhenUsed="0"/>
+    <w:lsdException w:name="Medium List 1 Accent 1" w:semiHidden="0" w:uiPriority="65" w:unhideWhenUsed="0"/>
+    <w:lsdException w:name="Revision" w:unhideWhenUsed="0"/>
+    <w:lsdException w:name="List Paragraph" w:semiHidden="0" w:uiPriority="34" w:unhideWhenUsed="0" w:qFormat="1"/>
+    <w:lsdException w:name="Quote" w:semiHidden="0" w:uiPriority="29" w:unhideWhenUsed="0" w:qFormat="1"/>
+    <w:lsdException w:name="Intense Quote" w:semiHidden="0" w:uiPriority="30" w:unhideWhenUsed="0" w:qFormat="1"/>
+    <w:lsdException w:name="Medium List 2 Accent 1" w:semiHidden="0" w:uiPriority="66" w:unhideWhenUsed="0"/>
+    <w:lsdException w:name="Medium Grid 1 Accent 1" w:semiHidden="0" w:uiPriority="67" w:unhideWhenUsed="0"/>
+    <w:lsdException w:name="Medium Grid 2 Accent 1" w:semiHidden="0" w:uiPriority="68" w:unhideWhenUsed="0"/>
+    <w:lsdException w:name="Medium Grid 3 Accent 1" w:semiHidden="0" w:uiPriority="69" w:unhideWhenUsed="0"/>
+    <w:lsdException w:name="Dark List Accent 1" w:semiHidden="0" w:uiPriority="70" w:unhideWhenUsed="0"/>
+    <w:lsdException w:name="Colorful Shading Accent 1" w:semiHidden="0" w:uiPriority="71" w:unhideWhenUsed="0"/>
+    <w:lsdException w:name="Colorful List Accent 1" w:semiHidden="0" w:uiPriority="72" w:unhideWhenUsed="0"/>
+    <w:lsdException w:name="Colorful Grid Accent 1" w:semiHidden="0" w:uiPriority="73" w:unhideWhenUsed="0"/>
+    <w:lsdException w:name="Light Shading Accent 2" w:semiHidden="0" w:uiPriority="60" w:unhideWhenUsed="0"/>
+    <w:lsdException w:name="Light List Accent 2" w:semiHidden="0" w:uiPriority="61" w:unhideWhenUsed="0"/>
+    <w:lsdException w:name="Light Grid Accent 2" w:semiHidden="0" w:uiPriority="62" w:unhideWhenUsed="0"/>
+    <w:lsdException w:name="Medium Shading 1 Accent 2" w:semiHidden="0" w:uiPriority="63" w:unhideWhenUsed="0"/>
+    <w:lsdException w:name="Medium Shading 2 Accent 2" w:semiHidden="0" w:uiPriority="64" w:unhideWhenUsed="0"/>
+    <w:lsdException w:name="Medium List 1 Accent 2" w:semiHidden="0" w:uiPriority="65" w:unhideWhenUsed="0"/>
+    <w:lsdException w:name="Medium List 2 Accent 2" w:semiHidden="0" w:uiPriority="66" w:unhideWhenUsed="0"/>
+    <w:lsdException w:name="Medium Grid 1 Accent 2" w:semiHidden="0" w:uiPriority="67" w:unhideWhenUsed="0"/>
+    <w:lsdException w:name="Medium Grid 2 Accent 2" w:semiHidden="0" w:uiPriority="68" w:unhideWhenUsed="0"/>
+    <w:lsdException w:name="Medium Grid 3 Accent 2" w:semiHidden="0" w:uiPriority="69" w:unhideWhenUsed="0"/>
+    <w:lsdException w:name="Dark List Accent 2" w:semiHidden="0" w:uiPriority="70" w:unhideWhenUsed="0"/>
+    <w:lsdException w:name="Colorful Shading Accent 2" w:semiHidden="0" w:uiPriority="71" w:unhideWhenUsed="0"/>
+    <w:lsdException w:name="Colorful List Accent 2" w:semiHidden="0" w:uiPriority="72" w:unhideWhenUsed="0"/>
+    <w:lsdException w:name="Colorful Grid Accent 2" w:semiHidden="0" w:uiPriority="73" w:unhideWhenUsed="0"/>
+    <w:lsdException w:name="Light Shading Accent 3" w:semiHidden="0" w:uiPriority="60" w:unhideWhenUsed="0"/>
+    <w:lsdException w:name="Light List Accent 3" w:semiHidden="0" w:uiPriority="61" w:unhideWhenUsed="0"/>
+    <w:lsdException w:name="Light Grid Accent 3" w:semiHidden="0" w:uiPriority="62" w:unhideWhenUsed="0"/>
+    <w:lsdException w:name="Medium Shading 1 Accent 3" w:semiHidden="0" w:uiPriority="63" w:unhideWhenUsed="0"/>
+    <w:lsdException w:name="Medium Shading 2 Accent 3" w:semiHidden="0" w:uiPriority="64" w:unhideWhenUsed="0"/>
+    <w:lsdException w:name="Medium List 1 Accent 3" w:semiHidden="0" w:uiPriority="65" w:unhideWhenUsed="0"/>
+    <w:lsdException w:name="Medium List 2 Accent 3" w:semiHidden="0" w:uiPriority="66" w:unhideWhenUsed="0"/>
+    <w:lsdException w:name="Medium Grid 1 Accent 3" w:semiHidden="0" w:uiPriority="67" w:unhideWhenUsed="0"/>
+    <w:lsdException w:name="Medium Grid 2 Accent 3" w:semiHidden="0" w:uiPriority="68" w:unhideWhenUsed="0"/>
+    <w:lsdException w:name="Medium Grid 3 Accent 3" w:semiHidden="0" w:uiPriority="69" w:unhideWhenUsed="0"/>
+    <w:lsdException w:name="Dark List Accent 3" w:semiHidden="0" w:uiPriority="70" w:unhideWhenUsed="0"/>
+    <w:lsdException w:name="Colorful Shading Accent 3" w:semiHidden="0" w:uiPriority="71" w:unhideWhenUsed="0"/>
+    <w:lsdException w:name="Colorful List Accent 3" w:semiHidden="0" w:uiPriority="72" w:unhideWhenUsed="0"/>
+    <w:lsdException w:name="Colorful Grid Accent 3" w:semiHidden="0" w:uiPriority="73" w:unhideWhenUsed="0"/>
+    <w:lsdException w:name="Light Shading Accent 4" w:semiHidden="0" w:uiPriority="60" w:unhideWhenUsed="0"/>
+    <w:lsdException w:name="Light List Accent 4" w:semiHidden="0" w:uiPriority="61" w:unhideWhenUsed="0"/>
+    <w:lsdException w:name="Light Grid Accent 4" w:semiHidden="0" w:uiPriority="62" w:unhideWhenUsed="0"/>
+    <w:lsdException w:name="Medium Shading 1 Accent 4" w:semiHidden="0" w:uiPriority="63" w:unhideWhenUsed="0"/>
+    <w:lsdException w:name="Medium Shading 2 Accent 4" w:semiHidden="0" w:uiPriority="64" w:unhideWhenUsed="0"/>
+    <w:lsdException w:name="Medium List 1 Accent 4" w:semiHidden="0" w:uiPriority="65" w:unhideWhenUsed="0"/>
+    <w:lsdException w:name="Medium List 2 Accent 4" w:semiHidden="0" w:uiPriority="66" w:unhideWhenUsed="0"/>
+    <w:lsdException w:name="Medium Grid 1 Accent 4" w:semiHidden="0" w:uiPriority="67" w:unhideWhenUsed="0"/>
+    <w:lsdException w:name="Medium Grid 2 Accent 4" w:semiHidden="0" w:uiPriority="68" w:unhideWhenUsed="0"/>
+    <w:lsdException w:name="Medium Grid 3 Accent 4" w:semiHidden="0" w:uiPriority="69" w:unhideWhenUsed="0"/>
+    <w:lsdException w:name="Dark List Accent 4" w:semiHidden="0" w:uiPriority="70" w:unhideWhenUsed="0"/>
+    <w:lsdException w:name="Colorful Shading Accent 4" w:semiHidden="0" w:uiPriority="71" w:unhideWhenUsed="0"/>
+    <w:lsdException w:name="Colorful List Accent 4" w:semiHidden="0" w:uiPriority="72" w:unhideWhenUsed="0"/>
+    <w:lsdException w:name="Colorful Grid Accent 4" w:semiHidden="0" w:uiPriority="73" w:unhideWhenUsed="0"/>
+    <w:lsdException w:name="Light Shading Accent 5" w:semiHidden="0" w:uiPriority="60" w:unhideWhenUsed="0"/>
+    <w:lsdException w:name="Light List Accent 5" w:semiHidden="0" w:uiPriority="61" w:unhideWhenUsed="0"/>
+    <w:lsdException w:name="Light Grid Accent 5" w:semiHidden="0" w:uiPriority="62" w:unhideWhenUsed="0"/>
+    <w:lsdException w:name="Medium Shading 1 Accent 5" w:semiHidden="0" w:uiPriority="63" w:unhideWhenUsed="0"/>
+    <w:lsdException w:name="Medium Shading 2 Accent 5" w:semiHidden="0" w:uiPriority="64" w:unhideWhenUsed="0"/>
+    <w:lsdException w:name="Medium List 1 Accent 5" w:semiHidden="0" w:uiPriority="65" w:unhideWhenUsed="0"/>
+    <w:lsdException w:name="Medium List 2 Accent 5" w:semiHidden="0" w:uiPriority="66" w:unhideWhenUsed="0"/>
+    <w:lsdException w:name="Medium Grid 1 Accent 5" w:semiHidden="0" w:uiPriority="67" w:unhideWhenUsed="0"/>
+    <w:lsdException w:name="Medium Grid 2 Accent 5" w:semiHidden="0" w:uiPriority="68" w:unhideWhenUsed="0"/>
+    <w:lsdException w:name="Medium Grid 3 Accent 5" w:semiHidden="0" w:uiPriority="69" w:unhideWhenUsed="0"/>
+    <w:lsdException w:name="Dark List Accent 5" w:semiHidden="0" w:uiPriority="70" w:unhideWhenUsed="0"/>
+    <w:lsdException w:name="Colorful Shading Accent 5" w:semiHidden="0" w:uiPriority="71" w:unhideWhenUsed="0"/>
+    <w:lsdException w:name="Colorful List Accent 5" w:semiHidden="0" w:uiPriority="72" w:unhideWhenUsed="0"/>
+    <w:lsdException w:name="Colorful Grid Accent 5" w:semiHidden="0" w:uiPriority="73" w:unhideWhenUsed="0"/>
+    <w:lsdException w:name="Light Shading Accent 6" w:semiHidden="0" w:uiPriority="60" w:unhideWhenUsed="0"/>
+    <w:lsdException w:name="Light List Accent 6" w:semiHidden="0" w:uiPriority="61" w:unhideWhenUsed="0"/>
+    <w:lsdException w:name="Light Grid Accent 6" w:semiHidden="0" w:uiPriority="62" w:unhideWhenUsed="0"/>
+    <w:lsdException w:name="Medium Shading 1 Accent 6" w:semiHidden="0" w:uiPriority="63" w:unhideWhenUsed="0"/>
+    <w:lsdException w:name="Medium Shading 2 Accent 6" w:semiHidden="0" w:uiPriority="64" w:unhideWhenUsed="0"/>
+    <w:lsdException w:name="Medium List 1 Accent 6" w:semiHidden="0" w:uiPriority="65" w:unhideWhenUsed="0"/>
+    <w:lsdException w:name="Medium List 2 Accent 6" w:semiHidden="0" w:uiPriority="66" w:unhideWhenUsed="0"/>
+    <w:lsdException w:name="Medium Grid 1 Accent 6" w:semiHidden="0" w:uiPriority="67" w:unhideWhenUsed="0"/>
+    <w:lsdException w:name="Medium Grid 2 Accent 6" w:semiHidden="0" w:uiPriority="68" w:unhideWhenUsed="0"/>
+    <w:lsdException w:name="Medium Grid 3 Accent 6" w:semiHidden="0" w:uiPriority="69" w:unhideWhenUsed="0"/>
+    <w:lsdException w:name="Dark List Accent 6" w:semiHidden="0" w:uiPriority="70" w:unhideWhenUsed="0"/>
+    <w:lsdException w:name="Colorful Shading Accent 6" w:semiHidden="0" w:uiPriority="71" w:unhideWhenUsed="0"/>
+    <w:lsdException w:name="Colorful List Accent 6" w:semiHidden="0" w:uiPriority="72" w:unhideWhenUsed="0"/>
+    <w:lsdException w:name="Colorful Grid Accent 6" w:semiHidden="0" w:uiPriority="73" w:unhideWhenUsed="0"/>
+    <w:lsdException w:name="Subtle Emphasis" w:semiHidden="0" w:uiPriority="19" w:unhideWhenUsed="0" w:qFormat="1"/>
+    <w:lsdException w:name="Intense Emphasis" w:semiHidden="0" w:uiPriority="21" w:unhideWhenUsed="0" w:qFormat="1"/>
+    <w:lsdException w:name="Subtle Reference" w:semiHidden="0" w:uiPriority="31" w:unhideWhenUsed="0" w:qFormat="1"/>
+    <w:lsdException w:name="Intense Reference" w:semiHidden="0" w:uiPriority="32" w:unhideWhenUsed="0" w:qFormat="1"/>
+    <w:lsdException w:name="Book Title" w:semiHidden="0" w:uiPriority="33" w:unhideWhenUsed="0" w:qFormat="1"/>
+    <w:lsdException w:name="Bibliography" w:uiPriority="37"/>
+    <w:lsdException w:name="TOC Heading" w:uiPriority="39" w:qFormat="1"/>
+  </w:latentStyles>
+  <w:style w:type="paragraph" w:default="1" w:styleId="Normal">
+    <w:name w:val="Normal"/>
+    <w:qFormat/>
+  </w:style>
+  <w:style w:type="character" w:default="1" w:styleId="Fuentedeprrafopredeter">
+    <w:name w:val="Default Paragraph Font"/>
+    <w:uiPriority w:val="1"/>
+    <w:semiHidden/>
+    <w:unhideWhenUsed/>
+  </w:style>
+  <w:style w:type="table" w:default="1" w:styleId="Tablanormal">
+    <w:name w:val="Normal Table"/>
+    <w:uiPriority w:val="99"/>
+    <w:semiHidden/>
+    <w:unhideWhenUsed/>
+    <w:tblPr>
+      <w:tblInd w:w="0" w:type="dxa"/>
+      <w:tblCellMar>
+        <w:top w:w="0" w:type="dxa"/>
+        <w:left w:w="108" w:type="dxa"/>
+        <w:bottom w:w="0" w:type="dxa"/>
+        <w:right w:w="108" w:type="dxa"/>
+      </w:tblCellMar>
+    </w:tblPr>
+  </w:style>
+  <w:style w:type="numbering" w:default="1" w:styleId="Sinlista">
+    <w:name w:val="No List"/>
+    <w:uiPriority w:val="99"/>
+    <w:semiHidden/>
+    <w:unhideWhenUsed/>
+  </w:style>
+</w:styles>
+</file>
+
 <file path=word/theme/theme1.xml><?xml version="1.0" encoding="utf-8"?>
 <a:theme xmlns:a="http://schemas.openxmlformats.org/drawingml/2006/main" name="Tema de Office">
   <a:themeElements>
@@ -41762,7 +41793,7 @@
 </file>
 
 <file path=customXml/itemProps2.xml><?xml version="1.0" encoding="utf-8"?>
-<ds:datastoreItem xmlns:ds="http://schemas.openxmlformats.org/officeDocument/2006/customXml" ds:itemID="{34B465BA-F2CC-40E5-973C-755F6E01FEB3}">
+<ds:datastoreItem xmlns:ds="http://schemas.openxmlformats.org/officeDocument/2006/customXml" ds:itemID="{218DBB29-3083-4E69-9B29-8EAB6A9A5BB5}">
   <ds:schemaRefs>
     <ds:schemaRef ds:uri="http://schemas.openxmlformats.org/officeDocument/2006/bibliography"/>
   </ds:schemaRefs>
